--- a/LIVRABLE-4/Livrable 4.docx
+++ b/LIVRABLE-4/Livrable 4.docx
@@ -74,18 +74,7 @@
                                 <w:szCs w:val="56"/>
                                 <w:lang w:val="fr-FR"/>
                               </w:rPr>
-                              <w:t xml:space="preserve">Livrable </w:t>
-                            </w:r>
-                            <w:r>
-                              <w:rPr>
-                                <w:rFonts w:ascii="Source Sans Pro" w:hAnsi="Source Sans Pro"/>
-                                <w:b/>
-                                <w:color w:val="FFFFFF" w:themeColor="background1"/>
-                                <w:sz w:val="56"/>
-                                <w:szCs w:val="56"/>
-                                <w:lang w:val="fr-FR"/>
-                              </w:rPr>
-                              <w:t>4</w:t>
+                              <w:t>Livrable 4</w:t>
                             </w:r>
                           </w:p>
                           <w:p>
@@ -148,18 +137,7 @@
                           <w:szCs w:val="56"/>
                           <w:lang w:val="fr-FR"/>
                         </w:rPr>
-                        <w:t xml:space="preserve">Livrable </w:t>
-                      </w:r>
-                      <w:r>
-                        <w:rPr>
-                          <w:rFonts w:ascii="Source Sans Pro" w:hAnsi="Source Sans Pro"/>
-                          <w:b/>
-                          <w:color w:val="FFFFFF" w:themeColor="background1"/>
-                          <w:sz w:val="56"/>
-                          <w:szCs w:val="56"/>
-                          <w:lang w:val="fr-FR"/>
-                        </w:rPr>
-                        <w:t>4</w:t>
+                        <w:t>Livrable 4</w:t>
                       </w:r>
                     </w:p>
                     <w:p>
@@ -245,21 +223,8 @@
                                 <w:szCs w:val="56"/>
                                 <w:lang w:val="fr-FR"/>
                               </w:rPr>
-                              <w:t xml:space="preserve">Projet </w:t>
+                              <w:t>Projet Madera</w:t>
                             </w:r>
-                            <w:proofErr w:type="spellStart"/>
-                            <w:r>
-                              <w:rPr>
-                                <w:rFonts w:ascii="Source Sans Pro" w:hAnsi="Source Sans Pro"/>
-                                <w:b/>
-                                <w:color w:val="FFFFFF" w:themeColor="background1"/>
-                                <w:sz w:val="56"/>
-                                <w:szCs w:val="56"/>
-                                <w:lang w:val="fr-FR"/>
-                              </w:rPr>
-                              <w:t>Madera</w:t>
-                            </w:r>
-                            <w:proofErr w:type="spellEnd"/>
                           </w:p>
                           <w:p>
                             <w:pPr>
@@ -339,21 +304,8 @@
                           <w:szCs w:val="56"/>
                           <w:lang w:val="fr-FR"/>
                         </w:rPr>
-                        <w:t xml:space="preserve">Projet </w:t>
+                        <w:t>Projet Madera</w:t>
                       </w:r>
-                      <w:proofErr w:type="spellStart"/>
-                      <w:r>
-                        <w:rPr>
-                          <w:rFonts w:ascii="Source Sans Pro" w:hAnsi="Source Sans Pro"/>
-                          <w:b/>
-                          <w:color w:val="FFFFFF" w:themeColor="background1"/>
-                          <w:sz w:val="56"/>
-                          <w:szCs w:val="56"/>
-                          <w:lang w:val="fr-FR"/>
-                        </w:rPr>
-                        <w:t>Madera</w:t>
-                      </w:r>
-                      <w:proofErr w:type="spellEnd"/>
                     </w:p>
                     <w:p>
                       <w:pPr>
@@ -717,7 +669,7 @@
                     </pic:cNvPicPr>
                   </pic:nvPicPr>
                   <pic:blipFill>
-                    <a:blip r:embed="rId5" cstate="print">
+                    <a:blip r:embed="rId6" cstate="print">
                       <a:extLst>
                         <a:ext uri="{28A0092B-C50C-407E-A947-70E740481C1C}">
                           <a14:useLocalDpi xmlns:a14="http://schemas.microsoft.com/office/drawing/2010/main" val="0"/>
@@ -783,7 +735,7 @@
                     </pic:cNvPicPr>
                   </pic:nvPicPr>
                   <pic:blipFill>
-                    <a:blip r:embed="rId6"/>
+                    <a:blip r:embed="rId7"/>
                     <a:stretch>
                       <a:fillRect/>
                     </a:stretch>
@@ -817,6 +769,13 @@
     </w:p>
     <w:sdt>
       <w:sdtPr>
+        <w:rPr>
+          <w:rFonts w:asciiTheme="minorHAnsi" w:eastAsiaTheme="minorHAnsi" w:hAnsiTheme="minorHAnsi" w:cstheme="minorBidi"/>
+          <w:color w:val="auto"/>
+          <w:sz w:val="22"/>
+          <w:szCs w:val="22"/>
+          <w:lang w:eastAsia="en-US"/>
+        </w:rPr>
         <w:id w:val="-1549985434"/>
         <w:docPartObj>
           <w:docPartGallery w:val="Table of Contents"/>
@@ -825,23 +784,28 @@
       </w:sdtPr>
       <w:sdtEndPr>
         <w:rPr>
-          <w:rFonts w:asciiTheme="minorHAnsi" w:eastAsiaTheme="minorHAnsi" w:hAnsiTheme="minorHAnsi" w:cstheme="minorBidi"/>
           <w:b/>
           <w:bCs/>
-          <w:color w:val="auto"/>
-          <w:sz w:val="22"/>
-          <w:szCs w:val="22"/>
-          <w:lang w:eastAsia="en-US"/>
         </w:rPr>
       </w:sdtEndPr>
       <w:sdtContent>
         <w:p>
           <w:pPr>
             <w:pStyle w:val="En-ttedetabledesmatires"/>
+            <w:rPr>
+              <w:sz w:val="28"/>
+              <w:szCs w:val="28"/>
+            </w:rPr>
           </w:pPr>
           <w:r>
+            <w:rPr>
+              <w:sz w:val="28"/>
+              <w:szCs w:val="28"/>
+            </w:rPr>
             <w:t>Table des matières</w:t>
           </w:r>
+          <w:bookmarkStart w:id="0" w:name="_GoBack"/>
+          <w:bookmarkEnd w:id="0"/>
         </w:p>
         <w:p>
           <w:pPr>
@@ -856,15 +820,27 @@
             </w:rPr>
           </w:pPr>
           <w:r>
+            <w:rPr>
+              <w:sz w:val="20"/>
+              <w:szCs w:val="20"/>
+            </w:rPr>
             <w:fldChar w:fldCharType="begin"/>
           </w:r>
           <w:r>
+            <w:rPr>
+              <w:sz w:val="20"/>
+              <w:szCs w:val="20"/>
+            </w:rPr>
             <w:instrText xml:space="preserve"> TOC \o "1-3" \h \z \u </w:instrText>
           </w:r>
           <w:r>
+            <w:rPr>
+              <w:sz w:val="20"/>
+              <w:szCs w:val="20"/>
+            </w:rPr>
             <w:fldChar w:fldCharType="separate"/>
           </w:r>
-          <w:hyperlink w:anchor="_Toc38192545" w:history="1">
+          <w:hyperlink w:anchor="_Toc38706447" w:history="1">
             <w:r>
               <w:rPr>
                 <w:rStyle w:val="Lienhypertexte"/>
@@ -891,7 +867,7 @@
                 <w:noProof/>
                 <w:webHidden/>
               </w:rPr>
-              <w:instrText xml:space="preserve"> PAGEREF _Toc38192545 \h </w:instrText>
+              <w:instrText xml:space="preserve"> PAGEREF _Toc38706447 \h </w:instrText>
             </w:r>
             <w:r>
               <w:rPr>
@@ -911,7 +887,7 @@
                 <w:noProof/>
                 <w:webHidden/>
               </w:rPr>
-              <w:t>3</w:t>
+              <w:t>4</w:t>
             </w:r>
             <w:r>
               <w:rPr>
@@ -934,7 +910,7 @@
               <w:lang w:eastAsia="fr-FR"/>
             </w:rPr>
           </w:pPr>
-          <w:hyperlink w:anchor="_Toc38192546" w:history="1">
+          <w:hyperlink w:anchor="_Toc38706448" w:history="1">
             <w:r>
               <w:rPr>
                 <w:rStyle w:val="Lienhypertexte"/>
@@ -961,7 +937,7 @@
                 <w:noProof/>
                 <w:webHidden/>
               </w:rPr>
-              <w:instrText xml:space="preserve"> PAGEREF _Toc38192546 \h </w:instrText>
+              <w:instrText xml:space="preserve"> PAGEREF _Toc38706448 \h </w:instrText>
             </w:r>
             <w:r>
               <w:rPr>
@@ -981,7 +957,7 @@
                 <w:noProof/>
                 <w:webHidden/>
               </w:rPr>
-              <w:t>3</w:t>
+              <w:t>4</w:t>
             </w:r>
             <w:r>
               <w:rPr>
@@ -1004,7 +980,7 @@
               <w:lang w:eastAsia="fr-FR"/>
             </w:rPr>
           </w:pPr>
-          <w:hyperlink w:anchor="_Toc38192547" w:history="1">
+          <w:hyperlink w:anchor="_Toc38706449" w:history="1">
             <w:r>
               <w:rPr>
                 <w:rStyle w:val="Lienhypertexte"/>
@@ -1031,7 +1007,7 @@
                 <w:noProof/>
                 <w:webHidden/>
               </w:rPr>
-              <w:instrText xml:space="preserve"> PAGEREF _Toc38192547 \h </w:instrText>
+              <w:instrText xml:space="preserve"> PAGEREF _Toc38706449 \h </w:instrText>
             </w:r>
             <w:r>
               <w:rPr>
@@ -1051,7 +1027,7 @@
                 <w:noProof/>
                 <w:webHidden/>
               </w:rPr>
-              <w:t>3</w:t>
+              <w:t>4</w:t>
             </w:r>
             <w:r>
               <w:rPr>
@@ -1074,7 +1050,7 @@
               <w:lang w:eastAsia="fr-FR"/>
             </w:rPr>
           </w:pPr>
-          <w:hyperlink w:anchor="_Toc38192548" w:history="1">
+          <w:hyperlink w:anchor="_Toc38706450" w:history="1">
             <w:r>
               <w:rPr>
                 <w:rStyle w:val="Lienhypertexte"/>
@@ -1101,7 +1077,7 @@
                 <w:noProof/>
                 <w:webHidden/>
               </w:rPr>
-              <w:instrText xml:space="preserve"> PAGEREF _Toc38192548 \h </w:instrText>
+              <w:instrText xml:space="preserve"> PAGEREF _Toc38706450 \h </w:instrText>
             </w:r>
             <w:r>
               <w:rPr>
@@ -1121,7 +1097,7 @@
                 <w:noProof/>
                 <w:webHidden/>
               </w:rPr>
-              <w:t>3</w:t>
+              <w:t>5</w:t>
             </w:r>
             <w:r>
               <w:rPr>
@@ -1144,13 +1120,13 @@
               <w:lang w:eastAsia="fr-FR"/>
             </w:rPr>
           </w:pPr>
-          <w:hyperlink w:anchor="_Toc38192549" w:history="1">
+          <w:hyperlink w:anchor="_Toc38706451" w:history="1">
             <w:r>
               <w:rPr>
                 <w:rStyle w:val="Lienhypertexte"/>
                 <w:noProof/>
               </w:rPr>
-              <w:t>Agilité</w:t>
+              <w:t>Objectif du projet</w:t>
             </w:r>
             <w:r>
               <w:rPr>
@@ -1171,7 +1147,7 @@
                 <w:noProof/>
                 <w:webHidden/>
               </w:rPr>
-              <w:instrText xml:space="preserve"> PAGEREF _Toc38192549 \h </w:instrText>
+              <w:instrText xml:space="preserve"> PAGEREF _Toc38706451 \h </w:instrText>
             </w:r>
             <w:r>
               <w:rPr>
@@ -1191,7 +1167,7 @@
                 <w:noProof/>
                 <w:webHidden/>
               </w:rPr>
-              <w:t>3</w:t>
+              <w:t>7</w:t>
             </w:r>
             <w:r>
               <w:rPr>
@@ -1214,13 +1190,13 @@
               <w:lang w:eastAsia="fr-FR"/>
             </w:rPr>
           </w:pPr>
-          <w:hyperlink w:anchor="_Toc38192550" w:history="1">
+          <w:hyperlink w:anchor="_Toc38706452" w:history="1">
             <w:r>
               <w:rPr>
                 <w:rStyle w:val="Lienhypertexte"/>
                 <w:noProof/>
               </w:rPr>
-              <w:t>Planning prévisionnel</w:t>
+              <w:t>Agilité</w:t>
             </w:r>
             <w:r>
               <w:rPr>
@@ -1241,7 +1217,7 @@
                 <w:noProof/>
                 <w:webHidden/>
               </w:rPr>
-              <w:instrText xml:space="preserve"> PAGEREF _Toc38192550 \h </w:instrText>
+              <w:instrText xml:space="preserve"> PAGEREF _Toc38706452 \h </w:instrText>
             </w:r>
             <w:r>
               <w:rPr>
@@ -1261,7 +1237,7 @@
                 <w:noProof/>
                 <w:webHidden/>
               </w:rPr>
-              <w:t>3</w:t>
+              <w:t>7</w:t>
             </w:r>
             <w:r>
               <w:rPr>
@@ -1284,13 +1260,13 @@
               <w:lang w:eastAsia="fr-FR"/>
             </w:rPr>
           </w:pPr>
-          <w:hyperlink w:anchor="_Toc38192551" w:history="1">
+          <w:hyperlink w:anchor="_Toc38706453" w:history="1">
             <w:r>
               <w:rPr>
                 <w:rStyle w:val="Lienhypertexte"/>
                 <w:noProof/>
               </w:rPr>
-              <w:t>Budget prévisionnel</w:t>
+              <w:t>Equipe projet</w:t>
             </w:r>
             <w:r>
               <w:rPr>
@@ -1311,7 +1287,7 @@
                 <w:noProof/>
                 <w:webHidden/>
               </w:rPr>
-              <w:instrText xml:space="preserve"> PAGEREF _Toc38192551 \h </w:instrText>
+              <w:instrText xml:space="preserve"> PAGEREF _Toc38706453 \h </w:instrText>
             </w:r>
             <w:r>
               <w:rPr>
@@ -1331,7 +1307,7 @@
                 <w:noProof/>
                 <w:webHidden/>
               </w:rPr>
-              <w:t>3</w:t>
+              <w:t>7</w:t>
             </w:r>
             <w:r>
               <w:rPr>
@@ -1354,13 +1330,13 @@
               <w:lang w:eastAsia="fr-FR"/>
             </w:rPr>
           </w:pPr>
-          <w:hyperlink w:anchor="_Toc38192552" w:history="1">
+          <w:hyperlink w:anchor="_Toc38706454" w:history="1">
             <w:r>
               <w:rPr>
                 <w:rStyle w:val="Lienhypertexte"/>
                 <w:noProof/>
               </w:rPr>
-              <w:t>Analyses des risques</w:t>
+              <w:t>Planning prévisionnel</w:t>
             </w:r>
             <w:r>
               <w:rPr>
@@ -1381,7 +1357,7 @@
                 <w:noProof/>
                 <w:webHidden/>
               </w:rPr>
-              <w:instrText xml:space="preserve"> PAGEREF _Toc38192552 \h </w:instrText>
+              <w:instrText xml:space="preserve"> PAGEREF _Toc38706454 \h </w:instrText>
             </w:r>
             <w:r>
               <w:rPr>
@@ -1401,7 +1377,7 @@
                 <w:noProof/>
                 <w:webHidden/>
               </w:rPr>
-              <w:t>3</w:t>
+              <w:t>8</w:t>
             </w:r>
             <w:r>
               <w:rPr>
@@ -1424,13 +1400,13 @@
               <w:lang w:eastAsia="fr-FR"/>
             </w:rPr>
           </w:pPr>
-          <w:hyperlink w:anchor="_Toc38192553" w:history="1">
+          <w:hyperlink w:anchor="_Toc38706455" w:history="1">
             <w:r>
               <w:rPr>
                 <w:rStyle w:val="Lienhypertexte"/>
                 <w:noProof/>
               </w:rPr>
-              <w:t>Indicateurs</w:t>
+              <w:t>Budget prévisionnel</w:t>
             </w:r>
             <w:r>
               <w:rPr>
@@ -1451,7 +1427,7 @@
                 <w:noProof/>
                 <w:webHidden/>
               </w:rPr>
-              <w:instrText xml:space="preserve"> PAGEREF _Toc38192553 \h </w:instrText>
+              <w:instrText xml:space="preserve"> PAGEREF _Toc38706455 \h </w:instrText>
             </w:r>
             <w:r>
               <w:rPr>
@@ -1471,7 +1447,7 @@
                 <w:noProof/>
                 <w:webHidden/>
               </w:rPr>
-              <w:t>3</w:t>
+              <w:t>8</w:t>
             </w:r>
             <w:r>
               <w:rPr>
@@ -1494,13 +1470,13 @@
               <w:lang w:eastAsia="fr-FR"/>
             </w:rPr>
           </w:pPr>
-          <w:hyperlink w:anchor="_Toc38192554" w:history="1">
+          <w:hyperlink w:anchor="_Toc38706456" w:history="1">
             <w:r>
               <w:rPr>
                 <w:rStyle w:val="Lienhypertexte"/>
                 <w:noProof/>
               </w:rPr>
-              <w:t>Réunions</w:t>
+              <w:t>Analyses des risques</w:t>
             </w:r>
             <w:r>
               <w:rPr>
@@ -1521,7 +1497,7 @@
                 <w:noProof/>
                 <w:webHidden/>
               </w:rPr>
-              <w:instrText xml:space="preserve"> PAGEREF _Toc38192554 \h </w:instrText>
+              <w:instrText xml:space="preserve"> PAGEREF _Toc38706456 \h </w:instrText>
             </w:r>
             <w:r>
               <w:rPr>
@@ -1541,7 +1517,147 @@
                 <w:noProof/>
                 <w:webHidden/>
               </w:rPr>
-              <w:t>3</w:t>
+              <w:t>8</w:t>
+            </w:r>
+            <w:r>
+              <w:rPr>
+                <w:noProof/>
+                <w:webHidden/>
+              </w:rPr>
+              <w:fldChar w:fldCharType="end"/>
+            </w:r>
+          </w:hyperlink>
+        </w:p>
+        <w:p>
+          <w:pPr>
+            <w:pStyle w:val="TM3"/>
+            <w:tabs>
+              <w:tab w:val="right" w:leader="dot" w:pos="9062"/>
+            </w:tabs>
+            <w:rPr>
+              <w:rFonts w:eastAsiaTheme="minorEastAsia"/>
+              <w:noProof/>
+              <w:lang w:eastAsia="fr-FR"/>
+            </w:rPr>
+          </w:pPr>
+          <w:hyperlink w:anchor="_Toc38706457" w:history="1">
+            <w:r>
+              <w:rPr>
+                <w:rStyle w:val="Lienhypertexte"/>
+                <w:noProof/>
+              </w:rPr>
+              <w:t>SWOT</w:t>
+            </w:r>
+            <w:r>
+              <w:rPr>
+                <w:noProof/>
+                <w:webHidden/>
+              </w:rPr>
+              <w:tab/>
+            </w:r>
+            <w:r>
+              <w:rPr>
+                <w:noProof/>
+                <w:webHidden/>
+              </w:rPr>
+              <w:fldChar w:fldCharType="begin"/>
+            </w:r>
+            <w:r>
+              <w:rPr>
+                <w:noProof/>
+                <w:webHidden/>
+              </w:rPr>
+              <w:instrText xml:space="preserve"> PAGEREF _Toc38706457 \h </w:instrText>
+            </w:r>
+            <w:r>
+              <w:rPr>
+                <w:noProof/>
+                <w:webHidden/>
+              </w:rPr>
+            </w:r>
+            <w:r>
+              <w:rPr>
+                <w:noProof/>
+                <w:webHidden/>
+              </w:rPr>
+              <w:fldChar w:fldCharType="separate"/>
+            </w:r>
+            <w:r>
+              <w:rPr>
+                <w:noProof/>
+                <w:webHidden/>
+              </w:rPr>
+              <w:t>8</w:t>
+            </w:r>
+            <w:r>
+              <w:rPr>
+                <w:noProof/>
+                <w:webHidden/>
+              </w:rPr>
+              <w:fldChar w:fldCharType="end"/>
+            </w:r>
+          </w:hyperlink>
+        </w:p>
+        <w:p>
+          <w:pPr>
+            <w:pStyle w:val="TM3"/>
+            <w:tabs>
+              <w:tab w:val="right" w:leader="dot" w:pos="9062"/>
+            </w:tabs>
+            <w:rPr>
+              <w:rFonts w:eastAsiaTheme="minorEastAsia"/>
+              <w:noProof/>
+              <w:lang w:eastAsia="fr-FR"/>
+            </w:rPr>
+          </w:pPr>
+          <w:hyperlink w:anchor="_Toc38706458" w:history="1">
+            <w:r>
+              <w:rPr>
+                <w:rStyle w:val="Lienhypertexte"/>
+                <w:noProof/>
+              </w:rPr>
+              <w:t>Tableau des risques</w:t>
+            </w:r>
+            <w:r>
+              <w:rPr>
+                <w:noProof/>
+                <w:webHidden/>
+              </w:rPr>
+              <w:tab/>
+            </w:r>
+            <w:r>
+              <w:rPr>
+                <w:noProof/>
+                <w:webHidden/>
+              </w:rPr>
+              <w:fldChar w:fldCharType="begin"/>
+            </w:r>
+            <w:r>
+              <w:rPr>
+                <w:noProof/>
+                <w:webHidden/>
+              </w:rPr>
+              <w:instrText xml:space="preserve"> PAGEREF _Toc38706458 \h </w:instrText>
+            </w:r>
+            <w:r>
+              <w:rPr>
+                <w:noProof/>
+                <w:webHidden/>
+              </w:rPr>
+            </w:r>
+            <w:r>
+              <w:rPr>
+                <w:noProof/>
+                <w:webHidden/>
+              </w:rPr>
+              <w:fldChar w:fldCharType="separate"/>
+            </w:r>
+            <w:r>
+              <w:rPr>
+                <w:noProof/>
+                <w:webHidden/>
+              </w:rPr>
+              <w:t>8</w:t>
             </w:r>
             <w:r>
               <w:rPr>
@@ -1564,13 +1680,13 @@
               <w:lang w:eastAsia="fr-FR"/>
             </w:rPr>
           </w:pPr>
-          <w:hyperlink w:anchor="_Toc38192555" w:history="1">
+          <w:hyperlink w:anchor="_Toc38706459" w:history="1">
             <w:r>
               <w:rPr>
                 <w:rStyle w:val="Lienhypertexte"/>
                 <w:noProof/>
               </w:rPr>
-              <w:t>Communications</w:t>
+              <w:t>Indicateurs</w:t>
             </w:r>
             <w:r>
               <w:rPr>
@@ -1591,7 +1707,7 @@
                 <w:noProof/>
                 <w:webHidden/>
               </w:rPr>
-              <w:instrText xml:space="preserve"> PAGEREF _Toc38192555 \h </w:instrText>
+              <w:instrText xml:space="preserve"> PAGEREF _Toc38706459 \h </w:instrText>
             </w:r>
             <w:r>
               <w:rPr>
@@ -1611,7 +1727,7 @@
                 <w:noProof/>
                 <w:webHidden/>
               </w:rPr>
-              <w:t>3</w:t>
+              <w:t>9</w:t>
             </w:r>
             <w:r>
               <w:rPr>
@@ -1634,12 +1750,362 @@
               <w:lang w:eastAsia="fr-FR"/>
             </w:rPr>
           </w:pPr>
-          <w:hyperlink w:anchor="_Toc38192556" w:history="1">
+          <w:hyperlink w:anchor="_Toc38706460" w:history="1">
             <w:r>
               <w:rPr>
                 <w:rStyle w:val="Lienhypertexte"/>
                 <w:noProof/>
               </w:rPr>
+              <w:t>Réunions</w:t>
+            </w:r>
+            <w:r>
+              <w:rPr>
+                <w:noProof/>
+                <w:webHidden/>
+              </w:rPr>
+              <w:tab/>
+            </w:r>
+            <w:r>
+              <w:rPr>
+                <w:noProof/>
+                <w:webHidden/>
+              </w:rPr>
+              <w:fldChar w:fldCharType="begin"/>
+            </w:r>
+            <w:r>
+              <w:rPr>
+                <w:noProof/>
+                <w:webHidden/>
+              </w:rPr>
+              <w:instrText xml:space="preserve"> PAGEREF _Toc38706460 \h </w:instrText>
+            </w:r>
+            <w:r>
+              <w:rPr>
+                <w:noProof/>
+                <w:webHidden/>
+              </w:rPr>
+            </w:r>
+            <w:r>
+              <w:rPr>
+                <w:noProof/>
+                <w:webHidden/>
+              </w:rPr>
+              <w:fldChar w:fldCharType="separate"/>
+            </w:r>
+            <w:r>
+              <w:rPr>
+                <w:noProof/>
+                <w:webHidden/>
+              </w:rPr>
+              <w:t>9</w:t>
+            </w:r>
+            <w:r>
+              <w:rPr>
+                <w:noProof/>
+                <w:webHidden/>
+              </w:rPr>
+              <w:fldChar w:fldCharType="end"/>
+            </w:r>
+          </w:hyperlink>
+        </w:p>
+        <w:p>
+          <w:pPr>
+            <w:pStyle w:val="TM2"/>
+            <w:tabs>
+              <w:tab w:val="right" w:leader="dot" w:pos="9062"/>
+            </w:tabs>
+            <w:rPr>
+              <w:rFonts w:eastAsiaTheme="minorEastAsia"/>
+              <w:noProof/>
+              <w:lang w:eastAsia="fr-FR"/>
+            </w:rPr>
+          </w:pPr>
+          <w:hyperlink w:anchor="_Toc38706461" w:history="1">
+            <w:r>
+              <w:rPr>
+                <w:rStyle w:val="Lienhypertexte"/>
+                <w:noProof/>
+              </w:rPr>
+              <w:t>Communications</w:t>
+            </w:r>
+            <w:r>
+              <w:rPr>
+                <w:noProof/>
+                <w:webHidden/>
+              </w:rPr>
+              <w:tab/>
+            </w:r>
+            <w:r>
+              <w:rPr>
+                <w:noProof/>
+                <w:webHidden/>
+              </w:rPr>
+              <w:fldChar w:fldCharType="begin"/>
+            </w:r>
+            <w:r>
+              <w:rPr>
+                <w:noProof/>
+                <w:webHidden/>
+              </w:rPr>
+              <w:instrText xml:space="preserve"> PAGEREF _Toc38706461 \h </w:instrText>
+            </w:r>
+            <w:r>
+              <w:rPr>
+                <w:noProof/>
+                <w:webHidden/>
+              </w:rPr>
+            </w:r>
+            <w:r>
+              <w:rPr>
+                <w:noProof/>
+                <w:webHidden/>
+              </w:rPr>
+              <w:fldChar w:fldCharType="separate"/>
+            </w:r>
+            <w:r>
+              <w:rPr>
+                <w:noProof/>
+                <w:webHidden/>
+              </w:rPr>
+              <w:t>9</w:t>
+            </w:r>
+            <w:r>
+              <w:rPr>
+                <w:noProof/>
+                <w:webHidden/>
+              </w:rPr>
+              <w:fldChar w:fldCharType="end"/>
+            </w:r>
+          </w:hyperlink>
+        </w:p>
+        <w:p>
+          <w:pPr>
+            <w:pStyle w:val="TM2"/>
+            <w:tabs>
+              <w:tab w:val="right" w:leader="dot" w:pos="9062"/>
+            </w:tabs>
+            <w:rPr>
+              <w:rFonts w:eastAsiaTheme="minorEastAsia"/>
+              <w:noProof/>
+              <w:lang w:eastAsia="fr-FR"/>
+            </w:rPr>
+          </w:pPr>
+          <w:hyperlink w:anchor="_Toc38706462" w:history="1">
+            <w:r>
+              <w:rPr>
+                <w:rStyle w:val="Lienhypertexte"/>
+                <w:noProof/>
+              </w:rPr>
+              <w:t>Gestion du système documentaire</w:t>
+            </w:r>
+            <w:r>
+              <w:rPr>
+                <w:noProof/>
+                <w:webHidden/>
+              </w:rPr>
+              <w:tab/>
+            </w:r>
+            <w:r>
+              <w:rPr>
+                <w:noProof/>
+                <w:webHidden/>
+              </w:rPr>
+              <w:fldChar w:fldCharType="begin"/>
+            </w:r>
+            <w:r>
+              <w:rPr>
+                <w:noProof/>
+                <w:webHidden/>
+              </w:rPr>
+              <w:instrText xml:space="preserve"> PAGEREF _Toc38706462 \h </w:instrText>
+            </w:r>
+            <w:r>
+              <w:rPr>
+                <w:noProof/>
+                <w:webHidden/>
+              </w:rPr>
+            </w:r>
+            <w:r>
+              <w:rPr>
+                <w:noProof/>
+                <w:webHidden/>
+              </w:rPr>
+              <w:fldChar w:fldCharType="separate"/>
+            </w:r>
+            <w:r>
+              <w:rPr>
+                <w:noProof/>
+                <w:webHidden/>
+              </w:rPr>
+              <w:t>9</w:t>
+            </w:r>
+            <w:r>
+              <w:rPr>
+                <w:noProof/>
+                <w:webHidden/>
+              </w:rPr>
+              <w:fldChar w:fldCharType="end"/>
+            </w:r>
+          </w:hyperlink>
+        </w:p>
+        <w:p>
+          <w:pPr>
+            <w:pStyle w:val="TM3"/>
+            <w:tabs>
+              <w:tab w:val="right" w:leader="dot" w:pos="9062"/>
+            </w:tabs>
+            <w:rPr>
+              <w:rFonts w:eastAsiaTheme="minorEastAsia"/>
+              <w:noProof/>
+              <w:lang w:eastAsia="fr-FR"/>
+            </w:rPr>
+          </w:pPr>
+          <w:hyperlink w:anchor="_Toc38706463" w:history="1">
+            <w:r>
+              <w:rPr>
+                <w:rStyle w:val="Lienhypertexte"/>
+                <w:noProof/>
+              </w:rPr>
+              <w:t>Versioning</w:t>
+            </w:r>
+            <w:r>
+              <w:rPr>
+                <w:noProof/>
+                <w:webHidden/>
+              </w:rPr>
+              <w:tab/>
+            </w:r>
+            <w:r>
+              <w:rPr>
+                <w:noProof/>
+                <w:webHidden/>
+              </w:rPr>
+              <w:fldChar w:fldCharType="begin"/>
+            </w:r>
+            <w:r>
+              <w:rPr>
+                <w:noProof/>
+                <w:webHidden/>
+              </w:rPr>
+              <w:instrText xml:space="preserve"> PAGEREF _Toc38706463 \h </w:instrText>
+            </w:r>
+            <w:r>
+              <w:rPr>
+                <w:noProof/>
+                <w:webHidden/>
+              </w:rPr>
+            </w:r>
+            <w:r>
+              <w:rPr>
+                <w:noProof/>
+                <w:webHidden/>
+              </w:rPr>
+              <w:fldChar w:fldCharType="separate"/>
+            </w:r>
+            <w:r>
+              <w:rPr>
+                <w:noProof/>
+                <w:webHidden/>
+              </w:rPr>
+              <w:t>9</w:t>
+            </w:r>
+            <w:r>
+              <w:rPr>
+                <w:noProof/>
+                <w:webHidden/>
+              </w:rPr>
+              <w:fldChar w:fldCharType="end"/>
+            </w:r>
+          </w:hyperlink>
+        </w:p>
+        <w:p>
+          <w:pPr>
+            <w:pStyle w:val="TM3"/>
+            <w:tabs>
+              <w:tab w:val="right" w:leader="dot" w:pos="9062"/>
+            </w:tabs>
+            <w:rPr>
+              <w:rFonts w:eastAsiaTheme="minorEastAsia"/>
+              <w:noProof/>
+              <w:lang w:eastAsia="fr-FR"/>
+            </w:rPr>
+          </w:pPr>
+          <w:hyperlink w:anchor="_Toc38706464" w:history="1">
+            <w:r>
+              <w:rPr>
+                <w:rStyle w:val="Lienhypertexte"/>
+                <w:noProof/>
+              </w:rPr>
+              <w:t>Gestion des fichiers</w:t>
+            </w:r>
+            <w:r>
+              <w:rPr>
+                <w:noProof/>
+                <w:webHidden/>
+              </w:rPr>
+              <w:tab/>
+            </w:r>
+            <w:r>
+              <w:rPr>
+                <w:noProof/>
+                <w:webHidden/>
+              </w:rPr>
+              <w:fldChar w:fldCharType="begin"/>
+            </w:r>
+            <w:r>
+              <w:rPr>
+                <w:noProof/>
+                <w:webHidden/>
+              </w:rPr>
+              <w:instrText xml:space="preserve"> PAGEREF _Toc38706464 \h </w:instrText>
+            </w:r>
+            <w:r>
+              <w:rPr>
+                <w:noProof/>
+                <w:webHidden/>
+              </w:rPr>
+            </w:r>
+            <w:r>
+              <w:rPr>
+                <w:noProof/>
+                <w:webHidden/>
+              </w:rPr>
+              <w:fldChar w:fldCharType="separate"/>
+            </w:r>
+            <w:r>
+              <w:rPr>
+                <w:noProof/>
+                <w:webHidden/>
+              </w:rPr>
+              <w:t>9</w:t>
+            </w:r>
+            <w:r>
+              <w:rPr>
+                <w:noProof/>
+                <w:webHidden/>
+              </w:rPr>
+              <w:fldChar w:fldCharType="end"/>
+            </w:r>
+          </w:hyperlink>
+        </w:p>
+        <w:p>
+          <w:pPr>
+            <w:pStyle w:val="TM2"/>
+            <w:tabs>
+              <w:tab w:val="right" w:leader="dot" w:pos="9062"/>
+            </w:tabs>
+            <w:rPr>
+              <w:rFonts w:eastAsiaTheme="minorEastAsia"/>
+              <w:noProof/>
+              <w:lang w:eastAsia="fr-FR"/>
+            </w:rPr>
+          </w:pPr>
+          <w:hyperlink w:anchor="_Toc38706465" w:history="1">
+            <w:r>
+              <w:rPr>
+                <w:rStyle w:val="Lienhypertexte"/>
+                <w:noProof/>
+              </w:rPr>
               <w:t>Sécurité</w:t>
             </w:r>
             <w:r>
@@ -1661,7 +2127,7 @@
                 <w:noProof/>
                 <w:webHidden/>
               </w:rPr>
-              <w:instrText xml:space="preserve"> PAGEREF _Toc38192556 \h </w:instrText>
+              <w:instrText xml:space="preserve"> PAGEREF _Toc38706465 \h </w:instrText>
             </w:r>
             <w:r>
               <w:rPr>
@@ -1681,7 +2147,7 @@
                 <w:noProof/>
                 <w:webHidden/>
               </w:rPr>
-              <w:t>3</w:t>
+              <w:t>11</w:t>
             </w:r>
             <w:r>
               <w:rPr>
@@ -1704,7 +2170,7 @@
               <w:lang w:eastAsia="fr-FR"/>
             </w:rPr>
           </w:pPr>
-          <w:hyperlink w:anchor="_Toc38192557" w:history="1">
+          <w:hyperlink w:anchor="_Toc38706466" w:history="1">
             <w:r>
               <w:rPr>
                 <w:rStyle w:val="Lienhypertexte"/>
@@ -1731,7 +2197,7 @@
                 <w:noProof/>
                 <w:webHidden/>
               </w:rPr>
-              <w:instrText xml:space="preserve"> PAGEREF _Toc38192557 \h </w:instrText>
+              <w:instrText xml:space="preserve"> PAGEREF _Toc38706466 \h </w:instrText>
             </w:r>
             <w:r>
               <w:rPr>
@@ -1751,7 +2217,7 @@
                 <w:noProof/>
                 <w:webHidden/>
               </w:rPr>
-              <w:t>3</w:t>
+              <w:t>11</w:t>
             </w:r>
             <w:r>
               <w:rPr>
@@ -1774,7 +2240,7 @@
               <w:lang w:eastAsia="fr-FR"/>
             </w:rPr>
           </w:pPr>
-          <w:hyperlink w:anchor="_Toc38192558" w:history="1">
+          <w:hyperlink w:anchor="_Toc38706467" w:history="1">
             <w:r>
               <w:rPr>
                 <w:rStyle w:val="Lienhypertexte"/>
@@ -1801,7 +2267,7 @@
                 <w:noProof/>
                 <w:webHidden/>
               </w:rPr>
-              <w:instrText xml:space="preserve"> PAGEREF _Toc38192558 \h </w:instrText>
+              <w:instrText xml:space="preserve"> PAGEREF _Toc38706467 \h </w:instrText>
             </w:r>
             <w:r>
               <w:rPr>
@@ -1821,7 +2287,7 @@
                 <w:noProof/>
                 <w:webHidden/>
               </w:rPr>
-              <w:t>3</w:t>
+              <w:t>11</w:t>
             </w:r>
             <w:r>
               <w:rPr>
@@ -1844,7 +2310,7 @@
               <w:lang w:eastAsia="fr-FR"/>
             </w:rPr>
           </w:pPr>
-          <w:hyperlink w:anchor="_Toc38192559" w:history="1">
+          <w:hyperlink w:anchor="_Toc38706468" w:history="1">
             <w:r>
               <w:rPr>
                 <w:rStyle w:val="Lienhypertexte"/>
@@ -1871,7 +2337,7 @@
                 <w:noProof/>
                 <w:webHidden/>
               </w:rPr>
-              <w:instrText xml:space="preserve"> PAGEREF _Toc38192559 \h </w:instrText>
+              <w:instrText xml:space="preserve"> PAGEREF _Toc38706468 \h </w:instrText>
             </w:r>
             <w:r>
               <w:rPr>
@@ -1891,7 +2357,7 @@
                 <w:noProof/>
                 <w:webHidden/>
               </w:rPr>
-              <w:t>3</w:t>
+              <w:t>11</w:t>
             </w:r>
             <w:r>
               <w:rPr>
@@ -1914,7 +2380,7 @@
               <w:lang w:eastAsia="fr-FR"/>
             </w:rPr>
           </w:pPr>
-          <w:hyperlink w:anchor="_Toc38192560" w:history="1">
+          <w:hyperlink w:anchor="_Toc38706469" w:history="1">
             <w:r>
               <w:rPr>
                 <w:rStyle w:val="Lienhypertexte"/>
@@ -1941,7 +2407,7 @@
                 <w:noProof/>
                 <w:webHidden/>
               </w:rPr>
-              <w:instrText xml:space="preserve"> PAGEREF _Toc38192560 \h </w:instrText>
+              <w:instrText xml:space="preserve"> PAGEREF _Toc38706469 \h </w:instrText>
             </w:r>
             <w:r>
               <w:rPr>
@@ -1961,7 +2427,7 @@
                 <w:noProof/>
                 <w:webHidden/>
               </w:rPr>
-              <w:t>3</w:t>
+              <w:t>11</w:t>
             </w:r>
             <w:r>
               <w:rPr>
@@ -1984,13 +2450,13 @@
               <w:lang w:eastAsia="fr-FR"/>
             </w:rPr>
           </w:pPr>
-          <w:hyperlink w:anchor="_Toc38192561" w:history="1">
+          <w:hyperlink w:anchor="_Toc38706470" w:history="1">
             <w:r>
               <w:rPr>
                 <w:rStyle w:val="Lienhypertexte"/>
                 <w:noProof/>
               </w:rPr>
-              <w:t>IHM</w:t>
+              <w:t>UML</w:t>
             </w:r>
             <w:r>
               <w:rPr>
@@ -2011,7 +2477,7 @@
                 <w:noProof/>
                 <w:webHidden/>
               </w:rPr>
-              <w:instrText xml:space="preserve"> PAGEREF _Toc38192561 \h </w:instrText>
+              <w:instrText xml:space="preserve"> PAGEREF _Toc38706470 \h </w:instrText>
             </w:r>
             <w:r>
               <w:rPr>
@@ -2031,7 +2497,77 @@
                 <w:noProof/>
                 <w:webHidden/>
               </w:rPr>
-              <w:t>3</w:t>
+              <w:t>11</w:t>
+            </w:r>
+            <w:r>
+              <w:rPr>
+                <w:noProof/>
+                <w:webHidden/>
+              </w:rPr>
+              <w:fldChar w:fldCharType="end"/>
+            </w:r>
+          </w:hyperlink>
+        </w:p>
+        <w:p>
+          <w:pPr>
+            <w:pStyle w:val="TM3"/>
+            <w:tabs>
+              <w:tab w:val="right" w:leader="dot" w:pos="9062"/>
+            </w:tabs>
+            <w:rPr>
+              <w:rFonts w:eastAsiaTheme="minorEastAsia"/>
+              <w:noProof/>
+              <w:lang w:eastAsia="fr-FR"/>
+            </w:rPr>
+          </w:pPr>
+          <w:hyperlink w:anchor="_Toc38706471" w:history="1">
+            <w:r>
+              <w:rPr>
+                <w:rStyle w:val="Lienhypertexte"/>
+                <w:noProof/>
+              </w:rPr>
+              <w:t>Diagramme de cas d’utilisations</w:t>
+            </w:r>
+            <w:r>
+              <w:rPr>
+                <w:noProof/>
+                <w:webHidden/>
+              </w:rPr>
+              <w:tab/>
+            </w:r>
+            <w:r>
+              <w:rPr>
+                <w:noProof/>
+                <w:webHidden/>
+              </w:rPr>
+              <w:fldChar w:fldCharType="begin"/>
+            </w:r>
+            <w:r>
+              <w:rPr>
+                <w:noProof/>
+                <w:webHidden/>
+              </w:rPr>
+              <w:instrText xml:space="preserve"> PAGEREF _Toc38706471 \h </w:instrText>
+            </w:r>
+            <w:r>
+              <w:rPr>
+                <w:noProof/>
+                <w:webHidden/>
+              </w:rPr>
+            </w:r>
+            <w:r>
+              <w:rPr>
+                <w:noProof/>
+                <w:webHidden/>
+              </w:rPr>
+              <w:fldChar w:fldCharType="separate"/>
+            </w:r>
+            <w:r>
+              <w:rPr>
+                <w:noProof/>
+                <w:webHidden/>
+              </w:rPr>
+              <w:t>11</w:t>
             </w:r>
             <w:r>
               <w:rPr>
@@ -2054,13 +2590,13 @@
               <w:lang w:eastAsia="fr-FR"/>
             </w:rPr>
           </w:pPr>
-          <w:hyperlink w:anchor="_Toc38192562" w:history="1">
+          <w:hyperlink w:anchor="_Toc38706472" w:history="1">
             <w:r>
               <w:rPr>
                 <w:rStyle w:val="Lienhypertexte"/>
                 <w:noProof/>
               </w:rPr>
-              <w:t>MCD</w:t>
+              <w:t>IHM</w:t>
             </w:r>
             <w:r>
               <w:rPr>
@@ -2081,7 +2617,7 @@
                 <w:noProof/>
                 <w:webHidden/>
               </w:rPr>
-              <w:instrText xml:space="preserve"> PAGEREF _Toc38192562 \h </w:instrText>
+              <w:instrText xml:space="preserve"> PAGEREF _Toc38706472 \h </w:instrText>
             </w:r>
             <w:r>
               <w:rPr>
@@ -2101,7 +2637,7 @@
                 <w:noProof/>
                 <w:webHidden/>
               </w:rPr>
-              <w:t>3</w:t>
+              <w:t>12</w:t>
             </w:r>
             <w:r>
               <w:rPr>
@@ -2124,13 +2660,13 @@
               <w:lang w:eastAsia="fr-FR"/>
             </w:rPr>
           </w:pPr>
-          <w:hyperlink w:anchor="_Toc38192563" w:history="1">
+          <w:hyperlink w:anchor="_Toc38706473" w:history="1">
             <w:r>
               <w:rPr>
                 <w:rStyle w:val="Lienhypertexte"/>
                 <w:noProof/>
               </w:rPr>
-              <w:t>Tests</w:t>
+              <w:t>MCD</w:t>
             </w:r>
             <w:r>
               <w:rPr>
@@ -2151,7 +2687,7 @@
                 <w:noProof/>
                 <w:webHidden/>
               </w:rPr>
-              <w:instrText xml:space="preserve"> PAGEREF _Toc38192563 \h </w:instrText>
+              <w:instrText xml:space="preserve"> PAGEREF _Toc38706473 \h </w:instrText>
             </w:r>
             <w:r>
               <w:rPr>
@@ -2171,7 +2707,7 @@
                 <w:noProof/>
                 <w:webHidden/>
               </w:rPr>
-              <w:t>3</w:t>
+              <w:t>12</w:t>
             </w:r>
             <w:r>
               <w:rPr>
@@ -2194,12 +2730,82 @@
               <w:lang w:eastAsia="fr-FR"/>
             </w:rPr>
           </w:pPr>
-          <w:hyperlink w:anchor="_Toc38192564" w:history="1">
+          <w:hyperlink w:anchor="_Toc38706474" w:history="1">
             <w:r>
               <w:rPr>
                 <w:rStyle w:val="Lienhypertexte"/>
                 <w:noProof/>
               </w:rPr>
+              <w:t>Tests</w:t>
+            </w:r>
+            <w:r>
+              <w:rPr>
+                <w:noProof/>
+                <w:webHidden/>
+              </w:rPr>
+              <w:tab/>
+            </w:r>
+            <w:r>
+              <w:rPr>
+                <w:noProof/>
+                <w:webHidden/>
+              </w:rPr>
+              <w:fldChar w:fldCharType="begin"/>
+            </w:r>
+            <w:r>
+              <w:rPr>
+                <w:noProof/>
+                <w:webHidden/>
+              </w:rPr>
+              <w:instrText xml:space="preserve"> PAGEREF _Toc38706474 \h </w:instrText>
+            </w:r>
+            <w:r>
+              <w:rPr>
+                <w:noProof/>
+                <w:webHidden/>
+              </w:rPr>
+            </w:r>
+            <w:r>
+              <w:rPr>
+                <w:noProof/>
+                <w:webHidden/>
+              </w:rPr>
+              <w:fldChar w:fldCharType="separate"/>
+            </w:r>
+            <w:r>
+              <w:rPr>
+                <w:noProof/>
+                <w:webHidden/>
+              </w:rPr>
+              <w:t>12</w:t>
+            </w:r>
+            <w:r>
+              <w:rPr>
+                <w:noProof/>
+                <w:webHidden/>
+              </w:rPr>
+              <w:fldChar w:fldCharType="end"/>
+            </w:r>
+          </w:hyperlink>
+        </w:p>
+        <w:p>
+          <w:pPr>
+            <w:pStyle w:val="TM2"/>
+            <w:tabs>
+              <w:tab w:val="right" w:leader="dot" w:pos="9062"/>
+            </w:tabs>
+            <w:rPr>
+              <w:rFonts w:eastAsiaTheme="minorEastAsia"/>
+              <w:noProof/>
+              <w:lang w:eastAsia="fr-FR"/>
+            </w:rPr>
+          </w:pPr>
+          <w:hyperlink w:anchor="_Toc38706475" w:history="1">
+            <w:r>
+              <w:rPr>
+                <w:rStyle w:val="Lienhypertexte"/>
+                <w:noProof/>
+              </w:rPr>
               <w:t>Déploiement</w:t>
             </w:r>
             <w:r>
@@ -2221,7 +2827,7 @@
                 <w:noProof/>
                 <w:webHidden/>
               </w:rPr>
-              <w:instrText xml:space="preserve"> PAGEREF _Toc38192564 \h </w:instrText>
+              <w:instrText xml:space="preserve"> PAGEREF _Toc38706475 \h </w:instrText>
             </w:r>
             <w:r>
               <w:rPr>
@@ -2241,7 +2847,7 @@
                 <w:noProof/>
                 <w:webHidden/>
               </w:rPr>
-              <w:t>3</w:t>
+              <w:t>12</w:t>
             </w:r>
             <w:r>
               <w:rPr>
@@ -2264,7 +2870,7 @@
               <w:lang w:eastAsia="fr-FR"/>
             </w:rPr>
           </w:pPr>
-          <w:hyperlink w:anchor="_Toc38192565" w:history="1">
+          <w:hyperlink w:anchor="_Toc38706476" w:history="1">
             <w:r>
               <w:rPr>
                 <w:rStyle w:val="Lienhypertexte"/>
@@ -2291,7 +2897,7 @@
                 <w:noProof/>
                 <w:webHidden/>
               </w:rPr>
-              <w:instrText xml:space="preserve"> PAGEREF _Toc38192565 \h </w:instrText>
+              <w:instrText xml:space="preserve"> PAGEREF _Toc38706476 \h </w:instrText>
             </w:r>
             <w:r>
               <w:rPr>
@@ -2311,7 +2917,7 @@
                 <w:noProof/>
                 <w:webHidden/>
               </w:rPr>
-              <w:t>3</w:t>
+              <w:t>12</w:t>
             </w:r>
             <w:r>
               <w:rPr>
@@ -2334,7 +2940,7 @@
               <w:lang w:eastAsia="fr-FR"/>
             </w:rPr>
           </w:pPr>
-          <w:hyperlink w:anchor="_Toc38192566" w:history="1">
+          <w:hyperlink w:anchor="_Toc38706477" w:history="1">
             <w:r>
               <w:rPr>
                 <w:rStyle w:val="Lienhypertexte"/>
@@ -2361,7 +2967,7 @@
                 <w:noProof/>
                 <w:webHidden/>
               </w:rPr>
-              <w:instrText xml:space="preserve"> PAGEREF _Toc38192566 \h </w:instrText>
+              <w:instrText xml:space="preserve"> PAGEREF _Toc38706477 \h </w:instrText>
             </w:r>
             <w:r>
               <w:rPr>
@@ -2381,7 +2987,7 @@
                 <w:noProof/>
                 <w:webHidden/>
               </w:rPr>
-              <w:t>3</w:t>
+              <w:t>12</w:t>
             </w:r>
             <w:r>
               <w:rPr>
@@ -2404,7 +3010,7 @@
               <w:lang w:eastAsia="fr-FR"/>
             </w:rPr>
           </w:pPr>
-          <w:hyperlink w:anchor="_Toc38192567" w:history="1">
+          <w:hyperlink w:anchor="_Toc38706478" w:history="1">
             <w:r>
               <w:rPr>
                 <w:rStyle w:val="Lienhypertexte"/>
@@ -2431,7 +3037,7 @@
                 <w:noProof/>
                 <w:webHidden/>
               </w:rPr>
-              <w:instrText xml:space="preserve"> PAGEREF _Toc38192567 \h </w:instrText>
+              <w:instrText xml:space="preserve"> PAGEREF _Toc38706478 \h </w:instrText>
             </w:r>
             <w:r>
               <w:rPr>
@@ -2451,7 +3057,7 @@
                 <w:noProof/>
                 <w:webHidden/>
               </w:rPr>
-              <w:t>3</w:t>
+              <w:t>12</w:t>
             </w:r>
             <w:r>
               <w:rPr>
@@ -2474,7 +3080,7 @@
               <w:lang w:eastAsia="fr-FR"/>
             </w:rPr>
           </w:pPr>
-          <w:hyperlink w:anchor="_Toc38192568" w:history="1">
+          <w:hyperlink w:anchor="_Toc38706479" w:history="1">
             <w:r>
               <w:rPr>
                 <w:rStyle w:val="Lienhypertexte"/>
@@ -2501,7 +3107,7 @@
                 <w:noProof/>
                 <w:webHidden/>
               </w:rPr>
-              <w:instrText xml:space="preserve"> PAGEREF _Toc38192568 \h </w:instrText>
+              <w:instrText xml:space="preserve"> PAGEREF _Toc38706479 \h </w:instrText>
             </w:r>
             <w:r>
               <w:rPr>
@@ -2521,7 +3127,7 @@
                 <w:noProof/>
                 <w:webHidden/>
               </w:rPr>
-              <w:t>3</w:t>
+              <w:t>12</w:t>
             </w:r>
             <w:r>
               <w:rPr>
@@ -2544,7 +3150,7 @@
               <w:lang w:eastAsia="fr-FR"/>
             </w:rPr>
           </w:pPr>
-          <w:hyperlink w:anchor="_Toc38192569" w:history="1">
+          <w:hyperlink w:anchor="_Toc38706480" w:history="1">
             <w:r>
               <w:rPr>
                 <w:rStyle w:val="Lienhypertexte"/>
@@ -2571,7 +3177,7 @@
                 <w:noProof/>
                 <w:webHidden/>
               </w:rPr>
-              <w:instrText xml:space="preserve"> PAGEREF _Toc38192569 \h </w:instrText>
+              <w:instrText xml:space="preserve"> PAGEREF _Toc38706480 \h </w:instrText>
             </w:r>
             <w:r>
               <w:rPr>
@@ -2591,7 +3197,7 @@
                 <w:noProof/>
                 <w:webHidden/>
               </w:rPr>
-              <w:t>3</w:t>
+              <w:t>12</w:t>
             </w:r>
             <w:r>
               <w:rPr>
@@ -2614,7 +3220,7 @@
               <w:lang w:eastAsia="fr-FR"/>
             </w:rPr>
           </w:pPr>
-          <w:hyperlink w:anchor="_Toc38192570" w:history="1">
+          <w:hyperlink w:anchor="_Toc38706481" w:history="1">
             <w:r>
               <w:rPr>
                 <w:rStyle w:val="Lienhypertexte"/>
@@ -2641,7 +3247,7 @@
                 <w:noProof/>
                 <w:webHidden/>
               </w:rPr>
-              <w:instrText xml:space="preserve"> PAGEREF _Toc38192570 \h </w:instrText>
+              <w:instrText xml:space="preserve"> PAGEREF _Toc38706481 \h </w:instrText>
             </w:r>
             <w:r>
               <w:rPr>
@@ -2661,7 +3267,7 @@
                 <w:noProof/>
                 <w:webHidden/>
               </w:rPr>
-              <w:t>3</w:t>
+              <w:t>12</w:t>
             </w:r>
             <w:r>
               <w:rPr>
@@ -2684,7 +3290,7 @@
               <w:lang w:eastAsia="fr-FR"/>
             </w:rPr>
           </w:pPr>
-          <w:hyperlink w:anchor="_Toc38192571" w:history="1">
+          <w:hyperlink w:anchor="_Toc38706482" w:history="1">
             <w:r>
               <w:rPr>
                 <w:rStyle w:val="Lienhypertexte"/>
@@ -2711,7 +3317,7 @@
                 <w:noProof/>
                 <w:webHidden/>
               </w:rPr>
-              <w:instrText xml:space="preserve"> PAGEREF _Toc38192571 \h </w:instrText>
+              <w:instrText xml:space="preserve"> PAGEREF _Toc38706482 \h </w:instrText>
             </w:r>
             <w:r>
               <w:rPr>
@@ -2731,7 +3337,7 @@
                 <w:noProof/>
                 <w:webHidden/>
               </w:rPr>
-              <w:t>3</w:t>
+              <w:t>12</w:t>
             </w:r>
             <w:r>
               <w:rPr>
@@ -2754,7 +3360,7 @@
               <w:lang w:eastAsia="fr-FR"/>
             </w:rPr>
           </w:pPr>
-          <w:hyperlink w:anchor="_Toc38192572" w:history="1">
+          <w:hyperlink w:anchor="_Toc38706483" w:history="1">
             <w:r>
               <w:rPr>
                 <w:rStyle w:val="Lienhypertexte"/>
@@ -2781,7 +3387,7 @@
                 <w:noProof/>
                 <w:webHidden/>
               </w:rPr>
-              <w:instrText xml:space="preserve"> PAGEREF _Toc38192572 \h </w:instrText>
+              <w:instrText xml:space="preserve"> PAGEREF _Toc38706483 \h </w:instrText>
             </w:r>
             <w:r>
               <w:rPr>
@@ -2801,7 +3407,7 @@
                 <w:noProof/>
                 <w:webHidden/>
               </w:rPr>
-              <w:t>3</w:t>
+              <w:t>12</w:t>
             </w:r>
             <w:r>
               <w:rPr>
@@ -2824,7 +3430,7 @@
               <w:lang w:eastAsia="fr-FR"/>
             </w:rPr>
           </w:pPr>
-          <w:hyperlink w:anchor="_Toc38192573" w:history="1">
+          <w:hyperlink w:anchor="_Toc38706484" w:history="1">
             <w:r>
               <w:rPr>
                 <w:rStyle w:val="Lienhypertexte"/>
@@ -2851,7 +3457,7 @@
                 <w:noProof/>
                 <w:webHidden/>
               </w:rPr>
-              <w:instrText xml:space="preserve"> PAGEREF _Toc38192573 \h </w:instrText>
+              <w:instrText xml:space="preserve"> PAGEREF _Toc38706484 \h </w:instrText>
             </w:r>
             <w:r>
               <w:rPr>
@@ -2871,7 +3477,7 @@
                 <w:noProof/>
                 <w:webHidden/>
               </w:rPr>
-              <w:t>3</w:t>
+              <w:t>12</w:t>
             </w:r>
             <w:r>
               <w:rPr>
@@ -2894,7 +3500,7 @@
               <w:lang w:eastAsia="fr-FR"/>
             </w:rPr>
           </w:pPr>
-          <w:hyperlink w:anchor="_Toc38192574" w:history="1">
+          <w:hyperlink w:anchor="_Toc38706485" w:history="1">
             <w:r>
               <w:rPr>
                 <w:rStyle w:val="Lienhypertexte"/>
@@ -2921,7 +3527,7 @@
                 <w:noProof/>
                 <w:webHidden/>
               </w:rPr>
-              <w:instrText xml:space="preserve"> PAGEREF _Toc38192574 \h </w:instrText>
+              <w:instrText xml:space="preserve"> PAGEREF _Toc38706485 \h </w:instrText>
             </w:r>
             <w:r>
               <w:rPr>
@@ -2941,7 +3547,7 @@
                 <w:noProof/>
                 <w:webHidden/>
               </w:rPr>
-              <w:t>3</w:t>
+              <w:t>12</w:t>
             </w:r>
             <w:r>
               <w:rPr>
@@ -2964,7 +3570,7 @@
               <w:lang w:eastAsia="fr-FR"/>
             </w:rPr>
           </w:pPr>
-          <w:hyperlink w:anchor="_Toc38192575" w:history="1">
+          <w:hyperlink w:anchor="_Toc38706486" w:history="1">
             <w:r>
               <w:rPr>
                 <w:rStyle w:val="Lienhypertexte"/>
@@ -2991,7 +3597,7 @@
                 <w:noProof/>
                 <w:webHidden/>
               </w:rPr>
-              <w:instrText xml:space="preserve"> PAGEREF _Toc38192575 \h </w:instrText>
+              <w:instrText xml:space="preserve"> PAGEREF _Toc38706486 \h </w:instrText>
             </w:r>
             <w:r>
               <w:rPr>
@@ -3011,7 +3617,7 @@
                 <w:noProof/>
                 <w:webHidden/>
               </w:rPr>
-              <w:t>4</w:t>
+              <w:t>12</w:t>
             </w:r>
             <w:r>
               <w:rPr>
@@ -3034,7 +3640,7 @@
               <w:lang w:eastAsia="fr-FR"/>
             </w:rPr>
           </w:pPr>
-          <w:hyperlink w:anchor="_Toc38192576" w:history="1">
+          <w:hyperlink w:anchor="_Toc38706487" w:history="1">
             <w:r>
               <w:rPr>
                 <w:rStyle w:val="Lienhypertexte"/>
@@ -3061,7 +3667,7 @@
                 <w:noProof/>
                 <w:webHidden/>
               </w:rPr>
-              <w:instrText xml:space="preserve"> PAGEREF _Toc38192576 \h </w:instrText>
+              <w:instrText xml:space="preserve"> PAGEREF _Toc38706487 \h </w:instrText>
             </w:r>
             <w:r>
               <w:rPr>
@@ -3081,7 +3687,7 @@
                 <w:noProof/>
                 <w:webHidden/>
               </w:rPr>
-              <w:t>4</w:t>
+              <w:t>12</w:t>
             </w:r>
             <w:r>
               <w:rPr>
@@ -3104,7 +3710,7 @@
               <w:lang w:eastAsia="fr-FR"/>
             </w:rPr>
           </w:pPr>
-          <w:hyperlink w:anchor="_Toc38192577" w:history="1">
+          <w:hyperlink w:anchor="_Toc38706488" w:history="1">
             <w:r>
               <w:rPr>
                 <w:rStyle w:val="Lienhypertexte"/>
@@ -3131,7 +3737,7 @@
                 <w:noProof/>
                 <w:webHidden/>
               </w:rPr>
-              <w:instrText xml:space="preserve"> PAGEREF _Toc38192577 \h </w:instrText>
+              <w:instrText xml:space="preserve"> PAGEREF _Toc38706488 \h </w:instrText>
             </w:r>
             <w:r>
               <w:rPr>
@@ -3151,7 +3757,7 @@
                 <w:noProof/>
                 <w:webHidden/>
               </w:rPr>
-              <w:t>4</w:t>
+              <w:t>12</w:t>
             </w:r>
             <w:r>
               <w:rPr>
@@ -3174,7 +3780,7 @@
               <w:lang w:eastAsia="fr-FR"/>
             </w:rPr>
           </w:pPr>
-          <w:hyperlink w:anchor="_Toc38192578" w:history="1">
+          <w:hyperlink w:anchor="_Toc38706489" w:history="1">
             <w:r>
               <w:rPr>
                 <w:rStyle w:val="Lienhypertexte"/>
@@ -3201,7 +3807,7 @@
                 <w:noProof/>
                 <w:webHidden/>
               </w:rPr>
-              <w:instrText xml:space="preserve"> PAGEREF _Toc38192578 \h </w:instrText>
+              <w:instrText xml:space="preserve"> PAGEREF _Toc38706489 \h </w:instrText>
             </w:r>
             <w:r>
               <w:rPr>
@@ -3221,7 +3827,7 @@
                 <w:noProof/>
                 <w:webHidden/>
               </w:rPr>
-              <w:t>4</w:t>
+              <w:t>12</w:t>
             </w:r>
             <w:r>
               <w:rPr>
@@ -3237,6 +3843,8 @@
             <w:rPr>
               <w:b/>
               <w:bCs/>
+              <w:sz w:val="20"/>
+              <w:szCs w:val="20"/>
             </w:rPr>
             <w:fldChar w:fldCharType="end"/>
           </w:r>
@@ -3245,283 +3853,1770 @@
     </w:sdt>
     <w:p>
       <w:pPr>
+        <w:rPr>
+          <w:rFonts w:asciiTheme="majorHAnsi" w:eastAsiaTheme="majorEastAsia" w:hAnsiTheme="majorHAnsi" w:cstheme="majorBidi"/>
+          <w:color w:val="2F5496" w:themeColor="accent1" w:themeShade="BF"/>
+          <w:sz w:val="32"/>
+          <w:szCs w:val="32"/>
+        </w:rPr>
+      </w:pPr>
+      <w:r>
+        <w:br w:type="page"/>
+      </w:r>
+    </w:p>
+    <w:p>
+      <w:pPr>
         <w:pStyle w:val="Titre1"/>
       </w:pPr>
-      <w:bookmarkStart w:id="0" w:name="_Toc38192545"/>
+      <w:bookmarkStart w:id="1" w:name="_Toc38706447"/>
       <w:r>
         <w:lastRenderedPageBreak/>
         <w:t>Projet</w:t>
       </w:r>
-      <w:bookmarkEnd w:id="0"/>
+      <w:bookmarkEnd w:id="1"/>
     </w:p>
     <w:p>
       <w:pPr>
         <w:pStyle w:val="Titre2"/>
       </w:pPr>
-      <w:bookmarkStart w:id="1" w:name="_Toc38192546"/>
+      <w:bookmarkStart w:id="2" w:name="_Toc38706448"/>
       <w:r>
         <w:t>Introduction</w:t>
       </w:r>
-      <w:bookmarkEnd w:id="1"/>
+      <w:bookmarkEnd w:id="2"/>
+    </w:p>
+    <w:p>
+      <w:pPr>
+        <w:rPr>
+          <w:b/>
+          <w:bCs/>
+          <w:color w:val="FF0000"/>
+        </w:rPr>
+      </w:pPr>
+      <w:r>
+        <w:rPr>
+          <w:b/>
+          <w:bCs/>
+          <w:color w:val="FF0000"/>
+        </w:rPr>
+        <w:t>A FAIRE</w:t>
+      </w:r>
     </w:p>
     <w:p>
       <w:pPr>
         <w:pStyle w:val="Titre2"/>
       </w:pPr>
-      <w:bookmarkStart w:id="2" w:name="_Toc38192547"/>
+      <w:bookmarkStart w:id="3" w:name="_Toc38706449"/>
       <w:r>
         <w:t>Contexte</w:t>
       </w:r>
-      <w:bookmarkEnd w:id="2"/>
+      <w:bookmarkEnd w:id="3"/>
+    </w:p>
+    <w:p>
+      <w:pPr>
+        <w:pStyle w:val="paragraph"/>
+        <w:spacing w:before="0" w:beforeAutospacing="0" w:after="0" w:afterAutospacing="0"/>
+        <w:textAlignment w:val="baseline"/>
+        <w:rPr>
+          <w:rStyle w:val="normaltextrun"/>
+          <w:rFonts w:asciiTheme="minorHAnsi" w:hAnsiTheme="minorHAnsi" w:cstheme="minorHAnsi"/>
+          <w:sz w:val="22"/>
+          <w:szCs w:val="22"/>
+        </w:rPr>
+      </w:pPr>
+      <w:r>
+        <w:rPr>
+          <w:rStyle w:val="normaltextrun"/>
+          <w:rFonts w:asciiTheme="minorHAnsi" w:hAnsiTheme="minorHAnsi" w:cstheme="minorHAnsi"/>
+          <w:sz w:val="22"/>
+          <w:szCs w:val="22"/>
+        </w:rPr>
+        <w:t>Le Groupe </w:t>
+      </w:r>
+      <w:r>
+        <w:rPr>
+          <w:rStyle w:val="spellingerror"/>
+          <w:rFonts w:asciiTheme="minorHAnsi" w:hAnsiTheme="minorHAnsi" w:cstheme="minorHAnsi"/>
+          <w:sz w:val="22"/>
+          <w:szCs w:val="22"/>
+        </w:rPr>
+        <w:t>Madera</w:t>
+      </w:r>
+      <w:r>
+        <w:rPr>
+          <w:rStyle w:val="normaltextrun"/>
+          <w:rFonts w:asciiTheme="minorHAnsi" w:hAnsiTheme="minorHAnsi" w:cstheme="minorHAnsi"/>
+          <w:sz w:val="22"/>
+          <w:szCs w:val="22"/>
+        </w:rPr>
+        <w:t> a été créé en 1990, il est spécialisé dans la production de constructions en bois pour les particuliers et pour les collectivités.</w:t>
+      </w:r>
+    </w:p>
+    <w:p>
+      <w:pPr>
+        <w:pStyle w:val="paragraph"/>
+        <w:spacing w:before="0" w:beforeAutospacing="0" w:after="0" w:afterAutospacing="0"/>
+        <w:textAlignment w:val="baseline"/>
+        <w:rPr>
+          <w:rFonts w:asciiTheme="minorHAnsi" w:hAnsiTheme="minorHAnsi" w:cstheme="minorHAnsi"/>
+          <w:sz w:val="18"/>
+          <w:szCs w:val="18"/>
+        </w:rPr>
+      </w:pPr>
+      <w:r>
+        <w:rPr>
+          <w:rStyle w:val="normaltextrun"/>
+          <w:rFonts w:asciiTheme="minorHAnsi" w:hAnsiTheme="minorHAnsi" w:cstheme="minorHAnsi"/>
+          <w:sz w:val="22"/>
+          <w:szCs w:val="22"/>
+        </w:rPr>
+        <w:t> </w:t>
+      </w:r>
+      <w:r>
+        <w:rPr>
+          <w:rStyle w:val="eop"/>
+          <w:rFonts w:asciiTheme="minorHAnsi" w:eastAsiaTheme="majorEastAsia" w:hAnsiTheme="minorHAnsi" w:cstheme="minorHAnsi"/>
+          <w:sz w:val="22"/>
+          <w:szCs w:val="22"/>
+        </w:rPr>
+        <w:t> </w:t>
+      </w:r>
+    </w:p>
+    <w:p>
+      <w:pPr>
+        <w:pStyle w:val="paragraph"/>
+        <w:spacing w:before="0" w:beforeAutospacing="0" w:after="0" w:afterAutospacing="0"/>
+        <w:textAlignment w:val="baseline"/>
+        <w:rPr>
+          <w:rFonts w:asciiTheme="minorHAnsi" w:hAnsiTheme="minorHAnsi" w:cstheme="minorHAnsi"/>
+          <w:sz w:val="18"/>
+          <w:szCs w:val="18"/>
+        </w:rPr>
+      </w:pPr>
+      <w:r>
+        <w:rPr>
+          <w:rStyle w:val="normaltextrun"/>
+          <w:rFonts w:asciiTheme="minorHAnsi" w:hAnsiTheme="minorHAnsi" w:cstheme="minorHAnsi"/>
+          <w:sz w:val="22"/>
+          <w:szCs w:val="22"/>
+        </w:rPr>
+        <w:t>Plus récemment, l’entreprise a développé son activité en s’orientant sur les constructions de maisons modulaires et écologiques en bois. </w:t>
+      </w:r>
+      <w:r>
+        <w:rPr>
+          <w:rStyle w:val="eop"/>
+          <w:rFonts w:asciiTheme="minorHAnsi" w:eastAsiaTheme="majorEastAsia" w:hAnsiTheme="minorHAnsi" w:cstheme="minorHAnsi"/>
+          <w:sz w:val="22"/>
+          <w:szCs w:val="22"/>
+        </w:rPr>
+        <w:t> </w:t>
+      </w:r>
+    </w:p>
+    <w:p>
+      <w:pPr>
+        <w:pStyle w:val="paragraph"/>
+        <w:spacing w:before="0" w:beforeAutospacing="0" w:after="0" w:afterAutospacing="0"/>
+        <w:textAlignment w:val="baseline"/>
+        <w:rPr>
+          <w:rFonts w:asciiTheme="minorHAnsi" w:hAnsiTheme="minorHAnsi" w:cstheme="minorHAnsi"/>
+          <w:sz w:val="18"/>
+          <w:szCs w:val="18"/>
+        </w:rPr>
+      </w:pPr>
+      <w:r>
+        <w:rPr>
+          <w:rStyle w:val="normaltextrun"/>
+          <w:rFonts w:asciiTheme="minorHAnsi" w:hAnsiTheme="minorHAnsi" w:cstheme="minorHAnsi"/>
+          <w:sz w:val="22"/>
+          <w:szCs w:val="22"/>
+        </w:rPr>
+        <w:t>Le groupe table fortement sur le lancement de son nouveau produit pour dynamiser son chiffre d’affaire et pour gagner des parts de marché</w:t>
+      </w:r>
+      <w:r>
+        <w:rPr>
+          <w:rStyle w:val="normaltextrun"/>
+          <w:rFonts w:asciiTheme="minorHAnsi" w:hAnsiTheme="minorHAnsi" w:cstheme="minorHAnsi"/>
+          <w:sz w:val="22"/>
+          <w:szCs w:val="22"/>
+        </w:rPr>
+        <w:t>s</w:t>
+      </w:r>
+      <w:r>
+        <w:rPr>
+          <w:rStyle w:val="normaltextrun"/>
+          <w:rFonts w:asciiTheme="minorHAnsi" w:hAnsiTheme="minorHAnsi" w:cstheme="minorHAnsi"/>
+          <w:sz w:val="22"/>
+          <w:szCs w:val="22"/>
+        </w:rPr>
+        <w:t xml:space="preserve"> sur ses concurrents européens. </w:t>
+      </w:r>
+      <w:r>
+        <w:rPr>
+          <w:rStyle w:val="eop"/>
+          <w:rFonts w:asciiTheme="minorHAnsi" w:eastAsiaTheme="majorEastAsia" w:hAnsiTheme="minorHAnsi" w:cstheme="minorHAnsi"/>
+          <w:sz w:val="22"/>
+          <w:szCs w:val="22"/>
+        </w:rPr>
+        <w:t> </w:t>
+      </w:r>
+    </w:p>
+    <w:p>
+      <w:pPr>
+        <w:pStyle w:val="paragraph"/>
+        <w:spacing w:before="0" w:beforeAutospacing="0" w:after="0" w:afterAutospacing="0"/>
+        <w:textAlignment w:val="baseline"/>
+        <w:rPr>
+          <w:rFonts w:asciiTheme="minorHAnsi" w:hAnsiTheme="minorHAnsi" w:cstheme="minorHAnsi"/>
+          <w:sz w:val="18"/>
+          <w:szCs w:val="18"/>
+        </w:rPr>
+      </w:pPr>
+      <w:r>
+        <w:rPr>
+          <w:rStyle w:val="eop"/>
+          <w:rFonts w:asciiTheme="minorHAnsi" w:eastAsiaTheme="majorEastAsia" w:hAnsiTheme="minorHAnsi" w:cstheme="minorHAnsi"/>
+          <w:sz w:val="22"/>
+          <w:szCs w:val="22"/>
+        </w:rPr>
+        <w:t> </w:t>
+      </w:r>
+    </w:p>
+    <w:p>
+      <w:pPr>
+        <w:pStyle w:val="paragraph"/>
+        <w:spacing w:before="0" w:beforeAutospacing="0" w:after="0" w:afterAutospacing="0"/>
+        <w:textAlignment w:val="baseline"/>
+        <w:rPr>
+          <w:rFonts w:asciiTheme="minorHAnsi" w:hAnsiTheme="minorHAnsi" w:cstheme="minorHAnsi"/>
+          <w:sz w:val="18"/>
+          <w:szCs w:val="18"/>
+        </w:rPr>
+      </w:pPr>
+      <w:r>
+        <w:rPr>
+          <w:rStyle w:val="normaltextrun"/>
+          <w:rFonts w:asciiTheme="minorHAnsi" w:hAnsiTheme="minorHAnsi" w:cstheme="minorHAnsi"/>
+          <w:sz w:val="22"/>
+          <w:szCs w:val="22"/>
+        </w:rPr>
+        <w:t>Malheureusement, l’absence d’un système performant de réalisation de devis de maisons modulaires ne permet pas d’augmenter le volume des commandes et d’envisager sérieusement la réalisation des objectifs du groupe.</w:t>
+      </w:r>
+      <w:r>
+        <w:rPr>
+          <w:rStyle w:val="eop"/>
+          <w:rFonts w:asciiTheme="minorHAnsi" w:eastAsiaTheme="majorEastAsia" w:hAnsiTheme="minorHAnsi" w:cstheme="minorHAnsi"/>
+          <w:sz w:val="22"/>
+          <w:szCs w:val="22"/>
+        </w:rPr>
+        <w:t> </w:t>
+      </w:r>
+    </w:p>
+    <w:p>
+      <w:pPr>
+        <w:pStyle w:val="paragraph"/>
+        <w:spacing w:before="0" w:beforeAutospacing="0" w:after="0" w:afterAutospacing="0"/>
+        <w:textAlignment w:val="baseline"/>
+        <w:rPr>
+          <w:rFonts w:asciiTheme="minorHAnsi" w:hAnsiTheme="minorHAnsi" w:cstheme="minorHAnsi"/>
+          <w:sz w:val="18"/>
+          <w:szCs w:val="18"/>
+        </w:rPr>
+      </w:pPr>
+      <w:r>
+        <w:rPr>
+          <w:rStyle w:val="eop"/>
+          <w:rFonts w:asciiTheme="minorHAnsi" w:eastAsiaTheme="majorEastAsia" w:hAnsiTheme="minorHAnsi" w:cstheme="minorHAnsi"/>
+          <w:sz w:val="22"/>
+          <w:szCs w:val="22"/>
+        </w:rPr>
+        <w:t> </w:t>
+      </w:r>
+    </w:p>
+    <w:p>
+      <w:pPr>
+        <w:pStyle w:val="paragraph"/>
+        <w:spacing w:before="0" w:beforeAutospacing="0" w:after="0" w:afterAutospacing="0"/>
+        <w:textAlignment w:val="baseline"/>
+        <w:rPr>
+          <w:rFonts w:asciiTheme="minorHAnsi" w:hAnsiTheme="minorHAnsi" w:cstheme="minorHAnsi"/>
+          <w:sz w:val="18"/>
+          <w:szCs w:val="18"/>
+        </w:rPr>
+      </w:pPr>
+      <w:r>
+        <w:rPr>
+          <w:rStyle w:val="normaltextrun"/>
+          <w:rFonts w:asciiTheme="minorHAnsi" w:hAnsiTheme="minorHAnsi" w:cstheme="minorHAnsi"/>
+          <w:sz w:val="22"/>
+          <w:szCs w:val="22"/>
+        </w:rPr>
+        <w:t xml:space="preserve">Cette année, la direction du groupe a donc décidé </w:t>
+      </w:r>
+      <w:r>
+        <w:rPr>
+          <w:rStyle w:val="normaltextrun"/>
+          <w:rFonts w:asciiTheme="minorHAnsi" w:hAnsiTheme="minorHAnsi" w:cstheme="minorHAnsi"/>
+          <w:sz w:val="22"/>
+          <w:szCs w:val="22"/>
+        </w:rPr>
+        <w:t>de recruter</w:t>
+      </w:r>
+      <w:r>
+        <w:rPr>
+          <w:rStyle w:val="normaltextrun"/>
+          <w:rFonts w:asciiTheme="minorHAnsi" w:hAnsiTheme="minorHAnsi" w:cstheme="minorHAnsi"/>
+          <w:sz w:val="22"/>
+          <w:szCs w:val="22"/>
+        </w:rPr>
+        <w:t xml:space="preserve"> de nouvelles ressources au sein du service informatique pour moderniser son système d’information avec le lancement de plusieurs projets informatiques. L’entreprise a dès à présent renouvelé son parc informatique et équipé </w:t>
+      </w:r>
+      <w:r>
+        <w:rPr>
+          <w:rStyle w:val="normaltextrun"/>
+          <w:rFonts w:asciiTheme="minorHAnsi" w:hAnsiTheme="minorHAnsi" w:cstheme="minorHAnsi"/>
+          <w:sz w:val="22"/>
+          <w:szCs w:val="22"/>
+        </w:rPr>
+        <w:t>l’équipe commerciale</w:t>
+      </w:r>
+      <w:r>
+        <w:rPr>
+          <w:rStyle w:val="normaltextrun"/>
+          <w:rFonts w:asciiTheme="minorHAnsi" w:hAnsiTheme="minorHAnsi" w:cstheme="minorHAnsi"/>
+          <w:sz w:val="22"/>
+          <w:szCs w:val="22"/>
+        </w:rPr>
+        <w:t xml:space="preserve"> de tablettes.</w:t>
+      </w:r>
+      <w:r>
+        <w:rPr>
+          <w:rStyle w:val="eop"/>
+          <w:rFonts w:asciiTheme="minorHAnsi" w:eastAsiaTheme="majorEastAsia" w:hAnsiTheme="minorHAnsi" w:cstheme="minorHAnsi"/>
+          <w:sz w:val="22"/>
+          <w:szCs w:val="22"/>
+        </w:rPr>
+        <w:t> </w:t>
+      </w:r>
+    </w:p>
+    <w:p/>
+    <w:p>
+      <w:pPr>
+        <w:rPr>
+          <w:rFonts w:asciiTheme="majorHAnsi" w:eastAsiaTheme="majorEastAsia" w:hAnsiTheme="majorHAnsi" w:cstheme="majorBidi"/>
+          <w:color w:val="2F5496" w:themeColor="accent1" w:themeShade="BF"/>
+          <w:sz w:val="26"/>
+          <w:szCs w:val="26"/>
+        </w:rPr>
+      </w:pPr>
+      <w:r>
+        <w:br w:type="page"/>
+      </w:r>
     </w:p>
     <w:p>
       <w:pPr>
         <w:pStyle w:val="Titre2"/>
       </w:pPr>
-      <w:bookmarkStart w:id="3" w:name="_Toc38192548"/>
-      <w:r>
+      <w:bookmarkStart w:id="4" w:name="_Toc38706450"/>
+      <w:r>
+        <w:lastRenderedPageBreak/>
         <w:t>Besoin</w:t>
       </w:r>
-      <w:bookmarkEnd w:id="3"/>
+      <w:bookmarkEnd w:id="4"/>
+    </w:p>
+    <w:p>
+      <w:pPr>
+        <w:jc w:val="center"/>
+      </w:pPr>
+      <w:r>
+        <w:rPr>
+          <w:noProof/>
+        </w:rPr>
+        <w:drawing>
+          <wp:inline distT="0" distB="0" distL="0" distR="0" wp14:anchorId="206B2607" wp14:editId="499EAEEA">
+            <wp:extent cx="2811439" cy="2134372"/>
+            <wp:effectExtent l="0" t="0" r="8255" b="0"/>
+            <wp:docPr id="9" name="Image 9"/>
+            <wp:cNvGraphicFramePr>
+              <a:graphicFrameLocks xmlns:a="http://schemas.openxmlformats.org/drawingml/2006/main" noChangeAspect="1"/>
+            </wp:cNvGraphicFramePr>
+            <a:graphic xmlns:a="http://schemas.openxmlformats.org/drawingml/2006/main">
+              <a:graphicData uri="http://schemas.openxmlformats.org/drawingml/2006/picture">
+                <pic:pic xmlns:pic="http://schemas.openxmlformats.org/drawingml/2006/picture">
+                  <pic:nvPicPr>
+                    <pic:cNvPr id="1" name=""/>
+                    <pic:cNvPicPr/>
+                  </pic:nvPicPr>
+                  <pic:blipFill>
+                    <a:blip r:embed="rId8"/>
+                    <a:stretch>
+                      <a:fillRect/>
+                    </a:stretch>
+                  </pic:blipFill>
+                  <pic:spPr>
+                    <a:xfrm>
+                      <a:off x="0" y="0"/>
+                      <a:ext cx="2821929" cy="2142336"/>
+                    </a:xfrm>
+                    <a:prstGeom prst="rect">
+                      <a:avLst/>
+                    </a:prstGeom>
+                  </pic:spPr>
+                </pic:pic>
+              </a:graphicData>
+            </a:graphic>
+          </wp:inline>
+        </w:drawing>
+      </w:r>
+    </w:p>
+    <w:p>
+      <w:pPr>
+        <w:jc w:val="both"/>
+      </w:pPr>
+      <w:r>
+        <w:t xml:space="preserve">Le groupe Madera est une société spécialisée dans la réalisation en bois, maison terrasse, abri </w:t>
+      </w:r>
+      <w:proofErr w:type="spellStart"/>
+      <w:r>
+        <w:t>etc</w:t>
+      </w:r>
+      <w:proofErr w:type="spellEnd"/>
+      <w:r>
+        <w:t xml:space="preserve"> … Le but de notre projet est ciblé sur des maisons modulaires en bois de plein pied. Le logiciel actuel ne répond plus aux exigences de l’entreprise. Il y a de nouvelles règles de modélisation que nous définirons plus loin dans ce document.</w:t>
+      </w:r>
+    </w:p>
+    <w:p>
+      <w:pPr>
+        <w:jc w:val="both"/>
+      </w:pPr>
+      <w:r>
+        <w:tab/>
+        <w:t>Le groupe Madera souhaite, avec cette application, promouvoir la nouvelle gamme de maison modulaire en bois, et ce pour permettre la multiplication par trois du nombre de commande.</w:t>
+      </w:r>
+    </w:p>
+    <w:p>
+      <w:pPr>
+        <w:jc w:val="both"/>
+      </w:pPr>
+      <w:r>
+        <w:t xml:space="preserve">Ils </w:t>
+      </w:r>
+      <w:r>
+        <w:t>souhaitent</w:t>
+      </w:r>
+      <w:r>
+        <w:t xml:space="preserve"> intégrer les fonctionnalités suivantes :</w:t>
+      </w:r>
+    </w:p>
+    <w:p>
+      <w:pPr>
+        <w:pStyle w:val="Paragraphedeliste"/>
+        <w:numPr>
+          <w:ilvl w:val="0"/>
+          <w:numId w:val="2"/>
+        </w:numPr>
+        <w:jc w:val="both"/>
+      </w:pPr>
+      <w:r>
+        <w:t>La modélisation des maisons modulaires à partir de l’application et ainsi générer un plan de maison. Le commercial en présence du client disposera d’un choix d’éléments composant une maison modulaire définie par le bureau d’étude. Et ainsi pouvoir les assembler entre eux afin de créer un plan correspondant à la demande du client.</w:t>
+      </w:r>
+    </w:p>
+    <w:p>
+      <w:pPr>
+        <w:pStyle w:val="Paragraphedeliste"/>
+        <w:ind w:firstLine="696"/>
+        <w:jc w:val="both"/>
+      </w:pPr>
+      <w:r>
+        <w:t xml:space="preserve">Dans la création de l’habitation le client choisi la ‘forme’, c’est-à-dire le socle sur lequel vas reposer la maison. Ensuite les murs extérieurs suivront la ‘forme’, le client pourra placer des ouvertures sur ces murs : fenêtre, porte, baies-vitrées etc… A l’intérieur de la maison des murs pourront être placé mais seulement à partir des murs extérieurs existant et des ouvertures pourront aussi être placé. Le commercial pourra laisser le client choisir la composition des éléments de la maison, le toit est une structure à part entière. </w:t>
+      </w:r>
+    </w:p>
+    <w:p>
+      <w:pPr>
+        <w:pStyle w:val="Paragraphedeliste"/>
+        <w:jc w:val="both"/>
+      </w:pPr>
+    </w:p>
+    <w:p>
+      <w:pPr>
+        <w:pStyle w:val="Paragraphedeliste"/>
+        <w:numPr>
+          <w:ilvl w:val="0"/>
+          <w:numId w:val="2"/>
+        </w:numPr>
+        <w:jc w:val="both"/>
+      </w:pPr>
+      <w:r>
+        <w:t xml:space="preserve">Générer un devis correspondant à la modélisation de l’habitation prenant en compte tous les composants placés. Ce devis permettra de calculer automatiquement le prix total HT et TTC. Il y aura aussi une liste des composants sélectionnés avec leur prix unitaire, ainsi que la quantité sélectionnée pour chaque élément.  Une fois que le devis est fini et accepté, une facture est générée avec la valeur d’acceptation du devis et le montant de la facture ne changera plus même si les prix des matériaux nécessaires à la construction augmentent. Le prix indiqué sur la facture est donc fixe. </w:t>
+      </w:r>
+    </w:p>
+    <w:p>
+      <w:pPr>
+        <w:pStyle w:val="Paragraphedeliste"/>
+        <w:ind w:firstLine="696"/>
+        <w:jc w:val="both"/>
+      </w:pPr>
+      <w:r>
+        <w:t>Chaque client est noté dans l’application comme un « projet », un projet peut avoir plusieurs plans de maisons et donc, plusieurs devis. Une liste de statut qui n’est pas encore défini sera à disposition durant l’avancée du projet mais on peut par exemple avoir : « En cours » ou « Abandonné ». Les différents plans sont modifiables et enregistrés automatiquement à la fin de l’édition. L’application devra être utilisable sans connexion internet ni connexion a un réseau entreprise et enfin, même les plans refusés sont conservés.</w:t>
+      </w:r>
+    </w:p>
+    <w:p>
+      <w:pPr>
+        <w:pStyle w:val="Paragraphedeliste"/>
+        <w:ind w:firstLine="696"/>
+        <w:jc w:val="both"/>
+      </w:pPr>
+      <w:r>
+        <w:lastRenderedPageBreak/>
+        <w:t>Une fois que le client a accepté son devis, il est retransmis pour reprendre la procédure habituelle, envoie du devis et de la première facture ainsi que la commande des différents matériaux pour la maison etc…</w:t>
+      </w:r>
+    </w:p>
+    <w:p>
+      <w:pPr>
+        <w:jc w:val="center"/>
+      </w:pPr>
+      <w:r>
+        <w:rPr>
+          <w:noProof/>
+        </w:rPr>
+        <w:drawing>
+          <wp:inline distT="0" distB="0" distL="0" distR="0" wp14:anchorId="13F9FC30">
+            <wp:extent cx="4613910" cy="2531110"/>
+            <wp:effectExtent l="0" t="0" r="0" b="2540"/>
+            <wp:docPr id="10" name="Image 10"/>
+            <wp:cNvGraphicFramePr>
+              <a:graphicFrameLocks xmlns:a="http://schemas.openxmlformats.org/drawingml/2006/main" noChangeAspect="1"/>
+            </wp:cNvGraphicFramePr>
+            <a:graphic xmlns:a="http://schemas.openxmlformats.org/drawingml/2006/main">
+              <a:graphicData uri="http://schemas.openxmlformats.org/drawingml/2006/picture">
+                <pic:pic xmlns:pic="http://schemas.openxmlformats.org/drawingml/2006/picture">
+                  <pic:nvPicPr>
+                    <pic:cNvPr id="1" name=""/>
+                    <pic:cNvPicPr/>
+                  </pic:nvPicPr>
+                  <pic:blipFill>
+                    <a:blip r:embed="rId9">
+                      <a:extLst>
+                        <a:ext uri="{28A0092B-C50C-407E-A947-70E740481C1C}">
+                          <a14:useLocalDpi xmlns:a14="http://schemas.microsoft.com/office/drawing/2010/main" val="0"/>
+                        </a:ext>
+                      </a:extLst>
+                    </a:blip>
+                    <a:stretch>
+                      <a:fillRect/>
+                    </a:stretch>
+                  </pic:blipFill>
+                  <pic:spPr>
+                    <a:xfrm>
+                      <a:off x="0" y="0"/>
+                      <a:ext cx="4613910" cy="2531110"/>
+                    </a:xfrm>
+                    <a:prstGeom prst="rect">
+                      <a:avLst/>
+                    </a:prstGeom>
+                  </pic:spPr>
+                </pic:pic>
+              </a:graphicData>
+            </a:graphic>
+          </wp:inline>
+        </w:drawing>
+      </w:r>
+    </w:p>
+    <w:p>
+      <w:pPr>
+        <w:jc w:val="center"/>
+      </w:pPr>
+      <w:r>
+        <w:rPr>
+          <w:noProof/>
+        </w:rPr>
+        <w:drawing>
+          <wp:inline distT="0" distB="0" distL="0" distR="0" wp14:anchorId="4C7BADCF" wp14:editId="3FC7CC92">
+            <wp:extent cx="5760720" cy="2467610"/>
+            <wp:effectExtent l="0" t="0" r="0" b="8890"/>
+            <wp:docPr id="4" name="Image 4"/>
+            <wp:cNvGraphicFramePr>
+              <a:graphicFrameLocks xmlns:a="http://schemas.openxmlformats.org/drawingml/2006/main" noChangeAspect="1"/>
+            </wp:cNvGraphicFramePr>
+            <a:graphic xmlns:a="http://schemas.openxmlformats.org/drawingml/2006/main">
+              <a:graphicData uri="http://schemas.openxmlformats.org/drawingml/2006/picture">
+                <pic:pic xmlns:pic="http://schemas.openxmlformats.org/drawingml/2006/picture">
+                  <pic:nvPicPr>
+                    <pic:cNvPr id="1" name=""/>
+                    <pic:cNvPicPr/>
+                  </pic:nvPicPr>
+                  <pic:blipFill>
+                    <a:blip r:embed="rId10"/>
+                    <a:stretch>
+                      <a:fillRect/>
+                    </a:stretch>
+                  </pic:blipFill>
+                  <pic:spPr>
+                    <a:xfrm>
+                      <a:off x="0" y="0"/>
+                      <a:ext cx="5760720" cy="2467610"/>
+                    </a:xfrm>
+                    <a:prstGeom prst="rect">
+                      <a:avLst/>
+                    </a:prstGeom>
+                  </pic:spPr>
+                </pic:pic>
+              </a:graphicData>
+            </a:graphic>
+          </wp:inline>
+        </w:drawing>
+      </w:r>
+    </w:p>
+    <w:p>
+      <w:pPr>
+        <w:rPr>
+          <w:rFonts w:asciiTheme="majorHAnsi" w:eastAsiaTheme="majorEastAsia" w:hAnsiTheme="majorHAnsi" w:cstheme="majorBidi"/>
+          <w:color w:val="2F5496" w:themeColor="accent1" w:themeShade="BF"/>
+          <w:sz w:val="26"/>
+          <w:szCs w:val="26"/>
+        </w:rPr>
+      </w:pPr>
+      <w:r>
+        <w:br w:type="page"/>
+      </w:r>
     </w:p>
     <w:p>
       <w:pPr>
         <w:pStyle w:val="Titre2"/>
       </w:pPr>
-      <w:bookmarkStart w:id="4" w:name="_Toc38192549"/>
+      <w:bookmarkStart w:id="5" w:name="_Toc38706451"/>
+      <w:r>
+        <w:lastRenderedPageBreak/>
+        <w:t>Objectif du projet</w:t>
+      </w:r>
+      <w:bookmarkEnd w:id="5"/>
+    </w:p>
+    <w:p>
+      <w:pPr>
+        <w:spacing w:after="0" w:line="240" w:lineRule="auto"/>
+        <w:textAlignment w:val="baseline"/>
+        <w:rPr>
+          <w:rFonts w:eastAsia="Times New Roman" w:cstheme="minorHAnsi"/>
+          <w:sz w:val="18"/>
+          <w:szCs w:val="18"/>
+          <w:lang w:eastAsia="fr-FR"/>
+        </w:rPr>
+      </w:pPr>
+      <w:r>
+        <w:rPr>
+          <w:rFonts w:eastAsia="Times New Roman" w:cstheme="minorHAnsi"/>
+          <w:lang w:eastAsia="fr-FR"/>
+        </w:rPr>
+        <w:t xml:space="preserve">L’entreprise souhaite disposer d’une application interne pour la génération de devis et </w:t>
+      </w:r>
+      <w:r>
+        <w:rPr>
+          <w:rFonts w:eastAsia="Times New Roman" w:cstheme="minorHAnsi"/>
+          <w:lang w:eastAsia="fr-FR"/>
+        </w:rPr>
+        <w:t xml:space="preserve">la </w:t>
+      </w:r>
+      <w:r>
+        <w:rPr>
+          <w:rFonts w:eastAsia="Times New Roman" w:cstheme="minorHAnsi"/>
+          <w:lang w:eastAsia="fr-FR"/>
+        </w:rPr>
+        <w:t xml:space="preserve">gestion des stocks </w:t>
+      </w:r>
+      <w:r>
+        <w:rPr>
+          <w:rFonts w:eastAsia="Times New Roman" w:cstheme="minorHAnsi"/>
+          <w:lang w:eastAsia="fr-FR"/>
+        </w:rPr>
+        <w:t>servants à</w:t>
+      </w:r>
+      <w:r>
+        <w:rPr>
+          <w:rFonts w:eastAsia="Times New Roman" w:cstheme="minorHAnsi"/>
+          <w:lang w:eastAsia="fr-FR"/>
+        </w:rPr>
+        <w:t xml:space="preserve"> la création d</w:t>
+      </w:r>
+      <w:r>
+        <w:rPr>
+          <w:rFonts w:eastAsia="Times New Roman" w:cstheme="minorHAnsi"/>
+          <w:lang w:eastAsia="fr-FR"/>
+        </w:rPr>
+        <w:t>’une</w:t>
+      </w:r>
+      <w:r>
+        <w:rPr>
+          <w:rFonts w:eastAsia="Times New Roman" w:cstheme="minorHAnsi"/>
+          <w:lang w:eastAsia="fr-FR"/>
+        </w:rPr>
+        <w:t xml:space="preserve"> maison modulaire. </w:t>
+      </w:r>
+    </w:p>
+    <w:p>
+      <w:pPr>
+        <w:spacing w:after="0" w:line="240" w:lineRule="auto"/>
+        <w:textAlignment w:val="baseline"/>
+        <w:rPr>
+          <w:rFonts w:eastAsia="Times New Roman" w:cstheme="minorHAnsi"/>
+          <w:sz w:val="18"/>
+          <w:szCs w:val="18"/>
+          <w:lang w:eastAsia="fr-FR"/>
+        </w:rPr>
+      </w:pPr>
+      <w:r>
+        <w:rPr>
+          <w:rFonts w:eastAsia="Times New Roman" w:cstheme="minorHAnsi"/>
+          <w:lang w:eastAsia="fr-FR"/>
+        </w:rPr>
+        <w:t>Pour la création de devis de maisons modulaires, les commerciaux doivent partir d’une maison type et effectuer des modifications manuellement. </w:t>
+      </w:r>
+    </w:p>
+    <w:p>
+      <w:pPr>
+        <w:spacing w:after="0" w:line="240" w:lineRule="auto"/>
+        <w:textAlignment w:val="baseline"/>
+        <w:rPr>
+          <w:rFonts w:eastAsia="Times New Roman" w:cstheme="minorHAnsi"/>
+          <w:sz w:val="18"/>
+          <w:szCs w:val="18"/>
+          <w:lang w:eastAsia="fr-FR"/>
+        </w:rPr>
+      </w:pPr>
+      <w:r>
+        <w:rPr>
+          <w:rFonts w:eastAsia="Times New Roman" w:cstheme="minorHAnsi"/>
+          <w:lang w:eastAsia="fr-FR"/>
+        </w:rPr>
+        <w:t>L’application peut être décrite dans ses grandes lignes sur trois axes : </w:t>
+      </w:r>
+    </w:p>
+    <w:p>
+      <w:pPr>
+        <w:numPr>
+          <w:ilvl w:val="0"/>
+          <w:numId w:val="1"/>
+        </w:numPr>
+        <w:spacing w:after="0" w:line="240" w:lineRule="auto"/>
+        <w:ind w:left="360" w:firstLine="0"/>
+        <w:textAlignment w:val="baseline"/>
+        <w:rPr>
+          <w:rFonts w:eastAsia="Times New Roman" w:cstheme="minorHAnsi"/>
+          <w:lang w:eastAsia="fr-FR"/>
+        </w:rPr>
+      </w:pPr>
+      <w:r>
+        <w:rPr>
+          <w:rFonts w:eastAsia="Times New Roman" w:cstheme="minorHAnsi"/>
+          <w:lang w:eastAsia="fr-FR"/>
+        </w:rPr>
+        <w:t>Les commerciaux doivent pouvoir réaliser au contact du client un devis prévisionnel en décrivant sur une tablette les caractéristiques de la maison modulaire souhaitée.  </w:t>
+      </w:r>
+    </w:p>
+    <w:p>
+      <w:pPr>
+        <w:numPr>
+          <w:ilvl w:val="0"/>
+          <w:numId w:val="1"/>
+        </w:numPr>
+        <w:spacing w:after="0" w:line="240" w:lineRule="auto"/>
+        <w:ind w:left="360" w:firstLine="0"/>
+        <w:textAlignment w:val="baseline"/>
+        <w:rPr>
+          <w:rFonts w:eastAsia="Times New Roman" w:cstheme="minorHAnsi"/>
+          <w:lang w:eastAsia="fr-FR"/>
+        </w:rPr>
+      </w:pPr>
+      <w:r>
+        <w:rPr>
+          <w:rFonts w:eastAsia="Times New Roman" w:cstheme="minorHAnsi"/>
+          <w:lang w:eastAsia="fr-FR"/>
+        </w:rPr>
+        <w:t>Le bureau d’étude définira en détail les composants des modules qui peuvent être assemblés pour réaliser un projet de maison modulaire. Ce sont ces modules qui seront utilisés par les pour la réalisation des devis.  </w:t>
+      </w:r>
+    </w:p>
+    <w:p>
+      <w:pPr>
+        <w:numPr>
+          <w:ilvl w:val="0"/>
+          <w:numId w:val="1"/>
+        </w:numPr>
+        <w:spacing w:after="0" w:line="240" w:lineRule="auto"/>
+        <w:ind w:left="360" w:firstLine="0"/>
+        <w:textAlignment w:val="baseline"/>
+        <w:rPr>
+          <w:rFonts w:eastAsia="Times New Roman" w:cstheme="minorHAnsi"/>
+          <w:lang w:eastAsia="fr-FR"/>
+        </w:rPr>
+      </w:pPr>
+      <w:r>
+        <w:rPr>
+          <w:rFonts w:eastAsia="Times New Roman" w:cstheme="minorHAnsi"/>
+          <w:lang w:eastAsia="fr-FR"/>
+        </w:rPr>
+        <w:t>Pour tout devis accepté et parallèlement aux plans d’exécution réalisés par le bureau d’étude, des commandes seront lancées vers les fournisseurs afin d’accélérer les délais. </w:t>
+      </w:r>
+    </w:p>
+    <w:p>
+      <w:pPr>
+        <w:spacing w:after="0" w:line="240" w:lineRule="auto"/>
+        <w:ind w:left="360"/>
+        <w:textAlignment w:val="baseline"/>
+        <w:rPr>
+          <w:rFonts w:eastAsia="Times New Roman" w:cstheme="minorHAnsi"/>
+          <w:lang w:eastAsia="fr-FR"/>
+        </w:rPr>
+      </w:pPr>
+    </w:p>
+    <w:p>
+      <w:pPr>
+        <w:pStyle w:val="Titre2"/>
+      </w:pPr>
+      <w:bookmarkStart w:id="6" w:name="_Toc38706452"/>
       <w:r>
         <w:t>Agilité</w:t>
       </w:r>
-      <w:bookmarkEnd w:id="4"/>
+      <w:bookmarkEnd w:id="6"/>
+    </w:p>
+    <w:p>
+      <w:pPr>
+        <w:rPr>
+          <w:rFonts w:cstheme="minorHAnsi"/>
+        </w:rPr>
+      </w:pPr>
+      <w:r>
+        <w:rPr>
+          <w:rFonts w:cstheme="minorHAnsi"/>
+        </w:rPr>
+        <w:t>Nous avons pour but de réaliser ce projet sous forme « Agile » afin de nous préparer à la suite de nos études dans le domaine de la gestion de projet.</w:t>
+      </w:r>
+    </w:p>
+    <w:p>
+      <w:pPr>
+        <w:rPr>
+          <w:rFonts w:cstheme="minorHAnsi"/>
+        </w:rPr>
+      </w:pPr>
+      <w:r>
+        <w:rPr>
+          <w:rFonts w:cstheme="minorHAnsi"/>
+        </w:rPr>
+        <w:t>La composition de l’équipe sera organisée en trois parties distinctes</w:t>
+      </w:r>
+    </w:p>
+    <w:p>
+      <w:pPr>
+        <w:rPr>
+          <w:rFonts w:cstheme="minorHAnsi"/>
+          <w:b/>
+        </w:rPr>
+      </w:pPr>
+      <w:r>
+        <w:rPr>
+          <w:rFonts w:cstheme="minorHAnsi"/>
+          <w:b/>
+        </w:rPr>
+        <w:t>Scrum Master :</w:t>
+      </w:r>
+    </w:p>
+    <w:p>
+      <w:pPr>
+        <w:rPr>
+          <w:rFonts w:cstheme="minorHAnsi"/>
+          <w:color w:val="000000"/>
+        </w:rPr>
+      </w:pPr>
+      <w:r>
+        <w:rPr>
+          <w:rFonts w:cstheme="minorHAnsi"/>
+          <w:color w:val="000000"/>
+        </w:rPr>
+        <w:t xml:space="preserve">Le Scrum Master a pour rôle de faire respecter les choix et suivre l’équipe de développement. C’est un facilitateur dans l’équipe. Il est l’interlocuteur principal et le porte-parole des développeurs. Il va aider à la collaboration entre le Product </w:t>
+      </w:r>
+      <w:proofErr w:type="spellStart"/>
+      <w:r>
+        <w:rPr>
+          <w:rFonts w:cstheme="minorHAnsi"/>
+          <w:color w:val="000000"/>
+        </w:rPr>
+        <w:t>Owner</w:t>
+      </w:r>
+      <w:proofErr w:type="spellEnd"/>
+      <w:r>
+        <w:rPr>
+          <w:rFonts w:cstheme="minorHAnsi"/>
+          <w:color w:val="000000"/>
+        </w:rPr>
+        <w:t xml:space="preserve"> et l’équipe de développement.</w:t>
+      </w:r>
+    </w:p>
+    <w:p>
+      <w:pPr>
+        <w:rPr>
+          <w:rFonts w:cstheme="minorHAnsi"/>
+          <w:b/>
+        </w:rPr>
+      </w:pPr>
+      <w:r>
+        <w:rPr>
+          <w:rFonts w:cstheme="minorHAnsi"/>
+          <w:b/>
+        </w:rPr>
+        <w:t xml:space="preserve">Product </w:t>
+      </w:r>
+      <w:proofErr w:type="spellStart"/>
+      <w:r>
+        <w:rPr>
+          <w:rFonts w:cstheme="minorHAnsi"/>
+          <w:b/>
+        </w:rPr>
+        <w:t>Owner</w:t>
+      </w:r>
+      <w:proofErr w:type="spellEnd"/>
+      <w:r>
+        <w:rPr>
+          <w:rFonts w:cstheme="minorHAnsi"/>
+          <w:b/>
+        </w:rPr>
+        <w:t xml:space="preserve"> :</w:t>
+      </w:r>
+    </w:p>
+    <w:p>
+      <w:pPr>
+        <w:rPr>
+          <w:rFonts w:cstheme="minorHAnsi"/>
+          <w:color w:val="000000"/>
+        </w:rPr>
+      </w:pPr>
+      <w:r>
+        <w:rPr>
+          <w:rFonts w:cstheme="minorHAnsi"/>
+          <w:color w:val="000000"/>
+        </w:rPr>
+        <w:t xml:space="preserve">Le Product </w:t>
+      </w:r>
+      <w:proofErr w:type="spellStart"/>
+      <w:r>
+        <w:rPr>
+          <w:rFonts w:cstheme="minorHAnsi"/>
+          <w:color w:val="000000"/>
+        </w:rPr>
+        <w:t>Owner</w:t>
+      </w:r>
+      <w:proofErr w:type="spellEnd"/>
+      <w:r>
+        <w:rPr>
+          <w:rFonts w:cstheme="minorHAnsi"/>
+          <w:color w:val="000000"/>
+        </w:rPr>
+        <w:t xml:space="preserve"> est le représentant du produit. Il porte le message et les besoins essentiels provenant du métier. Il connaît les fonctionnalités requises et pourra moduler la solution en fonction de la philosophie du client. Il aura pour rôle de prioriser les fonctionnalités ou évolutions les plus importantes pour la réponse aux besoins. C’est donc lui qui est en charge d’orienter vers la direction à prendre et d’amener un maximum de valeur ajoutée. </w:t>
+      </w:r>
+    </w:p>
+    <w:p>
+      <w:pPr>
+        <w:rPr>
+          <w:rFonts w:cstheme="minorHAnsi"/>
+          <w:b/>
+        </w:rPr>
+      </w:pPr>
+      <w:r>
+        <w:rPr>
+          <w:rFonts w:cstheme="minorHAnsi"/>
+          <w:b/>
+        </w:rPr>
+        <w:t>Team de développement :</w:t>
+      </w:r>
+    </w:p>
+    <w:p>
+      <w:pPr>
+        <w:rPr>
+          <w:rFonts w:ascii="Arial" w:hAnsi="Arial" w:cs="Arial"/>
+          <w:color w:val="000000"/>
+        </w:rPr>
+      </w:pPr>
+      <w:r>
+        <w:rPr>
+          <w:rFonts w:cstheme="minorHAnsi"/>
+          <w:color w:val="000000"/>
+        </w:rPr>
+        <w:t>L’équipe de développement est l’atout technique dans un projet agile. Elle doit être autonome même si le Scrum master à un regard sur les méthodes appliquées. L’équipe de développement doit avoir une vision transverse pour respecter le concept d’agilité. Elle est souvent composée de 3 à 9 membres. Leurs métiers sont développeurs, testeurs ou analystes. L’équipe de développement est en charge de la conception du produit.</w:t>
+      </w:r>
+      <w:r>
+        <w:rPr>
+          <w:rFonts w:ascii="Arial" w:hAnsi="Arial" w:cs="Arial"/>
+          <w:color w:val="000000"/>
+        </w:rPr>
+        <w:t> </w:t>
+      </w:r>
     </w:p>
     <w:p>
       <w:pPr>
         <w:pStyle w:val="Titre2"/>
       </w:pPr>
-      <w:bookmarkStart w:id="5" w:name="_Toc38192550"/>
-      <w:r>
+      <w:bookmarkStart w:id="7" w:name="_Toc38706453"/>
+      <w:r>
+        <w:t>Equipe projet</w:t>
+      </w:r>
+      <w:bookmarkEnd w:id="7"/>
+    </w:p>
+    <w:p>
+      <w:r>
+        <w:rPr>
+          <w:b/>
+          <w:bCs/>
+        </w:rPr>
+        <w:t>Scrum Master :</w:t>
+      </w:r>
+      <w:r>
+        <w:t xml:space="preserve"> Allan BROCHARD </w:t>
+      </w:r>
+    </w:p>
+    <w:p>
+      <w:r>
+        <w:rPr>
+          <w:b/>
+          <w:bCs/>
+        </w:rPr>
+        <w:t xml:space="preserve">Product </w:t>
+      </w:r>
+      <w:proofErr w:type="spellStart"/>
+      <w:r>
+        <w:rPr>
+          <w:b/>
+          <w:bCs/>
+        </w:rPr>
+        <w:t>Owner</w:t>
+      </w:r>
+      <w:proofErr w:type="spellEnd"/>
+      <w:r>
+        <w:rPr>
+          <w:b/>
+          <w:bCs/>
+        </w:rPr>
+        <w:t> :</w:t>
+      </w:r>
+      <w:r>
+        <w:t xml:space="preserve"> Romain CHRETIEN</w:t>
+      </w:r>
+    </w:p>
+    <w:p>
+      <w:pPr>
+        <w:rPr>
+          <w:lang w:val="en-US"/>
+        </w:rPr>
+      </w:pPr>
+      <w:r>
+        <w:rPr>
+          <w:b/>
+          <w:bCs/>
+          <w:lang w:val="en-US"/>
+        </w:rPr>
+        <w:t xml:space="preserve">Team de </w:t>
+      </w:r>
+      <w:r>
+        <w:rPr>
+          <w:b/>
+          <w:bCs/>
+        </w:rPr>
+        <w:t>développement</w:t>
+      </w:r>
+      <w:r>
+        <w:rPr>
+          <w:b/>
+          <w:bCs/>
+          <w:lang w:val="en-US"/>
+        </w:rPr>
+        <w:t>:</w:t>
+      </w:r>
+      <w:r>
+        <w:rPr>
+          <w:lang w:val="en-US"/>
+        </w:rPr>
+        <w:t xml:space="preserve"> Valentin HALLAY, U</w:t>
+      </w:r>
+      <w:r>
+        <w:rPr>
+          <w:lang w:val="en-US"/>
+        </w:rPr>
+        <w:t>lrich HASSED</w:t>
+      </w:r>
+    </w:p>
+    <w:p/>
+    <w:p>
+      <w:pPr>
+        <w:pStyle w:val="Titre2"/>
+      </w:pPr>
+      <w:bookmarkStart w:id="8" w:name="_Toc38706454"/>
+      <w:r>
+        <w:lastRenderedPageBreak/>
         <w:t>Planning</w:t>
       </w:r>
       <w:r>
         <w:t xml:space="preserve"> prévisionnel</w:t>
       </w:r>
-      <w:bookmarkEnd w:id="5"/>
+      <w:bookmarkEnd w:id="8"/>
     </w:p>
     <w:p>
       <w:pPr>
         <w:pStyle w:val="Titre2"/>
       </w:pPr>
-      <w:bookmarkStart w:id="6" w:name="_Toc38192551"/>
+      <w:bookmarkStart w:id="9" w:name="_Toc38706455"/>
       <w:r>
         <w:t>Budget</w:t>
       </w:r>
       <w:r>
         <w:t xml:space="preserve"> prévisionnel</w:t>
       </w:r>
-      <w:bookmarkEnd w:id="6"/>
+      <w:bookmarkEnd w:id="9"/>
     </w:p>
     <w:p>
       <w:pPr>
         <w:pStyle w:val="Titre2"/>
       </w:pPr>
-      <w:bookmarkStart w:id="7" w:name="_Toc38192552"/>
+      <w:bookmarkStart w:id="10" w:name="_Toc38706456"/>
       <w:r>
         <w:t>Analyses des risques</w:t>
       </w:r>
-      <w:bookmarkEnd w:id="7"/>
+      <w:bookmarkEnd w:id="10"/>
+    </w:p>
+    <w:p>
+      <w:pPr>
+        <w:pStyle w:val="Titre3"/>
+      </w:pPr>
+      <w:bookmarkStart w:id="11" w:name="_Toc38706457"/>
+      <w:r>
+        <w:rPr>
+          <w:noProof/>
+        </w:rPr>
+        <w:drawing>
+          <wp:anchor distT="0" distB="0" distL="114300" distR="114300" simplePos="0" relativeHeight="251671552" behindDoc="1" locked="0" layoutInCell="1" allowOverlap="1" wp14:anchorId="6A6E3F2D" wp14:editId="227A8F6B">
+            <wp:simplePos x="0" y="0"/>
+            <wp:positionH relativeFrom="margin">
+              <wp:align>center</wp:align>
+            </wp:positionH>
+            <wp:positionV relativeFrom="paragraph">
+              <wp:posOffset>225233</wp:posOffset>
+            </wp:positionV>
+            <wp:extent cx="6465570" cy="1876425"/>
+            <wp:effectExtent l="0" t="0" r="0" b="9525"/>
+            <wp:wrapTight wrapText="bothSides">
+              <wp:wrapPolygon edited="0">
+                <wp:start x="0" y="0"/>
+                <wp:lineTo x="0" y="21490"/>
+                <wp:lineTo x="21511" y="21490"/>
+                <wp:lineTo x="21511" y="0"/>
+                <wp:lineTo x="0" y="0"/>
+              </wp:wrapPolygon>
+            </wp:wrapTight>
+            <wp:docPr id="8" name="Image 8"/>
+            <wp:cNvGraphicFramePr>
+              <a:graphicFrameLocks xmlns:a="http://schemas.openxmlformats.org/drawingml/2006/main" noChangeAspect="1"/>
+            </wp:cNvGraphicFramePr>
+            <a:graphic xmlns:a="http://schemas.openxmlformats.org/drawingml/2006/main">
+              <a:graphicData uri="http://schemas.openxmlformats.org/drawingml/2006/picture">
+                <pic:pic xmlns:pic="http://schemas.openxmlformats.org/drawingml/2006/picture">
+                  <pic:nvPicPr>
+                    <pic:cNvPr id="1" name=""/>
+                    <pic:cNvPicPr/>
+                  </pic:nvPicPr>
+                  <pic:blipFill>
+                    <a:blip r:embed="rId11">
+                      <a:extLst>
+                        <a:ext uri="{28A0092B-C50C-407E-A947-70E740481C1C}">
+                          <a14:useLocalDpi xmlns:a14="http://schemas.microsoft.com/office/drawing/2010/main" val="0"/>
+                        </a:ext>
+                      </a:extLst>
+                    </a:blip>
+                    <a:stretch>
+                      <a:fillRect/>
+                    </a:stretch>
+                  </pic:blipFill>
+                  <pic:spPr>
+                    <a:xfrm>
+                      <a:off x="0" y="0"/>
+                      <a:ext cx="6465570" cy="1876425"/>
+                    </a:xfrm>
+                    <a:prstGeom prst="rect">
+                      <a:avLst/>
+                    </a:prstGeom>
+                  </pic:spPr>
+                </pic:pic>
+              </a:graphicData>
+            </a:graphic>
+            <wp14:sizeRelH relativeFrom="margin">
+              <wp14:pctWidth>0</wp14:pctWidth>
+            </wp14:sizeRelH>
+            <wp14:sizeRelV relativeFrom="margin">
+              <wp14:pctHeight>0</wp14:pctHeight>
+            </wp14:sizeRelV>
+          </wp:anchor>
+        </w:drawing>
+      </w:r>
+      <w:r>
+        <w:t>SWOT</w:t>
+      </w:r>
+      <w:bookmarkEnd w:id="11"/>
+    </w:p>
+    <w:p/>
+    <w:p>
+      <w:pPr>
+        <w:pStyle w:val="Titre3"/>
+      </w:pPr>
+      <w:bookmarkStart w:id="12" w:name="_Toc38706458"/>
+      <w:r>
+        <w:t>Tableau des risques</w:t>
+      </w:r>
+      <w:bookmarkEnd w:id="12"/>
+    </w:p>
+    <w:p>
+      <w:r>
+        <w:t>Le tableau des risques a pour but de lister les risques du projet.</w:t>
+      </w:r>
+    </w:p>
+    <w:p>
+      <w:pPr>
+        <w:jc w:val="center"/>
+      </w:pPr>
+      <w:r>
+        <w:rPr>
+          <w:noProof/>
+        </w:rPr>
+        <w:drawing>
+          <wp:anchor distT="0" distB="0" distL="114300" distR="114300" simplePos="0" relativeHeight="251673600" behindDoc="1" locked="0" layoutInCell="1" allowOverlap="1" wp14:anchorId="2967BD34" wp14:editId="0BD234DB">
+            <wp:simplePos x="0" y="0"/>
+            <wp:positionH relativeFrom="margin">
+              <wp:align>right</wp:align>
+            </wp:positionH>
+            <wp:positionV relativeFrom="paragraph">
+              <wp:posOffset>584020</wp:posOffset>
+            </wp:positionV>
+            <wp:extent cx="6175375" cy="4254500"/>
+            <wp:effectExtent l="0" t="0" r="0" b="0"/>
+            <wp:wrapTight wrapText="bothSides">
+              <wp:wrapPolygon edited="0">
+                <wp:start x="0" y="0"/>
+                <wp:lineTo x="0" y="21471"/>
+                <wp:lineTo x="21522" y="21471"/>
+                <wp:lineTo x="21522" y="0"/>
+                <wp:lineTo x="0" y="0"/>
+              </wp:wrapPolygon>
+            </wp:wrapTight>
+            <wp:docPr id="43" name="Image 43"/>
+            <wp:cNvGraphicFramePr/>
+            <a:graphic xmlns:a="http://schemas.openxmlformats.org/drawingml/2006/main">
+              <a:graphicData uri="http://schemas.openxmlformats.org/drawingml/2006/picture">
+                <pic:pic xmlns:pic="http://schemas.openxmlformats.org/drawingml/2006/picture">
+                  <pic:nvPicPr>
+                    <pic:cNvPr id="43" name="Image 43"/>
+                    <pic:cNvPicPr/>
+                  </pic:nvPicPr>
+                  <pic:blipFill>
+                    <a:blip r:embed="rId12">
+                      <a:extLst>
+                        <a:ext uri="{28A0092B-C50C-407E-A947-70E740481C1C}">
+                          <a14:useLocalDpi xmlns:a14="http://schemas.microsoft.com/office/drawing/2010/main" val="0"/>
+                        </a:ext>
+                      </a:extLst>
+                    </a:blip>
+                    <a:stretch>
+                      <a:fillRect/>
+                    </a:stretch>
+                  </pic:blipFill>
+                  <pic:spPr>
+                    <a:xfrm>
+                      <a:off x="0" y="0"/>
+                      <a:ext cx="6175375" cy="4254500"/>
+                    </a:xfrm>
+                    <a:prstGeom prst="rect">
+                      <a:avLst/>
+                    </a:prstGeom>
+                  </pic:spPr>
+                </pic:pic>
+              </a:graphicData>
+            </a:graphic>
+          </wp:anchor>
+        </w:drawing>
+      </w:r>
+      <w:r>
+        <w:t>Voici la matrice de cotation qui permet de définir en fonction de la gravité et de la fréquence, la criticité d’un risque</w:t>
+      </w:r>
+    </w:p>
+    <w:p>
+      <w:pPr>
+        <w:jc w:val="center"/>
+      </w:pPr>
+      <w:bookmarkStart w:id="13" w:name="_Toc4507654"/>
+      <w:bookmarkStart w:id="14" w:name="_Toc4658407"/>
+      <w:bookmarkStart w:id="15" w:name="_Toc5979644"/>
+    </w:p>
+    <w:p>
+      <w:pPr>
+        <w:jc w:val="center"/>
+      </w:pPr>
+      <w:r>
+        <w:rPr>
+          <w:noProof/>
+        </w:rPr>
+        <w:lastRenderedPageBreak/>
+        <w:drawing>
+          <wp:anchor distT="0" distB="0" distL="114300" distR="114300" simplePos="0" relativeHeight="251674624" behindDoc="0" locked="0" layoutInCell="1" allowOverlap="1" wp14:anchorId="5EEC3B3E">
+            <wp:simplePos x="0" y="0"/>
+            <wp:positionH relativeFrom="margin">
+              <wp:align>center</wp:align>
+            </wp:positionH>
+            <wp:positionV relativeFrom="paragraph">
+              <wp:posOffset>0</wp:posOffset>
+            </wp:positionV>
+            <wp:extent cx="7414664" cy="3073229"/>
+            <wp:effectExtent l="0" t="0" r="0" b="0"/>
+            <wp:wrapSquare wrapText="bothSides"/>
+            <wp:docPr id="7" name="Image 7"/>
+            <wp:cNvGraphicFramePr>
+              <a:graphicFrameLocks xmlns:a="http://schemas.openxmlformats.org/drawingml/2006/main" noChangeAspect="1"/>
+            </wp:cNvGraphicFramePr>
+            <a:graphic xmlns:a="http://schemas.openxmlformats.org/drawingml/2006/main">
+              <a:graphicData uri="http://schemas.openxmlformats.org/drawingml/2006/picture">
+                <pic:pic xmlns:pic="http://schemas.openxmlformats.org/drawingml/2006/picture">
+                  <pic:nvPicPr>
+                    <pic:cNvPr id="1" name=""/>
+                    <pic:cNvPicPr/>
+                  </pic:nvPicPr>
+                  <pic:blipFill>
+                    <a:blip r:embed="rId13">
+                      <a:extLst>
+                        <a:ext uri="{28A0092B-C50C-407E-A947-70E740481C1C}">
+                          <a14:useLocalDpi xmlns:a14="http://schemas.microsoft.com/office/drawing/2010/main" val="0"/>
+                        </a:ext>
+                      </a:extLst>
+                    </a:blip>
+                    <a:stretch>
+                      <a:fillRect/>
+                    </a:stretch>
+                  </pic:blipFill>
+                  <pic:spPr>
+                    <a:xfrm>
+                      <a:off x="0" y="0"/>
+                      <a:ext cx="7414664" cy="3073229"/>
+                    </a:xfrm>
+                    <a:prstGeom prst="rect">
+                      <a:avLst/>
+                    </a:prstGeom>
+                  </pic:spPr>
+                </pic:pic>
+              </a:graphicData>
+            </a:graphic>
+            <wp14:sizeRelH relativeFrom="margin">
+              <wp14:pctWidth>0</wp14:pctWidth>
+            </wp14:sizeRelH>
+            <wp14:sizeRelV relativeFrom="margin">
+              <wp14:pctHeight>0</wp14:pctHeight>
+            </wp14:sizeRelV>
+          </wp:anchor>
+        </w:drawing>
+      </w:r>
+      <w:bookmarkEnd w:id="13"/>
+      <w:bookmarkEnd w:id="14"/>
+      <w:bookmarkEnd w:id="15"/>
     </w:p>
     <w:p>
       <w:pPr>
         <w:pStyle w:val="Titre2"/>
       </w:pPr>
-      <w:bookmarkStart w:id="8" w:name="_Toc38192553"/>
+      <w:bookmarkStart w:id="16" w:name="_Toc38706459"/>
       <w:r>
         <w:t>Indicateurs</w:t>
       </w:r>
-      <w:bookmarkEnd w:id="8"/>
+      <w:bookmarkEnd w:id="16"/>
     </w:p>
     <w:p>
       <w:pPr>
         <w:pStyle w:val="Titre2"/>
       </w:pPr>
-      <w:bookmarkStart w:id="9" w:name="_Toc38192554"/>
+      <w:bookmarkStart w:id="17" w:name="_Toc38706460"/>
       <w:r>
         <w:t>Réunions</w:t>
       </w:r>
-      <w:bookmarkEnd w:id="9"/>
+      <w:bookmarkEnd w:id="17"/>
     </w:p>
     <w:p>
       <w:pPr>
         <w:pStyle w:val="Titre2"/>
       </w:pPr>
-      <w:bookmarkStart w:id="10" w:name="_Toc38192555"/>
+      <w:bookmarkStart w:id="18" w:name="_Toc38706461"/>
       <w:r>
         <w:t>Communications</w:t>
       </w:r>
-      <w:bookmarkEnd w:id="10"/>
+      <w:bookmarkEnd w:id="18"/>
     </w:p>
     <w:p>
       <w:pPr>
         <w:pStyle w:val="Titre2"/>
       </w:pPr>
-      <w:bookmarkStart w:id="11" w:name="_Toc38192556"/>
-      <w:r>
+      <w:bookmarkStart w:id="19" w:name="_Toc38706462"/>
+      <w:r>
+        <w:t>Gestion du système documentaire</w:t>
+      </w:r>
+      <w:bookmarkEnd w:id="19"/>
+    </w:p>
+    <w:p>
+      <w:r>
+        <w:t>Ce document permet de définir les conventions de nommage et la gestion des fichiers du projet. Il permet également de décrire le versioning des livrables.</w:t>
+      </w:r>
+    </w:p>
+    <w:p>
+      <w:pPr>
+        <w:pStyle w:val="Titre3"/>
+      </w:pPr>
+      <w:bookmarkStart w:id="20" w:name="_Toc5979648"/>
+      <w:bookmarkStart w:id="21" w:name="_Toc38706463"/>
+      <w:r>
+        <w:t>Versioning</w:t>
+      </w:r>
+      <w:bookmarkEnd w:id="20"/>
+      <w:bookmarkEnd w:id="21"/>
+    </w:p>
+    <w:p>
+      <w:r>
+        <w:t xml:space="preserve">Dans le cadre du projet Madera nous avons décidé d’utiliser GitHub pour la gestion des versions et le stockage. Nous couplons l’utilisation de GitHub avec </w:t>
+      </w:r>
+      <w:proofErr w:type="spellStart"/>
+      <w:r>
+        <w:t>GitKraken</w:t>
+      </w:r>
+      <w:proofErr w:type="spellEnd"/>
+      <w:r>
+        <w:t xml:space="preserve"> qui permet d’avoir une meilleure vision de l’avancée du projet ainsi que les branches allouées pour chacun. Il permettra d’avoir le partage du code lors de la phase de développement du Livrable 3 et une gestion des modifications et des versions du code.</w:t>
+      </w:r>
+    </w:p>
+    <w:p/>
+    <w:p/>
+    <w:p/>
+    <w:p>
+      <w:pPr>
+        <w:pStyle w:val="Titre3"/>
+      </w:pPr>
+      <w:bookmarkStart w:id="22" w:name="_Toc5979649"/>
+      <w:bookmarkStart w:id="23" w:name="_Toc38706464"/>
+      <w:r>
+        <w:t>Gestion des fichiers</w:t>
+      </w:r>
+      <w:bookmarkEnd w:id="22"/>
+      <w:bookmarkEnd w:id="23"/>
+    </w:p>
+    <w:p>
+      <w:r>
+        <w:t>Voici le schéma de la gestion documentaire.</w:t>
+      </w:r>
+    </w:p>
+    <w:p>
+      <w:r>
+        <w:rPr>
+          <w:noProof/>
+        </w:rPr>
+        <w:lastRenderedPageBreak/>
+        <w:drawing>
+          <wp:inline distT="0" distB="0" distL="0" distR="0" wp14:anchorId="2A4D36B7" wp14:editId="6F38CE37">
+            <wp:extent cx="5760720" cy="3245485"/>
+            <wp:effectExtent l="0" t="0" r="0" b="0"/>
+            <wp:docPr id="20" name="Image 20"/>
+            <wp:cNvGraphicFramePr>
+              <a:graphicFrameLocks xmlns:a="http://schemas.openxmlformats.org/drawingml/2006/main" noChangeAspect="1"/>
+            </wp:cNvGraphicFramePr>
+            <a:graphic xmlns:a="http://schemas.openxmlformats.org/drawingml/2006/main">
+              <a:graphicData uri="http://schemas.openxmlformats.org/drawingml/2006/picture">
+                <pic:pic xmlns:pic="http://schemas.openxmlformats.org/drawingml/2006/picture">
+                  <pic:nvPicPr>
+                    <pic:cNvPr id="1" name=""/>
+                    <pic:cNvPicPr/>
+                  </pic:nvPicPr>
+                  <pic:blipFill>
+                    <a:blip r:embed="rId14"/>
+                    <a:stretch>
+                      <a:fillRect/>
+                    </a:stretch>
+                  </pic:blipFill>
+                  <pic:spPr>
+                    <a:xfrm>
+                      <a:off x="0" y="0"/>
+                      <a:ext cx="5760720" cy="3245485"/>
+                    </a:xfrm>
+                    <a:prstGeom prst="rect">
+                      <a:avLst/>
+                    </a:prstGeom>
+                  </pic:spPr>
+                </pic:pic>
+              </a:graphicData>
+            </a:graphic>
+          </wp:inline>
+        </w:drawing>
+      </w:r>
+    </w:p>
+    <w:p>
+      <w:r>
+        <w:t>Nous pouvons voir sur le schéma ci-dessus que nous avons organisé les dossiers avec plusieurs livrables, ce qui simplifiera notre vision du projet. Pour détailler le livrable 1 nous avons décidé de créer trois sous dossier : Cahier des charges, un dossier gestion du projet ainsi qu’un dossier analyse fonctionnelle du besoin.</w:t>
+      </w:r>
+    </w:p>
+    <w:p/>
+    <w:p>
+      <w:pPr>
+        <w:pStyle w:val="Titre2"/>
+      </w:pPr>
+      <w:bookmarkStart w:id="24" w:name="_Toc38706465"/>
+      <w:r>
+        <w:lastRenderedPageBreak/>
         <w:t>Sécurité</w:t>
       </w:r>
-      <w:bookmarkEnd w:id="11"/>
+      <w:bookmarkEnd w:id="24"/>
     </w:p>
     <w:p>
       <w:pPr>
         <w:pStyle w:val="Titre1"/>
       </w:pPr>
-      <w:bookmarkStart w:id="12" w:name="_Toc38192557"/>
+      <w:bookmarkStart w:id="25" w:name="_Toc38706466"/>
       <w:r>
         <w:t>Technique</w:t>
       </w:r>
-      <w:bookmarkEnd w:id="12"/>
+      <w:bookmarkEnd w:id="25"/>
     </w:p>
     <w:p>
       <w:pPr>
         <w:pStyle w:val="Titre2"/>
       </w:pPr>
-      <w:bookmarkStart w:id="13" w:name="_Toc38192558"/>
+      <w:bookmarkStart w:id="26" w:name="_Toc38706467"/>
       <w:r>
         <w:t>Architecture</w:t>
       </w:r>
-      <w:bookmarkEnd w:id="13"/>
+      <w:bookmarkEnd w:id="26"/>
     </w:p>
     <w:p>
       <w:pPr>
         <w:pStyle w:val="Titre2"/>
       </w:pPr>
-      <w:bookmarkStart w:id="14" w:name="_Toc38192559"/>
+      <w:bookmarkStart w:id="27" w:name="_Toc38706468"/>
       <w:r>
         <w:t>Langage</w:t>
       </w:r>
-      <w:bookmarkEnd w:id="14"/>
+      <w:bookmarkEnd w:id="27"/>
     </w:p>
     <w:p>
       <w:pPr>
         <w:pStyle w:val="Titre2"/>
       </w:pPr>
-      <w:bookmarkStart w:id="15" w:name="_Toc38192560"/>
+      <w:bookmarkStart w:id="28" w:name="_Toc38706469"/>
       <w:r>
         <w:t>Outils</w:t>
       </w:r>
-      <w:bookmarkEnd w:id="15"/>
+      <w:bookmarkEnd w:id="28"/>
     </w:p>
     <w:p>
       <w:pPr>
         <w:pStyle w:val="Titre2"/>
       </w:pPr>
-      <w:bookmarkStart w:id="16" w:name="_Toc38192561"/>
-      <w:r>
+      <w:bookmarkStart w:id="29" w:name="_Toc38706470"/>
+      <w:r>
+        <w:t>UML</w:t>
+      </w:r>
+      <w:bookmarkEnd w:id="29"/>
+    </w:p>
+    <w:p>
+      <w:pPr>
+        <w:pStyle w:val="Titre3"/>
+      </w:pPr>
+      <w:bookmarkStart w:id="30" w:name="_Toc5979653"/>
+      <w:bookmarkStart w:id="31" w:name="_Toc38706471"/>
+      <w:r>
+        <w:rPr>
+          <w:noProof/>
+        </w:rPr>
+        <w:drawing>
+          <wp:anchor distT="0" distB="0" distL="114300" distR="114300" simplePos="0" relativeHeight="251676672" behindDoc="1" locked="0" layoutInCell="1" allowOverlap="1" wp14:anchorId="28A0D99A" wp14:editId="3DC8BD64">
+            <wp:simplePos x="0" y="0"/>
+            <wp:positionH relativeFrom="margin">
+              <wp:align>center</wp:align>
+            </wp:positionH>
+            <wp:positionV relativeFrom="paragraph">
+              <wp:posOffset>290195</wp:posOffset>
+            </wp:positionV>
+            <wp:extent cx="7327900" cy="5321935"/>
+            <wp:effectExtent l="0" t="0" r="6350" b="0"/>
+            <wp:wrapTight wrapText="bothSides">
+              <wp:wrapPolygon edited="0">
+                <wp:start x="0" y="0"/>
+                <wp:lineTo x="0" y="21494"/>
+                <wp:lineTo x="21563" y="21494"/>
+                <wp:lineTo x="21563" y="0"/>
+                <wp:lineTo x="0" y="0"/>
+              </wp:wrapPolygon>
+            </wp:wrapTight>
+            <wp:docPr id="2" name="Image 2"/>
+            <wp:cNvGraphicFramePr>
+              <a:graphicFrameLocks xmlns:a="http://schemas.openxmlformats.org/drawingml/2006/main" noChangeAspect="1"/>
+            </wp:cNvGraphicFramePr>
+            <a:graphic xmlns:a="http://schemas.openxmlformats.org/drawingml/2006/main">
+              <a:graphicData uri="http://schemas.openxmlformats.org/drawingml/2006/picture">
+                <pic:pic xmlns:pic="http://schemas.openxmlformats.org/drawingml/2006/picture">
+                  <pic:nvPicPr>
+                    <pic:cNvPr id="0" name="Picture 3"/>
+                    <pic:cNvPicPr>
+                      <a:picLocks noChangeAspect="1" noChangeArrowheads="1"/>
+                    </pic:cNvPicPr>
+                  </pic:nvPicPr>
+                  <pic:blipFill>
+                    <a:blip r:embed="rId15">
+                      <a:extLst>
+                        <a:ext uri="{28A0092B-C50C-407E-A947-70E740481C1C}">
+                          <a14:useLocalDpi xmlns:a14="http://schemas.microsoft.com/office/drawing/2010/main" val="0"/>
+                        </a:ext>
+                      </a:extLst>
+                    </a:blip>
+                    <a:srcRect/>
+                    <a:stretch>
+                      <a:fillRect/>
+                    </a:stretch>
+                  </pic:blipFill>
+                  <pic:spPr bwMode="auto">
+                    <a:xfrm>
+                      <a:off x="0" y="0"/>
+                      <a:ext cx="7327900" cy="5321935"/>
+                    </a:xfrm>
+                    <a:prstGeom prst="rect">
+                      <a:avLst/>
+                    </a:prstGeom>
+                    <a:noFill/>
+                    <a:ln>
+                      <a:noFill/>
+                    </a:ln>
+                  </pic:spPr>
+                </pic:pic>
+              </a:graphicData>
+            </a:graphic>
+            <wp14:sizeRelH relativeFrom="margin">
+              <wp14:pctWidth>0</wp14:pctWidth>
+            </wp14:sizeRelH>
+            <wp14:sizeRelV relativeFrom="margin">
+              <wp14:pctHeight>0</wp14:pctHeight>
+            </wp14:sizeRelV>
+          </wp:anchor>
+        </w:drawing>
+      </w:r>
+      <w:r>
+        <w:t>Diagramme de cas d’utilisations</w:t>
+      </w:r>
+      <w:bookmarkEnd w:id="30"/>
+      <w:bookmarkEnd w:id="31"/>
+    </w:p>
+    <w:p/>
+    <w:p>
+      <w:pPr>
+        <w:pStyle w:val="Titre2"/>
+      </w:pPr>
+      <w:bookmarkStart w:id="32" w:name="_Toc38706472"/>
+      <w:r>
+        <w:lastRenderedPageBreak/>
         <w:t>IHM</w:t>
       </w:r>
-      <w:bookmarkEnd w:id="16"/>
+      <w:bookmarkEnd w:id="32"/>
     </w:p>
     <w:p>
       <w:pPr>
         <w:pStyle w:val="Titre2"/>
       </w:pPr>
-      <w:bookmarkStart w:id="17" w:name="_Toc38192562"/>
+      <w:bookmarkStart w:id="33" w:name="_Toc38706473"/>
       <w:r>
         <w:t>MCD</w:t>
       </w:r>
-      <w:bookmarkEnd w:id="17"/>
+      <w:bookmarkEnd w:id="33"/>
     </w:p>
     <w:p>
       <w:pPr>
         <w:pStyle w:val="Titre2"/>
       </w:pPr>
-      <w:bookmarkStart w:id="18" w:name="_Toc38192563"/>
+      <w:bookmarkStart w:id="34" w:name="_Toc38706474"/>
       <w:r>
         <w:t>Tests</w:t>
       </w:r>
-      <w:bookmarkEnd w:id="18"/>
+      <w:bookmarkEnd w:id="34"/>
     </w:p>
     <w:p>
       <w:pPr>
         <w:pStyle w:val="Titre2"/>
       </w:pPr>
-      <w:bookmarkStart w:id="19" w:name="_Toc38192564"/>
+      <w:bookmarkStart w:id="35" w:name="_Toc38706475"/>
       <w:r>
         <w:t>Déploiement</w:t>
       </w:r>
-      <w:bookmarkEnd w:id="19"/>
+      <w:bookmarkEnd w:id="35"/>
     </w:p>
     <w:p>
       <w:pPr>
         <w:pStyle w:val="Titre1"/>
       </w:pPr>
-      <w:bookmarkStart w:id="20" w:name="_Toc38192565"/>
+      <w:bookmarkStart w:id="36" w:name="_Toc38706476"/>
       <w:r>
         <w:t>Maintenance</w:t>
       </w:r>
-      <w:bookmarkEnd w:id="20"/>
+      <w:bookmarkEnd w:id="36"/>
     </w:p>
     <w:p>
       <w:pPr>
         <w:pStyle w:val="Titre2"/>
       </w:pPr>
-      <w:bookmarkStart w:id="21" w:name="_Toc38192566"/>
+      <w:bookmarkStart w:id="37" w:name="_Toc38706477"/>
       <w:r>
         <w:t>Procédure d’évolution</w:t>
       </w:r>
-      <w:bookmarkEnd w:id="21"/>
+      <w:bookmarkEnd w:id="37"/>
     </w:p>
     <w:p>
       <w:pPr>
         <w:pStyle w:val="Titre2"/>
       </w:pPr>
-      <w:bookmarkStart w:id="22" w:name="_Toc38192567"/>
+      <w:bookmarkStart w:id="38" w:name="_Toc38706478"/>
       <w:r>
         <w:t>Support</w:t>
       </w:r>
-      <w:bookmarkEnd w:id="22"/>
+      <w:bookmarkEnd w:id="38"/>
     </w:p>
     <w:p>
       <w:pPr>
         <w:pStyle w:val="Titre2"/>
       </w:pPr>
-      <w:bookmarkStart w:id="23" w:name="_Toc38192568"/>
+      <w:bookmarkStart w:id="39" w:name="_Toc38706479"/>
       <w:r>
         <w:t>PRA/PCA</w:t>
       </w:r>
-      <w:bookmarkEnd w:id="23"/>
+      <w:bookmarkEnd w:id="39"/>
     </w:p>
     <w:p>
       <w:pPr>
         <w:pStyle w:val="Titre2"/>
       </w:pPr>
-      <w:bookmarkStart w:id="24" w:name="_Toc38192569"/>
+      <w:bookmarkStart w:id="40" w:name="_Toc38706480"/>
       <w:r>
         <w:t>Formation</w:t>
       </w:r>
       <w:r>
         <w:t>s</w:t>
       </w:r>
-      <w:bookmarkEnd w:id="24"/>
+      <w:bookmarkEnd w:id="40"/>
     </w:p>
     <w:p>
       <w:pPr>
         <w:pStyle w:val="Titre1"/>
       </w:pPr>
-      <w:bookmarkStart w:id="25" w:name="_Toc38192570"/>
+      <w:bookmarkStart w:id="41" w:name="_Toc38706481"/>
       <w:r>
         <w:t>Clôture de projet</w:t>
       </w:r>
-      <w:bookmarkEnd w:id="25"/>
+      <w:bookmarkEnd w:id="41"/>
     </w:p>
     <w:p>
       <w:pPr>
         <w:pStyle w:val="Titre2"/>
       </w:pPr>
-      <w:bookmarkStart w:id="26" w:name="_Toc38192571"/>
+      <w:bookmarkStart w:id="42" w:name="_Toc38706482"/>
       <w:r>
         <w:t>Budget final</w:t>
       </w:r>
-      <w:bookmarkEnd w:id="26"/>
+      <w:bookmarkEnd w:id="42"/>
       <w:r>
         <w:t xml:space="preserve"> </w:t>
       </w:r>
@@ -3530,76 +5625,75 @@
       <w:pPr>
         <w:pStyle w:val="Titre2"/>
       </w:pPr>
-      <w:bookmarkStart w:id="27" w:name="_Toc38192572"/>
+      <w:bookmarkStart w:id="43" w:name="_Toc38706483"/>
       <w:r>
         <w:t>Planning final</w:t>
       </w:r>
-      <w:bookmarkEnd w:id="27"/>
+      <w:bookmarkEnd w:id="43"/>
     </w:p>
     <w:p>
       <w:pPr>
         <w:pStyle w:val="Titre2"/>
       </w:pPr>
-      <w:bookmarkStart w:id="28" w:name="_Toc38192573"/>
+      <w:bookmarkStart w:id="44" w:name="_Toc38706484"/>
       <w:r>
         <w:t>Gestion des risques</w:t>
       </w:r>
-      <w:bookmarkEnd w:id="28"/>
+      <w:bookmarkEnd w:id="44"/>
     </w:p>
     <w:p>
       <w:pPr>
         <w:pStyle w:val="Titre2"/>
       </w:pPr>
-      <w:bookmarkStart w:id="29" w:name="_Toc38192574"/>
+      <w:bookmarkStart w:id="45" w:name="_Toc38706485"/>
       <w:r>
         <w:t>Retour d’expérience</w:t>
       </w:r>
       <w:r>
         <w:t xml:space="preserve"> (REX)</w:t>
       </w:r>
-      <w:bookmarkEnd w:id="29"/>
+      <w:bookmarkEnd w:id="45"/>
     </w:p>
     <w:p/>
     <w:p>
       <w:pPr>
         <w:pStyle w:val="Titre1"/>
       </w:pPr>
-      <w:bookmarkStart w:id="30" w:name="_Toc38192575"/>
-      <w:r>
-        <w:lastRenderedPageBreak/>
+      <w:bookmarkStart w:id="46" w:name="_Toc38706486"/>
+      <w:r>
         <w:t>Glossaire</w:t>
       </w:r>
-      <w:bookmarkEnd w:id="30"/>
+      <w:bookmarkEnd w:id="46"/>
     </w:p>
     <w:p>
       <w:pPr>
         <w:pStyle w:val="Titre1"/>
       </w:pPr>
-      <w:bookmarkStart w:id="31" w:name="_Toc38192576"/>
+      <w:bookmarkStart w:id="47" w:name="_Toc38706487"/>
       <w:r>
         <w:t>Annexes</w:t>
       </w:r>
-      <w:bookmarkEnd w:id="31"/>
+      <w:bookmarkEnd w:id="47"/>
     </w:p>
     <w:p>
       <w:pPr>
         <w:pStyle w:val="Titre2"/>
       </w:pPr>
-      <w:bookmarkStart w:id="32" w:name="_Toc38192577"/>
+      <w:bookmarkStart w:id="48" w:name="_Toc38706488"/>
       <w:r>
         <w:t>Rendu final</w:t>
       </w:r>
-      <w:bookmarkEnd w:id="32"/>
+      <w:bookmarkEnd w:id="48"/>
     </w:p>
     <w:p>
       <w:pPr>
         <w:pStyle w:val="Titre2"/>
       </w:pPr>
-      <w:bookmarkStart w:id="33" w:name="_Toc38192578"/>
+      <w:bookmarkStart w:id="49" w:name="_Toc38706489"/>
       <w:r>
         <w:t>Procédure de déploiement</w:t>
       </w:r>
-      <w:bookmarkEnd w:id="33"/>
+      <w:bookmarkEnd w:id="49"/>
     </w:p>
     <w:p/>
     <w:sectPr>
@@ -3610,6 +5704,463 @@
     </w:sectPr>
   </w:body>
 </w:document>
+</file>
+
+<file path=word/numbering.xml><?xml version="1.0" encoding="utf-8"?>
+<w:numbering xmlns:wpc="http://schemas.microsoft.com/office/word/2010/wordprocessingCanvas" xmlns:cx="http://schemas.microsoft.com/office/drawing/2014/chartex" xmlns:cx1="http://schemas.microsoft.com/office/drawing/2015/9/8/chartex" xmlns:cx2="http://schemas.microsoft.com/office/drawing/2015/10/21/chartex" xmlns:cx3="http://schemas.microsoft.com/office/drawing/2016/5/9/chartex" xmlns:cx4="http://schemas.microsoft.com/office/drawing/2016/5/10/chartex" xmlns:cx5="http://schemas.microsoft.com/office/drawing/2016/5/11/chartex" xmlns:cx6="http://schemas.microsoft.com/office/drawing/2016/5/12/chartex" xmlns:cx7="http://schemas.microsoft.com/office/drawing/2016/5/13/chartex" xmlns:cx8="http://schemas.microsoft.com/office/drawing/2016/5/14/chartex" xmlns:mc="http://schemas.openxmlformats.org/markup-compatibility/2006" xmlns:aink="http://schemas.microsoft.com/office/drawing/2016/ink" xmlns:am3d="http://schemas.microsoft.com/office/drawing/2017/model3d" xmlns:o="urn:schemas-microsoft-com:office:office" xmlns:r="http://schemas.openxmlformats.org/officeDocument/2006/relationships" xmlns:m="http://schemas.openxmlformats.org/officeDocument/2006/math" xmlns:v="urn:schemas-microsoft-com:vml" xmlns:wp14="http://schemas.microsoft.com/office/word/2010/wordprocessingDrawing" xmlns:wp="http://schemas.openxmlformats.org/drawingml/2006/wordprocessingDrawing" xmlns:w10="urn:schemas-microsoft-com:office:word" xmlns:w="http://schemas.openxmlformats.org/wordprocessingml/2006/main" xmlns:w14="http://schemas.microsoft.com/office/word/2010/wordml" xmlns:w15="http://schemas.microsoft.com/office/word/2012/wordml" xmlns:w16cid="http://schemas.microsoft.com/office/word/2016/wordml/cid" xmlns:w16se="http://schemas.microsoft.com/office/word/2015/wordml/symex" xmlns:wpg="http://schemas.microsoft.com/office/word/2010/wordprocessingGroup" xmlns:wpi="http://schemas.microsoft.com/office/word/2010/wordprocessingInk" xmlns:wne="http://schemas.microsoft.com/office/word/2006/wordml" xmlns:wps="http://schemas.microsoft.com/office/word/2010/wordprocessingShape" mc:Ignorable="w14 w15 w16se w16cid wp14">
+  <w:abstractNum w:abstractNumId="0" w15:restartNumberingAfterBreak="0">
+    <w:nsid w:val="106767A3"/>
+    <w:multiLevelType w:val="multilevel"/>
+    <w:tmpl w:val="305CBBFE"/>
+    <w:lvl w:ilvl="0">
+      <w:start w:val="1"/>
+      <w:numFmt w:val="bullet"/>
+      <w:lvlText w:val=""/>
+      <w:lvlJc w:val="left"/>
+      <w:pPr>
+        <w:tabs>
+          <w:tab w:val="num" w:pos="720"/>
+        </w:tabs>
+        <w:ind w:left="720" w:hanging="360"/>
+      </w:pPr>
+      <w:rPr>
+        <w:rFonts w:ascii="Symbol" w:hAnsi="Symbol" w:hint="default"/>
+        <w:sz w:val="20"/>
+      </w:rPr>
+    </w:lvl>
+    <w:lvl w:ilvl="1" w:tentative="1">
+      <w:start w:val="1"/>
+      <w:numFmt w:val="bullet"/>
+      <w:lvlText w:val=""/>
+      <w:lvlJc w:val="left"/>
+      <w:pPr>
+        <w:tabs>
+          <w:tab w:val="num" w:pos="1440"/>
+        </w:tabs>
+        <w:ind w:left="1440" w:hanging="360"/>
+      </w:pPr>
+      <w:rPr>
+        <w:rFonts w:ascii="Symbol" w:hAnsi="Symbol" w:hint="default"/>
+        <w:sz w:val="20"/>
+      </w:rPr>
+    </w:lvl>
+    <w:lvl w:ilvl="2" w:tentative="1">
+      <w:start w:val="1"/>
+      <w:numFmt w:val="bullet"/>
+      <w:lvlText w:val=""/>
+      <w:lvlJc w:val="left"/>
+      <w:pPr>
+        <w:tabs>
+          <w:tab w:val="num" w:pos="2160"/>
+        </w:tabs>
+        <w:ind w:left="2160" w:hanging="360"/>
+      </w:pPr>
+      <w:rPr>
+        <w:rFonts w:ascii="Symbol" w:hAnsi="Symbol" w:hint="default"/>
+        <w:sz w:val="20"/>
+      </w:rPr>
+    </w:lvl>
+    <w:lvl w:ilvl="3" w:tentative="1">
+      <w:start w:val="1"/>
+      <w:numFmt w:val="bullet"/>
+      <w:lvlText w:val=""/>
+      <w:lvlJc w:val="left"/>
+      <w:pPr>
+        <w:tabs>
+          <w:tab w:val="num" w:pos="2880"/>
+        </w:tabs>
+        <w:ind w:left="2880" w:hanging="360"/>
+      </w:pPr>
+      <w:rPr>
+        <w:rFonts w:ascii="Symbol" w:hAnsi="Symbol" w:hint="default"/>
+        <w:sz w:val="20"/>
+      </w:rPr>
+    </w:lvl>
+    <w:lvl w:ilvl="4" w:tentative="1">
+      <w:start w:val="1"/>
+      <w:numFmt w:val="bullet"/>
+      <w:lvlText w:val=""/>
+      <w:lvlJc w:val="left"/>
+      <w:pPr>
+        <w:tabs>
+          <w:tab w:val="num" w:pos="3600"/>
+        </w:tabs>
+        <w:ind w:left="3600" w:hanging="360"/>
+      </w:pPr>
+      <w:rPr>
+        <w:rFonts w:ascii="Symbol" w:hAnsi="Symbol" w:hint="default"/>
+        <w:sz w:val="20"/>
+      </w:rPr>
+    </w:lvl>
+    <w:lvl w:ilvl="5" w:tentative="1">
+      <w:start w:val="1"/>
+      <w:numFmt w:val="bullet"/>
+      <w:lvlText w:val=""/>
+      <w:lvlJc w:val="left"/>
+      <w:pPr>
+        <w:tabs>
+          <w:tab w:val="num" w:pos="4320"/>
+        </w:tabs>
+        <w:ind w:left="4320" w:hanging="360"/>
+      </w:pPr>
+      <w:rPr>
+        <w:rFonts w:ascii="Symbol" w:hAnsi="Symbol" w:hint="default"/>
+        <w:sz w:val="20"/>
+      </w:rPr>
+    </w:lvl>
+    <w:lvl w:ilvl="6" w:tentative="1">
+      <w:start w:val="1"/>
+      <w:numFmt w:val="bullet"/>
+      <w:lvlText w:val=""/>
+      <w:lvlJc w:val="left"/>
+      <w:pPr>
+        <w:tabs>
+          <w:tab w:val="num" w:pos="5040"/>
+        </w:tabs>
+        <w:ind w:left="5040" w:hanging="360"/>
+      </w:pPr>
+      <w:rPr>
+        <w:rFonts w:ascii="Symbol" w:hAnsi="Symbol" w:hint="default"/>
+        <w:sz w:val="20"/>
+      </w:rPr>
+    </w:lvl>
+    <w:lvl w:ilvl="7" w:tentative="1">
+      <w:start w:val="1"/>
+      <w:numFmt w:val="bullet"/>
+      <w:lvlText w:val=""/>
+      <w:lvlJc w:val="left"/>
+      <w:pPr>
+        <w:tabs>
+          <w:tab w:val="num" w:pos="5760"/>
+        </w:tabs>
+        <w:ind w:left="5760" w:hanging="360"/>
+      </w:pPr>
+      <w:rPr>
+        <w:rFonts w:ascii="Symbol" w:hAnsi="Symbol" w:hint="default"/>
+        <w:sz w:val="20"/>
+      </w:rPr>
+    </w:lvl>
+    <w:lvl w:ilvl="8" w:tentative="1">
+      <w:start w:val="1"/>
+      <w:numFmt w:val="bullet"/>
+      <w:lvlText w:val=""/>
+      <w:lvlJc w:val="left"/>
+      <w:pPr>
+        <w:tabs>
+          <w:tab w:val="num" w:pos="6480"/>
+        </w:tabs>
+        <w:ind w:left="6480" w:hanging="360"/>
+      </w:pPr>
+      <w:rPr>
+        <w:rFonts w:ascii="Symbol" w:hAnsi="Symbol" w:hint="default"/>
+        <w:sz w:val="20"/>
+      </w:rPr>
+    </w:lvl>
+  </w:abstractNum>
+  <w:abstractNum w:abstractNumId="1" w15:restartNumberingAfterBreak="0">
+    <w:nsid w:val="194C2195"/>
+    <w:multiLevelType w:val="hybridMultilevel"/>
+    <w:tmpl w:val="BAC48C7C"/>
+    <w:lvl w:ilvl="0" w:tplc="040C000F">
+      <w:start w:val="1"/>
+      <w:numFmt w:val="decimal"/>
+      <w:lvlText w:val="%1."/>
+      <w:lvlJc w:val="left"/>
+      <w:pPr>
+        <w:ind w:left="720" w:hanging="360"/>
+      </w:pPr>
+      <w:rPr>
+        <w:rFonts w:hint="default"/>
+      </w:rPr>
+    </w:lvl>
+    <w:lvl w:ilvl="1" w:tplc="040C0019" w:tentative="1">
+      <w:start w:val="1"/>
+      <w:numFmt w:val="lowerLetter"/>
+      <w:lvlText w:val="%2."/>
+      <w:lvlJc w:val="left"/>
+      <w:pPr>
+        <w:ind w:left="1440" w:hanging="360"/>
+      </w:pPr>
+    </w:lvl>
+    <w:lvl w:ilvl="2" w:tplc="040C001B" w:tentative="1">
+      <w:start w:val="1"/>
+      <w:numFmt w:val="lowerRoman"/>
+      <w:lvlText w:val="%3."/>
+      <w:lvlJc w:val="right"/>
+      <w:pPr>
+        <w:ind w:left="2160" w:hanging="180"/>
+      </w:pPr>
+    </w:lvl>
+    <w:lvl w:ilvl="3" w:tplc="040C000F" w:tentative="1">
+      <w:start w:val="1"/>
+      <w:numFmt w:val="decimal"/>
+      <w:lvlText w:val="%4."/>
+      <w:lvlJc w:val="left"/>
+      <w:pPr>
+        <w:ind w:left="2880" w:hanging="360"/>
+      </w:pPr>
+    </w:lvl>
+    <w:lvl w:ilvl="4" w:tplc="040C0019" w:tentative="1">
+      <w:start w:val="1"/>
+      <w:numFmt w:val="lowerLetter"/>
+      <w:lvlText w:val="%5."/>
+      <w:lvlJc w:val="left"/>
+      <w:pPr>
+        <w:ind w:left="3600" w:hanging="360"/>
+      </w:pPr>
+    </w:lvl>
+    <w:lvl w:ilvl="5" w:tplc="040C001B" w:tentative="1">
+      <w:start w:val="1"/>
+      <w:numFmt w:val="lowerRoman"/>
+      <w:lvlText w:val="%6."/>
+      <w:lvlJc w:val="right"/>
+      <w:pPr>
+        <w:ind w:left="4320" w:hanging="180"/>
+      </w:pPr>
+    </w:lvl>
+    <w:lvl w:ilvl="6" w:tplc="040C000F" w:tentative="1">
+      <w:start w:val="1"/>
+      <w:numFmt w:val="decimal"/>
+      <w:lvlText w:val="%7."/>
+      <w:lvlJc w:val="left"/>
+      <w:pPr>
+        <w:ind w:left="5040" w:hanging="360"/>
+      </w:pPr>
+    </w:lvl>
+    <w:lvl w:ilvl="7" w:tplc="040C0019" w:tentative="1">
+      <w:start w:val="1"/>
+      <w:numFmt w:val="lowerLetter"/>
+      <w:lvlText w:val="%8."/>
+      <w:lvlJc w:val="left"/>
+      <w:pPr>
+        <w:ind w:left="5760" w:hanging="360"/>
+      </w:pPr>
+    </w:lvl>
+    <w:lvl w:ilvl="8" w:tplc="040C001B" w:tentative="1">
+      <w:start w:val="1"/>
+      <w:numFmt w:val="lowerRoman"/>
+      <w:lvlText w:val="%9."/>
+      <w:lvlJc w:val="right"/>
+      <w:pPr>
+        <w:ind w:left="6480" w:hanging="180"/>
+      </w:pPr>
+    </w:lvl>
+  </w:abstractNum>
+  <w:abstractNum w:abstractNumId="2" w15:restartNumberingAfterBreak="0">
+    <w:nsid w:val="203132FA"/>
+    <w:multiLevelType w:val="hybridMultilevel"/>
+    <w:tmpl w:val="2AE632DC"/>
+    <w:lvl w:ilvl="0" w:tplc="040C0015">
+      <w:start w:val="1"/>
+      <w:numFmt w:val="upperLetter"/>
+      <w:lvlText w:val="%1."/>
+      <w:lvlJc w:val="left"/>
+      <w:pPr>
+        <w:ind w:left="720" w:hanging="360"/>
+      </w:pPr>
+      <w:rPr>
+        <w:rFonts w:hint="default"/>
+      </w:rPr>
+    </w:lvl>
+    <w:lvl w:ilvl="1" w:tplc="040C0019" w:tentative="1">
+      <w:start w:val="1"/>
+      <w:numFmt w:val="lowerLetter"/>
+      <w:lvlText w:val="%2."/>
+      <w:lvlJc w:val="left"/>
+      <w:pPr>
+        <w:ind w:left="1440" w:hanging="360"/>
+      </w:pPr>
+    </w:lvl>
+    <w:lvl w:ilvl="2" w:tplc="040C001B" w:tentative="1">
+      <w:start w:val="1"/>
+      <w:numFmt w:val="lowerRoman"/>
+      <w:lvlText w:val="%3."/>
+      <w:lvlJc w:val="right"/>
+      <w:pPr>
+        <w:ind w:left="2160" w:hanging="180"/>
+      </w:pPr>
+    </w:lvl>
+    <w:lvl w:ilvl="3" w:tplc="040C000F" w:tentative="1">
+      <w:start w:val="1"/>
+      <w:numFmt w:val="decimal"/>
+      <w:lvlText w:val="%4."/>
+      <w:lvlJc w:val="left"/>
+      <w:pPr>
+        <w:ind w:left="2880" w:hanging="360"/>
+      </w:pPr>
+    </w:lvl>
+    <w:lvl w:ilvl="4" w:tplc="040C0019" w:tentative="1">
+      <w:start w:val="1"/>
+      <w:numFmt w:val="lowerLetter"/>
+      <w:lvlText w:val="%5."/>
+      <w:lvlJc w:val="left"/>
+      <w:pPr>
+        <w:ind w:left="3600" w:hanging="360"/>
+      </w:pPr>
+    </w:lvl>
+    <w:lvl w:ilvl="5" w:tplc="040C001B" w:tentative="1">
+      <w:start w:val="1"/>
+      <w:numFmt w:val="lowerRoman"/>
+      <w:lvlText w:val="%6."/>
+      <w:lvlJc w:val="right"/>
+      <w:pPr>
+        <w:ind w:left="4320" w:hanging="180"/>
+      </w:pPr>
+    </w:lvl>
+    <w:lvl w:ilvl="6" w:tplc="040C000F" w:tentative="1">
+      <w:start w:val="1"/>
+      <w:numFmt w:val="decimal"/>
+      <w:lvlText w:val="%7."/>
+      <w:lvlJc w:val="left"/>
+      <w:pPr>
+        <w:ind w:left="5040" w:hanging="360"/>
+      </w:pPr>
+    </w:lvl>
+    <w:lvl w:ilvl="7" w:tplc="040C0019" w:tentative="1">
+      <w:start w:val="1"/>
+      <w:numFmt w:val="lowerLetter"/>
+      <w:lvlText w:val="%8."/>
+      <w:lvlJc w:val="left"/>
+      <w:pPr>
+        <w:ind w:left="5760" w:hanging="360"/>
+      </w:pPr>
+    </w:lvl>
+    <w:lvl w:ilvl="8" w:tplc="040C001B" w:tentative="1">
+      <w:start w:val="1"/>
+      <w:numFmt w:val="lowerRoman"/>
+      <w:lvlText w:val="%9."/>
+      <w:lvlJc w:val="right"/>
+      <w:pPr>
+        <w:ind w:left="6480" w:hanging="180"/>
+      </w:pPr>
+    </w:lvl>
+  </w:abstractNum>
+  <w:abstractNum w:abstractNumId="3" w15:restartNumberingAfterBreak="0">
+    <w:nsid w:val="6022469D"/>
+    <w:multiLevelType w:val="hybridMultilevel"/>
+    <w:tmpl w:val="30B01F56"/>
+    <w:lvl w:ilvl="0" w:tplc="33E8DBA6">
+      <w:start w:val="3"/>
+      <w:numFmt w:val="bullet"/>
+      <w:lvlText w:val="-"/>
+      <w:lvlJc w:val="left"/>
+      <w:pPr>
+        <w:ind w:left="720" w:hanging="360"/>
+      </w:pPr>
+      <w:rPr>
+        <w:rFonts w:ascii="Calibri" w:eastAsiaTheme="minorHAnsi" w:hAnsi="Calibri" w:cs="Calibri" w:hint="default"/>
+      </w:rPr>
+    </w:lvl>
+    <w:lvl w:ilvl="1" w:tplc="040C0003" w:tentative="1">
+      <w:start w:val="1"/>
+      <w:numFmt w:val="bullet"/>
+      <w:lvlText w:val="o"/>
+      <w:lvlJc w:val="left"/>
+      <w:pPr>
+        <w:ind w:left="1440" w:hanging="360"/>
+      </w:pPr>
+      <w:rPr>
+        <w:rFonts w:ascii="Courier New" w:hAnsi="Courier New" w:cs="Courier New" w:hint="default"/>
+      </w:rPr>
+    </w:lvl>
+    <w:lvl w:ilvl="2" w:tplc="040C0005" w:tentative="1">
+      <w:start w:val="1"/>
+      <w:numFmt w:val="bullet"/>
+      <w:lvlText w:val=""/>
+      <w:lvlJc w:val="left"/>
+      <w:pPr>
+        <w:ind w:left="2160" w:hanging="360"/>
+      </w:pPr>
+      <w:rPr>
+        <w:rFonts w:ascii="Wingdings" w:hAnsi="Wingdings" w:hint="default"/>
+      </w:rPr>
+    </w:lvl>
+    <w:lvl w:ilvl="3" w:tplc="040C0001" w:tentative="1">
+      <w:start w:val="1"/>
+      <w:numFmt w:val="bullet"/>
+      <w:lvlText w:val=""/>
+      <w:lvlJc w:val="left"/>
+      <w:pPr>
+        <w:ind w:left="2880" w:hanging="360"/>
+      </w:pPr>
+      <w:rPr>
+        <w:rFonts w:ascii="Symbol" w:hAnsi="Symbol" w:hint="default"/>
+      </w:rPr>
+    </w:lvl>
+    <w:lvl w:ilvl="4" w:tplc="040C0003" w:tentative="1">
+      <w:start w:val="1"/>
+      <w:numFmt w:val="bullet"/>
+      <w:lvlText w:val="o"/>
+      <w:lvlJc w:val="left"/>
+      <w:pPr>
+        <w:ind w:left="3600" w:hanging="360"/>
+      </w:pPr>
+      <w:rPr>
+        <w:rFonts w:ascii="Courier New" w:hAnsi="Courier New" w:cs="Courier New" w:hint="default"/>
+      </w:rPr>
+    </w:lvl>
+    <w:lvl w:ilvl="5" w:tplc="040C0005" w:tentative="1">
+      <w:start w:val="1"/>
+      <w:numFmt w:val="bullet"/>
+      <w:lvlText w:val=""/>
+      <w:lvlJc w:val="left"/>
+      <w:pPr>
+        <w:ind w:left="4320" w:hanging="360"/>
+      </w:pPr>
+      <w:rPr>
+        <w:rFonts w:ascii="Wingdings" w:hAnsi="Wingdings" w:hint="default"/>
+      </w:rPr>
+    </w:lvl>
+    <w:lvl w:ilvl="6" w:tplc="040C0001" w:tentative="1">
+      <w:start w:val="1"/>
+      <w:numFmt w:val="bullet"/>
+      <w:lvlText w:val=""/>
+      <w:lvlJc w:val="left"/>
+      <w:pPr>
+        <w:ind w:left="5040" w:hanging="360"/>
+      </w:pPr>
+      <w:rPr>
+        <w:rFonts w:ascii="Symbol" w:hAnsi="Symbol" w:hint="default"/>
+      </w:rPr>
+    </w:lvl>
+    <w:lvl w:ilvl="7" w:tplc="040C0003" w:tentative="1">
+      <w:start w:val="1"/>
+      <w:numFmt w:val="bullet"/>
+      <w:lvlText w:val="o"/>
+      <w:lvlJc w:val="left"/>
+      <w:pPr>
+        <w:ind w:left="5760" w:hanging="360"/>
+      </w:pPr>
+      <w:rPr>
+        <w:rFonts w:ascii="Courier New" w:hAnsi="Courier New" w:cs="Courier New" w:hint="default"/>
+      </w:rPr>
+    </w:lvl>
+    <w:lvl w:ilvl="8" w:tplc="040C0005" w:tentative="1">
+      <w:start w:val="1"/>
+      <w:numFmt w:val="bullet"/>
+      <w:lvlText w:val=""/>
+      <w:lvlJc w:val="left"/>
+      <w:pPr>
+        <w:ind w:left="6480" w:hanging="360"/>
+      </w:pPr>
+      <w:rPr>
+        <w:rFonts w:ascii="Wingdings" w:hAnsi="Wingdings" w:hint="default"/>
+      </w:rPr>
+    </w:lvl>
+  </w:abstractNum>
+  <w:num w:numId="1">
+    <w:abstractNumId w:val="0"/>
+  </w:num>
+  <w:num w:numId="2">
+    <w:abstractNumId w:val="3"/>
+  </w:num>
+  <w:num w:numId="3">
+    <w:abstractNumId w:val="2"/>
+  </w:num>
+  <w:num w:numId="4">
+    <w:abstractNumId w:val="1"/>
+  </w:num>
+</w:numbering>
 </file>
 
 <file path=word/styles.xml><?xml version="1.0" encoding="utf-8"?>
@@ -3629,7 +6180,7 @@
       </w:pPr>
     </w:pPrDefault>
   </w:docDefaults>
-  <w:latentStyles w:defLockedState="0" w:defUIPriority="99" w:defSemiHidden="0" w:defUnhideWhenUsed="0" w:defQFormat="0" w:count="376">
+  <w:latentStyles w:defLockedState="0" w:defUIPriority="99" w:defSemiHidden="0" w:defUnhideWhenUsed="0" w:defQFormat="0" w:count="377">
     <w:lsdException w:name="Normal" w:uiPriority="0" w:qFormat="1"/>
     <w:lsdException w:name="heading 1" w:uiPriority="9" w:qFormat="1"/>
     <w:lsdException w:name="heading 2" w:semiHidden="1" w:uiPriority="9" w:unhideWhenUsed="1" w:qFormat="1"/>
@@ -3735,7 +6286,6 @@
     <w:lsdException w:name="HTML Sample" w:semiHidden="1" w:unhideWhenUsed="1"/>
     <w:lsdException w:name="HTML Typewriter" w:semiHidden="1" w:unhideWhenUsed="1"/>
     <w:lsdException w:name="HTML Variable" w:semiHidden="1" w:unhideWhenUsed="1"/>
-    <w:lsdException w:name="Normal Table" w:semiHidden="1" w:unhideWhenUsed="1"/>
     <w:lsdException w:name="annotation subject" w:semiHidden="1" w:unhideWhenUsed="1"/>
     <w:lsdException w:name="No List" w:semiHidden="1" w:unhideWhenUsed="1"/>
     <w:lsdException w:name="Outline List 1" w:semiHidden="1" w:unhideWhenUsed="1"/>
@@ -3782,10 +6332,8 @@
     <w:lsdException w:name="Table Subtle 2" w:semiHidden="1" w:unhideWhenUsed="1"/>
     <w:lsdException w:name="Table Web 1" w:semiHidden="1" w:unhideWhenUsed="1"/>
     <w:lsdException w:name="Table Web 2" w:semiHidden="1" w:unhideWhenUsed="1"/>
-    <w:lsdException w:name="Table Web 3" w:semiHidden="1" w:unhideWhenUsed="1"/>
     <w:lsdException w:name="Balloon Text" w:semiHidden="1" w:unhideWhenUsed="1"/>
     <w:lsdException w:name="Table Grid" w:uiPriority="39"/>
-    <w:lsdException w:name="Table Theme" w:semiHidden="1" w:unhideWhenUsed="1"/>
     <w:lsdException w:name="Placeholder Text" w:semiHidden="1"/>
     <w:lsdException w:name="No Spacing" w:uiPriority="1" w:qFormat="1"/>
     <w:lsdException w:name="Light Shading" w:uiPriority="60"/>
@@ -4006,6 +6554,7 @@
     <w:lsdException w:name="Hashtag" w:semiHidden="1" w:unhideWhenUsed="1"/>
     <w:lsdException w:name="Unresolved Mention" w:semiHidden="1" w:unhideWhenUsed="1"/>
     <w:lsdException w:name="Smart Link" w:semiHidden="1" w:unhideWhenUsed="1"/>
+    <w:lsdException w:name="Smart Link Error" w:semiHidden="1" w:unhideWhenUsed="1"/>
   </w:latentStyles>
   <w:style w:type="paragraph" w:default="1" w:styleId="Normal">
     <w:name w:val="Normal"/>
@@ -4052,6 +6601,28 @@
       <w:color w:val="2F5496" w:themeColor="accent1" w:themeShade="BF"/>
       <w:sz w:val="26"/>
       <w:szCs w:val="26"/>
+    </w:rPr>
+  </w:style>
+  <w:style w:type="paragraph" w:styleId="Titre3">
+    <w:name w:val="heading 3"/>
+    <w:basedOn w:val="Normal"/>
+    <w:next w:val="Normal"/>
+    <w:link w:val="Titre3Car"/>
+    <w:uiPriority w:val="9"/>
+    <w:unhideWhenUsed/>
+    <w:qFormat/>
+    <w:rsid w:val="00F507E2"/>
+    <w:pPr>
+      <w:keepNext/>
+      <w:keepLines/>
+      <w:spacing w:before="40" w:after="0"/>
+      <w:outlineLvl w:val="2"/>
+    </w:pPr>
+    <w:rPr>
+      <w:rFonts w:asciiTheme="majorHAnsi" w:eastAsiaTheme="majorEastAsia" w:hAnsiTheme="majorHAnsi" w:cstheme="majorBidi"/>
+      <w:color w:val="1F3763" w:themeColor="accent1" w:themeShade="7F"/>
+      <w:sz w:val="24"/>
+      <w:szCs w:val="24"/>
     </w:rPr>
   </w:style>
   <w:style w:type="character" w:default="1" w:styleId="Policepardfaut">
@@ -4181,6 +6752,72 @@
       <w:color w:val="0563C1" w:themeColor="hyperlink"/>
       <w:u w:val="single"/>
     </w:rPr>
+  </w:style>
+  <w:style w:type="paragraph" w:customStyle="1" w:styleId="paragraph">
+    <w:name w:val="paragraph"/>
+    <w:basedOn w:val="Normal"/>
+    <w:rsid w:val="00716E1E"/>
+    <w:pPr>
+      <w:spacing w:before="100" w:beforeAutospacing="1" w:after="100" w:afterAutospacing="1" w:line="240" w:lineRule="auto"/>
+    </w:pPr>
+    <w:rPr>
+      <w:rFonts w:ascii="Times New Roman" w:eastAsia="Times New Roman" w:hAnsi="Times New Roman" w:cs="Times New Roman"/>
+      <w:sz w:val="24"/>
+      <w:szCs w:val="24"/>
+      <w:lang w:eastAsia="fr-FR"/>
+    </w:rPr>
+  </w:style>
+  <w:style w:type="character" w:customStyle="1" w:styleId="normaltextrun">
+    <w:name w:val="normaltextrun"/>
+    <w:basedOn w:val="Policepardfaut"/>
+    <w:rsid w:val="00716E1E"/>
+  </w:style>
+  <w:style w:type="character" w:customStyle="1" w:styleId="spellingerror">
+    <w:name w:val="spellingerror"/>
+    <w:basedOn w:val="Policepardfaut"/>
+    <w:rsid w:val="00716E1E"/>
+  </w:style>
+  <w:style w:type="character" w:customStyle="1" w:styleId="eop">
+    <w:name w:val="eop"/>
+    <w:basedOn w:val="Policepardfaut"/>
+    <w:rsid w:val="00716E1E"/>
+  </w:style>
+  <w:style w:type="paragraph" w:styleId="Paragraphedeliste">
+    <w:name w:val="List Paragraph"/>
+    <w:basedOn w:val="Normal"/>
+    <w:uiPriority w:val="34"/>
+    <w:qFormat/>
+    <w:rsid w:val="00716E1E"/>
+    <w:pPr>
+      <w:ind w:left="720"/>
+      <w:contextualSpacing/>
+    </w:pPr>
+  </w:style>
+  <w:style w:type="character" w:customStyle="1" w:styleId="Titre3Car">
+    <w:name w:val="Titre 3 Car"/>
+    <w:basedOn w:val="Policepardfaut"/>
+    <w:link w:val="Titre3"/>
+    <w:uiPriority w:val="9"/>
+    <w:rsid w:val="00F507E2"/>
+    <w:rPr>
+      <w:rFonts w:asciiTheme="majorHAnsi" w:eastAsiaTheme="majorEastAsia" w:hAnsiTheme="majorHAnsi" w:cstheme="majorBidi"/>
+      <w:color w:val="1F3763" w:themeColor="accent1" w:themeShade="7F"/>
+      <w:sz w:val="24"/>
+      <w:szCs w:val="24"/>
+    </w:rPr>
+  </w:style>
+  <w:style w:type="paragraph" w:styleId="TM3">
+    <w:name w:val="toc 3"/>
+    <w:basedOn w:val="Normal"/>
+    <w:next w:val="Normal"/>
+    <w:autoRedefine/>
+    <w:uiPriority w:val="39"/>
+    <w:unhideWhenUsed/>
+    <w:rsid w:val="004B0A1A"/>
+    <w:pPr>
+      <w:spacing w:after="100"/>
+      <w:ind w:left="440"/>
+    </w:pPr>
   </w:style>
 </w:styles>
 </file>
@@ -4451,7 +7088,7 @@
 </file>
 
 <file path=customXml/itemProps1.xml><?xml version="1.0" encoding="utf-8"?>
-<ds:datastoreItem xmlns:ds="http://schemas.openxmlformats.org/officeDocument/2006/customXml" ds:itemID="{88524905-D326-4F08-A22D-71F0FD9C6228}">
+<ds:datastoreItem xmlns:ds="http://schemas.openxmlformats.org/officeDocument/2006/customXml" ds:itemID="{8E0D719E-309E-4408-B3D4-5447119003CC}">
   <ds:schemaRefs>
     <ds:schemaRef ds:uri="http://schemas.openxmlformats.org/officeDocument/2006/bibliography"/>
   </ds:schemaRefs>

--- a/LIVRABLE-4/Livrable 4.docx
+++ b/LIVRABLE-4/Livrable 4.docx
@@ -804,8 +804,6 @@
             </w:rPr>
             <w:t>Table des matières</w:t>
           </w:r>
-          <w:bookmarkStart w:id="0" w:name="_GoBack"/>
-          <w:bookmarkEnd w:id="0"/>
         </w:p>
         <w:p>
           <w:pPr>
@@ -3868,22 +3866,22 @@
       <w:pPr>
         <w:pStyle w:val="Titre1"/>
       </w:pPr>
-      <w:bookmarkStart w:id="1" w:name="_Toc38706447"/>
+      <w:bookmarkStart w:id="0" w:name="_Toc38706447"/>
       <w:r>
         <w:lastRenderedPageBreak/>
         <w:t>Projet</w:t>
       </w:r>
+      <w:bookmarkEnd w:id="0"/>
+    </w:p>
+    <w:p>
+      <w:pPr>
+        <w:pStyle w:val="Titre2"/>
+      </w:pPr>
+      <w:bookmarkStart w:id="1" w:name="_Toc38706448"/>
+      <w:r>
+        <w:t>Introduction</w:t>
+      </w:r>
       <w:bookmarkEnd w:id="1"/>
-    </w:p>
-    <w:p>
-      <w:pPr>
-        <w:pStyle w:val="Titre2"/>
-      </w:pPr>
-      <w:bookmarkStart w:id="2" w:name="_Toc38706448"/>
-      <w:r>
-        <w:t>Introduction</w:t>
-      </w:r>
-      <w:bookmarkEnd w:id="2"/>
     </w:p>
     <w:p>
       <w:pPr>
@@ -3906,11 +3904,11 @@
       <w:pPr>
         <w:pStyle w:val="Titre2"/>
       </w:pPr>
-      <w:bookmarkStart w:id="3" w:name="_Toc38706449"/>
+      <w:bookmarkStart w:id="2" w:name="_Toc38706449"/>
       <w:r>
         <w:t>Contexte</w:t>
       </w:r>
-      <w:bookmarkEnd w:id="3"/>
+      <w:bookmarkEnd w:id="2"/>
     </w:p>
     <w:p>
       <w:pPr>
@@ -4216,12 +4214,12 @@
       <w:pPr>
         <w:pStyle w:val="Titre2"/>
       </w:pPr>
-      <w:bookmarkStart w:id="4" w:name="_Toc38706450"/>
+      <w:bookmarkStart w:id="3" w:name="_Toc38706450"/>
       <w:r>
         <w:lastRenderedPageBreak/>
         <w:t>Besoin</w:t>
       </w:r>
-      <w:bookmarkEnd w:id="4"/>
+      <w:bookmarkEnd w:id="3"/>
     </w:p>
     <w:p>
       <w:pPr>
@@ -4483,12 +4481,12 @@
       <w:pPr>
         <w:pStyle w:val="Titre2"/>
       </w:pPr>
-      <w:bookmarkStart w:id="5" w:name="_Toc38706451"/>
+      <w:bookmarkStart w:id="4" w:name="_Toc38706451"/>
       <w:r>
         <w:lastRenderedPageBreak/>
         <w:t>Objectif du projet</w:t>
       </w:r>
-      <w:bookmarkEnd w:id="5"/>
+      <w:bookmarkEnd w:id="4"/>
     </w:p>
     <w:p>
       <w:pPr>
@@ -4670,11 +4668,11 @@
       <w:pPr>
         <w:pStyle w:val="Titre2"/>
       </w:pPr>
-      <w:bookmarkStart w:id="6" w:name="_Toc38706452"/>
+      <w:bookmarkStart w:id="5" w:name="_Toc38706452"/>
       <w:r>
         <w:t>Agilité</w:t>
       </w:r>
-      <w:bookmarkEnd w:id="6"/>
+      <w:bookmarkEnd w:id="5"/>
     </w:p>
     <w:p>
       <w:pPr>
@@ -4851,11 +4849,11 @@
       <w:pPr>
         <w:pStyle w:val="Titre2"/>
       </w:pPr>
-      <w:bookmarkStart w:id="7" w:name="_Toc38706453"/>
+      <w:bookmarkStart w:id="6" w:name="_Toc38706453"/>
       <w:r>
         <w:t>Equipe projet</w:t>
       </w:r>
-      <w:bookmarkEnd w:id="7"/>
+      <w:bookmarkEnd w:id="6"/>
     </w:p>
     <w:p>
       <w:r>
@@ -4944,7 +4942,7 @@
       <w:pPr>
         <w:pStyle w:val="Titre2"/>
       </w:pPr>
-      <w:bookmarkStart w:id="8" w:name="_Toc38706454"/>
+      <w:bookmarkStart w:id="7" w:name="_Toc38706454"/>
       <w:r>
         <w:lastRenderedPageBreak/>
         <w:t>Planning</w:t>
@@ -4952,36 +4950,36 @@
       <w:r>
         <w:t xml:space="preserve"> prévisionnel</w:t>
       </w:r>
+      <w:bookmarkEnd w:id="7"/>
+    </w:p>
+    <w:p>
+      <w:pPr>
+        <w:pStyle w:val="Titre2"/>
+      </w:pPr>
+      <w:bookmarkStart w:id="8" w:name="_Toc38706455"/>
+      <w:r>
+        <w:t>Budget</w:t>
+      </w:r>
+      <w:r>
+        <w:t xml:space="preserve"> prévisionnel</w:t>
+      </w:r>
       <w:bookmarkEnd w:id="8"/>
     </w:p>
     <w:p>
       <w:pPr>
         <w:pStyle w:val="Titre2"/>
       </w:pPr>
-      <w:bookmarkStart w:id="9" w:name="_Toc38706455"/>
-      <w:r>
-        <w:t>Budget</w:t>
-      </w:r>
-      <w:r>
-        <w:t xml:space="preserve"> prévisionnel</w:t>
+      <w:bookmarkStart w:id="9" w:name="_Toc38706456"/>
+      <w:r>
+        <w:t>Analyses des risques</w:t>
       </w:r>
       <w:bookmarkEnd w:id="9"/>
     </w:p>
     <w:p>
       <w:pPr>
-        <w:pStyle w:val="Titre2"/>
-      </w:pPr>
-      <w:bookmarkStart w:id="10" w:name="_Toc38706456"/>
-      <w:r>
-        <w:t>Analyses des risques</w:t>
-      </w:r>
-      <w:bookmarkEnd w:id="10"/>
-    </w:p>
-    <w:p>
-      <w:pPr>
         <w:pStyle w:val="Titre3"/>
       </w:pPr>
-      <w:bookmarkStart w:id="11" w:name="_Toc38706457"/>
+      <w:bookmarkStart w:id="10" w:name="_Toc38706457"/>
       <w:r>
         <w:rPr>
           <w:noProof/>
@@ -5053,18 +5051,18 @@
       <w:r>
         <w:t>SWOT</w:t>
       </w:r>
+      <w:bookmarkEnd w:id="10"/>
+    </w:p>
+    <w:p/>
+    <w:p>
+      <w:pPr>
+        <w:pStyle w:val="Titre3"/>
+      </w:pPr>
+      <w:bookmarkStart w:id="11" w:name="_Toc38706458"/>
+      <w:r>
+        <w:t>Tableau des risques</w:t>
+      </w:r>
       <w:bookmarkEnd w:id="11"/>
-    </w:p>
-    <w:p/>
-    <w:p>
-      <w:pPr>
-        <w:pStyle w:val="Titre3"/>
-      </w:pPr>
-      <w:bookmarkStart w:id="12" w:name="_Toc38706458"/>
-      <w:r>
-        <w:t>Tableau des risques</w:t>
-      </w:r>
-      <w:bookmarkEnd w:id="12"/>
     </w:p>
     <w:p>
       <w:r>
@@ -5143,9 +5141,9 @@
       <w:pPr>
         <w:jc w:val="center"/>
       </w:pPr>
-      <w:bookmarkStart w:id="13" w:name="_Toc4507654"/>
-      <w:bookmarkStart w:id="14" w:name="_Toc4658407"/>
-      <w:bookmarkStart w:id="15" w:name="_Toc5979644"/>
+      <w:bookmarkStart w:id="12" w:name="_Toc4507654"/>
+      <w:bookmarkStart w:id="13" w:name="_Toc4658407"/>
+      <w:bookmarkStart w:id="14" w:name="_Toc5979644"/>
     </w:p>
     <w:p>
       <w:pPr>
@@ -5212,17 +5210,27 @@
           </wp:anchor>
         </w:drawing>
       </w:r>
+      <w:bookmarkEnd w:id="12"/>
       <w:bookmarkEnd w:id="13"/>
       <w:bookmarkEnd w:id="14"/>
+    </w:p>
+    <w:p>
+      <w:pPr>
+        <w:pStyle w:val="Titre2"/>
+      </w:pPr>
+      <w:bookmarkStart w:id="15" w:name="_Toc38706459"/>
+      <w:r>
+        <w:t>Indicateurs</w:t>
+      </w:r>
       <w:bookmarkEnd w:id="15"/>
     </w:p>
     <w:p>
       <w:pPr>
         <w:pStyle w:val="Titre2"/>
       </w:pPr>
-      <w:bookmarkStart w:id="16" w:name="_Toc38706459"/>
-      <w:r>
-        <w:t>Indicateurs</w:t>
+      <w:bookmarkStart w:id="16" w:name="_Toc38706460"/>
+      <w:r>
+        <w:t>Réunions</w:t>
       </w:r>
       <w:bookmarkEnd w:id="16"/>
     </w:p>
@@ -5230,9 +5238,9 @@
       <w:pPr>
         <w:pStyle w:val="Titre2"/>
       </w:pPr>
-      <w:bookmarkStart w:id="17" w:name="_Toc38706460"/>
-      <w:r>
-        <w:t>Réunions</w:t>
+      <w:bookmarkStart w:id="17" w:name="_Toc38706461"/>
+      <w:r>
+        <w:t>Communications</w:t>
       </w:r>
       <w:bookmarkEnd w:id="17"/>
     </w:p>
@@ -5240,38 +5248,28 @@
       <w:pPr>
         <w:pStyle w:val="Titre2"/>
       </w:pPr>
-      <w:bookmarkStart w:id="18" w:name="_Toc38706461"/>
-      <w:r>
-        <w:t>Communications</w:t>
+      <w:bookmarkStart w:id="18" w:name="_Toc38706462"/>
+      <w:r>
+        <w:t>Gestion du système documentaire</w:t>
       </w:r>
       <w:bookmarkEnd w:id="18"/>
     </w:p>
     <w:p>
-      <w:pPr>
-        <w:pStyle w:val="Titre2"/>
-      </w:pPr>
-      <w:bookmarkStart w:id="19" w:name="_Toc38706462"/>
-      <w:r>
-        <w:t>Gestion du système documentaire</w:t>
+      <w:r>
+        <w:t>Ce document permet de définir les conventions de nommage et la gestion des fichiers du projet. Il permet également de décrire le versioning des livrables.</w:t>
+      </w:r>
+    </w:p>
+    <w:p>
+      <w:pPr>
+        <w:pStyle w:val="Titre3"/>
+      </w:pPr>
+      <w:bookmarkStart w:id="19" w:name="_Toc5979648"/>
+      <w:bookmarkStart w:id="20" w:name="_Toc38706463"/>
+      <w:r>
+        <w:t>Versioning</w:t>
       </w:r>
       <w:bookmarkEnd w:id="19"/>
-    </w:p>
-    <w:p>
-      <w:r>
-        <w:t>Ce document permet de définir les conventions de nommage et la gestion des fichiers du projet. Il permet également de décrire le versioning des livrables.</w:t>
-      </w:r>
-    </w:p>
-    <w:p>
-      <w:pPr>
-        <w:pStyle w:val="Titre3"/>
-      </w:pPr>
-      <w:bookmarkStart w:id="20" w:name="_Toc5979648"/>
-      <w:bookmarkStart w:id="21" w:name="_Toc38706463"/>
-      <w:r>
-        <w:t>Versioning</w:t>
-      </w:r>
       <w:bookmarkEnd w:id="20"/>
-      <w:bookmarkEnd w:id="21"/>
     </w:p>
     <w:p>
       <w:r>
@@ -5293,13 +5291,13 @@
       <w:pPr>
         <w:pStyle w:val="Titre3"/>
       </w:pPr>
-      <w:bookmarkStart w:id="22" w:name="_Toc5979649"/>
-      <w:bookmarkStart w:id="23" w:name="_Toc38706464"/>
+      <w:bookmarkStart w:id="21" w:name="_Toc5979649"/>
+      <w:bookmarkStart w:id="22" w:name="_Toc38706464"/>
       <w:r>
         <w:t>Gestion des fichiers</w:t>
       </w:r>
+      <w:bookmarkEnd w:id="21"/>
       <w:bookmarkEnd w:id="22"/>
-      <w:bookmarkEnd w:id="23"/>
     </w:p>
     <w:p>
       <w:r>
@@ -5359,20 +5357,30 @@
       <w:pPr>
         <w:pStyle w:val="Titre2"/>
       </w:pPr>
-      <w:bookmarkStart w:id="24" w:name="_Toc38706465"/>
+      <w:bookmarkStart w:id="23" w:name="_Toc38706465"/>
       <w:r>
         <w:lastRenderedPageBreak/>
         <w:t>Sécurité</w:t>
       </w:r>
+      <w:bookmarkEnd w:id="23"/>
+    </w:p>
+    <w:p>
+      <w:pPr>
+        <w:pStyle w:val="Titre1"/>
+      </w:pPr>
+      <w:bookmarkStart w:id="24" w:name="_Toc38706466"/>
+      <w:r>
+        <w:t>Technique</w:t>
+      </w:r>
       <w:bookmarkEnd w:id="24"/>
     </w:p>
     <w:p>
       <w:pPr>
-        <w:pStyle w:val="Titre1"/>
-      </w:pPr>
-      <w:bookmarkStart w:id="25" w:name="_Toc38706466"/>
-      <w:r>
-        <w:t>Technique</w:t>
+        <w:pStyle w:val="Titre2"/>
+      </w:pPr>
+      <w:bookmarkStart w:id="25" w:name="_Toc38706467"/>
+      <w:r>
+        <w:t>Architecture</w:t>
       </w:r>
       <w:bookmarkEnd w:id="25"/>
     </w:p>
@@ -5380,9 +5388,9 @@
       <w:pPr>
         <w:pStyle w:val="Titre2"/>
       </w:pPr>
-      <w:bookmarkStart w:id="26" w:name="_Toc38706467"/>
-      <w:r>
-        <w:t>Architecture</w:t>
+      <w:bookmarkStart w:id="26" w:name="_Toc38706468"/>
+      <w:r>
+        <w:t>Langage</w:t>
       </w:r>
       <w:bookmarkEnd w:id="26"/>
     </w:p>
@@ -5390,9 +5398,9 @@
       <w:pPr>
         <w:pStyle w:val="Titre2"/>
       </w:pPr>
-      <w:bookmarkStart w:id="27" w:name="_Toc38706468"/>
-      <w:r>
-        <w:t>Langage</w:t>
+      <w:bookmarkStart w:id="27" w:name="_Toc38706469"/>
+      <w:r>
+        <w:t>Outils</w:t>
       </w:r>
       <w:bookmarkEnd w:id="27"/>
     </w:p>
@@ -5400,28 +5408,18 @@
       <w:pPr>
         <w:pStyle w:val="Titre2"/>
       </w:pPr>
-      <w:bookmarkStart w:id="28" w:name="_Toc38706469"/>
-      <w:r>
-        <w:t>Outils</w:t>
+      <w:bookmarkStart w:id="28" w:name="_Toc38706470"/>
+      <w:r>
+        <w:t>UML</w:t>
       </w:r>
       <w:bookmarkEnd w:id="28"/>
     </w:p>
     <w:p>
       <w:pPr>
-        <w:pStyle w:val="Titre2"/>
-      </w:pPr>
-      <w:bookmarkStart w:id="29" w:name="_Toc38706470"/>
-      <w:r>
-        <w:t>UML</w:t>
-      </w:r>
-      <w:bookmarkEnd w:id="29"/>
-    </w:p>
-    <w:p>
-      <w:pPr>
         <w:pStyle w:val="Titre3"/>
       </w:pPr>
-      <w:bookmarkStart w:id="30" w:name="_Toc5979653"/>
-      <w:bookmarkStart w:id="31" w:name="_Toc38706471"/>
+      <w:bookmarkStart w:id="29" w:name="_Toc5979653"/>
+      <w:bookmarkStart w:id="30" w:name="_Toc38706471"/>
       <w:r>
         <w:rPr>
           <w:noProof/>
@@ -5500,28 +5498,38 @@
       <w:r>
         <w:t>Diagramme de cas d’utilisations</w:t>
       </w:r>
+      <w:bookmarkEnd w:id="29"/>
       <w:bookmarkEnd w:id="30"/>
-      <w:bookmarkEnd w:id="31"/>
     </w:p>
     <w:p/>
     <w:p>
       <w:pPr>
         <w:pStyle w:val="Titre2"/>
       </w:pPr>
-      <w:bookmarkStart w:id="32" w:name="_Toc38706472"/>
+      <w:bookmarkStart w:id="31" w:name="_Toc38706472"/>
       <w:r>
         <w:lastRenderedPageBreak/>
         <w:t>IHM</w:t>
       </w:r>
+      <w:bookmarkEnd w:id="31"/>
+    </w:p>
+    <w:p>
+      <w:pPr>
+        <w:pStyle w:val="Titre2"/>
+      </w:pPr>
+      <w:bookmarkStart w:id="32" w:name="_Toc38706473"/>
+      <w:r>
+        <w:t>MCD</w:t>
+      </w:r>
       <w:bookmarkEnd w:id="32"/>
     </w:p>
     <w:p>
       <w:pPr>
         <w:pStyle w:val="Titre2"/>
       </w:pPr>
-      <w:bookmarkStart w:id="33" w:name="_Toc38706473"/>
-      <w:r>
-        <w:t>MCD</w:t>
+      <w:bookmarkStart w:id="33" w:name="_Toc38706474"/>
+      <w:r>
+        <w:t>Tests</w:t>
       </w:r>
       <w:bookmarkEnd w:id="33"/>
     </w:p>
@@ -5529,49 +5537,57 @@
       <w:pPr>
         <w:pStyle w:val="Titre2"/>
       </w:pPr>
-      <w:bookmarkStart w:id="34" w:name="_Toc38706474"/>
-      <w:r>
-        <w:t>Tests</w:t>
+      <w:bookmarkStart w:id="34" w:name="_Toc38706475"/>
+      <w:r>
+        <w:t>Déploiement</w:t>
       </w:r>
       <w:bookmarkEnd w:id="34"/>
     </w:p>
     <w:p>
       <w:pPr>
+        <w:pStyle w:val="Titre1"/>
+      </w:pPr>
+      <w:bookmarkStart w:id="35" w:name="_Toc38706476"/>
+      <w:r>
+        <w:t>Maintenance</w:t>
+      </w:r>
+      <w:bookmarkEnd w:id="35"/>
+    </w:p>
+    <w:p>
+      <w:pPr>
         <w:pStyle w:val="Titre2"/>
       </w:pPr>
-      <w:bookmarkStart w:id="35" w:name="_Toc38706475"/>
-      <w:r>
-        <w:t>Déploiement</w:t>
-      </w:r>
-      <w:bookmarkEnd w:id="35"/>
-    </w:p>
-    <w:p>
-      <w:pPr>
-        <w:pStyle w:val="Titre1"/>
-      </w:pPr>
-      <w:bookmarkStart w:id="36" w:name="_Toc38706476"/>
-      <w:r>
-        <w:t>Maintenance</w:t>
+      <w:bookmarkStart w:id="36" w:name="_Toc38706478"/>
+      <w:r>
+        <w:t>Support</w:t>
       </w:r>
       <w:bookmarkEnd w:id="36"/>
     </w:p>
     <w:p>
+      <w:r>
+        <w:t>Afin de réaliser une meilleure expérience utilisateur pour notre support nous allons utiliser l’outil « EasyVista » qui est une solution IT proposant un système de « </w:t>
+      </w:r>
+      <w:proofErr w:type="spellStart"/>
+      <w:r>
+        <w:t>Ticketing</w:t>
+      </w:r>
+      <w:proofErr w:type="spellEnd"/>
+      <w:r>
+        <w:t> » afin que l’utilisateur puisse exposer son problème et ainsi l’envoyer directement chez le développeur</w:t>
+      </w:r>
+      <w:bookmarkStart w:id="37" w:name="_GoBack"/>
+      <w:bookmarkEnd w:id="37"/>
+      <w:r>
+        <w:t>.</w:t>
+      </w:r>
+    </w:p>
+    <w:p>
       <w:pPr>
         <w:pStyle w:val="Titre2"/>
       </w:pPr>
-      <w:bookmarkStart w:id="37" w:name="_Toc38706477"/>
+      <w:bookmarkStart w:id="38" w:name="_Toc38706477"/>
       <w:r>
         <w:t>Procédure d’évolution</w:t>
-      </w:r>
-      <w:bookmarkEnd w:id="37"/>
-    </w:p>
-    <w:p>
-      <w:pPr>
-        <w:pStyle w:val="Titre2"/>
-      </w:pPr>
-      <w:bookmarkStart w:id="38" w:name="_Toc38706478"/>
-      <w:r>
-        <w:t>Support</w:t>
       </w:r>
       <w:bookmarkEnd w:id="38"/>
     </w:p>
@@ -6286,6 +6302,7 @@
     <w:lsdException w:name="HTML Sample" w:semiHidden="1" w:unhideWhenUsed="1"/>
     <w:lsdException w:name="HTML Typewriter" w:semiHidden="1" w:unhideWhenUsed="1"/>
     <w:lsdException w:name="HTML Variable" w:semiHidden="1" w:unhideWhenUsed="1"/>
+    <w:lsdException w:name="Normal Table" w:semiHidden="1" w:unhideWhenUsed="1"/>
     <w:lsdException w:name="annotation subject" w:semiHidden="1" w:unhideWhenUsed="1"/>
     <w:lsdException w:name="No List" w:semiHidden="1" w:unhideWhenUsed="1"/>
     <w:lsdException w:name="Outline List 1" w:semiHidden="1" w:unhideWhenUsed="1"/>
@@ -6332,8 +6349,10 @@
     <w:lsdException w:name="Table Subtle 2" w:semiHidden="1" w:unhideWhenUsed="1"/>
     <w:lsdException w:name="Table Web 1" w:semiHidden="1" w:unhideWhenUsed="1"/>
     <w:lsdException w:name="Table Web 2" w:semiHidden="1" w:unhideWhenUsed="1"/>
+    <w:lsdException w:name="Table Web 3" w:semiHidden="1" w:unhideWhenUsed="1"/>
     <w:lsdException w:name="Balloon Text" w:semiHidden="1" w:unhideWhenUsed="1"/>
     <w:lsdException w:name="Table Grid" w:uiPriority="39"/>
+    <w:lsdException w:name="Table Theme" w:semiHidden="1" w:unhideWhenUsed="1"/>
     <w:lsdException w:name="Placeholder Text" w:semiHidden="1"/>
     <w:lsdException w:name="No Spacing" w:uiPriority="1" w:qFormat="1"/>
     <w:lsdException w:name="Light Shading" w:uiPriority="60"/>
@@ -7088,7 +7107,7 @@
 </file>
 
 <file path=customXml/itemProps1.xml><?xml version="1.0" encoding="utf-8"?>
-<ds:datastoreItem xmlns:ds="http://schemas.openxmlformats.org/officeDocument/2006/customXml" ds:itemID="{8E0D719E-309E-4408-B3D4-5447119003CC}">
+<ds:datastoreItem xmlns:ds="http://schemas.openxmlformats.org/officeDocument/2006/customXml" ds:itemID="{6E38B965-BCEF-4645-8B6C-A3CEC1E1544B}">
   <ds:schemaRefs>
     <ds:schemaRef ds:uri="http://schemas.openxmlformats.org/officeDocument/2006/bibliography"/>
   </ds:schemaRefs>

--- a/LIVRABLE-4/Livrable 4.docx
+++ b/LIVRABLE-4/Livrable 4.docx
@@ -5554,14 +5554,27 @@
       <w:bookmarkEnd w:id="35"/>
     </w:p>
     <w:p>
+      <w:r>
+        <w:t>Une fois l’application livrée aux utilisateurs, nous assurerons une maintenance sur l’outil tout en restant continuellement en contact avec les clients afin de leur fournir la meilleure expéri</w:t>
+      </w:r>
+      <w:bookmarkStart w:id="36" w:name="_GoBack"/>
+      <w:bookmarkEnd w:id="36"/>
+      <w:r>
+        <w:t>ence</w:t>
+      </w:r>
+    </w:p>
+    <w:p>
       <w:pPr>
         <w:pStyle w:val="Titre2"/>
       </w:pPr>
-      <w:bookmarkStart w:id="36" w:name="_Toc38706478"/>
+      <w:bookmarkStart w:id="37" w:name="_Toc38706478"/>
       <w:r>
         <w:t>Support</w:t>
       </w:r>
-      <w:bookmarkEnd w:id="36"/>
+      <w:bookmarkEnd w:id="37"/>
+      <w:r>
+        <w:t>/Demande d’évolution</w:t>
+      </w:r>
     </w:p>
     <w:p>
       <w:r>
@@ -5573,143 +5586,153 @@
       </w:r>
       <w:proofErr w:type="spellEnd"/>
       <w:r>
-        <w:t> » afin que l’utilisateur puisse exposer son problème et ainsi l’envoyer directement chez le développeur</w:t>
-      </w:r>
-      <w:bookmarkStart w:id="37" w:name="_GoBack"/>
-      <w:bookmarkEnd w:id="37"/>
-      <w:r>
-        <w:t>.</w:t>
+        <w:t> » afin que l’utilisateur puisse exposer son problème et ainsi l’envoyer directement chez le développeur.</w:t>
+      </w:r>
+    </w:p>
+    <w:p>
+      <w:r>
+        <w:t xml:space="preserve">Sur ce qui s’agit des demandes d’évolutions, EasyVista semble être l’outil idéal, en effet un utilisateur ciblé fera une demande d’évolution sur l’outil et notre équipe projet étudiera cette proposition afin de l’intégrer ou non par la suite dans une </w:t>
+      </w:r>
+      <w:proofErr w:type="spellStart"/>
+      <w:r>
+        <w:t>RoadMap</w:t>
+      </w:r>
+      <w:proofErr w:type="spellEnd"/>
+      <w:r>
+        <w:t xml:space="preserve"> qui sera ensuite communiquer aux clients.</w:t>
       </w:r>
     </w:p>
     <w:p>
       <w:pPr>
         <w:pStyle w:val="Titre2"/>
       </w:pPr>
-      <w:bookmarkStart w:id="38" w:name="_Toc38706477"/>
-      <w:r>
-        <w:t>Procédure d’évolution</w:t>
+      <w:bookmarkStart w:id="38" w:name="_Toc38706480"/>
+      <w:r>
+        <w:t>Formation</w:t>
+      </w:r>
+      <w:r>
+        <w:t>s</w:t>
       </w:r>
       <w:bookmarkEnd w:id="38"/>
     </w:p>
     <w:p>
       <w:pPr>
+        <w:pStyle w:val="Titre1"/>
+      </w:pPr>
+      <w:bookmarkStart w:id="39" w:name="_Toc38706481"/>
+      <w:r>
+        <w:t>Clôture de projet</w:t>
+      </w:r>
+      <w:bookmarkEnd w:id="39"/>
+    </w:p>
+    <w:p>
+      <w:pPr>
         <w:pStyle w:val="Titre2"/>
       </w:pPr>
-      <w:bookmarkStart w:id="39" w:name="_Toc38706479"/>
-      <w:r>
-        <w:t>PRA/PCA</w:t>
-      </w:r>
-      <w:bookmarkEnd w:id="39"/>
+      <w:bookmarkStart w:id="40" w:name="_Toc38706482"/>
+      <w:r>
+        <w:t>Budget final</w:t>
+      </w:r>
+      <w:bookmarkEnd w:id="40"/>
+      <w:r>
+        <w:t xml:space="preserve"> </w:t>
+      </w:r>
     </w:p>
     <w:p>
       <w:pPr>
         <w:pStyle w:val="Titre2"/>
       </w:pPr>
-      <w:bookmarkStart w:id="40" w:name="_Toc38706480"/>
-      <w:r>
-        <w:t>Formation</w:t>
-      </w:r>
-      <w:r>
-        <w:t>s</w:t>
-      </w:r>
-      <w:bookmarkEnd w:id="40"/>
-    </w:p>
+      <w:bookmarkStart w:id="41" w:name="_Toc38706483"/>
+      <w:r>
+        <w:t>Planning final</w:t>
+      </w:r>
+      <w:bookmarkEnd w:id="41"/>
+    </w:p>
+    <w:p>
+      <w:pPr>
+        <w:pStyle w:val="Titre2"/>
+      </w:pPr>
+      <w:bookmarkStart w:id="42" w:name="_Toc38706484"/>
+      <w:r>
+        <w:t>Gestion des risques</w:t>
+      </w:r>
+      <w:bookmarkEnd w:id="42"/>
+    </w:p>
+    <w:p>
+      <w:pPr>
+        <w:pStyle w:val="Titre2"/>
+      </w:pPr>
+      <w:bookmarkStart w:id="43" w:name="_Toc38706485"/>
+      <w:r>
+        <w:t>Retour d’expérience</w:t>
+      </w:r>
+      <w:r>
+        <w:t xml:space="preserve"> (REX)</w:t>
+      </w:r>
+      <w:bookmarkEnd w:id="43"/>
+    </w:p>
+    <w:p/>
     <w:p>
       <w:pPr>
         <w:pStyle w:val="Titre1"/>
       </w:pPr>
-      <w:bookmarkStart w:id="41" w:name="_Toc38706481"/>
-      <w:r>
-        <w:t>Clôture de projet</w:t>
-      </w:r>
-      <w:bookmarkEnd w:id="41"/>
+      <w:bookmarkStart w:id="44" w:name="_Toc38706486"/>
+      <w:r>
+        <w:t>Glossaire</w:t>
+      </w:r>
+      <w:bookmarkEnd w:id="44"/>
+    </w:p>
+    <w:p>
+      <w:proofErr w:type="spellStart"/>
+      <w:r>
+        <w:t>RoadMap</w:t>
+      </w:r>
+      <w:proofErr w:type="spellEnd"/>
+    </w:p>
+    <w:p>
+      <w:r>
+        <w:t>IHM</w:t>
+      </w:r>
+    </w:p>
+    <w:p>
+      <w:r>
+        <w:t>MCD</w:t>
+      </w:r>
+    </w:p>
+    <w:p>
+      <w:r>
+        <w:t>UML</w:t>
+      </w:r>
+    </w:p>
+    <w:p>
+      <w:pPr>
+        <w:pStyle w:val="Titre1"/>
+      </w:pPr>
+      <w:bookmarkStart w:id="45" w:name="_Toc38706487"/>
+      <w:r>
+        <w:t>Annexes</w:t>
+      </w:r>
+      <w:bookmarkEnd w:id="45"/>
     </w:p>
     <w:p>
       <w:pPr>
         <w:pStyle w:val="Titre2"/>
       </w:pPr>
-      <w:bookmarkStart w:id="42" w:name="_Toc38706482"/>
-      <w:r>
-        <w:t>Budget final</w:t>
-      </w:r>
-      <w:bookmarkEnd w:id="42"/>
-      <w:r>
-        <w:t xml:space="preserve"> </w:t>
-      </w:r>
+      <w:bookmarkStart w:id="46" w:name="_Toc38706488"/>
+      <w:r>
+        <w:t>Rendu final</w:t>
+      </w:r>
+      <w:bookmarkEnd w:id="46"/>
     </w:p>
     <w:p>
       <w:pPr>
         <w:pStyle w:val="Titre2"/>
       </w:pPr>
-      <w:bookmarkStart w:id="43" w:name="_Toc38706483"/>
-      <w:r>
-        <w:t>Planning final</w:t>
-      </w:r>
-      <w:bookmarkEnd w:id="43"/>
-    </w:p>
-    <w:p>
-      <w:pPr>
-        <w:pStyle w:val="Titre2"/>
-      </w:pPr>
-      <w:bookmarkStart w:id="44" w:name="_Toc38706484"/>
-      <w:r>
-        <w:t>Gestion des risques</w:t>
-      </w:r>
-      <w:bookmarkEnd w:id="44"/>
-    </w:p>
-    <w:p>
-      <w:pPr>
-        <w:pStyle w:val="Titre2"/>
-      </w:pPr>
-      <w:bookmarkStart w:id="45" w:name="_Toc38706485"/>
-      <w:r>
-        <w:t>Retour d’expérience</w:t>
-      </w:r>
-      <w:r>
-        <w:t xml:space="preserve"> (REX)</w:t>
-      </w:r>
-      <w:bookmarkEnd w:id="45"/>
-    </w:p>
-    <w:p/>
-    <w:p>
-      <w:pPr>
-        <w:pStyle w:val="Titre1"/>
-      </w:pPr>
-      <w:bookmarkStart w:id="46" w:name="_Toc38706486"/>
-      <w:r>
-        <w:t>Glossaire</w:t>
-      </w:r>
-      <w:bookmarkEnd w:id="46"/>
-    </w:p>
-    <w:p>
-      <w:pPr>
-        <w:pStyle w:val="Titre1"/>
-      </w:pPr>
-      <w:bookmarkStart w:id="47" w:name="_Toc38706487"/>
-      <w:r>
-        <w:t>Annexes</w:t>
+      <w:bookmarkStart w:id="47" w:name="_Toc38706489"/>
+      <w:r>
+        <w:t>Procédure de déploiement</w:t>
       </w:r>
       <w:bookmarkEnd w:id="47"/>
-    </w:p>
-    <w:p>
-      <w:pPr>
-        <w:pStyle w:val="Titre2"/>
-      </w:pPr>
-      <w:bookmarkStart w:id="48" w:name="_Toc38706488"/>
-      <w:r>
-        <w:t>Rendu final</w:t>
-      </w:r>
-      <w:bookmarkEnd w:id="48"/>
-    </w:p>
-    <w:p>
-      <w:pPr>
-        <w:pStyle w:val="Titre2"/>
-      </w:pPr>
-      <w:bookmarkStart w:id="49" w:name="_Toc38706489"/>
-      <w:r>
-        <w:t>Procédure de déploiement</w:t>
-      </w:r>
-      <w:bookmarkEnd w:id="49"/>
     </w:p>
     <w:p/>
     <w:sectPr>
@@ -7107,7 +7130,7 @@
 </file>
 
 <file path=customXml/itemProps1.xml><?xml version="1.0" encoding="utf-8"?>
-<ds:datastoreItem xmlns:ds="http://schemas.openxmlformats.org/officeDocument/2006/customXml" ds:itemID="{6E38B965-BCEF-4645-8B6C-A3CEC1E1544B}">
+<ds:datastoreItem xmlns:ds="http://schemas.openxmlformats.org/officeDocument/2006/customXml" ds:itemID="{D364F9E3-E44D-47A4-999E-6999F1BEDC76}">
   <ds:schemaRefs>
     <ds:schemaRef ds:uri="http://schemas.openxmlformats.org/officeDocument/2006/bibliography"/>
   </ds:schemaRefs>

--- a/LIVRABLE-4/Livrable 4.docx
+++ b/LIVRABLE-4/Livrable 4.docx
@@ -1,8 +1,10 @@
 
 <file path=word/document.xml><?xml version="1.0" encoding="utf-8"?>
-<w:document xmlns:wpc="http://schemas.microsoft.com/office/word/2010/wordprocessingCanvas" xmlns:cx="http://schemas.microsoft.com/office/drawing/2014/chartex" xmlns:cx1="http://schemas.microsoft.com/office/drawing/2015/9/8/chartex" xmlns:cx2="http://schemas.microsoft.com/office/drawing/2015/10/21/chartex" xmlns:cx3="http://schemas.microsoft.com/office/drawing/2016/5/9/chartex" xmlns:cx4="http://schemas.microsoft.com/office/drawing/2016/5/10/chartex" xmlns:cx5="http://schemas.microsoft.com/office/drawing/2016/5/11/chartex" xmlns:cx6="http://schemas.microsoft.com/office/drawing/2016/5/12/chartex" xmlns:cx7="http://schemas.microsoft.com/office/drawing/2016/5/13/chartex" xmlns:cx8="http://schemas.microsoft.com/office/drawing/2016/5/14/chartex" xmlns:mc="http://schemas.openxmlformats.org/markup-compatibility/2006" xmlns:aink="http://schemas.microsoft.com/office/drawing/2016/ink" xmlns:am3d="http://schemas.microsoft.com/office/drawing/2017/model3d" xmlns:o="urn:schemas-microsoft-com:office:office" xmlns:r="http://schemas.openxmlformats.org/officeDocument/2006/relationships" xmlns:m="http://schemas.openxmlformats.org/officeDocument/2006/math" xmlns:v="urn:schemas-microsoft-com:vml" xmlns:wp14="http://schemas.microsoft.com/office/word/2010/wordprocessingDrawing" xmlns:wp="http://schemas.openxmlformats.org/drawingml/2006/wordprocessingDrawing" xmlns:w10="urn:schemas-microsoft-com:office:word" xmlns:w="http://schemas.openxmlformats.org/wordprocessingml/2006/main" xmlns:w14="http://schemas.microsoft.com/office/word/2010/wordml" xmlns:w15="http://schemas.microsoft.com/office/word/2012/wordml" xmlns:w16cid="http://schemas.microsoft.com/office/word/2016/wordml/cid" xmlns:w16se="http://schemas.microsoft.com/office/word/2015/wordml/symex" xmlns:wpg="http://schemas.microsoft.com/office/word/2010/wordprocessingGroup" xmlns:wpi="http://schemas.microsoft.com/office/word/2010/wordprocessingInk" xmlns:wne="http://schemas.microsoft.com/office/word/2006/wordml" xmlns:wps="http://schemas.microsoft.com/office/word/2010/wordprocessingShape" mc:Ignorable="w14 w15 w16se w16cid wp14">
+<w:document xmlns:wpc="http://schemas.microsoft.com/office/word/2010/wordprocessingCanvas" xmlns:cx="http://schemas.microsoft.com/office/drawing/2014/chartex" xmlns:cx1="http://schemas.microsoft.com/office/drawing/2015/9/8/chartex" xmlns:cx2="http://schemas.microsoft.com/office/drawing/2015/10/21/chartex" xmlns:cx3="http://schemas.microsoft.com/office/drawing/2016/5/9/chartex" xmlns:cx4="http://schemas.microsoft.com/office/drawing/2016/5/10/chartex" xmlns:cx5="http://schemas.microsoft.com/office/drawing/2016/5/11/chartex" xmlns:cx6="http://schemas.microsoft.com/office/drawing/2016/5/12/chartex" xmlns:cx7="http://schemas.microsoft.com/office/drawing/2016/5/13/chartex" xmlns:cx8="http://schemas.microsoft.com/office/drawing/2016/5/14/chartex" xmlns:mc="http://schemas.openxmlformats.org/markup-compatibility/2006" xmlns:aink="http://schemas.microsoft.com/office/drawing/2016/ink" xmlns:am3d="http://schemas.microsoft.com/office/drawing/2017/model3d" xmlns:o="urn:schemas-microsoft-com:office:office" xmlns:r="http://schemas.openxmlformats.org/officeDocument/2006/relationships" xmlns:m="http://schemas.openxmlformats.org/officeDocument/2006/math" xmlns:v="urn:schemas-microsoft-com:vml" xmlns:wp14="http://schemas.microsoft.com/office/word/2010/wordprocessingDrawing" xmlns:wp="http://schemas.openxmlformats.org/drawingml/2006/wordprocessingDrawing" xmlns:w10="urn:schemas-microsoft-com:office:word" xmlns:w="http://schemas.openxmlformats.org/wordprocessingml/2006/main" xmlns:w14="http://schemas.microsoft.com/office/word/2010/wordml" xmlns:w15="http://schemas.microsoft.com/office/word/2012/wordml" xmlns:w16cex="http://schemas.microsoft.com/office/word/2018/wordml/cex" xmlns:w16cid="http://schemas.microsoft.com/office/word/2016/wordml/cid" xmlns:w16="http://schemas.microsoft.com/office/word/2018/wordml" xmlns:w16se="http://schemas.microsoft.com/office/word/2015/wordml/symex" xmlns:wpg="http://schemas.microsoft.com/office/word/2010/wordprocessingGroup" xmlns:wpi="http://schemas.microsoft.com/office/word/2010/wordprocessingInk" xmlns:wne="http://schemas.microsoft.com/office/word/2006/wordml" xmlns:wps="http://schemas.microsoft.com/office/word/2010/wordprocessingShape" mc:Ignorable="w14 w15 w16se w16cid w16 w16cex wp14">
   <w:body>
     <w:p>
+      <w:bookmarkStart w:id="0" w:name="_Hlk38974188"/>
+      <w:bookmarkEnd w:id="0"/>
       <w:r>
         <w:rPr>
           <w:rFonts w:ascii="Arial" w:hAnsi="Arial" w:cs="Arial"/>
@@ -11,7 +13,7 @@
         <mc:AlternateContent>
           <mc:Choice Requires="wps">
             <w:drawing>
-              <wp:anchor distT="152400" distB="152400" distL="152400" distR="152400" simplePos="0" relativeHeight="251669504" behindDoc="0" locked="0" layoutInCell="1" allowOverlap="1" wp14:anchorId="2800322F" wp14:editId="2A91EF38">
+              <wp:anchor distT="152400" distB="152400" distL="152400" distR="152400" simplePos="0" relativeHeight="251669504" behindDoc="0" locked="0" layoutInCell="1" allowOverlap="1" wp14:anchorId="2615EDE3" wp14:editId="3253D2E4">
                 <wp:simplePos x="0" y="0"/>
                 <wp:positionH relativeFrom="margin">
                   <wp:align>left</wp:align>
@@ -108,7 +110,7 @@
           </mc:Choice>
           <mc:Fallback>
             <w:pict>
-              <v:shapetype w14:anchorId="2800322F" id="_x0000_t202" coordsize="21600,21600" o:spt="202" path="m,l,21600r21600,l21600,xe">
+              <v:shapetype w14:anchorId="2615EDE3" id="_x0000_t202" coordsize="21600,21600" o:spt="202" path="m,l,21600r21600,l21600,xe">
                 <v:stroke joinstyle="miter"/>
                 <v:path gradientshapeok="t" o:connecttype="rect"/>
               </v:shapetype>
@@ -168,7 +170,7 @@
         <mc:AlternateContent>
           <mc:Choice Requires="wps">
             <w:drawing>
-              <wp:anchor distT="152400" distB="152400" distL="152400" distR="152400" simplePos="0" relativeHeight="251667456" behindDoc="0" locked="0" layoutInCell="1" allowOverlap="1" wp14:anchorId="4B130B70" wp14:editId="34AAABA5">
+              <wp:anchor distT="152400" distB="152400" distL="152400" distR="152400" simplePos="0" relativeHeight="251667456" behindDoc="0" locked="0" layoutInCell="1" allowOverlap="1" wp14:anchorId="54CE3BDC" wp14:editId="06DB4842">
                 <wp:simplePos x="0" y="0"/>
                 <wp:positionH relativeFrom="margin">
                   <wp:align>left</wp:align>
@@ -279,7 +281,7 @@
           </mc:Choice>
           <mc:Fallback>
             <w:pict>
-              <v:shape w14:anchorId="4B130B70" id="_x0000_s1027" type="#_x0000_t202" style="position:absolute;margin-left:0;margin-top:382.4pt;width:442pt;height:117.5pt;z-index:251667456;visibility:visible;mso-wrap-style:square;mso-height-percent:0;mso-wrap-distance-left:12pt;mso-wrap-distance-top:12pt;mso-wrap-distance-right:12pt;mso-wrap-distance-bottom:12pt;mso-position-horizontal:left;mso-position-horizontal-relative:margin;mso-position-vertical:absolute;mso-position-vertical-relative:page;mso-height-percent:0;mso-height-relative:margin;v-text-anchor:top" o:gfxdata="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" filled="f" stroked="f" strokeweight="1pt">
+              <v:shape w14:anchorId="54CE3BDC" id="_x0000_s1027" type="#_x0000_t202" style="position:absolute;margin-left:0;margin-top:382.4pt;width:442pt;height:117.5pt;z-index:251667456;visibility:visible;mso-wrap-style:square;mso-height-percent:0;mso-wrap-distance-left:12pt;mso-wrap-distance-top:12pt;mso-wrap-distance-right:12pt;mso-wrap-distance-bottom:12pt;mso-position-horizontal:left;mso-position-horizontal-relative:margin;mso-position-vertical:absolute;mso-position-vertical-relative:page;mso-height-percent:0;mso-height-relative:margin;v-text-anchor:top" o:gfxdata="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" filled="f" stroked="f" strokeweight="1pt">
                 <v:stroke miterlimit="4"/>
                 <v:textbox inset="4pt,4pt,4pt,4pt">
                   <w:txbxContent>
@@ -360,7 +362,7 @@
         <mc:AlternateContent>
           <mc:Choice Requires="wps">
             <w:drawing>
-              <wp:anchor distT="152400" distB="152400" distL="152400" distR="152400" simplePos="0" relativeHeight="251665408" behindDoc="0" locked="0" layoutInCell="1" allowOverlap="1" wp14:anchorId="0A97D996" wp14:editId="7E82FE9E">
+              <wp:anchor distT="152400" distB="152400" distL="152400" distR="152400" simplePos="0" relativeHeight="251665408" behindDoc="0" locked="0" layoutInCell="1" allowOverlap="1" wp14:anchorId="256FBD95" wp14:editId="4AC8BA0C">
                 <wp:simplePos x="0" y="0"/>
                 <wp:positionH relativeFrom="page">
                   <wp:posOffset>663167</wp:posOffset>
@@ -524,7 +526,7 @@
           </mc:Choice>
           <mc:Fallback>
             <w:pict>
-              <v:shape w14:anchorId="0A97D996" id="_x0000_s1028" type="#_x0000_t202" style="position:absolute;margin-left:52.2pt;margin-top:647.25pt;width:269.65pt;height:176.35pt;z-index:251665408;visibility:visible;mso-wrap-style:square;mso-width-percent:0;mso-height-percent:0;mso-wrap-distance-left:12pt;mso-wrap-distance-top:12pt;mso-wrap-distance-right:12pt;mso-wrap-distance-bottom:12pt;mso-position-horizontal:absolute;mso-position-horizontal-relative:page;mso-position-vertical:absolute;mso-position-vertical-relative:page;mso-width-percent:0;mso-height-percent:0;mso-width-relative:margin;mso-height-relative:margin;v-text-anchor:top" wrapcoords="0 -6 21600 -6 21600 21594 0 21594 0 -6" o:gfxdata="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" filled="f" stroked="f" strokeweight="1pt">
+              <v:shape w14:anchorId="256FBD95" id="_x0000_s1028" type="#_x0000_t202" style="position:absolute;margin-left:52.2pt;margin-top:647.25pt;width:269.65pt;height:176.35pt;z-index:251665408;visibility:visible;mso-wrap-style:square;mso-width-percent:0;mso-height-percent:0;mso-wrap-distance-left:12pt;mso-wrap-distance-top:12pt;mso-wrap-distance-right:12pt;mso-wrap-distance-bottom:12pt;mso-position-horizontal:absolute;mso-position-horizontal-relative:page;mso-position-vertical:absolute;mso-position-vertical-relative:page;mso-width-percent:0;mso-height-percent:0;mso-width-relative:margin;mso-height-relative:margin;v-text-anchor:top" wrapcoords="0 -6 21600 -6 21600 21594 0 21594 0 -6" o:gfxdata="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" filled="f" stroked="f" strokeweight="1pt">
                 <v:stroke miterlimit="4"/>
                 <v:textbox inset="4pt,4pt,4pt,4pt">
                   <w:txbxContent>
@@ -644,7 +646,7 @@
           <w:noProof/>
         </w:rPr>
         <w:drawing>
-          <wp:anchor distT="0" distB="0" distL="114300" distR="114300" simplePos="0" relativeHeight="251661312" behindDoc="0" locked="0" layoutInCell="1" allowOverlap="1" wp14:anchorId="504EDFF1" wp14:editId="7CF20AA5">
+          <wp:anchor distT="0" distB="0" distL="114300" distR="114300" simplePos="0" relativeHeight="251661312" behindDoc="0" locked="0" layoutInCell="1" allowOverlap="1" wp14:anchorId="11962BB0" wp14:editId="4916C3CC">
             <wp:simplePos x="0" y="0"/>
             <wp:positionH relativeFrom="page">
               <wp:posOffset>3157004</wp:posOffset>
@@ -712,7 +714,7 @@
           <w:noProof/>
         </w:rPr>
         <w:drawing>
-          <wp:anchor distT="152400" distB="152400" distL="152400" distR="152400" simplePos="0" relativeHeight="251659264" behindDoc="0" locked="0" layoutInCell="1" allowOverlap="1" wp14:anchorId="67B211C8" wp14:editId="356100EB">
+          <wp:anchor distT="152400" distB="152400" distL="152400" distR="152400" simplePos="0" relativeHeight="251659264" behindDoc="0" locked="0" layoutInCell="1" allowOverlap="1" wp14:anchorId="0962402E" wp14:editId="1944DABD">
             <wp:simplePos x="0" y="0"/>
             <wp:positionH relativeFrom="page">
               <wp:align>left</wp:align>
@@ -3866,22 +3868,22 @@
       <w:pPr>
         <w:pStyle w:val="Titre1"/>
       </w:pPr>
-      <w:bookmarkStart w:id="0" w:name="_Toc38706447"/>
+      <w:bookmarkStart w:id="1" w:name="_Toc38706447"/>
       <w:r>
         <w:lastRenderedPageBreak/>
         <w:t>Projet</w:t>
       </w:r>
-      <w:bookmarkEnd w:id="0"/>
+      <w:bookmarkEnd w:id="1"/>
     </w:p>
     <w:p>
       <w:pPr>
         <w:pStyle w:val="Titre2"/>
       </w:pPr>
-      <w:bookmarkStart w:id="1" w:name="_Toc38706448"/>
+      <w:bookmarkStart w:id="2" w:name="_Toc38706448"/>
       <w:r>
         <w:t>Introduction</w:t>
       </w:r>
-      <w:bookmarkEnd w:id="1"/>
+      <w:bookmarkEnd w:id="2"/>
     </w:p>
     <w:p>
       <w:pPr>
@@ -3904,11 +3906,11 @@
       <w:pPr>
         <w:pStyle w:val="Titre2"/>
       </w:pPr>
-      <w:bookmarkStart w:id="2" w:name="_Toc38706449"/>
+      <w:bookmarkStart w:id="3" w:name="_Toc38706449"/>
       <w:r>
         <w:t>Contexte</w:t>
       </w:r>
-      <w:bookmarkEnd w:id="2"/>
+      <w:bookmarkEnd w:id="3"/>
     </w:p>
     <w:p>
       <w:pPr>
@@ -4214,12 +4216,12 @@
       <w:pPr>
         <w:pStyle w:val="Titre2"/>
       </w:pPr>
-      <w:bookmarkStart w:id="3" w:name="_Toc38706450"/>
+      <w:bookmarkStart w:id="4" w:name="_Toc38706450"/>
       <w:r>
         <w:lastRenderedPageBreak/>
         <w:t>Besoin</w:t>
       </w:r>
-      <w:bookmarkEnd w:id="3"/>
+      <w:bookmarkEnd w:id="4"/>
     </w:p>
     <w:p>
       <w:pPr>
@@ -4230,7 +4232,7 @@
           <w:noProof/>
         </w:rPr>
         <w:drawing>
-          <wp:inline distT="0" distB="0" distL="0" distR="0" wp14:anchorId="206B2607" wp14:editId="499EAEEA">
+          <wp:inline distT="0" distB="0" distL="0" distR="0" wp14:anchorId="018836B7" wp14:editId="61A7CAD8">
             <wp:extent cx="2811439" cy="2134372"/>
             <wp:effectExtent l="0" t="0" r="8255" b="0"/>
             <wp:docPr id="9" name="Image 9"/>
@@ -4377,7 +4379,7 @@
           <w:noProof/>
         </w:rPr>
         <w:drawing>
-          <wp:inline distT="0" distB="0" distL="0" distR="0" wp14:anchorId="13F9FC30">
+          <wp:inline distT="0" distB="0" distL="0" distR="0" wp14:anchorId="7D1D9B6E" wp14:editId="73E0C3E4">
             <wp:extent cx="4613910" cy="2531110"/>
             <wp:effectExtent l="0" t="0" r="0" b="2540"/>
             <wp:docPr id="10" name="Image 10"/>
@@ -4428,7 +4430,7 @@
           <w:noProof/>
         </w:rPr>
         <w:drawing>
-          <wp:inline distT="0" distB="0" distL="0" distR="0" wp14:anchorId="4C7BADCF" wp14:editId="3FC7CC92">
+          <wp:inline distT="0" distB="0" distL="0" distR="0" wp14:anchorId="10C808A1" wp14:editId="64FFB345">
             <wp:extent cx="5760720" cy="2467610"/>
             <wp:effectExtent l="0" t="0" r="0" b="8890"/>
             <wp:docPr id="4" name="Image 4"/>
@@ -4481,12 +4483,12 @@
       <w:pPr>
         <w:pStyle w:val="Titre2"/>
       </w:pPr>
-      <w:bookmarkStart w:id="4" w:name="_Toc38706451"/>
+      <w:bookmarkStart w:id="5" w:name="_Toc38706451"/>
       <w:r>
         <w:lastRenderedPageBreak/>
         <w:t>Objectif du projet</w:t>
       </w:r>
-      <w:bookmarkEnd w:id="4"/>
+      <w:bookmarkEnd w:id="5"/>
     </w:p>
     <w:p>
       <w:pPr>
@@ -4668,11 +4670,11 @@
       <w:pPr>
         <w:pStyle w:val="Titre2"/>
       </w:pPr>
-      <w:bookmarkStart w:id="5" w:name="_Toc38706452"/>
+      <w:bookmarkStart w:id="6" w:name="_Toc38706452"/>
       <w:r>
         <w:t>Agilité</w:t>
       </w:r>
-      <w:bookmarkEnd w:id="5"/>
+      <w:bookmarkEnd w:id="6"/>
     </w:p>
     <w:p>
       <w:pPr>
@@ -4805,7 +4807,23 @@
           <w:rFonts w:cstheme="minorHAnsi"/>
           <w:color w:val="000000"/>
         </w:rPr>
-        <w:t xml:space="preserve"> est le représentant du produit. Il porte le message et les besoins essentiels provenant du métier. Il connaît les fonctionnalités requises et pourra moduler la solution en fonction de la philosophie du client. Il aura pour rôle de prioriser les fonctionnalités ou évolutions les plus importantes pour la réponse aux besoins. C’est donc lui qui est en charge d’orienter vers la direction à prendre et d’amener un maximum de valeur ajoutée. </w:t>
+        <w:t xml:space="preserve"> est le représentant du produit. Il porte le message et les besoins essentiels provenant du métier. Il connaît les fonctionnalités requises et pourra moduler la solution en fonction de la philosophie du client. Il aura pour rôle de prioriser les fonctionnalités ou évolutions les plus importantes pour la réponse aux besoins. C’est donc lui qui </w:t>
+      </w:r>
+      <w:proofErr w:type="gramStart"/>
+      <w:r>
+        <w:rPr>
+          <w:rFonts w:cstheme="minorHAnsi"/>
+          <w:color w:val="000000"/>
+        </w:rPr>
+        <w:t>est en charge</w:t>
+      </w:r>
+      <w:proofErr w:type="gramEnd"/>
+      <w:r>
+        <w:rPr>
+          <w:rFonts w:cstheme="minorHAnsi"/>
+          <w:color w:val="000000"/>
+        </w:rPr>
+        <w:t xml:space="preserve"> d’orienter vers la direction à prendre et d’amener un maximum de valeur ajoutée. </w:t>
       </w:r>
     </w:p>
     <w:p>
@@ -4835,7 +4853,23 @@
           <w:rFonts w:cstheme="minorHAnsi"/>
           <w:color w:val="000000"/>
         </w:rPr>
-        <w:t>L’équipe de développement est l’atout technique dans un projet agile. Elle doit être autonome même si le Scrum master à un regard sur les méthodes appliquées. L’équipe de développement doit avoir une vision transverse pour respecter le concept d’agilité. Elle est souvent composée de 3 à 9 membres. Leurs métiers sont développeurs, testeurs ou analystes. L’équipe de développement est en charge de la conception du produit.</w:t>
+        <w:t xml:space="preserve">L’équipe de développement est l’atout technique dans un projet agile. Elle doit être autonome même si le Scrum master à un regard sur les méthodes appliquées. L’équipe de développement doit avoir une vision transverse pour respecter le concept d’agilité. Elle est souvent composée de 3 à 9 membres. Leurs métiers sont développeurs, testeurs ou analystes. L’équipe de développement </w:t>
+      </w:r>
+      <w:proofErr w:type="gramStart"/>
+      <w:r>
+        <w:rPr>
+          <w:rFonts w:cstheme="minorHAnsi"/>
+          <w:color w:val="000000"/>
+        </w:rPr>
+        <w:t>est en charge</w:t>
+      </w:r>
+      <w:proofErr w:type="gramEnd"/>
+      <w:r>
+        <w:rPr>
+          <w:rFonts w:cstheme="minorHAnsi"/>
+          <w:color w:val="000000"/>
+        </w:rPr>
+        <w:t xml:space="preserve"> de la conception du produit.</w:t>
       </w:r>
       <w:r>
         <w:rPr>
@@ -4849,11 +4883,11 @@
       <w:pPr>
         <w:pStyle w:val="Titre2"/>
       </w:pPr>
-      <w:bookmarkStart w:id="6" w:name="_Toc38706453"/>
+      <w:bookmarkStart w:id="7" w:name="_Toc38706453"/>
       <w:r>
         <w:t>Equipe projet</w:t>
       </w:r>
-      <w:bookmarkEnd w:id="6"/>
+      <w:bookmarkEnd w:id="7"/>
     </w:p>
     <w:p>
       <w:r>
@@ -4942,7 +4976,7 @@
       <w:pPr>
         <w:pStyle w:val="Titre2"/>
       </w:pPr>
-      <w:bookmarkStart w:id="7" w:name="_Toc38706454"/>
+      <w:bookmarkStart w:id="8" w:name="_Toc38706454"/>
       <w:r>
         <w:lastRenderedPageBreak/>
         <w:t>Planning</w:t>
@@ -4950,42 +4984,42 @@
       <w:r>
         <w:t xml:space="preserve"> prévisionnel</w:t>
       </w:r>
-      <w:bookmarkEnd w:id="7"/>
+      <w:bookmarkEnd w:id="8"/>
     </w:p>
     <w:p>
       <w:pPr>
         <w:pStyle w:val="Titre2"/>
       </w:pPr>
-      <w:bookmarkStart w:id="8" w:name="_Toc38706455"/>
+      <w:bookmarkStart w:id="9" w:name="_Toc38706455"/>
       <w:r>
         <w:t>Budget</w:t>
       </w:r>
       <w:r>
         <w:t xml:space="preserve"> prévisionnel</w:t>
       </w:r>
-      <w:bookmarkEnd w:id="8"/>
+      <w:bookmarkEnd w:id="9"/>
     </w:p>
     <w:p>
       <w:pPr>
         <w:pStyle w:val="Titre2"/>
       </w:pPr>
-      <w:bookmarkStart w:id="9" w:name="_Toc38706456"/>
+      <w:bookmarkStart w:id="10" w:name="_Toc38706456"/>
       <w:r>
         <w:t>Analyses des risques</w:t>
       </w:r>
-      <w:bookmarkEnd w:id="9"/>
+      <w:bookmarkEnd w:id="10"/>
     </w:p>
     <w:p>
       <w:pPr>
         <w:pStyle w:val="Titre3"/>
       </w:pPr>
-      <w:bookmarkStart w:id="10" w:name="_Toc38706457"/>
+      <w:bookmarkStart w:id="11" w:name="_Toc38706457"/>
       <w:r>
         <w:rPr>
           <w:noProof/>
         </w:rPr>
         <w:drawing>
-          <wp:anchor distT="0" distB="0" distL="114300" distR="114300" simplePos="0" relativeHeight="251671552" behindDoc="1" locked="0" layoutInCell="1" allowOverlap="1" wp14:anchorId="6A6E3F2D" wp14:editId="227A8F6B">
+          <wp:anchor distT="0" distB="0" distL="114300" distR="114300" simplePos="0" relativeHeight="251671552" behindDoc="1" locked="0" layoutInCell="1" allowOverlap="1" wp14:anchorId="408D5368" wp14:editId="08C5817F">
             <wp:simplePos x="0" y="0"/>
             <wp:positionH relativeFrom="margin">
               <wp:align>center</wp:align>
@@ -5051,18 +5085,18 @@
       <w:r>
         <w:t>SWOT</w:t>
       </w:r>
-      <w:bookmarkEnd w:id="10"/>
+      <w:bookmarkEnd w:id="11"/>
     </w:p>
     <w:p/>
     <w:p>
       <w:pPr>
         <w:pStyle w:val="Titre3"/>
       </w:pPr>
-      <w:bookmarkStart w:id="11" w:name="_Toc38706458"/>
+      <w:bookmarkStart w:id="12" w:name="_Toc38706458"/>
       <w:r>
         <w:t>Tableau des risques</w:t>
       </w:r>
-      <w:bookmarkEnd w:id="11"/>
+      <w:bookmarkEnd w:id="12"/>
     </w:p>
     <w:p>
       <w:r>
@@ -5078,7 +5112,7 @@
           <w:noProof/>
         </w:rPr>
         <w:drawing>
-          <wp:anchor distT="0" distB="0" distL="114300" distR="114300" simplePos="0" relativeHeight="251673600" behindDoc="1" locked="0" layoutInCell="1" allowOverlap="1" wp14:anchorId="2967BD34" wp14:editId="0BD234DB">
+          <wp:anchor distT="0" distB="0" distL="114300" distR="114300" simplePos="0" relativeHeight="251673600" behindDoc="1" locked="0" layoutInCell="1" allowOverlap="1" wp14:anchorId="1C0587E8" wp14:editId="1B3B8D8D">
             <wp:simplePos x="0" y="0"/>
             <wp:positionH relativeFrom="margin">
               <wp:align>right</wp:align>
@@ -5141,9 +5175,9 @@
       <w:pPr>
         <w:jc w:val="center"/>
       </w:pPr>
-      <w:bookmarkStart w:id="12" w:name="_Toc4507654"/>
-      <w:bookmarkStart w:id="13" w:name="_Toc4658407"/>
-      <w:bookmarkStart w:id="14" w:name="_Toc5979644"/>
+      <w:bookmarkStart w:id="13" w:name="_Toc4507654"/>
+      <w:bookmarkStart w:id="14" w:name="_Toc4658407"/>
+      <w:bookmarkStart w:id="15" w:name="_Toc5979644"/>
     </w:p>
     <w:p>
       <w:pPr>
@@ -5155,7 +5189,7 @@
         </w:rPr>
         <w:lastRenderedPageBreak/>
         <w:drawing>
-          <wp:anchor distT="0" distB="0" distL="114300" distR="114300" simplePos="0" relativeHeight="251674624" behindDoc="0" locked="0" layoutInCell="1" allowOverlap="1" wp14:anchorId="5EEC3B3E">
+          <wp:anchor distT="0" distB="0" distL="114300" distR="114300" simplePos="0" relativeHeight="251674624" behindDoc="0" locked="0" layoutInCell="1" allowOverlap="1" wp14:anchorId="56B20B86" wp14:editId="07710174">
             <wp:simplePos x="0" y="0"/>
             <wp:positionH relativeFrom="margin">
               <wp:align>center</wp:align>
@@ -5210,49 +5244,49 @@
           </wp:anchor>
         </w:drawing>
       </w:r>
-      <w:bookmarkEnd w:id="12"/>
       <w:bookmarkEnd w:id="13"/>
       <w:bookmarkEnd w:id="14"/>
+      <w:bookmarkEnd w:id="15"/>
     </w:p>
     <w:p>
       <w:pPr>
         <w:pStyle w:val="Titre2"/>
       </w:pPr>
-      <w:bookmarkStart w:id="15" w:name="_Toc38706459"/>
+      <w:bookmarkStart w:id="16" w:name="_Toc38706459"/>
       <w:r>
         <w:t>Indicateurs</w:t>
       </w:r>
-      <w:bookmarkEnd w:id="15"/>
+      <w:bookmarkEnd w:id="16"/>
     </w:p>
     <w:p>
       <w:pPr>
         <w:pStyle w:val="Titre2"/>
       </w:pPr>
-      <w:bookmarkStart w:id="16" w:name="_Toc38706460"/>
+      <w:bookmarkStart w:id="17" w:name="_Toc38706460"/>
       <w:r>
         <w:t>Réunions</w:t>
       </w:r>
-      <w:bookmarkEnd w:id="16"/>
+      <w:bookmarkEnd w:id="17"/>
     </w:p>
     <w:p>
       <w:pPr>
         <w:pStyle w:val="Titre2"/>
       </w:pPr>
-      <w:bookmarkStart w:id="17" w:name="_Toc38706461"/>
+      <w:bookmarkStart w:id="18" w:name="_Toc38706461"/>
       <w:r>
         <w:t>Communications</w:t>
       </w:r>
-      <w:bookmarkEnd w:id="17"/>
+      <w:bookmarkEnd w:id="18"/>
     </w:p>
     <w:p>
       <w:pPr>
         <w:pStyle w:val="Titre2"/>
       </w:pPr>
-      <w:bookmarkStart w:id="18" w:name="_Toc38706462"/>
+      <w:bookmarkStart w:id="19" w:name="_Toc38706462"/>
       <w:r>
         <w:t>Gestion du système documentaire</w:t>
       </w:r>
-      <w:bookmarkEnd w:id="18"/>
+      <w:bookmarkEnd w:id="19"/>
     </w:p>
     <w:p>
       <w:r>
@@ -5263,13 +5297,13 @@
       <w:pPr>
         <w:pStyle w:val="Titre3"/>
       </w:pPr>
-      <w:bookmarkStart w:id="19" w:name="_Toc5979648"/>
-      <w:bookmarkStart w:id="20" w:name="_Toc38706463"/>
+      <w:bookmarkStart w:id="20" w:name="_Toc5979648"/>
+      <w:bookmarkStart w:id="21" w:name="_Toc38706463"/>
       <w:r>
         <w:t>Versioning</w:t>
       </w:r>
-      <w:bookmarkEnd w:id="19"/>
       <w:bookmarkEnd w:id="20"/>
+      <w:bookmarkEnd w:id="21"/>
     </w:p>
     <w:p>
       <w:r>
@@ -5291,13 +5325,13 @@
       <w:pPr>
         <w:pStyle w:val="Titre3"/>
       </w:pPr>
-      <w:bookmarkStart w:id="21" w:name="_Toc5979649"/>
-      <w:bookmarkStart w:id="22" w:name="_Toc38706464"/>
+      <w:bookmarkStart w:id="22" w:name="_Toc5979649"/>
+      <w:bookmarkStart w:id="23" w:name="_Toc38706464"/>
       <w:r>
         <w:t>Gestion des fichiers</w:t>
       </w:r>
-      <w:bookmarkEnd w:id="21"/>
       <w:bookmarkEnd w:id="22"/>
+      <w:bookmarkEnd w:id="23"/>
     </w:p>
     <w:p>
       <w:r>
@@ -5311,7 +5345,7 @@
         </w:rPr>
         <w:lastRenderedPageBreak/>
         <w:drawing>
-          <wp:inline distT="0" distB="0" distL="0" distR="0" wp14:anchorId="2A4D36B7" wp14:editId="6F38CE37">
+          <wp:inline distT="0" distB="0" distL="0" distR="0" wp14:anchorId="15517697" wp14:editId="713F4237">
             <wp:extent cx="5760720" cy="3245485"/>
             <wp:effectExtent l="0" t="0" r="0" b="0"/>
             <wp:docPr id="20" name="Image 20"/>
@@ -5357,75 +5391,577 @@
       <w:pPr>
         <w:pStyle w:val="Titre2"/>
       </w:pPr>
-      <w:bookmarkStart w:id="23" w:name="_Toc38706465"/>
+      <w:bookmarkStart w:id="24" w:name="_Toc38706465"/>
+      <w:r>
+        <w:t>Sécurité</w:t>
+      </w:r>
+      <w:bookmarkEnd w:id="24"/>
+    </w:p>
+    <w:p/>
+    <w:p/>
+    <w:p/>
+    <w:p/>
+    <w:p/>
+    <w:p/>
+    <w:p/>
+    <w:p/>
+    <w:p/>
+    <w:p/>
+    <w:p/>
+    <w:p/>
+    <w:p/>
+    <w:p>
+      <w:pPr>
+        <w:pStyle w:val="Titre1"/>
+      </w:pPr>
+      <w:bookmarkStart w:id="25" w:name="_Toc38706466"/>
       <w:r>
         <w:lastRenderedPageBreak/>
-        <w:t>Sécurité</w:t>
-      </w:r>
-      <w:bookmarkEnd w:id="23"/>
-    </w:p>
-    <w:p>
-      <w:pPr>
-        <w:pStyle w:val="Titre1"/>
-      </w:pPr>
-      <w:bookmarkStart w:id="24" w:name="_Toc38706466"/>
-      <w:r>
         <w:t>Technique</w:t>
       </w:r>
-      <w:bookmarkEnd w:id="24"/>
+      <w:bookmarkEnd w:id="25"/>
     </w:p>
     <w:p>
       <w:pPr>
         <w:pStyle w:val="Titre2"/>
       </w:pPr>
-      <w:bookmarkStart w:id="25" w:name="_Toc38706467"/>
-      <w:r>
-        <w:t>Architecture</w:t>
-      </w:r>
-      <w:bookmarkEnd w:id="25"/>
-    </w:p>
+      <w:bookmarkStart w:id="26" w:name="_Toc38706468"/>
+      <w:r>
+        <w:t>Langage</w:t>
+      </w:r>
+      <w:bookmarkEnd w:id="26"/>
+    </w:p>
+    <w:p/>
+    <w:p>
+      <w:r>
+        <w:t>Nous avions d’un premier temps fait le choix d’un client lourd orienté C#</w:t>
+      </w:r>
+      <w:r>
+        <w:t xml:space="preserve">, il répondait parfaitement au besoin de notre client en plus d’être formateur pour l’équipe de développement. </w:t>
+      </w:r>
+    </w:p>
+    <w:p>
+      <w:r>
+        <w:t xml:space="preserve">Mais le souci c’est justement porté sur ce point, où nous nous sommes retrouvés dans l’incapacité de nous former assez rapidement pour répondre aux délais et fournir un </w:t>
+      </w:r>
+      <w:r>
+        <w:t>produit</w:t>
+      </w:r>
+      <w:r>
+        <w:t xml:space="preserve"> de qualité.</w:t>
+      </w:r>
+    </w:p>
+    <w:p>
+      <w:r>
+        <w:t xml:space="preserve"> C’est dans ce cadre, que notre gestion agile du projet nous est très utile. Nous avons mis en place une démarche de conduite du changement. </w:t>
+      </w:r>
+    </w:p>
+    <w:p/>
+    <w:p>
+      <w:r>
+        <w:rPr>
+          <w:noProof/>
+        </w:rPr>
+        <w:drawing>
+          <wp:anchor distT="0" distB="0" distL="114300" distR="114300" simplePos="0" relativeHeight="251677696" behindDoc="0" locked="0" layoutInCell="1" allowOverlap="1" wp14:anchorId="7E90B35C" wp14:editId="092C9586">
+            <wp:simplePos x="0" y="0"/>
+            <wp:positionH relativeFrom="column">
+              <wp:posOffset>643255</wp:posOffset>
+            </wp:positionH>
+            <wp:positionV relativeFrom="paragraph">
+              <wp:posOffset>6350</wp:posOffset>
+            </wp:positionV>
+            <wp:extent cx="4286250" cy="1069200"/>
+            <wp:effectExtent l="0" t="0" r="0" b="0"/>
+            <wp:wrapSquare wrapText="bothSides"/>
+            <wp:docPr id="3" name="Image 3" descr="Symfony logo and screenshots"/>
+            <wp:cNvGraphicFramePr>
+              <a:graphicFrameLocks xmlns:a="http://schemas.openxmlformats.org/drawingml/2006/main" noChangeAspect="1"/>
+            </wp:cNvGraphicFramePr>
+            <a:graphic xmlns:a="http://schemas.openxmlformats.org/drawingml/2006/main">
+              <a:graphicData uri="http://schemas.openxmlformats.org/drawingml/2006/picture">
+                <pic:pic xmlns:pic="http://schemas.openxmlformats.org/drawingml/2006/picture">
+                  <pic:nvPicPr>
+                    <pic:cNvPr id="0" name="Picture 1" descr="Symfony logo and screenshots"/>
+                    <pic:cNvPicPr>
+                      <a:picLocks noChangeAspect="1" noChangeArrowheads="1"/>
+                    </pic:cNvPicPr>
+                  </pic:nvPicPr>
+                  <pic:blipFill>
+                    <a:blip r:embed="rId15">
+                      <a:extLst>
+                        <a:ext uri="{28A0092B-C50C-407E-A947-70E740481C1C}">
+                          <a14:useLocalDpi xmlns:a14="http://schemas.microsoft.com/office/drawing/2010/main" val="0"/>
+                        </a:ext>
+                      </a:extLst>
+                    </a:blip>
+                    <a:srcRect/>
+                    <a:stretch>
+                      <a:fillRect/>
+                    </a:stretch>
+                  </pic:blipFill>
+                  <pic:spPr bwMode="auto">
+                    <a:xfrm>
+                      <a:off x="0" y="0"/>
+                      <a:ext cx="4286250" cy="1069200"/>
+                    </a:xfrm>
+                    <a:prstGeom prst="rect">
+                      <a:avLst/>
+                    </a:prstGeom>
+                    <a:noFill/>
+                    <a:ln>
+                      <a:noFill/>
+                    </a:ln>
+                  </pic:spPr>
+                </pic:pic>
+              </a:graphicData>
+            </a:graphic>
+          </wp:anchor>
+        </w:drawing>
+      </w:r>
+    </w:p>
+    <w:p/>
+    <w:p/>
+    <w:p/>
+    <w:p/>
+    <w:p/>
+    <w:p>
+      <w:r>
+        <w:t xml:space="preserve">Nous avons fait le choix de développer l’application en Symfony pour un client léger désormais, celui-ci </w:t>
+      </w:r>
+      <w:r>
+        <w:t>sera plus performant qu’un client lourd, les temps de réponses seront plus courts</w:t>
+      </w:r>
+      <w:r>
+        <w:t xml:space="preserve"> et le maintien de l’application sera quant à lui plus aisé </w:t>
+      </w:r>
+    </w:p>
+    <w:p>
+      <w:r>
+        <w:t xml:space="preserve">De plus la mise à disposition de l’application a tous les collaborateurs, commerciaux sera grandement simplifié. </w:t>
+      </w:r>
+    </w:p>
+    <w:p/>
+    <w:p/>
     <w:p>
       <w:pPr>
         <w:pStyle w:val="Titre2"/>
       </w:pPr>
-      <w:bookmarkStart w:id="26" w:name="_Toc38706468"/>
-      <w:r>
-        <w:t>Langage</w:t>
-      </w:r>
-      <w:bookmarkEnd w:id="26"/>
+      <w:bookmarkStart w:id="27" w:name="_Toc38706469"/>
+      <w:r>
+        <w:t>Outils</w:t>
+      </w:r>
+      <w:bookmarkEnd w:id="27"/>
+    </w:p>
+    <w:p>
+      <w:pPr>
+        <w:pStyle w:val="Paragraphedeliste"/>
+        <w:numPr>
+          <w:ilvl w:val="0"/>
+          <w:numId w:val="6"/>
+        </w:numPr>
+      </w:pPr>
+      <w:proofErr w:type="spellStart"/>
+      <w:r>
+        <w:t>PHPStorm</w:t>
+      </w:r>
+      <w:proofErr w:type="spellEnd"/>
+      <w:r>
+        <w:t xml:space="preserve"> sera utilisé comme IDE afin de réaliser ce projet, c’est un logiciel très performant dans ce domaine et il possède une communauté très élevée ce qui nous a permis de choisir cet outil</w:t>
+      </w:r>
+    </w:p>
+    <w:p>
+      <w:pPr>
+        <w:pStyle w:val="Paragraphedeliste"/>
+        <w:numPr>
+          <w:ilvl w:val="0"/>
+          <w:numId w:val="6"/>
+        </w:numPr>
+      </w:pPr>
+      <w:r>
+        <w:t xml:space="preserve">Visual studio Code a été choisi pour la partie </w:t>
+      </w:r>
+      <w:proofErr w:type="spellStart"/>
+      <w:r>
+        <w:t>Front-End</w:t>
+      </w:r>
+      <w:proofErr w:type="spellEnd"/>
+      <w:r>
+        <w:t xml:space="preserve"> afin de réaliser notre interface, elle sera développée en HTML/CSS/JS</w:t>
+      </w:r>
+    </w:p>
+    <w:p>
+      <w:r>
+        <w:rPr>
+          <w:noProof/>
+        </w:rPr>
+        <w:drawing>
+          <wp:anchor distT="0" distB="0" distL="114300" distR="114300" simplePos="0" relativeHeight="251678720" behindDoc="1" locked="0" layoutInCell="1" allowOverlap="1" wp14:anchorId="7A53EA7B" wp14:editId="3C29A04B">
+            <wp:simplePos x="0" y="0"/>
+            <wp:positionH relativeFrom="column">
+              <wp:posOffset>2964815</wp:posOffset>
+            </wp:positionH>
+            <wp:positionV relativeFrom="paragraph">
+              <wp:posOffset>54610</wp:posOffset>
+            </wp:positionV>
+            <wp:extent cx="2971800" cy="1215737"/>
+            <wp:effectExtent l="0" t="0" r="0" b="0"/>
+            <wp:wrapTight wrapText="bothSides">
+              <wp:wrapPolygon edited="0">
+                <wp:start x="1108" y="1354"/>
+                <wp:lineTo x="138" y="5078"/>
+                <wp:lineTo x="415" y="14558"/>
+                <wp:lineTo x="2215" y="18282"/>
+                <wp:lineTo x="4154" y="19975"/>
+                <wp:lineTo x="4985" y="19975"/>
+                <wp:lineTo x="5677" y="18282"/>
+                <wp:lineTo x="21462" y="13204"/>
+                <wp:lineTo x="21462" y="8803"/>
+                <wp:lineTo x="20354" y="8125"/>
+                <wp:lineTo x="14400" y="7110"/>
+                <wp:lineTo x="1938" y="1354"/>
+                <wp:lineTo x="1108" y="1354"/>
+              </wp:wrapPolygon>
+            </wp:wrapTight>
+            <wp:docPr id="6" name="Image 6" descr="PhpStorm Reviews: Pricing &amp; Software Features 2020 ..."/>
+            <wp:cNvGraphicFramePr>
+              <a:graphicFrameLocks xmlns:a="http://schemas.openxmlformats.org/drawingml/2006/main" noChangeAspect="1"/>
+            </wp:cNvGraphicFramePr>
+            <a:graphic xmlns:a="http://schemas.openxmlformats.org/drawingml/2006/main">
+              <a:graphicData uri="http://schemas.openxmlformats.org/drawingml/2006/picture">
+                <pic:pic xmlns:pic="http://schemas.openxmlformats.org/drawingml/2006/picture">
+                  <pic:nvPicPr>
+                    <pic:cNvPr id="0" name="Picture 5" descr="PhpStorm Reviews: Pricing &amp; Software Features 2020 ..."/>
+                    <pic:cNvPicPr>
+                      <a:picLocks noChangeAspect="1" noChangeArrowheads="1"/>
+                    </pic:cNvPicPr>
+                  </pic:nvPicPr>
+                  <pic:blipFill>
+                    <a:blip r:embed="rId16">
+                      <a:extLst>
+                        <a:ext uri="{28A0092B-C50C-407E-A947-70E740481C1C}">
+                          <a14:useLocalDpi xmlns:a14="http://schemas.microsoft.com/office/drawing/2010/main" val="0"/>
+                        </a:ext>
+                      </a:extLst>
+                    </a:blip>
+                    <a:srcRect/>
+                    <a:stretch>
+                      <a:fillRect/>
+                    </a:stretch>
+                  </pic:blipFill>
+                  <pic:spPr bwMode="auto">
+                    <a:xfrm>
+                      <a:off x="0" y="0"/>
+                      <a:ext cx="2971800" cy="1215737"/>
+                    </a:xfrm>
+                    <a:prstGeom prst="rect">
+                      <a:avLst/>
+                    </a:prstGeom>
+                    <a:noFill/>
+                    <a:ln>
+                      <a:noFill/>
+                    </a:ln>
+                  </pic:spPr>
+                </pic:pic>
+              </a:graphicData>
+            </a:graphic>
+          </wp:anchor>
+        </w:drawing>
+      </w:r>
+      <w:r>
+        <w:rPr>
+          <w:noProof/>
+        </w:rPr>
+        <w:drawing>
+          <wp:inline distT="0" distB="0" distL="0" distR="0" wp14:anchorId="5649DE9D" wp14:editId="5F0F3643">
+            <wp:extent cx="2781300" cy="1390650"/>
+            <wp:effectExtent l="0" t="0" r="0" b="0"/>
+            <wp:docPr id="5" name="Image 5" descr="LaunchDarkly Visual Studio Code Extension"/>
+            <wp:cNvGraphicFramePr>
+              <a:graphicFrameLocks xmlns:a="http://schemas.openxmlformats.org/drawingml/2006/main" noChangeAspect="1"/>
+            </wp:cNvGraphicFramePr>
+            <a:graphic xmlns:a="http://schemas.openxmlformats.org/drawingml/2006/main">
+              <a:graphicData uri="http://schemas.openxmlformats.org/drawingml/2006/picture">
+                <pic:pic xmlns:pic="http://schemas.openxmlformats.org/drawingml/2006/picture">
+                  <pic:nvPicPr>
+                    <pic:cNvPr id="0" name="Picture 3" descr="LaunchDarkly Visual Studio Code Extension"/>
+                    <pic:cNvPicPr>
+                      <a:picLocks noChangeAspect="1" noChangeArrowheads="1"/>
+                    </pic:cNvPicPr>
+                  </pic:nvPicPr>
+                  <pic:blipFill>
+                    <a:blip r:embed="rId17">
+                      <a:extLst>
+                        <a:ext uri="{28A0092B-C50C-407E-A947-70E740481C1C}">
+                          <a14:useLocalDpi xmlns:a14="http://schemas.microsoft.com/office/drawing/2010/main" val="0"/>
+                        </a:ext>
+                      </a:extLst>
+                    </a:blip>
+                    <a:srcRect/>
+                    <a:stretch>
+                      <a:fillRect/>
+                    </a:stretch>
+                  </pic:blipFill>
+                  <pic:spPr bwMode="auto">
+                    <a:xfrm>
+                      <a:off x="0" y="0"/>
+                      <a:ext cx="2803954" cy="1401977"/>
+                    </a:xfrm>
+                    <a:prstGeom prst="rect">
+                      <a:avLst/>
+                    </a:prstGeom>
+                    <a:noFill/>
+                    <a:ln>
+                      <a:noFill/>
+                    </a:ln>
+                  </pic:spPr>
+                </pic:pic>
+              </a:graphicData>
+            </a:graphic>
+          </wp:inline>
+        </w:drawing>
+      </w:r>
+      <w:r>
+        <w:br w:type="page"/>
+      </w:r>
     </w:p>
     <w:p>
       <w:pPr>
         <w:pStyle w:val="Titre2"/>
-      </w:pPr>
-      <w:bookmarkStart w:id="27" w:name="_Toc38706469"/>
-      <w:r>
-        <w:t>Outils</w:t>
-      </w:r>
-      <w:bookmarkEnd w:id="27"/>
-    </w:p>
+        <w:rPr>
+          <w:rStyle w:val="eop"/>
+        </w:rPr>
+      </w:pPr>
+      <w:bookmarkStart w:id="28" w:name="_Toc17992433"/>
+      <w:r>
+        <w:rPr>
+          <w:rStyle w:val="normaltextrun"/>
+        </w:rPr>
+        <w:lastRenderedPageBreak/>
+        <w:t xml:space="preserve">Système de </w:t>
+      </w:r>
+      <w:r>
+        <w:rPr>
+          <w:rStyle w:val="normaltextrun"/>
+        </w:rPr>
+        <w:t>gestion</w:t>
+      </w:r>
+      <w:r>
+        <w:rPr>
+          <w:rStyle w:val="normaltextrun"/>
+        </w:rPr>
+        <w:t xml:space="preserve"> de base de données relationnelle</w:t>
+      </w:r>
+      <w:bookmarkEnd w:id="28"/>
+      <w:r>
+        <w:rPr>
+          <w:rStyle w:val="eop"/>
+        </w:rPr>
+        <w:t> </w:t>
+      </w:r>
+    </w:p>
+    <w:p>
+      <w:r>
+        <w:rPr>
+          <w:noProof/>
+        </w:rPr>
+        <w:drawing>
+          <wp:anchor distT="0" distB="0" distL="114300" distR="114300" simplePos="0" relativeHeight="251679744" behindDoc="1" locked="0" layoutInCell="1" allowOverlap="1" wp14:anchorId="3270732B" wp14:editId="5ECAD506">
+            <wp:simplePos x="0" y="0"/>
+            <wp:positionH relativeFrom="column">
+              <wp:posOffset>3338830</wp:posOffset>
+            </wp:positionH>
+            <wp:positionV relativeFrom="paragraph">
+              <wp:posOffset>6350</wp:posOffset>
+            </wp:positionV>
+            <wp:extent cx="1896110" cy="981075"/>
+            <wp:effectExtent l="0" t="0" r="8890" b="9525"/>
+            <wp:wrapTight wrapText="bothSides">
+              <wp:wrapPolygon edited="0">
+                <wp:start x="13021" y="0"/>
+                <wp:lineTo x="14106" y="6711"/>
+                <wp:lineTo x="5208" y="10485"/>
+                <wp:lineTo x="0" y="13002"/>
+                <wp:lineTo x="0" y="20132"/>
+                <wp:lineTo x="4991" y="21390"/>
+                <wp:lineTo x="8898" y="21390"/>
+                <wp:lineTo x="17578" y="20971"/>
+                <wp:lineTo x="21484" y="20132"/>
+                <wp:lineTo x="21484" y="11744"/>
+                <wp:lineTo x="19314" y="5452"/>
+                <wp:lineTo x="16710" y="1258"/>
+                <wp:lineTo x="14974" y="0"/>
+                <wp:lineTo x="13021" y="0"/>
+              </wp:wrapPolygon>
+            </wp:wrapTight>
+            <wp:docPr id="11" name="Image 11" descr="RÃ©sultat de recherche d'images pour &quot;mysql&quot;"/>
+            <wp:cNvGraphicFramePr>
+              <a:graphicFrameLocks xmlns:a="http://schemas.openxmlformats.org/drawingml/2006/main" noChangeAspect="1"/>
+            </wp:cNvGraphicFramePr>
+            <a:graphic xmlns:a="http://schemas.openxmlformats.org/drawingml/2006/main">
+              <a:graphicData uri="http://schemas.openxmlformats.org/drawingml/2006/picture">
+                <pic:pic xmlns:pic="http://schemas.openxmlformats.org/drawingml/2006/picture">
+                  <pic:nvPicPr>
+                    <pic:cNvPr id="0" name="Picture 9" descr="RÃ©sultat de recherche d'images pour &quot;mysql&quot;"/>
+                    <pic:cNvPicPr>
+                      <a:picLocks noChangeAspect="1" noChangeArrowheads="1"/>
+                    </pic:cNvPicPr>
+                  </pic:nvPicPr>
+                  <pic:blipFill>
+                    <a:blip r:embed="rId18" cstate="print">
+                      <a:extLst>
+                        <a:ext uri="{28A0092B-C50C-407E-A947-70E740481C1C}">
+                          <a14:useLocalDpi xmlns:a14="http://schemas.microsoft.com/office/drawing/2010/main" val="0"/>
+                        </a:ext>
+                      </a:extLst>
+                    </a:blip>
+                    <a:srcRect/>
+                    <a:stretch>
+                      <a:fillRect/>
+                    </a:stretch>
+                  </pic:blipFill>
+                  <pic:spPr bwMode="auto">
+                    <a:xfrm>
+                      <a:off x="0" y="0"/>
+                      <a:ext cx="1896110" cy="981075"/>
+                    </a:xfrm>
+                    <a:prstGeom prst="rect">
+                      <a:avLst/>
+                    </a:prstGeom>
+                    <a:noFill/>
+                    <a:ln>
+                      <a:noFill/>
+                    </a:ln>
+                  </pic:spPr>
+                </pic:pic>
+              </a:graphicData>
+            </a:graphic>
+          </wp:anchor>
+        </w:drawing>
+      </w:r>
+    </w:p>
+    <w:p>
+      <w:r>
+        <w:t xml:space="preserve">Notre choix de SGBD c’est porté sur MySQL car : </w:t>
+      </w:r>
+    </w:p>
+    <w:p/>
+    <w:p/>
+    <w:p>
+      <w:pPr>
+        <w:pStyle w:val="Titre4"/>
+      </w:pPr>
+      <w:r>
+        <w:t>Rapide</w:t>
+      </w:r>
+    </w:p>
+    <w:p>
+      <w:r>
+        <w:t>Le serveur MySQL est très rapide. Des tests de performances sont disponibles sur le site de MySQL</w:t>
+      </w:r>
+    </w:p>
+    <w:p>
+      <w:pPr>
+        <w:pStyle w:val="Titre4"/>
+      </w:pPr>
+      <w:r>
+        <w:t>Facile à utiliser</w:t>
+      </w:r>
+    </w:p>
+    <w:p>
+      <w:r>
+        <w:t>MySQL est beaucoup plus simple à utiliser que la plupart des serveurs de bases de données commerciaux.</w:t>
+      </w:r>
+    </w:p>
+    <w:p>
+      <w:pPr>
+        <w:pStyle w:val="Titre4"/>
+      </w:pPr>
+      <w:proofErr w:type="gramStart"/>
+      <w:r>
+        <w:t>API diverses</w:t>
+      </w:r>
+      <w:proofErr w:type="gramEnd"/>
+    </w:p>
+    <w:p>
+      <w:r>
+        <w:t>On peut effectuer diverses opérations sur une base MySQL en utilisant des interfaces écrites en C, Perl, C++, Java, Python, PHP.</w:t>
+      </w:r>
+    </w:p>
+    <w:p>
+      <w:pPr>
+        <w:pStyle w:val="Titre4"/>
+      </w:pPr>
+      <w:r>
+        <w:t>Connexion et Sécurité</w:t>
+      </w:r>
+    </w:p>
+    <w:p>
+      <w:r>
+        <w:t>MySQL dispose d'un système de sécurité permettant de gérer les personnes et les machines pouvant accéder aux différentes bases.</w:t>
+      </w:r>
+    </w:p>
+    <w:p>
+      <w:pPr>
+        <w:pStyle w:val="Titre4"/>
+      </w:pPr>
+      <w:r>
+        <w:t>Portabilité</w:t>
+      </w:r>
+    </w:p>
+    <w:p>
+      <w:r>
+        <w:t>MySQL tourne sur divers systèmes tels que Unix, Windows, Linux ou OS/2.</w:t>
+      </w:r>
+    </w:p>
+    <w:p/>
     <w:p>
       <w:pPr>
         <w:pStyle w:val="Titre2"/>
       </w:pPr>
-      <w:bookmarkStart w:id="28" w:name="_Toc38706470"/>
-      <w:r>
+      <w:r>
+        <w:t xml:space="preserve">Architecture </w:t>
+      </w:r>
+    </w:p>
+    <w:p>
+      <w:pPr>
+        <w:rPr>
+          <w:color w:val="FF0000"/>
+        </w:rPr>
+      </w:pPr>
+      <w:r>
+        <w:rPr>
+          <w:color w:val="FF0000"/>
+        </w:rPr>
+        <w:t xml:space="preserve">SCHEMA A FAIRE VALENTIN </w:t>
+      </w:r>
+    </w:p>
+    <w:p/>
+    <w:p/>
+    <w:p/>
+    <w:p>
+      <w:pPr>
+        <w:pStyle w:val="Titre2"/>
+      </w:pPr>
+      <w:bookmarkStart w:id="29" w:name="_Toc38706470"/>
+      <w:r>
+        <w:lastRenderedPageBreak/>
         <w:t>UML</w:t>
       </w:r>
-      <w:bookmarkEnd w:id="28"/>
+      <w:bookmarkEnd w:id="29"/>
     </w:p>
     <w:p>
       <w:pPr>
         <w:pStyle w:val="Titre3"/>
       </w:pPr>
-      <w:bookmarkStart w:id="29" w:name="_Toc5979653"/>
-      <w:bookmarkStart w:id="30" w:name="_Toc38706471"/>
+      <w:bookmarkStart w:id="30" w:name="_Toc5979653"/>
+      <w:bookmarkStart w:id="31" w:name="_Toc38706471"/>
       <w:r>
         <w:rPr>
           <w:noProof/>
         </w:rPr>
         <w:drawing>
-          <wp:anchor distT="0" distB="0" distL="114300" distR="114300" simplePos="0" relativeHeight="251676672" behindDoc="1" locked="0" layoutInCell="1" allowOverlap="1" wp14:anchorId="28A0D99A" wp14:editId="3DC8BD64">
+          <wp:anchor distT="0" distB="0" distL="114300" distR="114300" simplePos="0" relativeHeight="251676672" behindDoc="1" locked="0" layoutInCell="1" allowOverlap="1" wp14:anchorId="22DC1D23" wp14:editId="71568394">
             <wp:simplePos x="0" y="0"/>
             <wp:positionH relativeFrom="margin">
               <wp:align>center</wp:align>
@@ -5458,7 +5994,7 @@
                     </pic:cNvPicPr>
                   </pic:nvPicPr>
                   <pic:blipFill>
-                    <a:blip r:embed="rId15">
+                    <a:blip r:embed="rId19">
                       <a:extLst>
                         <a:ext uri="{28A0092B-C50C-407E-A947-70E740481C1C}">
                           <a14:useLocalDpi xmlns:a14="http://schemas.microsoft.com/office/drawing/2010/main" val="0"/>
@@ -5498,99 +6034,94 @@
       <w:r>
         <w:t>Diagramme de cas d’utilisations</w:t>
       </w:r>
-      <w:bookmarkEnd w:id="29"/>
       <w:bookmarkEnd w:id="30"/>
+      <w:bookmarkEnd w:id="31"/>
     </w:p>
     <w:p/>
     <w:p>
       <w:pPr>
         <w:pStyle w:val="Titre2"/>
       </w:pPr>
-      <w:bookmarkStart w:id="31" w:name="_Toc38706472"/>
+      <w:bookmarkStart w:id="32" w:name="_Toc38706472"/>
+      <w:r>
+        <w:t>IHM</w:t>
+      </w:r>
+      <w:bookmarkEnd w:id="32"/>
+    </w:p>
+    <w:p>
+      <w:pPr>
+        <w:pStyle w:val="Titre2"/>
+      </w:pPr>
+      <w:bookmarkStart w:id="33" w:name="_Toc38706473"/>
+      <w:r>
+        <w:t>MCD</w:t>
+      </w:r>
+      <w:bookmarkEnd w:id="33"/>
+    </w:p>
+    <w:p>
+      <w:pPr>
+        <w:pStyle w:val="Titre2"/>
+      </w:pPr>
+      <w:bookmarkStart w:id="34" w:name="_Toc38706474"/>
+      <w:r>
+        <w:t>Tests</w:t>
+      </w:r>
+      <w:bookmarkEnd w:id="34"/>
+    </w:p>
+    <w:p>
+      <w:pPr>
+        <w:pStyle w:val="Titre2"/>
+      </w:pPr>
+      <w:bookmarkStart w:id="35" w:name="_Toc38706475"/>
+      <w:r>
+        <w:t>Déploiement</w:t>
+      </w:r>
+      <w:bookmarkEnd w:id="35"/>
+    </w:p>
+    <w:p>
+      <w:pPr>
+        <w:pStyle w:val="Titre1"/>
+      </w:pPr>
+      <w:bookmarkStart w:id="36" w:name="_Toc38706476"/>
+      <w:r>
+        <w:t>Maintenance</w:t>
+      </w:r>
+      <w:bookmarkEnd w:id="36"/>
+    </w:p>
+    <w:p>
+      <w:r>
+        <w:t>Une fois l’application livrée aux utilisateurs, nous assurerons une maintenance sur l’outil tout en restant continuellement en contact avec les clients afin de leur fournir la meilleure expérience</w:t>
+      </w:r>
+    </w:p>
+    <w:p>
+      <w:pPr>
+        <w:pStyle w:val="Titre2"/>
+      </w:pPr>
+      <w:bookmarkStart w:id="37" w:name="_Toc38706478"/>
+      <w:r>
+        <w:t>Support</w:t>
+      </w:r>
+      <w:bookmarkEnd w:id="37"/>
+      <w:r>
+        <w:t>/Demande d’évolution</w:t>
+      </w:r>
+    </w:p>
+    <w:p>
+      <w:r>
+        <w:t>Afin de réaliser une meilleure expérience utilisateur pour notre support nous allons utiliser l’outil « EasyVista » qui est une solution IT proposant un système de « </w:t>
+      </w:r>
+      <w:proofErr w:type="spellStart"/>
+      <w:r>
+        <w:t>Ticketing</w:t>
+      </w:r>
+      <w:proofErr w:type="spellEnd"/>
+      <w:r>
+        <w:t> » afin que l’utilisateur puisse exposer son problème et ainsi l’envoyer directement chez le développeur.</w:t>
+      </w:r>
+    </w:p>
+    <w:p>
       <w:r>
         <w:lastRenderedPageBreak/>
-        <w:t>IHM</w:t>
-      </w:r>
-      <w:bookmarkEnd w:id="31"/>
-    </w:p>
-    <w:p>
-      <w:pPr>
-        <w:pStyle w:val="Titre2"/>
-      </w:pPr>
-      <w:bookmarkStart w:id="32" w:name="_Toc38706473"/>
-      <w:r>
-        <w:t>MCD</w:t>
-      </w:r>
-      <w:bookmarkEnd w:id="32"/>
-    </w:p>
-    <w:p>
-      <w:pPr>
-        <w:pStyle w:val="Titre2"/>
-      </w:pPr>
-      <w:bookmarkStart w:id="33" w:name="_Toc38706474"/>
-      <w:r>
-        <w:t>Tests</w:t>
-      </w:r>
-      <w:bookmarkEnd w:id="33"/>
-    </w:p>
-    <w:p>
-      <w:pPr>
-        <w:pStyle w:val="Titre2"/>
-      </w:pPr>
-      <w:bookmarkStart w:id="34" w:name="_Toc38706475"/>
-      <w:r>
-        <w:t>Déploiement</w:t>
-      </w:r>
-      <w:bookmarkEnd w:id="34"/>
-    </w:p>
-    <w:p>
-      <w:pPr>
-        <w:pStyle w:val="Titre1"/>
-      </w:pPr>
-      <w:bookmarkStart w:id="35" w:name="_Toc38706476"/>
-      <w:r>
-        <w:t>Maintenance</w:t>
-      </w:r>
-      <w:bookmarkEnd w:id="35"/>
-    </w:p>
-    <w:p>
-      <w:r>
-        <w:t>Une fois l’application livrée aux utilisateurs, nous assurerons une maintenance sur l’outil tout en restant continuellement en contact avec les clients afin de leur fournir la meilleure expéri</w:t>
-      </w:r>
-      <w:bookmarkStart w:id="36" w:name="_GoBack"/>
-      <w:bookmarkEnd w:id="36"/>
-      <w:r>
-        <w:t>ence</w:t>
-      </w:r>
-    </w:p>
-    <w:p>
-      <w:pPr>
-        <w:pStyle w:val="Titre2"/>
-      </w:pPr>
-      <w:bookmarkStart w:id="37" w:name="_Toc38706478"/>
-      <w:r>
-        <w:t>Support</w:t>
-      </w:r>
-      <w:bookmarkEnd w:id="37"/>
-      <w:r>
-        <w:t>/Demande d’évolution</w:t>
-      </w:r>
-    </w:p>
-    <w:p>
-      <w:r>
-        <w:t>Afin de réaliser une meilleure expérience utilisateur pour notre support nous allons utiliser l’outil « EasyVista » qui est une solution IT proposant un système de « </w:t>
-      </w:r>
-      <w:proofErr w:type="spellStart"/>
-      <w:r>
-        <w:t>Ticketing</w:t>
-      </w:r>
-      <w:proofErr w:type="spellEnd"/>
-      <w:r>
-        <w:t> » afin que l’utilisateur puisse exposer son problème et ainsi l’envoyer directement chez le développeur.</w:t>
-      </w:r>
-    </w:p>
-    <w:p>
-      <w:r>
         <w:t xml:space="preserve">Sur ce qui s’agit des demandes d’évolutions, EasyVista semble être l’outil idéal, en effet un utilisateur ciblé fera une demande d’évolution sur l’outil et notre équipe projet étudiera cette proposition afin de l’intégrer ou non par la suite dans une </w:t>
       </w:r>
       <w:proofErr w:type="spellStart"/>
@@ -5746,7 +6277,7 @@
 </file>
 
 <file path=word/numbering.xml><?xml version="1.0" encoding="utf-8"?>
-<w:numbering xmlns:wpc="http://schemas.microsoft.com/office/word/2010/wordprocessingCanvas" xmlns:cx="http://schemas.microsoft.com/office/drawing/2014/chartex" xmlns:cx1="http://schemas.microsoft.com/office/drawing/2015/9/8/chartex" xmlns:cx2="http://schemas.microsoft.com/office/drawing/2015/10/21/chartex" xmlns:cx3="http://schemas.microsoft.com/office/drawing/2016/5/9/chartex" xmlns:cx4="http://schemas.microsoft.com/office/drawing/2016/5/10/chartex" xmlns:cx5="http://schemas.microsoft.com/office/drawing/2016/5/11/chartex" xmlns:cx6="http://schemas.microsoft.com/office/drawing/2016/5/12/chartex" xmlns:cx7="http://schemas.microsoft.com/office/drawing/2016/5/13/chartex" xmlns:cx8="http://schemas.microsoft.com/office/drawing/2016/5/14/chartex" xmlns:mc="http://schemas.openxmlformats.org/markup-compatibility/2006" xmlns:aink="http://schemas.microsoft.com/office/drawing/2016/ink" xmlns:am3d="http://schemas.microsoft.com/office/drawing/2017/model3d" xmlns:o="urn:schemas-microsoft-com:office:office" xmlns:r="http://schemas.openxmlformats.org/officeDocument/2006/relationships" xmlns:m="http://schemas.openxmlformats.org/officeDocument/2006/math" xmlns:v="urn:schemas-microsoft-com:vml" xmlns:wp14="http://schemas.microsoft.com/office/word/2010/wordprocessingDrawing" xmlns:wp="http://schemas.openxmlformats.org/drawingml/2006/wordprocessingDrawing" xmlns:w10="urn:schemas-microsoft-com:office:word" xmlns:w="http://schemas.openxmlformats.org/wordprocessingml/2006/main" xmlns:w14="http://schemas.microsoft.com/office/word/2010/wordml" xmlns:w15="http://schemas.microsoft.com/office/word/2012/wordml" xmlns:w16cid="http://schemas.microsoft.com/office/word/2016/wordml/cid" xmlns:w16se="http://schemas.microsoft.com/office/word/2015/wordml/symex" xmlns:wpg="http://schemas.microsoft.com/office/word/2010/wordprocessingGroup" xmlns:wpi="http://schemas.microsoft.com/office/word/2010/wordprocessingInk" xmlns:wne="http://schemas.microsoft.com/office/word/2006/wordml" xmlns:wps="http://schemas.microsoft.com/office/word/2010/wordprocessingShape" mc:Ignorable="w14 w15 w16se w16cid wp14">
+<w:numbering xmlns:wpc="http://schemas.microsoft.com/office/word/2010/wordprocessingCanvas" xmlns:cx="http://schemas.microsoft.com/office/drawing/2014/chartex" xmlns:cx1="http://schemas.microsoft.com/office/drawing/2015/9/8/chartex" xmlns:cx2="http://schemas.microsoft.com/office/drawing/2015/10/21/chartex" xmlns:cx3="http://schemas.microsoft.com/office/drawing/2016/5/9/chartex" xmlns:cx4="http://schemas.microsoft.com/office/drawing/2016/5/10/chartex" xmlns:cx5="http://schemas.microsoft.com/office/drawing/2016/5/11/chartex" xmlns:cx6="http://schemas.microsoft.com/office/drawing/2016/5/12/chartex" xmlns:cx7="http://schemas.microsoft.com/office/drawing/2016/5/13/chartex" xmlns:cx8="http://schemas.microsoft.com/office/drawing/2016/5/14/chartex" xmlns:mc="http://schemas.openxmlformats.org/markup-compatibility/2006" xmlns:aink="http://schemas.microsoft.com/office/drawing/2016/ink" xmlns:am3d="http://schemas.microsoft.com/office/drawing/2017/model3d" xmlns:o="urn:schemas-microsoft-com:office:office" xmlns:r="http://schemas.openxmlformats.org/officeDocument/2006/relationships" xmlns:m="http://schemas.openxmlformats.org/officeDocument/2006/math" xmlns:v="urn:schemas-microsoft-com:vml" xmlns:wp14="http://schemas.microsoft.com/office/word/2010/wordprocessingDrawing" xmlns:wp="http://schemas.openxmlformats.org/drawingml/2006/wordprocessingDrawing" xmlns:w10="urn:schemas-microsoft-com:office:word" xmlns:w="http://schemas.openxmlformats.org/wordprocessingml/2006/main" xmlns:w14="http://schemas.microsoft.com/office/word/2010/wordml" xmlns:w15="http://schemas.microsoft.com/office/word/2012/wordml" xmlns:w16cex="http://schemas.microsoft.com/office/word/2018/wordml/cex" xmlns:w16cid="http://schemas.microsoft.com/office/word/2016/wordml/cid" xmlns:w16="http://schemas.microsoft.com/office/word/2018/wordml" xmlns:w16se="http://schemas.microsoft.com/office/word/2015/wordml/symex" xmlns:wpg="http://schemas.microsoft.com/office/word/2010/wordprocessingGroup" xmlns:wpi="http://schemas.microsoft.com/office/word/2010/wordprocessingInk" xmlns:wne="http://schemas.microsoft.com/office/word/2006/wordml" xmlns:wps="http://schemas.microsoft.com/office/word/2010/wordprocessingShape" mc:Ignorable="w14 w15 w16se w16cid w16 w16cex wp14">
   <w:abstractNum w:abstractNumId="0" w15:restartNumberingAfterBreak="0">
     <w:nsid w:val="106767A3"/>
     <w:multiLevelType w:val="multilevel"/>
@@ -5897,6 +6428,92 @@
     </w:lvl>
   </w:abstractNum>
   <w:abstractNum w:abstractNumId="1" w15:restartNumberingAfterBreak="0">
+    <w:nsid w:val="16487C79"/>
+    <w:multiLevelType w:val="hybridMultilevel"/>
+    <w:tmpl w:val="45C032D0"/>
+    <w:lvl w:ilvl="0" w:tplc="040C000F">
+      <w:start w:val="1"/>
+      <w:numFmt w:val="decimal"/>
+      <w:lvlText w:val="%1."/>
+      <w:lvlJc w:val="left"/>
+      <w:pPr>
+        <w:ind w:left="720" w:hanging="360"/>
+      </w:pPr>
+    </w:lvl>
+    <w:lvl w:ilvl="1" w:tplc="040C0019">
+      <w:start w:val="1"/>
+      <w:numFmt w:val="lowerLetter"/>
+      <w:lvlText w:val="%2."/>
+      <w:lvlJc w:val="left"/>
+      <w:pPr>
+        <w:ind w:left="1440" w:hanging="360"/>
+      </w:pPr>
+    </w:lvl>
+    <w:lvl w:ilvl="2" w:tplc="040C001B">
+      <w:start w:val="1"/>
+      <w:numFmt w:val="lowerRoman"/>
+      <w:lvlText w:val="%3."/>
+      <w:lvlJc w:val="right"/>
+      <w:pPr>
+        <w:ind w:left="2160" w:hanging="180"/>
+      </w:pPr>
+    </w:lvl>
+    <w:lvl w:ilvl="3" w:tplc="040C000F" w:tentative="1">
+      <w:start w:val="1"/>
+      <w:numFmt w:val="decimal"/>
+      <w:lvlText w:val="%4."/>
+      <w:lvlJc w:val="left"/>
+      <w:pPr>
+        <w:ind w:left="2880" w:hanging="360"/>
+      </w:pPr>
+    </w:lvl>
+    <w:lvl w:ilvl="4" w:tplc="040C0019" w:tentative="1">
+      <w:start w:val="1"/>
+      <w:numFmt w:val="lowerLetter"/>
+      <w:lvlText w:val="%5."/>
+      <w:lvlJc w:val="left"/>
+      <w:pPr>
+        <w:ind w:left="3600" w:hanging="360"/>
+      </w:pPr>
+    </w:lvl>
+    <w:lvl w:ilvl="5" w:tplc="040C001B" w:tentative="1">
+      <w:start w:val="1"/>
+      <w:numFmt w:val="lowerRoman"/>
+      <w:lvlText w:val="%6."/>
+      <w:lvlJc w:val="right"/>
+      <w:pPr>
+        <w:ind w:left="4320" w:hanging="180"/>
+      </w:pPr>
+    </w:lvl>
+    <w:lvl w:ilvl="6" w:tplc="040C000F" w:tentative="1">
+      <w:start w:val="1"/>
+      <w:numFmt w:val="decimal"/>
+      <w:lvlText w:val="%7."/>
+      <w:lvlJc w:val="left"/>
+      <w:pPr>
+        <w:ind w:left="5040" w:hanging="360"/>
+      </w:pPr>
+    </w:lvl>
+    <w:lvl w:ilvl="7" w:tplc="040C0019" w:tentative="1">
+      <w:start w:val="1"/>
+      <w:numFmt w:val="lowerLetter"/>
+      <w:lvlText w:val="%8."/>
+      <w:lvlJc w:val="left"/>
+      <w:pPr>
+        <w:ind w:left="5760" w:hanging="360"/>
+      </w:pPr>
+    </w:lvl>
+    <w:lvl w:ilvl="8" w:tplc="040C001B" w:tentative="1">
+      <w:start w:val="1"/>
+      <w:numFmt w:val="lowerRoman"/>
+      <w:lvlText w:val="%9."/>
+      <w:lvlJc w:val="right"/>
+      <w:pPr>
+        <w:ind w:left="6480" w:hanging="180"/>
+      </w:pPr>
+    </w:lvl>
+  </w:abstractNum>
+  <w:abstractNum w:abstractNumId="2" w15:restartNumberingAfterBreak="0">
     <w:nsid w:val="194C2195"/>
     <w:multiLevelType w:val="hybridMultilevel"/>
     <w:tmpl w:val="BAC48C7C"/>
@@ -5985,7 +6602,7 @@
       </w:pPr>
     </w:lvl>
   </w:abstractNum>
-  <w:abstractNum w:abstractNumId="2" w15:restartNumberingAfterBreak="0">
+  <w:abstractNum w:abstractNumId="3" w15:restartNumberingAfterBreak="0">
     <w:nsid w:val="203132FA"/>
     <w:multiLevelType w:val="hybridMultilevel"/>
     <w:tmpl w:val="2AE632DC"/>
@@ -6074,7 +6691,120 @@
       </w:pPr>
     </w:lvl>
   </w:abstractNum>
-  <w:abstractNum w:abstractNumId="3" w15:restartNumberingAfterBreak="0">
+  <w:abstractNum w:abstractNumId="4" w15:restartNumberingAfterBreak="0">
+    <w:nsid w:val="2717631D"/>
+    <w:multiLevelType w:val="hybridMultilevel"/>
+    <w:tmpl w:val="45AE7902"/>
+    <w:lvl w:ilvl="0" w:tplc="040C0001">
+      <w:start w:val="1"/>
+      <w:numFmt w:val="bullet"/>
+      <w:lvlText w:val=""/>
+      <w:lvlJc w:val="left"/>
+      <w:pPr>
+        <w:ind w:left="720" w:hanging="360"/>
+      </w:pPr>
+      <w:rPr>
+        <w:rFonts w:ascii="Symbol" w:hAnsi="Symbol" w:hint="default"/>
+      </w:rPr>
+    </w:lvl>
+    <w:lvl w:ilvl="1" w:tplc="040C0003" w:tentative="1">
+      <w:start w:val="1"/>
+      <w:numFmt w:val="bullet"/>
+      <w:lvlText w:val="o"/>
+      <w:lvlJc w:val="left"/>
+      <w:pPr>
+        <w:ind w:left="1440" w:hanging="360"/>
+      </w:pPr>
+      <w:rPr>
+        <w:rFonts w:ascii="Courier New" w:hAnsi="Courier New" w:cs="Courier New" w:hint="default"/>
+      </w:rPr>
+    </w:lvl>
+    <w:lvl w:ilvl="2" w:tplc="040C0005" w:tentative="1">
+      <w:start w:val="1"/>
+      <w:numFmt w:val="bullet"/>
+      <w:lvlText w:val=""/>
+      <w:lvlJc w:val="left"/>
+      <w:pPr>
+        <w:ind w:left="2160" w:hanging="360"/>
+      </w:pPr>
+      <w:rPr>
+        <w:rFonts w:ascii="Wingdings" w:hAnsi="Wingdings" w:hint="default"/>
+      </w:rPr>
+    </w:lvl>
+    <w:lvl w:ilvl="3" w:tplc="040C0001" w:tentative="1">
+      <w:start w:val="1"/>
+      <w:numFmt w:val="bullet"/>
+      <w:lvlText w:val=""/>
+      <w:lvlJc w:val="left"/>
+      <w:pPr>
+        <w:ind w:left="2880" w:hanging="360"/>
+      </w:pPr>
+      <w:rPr>
+        <w:rFonts w:ascii="Symbol" w:hAnsi="Symbol" w:hint="default"/>
+      </w:rPr>
+    </w:lvl>
+    <w:lvl w:ilvl="4" w:tplc="040C0003" w:tentative="1">
+      <w:start w:val="1"/>
+      <w:numFmt w:val="bullet"/>
+      <w:lvlText w:val="o"/>
+      <w:lvlJc w:val="left"/>
+      <w:pPr>
+        <w:ind w:left="3600" w:hanging="360"/>
+      </w:pPr>
+      <w:rPr>
+        <w:rFonts w:ascii="Courier New" w:hAnsi="Courier New" w:cs="Courier New" w:hint="default"/>
+      </w:rPr>
+    </w:lvl>
+    <w:lvl w:ilvl="5" w:tplc="040C0005" w:tentative="1">
+      <w:start w:val="1"/>
+      <w:numFmt w:val="bullet"/>
+      <w:lvlText w:val=""/>
+      <w:lvlJc w:val="left"/>
+      <w:pPr>
+        <w:ind w:left="4320" w:hanging="360"/>
+      </w:pPr>
+      <w:rPr>
+        <w:rFonts w:ascii="Wingdings" w:hAnsi="Wingdings" w:hint="default"/>
+      </w:rPr>
+    </w:lvl>
+    <w:lvl w:ilvl="6" w:tplc="040C0001" w:tentative="1">
+      <w:start w:val="1"/>
+      <w:numFmt w:val="bullet"/>
+      <w:lvlText w:val=""/>
+      <w:lvlJc w:val="left"/>
+      <w:pPr>
+        <w:ind w:left="5040" w:hanging="360"/>
+      </w:pPr>
+      <w:rPr>
+        <w:rFonts w:ascii="Symbol" w:hAnsi="Symbol" w:hint="default"/>
+      </w:rPr>
+    </w:lvl>
+    <w:lvl w:ilvl="7" w:tplc="040C0003" w:tentative="1">
+      <w:start w:val="1"/>
+      <w:numFmt w:val="bullet"/>
+      <w:lvlText w:val="o"/>
+      <w:lvlJc w:val="left"/>
+      <w:pPr>
+        <w:ind w:left="5760" w:hanging="360"/>
+      </w:pPr>
+      <w:rPr>
+        <w:rFonts w:ascii="Courier New" w:hAnsi="Courier New" w:cs="Courier New" w:hint="default"/>
+      </w:rPr>
+    </w:lvl>
+    <w:lvl w:ilvl="8" w:tplc="040C0005" w:tentative="1">
+      <w:start w:val="1"/>
+      <w:numFmt w:val="bullet"/>
+      <w:lvlText w:val=""/>
+      <w:lvlJc w:val="left"/>
+      <w:pPr>
+        <w:ind w:left="6480" w:hanging="360"/>
+      </w:pPr>
+      <w:rPr>
+        <w:rFonts w:ascii="Wingdings" w:hAnsi="Wingdings" w:hint="default"/>
+      </w:rPr>
+    </w:lvl>
+  </w:abstractNum>
+  <w:abstractNum w:abstractNumId="5" w15:restartNumberingAfterBreak="0">
     <w:nsid w:val="6022469D"/>
     <w:multiLevelType w:val="hybridMultilevel"/>
     <w:tmpl w:val="30B01F56"/>
@@ -6187,23 +6917,145 @@
       </w:rPr>
     </w:lvl>
   </w:abstractNum>
+  <w:abstractNum w:abstractNumId="6" w15:restartNumberingAfterBreak="0">
+    <w:nsid w:val="6EF04047"/>
+    <w:multiLevelType w:val="hybridMultilevel"/>
+    <w:tmpl w:val="6DCA4B26"/>
+    <w:lvl w:ilvl="0" w:tplc="040C0001">
+      <w:start w:val="1"/>
+      <w:numFmt w:val="bullet"/>
+      <w:lvlText w:val=""/>
+      <w:lvlJc w:val="left"/>
+      <w:pPr>
+        <w:ind w:left="720" w:hanging="360"/>
+      </w:pPr>
+      <w:rPr>
+        <w:rFonts w:ascii="Symbol" w:hAnsi="Symbol" w:hint="default"/>
+      </w:rPr>
+    </w:lvl>
+    <w:lvl w:ilvl="1" w:tplc="040C0003" w:tentative="1">
+      <w:start w:val="1"/>
+      <w:numFmt w:val="bullet"/>
+      <w:lvlText w:val="o"/>
+      <w:lvlJc w:val="left"/>
+      <w:pPr>
+        <w:ind w:left="1440" w:hanging="360"/>
+      </w:pPr>
+      <w:rPr>
+        <w:rFonts w:ascii="Courier New" w:hAnsi="Courier New" w:cs="Courier New" w:hint="default"/>
+      </w:rPr>
+    </w:lvl>
+    <w:lvl w:ilvl="2" w:tplc="040C0005" w:tentative="1">
+      <w:start w:val="1"/>
+      <w:numFmt w:val="bullet"/>
+      <w:lvlText w:val=""/>
+      <w:lvlJc w:val="left"/>
+      <w:pPr>
+        <w:ind w:left="2160" w:hanging="360"/>
+      </w:pPr>
+      <w:rPr>
+        <w:rFonts w:ascii="Wingdings" w:hAnsi="Wingdings" w:hint="default"/>
+      </w:rPr>
+    </w:lvl>
+    <w:lvl w:ilvl="3" w:tplc="040C0001" w:tentative="1">
+      <w:start w:val="1"/>
+      <w:numFmt w:val="bullet"/>
+      <w:lvlText w:val=""/>
+      <w:lvlJc w:val="left"/>
+      <w:pPr>
+        <w:ind w:left="2880" w:hanging="360"/>
+      </w:pPr>
+      <w:rPr>
+        <w:rFonts w:ascii="Symbol" w:hAnsi="Symbol" w:hint="default"/>
+      </w:rPr>
+    </w:lvl>
+    <w:lvl w:ilvl="4" w:tplc="040C0003" w:tentative="1">
+      <w:start w:val="1"/>
+      <w:numFmt w:val="bullet"/>
+      <w:lvlText w:val="o"/>
+      <w:lvlJc w:val="left"/>
+      <w:pPr>
+        <w:ind w:left="3600" w:hanging="360"/>
+      </w:pPr>
+      <w:rPr>
+        <w:rFonts w:ascii="Courier New" w:hAnsi="Courier New" w:cs="Courier New" w:hint="default"/>
+      </w:rPr>
+    </w:lvl>
+    <w:lvl w:ilvl="5" w:tplc="040C0005" w:tentative="1">
+      <w:start w:val="1"/>
+      <w:numFmt w:val="bullet"/>
+      <w:lvlText w:val=""/>
+      <w:lvlJc w:val="left"/>
+      <w:pPr>
+        <w:ind w:left="4320" w:hanging="360"/>
+      </w:pPr>
+      <w:rPr>
+        <w:rFonts w:ascii="Wingdings" w:hAnsi="Wingdings" w:hint="default"/>
+      </w:rPr>
+    </w:lvl>
+    <w:lvl w:ilvl="6" w:tplc="040C0001" w:tentative="1">
+      <w:start w:val="1"/>
+      <w:numFmt w:val="bullet"/>
+      <w:lvlText w:val=""/>
+      <w:lvlJc w:val="left"/>
+      <w:pPr>
+        <w:ind w:left="5040" w:hanging="360"/>
+      </w:pPr>
+      <w:rPr>
+        <w:rFonts w:ascii="Symbol" w:hAnsi="Symbol" w:hint="default"/>
+      </w:rPr>
+    </w:lvl>
+    <w:lvl w:ilvl="7" w:tplc="040C0003" w:tentative="1">
+      <w:start w:val="1"/>
+      <w:numFmt w:val="bullet"/>
+      <w:lvlText w:val="o"/>
+      <w:lvlJc w:val="left"/>
+      <w:pPr>
+        <w:ind w:left="5760" w:hanging="360"/>
+      </w:pPr>
+      <w:rPr>
+        <w:rFonts w:ascii="Courier New" w:hAnsi="Courier New" w:cs="Courier New" w:hint="default"/>
+      </w:rPr>
+    </w:lvl>
+    <w:lvl w:ilvl="8" w:tplc="040C0005" w:tentative="1">
+      <w:start w:val="1"/>
+      <w:numFmt w:val="bullet"/>
+      <w:lvlText w:val=""/>
+      <w:lvlJc w:val="left"/>
+      <w:pPr>
+        <w:ind w:left="6480" w:hanging="360"/>
+      </w:pPr>
+      <w:rPr>
+        <w:rFonts w:ascii="Wingdings" w:hAnsi="Wingdings" w:hint="default"/>
+      </w:rPr>
+    </w:lvl>
+  </w:abstractNum>
   <w:num w:numId="1">
     <w:abstractNumId w:val="0"/>
   </w:num>
   <w:num w:numId="2">
+    <w:abstractNumId w:val="5"/>
+  </w:num>
+  <w:num w:numId="3">
     <w:abstractNumId w:val="3"/>
   </w:num>
-  <w:num w:numId="3">
+  <w:num w:numId="4">
     <w:abstractNumId w:val="2"/>
   </w:num>
-  <w:num w:numId="4">
+  <w:num w:numId="5">
+    <w:abstractNumId w:val="6"/>
+  </w:num>
+  <w:num w:numId="6">
+    <w:abstractNumId w:val="4"/>
+  </w:num>
+  <w:num w:numId="7">
     <w:abstractNumId w:val="1"/>
   </w:num>
 </w:numbering>
 </file>
 
 <file path=word/styles.xml><?xml version="1.0" encoding="utf-8"?>
-<w:styles xmlns:mc="http://schemas.openxmlformats.org/markup-compatibility/2006" xmlns:r="http://schemas.openxmlformats.org/officeDocument/2006/relationships" xmlns:w="http://schemas.openxmlformats.org/wordprocessingml/2006/main" xmlns:w14="http://schemas.microsoft.com/office/word/2010/wordml" xmlns:w15="http://schemas.microsoft.com/office/word/2012/wordml" xmlns:w16cid="http://schemas.microsoft.com/office/word/2016/wordml/cid" xmlns:w16se="http://schemas.microsoft.com/office/word/2015/wordml/symex" mc:Ignorable="w14 w15 w16se w16cid">
+<w:styles xmlns:mc="http://schemas.openxmlformats.org/markup-compatibility/2006" xmlns:r="http://schemas.openxmlformats.org/officeDocument/2006/relationships" xmlns:w="http://schemas.openxmlformats.org/wordprocessingml/2006/main" xmlns:w14="http://schemas.microsoft.com/office/word/2010/wordml" xmlns:w15="http://schemas.microsoft.com/office/word/2012/wordml" xmlns:w16cex="http://schemas.microsoft.com/office/word/2018/wordml/cex" xmlns:w16cid="http://schemas.microsoft.com/office/word/2016/wordml/cid" xmlns:w16="http://schemas.microsoft.com/office/word/2018/wordml" xmlns:w16se="http://schemas.microsoft.com/office/word/2015/wordml/symex" mc:Ignorable="w14 w15 w16se w16cid w16 w16cex">
   <w:docDefaults>
     <w:rPrDefault>
       <w:rPr>
@@ -6219,7 +7071,7 @@
       </w:pPr>
     </w:pPrDefault>
   </w:docDefaults>
-  <w:latentStyles w:defLockedState="0" w:defUIPriority="99" w:defSemiHidden="0" w:defUnhideWhenUsed="0" w:defQFormat="0" w:count="377">
+  <w:latentStyles w:defLockedState="0" w:defUIPriority="99" w:defSemiHidden="0" w:defUnhideWhenUsed="0" w:defQFormat="0" w:count="376">
     <w:lsdException w:name="Normal" w:uiPriority="0" w:qFormat="1"/>
     <w:lsdException w:name="heading 1" w:uiPriority="9" w:qFormat="1"/>
     <w:lsdException w:name="heading 2" w:semiHidden="1" w:uiPriority="9" w:unhideWhenUsed="1" w:qFormat="1"/>
@@ -6596,7 +7448,6 @@
     <w:lsdException w:name="Hashtag" w:semiHidden="1" w:unhideWhenUsed="1"/>
     <w:lsdException w:name="Unresolved Mention" w:semiHidden="1" w:unhideWhenUsed="1"/>
     <w:lsdException w:name="Smart Link" w:semiHidden="1" w:unhideWhenUsed="1"/>
-    <w:lsdException w:name="Smart Link Error" w:semiHidden="1" w:unhideWhenUsed="1"/>
   </w:latentStyles>
   <w:style w:type="paragraph" w:default="1" w:styleId="Normal">
     <w:name w:val="Normal"/>
@@ -6665,6 +7516,28 @@
       <w:color w:val="1F3763" w:themeColor="accent1" w:themeShade="7F"/>
       <w:sz w:val="24"/>
       <w:szCs w:val="24"/>
+    </w:rPr>
+  </w:style>
+  <w:style w:type="paragraph" w:styleId="Titre4">
+    <w:name w:val="heading 4"/>
+    <w:basedOn w:val="Normal"/>
+    <w:next w:val="Normal"/>
+    <w:link w:val="Titre4Car"/>
+    <w:uiPriority w:val="9"/>
+    <w:unhideWhenUsed/>
+    <w:qFormat/>
+    <w:rsid w:val="00332C3D"/>
+    <w:pPr>
+      <w:keepNext/>
+      <w:keepLines/>
+      <w:spacing w:before="40" w:after="0"/>
+      <w:outlineLvl w:val="3"/>
+    </w:pPr>
+    <w:rPr>
+      <w:rFonts w:asciiTheme="majorHAnsi" w:eastAsiaTheme="majorEastAsia" w:hAnsiTheme="majorHAnsi" w:cstheme="majorBidi"/>
+      <w:i/>
+      <w:iCs/>
+      <w:color w:val="2F5496" w:themeColor="accent1" w:themeShade="BF"/>
     </w:rPr>
   </w:style>
   <w:style w:type="character" w:default="1" w:styleId="Policepardfaut">
@@ -6860,6 +7733,19 @@
       <w:spacing w:after="100"/>
       <w:ind w:left="440"/>
     </w:pPr>
+  </w:style>
+  <w:style w:type="character" w:customStyle="1" w:styleId="Titre4Car">
+    <w:name w:val="Titre 4 Car"/>
+    <w:basedOn w:val="Policepardfaut"/>
+    <w:link w:val="Titre4"/>
+    <w:uiPriority w:val="9"/>
+    <w:rsid w:val="00332C3D"/>
+    <w:rPr>
+      <w:rFonts w:asciiTheme="majorHAnsi" w:eastAsiaTheme="majorEastAsia" w:hAnsiTheme="majorHAnsi" w:cstheme="majorBidi"/>
+      <w:i/>
+      <w:iCs/>
+      <w:color w:val="2F5496" w:themeColor="accent1" w:themeShade="BF"/>
+    </w:rPr>
   </w:style>
 </w:styles>
 </file>
@@ -7130,7 +8016,7 @@
 </file>
 
 <file path=customXml/itemProps1.xml><?xml version="1.0" encoding="utf-8"?>
-<ds:datastoreItem xmlns:ds="http://schemas.openxmlformats.org/officeDocument/2006/customXml" ds:itemID="{D364F9E3-E44D-47A4-999E-6999F1BEDC76}">
+<ds:datastoreItem xmlns:ds="http://schemas.openxmlformats.org/officeDocument/2006/customXml" ds:itemID="{F9C9C2BF-3E8C-4908-A02F-E92DCA68F366}">
   <ds:schemaRefs>
     <ds:schemaRef ds:uri="http://schemas.openxmlformats.org/officeDocument/2006/bibliography"/>
   </ds:schemaRefs>

--- a/LIVRABLE-4/Livrable 4.docx
+++ b/LIVRABLE-4/Livrable 4.docx
@@ -1,10 +1,10 @@
 
 <file path=word/document.xml><?xml version="1.0" encoding="utf-8"?>
-<w:document xmlns:wpc="http://schemas.microsoft.com/office/word/2010/wordprocessingCanvas" xmlns:cx="http://schemas.microsoft.com/office/drawing/2014/chartex" xmlns:cx1="http://schemas.microsoft.com/office/drawing/2015/9/8/chartex" xmlns:cx2="http://schemas.microsoft.com/office/drawing/2015/10/21/chartex" xmlns:cx3="http://schemas.microsoft.com/office/drawing/2016/5/9/chartex" xmlns:cx4="http://schemas.microsoft.com/office/drawing/2016/5/10/chartex" xmlns:cx5="http://schemas.microsoft.com/office/drawing/2016/5/11/chartex" xmlns:cx6="http://schemas.microsoft.com/office/drawing/2016/5/12/chartex" xmlns:cx7="http://schemas.microsoft.com/office/drawing/2016/5/13/chartex" xmlns:cx8="http://schemas.microsoft.com/office/drawing/2016/5/14/chartex" xmlns:mc="http://schemas.openxmlformats.org/markup-compatibility/2006" xmlns:aink="http://schemas.microsoft.com/office/drawing/2016/ink" xmlns:am3d="http://schemas.microsoft.com/office/drawing/2017/model3d" xmlns:o="urn:schemas-microsoft-com:office:office" xmlns:r="http://schemas.openxmlformats.org/officeDocument/2006/relationships" xmlns:m="http://schemas.openxmlformats.org/officeDocument/2006/math" xmlns:v="urn:schemas-microsoft-com:vml" xmlns:wp14="http://schemas.microsoft.com/office/word/2010/wordprocessingDrawing" xmlns:wp="http://schemas.openxmlformats.org/drawingml/2006/wordprocessingDrawing" xmlns:w10="urn:schemas-microsoft-com:office:word" xmlns:w="http://schemas.openxmlformats.org/wordprocessingml/2006/main" xmlns:w14="http://schemas.microsoft.com/office/word/2010/wordml" xmlns:w15="http://schemas.microsoft.com/office/word/2012/wordml" xmlns:w16cex="http://schemas.microsoft.com/office/word/2018/wordml/cex" xmlns:w16cid="http://schemas.microsoft.com/office/word/2016/wordml/cid" xmlns:w16="http://schemas.microsoft.com/office/word/2018/wordml" xmlns:w16se="http://schemas.microsoft.com/office/word/2015/wordml/symex" xmlns:wpg="http://schemas.microsoft.com/office/word/2010/wordprocessingGroup" xmlns:wpi="http://schemas.microsoft.com/office/word/2010/wordprocessingInk" xmlns:wne="http://schemas.microsoft.com/office/word/2006/wordml" xmlns:wps="http://schemas.microsoft.com/office/word/2010/wordprocessingShape" mc:Ignorable="w14 w15 w16se w16cid w16 w16cex wp14">
+<w:document xmlns:wpc="http://schemas.microsoft.com/office/word/2010/wordprocessingCanvas" xmlns:cx="http://schemas.microsoft.com/office/drawing/2014/chartex" xmlns:cx1="http://schemas.microsoft.com/office/drawing/2015/9/8/chartex" xmlns:cx2="http://schemas.microsoft.com/office/drawing/2015/10/21/chartex" xmlns:cx3="http://schemas.microsoft.com/office/drawing/2016/5/9/chartex" xmlns:cx4="http://schemas.microsoft.com/office/drawing/2016/5/10/chartex" xmlns:cx5="http://schemas.microsoft.com/office/drawing/2016/5/11/chartex" xmlns:cx6="http://schemas.microsoft.com/office/drawing/2016/5/12/chartex" xmlns:cx7="http://schemas.microsoft.com/office/drawing/2016/5/13/chartex" xmlns:cx8="http://schemas.microsoft.com/office/drawing/2016/5/14/chartex" xmlns:mc="http://schemas.openxmlformats.org/markup-compatibility/2006" xmlns:aink="http://schemas.microsoft.com/office/drawing/2016/ink" xmlns:am3d="http://schemas.microsoft.com/office/drawing/2017/model3d" xmlns:o="urn:schemas-microsoft-com:office:office" xmlns:r="http://schemas.openxmlformats.org/officeDocument/2006/relationships" xmlns:m="http://schemas.openxmlformats.org/officeDocument/2006/math" xmlns:v="urn:schemas-microsoft-com:vml" xmlns:wp14="http://schemas.microsoft.com/office/word/2010/wordprocessingDrawing" xmlns:wp="http://schemas.openxmlformats.org/drawingml/2006/wordprocessingDrawing" xmlns:w10="urn:schemas-microsoft-com:office:word" xmlns:w="http://schemas.openxmlformats.org/wordprocessingml/2006/main" xmlns:w14="http://schemas.microsoft.com/office/word/2010/wordml" xmlns:w15="http://schemas.microsoft.com/office/word/2012/wordml" xmlns:w16cid="http://schemas.microsoft.com/office/word/2016/wordml/cid" xmlns:w16se="http://schemas.microsoft.com/office/word/2015/wordml/symex" xmlns:wpg="http://schemas.microsoft.com/office/word/2010/wordprocessingGroup" xmlns:wpi="http://schemas.microsoft.com/office/word/2010/wordprocessingInk" xmlns:wne="http://schemas.microsoft.com/office/word/2006/wordml" xmlns:wps="http://schemas.microsoft.com/office/word/2010/wordprocessingShape" mc:Ignorable="w14 w15 w16se w16cid wp14">
   <w:body>
-    <w:p>
-      <w:bookmarkStart w:id="0" w:name="_Hlk38974188"/>
-      <w:bookmarkEnd w:id="0"/>
+    <w:bookmarkStart w:id="0" w:name="_Hlk38974188"/>
+    <w:bookmarkEnd w:id="0"/>
+    <w:p>
       <w:r>
         <w:rPr>
           <w:rFonts w:ascii="Arial" w:hAnsi="Arial" w:cs="Arial"/>
@@ -108,7 +108,7 @@
               </wp:anchor>
             </w:drawing>
           </mc:Choice>
-          <mc:Fallback>
+          <mc:Fallback xmlns:w16="http://schemas.microsoft.com/office/word/2018/wordml" xmlns:w16cex="http://schemas.microsoft.com/office/word/2018/wordml/cex">
             <w:pict>
               <v:shapetype w14:anchorId="2615EDE3" id="_x0000_t202" coordsize="21600,21600" o:spt="202" path="m,l,21600r21600,l21600,xe">
                 <v:stroke joinstyle="miter"/>
@@ -279,7 +279,7 @@
               </wp:anchor>
             </w:drawing>
           </mc:Choice>
-          <mc:Fallback>
+          <mc:Fallback xmlns:w16="http://schemas.microsoft.com/office/word/2018/wordml" xmlns:w16cex="http://schemas.microsoft.com/office/word/2018/wordml/cex">
             <w:pict>
               <v:shape w14:anchorId="54CE3BDC" id="_x0000_s1027" type="#_x0000_t202" style="position:absolute;margin-left:0;margin-top:382.4pt;width:442pt;height:117.5pt;z-index:251667456;visibility:visible;mso-wrap-style:square;mso-height-percent:0;mso-wrap-distance-left:12pt;mso-wrap-distance-top:12pt;mso-wrap-distance-right:12pt;mso-wrap-distance-bottom:12pt;mso-position-horizontal:left;mso-position-horizontal-relative:margin;mso-position-vertical:absolute;mso-position-vertical-relative:page;mso-height-percent:0;mso-height-relative:margin;v-text-anchor:top" o:gfxdata="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" filled="f" stroked="f" strokeweight="1pt">
                 <v:stroke miterlimit="4"/>
@@ -524,7 +524,7 @@
               </wp:anchor>
             </w:drawing>
           </mc:Choice>
-          <mc:Fallback>
+          <mc:Fallback xmlns:w16="http://schemas.microsoft.com/office/word/2018/wordml" xmlns:w16cex="http://schemas.microsoft.com/office/word/2018/wordml/cex">
             <w:pict>
               <v:shape w14:anchorId="256FBD95" id="_x0000_s1028" type="#_x0000_t202" style="position:absolute;margin-left:52.2pt;margin-top:647.25pt;width:269.65pt;height:176.35pt;z-index:251665408;visibility:visible;mso-wrap-style:square;mso-width-percent:0;mso-height-percent:0;mso-wrap-distance-left:12pt;mso-wrap-distance-top:12pt;mso-wrap-distance-right:12pt;mso-wrap-distance-bottom:12pt;mso-position-horizontal:absolute;mso-position-horizontal-relative:page;mso-position-vertical:absolute;mso-position-vertical-relative:page;mso-width-percent:0;mso-height-percent:0;mso-width-relative:margin;mso-height-relative:margin;v-text-anchor:top" wrapcoords="0 -6 21600 -6 21600 21594 0 21594 0 -6" o:gfxdata="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" filled="f" stroked="f" strokeweight="1pt">
                 <v:stroke miterlimit="4"/>
@@ -4273,15 +4273,7 @@
         <w:jc w:val="both"/>
       </w:pPr>
       <w:r>
-        <w:t xml:space="preserve">Le groupe Madera est une société spécialisée dans la réalisation en bois, maison terrasse, abri </w:t>
-      </w:r>
-      <w:proofErr w:type="spellStart"/>
-      <w:r>
-        <w:t>etc</w:t>
-      </w:r>
-      <w:proofErr w:type="spellEnd"/>
-      <w:r>
-        <w:t xml:space="preserve"> … Le but de notre projet est ciblé sur des maisons modulaires en bois de plein pied. Le logiciel actuel ne répond plus aux exigences de l’entreprise. Il y a de nouvelles règles de modélisation que nous définirons plus loin dans ce document.</w:t>
+        <w:t>Le groupe Madera est une société spécialisée dans la réalisation en bois, maison terrasse, abri etc … Le but de notre projet est ciblé sur des maisons modulaires en bois de plein pied. Le logiciel actuel ne répond plus aux exigences de l’entreprise. Il y a de nouvelles règles de modélisation que nous définirons plus loin dans ce document.</w:t>
       </w:r>
     </w:p>
     <w:p>
@@ -4690,6 +4682,16 @@
       </w:r>
     </w:p>
     <w:p>
+      <w:r>
+        <w:t>La méthode agile est une méthode de gestion et de développement de projets</w:t>
+      </w:r>
+      <w:r>
+        <w:t>. En effet la culture agile vient assouplir la gestion d’un projet mais d’également optimiser la conduite face au changement ce qui laisse place à la créativité et l’adaptation d’un nouveau besoin.</w:t>
+      </w:r>
+      <w:bookmarkStart w:id="7" w:name="_GoBack"/>
+      <w:bookmarkEnd w:id="7"/>
+    </w:p>
+    <w:p>
       <w:pPr>
         <w:rPr>
           <w:rFonts w:cstheme="minorHAnsi"/>
@@ -4729,23 +4731,37 @@
           <w:rFonts w:cstheme="minorHAnsi"/>
           <w:color w:val="000000"/>
         </w:rPr>
-        <w:t xml:space="preserve">Le Scrum Master a pour rôle de faire respecter les choix et suivre l’équipe de développement. C’est un facilitateur dans l’équipe. Il est l’interlocuteur principal et le porte-parole des développeurs. Il va aider à la collaboration entre le Product </w:t>
-      </w:r>
-      <w:proofErr w:type="spellStart"/>
-      <w:r>
+        <w:t>Le Scrum Master a pour rôle de faire respecter les choix et suivre l’équipe de développement. C’est un facilitateur dans l’équipe. Il est l’interlocuteur principal et le porte-parole des développeurs. Il va aider à la collaboration entre le Product Owner et l’équipe de développement.</w:t>
+      </w:r>
+    </w:p>
+    <w:p>
+      <w:pPr>
+        <w:rPr>
+          <w:rFonts w:cstheme="minorHAnsi"/>
+          <w:b/>
+        </w:rPr>
+      </w:pPr>
+      <w:r>
+        <w:rPr>
+          <w:rFonts w:cstheme="minorHAnsi"/>
+          <w:b/>
+        </w:rPr>
+        <w:t>Product Owner :</w:t>
+      </w:r>
+    </w:p>
+    <w:p>
+      <w:pPr>
         <w:rPr>
           <w:rFonts w:cstheme="minorHAnsi"/>
           <w:color w:val="000000"/>
         </w:rPr>
-        <w:t>Owner</w:t>
-      </w:r>
-      <w:proofErr w:type="spellEnd"/>
+      </w:pPr>
       <w:r>
         <w:rPr>
           <w:rFonts w:cstheme="minorHAnsi"/>
           <w:color w:val="000000"/>
         </w:rPr>
-        <w:t xml:space="preserve"> et l’équipe de développement.</w:t>
+        <w:t xml:space="preserve">Le Product Owner est le représentant du produit. Il porte le message et les besoins essentiels provenant du métier. Il connaît les fonctionnalités requises et pourra moduler la solution en fonction de la philosophie du client. Il aura pour rôle de prioriser les fonctionnalités ou évolutions les plus importantes pour la réponse aux besoins. C’est donc lui qui est en charge d’orienter vers la direction à prendre et d’amener un maximum de valeur ajoutée. </w:t>
       </w:r>
     </w:p>
     <w:p>
@@ -4760,122 +4776,28 @@
           <w:rFonts w:cstheme="minorHAnsi"/>
           <w:b/>
         </w:rPr>
-        <w:t xml:space="preserve">Product </w:t>
-      </w:r>
-      <w:proofErr w:type="spellStart"/>
-      <w:r>
-        <w:rPr>
-          <w:rFonts w:cstheme="minorHAnsi"/>
-          <w:b/>
-        </w:rPr>
-        <w:t>Owner</w:t>
-      </w:r>
-      <w:proofErr w:type="spellEnd"/>
-      <w:r>
-        <w:rPr>
-          <w:rFonts w:cstheme="minorHAnsi"/>
-          <w:b/>
-        </w:rPr>
-        <w:t xml:space="preserve"> :</w:t>
-      </w:r>
-    </w:p>
-    <w:p>
-      <w:pPr>
+        <w:t>Team de développement :</w:t>
+      </w:r>
+    </w:p>
+    <w:p>
+      <w:pPr>
+        <w:rPr>
+          <w:rFonts w:ascii="Arial" w:hAnsi="Arial" w:cs="Arial"/>
+          <w:color w:val="000000"/>
+        </w:rPr>
+      </w:pPr>
+      <w:r>
         <w:rPr>
           <w:rFonts w:cstheme="minorHAnsi"/>
           <w:color w:val="000000"/>
         </w:rPr>
-      </w:pPr>
-      <w:r>
-        <w:rPr>
-          <w:rFonts w:cstheme="minorHAnsi"/>
-          <w:color w:val="000000"/>
-        </w:rPr>
-        <w:t xml:space="preserve">Le Product </w:t>
-      </w:r>
-      <w:proofErr w:type="spellStart"/>
-      <w:r>
-        <w:rPr>
-          <w:rFonts w:cstheme="minorHAnsi"/>
-          <w:color w:val="000000"/>
-        </w:rPr>
-        <w:t>Owner</w:t>
-      </w:r>
-      <w:proofErr w:type="spellEnd"/>
-      <w:r>
-        <w:rPr>
-          <w:rFonts w:cstheme="minorHAnsi"/>
-          <w:color w:val="000000"/>
-        </w:rPr>
-        <w:t xml:space="preserve"> est le représentant du produit. Il porte le message et les besoins essentiels provenant du métier. Il connaît les fonctionnalités requises et pourra moduler la solution en fonction de la philosophie du client. Il aura pour rôle de prioriser les fonctionnalités ou évolutions les plus importantes pour la réponse aux besoins. C’est donc lui qui </w:t>
-      </w:r>
-      <w:proofErr w:type="gramStart"/>
-      <w:r>
-        <w:rPr>
-          <w:rFonts w:cstheme="minorHAnsi"/>
-          <w:color w:val="000000"/>
-        </w:rPr>
-        <w:t>est en charge</w:t>
-      </w:r>
-      <w:proofErr w:type="gramEnd"/>
-      <w:r>
-        <w:rPr>
-          <w:rFonts w:cstheme="minorHAnsi"/>
-          <w:color w:val="000000"/>
-        </w:rPr>
-        <w:t xml:space="preserve"> d’orienter vers la direction à prendre et d’amener un maximum de valeur ajoutée. </w:t>
-      </w:r>
-    </w:p>
-    <w:p>
-      <w:pPr>
-        <w:rPr>
-          <w:rFonts w:cstheme="minorHAnsi"/>
-          <w:b/>
-        </w:rPr>
-      </w:pPr>
-      <w:r>
-        <w:rPr>
-          <w:rFonts w:cstheme="minorHAnsi"/>
-          <w:b/>
-        </w:rPr>
-        <w:t>Team de développement :</w:t>
-      </w:r>
-    </w:p>
-    <w:p>
-      <w:pPr>
+        <w:t>L’équipe de développement est l’atout technique dans un projet agile. Elle doit être autonome même si le Scrum master à un regard sur les méthodes appliquées. L’équipe de développement doit avoir une vision transverse pour respecter le concept d’agilité. Elle est souvent composée de 3 à 9 membres. Leurs métiers sont développeurs, testeurs ou analystes. L’équipe de développement est en charge de la conception du produit.</w:t>
+      </w:r>
+      <w:r>
         <w:rPr>
           <w:rFonts w:ascii="Arial" w:hAnsi="Arial" w:cs="Arial"/>
           <w:color w:val="000000"/>
         </w:rPr>
-      </w:pPr>
-      <w:r>
-        <w:rPr>
-          <w:rFonts w:cstheme="minorHAnsi"/>
-          <w:color w:val="000000"/>
-        </w:rPr>
-        <w:t xml:space="preserve">L’équipe de développement est l’atout technique dans un projet agile. Elle doit être autonome même si le Scrum master à un regard sur les méthodes appliquées. L’équipe de développement doit avoir une vision transverse pour respecter le concept d’agilité. Elle est souvent composée de 3 à 9 membres. Leurs métiers sont développeurs, testeurs ou analystes. L’équipe de développement </w:t>
-      </w:r>
-      <w:proofErr w:type="gramStart"/>
-      <w:r>
-        <w:rPr>
-          <w:rFonts w:cstheme="minorHAnsi"/>
-          <w:color w:val="000000"/>
-        </w:rPr>
-        <w:t>est en charge</w:t>
-      </w:r>
-      <w:proofErr w:type="gramEnd"/>
-      <w:r>
-        <w:rPr>
-          <w:rFonts w:cstheme="minorHAnsi"/>
-          <w:color w:val="000000"/>
-        </w:rPr>
-        <w:t xml:space="preserve"> de la conception du produit.</w:t>
-      </w:r>
-      <w:r>
-        <w:rPr>
-          <w:rFonts w:ascii="Arial" w:hAnsi="Arial" w:cs="Arial"/>
-          <w:color w:val="000000"/>
-        </w:rPr>
         <w:t> </w:t>
       </w:r>
     </w:p>
@@ -4883,11 +4805,11 @@
       <w:pPr>
         <w:pStyle w:val="Titre2"/>
       </w:pPr>
-      <w:bookmarkStart w:id="7" w:name="_Toc38706453"/>
+      <w:bookmarkStart w:id="8" w:name="_Toc38706453"/>
       <w:r>
         <w:t>Equipe projet</w:t>
       </w:r>
-      <w:bookmarkEnd w:id="7"/>
+      <w:bookmarkEnd w:id="8"/>
     </w:p>
     <w:p>
       <w:r>
@@ -4907,23 +4829,7 @@
           <w:b/>
           <w:bCs/>
         </w:rPr>
-        <w:t xml:space="preserve">Product </w:t>
-      </w:r>
-      <w:proofErr w:type="spellStart"/>
-      <w:r>
-        <w:rPr>
-          <w:b/>
-          <w:bCs/>
-        </w:rPr>
-        <w:t>Owner</w:t>
-      </w:r>
-      <w:proofErr w:type="spellEnd"/>
-      <w:r>
-        <w:rPr>
-          <w:b/>
-          <w:bCs/>
-        </w:rPr>
-        <w:t> :</w:t>
+        <w:t>Product Owner :</w:t>
       </w:r>
       <w:r>
         <w:t xml:space="preserve"> Romain CHRETIEN</w:t>
@@ -4976,7 +4882,7 @@
       <w:pPr>
         <w:pStyle w:val="Titre2"/>
       </w:pPr>
-      <w:bookmarkStart w:id="8" w:name="_Toc38706454"/>
+      <w:bookmarkStart w:id="9" w:name="_Toc38706454"/>
       <w:r>
         <w:lastRenderedPageBreak/>
         <w:t>Planning</w:t>
@@ -4984,36 +4890,36 @@
       <w:r>
         <w:t xml:space="preserve"> prévisionnel</w:t>
       </w:r>
-      <w:bookmarkEnd w:id="8"/>
+      <w:bookmarkEnd w:id="9"/>
     </w:p>
     <w:p>
       <w:pPr>
         <w:pStyle w:val="Titre2"/>
       </w:pPr>
-      <w:bookmarkStart w:id="9" w:name="_Toc38706455"/>
+      <w:bookmarkStart w:id="10" w:name="_Toc38706455"/>
       <w:r>
         <w:t>Budget</w:t>
       </w:r>
       <w:r>
         <w:t xml:space="preserve"> prévisionnel</w:t>
       </w:r>
-      <w:bookmarkEnd w:id="9"/>
+      <w:bookmarkEnd w:id="10"/>
     </w:p>
     <w:p>
       <w:pPr>
         <w:pStyle w:val="Titre2"/>
       </w:pPr>
-      <w:bookmarkStart w:id="10" w:name="_Toc38706456"/>
+      <w:bookmarkStart w:id="11" w:name="_Toc38706456"/>
       <w:r>
         <w:t>Analyses des risques</w:t>
       </w:r>
-      <w:bookmarkEnd w:id="10"/>
+      <w:bookmarkEnd w:id="11"/>
     </w:p>
     <w:p>
       <w:pPr>
         <w:pStyle w:val="Titre3"/>
       </w:pPr>
-      <w:bookmarkStart w:id="11" w:name="_Toc38706457"/>
+      <w:bookmarkStart w:id="12" w:name="_Toc38706457"/>
       <w:r>
         <w:rPr>
           <w:noProof/>
@@ -5085,18 +4991,18 @@
       <w:r>
         <w:t>SWOT</w:t>
       </w:r>
-      <w:bookmarkEnd w:id="11"/>
+      <w:bookmarkEnd w:id="12"/>
     </w:p>
     <w:p/>
     <w:p>
       <w:pPr>
         <w:pStyle w:val="Titre3"/>
       </w:pPr>
-      <w:bookmarkStart w:id="12" w:name="_Toc38706458"/>
+      <w:bookmarkStart w:id="13" w:name="_Toc38706458"/>
       <w:r>
         <w:t>Tableau des risques</w:t>
       </w:r>
-      <w:bookmarkEnd w:id="12"/>
+      <w:bookmarkEnd w:id="13"/>
     </w:p>
     <w:p>
       <w:r>
@@ -5175,9 +5081,9 @@
       <w:pPr>
         <w:jc w:val="center"/>
       </w:pPr>
-      <w:bookmarkStart w:id="13" w:name="_Toc4507654"/>
-      <w:bookmarkStart w:id="14" w:name="_Toc4658407"/>
-      <w:bookmarkStart w:id="15" w:name="_Toc5979644"/>
+      <w:bookmarkStart w:id="14" w:name="_Toc4507654"/>
+      <w:bookmarkStart w:id="15" w:name="_Toc4658407"/>
+      <w:bookmarkStart w:id="16" w:name="_Toc5979644"/>
     </w:p>
     <w:p>
       <w:pPr>
@@ -5244,49 +5150,49 @@
           </wp:anchor>
         </w:drawing>
       </w:r>
-      <w:bookmarkEnd w:id="13"/>
       <w:bookmarkEnd w:id="14"/>
       <w:bookmarkEnd w:id="15"/>
+      <w:bookmarkEnd w:id="16"/>
     </w:p>
     <w:p>
       <w:pPr>
         <w:pStyle w:val="Titre2"/>
       </w:pPr>
-      <w:bookmarkStart w:id="16" w:name="_Toc38706459"/>
+      <w:bookmarkStart w:id="17" w:name="_Toc38706459"/>
       <w:r>
         <w:t>Indicateurs</w:t>
       </w:r>
-      <w:bookmarkEnd w:id="16"/>
+      <w:bookmarkEnd w:id="17"/>
     </w:p>
     <w:p>
       <w:pPr>
         <w:pStyle w:val="Titre2"/>
       </w:pPr>
-      <w:bookmarkStart w:id="17" w:name="_Toc38706460"/>
+      <w:bookmarkStart w:id="18" w:name="_Toc38706460"/>
       <w:r>
         <w:t>Réunions</w:t>
       </w:r>
-      <w:bookmarkEnd w:id="17"/>
+      <w:bookmarkEnd w:id="18"/>
     </w:p>
     <w:p>
       <w:pPr>
         <w:pStyle w:val="Titre2"/>
       </w:pPr>
-      <w:bookmarkStart w:id="18" w:name="_Toc38706461"/>
+      <w:bookmarkStart w:id="19" w:name="_Toc38706461"/>
       <w:r>
         <w:t>Communications</w:t>
       </w:r>
-      <w:bookmarkEnd w:id="18"/>
+      <w:bookmarkEnd w:id="19"/>
     </w:p>
     <w:p>
       <w:pPr>
         <w:pStyle w:val="Titre2"/>
       </w:pPr>
-      <w:bookmarkStart w:id="19" w:name="_Toc38706462"/>
+      <w:bookmarkStart w:id="20" w:name="_Toc38706462"/>
       <w:r>
         <w:t>Gestion du système documentaire</w:t>
       </w:r>
-      <w:bookmarkEnd w:id="19"/>
+      <w:bookmarkEnd w:id="20"/>
     </w:p>
     <w:p>
       <w:r>
@@ -5297,25 +5203,17 @@
       <w:pPr>
         <w:pStyle w:val="Titre3"/>
       </w:pPr>
-      <w:bookmarkStart w:id="20" w:name="_Toc5979648"/>
-      <w:bookmarkStart w:id="21" w:name="_Toc38706463"/>
+      <w:bookmarkStart w:id="21" w:name="_Toc5979648"/>
+      <w:bookmarkStart w:id="22" w:name="_Toc38706463"/>
       <w:r>
         <w:t>Versioning</w:t>
       </w:r>
-      <w:bookmarkEnd w:id="20"/>
       <w:bookmarkEnd w:id="21"/>
-    </w:p>
-    <w:p>
-      <w:r>
-        <w:t xml:space="preserve">Dans le cadre du projet Madera nous avons décidé d’utiliser GitHub pour la gestion des versions et le stockage. Nous couplons l’utilisation de GitHub avec </w:t>
-      </w:r>
-      <w:proofErr w:type="spellStart"/>
-      <w:r>
-        <w:t>GitKraken</w:t>
-      </w:r>
-      <w:proofErr w:type="spellEnd"/>
-      <w:r>
-        <w:t xml:space="preserve"> qui permet d’avoir une meilleure vision de l’avancée du projet ainsi que les branches allouées pour chacun. Il permettra d’avoir le partage du code lors de la phase de développement du Livrable 3 et une gestion des modifications et des versions du code.</w:t>
+      <w:bookmarkEnd w:id="22"/>
+    </w:p>
+    <w:p>
+      <w:r>
+        <w:t>Dans le cadre du projet Madera nous avons décidé d’utiliser GitHub pour la gestion des versions et le stockage. Nous couplons l’utilisation de GitHub avec GitKraken qui permet d’avoir une meilleure vision de l’avancée du projet ainsi que les branches allouées pour chacun. Il permettra d’avoir le partage du code lors de la phase de développement du Livrable 3 et une gestion des modifications et des versions du code.</w:t>
       </w:r>
     </w:p>
     <w:p/>
@@ -5325,13 +5223,13 @@
       <w:pPr>
         <w:pStyle w:val="Titre3"/>
       </w:pPr>
-      <w:bookmarkStart w:id="22" w:name="_Toc5979649"/>
-      <w:bookmarkStart w:id="23" w:name="_Toc38706464"/>
+      <w:bookmarkStart w:id="23" w:name="_Toc5979649"/>
+      <w:bookmarkStart w:id="24" w:name="_Toc38706464"/>
       <w:r>
         <w:t>Gestion des fichiers</w:t>
       </w:r>
-      <w:bookmarkEnd w:id="22"/>
       <w:bookmarkEnd w:id="23"/>
+      <w:bookmarkEnd w:id="24"/>
     </w:p>
     <w:p>
       <w:r>
@@ -5391,11 +5289,11 @@
       <w:pPr>
         <w:pStyle w:val="Titre2"/>
       </w:pPr>
-      <w:bookmarkStart w:id="24" w:name="_Toc38706465"/>
+      <w:bookmarkStart w:id="25" w:name="_Toc38706465"/>
       <w:r>
         <w:t>Sécurité</w:t>
       </w:r>
-      <w:bookmarkEnd w:id="24"/>
+      <w:bookmarkEnd w:id="25"/>
     </w:p>
     <w:p/>
     <w:p/>
@@ -5414,22 +5312,22 @@
       <w:pPr>
         <w:pStyle w:val="Titre1"/>
       </w:pPr>
-      <w:bookmarkStart w:id="25" w:name="_Toc38706466"/>
+      <w:bookmarkStart w:id="26" w:name="_Toc38706466"/>
       <w:r>
         <w:lastRenderedPageBreak/>
         <w:t>Technique</w:t>
       </w:r>
-      <w:bookmarkEnd w:id="25"/>
+      <w:bookmarkEnd w:id="26"/>
     </w:p>
     <w:p>
       <w:pPr>
         <w:pStyle w:val="Titre2"/>
       </w:pPr>
-      <w:bookmarkStart w:id="26" w:name="_Toc38706468"/>
+      <w:bookmarkStart w:id="27" w:name="_Toc38706468"/>
       <w:r>
         <w:t>Langage</w:t>
       </w:r>
-      <w:bookmarkEnd w:id="26"/>
+      <w:bookmarkEnd w:id="27"/>
     </w:p>
     <w:p/>
     <w:p>
@@ -5527,13 +5425,7 @@
     <w:p/>
     <w:p>
       <w:r>
-        <w:t xml:space="preserve">Nous avons fait le choix de développer l’application en Symfony pour un client léger désormais, celui-ci </w:t>
-      </w:r>
-      <w:r>
-        <w:t>sera plus performant qu’un client lourd, les temps de réponses seront plus courts</w:t>
-      </w:r>
-      <w:r>
-        <w:t xml:space="preserve"> et le maintien de l’application sera quant à lui plus aisé </w:t>
+        <w:t xml:space="preserve">Nous avons fait le choix de développer l’application en Symfony pour un client léger désormais, celui-ci sera plus performant qu’un client lourd, les temps de réponses seront plus courts et le maintien de l’application sera quant à lui plus aisé </w:t>
       </w:r>
     </w:p>
     <w:p>
@@ -5547,11 +5439,11 @@
       <w:pPr>
         <w:pStyle w:val="Titre2"/>
       </w:pPr>
-      <w:bookmarkStart w:id="27" w:name="_Toc38706469"/>
+      <w:bookmarkStart w:id="28" w:name="_Toc38706469"/>
       <w:r>
         <w:t>Outils</w:t>
       </w:r>
-      <w:bookmarkEnd w:id="27"/>
+      <w:bookmarkEnd w:id="28"/>
     </w:p>
     <w:p>
       <w:pPr>
@@ -5561,13 +5453,8 @@
           <w:numId w:val="6"/>
         </w:numPr>
       </w:pPr>
-      <w:proofErr w:type="spellStart"/>
-      <w:r>
-        <w:t>PHPStorm</w:t>
-      </w:r>
-      <w:proofErr w:type="spellEnd"/>
-      <w:r>
-        <w:t xml:space="preserve"> sera utilisé comme IDE afin de réaliser ce projet, c’est un logiciel très performant dans ce domaine et il possède une communauté très élevée ce qui nous a permis de choisir cet outil</w:t>
+      <w:r>
+        <w:t>PHPStorm sera utilisé comme IDE afin de réaliser ce projet, c’est un logiciel très performant dans ce domaine et il possède une communauté très élevée ce qui nous a permis de choisir cet outil</w:t>
       </w:r>
     </w:p>
     <w:p>
@@ -5579,15 +5466,7 @@
         </w:numPr>
       </w:pPr>
       <w:r>
-        <w:t xml:space="preserve">Visual studio Code a été choisi pour la partie </w:t>
-      </w:r>
-      <w:proofErr w:type="spellStart"/>
-      <w:r>
-        <w:t>Front-End</w:t>
-      </w:r>
-      <w:proofErr w:type="spellEnd"/>
-      <w:r>
-        <w:t xml:space="preserve"> afin de réaliser notre interface, elle sera développée en HTML/CSS/JS</w:t>
+        <w:t>Visual studio Code a été choisi pour la partie Front-End afin de réaliser notre interface, elle sera développée en HTML/CSS/JS</w:t>
       </w:r>
     </w:p>
     <w:p>
@@ -5732,7 +5611,7 @@
           <w:rStyle w:val="eop"/>
         </w:rPr>
       </w:pPr>
-      <w:bookmarkStart w:id="28" w:name="_Toc17992433"/>
+      <w:bookmarkStart w:id="29" w:name="_Toc17992433"/>
       <w:r>
         <w:rPr>
           <w:rStyle w:val="normaltextrun"/>
@@ -5752,7 +5631,7 @@
         </w:rPr>
         <w:t xml:space="preserve"> de base de données relationnelle</w:t>
       </w:r>
-      <w:bookmarkEnd w:id="28"/>
+      <w:bookmarkEnd w:id="29"/>
       <w:r>
         <w:rPr>
           <w:rStyle w:val="eop"/>
@@ -5943,19 +5822,19 @@
       <w:pPr>
         <w:pStyle w:val="Titre2"/>
       </w:pPr>
-      <w:bookmarkStart w:id="29" w:name="_Toc38706470"/>
+      <w:bookmarkStart w:id="30" w:name="_Toc38706470"/>
       <w:r>
         <w:lastRenderedPageBreak/>
         <w:t>UML</w:t>
       </w:r>
-      <w:bookmarkEnd w:id="29"/>
+      <w:bookmarkEnd w:id="30"/>
     </w:p>
     <w:p>
       <w:pPr>
         <w:pStyle w:val="Titre3"/>
       </w:pPr>
-      <w:bookmarkStart w:id="30" w:name="_Toc5979653"/>
-      <w:bookmarkStart w:id="31" w:name="_Toc38706471"/>
+      <w:bookmarkStart w:id="31" w:name="_Toc5979653"/>
+      <w:bookmarkStart w:id="32" w:name="_Toc38706471"/>
       <w:r>
         <w:rPr>
           <w:noProof/>
@@ -6034,59 +5913,59 @@
       <w:r>
         <w:t>Diagramme de cas d’utilisations</w:t>
       </w:r>
-      <w:bookmarkEnd w:id="30"/>
       <w:bookmarkEnd w:id="31"/>
+      <w:bookmarkEnd w:id="32"/>
     </w:p>
     <w:p/>
     <w:p>
       <w:pPr>
         <w:pStyle w:val="Titre2"/>
       </w:pPr>
-      <w:bookmarkStart w:id="32" w:name="_Toc38706472"/>
+      <w:bookmarkStart w:id="33" w:name="_Toc38706472"/>
       <w:r>
         <w:t>IHM</w:t>
       </w:r>
-      <w:bookmarkEnd w:id="32"/>
+      <w:bookmarkEnd w:id="33"/>
     </w:p>
     <w:p>
       <w:pPr>
         <w:pStyle w:val="Titre2"/>
       </w:pPr>
-      <w:bookmarkStart w:id="33" w:name="_Toc38706473"/>
+      <w:bookmarkStart w:id="34" w:name="_Toc38706473"/>
       <w:r>
         <w:t>MCD</w:t>
       </w:r>
-      <w:bookmarkEnd w:id="33"/>
+      <w:bookmarkEnd w:id="34"/>
     </w:p>
     <w:p>
       <w:pPr>
         <w:pStyle w:val="Titre2"/>
       </w:pPr>
-      <w:bookmarkStart w:id="34" w:name="_Toc38706474"/>
+      <w:bookmarkStart w:id="35" w:name="_Toc38706474"/>
       <w:r>
         <w:t>Tests</w:t>
       </w:r>
-      <w:bookmarkEnd w:id="34"/>
+      <w:bookmarkEnd w:id="35"/>
     </w:p>
     <w:p>
       <w:pPr>
         <w:pStyle w:val="Titre2"/>
       </w:pPr>
-      <w:bookmarkStart w:id="35" w:name="_Toc38706475"/>
+      <w:bookmarkStart w:id="36" w:name="_Toc38706475"/>
       <w:r>
         <w:t>Déploiement</w:t>
       </w:r>
-      <w:bookmarkEnd w:id="35"/>
+      <w:bookmarkEnd w:id="36"/>
     </w:p>
     <w:p>
       <w:pPr>
         <w:pStyle w:val="Titre1"/>
       </w:pPr>
-      <w:bookmarkStart w:id="36" w:name="_Toc38706476"/>
+      <w:bookmarkStart w:id="37" w:name="_Toc38706476"/>
       <w:r>
         <w:t>Maintenance</w:t>
       </w:r>
-      <w:bookmarkEnd w:id="36"/>
+      <w:bookmarkEnd w:id="37"/>
     </w:p>
     <w:p>
       <w:r>
@@ -6097,173 +5976,155 @@
       <w:pPr>
         <w:pStyle w:val="Titre2"/>
       </w:pPr>
-      <w:bookmarkStart w:id="37" w:name="_Toc38706478"/>
+      <w:bookmarkStart w:id="38" w:name="_Toc38706478"/>
       <w:r>
         <w:t>Support</w:t>
       </w:r>
-      <w:bookmarkEnd w:id="37"/>
+      <w:bookmarkEnd w:id="38"/>
       <w:r>
         <w:t>/Demande d’évolution</w:t>
       </w:r>
     </w:p>
     <w:p>
       <w:r>
-        <w:t>Afin de réaliser une meilleure expérience utilisateur pour notre support nous allons utiliser l’outil « EasyVista » qui est une solution IT proposant un système de « </w:t>
-      </w:r>
-      <w:proofErr w:type="spellStart"/>
-      <w:r>
-        <w:t>Ticketing</w:t>
-      </w:r>
-      <w:proofErr w:type="spellEnd"/>
-      <w:r>
-        <w:t> » afin que l’utilisateur puisse exposer son problème et ainsi l’envoyer directement chez le développeur.</w:t>
+        <w:t>Afin de réaliser une meilleure expérience utilisateur pour notre support nous allons utiliser l’outil « EasyVista » qui est une solution IT proposant un système de « Ticketing » afin que l’utilisateur puisse exposer son problème et ainsi l’envoyer directement chez le développeur.</w:t>
       </w:r>
     </w:p>
     <w:p>
       <w:r>
         <w:lastRenderedPageBreak/>
-        <w:t xml:space="preserve">Sur ce qui s’agit des demandes d’évolutions, EasyVista semble être l’outil idéal, en effet un utilisateur ciblé fera une demande d’évolution sur l’outil et notre équipe projet étudiera cette proposition afin de l’intégrer ou non par la suite dans une </w:t>
-      </w:r>
-      <w:proofErr w:type="spellStart"/>
+        <w:t>Sur ce qui s’agit des demandes d’évolutions, EasyVista semble être l’outil idéal, en effet un utilisateur ciblé fera une demande d’évolution sur l’outil et notre équipe projet étudiera cette proposition afin de l’intégrer ou non par la suite dans une RoadMap qui sera ensuite communiquer aux clients.</w:t>
+      </w:r>
+    </w:p>
+    <w:p>
+      <w:pPr>
+        <w:pStyle w:val="Titre2"/>
+      </w:pPr>
+      <w:bookmarkStart w:id="39" w:name="_Toc38706480"/>
+      <w:r>
+        <w:t>Formation</w:t>
+      </w:r>
+      <w:r>
+        <w:t>s</w:t>
+      </w:r>
+      <w:bookmarkEnd w:id="39"/>
+    </w:p>
+    <w:p>
+      <w:pPr>
+        <w:pStyle w:val="Titre1"/>
+      </w:pPr>
+      <w:bookmarkStart w:id="40" w:name="_Toc38706481"/>
+      <w:r>
+        <w:t>Clôture de projet</w:t>
+      </w:r>
+      <w:bookmarkEnd w:id="40"/>
+    </w:p>
+    <w:p>
+      <w:pPr>
+        <w:pStyle w:val="Titre2"/>
+      </w:pPr>
+      <w:bookmarkStart w:id="41" w:name="_Toc38706482"/>
+      <w:r>
+        <w:t>Budget final</w:t>
+      </w:r>
+      <w:bookmarkEnd w:id="41"/>
+      <w:r>
+        <w:t xml:space="preserve"> </w:t>
+      </w:r>
+    </w:p>
+    <w:p>
+      <w:pPr>
+        <w:pStyle w:val="Titre2"/>
+      </w:pPr>
+      <w:bookmarkStart w:id="42" w:name="_Toc38706483"/>
+      <w:r>
+        <w:t>Planning final</w:t>
+      </w:r>
+      <w:bookmarkEnd w:id="42"/>
+    </w:p>
+    <w:p>
+      <w:pPr>
+        <w:pStyle w:val="Titre2"/>
+      </w:pPr>
+      <w:bookmarkStart w:id="43" w:name="_Toc38706484"/>
+      <w:r>
+        <w:t>Gestion des risques</w:t>
+      </w:r>
+      <w:bookmarkEnd w:id="43"/>
+    </w:p>
+    <w:p>
+      <w:pPr>
+        <w:pStyle w:val="Titre2"/>
+      </w:pPr>
+      <w:bookmarkStart w:id="44" w:name="_Toc38706485"/>
+      <w:r>
+        <w:t>Retour d’expérience</w:t>
+      </w:r>
+      <w:r>
+        <w:t xml:space="preserve"> (REX)</w:t>
+      </w:r>
+      <w:bookmarkEnd w:id="44"/>
+    </w:p>
+    <w:p/>
+    <w:p>
+      <w:pPr>
+        <w:pStyle w:val="Titre1"/>
+      </w:pPr>
+      <w:bookmarkStart w:id="45" w:name="_Toc38706486"/>
+      <w:r>
+        <w:t>Glossaire</w:t>
+      </w:r>
+      <w:bookmarkEnd w:id="45"/>
+    </w:p>
+    <w:p>
       <w:r>
         <w:t>RoadMap</w:t>
       </w:r>
-      <w:proofErr w:type="spellEnd"/>
-      <w:r>
-        <w:t xml:space="preserve"> qui sera ensuite communiquer aux clients.</w:t>
-      </w:r>
+    </w:p>
+    <w:p>
+      <w:r>
+        <w:t>IHM</w:t>
+      </w:r>
+    </w:p>
+    <w:p>
+      <w:r>
+        <w:t>MCD</w:t>
+      </w:r>
+    </w:p>
+    <w:p>
+      <w:r>
+        <w:t>UML</w:t>
+      </w:r>
+    </w:p>
+    <w:p>
+      <w:pPr>
+        <w:pStyle w:val="Titre1"/>
+      </w:pPr>
+      <w:bookmarkStart w:id="46" w:name="_Toc38706487"/>
+      <w:r>
+        <w:t>Annexes</w:t>
+      </w:r>
+      <w:bookmarkEnd w:id="46"/>
     </w:p>
     <w:p>
       <w:pPr>
         <w:pStyle w:val="Titre2"/>
       </w:pPr>
-      <w:bookmarkStart w:id="38" w:name="_Toc38706480"/>
-      <w:r>
-        <w:t>Formation</w:t>
-      </w:r>
-      <w:r>
-        <w:t>s</w:t>
-      </w:r>
-      <w:bookmarkEnd w:id="38"/>
-    </w:p>
-    <w:p>
-      <w:pPr>
-        <w:pStyle w:val="Titre1"/>
-      </w:pPr>
-      <w:bookmarkStart w:id="39" w:name="_Toc38706481"/>
-      <w:r>
-        <w:t>Clôture de projet</w:t>
-      </w:r>
-      <w:bookmarkEnd w:id="39"/>
+      <w:bookmarkStart w:id="47" w:name="_Toc38706488"/>
+      <w:r>
+        <w:t>Rendu final</w:t>
+      </w:r>
+      <w:bookmarkEnd w:id="47"/>
     </w:p>
     <w:p>
       <w:pPr>
         <w:pStyle w:val="Titre2"/>
       </w:pPr>
-      <w:bookmarkStart w:id="40" w:name="_Toc38706482"/>
-      <w:r>
-        <w:t>Budget final</w:t>
-      </w:r>
-      <w:bookmarkEnd w:id="40"/>
-      <w:r>
-        <w:t xml:space="preserve"> </w:t>
-      </w:r>
-    </w:p>
-    <w:p>
-      <w:pPr>
-        <w:pStyle w:val="Titre2"/>
-      </w:pPr>
-      <w:bookmarkStart w:id="41" w:name="_Toc38706483"/>
-      <w:r>
-        <w:t>Planning final</w:t>
-      </w:r>
-      <w:bookmarkEnd w:id="41"/>
-    </w:p>
-    <w:p>
-      <w:pPr>
-        <w:pStyle w:val="Titre2"/>
-      </w:pPr>
-      <w:bookmarkStart w:id="42" w:name="_Toc38706484"/>
-      <w:r>
-        <w:t>Gestion des risques</w:t>
-      </w:r>
-      <w:bookmarkEnd w:id="42"/>
-    </w:p>
-    <w:p>
-      <w:pPr>
-        <w:pStyle w:val="Titre2"/>
-      </w:pPr>
-      <w:bookmarkStart w:id="43" w:name="_Toc38706485"/>
-      <w:r>
-        <w:t>Retour d’expérience</w:t>
-      </w:r>
-      <w:r>
-        <w:t xml:space="preserve"> (REX)</w:t>
-      </w:r>
-      <w:bookmarkEnd w:id="43"/>
-    </w:p>
-    <w:p/>
-    <w:p>
-      <w:pPr>
-        <w:pStyle w:val="Titre1"/>
-      </w:pPr>
-      <w:bookmarkStart w:id="44" w:name="_Toc38706486"/>
-      <w:r>
-        <w:t>Glossaire</w:t>
-      </w:r>
-      <w:bookmarkEnd w:id="44"/>
-    </w:p>
-    <w:p>
-      <w:proofErr w:type="spellStart"/>
-      <w:r>
-        <w:t>RoadMap</w:t>
-      </w:r>
-      <w:proofErr w:type="spellEnd"/>
-    </w:p>
-    <w:p>
-      <w:r>
-        <w:t>IHM</w:t>
-      </w:r>
-    </w:p>
-    <w:p>
-      <w:r>
-        <w:t>MCD</w:t>
-      </w:r>
-    </w:p>
-    <w:p>
-      <w:r>
-        <w:t>UML</w:t>
-      </w:r>
-    </w:p>
-    <w:p>
-      <w:pPr>
-        <w:pStyle w:val="Titre1"/>
-      </w:pPr>
-      <w:bookmarkStart w:id="45" w:name="_Toc38706487"/>
-      <w:r>
-        <w:t>Annexes</w:t>
-      </w:r>
-      <w:bookmarkEnd w:id="45"/>
-    </w:p>
-    <w:p>
-      <w:pPr>
-        <w:pStyle w:val="Titre2"/>
-      </w:pPr>
-      <w:bookmarkStart w:id="46" w:name="_Toc38706488"/>
-      <w:r>
-        <w:t>Rendu final</w:t>
-      </w:r>
-      <w:bookmarkEnd w:id="46"/>
-    </w:p>
-    <w:p>
-      <w:pPr>
-        <w:pStyle w:val="Titre2"/>
-      </w:pPr>
-      <w:bookmarkStart w:id="47" w:name="_Toc38706489"/>
+      <w:bookmarkStart w:id="48" w:name="_Toc38706489"/>
       <w:r>
         <w:t>Procédure de déploiement</w:t>
       </w:r>
-      <w:bookmarkEnd w:id="47"/>
+      <w:bookmarkEnd w:id="48"/>
     </w:p>
     <w:p/>
     <w:sectPr>
@@ -6277,7 +6138,7 @@
 </file>
 
 <file path=word/numbering.xml><?xml version="1.0" encoding="utf-8"?>
-<w:numbering xmlns:wpc="http://schemas.microsoft.com/office/word/2010/wordprocessingCanvas" xmlns:cx="http://schemas.microsoft.com/office/drawing/2014/chartex" xmlns:cx1="http://schemas.microsoft.com/office/drawing/2015/9/8/chartex" xmlns:cx2="http://schemas.microsoft.com/office/drawing/2015/10/21/chartex" xmlns:cx3="http://schemas.microsoft.com/office/drawing/2016/5/9/chartex" xmlns:cx4="http://schemas.microsoft.com/office/drawing/2016/5/10/chartex" xmlns:cx5="http://schemas.microsoft.com/office/drawing/2016/5/11/chartex" xmlns:cx6="http://schemas.microsoft.com/office/drawing/2016/5/12/chartex" xmlns:cx7="http://schemas.microsoft.com/office/drawing/2016/5/13/chartex" xmlns:cx8="http://schemas.microsoft.com/office/drawing/2016/5/14/chartex" xmlns:mc="http://schemas.openxmlformats.org/markup-compatibility/2006" xmlns:aink="http://schemas.microsoft.com/office/drawing/2016/ink" xmlns:am3d="http://schemas.microsoft.com/office/drawing/2017/model3d" xmlns:o="urn:schemas-microsoft-com:office:office" xmlns:r="http://schemas.openxmlformats.org/officeDocument/2006/relationships" xmlns:m="http://schemas.openxmlformats.org/officeDocument/2006/math" xmlns:v="urn:schemas-microsoft-com:vml" xmlns:wp14="http://schemas.microsoft.com/office/word/2010/wordprocessingDrawing" xmlns:wp="http://schemas.openxmlformats.org/drawingml/2006/wordprocessingDrawing" xmlns:w10="urn:schemas-microsoft-com:office:word" xmlns:w="http://schemas.openxmlformats.org/wordprocessingml/2006/main" xmlns:w14="http://schemas.microsoft.com/office/word/2010/wordml" xmlns:w15="http://schemas.microsoft.com/office/word/2012/wordml" xmlns:w16cex="http://schemas.microsoft.com/office/word/2018/wordml/cex" xmlns:w16cid="http://schemas.microsoft.com/office/word/2016/wordml/cid" xmlns:w16="http://schemas.microsoft.com/office/word/2018/wordml" xmlns:w16se="http://schemas.microsoft.com/office/word/2015/wordml/symex" xmlns:wpg="http://schemas.microsoft.com/office/word/2010/wordprocessingGroup" xmlns:wpi="http://schemas.microsoft.com/office/word/2010/wordprocessingInk" xmlns:wne="http://schemas.microsoft.com/office/word/2006/wordml" xmlns:wps="http://schemas.microsoft.com/office/word/2010/wordprocessingShape" mc:Ignorable="w14 w15 w16se w16cid w16 w16cex wp14">
+<w:numbering xmlns:wpc="http://schemas.microsoft.com/office/word/2010/wordprocessingCanvas" xmlns:cx="http://schemas.microsoft.com/office/drawing/2014/chartex" xmlns:cx1="http://schemas.microsoft.com/office/drawing/2015/9/8/chartex" xmlns:cx2="http://schemas.microsoft.com/office/drawing/2015/10/21/chartex" xmlns:cx3="http://schemas.microsoft.com/office/drawing/2016/5/9/chartex" xmlns:cx4="http://schemas.microsoft.com/office/drawing/2016/5/10/chartex" xmlns:cx5="http://schemas.microsoft.com/office/drawing/2016/5/11/chartex" xmlns:cx6="http://schemas.microsoft.com/office/drawing/2016/5/12/chartex" xmlns:cx7="http://schemas.microsoft.com/office/drawing/2016/5/13/chartex" xmlns:cx8="http://schemas.microsoft.com/office/drawing/2016/5/14/chartex" xmlns:mc="http://schemas.openxmlformats.org/markup-compatibility/2006" xmlns:aink="http://schemas.microsoft.com/office/drawing/2016/ink" xmlns:am3d="http://schemas.microsoft.com/office/drawing/2017/model3d" xmlns:o="urn:schemas-microsoft-com:office:office" xmlns:r="http://schemas.openxmlformats.org/officeDocument/2006/relationships" xmlns:m="http://schemas.openxmlformats.org/officeDocument/2006/math" xmlns:v="urn:schemas-microsoft-com:vml" xmlns:wp14="http://schemas.microsoft.com/office/word/2010/wordprocessingDrawing" xmlns:wp="http://schemas.openxmlformats.org/drawingml/2006/wordprocessingDrawing" xmlns:w10="urn:schemas-microsoft-com:office:word" xmlns:w="http://schemas.openxmlformats.org/wordprocessingml/2006/main" xmlns:w14="http://schemas.microsoft.com/office/word/2010/wordml" xmlns:w15="http://schemas.microsoft.com/office/word/2012/wordml" xmlns:w16cid="http://schemas.microsoft.com/office/word/2016/wordml/cid" xmlns:w16se="http://schemas.microsoft.com/office/word/2015/wordml/symex" xmlns:wpg="http://schemas.microsoft.com/office/word/2010/wordprocessingGroup" xmlns:wpi="http://schemas.microsoft.com/office/word/2010/wordprocessingInk" xmlns:wne="http://schemas.microsoft.com/office/word/2006/wordml" xmlns:wps="http://schemas.microsoft.com/office/word/2010/wordprocessingShape" mc:Ignorable="w14 w15 w16se w16cid wp14">
   <w:abstractNum w:abstractNumId="0" w15:restartNumberingAfterBreak="0">
     <w:nsid w:val="106767A3"/>
     <w:multiLevelType w:val="multilevel"/>
@@ -7055,7 +6916,7 @@
 </file>
 
 <file path=word/styles.xml><?xml version="1.0" encoding="utf-8"?>
-<w:styles xmlns:mc="http://schemas.openxmlformats.org/markup-compatibility/2006" xmlns:r="http://schemas.openxmlformats.org/officeDocument/2006/relationships" xmlns:w="http://schemas.openxmlformats.org/wordprocessingml/2006/main" xmlns:w14="http://schemas.microsoft.com/office/word/2010/wordml" xmlns:w15="http://schemas.microsoft.com/office/word/2012/wordml" xmlns:w16cex="http://schemas.microsoft.com/office/word/2018/wordml/cex" xmlns:w16cid="http://schemas.microsoft.com/office/word/2016/wordml/cid" xmlns:w16="http://schemas.microsoft.com/office/word/2018/wordml" xmlns:w16se="http://schemas.microsoft.com/office/word/2015/wordml/symex" mc:Ignorable="w14 w15 w16se w16cid w16 w16cex">
+<w:styles xmlns:mc="http://schemas.openxmlformats.org/markup-compatibility/2006" xmlns:r="http://schemas.openxmlformats.org/officeDocument/2006/relationships" xmlns:w="http://schemas.openxmlformats.org/wordprocessingml/2006/main" xmlns:w14="http://schemas.microsoft.com/office/word/2010/wordml" xmlns:w15="http://schemas.microsoft.com/office/word/2012/wordml" xmlns:w16cid="http://schemas.microsoft.com/office/word/2016/wordml/cid" xmlns:w16se="http://schemas.microsoft.com/office/word/2015/wordml/symex" mc:Ignorable="w14 w15 w16se w16cid">
   <w:docDefaults>
     <w:rPrDefault>
       <w:rPr>
@@ -7071,7 +6932,7 @@
       </w:pPr>
     </w:pPrDefault>
   </w:docDefaults>
-  <w:latentStyles w:defLockedState="0" w:defUIPriority="99" w:defSemiHidden="0" w:defUnhideWhenUsed="0" w:defQFormat="0" w:count="376">
+  <w:latentStyles w:defLockedState="0" w:defUIPriority="99" w:defSemiHidden="0" w:defUnhideWhenUsed="0" w:defQFormat="0" w:count="377">
     <w:lsdException w:name="Normal" w:uiPriority="0" w:qFormat="1"/>
     <w:lsdException w:name="heading 1" w:uiPriority="9" w:qFormat="1"/>
     <w:lsdException w:name="heading 2" w:semiHidden="1" w:uiPriority="9" w:unhideWhenUsed="1" w:qFormat="1"/>
@@ -7177,7 +7038,6 @@
     <w:lsdException w:name="HTML Sample" w:semiHidden="1" w:unhideWhenUsed="1"/>
     <w:lsdException w:name="HTML Typewriter" w:semiHidden="1" w:unhideWhenUsed="1"/>
     <w:lsdException w:name="HTML Variable" w:semiHidden="1" w:unhideWhenUsed="1"/>
-    <w:lsdException w:name="Normal Table" w:semiHidden="1" w:unhideWhenUsed="1"/>
     <w:lsdException w:name="annotation subject" w:semiHidden="1" w:unhideWhenUsed="1"/>
     <w:lsdException w:name="No List" w:semiHidden="1" w:unhideWhenUsed="1"/>
     <w:lsdException w:name="Outline List 1" w:semiHidden="1" w:unhideWhenUsed="1"/>
@@ -7224,10 +7084,8 @@
     <w:lsdException w:name="Table Subtle 2" w:semiHidden="1" w:unhideWhenUsed="1"/>
     <w:lsdException w:name="Table Web 1" w:semiHidden="1" w:unhideWhenUsed="1"/>
     <w:lsdException w:name="Table Web 2" w:semiHidden="1" w:unhideWhenUsed="1"/>
-    <w:lsdException w:name="Table Web 3" w:semiHidden="1" w:unhideWhenUsed="1"/>
     <w:lsdException w:name="Balloon Text" w:semiHidden="1" w:unhideWhenUsed="1"/>
     <w:lsdException w:name="Table Grid" w:uiPriority="39"/>
-    <w:lsdException w:name="Table Theme" w:semiHidden="1" w:unhideWhenUsed="1"/>
     <w:lsdException w:name="Placeholder Text" w:semiHidden="1"/>
     <w:lsdException w:name="No Spacing" w:uiPriority="1" w:qFormat="1"/>
     <w:lsdException w:name="Light Shading" w:uiPriority="60"/>
@@ -7448,6 +7306,7 @@
     <w:lsdException w:name="Hashtag" w:semiHidden="1" w:unhideWhenUsed="1"/>
     <w:lsdException w:name="Unresolved Mention" w:semiHidden="1" w:unhideWhenUsed="1"/>
     <w:lsdException w:name="Smart Link" w:semiHidden="1" w:unhideWhenUsed="1"/>
+    <w:lsdException w:name="Smart Link Error" w:semiHidden="1" w:unhideWhenUsed="1"/>
   </w:latentStyles>
   <w:style w:type="paragraph" w:default="1" w:styleId="Normal">
     <w:name w:val="Normal"/>
@@ -8016,7 +7875,7 @@
 </file>
 
 <file path=customXml/itemProps1.xml><?xml version="1.0" encoding="utf-8"?>
-<ds:datastoreItem xmlns:ds="http://schemas.openxmlformats.org/officeDocument/2006/customXml" ds:itemID="{F9C9C2BF-3E8C-4908-A02F-E92DCA68F366}">
+<ds:datastoreItem xmlns:ds="http://schemas.openxmlformats.org/officeDocument/2006/customXml" ds:itemID="{BEDBAF36-BD5B-42F8-BA35-211678CF86B7}">
   <ds:schemaRefs>
     <ds:schemaRef ds:uri="http://schemas.openxmlformats.org/officeDocument/2006/bibliography"/>
   </ds:schemaRefs>

--- a/LIVRABLE-4/Livrable 4.docx
+++ b/LIVRABLE-4/Livrable 4.docx
@@ -1,6 +1,6 @@
 
 <file path=word/document.xml><?xml version="1.0" encoding="utf-8"?>
-<w:document xmlns:wpc="http://schemas.microsoft.com/office/word/2010/wordprocessingCanvas" xmlns:cx="http://schemas.microsoft.com/office/drawing/2014/chartex" xmlns:cx1="http://schemas.microsoft.com/office/drawing/2015/9/8/chartex" xmlns:cx2="http://schemas.microsoft.com/office/drawing/2015/10/21/chartex" xmlns:cx3="http://schemas.microsoft.com/office/drawing/2016/5/9/chartex" xmlns:cx4="http://schemas.microsoft.com/office/drawing/2016/5/10/chartex" xmlns:cx5="http://schemas.microsoft.com/office/drawing/2016/5/11/chartex" xmlns:cx6="http://schemas.microsoft.com/office/drawing/2016/5/12/chartex" xmlns:cx7="http://schemas.microsoft.com/office/drawing/2016/5/13/chartex" xmlns:cx8="http://schemas.microsoft.com/office/drawing/2016/5/14/chartex" xmlns:mc="http://schemas.openxmlformats.org/markup-compatibility/2006" xmlns:aink="http://schemas.microsoft.com/office/drawing/2016/ink" xmlns:am3d="http://schemas.microsoft.com/office/drawing/2017/model3d" xmlns:o="urn:schemas-microsoft-com:office:office" xmlns:r="http://schemas.openxmlformats.org/officeDocument/2006/relationships" xmlns:m="http://schemas.openxmlformats.org/officeDocument/2006/math" xmlns:v="urn:schemas-microsoft-com:vml" xmlns:wp14="http://schemas.microsoft.com/office/word/2010/wordprocessingDrawing" xmlns:wp="http://schemas.openxmlformats.org/drawingml/2006/wordprocessingDrawing" xmlns:w10="urn:schemas-microsoft-com:office:word" xmlns:w="http://schemas.openxmlformats.org/wordprocessingml/2006/main" xmlns:w14="http://schemas.microsoft.com/office/word/2010/wordml" xmlns:w15="http://schemas.microsoft.com/office/word/2012/wordml" xmlns:w16cid="http://schemas.microsoft.com/office/word/2016/wordml/cid" xmlns:w16se="http://schemas.microsoft.com/office/word/2015/wordml/symex" xmlns:wpg="http://schemas.microsoft.com/office/word/2010/wordprocessingGroup" xmlns:wpi="http://schemas.microsoft.com/office/word/2010/wordprocessingInk" xmlns:wne="http://schemas.microsoft.com/office/word/2006/wordml" xmlns:wps="http://schemas.microsoft.com/office/word/2010/wordprocessingShape" mc:Ignorable="w14 w15 w16se w16cid wp14">
+<w:document xmlns:wpc="http://schemas.microsoft.com/office/word/2010/wordprocessingCanvas" xmlns:cx="http://schemas.microsoft.com/office/drawing/2014/chartex" xmlns:cx1="http://schemas.microsoft.com/office/drawing/2015/9/8/chartex" xmlns:cx2="http://schemas.microsoft.com/office/drawing/2015/10/21/chartex" xmlns:cx3="http://schemas.microsoft.com/office/drawing/2016/5/9/chartex" xmlns:cx4="http://schemas.microsoft.com/office/drawing/2016/5/10/chartex" xmlns:cx5="http://schemas.microsoft.com/office/drawing/2016/5/11/chartex" xmlns:cx6="http://schemas.microsoft.com/office/drawing/2016/5/12/chartex" xmlns:cx7="http://schemas.microsoft.com/office/drawing/2016/5/13/chartex" xmlns:cx8="http://schemas.microsoft.com/office/drawing/2016/5/14/chartex" xmlns:mc="http://schemas.openxmlformats.org/markup-compatibility/2006" xmlns:aink="http://schemas.microsoft.com/office/drawing/2016/ink" xmlns:am3d="http://schemas.microsoft.com/office/drawing/2017/model3d" xmlns:o="urn:schemas-microsoft-com:office:office" xmlns:r="http://schemas.openxmlformats.org/officeDocument/2006/relationships" xmlns:m="http://schemas.openxmlformats.org/officeDocument/2006/math" xmlns:v="urn:schemas-microsoft-com:vml" xmlns:wp14="http://schemas.microsoft.com/office/word/2010/wordprocessingDrawing" xmlns:wp="http://schemas.openxmlformats.org/drawingml/2006/wordprocessingDrawing" xmlns:w10="urn:schemas-microsoft-com:office:word" xmlns:w="http://schemas.openxmlformats.org/wordprocessingml/2006/main" xmlns:w14="http://schemas.microsoft.com/office/word/2010/wordml" xmlns:w15="http://schemas.microsoft.com/office/word/2012/wordml" xmlns:w16cex="http://schemas.microsoft.com/office/word/2018/wordml/cex" xmlns:w16cid="http://schemas.microsoft.com/office/word/2016/wordml/cid" xmlns:w16="http://schemas.microsoft.com/office/word/2018/wordml" xmlns:w16se="http://schemas.microsoft.com/office/word/2015/wordml/symex" xmlns:wpg="http://schemas.microsoft.com/office/word/2010/wordprocessingGroup" xmlns:wpi="http://schemas.microsoft.com/office/word/2010/wordprocessingInk" xmlns:wne="http://schemas.microsoft.com/office/word/2006/wordml" xmlns:wps="http://schemas.microsoft.com/office/word/2010/wordprocessingShape" mc:Ignorable="w14 w15 w16se w16cid w16 w16cex wp14">
   <w:body>
     <w:bookmarkStart w:id="0" w:name="_Hlk38974188"/>
     <w:bookmarkEnd w:id="0"/>
@@ -108,7 +108,7 @@
               </wp:anchor>
             </w:drawing>
           </mc:Choice>
-          <mc:Fallback xmlns:w16="http://schemas.microsoft.com/office/word/2018/wordml" xmlns:w16cex="http://schemas.microsoft.com/office/word/2018/wordml/cex">
+          <mc:Fallback>
             <w:pict>
               <v:shapetype w14:anchorId="2615EDE3" id="_x0000_t202" coordsize="21600,21600" o:spt="202" path="m,l,21600r21600,l21600,xe">
                 <v:stroke joinstyle="miter"/>
@@ -279,7 +279,7 @@
               </wp:anchor>
             </w:drawing>
           </mc:Choice>
-          <mc:Fallback xmlns:w16="http://schemas.microsoft.com/office/word/2018/wordml" xmlns:w16cex="http://schemas.microsoft.com/office/word/2018/wordml/cex">
+          <mc:Fallback>
             <w:pict>
               <v:shape w14:anchorId="54CE3BDC" id="_x0000_s1027" type="#_x0000_t202" style="position:absolute;margin-left:0;margin-top:382.4pt;width:442pt;height:117.5pt;z-index:251667456;visibility:visible;mso-wrap-style:square;mso-height-percent:0;mso-wrap-distance-left:12pt;mso-wrap-distance-top:12pt;mso-wrap-distance-right:12pt;mso-wrap-distance-bottom:12pt;mso-position-horizontal:left;mso-position-horizontal-relative:margin;mso-position-vertical:absolute;mso-position-vertical-relative:page;mso-height-percent:0;mso-height-relative:margin;v-text-anchor:top" o:gfxdata="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" filled="f" stroked="f" strokeweight="1pt">
                 <v:stroke miterlimit="4"/>
@@ -524,7 +524,7 @@
               </wp:anchor>
             </w:drawing>
           </mc:Choice>
-          <mc:Fallback xmlns:w16="http://schemas.microsoft.com/office/word/2018/wordml" xmlns:w16cex="http://schemas.microsoft.com/office/word/2018/wordml/cex">
+          <mc:Fallback>
             <w:pict>
               <v:shape w14:anchorId="256FBD95" id="_x0000_s1028" type="#_x0000_t202" style="position:absolute;margin-left:52.2pt;margin-top:647.25pt;width:269.65pt;height:176.35pt;z-index:251665408;visibility:visible;mso-wrap-style:square;mso-width-percent:0;mso-height-percent:0;mso-wrap-distance-left:12pt;mso-wrap-distance-top:12pt;mso-wrap-distance-right:12pt;mso-wrap-distance-bottom:12pt;mso-position-horizontal:absolute;mso-position-horizontal-relative:page;mso-position-vertical:absolute;mso-position-vertical-relative:page;mso-width-percent:0;mso-height-percent:0;mso-width-relative:margin;mso-height-relative:margin;v-text-anchor:top" wrapcoords="0 -6 21600 -6 21600 21594 0 21594 0 -6" o:gfxdata="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" filled="f" stroked="f" strokeweight="1pt">
                 <v:stroke miterlimit="4"/>
@@ -4688,8 +4688,6 @@
       <w:r>
         <w:t>. En effet la culture agile vient assouplir la gestion d’un projet mais d’également optimiser la conduite face au changement ce qui laisse place à la créativité et l’adaptation d’un nouveau besoin.</w:t>
       </w:r>
-      <w:bookmarkStart w:id="7" w:name="_GoBack"/>
-      <w:bookmarkEnd w:id="7"/>
     </w:p>
     <w:p>
       <w:pPr>
@@ -4805,11 +4803,11 @@
       <w:pPr>
         <w:pStyle w:val="Titre2"/>
       </w:pPr>
-      <w:bookmarkStart w:id="8" w:name="_Toc38706453"/>
+      <w:bookmarkStart w:id="7" w:name="_Toc38706453"/>
       <w:r>
         <w:t>Equipe projet</w:t>
       </w:r>
-      <w:bookmarkEnd w:id="8"/>
+      <w:bookmarkEnd w:id="7"/>
     </w:p>
     <w:p>
       <w:r>
@@ -4882,7 +4880,7 @@
       <w:pPr>
         <w:pStyle w:val="Titre2"/>
       </w:pPr>
-      <w:bookmarkStart w:id="9" w:name="_Toc38706454"/>
+      <w:bookmarkStart w:id="8" w:name="_Toc38706454"/>
       <w:r>
         <w:lastRenderedPageBreak/>
         <w:t>Planning</w:t>
@@ -4890,36 +4888,36 @@
       <w:r>
         <w:t xml:space="preserve"> prévisionnel</w:t>
       </w:r>
+      <w:bookmarkEnd w:id="8"/>
+    </w:p>
+    <w:p>
+      <w:pPr>
+        <w:pStyle w:val="Titre2"/>
+      </w:pPr>
+      <w:bookmarkStart w:id="9" w:name="_Toc38706455"/>
+      <w:r>
+        <w:t>Budget</w:t>
+      </w:r>
+      <w:r>
+        <w:t xml:space="preserve"> prévisionnel</w:t>
+      </w:r>
       <w:bookmarkEnd w:id="9"/>
     </w:p>
     <w:p>
       <w:pPr>
         <w:pStyle w:val="Titre2"/>
       </w:pPr>
-      <w:bookmarkStart w:id="10" w:name="_Toc38706455"/>
-      <w:r>
-        <w:t>Budget</w:t>
-      </w:r>
-      <w:r>
-        <w:t xml:space="preserve"> prévisionnel</w:t>
+      <w:bookmarkStart w:id="10" w:name="_Toc38706456"/>
+      <w:r>
+        <w:t>Analyses des risques</w:t>
       </w:r>
       <w:bookmarkEnd w:id="10"/>
     </w:p>
     <w:p>
       <w:pPr>
-        <w:pStyle w:val="Titre2"/>
-      </w:pPr>
-      <w:bookmarkStart w:id="11" w:name="_Toc38706456"/>
-      <w:r>
-        <w:t>Analyses des risques</w:t>
-      </w:r>
-      <w:bookmarkEnd w:id="11"/>
-    </w:p>
-    <w:p>
-      <w:pPr>
         <w:pStyle w:val="Titre3"/>
       </w:pPr>
-      <w:bookmarkStart w:id="12" w:name="_Toc38706457"/>
+      <w:bookmarkStart w:id="11" w:name="_Toc38706457"/>
       <w:r>
         <w:rPr>
           <w:noProof/>
@@ -4991,18 +4989,18 @@
       <w:r>
         <w:t>SWOT</w:t>
       </w:r>
+      <w:bookmarkEnd w:id="11"/>
+    </w:p>
+    <w:p/>
+    <w:p>
+      <w:pPr>
+        <w:pStyle w:val="Titre3"/>
+      </w:pPr>
+      <w:bookmarkStart w:id="12" w:name="_Toc38706458"/>
+      <w:r>
+        <w:t>Tableau des risques</w:t>
+      </w:r>
       <w:bookmarkEnd w:id="12"/>
-    </w:p>
-    <w:p/>
-    <w:p>
-      <w:pPr>
-        <w:pStyle w:val="Titre3"/>
-      </w:pPr>
-      <w:bookmarkStart w:id="13" w:name="_Toc38706458"/>
-      <w:r>
-        <w:t>Tableau des risques</w:t>
-      </w:r>
-      <w:bookmarkEnd w:id="13"/>
     </w:p>
     <w:p>
       <w:r>
@@ -5081,9 +5079,9 @@
       <w:pPr>
         <w:jc w:val="center"/>
       </w:pPr>
-      <w:bookmarkStart w:id="14" w:name="_Toc4507654"/>
-      <w:bookmarkStart w:id="15" w:name="_Toc4658407"/>
-      <w:bookmarkStart w:id="16" w:name="_Toc5979644"/>
+      <w:bookmarkStart w:id="13" w:name="_Toc4507654"/>
+      <w:bookmarkStart w:id="14" w:name="_Toc4658407"/>
+      <w:bookmarkStart w:id="15" w:name="_Toc5979644"/>
     </w:p>
     <w:p>
       <w:pPr>
@@ -5150,17 +5148,27 @@
           </wp:anchor>
         </w:drawing>
       </w:r>
+      <w:bookmarkEnd w:id="13"/>
       <w:bookmarkEnd w:id="14"/>
       <w:bookmarkEnd w:id="15"/>
+    </w:p>
+    <w:p>
+      <w:pPr>
+        <w:pStyle w:val="Titre2"/>
+      </w:pPr>
+      <w:bookmarkStart w:id="16" w:name="_Toc38706459"/>
+      <w:r>
+        <w:t>Indicateurs</w:t>
+      </w:r>
       <w:bookmarkEnd w:id="16"/>
     </w:p>
     <w:p>
       <w:pPr>
         <w:pStyle w:val="Titre2"/>
       </w:pPr>
-      <w:bookmarkStart w:id="17" w:name="_Toc38706459"/>
-      <w:r>
-        <w:t>Indicateurs</w:t>
+      <w:bookmarkStart w:id="17" w:name="_Toc38706460"/>
+      <w:r>
+        <w:t>Réunions</w:t>
       </w:r>
       <w:bookmarkEnd w:id="17"/>
     </w:p>
@@ -5168,9 +5176,9 @@
       <w:pPr>
         <w:pStyle w:val="Titre2"/>
       </w:pPr>
-      <w:bookmarkStart w:id="18" w:name="_Toc38706460"/>
-      <w:r>
-        <w:t>Réunions</w:t>
+      <w:bookmarkStart w:id="18" w:name="_Toc38706461"/>
+      <w:r>
+        <w:t>Communications</w:t>
       </w:r>
       <w:bookmarkEnd w:id="18"/>
     </w:p>
@@ -5178,38 +5186,28 @@
       <w:pPr>
         <w:pStyle w:val="Titre2"/>
       </w:pPr>
-      <w:bookmarkStart w:id="19" w:name="_Toc38706461"/>
-      <w:r>
-        <w:t>Communications</w:t>
+      <w:bookmarkStart w:id="19" w:name="_Toc38706462"/>
+      <w:r>
+        <w:t>Gestion du système documentaire</w:t>
       </w:r>
       <w:bookmarkEnd w:id="19"/>
     </w:p>
     <w:p>
-      <w:pPr>
-        <w:pStyle w:val="Titre2"/>
-      </w:pPr>
-      <w:bookmarkStart w:id="20" w:name="_Toc38706462"/>
-      <w:r>
-        <w:t>Gestion du système documentaire</w:t>
+      <w:r>
+        <w:t>Ce document permet de définir les conventions de nommage et la gestion des fichiers du projet. Il permet également de décrire le versioning des livrables.</w:t>
+      </w:r>
+    </w:p>
+    <w:p>
+      <w:pPr>
+        <w:pStyle w:val="Titre3"/>
+      </w:pPr>
+      <w:bookmarkStart w:id="20" w:name="_Toc5979648"/>
+      <w:bookmarkStart w:id="21" w:name="_Toc38706463"/>
+      <w:r>
+        <w:t>Versioning</w:t>
       </w:r>
       <w:bookmarkEnd w:id="20"/>
-    </w:p>
-    <w:p>
-      <w:r>
-        <w:t>Ce document permet de définir les conventions de nommage et la gestion des fichiers du projet. Il permet également de décrire le versioning des livrables.</w:t>
-      </w:r>
-    </w:p>
-    <w:p>
-      <w:pPr>
-        <w:pStyle w:val="Titre3"/>
-      </w:pPr>
-      <w:bookmarkStart w:id="21" w:name="_Toc5979648"/>
-      <w:bookmarkStart w:id="22" w:name="_Toc38706463"/>
-      <w:r>
-        <w:t>Versioning</w:t>
-      </w:r>
       <w:bookmarkEnd w:id="21"/>
-      <w:bookmarkEnd w:id="22"/>
     </w:p>
     <w:p>
       <w:r>
@@ -5223,13 +5221,13 @@
       <w:pPr>
         <w:pStyle w:val="Titre3"/>
       </w:pPr>
-      <w:bookmarkStart w:id="23" w:name="_Toc5979649"/>
-      <w:bookmarkStart w:id="24" w:name="_Toc38706464"/>
+      <w:bookmarkStart w:id="22" w:name="_Toc5979649"/>
+      <w:bookmarkStart w:id="23" w:name="_Toc38706464"/>
       <w:r>
         <w:t>Gestion des fichiers</w:t>
       </w:r>
+      <w:bookmarkEnd w:id="22"/>
       <w:bookmarkEnd w:id="23"/>
-      <w:bookmarkEnd w:id="24"/>
     </w:p>
     <w:p>
       <w:r>
@@ -5289,11 +5287,11 @@
       <w:pPr>
         <w:pStyle w:val="Titre2"/>
       </w:pPr>
-      <w:bookmarkStart w:id="25" w:name="_Toc38706465"/>
+      <w:bookmarkStart w:id="24" w:name="_Toc38706465"/>
       <w:r>
         <w:t>Sécurité</w:t>
       </w:r>
-      <w:bookmarkEnd w:id="25"/>
+      <w:bookmarkEnd w:id="24"/>
     </w:p>
     <w:p/>
     <w:p/>
@@ -5312,22 +5310,22 @@
       <w:pPr>
         <w:pStyle w:val="Titre1"/>
       </w:pPr>
-      <w:bookmarkStart w:id="26" w:name="_Toc38706466"/>
+      <w:bookmarkStart w:id="25" w:name="_Toc38706466"/>
       <w:r>
         <w:lastRenderedPageBreak/>
         <w:t>Technique</w:t>
       </w:r>
+      <w:bookmarkEnd w:id="25"/>
+    </w:p>
+    <w:p>
+      <w:pPr>
+        <w:pStyle w:val="Titre2"/>
+      </w:pPr>
+      <w:bookmarkStart w:id="26" w:name="_Toc38706468"/>
+      <w:r>
+        <w:t>Langage</w:t>
+      </w:r>
       <w:bookmarkEnd w:id="26"/>
-    </w:p>
-    <w:p>
-      <w:pPr>
-        <w:pStyle w:val="Titre2"/>
-      </w:pPr>
-      <w:bookmarkStart w:id="27" w:name="_Toc38706468"/>
-      <w:r>
-        <w:t>Langage</w:t>
-      </w:r>
-      <w:bookmarkEnd w:id="27"/>
     </w:p>
     <w:p/>
     <w:p>
@@ -5439,11 +5437,11 @@
       <w:pPr>
         <w:pStyle w:val="Titre2"/>
       </w:pPr>
-      <w:bookmarkStart w:id="28" w:name="_Toc38706469"/>
+      <w:bookmarkStart w:id="27" w:name="_Toc38706469"/>
       <w:r>
         <w:t>Outils</w:t>
       </w:r>
-      <w:bookmarkEnd w:id="28"/>
+      <w:bookmarkEnd w:id="27"/>
     </w:p>
     <w:p>
       <w:pPr>
@@ -5611,7 +5609,7 @@
           <w:rStyle w:val="eop"/>
         </w:rPr>
       </w:pPr>
-      <w:bookmarkStart w:id="29" w:name="_Toc17992433"/>
+      <w:bookmarkStart w:id="28" w:name="_Toc17992433"/>
       <w:r>
         <w:rPr>
           <w:rStyle w:val="normaltextrun"/>
@@ -5631,7 +5629,7 @@
         </w:rPr>
         <w:t xml:space="preserve"> de base de données relationnelle</w:t>
       </w:r>
-      <w:bookmarkEnd w:id="29"/>
+      <w:bookmarkEnd w:id="28"/>
       <w:r>
         <w:rPr>
           <w:rStyle w:val="eop"/>
@@ -5756,11 +5754,9 @@
       <w:pPr>
         <w:pStyle w:val="Titre4"/>
       </w:pPr>
-      <w:proofErr w:type="gramStart"/>
       <w:r>
         <w:t>API diverses</w:t>
       </w:r>
-      <w:proofErr w:type="gramEnd"/>
     </w:p>
     <w:p>
       <w:r>
@@ -5822,19 +5818,19 @@
       <w:pPr>
         <w:pStyle w:val="Titre2"/>
       </w:pPr>
-      <w:bookmarkStart w:id="30" w:name="_Toc38706470"/>
+      <w:bookmarkStart w:id="29" w:name="_Toc38706470"/>
       <w:r>
         <w:lastRenderedPageBreak/>
         <w:t>UML</w:t>
       </w:r>
-      <w:bookmarkEnd w:id="30"/>
+      <w:bookmarkEnd w:id="29"/>
     </w:p>
     <w:p>
       <w:pPr>
         <w:pStyle w:val="Titre3"/>
       </w:pPr>
-      <w:bookmarkStart w:id="31" w:name="_Toc5979653"/>
-      <w:bookmarkStart w:id="32" w:name="_Toc38706471"/>
+      <w:bookmarkStart w:id="30" w:name="_Toc5979653"/>
+      <w:bookmarkStart w:id="31" w:name="_Toc38706471"/>
       <w:r>
         <w:rPr>
           <w:noProof/>
@@ -5913,17 +5909,27 @@
       <w:r>
         <w:t>Diagramme de cas d’utilisations</w:t>
       </w:r>
+      <w:bookmarkEnd w:id="30"/>
       <w:bookmarkEnd w:id="31"/>
+    </w:p>
+    <w:p/>
+    <w:p>
+      <w:pPr>
+        <w:pStyle w:val="Titre2"/>
+      </w:pPr>
+      <w:bookmarkStart w:id="32" w:name="_Toc38706472"/>
+      <w:r>
+        <w:t>IHM</w:t>
+      </w:r>
       <w:bookmarkEnd w:id="32"/>
     </w:p>
-    <w:p/>
     <w:p>
       <w:pPr>
         <w:pStyle w:val="Titre2"/>
       </w:pPr>
-      <w:bookmarkStart w:id="33" w:name="_Toc38706472"/>
-      <w:r>
-        <w:t>IHM</w:t>
+      <w:bookmarkStart w:id="33" w:name="_Toc38706473"/>
+      <w:r>
+        <w:t>MCD</w:t>
       </w:r>
       <w:bookmarkEnd w:id="33"/>
     </w:p>
@@ -5931,9 +5937,9 @@
       <w:pPr>
         <w:pStyle w:val="Titre2"/>
       </w:pPr>
-      <w:bookmarkStart w:id="34" w:name="_Toc38706473"/>
-      <w:r>
-        <w:t>MCD</w:t>
+      <w:bookmarkStart w:id="34" w:name="_Toc38706474"/>
+      <w:r>
+        <w:t>Tests</w:t>
       </w:r>
       <w:bookmarkEnd w:id="34"/>
     </w:p>
@@ -5941,46 +5947,36 @@
       <w:pPr>
         <w:pStyle w:val="Titre2"/>
       </w:pPr>
-      <w:bookmarkStart w:id="35" w:name="_Toc38706474"/>
-      <w:r>
-        <w:t>Tests</w:t>
+      <w:bookmarkStart w:id="35" w:name="_Toc38706475"/>
+      <w:r>
+        <w:t>Déploiement</w:t>
       </w:r>
       <w:bookmarkEnd w:id="35"/>
     </w:p>
     <w:p>
       <w:pPr>
+        <w:pStyle w:val="Titre1"/>
+      </w:pPr>
+      <w:bookmarkStart w:id="36" w:name="_Toc38706476"/>
+      <w:r>
+        <w:t>Maintenance</w:t>
+      </w:r>
+      <w:bookmarkEnd w:id="36"/>
+    </w:p>
+    <w:p>
+      <w:r>
+        <w:t>Une fois l’application livrée aux utilisateurs, nous assurerons une maintenance sur l’outil tout en restant continuellement en contact avec les clients afin de leur fournir la meilleure expérience</w:t>
+      </w:r>
+    </w:p>
+    <w:p>
+      <w:pPr>
         <w:pStyle w:val="Titre2"/>
       </w:pPr>
-      <w:bookmarkStart w:id="36" w:name="_Toc38706475"/>
-      <w:r>
-        <w:t>Déploiement</w:t>
-      </w:r>
-      <w:bookmarkEnd w:id="36"/>
-    </w:p>
-    <w:p>
-      <w:pPr>
-        <w:pStyle w:val="Titre1"/>
-      </w:pPr>
-      <w:bookmarkStart w:id="37" w:name="_Toc38706476"/>
-      <w:r>
-        <w:t>Maintenance</w:t>
+      <w:bookmarkStart w:id="37" w:name="_Toc38706478"/>
+      <w:r>
+        <w:t>Support</w:t>
       </w:r>
       <w:bookmarkEnd w:id="37"/>
-    </w:p>
-    <w:p>
-      <w:r>
-        <w:t>Une fois l’application livrée aux utilisateurs, nous assurerons une maintenance sur l’outil tout en restant continuellement en contact avec les clients afin de leur fournir la meilleure expérience</w:t>
-      </w:r>
-    </w:p>
-    <w:p>
-      <w:pPr>
-        <w:pStyle w:val="Titre2"/>
-      </w:pPr>
-      <w:bookmarkStart w:id="38" w:name="_Toc38706478"/>
-      <w:r>
-        <w:t>Support</w:t>
-      </w:r>
-      <w:bookmarkEnd w:id="38"/>
       <w:r>
         <w:t>/Demande d’évolution</w:t>
       </w:r>
@@ -6000,131 +5996,162 @@
       <w:pPr>
         <w:pStyle w:val="Titre2"/>
       </w:pPr>
-      <w:bookmarkStart w:id="39" w:name="_Toc38706480"/>
+      <w:bookmarkStart w:id="38" w:name="_Toc38706480"/>
       <w:r>
         <w:t>Formation</w:t>
       </w:r>
       <w:r>
         <w:t>s</w:t>
       </w:r>
+      <w:bookmarkEnd w:id="38"/>
+    </w:p>
+    <w:p>
+      <w:pPr>
+        <w:pStyle w:val="Titre1"/>
+      </w:pPr>
+      <w:bookmarkStart w:id="39" w:name="_Toc38706481"/>
+      <w:r>
+        <w:t>Clôture de projet</w:t>
+      </w:r>
       <w:bookmarkEnd w:id="39"/>
     </w:p>
     <w:p>
       <w:pPr>
+        <w:pStyle w:val="Titre2"/>
+      </w:pPr>
+      <w:bookmarkStart w:id="40" w:name="_Toc38706482"/>
+      <w:r>
+        <w:t>Budget final</w:t>
+      </w:r>
+      <w:bookmarkEnd w:id="40"/>
+      <w:r>
+        <w:t xml:space="preserve"> </w:t>
+      </w:r>
+    </w:p>
+    <w:p>
+      <w:pPr>
+        <w:pStyle w:val="Titre2"/>
+      </w:pPr>
+      <w:bookmarkStart w:id="41" w:name="_Toc38706483"/>
+      <w:r>
+        <w:t>Planning final</w:t>
+      </w:r>
+      <w:bookmarkEnd w:id="41"/>
+    </w:p>
+    <w:p>
+      <w:pPr>
+        <w:pStyle w:val="Titre2"/>
+      </w:pPr>
+      <w:bookmarkStart w:id="42" w:name="_Toc38706484"/>
+      <w:r>
+        <w:t>Gestion des risques</w:t>
+      </w:r>
+      <w:bookmarkEnd w:id="42"/>
+    </w:p>
+    <w:p/>
+    <w:p>
+      <w:pPr>
+        <w:pStyle w:val="Titre3"/>
+      </w:pPr>
+      <w:r>
+        <w:t>Risque exceptionnel COVID-19</w:t>
+      </w:r>
+    </w:p>
+    <w:p/>
+    <w:p>
+      <w:r>
+        <w:t xml:space="preserve">Nous rencontrons ces derniers temps, une pandémie a l’échelle mondiale que nous ne pouvions prendre en compte dans notre gestion des risques prévisionnelle. En effet, cette crise sanitaire nous oblige à changer certaines choses sur le projet Madera. </w:t>
+      </w:r>
+    </w:p>
+    <w:p>
+      <w:r>
+        <w:t xml:space="preserve">Le premier grand changement étant la mise en place du télé travail afin d’éviter la propagation du virus selon les demandes gouvernementales en vigueur. Nous avons donc permis à notre équipe d’emporter les équipements et outils nécessaires afin de travailler de façon optimale depuis chez eux. </w:t>
+      </w:r>
+    </w:p>
+    <w:p>
+      <w:r>
+        <w:t xml:space="preserve">Dans le même cadre, les livrables 3 et 4 du projet se sont vu modifié. Ceux-ci ont été livré à distance.  </w:t>
+      </w:r>
+    </w:p>
+    <w:p>
+      <w:r>
+        <w:t xml:space="preserve">Le point d’interrogation principal arrive sur la formation des utilisateurs, comment se fera-t-elle, a distance ou sur place avec la mise en place de différents gestes barrières. L’attente d’information gouvernementale sur ses possibilités sont obligatoires afin de sélectionner la solution la plus viable pour notre client, nos équipes et la sécurité de chacun d’entre eux.  </w:t>
+      </w:r>
+    </w:p>
+    <w:p/>
+    <w:p>
+      <w:pPr>
+        <w:pStyle w:val="Titre2"/>
+      </w:pPr>
+      <w:bookmarkStart w:id="43" w:name="_Toc38706485"/>
+      <w:r>
+        <w:t>Retour d’expérience</w:t>
+      </w:r>
+      <w:r>
+        <w:t xml:space="preserve"> (REX)</w:t>
+      </w:r>
+      <w:bookmarkEnd w:id="43"/>
+    </w:p>
+    <w:p/>
+    <w:p>
+      <w:pPr>
         <w:pStyle w:val="Titre1"/>
       </w:pPr>
-      <w:bookmarkStart w:id="40" w:name="_Toc38706481"/>
-      <w:r>
-        <w:t>Clôture de projet</w:t>
-      </w:r>
-      <w:bookmarkEnd w:id="40"/>
+      <w:bookmarkStart w:id="44" w:name="_Toc38706486"/>
+      <w:r>
+        <w:t>Glossaire</w:t>
+      </w:r>
+      <w:bookmarkEnd w:id="44"/>
+    </w:p>
+    <w:p>
+      <w:r>
+        <w:t>RoadMap</w:t>
+      </w:r>
+    </w:p>
+    <w:p>
+      <w:r>
+        <w:t>IHM</w:t>
+      </w:r>
+    </w:p>
+    <w:p>
+      <w:r>
+        <w:t>MCD</w:t>
+      </w:r>
+    </w:p>
+    <w:p>
+      <w:r>
+        <w:t>UML</w:t>
+      </w:r>
+    </w:p>
+    <w:p>
+      <w:pPr>
+        <w:pStyle w:val="Titre1"/>
+      </w:pPr>
+      <w:bookmarkStart w:id="45" w:name="_Toc38706487"/>
+      <w:r>
+        <w:t>Annexes</w:t>
+      </w:r>
+      <w:bookmarkEnd w:id="45"/>
     </w:p>
     <w:p>
       <w:pPr>
         <w:pStyle w:val="Titre2"/>
       </w:pPr>
-      <w:bookmarkStart w:id="41" w:name="_Toc38706482"/>
-      <w:r>
-        <w:t>Budget final</w:t>
-      </w:r>
-      <w:bookmarkEnd w:id="41"/>
-      <w:r>
-        <w:t xml:space="preserve"> </w:t>
-      </w:r>
+      <w:bookmarkStart w:id="46" w:name="_Toc38706488"/>
+      <w:r>
+        <w:t>Rendu final</w:t>
+      </w:r>
+      <w:bookmarkEnd w:id="46"/>
     </w:p>
     <w:p>
       <w:pPr>
         <w:pStyle w:val="Titre2"/>
       </w:pPr>
-      <w:bookmarkStart w:id="42" w:name="_Toc38706483"/>
-      <w:r>
-        <w:t>Planning final</w:t>
-      </w:r>
-      <w:bookmarkEnd w:id="42"/>
-    </w:p>
-    <w:p>
-      <w:pPr>
-        <w:pStyle w:val="Titre2"/>
-      </w:pPr>
-      <w:bookmarkStart w:id="43" w:name="_Toc38706484"/>
-      <w:r>
-        <w:t>Gestion des risques</w:t>
-      </w:r>
-      <w:bookmarkEnd w:id="43"/>
-    </w:p>
-    <w:p>
-      <w:pPr>
-        <w:pStyle w:val="Titre2"/>
-      </w:pPr>
-      <w:bookmarkStart w:id="44" w:name="_Toc38706485"/>
-      <w:r>
-        <w:t>Retour d’expérience</w:t>
-      </w:r>
-      <w:r>
-        <w:t xml:space="preserve"> (REX)</w:t>
-      </w:r>
-      <w:bookmarkEnd w:id="44"/>
-    </w:p>
-    <w:p/>
-    <w:p>
-      <w:pPr>
-        <w:pStyle w:val="Titre1"/>
-      </w:pPr>
-      <w:bookmarkStart w:id="45" w:name="_Toc38706486"/>
-      <w:r>
-        <w:t>Glossaire</w:t>
-      </w:r>
-      <w:bookmarkEnd w:id="45"/>
-    </w:p>
-    <w:p>
-      <w:r>
-        <w:t>RoadMap</w:t>
-      </w:r>
-    </w:p>
-    <w:p>
-      <w:r>
-        <w:t>IHM</w:t>
-      </w:r>
-    </w:p>
-    <w:p>
-      <w:r>
-        <w:t>MCD</w:t>
-      </w:r>
-    </w:p>
-    <w:p>
-      <w:r>
-        <w:t>UML</w:t>
-      </w:r>
-    </w:p>
-    <w:p>
-      <w:pPr>
-        <w:pStyle w:val="Titre1"/>
-      </w:pPr>
-      <w:bookmarkStart w:id="46" w:name="_Toc38706487"/>
-      <w:r>
-        <w:t>Annexes</w:t>
-      </w:r>
-      <w:bookmarkEnd w:id="46"/>
-    </w:p>
-    <w:p>
-      <w:pPr>
-        <w:pStyle w:val="Titre2"/>
-      </w:pPr>
-      <w:bookmarkStart w:id="47" w:name="_Toc38706488"/>
-      <w:r>
-        <w:t>Rendu final</w:t>
+      <w:bookmarkStart w:id="47" w:name="_Toc38706489"/>
+      <w:r>
+        <w:t>Procédure de déploiement</w:t>
       </w:r>
       <w:bookmarkEnd w:id="47"/>
-    </w:p>
-    <w:p>
-      <w:pPr>
-        <w:pStyle w:val="Titre2"/>
-      </w:pPr>
-      <w:bookmarkStart w:id="48" w:name="_Toc38706489"/>
-      <w:r>
-        <w:t>Procédure de déploiement</w:t>
-      </w:r>
-      <w:bookmarkEnd w:id="48"/>
     </w:p>
     <w:p/>
     <w:sectPr>
@@ -6138,7 +6165,7 @@
 </file>
 
 <file path=word/numbering.xml><?xml version="1.0" encoding="utf-8"?>
-<w:numbering xmlns:wpc="http://schemas.microsoft.com/office/word/2010/wordprocessingCanvas" xmlns:cx="http://schemas.microsoft.com/office/drawing/2014/chartex" xmlns:cx1="http://schemas.microsoft.com/office/drawing/2015/9/8/chartex" xmlns:cx2="http://schemas.microsoft.com/office/drawing/2015/10/21/chartex" xmlns:cx3="http://schemas.microsoft.com/office/drawing/2016/5/9/chartex" xmlns:cx4="http://schemas.microsoft.com/office/drawing/2016/5/10/chartex" xmlns:cx5="http://schemas.microsoft.com/office/drawing/2016/5/11/chartex" xmlns:cx6="http://schemas.microsoft.com/office/drawing/2016/5/12/chartex" xmlns:cx7="http://schemas.microsoft.com/office/drawing/2016/5/13/chartex" xmlns:cx8="http://schemas.microsoft.com/office/drawing/2016/5/14/chartex" xmlns:mc="http://schemas.openxmlformats.org/markup-compatibility/2006" xmlns:aink="http://schemas.microsoft.com/office/drawing/2016/ink" xmlns:am3d="http://schemas.microsoft.com/office/drawing/2017/model3d" xmlns:o="urn:schemas-microsoft-com:office:office" xmlns:r="http://schemas.openxmlformats.org/officeDocument/2006/relationships" xmlns:m="http://schemas.openxmlformats.org/officeDocument/2006/math" xmlns:v="urn:schemas-microsoft-com:vml" xmlns:wp14="http://schemas.microsoft.com/office/word/2010/wordprocessingDrawing" xmlns:wp="http://schemas.openxmlformats.org/drawingml/2006/wordprocessingDrawing" xmlns:w10="urn:schemas-microsoft-com:office:word" xmlns:w="http://schemas.openxmlformats.org/wordprocessingml/2006/main" xmlns:w14="http://schemas.microsoft.com/office/word/2010/wordml" xmlns:w15="http://schemas.microsoft.com/office/word/2012/wordml" xmlns:w16cid="http://schemas.microsoft.com/office/word/2016/wordml/cid" xmlns:w16se="http://schemas.microsoft.com/office/word/2015/wordml/symex" xmlns:wpg="http://schemas.microsoft.com/office/word/2010/wordprocessingGroup" xmlns:wpi="http://schemas.microsoft.com/office/word/2010/wordprocessingInk" xmlns:wne="http://schemas.microsoft.com/office/word/2006/wordml" xmlns:wps="http://schemas.microsoft.com/office/word/2010/wordprocessingShape" mc:Ignorable="w14 w15 w16se w16cid wp14">
+<w:numbering xmlns:wpc="http://schemas.microsoft.com/office/word/2010/wordprocessingCanvas" xmlns:cx="http://schemas.microsoft.com/office/drawing/2014/chartex" xmlns:cx1="http://schemas.microsoft.com/office/drawing/2015/9/8/chartex" xmlns:cx2="http://schemas.microsoft.com/office/drawing/2015/10/21/chartex" xmlns:cx3="http://schemas.microsoft.com/office/drawing/2016/5/9/chartex" xmlns:cx4="http://schemas.microsoft.com/office/drawing/2016/5/10/chartex" xmlns:cx5="http://schemas.microsoft.com/office/drawing/2016/5/11/chartex" xmlns:cx6="http://schemas.microsoft.com/office/drawing/2016/5/12/chartex" xmlns:cx7="http://schemas.microsoft.com/office/drawing/2016/5/13/chartex" xmlns:cx8="http://schemas.microsoft.com/office/drawing/2016/5/14/chartex" xmlns:mc="http://schemas.openxmlformats.org/markup-compatibility/2006" xmlns:aink="http://schemas.microsoft.com/office/drawing/2016/ink" xmlns:am3d="http://schemas.microsoft.com/office/drawing/2017/model3d" xmlns:o="urn:schemas-microsoft-com:office:office" xmlns:r="http://schemas.openxmlformats.org/officeDocument/2006/relationships" xmlns:m="http://schemas.openxmlformats.org/officeDocument/2006/math" xmlns:v="urn:schemas-microsoft-com:vml" xmlns:wp14="http://schemas.microsoft.com/office/word/2010/wordprocessingDrawing" xmlns:wp="http://schemas.openxmlformats.org/drawingml/2006/wordprocessingDrawing" xmlns:w10="urn:schemas-microsoft-com:office:word" xmlns:w="http://schemas.openxmlformats.org/wordprocessingml/2006/main" xmlns:w14="http://schemas.microsoft.com/office/word/2010/wordml" xmlns:w15="http://schemas.microsoft.com/office/word/2012/wordml" xmlns:w16cex="http://schemas.microsoft.com/office/word/2018/wordml/cex" xmlns:w16cid="http://schemas.microsoft.com/office/word/2016/wordml/cid" xmlns:w16="http://schemas.microsoft.com/office/word/2018/wordml" xmlns:w16se="http://schemas.microsoft.com/office/word/2015/wordml/symex" xmlns:wpg="http://schemas.microsoft.com/office/word/2010/wordprocessingGroup" xmlns:wpi="http://schemas.microsoft.com/office/word/2010/wordprocessingInk" xmlns:wne="http://schemas.microsoft.com/office/word/2006/wordml" xmlns:wps="http://schemas.microsoft.com/office/word/2010/wordprocessingShape" mc:Ignorable="w14 w15 w16se w16cid w16 w16cex wp14">
   <w:abstractNum w:abstractNumId="0" w15:restartNumberingAfterBreak="0">
     <w:nsid w:val="106767A3"/>
     <w:multiLevelType w:val="multilevel"/>
@@ -6916,7 +6943,7 @@
 </file>
 
 <file path=word/styles.xml><?xml version="1.0" encoding="utf-8"?>
-<w:styles xmlns:mc="http://schemas.openxmlformats.org/markup-compatibility/2006" xmlns:r="http://schemas.openxmlformats.org/officeDocument/2006/relationships" xmlns:w="http://schemas.openxmlformats.org/wordprocessingml/2006/main" xmlns:w14="http://schemas.microsoft.com/office/word/2010/wordml" xmlns:w15="http://schemas.microsoft.com/office/word/2012/wordml" xmlns:w16cid="http://schemas.microsoft.com/office/word/2016/wordml/cid" xmlns:w16se="http://schemas.microsoft.com/office/word/2015/wordml/symex" mc:Ignorable="w14 w15 w16se w16cid">
+<w:styles xmlns:mc="http://schemas.openxmlformats.org/markup-compatibility/2006" xmlns:r="http://schemas.openxmlformats.org/officeDocument/2006/relationships" xmlns:w="http://schemas.openxmlformats.org/wordprocessingml/2006/main" xmlns:w14="http://schemas.microsoft.com/office/word/2010/wordml" xmlns:w15="http://schemas.microsoft.com/office/word/2012/wordml" xmlns:w16cex="http://schemas.microsoft.com/office/word/2018/wordml/cex" xmlns:w16cid="http://schemas.microsoft.com/office/word/2016/wordml/cid" xmlns:w16="http://schemas.microsoft.com/office/word/2018/wordml" xmlns:w16se="http://schemas.microsoft.com/office/word/2015/wordml/symex" mc:Ignorable="w14 w15 w16se w16cid w16 w16cex">
   <w:docDefaults>
     <w:rPrDefault>
       <w:rPr>
@@ -6932,7 +6959,7 @@
       </w:pPr>
     </w:pPrDefault>
   </w:docDefaults>
-  <w:latentStyles w:defLockedState="0" w:defUIPriority="99" w:defSemiHidden="0" w:defUnhideWhenUsed="0" w:defQFormat="0" w:count="377">
+  <w:latentStyles w:defLockedState="0" w:defUIPriority="99" w:defSemiHidden="0" w:defUnhideWhenUsed="0" w:defQFormat="0" w:count="376">
     <w:lsdException w:name="Normal" w:uiPriority="0" w:qFormat="1"/>
     <w:lsdException w:name="heading 1" w:uiPriority="9" w:qFormat="1"/>
     <w:lsdException w:name="heading 2" w:semiHidden="1" w:uiPriority="9" w:unhideWhenUsed="1" w:qFormat="1"/>
@@ -7038,6 +7065,7 @@
     <w:lsdException w:name="HTML Sample" w:semiHidden="1" w:unhideWhenUsed="1"/>
     <w:lsdException w:name="HTML Typewriter" w:semiHidden="1" w:unhideWhenUsed="1"/>
     <w:lsdException w:name="HTML Variable" w:semiHidden="1" w:unhideWhenUsed="1"/>
+    <w:lsdException w:name="Normal Table" w:semiHidden="1" w:unhideWhenUsed="1"/>
     <w:lsdException w:name="annotation subject" w:semiHidden="1" w:unhideWhenUsed="1"/>
     <w:lsdException w:name="No List" w:semiHidden="1" w:unhideWhenUsed="1"/>
     <w:lsdException w:name="Outline List 1" w:semiHidden="1" w:unhideWhenUsed="1"/>
@@ -7084,8 +7112,10 @@
     <w:lsdException w:name="Table Subtle 2" w:semiHidden="1" w:unhideWhenUsed="1"/>
     <w:lsdException w:name="Table Web 1" w:semiHidden="1" w:unhideWhenUsed="1"/>
     <w:lsdException w:name="Table Web 2" w:semiHidden="1" w:unhideWhenUsed="1"/>
+    <w:lsdException w:name="Table Web 3" w:semiHidden="1" w:unhideWhenUsed="1"/>
     <w:lsdException w:name="Balloon Text" w:semiHidden="1" w:unhideWhenUsed="1"/>
     <w:lsdException w:name="Table Grid" w:uiPriority="39"/>
+    <w:lsdException w:name="Table Theme" w:semiHidden="1" w:unhideWhenUsed="1"/>
     <w:lsdException w:name="Placeholder Text" w:semiHidden="1"/>
     <w:lsdException w:name="No Spacing" w:uiPriority="1" w:qFormat="1"/>
     <w:lsdException w:name="Light Shading" w:uiPriority="60"/>
@@ -7306,7 +7336,6 @@
     <w:lsdException w:name="Hashtag" w:semiHidden="1" w:unhideWhenUsed="1"/>
     <w:lsdException w:name="Unresolved Mention" w:semiHidden="1" w:unhideWhenUsed="1"/>
     <w:lsdException w:name="Smart Link" w:semiHidden="1" w:unhideWhenUsed="1"/>
-    <w:lsdException w:name="Smart Link Error" w:semiHidden="1" w:unhideWhenUsed="1"/>
   </w:latentStyles>
   <w:style w:type="paragraph" w:default="1" w:styleId="Normal">
     <w:name w:val="Normal"/>
@@ -7875,7 +7904,7 @@
 </file>
 
 <file path=customXml/itemProps1.xml><?xml version="1.0" encoding="utf-8"?>
-<ds:datastoreItem xmlns:ds="http://schemas.openxmlformats.org/officeDocument/2006/customXml" ds:itemID="{BEDBAF36-BD5B-42F8-BA35-211678CF86B7}">
+<ds:datastoreItem xmlns:ds="http://schemas.openxmlformats.org/officeDocument/2006/customXml" ds:itemID="{EC570801-2B06-4F55-AD65-2F23E4CB05E3}">
   <ds:schemaRefs>
     <ds:schemaRef ds:uri="http://schemas.openxmlformats.org/officeDocument/2006/bibliography"/>
   </ds:schemaRefs>

--- a/LIVRABLE-4/Livrable 4.docx
+++ b/LIVRABLE-4/Livrable 4.docx
@@ -225,8 +225,21 @@
                                 <w:szCs w:val="56"/>
                                 <w:lang w:val="fr-FR"/>
                               </w:rPr>
-                              <w:t>Projet Madera</w:t>
+                              <w:t xml:space="preserve">Projet </w:t>
                             </w:r>
+                            <w:proofErr w:type="spellStart"/>
+                            <w:r>
+                              <w:rPr>
+                                <w:rFonts w:ascii="Source Sans Pro" w:hAnsi="Source Sans Pro"/>
+                                <w:b/>
+                                <w:color w:val="FFFFFF" w:themeColor="background1"/>
+                                <w:sz w:val="56"/>
+                                <w:szCs w:val="56"/>
+                                <w:lang w:val="fr-FR"/>
+                              </w:rPr>
+                              <w:t>Madera</w:t>
+                            </w:r>
+                            <w:proofErr w:type="spellEnd"/>
                           </w:p>
                           <w:p>
                             <w:pPr>
@@ -840,7 +853,7 @@
             </w:rPr>
             <w:fldChar w:fldCharType="separate"/>
           </w:r>
-          <w:hyperlink w:anchor="_Toc38706447" w:history="1">
+          <w:hyperlink w:anchor="_Toc39593573" w:history="1">
             <w:r>
               <w:rPr>
                 <w:rStyle w:val="Lienhypertexte"/>
@@ -867,7 +880,7 @@
                 <w:noProof/>
                 <w:webHidden/>
               </w:rPr>
-              <w:instrText xml:space="preserve"> PAGEREF _Toc38706447 \h </w:instrText>
+              <w:instrText xml:space="preserve"> PAGEREF _Toc39593573 \h </w:instrText>
             </w:r>
             <w:r>
               <w:rPr>
@@ -910,7 +923,7 @@
               <w:lang w:eastAsia="fr-FR"/>
             </w:rPr>
           </w:pPr>
-          <w:hyperlink w:anchor="_Toc38706448" w:history="1">
+          <w:hyperlink w:anchor="_Toc39593574" w:history="1">
             <w:r>
               <w:rPr>
                 <w:rStyle w:val="Lienhypertexte"/>
@@ -937,7 +950,7 @@
                 <w:noProof/>
                 <w:webHidden/>
               </w:rPr>
-              <w:instrText xml:space="preserve"> PAGEREF _Toc38706448 \h </w:instrText>
+              <w:instrText xml:space="preserve"> PAGEREF _Toc39593574 \h </w:instrText>
             </w:r>
             <w:r>
               <w:rPr>
@@ -980,7 +993,7 @@
               <w:lang w:eastAsia="fr-FR"/>
             </w:rPr>
           </w:pPr>
-          <w:hyperlink w:anchor="_Toc38706449" w:history="1">
+          <w:hyperlink w:anchor="_Toc39593575" w:history="1">
             <w:r>
               <w:rPr>
                 <w:rStyle w:val="Lienhypertexte"/>
@@ -1007,7 +1020,7 @@
                 <w:noProof/>
                 <w:webHidden/>
               </w:rPr>
-              <w:instrText xml:space="preserve"> PAGEREF _Toc38706449 \h </w:instrText>
+              <w:instrText xml:space="preserve"> PAGEREF _Toc39593575 \h </w:instrText>
             </w:r>
             <w:r>
               <w:rPr>
@@ -1050,7 +1063,7 @@
               <w:lang w:eastAsia="fr-FR"/>
             </w:rPr>
           </w:pPr>
-          <w:hyperlink w:anchor="_Toc38706450" w:history="1">
+          <w:hyperlink w:anchor="_Toc39593576" w:history="1">
             <w:r>
               <w:rPr>
                 <w:rStyle w:val="Lienhypertexte"/>
@@ -1077,7 +1090,7 @@
                 <w:noProof/>
                 <w:webHidden/>
               </w:rPr>
-              <w:instrText xml:space="preserve"> PAGEREF _Toc38706450 \h </w:instrText>
+              <w:instrText xml:space="preserve"> PAGEREF _Toc39593576 \h </w:instrText>
             </w:r>
             <w:r>
               <w:rPr>
@@ -1120,7 +1133,7 @@
               <w:lang w:eastAsia="fr-FR"/>
             </w:rPr>
           </w:pPr>
-          <w:hyperlink w:anchor="_Toc38706451" w:history="1">
+          <w:hyperlink w:anchor="_Toc39593577" w:history="1">
             <w:r>
               <w:rPr>
                 <w:rStyle w:val="Lienhypertexte"/>
@@ -1147,7 +1160,7 @@
                 <w:noProof/>
                 <w:webHidden/>
               </w:rPr>
-              <w:instrText xml:space="preserve"> PAGEREF _Toc38706451 \h </w:instrText>
+              <w:instrText xml:space="preserve"> PAGEREF _Toc39593577 \h </w:instrText>
             </w:r>
             <w:r>
               <w:rPr>
@@ -1190,7 +1203,7 @@
               <w:lang w:eastAsia="fr-FR"/>
             </w:rPr>
           </w:pPr>
-          <w:hyperlink w:anchor="_Toc38706452" w:history="1">
+          <w:hyperlink w:anchor="_Toc39593578" w:history="1">
             <w:r>
               <w:rPr>
                 <w:rStyle w:val="Lienhypertexte"/>
@@ -1217,7 +1230,7 @@
                 <w:noProof/>
                 <w:webHidden/>
               </w:rPr>
-              <w:instrText xml:space="preserve"> PAGEREF _Toc38706452 \h </w:instrText>
+              <w:instrText xml:space="preserve"> PAGEREF _Toc39593578 \h </w:instrText>
             </w:r>
             <w:r>
               <w:rPr>
@@ -1260,7 +1273,7 @@
               <w:lang w:eastAsia="fr-FR"/>
             </w:rPr>
           </w:pPr>
-          <w:hyperlink w:anchor="_Toc38706453" w:history="1">
+          <w:hyperlink w:anchor="_Toc39593579" w:history="1">
             <w:r>
               <w:rPr>
                 <w:rStyle w:val="Lienhypertexte"/>
@@ -1287,7 +1300,7 @@
                 <w:noProof/>
                 <w:webHidden/>
               </w:rPr>
-              <w:instrText xml:space="preserve"> PAGEREF _Toc38706453 \h </w:instrText>
+              <w:instrText xml:space="preserve"> PAGEREF _Toc39593579 \h </w:instrText>
             </w:r>
             <w:r>
               <w:rPr>
@@ -1330,7 +1343,7 @@
               <w:lang w:eastAsia="fr-FR"/>
             </w:rPr>
           </w:pPr>
-          <w:hyperlink w:anchor="_Toc38706454" w:history="1">
+          <w:hyperlink w:anchor="_Toc39593580" w:history="1">
             <w:r>
               <w:rPr>
                 <w:rStyle w:val="Lienhypertexte"/>
@@ -1357,7 +1370,7 @@
                 <w:noProof/>
                 <w:webHidden/>
               </w:rPr>
-              <w:instrText xml:space="preserve"> PAGEREF _Toc38706454 \h </w:instrText>
+              <w:instrText xml:space="preserve"> PAGEREF _Toc39593580 \h </w:instrText>
             </w:r>
             <w:r>
               <w:rPr>
@@ -1400,7 +1413,7 @@
               <w:lang w:eastAsia="fr-FR"/>
             </w:rPr>
           </w:pPr>
-          <w:hyperlink w:anchor="_Toc38706455" w:history="1">
+          <w:hyperlink w:anchor="_Toc39593581" w:history="1">
             <w:r>
               <w:rPr>
                 <w:rStyle w:val="Lienhypertexte"/>
@@ -1427,7 +1440,7 @@
                 <w:noProof/>
                 <w:webHidden/>
               </w:rPr>
-              <w:instrText xml:space="preserve"> PAGEREF _Toc38706455 \h </w:instrText>
+              <w:instrText xml:space="preserve"> PAGEREF _Toc39593581 \h </w:instrText>
             </w:r>
             <w:r>
               <w:rPr>
@@ -1470,7 +1483,7 @@
               <w:lang w:eastAsia="fr-FR"/>
             </w:rPr>
           </w:pPr>
-          <w:hyperlink w:anchor="_Toc38706456" w:history="1">
+          <w:hyperlink w:anchor="_Toc39593582" w:history="1">
             <w:r>
               <w:rPr>
                 <w:rStyle w:val="Lienhypertexte"/>
@@ -1497,7 +1510,7 @@
                 <w:noProof/>
                 <w:webHidden/>
               </w:rPr>
-              <w:instrText xml:space="preserve"> PAGEREF _Toc38706456 \h </w:instrText>
+              <w:instrText xml:space="preserve"> PAGEREF _Toc39593582 \h </w:instrText>
             </w:r>
             <w:r>
               <w:rPr>
@@ -1540,7 +1553,7 @@
               <w:lang w:eastAsia="fr-FR"/>
             </w:rPr>
           </w:pPr>
-          <w:hyperlink w:anchor="_Toc38706457" w:history="1">
+          <w:hyperlink w:anchor="_Toc39593583" w:history="1">
             <w:r>
               <w:rPr>
                 <w:rStyle w:val="Lienhypertexte"/>
@@ -1567,7 +1580,7 @@
                 <w:noProof/>
                 <w:webHidden/>
               </w:rPr>
-              <w:instrText xml:space="preserve"> PAGEREF _Toc38706457 \h </w:instrText>
+              <w:instrText xml:space="preserve"> PAGEREF _Toc39593583 \h </w:instrText>
             </w:r>
             <w:r>
               <w:rPr>
@@ -1610,7 +1623,7 @@
               <w:lang w:eastAsia="fr-FR"/>
             </w:rPr>
           </w:pPr>
-          <w:hyperlink w:anchor="_Toc38706458" w:history="1">
+          <w:hyperlink w:anchor="_Toc39593584" w:history="1">
             <w:r>
               <w:rPr>
                 <w:rStyle w:val="Lienhypertexte"/>
@@ -1637,7 +1650,7 @@
                 <w:noProof/>
                 <w:webHidden/>
               </w:rPr>
-              <w:instrText xml:space="preserve"> PAGEREF _Toc38706458 \h </w:instrText>
+              <w:instrText xml:space="preserve"> PAGEREF _Toc39593584 \h </w:instrText>
             </w:r>
             <w:r>
               <w:rPr>
@@ -1680,7 +1693,7 @@
               <w:lang w:eastAsia="fr-FR"/>
             </w:rPr>
           </w:pPr>
-          <w:hyperlink w:anchor="_Toc38706459" w:history="1">
+          <w:hyperlink w:anchor="_Toc39593585" w:history="1">
             <w:r>
               <w:rPr>
                 <w:rStyle w:val="Lienhypertexte"/>
@@ -1707,7 +1720,7 @@
                 <w:noProof/>
                 <w:webHidden/>
               </w:rPr>
-              <w:instrText xml:space="preserve"> PAGEREF _Toc38706459 \h </w:instrText>
+              <w:instrText xml:space="preserve"> PAGEREF _Toc39593585 \h </w:instrText>
             </w:r>
             <w:r>
               <w:rPr>
@@ -1750,7 +1763,7 @@
               <w:lang w:eastAsia="fr-FR"/>
             </w:rPr>
           </w:pPr>
-          <w:hyperlink w:anchor="_Toc38706460" w:history="1">
+          <w:hyperlink w:anchor="_Toc39593586" w:history="1">
             <w:r>
               <w:rPr>
                 <w:rStyle w:val="Lienhypertexte"/>
@@ -1777,7 +1790,7 @@
                 <w:noProof/>
                 <w:webHidden/>
               </w:rPr>
-              <w:instrText xml:space="preserve"> PAGEREF _Toc38706460 \h </w:instrText>
+              <w:instrText xml:space="preserve"> PAGEREF _Toc39593586 \h </w:instrText>
             </w:r>
             <w:r>
               <w:rPr>
@@ -1820,7 +1833,7 @@
               <w:lang w:eastAsia="fr-FR"/>
             </w:rPr>
           </w:pPr>
-          <w:hyperlink w:anchor="_Toc38706461" w:history="1">
+          <w:hyperlink w:anchor="_Toc39593587" w:history="1">
             <w:r>
               <w:rPr>
                 <w:rStyle w:val="Lienhypertexte"/>
@@ -1847,7 +1860,7 @@
                 <w:noProof/>
                 <w:webHidden/>
               </w:rPr>
-              <w:instrText xml:space="preserve"> PAGEREF _Toc38706461 \h </w:instrText>
+              <w:instrText xml:space="preserve"> PAGEREF _Toc39593587 \h </w:instrText>
             </w:r>
             <w:r>
               <w:rPr>
@@ -1890,7 +1903,7 @@
               <w:lang w:eastAsia="fr-FR"/>
             </w:rPr>
           </w:pPr>
-          <w:hyperlink w:anchor="_Toc38706462" w:history="1">
+          <w:hyperlink w:anchor="_Toc39593588" w:history="1">
             <w:r>
               <w:rPr>
                 <w:rStyle w:val="Lienhypertexte"/>
@@ -1917,7 +1930,7 @@
                 <w:noProof/>
                 <w:webHidden/>
               </w:rPr>
-              <w:instrText xml:space="preserve"> PAGEREF _Toc38706462 \h </w:instrText>
+              <w:instrText xml:space="preserve"> PAGEREF _Toc39593588 \h </w:instrText>
             </w:r>
             <w:r>
               <w:rPr>
@@ -1960,7 +1973,7 @@
               <w:lang w:eastAsia="fr-FR"/>
             </w:rPr>
           </w:pPr>
-          <w:hyperlink w:anchor="_Toc38706463" w:history="1">
+          <w:hyperlink w:anchor="_Toc39593589" w:history="1">
             <w:r>
               <w:rPr>
                 <w:rStyle w:val="Lienhypertexte"/>
@@ -1987,7 +2000,7 @@
                 <w:noProof/>
                 <w:webHidden/>
               </w:rPr>
-              <w:instrText xml:space="preserve"> PAGEREF _Toc38706463 \h </w:instrText>
+              <w:instrText xml:space="preserve"> PAGEREF _Toc39593589 \h </w:instrText>
             </w:r>
             <w:r>
               <w:rPr>
@@ -2030,7 +2043,7 @@
               <w:lang w:eastAsia="fr-FR"/>
             </w:rPr>
           </w:pPr>
-          <w:hyperlink w:anchor="_Toc38706464" w:history="1">
+          <w:hyperlink w:anchor="_Toc39593590" w:history="1">
             <w:r>
               <w:rPr>
                 <w:rStyle w:val="Lienhypertexte"/>
@@ -2057,7 +2070,7 @@
                 <w:noProof/>
                 <w:webHidden/>
               </w:rPr>
-              <w:instrText xml:space="preserve"> PAGEREF _Toc38706464 \h </w:instrText>
+              <w:instrText xml:space="preserve"> PAGEREF _Toc39593590 \h </w:instrText>
             </w:r>
             <w:r>
               <w:rPr>
@@ -2077,7 +2090,7 @@
                 <w:noProof/>
                 <w:webHidden/>
               </w:rPr>
-              <w:t>9</w:t>
+              <w:t>10</w:t>
             </w:r>
             <w:r>
               <w:rPr>
@@ -2100,7 +2113,7 @@
               <w:lang w:eastAsia="fr-FR"/>
             </w:rPr>
           </w:pPr>
-          <w:hyperlink w:anchor="_Toc38706465" w:history="1">
+          <w:hyperlink w:anchor="_Toc39593591" w:history="1">
             <w:r>
               <w:rPr>
                 <w:rStyle w:val="Lienhypertexte"/>
@@ -2127,7 +2140,7 @@
                 <w:noProof/>
                 <w:webHidden/>
               </w:rPr>
-              <w:instrText xml:space="preserve"> PAGEREF _Toc38706465 \h </w:instrText>
+              <w:instrText xml:space="preserve"> PAGEREF _Toc39593591 \h </w:instrText>
             </w:r>
             <w:r>
               <w:rPr>
@@ -2147,7 +2160,7 @@
                 <w:noProof/>
                 <w:webHidden/>
               </w:rPr>
-              <w:t>11</w:t>
+              <w:t>10</w:t>
             </w:r>
             <w:r>
               <w:rPr>
@@ -2170,7 +2183,7 @@
               <w:lang w:eastAsia="fr-FR"/>
             </w:rPr>
           </w:pPr>
-          <w:hyperlink w:anchor="_Toc38706466" w:history="1">
+          <w:hyperlink w:anchor="_Toc39593592" w:history="1">
             <w:r>
               <w:rPr>
                 <w:rStyle w:val="Lienhypertexte"/>
@@ -2197,7 +2210,7 @@
                 <w:noProof/>
                 <w:webHidden/>
               </w:rPr>
-              <w:instrText xml:space="preserve"> PAGEREF _Toc38706466 \h </w:instrText>
+              <w:instrText xml:space="preserve"> PAGEREF _Toc39593592 \h </w:instrText>
             </w:r>
             <w:r>
               <w:rPr>
@@ -2240,13 +2253,13 @@
               <w:lang w:eastAsia="fr-FR"/>
             </w:rPr>
           </w:pPr>
-          <w:hyperlink w:anchor="_Toc38706467" w:history="1">
+          <w:hyperlink w:anchor="_Toc39593593" w:history="1">
             <w:r>
               <w:rPr>
                 <w:rStyle w:val="Lienhypertexte"/>
                 <w:noProof/>
               </w:rPr>
-              <w:t>Architecture</w:t>
+              <w:t>Langage</w:t>
             </w:r>
             <w:r>
               <w:rPr>
@@ -2267,7 +2280,7 @@
                 <w:noProof/>
                 <w:webHidden/>
               </w:rPr>
-              <w:instrText xml:space="preserve"> PAGEREF _Toc38706467 \h </w:instrText>
+              <w:instrText xml:space="preserve"> PAGEREF _Toc39593593 \h </w:instrText>
             </w:r>
             <w:r>
               <w:rPr>
@@ -2310,13 +2323,13 @@
               <w:lang w:eastAsia="fr-FR"/>
             </w:rPr>
           </w:pPr>
-          <w:hyperlink w:anchor="_Toc38706468" w:history="1">
+          <w:hyperlink w:anchor="_Toc39593594" w:history="1">
             <w:r>
               <w:rPr>
                 <w:rStyle w:val="Lienhypertexte"/>
                 <w:noProof/>
               </w:rPr>
-              <w:t>Langage</w:t>
+              <w:t>Outils</w:t>
             </w:r>
             <w:r>
               <w:rPr>
@@ -2337,7 +2350,7 @@
                 <w:noProof/>
                 <w:webHidden/>
               </w:rPr>
-              <w:instrText xml:space="preserve"> PAGEREF _Toc38706468 \h </w:instrText>
+              <w:instrText xml:space="preserve"> PAGEREF _Toc39593594 \h </w:instrText>
             </w:r>
             <w:r>
               <w:rPr>
@@ -2380,13 +2393,13 @@
               <w:lang w:eastAsia="fr-FR"/>
             </w:rPr>
           </w:pPr>
-          <w:hyperlink w:anchor="_Toc38706469" w:history="1">
+          <w:hyperlink w:anchor="_Toc39593595" w:history="1">
             <w:r>
               <w:rPr>
                 <w:rStyle w:val="Lienhypertexte"/>
                 <w:noProof/>
               </w:rPr>
-              <w:t>Outils</w:t>
+              <w:t>Système de gestion de base de données relationnelle</w:t>
             </w:r>
             <w:r>
               <w:rPr>
@@ -2407,7 +2420,7 @@
                 <w:noProof/>
                 <w:webHidden/>
               </w:rPr>
-              <w:instrText xml:space="preserve"> PAGEREF _Toc38706469 \h </w:instrText>
+              <w:instrText xml:space="preserve"> PAGEREF _Toc39593595 \h </w:instrText>
             </w:r>
             <w:r>
               <w:rPr>
@@ -2427,7 +2440,7 @@
                 <w:noProof/>
                 <w:webHidden/>
               </w:rPr>
-              <w:t>11</w:t>
+              <w:t>12</w:t>
             </w:r>
             <w:r>
               <w:rPr>
@@ -2450,12 +2463,82 @@
               <w:lang w:eastAsia="fr-FR"/>
             </w:rPr>
           </w:pPr>
-          <w:hyperlink w:anchor="_Toc38706470" w:history="1">
+          <w:hyperlink w:anchor="_Toc39593596" w:history="1">
             <w:r>
               <w:rPr>
                 <w:rStyle w:val="Lienhypertexte"/>
                 <w:noProof/>
               </w:rPr>
+              <w:t>Architecture</w:t>
+            </w:r>
+            <w:r>
+              <w:rPr>
+                <w:noProof/>
+                <w:webHidden/>
+              </w:rPr>
+              <w:tab/>
+            </w:r>
+            <w:r>
+              <w:rPr>
+                <w:noProof/>
+                <w:webHidden/>
+              </w:rPr>
+              <w:fldChar w:fldCharType="begin"/>
+            </w:r>
+            <w:r>
+              <w:rPr>
+                <w:noProof/>
+                <w:webHidden/>
+              </w:rPr>
+              <w:instrText xml:space="preserve"> PAGEREF _Toc39593596 \h </w:instrText>
+            </w:r>
+            <w:r>
+              <w:rPr>
+                <w:noProof/>
+                <w:webHidden/>
+              </w:rPr>
+            </w:r>
+            <w:r>
+              <w:rPr>
+                <w:noProof/>
+                <w:webHidden/>
+              </w:rPr>
+              <w:fldChar w:fldCharType="separate"/>
+            </w:r>
+            <w:r>
+              <w:rPr>
+                <w:noProof/>
+                <w:webHidden/>
+              </w:rPr>
+              <w:t>12</w:t>
+            </w:r>
+            <w:r>
+              <w:rPr>
+                <w:noProof/>
+                <w:webHidden/>
+              </w:rPr>
+              <w:fldChar w:fldCharType="end"/>
+            </w:r>
+          </w:hyperlink>
+        </w:p>
+        <w:p>
+          <w:pPr>
+            <w:pStyle w:val="TM2"/>
+            <w:tabs>
+              <w:tab w:val="right" w:leader="dot" w:pos="9062"/>
+            </w:tabs>
+            <w:rPr>
+              <w:rFonts w:eastAsiaTheme="minorEastAsia"/>
+              <w:noProof/>
+              <w:lang w:eastAsia="fr-FR"/>
+            </w:rPr>
+          </w:pPr>
+          <w:hyperlink w:anchor="_Toc39593597" w:history="1">
+            <w:r>
+              <w:rPr>
+                <w:rStyle w:val="Lienhypertexte"/>
+                <w:noProof/>
+              </w:rPr>
               <w:t>UML</w:t>
             </w:r>
             <w:r>
@@ -2477,7 +2560,7 @@
                 <w:noProof/>
                 <w:webHidden/>
               </w:rPr>
-              <w:instrText xml:space="preserve"> PAGEREF _Toc38706470 \h </w:instrText>
+              <w:instrText xml:space="preserve"> PAGEREF _Toc39593597 \h </w:instrText>
             </w:r>
             <w:r>
               <w:rPr>
@@ -2497,7 +2580,7 @@
                 <w:noProof/>
                 <w:webHidden/>
               </w:rPr>
-              <w:t>11</w:t>
+              <w:t>13</w:t>
             </w:r>
             <w:r>
               <w:rPr>
@@ -2520,7 +2603,7 @@
               <w:lang w:eastAsia="fr-FR"/>
             </w:rPr>
           </w:pPr>
-          <w:hyperlink w:anchor="_Toc38706471" w:history="1">
+          <w:hyperlink w:anchor="_Toc39593598" w:history="1">
             <w:r>
               <w:rPr>
                 <w:rStyle w:val="Lienhypertexte"/>
@@ -2547,7 +2630,7 @@
                 <w:noProof/>
                 <w:webHidden/>
               </w:rPr>
-              <w:instrText xml:space="preserve"> PAGEREF _Toc38706471 \h </w:instrText>
+              <w:instrText xml:space="preserve"> PAGEREF _Toc39593598 \h </w:instrText>
             </w:r>
             <w:r>
               <w:rPr>
@@ -2567,7 +2650,7 @@
                 <w:noProof/>
                 <w:webHidden/>
               </w:rPr>
-              <w:t>11</w:t>
+              <w:t>13</w:t>
             </w:r>
             <w:r>
               <w:rPr>
@@ -2590,7 +2673,7 @@
               <w:lang w:eastAsia="fr-FR"/>
             </w:rPr>
           </w:pPr>
-          <w:hyperlink w:anchor="_Toc38706472" w:history="1">
+          <w:hyperlink w:anchor="_Toc39593599" w:history="1">
             <w:r>
               <w:rPr>
                 <w:rStyle w:val="Lienhypertexte"/>
@@ -2617,7 +2700,7 @@
                 <w:noProof/>
                 <w:webHidden/>
               </w:rPr>
-              <w:instrText xml:space="preserve"> PAGEREF _Toc38706472 \h </w:instrText>
+              <w:instrText xml:space="preserve"> PAGEREF _Toc39593599 \h </w:instrText>
             </w:r>
             <w:r>
               <w:rPr>
@@ -2637,7 +2720,7 @@
                 <w:noProof/>
                 <w:webHidden/>
               </w:rPr>
-              <w:t>12</w:t>
+              <w:t>13</w:t>
             </w:r>
             <w:r>
               <w:rPr>
@@ -2660,7 +2743,7 @@
               <w:lang w:eastAsia="fr-FR"/>
             </w:rPr>
           </w:pPr>
-          <w:hyperlink w:anchor="_Toc38706473" w:history="1">
+          <w:hyperlink w:anchor="_Toc39593600" w:history="1">
             <w:r>
               <w:rPr>
                 <w:rStyle w:val="Lienhypertexte"/>
@@ -2687,7 +2770,7 @@
                 <w:noProof/>
                 <w:webHidden/>
               </w:rPr>
-              <w:instrText xml:space="preserve"> PAGEREF _Toc38706473 \h </w:instrText>
+              <w:instrText xml:space="preserve"> PAGEREF _Toc39593600 \h </w:instrText>
             </w:r>
             <w:r>
               <w:rPr>
@@ -2707,7 +2790,7 @@
                 <w:noProof/>
                 <w:webHidden/>
               </w:rPr>
-              <w:t>12</w:t>
+              <w:t>13</w:t>
             </w:r>
             <w:r>
               <w:rPr>
@@ -2730,7 +2813,7 @@
               <w:lang w:eastAsia="fr-FR"/>
             </w:rPr>
           </w:pPr>
-          <w:hyperlink w:anchor="_Toc38706474" w:history="1">
+          <w:hyperlink w:anchor="_Toc39593601" w:history="1">
             <w:r>
               <w:rPr>
                 <w:rStyle w:val="Lienhypertexte"/>
@@ -2757,7 +2840,7 @@
                 <w:noProof/>
                 <w:webHidden/>
               </w:rPr>
-              <w:instrText xml:space="preserve"> PAGEREF _Toc38706474 \h </w:instrText>
+              <w:instrText xml:space="preserve"> PAGEREF _Toc39593601 \h </w:instrText>
             </w:r>
             <w:r>
               <w:rPr>
@@ -2777,7 +2860,7 @@
                 <w:noProof/>
                 <w:webHidden/>
               </w:rPr>
-              <w:t>12</w:t>
+              <w:t>13</w:t>
             </w:r>
             <w:r>
               <w:rPr>
@@ -2800,7 +2883,7 @@
               <w:lang w:eastAsia="fr-FR"/>
             </w:rPr>
           </w:pPr>
-          <w:hyperlink w:anchor="_Toc38706475" w:history="1">
+          <w:hyperlink w:anchor="_Toc39593602" w:history="1">
             <w:r>
               <w:rPr>
                 <w:rStyle w:val="Lienhypertexte"/>
@@ -2827,7 +2910,7 @@
                 <w:noProof/>
                 <w:webHidden/>
               </w:rPr>
-              <w:instrText xml:space="preserve"> PAGEREF _Toc38706475 \h </w:instrText>
+              <w:instrText xml:space="preserve"> PAGEREF _Toc39593602 \h </w:instrText>
             </w:r>
             <w:r>
               <w:rPr>
@@ -2847,7 +2930,7 @@
                 <w:noProof/>
                 <w:webHidden/>
               </w:rPr>
-              <w:t>12</w:t>
+              <w:t>13</w:t>
             </w:r>
             <w:r>
               <w:rPr>
@@ -2870,7 +2953,7 @@
               <w:lang w:eastAsia="fr-FR"/>
             </w:rPr>
           </w:pPr>
-          <w:hyperlink w:anchor="_Toc38706476" w:history="1">
+          <w:hyperlink w:anchor="_Toc39593603" w:history="1">
             <w:r>
               <w:rPr>
                 <w:rStyle w:val="Lienhypertexte"/>
@@ -2897,7 +2980,7 @@
                 <w:noProof/>
                 <w:webHidden/>
               </w:rPr>
-              <w:instrText xml:space="preserve"> PAGEREF _Toc38706476 \h </w:instrText>
+              <w:instrText xml:space="preserve"> PAGEREF _Toc39593603 \h </w:instrText>
             </w:r>
             <w:r>
               <w:rPr>
@@ -2917,7 +3000,7 @@
                 <w:noProof/>
                 <w:webHidden/>
               </w:rPr>
-              <w:t>12</w:t>
+              <w:t>13</w:t>
             </w:r>
             <w:r>
               <w:rPr>
@@ -2940,13 +3023,13 @@
               <w:lang w:eastAsia="fr-FR"/>
             </w:rPr>
           </w:pPr>
-          <w:hyperlink w:anchor="_Toc38706477" w:history="1">
+          <w:hyperlink w:anchor="_Toc39593604" w:history="1">
             <w:r>
               <w:rPr>
                 <w:rStyle w:val="Lienhypertexte"/>
                 <w:noProof/>
               </w:rPr>
-              <w:t>Procédure d’évolution</w:t>
+              <w:t>Support/Demande d’évolution</w:t>
             </w:r>
             <w:r>
               <w:rPr>
@@ -2967,7 +3050,7 @@
                 <w:noProof/>
                 <w:webHidden/>
               </w:rPr>
-              <w:instrText xml:space="preserve"> PAGEREF _Toc38706477 \h </w:instrText>
+              <w:instrText xml:space="preserve"> PAGEREF _Toc39593604 \h </w:instrText>
             </w:r>
             <w:r>
               <w:rPr>
@@ -2987,7 +3070,7 @@
                 <w:noProof/>
                 <w:webHidden/>
               </w:rPr>
-              <w:t>12</w:t>
+              <w:t>13</w:t>
             </w:r>
             <w:r>
               <w:rPr>
@@ -3010,13 +3093,13 @@
               <w:lang w:eastAsia="fr-FR"/>
             </w:rPr>
           </w:pPr>
-          <w:hyperlink w:anchor="_Toc38706478" w:history="1">
+          <w:hyperlink w:anchor="_Toc39593605" w:history="1">
             <w:r>
               <w:rPr>
                 <w:rStyle w:val="Lienhypertexte"/>
                 <w:noProof/>
               </w:rPr>
-              <w:t>Support</w:t>
+              <w:t>Formations</w:t>
             </w:r>
             <w:r>
               <w:rPr>
@@ -3037,7 +3120,7 @@
                 <w:noProof/>
                 <w:webHidden/>
               </w:rPr>
-              <w:instrText xml:space="preserve"> PAGEREF _Toc38706478 \h </w:instrText>
+              <w:instrText xml:space="preserve"> PAGEREF _Toc39593605 \h </w:instrText>
             </w:r>
             <w:r>
               <w:rPr>
@@ -3057,7 +3140,77 @@
                 <w:noProof/>
                 <w:webHidden/>
               </w:rPr>
-              <w:t>12</w:t>
+              <w:t>14</w:t>
+            </w:r>
+            <w:r>
+              <w:rPr>
+                <w:noProof/>
+                <w:webHidden/>
+              </w:rPr>
+              <w:fldChar w:fldCharType="end"/>
+            </w:r>
+          </w:hyperlink>
+        </w:p>
+        <w:p>
+          <w:pPr>
+            <w:pStyle w:val="TM1"/>
+            <w:tabs>
+              <w:tab w:val="right" w:leader="dot" w:pos="9062"/>
+            </w:tabs>
+            <w:rPr>
+              <w:rFonts w:eastAsiaTheme="minorEastAsia"/>
+              <w:noProof/>
+              <w:lang w:eastAsia="fr-FR"/>
+            </w:rPr>
+          </w:pPr>
+          <w:hyperlink w:anchor="_Toc39593606" w:history="1">
+            <w:r>
+              <w:rPr>
+                <w:rStyle w:val="Lienhypertexte"/>
+                <w:noProof/>
+              </w:rPr>
+              <w:t>Clôture de projet</w:t>
+            </w:r>
+            <w:r>
+              <w:rPr>
+                <w:noProof/>
+                <w:webHidden/>
+              </w:rPr>
+              <w:tab/>
+            </w:r>
+            <w:r>
+              <w:rPr>
+                <w:noProof/>
+                <w:webHidden/>
+              </w:rPr>
+              <w:fldChar w:fldCharType="begin"/>
+            </w:r>
+            <w:r>
+              <w:rPr>
+                <w:noProof/>
+                <w:webHidden/>
+              </w:rPr>
+              <w:instrText xml:space="preserve"> PAGEREF _Toc39593606 \h </w:instrText>
+            </w:r>
+            <w:r>
+              <w:rPr>
+                <w:noProof/>
+                <w:webHidden/>
+              </w:rPr>
+            </w:r>
+            <w:r>
+              <w:rPr>
+                <w:noProof/>
+                <w:webHidden/>
+              </w:rPr>
+              <w:fldChar w:fldCharType="separate"/>
+            </w:r>
+            <w:r>
+              <w:rPr>
+                <w:noProof/>
+                <w:webHidden/>
+              </w:rPr>
+              <w:t>14</w:t>
             </w:r>
             <w:r>
               <w:rPr>
@@ -3080,13 +3233,13 @@
               <w:lang w:eastAsia="fr-FR"/>
             </w:rPr>
           </w:pPr>
-          <w:hyperlink w:anchor="_Toc38706479" w:history="1">
+          <w:hyperlink w:anchor="_Toc39593607" w:history="1">
             <w:r>
               <w:rPr>
                 <w:rStyle w:val="Lienhypertexte"/>
                 <w:noProof/>
               </w:rPr>
-              <w:t>PRA/PCA</w:t>
+              <w:t>Budget final</w:t>
             </w:r>
             <w:r>
               <w:rPr>
@@ -3107,7 +3260,7 @@
                 <w:noProof/>
                 <w:webHidden/>
               </w:rPr>
-              <w:instrText xml:space="preserve"> PAGEREF _Toc38706479 \h </w:instrText>
+              <w:instrText xml:space="preserve"> PAGEREF _Toc39593607 \h </w:instrText>
             </w:r>
             <w:r>
               <w:rPr>
@@ -3127,7 +3280,7 @@
                 <w:noProof/>
                 <w:webHidden/>
               </w:rPr>
-              <w:t>12</w:t>
+              <w:t>14</w:t>
             </w:r>
             <w:r>
               <w:rPr>
@@ -3150,13 +3303,13 @@
               <w:lang w:eastAsia="fr-FR"/>
             </w:rPr>
           </w:pPr>
-          <w:hyperlink w:anchor="_Toc38706480" w:history="1">
+          <w:hyperlink w:anchor="_Toc39593608" w:history="1">
             <w:r>
               <w:rPr>
                 <w:rStyle w:val="Lienhypertexte"/>
                 <w:noProof/>
               </w:rPr>
-              <w:t>Formations</w:t>
+              <w:t>Planning final</w:t>
             </w:r>
             <w:r>
               <w:rPr>
@@ -3177,7 +3330,7 @@
                 <w:noProof/>
                 <w:webHidden/>
               </w:rPr>
-              <w:instrText xml:space="preserve"> PAGEREF _Toc38706480 \h </w:instrText>
+              <w:instrText xml:space="preserve"> PAGEREF _Toc39593608 \h </w:instrText>
             </w:r>
             <w:r>
               <w:rPr>
@@ -3197,7 +3350,217 @@
                 <w:noProof/>
                 <w:webHidden/>
               </w:rPr>
-              <w:t>12</w:t>
+              <w:t>14</w:t>
+            </w:r>
+            <w:r>
+              <w:rPr>
+                <w:noProof/>
+                <w:webHidden/>
+              </w:rPr>
+              <w:fldChar w:fldCharType="end"/>
+            </w:r>
+          </w:hyperlink>
+        </w:p>
+        <w:p>
+          <w:pPr>
+            <w:pStyle w:val="TM2"/>
+            <w:tabs>
+              <w:tab w:val="right" w:leader="dot" w:pos="9062"/>
+            </w:tabs>
+            <w:rPr>
+              <w:rFonts w:eastAsiaTheme="minorEastAsia"/>
+              <w:noProof/>
+              <w:lang w:eastAsia="fr-FR"/>
+            </w:rPr>
+          </w:pPr>
+          <w:hyperlink w:anchor="_Toc39593609" w:history="1">
+            <w:r>
+              <w:rPr>
+                <w:rStyle w:val="Lienhypertexte"/>
+                <w:noProof/>
+              </w:rPr>
+              <w:t>Gestion des risques</w:t>
+            </w:r>
+            <w:r>
+              <w:rPr>
+                <w:noProof/>
+                <w:webHidden/>
+              </w:rPr>
+              <w:tab/>
+            </w:r>
+            <w:r>
+              <w:rPr>
+                <w:noProof/>
+                <w:webHidden/>
+              </w:rPr>
+              <w:fldChar w:fldCharType="begin"/>
+            </w:r>
+            <w:r>
+              <w:rPr>
+                <w:noProof/>
+                <w:webHidden/>
+              </w:rPr>
+              <w:instrText xml:space="preserve"> PAGEREF _Toc39593609 \h </w:instrText>
+            </w:r>
+            <w:r>
+              <w:rPr>
+                <w:noProof/>
+                <w:webHidden/>
+              </w:rPr>
+            </w:r>
+            <w:r>
+              <w:rPr>
+                <w:noProof/>
+                <w:webHidden/>
+              </w:rPr>
+              <w:fldChar w:fldCharType="separate"/>
+            </w:r>
+            <w:r>
+              <w:rPr>
+                <w:noProof/>
+                <w:webHidden/>
+              </w:rPr>
+              <w:t>14</w:t>
+            </w:r>
+            <w:r>
+              <w:rPr>
+                <w:noProof/>
+                <w:webHidden/>
+              </w:rPr>
+              <w:fldChar w:fldCharType="end"/>
+            </w:r>
+          </w:hyperlink>
+        </w:p>
+        <w:p>
+          <w:pPr>
+            <w:pStyle w:val="TM3"/>
+            <w:tabs>
+              <w:tab w:val="right" w:leader="dot" w:pos="9062"/>
+            </w:tabs>
+            <w:rPr>
+              <w:rFonts w:eastAsiaTheme="minorEastAsia"/>
+              <w:noProof/>
+              <w:lang w:eastAsia="fr-FR"/>
+            </w:rPr>
+          </w:pPr>
+          <w:hyperlink w:anchor="_Toc39593610" w:history="1">
+            <w:r>
+              <w:rPr>
+                <w:rStyle w:val="Lienhypertexte"/>
+                <w:noProof/>
+              </w:rPr>
+              <w:t>Risque exceptionnel COVID-19</w:t>
+            </w:r>
+            <w:r>
+              <w:rPr>
+                <w:noProof/>
+                <w:webHidden/>
+              </w:rPr>
+              <w:tab/>
+            </w:r>
+            <w:r>
+              <w:rPr>
+                <w:noProof/>
+                <w:webHidden/>
+              </w:rPr>
+              <w:fldChar w:fldCharType="begin"/>
+            </w:r>
+            <w:r>
+              <w:rPr>
+                <w:noProof/>
+                <w:webHidden/>
+              </w:rPr>
+              <w:instrText xml:space="preserve"> PAGEREF _Toc39593610 \h </w:instrText>
+            </w:r>
+            <w:r>
+              <w:rPr>
+                <w:noProof/>
+                <w:webHidden/>
+              </w:rPr>
+            </w:r>
+            <w:r>
+              <w:rPr>
+                <w:noProof/>
+                <w:webHidden/>
+              </w:rPr>
+              <w:fldChar w:fldCharType="separate"/>
+            </w:r>
+            <w:r>
+              <w:rPr>
+                <w:noProof/>
+                <w:webHidden/>
+              </w:rPr>
+              <w:t>14</w:t>
+            </w:r>
+            <w:r>
+              <w:rPr>
+                <w:noProof/>
+                <w:webHidden/>
+              </w:rPr>
+              <w:fldChar w:fldCharType="end"/>
+            </w:r>
+          </w:hyperlink>
+        </w:p>
+        <w:p>
+          <w:pPr>
+            <w:pStyle w:val="TM2"/>
+            <w:tabs>
+              <w:tab w:val="right" w:leader="dot" w:pos="9062"/>
+            </w:tabs>
+            <w:rPr>
+              <w:rFonts w:eastAsiaTheme="minorEastAsia"/>
+              <w:noProof/>
+              <w:lang w:eastAsia="fr-FR"/>
+            </w:rPr>
+          </w:pPr>
+          <w:hyperlink w:anchor="_Toc39593611" w:history="1">
+            <w:r>
+              <w:rPr>
+                <w:rStyle w:val="Lienhypertexte"/>
+                <w:noProof/>
+              </w:rPr>
+              <w:t>Retour d’expérience (REX)</w:t>
+            </w:r>
+            <w:r>
+              <w:rPr>
+                <w:noProof/>
+                <w:webHidden/>
+              </w:rPr>
+              <w:tab/>
+            </w:r>
+            <w:r>
+              <w:rPr>
+                <w:noProof/>
+                <w:webHidden/>
+              </w:rPr>
+              <w:fldChar w:fldCharType="begin"/>
+            </w:r>
+            <w:r>
+              <w:rPr>
+                <w:noProof/>
+                <w:webHidden/>
+              </w:rPr>
+              <w:instrText xml:space="preserve"> PAGEREF _Toc39593611 \h </w:instrText>
+            </w:r>
+            <w:r>
+              <w:rPr>
+                <w:noProof/>
+                <w:webHidden/>
+              </w:rPr>
+            </w:r>
+            <w:r>
+              <w:rPr>
+                <w:noProof/>
+                <w:webHidden/>
+              </w:rPr>
+              <w:fldChar w:fldCharType="separate"/>
+            </w:r>
+            <w:r>
+              <w:rPr>
+                <w:noProof/>
+                <w:webHidden/>
+              </w:rPr>
+              <w:t>15</w:t>
             </w:r>
             <w:r>
               <w:rPr>
@@ -3220,13 +3583,13 @@
               <w:lang w:eastAsia="fr-FR"/>
             </w:rPr>
           </w:pPr>
-          <w:hyperlink w:anchor="_Toc38706481" w:history="1">
+          <w:hyperlink w:anchor="_Toc39593612" w:history="1">
             <w:r>
               <w:rPr>
                 <w:rStyle w:val="Lienhypertexte"/>
                 <w:noProof/>
               </w:rPr>
-              <w:t>Clôture de projet</w:t>
+              <w:t>Glossaire</w:t>
             </w:r>
             <w:r>
               <w:rPr>
@@ -3247,7 +3610,7 @@
                 <w:noProof/>
                 <w:webHidden/>
               </w:rPr>
-              <w:instrText xml:space="preserve"> PAGEREF _Toc38706481 \h </w:instrText>
+              <w:instrText xml:space="preserve"> PAGEREF _Toc39593612 \h </w:instrText>
             </w:r>
             <w:r>
               <w:rPr>
@@ -3267,7 +3630,77 @@
                 <w:noProof/>
                 <w:webHidden/>
               </w:rPr>
-              <w:t>12</w:t>
+              <w:t>15</w:t>
+            </w:r>
+            <w:r>
+              <w:rPr>
+                <w:noProof/>
+                <w:webHidden/>
+              </w:rPr>
+              <w:fldChar w:fldCharType="end"/>
+            </w:r>
+          </w:hyperlink>
+        </w:p>
+        <w:p>
+          <w:pPr>
+            <w:pStyle w:val="TM1"/>
+            <w:tabs>
+              <w:tab w:val="right" w:leader="dot" w:pos="9062"/>
+            </w:tabs>
+            <w:rPr>
+              <w:rFonts w:eastAsiaTheme="minorEastAsia"/>
+              <w:noProof/>
+              <w:lang w:eastAsia="fr-FR"/>
+            </w:rPr>
+          </w:pPr>
+          <w:hyperlink w:anchor="_Toc39593613" w:history="1">
+            <w:r>
+              <w:rPr>
+                <w:rStyle w:val="Lienhypertexte"/>
+                <w:noProof/>
+              </w:rPr>
+              <w:t>Annexes</w:t>
+            </w:r>
+            <w:r>
+              <w:rPr>
+                <w:noProof/>
+                <w:webHidden/>
+              </w:rPr>
+              <w:tab/>
+            </w:r>
+            <w:r>
+              <w:rPr>
+                <w:noProof/>
+                <w:webHidden/>
+              </w:rPr>
+              <w:fldChar w:fldCharType="begin"/>
+            </w:r>
+            <w:r>
+              <w:rPr>
+                <w:noProof/>
+                <w:webHidden/>
+              </w:rPr>
+              <w:instrText xml:space="preserve"> PAGEREF _Toc39593613 \h </w:instrText>
+            </w:r>
+            <w:r>
+              <w:rPr>
+                <w:noProof/>
+                <w:webHidden/>
+              </w:rPr>
+            </w:r>
+            <w:r>
+              <w:rPr>
+                <w:noProof/>
+                <w:webHidden/>
+              </w:rPr>
+              <w:fldChar w:fldCharType="separate"/>
+            </w:r>
+            <w:r>
+              <w:rPr>
+                <w:noProof/>
+                <w:webHidden/>
+              </w:rPr>
+              <w:t>15</w:t>
             </w:r>
             <w:r>
               <w:rPr>
@@ -3290,13 +3723,13 @@
               <w:lang w:eastAsia="fr-FR"/>
             </w:rPr>
           </w:pPr>
-          <w:hyperlink w:anchor="_Toc38706482" w:history="1">
+          <w:hyperlink w:anchor="_Toc39593614" w:history="1">
             <w:r>
               <w:rPr>
                 <w:rStyle w:val="Lienhypertexte"/>
                 <w:noProof/>
               </w:rPr>
-              <w:t>Budget final</w:t>
+              <w:t>Rendu final</w:t>
             </w:r>
             <w:r>
               <w:rPr>
@@ -3317,7 +3750,7 @@
                 <w:noProof/>
                 <w:webHidden/>
               </w:rPr>
-              <w:instrText xml:space="preserve"> PAGEREF _Toc38706482 \h </w:instrText>
+              <w:instrText xml:space="preserve"> PAGEREF _Toc39593614 \h </w:instrText>
             </w:r>
             <w:r>
               <w:rPr>
@@ -3337,7 +3770,7 @@
                 <w:noProof/>
                 <w:webHidden/>
               </w:rPr>
-              <w:t>12</w:t>
+              <w:t>15</w:t>
             </w:r>
             <w:r>
               <w:rPr>
@@ -3360,13 +3793,13 @@
               <w:lang w:eastAsia="fr-FR"/>
             </w:rPr>
           </w:pPr>
-          <w:hyperlink w:anchor="_Toc38706483" w:history="1">
+          <w:hyperlink w:anchor="_Toc39593615" w:history="1">
             <w:r>
               <w:rPr>
                 <w:rStyle w:val="Lienhypertexte"/>
                 <w:noProof/>
               </w:rPr>
-              <w:t>Planning final</w:t>
+              <w:t>Procédure de déploiement</w:t>
             </w:r>
             <w:r>
               <w:rPr>
@@ -3387,7 +3820,7 @@
                 <w:noProof/>
                 <w:webHidden/>
               </w:rPr>
-              <w:instrText xml:space="preserve"> PAGEREF _Toc38706483 \h </w:instrText>
+              <w:instrText xml:space="preserve"> PAGEREF _Toc39593615 \h </w:instrText>
             </w:r>
             <w:r>
               <w:rPr>
@@ -3407,427 +3840,7 @@
                 <w:noProof/>
                 <w:webHidden/>
               </w:rPr>
-              <w:t>12</w:t>
-            </w:r>
-            <w:r>
-              <w:rPr>
-                <w:noProof/>
-                <w:webHidden/>
-              </w:rPr>
-              <w:fldChar w:fldCharType="end"/>
-            </w:r>
-          </w:hyperlink>
-        </w:p>
-        <w:p>
-          <w:pPr>
-            <w:pStyle w:val="TM2"/>
-            <w:tabs>
-              <w:tab w:val="right" w:leader="dot" w:pos="9062"/>
-            </w:tabs>
-            <w:rPr>
-              <w:rFonts w:eastAsiaTheme="minorEastAsia"/>
-              <w:noProof/>
-              <w:lang w:eastAsia="fr-FR"/>
-            </w:rPr>
-          </w:pPr>
-          <w:hyperlink w:anchor="_Toc38706484" w:history="1">
-            <w:r>
-              <w:rPr>
-                <w:rStyle w:val="Lienhypertexte"/>
-                <w:noProof/>
-              </w:rPr>
-              <w:t>Gestion des risques</w:t>
-            </w:r>
-            <w:r>
-              <w:rPr>
-                <w:noProof/>
-                <w:webHidden/>
-              </w:rPr>
-              <w:tab/>
-            </w:r>
-            <w:r>
-              <w:rPr>
-                <w:noProof/>
-                <w:webHidden/>
-              </w:rPr>
-              <w:fldChar w:fldCharType="begin"/>
-            </w:r>
-            <w:r>
-              <w:rPr>
-                <w:noProof/>
-                <w:webHidden/>
-              </w:rPr>
-              <w:instrText xml:space="preserve"> PAGEREF _Toc38706484 \h </w:instrText>
-            </w:r>
-            <w:r>
-              <w:rPr>
-                <w:noProof/>
-                <w:webHidden/>
-              </w:rPr>
-            </w:r>
-            <w:r>
-              <w:rPr>
-                <w:noProof/>
-                <w:webHidden/>
-              </w:rPr>
-              <w:fldChar w:fldCharType="separate"/>
-            </w:r>
-            <w:r>
-              <w:rPr>
-                <w:noProof/>
-                <w:webHidden/>
-              </w:rPr>
-              <w:t>12</w:t>
-            </w:r>
-            <w:r>
-              <w:rPr>
-                <w:noProof/>
-                <w:webHidden/>
-              </w:rPr>
-              <w:fldChar w:fldCharType="end"/>
-            </w:r>
-          </w:hyperlink>
-        </w:p>
-        <w:p>
-          <w:pPr>
-            <w:pStyle w:val="TM2"/>
-            <w:tabs>
-              <w:tab w:val="right" w:leader="dot" w:pos="9062"/>
-            </w:tabs>
-            <w:rPr>
-              <w:rFonts w:eastAsiaTheme="minorEastAsia"/>
-              <w:noProof/>
-              <w:lang w:eastAsia="fr-FR"/>
-            </w:rPr>
-          </w:pPr>
-          <w:hyperlink w:anchor="_Toc38706485" w:history="1">
-            <w:r>
-              <w:rPr>
-                <w:rStyle w:val="Lienhypertexte"/>
-                <w:noProof/>
-              </w:rPr>
-              <w:t>Retour d’expérience (REX)</w:t>
-            </w:r>
-            <w:r>
-              <w:rPr>
-                <w:noProof/>
-                <w:webHidden/>
-              </w:rPr>
-              <w:tab/>
-            </w:r>
-            <w:r>
-              <w:rPr>
-                <w:noProof/>
-                <w:webHidden/>
-              </w:rPr>
-              <w:fldChar w:fldCharType="begin"/>
-            </w:r>
-            <w:r>
-              <w:rPr>
-                <w:noProof/>
-                <w:webHidden/>
-              </w:rPr>
-              <w:instrText xml:space="preserve"> PAGEREF _Toc38706485 \h </w:instrText>
-            </w:r>
-            <w:r>
-              <w:rPr>
-                <w:noProof/>
-                <w:webHidden/>
-              </w:rPr>
-            </w:r>
-            <w:r>
-              <w:rPr>
-                <w:noProof/>
-                <w:webHidden/>
-              </w:rPr>
-              <w:fldChar w:fldCharType="separate"/>
-            </w:r>
-            <w:r>
-              <w:rPr>
-                <w:noProof/>
-                <w:webHidden/>
-              </w:rPr>
-              <w:t>12</w:t>
-            </w:r>
-            <w:r>
-              <w:rPr>
-                <w:noProof/>
-                <w:webHidden/>
-              </w:rPr>
-              <w:fldChar w:fldCharType="end"/>
-            </w:r>
-          </w:hyperlink>
-        </w:p>
-        <w:p>
-          <w:pPr>
-            <w:pStyle w:val="TM1"/>
-            <w:tabs>
-              <w:tab w:val="right" w:leader="dot" w:pos="9062"/>
-            </w:tabs>
-            <w:rPr>
-              <w:rFonts w:eastAsiaTheme="minorEastAsia"/>
-              <w:noProof/>
-              <w:lang w:eastAsia="fr-FR"/>
-            </w:rPr>
-          </w:pPr>
-          <w:hyperlink w:anchor="_Toc38706486" w:history="1">
-            <w:r>
-              <w:rPr>
-                <w:rStyle w:val="Lienhypertexte"/>
-                <w:noProof/>
-              </w:rPr>
-              <w:t>Glossaire</w:t>
-            </w:r>
-            <w:r>
-              <w:rPr>
-                <w:noProof/>
-                <w:webHidden/>
-              </w:rPr>
-              <w:tab/>
-            </w:r>
-            <w:r>
-              <w:rPr>
-                <w:noProof/>
-                <w:webHidden/>
-              </w:rPr>
-              <w:fldChar w:fldCharType="begin"/>
-            </w:r>
-            <w:r>
-              <w:rPr>
-                <w:noProof/>
-                <w:webHidden/>
-              </w:rPr>
-              <w:instrText xml:space="preserve"> PAGEREF _Toc38706486 \h </w:instrText>
-            </w:r>
-            <w:r>
-              <w:rPr>
-                <w:noProof/>
-                <w:webHidden/>
-              </w:rPr>
-            </w:r>
-            <w:r>
-              <w:rPr>
-                <w:noProof/>
-                <w:webHidden/>
-              </w:rPr>
-              <w:fldChar w:fldCharType="separate"/>
-            </w:r>
-            <w:r>
-              <w:rPr>
-                <w:noProof/>
-                <w:webHidden/>
-              </w:rPr>
-              <w:t>12</w:t>
-            </w:r>
-            <w:r>
-              <w:rPr>
-                <w:noProof/>
-                <w:webHidden/>
-              </w:rPr>
-              <w:fldChar w:fldCharType="end"/>
-            </w:r>
-          </w:hyperlink>
-        </w:p>
-        <w:p>
-          <w:pPr>
-            <w:pStyle w:val="TM1"/>
-            <w:tabs>
-              <w:tab w:val="right" w:leader="dot" w:pos="9062"/>
-            </w:tabs>
-            <w:rPr>
-              <w:rFonts w:eastAsiaTheme="minorEastAsia"/>
-              <w:noProof/>
-              <w:lang w:eastAsia="fr-FR"/>
-            </w:rPr>
-          </w:pPr>
-          <w:hyperlink w:anchor="_Toc38706487" w:history="1">
-            <w:r>
-              <w:rPr>
-                <w:rStyle w:val="Lienhypertexte"/>
-                <w:noProof/>
-              </w:rPr>
-              <w:t>Annexes</w:t>
-            </w:r>
-            <w:r>
-              <w:rPr>
-                <w:noProof/>
-                <w:webHidden/>
-              </w:rPr>
-              <w:tab/>
-            </w:r>
-            <w:r>
-              <w:rPr>
-                <w:noProof/>
-                <w:webHidden/>
-              </w:rPr>
-              <w:fldChar w:fldCharType="begin"/>
-            </w:r>
-            <w:r>
-              <w:rPr>
-                <w:noProof/>
-                <w:webHidden/>
-              </w:rPr>
-              <w:instrText xml:space="preserve"> PAGEREF _Toc38706487 \h </w:instrText>
-            </w:r>
-            <w:r>
-              <w:rPr>
-                <w:noProof/>
-                <w:webHidden/>
-              </w:rPr>
-            </w:r>
-            <w:r>
-              <w:rPr>
-                <w:noProof/>
-                <w:webHidden/>
-              </w:rPr>
-              <w:fldChar w:fldCharType="separate"/>
-            </w:r>
-            <w:r>
-              <w:rPr>
-                <w:noProof/>
-                <w:webHidden/>
-              </w:rPr>
-              <w:t>12</w:t>
-            </w:r>
-            <w:r>
-              <w:rPr>
-                <w:noProof/>
-                <w:webHidden/>
-              </w:rPr>
-              <w:fldChar w:fldCharType="end"/>
-            </w:r>
-          </w:hyperlink>
-        </w:p>
-        <w:p>
-          <w:pPr>
-            <w:pStyle w:val="TM2"/>
-            <w:tabs>
-              <w:tab w:val="right" w:leader="dot" w:pos="9062"/>
-            </w:tabs>
-            <w:rPr>
-              <w:rFonts w:eastAsiaTheme="minorEastAsia"/>
-              <w:noProof/>
-              <w:lang w:eastAsia="fr-FR"/>
-            </w:rPr>
-          </w:pPr>
-          <w:hyperlink w:anchor="_Toc38706488" w:history="1">
-            <w:r>
-              <w:rPr>
-                <w:rStyle w:val="Lienhypertexte"/>
-                <w:noProof/>
-              </w:rPr>
-              <w:t>Rendu final</w:t>
-            </w:r>
-            <w:r>
-              <w:rPr>
-                <w:noProof/>
-                <w:webHidden/>
-              </w:rPr>
-              <w:tab/>
-            </w:r>
-            <w:r>
-              <w:rPr>
-                <w:noProof/>
-                <w:webHidden/>
-              </w:rPr>
-              <w:fldChar w:fldCharType="begin"/>
-            </w:r>
-            <w:r>
-              <w:rPr>
-                <w:noProof/>
-                <w:webHidden/>
-              </w:rPr>
-              <w:instrText xml:space="preserve"> PAGEREF _Toc38706488 \h </w:instrText>
-            </w:r>
-            <w:r>
-              <w:rPr>
-                <w:noProof/>
-                <w:webHidden/>
-              </w:rPr>
-            </w:r>
-            <w:r>
-              <w:rPr>
-                <w:noProof/>
-                <w:webHidden/>
-              </w:rPr>
-              <w:fldChar w:fldCharType="separate"/>
-            </w:r>
-            <w:r>
-              <w:rPr>
-                <w:noProof/>
-                <w:webHidden/>
-              </w:rPr>
-              <w:t>12</w:t>
-            </w:r>
-            <w:r>
-              <w:rPr>
-                <w:noProof/>
-                <w:webHidden/>
-              </w:rPr>
-              <w:fldChar w:fldCharType="end"/>
-            </w:r>
-          </w:hyperlink>
-        </w:p>
-        <w:p>
-          <w:pPr>
-            <w:pStyle w:val="TM2"/>
-            <w:tabs>
-              <w:tab w:val="right" w:leader="dot" w:pos="9062"/>
-            </w:tabs>
-            <w:rPr>
-              <w:rFonts w:eastAsiaTheme="minorEastAsia"/>
-              <w:noProof/>
-              <w:lang w:eastAsia="fr-FR"/>
-            </w:rPr>
-          </w:pPr>
-          <w:hyperlink w:anchor="_Toc38706489" w:history="1">
-            <w:r>
-              <w:rPr>
-                <w:rStyle w:val="Lienhypertexte"/>
-                <w:noProof/>
-              </w:rPr>
-              <w:t>Procédure de déploiement</w:t>
-            </w:r>
-            <w:r>
-              <w:rPr>
-                <w:noProof/>
-                <w:webHidden/>
-              </w:rPr>
-              <w:tab/>
-            </w:r>
-            <w:r>
-              <w:rPr>
-                <w:noProof/>
-                <w:webHidden/>
-              </w:rPr>
-              <w:fldChar w:fldCharType="begin"/>
-            </w:r>
-            <w:r>
-              <w:rPr>
-                <w:noProof/>
-                <w:webHidden/>
-              </w:rPr>
-              <w:instrText xml:space="preserve"> PAGEREF _Toc38706489 \h </w:instrText>
-            </w:r>
-            <w:r>
-              <w:rPr>
-                <w:noProof/>
-                <w:webHidden/>
-              </w:rPr>
-            </w:r>
-            <w:r>
-              <w:rPr>
-                <w:noProof/>
-                <w:webHidden/>
-              </w:rPr>
-              <w:fldChar w:fldCharType="separate"/>
-            </w:r>
-            <w:r>
-              <w:rPr>
-                <w:noProof/>
-                <w:webHidden/>
-              </w:rPr>
-              <w:t>12</w:t>
+              <w:t>15</w:t>
             </w:r>
             <w:r>
               <w:rPr>
@@ -3868,7 +3881,7 @@
       <w:pPr>
         <w:pStyle w:val="Titre1"/>
       </w:pPr>
-      <w:bookmarkStart w:id="1" w:name="_Toc38706447"/>
+      <w:bookmarkStart w:id="1" w:name="_Toc39593573"/>
       <w:r>
         <w:lastRenderedPageBreak/>
         <w:t>Projet</w:t>
@@ -3879,7 +3892,7 @@
       <w:pPr>
         <w:pStyle w:val="Titre2"/>
       </w:pPr>
-      <w:bookmarkStart w:id="2" w:name="_Toc38706448"/>
+      <w:bookmarkStart w:id="2" w:name="_Toc39593574"/>
       <w:r>
         <w:t>Introduction</w:t>
       </w:r>
@@ -3906,7 +3919,7 @@
       <w:pPr>
         <w:pStyle w:val="Titre2"/>
       </w:pPr>
-      <w:bookmarkStart w:id="3" w:name="_Toc38706449"/>
+      <w:bookmarkStart w:id="3" w:name="_Toc39593575"/>
       <w:r>
         <w:t>Contexte</w:t>
       </w:r>
@@ -3933,6 +3946,7 @@
         </w:rPr>
         <w:t>Le Groupe </w:t>
       </w:r>
+      <w:proofErr w:type="spellStart"/>
       <w:r>
         <w:rPr>
           <w:rStyle w:val="spellingerror"/>
@@ -3942,6 +3956,7 @@
         </w:rPr>
         <w:t>Madera</w:t>
       </w:r>
+      <w:proofErr w:type="spellEnd"/>
       <w:r>
         <w:rPr>
           <w:rStyle w:val="normaltextrun"/>
@@ -4216,7 +4231,7 @@
       <w:pPr>
         <w:pStyle w:val="Titre2"/>
       </w:pPr>
-      <w:bookmarkStart w:id="4" w:name="_Toc38706450"/>
+      <w:bookmarkStart w:id="4" w:name="_Toc39593576"/>
       <w:r>
         <w:lastRenderedPageBreak/>
         <w:t>Besoin</w:t>
@@ -4273,7 +4288,23 @@
         <w:jc w:val="both"/>
       </w:pPr>
       <w:r>
-        <w:t>Le groupe Madera est une société spécialisée dans la réalisation en bois, maison terrasse, abri etc … Le but de notre projet est ciblé sur des maisons modulaires en bois de plein pied. Le logiciel actuel ne répond plus aux exigences de l’entreprise. Il y a de nouvelles règles de modélisation que nous définirons plus loin dans ce document.</w:t>
+        <w:t xml:space="preserve">Le groupe </w:t>
+      </w:r>
+      <w:proofErr w:type="spellStart"/>
+      <w:r>
+        <w:t>Madera</w:t>
+      </w:r>
+      <w:proofErr w:type="spellEnd"/>
+      <w:r>
+        <w:t xml:space="preserve"> est une société spécialisée dans la réalisation en bois, maison terrasse, abri </w:t>
+      </w:r>
+      <w:proofErr w:type="spellStart"/>
+      <w:r>
+        <w:t>etc</w:t>
+      </w:r>
+      <w:proofErr w:type="spellEnd"/>
+      <w:r>
+        <w:t xml:space="preserve"> … Le but de notre projet est ciblé sur des maisons modulaires en bois de plein pied. Le logiciel actuel ne répond plus aux exigences de l’entreprise. Il y a de nouvelles règles de modélisation que nous définirons plus loin dans ce document.</w:t>
       </w:r>
     </w:p>
     <w:p>
@@ -4282,7 +4313,15 @@
       </w:pPr>
       <w:r>
         <w:tab/>
-        <w:t>Le groupe Madera souhaite, avec cette application, promouvoir la nouvelle gamme de maison modulaire en bois, et ce pour permettre la multiplication par trois du nombre de commande.</w:t>
+        <w:t xml:space="preserve">Le groupe </w:t>
+      </w:r>
+      <w:proofErr w:type="spellStart"/>
+      <w:r>
+        <w:t>Madera</w:t>
+      </w:r>
+      <w:proofErr w:type="spellEnd"/>
+      <w:r>
+        <w:t xml:space="preserve"> souhaite, avec cette application, promouvoir la nouvelle gamme de maison modulaire en bois, et ce pour permettre la multiplication par trois du nombre de commande.</w:t>
       </w:r>
     </w:p>
     <w:p>
@@ -4475,7 +4514,7 @@
       <w:pPr>
         <w:pStyle w:val="Titre2"/>
       </w:pPr>
-      <w:bookmarkStart w:id="5" w:name="_Toc38706451"/>
+      <w:bookmarkStart w:id="5" w:name="_Toc39593577"/>
       <w:r>
         <w:lastRenderedPageBreak/>
         <w:t>Objectif du projet</w:t>
@@ -4662,7 +4701,7 @@
       <w:pPr>
         <w:pStyle w:val="Titre2"/>
       </w:pPr>
-      <w:bookmarkStart w:id="6" w:name="_Toc38706452"/>
+      <w:bookmarkStart w:id="6" w:name="_Toc39593578"/>
       <w:r>
         <w:t>Agilité</w:t>
       </w:r>
@@ -4729,7 +4768,23 @@
           <w:rFonts w:cstheme="minorHAnsi"/>
           <w:color w:val="000000"/>
         </w:rPr>
-        <w:t>Le Scrum Master a pour rôle de faire respecter les choix et suivre l’équipe de développement. C’est un facilitateur dans l’équipe. Il est l’interlocuteur principal et le porte-parole des développeurs. Il va aider à la collaboration entre le Product Owner et l’équipe de développement.</w:t>
+        <w:t xml:space="preserve">Le Scrum Master a pour rôle de faire respecter les choix et suivre l’équipe de développement. C’est un facilitateur dans l’équipe. Il est l’interlocuteur principal et le porte-parole des développeurs. Il va aider à la collaboration entre le Product </w:t>
+      </w:r>
+      <w:proofErr w:type="spellStart"/>
+      <w:r>
+        <w:rPr>
+          <w:rFonts w:cstheme="minorHAnsi"/>
+          <w:color w:val="000000"/>
+        </w:rPr>
+        <w:t>Owner</w:t>
+      </w:r>
+      <w:proofErr w:type="spellEnd"/>
+      <w:r>
+        <w:rPr>
+          <w:rFonts w:cstheme="minorHAnsi"/>
+          <w:color w:val="000000"/>
+        </w:rPr>
+        <w:t xml:space="preserve"> et l’équipe de développement.</w:t>
       </w:r>
     </w:p>
     <w:p>
@@ -4744,7 +4799,23 @@
           <w:rFonts w:cstheme="minorHAnsi"/>
           <w:b/>
         </w:rPr>
-        <w:t>Product Owner :</w:t>
+        <w:t xml:space="preserve">Product </w:t>
+      </w:r>
+      <w:proofErr w:type="spellStart"/>
+      <w:r>
+        <w:rPr>
+          <w:rFonts w:cstheme="minorHAnsi"/>
+          <w:b/>
+        </w:rPr>
+        <w:t>Owner</w:t>
+      </w:r>
+      <w:proofErr w:type="spellEnd"/>
+      <w:r>
+        <w:rPr>
+          <w:rFonts w:cstheme="minorHAnsi"/>
+          <w:b/>
+        </w:rPr>
+        <w:t xml:space="preserve"> :</w:t>
       </w:r>
     </w:p>
     <w:p>
@@ -4759,7 +4830,23 @@
           <w:rFonts w:cstheme="minorHAnsi"/>
           <w:color w:val="000000"/>
         </w:rPr>
-        <w:t xml:space="preserve">Le Product Owner est le représentant du produit. Il porte le message et les besoins essentiels provenant du métier. Il connaît les fonctionnalités requises et pourra moduler la solution en fonction de la philosophie du client. Il aura pour rôle de prioriser les fonctionnalités ou évolutions les plus importantes pour la réponse aux besoins. C’est donc lui qui est en charge d’orienter vers la direction à prendre et d’amener un maximum de valeur ajoutée. </w:t>
+        <w:t xml:space="preserve">Le Product </w:t>
+      </w:r>
+      <w:proofErr w:type="spellStart"/>
+      <w:r>
+        <w:rPr>
+          <w:rFonts w:cstheme="minorHAnsi"/>
+          <w:color w:val="000000"/>
+        </w:rPr>
+        <w:t>Owner</w:t>
+      </w:r>
+      <w:proofErr w:type="spellEnd"/>
+      <w:r>
+        <w:rPr>
+          <w:rFonts w:cstheme="minorHAnsi"/>
+          <w:color w:val="000000"/>
+        </w:rPr>
+        <w:t xml:space="preserve"> est le représentant du produit. Il porte le message et les besoins essentiels provenant du métier. Il connaît les fonctionnalités requises et pourra moduler la solution en fonction de la philosophie du client. Il aura pour rôle de prioriser les fonctionnalités ou évolutions les plus importantes pour la réponse aux besoins. C’est donc lui qui est en charge d’orienter vers la direction à prendre et d’amener un maximum de valeur ajoutée. </w:t>
       </w:r>
     </w:p>
     <w:p>
@@ -4803,7 +4890,7 @@
       <w:pPr>
         <w:pStyle w:val="Titre2"/>
       </w:pPr>
-      <w:bookmarkStart w:id="7" w:name="_Toc38706453"/>
+      <w:bookmarkStart w:id="7" w:name="_Toc39593579"/>
       <w:r>
         <w:t>Equipe projet</w:t>
       </w:r>
@@ -4827,7 +4914,23 @@
           <w:b/>
           <w:bCs/>
         </w:rPr>
-        <w:t>Product Owner :</w:t>
+        <w:t xml:space="preserve">Product </w:t>
+      </w:r>
+      <w:proofErr w:type="spellStart"/>
+      <w:r>
+        <w:rPr>
+          <w:b/>
+          <w:bCs/>
+        </w:rPr>
+        <w:t>Owner</w:t>
+      </w:r>
+      <w:proofErr w:type="spellEnd"/>
+      <w:r>
+        <w:rPr>
+          <w:b/>
+          <w:bCs/>
+        </w:rPr>
+        <w:t> :</w:t>
       </w:r>
       <w:r>
         <w:t xml:space="preserve"> Romain CHRETIEN</w:t>
@@ -4880,7 +4983,7 @@
       <w:pPr>
         <w:pStyle w:val="Titre2"/>
       </w:pPr>
-      <w:bookmarkStart w:id="8" w:name="_Toc38706454"/>
+      <w:bookmarkStart w:id="8" w:name="_Toc39593580"/>
       <w:r>
         <w:lastRenderedPageBreak/>
         <w:t>Planning</w:t>
@@ -4894,7 +4997,7 @@
       <w:pPr>
         <w:pStyle w:val="Titre2"/>
       </w:pPr>
-      <w:bookmarkStart w:id="9" w:name="_Toc38706455"/>
+      <w:bookmarkStart w:id="9" w:name="_Toc39593581"/>
       <w:r>
         <w:t>Budget</w:t>
       </w:r>
@@ -4907,7 +5010,7 @@
       <w:pPr>
         <w:pStyle w:val="Titre2"/>
       </w:pPr>
-      <w:bookmarkStart w:id="10" w:name="_Toc38706456"/>
+      <w:bookmarkStart w:id="10" w:name="_Toc39593582"/>
       <w:r>
         <w:t>Analyses des risques</w:t>
       </w:r>
@@ -4917,7 +5020,7 @@
       <w:pPr>
         <w:pStyle w:val="Titre3"/>
       </w:pPr>
-      <w:bookmarkStart w:id="11" w:name="_Toc38706457"/>
+      <w:bookmarkStart w:id="11" w:name="_Toc39593583"/>
       <w:r>
         <w:rPr>
           <w:noProof/>
@@ -4996,7 +5099,7 @@
       <w:pPr>
         <w:pStyle w:val="Titre3"/>
       </w:pPr>
-      <w:bookmarkStart w:id="12" w:name="_Toc38706458"/>
+      <w:bookmarkStart w:id="12" w:name="_Toc39593584"/>
       <w:r>
         <w:t>Tableau des risques</w:t>
       </w:r>
@@ -5156,7 +5259,7 @@
       <w:pPr>
         <w:pStyle w:val="Titre2"/>
       </w:pPr>
-      <w:bookmarkStart w:id="16" w:name="_Toc38706459"/>
+      <w:bookmarkStart w:id="16" w:name="_Toc39593585"/>
       <w:r>
         <w:t>Indicateurs</w:t>
       </w:r>
@@ -5166,7 +5269,7 @@
       <w:pPr>
         <w:pStyle w:val="Titre2"/>
       </w:pPr>
-      <w:bookmarkStart w:id="17" w:name="_Toc38706460"/>
+      <w:bookmarkStart w:id="17" w:name="_Toc39593586"/>
       <w:r>
         <w:t>Réunions</w:t>
       </w:r>
@@ -5176,7 +5279,7 @@
       <w:pPr>
         <w:pStyle w:val="Titre2"/>
       </w:pPr>
-      <w:bookmarkStart w:id="18" w:name="_Toc38706461"/>
+      <w:bookmarkStart w:id="18" w:name="_Toc39593587"/>
       <w:r>
         <w:t>Communications</w:t>
       </w:r>
@@ -5186,7 +5289,7 @@
       <w:pPr>
         <w:pStyle w:val="Titre2"/>
       </w:pPr>
-      <w:bookmarkStart w:id="19" w:name="_Toc38706462"/>
+      <w:bookmarkStart w:id="19" w:name="_Toc39593588"/>
       <w:r>
         <w:t>Gestion du système documentaire</w:t>
       </w:r>
@@ -5202,7 +5305,7 @@
         <w:pStyle w:val="Titre3"/>
       </w:pPr>
       <w:bookmarkStart w:id="20" w:name="_Toc5979648"/>
-      <w:bookmarkStart w:id="21" w:name="_Toc38706463"/>
+      <w:bookmarkStart w:id="21" w:name="_Toc39593589"/>
       <w:r>
         <w:t>Versioning</w:t>
       </w:r>
@@ -5211,19 +5314,42 @@
     </w:p>
     <w:p>
       <w:r>
-        <w:t>Dans le cadre du projet Madera nous avons décidé d’utiliser GitHub pour la gestion des versions et le stockage. Nous couplons l’utilisation de GitHub avec GitKraken qui permet d’avoir une meilleure vision de l’avancée du projet ainsi que les branches allouées pour chacun. Il permettra d’avoir le partage du code lors de la phase de développement du Livrable 3 et une gestion des modifications et des versions du code.</w:t>
+        <w:t xml:space="preserve">Dans le cadre du projet </w:t>
+      </w:r>
+      <w:proofErr w:type="spellStart"/>
+      <w:r>
+        <w:t>Madera</w:t>
+      </w:r>
+      <w:proofErr w:type="spellEnd"/>
+      <w:r>
+        <w:t xml:space="preserve"> nous avons décidé d’utiliser GitHub pour la gestion des versions et le stockage. Nous couplons l’utilisation de GitHub avec </w:t>
+      </w:r>
+      <w:proofErr w:type="spellStart"/>
+      <w:r>
+        <w:t>GitKraken</w:t>
+      </w:r>
+      <w:proofErr w:type="spellEnd"/>
+      <w:r>
+        <w:t xml:space="preserve"> qui permet d’avoir une meilleure vision de l’avancée du projet ainsi que les branches allouées pour chacun. Il permettra d’avoir le partage du code lors de la phase de développement du Livrable 3 et une gestion des modifications et des versions du code.</w:t>
       </w:r>
     </w:p>
     <w:p/>
     <w:p/>
     <w:p/>
+    <w:p/>
+    <w:p/>
+    <w:p/>
+    <w:p/>
+    <w:p/>
+    <w:p/>
     <w:p>
       <w:pPr>
         <w:pStyle w:val="Titre3"/>
       </w:pPr>
       <w:bookmarkStart w:id="22" w:name="_Toc5979649"/>
-      <w:bookmarkStart w:id="23" w:name="_Toc38706464"/>
-      <w:r>
+      <w:bookmarkStart w:id="23" w:name="_Toc39593590"/>
+      <w:r>
+        <w:lastRenderedPageBreak/>
         <w:t>Gestion des fichiers</w:t>
       </w:r>
       <w:bookmarkEnd w:id="22"/>
@@ -5239,7 +5365,6 @@
         <w:rPr>
           <w:noProof/>
         </w:rPr>
-        <w:lastRenderedPageBreak/>
         <w:drawing>
           <wp:inline distT="0" distB="0" distL="0" distR="0" wp14:anchorId="15517697" wp14:editId="713F4237">
             <wp:extent cx="5760720" cy="3245485"/>
@@ -5287,7 +5412,7 @@
       <w:pPr>
         <w:pStyle w:val="Titre2"/>
       </w:pPr>
-      <w:bookmarkStart w:id="24" w:name="_Toc38706465"/>
+      <w:bookmarkStart w:id="24" w:name="_Toc39593591"/>
       <w:r>
         <w:t>Sécurité</w:t>
       </w:r>
@@ -5310,7 +5435,7 @@
       <w:pPr>
         <w:pStyle w:val="Titre1"/>
       </w:pPr>
-      <w:bookmarkStart w:id="25" w:name="_Toc38706466"/>
+      <w:bookmarkStart w:id="25" w:name="_Toc39593592"/>
       <w:r>
         <w:lastRenderedPageBreak/>
         <w:t>Technique</w:t>
@@ -5321,7 +5446,7 @@
       <w:pPr>
         <w:pStyle w:val="Titre2"/>
       </w:pPr>
-      <w:bookmarkStart w:id="26" w:name="_Toc38706468"/>
+      <w:bookmarkStart w:id="26" w:name="_Toc39593593"/>
       <w:r>
         <w:t>Langage</w:t>
       </w:r>
@@ -5437,7 +5562,7 @@
       <w:pPr>
         <w:pStyle w:val="Titre2"/>
       </w:pPr>
-      <w:bookmarkStart w:id="27" w:name="_Toc38706469"/>
+      <w:bookmarkStart w:id="27" w:name="_Toc39593594"/>
       <w:r>
         <w:t>Outils</w:t>
       </w:r>
@@ -5451,8 +5576,13 @@
           <w:numId w:val="6"/>
         </w:numPr>
       </w:pPr>
-      <w:r>
-        <w:t>PHPStorm sera utilisé comme IDE afin de réaliser ce projet, c’est un logiciel très performant dans ce domaine et il possède une communauté très élevée ce qui nous a permis de choisir cet outil</w:t>
+      <w:proofErr w:type="spellStart"/>
+      <w:r>
+        <w:t>PHPStorm</w:t>
+      </w:r>
+      <w:proofErr w:type="spellEnd"/>
+      <w:r>
+        <w:t xml:space="preserve"> sera utilisé comme IDE afin de réaliser ce projet, c’est un logiciel très performant dans ce domaine et il possède une communauté très élevée ce qui nous a permis de choisir cet outil</w:t>
       </w:r>
     </w:p>
     <w:p>
@@ -5464,7 +5594,15 @@
         </w:numPr>
       </w:pPr>
       <w:r>
-        <w:t>Visual studio Code a été choisi pour la partie Front-End afin de réaliser notre interface, elle sera développée en HTML/CSS/JS</w:t>
+        <w:t xml:space="preserve">Visual studio Code a été choisi pour la partie </w:t>
+      </w:r>
+      <w:proofErr w:type="spellStart"/>
+      <w:r>
+        <w:t>Front-End</w:t>
+      </w:r>
+      <w:proofErr w:type="spellEnd"/>
+      <w:r>
+        <w:t xml:space="preserve"> afin de réaliser notre interface, elle sera développée en HTML/CSS/JS</w:t>
       </w:r>
     </w:p>
     <w:p>
@@ -5610,6 +5748,7 @@
         </w:rPr>
       </w:pPr>
       <w:bookmarkStart w:id="28" w:name="_Toc17992433"/>
+      <w:bookmarkStart w:id="29" w:name="_Toc39593595"/>
       <w:r>
         <w:rPr>
           <w:rStyle w:val="normaltextrun"/>
@@ -5630,6 +5769,7 @@
         <w:t xml:space="preserve"> de base de données relationnelle</w:t>
       </w:r>
       <w:bookmarkEnd w:id="28"/>
+      <w:bookmarkEnd w:id="29"/>
       <w:r>
         <w:rPr>
           <w:rStyle w:val="eop"/>
@@ -5794,8 +5934,13 @@
       <w:pPr>
         <w:pStyle w:val="Titre2"/>
       </w:pPr>
-      <w:r>
-        <w:t xml:space="preserve">Architecture </w:t>
+      <w:bookmarkStart w:id="30" w:name="_Toc39593596"/>
+      <w:r>
+        <w:t>Architecture</w:t>
+      </w:r>
+      <w:bookmarkEnd w:id="30"/>
+      <w:r>
+        <w:t xml:space="preserve"> </w:t>
       </w:r>
     </w:p>
     <w:p>
@@ -5818,19 +5963,19 @@
       <w:pPr>
         <w:pStyle w:val="Titre2"/>
       </w:pPr>
-      <w:bookmarkStart w:id="29" w:name="_Toc38706470"/>
+      <w:bookmarkStart w:id="31" w:name="_Toc39593597"/>
       <w:r>
         <w:lastRenderedPageBreak/>
         <w:t>UML</w:t>
       </w:r>
-      <w:bookmarkEnd w:id="29"/>
+      <w:bookmarkEnd w:id="31"/>
     </w:p>
     <w:p>
       <w:pPr>
         <w:pStyle w:val="Titre3"/>
       </w:pPr>
-      <w:bookmarkStart w:id="30" w:name="_Toc5979653"/>
-      <w:bookmarkStart w:id="31" w:name="_Toc38706471"/>
+      <w:bookmarkStart w:id="32" w:name="_Toc5979653"/>
+      <w:bookmarkStart w:id="33" w:name="_Toc39593598"/>
       <w:r>
         <w:rPr>
           <w:noProof/>
@@ -5909,59 +6054,59 @@
       <w:r>
         <w:t>Diagramme de cas d’utilisations</w:t>
       </w:r>
-      <w:bookmarkEnd w:id="30"/>
-      <w:bookmarkEnd w:id="31"/>
+      <w:bookmarkEnd w:id="32"/>
+      <w:bookmarkEnd w:id="33"/>
     </w:p>
     <w:p/>
     <w:p>
       <w:pPr>
         <w:pStyle w:val="Titre2"/>
       </w:pPr>
-      <w:bookmarkStart w:id="32" w:name="_Toc38706472"/>
+      <w:bookmarkStart w:id="34" w:name="_Toc39593599"/>
       <w:r>
         <w:t>IHM</w:t>
       </w:r>
-      <w:bookmarkEnd w:id="32"/>
+      <w:bookmarkEnd w:id="34"/>
     </w:p>
     <w:p>
       <w:pPr>
         <w:pStyle w:val="Titre2"/>
       </w:pPr>
-      <w:bookmarkStart w:id="33" w:name="_Toc38706473"/>
+      <w:bookmarkStart w:id="35" w:name="_Toc39593600"/>
       <w:r>
         <w:t>MCD</w:t>
       </w:r>
-      <w:bookmarkEnd w:id="33"/>
+      <w:bookmarkEnd w:id="35"/>
     </w:p>
     <w:p>
       <w:pPr>
         <w:pStyle w:val="Titre2"/>
       </w:pPr>
-      <w:bookmarkStart w:id="34" w:name="_Toc38706474"/>
+      <w:bookmarkStart w:id="36" w:name="_Toc39593601"/>
       <w:r>
         <w:t>Tests</w:t>
       </w:r>
-      <w:bookmarkEnd w:id="34"/>
+      <w:bookmarkEnd w:id="36"/>
     </w:p>
     <w:p>
       <w:pPr>
         <w:pStyle w:val="Titre2"/>
       </w:pPr>
-      <w:bookmarkStart w:id="35" w:name="_Toc38706475"/>
+      <w:bookmarkStart w:id="37" w:name="_Toc39593602"/>
       <w:r>
         <w:t>Déploiement</w:t>
       </w:r>
-      <w:bookmarkEnd w:id="35"/>
+      <w:bookmarkEnd w:id="37"/>
     </w:p>
     <w:p>
       <w:pPr>
         <w:pStyle w:val="Titre1"/>
       </w:pPr>
-      <w:bookmarkStart w:id="36" w:name="_Toc38706476"/>
+      <w:bookmarkStart w:id="38" w:name="_Toc39593603"/>
       <w:r>
         <w:t>Maintenance</w:t>
       </w:r>
-      <w:bookmarkEnd w:id="36"/>
+      <w:bookmarkEnd w:id="38"/>
     </w:p>
     <w:p>
       <w:r>
@@ -5972,95 +6117,233 @@
       <w:pPr>
         <w:pStyle w:val="Titre2"/>
       </w:pPr>
-      <w:bookmarkStart w:id="37" w:name="_Toc38706478"/>
+      <w:bookmarkStart w:id="39" w:name="_Toc39593604"/>
       <w:r>
         <w:t>Support</w:t>
       </w:r>
-      <w:bookmarkEnd w:id="37"/>
       <w:r>
         <w:t>/Demande d’évolution</w:t>
       </w:r>
-    </w:p>
-    <w:p>
-      <w:r>
-        <w:t>Afin de réaliser une meilleure expérience utilisateur pour notre support nous allons utiliser l’outil « EasyVista » qui est une solution IT proposant un système de « Ticketing » afin que l’utilisateur puisse exposer son problème et ainsi l’envoyer directement chez le développeur.</w:t>
+      <w:bookmarkEnd w:id="39"/>
+    </w:p>
+    <w:p>
+      <w:r>
+        <w:t>Afin de réaliser une meilleure expérience utilisateur pour notre support nous allons utiliser l’outil « EasyVista » qui est une solution IT proposant un système de « </w:t>
+      </w:r>
+      <w:proofErr w:type="spellStart"/>
+      <w:r>
+        <w:t>Ticketing</w:t>
+      </w:r>
+      <w:proofErr w:type="spellEnd"/>
+      <w:r>
+        <w:t> » afin que l’utilisateur puisse exposer son problème et ainsi l’envoyer directement chez le développeur.</w:t>
       </w:r>
     </w:p>
     <w:p>
       <w:r>
         <w:lastRenderedPageBreak/>
-        <w:t>Sur ce qui s’agit des demandes d’évolutions, EasyVista semble être l’outil idéal, en effet un utilisateur ciblé fera une demande d’évolution sur l’outil et notre équipe projet étudiera cette proposition afin de l’intégrer ou non par la suite dans une RoadMap qui sera ensuite communiquer aux clients.</w:t>
+        <w:t xml:space="preserve">Sur ce qui s’agit des demandes d’évolutions, EasyVista semble être l’outil idéal, en effet un utilisateur ciblé fera une demande d’évolution sur l’outil et notre équipe projet étudiera cette proposition afin de l’intégrer ou non par la suite dans une </w:t>
+      </w:r>
+      <w:proofErr w:type="spellStart"/>
+      <w:r>
+        <w:t>RoadMap</w:t>
+      </w:r>
+      <w:proofErr w:type="spellEnd"/>
+      <w:r>
+        <w:t xml:space="preserve"> qui sera ensuite communiquer aux clients.</w:t>
       </w:r>
     </w:p>
     <w:p>
       <w:pPr>
         <w:pStyle w:val="Titre2"/>
       </w:pPr>
-      <w:bookmarkStart w:id="38" w:name="_Toc38706480"/>
+      <w:bookmarkStart w:id="40" w:name="_Toc39593605"/>
       <w:r>
         <w:t>Formation</w:t>
       </w:r>
       <w:r>
         <w:t>s</w:t>
       </w:r>
-      <w:bookmarkEnd w:id="38"/>
+      <w:bookmarkEnd w:id="40"/>
+    </w:p>
+    <w:p>
+      <w:pPr>
+        <w:rPr>
+          <w:rFonts w:asciiTheme="majorHAnsi" w:eastAsiaTheme="majorEastAsia" w:hAnsiTheme="majorHAnsi" w:cstheme="majorBidi"/>
+          <w:color w:val="2F5496" w:themeColor="accent1" w:themeShade="BF"/>
+          <w:sz w:val="26"/>
+          <w:szCs w:val="26"/>
+        </w:rPr>
+      </w:pPr>
+      <w:r>
+        <w:br w:type="page"/>
+      </w:r>
     </w:p>
     <w:p>
       <w:pPr>
         <w:pStyle w:val="Titre1"/>
       </w:pPr>
-      <w:bookmarkStart w:id="39" w:name="_Toc38706481"/>
-      <w:r>
+      <w:bookmarkStart w:id="41" w:name="_Toc39593606"/>
+      <w:r>
+        <w:lastRenderedPageBreak/>
         <w:t>Clôture de projet</w:t>
       </w:r>
-      <w:bookmarkEnd w:id="39"/>
+      <w:bookmarkEnd w:id="41"/>
     </w:p>
     <w:p>
       <w:pPr>
         <w:pStyle w:val="Titre2"/>
       </w:pPr>
-      <w:bookmarkStart w:id="40" w:name="_Toc38706482"/>
+      <w:bookmarkStart w:id="42" w:name="_Toc39593607"/>
       <w:r>
         <w:t>Budget final</w:t>
       </w:r>
-      <w:bookmarkEnd w:id="40"/>
+      <w:bookmarkEnd w:id="42"/>
       <w:r>
         <w:t xml:space="preserve"> </w:t>
       </w:r>
     </w:p>
+    <w:p/>
+    <w:p>
+      <w:r>
+        <w:drawing>
+          <wp:inline distT="0" distB="0" distL="0" distR="0" wp14:anchorId="20503E32" wp14:editId="4503B729">
+            <wp:extent cx="4600575" cy="7006219"/>
+            <wp:effectExtent l="0" t="0" r="0" b="4445"/>
+            <wp:docPr id="13" name="Image 13"/>
+            <wp:cNvGraphicFramePr>
+              <a:graphicFrameLocks xmlns:a="http://schemas.openxmlformats.org/drawingml/2006/main" noChangeAspect="1"/>
+            </wp:cNvGraphicFramePr>
+            <a:graphic xmlns:a="http://schemas.openxmlformats.org/drawingml/2006/main">
+              <a:graphicData uri="http://schemas.openxmlformats.org/drawingml/2006/picture">
+                <pic:pic xmlns:pic="http://schemas.openxmlformats.org/drawingml/2006/picture">
+                  <pic:nvPicPr>
+                    <pic:cNvPr id="1" name=""/>
+                    <pic:cNvPicPr/>
+                  </pic:nvPicPr>
+                  <pic:blipFill>
+                    <a:blip r:embed="rId20"/>
+                    <a:stretch>
+                      <a:fillRect/>
+                    </a:stretch>
+                  </pic:blipFill>
+                  <pic:spPr>
+                    <a:xfrm>
+                      <a:off x="0" y="0"/>
+                      <a:ext cx="4608664" cy="7018538"/>
+                    </a:xfrm>
+                    <a:prstGeom prst="rect">
+                      <a:avLst/>
+                    </a:prstGeom>
+                  </pic:spPr>
+                </pic:pic>
+              </a:graphicData>
+            </a:graphic>
+          </wp:inline>
+        </w:drawing>
+      </w:r>
+    </w:p>
+    <w:p>
+      <w:r>
+        <w:t xml:space="preserve">En suivant le budget final et en le comparant au budget initial, on observe une marge de 2637€ non dépensés. </w:t>
+      </w:r>
+    </w:p>
+    <w:p/>
     <w:p>
       <w:pPr>
         <w:pStyle w:val="Titre2"/>
       </w:pPr>
-      <w:bookmarkStart w:id="41" w:name="_Toc38706483"/>
-      <w:r>
+      <w:bookmarkStart w:id="43" w:name="_Toc39593608"/>
+      <w:r>
+        <w:lastRenderedPageBreak/>
         <w:t>Planning final</w:t>
       </w:r>
-      <w:bookmarkEnd w:id="41"/>
+      <w:bookmarkEnd w:id="43"/>
     </w:p>
     <w:p>
       <w:pPr>
         <w:pStyle w:val="Titre2"/>
       </w:pPr>
-      <w:bookmarkStart w:id="42" w:name="_Toc38706484"/>
+      <w:bookmarkStart w:id="44" w:name="_Toc39593609"/>
       <w:r>
         <w:t>Gestion des risques</w:t>
       </w:r>
-      <w:bookmarkEnd w:id="42"/>
+      <w:bookmarkEnd w:id="44"/>
     </w:p>
     <w:p/>
     <w:p>
+      <w:r>
+        <w:drawing>
+          <wp:inline distT="0" distB="0" distL="0" distR="0" wp14:anchorId="272F2955" wp14:editId="7955C682">
+            <wp:extent cx="6305550" cy="2352070"/>
+            <wp:effectExtent l="0" t="0" r="0" b="0"/>
+            <wp:docPr id="12" name="Image 12"/>
+            <wp:cNvGraphicFramePr>
+              <a:graphicFrameLocks xmlns:a="http://schemas.openxmlformats.org/drawingml/2006/main" noChangeAspect="1"/>
+            </wp:cNvGraphicFramePr>
+            <a:graphic xmlns:a="http://schemas.openxmlformats.org/drawingml/2006/main">
+              <a:graphicData uri="http://schemas.openxmlformats.org/drawingml/2006/picture">
+                <pic:pic xmlns:pic="http://schemas.openxmlformats.org/drawingml/2006/picture">
+                  <pic:nvPicPr>
+                    <pic:cNvPr id="1" name=""/>
+                    <pic:cNvPicPr/>
+                  </pic:nvPicPr>
+                  <pic:blipFill>
+                    <a:blip r:embed="rId21"/>
+                    <a:stretch>
+                      <a:fillRect/>
+                    </a:stretch>
+                  </pic:blipFill>
+                  <pic:spPr>
+                    <a:xfrm>
+                      <a:off x="0" y="0"/>
+                      <a:ext cx="6330021" cy="2361198"/>
+                    </a:xfrm>
+                    <a:prstGeom prst="rect">
+                      <a:avLst/>
+                    </a:prstGeom>
+                  </pic:spPr>
+                </pic:pic>
+              </a:graphicData>
+            </a:graphic>
+          </wp:inline>
+        </w:drawing>
+      </w:r>
+    </w:p>
+    <w:p/>
+    <w:p>
+      <w:r>
+        <w:t xml:space="preserve">Parmi les risques que nous avions pris en compte, nous avons réussi à trouver des solutions pour chacun d’entre eux. La seule exception est un risque que nous ne pouvions pas prévoir. </w:t>
+      </w:r>
+    </w:p>
+    <w:p>
       <w:pPr>
         <w:pStyle w:val="Titre3"/>
       </w:pPr>
+      <w:bookmarkStart w:id="45" w:name="_Toc39593610"/>
       <w:r>
         <w:t>Risque exceptionnel COVID-19</w:t>
       </w:r>
+      <w:bookmarkEnd w:id="45"/>
     </w:p>
     <w:p/>
     <w:p>
       <w:r>
-        <w:t xml:space="preserve">Nous rencontrons ces derniers temps, une pandémie a l’échelle mondiale que nous ne pouvions prendre en compte dans notre gestion des risques prévisionnelle. En effet, cette crise sanitaire nous oblige à changer certaines choses sur le projet Madera. </w:t>
+        <w:t xml:space="preserve">Nous rencontrons ces derniers temps, une pandémie </w:t>
+      </w:r>
+      <w:r>
+        <w:t>à</w:t>
+      </w:r>
+      <w:r>
+        <w:t xml:space="preserve"> l’échelle mondiale que nous ne pouvions prendre en compte dans notre gestion des risques prévisionnelle. En effet, cette crise sanitaire nous oblige à changer certaines choses sur le projet </w:t>
+      </w:r>
+      <w:proofErr w:type="spellStart"/>
+      <w:r>
+        <w:t>Madera</w:t>
+      </w:r>
+      <w:proofErr w:type="spellEnd"/>
+      <w:r>
+        <w:t xml:space="preserve">. </w:t>
       </w:r>
     </w:p>
     <w:p>
@@ -6075,7 +6358,15 @@
     </w:p>
     <w:p>
       <w:r>
-        <w:t xml:space="preserve">Le point d’interrogation principal arrive sur la formation des utilisateurs, comment se fera-t-elle, a distance ou sur place avec la mise en place de différents gestes barrières. L’attente d’information gouvernementale sur ses possibilités sont obligatoires afin de sélectionner la solution la plus viable pour notre client, nos équipes et la sécurité de chacun d’entre eux.  </w:t>
+        <w:t xml:space="preserve">Le point d’interrogation principal arrive sur la formation des utilisateurs, comment se fera-t-elle, </w:t>
+      </w:r>
+      <w:proofErr w:type="spellStart"/>
+      <w:r>
+        <w:t>a</w:t>
+      </w:r>
+      <w:proofErr w:type="spellEnd"/>
+      <w:r>
+        <w:t xml:space="preserve"> distance ou sur place avec la mise en place de différents gestes barrières. L’attente d’information gouvernementale sur ses possibilités sont obligatoires afin de sélectionner la solution la plus viable pour notre client, nos équipes et la sécurité de chacun d’entre eux.  </w:t>
       </w:r>
     </w:p>
     <w:p/>
@@ -6083,30 +6374,32 @@
       <w:pPr>
         <w:pStyle w:val="Titre2"/>
       </w:pPr>
-      <w:bookmarkStart w:id="43" w:name="_Toc38706485"/>
+      <w:bookmarkStart w:id="46" w:name="_Toc39593611"/>
       <w:r>
         <w:t>Retour d’expérience</w:t>
       </w:r>
       <w:r>
         <w:t xml:space="preserve"> (REX)</w:t>
       </w:r>
-      <w:bookmarkEnd w:id="43"/>
+      <w:bookmarkEnd w:id="46"/>
     </w:p>
     <w:p/>
     <w:p>
       <w:pPr>
         <w:pStyle w:val="Titre1"/>
       </w:pPr>
-      <w:bookmarkStart w:id="44" w:name="_Toc38706486"/>
+      <w:bookmarkStart w:id="47" w:name="_Toc39593612"/>
       <w:r>
         <w:t>Glossaire</w:t>
       </w:r>
-      <w:bookmarkEnd w:id="44"/>
-    </w:p>
-    <w:p>
+      <w:bookmarkEnd w:id="47"/>
+    </w:p>
+    <w:p>
+      <w:proofErr w:type="spellStart"/>
       <w:r>
         <w:t>RoadMap</w:t>
       </w:r>
+      <w:proofErr w:type="spellEnd"/>
     </w:p>
     <w:p>
       <w:r>
@@ -6115,6 +6408,7 @@
     </w:p>
     <w:p>
       <w:r>
+        <w:lastRenderedPageBreak/>
         <w:t>MCD</w:t>
       </w:r>
     </w:p>
@@ -6127,31 +6421,31 @@
       <w:pPr>
         <w:pStyle w:val="Titre1"/>
       </w:pPr>
-      <w:bookmarkStart w:id="45" w:name="_Toc38706487"/>
+      <w:bookmarkStart w:id="48" w:name="_Toc39593613"/>
       <w:r>
         <w:t>Annexes</w:t>
       </w:r>
-      <w:bookmarkEnd w:id="45"/>
+      <w:bookmarkEnd w:id="48"/>
     </w:p>
     <w:p>
       <w:pPr>
         <w:pStyle w:val="Titre2"/>
       </w:pPr>
-      <w:bookmarkStart w:id="46" w:name="_Toc38706488"/>
+      <w:bookmarkStart w:id="49" w:name="_Toc39593614"/>
       <w:r>
         <w:t>Rendu final</w:t>
       </w:r>
-      <w:bookmarkEnd w:id="46"/>
+      <w:bookmarkEnd w:id="49"/>
     </w:p>
     <w:p>
       <w:pPr>
         <w:pStyle w:val="Titre2"/>
       </w:pPr>
-      <w:bookmarkStart w:id="47" w:name="_Toc38706489"/>
+      <w:bookmarkStart w:id="50" w:name="_Toc39593615"/>
       <w:r>
         <w:t>Procédure de déploiement</w:t>
       </w:r>
-      <w:bookmarkEnd w:id="47"/>
+      <w:bookmarkEnd w:id="50"/>
     </w:p>
     <w:p/>
     <w:sectPr>
@@ -7904,7 +8198,7 @@
 </file>
 
 <file path=customXml/itemProps1.xml><?xml version="1.0" encoding="utf-8"?>
-<ds:datastoreItem xmlns:ds="http://schemas.openxmlformats.org/officeDocument/2006/customXml" ds:itemID="{EC570801-2B06-4F55-AD65-2F23E4CB05E3}">
+<ds:datastoreItem xmlns:ds="http://schemas.openxmlformats.org/officeDocument/2006/customXml" ds:itemID="{3C8133ED-76DA-4247-9190-2F784D303565}">
   <ds:schemaRefs>
     <ds:schemaRef ds:uri="http://schemas.openxmlformats.org/officeDocument/2006/bibliography"/>
   </ds:schemaRefs>

--- a/LIVRABLE-4/Livrable 4.docx
+++ b/LIVRABLE-4/Livrable 4.docx
@@ -2,9 +2,9 @@
 <file path=word/document.xml><?xml version="1.0" encoding="utf-8"?>
 <w:document xmlns:wpc="http://schemas.microsoft.com/office/word/2010/wordprocessingCanvas" xmlns:cx="http://schemas.microsoft.com/office/drawing/2014/chartex" xmlns:cx1="http://schemas.microsoft.com/office/drawing/2015/9/8/chartex" xmlns:cx2="http://schemas.microsoft.com/office/drawing/2015/10/21/chartex" xmlns:cx3="http://schemas.microsoft.com/office/drawing/2016/5/9/chartex" xmlns:cx4="http://schemas.microsoft.com/office/drawing/2016/5/10/chartex" xmlns:cx5="http://schemas.microsoft.com/office/drawing/2016/5/11/chartex" xmlns:cx6="http://schemas.microsoft.com/office/drawing/2016/5/12/chartex" xmlns:cx7="http://schemas.microsoft.com/office/drawing/2016/5/13/chartex" xmlns:cx8="http://schemas.microsoft.com/office/drawing/2016/5/14/chartex" xmlns:mc="http://schemas.openxmlformats.org/markup-compatibility/2006" xmlns:aink="http://schemas.microsoft.com/office/drawing/2016/ink" xmlns:am3d="http://schemas.microsoft.com/office/drawing/2017/model3d" xmlns:o="urn:schemas-microsoft-com:office:office" xmlns:r="http://schemas.openxmlformats.org/officeDocument/2006/relationships" xmlns:m="http://schemas.openxmlformats.org/officeDocument/2006/math" xmlns:v="urn:schemas-microsoft-com:vml" xmlns:wp14="http://schemas.microsoft.com/office/word/2010/wordprocessingDrawing" xmlns:wp="http://schemas.openxmlformats.org/drawingml/2006/wordprocessingDrawing" xmlns:w10="urn:schemas-microsoft-com:office:word" xmlns:w="http://schemas.openxmlformats.org/wordprocessingml/2006/main" xmlns:w14="http://schemas.microsoft.com/office/word/2010/wordml" xmlns:w15="http://schemas.microsoft.com/office/word/2012/wordml" xmlns:w16cex="http://schemas.microsoft.com/office/word/2018/wordml/cex" xmlns:w16cid="http://schemas.microsoft.com/office/word/2016/wordml/cid" xmlns:w16="http://schemas.microsoft.com/office/word/2018/wordml" xmlns:w16se="http://schemas.microsoft.com/office/word/2015/wordml/symex" xmlns:wpg="http://schemas.microsoft.com/office/word/2010/wordprocessingGroup" xmlns:wpi="http://schemas.microsoft.com/office/word/2010/wordprocessingInk" xmlns:wne="http://schemas.microsoft.com/office/word/2006/wordml" xmlns:wps="http://schemas.microsoft.com/office/word/2010/wordprocessingShape" mc:Ignorable="w14 w15 w16se w16cid w16 w16cex wp14">
   <w:body>
-    <w:bookmarkStart w:id="0" w:name="_Hlk38974188"/>
-    <w:bookmarkEnd w:id="0"/>
-    <w:p>
+    <w:p>
+      <w:bookmarkStart w:id="0" w:name="_Hlk38974188"/>
+      <w:bookmarkEnd w:id="0"/>
       <w:r>
         <w:rPr>
           <w:rFonts w:ascii="Arial" w:hAnsi="Arial" w:cs="Arial"/>
@@ -227,7 +227,6 @@
                               </w:rPr>
                               <w:t xml:space="preserve">Projet </w:t>
                             </w:r>
-                            <w:proofErr w:type="spellStart"/>
                             <w:r>
                               <w:rPr>
                                 <w:rFonts w:ascii="Source Sans Pro" w:hAnsi="Source Sans Pro"/>
@@ -239,7 +238,6 @@
                               </w:rPr>
                               <w:t>Madera</w:t>
                             </w:r>
-                            <w:proofErr w:type="spellEnd"/>
                           </w:p>
                           <w:p>
                             <w:pPr>
@@ -319,7 +317,18 @@
                           <w:szCs w:val="56"/>
                           <w:lang w:val="fr-FR"/>
                         </w:rPr>
-                        <w:t>Projet Madera</w:t>
+                        <w:t xml:space="preserve">Projet </w:t>
+                      </w:r>
+                      <w:r>
+                        <w:rPr>
+                          <w:rFonts w:ascii="Source Sans Pro" w:hAnsi="Source Sans Pro"/>
+                          <w:b/>
+                          <w:color w:val="FFFFFF" w:themeColor="background1"/>
+                          <w:sz w:val="56"/>
+                          <w:szCs w:val="56"/>
+                          <w:lang w:val="fr-FR"/>
+                        </w:rPr>
+                        <w:t>Madera</w:t>
                       </w:r>
                     </w:p>
                     <w:p>
@@ -4846,7 +4855,23 @@
           <w:rFonts w:cstheme="minorHAnsi"/>
           <w:color w:val="000000"/>
         </w:rPr>
-        <w:t xml:space="preserve"> est le représentant du produit. Il porte le message et les besoins essentiels provenant du métier. Il connaît les fonctionnalités requises et pourra moduler la solution en fonction de la philosophie du client. Il aura pour rôle de prioriser les fonctionnalités ou évolutions les plus importantes pour la réponse aux besoins. C’est donc lui qui est en charge d’orienter vers la direction à prendre et d’amener un maximum de valeur ajoutée. </w:t>
+        <w:t xml:space="preserve"> est le représentant du produit. Il porte le message et les besoins essentiels provenant du métier. Il connaît les fonctionnalités requises et pourra moduler la solution en fonction de la philosophie du client. Il aura pour rôle de prioriser les fonctionnalités ou évolutions les plus importantes pour la réponse aux besoins. C’est donc lui qui </w:t>
+      </w:r>
+      <w:proofErr w:type="gramStart"/>
+      <w:r>
+        <w:rPr>
+          <w:rFonts w:cstheme="minorHAnsi"/>
+          <w:color w:val="000000"/>
+        </w:rPr>
+        <w:t>est en charge</w:t>
+      </w:r>
+      <w:proofErr w:type="gramEnd"/>
+      <w:r>
+        <w:rPr>
+          <w:rFonts w:cstheme="minorHAnsi"/>
+          <w:color w:val="000000"/>
+        </w:rPr>
+        <w:t xml:space="preserve"> d’orienter vers la direction à prendre et d’amener un maximum de valeur ajoutée. </w:t>
       </w:r>
     </w:p>
     <w:p>
@@ -4876,7 +4901,23 @@
           <w:rFonts w:cstheme="minorHAnsi"/>
           <w:color w:val="000000"/>
         </w:rPr>
-        <w:t>L’équipe de développement est l’atout technique dans un projet agile. Elle doit être autonome même si le Scrum master à un regard sur les méthodes appliquées. L’équipe de développement doit avoir une vision transverse pour respecter le concept d’agilité. Elle est souvent composée de 3 à 9 membres. Leurs métiers sont développeurs, testeurs ou analystes. L’équipe de développement est en charge de la conception du produit.</w:t>
+        <w:t xml:space="preserve">L’équipe de développement est l’atout technique dans un projet agile. Elle doit être autonome même si le Scrum master à un regard sur les méthodes appliquées. L’équipe de développement doit avoir une vision transverse pour respecter le concept d’agilité. Elle est souvent composée de 3 à 9 membres. Leurs métiers sont développeurs, testeurs ou analystes. L’équipe de développement </w:t>
+      </w:r>
+      <w:proofErr w:type="gramStart"/>
+      <w:r>
+        <w:rPr>
+          <w:rFonts w:cstheme="minorHAnsi"/>
+          <w:color w:val="000000"/>
+        </w:rPr>
+        <w:t>est en charge</w:t>
+      </w:r>
+      <w:proofErr w:type="gramEnd"/>
+      <w:r>
+        <w:rPr>
+          <w:rFonts w:cstheme="minorHAnsi"/>
+          <w:color w:val="000000"/>
+        </w:rPr>
+        <w:t xml:space="preserve"> de la conception du produit.</w:t>
       </w:r>
       <w:r>
         <w:rPr>
@@ -5408,16 +5449,6 @@
       </w:r>
     </w:p>
     <w:p/>
-    <w:p>
-      <w:pPr>
-        <w:pStyle w:val="Titre2"/>
-      </w:pPr>
-      <w:bookmarkStart w:id="24" w:name="_Toc39593591"/>
-      <w:r>
-        <w:t>Sécurité</w:t>
-      </w:r>
-      <w:bookmarkEnd w:id="24"/>
-    </w:p>
     <w:p/>
     <w:p/>
     <w:p/>
@@ -5433,11 +5464,2646 @@
     <w:p/>
     <w:p>
       <w:pPr>
+        <w:pStyle w:val="Titre2"/>
+      </w:pPr>
+      <w:bookmarkStart w:id="24" w:name="_Toc39593591"/>
+      <w:r>
+        <w:lastRenderedPageBreak/>
+        <w:t>Sécurité</w:t>
+      </w:r>
+      <w:bookmarkEnd w:id="24"/>
+    </w:p>
+    <w:p/>
+    <w:p>
+      <w:pPr>
+        <w:autoSpaceDE w:val="0"/>
+        <w:autoSpaceDN w:val="0"/>
+        <w:adjustRightInd w:val="0"/>
+        <w:spacing w:after="0" w:line="240" w:lineRule="auto"/>
+        <w:jc w:val="both"/>
+        <w:rPr>
+          <w:rFonts w:cstheme="minorHAnsi"/>
+          <w:color w:val="000000"/>
+        </w:rPr>
+      </w:pPr>
+      <w:r>
+        <w:rPr>
+          <w:rFonts w:cstheme="minorHAnsi"/>
+          <w:color w:val="000000"/>
+        </w:rPr>
+        <w:t>Bien que l’application puisse être utilisé sans connexion internet, il faut prévoir une politique de sécurisation vis-à-vis de son utilisation que ce soit en synchronisation via internet ou en utilisation hors-ligne ainsi que de son développement afin de garantir la sécurité des données et éviter toute faille de sécurité.</w:t>
+      </w:r>
+    </w:p>
+    <w:p/>
+    <w:p>
+      <w:pPr>
+        <w:autoSpaceDE w:val="0"/>
+        <w:autoSpaceDN w:val="0"/>
+        <w:adjustRightInd w:val="0"/>
+        <w:spacing w:after="0" w:line="240" w:lineRule="auto"/>
+        <w:jc w:val="both"/>
+        <w:rPr>
+          <w:rFonts w:cstheme="minorHAnsi"/>
+          <w:color w:val="2F5496" w:themeColor="accent1" w:themeShade="BF"/>
+          <w:u w:val="single" w:color="000000"/>
+        </w:rPr>
+      </w:pPr>
+      <w:r>
+        <w:rPr>
+          <w:rFonts w:cstheme="minorHAnsi"/>
+          <w:color w:val="2F5496" w:themeColor="accent1" w:themeShade="BF"/>
+          <w:u w:val="single" w:color="000000"/>
+        </w:rPr>
+        <w:t>Matériel</w:t>
+      </w:r>
+      <w:r>
+        <w:rPr>
+          <w:rFonts w:cstheme="minorHAnsi"/>
+          <w:color w:val="2F5496" w:themeColor="accent1" w:themeShade="BF"/>
+        </w:rPr>
+        <w:t xml:space="preserve"> :</w:t>
+      </w:r>
+    </w:p>
+    <w:p>
+      <w:pPr>
+        <w:numPr>
+          <w:ilvl w:val="0"/>
+          <w:numId w:val="8"/>
+        </w:numPr>
+        <w:tabs>
+          <w:tab w:val="left" w:pos="20"/>
+          <w:tab w:val="left" w:pos="220"/>
+        </w:tabs>
+        <w:autoSpaceDE w:val="0"/>
+        <w:autoSpaceDN w:val="0"/>
+        <w:adjustRightInd w:val="0"/>
+        <w:spacing w:after="0" w:line="240" w:lineRule="auto"/>
+        <w:ind w:left="220" w:hanging="220"/>
+        <w:jc w:val="both"/>
+        <w:rPr>
+          <w:rFonts w:cstheme="minorHAnsi"/>
+          <w:color w:val="000000"/>
+          <w:u w:color="000000"/>
+        </w:rPr>
+      </w:pPr>
+      <w:r>
+        <w:rPr>
+          <w:rFonts w:cstheme="minorHAnsi"/>
+          <w:b/>
+          <w:bCs/>
+          <w:color w:val="000000"/>
+          <w:u w:color="000000"/>
+        </w:rPr>
+        <w:t xml:space="preserve">L’application sera fournie pour des appareils prévus uniquement à une utilisation professionnelle </w:t>
+      </w:r>
+      <w:r>
+        <w:rPr>
+          <w:rFonts w:cstheme="minorHAnsi"/>
+          <w:color w:val="000000"/>
+          <w:u w:color="000000"/>
+        </w:rPr>
+        <w:t>afin de garantir une meilleure sécurité.</w:t>
+      </w:r>
+    </w:p>
+    <w:p>
+      <w:pPr>
+        <w:numPr>
+          <w:ilvl w:val="0"/>
+          <w:numId w:val="8"/>
+        </w:numPr>
+        <w:tabs>
+          <w:tab w:val="left" w:pos="20"/>
+          <w:tab w:val="left" w:pos="220"/>
+        </w:tabs>
+        <w:autoSpaceDE w:val="0"/>
+        <w:autoSpaceDN w:val="0"/>
+        <w:adjustRightInd w:val="0"/>
+        <w:spacing w:after="0" w:line="240" w:lineRule="auto"/>
+        <w:ind w:left="220" w:hanging="220"/>
+        <w:jc w:val="both"/>
+        <w:rPr>
+          <w:rFonts w:cstheme="minorHAnsi"/>
+          <w:color w:val="000000"/>
+          <w:u w:color="000000"/>
+        </w:rPr>
+      </w:pPr>
+      <w:r>
+        <w:rPr>
+          <w:rFonts w:cstheme="minorHAnsi"/>
+          <w:b/>
+          <w:bCs/>
+          <w:color w:val="000000"/>
+          <w:u w:color="000000"/>
+        </w:rPr>
+        <w:t xml:space="preserve">Si un serveur est présent </w:t>
+      </w:r>
+      <w:r>
+        <w:rPr>
+          <w:rFonts w:cstheme="minorHAnsi"/>
+          <w:color w:val="000000"/>
+          <w:u w:color="000000"/>
+        </w:rPr>
+        <w:t>pour la sauvegarde des données, l’</w:t>
+      </w:r>
+      <w:r>
+        <w:rPr>
+          <w:rFonts w:cstheme="minorHAnsi"/>
+          <w:b/>
+          <w:bCs/>
+          <w:color w:val="000000"/>
+          <w:u w:color="000000"/>
+        </w:rPr>
+        <w:t>entreprise cliente doit garantir</w:t>
+      </w:r>
+      <w:r>
+        <w:rPr>
+          <w:rFonts w:cstheme="minorHAnsi"/>
+          <w:color w:val="000000"/>
+          <w:u w:color="000000"/>
+        </w:rPr>
+        <w:t xml:space="preserve"> :</w:t>
+      </w:r>
+    </w:p>
+    <w:p>
+      <w:pPr>
+        <w:pStyle w:val="Paragraphedeliste"/>
+        <w:numPr>
+          <w:ilvl w:val="0"/>
+          <w:numId w:val="16"/>
+        </w:numPr>
+        <w:tabs>
+          <w:tab w:val="left" w:pos="240"/>
+          <w:tab w:val="left" w:pos="460"/>
+        </w:tabs>
+        <w:autoSpaceDE w:val="0"/>
+        <w:autoSpaceDN w:val="0"/>
+        <w:adjustRightInd w:val="0"/>
+        <w:spacing w:after="0" w:line="240" w:lineRule="auto"/>
+        <w:jc w:val="both"/>
+        <w:rPr>
+          <w:rFonts w:cstheme="minorHAnsi"/>
+          <w:color w:val="000000"/>
+          <w:u w:color="000000"/>
+        </w:rPr>
+      </w:pPr>
+      <w:r>
+        <w:rPr>
+          <w:rFonts w:cstheme="minorHAnsi"/>
+          <w:b/>
+          <w:bCs/>
+          <w:color w:val="000000"/>
+          <w:u w:color="000000"/>
+        </w:rPr>
+        <w:t>L’alimentation électrique continue</w:t>
+      </w:r>
+      <w:r>
+        <w:rPr>
+          <w:rFonts w:cstheme="minorHAnsi"/>
+          <w:color w:val="000000"/>
+          <w:u w:color="000000"/>
+        </w:rPr>
+        <w:t>.</w:t>
+      </w:r>
+    </w:p>
+    <w:p>
+      <w:pPr>
+        <w:pStyle w:val="Paragraphedeliste"/>
+        <w:numPr>
+          <w:ilvl w:val="0"/>
+          <w:numId w:val="16"/>
+        </w:numPr>
+        <w:tabs>
+          <w:tab w:val="left" w:pos="240"/>
+          <w:tab w:val="left" w:pos="460"/>
+        </w:tabs>
+        <w:autoSpaceDE w:val="0"/>
+        <w:autoSpaceDN w:val="0"/>
+        <w:adjustRightInd w:val="0"/>
+        <w:spacing w:after="0" w:line="240" w:lineRule="auto"/>
+        <w:jc w:val="both"/>
+        <w:rPr>
+          <w:rFonts w:cstheme="minorHAnsi"/>
+          <w:color w:val="000000"/>
+          <w:u w:color="000000"/>
+        </w:rPr>
+      </w:pPr>
+      <w:r>
+        <w:rPr>
+          <w:rFonts w:cstheme="minorHAnsi"/>
+          <w:b/>
+          <w:bCs/>
+          <w:color w:val="000000"/>
+          <w:u w:color="000000"/>
+        </w:rPr>
+        <w:t xml:space="preserve">La suppression des données obsolètes </w:t>
+      </w:r>
+      <w:r>
+        <w:rPr>
+          <w:rFonts w:cstheme="minorHAnsi"/>
+          <w:color w:val="000000"/>
+          <w:u w:color="000000"/>
+        </w:rPr>
+        <w:t>s’il s’agit d’un serveur réutilisé. Le ou les systèmes d’exploitation ainsi que les éventuelles applications peuvent être conservés.</w:t>
+      </w:r>
+    </w:p>
+    <w:p>
+      <w:pPr>
+        <w:numPr>
+          <w:ilvl w:val="1"/>
+          <w:numId w:val="8"/>
+        </w:numPr>
+        <w:tabs>
+          <w:tab w:val="left" w:pos="240"/>
+          <w:tab w:val="left" w:pos="460"/>
+        </w:tabs>
+        <w:autoSpaceDE w:val="0"/>
+        <w:autoSpaceDN w:val="0"/>
+        <w:adjustRightInd w:val="0"/>
+        <w:spacing w:after="0" w:line="240" w:lineRule="auto"/>
+        <w:ind w:left="460" w:hanging="460"/>
+        <w:jc w:val="both"/>
+        <w:rPr>
+          <w:rFonts w:cstheme="minorHAnsi"/>
+          <w:color w:val="000000"/>
+          <w:u w:color="000000"/>
+        </w:rPr>
+      </w:pPr>
+      <w:r>
+        <w:rPr>
+          <w:rFonts w:cstheme="minorHAnsi"/>
+          <w:color w:val="000000"/>
+          <w:u w:color="000000"/>
+        </w:rPr>
+        <w:t>De plus, l</w:t>
+      </w:r>
+      <w:r>
+        <w:rPr>
+          <w:rFonts w:cstheme="minorHAnsi"/>
+          <w:b/>
+          <w:bCs/>
+          <w:color w:val="000000"/>
+          <w:u w:color="000000"/>
+        </w:rPr>
+        <w:t>es sessions serveurs devrons impérativement être verrouillées</w:t>
+      </w:r>
+      <w:r>
+        <w:rPr>
+          <w:rFonts w:cstheme="minorHAnsi"/>
+          <w:color w:val="000000"/>
+          <w:u w:color="000000"/>
+        </w:rPr>
+        <w:t xml:space="preserve"> lorsqu’aucun responsable ne s’en servira. </w:t>
+      </w:r>
+    </w:p>
+    <w:p>
+      <w:pPr>
+        <w:autoSpaceDE w:val="0"/>
+        <w:autoSpaceDN w:val="0"/>
+        <w:adjustRightInd w:val="0"/>
+        <w:spacing w:after="0" w:line="240" w:lineRule="auto"/>
+        <w:jc w:val="both"/>
+        <w:rPr>
+          <w:rFonts w:cstheme="minorHAnsi"/>
+          <w:color w:val="000000"/>
+          <w:u w:color="000000"/>
+        </w:rPr>
+      </w:pPr>
+      <w:r>
+        <w:rPr>
+          <w:rFonts w:cstheme="minorHAnsi"/>
+          <w:color w:val="000000"/>
+          <w:u w:color="000000"/>
+        </w:rPr>
+        <w:t xml:space="preserve"> </w:t>
+      </w:r>
+    </w:p>
+    <w:p>
+      <w:pPr>
+        <w:autoSpaceDE w:val="0"/>
+        <w:autoSpaceDN w:val="0"/>
+        <w:adjustRightInd w:val="0"/>
+        <w:spacing w:after="0" w:line="240" w:lineRule="auto"/>
+        <w:jc w:val="both"/>
+        <w:rPr>
+          <w:rFonts w:cstheme="minorHAnsi"/>
+          <w:color w:val="2F5496" w:themeColor="accent1" w:themeShade="BF"/>
+          <w:u w:val="single" w:color="000000"/>
+        </w:rPr>
+      </w:pPr>
+      <w:r>
+        <w:rPr>
+          <w:rFonts w:cstheme="minorHAnsi"/>
+          <w:color w:val="2F5496" w:themeColor="accent1" w:themeShade="BF"/>
+          <w:u w:val="single" w:color="000000"/>
+        </w:rPr>
+        <w:t>Situation de travail en dehors des locaux</w:t>
+      </w:r>
+      <w:r>
+        <w:rPr>
+          <w:rFonts w:cstheme="minorHAnsi"/>
+          <w:color w:val="2F5496" w:themeColor="accent1" w:themeShade="BF"/>
+        </w:rPr>
+        <w:t xml:space="preserve"> :</w:t>
+      </w:r>
+    </w:p>
+    <w:p>
+      <w:pPr>
+        <w:numPr>
+          <w:ilvl w:val="1"/>
+          <w:numId w:val="9"/>
+        </w:numPr>
+        <w:tabs>
+          <w:tab w:val="left" w:pos="240"/>
+          <w:tab w:val="left" w:pos="460"/>
+        </w:tabs>
+        <w:autoSpaceDE w:val="0"/>
+        <w:autoSpaceDN w:val="0"/>
+        <w:adjustRightInd w:val="0"/>
+        <w:spacing w:after="0" w:line="240" w:lineRule="auto"/>
+        <w:ind w:left="460" w:hanging="460"/>
+        <w:jc w:val="both"/>
+        <w:rPr>
+          <w:rFonts w:cstheme="minorHAnsi"/>
+          <w:color w:val="000000"/>
+          <w:u w:color="000000"/>
+        </w:rPr>
+      </w:pPr>
+      <w:r>
+        <w:rPr>
+          <w:rFonts w:cstheme="minorHAnsi"/>
+          <w:b/>
+          <w:bCs/>
+          <w:color w:val="000000"/>
+          <w:u w:color="000000"/>
+        </w:rPr>
+        <w:t xml:space="preserve">Si un prestataire de services informatiques externes est employé le cadre associé à sa mission doit clairement être défini. </w:t>
+      </w:r>
+      <w:r>
+        <w:rPr>
+          <w:rFonts w:cstheme="minorHAnsi"/>
+          <w:color w:val="000000"/>
+          <w:u w:color="000000"/>
+        </w:rPr>
+        <w:t>Il ne doit avoir accès qu’aux systèmes ou informations qui sont liés aux tâches relatives à sa mission et il devra garantir la confidentialité des données manipulées.</w:t>
+      </w:r>
+    </w:p>
+    <w:p>
+      <w:pPr>
+        <w:numPr>
+          <w:ilvl w:val="1"/>
+          <w:numId w:val="9"/>
+        </w:numPr>
+        <w:tabs>
+          <w:tab w:val="left" w:pos="240"/>
+          <w:tab w:val="left" w:pos="460"/>
+        </w:tabs>
+        <w:autoSpaceDE w:val="0"/>
+        <w:autoSpaceDN w:val="0"/>
+        <w:adjustRightInd w:val="0"/>
+        <w:spacing w:after="0" w:line="240" w:lineRule="auto"/>
+        <w:ind w:left="460" w:hanging="460"/>
+        <w:jc w:val="both"/>
+        <w:rPr>
+          <w:rFonts w:cstheme="minorHAnsi"/>
+          <w:b/>
+          <w:bCs/>
+          <w:color w:val="000000"/>
+          <w:u w:color="000000"/>
+        </w:rPr>
+      </w:pPr>
+      <w:r>
+        <w:rPr>
+          <w:rFonts w:cstheme="minorHAnsi"/>
+          <w:b/>
+          <w:bCs/>
+          <w:color w:val="000000"/>
+          <w:u w:color="000000"/>
+        </w:rPr>
+        <w:t xml:space="preserve">L’entreprise cliente devra sensibiliser son personnel aux risques liés : </w:t>
+      </w:r>
+    </w:p>
+    <w:p>
+      <w:pPr>
+        <w:numPr>
+          <w:ilvl w:val="2"/>
+          <w:numId w:val="9"/>
+        </w:numPr>
+        <w:tabs>
+          <w:tab w:val="left" w:pos="480"/>
+          <w:tab w:val="left" w:pos="700"/>
+        </w:tabs>
+        <w:autoSpaceDE w:val="0"/>
+        <w:autoSpaceDN w:val="0"/>
+        <w:adjustRightInd w:val="0"/>
+        <w:spacing w:after="0" w:line="240" w:lineRule="auto"/>
+        <w:ind w:left="700" w:hanging="700"/>
+        <w:jc w:val="both"/>
+        <w:rPr>
+          <w:rFonts w:cstheme="minorHAnsi"/>
+          <w:color w:val="000000"/>
+          <w:u w:color="000000"/>
+        </w:rPr>
+      </w:pPr>
+      <w:r>
+        <w:rPr>
+          <w:rFonts w:cstheme="minorHAnsi"/>
+          <w:b/>
+          <w:bCs/>
+          <w:color w:val="000000"/>
+          <w:u w:color="000000"/>
+        </w:rPr>
+        <w:t>À l’utilisation de machines portables</w:t>
+      </w:r>
+      <w:r>
+        <w:rPr>
+          <w:rFonts w:cstheme="minorHAnsi"/>
+          <w:color w:val="000000"/>
+          <w:u w:color="000000"/>
+        </w:rPr>
+        <w:t xml:space="preserve"> tel que les ordinateurs portables ou les tablettes. Ces appareils sont souvent déplacés et contiennent possiblement des données importantes.</w:t>
+      </w:r>
+    </w:p>
+    <w:p>
+      <w:pPr>
+        <w:numPr>
+          <w:ilvl w:val="2"/>
+          <w:numId w:val="9"/>
+        </w:numPr>
+        <w:tabs>
+          <w:tab w:val="left" w:pos="480"/>
+          <w:tab w:val="left" w:pos="700"/>
+        </w:tabs>
+        <w:autoSpaceDE w:val="0"/>
+        <w:autoSpaceDN w:val="0"/>
+        <w:adjustRightInd w:val="0"/>
+        <w:spacing w:after="0" w:line="240" w:lineRule="auto"/>
+        <w:ind w:left="700" w:hanging="700"/>
+        <w:jc w:val="both"/>
+        <w:rPr>
+          <w:rFonts w:cstheme="minorHAnsi"/>
+          <w:b/>
+          <w:bCs/>
+          <w:color w:val="000000"/>
+          <w:u w:color="000000"/>
+        </w:rPr>
+      </w:pPr>
+      <w:r>
+        <w:rPr>
+          <w:rFonts w:cstheme="minorHAnsi"/>
+          <w:b/>
+          <w:bCs/>
+          <w:color w:val="000000"/>
+          <w:u w:color="000000"/>
+        </w:rPr>
+        <w:t>À l’utilisation d’un accès distant</w:t>
+      </w:r>
+      <w:r>
+        <w:rPr>
+          <w:rFonts w:cstheme="minorHAnsi"/>
+          <w:color w:val="000000"/>
+          <w:u w:color="000000"/>
+        </w:rPr>
+        <w:t xml:space="preserve"> (VPN, télétravail, etc.). Un site de travail à distance représente une entrée dont le contrôle est plus difficile.</w:t>
+      </w:r>
+    </w:p>
+    <w:p>
+      <w:pPr>
+        <w:autoSpaceDE w:val="0"/>
+        <w:autoSpaceDN w:val="0"/>
+        <w:adjustRightInd w:val="0"/>
+        <w:spacing w:after="0" w:line="240" w:lineRule="auto"/>
+        <w:jc w:val="both"/>
+        <w:rPr>
+          <w:rFonts w:cstheme="minorHAnsi"/>
+          <w:color w:val="000000"/>
+          <w:u w:color="000000"/>
+        </w:rPr>
+      </w:pPr>
+    </w:p>
+    <w:p>
+      <w:pPr>
+        <w:autoSpaceDE w:val="0"/>
+        <w:autoSpaceDN w:val="0"/>
+        <w:adjustRightInd w:val="0"/>
+        <w:spacing w:after="0" w:line="240" w:lineRule="auto"/>
+        <w:jc w:val="both"/>
+        <w:rPr>
+          <w:rFonts w:cstheme="minorHAnsi"/>
+          <w:color w:val="2F5496" w:themeColor="accent1" w:themeShade="BF"/>
+          <w:u w:val="single" w:color="000000"/>
+        </w:rPr>
+      </w:pPr>
+      <w:r>
+        <w:rPr>
+          <w:rFonts w:cstheme="minorHAnsi"/>
+          <w:color w:val="2F5496" w:themeColor="accent1" w:themeShade="BF"/>
+          <w:u w:val="single" w:color="000000"/>
+        </w:rPr>
+        <w:t>Contrôle d’accès aux systèmes d’information</w:t>
+      </w:r>
+      <w:r>
+        <w:rPr>
+          <w:rFonts w:cstheme="minorHAnsi"/>
+          <w:color w:val="2F5496" w:themeColor="accent1" w:themeShade="BF"/>
+        </w:rPr>
+        <w:t xml:space="preserve"> :</w:t>
+      </w:r>
+    </w:p>
+    <w:p>
+      <w:pPr>
+        <w:pStyle w:val="Paragraphedeliste"/>
+        <w:numPr>
+          <w:ilvl w:val="0"/>
+          <w:numId w:val="17"/>
+        </w:numPr>
+        <w:autoSpaceDE w:val="0"/>
+        <w:autoSpaceDN w:val="0"/>
+        <w:adjustRightInd w:val="0"/>
+        <w:spacing w:after="100" w:line="240" w:lineRule="auto"/>
+        <w:ind w:left="357" w:hanging="357"/>
+        <w:jc w:val="both"/>
+        <w:rPr>
+          <w:rFonts w:cstheme="minorHAnsi"/>
+          <w:u w:color="000000"/>
+        </w:rPr>
+      </w:pPr>
+      <w:r>
+        <w:rPr>
+          <w:rFonts w:cstheme="minorHAnsi"/>
+          <w:b/>
+          <w:bCs/>
+          <w:u w:color="000000"/>
+        </w:rPr>
+        <w:t>Mise en place d’une méthode d'authentification uniforme.</w:t>
+      </w:r>
+      <w:r>
+        <w:rPr>
+          <w:rFonts w:cstheme="minorHAnsi"/>
+          <w:u w:color="000000"/>
+        </w:rPr>
+        <w:t> Dans la mesure du possible, il est important de ne pas répliquer les comptes informatiques des utilisateurs.</w:t>
+      </w:r>
+    </w:p>
+    <w:p>
+      <w:pPr>
+        <w:numPr>
+          <w:ilvl w:val="0"/>
+          <w:numId w:val="10"/>
+        </w:numPr>
+        <w:tabs>
+          <w:tab w:val="left" w:pos="360"/>
+          <w:tab w:val="left" w:pos="720"/>
+        </w:tabs>
+        <w:autoSpaceDE w:val="0"/>
+        <w:autoSpaceDN w:val="0"/>
+        <w:adjustRightInd w:val="0"/>
+        <w:spacing w:after="100" w:line="240" w:lineRule="auto"/>
+        <w:ind w:hanging="720"/>
+        <w:jc w:val="both"/>
+        <w:rPr>
+          <w:rFonts w:cstheme="minorHAnsi"/>
+          <w:u w:color="000000"/>
+        </w:rPr>
+      </w:pPr>
+      <w:r>
+        <w:rPr>
+          <w:rFonts w:cstheme="minorHAnsi"/>
+          <w:u w:color="000000"/>
+        </w:rPr>
+        <w:t>L</w:t>
+      </w:r>
+      <w:r>
+        <w:rPr>
+          <w:rFonts w:cstheme="minorHAnsi"/>
+          <w:b/>
+          <w:bCs/>
+          <w:u w:color="000000"/>
+        </w:rPr>
+        <w:t>istage des données mises à disposition et association de ces dernières à des profils d'utilisation.</w:t>
+      </w:r>
+      <w:r>
+        <w:rPr>
+          <w:rFonts w:cstheme="minorHAnsi"/>
+          <w:u w:color="000000"/>
+        </w:rPr>
+        <w:t> Des droits d’accès seront attribués au profil authentifié permettant ainsi la consultation et/ou la modification des données.</w:t>
+      </w:r>
+    </w:p>
+    <w:p>
+      <w:pPr>
+        <w:numPr>
+          <w:ilvl w:val="0"/>
+          <w:numId w:val="10"/>
+        </w:numPr>
+        <w:tabs>
+          <w:tab w:val="left" w:pos="360"/>
+          <w:tab w:val="left" w:pos="720"/>
+        </w:tabs>
+        <w:autoSpaceDE w:val="0"/>
+        <w:autoSpaceDN w:val="0"/>
+        <w:adjustRightInd w:val="0"/>
+        <w:spacing w:after="100" w:line="240" w:lineRule="auto"/>
+        <w:ind w:hanging="720"/>
+        <w:jc w:val="both"/>
+        <w:rPr>
+          <w:rFonts w:cstheme="minorHAnsi"/>
+          <w:u w:color="000000"/>
+        </w:rPr>
+      </w:pPr>
+      <w:r>
+        <w:rPr>
+          <w:rFonts w:cstheme="minorHAnsi"/>
+          <w:b/>
+          <w:bCs/>
+          <w:u w:color="000000"/>
+        </w:rPr>
+        <w:t>Limiter l’accès au(x) compte(s) d'administrateur.</w:t>
+      </w:r>
+      <w:r>
+        <w:rPr>
+          <w:rFonts w:cstheme="minorHAnsi"/>
+          <w:u w:color="000000"/>
+        </w:rPr>
+        <w:t> Le mot de passe de l'administrateur doit obligatoirement rester confidentiel.</w:t>
+      </w:r>
+    </w:p>
+    <w:p>
+      <w:pPr>
+        <w:numPr>
+          <w:ilvl w:val="0"/>
+          <w:numId w:val="10"/>
+        </w:numPr>
+        <w:tabs>
+          <w:tab w:val="left" w:pos="360"/>
+          <w:tab w:val="left" w:pos="720"/>
+        </w:tabs>
+        <w:autoSpaceDE w:val="0"/>
+        <w:autoSpaceDN w:val="0"/>
+        <w:adjustRightInd w:val="0"/>
+        <w:spacing w:after="100" w:line="240" w:lineRule="auto"/>
+        <w:ind w:hanging="720"/>
+        <w:jc w:val="both"/>
+        <w:rPr>
+          <w:rFonts w:cstheme="minorHAnsi"/>
+          <w:u w:color="000000"/>
+        </w:rPr>
+      </w:pPr>
+      <w:r>
+        <w:rPr>
+          <w:rFonts w:cstheme="minorHAnsi"/>
+          <w:b/>
+          <w:bCs/>
+          <w:u w:color="000000"/>
+        </w:rPr>
+        <w:t xml:space="preserve">Définir une politique de sélection de mot de passe pour les comptes. </w:t>
+      </w:r>
+      <w:r>
+        <w:rPr>
+          <w:rFonts w:cstheme="minorHAnsi"/>
+          <w:u w:color="000000"/>
+        </w:rPr>
+        <w:t xml:space="preserve">Mettre en place des règles concernant la création des mots de passes (respecter certains critères de frappes ; est-il possible d’avoir un </w:t>
+      </w:r>
+      <w:proofErr w:type="spellStart"/>
+      <w:r>
+        <w:rPr>
+          <w:rFonts w:cstheme="minorHAnsi"/>
+          <w:u w:color="000000"/>
+        </w:rPr>
+        <w:t>mdp</w:t>
+      </w:r>
+      <w:proofErr w:type="spellEnd"/>
+      <w:r>
+        <w:rPr>
+          <w:rFonts w:cstheme="minorHAnsi"/>
+          <w:u w:color="000000"/>
+        </w:rPr>
+        <w:t xml:space="preserve"> générique pour un type de compte ? ; possibilité de laisser un </w:t>
+      </w:r>
+      <w:proofErr w:type="spellStart"/>
+      <w:r>
+        <w:rPr>
+          <w:rFonts w:cstheme="minorHAnsi"/>
+          <w:u w:color="000000"/>
+        </w:rPr>
+        <w:t>mdp</w:t>
+      </w:r>
+      <w:proofErr w:type="spellEnd"/>
+      <w:r>
+        <w:rPr>
+          <w:rFonts w:cstheme="minorHAnsi"/>
+          <w:u w:color="000000"/>
+        </w:rPr>
+        <w:t xml:space="preserve"> vide ? Dans quel cas ?).</w:t>
+      </w:r>
+    </w:p>
+    <w:p>
+      <w:pPr>
+        <w:numPr>
+          <w:ilvl w:val="0"/>
+          <w:numId w:val="10"/>
+        </w:numPr>
+        <w:tabs>
+          <w:tab w:val="left" w:pos="360"/>
+          <w:tab w:val="left" w:pos="720"/>
+        </w:tabs>
+        <w:autoSpaceDE w:val="0"/>
+        <w:autoSpaceDN w:val="0"/>
+        <w:adjustRightInd w:val="0"/>
+        <w:spacing w:after="100" w:line="240" w:lineRule="auto"/>
+        <w:ind w:hanging="720"/>
+        <w:jc w:val="both"/>
+        <w:rPr>
+          <w:rFonts w:cstheme="minorHAnsi"/>
+          <w:u w:color="000000"/>
+        </w:rPr>
+      </w:pPr>
+      <w:r>
+        <w:rPr>
+          <w:rFonts w:cstheme="minorHAnsi"/>
+          <w:b/>
+          <w:bCs/>
+          <w:u w:color="000000"/>
+        </w:rPr>
+        <w:t>Placer les systèmes informatiques sensibles (serveur, router, commutateur, etc.) dans des locaux à accès restreint.</w:t>
+      </w:r>
+      <w:r>
+        <w:rPr>
+          <w:rFonts w:cstheme="minorHAnsi"/>
+          <w:u w:color="000000"/>
+        </w:rPr>
+        <w:t> L'accès physique à ces locaux sera limité au personnel autorisé.</w:t>
+      </w:r>
+    </w:p>
+    <w:p>
+      <w:pPr>
+        <w:autoSpaceDE w:val="0"/>
+        <w:autoSpaceDN w:val="0"/>
+        <w:adjustRightInd w:val="0"/>
+        <w:spacing w:after="0" w:line="240" w:lineRule="auto"/>
+        <w:jc w:val="both"/>
+        <w:rPr>
+          <w:rFonts w:cstheme="minorHAnsi"/>
+          <w:color w:val="000000"/>
+          <w:u w:color="000000"/>
+        </w:rPr>
+      </w:pPr>
+    </w:p>
+    <w:p>
+      <w:pPr>
+        <w:autoSpaceDE w:val="0"/>
+        <w:autoSpaceDN w:val="0"/>
+        <w:adjustRightInd w:val="0"/>
+        <w:spacing w:after="0" w:line="240" w:lineRule="auto"/>
+        <w:jc w:val="both"/>
+        <w:rPr>
+          <w:rFonts w:cstheme="minorHAnsi"/>
+          <w:color w:val="000000"/>
+          <w:u w:color="000000"/>
+        </w:rPr>
+      </w:pPr>
+    </w:p>
+    <w:p>
+      <w:pPr>
+        <w:autoSpaceDE w:val="0"/>
+        <w:autoSpaceDN w:val="0"/>
+        <w:adjustRightInd w:val="0"/>
+        <w:spacing w:after="0" w:line="240" w:lineRule="auto"/>
+        <w:jc w:val="both"/>
+        <w:rPr>
+          <w:rFonts w:cstheme="minorHAnsi"/>
+          <w:color w:val="000000"/>
+          <w:u w:color="000000"/>
+        </w:rPr>
+      </w:pPr>
+    </w:p>
+    <w:p>
+      <w:pPr>
+        <w:autoSpaceDE w:val="0"/>
+        <w:autoSpaceDN w:val="0"/>
+        <w:adjustRightInd w:val="0"/>
+        <w:spacing w:after="0" w:line="240" w:lineRule="auto"/>
+        <w:jc w:val="both"/>
+        <w:rPr>
+          <w:rFonts w:cstheme="minorHAnsi"/>
+          <w:color w:val="000000"/>
+          <w:u w:color="000000"/>
+        </w:rPr>
+      </w:pPr>
+    </w:p>
+    <w:p>
+      <w:pPr>
+        <w:autoSpaceDE w:val="0"/>
+        <w:autoSpaceDN w:val="0"/>
+        <w:adjustRightInd w:val="0"/>
+        <w:spacing w:after="0" w:line="240" w:lineRule="auto"/>
+        <w:jc w:val="both"/>
+        <w:rPr>
+          <w:rFonts w:cstheme="minorHAnsi"/>
+          <w:color w:val="000000"/>
+          <w:u w:color="000000"/>
+        </w:rPr>
+      </w:pPr>
+    </w:p>
+    <w:p>
+      <w:pPr>
+        <w:autoSpaceDE w:val="0"/>
+        <w:autoSpaceDN w:val="0"/>
+        <w:adjustRightInd w:val="0"/>
+        <w:spacing w:after="0" w:line="240" w:lineRule="auto"/>
+        <w:jc w:val="both"/>
+        <w:rPr>
+          <w:rFonts w:cstheme="minorHAnsi"/>
+          <w:color w:val="000000"/>
+          <w:u w:color="000000"/>
+        </w:rPr>
+      </w:pPr>
+    </w:p>
+    <w:p>
+      <w:pPr>
+        <w:autoSpaceDE w:val="0"/>
+        <w:autoSpaceDN w:val="0"/>
+        <w:adjustRightInd w:val="0"/>
+        <w:spacing w:after="0" w:line="240" w:lineRule="auto"/>
+        <w:jc w:val="both"/>
+        <w:rPr>
+          <w:rFonts w:cstheme="minorHAnsi"/>
+          <w:color w:val="000000"/>
+          <w:u w:color="000000"/>
+        </w:rPr>
+      </w:pPr>
+    </w:p>
+    <w:p>
+      <w:pPr>
+        <w:autoSpaceDE w:val="0"/>
+        <w:autoSpaceDN w:val="0"/>
+        <w:adjustRightInd w:val="0"/>
+        <w:spacing w:after="0" w:line="240" w:lineRule="auto"/>
+        <w:jc w:val="both"/>
+        <w:rPr>
+          <w:rFonts w:cstheme="minorHAnsi"/>
+          <w:color w:val="2F5496" w:themeColor="accent1" w:themeShade="BF"/>
+          <w:u w:val="single" w:color="000000"/>
+        </w:rPr>
+      </w:pPr>
+      <w:r>
+        <w:rPr>
+          <w:rFonts w:cstheme="minorHAnsi"/>
+          <w:color w:val="2F5496" w:themeColor="accent1" w:themeShade="BF"/>
+          <w:u w:val="single" w:color="000000"/>
+        </w:rPr>
+        <w:lastRenderedPageBreak/>
+        <w:t>Travail en dehors des locaux</w:t>
+      </w:r>
+      <w:r>
+        <w:rPr>
+          <w:rFonts w:cstheme="minorHAnsi"/>
+          <w:color w:val="2F5496" w:themeColor="accent1" w:themeShade="BF"/>
+        </w:rPr>
+        <w:t xml:space="preserve"> :</w:t>
+      </w:r>
+    </w:p>
+    <w:p>
+      <w:pPr>
+        <w:tabs>
+          <w:tab w:val="left" w:pos="20"/>
+          <w:tab w:val="left" w:pos="240"/>
+        </w:tabs>
+        <w:autoSpaceDE w:val="0"/>
+        <w:autoSpaceDN w:val="0"/>
+        <w:adjustRightInd w:val="0"/>
+        <w:spacing w:after="0" w:line="240" w:lineRule="auto"/>
+        <w:jc w:val="both"/>
+        <w:rPr>
+          <w:rFonts w:cstheme="minorHAnsi"/>
+          <w:color w:val="000000"/>
+          <w:u w:color="000000"/>
+        </w:rPr>
+      </w:pPr>
+      <w:r>
+        <w:rPr>
+          <w:rFonts w:cstheme="minorHAnsi"/>
+          <w:color w:val="000000"/>
+          <w:u w:color="000000"/>
+        </w:rPr>
+        <w:t>Configuration machine :</w:t>
+      </w:r>
+    </w:p>
+    <w:p>
+      <w:pPr>
+        <w:numPr>
+          <w:ilvl w:val="1"/>
+          <w:numId w:val="11"/>
+        </w:numPr>
+        <w:tabs>
+          <w:tab w:val="left" w:pos="240"/>
+          <w:tab w:val="left" w:pos="460"/>
+        </w:tabs>
+        <w:autoSpaceDE w:val="0"/>
+        <w:autoSpaceDN w:val="0"/>
+        <w:adjustRightInd w:val="0"/>
+        <w:spacing w:after="0" w:line="240" w:lineRule="auto"/>
+        <w:ind w:left="460" w:hanging="460"/>
+        <w:jc w:val="both"/>
+        <w:rPr>
+          <w:rFonts w:cstheme="minorHAnsi"/>
+          <w:color w:val="000000"/>
+          <w:u w:color="000000"/>
+        </w:rPr>
+      </w:pPr>
+      <w:r>
+        <w:rPr>
+          <w:rFonts w:cstheme="minorHAnsi"/>
+          <w:b/>
+          <w:bCs/>
+          <w:color w:val="000000"/>
+          <w:u w:color="000000"/>
+        </w:rPr>
+        <w:t xml:space="preserve">L’entreprise cliente devra mettre en place l’utilisation d’un anti-virus sur chaque appareil disposant de l’application </w:t>
+      </w:r>
+      <w:r>
+        <w:rPr>
+          <w:rFonts w:cstheme="minorHAnsi"/>
+          <w:color w:val="000000"/>
+          <w:u w:color="000000"/>
+        </w:rPr>
+        <w:t>afin d’être conforme aux standards de sécurité.</w:t>
+      </w:r>
+    </w:p>
+    <w:p>
+      <w:pPr>
+        <w:numPr>
+          <w:ilvl w:val="1"/>
+          <w:numId w:val="11"/>
+        </w:numPr>
+        <w:tabs>
+          <w:tab w:val="left" w:pos="240"/>
+          <w:tab w:val="left" w:pos="460"/>
+        </w:tabs>
+        <w:autoSpaceDE w:val="0"/>
+        <w:autoSpaceDN w:val="0"/>
+        <w:adjustRightInd w:val="0"/>
+        <w:spacing w:after="0" w:line="240" w:lineRule="auto"/>
+        <w:ind w:left="460" w:hanging="460"/>
+        <w:jc w:val="both"/>
+        <w:rPr>
+          <w:rFonts w:cstheme="minorHAnsi"/>
+          <w:color w:val="000000"/>
+          <w:u w:color="000000"/>
+        </w:rPr>
+      </w:pPr>
+      <w:r>
+        <w:rPr>
+          <w:rFonts w:cstheme="minorHAnsi"/>
+          <w:b/>
+          <w:bCs/>
+          <w:color w:val="000000"/>
+          <w:u w:color="000000"/>
+        </w:rPr>
+        <w:t>Elle devra aussi mettre en place une session sécurisée sur chaque machine</w:t>
+      </w:r>
+      <w:r>
+        <w:rPr>
+          <w:rFonts w:cstheme="minorHAnsi"/>
+          <w:color w:val="000000"/>
+          <w:u w:color="000000"/>
+        </w:rPr>
+        <w:t xml:space="preserve"> disposant de l’application avec les caractéristiques suivantes :</w:t>
+      </w:r>
+    </w:p>
+    <w:p>
+      <w:pPr>
+        <w:numPr>
+          <w:ilvl w:val="0"/>
+          <w:numId w:val="11"/>
+        </w:numPr>
+        <w:tabs>
+          <w:tab w:val="left" w:pos="480"/>
+          <w:tab w:val="left" w:pos="700"/>
+        </w:tabs>
+        <w:autoSpaceDE w:val="0"/>
+        <w:autoSpaceDN w:val="0"/>
+        <w:adjustRightInd w:val="0"/>
+        <w:spacing w:after="0" w:line="240" w:lineRule="auto"/>
+        <w:jc w:val="both"/>
+        <w:rPr>
+          <w:rFonts w:cstheme="minorHAnsi"/>
+          <w:color w:val="000000"/>
+          <w:u w:color="000000"/>
+        </w:rPr>
+      </w:pPr>
+      <w:r>
+        <w:rPr>
+          <w:rFonts w:cstheme="minorHAnsi"/>
+          <w:b/>
+          <w:bCs/>
+          <w:color w:val="000000"/>
+          <w:u w:color="000000"/>
+        </w:rPr>
+        <w:t xml:space="preserve">Le nom de compte est nominatif </w:t>
+      </w:r>
+      <w:r>
+        <w:rPr>
+          <w:rFonts w:cstheme="minorHAnsi"/>
+          <w:color w:val="000000"/>
+          <w:u w:color="000000"/>
+        </w:rPr>
+        <w:t>afin d’identifier l’utilisateurs de la machine y compris pour les comptes administrateurs.</w:t>
+      </w:r>
+    </w:p>
+    <w:p>
+      <w:pPr>
+        <w:numPr>
+          <w:ilvl w:val="0"/>
+          <w:numId w:val="11"/>
+        </w:numPr>
+        <w:tabs>
+          <w:tab w:val="left" w:pos="480"/>
+          <w:tab w:val="left" w:pos="700"/>
+        </w:tabs>
+        <w:autoSpaceDE w:val="0"/>
+        <w:autoSpaceDN w:val="0"/>
+        <w:adjustRightInd w:val="0"/>
+        <w:spacing w:after="0" w:line="240" w:lineRule="auto"/>
+        <w:jc w:val="both"/>
+        <w:rPr>
+          <w:rFonts w:cstheme="minorHAnsi"/>
+          <w:color w:val="000000"/>
+          <w:u w:color="000000"/>
+        </w:rPr>
+      </w:pPr>
+      <w:r>
+        <w:rPr>
+          <w:rFonts w:cstheme="minorHAnsi"/>
+          <w:color w:val="000000"/>
+          <w:u w:color="000000"/>
+        </w:rPr>
+        <w:t>Le mot de passe devra :</w:t>
+      </w:r>
+    </w:p>
+    <w:p>
+      <w:pPr>
+        <w:numPr>
+          <w:ilvl w:val="1"/>
+          <w:numId w:val="11"/>
+        </w:numPr>
+        <w:tabs>
+          <w:tab w:val="left" w:pos="720"/>
+          <w:tab w:val="left" w:pos="940"/>
+        </w:tabs>
+        <w:autoSpaceDE w:val="0"/>
+        <w:autoSpaceDN w:val="0"/>
+        <w:adjustRightInd w:val="0"/>
+        <w:spacing w:after="0" w:line="240" w:lineRule="auto"/>
+        <w:jc w:val="both"/>
+        <w:rPr>
+          <w:rFonts w:cstheme="minorHAnsi"/>
+          <w:color w:val="000000"/>
+          <w:u w:color="000000"/>
+        </w:rPr>
+      </w:pPr>
+      <w:r>
+        <w:rPr>
+          <w:rFonts w:cstheme="minorHAnsi"/>
+          <w:color w:val="000000"/>
+          <w:u w:color="000000"/>
+        </w:rPr>
+        <w:t xml:space="preserve">Contenir </w:t>
+      </w:r>
+      <w:r>
+        <w:rPr>
+          <w:rFonts w:cstheme="minorHAnsi"/>
+          <w:b/>
+          <w:bCs/>
+          <w:color w:val="000000"/>
+          <w:u w:color="000000"/>
+        </w:rPr>
+        <w:t>minimum 8 caractères</w:t>
+      </w:r>
+      <w:r>
+        <w:rPr>
+          <w:rFonts w:cstheme="minorHAnsi"/>
+          <w:color w:val="000000"/>
+          <w:u w:color="000000"/>
+        </w:rPr>
+        <w:t xml:space="preserve"> comprenant une </w:t>
+      </w:r>
+      <w:r>
+        <w:rPr>
+          <w:rFonts w:cstheme="minorHAnsi"/>
+          <w:b/>
+          <w:bCs/>
+          <w:color w:val="000000"/>
+          <w:u w:color="000000"/>
+        </w:rPr>
+        <w:t>Majuscule</w:t>
+      </w:r>
+      <w:r>
+        <w:rPr>
+          <w:rFonts w:cstheme="minorHAnsi"/>
+          <w:color w:val="000000"/>
+          <w:u w:color="000000"/>
+        </w:rPr>
+        <w:t xml:space="preserve">, une </w:t>
+      </w:r>
+      <w:r>
+        <w:rPr>
+          <w:rFonts w:cstheme="minorHAnsi"/>
+          <w:b/>
+          <w:bCs/>
+          <w:color w:val="000000"/>
+          <w:u w:color="000000"/>
+        </w:rPr>
+        <w:t>minuscule</w:t>
+      </w:r>
+      <w:r>
+        <w:rPr>
+          <w:rFonts w:cstheme="minorHAnsi"/>
+          <w:color w:val="000000"/>
+          <w:u w:color="000000"/>
+        </w:rPr>
+        <w:t xml:space="preserve">, 1 </w:t>
+      </w:r>
+      <w:r>
+        <w:rPr>
+          <w:rFonts w:cstheme="minorHAnsi"/>
+          <w:b/>
+          <w:bCs/>
+          <w:color w:val="000000"/>
+          <w:u w:color="000000"/>
+        </w:rPr>
+        <w:t>chiffre</w:t>
+      </w:r>
+      <w:r>
+        <w:rPr>
+          <w:rFonts w:cstheme="minorHAnsi"/>
+          <w:color w:val="000000"/>
+          <w:u w:color="000000"/>
+        </w:rPr>
+        <w:t xml:space="preserve"> et un </w:t>
+      </w:r>
+      <w:r>
+        <w:rPr>
+          <w:rFonts w:cstheme="minorHAnsi"/>
+          <w:b/>
+          <w:bCs/>
+          <w:color w:val="000000"/>
+          <w:u w:color="000000"/>
+        </w:rPr>
+        <w:t>caractère spéciale</w:t>
+      </w:r>
+      <w:proofErr w:type="gramStart"/>
+      <w:r>
+        <w:rPr>
+          <w:rFonts w:cstheme="minorHAnsi"/>
+          <w:color w:val="000000"/>
+          <w:u w:color="000000"/>
+        </w:rPr>
+        <w:t>(,;</w:t>
+      </w:r>
+      <w:proofErr w:type="gramEnd"/>
+      <w:r>
+        <w:rPr>
+          <w:rFonts w:cstheme="minorHAnsi"/>
+          <w:color w:val="000000"/>
+          <w:u w:color="000000"/>
+        </w:rPr>
+        <w:t>@…)</w:t>
+      </w:r>
+    </w:p>
+    <w:p>
+      <w:pPr>
+        <w:numPr>
+          <w:ilvl w:val="1"/>
+          <w:numId w:val="11"/>
+        </w:numPr>
+        <w:tabs>
+          <w:tab w:val="left" w:pos="720"/>
+          <w:tab w:val="left" w:pos="940"/>
+        </w:tabs>
+        <w:autoSpaceDE w:val="0"/>
+        <w:autoSpaceDN w:val="0"/>
+        <w:adjustRightInd w:val="0"/>
+        <w:spacing w:after="0" w:line="240" w:lineRule="auto"/>
+        <w:jc w:val="both"/>
+        <w:rPr>
+          <w:rFonts w:cstheme="minorHAnsi"/>
+          <w:b/>
+          <w:bCs/>
+          <w:color w:val="000000"/>
+          <w:u w:color="000000"/>
+        </w:rPr>
+      </w:pPr>
+      <w:r>
+        <w:rPr>
+          <w:rFonts w:cstheme="minorHAnsi"/>
+          <w:b/>
+          <w:bCs/>
+          <w:color w:val="000000"/>
+          <w:u w:color="000000"/>
+        </w:rPr>
+        <w:t xml:space="preserve">Il devra être renouveler tous les 1 à 3 mois et devra être différent des 3 derniers mots de passes. </w:t>
+      </w:r>
+      <w:r>
+        <w:rPr>
+          <w:rFonts w:cstheme="minorHAnsi"/>
+          <w:color w:val="000000"/>
+          <w:u w:color="000000"/>
+        </w:rPr>
+        <w:t>Le renouvellement du mot de passe est un point clé en matière de sécurité informatique.</w:t>
+      </w:r>
+    </w:p>
+    <w:p>
+      <w:pPr>
+        <w:numPr>
+          <w:ilvl w:val="1"/>
+          <w:numId w:val="11"/>
+        </w:numPr>
+        <w:tabs>
+          <w:tab w:val="left" w:pos="720"/>
+          <w:tab w:val="left" w:pos="940"/>
+        </w:tabs>
+        <w:autoSpaceDE w:val="0"/>
+        <w:autoSpaceDN w:val="0"/>
+        <w:adjustRightInd w:val="0"/>
+        <w:spacing w:after="0" w:line="240" w:lineRule="auto"/>
+        <w:jc w:val="both"/>
+        <w:rPr>
+          <w:rFonts w:cstheme="minorHAnsi"/>
+          <w:b/>
+          <w:bCs/>
+          <w:color w:val="000000"/>
+          <w:u w:color="000000"/>
+        </w:rPr>
+      </w:pPr>
+      <w:r>
+        <w:rPr>
+          <w:rFonts w:cstheme="minorHAnsi"/>
+          <w:b/>
+          <w:bCs/>
+          <w:color w:val="000000"/>
+          <w:u w:color="000000"/>
+        </w:rPr>
+        <w:t>Un changement de mot de passe sera demandé à la</w:t>
+      </w:r>
+      <w:r>
+        <w:rPr>
+          <w:rFonts w:cstheme="minorHAnsi"/>
+          <w:color w:val="000000"/>
+          <w:u w:color="000000"/>
+        </w:rPr>
+        <w:t xml:space="preserve"> </w:t>
+      </w:r>
+      <w:r>
+        <w:rPr>
+          <w:rFonts w:cstheme="minorHAnsi"/>
+          <w:b/>
+          <w:bCs/>
+          <w:color w:val="000000"/>
+          <w:u w:color="000000"/>
+        </w:rPr>
+        <w:t xml:space="preserve">première ouverture de session. </w:t>
+      </w:r>
+      <w:r>
+        <w:rPr>
+          <w:rFonts w:cstheme="minorHAnsi"/>
+          <w:color w:val="000000"/>
+          <w:u w:color="000000"/>
+        </w:rPr>
+        <w:t>L’utilisateur authentifier pour la première pourra ainsi personnellement son mot de passe.</w:t>
+      </w:r>
+    </w:p>
+    <w:p>
+      <w:pPr>
+        <w:numPr>
+          <w:ilvl w:val="1"/>
+          <w:numId w:val="11"/>
+        </w:numPr>
+        <w:tabs>
+          <w:tab w:val="left" w:pos="240"/>
+          <w:tab w:val="left" w:pos="460"/>
+        </w:tabs>
+        <w:autoSpaceDE w:val="0"/>
+        <w:autoSpaceDN w:val="0"/>
+        <w:adjustRightInd w:val="0"/>
+        <w:spacing w:after="0" w:line="240" w:lineRule="auto"/>
+        <w:ind w:left="460" w:hanging="460"/>
+        <w:jc w:val="both"/>
+        <w:rPr>
+          <w:rFonts w:cstheme="minorHAnsi"/>
+          <w:color w:val="000000"/>
+          <w:u w:color="000000"/>
+        </w:rPr>
+      </w:pPr>
+      <w:r>
+        <w:rPr>
+          <w:rFonts w:cstheme="minorHAnsi"/>
+          <w:color w:val="000000"/>
+          <w:u w:color="000000"/>
+        </w:rPr>
+        <w:t xml:space="preserve">L’entreprise peut, si elle le souhaite, mettre en place un système de connexion sécurisé via </w:t>
+      </w:r>
+      <w:r>
+        <w:rPr>
+          <w:rFonts w:cstheme="minorHAnsi"/>
+          <w:b/>
+          <w:bCs/>
+          <w:color w:val="000000"/>
+          <w:u w:color="000000"/>
+        </w:rPr>
+        <w:t>VPN</w:t>
+      </w:r>
+      <w:r>
+        <w:rPr>
+          <w:rFonts w:cstheme="minorHAnsi"/>
+          <w:color w:val="000000"/>
+          <w:u w:color="000000"/>
+        </w:rPr>
+        <w:t>.</w:t>
+      </w:r>
+    </w:p>
+    <w:p>
+      <w:pPr>
+        <w:autoSpaceDE w:val="0"/>
+        <w:autoSpaceDN w:val="0"/>
+        <w:adjustRightInd w:val="0"/>
+        <w:spacing w:after="0" w:line="240" w:lineRule="auto"/>
+        <w:jc w:val="both"/>
+        <w:rPr>
+          <w:rFonts w:cstheme="minorHAnsi"/>
+          <w:color w:val="000000"/>
+          <w:u w:color="000000"/>
+        </w:rPr>
+      </w:pPr>
+    </w:p>
+    <w:p>
+      <w:pPr>
+        <w:autoSpaceDE w:val="0"/>
+        <w:autoSpaceDN w:val="0"/>
+        <w:adjustRightInd w:val="0"/>
+        <w:spacing w:after="0" w:line="240" w:lineRule="auto"/>
+        <w:jc w:val="both"/>
+        <w:rPr>
+          <w:rFonts w:cstheme="minorHAnsi"/>
+          <w:color w:val="000000"/>
+          <w:u w:color="000000"/>
+        </w:rPr>
+      </w:pPr>
+      <w:r>
+        <w:rPr>
+          <w:rFonts w:cstheme="minorHAnsi"/>
+          <w:color w:val="000000"/>
+          <w:u w:color="000000"/>
+        </w:rPr>
+        <w:t>Configuration application :</w:t>
+      </w:r>
+    </w:p>
+    <w:p>
+      <w:pPr>
+        <w:autoSpaceDE w:val="0"/>
+        <w:autoSpaceDN w:val="0"/>
+        <w:adjustRightInd w:val="0"/>
+        <w:spacing w:after="0" w:line="240" w:lineRule="auto"/>
+        <w:jc w:val="both"/>
+        <w:rPr>
+          <w:rFonts w:cstheme="minorHAnsi"/>
+          <w:color w:val="000000"/>
+          <w:u w:color="000000"/>
+        </w:rPr>
+      </w:pPr>
+      <w:r>
+        <w:rPr>
+          <w:rFonts w:cstheme="minorHAnsi"/>
+          <w:color w:val="000000"/>
+          <w:u w:color="000000"/>
+        </w:rPr>
+        <w:t xml:space="preserve">Tout comme pour le compte de session </w:t>
+      </w:r>
+      <w:r>
+        <w:rPr>
+          <w:rFonts w:cstheme="minorHAnsi"/>
+          <w:b/>
+          <w:bCs/>
+          <w:color w:val="000000"/>
+          <w:u w:color="000000"/>
+        </w:rPr>
+        <w:t>le compte de connexion à l’application devra respecter certains critères</w:t>
+      </w:r>
+      <w:r>
+        <w:rPr>
+          <w:rFonts w:cstheme="minorHAnsi"/>
+          <w:color w:val="000000"/>
+          <w:u w:color="000000"/>
+        </w:rPr>
+        <w:t xml:space="preserve"> : </w:t>
+      </w:r>
+    </w:p>
+    <w:p>
+      <w:pPr>
+        <w:numPr>
+          <w:ilvl w:val="0"/>
+          <w:numId w:val="12"/>
+        </w:numPr>
+        <w:tabs>
+          <w:tab w:val="left" w:pos="240"/>
+          <w:tab w:val="left" w:pos="460"/>
+        </w:tabs>
+        <w:autoSpaceDE w:val="0"/>
+        <w:autoSpaceDN w:val="0"/>
+        <w:adjustRightInd w:val="0"/>
+        <w:spacing w:after="0" w:line="240" w:lineRule="auto"/>
+        <w:jc w:val="both"/>
+        <w:rPr>
+          <w:rFonts w:cstheme="minorHAnsi"/>
+          <w:color w:val="000000"/>
+          <w:u w:color="000000"/>
+        </w:rPr>
+      </w:pPr>
+      <w:r>
+        <w:rPr>
+          <w:rFonts w:cstheme="minorHAnsi"/>
+          <w:b/>
+          <w:bCs/>
+          <w:color w:val="000000"/>
+          <w:u w:color="000000"/>
+        </w:rPr>
+        <w:t xml:space="preserve">Le compte est nominatif </w:t>
+      </w:r>
+      <w:r>
+        <w:rPr>
+          <w:rFonts w:cstheme="minorHAnsi"/>
+          <w:color w:val="000000"/>
+          <w:u w:color="000000"/>
+        </w:rPr>
+        <w:t>afin d’identifier l’utilisateurs de l’application y compris pour les comptes administrateurs.</w:t>
+      </w:r>
+    </w:p>
+    <w:p>
+      <w:pPr>
+        <w:numPr>
+          <w:ilvl w:val="0"/>
+          <w:numId w:val="12"/>
+        </w:numPr>
+        <w:tabs>
+          <w:tab w:val="left" w:pos="240"/>
+          <w:tab w:val="left" w:pos="460"/>
+        </w:tabs>
+        <w:autoSpaceDE w:val="0"/>
+        <w:autoSpaceDN w:val="0"/>
+        <w:adjustRightInd w:val="0"/>
+        <w:spacing w:after="0" w:line="240" w:lineRule="auto"/>
+        <w:jc w:val="both"/>
+        <w:rPr>
+          <w:rFonts w:cstheme="minorHAnsi"/>
+          <w:color w:val="000000"/>
+          <w:u w:color="000000"/>
+        </w:rPr>
+      </w:pPr>
+      <w:r>
+        <w:rPr>
+          <w:rFonts w:cstheme="minorHAnsi"/>
+          <w:color w:val="000000"/>
+          <w:u w:color="000000"/>
+        </w:rPr>
+        <w:t>Le mot de passe devra :</w:t>
+      </w:r>
+    </w:p>
+    <w:p>
+      <w:pPr>
+        <w:numPr>
+          <w:ilvl w:val="1"/>
+          <w:numId w:val="12"/>
+        </w:numPr>
+        <w:tabs>
+          <w:tab w:val="left" w:pos="480"/>
+          <w:tab w:val="left" w:pos="700"/>
+        </w:tabs>
+        <w:autoSpaceDE w:val="0"/>
+        <w:autoSpaceDN w:val="0"/>
+        <w:adjustRightInd w:val="0"/>
+        <w:spacing w:after="0" w:line="240" w:lineRule="auto"/>
+        <w:jc w:val="both"/>
+        <w:rPr>
+          <w:rFonts w:cstheme="minorHAnsi"/>
+          <w:color w:val="000000"/>
+          <w:u w:color="000000"/>
+        </w:rPr>
+      </w:pPr>
+      <w:r>
+        <w:rPr>
+          <w:rFonts w:cstheme="minorHAnsi"/>
+          <w:color w:val="000000"/>
+          <w:u w:color="000000"/>
+        </w:rPr>
+        <w:t xml:space="preserve">Contenir </w:t>
+      </w:r>
+      <w:r>
+        <w:rPr>
+          <w:rFonts w:cstheme="minorHAnsi"/>
+          <w:b/>
+          <w:bCs/>
+          <w:color w:val="000000"/>
+          <w:u w:color="000000"/>
+        </w:rPr>
+        <w:t>minimum 8 caractères</w:t>
+      </w:r>
+      <w:r>
+        <w:rPr>
+          <w:rFonts w:cstheme="minorHAnsi"/>
+          <w:color w:val="000000"/>
+          <w:u w:color="000000"/>
+        </w:rPr>
+        <w:t xml:space="preserve"> comprenant une </w:t>
+      </w:r>
+      <w:r>
+        <w:rPr>
+          <w:rFonts w:cstheme="minorHAnsi"/>
+          <w:b/>
+          <w:bCs/>
+          <w:color w:val="000000"/>
+          <w:u w:color="000000"/>
+        </w:rPr>
+        <w:t>Majuscule</w:t>
+      </w:r>
+      <w:r>
+        <w:rPr>
+          <w:rFonts w:cstheme="minorHAnsi"/>
+          <w:color w:val="000000"/>
+          <w:u w:color="000000"/>
+        </w:rPr>
+        <w:t xml:space="preserve">, une </w:t>
+      </w:r>
+      <w:r>
+        <w:rPr>
+          <w:rFonts w:cstheme="minorHAnsi"/>
+          <w:b/>
+          <w:bCs/>
+          <w:color w:val="000000"/>
+          <w:u w:color="000000"/>
+        </w:rPr>
+        <w:t>minuscule</w:t>
+      </w:r>
+      <w:r>
+        <w:rPr>
+          <w:rFonts w:cstheme="minorHAnsi"/>
+          <w:color w:val="000000"/>
+          <w:u w:color="000000"/>
+        </w:rPr>
+        <w:t xml:space="preserve">, 1 </w:t>
+      </w:r>
+      <w:r>
+        <w:rPr>
+          <w:rFonts w:cstheme="minorHAnsi"/>
+          <w:b/>
+          <w:bCs/>
+          <w:color w:val="000000"/>
+          <w:u w:color="000000"/>
+        </w:rPr>
+        <w:t>chiffre</w:t>
+      </w:r>
+      <w:r>
+        <w:rPr>
+          <w:rFonts w:cstheme="minorHAnsi"/>
+          <w:color w:val="000000"/>
+          <w:u w:color="000000"/>
+        </w:rPr>
+        <w:t xml:space="preserve"> et un </w:t>
+      </w:r>
+      <w:r>
+        <w:rPr>
+          <w:rFonts w:cstheme="minorHAnsi"/>
+          <w:b/>
+          <w:bCs/>
+          <w:color w:val="000000"/>
+          <w:u w:color="000000"/>
+        </w:rPr>
+        <w:t>caractère</w:t>
+      </w:r>
+      <w:r>
+        <w:rPr>
+          <w:rFonts w:cstheme="minorHAnsi"/>
+          <w:color w:val="000000"/>
+          <w:u w:color="000000"/>
+        </w:rPr>
+        <w:t xml:space="preserve"> </w:t>
+      </w:r>
+      <w:r>
+        <w:rPr>
+          <w:rFonts w:cstheme="minorHAnsi"/>
+          <w:b/>
+          <w:bCs/>
+          <w:color w:val="000000"/>
+          <w:u w:color="000000"/>
+        </w:rPr>
+        <w:t>spéciale</w:t>
+      </w:r>
+      <w:proofErr w:type="gramStart"/>
+      <w:r>
+        <w:rPr>
+          <w:rFonts w:cstheme="minorHAnsi"/>
+          <w:color w:val="000000"/>
+          <w:u w:color="000000"/>
+        </w:rPr>
+        <w:t>(,;</w:t>
+      </w:r>
+      <w:proofErr w:type="gramEnd"/>
+      <w:r>
+        <w:rPr>
+          <w:rFonts w:cstheme="minorHAnsi"/>
+          <w:color w:val="000000"/>
+          <w:u w:color="000000"/>
+        </w:rPr>
+        <w:t>@…).</w:t>
+      </w:r>
+    </w:p>
+    <w:p>
+      <w:pPr>
+        <w:numPr>
+          <w:ilvl w:val="1"/>
+          <w:numId w:val="12"/>
+        </w:numPr>
+        <w:tabs>
+          <w:tab w:val="left" w:pos="480"/>
+          <w:tab w:val="left" w:pos="700"/>
+        </w:tabs>
+        <w:autoSpaceDE w:val="0"/>
+        <w:autoSpaceDN w:val="0"/>
+        <w:adjustRightInd w:val="0"/>
+        <w:spacing w:after="0" w:line="240" w:lineRule="auto"/>
+        <w:jc w:val="both"/>
+        <w:rPr>
+          <w:rFonts w:cstheme="minorHAnsi"/>
+          <w:color w:val="000000"/>
+          <w:u w:color="000000"/>
+        </w:rPr>
+      </w:pPr>
+      <w:r>
+        <w:rPr>
+          <w:rFonts w:cstheme="minorHAnsi"/>
+          <w:color w:val="000000"/>
+          <w:u w:color="000000"/>
+        </w:rPr>
+        <w:t>I</w:t>
+      </w:r>
+      <w:r>
+        <w:rPr>
+          <w:rFonts w:cstheme="minorHAnsi"/>
+          <w:b/>
+          <w:bCs/>
+          <w:color w:val="000000"/>
+          <w:u w:color="000000"/>
+        </w:rPr>
+        <w:t>l devra être renouveler tous les 1 à 3 mois et devra être différent des 3 derniers mots de passes.</w:t>
+      </w:r>
+    </w:p>
+    <w:p>
+      <w:pPr>
+        <w:numPr>
+          <w:ilvl w:val="1"/>
+          <w:numId w:val="12"/>
+        </w:numPr>
+        <w:tabs>
+          <w:tab w:val="left" w:pos="480"/>
+          <w:tab w:val="left" w:pos="700"/>
+        </w:tabs>
+        <w:autoSpaceDE w:val="0"/>
+        <w:autoSpaceDN w:val="0"/>
+        <w:adjustRightInd w:val="0"/>
+        <w:spacing w:after="0" w:line="240" w:lineRule="auto"/>
+        <w:jc w:val="both"/>
+        <w:rPr>
+          <w:rFonts w:cstheme="minorHAnsi"/>
+          <w:b/>
+          <w:bCs/>
+          <w:color w:val="000000"/>
+          <w:u w:color="000000"/>
+        </w:rPr>
+      </w:pPr>
+      <w:r>
+        <w:rPr>
+          <w:rFonts w:cstheme="minorHAnsi"/>
+          <w:b/>
+          <w:bCs/>
+          <w:color w:val="000000"/>
+          <w:u w:color="000000"/>
+        </w:rPr>
+        <w:t>Un changement de mot de passe sera demandé à la première ouverture de session.</w:t>
+      </w:r>
+    </w:p>
+    <w:p>
+      <w:pPr>
+        <w:autoSpaceDE w:val="0"/>
+        <w:autoSpaceDN w:val="0"/>
+        <w:adjustRightInd w:val="0"/>
+        <w:spacing w:after="0" w:line="240" w:lineRule="auto"/>
+        <w:jc w:val="both"/>
+        <w:rPr>
+          <w:rFonts w:cstheme="minorHAnsi"/>
+          <w:color w:val="000000"/>
+          <w:u w:color="000000"/>
+        </w:rPr>
+      </w:pPr>
+    </w:p>
+    <w:p>
+      <w:pPr>
+        <w:autoSpaceDE w:val="0"/>
+        <w:autoSpaceDN w:val="0"/>
+        <w:adjustRightInd w:val="0"/>
+        <w:spacing w:after="0" w:line="240" w:lineRule="auto"/>
+        <w:jc w:val="both"/>
+        <w:rPr>
+          <w:rFonts w:cstheme="minorHAnsi"/>
+          <w:color w:val="2F5496" w:themeColor="accent1" w:themeShade="BF"/>
+          <w:u w:val="single" w:color="000000"/>
+        </w:rPr>
+      </w:pPr>
+      <w:r>
+        <w:rPr>
+          <w:rFonts w:cstheme="minorHAnsi"/>
+          <w:color w:val="2F5496" w:themeColor="accent1" w:themeShade="BF"/>
+          <w:u w:val="single" w:color="000000"/>
+        </w:rPr>
+        <w:t>Sécurisation des données</w:t>
+      </w:r>
+      <w:r>
+        <w:rPr>
+          <w:rFonts w:cstheme="minorHAnsi"/>
+          <w:color w:val="2F5496" w:themeColor="accent1" w:themeShade="BF"/>
+        </w:rPr>
+        <w:t xml:space="preserve"> :</w:t>
+      </w:r>
+    </w:p>
+    <w:p>
+      <w:pPr>
+        <w:autoSpaceDE w:val="0"/>
+        <w:autoSpaceDN w:val="0"/>
+        <w:adjustRightInd w:val="0"/>
+        <w:spacing w:after="0" w:line="240" w:lineRule="auto"/>
+        <w:jc w:val="both"/>
+        <w:rPr>
+          <w:rFonts w:cstheme="minorHAnsi"/>
+          <w:color w:val="000000"/>
+          <w:u w:color="000000"/>
+        </w:rPr>
+      </w:pPr>
+      <w:r>
+        <w:rPr>
+          <w:rFonts w:cstheme="minorHAnsi"/>
+          <w:color w:val="000000"/>
+          <w:u w:color="000000"/>
+        </w:rPr>
+        <w:t>Pour une application te</w:t>
+      </w:r>
+      <w:r>
+        <w:rPr>
+          <w:rFonts w:cstheme="minorHAnsi"/>
+          <w:color w:val="000000"/>
+          <w:u w:color="000000"/>
+        </w:rPr>
+        <w:t>l</w:t>
+      </w:r>
+      <w:r>
+        <w:rPr>
+          <w:rFonts w:cstheme="minorHAnsi"/>
+          <w:color w:val="000000"/>
+          <w:u w:color="000000"/>
+        </w:rPr>
+        <w:t>l</w:t>
+      </w:r>
+      <w:r>
+        <w:rPr>
+          <w:rFonts w:cstheme="minorHAnsi"/>
+          <w:color w:val="000000"/>
+          <w:u w:color="000000"/>
+        </w:rPr>
+        <w:t>e</w:t>
+      </w:r>
+      <w:r>
+        <w:rPr>
+          <w:rFonts w:cstheme="minorHAnsi"/>
+          <w:color w:val="000000"/>
+          <w:u w:color="000000"/>
+        </w:rPr>
+        <w:t xml:space="preserve"> que </w:t>
+      </w:r>
+      <w:proofErr w:type="spellStart"/>
+      <w:r>
+        <w:rPr>
+          <w:rFonts w:cstheme="minorHAnsi"/>
+          <w:color w:val="000000"/>
+          <w:u w:color="000000"/>
+        </w:rPr>
+        <w:t>Madera</w:t>
+      </w:r>
+      <w:proofErr w:type="spellEnd"/>
+      <w:r>
+        <w:rPr>
+          <w:rFonts w:cstheme="minorHAnsi"/>
+          <w:color w:val="000000"/>
+          <w:u w:color="000000"/>
+        </w:rPr>
+        <w:t>, l’utilisation de données pouvant être confidentiel</w:t>
+      </w:r>
+      <w:r>
+        <w:rPr>
+          <w:rFonts w:cstheme="minorHAnsi"/>
+          <w:color w:val="000000"/>
+          <w:u w:color="000000"/>
+        </w:rPr>
+        <w:t>le</w:t>
+      </w:r>
+      <w:r>
+        <w:rPr>
+          <w:rFonts w:cstheme="minorHAnsi"/>
+          <w:color w:val="000000"/>
+          <w:u w:color="000000"/>
+        </w:rPr>
+        <w:t>s pour la plupart impose de devoir sécuriser ces dernières :</w:t>
+      </w:r>
+    </w:p>
+    <w:p>
+      <w:pPr>
+        <w:numPr>
+          <w:ilvl w:val="0"/>
+          <w:numId w:val="13"/>
+        </w:numPr>
+        <w:tabs>
+          <w:tab w:val="left" w:pos="240"/>
+          <w:tab w:val="left" w:pos="480"/>
+        </w:tabs>
+        <w:autoSpaceDE w:val="0"/>
+        <w:autoSpaceDN w:val="0"/>
+        <w:adjustRightInd w:val="0"/>
+        <w:spacing w:after="0" w:line="240" w:lineRule="auto"/>
+        <w:jc w:val="both"/>
+        <w:rPr>
+          <w:rFonts w:cstheme="minorHAnsi"/>
+          <w:color w:val="000000"/>
+          <w:u w:color="000000"/>
+        </w:rPr>
+      </w:pPr>
+      <w:r>
+        <w:rPr>
+          <w:rFonts w:cstheme="minorHAnsi"/>
+          <w:color w:val="000000"/>
+          <w:u w:color="000000"/>
+        </w:rPr>
+        <w:t xml:space="preserve">Le contrôle de l’accès aux données en fonction de l’utilisateurs et son rôle (voir partie </w:t>
+      </w:r>
+      <w:r>
+        <w:rPr>
+          <w:rFonts w:cstheme="minorHAnsi"/>
+          <w:b/>
+          <w:bCs/>
+          <w:color w:val="000000"/>
+          <w:u w:color="000000"/>
+        </w:rPr>
+        <w:t>Contrôle d’accès aux systèmes d’information</w:t>
+      </w:r>
+      <w:r>
+        <w:rPr>
+          <w:rFonts w:cstheme="minorHAnsi"/>
+          <w:color w:val="000000"/>
+          <w:u w:color="000000"/>
+        </w:rPr>
+        <w:t xml:space="preserve">). </w:t>
+      </w:r>
+    </w:p>
+    <w:p>
+      <w:pPr>
+        <w:numPr>
+          <w:ilvl w:val="0"/>
+          <w:numId w:val="13"/>
+        </w:numPr>
+        <w:tabs>
+          <w:tab w:val="left" w:pos="240"/>
+          <w:tab w:val="left" w:pos="480"/>
+        </w:tabs>
+        <w:autoSpaceDE w:val="0"/>
+        <w:autoSpaceDN w:val="0"/>
+        <w:adjustRightInd w:val="0"/>
+        <w:spacing w:after="0" w:line="240" w:lineRule="auto"/>
+        <w:jc w:val="both"/>
+        <w:rPr>
+          <w:rFonts w:cstheme="minorHAnsi"/>
+          <w:color w:val="000000"/>
+          <w:u w:color="000000"/>
+        </w:rPr>
+      </w:pPr>
+      <w:r>
+        <w:rPr>
+          <w:rFonts w:cstheme="minorHAnsi"/>
+          <w:b/>
+          <w:bCs/>
+          <w:color w:val="000000"/>
+          <w:u w:color="000000"/>
+        </w:rPr>
+        <w:t xml:space="preserve">Établir une liste des données critiques et sécuriser ces dernières. </w:t>
+      </w:r>
+      <w:r>
+        <w:rPr>
+          <w:rFonts w:cstheme="minorHAnsi"/>
+          <w:color w:val="000000"/>
+          <w:u w:color="000000"/>
+        </w:rPr>
+        <w:t>Il est vital pour l’entreprise d’établir une liste des données les plus sensibles et de les sécuriser via cryptage par exemple.</w:t>
+      </w:r>
+    </w:p>
+    <w:p>
+      <w:pPr>
+        <w:numPr>
+          <w:ilvl w:val="0"/>
+          <w:numId w:val="13"/>
+        </w:numPr>
+        <w:tabs>
+          <w:tab w:val="left" w:pos="240"/>
+          <w:tab w:val="left" w:pos="480"/>
+        </w:tabs>
+        <w:autoSpaceDE w:val="0"/>
+        <w:autoSpaceDN w:val="0"/>
+        <w:adjustRightInd w:val="0"/>
+        <w:spacing w:after="0" w:line="240" w:lineRule="auto"/>
+        <w:jc w:val="both"/>
+        <w:rPr>
+          <w:rFonts w:cstheme="minorHAnsi"/>
+          <w:color w:val="000000"/>
+          <w:u w:color="000000"/>
+        </w:rPr>
+      </w:pPr>
+      <w:r>
+        <w:rPr>
+          <w:rFonts w:cstheme="minorHAnsi"/>
+          <w:b/>
+          <w:bCs/>
+          <w:color w:val="000000"/>
+          <w:u w:color="000000"/>
+        </w:rPr>
+        <w:t>Mettre en place un système de copie des données</w:t>
+      </w:r>
+      <w:r>
+        <w:rPr>
+          <w:rFonts w:cstheme="minorHAnsi"/>
+          <w:color w:val="000000"/>
+          <w:u w:color="000000"/>
+        </w:rPr>
+        <w:t>. Des incidents peuvent toujours survenir sur n’importe quel appareil dégradant plus ou moins l’intégrité des données. De ce fait, l’entreprise devra prévoir une solution de sauvegardes des données (cloud, déchargement sur une machine, copie locale sur un autre répertoire, etc.).</w:t>
+      </w:r>
+    </w:p>
+    <w:p>
+      <w:pPr>
+        <w:numPr>
+          <w:ilvl w:val="0"/>
+          <w:numId w:val="13"/>
+        </w:numPr>
+        <w:tabs>
+          <w:tab w:val="left" w:pos="240"/>
+          <w:tab w:val="left" w:pos="480"/>
+        </w:tabs>
+        <w:autoSpaceDE w:val="0"/>
+        <w:autoSpaceDN w:val="0"/>
+        <w:adjustRightInd w:val="0"/>
+        <w:spacing w:after="0" w:line="240" w:lineRule="auto"/>
+        <w:jc w:val="both"/>
+        <w:rPr>
+          <w:rFonts w:cstheme="minorHAnsi"/>
+          <w:color w:val="000000"/>
+          <w:u w:color="000000"/>
+        </w:rPr>
+      </w:pPr>
+      <w:r>
+        <w:rPr>
+          <w:rFonts w:cstheme="minorHAnsi"/>
+          <w:b/>
+          <w:bCs/>
+          <w:color w:val="000000"/>
+          <w:u w:color="000000"/>
+        </w:rPr>
+        <w:t>Établir une procédure de sauvegarde</w:t>
+      </w:r>
+      <w:r>
+        <w:rPr>
+          <w:rFonts w:cstheme="minorHAnsi"/>
+          <w:color w:val="000000"/>
+          <w:u w:color="000000"/>
+        </w:rPr>
+        <w:t xml:space="preserve">. En plus du type de sauvegarde choisi, l’entreprise devra mettre une place une procédure de sauvegarde régulière. </w:t>
+      </w:r>
+    </w:p>
+    <w:p>
+      <w:pPr>
+        <w:autoSpaceDE w:val="0"/>
+        <w:autoSpaceDN w:val="0"/>
+        <w:adjustRightInd w:val="0"/>
+        <w:spacing w:after="0" w:line="240" w:lineRule="auto"/>
+        <w:jc w:val="both"/>
+        <w:rPr>
+          <w:rFonts w:cstheme="minorHAnsi"/>
+          <w:color w:val="000000"/>
+          <w:u w:color="000000"/>
+        </w:rPr>
+      </w:pPr>
+    </w:p>
+    <w:p>
+      <w:pPr>
+        <w:autoSpaceDE w:val="0"/>
+        <w:autoSpaceDN w:val="0"/>
+        <w:adjustRightInd w:val="0"/>
+        <w:spacing w:after="0" w:line="240" w:lineRule="auto"/>
+        <w:jc w:val="both"/>
+        <w:rPr>
+          <w:rFonts w:cstheme="minorHAnsi"/>
+          <w:color w:val="000000"/>
+          <w:u w:color="000000"/>
+        </w:rPr>
+      </w:pPr>
+    </w:p>
+    <w:p>
+      <w:pPr>
+        <w:autoSpaceDE w:val="0"/>
+        <w:autoSpaceDN w:val="0"/>
+        <w:adjustRightInd w:val="0"/>
+        <w:spacing w:after="0" w:line="240" w:lineRule="auto"/>
+        <w:jc w:val="both"/>
+        <w:rPr>
+          <w:rFonts w:cstheme="minorHAnsi"/>
+          <w:color w:val="000000"/>
+          <w:u w:color="000000"/>
+        </w:rPr>
+      </w:pPr>
+    </w:p>
+    <w:p>
+      <w:pPr>
+        <w:autoSpaceDE w:val="0"/>
+        <w:autoSpaceDN w:val="0"/>
+        <w:adjustRightInd w:val="0"/>
+        <w:spacing w:after="0" w:line="240" w:lineRule="auto"/>
+        <w:jc w:val="both"/>
+        <w:rPr>
+          <w:rFonts w:cstheme="minorHAnsi"/>
+          <w:color w:val="000000"/>
+          <w:u w:color="000000"/>
+        </w:rPr>
+      </w:pPr>
+    </w:p>
+    <w:p>
+      <w:pPr>
+        <w:autoSpaceDE w:val="0"/>
+        <w:autoSpaceDN w:val="0"/>
+        <w:adjustRightInd w:val="0"/>
+        <w:spacing w:after="0" w:line="240" w:lineRule="auto"/>
+        <w:jc w:val="both"/>
+        <w:rPr>
+          <w:rFonts w:cstheme="minorHAnsi"/>
+          <w:color w:val="000000"/>
+          <w:u w:color="000000"/>
+        </w:rPr>
+      </w:pPr>
+    </w:p>
+    <w:p>
+      <w:pPr>
+        <w:autoSpaceDE w:val="0"/>
+        <w:autoSpaceDN w:val="0"/>
+        <w:adjustRightInd w:val="0"/>
+        <w:spacing w:after="0" w:line="240" w:lineRule="auto"/>
+        <w:jc w:val="both"/>
+        <w:rPr>
+          <w:rFonts w:cstheme="minorHAnsi"/>
+          <w:color w:val="000000"/>
+          <w:u w:color="000000"/>
+        </w:rPr>
+      </w:pPr>
+    </w:p>
+    <w:p>
+      <w:pPr>
+        <w:autoSpaceDE w:val="0"/>
+        <w:autoSpaceDN w:val="0"/>
+        <w:adjustRightInd w:val="0"/>
+        <w:spacing w:after="0" w:line="240" w:lineRule="auto"/>
+        <w:jc w:val="both"/>
+        <w:rPr>
+          <w:rFonts w:cstheme="minorHAnsi"/>
+          <w:color w:val="000000"/>
+          <w:u w:color="000000"/>
+        </w:rPr>
+      </w:pPr>
+    </w:p>
+    <w:p>
+      <w:pPr>
+        <w:autoSpaceDE w:val="0"/>
+        <w:autoSpaceDN w:val="0"/>
+        <w:adjustRightInd w:val="0"/>
+        <w:spacing w:after="0" w:line="240" w:lineRule="auto"/>
+        <w:jc w:val="both"/>
+        <w:rPr>
+          <w:rFonts w:cstheme="minorHAnsi"/>
+          <w:color w:val="000000"/>
+          <w:u w:color="000000"/>
+        </w:rPr>
+      </w:pPr>
+    </w:p>
+    <w:p>
+      <w:pPr>
+        <w:autoSpaceDE w:val="0"/>
+        <w:autoSpaceDN w:val="0"/>
+        <w:adjustRightInd w:val="0"/>
+        <w:spacing w:after="0" w:line="240" w:lineRule="auto"/>
+        <w:jc w:val="both"/>
+        <w:rPr>
+          <w:rFonts w:cstheme="minorHAnsi"/>
+          <w:color w:val="2F5496" w:themeColor="accent1" w:themeShade="BF"/>
+          <w:u w:val="single" w:color="000000"/>
+        </w:rPr>
+      </w:pPr>
+      <w:r>
+        <w:rPr>
+          <w:rFonts w:cstheme="minorHAnsi"/>
+          <w:color w:val="2F5496" w:themeColor="accent1" w:themeShade="BF"/>
+          <w:u w:val="single" w:color="000000"/>
+        </w:rPr>
+        <w:lastRenderedPageBreak/>
+        <w:t>Développement de l’application</w:t>
+      </w:r>
+      <w:r>
+        <w:rPr>
+          <w:rFonts w:cstheme="minorHAnsi"/>
+          <w:color w:val="2F5496" w:themeColor="accent1" w:themeShade="BF"/>
+        </w:rPr>
+        <w:t xml:space="preserve"> :</w:t>
+      </w:r>
+    </w:p>
+    <w:p>
+      <w:pPr>
+        <w:autoSpaceDE w:val="0"/>
+        <w:autoSpaceDN w:val="0"/>
+        <w:adjustRightInd w:val="0"/>
+        <w:spacing w:after="0" w:line="240" w:lineRule="auto"/>
+        <w:jc w:val="both"/>
+        <w:rPr>
+          <w:rFonts w:cstheme="minorHAnsi"/>
+          <w:color w:val="000000"/>
+          <w:u w:color="000000"/>
+        </w:rPr>
+      </w:pPr>
+      <w:r>
+        <w:rPr>
+          <w:rFonts w:cstheme="minorHAnsi"/>
+          <w:color w:val="000000"/>
+          <w:u w:color="000000"/>
+        </w:rPr>
+        <w:t>Côté développement, il faudra favoriser la communication ainsi que la mise en place de procédure de développements au sein de l’équipe. Ceci ayant pour but d’améliorer la qualité du travail fourni et, de ce fait, la sécurisation des données :</w:t>
+      </w:r>
+    </w:p>
+    <w:p>
+      <w:pPr>
+        <w:numPr>
+          <w:ilvl w:val="0"/>
+          <w:numId w:val="14"/>
+        </w:numPr>
+        <w:tabs>
+          <w:tab w:val="left" w:pos="240"/>
+          <w:tab w:val="left" w:pos="480"/>
+        </w:tabs>
+        <w:autoSpaceDE w:val="0"/>
+        <w:autoSpaceDN w:val="0"/>
+        <w:adjustRightInd w:val="0"/>
+        <w:spacing w:after="0" w:line="240" w:lineRule="auto"/>
+        <w:jc w:val="both"/>
+        <w:rPr>
+          <w:rFonts w:cstheme="minorHAnsi"/>
+          <w:color w:val="000000"/>
+          <w:u w:color="000000"/>
+        </w:rPr>
+      </w:pPr>
+      <w:r>
+        <w:rPr>
+          <w:rFonts w:cstheme="minorHAnsi"/>
+          <w:b/>
+          <w:bCs/>
+          <w:color w:val="000000"/>
+          <w:u w:color="000000"/>
+        </w:rPr>
+        <w:t>Validation des données entrées par l’utilisateurs</w:t>
+      </w:r>
+      <w:r>
+        <w:rPr>
+          <w:rFonts w:cstheme="minorHAnsi"/>
+          <w:color w:val="000000"/>
+          <w:u w:color="000000"/>
+        </w:rPr>
+        <w:t>. Il faut partir du principe qu’on ne fait pas confiance à l’utilisateurs de ce fait, chaque saisit utilisateur devra être contrôlé (ex : présence d’une virgule dans une entrée qui attend un entier).</w:t>
+      </w:r>
+    </w:p>
+    <w:p>
+      <w:pPr>
+        <w:numPr>
+          <w:ilvl w:val="0"/>
+          <w:numId w:val="14"/>
+        </w:numPr>
+        <w:tabs>
+          <w:tab w:val="left" w:pos="240"/>
+          <w:tab w:val="left" w:pos="480"/>
+        </w:tabs>
+        <w:autoSpaceDE w:val="0"/>
+        <w:autoSpaceDN w:val="0"/>
+        <w:adjustRightInd w:val="0"/>
+        <w:spacing w:after="0" w:line="240" w:lineRule="auto"/>
+        <w:jc w:val="both"/>
+        <w:rPr>
+          <w:rFonts w:cstheme="minorHAnsi"/>
+          <w:color w:val="000000"/>
+          <w:u w:color="000000"/>
+        </w:rPr>
+      </w:pPr>
+      <w:r>
+        <w:rPr>
+          <w:rFonts w:cstheme="minorHAnsi"/>
+          <w:b/>
+          <w:bCs/>
+          <w:color w:val="000000"/>
+          <w:u w:color="000000"/>
+        </w:rPr>
+        <w:t>Effectuer des tests à chaque modification significative</w:t>
+      </w:r>
+      <w:r>
+        <w:rPr>
+          <w:rFonts w:cstheme="minorHAnsi"/>
+          <w:color w:val="000000"/>
+          <w:u w:color="000000"/>
+        </w:rPr>
+        <w:t>. Le but est que l’équipe de développement contrôle régulièrement les fonctionnalités de l’application. Ceci permettant ainsi de détecter certains bugs tôt dans le développement plutôt que d’attendre de finir une plus grosse partie augmentant ainsi les chances de se retrouver avec un nombre considérable de problèmes à régler.</w:t>
+      </w:r>
+    </w:p>
+    <w:p>
+      <w:pPr>
+        <w:numPr>
+          <w:ilvl w:val="0"/>
+          <w:numId w:val="14"/>
+        </w:numPr>
+        <w:tabs>
+          <w:tab w:val="left" w:pos="240"/>
+          <w:tab w:val="left" w:pos="480"/>
+        </w:tabs>
+        <w:autoSpaceDE w:val="0"/>
+        <w:autoSpaceDN w:val="0"/>
+        <w:adjustRightInd w:val="0"/>
+        <w:spacing w:after="0" w:line="240" w:lineRule="auto"/>
+        <w:jc w:val="both"/>
+        <w:rPr>
+          <w:rFonts w:cstheme="minorHAnsi"/>
+          <w:color w:val="000000"/>
+          <w:u w:color="000000"/>
+        </w:rPr>
+      </w:pPr>
+      <w:r>
+        <w:rPr>
+          <w:rFonts w:cstheme="minorHAnsi"/>
+          <w:b/>
+          <w:bCs/>
+          <w:color w:val="000000"/>
+          <w:u w:color="000000"/>
+        </w:rPr>
+        <w:t>Identifications et sécurisation des ajouts tiers</w:t>
+      </w:r>
+      <w:r>
+        <w:rPr>
+          <w:rFonts w:cstheme="minorHAnsi"/>
+          <w:color w:val="000000"/>
+          <w:u w:color="000000"/>
+        </w:rPr>
+        <w:t xml:space="preserve">. Il peut arriver que l’on soit amené à utiliser des outils externes à l’entreprises (ex : code tiers, Framework, etc.). Si c’est le cas, il est impératif d’identifier ces différents ajouts et d’effectuer un suivi de ces derniers pour en détecter les éventuelles failles. </w:t>
+      </w:r>
+    </w:p>
+    <w:p>
+      <w:pPr>
+        <w:autoSpaceDE w:val="0"/>
+        <w:autoSpaceDN w:val="0"/>
+        <w:adjustRightInd w:val="0"/>
+        <w:spacing w:after="0" w:line="240" w:lineRule="auto"/>
+        <w:jc w:val="both"/>
+        <w:rPr>
+          <w:rFonts w:cstheme="minorHAnsi"/>
+          <w:color w:val="000000"/>
+          <w:u w:color="000000"/>
+        </w:rPr>
+      </w:pPr>
+    </w:p>
+    <w:p>
+      <w:pPr>
+        <w:autoSpaceDE w:val="0"/>
+        <w:autoSpaceDN w:val="0"/>
+        <w:adjustRightInd w:val="0"/>
+        <w:spacing w:after="0" w:line="240" w:lineRule="auto"/>
+        <w:jc w:val="both"/>
+        <w:rPr>
+          <w:rFonts w:cstheme="minorHAnsi"/>
+          <w:color w:val="000000"/>
+          <w:u w:color="000000"/>
+        </w:rPr>
+      </w:pPr>
+    </w:p>
+    <w:p>
+      <w:pPr>
+        <w:autoSpaceDE w:val="0"/>
+        <w:autoSpaceDN w:val="0"/>
+        <w:adjustRightInd w:val="0"/>
+        <w:spacing w:after="0" w:line="240" w:lineRule="auto"/>
+        <w:jc w:val="both"/>
+        <w:rPr>
+          <w:rFonts w:cstheme="minorHAnsi"/>
+          <w:color w:val="2F5496" w:themeColor="accent1" w:themeShade="BF"/>
+          <w:u w:val="single" w:color="000000"/>
+        </w:rPr>
+      </w:pPr>
+      <w:r>
+        <w:rPr>
+          <w:rFonts w:cstheme="minorHAnsi"/>
+          <w:color w:val="2F5496" w:themeColor="accent1" w:themeShade="BF"/>
+          <w:u w:val="single" w:color="000000"/>
+        </w:rPr>
+        <w:t>Sensibilisation utilisateur</w:t>
+      </w:r>
+      <w:r>
+        <w:rPr>
+          <w:rFonts w:cstheme="minorHAnsi"/>
+          <w:color w:val="2F5496" w:themeColor="accent1" w:themeShade="BF"/>
+        </w:rPr>
+        <w:t xml:space="preserve"> :</w:t>
+      </w:r>
+    </w:p>
+    <w:p>
+      <w:pPr>
+        <w:autoSpaceDE w:val="0"/>
+        <w:autoSpaceDN w:val="0"/>
+        <w:adjustRightInd w:val="0"/>
+        <w:spacing w:after="0" w:line="240" w:lineRule="auto"/>
+        <w:jc w:val="both"/>
+        <w:rPr>
+          <w:rFonts w:cstheme="minorHAnsi"/>
+          <w:color w:val="000000"/>
+          <w:u w:color="000000"/>
+        </w:rPr>
+      </w:pPr>
+      <w:r>
+        <w:rPr>
+          <w:rFonts w:cstheme="minorHAnsi"/>
+          <w:color w:val="000000"/>
+          <w:u w:color="000000"/>
+        </w:rPr>
+        <w:t>Enfin, bien que plusieurs mesures de sécurités soient préparées il est important de former le personnelle à une utilisation professionnelle et respectueuse de l’application ainsi que de leur machine :</w:t>
+      </w:r>
+    </w:p>
+    <w:p>
+      <w:pPr>
+        <w:numPr>
+          <w:ilvl w:val="0"/>
+          <w:numId w:val="15"/>
+        </w:numPr>
+        <w:tabs>
+          <w:tab w:val="left" w:pos="240"/>
+          <w:tab w:val="left" w:pos="480"/>
+        </w:tabs>
+        <w:autoSpaceDE w:val="0"/>
+        <w:autoSpaceDN w:val="0"/>
+        <w:adjustRightInd w:val="0"/>
+        <w:spacing w:after="0" w:line="240" w:lineRule="auto"/>
+        <w:jc w:val="both"/>
+        <w:rPr>
+          <w:rFonts w:cstheme="minorHAnsi"/>
+          <w:color w:val="000000"/>
+          <w:u w:color="000000"/>
+        </w:rPr>
+      </w:pPr>
+      <w:r>
+        <w:rPr>
+          <w:rFonts w:cstheme="minorHAnsi"/>
+          <w:b/>
+          <w:bCs/>
+          <w:color w:val="000000"/>
+          <w:u w:color="000000"/>
+        </w:rPr>
+        <w:t>Nettoyage récurrent de leur « vie informatique »</w:t>
+      </w:r>
+      <w:r>
+        <w:rPr>
+          <w:rFonts w:cstheme="minorHAnsi"/>
+          <w:color w:val="000000"/>
+          <w:u w:color="000000"/>
+        </w:rPr>
+        <w:t xml:space="preserve">. Les utilisateurs étant amenés à utiliser leur machine en déplacement il est de ce fait plus dure de contrôler ce qui y est fait, c’est pourquoi l’entreprise cliente devra mettre en œuvre de façon récurrente un « nettoyage » des machines. </w:t>
+      </w:r>
+    </w:p>
+    <w:p>
+      <w:pPr>
+        <w:numPr>
+          <w:ilvl w:val="0"/>
+          <w:numId w:val="15"/>
+        </w:numPr>
+        <w:tabs>
+          <w:tab w:val="left" w:pos="240"/>
+          <w:tab w:val="left" w:pos="480"/>
+        </w:tabs>
+        <w:autoSpaceDE w:val="0"/>
+        <w:autoSpaceDN w:val="0"/>
+        <w:adjustRightInd w:val="0"/>
+        <w:spacing w:after="0" w:line="240" w:lineRule="auto"/>
+        <w:jc w:val="both"/>
+        <w:rPr>
+          <w:rFonts w:cstheme="minorHAnsi"/>
+          <w:color w:val="000000"/>
+          <w:u w:color="000000"/>
+        </w:rPr>
+      </w:pPr>
+      <w:r>
+        <w:rPr>
+          <w:rFonts w:cstheme="minorHAnsi"/>
+          <w:b/>
+          <w:bCs/>
+          <w:color w:val="000000"/>
+          <w:u w:color="000000"/>
+        </w:rPr>
+        <w:t>Respecter les règles d’utilisations de l’application</w:t>
+      </w:r>
+      <w:r>
+        <w:rPr>
+          <w:rFonts w:cstheme="minorHAnsi"/>
+          <w:color w:val="000000"/>
+          <w:u w:color="000000"/>
+        </w:rPr>
+        <w:t xml:space="preserve">. Les différents utilisateurs devront s’engager à : </w:t>
+      </w:r>
+    </w:p>
+    <w:p>
+      <w:pPr>
+        <w:numPr>
+          <w:ilvl w:val="1"/>
+          <w:numId w:val="15"/>
+        </w:numPr>
+        <w:tabs>
+          <w:tab w:val="left" w:pos="480"/>
+          <w:tab w:val="left" w:pos="720"/>
+        </w:tabs>
+        <w:autoSpaceDE w:val="0"/>
+        <w:autoSpaceDN w:val="0"/>
+        <w:adjustRightInd w:val="0"/>
+        <w:spacing w:after="0" w:line="240" w:lineRule="auto"/>
+        <w:jc w:val="both"/>
+        <w:rPr>
+          <w:rFonts w:cstheme="minorHAnsi"/>
+          <w:color w:val="000000"/>
+          <w:u w:color="000000"/>
+        </w:rPr>
+      </w:pPr>
+      <w:r>
+        <w:rPr>
+          <w:rFonts w:cstheme="minorHAnsi"/>
+          <w:color w:val="000000"/>
+          <w:u w:color="000000"/>
+        </w:rPr>
+        <w:t>Utiliser l’application de manière responsable en se limitant aux tâches qui leur sont attribués qu’importe leur rôle.</w:t>
+      </w:r>
+    </w:p>
+    <w:p>
+      <w:pPr>
+        <w:numPr>
+          <w:ilvl w:val="1"/>
+          <w:numId w:val="15"/>
+        </w:numPr>
+        <w:tabs>
+          <w:tab w:val="left" w:pos="480"/>
+          <w:tab w:val="left" w:pos="720"/>
+        </w:tabs>
+        <w:autoSpaceDE w:val="0"/>
+        <w:autoSpaceDN w:val="0"/>
+        <w:adjustRightInd w:val="0"/>
+        <w:spacing w:after="0" w:line="240" w:lineRule="auto"/>
+        <w:jc w:val="both"/>
+        <w:rPr>
+          <w:rFonts w:cstheme="minorHAnsi"/>
+          <w:color w:val="000000"/>
+          <w:u w:color="000000"/>
+        </w:rPr>
+      </w:pPr>
+      <w:r>
+        <w:rPr>
+          <w:rFonts w:cstheme="minorHAnsi"/>
+          <w:color w:val="000000"/>
+          <w:u w:color="000000"/>
+        </w:rPr>
+        <w:t>Se connecter exclusivement avec leurs ID personnels sauf cas particulier (ex : compte générique).</w:t>
+      </w:r>
+    </w:p>
+    <w:p>
+      <w:pPr>
+        <w:numPr>
+          <w:ilvl w:val="1"/>
+          <w:numId w:val="15"/>
+        </w:numPr>
+        <w:tabs>
+          <w:tab w:val="left" w:pos="480"/>
+          <w:tab w:val="left" w:pos="720"/>
+        </w:tabs>
+        <w:autoSpaceDE w:val="0"/>
+        <w:autoSpaceDN w:val="0"/>
+        <w:adjustRightInd w:val="0"/>
+        <w:spacing w:after="0" w:line="240" w:lineRule="auto"/>
+        <w:jc w:val="both"/>
+        <w:rPr>
+          <w:rFonts w:cstheme="minorHAnsi"/>
+          <w:color w:val="000000"/>
+          <w:u w:color="000000"/>
+        </w:rPr>
+      </w:pPr>
+      <w:r>
+        <w:rPr>
+          <w:rFonts w:cstheme="minorHAnsi"/>
+          <w:color w:val="000000"/>
+          <w:u w:color="000000"/>
+        </w:rPr>
+        <w:t xml:space="preserve"> Respecter les procédures d’utilisations afin de garantir l’intégrité et l’exactitude des données.</w:t>
+      </w:r>
+    </w:p>
+    <w:p>
+      <w:r>
+        <w:rPr>
+          <w:rFonts w:cstheme="minorHAnsi"/>
+          <w:b/>
+          <w:bCs/>
+          <w:color w:val="000000"/>
+          <w:u w:color="000000"/>
+        </w:rPr>
+        <w:t>Prendre soin du matériel mis à disposition</w:t>
+      </w:r>
+      <w:r>
+        <w:rPr>
+          <w:rFonts w:cstheme="minorHAnsi"/>
+          <w:color w:val="000000"/>
+          <w:u w:color="000000"/>
+        </w:rPr>
+        <w:t>. Les utilisateurs s’engagent à conserver du mieux qu’ils peuvent l’intégrité physique de leur machine vis à vis de l’entreprise cliente.</w:t>
+      </w:r>
+    </w:p>
+    <w:p>
+      <w:pPr>
+        <w:rPr>
+          <w:rFonts w:cstheme="minorHAnsi"/>
+          <w:color w:val="2F5496" w:themeColor="accent1" w:themeShade="BF"/>
+          <w:u w:val="single" w:color="000000"/>
+        </w:rPr>
+      </w:pPr>
+      <w:r>
+        <w:rPr>
+          <w:rFonts w:cstheme="minorHAnsi"/>
+          <w:color w:val="2F5496" w:themeColor="accent1" w:themeShade="BF"/>
+          <w:u w:val="single" w:color="000000"/>
+        </w:rPr>
+        <w:t>Informations complémentaires :</w:t>
+      </w:r>
+    </w:p>
+    <w:p>
+      <w:r>
+        <w:t>L’entreprise peut, si elle le souhaite, obtenir plus d’informations et améliorée ses différents processus grâce à la mise en place de normes ISO. Bien que nécessitant beaucoup de ressources pour les mettre en places, on peut néanmoins s’inspirer de diverses normes pour améliorer une partie de ses processus.</w:t>
+      </w:r>
+    </w:p>
+    <w:p>
+      <w:r>
+        <w:t>Les plus connus de ces normes ISO en matière de mise en place d’une démarche de sécurité des systèmes d’information</w:t>
+      </w:r>
+      <w:r>
+        <w:rPr>
+          <w:rFonts w:ascii="Arial" w:hAnsi="Arial" w:cs="Arial"/>
+          <w:color w:val="000000"/>
+          <w:sz w:val="21"/>
+          <w:szCs w:val="21"/>
+          <w:shd w:val="clear" w:color="auto" w:fill="F2F1F0"/>
+        </w:rPr>
+        <w:t xml:space="preserve"> </w:t>
+      </w:r>
+      <w:r>
+        <w:t>sont ceux de la famille « ISO 27000 », la plus connu étant la norme ISO/IEC 27001 spécifiant les exigences relatives aux systèmes de management de la sécurité des informations (SMSI). De plus, l’entreprise peut aussi se renseigner sur la famille « ISO 9000 » afin d’établir un système de management de la qualité des produits et/ou services proposés.</w:t>
+      </w:r>
+    </w:p>
+    <w:p>
+      <w:r>
+        <w:t>Enfin, l’entreprise peut surveiller l’efficacité de ses processus au moyen de données mesurables si possible.</w:t>
+      </w:r>
+    </w:p>
+    <w:p/>
+    <w:p/>
+    <w:p/>
+    <w:p/>
+    <w:p/>
+    <w:p/>
+    <w:p>
+      <w:pPr>
         <w:pStyle w:val="Titre1"/>
       </w:pPr>
       <w:bookmarkStart w:id="25" w:name="_Toc39593592"/>
-      <w:r>
-        <w:lastRenderedPageBreak/>
+    </w:p>
+    <w:p>
+      <w:pPr>
+        <w:pStyle w:val="Titre1"/>
+      </w:pPr>
+      <w:r>
         <w:t>Technique</w:t>
       </w:r>
       <w:bookmarkEnd w:id="25"/>
@@ -5594,6 +8260,7 @@
         </w:numPr>
       </w:pPr>
       <w:r>
+        <w:lastRenderedPageBreak/>
         <w:t xml:space="preserve">Visual studio Code a été choisi pour la partie </w:t>
       </w:r>
       <w:proofErr w:type="spellStart"/>
@@ -5894,9 +8561,11 @@
       <w:pPr>
         <w:pStyle w:val="Titre4"/>
       </w:pPr>
+      <w:proofErr w:type="gramStart"/>
       <w:r>
         <w:t>API diverses</w:t>
       </w:r>
+      <w:proofErr w:type="gramEnd"/>
     </w:p>
     <w:p>
       <w:r>
@@ -6206,6 +8875,9 @@
     <w:p/>
     <w:p>
       <w:r>
+        <w:rPr>
+          <w:noProof/>
+        </w:rPr>
         <w:drawing>
           <wp:inline distT="0" distB="0" distL="0" distR="0" wp14:anchorId="20503E32" wp14:editId="4503B729">
             <wp:extent cx="4600575" cy="7006219"/>
@@ -6273,6 +8945,9 @@
     <w:p/>
     <w:p>
       <w:r>
+        <w:rPr>
+          <w:noProof/>
+        </w:rPr>
         <w:drawing>
           <wp:inline distT="0" distB="0" distL="0" distR="0" wp14:anchorId="272F2955" wp14:editId="7955C682">
             <wp:extent cx="6305550" cy="2352070"/>
@@ -6461,6 +9136,489 @@
 <file path=word/numbering.xml><?xml version="1.0" encoding="utf-8"?>
 <w:numbering xmlns:wpc="http://schemas.microsoft.com/office/word/2010/wordprocessingCanvas" xmlns:cx="http://schemas.microsoft.com/office/drawing/2014/chartex" xmlns:cx1="http://schemas.microsoft.com/office/drawing/2015/9/8/chartex" xmlns:cx2="http://schemas.microsoft.com/office/drawing/2015/10/21/chartex" xmlns:cx3="http://schemas.microsoft.com/office/drawing/2016/5/9/chartex" xmlns:cx4="http://schemas.microsoft.com/office/drawing/2016/5/10/chartex" xmlns:cx5="http://schemas.microsoft.com/office/drawing/2016/5/11/chartex" xmlns:cx6="http://schemas.microsoft.com/office/drawing/2016/5/12/chartex" xmlns:cx7="http://schemas.microsoft.com/office/drawing/2016/5/13/chartex" xmlns:cx8="http://schemas.microsoft.com/office/drawing/2016/5/14/chartex" xmlns:mc="http://schemas.openxmlformats.org/markup-compatibility/2006" xmlns:aink="http://schemas.microsoft.com/office/drawing/2016/ink" xmlns:am3d="http://schemas.microsoft.com/office/drawing/2017/model3d" xmlns:o="urn:schemas-microsoft-com:office:office" xmlns:r="http://schemas.openxmlformats.org/officeDocument/2006/relationships" xmlns:m="http://schemas.openxmlformats.org/officeDocument/2006/math" xmlns:v="urn:schemas-microsoft-com:vml" xmlns:wp14="http://schemas.microsoft.com/office/word/2010/wordprocessingDrawing" xmlns:wp="http://schemas.openxmlformats.org/drawingml/2006/wordprocessingDrawing" xmlns:w10="urn:schemas-microsoft-com:office:word" xmlns:w="http://schemas.openxmlformats.org/wordprocessingml/2006/main" xmlns:w14="http://schemas.microsoft.com/office/word/2010/wordml" xmlns:w15="http://schemas.microsoft.com/office/word/2012/wordml" xmlns:w16cex="http://schemas.microsoft.com/office/word/2018/wordml/cex" xmlns:w16cid="http://schemas.microsoft.com/office/word/2016/wordml/cid" xmlns:w16="http://schemas.microsoft.com/office/word/2018/wordml" xmlns:w16se="http://schemas.microsoft.com/office/word/2015/wordml/symex" xmlns:wpg="http://schemas.microsoft.com/office/word/2010/wordprocessingGroup" xmlns:wpi="http://schemas.microsoft.com/office/word/2010/wordprocessingInk" xmlns:wne="http://schemas.microsoft.com/office/word/2006/wordml" xmlns:wps="http://schemas.microsoft.com/office/word/2010/wordprocessingShape" mc:Ignorable="w14 w15 w16se w16cid w16 w16cex wp14">
   <w:abstractNum w:abstractNumId="0" w15:restartNumberingAfterBreak="0">
+    <w:nsid w:val="00000001"/>
+    <w:multiLevelType w:val="hybridMultilevel"/>
+    <w:tmpl w:val="7BAE3D52"/>
+    <w:lvl w:ilvl="0" w:tplc="00000001">
+      <w:start w:val="1"/>
+      <w:numFmt w:val="bullet"/>
+      <w:lvlText w:val="•"/>
+      <w:lvlJc w:val="left"/>
+      <w:pPr>
+        <w:ind w:left="720" w:hanging="360"/>
+      </w:pPr>
+    </w:lvl>
+    <w:lvl w:ilvl="1" w:tplc="040C0001">
+      <w:start w:val="1"/>
+      <w:numFmt w:val="bullet"/>
+      <w:lvlText w:val=""/>
+      <w:lvlJc w:val="left"/>
+      <w:pPr>
+        <w:ind w:left="1440" w:hanging="360"/>
+      </w:pPr>
+      <w:rPr>
+        <w:rFonts w:ascii="Symbol" w:hAnsi="Symbol" w:hint="default"/>
+      </w:rPr>
+    </w:lvl>
+    <w:lvl w:ilvl="2" w:tplc="FFFFFFFF">
+      <w:numFmt w:val="decimal"/>
+      <w:lvlText w:val=""/>
+      <w:lvlJc w:val="left"/>
+    </w:lvl>
+    <w:lvl w:ilvl="3" w:tplc="FFFFFFFF">
+      <w:numFmt w:val="decimal"/>
+      <w:lvlText w:val=""/>
+      <w:lvlJc w:val="left"/>
+    </w:lvl>
+    <w:lvl w:ilvl="4" w:tplc="FFFFFFFF">
+      <w:numFmt w:val="decimal"/>
+      <w:lvlText w:val=""/>
+      <w:lvlJc w:val="left"/>
+    </w:lvl>
+    <w:lvl w:ilvl="5" w:tplc="FFFFFFFF">
+      <w:numFmt w:val="decimal"/>
+      <w:lvlText w:val=""/>
+      <w:lvlJc w:val="left"/>
+    </w:lvl>
+    <w:lvl w:ilvl="6" w:tplc="FFFFFFFF">
+      <w:numFmt w:val="decimal"/>
+      <w:lvlText w:val=""/>
+      <w:lvlJc w:val="left"/>
+    </w:lvl>
+    <w:lvl w:ilvl="7" w:tplc="FFFFFFFF">
+      <w:numFmt w:val="decimal"/>
+      <w:lvlText w:val=""/>
+      <w:lvlJc w:val="left"/>
+    </w:lvl>
+    <w:lvl w:ilvl="8" w:tplc="FFFFFFFF">
+      <w:numFmt w:val="decimal"/>
+      <w:lvlText w:val=""/>
+      <w:lvlJc w:val="left"/>
+    </w:lvl>
+  </w:abstractNum>
+  <w:abstractNum w:abstractNumId="1" w15:restartNumberingAfterBreak="0">
+    <w:nsid w:val="00000002"/>
+    <w:multiLevelType w:val="hybridMultilevel"/>
+    <w:tmpl w:val="00000002"/>
+    <w:lvl w:ilvl="0" w:tplc="00000065">
+      <w:start w:val="1"/>
+      <w:numFmt w:val="bullet"/>
+      <w:lvlText w:val="•"/>
+      <w:lvlJc w:val="left"/>
+      <w:pPr>
+        <w:ind w:left="720" w:hanging="360"/>
+      </w:pPr>
+    </w:lvl>
+    <w:lvl w:ilvl="1" w:tplc="00000066">
+      <w:start w:val="1"/>
+      <w:numFmt w:val="bullet"/>
+      <w:lvlText w:val="•"/>
+      <w:lvlJc w:val="left"/>
+      <w:pPr>
+        <w:ind w:left="1440" w:hanging="360"/>
+      </w:pPr>
+    </w:lvl>
+    <w:lvl w:ilvl="2" w:tplc="00000067">
+      <w:start w:val="1"/>
+      <w:numFmt w:val="bullet"/>
+      <w:lvlText w:val="•"/>
+      <w:lvlJc w:val="left"/>
+      <w:pPr>
+        <w:ind w:left="2160" w:hanging="360"/>
+      </w:pPr>
+    </w:lvl>
+    <w:lvl w:ilvl="3" w:tplc="FFFFFFFF">
+      <w:numFmt w:val="decimal"/>
+      <w:lvlText w:val=""/>
+      <w:lvlJc w:val="left"/>
+    </w:lvl>
+    <w:lvl w:ilvl="4" w:tplc="FFFFFFFF">
+      <w:numFmt w:val="decimal"/>
+      <w:lvlText w:val=""/>
+      <w:lvlJc w:val="left"/>
+    </w:lvl>
+    <w:lvl w:ilvl="5" w:tplc="FFFFFFFF">
+      <w:numFmt w:val="decimal"/>
+      <w:lvlText w:val=""/>
+      <w:lvlJc w:val="left"/>
+    </w:lvl>
+    <w:lvl w:ilvl="6" w:tplc="FFFFFFFF">
+      <w:numFmt w:val="decimal"/>
+      <w:lvlText w:val=""/>
+      <w:lvlJc w:val="left"/>
+    </w:lvl>
+    <w:lvl w:ilvl="7" w:tplc="FFFFFFFF">
+      <w:numFmt w:val="decimal"/>
+      <w:lvlText w:val=""/>
+      <w:lvlJc w:val="left"/>
+    </w:lvl>
+    <w:lvl w:ilvl="8" w:tplc="FFFFFFFF">
+      <w:numFmt w:val="decimal"/>
+      <w:lvlText w:val=""/>
+      <w:lvlJc w:val="left"/>
+    </w:lvl>
+  </w:abstractNum>
+  <w:abstractNum w:abstractNumId="2" w15:restartNumberingAfterBreak="0">
+    <w:nsid w:val="00000003"/>
+    <w:multiLevelType w:val="hybridMultilevel"/>
+    <w:tmpl w:val="00000003"/>
+    <w:lvl w:ilvl="0" w:tplc="000000C9">
+      <w:start w:val="1"/>
+      <w:numFmt w:val="bullet"/>
+      <w:lvlText w:val="•"/>
+      <w:lvlJc w:val="left"/>
+      <w:pPr>
+        <w:ind w:left="720" w:hanging="360"/>
+      </w:pPr>
+    </w:lvl>
+    <w:lvl w:ilvl="1" w:tplc="FFFFFFFF">
+      <w:numFmt w:val="decimal"/>
+      <w:lvlText w:val=""/>
+      <w:lvlJc w:val="left"/>
+    </w:lvl>
+    <w:lvl w:ilvl="2" w:tplc="FFFFFFFF">
+      <w:numFmt w:val="decimal"/>
+      <w:lvlText w:val=""/>
+      <w:lvlJc w:val="left"/>
+    </w:lvl>
+    <w:lvl w:ilvl="3" w:tplc="FFFFFFFF">
+      <w:numFmt w:val="decimal"/>
+      <w:lvlText w:val=""/>
+      <w:lvlJc w:val="left"/>
+    </w:lvl>
+    <w:lvl w:ilvl="4" w:tplc="FFFFFFFF">
+      <w:numFmt w:val="decimal"/>
+      <w:lvlText w:val=""/>
+      <w:lvlJc w:val="left"/>
+    </w:lvl>
+    <w:lvl w:ilvl="5" w:tplc="FFFFFFFF">
+      <w:numFmt w:val="decimal"/>
+      <w:lvlText w:val=""/>
+      <w:lvlJc w:val="left"/>
+    </w:lvl>
+    <w:lvl w:ilvl="6" w:tplc="FFFFFFFF">
+      <w:numFmt w:val="decimal"/>
+      <w:lvlText w:val=""/>
+      <w:lvlJc w:val="left"/>
+    </w:lvl>
+    <w:lvl w:ilvl="7" w:tplc="FFFFFFFF">
+      <w:numFmt w:val="decimal"/>
+      <w:lvlText w:val=""/>
+      <w:lvlJc w:val="left"/>
+    </w:lvl>
+    <w:lvl w:ilvl="8" w:tplc="FFFFFFFF">
+      <w:numFmt w:val="decimal"/>
+      <w:lvlText w:val=""/>
+      <w:lvlJc w:val="left"/>
+    </w:lvl>
+  </w:abstractNum>
+  <w:abstractNum w:abstractNumId="3" w15:restartNumberingAfterBreak="0">
+    <w:nsid w:val="00000004"/>
+    <w:multiLevelType w:val="hybridMultilevel"/>
+    <w:tmpl w:val="00000004"/>
+    <w:lvl w:ilvl="0" w:tplc="0000012D">
+      <w:start w:val="1"/>
+      <w:numFmt w:val="bullet"/>
+      <w:lvlText w:val="•"/>
+      <w:lvlJc w:val="left"/>
+      <w:pPr>
+        <w:ind w:left="720" w:hanging="360"/>
+      </w:pPr>
+    </w:lvl>
+    <w:lvl w:ilvl="1" w:tplc="0000012E">
+      <w:start w:val="1"/>
+      <w:numFmt w:val="bullet"/>
+      <w:lvlText w:val="•"/>
+      <w:lvlJc w:val="left"/>
+      <w:pPr>
+        <w:ind w:left="1440" w:hanging="360"/>
+      </w:pPr>
+    </w:lvl>
+    <w:lvl w:ilvl="2" w:tplc="0000012F">
+      <w:start w:val="1"/>
+      <w:numFmt w:val="bullet"/>
+      <w:lvlText w:val="•"/>
+      <w:lvlJc w:val="left"/>
+      <w:pPr>
+        <w:ind w:left="2160" w:hanging="360"/>
+      </w:pPr>
+    </w:lvl>
+    <w:lvl w:ilvl="3" w:tplc="00000130">
+      <w:start w:val="1"/>
+      <w:numFmt w:val="bullet"/>
+      <w:lvlText w:val="•"/>
+      <w:lvlJc w:val="left"/>
+      <w:pPr>
+        <w:ind w:left="2880" w:hanging="360"/>
+      </w:pPr>
+    </w:lvl>
+    <w:lvl w:ilvl="4" w:tplc="FFFFFFFF">
+      <w:numFmt w:val="decimal"/>
+      <w:lvlText w:val=""/>
+      <w:lvlJc w:val="left"/>
+    </w:lvl>
+    <w:lvl w:ilvl="5" w:tplc="FFFFFFFF">
+      <w:numFmt w:val="decimal"/>
+      <w:lvlText w:val=""/>
+      <w:lvlJc w:val="left"/>
+    </w:lvl>
+    <w:lvl w:ilvl="6" w:tplc="FFFFFFFF">
+      <w:numFmt w:val="decimal"/>
+      <w:lvlText w:val=""/>
+      <w:lvlJc w:val="left"/>
+    </w:lvl>
+    <w:lvl w:ilvl="7" w:tplc="FFFFFFFF">
+      <w:numFmt w:val="decimal"/>
+      <w:lvlText w:val=""/>
+      <w:lvlJc w:val="left"/>
+    </w:lvl>
+    <w:lvl w:ilvl="8" w:tplc="FFFFFFFF">
+      <w:numFmt w:val="decimal"/>
+      <w:lvlText w:val=""/>
+      <w:lvlJc w:val="left"/>
+    </w:lvl>
+  </w:abstractNum>
+  <w:abstractNum w:abstractNumId="4" w15:restartNumberingAfterBreak="0">
+    <w:nsid w:val="00000005"/>
+    <w:multiLevelType w:val="hybridMultilevel"/>
+    <w:tmpl w:val="00000005"/>
+    <w:lvl w:ilvl="0" w:tplc="00000191">
+      <w:start w:val="1"/>
+      <w:numFmt w:val="bullet"/>
+      <w:lvlText w:val="•"/>
+      <w:lvlJc w:val="left"/>
+      <w:pPr>
+        <w:ind w:left="720" w:hanging="360"/>
+      </w:pPr>
+    </w:lvl>
+    <w:lvl w:ilvl="1" w:tplc="00000192">
+      <w:start w:val="1"/>
+      <w:numFmt w:val="bullet"/>
+      <w:lvlText w:val="•"/>
+      <w:lvlJc w:val="left"/>
+      <w:pPr>
+        <w:ind w:left="1440" w:hanging="360"/>
+      </w:pPr>
+    </w:lvl>
+    <w:lvl w:ilvl="2" w:tplc="00000193">
+      <w:start w:val="1"/>
+      <w:numFmt w:val="bullet"/>
+      <w:lvlText w:val="•"/>
+      <w:lvlJc w:val="left"/>
+      <w:pPr>
+        <w:ind w:left="2160" w:hanging="360"/>
+      </w:pPr>
+    </w:lvl>
+    <w:lvl w:ilvl="3" w:tplc="FFFFFFFF">
+      <w:numFmt w:val="decimal"/>
+      <w:lvlText w:val=""/>
+      <w:lvlJc w:val="left"/>
+    </w:lvl>
+    <w:lvl w:ilvl="4" w:tplc="FFFFFFFF">
+      <w:numFmt w:val="decimal"/>
+      <w:lvlText w:val=""/>
+      <w:lvlJc w:val="left"/>
+    </w:lvl>
+    <w:lvl w:ilvl="5" w:tplc="FFFFFFFF">
+      <w:numFmt w:val="decimal"/>
+      <w:lvlText w:val=""/>
+      <w:lvlJc w:val="left"/>
+    </w:lvl>
+    <w:lvl w:ilvl="6" w:tplc="FFFFFFFF">
+      <w:numFmt w:val="decimal"/>
+      <w:lvlText w:val=""/>
+      <w:lvlJc w:val="left"/>
+    </w:lvl>
+    <w:lvl w:ilvl="7" w:tplc="FFFFFFFF">
+      <w:numFmt w:val="decimal"/>
+      <w:lvlText w:val=""/>
+      <w:lvlJc w:val="left"/>
+    </w:lvl>
+    <w:lvl w:ilvl="8" w:tplc="FFFFFFFF">
+      <w:numFmt w:val="decimal"/>
+      <w:lvlText w:val=""/>
+      <w:lvlJc w:val="left"/>
+    </w:lvl>
+  </w:abstractNum>
+  <w:abstractNum w:abstractNumId="5" w15:restartNumberingAfterBreak="0">
+    <w:nsid w:val="00000006"/>
+    <w:multiLevelType w:val="hybridMultilevel"/>
+    <w:tmpl w:val="00000006"/>
+    <w:lvl w:ilvl="0" w:tplc="000001F5">
+      <w:start w:val="1"/>
+      <w:numFmt w:val="bullet"/>
+      <w:lvlText w:val="•"/>
+      <w:lvlJc w:val="left"/>
+      <w:pPr>
+        <w:ind w:left="720" w:hanging="360"/>
+      </w:pPr>
+    </w:lvl>
+    <w:lvl w:ilvl="1" w:tplc="000001F6">
+      <w:start w:val="1"/>
+      <w:numFmt w:val="bullet"/>
+      <w:lvlText w:val="•"/>
+      <w:lvlJc w:val="left"/>
+      <w:pPr>
+        <w:ind w:left="1440" w:hanging="360"/>
+      </w:pPr>
+    </w:lvl>
+    <w:lvl w:ilvl="2" w:tplc="FFFFFFFF">
+      <w:numFmt w:val="decimal"/>
+      <w:lvlText w:val=""/>
+      <w:lvlJc w:val="left"/>
+    </w:lvl>
+    <w:lvl w:ilvl="3" w:tplc="FFFFFFFF">
+      <w:numFmt w:val="decimal"/>
+      <w:lvlText w:val=""/>
+      <w:lvlJc w:val="left"/>
+    </w:lvl>
+    <w:lvl w:ilvl="4" w:tplc="FFFFFFFF">
+      <w:numFmt w:val="decimal"/>
+      <w:lvlText w:val=""/>
+      <w:lvlJc w:val="left"/>
+    </w:lvl>
+    <w:lvl w:ilvl="5" w:tplc="FFFFFFFF">
+      <w:numFmt w:val="decimal"/>
+      <w:lvlText w:val=""/>
+      <w:lvlJc w:val="left"/>
+    </w:lvl>
+    <w:lvl w:ilvl="6" w:tplc="FFFFFFFF">
+      <w:numFmt w:val="decimal"/>
+      <w:lvlText w:val=""/>
+      <w:lvlJc w:val="left"/>
+    </w:lvl>
+    <w:lvl w:ilvl="7" w:tplc="FFFFFFFF">
+      <w:numFmt w:val="decimal"/>
+      <w:lvlText w:val=""/>
+      <w:lvlJc w:val="left"/>
+    </w:lvl>
+    <w:lvl w:ilvl="8" w:tplc="FFFFFFFF">
+      <w:numFmt w:val="decimal"/>
+      <w:lvlText w:val=""/>
+      <w:lvlJc w:val="left"/>
+    </w:lvl>
+  </w:abstractNum>
+  <w:abstractNum w:abstractNumId="6" w15:restartNumberingAfterBreak="0">
+    <w:nsid w:val="00000007"/>
+    <w:multiLevelType w:val="hybridMultilevel"/>
+    <w:tmpl w:val="00000007"/>
+    <w:lvl w:ilvl="0" w:tplc="00000259">
+      <w:start w:val="1"/>
+      <w:numFmt w:val="bullet"/>
+      <w:lvlText w:val="•"/>
+      <w:lvlJc w:val="left"/>
+      <w:pPr>
+        <w:ind w:left="720" w:hanging="360"/>
+      </w:pPr>
+    </w:lvl>
+    <w:lvl w:ilvl="1" w:tplc="0000025A">
+      <w:start w:val="1"/>
+      <w:numFmt w:val="bullet"/>
+      <w:lvlText w:val="•"/>
+      <w:lvlJc w:val="left"/>
+      <w:pPr>
+        <w:ind w:left="1440" w:hanging="360"/>
+      </w:pPr>
+    </w:lvl>
+    <w:lvl w:ilvl="2" w:tplc="FFFFFFFF">
+      <w:numFmt w:val="decimal"/>
+      <w:lvlText w:val=""/>
+      <w:lvlJc w:val="left"/>
+    </w:lvl>
+    <w:lvl w:ilvl="3" w:tplc="FFFFFFFF">
+      <w:numFmt w:val="decimal"/>
+      <w:lvlText w:val=""/>
+      <w:lvlJc w:val="left"/>
+    </w:lvl>
+    <w:lvl w:ilvl="4" w:tplc="FFFFFFFF">
+      <w:numFmt w:val="decimal"/>
+      <w:lvlText w:val=""/>
+      <w:lvlJc w:val="left"/>
+    </w:lvl>
+    <w:lvl w:ilvl="5" w:tplc="FFFFFFFF">
+      <w:numFmt w:val="decimal"/>
+      <w:lvlText w:val=""/>
+      <w:lvlJc w:val="left"/>
+    </w:lvl>
+    <w:lvl w:ilvl="6" w:tplc="FFFFFFFF">
+      <w:numFmt w:val="decimal"/>
+      <w:lvlText w:val=""/>
+      <w:lvlJc w:val="left"/>
+    </w:lvl>
+    <w:lvl w:ilvl="7" w:tplc="FFFFFFFF">
+      <w:numFmt w:val="decimal"/>
+      <w:lvlText w:val=""/>
+      <w:lvlJc w:val="left"/>
+    </w:lvl>
+    <w:lvl w:ilvl="8" w:tplc="FFFFFFFF">
+      <w:numFmt w:val="decimal"/>
+      <w:lvlText w:val=""/>
+      <w:lvlJc w:val="left"/>
+    </w:lvl>
+  </w:abstractNum>
+  <w:abstractNum w:abstractNumId="7" w15:restartNumberingAfterBreak="0">
+    <w:nsid w:val="00000008"/>
+    <w:multiLevelType w:val="hybridMultilevel"/>
+    <w:tmpl w:val="00000008"/>
+    <w:lvl w:ilvl="0" w:tplc="000002BD">
+      <w:start w:val="1"/>
+      <w:numFmt w:val="bullet"/>
+      <w:lvlText w:val="•"/>
+      <w:lvlJc w:val="left"/>
+      <w:pPr>
+        <w:ind w:left="720" w:hanging="360"/>
+      </w:pPr>
+    </w:lvl>
+    <w:lvl w:ilvl="1" w:tplc="000002BE">
+      <w:start w:val="1"/>
+      <w:numFmt w:val="bullet"/>
+      <w:lvlText w:val="•"/>
+      <w:lvlJc w:val="left"/>
+      <w:pPr>
+        <w:ind w:left="1440" w:hanging="360"/>
+      </w:pPr>
+    </w:lvl>
+    <w:lvl w:ilvl="2" w:tplc="000002BF">
+      <w:start w:val="1"/>
+      <w:numFmt w:val="bullet"/>
+      <w:lvlText w:val="•"/>
+      <w:lvlJc w:val="left"/>
+      <w:pPr>
+        <w:ind w:left="2160" w:hanging="360"/>
+      </w:pPr>
+    </w:lvl>
+    <w:lvl w:ilvl="3" w:tplc="FFFFFFFF">
+      <w:numFmt w:val="decimal"/>
+      <w:lvlText w:val=""/>
+      <w:lvlJc w:val="left"/>
+    </w:lvl>
+    <w:lvl w:ilvl="4" w:tplc="FFFFFFFF">
+      <w:numFmt w:val="decimal"/>
+      <w:lvlText w:val=""/>
+      <w:lvlJc w:val="left"/>
+    </w:lvl>
+    <w:lvl w:ilvl="5" w:tplc="FFFFFFFF">
+      <w:numFmt w:val="decimal"/>
+      <w:lvlText w:val=""/>
+      <w:lvlJc w:val="left"/>
+    </w:lvl>
+    <w:lvl w:ilvl="6" w:tplc="FFFFFFFF">
+      <w:numFmt w:val="decimal"/>
+      <w:lvlText w:val=""/>
+      <w:lvlJc w:val="left"/>
+    </w:lvl>
+    <w:lvl w:ilvl="7" w:tplc="FFFFFFFF">
+      <w:numFmt w:val="decimal"/>
+      <w:lvlText w:val=""/>
+      <w:lvlJc w:val="left"/>
+    </w:lvl>
+    <w:lvl w:ilvl="8" w:tplc="FFFFFFFF">
+      <w:numFmt w:val="decimal"/>
+      <w:lvlText w:val=""/>
+      <w:lvlJc w:val="left"/>
+    </w:lvl>
+  </w:abstractNum>
+  <w:abstractNum w:abstractNumId="8" w15:restartNumberingAfterBreak="0">
     <w:nsid w:val="106767A3"/>
     <w:multiLevelType w:val="multilevel"/>
     <w:tmpl w:val="305CBBFE"/>
@@ -6609,7 +9767,7 @@
       </w:rPr>
     </w:lvl>
   </w:abstractNum>
-  <w:abstractNum w:abstractNumId="1" w15:restartNumberingAfterBreak="0">
+  <w:abstractNum w:abstractNumId="9" w15:restartNumberingAfterBreak="0">
     <w:nsid w:val="16487C79"/>
     <w:multiLevelType w:val="hybridMultilevel"/>
     <w:tmpl w:val="45C032D0"/>
@@ -6695,7 +9853,7 @@
       </w:pPr>
     </w:lvl>
   </w:abstractNum>
-  <w:abstractNum w:abstractNumId="2" w15:restartNumberingAfterBreak="0">
+  <w:abstractNum w:abstractNumId="10" w15:restartNumberingAfterBreak="0">
     <w:nsid w:val="194C2195"/>
     <w:multiLevelType w:val="hybridMultilevel"/>
     <w:tmpl w:val="BAC48C7C"/>
@@ -6784,7 +9942,7 @@
       </w:pPr>
     </w:lvl>
   </w:abstractNum>
-  <w:abstractNum w:abstractNumId="3" w15:restartNumberingAfterBreak="0">
+  <w:abstractNum w:abstractNumId="11" w15:restartNumberingAfterBreak="0">
     <w:nsid w:val="203132FA"/>
     <w:multiLevelType w:val="hybridMultilevel"/>
     <w:tmpl w:val="2AE632DC"/>
@@ -6873,7 +10031,7 @@
       </w:pPr>
     </w:lvl>
   </w:abstractNum>
-  <w:abstractNum w:abstractNumId="4" w15:restartNumberingAfterBreak="0">
+  <w:abstractNum w:abstractNumId="12" w15:restartNumberingAfterBreak="0">
     <w:nsid w:val="2717631D"/>
     <w:multiLevelType w:val="hybridMultilevel"/>
     <w:tmpl w:val="45AE7902"/>
@@ -6986,7 +10144,242 @@
       </w:rPr>
     </w:lvl>
   </w:abstractNum>
-  <w:abstractNum w:abstractNumId="5" w15:restartNumberingAfterBreak="0">
+  <w:abstractNum w:abstractNumId="13" w15:restartNumberingAfterBreak="0">
+    <w:nsid w:val="2AC51215"/>
+    <w:multiLevelType w:val="hybridMultilevel"/>
+    <w:tmpl w:val="09E2A6FC"/>
+    <w:lvl w:ilvl="0" w:tplc="040C000F">
+      <w:start w:val="1"/>
+      <w:numFmt w:val="decimal"/>
+      <w:lvlText w:val="%1."/>
+      <w:lvlJc w:val="left"/>
+      <w:pPr>
+        <w:ind w:left="720" w:hanging="360"/>
+      </w:pPr>
+    </w:lvl>
+    <w:lvl w:ilvl="1" w:tplc="040C0019" w:tentative="1">
+      <w:start w:val="1"/>
+      <w:numFmt w:val="lowerLetter"/>
+      <w:lvlText w:val="%2."/>
+      <w:lvlJc w:val="left"/>
+      <w:pPr>
+        <w:ind w:left="1440" w:hanging="360"/>
+      </w:pPr>
+    </w:lvl>
+    <w:lvl w:ilvl="2" w:tplc="040C001B" w:tentative="1">
+      <w:start w:val="1"/>
+      <w:numFmt w:val="lowerRoman"/>
+      <w:lvlText w:val="%3."/>
+      <w:lvlJc w:val="right"/>
+      <w:pPr>
+        <w:ind w:left="2160" w:hanging="180"/>
+      </w:pPr>
+    </w:lvl>
+    <w:lvl w:ilvl="3" w:tplc="040C000F" w:tentative="1">
+      <w:start w:val="1"/>
+      <w:numFmt w:val="decimal"/>
+      <w:lvlText w:val="%4."/>
+      <w:lvlJc w:val="left"/>
+      <w:pPr>
+        <w:ind w:left="2880" w:hanging="360"/>
+      </w:pPr>
+    </w:lvl>
+    <w:lvl w:ilvl="4" w:tplc="040C0019" w:tentative="1">
+      <w:start w:val="1"/>
+      <w:numFmt w:val="lowerLetter"/>
+      <w:lvlText w:val="%5."/>
+      <w:lvlJc w:val="left"/>
+      <w:pPr>
+        <w:ind w:left="3600" w:hanging="360"/>
+      </w:pPr>
+    </w:lvl>
+    <w:lvl w:ilvl="5" w:tplc="040C001B" w:tentative="1">
+      <w:start w:val="1"/>
+      <w:numFmt w:val="lowerRoman"/>
+      <w:lvlText w:val="%6."/>
+      <w:lvlJc w:val="right"/>
+      <w:pPr>
+        <w:ind w:left="4320" w:hanging="180"/>
+      </w:pPr>
+    </w:lvl>
+    <w:lvl w:ilvl="6" w:tplc="040C000F" w:tentative="1">
+      <w:start w:val="1"/>
+      <w:numFmt w:val="decimal"/>
+      <w:lvlText w:val="%7."/>
+      <w:lvlJc w:val="left"/>
+      <w:pPr>
+        <w:ind w:left="5040" w:hanging="360"/>
+      </w:pPr>
+    </w:lvl>
+    <w:lvl w:ilvl="7" w:tplc="040C0019" w:tentative="1">
+      <w:start w:val="1"/>
+      <w:numFmt w:val="lowerLetter"/>
+      <w:lvlText w:val="%8."/>
+      <w:lvlJc w:val="left"/>
+      <w:pPr>
+        <w:ind w:left="5760" w:hanging="360"/>
+      </w:pPr>
+    </w:lvl>
+    <w:lvl w:ilvl="8" w:tplc="040C001B" w:tentative="1">
+      <w:start w:val="1"/>
+      <w:numFmt w:val="lowerRoman"/>
+      <w:lvlText w:val="%9."/>
+      <w:lvlJc w:val="right"/>
+      <w:pPr>
+        <w:ind w:left="6480" w:hanging="180"/>
+      </w:pPr>
+    </w:lvl>
+  </w:abstractNum>
+  <w:abstractNum w:abstractNumId="14" w15:restartNumberingAfterBreak="0">
+    <w:nsid w:val="34846512"/>
+    <w:multiLevelType w:val="multilevel"/>
+    <w:tmpl w:val="305CBBFE"/>
+    <w:lvl w:ilvl="0">
+      <w:start w:val="1"/>
+      <w:numFmt w:val="bullet"/>
+      <w:lvlText w:val=""/>
+      <w:lvlJc w:val="left"/>
+      <w:pPr>
+        <w:tabs>
+          <w:tab w:val="num" w:pos="720"/>
+        </w:tabs>
+        <w:ind w:left="720" w:hanging="360"/>
+      </w:pPr>
+      <w:rPr>
+        <w:rFonts w:ascii="Symbol" w:hAnsi="Symbol" w:hint="default"/>
+        <w:sz w:val="20"/>
+      </w:rPr>
+    </w:lvl>
+    <w:lvl w:ilvl="1" w:tentative="1">
+      <w:start w:val="1"/>
+      <w:numFmt w:val="bullet"/>
+      <w:lvlText w:val=""/>
+      <w:lvlJc w:val="left"/>
+      <w:pPr>
+        <w:tabs>
+          <w:tab w:val="num" w:pos="1440"/>
+        </w:tabs>
+        <w:ind w:left="1440" w:hanging="360"/>
+      </w:pPr>
+      <w:rPr>
+        <w:rFonts w:ascii="Symbol" w:hAnsi="Symbol" w:hint="default"/>
+        <w:sz w:val="20"/>
+      </w:rPr>
+    </w:lvl>
+    <w:lvl w:ilvl="2" w:tentative="1">
+      <w:start w:val="1"/>
+      <w:numFmt w:val="bullet"/>
+      <w:lvlText w:val=""/>
+      <w:lvlJc w:val="left"/>
+      <w:pPr>
+        <w:tabs>
+          <w:tab w:val="num" w:pos="2160"/>
+        </w:tabs>
+        <w:ind w:left="2160" w:hanging="360"/>
+      </w:pPr>
+      <w:rPr>
+        <w:rFonts w:ascii="Symbol" w:hAnsi="Symbol" w:hint="default"/>
+        <w:sz w:val="20"/>
+      </w:rPr>
+    </w:lvl>
+    <w:lvl w:ilvl="3" w:tentative="1">
+      <w:start w:val="1"/>
+      <w:numFmt w:val="bullet"/>
+      <w:lvlText w:val=""/>
+      <w:lvlJc w:val="left"/>
+      <w:pPr>
+        <w:tabs>
+          <w:tab w:val="num" w:pos="2880"/>
+        </w:tabs>
+        <w:ind w:left="2880" w:hanging="360"/>
+      </w:pPr>
+      <w:rPr>
+        <w:rFonts w:ascii="Symbol" w:hAnsi="Symbol" w:hint="default"/>
+        <w:sz w:val="20"/>
+      </w:rPr>
+    </w:lvl>
+    <w:lvl w:ilvl="4" w:tentative="1">
+      <w:start w:val="1"/>
+      <w:numFmt w:val="bullet"/>
+      <w:lvlText w:val=""/>
+      <w:lvlJc w:val="left"/>
+      <w:pPr>
+        <w:tabs>
+          <w:tab w:val="num" w:pos="3600"/>
+        </w:tabs>
+        <w:ind w:left="3600" w:hanging="360"/>
+      </w:pPr>
+      <w:rPr>
+        <w:rFonts w:ascii="Symbol" w:hAnsi="Symbol" w:hint="default"/>
+        <w:sz w:val="20"/>
+      </w:rPr>
+    </w:lvl>
+    <w:lvl w:ilvl="5" w:tentative="1">
+      <w:start w:val="1"/>
+      <w:numFmt w:val="bullet"/>
+      <w:lvlText w:val=""/>
+      <w:lvlJc w:val="left"/>
+      <w:pPr>
+        <w:tabs>
+          <w:tab w:val="num" w:pos="4320"/>
+        </w:tabs>
+        <w:ind w:left="4320" w:hanging="360"/>
+      </w:pPr>
+      <w:rPr>
+        <w:rFonts w:ascii="Symbol" w:hAnsi="Symbol" w:hint="default"/>
+        <w:sz w:val="20"/>
+      </w:rPr>
+    </w:lvl>
+    <w:lvl w:ilvl="6" w:tentative="1">
+      <w:start w:val="1"/>
+      <w:numFmt w:val="bullet"/>
+      <w:lvlText w:val=""/>
+      <w:lvlJc w:val="left"/>
+      <w:pPr>
+        <w:tabs>
+          <w:tab w:val="num" w:pos="5040"/>
+        </w:tabs>
+        <w:ind w:left="5040" w:hanging="360"/>
+      </w:pPr>
+      <w:rPr>
+        <w:rFonts w:ascii="Symbol" w:hAnsi="Symbol" w:hint="default"/>
+        <w:sz w:val="20"/>
+      </w:rPr>
+    </w:lvl>
+    <w:lvl w:ilvl="7" w:tentative="1">
+      <w:start w:val="1"/>
+      <w:numFmt w:val="bullet"/>
+      <w:lvlText w:val=""/>
+      <w:lvlJc w:val="left"/>
+      <w:pPr>
+        <w:tabs>
+          <w:tab w:val="num" w:pos="5760"/>
+        </w:tabs>
+        <w:ind w:left="5760" w:hanging="360"/>
+      </w:pPr>
+      <w:rPr>
+        <w:rFonts w:ascii="Symbol" w:hAnsi="Symbol" w:hint="default"/>
+        <w:sz w:val="20"/>
+      </w:rPr>
+    </w:lvl>
+    <w:lvl w:ilvl="8" w:tentative="1">
+      <w:start w:val="1"/>
+      <w:numFmt w:val="bullet"/>
+      <w:lvlText w:val=""/>
+      <w:lvlJc w:val="left"/>
+      <w:pPr>
+        <w:tabs>
+          <w:tab w:val="num" w:pos="6480"/>
+        </w:tabs>
+        <w:ind w:left="6480" w:hanging="360"/>
+      </w:pPr>
+      <w:rPr>
+        <w:rFonts w:ascii="Symbol" w:hAnsi="Symbol" w:hint="default"/>
+        <w:sz w:val="20"/>
+      </w:rPr>
+    </w:lvl>
+  </w:abstractNum>
+  <w:abstractNum w:abstractNumId="15" w15:restartNumberingAfterBreak="0">
     <w:nsid w:val="6022469D"/>
     <w:multiLevelType w:val="hybridMultilevel"/>
     <w:tmpl w:val="30B01F56"/>
@@ -7099,7 +10492,7 @@
       </w:rPr>
     </w:lvl>
   </w:abstractNum>
-  <w:abstractNum w:abstractNumId="6" w15:restartNumberingAfterBreak="0">
+  <w:abstractNum w:abstractNumId="16" w15:restartNumberingAfterBreak="0">
     <w:nsid w:val="6EF04047"/>
     <w:multiLevelType w:val="hybridMultilevel"/>
     <w:tmpl w:val="6DCA4B26"/>
@@ -7213,25 +10606,55 @@
     </w:lvl>
   </w:abstractNum>
   <w:num w:numId="1">
+    <w:abstractNumId w:val="8"/>
+  </w:num>
+  <w:num w:numId="2">
+    <w:abstractNumId w:val="15"/>
+  </w:num>
+  <w:num w:numId="3">
+    <w:abstractNumId w:val="11"/>
+  </w:num>
+  <w:num w:numId="4">
+    <w:abstractNumId w:val="10"/>
+  </w:num>
+  <w:num w:numId="5">
+    <w:abstractNumId w:val="16"/>
+  </w:num>
+  <w:num w:numId="6">
+    <w:abstractNumId w:val="12"/>
+  </w:num>
+  <w:num w:numId="7">
+    <w:abstractNumId w:val="9"/>
+  </w:num>
+  <w:num w:numId="8">
     <w:abstractNumId w:val="0"/>
   </w:num>
-  <w:num w:numId="2">
+  <w:num w:numId="9">
+    <w:abstractNumId w:val="1"/>
+  </w:num>
+  <w:num w:numId="10">
+    <w:abstractNumId w:val="2"/>
+  </w:num>
+  <w:num w:numId="11">
+    <w:abstractNumId w:val="3"/>
+  </w:num>
+  <w:num w:numId="12">
+    <w:abstractNumId w:val="4"/>
+  </w:num>
+  <w:num w:numId="13">
     <w:abstractNumId w:val="5"/>
   </w:num>
-  <w:num w:numId="3">
-    <w:abstractNumId w:val="3"/>
-  </w:num>
-  <w:num w:numId="4">
-    <w:abstractNumId w:val="2"/>
-  </w:num>
-  <w:num w:numId="5">
+  <w:num w:numId="14">
     <w:abstractNumId w:val="6"/>
   </w:num>
-  <w:num w:numId="6">
-    <w:abstractNumId w:val="4"/>
+  <w:num w:numId="15">
+    <w:abstractNumId w:val="7"/>
   </w:num>
-  <w:num w:numId="7">
-    <w:abstractNumId w:val="1"/>
+  <w:num w:numId="16">
+    <w:abstractNumId w:val="13"/>
+  </w:num>
+  <w:num w:numId="17">
+    <w:abstractNumId w:val="14"/>
   </w:num>
 </w:numbering>
 </file>
@@ -8198,7 +11621,7 @@
 </file>
 
 <file path=customXml/itemProps1.xml><?xml version="1.0" encoding="utf-8"?>
-<ds:datastoreItem xmlns:ds="http://schemas.openxmlformats.org/officeDocument/2006/customXml" ds:itemID="{3C8133ED-76DA-4247-9190-2F784D303565}">
+<ds:datastoreItem xmlns:ds="http://schemas.openxmlformats.org/officeDocument/2006/customXml" ds:itemID="{C30D176F-17DC-417C-9D70-F5D32866BD98}">
   <ds:schemaRefs>
     <ds:schemaRef ds:uri="http://schemas.openxmlformats.org/officeDocument/2006/bibliography"/>
   </ds:schemaRefs>

--- a/LIVRABLE-4/Livrable 4.docx
+++ b/LIVRABLE-4/Livrable 4.docx
@@ -225,18 +225,7 @@
                                 <w:szCs w:val="56"/>
                                 <w:lang w:val="fr-FR"/>
                               </w:rPr>
-                              <w:t xml:space="preserve">Projet </w:t>
-                            </w:r>
-                            <w:r>
-                              <w:rPr>
-                                <w:rFonts w:ascii="Source Sans Pro" w:hAnsi="Source Sans Pro"/>
-                                <w:b/>
-                                <w:color w:val="FFFFFF" w:themeColor="background1"/>
-                                <w:sz w:val="56"/>
-                                <w:szCs w:val="56"/>
-                                <w:lang w:val="fr-FR"/>
-                              </w:rPr>
-                              <w:t>Madera</w:t>
+                              <w:t>Projet Madera</w:t>
                             </w:r>
                           </w:p>
                           <w:p>
@@ -317,18 +306,7 @@
                           <w:szCs w:val="56"/>
                           <w:lang w:val="fr-FR"/>
                         </w:rPr>
-                        <w:t xml:space="preserve">Projet </w:t>
-                      </w:r>
-                      <w:r>
-                        <w:rPr>
-                          <w:rFonts w:ascii="Source Sans Pro" w:hAnsi="Source Sans Pro"/>
-                          <w:b/>
-                          <w:color w:val="FFFFFF" w:themeColor="background1"/>
-                          <w:sz w:val="56"/>
-                          <w:szCs w:val="56"/>
-                          <w:lang w:val="fr-FR"/>
-                        </w:rPr>
-                        <w:t>Madera</w:t>
+                        <w:t>Projet Madera</w:t>
                       </w:r>
                     </w:p>
                     <w:p>
@@ -4855,23 +4833,7 @@
           <w:rFonts w:cstheme="minorHAnsi"/>
           <w:color w:val="000000"/>
         </w:rPr>
-        <w:t xml:space="preserve"> est le représentant du produit. Il porte le message et les besoins essentiels provenant du métier. Il connaît les fonctionnalités requises et pourra moduler la solution en fonction de la philosophie du client. Il aura pour rôle de prioriser les fonctionnalités ou évolutions les plus importantes pour la réponse aux besoins. C’est donc lui qui </w:t>
-      </w:r>
-      <w:proofErr w:type="gramStart"/>
-      <w:r>
-        <w:rPr>
-          <w:rFonts w:cstheme="minorHAnsi"/>
-          <w:color w:val="000000"/>
-        </w:rPr>
-        <w:t>est en charge</w:t>
-      </w:r>
-      <w:proofErr w:type="gramEnd"/>
-      <w:r>
-        <w:rPr>
-          <w:rFonts w:cstheme="minorHAnsi"/>
-          <w:color w:val="000000"/>
-        </w:rPr>
-        <w:t xml:space="preserve"> d’orienter vers la direction à prendre et d’amener un maximum de valeur ajoutée. </w:t>
+        <w:t xml:space="preserve"> est le représentant du produit. Il porte le message et les besoins essentiels provenant du métier. Il connaît les fonctionnalités requises et pourra moduler la solution en fonction de la philosophie du client. Il aura pour rôle de prioriser les fonctionnalités ou évolutions les plus importantes pour la réponse aux besoins. C’est donc lui qui est en charge d’orienter vers la direction à prendre et d’amener un maximum de valeur ajoutée. </w:t>
       </w:r>
     </w:p>
     <w:p>
@@ -4901,23 +4863,7 @@
           <w:rFonts w:cstheme="minorHAnsi"/>
           <w:color w:val="000000"/>
         </w:rPr>
-        <w:t xml:space="preserve">L’équipe de développement est l’atout technique dans un projet agile. Elle doit être autonome même si le Scrum master à un regard sur les méthodes appliquées. L’équipe de développement doit avoir une vision transverse pour respecter le concept d’agilité. Elle est souvent composée de 3 à 9 membres. Leurs métiers sont développeurs, testeurs ou analystes. L’équipe de développement </w:t>
-      </w:r>
-      <w:proofErr w:type="gramStart"/>
-      <w:r>
-        <w:rPr>
-          <w:rFonts w:cstheme="minorHAnsi"/>
-          <w:color w:val="000000"/>
-        </w:rPr>
-        <w:t>est en charge</w:t>
-      </w:r>
-      <w:proofErr w:type="gramEnd"/>
-      <w:r>
-        <w:rPr>
-          <w:rFonts w:cstheme="minorHAnsi"/>
-          <w:color w:val="000000"/>
-        </w:rPr>
-        <w:t xml:space="preserve"> de la conception du produit.</w:t>
+        <w:t>L’équipe de développement est l’atout technique dans un projet agile. Elle doit être autonome même si le Scrum master à un regard sur les méthodes appliquées. L’équipe de développement doit avoir une vision transverse pour respecter le concept d’agilité. Elle est souvent composée de 3 à 9 membres. Leurs métiers sont développeurs, testeurs ou analystes. L’équipe de développement est en charge de la conception du produit.</w:t>
       </w:r>
       <w:r>
         <w:rPr>
@@ -5023,30 +4969,261 @@
     <w:p>
       <w:pPr>
         <w:pStyle w:val="Titre2"/>
+        <w:sectPr>
+          <w:pgSz w:w="11906" w:h="16838"/>
+          <w:pgMar w:top="1417" w:right="1417" w:bottom="1417" w:left="1417" w:header="708" w:footer="708" w:gutter="0"/>
+          <w:cols w:space="708"/>
+          <w:docGrid w:linePitch="360"/>
+        </w:sectPr>
       </w:pPr>
       <w:bookmarkStart w:id="8" w:name="_Toc39593580"/>
+    </w:p>
+    <w:p>
+      <w:pPr>
+        <w:pStyle w:val="Titre2"/>
+      </w:pPr>
       <w:r>
         <w:lastRenderedPageBreak/>
         <w:t>Planning</w:t>
       </w:r>
       <w:r>
+        <w:t xml:space="preserve"> </w:t>
+      </w:r>
+      <w:bookmarkEnd w:id="8"/>
+      <w:r>
+        <w:t xml:space="preserve">prévisionnel (Gantt) </w:t>
+      </w:r>
+    </w:p>
+    <w:p>
+      <w:pPr>
+        <w:rPr>
+          <w:noProof/>
+        </w:rPr>
+      </w:pPr>
+    </w:p>
+    <w:p>
+      <w:r>
+        <w:rPr>
+          <w:noProof/>
+        </w:rPr>
+        <w:drawing>
+          <wp:anchor distT="0" distB="0" distL="114300" distR="114300" simplePos="0" relativeHeight="251680768" behindDoc="1" locked="0" layoutInCell="1" allowOverlap="1" wp14:anchorId="7C7519F2" wp14:editId="154AD071">
+            <wp:simplePos x="0" y="0"/>
+            <wp:positionH relativeFrom="margin">
+              <wp:align>center</wp:align>
+            </wp:positionH>
+            <wp:positionV relativeFrom="paragraph">
+              <wp:posOffset>266700</wp:posOffset>
+            </wp:positionV>
+            <wp:extent cx="10514965" cy="609600"/>
+            <wp:effectExtent l="0" t="0" r="635" b="0"/>
+            <wp:wrapTight wrapText="bothSides">
+              <wp:wrapPolygon edited="0">
+                <wp:start x="0" y="0"/>
+                <wp:lineTo x="0" y="20925"/>
+                <wp:lineTo x="21562" y="20925"/>
+                <wp:lineTo x="21562" y="0"/>
+                <wp:lineTo x="0" y="0"/>
+              </wp:wrapPolygon>
+            </wp:wrapTight>
+            <wp:docPr id="22" name="Image 22"/>
+            <wp:cNvGraphicFramePr>
+              <a:graphicFrameLocks xmlns:a="http://schemas.openxmlformats.org/drawingml/2006/main" noChangeAspect="1"/>
+            </wp:cNvGraphicFramePr>
+            <a:graphic xmlns:a="http://schemas.openxmlformats.org/drawingml/2006/main">
+              <a:graphicData uri="http://schemas.openxmlformats.org/drawingml/2006/picture">
+                <pic:pic xmlns:pic="http://schemas.openxmlformats.org/drawingml/2006/picture">
+                  <pic:nvPicPr>
+                    <pic:cNvPr id="22" name="Capture2.PNG"/>
+                    <pic:cNvPicPr/>
+                  </pic:nvPicPr>
+                  <pic:blipFill rotWithShape="1">
+                    <a:blip r:embed="rId11">
+                      <a:extLst>
+                        <a:ext uri="{28A0092B-C50C-407E-A947-70E740481C1C}">
+                          <a14:useLocalDpi xmlns:a14="http://schemas.microsoft.com/office/drawing/2010/main" val="0"/>
+                        </a:ext>
+                      </a:extLst>
+                    </a:blip>
+                    <a:srcRect t="39672" b="28189"/>
+                    <a:stretch/>
+                  </pic:blipFill>
+                  <pic:spPr bwMode="auto">
+                    <a:xfrm>
+                      <a:off x="0" y="0"/>
+                      <a:ext cx="10514965" cy="609600"/>
+                    </a:xfrm>
+                    <a:prstGeom prst="rect">
+                      <a:avLst/>
+                    </a:prstGeom>
+                    <a:ln>
+                      <a:noFill/>
+                    </a:ln>
+                    <a:extLst>
+                      <a:ext uri="{53640926-AAD7-44D8-BBD7-CCE9431645EC}">
+                        <a14:shadowObscured xmlns:a14="http://schemas.microsoft.com/office/drawing/2010/main"/>
+                      </a:ext>
+                    </a:extLst>
+                  </pic:spPr>
+                </pic:pic>
+              </a:graphicData>
+            </a:graphic>
+            <wp14:sizeRelH relativeFrom="page">
+              <wp14:pctWidth>0</wp14:pctWidth>
+            </wp14:sizeRelH>
+            <wp14:sizeRelV relativeFrom="page">
+              <wp14:pctHeight>0</wp14:pctHeight>
+            </wp14:sizeRelV>
+          </wp:anchor>
+        </w:drawing>
+      </w:r>
+    </w:p>
+    <w:p>
+      <w:r>
+        <w:t>Planning prévisionnel de l’ensemble du projet MADERA</w:t>
+      </w:r>
+      <w:r>
+        <w:t xml:space="preserve">, celui-ci aura duré 1 an, 6 mois et 7 jours en tout. </w:t>
+      </w:r>
+    </w:p>
+    <w:p>
+      <w:pPr>
+        <w:rPr>
+          <w:noProof/>
+        </w:rPr>
+      </w:pPr>
+    </w:p>
+    <w:p>
+      <w:pPr>
+        <w:sectPr>
+          <w:pgSz w:w="16838" w:h="11906" w:orient="landscape"/>
+          <w:pgMar w:top="1418" w:right="1418" w:bottom="1418" w:left="1418" w:header="709" w:footer="709" w:gutter="0"/>
+          <w:cols w:space="708"/>
+          <w:docGrid w:linePitch="360"/>
+        </w:sectPr>
+      </w:pPr>
+    </w:p>
+    <w:p>
+      <w:pPr>
+        <w:pStyle w:val="Titre2"/>
+      </w:pPr>
+      <w:bookmarkStart w:id="9" w:name="_Toc39593581"/>
+      <w:r>
+        <w:lastRenderedPageBreak/>
+        <w:t>Budget</w:t>
+      </w:r>
+      <w:r>
         <w:t xml:space="preserve"> prévisionnel</w:t>
       </w:r>
-      <w:bookmarkEnd w:id="8"/>
-    </w:p>
-    <w:p>
-      <w:pPr>
-        <w:pStyle w:val="Titre2"/>
-      </w:pPr>
-      <w:bookmarkStart w:id="9" w:name="_Toc39593581"/>
-      <w:r>
-        <w:t>Budget</w:t>
-      </w:r>
-      <w:r>
-        <w:t xml:space="preserve"> prévisionnel</w:t>
-      </w:r>
       <w:bookmarkEnd w:id="9"/>
     </w:p>
+    <w:p>
+      <w:r>
+        <w:rPr>
+          <w:noProof/>
+        </w:rPr>
+        <w:drawing>
+          <wp:anchor distT="0" distB="0" distL="114300" distR="114300" simplePos="0" relativeHeight="251682816" behindDoc="1" locked="0" layoutInCell="1" allowOverlap="1" wp14:anchorId="424742E1" wp14:editId="0F06C4D6">
+            <wp:simplePos x="0" y="0"/>
+            <wp:positionH relativeFrom="margin">
+              <wp:posOffset>-321310</wp:posOffset>
+            </wp:positionH>
+            <wp:positionV relativeFrom="paragraph">
+              <wp:posOffset>314960</wp:posOffset>
+            </wp:positionV>
+            <wp:extent cx="6419215" cy="3322320"/>
+            <wp:effectExtent l="0" t="0" r="635" b="0"/>
+            <wp:wrapTight wrapText="bothSides">
+              <wp:wrapPolygon edited="0">
+                <wp:start x="0" y="0"/>
+                <wp:lineTo x="0" y="21427"/>
+                <wp:lineTo x="21538" y="21427"/>
+                <wp:lineTo x="21538" y="0"/>
+                <wp:lineTo x="0" y="0"/>
+              </wp:wrapPolygon>
+            </wp:wrapTight>
+            <wp:docPr id="14" name="Image 14"/>
+            <wp:cNvGraphicFramePr>
+              <a:graphicFrameLocks xmlns:a="http://schemas.openxmlformats.org/drawingml/2006/main" noChangeAspect="1"/>
+            </wp:cNvGraphicFramePr>
+            <a:graphic xmlns:a="http://schemas.openxmlformats.org/drawingml/2006/main">
+              <a:graphicData uri="http://schemas.openxmlformats.org/drawingml/2006/picture">
+                <pic:pic xmlns:pic="http://schemas.openxmlformats.org/drawingml/2006/picture">
+                  <pic:nvPicPr>
+                    <pic:cNvPr id="0" name="Picture 5"/>
+                    <pic:cNvPicPr>
+                      <a:picLocks noChangeAspect="1" noChangeArrowheads="1"/>
+                    </pic:cNvPicPr>
+                  </pic:nvPicPr>
+                  <pic:blipFill rotWithShape="1">
+                    <a:blip r:embed="rId12">
+                      <a:extLst>
+                        <a:ext uri="{28A0092B-C50C-407E-A947-70E740481C1C}">
+                          <a14:useLocalDpi xmlns:a14="http://schemas.microsoft.com/office/drawing/2010/main" val="0"/>
+                        </a:ext>
+                      </a:extLst>
+                    </a:blip>
+                    <a:srcRect l="6744" t="7374" r="15576" b="21181"/>
+                    <a:stretch/>
+                  </pic:blipFill>
+                  <pic:spPr bwMode="auto">
+                    <a:xfrm>
+                      <a:off x="0" y="0"/>
+                      <a:ext cx="6419215" cy="3322320"/>
+                    </a:xfrm>
+                    <a:prstGeom prst="rect">
+                      <a:avLst/>
+                    </a:prstGeom>
+                    <a:noFill/>
+                    <a:ln>
+                      <a:noFill/>
+                    </a:ln>
+                    <a:extLst>
+                      <a:ext uri="{53640926-AAD7-44D8-BBD7-CCE9431645EC}">
+                        <a14:shadowObscured xmlns:a14="http://schemas.microsoft.com/office/drawing/2010/main"/>
+                      </a:ext>
+                    </a:extLst>
+                  </pic:spPr>
+                </pic:pic>
+              </a:graphicData>
+            </a:graphic>
+            <wp14:sizeRelH relativeFrom="margin">
+              <wp14:pctWidth>0</wp14:pctWidth>
+            </wp14:sizeRelH>
+            <wp14:sizeRelV relativeFrom="margin">
+              <wp14:pctHeight>0</wp14:pctHeight>
+            </wp14:sizeRelV>
+          </wp:anchor>
+        </w:drawing>
+      </w:r>
+    </w:p>
+    <w:p>
+      <w:r>
+        <w:t xml:space="preserve">Le budget prévisionnel du projet </w:t>
+      </w:r>
+      <w:proofErr w:type="spellStart"/>
+      <w:r>
+        <w:t>Madera</w:t>
+      </w:r>
+      <w:proofErr w:type="spellEnd"/>
+      <w:r>
+        <w:t xml:space="preserve"> est de 110 000€. </w:t>
+      </w:r>
+    </w:p>
+    <w:p>
+      <w:r>
+        <w:t>Celui-ci est découpé en plusieurs parties, la majeure partie est attribué au salaire de l’équipe de développement du la solution, ainsi qu’au temps de formation des commerciaux une fois la solution en place.</w:t>
+      </w:r>
+    </w:p>
+    <w:p>
+      <w:r>
+        <w:t xml:space="preserve">Le reste du budget est divisé entre le matériel nécessaire au développement du projet (équipements pour l’équipe projet) et les charges de l’entreprise. </w:t>
+      </w:r>
+      <w:r>
+        <w:br w:type="page"/>
+      </w:r>
+    </w:p>
+    <w:p/>
     <w:p>
       <w:pPr>
         <w:pStyle w:val="Titre2"/>
@@ -5098,7 +5275,7 @@
                     <pic:cNvPicPr/>
                   </pic:nvPicPr>
                   <pic:blipFill>
-                    <a:blip r:embed="rId11">
+                    <a:blip r:embed="rId13">
                       <a:extLst>
                         <a:ext uri="{28A0092B-C50C-407E-A947-70E740481C1C}">
                           <a14:useLocalDpi xmlns:a14="http://schemas.microsoft.com/office/drawing/2010/main" val="0"/>
@@ -5189,7 +5366,7 @@
                     <pic:cNvPicPr/>
                   </pic:nvPicPr>
                   <pic:blipFill>
-                    <a:blip r:embed="rId12">
+                    <a:blip r:embed="rId14">
                       <a:extLst>
                         <a:ext uri="{28A0092B-C50C-407E-A947-70E740481C1C}">
                           <a14:useLocalDpi xmlns:a14="http://schemas.microsoft.com/office/drawing/2010/main" val="0"/>
@@ -5220,9 +5397,6 @@
       </w:r>
     </w:p>
     <w:p>
-      <w:pPr>
-        <w:jc w:val="center"/>
-      </w:pPr>
       <w:bookmarkStart w:id="13" w:name="_Toc4507654"/>
       <w:bookmarkStart w:id="14" w:name="_Toc4658407"/>
       <w:bookmarkStart w:id="15" w:name="_Toc5979644"/>
@@ -5231,23 +5405,36 @@
       <w:pPr>
         <w:jc w:val="center"/>
       </w:pPr>
+    </w:p>
+    <w:p>
+      <w:pPr>
+        <w:jc w:val="center"/>
+      </w:pPr>
       <w:r>
         <w:rPr>
           <w:noProof/>
         </w:rPr>
         <w:lastRenderedPageBreak/>
         <w:drawing>
-          <wp:anchor distT="0" distB="0" distL="114300" distR="114300" simplePos="0" relativeHeight="251674624" behindDoc="0" locked="0" layoutInCell="1" allowOverlap="1" wp14:anchorId="56B20B86" wp14:editId="07710174">
+          <wp:anchor distT="0" distB="0" distL="114300" distR="114300" simplePos="0" relativeHeight="251674624" behindDoc="1" locked="0" layoutInCell="1" allowOverlap="1" wp14:anchorId="56B20B86" wp14:editId="6025F646">
             <wp:simplePos x="0" y="0"/>
-            <wp:positionH relativeFrom="margin">
-              <wp:align>center</wp:align>
+            <wp:positionH relativeFrom="page">
+              <wp:align>right</wp:align>
             </wp:positionH>
             <wp:positionV relativeFrom="paragraph">
               <wp:posOffset>0</wp:posOffset>
             </wp:positionV>
             <wp:extent cx="7414664" cy="3073229"/>
             <wp:effectExtent l="0" t="0" r="0" b="0"/>
-            <wp:wrapSquare wrapText="bothSides"/>
+            <wp:wrapTight wrapText="bothSides">
+              <wp:wrapPolygon edited="0">
+                <wp:start x="0" y="0"/>
+                <wp:lineTo x="0" y="21426"/>
+                <wp:lineTo x="21533" y="21426"/>
+                <wp:lineTo x="21533" y="0"/>
+                <wp:lineTo x="0" y="0"/>
+              </wp:wrapPolygon>
+            </wp:wrapTight>
             <wp:docPr id="7" name="Image 7"/>
             <wp:cNvGraphicFramePr>
               <a:graphicFrameLocks xmlns:a="http://schemas.openxmlformats.org/drawingml/2006/main" noChangeAspect="1"/>
@@ -5260,7 +5447,7 @@
                     <pic:cNvPicPr/>
                   </pic:nvPicPr>
                   <pic:blipFill>
-                    <a:blip r:embed="rId13">
+                    <a:blip r:embed="rId15">
                       <a:extLst>
                         <a:ext uri="{28A0092B-C50C-407E-A947-70E740481C1C}">
                           <a14:useLocalDpi xmlns:a14="http://schemas.microsoft.com/office/drawing/2010/main" val="0"/>
@@ -5292,9 +5479,104 @@
           </wp:anchor>
         </w:drawing>
       </w:r>
-      <w:bookmarkEnd w:id="13"/>
-      <w:bookmarkEnd w:id="14"/>
-      <w:bookmarkEnd w:id="15"/>
+    </w:p>
+    <w:p>
+      <w:pPr>
+        <w:jc w:val="center"/>
+      </w:pPr>
+    </w:p>
+    <w:p>
+      <w:pPr>
+        <w:jc w:val="center"/>
+      </w:pPr>
+    </w:p>
+    <w:p>
+      <w:pPr>
+        <w:jc w:val="center"/>
+      </w:pPr>
+    </w:p>
+    <w:p>
+      <w:pPr>
+        <w:jc w:val="center"/>
+      </w:pPr>
+    </w:p>
+    <w:p>
+      <w:pPr>
+        <w:jc w:val="center"/>
+      </w:pPr>
+    </w:p>
+    <w:p>
+      <w:pPr>
+        <w:jc w:val="center"/>
+      </w:pPr>
+    </w:p>
+    <w:p>
+      <w:pPr>
+        <w:jc w:val="center"/>
+      </w:pPr>
+    </w:p>
+    <w:p>
+      <w:pPr>
+        <w:jc w:val="center"/>
+      </w:pPr>
+    </w:p>
+    <w:p>
+      <w:pPr>
+        <w:jc w:val="center"/>
+      </w:pPr>
+    </w:p>
+    <w:bookmarkEnd w:id="13"/>
+    <w:bookmarkEnd w:id="14"/>
+    <w:bookmarkEnd w:id="15"/>
+    <w:p>
+      <w:pPr>
+        <w:jc w:val="center"/>
+      </w:pPr>
+    </w:p>
+    <w:p>
+      <w:pPr>
+        <w:jc w:val="center"/>
+      </w:pPr>
+    </w:p>
+    <w:p>
+      <w:pPr>
+        <w:jc w:val="center"/>
+      </w:pPr>
+    </w:p>
+    <w:p>
+      <w:pPr>
+        <w:jc w:val="center"/>
+      </w:pPr>
+    </w:p>
+    <w:p>
+      <w:pPr>
+        <w:jc w:val="center"/>
+      </w:pPr>
+    </w:p>
+    <w:p>
+      <w:pPr>
+        <w:jc w:val="center"/>
+      </w:pPr>
+    </w:p>
+    <w:p>
+      <w:pPr>
+        <w:jc w:val="center"/>
+      </w:pPr>
+    </w:p>
+    <w:p>
+      <w:pPr>
+        <w:jc w:val="center"/>
+      </w:pPr>
+    </w:p>
+    <w:p>
+      <w:pPr>
+        <w:jc w:val="center"/>
+      </w:pPr>
+    </w:p>
+    <w:p>
+      <w:pPr>
+        <w:jc w:val="center"/>
+      </w:pPr>
     </w:p>
     <w:p>
       <w:pPr>
@@ -5302,21 +5584,1163 @@
       </w:pPr>
       <w:bookmarkStart w:id="16" w:name="_Toc39593585"/>
       <w:r>
+        <w:lastRenderedPageBreak/>
         <w:t>Indicateurs</w:t>
       </w:r>
       <w:bookmarkEnd w:id="16"/>
     </w:p>
+    <w:tbl>
+      <w:tblPr>
+        <w:tblpPr w:leftFromText="141" w:rightFromText="141" w:horzAnchor="margin" w:tblpXSpec="center" w:tblpY="1035"/>
+        <w:tblW w:w="8356" w:type="dxa"/>
+        <w:shd w:val="clear" w:color="auto" w:fill="FFFFFF"/>
+        <w:tblLayout w:type="fixed"/>
+        <w:tblCellMar>
+          <w:left w:w="0" w:type="dxa"/>
+          <w:right w:w="0" w:type="dxa"/>
+        </w:tblCellMar>
+        <w:tblLook w:val="04A0" w:firstRow="1" w:lastRow="0" w:firstColumn="1" w:lastColumn="0" w:noHBand="0" w:noVBand="1"/>
+      </w:tblPr>
+      <w:tblGrid>
+        <w:gridCol w:w="1159"/>
+        <w:gridCol w:w="1364"/>
+        <w:gridCol w:w="736"/>
+        <w:gridCol w:w="4104"/>
+        <w:gridCol w:w="993"/>
+      </w:tblGrid>
+      <w:tr>
+        <w:tc>
+          <w:tcPr>
+            <w:tcW w:w="1159" w:type="dxa"/>
+            <w:tcBorders>
+              <w:top w:val="single" w:sz="6" w:space="0" w:color="CCCCCC"/>
+              <w:left w:val="single" w:sz="6" w:space="0" w:color="CCCCCC"/>
+              <w:bottom w:val="nil"/>
+              <w:right w:val="single" w:sz="6" w:space="0" w:color="CCCCCC"/>
+            </w:tcBorders>
+            <w:shd w:val="clear" w:color="auto" w:fill="1C819A"/>
+            <w:tcMar>
+              <w:top w:w="75" w:type="dxa"/>
+              <w:left w:w="105" w:type="dxa"/>
+              <w:bottom w:w="75" w:type="dxa"/>
+              <w:right w:w="105" w:type="dxa"/>
+            </w:tcMar>
+            <w:vAlign w:val="center"/>
+            <w:hideMark/>
+          </w:tcPr>
+          <w:p>
+            <w:pPr>
+              <w:spacing w:after="0" w:line="240" w:lineRule="auto"/>
+              <w:jc w:val="center"/>
+              <w:rPr>
+                <w:rFonts w:ascii="Arial" w:eastAsia="Times New Roman" w:hAnsi="Arial" w:cs="Arial"/>
+                <w:b/>
+                <w:bCs/>
+                <w:caps/>
+                <w:color w:val="FFFFFF"/>
+                <w:sz w:val="14"/>
+                <w:szCs w:val="14"/>
+                <w:lang w:eastAsia="fr-FR"/>
+              </w:rPr>
+            </w:pPr>
+            <w:r>
+              <w:rPr>
+                <w:rFonts w:ascii="Arial" w:eastAsia="Times New Roman" w:hAnsi="Arial" w:cs="Arial"/>
+                <w:b/>
+                <w:bCs/>
+                <w:caps/>
+                <w:color w:val="FFFFFF"/>
+                <w:sz w:val="14"/>
+                <w:szCs w:val="14"/>
+                <w:lang w:eastAsia="fr-FR"/>
+              </w:rPr>
+              <w:t>OBJECTIFS</w:t>
+            </w:r>
+          </w:p>
+        </w:tc>
+        <w:tc>
+          <w:tcPr>
+            <w:tcW w:w="1364" w:type="dxa"/>
+            <w:tcBorders>
+              <w:top w:val="single" w:sz="6" w:space="0" w:color="CCCCCC"/>
+              <w:left w:val="single" w:sz="6" w:space="0" w:color="CCCCCC"/>
+              <w:bottom w:val="nil"/>
+              <w:right w:val="single" w:sz="6" w:space="0" w:color="CCCCCC"/>
+            </w:tcBorders>
+            <w:shd w:val="clear" w:color="auto" w:fill="1C819A"/>
+            <w:tcMar>
+              <w:top w:w="75" w:type="dxa"/>
+              <w:left w:w="105" w:type="dxa"/>
+              <w:bottom w:w="75" w:type="dxa"/>
+              <w:right w:w="105" w:type="dxa"/>
+            </w:tcMar>
+            <w:vAlign w:val="center"/>
+            <w:hideMark/>
+          </w:tcPr>
+          <w:p>
+            <w:pPr>
+              <w:spacing w:after="0" w:line="240" w:lineRule="auto"/>
+              <w:jc w:val="center"/>
+              <w:rPr>
+                <w:rFonts w:ascii="Arial" w:eastAsia="Times New Roman" w:hAnsi="Arial" w:cs="Arial"/>
+                <w:b/>
+                <w:bCs/>
+                <w:caps/>
+                <w:color w:val="FFFFFF"/>
+                <w:sz w:val="14"/>
+                <w:szCs w:val="14"/>
+                <w:lang w:eastAsia="fr-FR"/>
+              </w:rPr>
+            </w:pPr>
+            <w:r>
+              <w:rPr>
+                <w:rFonts w:ascii="Arial" w:eastAsia="Times New Roman" w:hAnsi="Arial" w:cs="Arial"/>
+                <w:b/>
+                <w:bCs/>
+                <w:caps/>
+                <w:color w:val="FFFFFF"/>
+                <w:sz w:val="14"/>
+                <w:szCs w:val="14"/>
+                <w:lang w:eastAsia="fr-FR"/>
+              </w:rPr>
+              <w:t>INDICATEURS</w:t>
+            </w:r>
+          </w:p>
+        </w:tc>
+        <w:tc>
+          <w:tcPr>
+            <w:tcW w:w="736" w:type="dxa"/>
+            <w:tcBorders>
+              <w:top w:val="single" w:sz="6" w:space="0" w:color="CCCCCC"/>
+              <w:left w:val="single" w:sz="6" w:space="0" w:color="CCCCCC"/>
+              <w:bottom w:val="nil"/>
+              <w:right w:val="single" w:sz="6" w:space="0" w:color="CCCCCC"/>
+            </w:tcBorders>
+            <w:shd w:val="clear" w:color="auto" w:fill="1C819A"/>
+            <w:tcMar>
+              <w:top w:w="75" w:type="dxa"/>
+              <w:left w:w="105" w:type="dxa"/>
+              <w:bottom w:w="75" w:type="dxa"/>
+              <w:right w:w="105" w:type="dxa"/>
+            </w:tcMar>
+            <w:vAlign w:val="center"/>
+            <w:hideMark/>
+          </w:tcPr>
+          <w:p>
+            <w:pPr>
+              <w:spacing w:after="0" w:line="240" w:lineRule="auto"/>
+              <w:jc w:val="center"/>
+              <w:rPr>
+                <w:rFonts w:ascii="Arial" w:eastAsia="Times New Roman" w:hAnsi="Arial" w:cs="Arial"/>
+                <w:b/>
+                <w:bCs/>
+                <w:caps/>
+                <w:color w:val="FFFFFF"/>
+                <w:sz w:val="14"/>
+                <w:szCs w:val="14"/>
+                <w:lang w:eastAsia="fr-FR"/>
+              </w:rPr>
+            </w:pPr>
+            <w:r>
+              <w:rPr>
+                <w:rFonts w:ascii="Arial" w:eastAsia="Times New Roman" w:hAnsi="Arial" w:cs="Arial"/>
+                <w:b/>
+                <w:bCs/>
+                <w:caps/>
+                <w:color w:val="FFFFFF"/>
+                <w:sz w:val="14"/>
+                <w:szCs w:val="14"/>
+                <w:lang w:eastAsia="fr-FR"/>
+              </w:rPr>
+              <w:t>CIBLE</w:t>
+            </w:r>
+          </w:p>
+        </w:tc>
+        <w:tc>
+          <w:tcPr>
+            <w:tcW w:w="4104" w:type="dxa"/>
+            <w:tcBorders>
+              <w:top w:val="single" w:sz="6" w:space="0" w:color="CCCCCC"/>
+              <w:left w:val="single" w:sz="6" w:space="0" w:color="CCCCCC"/>
+              <w:bottom w:val="nil"/>
+              <w:right w:val="single" w:sz="6" w:space="0" w:color="CCCCCC"/>
+            </w:tcBorders>
+            <w:shd w:val="clear" w:color="auto" w:fill="1C819A"/>
+          </w:tcPr>
+          <w:p>
+            <w:pPr>
+              <w:spacing w:after="0" w:line="240" w:lineRule="auto"/>
+              <w:jc w:val="center"/>
+              <w:rPr>
+                <w:rFonts w:ascii="Arial" w:eastAsia="Times New Roman" w:hAnsi="Arial" w:cs="Arial"/>
+                <w:b/>
+                <w:bCs/>
+                <w:caps/>
+                <w:color w:val="FFFFFF"/>
+                <w:sz w:val="14"/>
+                <w:szCs w:val="14"/>
+                <w:lang w:eastAsia="fr-FR"/>
+              </w:rPr>
+            </w:pPr>
+            <w:r>
+              <w:rPr>
+                <w:rFonts w:ascii="Arial" w:eastAsia="Times New Roman" w:hAnsi="Arial" w:cs="Arial"/>
+                <w:b/>
+                <w:bCs/>
+                <w:caps/>
+                <w:color w:val="FFFFFF"/>
+                <w:sz w:val="14"/>
+                <w:szCs w:val="14"/>
+                <w:lang w:eastAsia="fr-FR"/>
+              </w:rPr>
+              <w:t>RÉSULTATS</w:t>
+            </w:r>
+          </w:p>
+        </w:tc>
+        <w:tc>
+          <w:tcPr>
+            <w:tcW w:w="993" w:type="dxa"/>
+            <w:tcBorders>
+              <w:top w:val="single" w:sz="6" w:space="0" w:color="CCCCCC"/>
+              <w:left w:val="single" w:sz="6" w:space="0" w:color="CCCCCC"/>
+              <w:bottom w:val="nil"/>
+              <w:right w:val="single" w:sz="6" w:space="0" w:color="CCCCCC"/>
+            </w:tcBorders>
+            <w:shd w:val="clear" w:color="auto" w:fill="1C819A"/>
+            <w:tcMar>
+              <w:top w:w="75" w:type="dxa"/>
+              <w:left w:w="105" w:type="dxa"/>
+              <w:bottom w:w="75" w:type="dxa"/>
+              <w:right w:w="105" w:type="dxa"/>
+            </w:tcMar>
+            <w:vAlign w:val="center"/>
+            <w:hideMark/>
+          </w:tcPr>
+          <w:p>
+            <w:pPr>
+              <w:spacing w:after="0" w:line="240" w:lineRule="auto"/>
+              <w:jc w:val="center"/>
+              <w:rPr>
+                <w:rFonts w:ascii="Arial" w:eastAsia="Times New Roman" w:hAnsi="Arial" w:cs="Arial"/>
+                <w:b/>
+                <w:bCs/>
+                <w:caps/>
+                <w:color w:val="FFFFFF"/>
+                <w:sz w:val="14"/>
+                <w:szCs w:val="14"/>
+                <w:lang w:eastAsia="fr-FR"/>
+              </w:rPr>
+            </w:pPr>
+            <w:r>
+              <w:rPr>
+                <w:rFonts w:ascii="Arial" w:eastAsia="Times New Roman" w:hAnsi="Arial" w:cs="Arial"/>
+                <w:b/>
+                <w:bCs/>
+                <w:caps/>
+                <w:color w:val="FFFFFF"/>
+                <w:sz w:val="14"/>
+                <w:szCs w:val="14"/>
+                <w:lang w:eastAsia="fr-FR"/>
+              </w:rPr>
+              <w:t xml:space="preserve">DATE </w:t>
+            </w:r>
+          </w:p>
+        </w:tc>
+      </w:tr>
+      <w:tr>
+        <w:tc>
+          <w:tcPr>
+            <w:tcW w:w="1159" w:type="dxa"/>
+            <w:tcBorders>
+              <w:top w:val="single" w:sz="6" w:space="0" w:color="CCCCCC"/>
+              <w:left w:val="single" w:sz="6" w:space="0" w:color="CCCCCC"/>
+              <w:bottom w:val="nil"/>
+              <w:right w:val="single" w:sz="6" w:space="0" w:color="CCCCCC"/>
+            </w:tcBorders>
+            <w:shd w:val="clear" w:color="auto" w:fill="F5F5F5"/>
+            <w:tcMar>
+              <w:top w:w="75" w:type="dxa"/>
+              <w:left w:w="105" w:type="dxa"/>
+              <w:bottom w:w="75" w:type="dxa"/>
+              <w:right w:w="105" w:type="dxa"/>
+            </w:tcMar>
+            <w:vAlign w:val="center"/>
+            <w:hideMark/>
+          </w:tcPr>
+          <w:p>
+            <w:pPr>
+              <w:spacing w:after="0" w:line="240" w:lineRule="auto"/>
+              <w:rPr>
+                <w:rFonts w:ascii="Arial" w:eastAsia="Times New Roman" w:hAnsi="Arial" w:cs="Arial"/>
+                <w:color w:val="303030"/>
+                <w:sz w:val="14"/>
+                <w:szCs w:val="14"/>
+                <w:lang w:eastAsia="fr-FR"/>
+              </w:rPr>
+            </w:pPr>
+            <w:r>
+              <w:rPr>
+                <w:rFonts w:ascii="Arial" w:eastAsia="Times New Roman" w:hAnsi="Arial" w:cs="Arial"/>
+                <w:color w:val="303030"/>
+                <w:sz w:val="14"/>
+                <w:szCs w:val="14"/>
+                <w:lang w:eastAsia="fr-FR"/>
+              </w:rPr>
+              <w:t>Suivre le planning prévisionnel</w:t>
+            </w:r>
+          </w:p>
+        </w:tc>
+        <w:tc>
+          <w:tcPr>
+            <w:tcW w:w="1364" w:type="dxa"/>
+            <w:tcBorders>
+              <w:top w:val="single" w:sz="6" w:space="0" w:color="CCCCCC"/>
+              <w:left w:val="single" w:sz="6" w:space="0" w:color="CCCCCC"/>
+              <w:bottom w:val="nil"/>
+              <w:right w:val="single" w:sz="6" w:space="0" w:color="CCCCCC"/>
+            </w:tcBorders>
+            <w:shd w:val="clear" w:color="auto" w:fill="F5F5F5"/>
+            <w:tcMar>
+              <w:top w:w="75" w:type="dxa"/>
+              <w:left w:w="105" w:type="dxa"/>
+              <w:bottom w:w="75" w:type="dxa"/>
+              <w:right w:w="105" w:type="dxa"/>
+            </w:tcMar>
+            <w:vAlign w:val="center"/>
+            <w:hideMark/>
+          </w:tcPr>
+          <w:p>
+            <w:pPr>
+              <w:spacing w:after="0" w:line="240" w:lineRule="auto"/>
+              <w:rPr>
+                <w:rFonts w:ascii="Arial" w:eastAsia="Times New Roman" w:hAnsi="Arial" w:cs="Arial"/>
+                <w:color w:val="303030"/>
+                <w:sz w:val="14"/>
+                <w:szCs w:val="14"/>
+                <w:lang w:eastAsia="fr-FR"/>
+              </w:rPr>
+            </w:pPr>
+            <w:r>
+              <w:rPr>
+                <w:rFonts w:ascii="Arial" w:eastAsia="Times New Roman" w:hAnsi="Arial" w:cs="Arial"/>
+                <w:color w:val="303030"/>
+                <w:sz w:val="14"/>
+                <w:szCs w:val="14"/>
+                <w:lang w:eastAsia="fr-FR"/>
+              </w:rPr>
+              <w:t>Indicateur de temps</w:t>
+            </w:r>
+          </w:p>
+        </w:tc>
+        <w:tc>
+          <w:tcPr>
+            <w:tcW w:w="736" w:type="dxa"/>
+            <w:tcBorders>
+              <w:top w:val="single" w:sz="6" w:space="0" w:color="CCCCCC"/>
+              <w:left w:val="single" w:sz="6" w:space="0" w:color="CCCCCC"/>
+              <w:bottom w:val="nil"/>
+              <w:right w:val="single" w:sz="6" w:space="0" w:color="CCCCCC"/>
+            </w:tcBorders>
+            <w:shd w:val="clear" w:color="auto" w:fill="F5F5F5"/>
+            <w:tcMar>
+              <w:top w:w="75" w:type="dxa"/>
+              <w:left w:w="105" w:type="dxa"/>
+              <w:bottom w:w="75" w:type="dxa"/>
+              <w:right w:w="105" w:type="dxa"/>
+            </w:tcMar>
+            <w:vAlign w:val="center"/>
+            <w:hideMark/>
+          </w:tcPr>
+          <w:p>
+            <w:pPr>
+              <w:spacing w:after="0" w:line="240" w:lineRule="auto"/>
+              <w:rPr>
+                <w:rFonts w:ascii="Arial" w:eastAsia="Times New Roman" w:hAnsi="Arial" w:cs="Arial"/>
+                <w:color w:val="303030"/>
+                <w:sz w:val="14"/>
+                <w:szCs w:val="14"/>
+                <w:lang w:eastAsia="fr-FR"/>
+              </w:rPr>
+            </w:pPr>
+            <w:r>
+              <w:rPr>
+                <w:rFonts w:ascii="Arial" w:eastAsia="Times New Roman" w:hAnsi="Arial" w:cs="Arial"/>
+                <w:color w:val="303030"/>
+                <w:sz w:val="14"/>
+                <w:szCs w:val="14"/>
+                <w:lang w:eastAsia="fr-FR"/>
+              </w:rPr>
+              <w:t>Client</w:t>
+            </w:r>
+          </w:p>
+        </w:tc>
+        <w:tc>
+          <w:tcPr>
+            <w:tcW w:w="4104" w:type="dxa"/>
+            <w:tcBorders>
+              <w:top w:val="single" w:sz="6" w:space="0" w:color="CCCCCC"/>
+              <w:left w:val="single" w:sz="6" w:space="0" w:color="CCCCCC"/>
+              <w:bottom w:val="nil"/>
+              <w:right w:val="single" w:sz="6" w:space="0" w:color="CCCCCC"/>
+            </w:tcBorders>
+            <w:shd w:val="clear" w:color="auto" w:fill="F5F5F5"/>
+          </w:tcPr>
+          <w:p>
+            <w:pPr>
+              <w:spacing w:after="0" w:line="240" w:lineRule="auto"/>
+              <w:rPr>
+                <w:rFonts w:ascii="Arial" w:eastAsia="Times New Roman" w:hAnsi="Arial" w:cs="Arial"/>
+                <w:color w:val="303030"/>
+                <w:sz w:val="14"/>
+                <w:szCs w:val="14"/>
+                <w:lang w:eastAsia="fr-FR"/>
+              </w:rPr>
+            </w:pPr>
+            <w:r>
+              <w:rPr>
+                <w:rFonts w:ascii="Arial" w:eastAsia="Times New Roman" w:hAnsi="Arial" w:cs="Arial"/>
+                <w:color w:val="303030"/>
+                <w:sz w:val="14"/>
+                <w:szCs w:val="14"/>
+                <w:lang w:eastAsia="fr-FR"/>
+              </w:rPr>
+              <w:t>Nous avons réalisé un sprint de 3 semaine afin de réaliser toutes les étapes jusqu’à la réalisation d’un devis.</w:t>
+            </w:r>
+          </w:p>
+          <w:p>
+            <w:pPr>
+              <w:spacing w:after="0" w:line="240" w:lineRule="auto"/>
+              <w:rPr>
+                <w:rFonts w:ascii="Arial" w:eastAsia="Times New Roman" w:hAnsi="Arial" w:cs="Arial"/>
+                <w:color w:val="303030"/>
+                <w:sz w:val="14"/>
+                <w:szCs w:val="14"/>
+                <w:lang w:eastAsia="fr-FR"/>
+              </w:rPr>
+            </w:pPr>
+            <w:r>
+              <w:rPr>
+                <w:rFonts w:ascii="Arial" w:eastAsia="Times New Roman" w:hAnsi="Arial" w:cs="Arial"/>
+                <w:color w:val="303030"/>
+                <w:sz w:val="14"/>
+                <w:szCs w:val="14"/>
+                <w:lang w:eastAsia="fr-FR"/>
+              </w:rPr>
+              <w:t xml:space="preserve">Nous avons dû faire face à de multiples problèmes qui ont </w:t>
+            </w:r>
+            <w:r>
+              <w:rPr>
+                <w:rFonts w:ascii="Arial" w:eastAsia="Times New Roman" w:hAnsi="Arial" w:cs="Arial"/>
+                <w:color w:val="303030"/>
+                <w:sz w:val="14"/>
+                <w:szCs w:val="14"/>
+                <w:lang w:eastAsia="fr-FR"/>
+              </w:rPr>
+              <w:t xml:space="preserve">affectés </w:t>
+            </w:r>
+            <w:r>
+              <w:rPr>
+                <w:rFonts w:ascii="Arial" w:eastAsia="Times New Roman" w:hAnsi="Arial" w:cs="Arial"/>
+                <w:color w:val="303030"/>
+                <w:sz w:val="14"/>
+                <w:szCs w:val="14"/>
+                <w:lang w:eastAsia="fr-FR"/>
+              </w:rPr>
+              <w:t>le planning, grâce à la flexibilité que nous apporte la méthode agile nous avons pu résoudre ces problèmes sans changer la date de livraison.</w:t>
+            </w:r>
+          </w:p>
+        </w:tc>
+        <w:tc>
+          <w:tcPr>
+            <w:tcW w:w="993" w:type="dxa"/>
+            <w:tcBorders>
+              <w:top w:val="single" w:sz="6" w:space="0" w:color="CCCCCC"/>
+              <w:left w:val="single" w:sz="6" w:space="0" w:color="CCCCCC"/>
+              <w:bottom w:val="nil"/>
+              <w:right w:val="single" w:sz="6" w:space="0" w:color="CCCCCC"/>
+            </w:tcBorders>
+            <w:shd w:val="clear" w:color="auto" w:fill="F5F5F5"/>
+            <w:tcMar>
+              <w:top w:w="75" w:type="dxa"/>
+              <w:left w:w="105" w:type="dxa"/>
+              <w:bottom w:w="75" w:type="dxa"/>
+              <w:right w:w="105" w:type="dxa"/>
+            </w:tcMar>
+            <w:vAlign w:val="center"/>
+            <w:hideMark/>
+          </w:tcPr>
+          <w:p>
+            <w:pPr>
+              <w:spacing w:after="0" w:line="240" w:lineRule="auto"/>
+              <w:rPr>
+                <w:rFonts w:ascii="Arial" w:eastAsia="Times New Roman" w:hAnsi="Arial" w:cs="Arial"/>
+                <w:color w:val="303030"/>
+                <w:sz w:val="14"/>
+                <w:szCs w:val="14"/>
+                <w:lang w:eastAsia="fr-FR"/>
+              </w:rPr>
+            </w:pPr>
+            <w:r>
+              <w:rPr>
+                <w:rFonts w:ascii="Arial" w:eastAsia="Times New Roman" w:hAnsi="Arial" w:cs="Arial"/>
+                <w:color w:val="303030"/>
+                <w:sz w:val="14"/>
+                <w:szCs w:val="14"/>
+                <w:lang w:eastAsia="fr-FR"/>
+              </w:rPr>
+              <w:t> 08/03/2020</w:t>
+            </w:r>
+          </w:p>
+        </w:tc>
+      </w:tr>
+      <w:tr>
+        <w:tc>
+          <w:tcPr>
+            <w:tcW w:w="1159" w:type="dxa"/>
+            <w:tcBorders>
+              <w:top w:val="single" w:sz="6" w:space="0" w:color="CCCCCC"/>
+              <w:left w:val="single" w:sz="6" w:space="0" w:color="CCCCCC"/>
+              <w:bottom w:val="single" w:sz="6" w:space="0" w:color="CCCCCC"/>
+              <w:right w:val="single" w:sz="6" w:space="0" w:color="CCCCCC"/>
+            </w:tcBorders>
+            <w:shd w:val="clear" w:color="auto" w:fill="FFFFFF"/>
+            <w:tcMar>
+              <w:top w:w="75" w:type="dxa"/>
+              <w:left w:w="105" w:type="dxa"/>
+              <w:bottom w:w="75" w:type="dxa"/>
+              <w:right w:w="105" w:type="dxa"/>
+            </w:tcMar>
+            <w:vAlign w:val="center"/>
+            <w:hideMark/>
+          </w:tcPr>
+          <w:p>
+            <w:pPr>
+              <w:spacing w:after="0" w:line="240" w:lineRule="auto"/>
+              <w:rPr>
+                <w:rFonts w:ascii="Arial" w:eastAsia="Times New Roman" w:hAnsi="Arial" w:cs="Arial"/>
+                <w:color w:val="303030"/>
+                <w:sz w:val="14"/>
+                <w:szCs w:val="14"/>
+                <w:lang w:eastAsia="fr-FR"/>
+              </w:rPr>
+            </w:pPr>
+            <w:r>
+              <w:rPr>
+                <w:rFonts w:ascii="Arial" w:eastAsia="Times New Roman" w:hAnsi="Arial" w:cs="Arial"/>
+                <w:color w:val="303030"/>
+                <w:sz w:val="14"/>
+                <w:szCs w:val="14"/>
+                <w:lang w:eastAsia="fr-FR"/>
+              </w:rPr>
+              <w:t>Livrer une application permettant de créer un devis</w:t>
+            </w:r>
+          </w:p>
+        </w:tc>
+        <w:tc>
+          <w:tcPr>
+            <w:tcW w:w="1364" w:type="dxa"/>
+            <w:tcBorders>
+              <w:top w:val="single" w:sz="6" w:space="0" w:color="CCCCCC"/>
+              <w:left w:val="single" w:sz="6" w:space="0" w:color="CCCCCC"/>
+              <w:bottom w:val="single" w:sz="6" w:space="0" w:color="CCCCCC"/>
+              <w:right w:val="single" w:sz="6" w:space="0" w:color="CCCCCC"/>
+            </w:tcBorders>
+            <w:shd w:val="clear" w:color="auto" w:fill="FFFFFF"/>
+            <w:tcMar>
+              <w:top w:w="75" w:type="dxa"/>
+              <w:left w:w="105" w:type="dxa"/>
+              <w:bottom w:w="75" w:type="dxa"/>
+              <w:right w:w="105" w:type="dxa"/>
+            </w:tcMar>
+            <w:vAlign w:val="center"/>
+            <w:hideMark/>
+          </w:tcPr>
+          <w:p>
+            <w:pPr>
+              <w:spacing w:after="0" w:line="240" w:lineRule="auto"/>
+              <w:rPr>
+                <w:rFonts w:ascii="Arial" w:eastAsia="Times New Roman" w:hAnsi="Arial" w:cs="Arial"/>
+                <w:color w:val="303030"/>
+                <w:sz w:val="14"/>
+                <w:szCs w:val="14"/>
+                <w:lang w:eastAsia="fr-FR"/>
+              </w:rPr>
+            </w:pPr>
+            <w:r>
+              <w:rPr>
+                <w:rFonts w:ascii="Arial" w:eastAsia="Times New Roman" w:hAnsi="Arial" w:cs="Arial"/>
+                <w:color w:val="303030"/>
+                <w:sz w:val="14"/>
+                <w:szCs w:val="14"/>
+                <w:lang w:eastAsia="fr-FR"/>
+              </w:rPr>
+              <w:t>Indicateur de résultat</w:t>
+            </w:r>
+          </w:p>
+        </w:tc>
+        <w:tc>
+          <w:tcPr>
+            <w:tcW w:w="736" w:type="dxa"/>
+            <w:tcBorders>
+              <w:top w:val="single" w:sz="6" w:space="0" w:color="CCCCCC"/>
+              <w:left w:val="single" w:sz="6" w:space="0" w:color="CCCCCC"/>
+              <w:bottom w:val="single" w:sz="6" w:space="0" w:color="CCCCCC"/>
+              <w:right w:val="single" w:sz="6" w:space="0" w:color="CCCCCC"/>
+            </w:tcBorders>
+            <w:shd w:val="clear" w:color="auto" w:fill="FFFFFF"/>
+            <w:tcMar>
+              <w:top w:w="75" w:type="dxa"/>
+              <w:left w:w="105" w:type="dxa"/>
+              <w:bottom w:w="75" w:type="dxa"/>
+              <w:right w:w="105" w:type="dxa"/>
+            </w:tcMar>
+            <w:vAlign w:val="center"/>
+            <w:hideMark/>
+          </w:tcPr>
+          <w:p>
+            <w:pPr>
+              <w:spacing w:after="0" w:line="240" w:lineRule="auto"/>
+              <w:rPr>
+                <w:rFonts w:ascii="Arial" w:eastAsia="Times New Roman" w:hAnsi="Arial" w:cs="Arial"/>
+                <w:color w:val="303030"/>
+                <w:sz w:val="14"/>
+                <w:szCs w:val="14"/>
+                <w:lang w:eastAsia="fr-FR"/>
+              </w:rPr>
+            </w:pPr>
+            <w:r>
+              <w:rPr>
+                <w:rFonts w:ascii="Arial" w:eastAsia="Times New Roman" w:hAnsi="Arial" w:cs="Arial"/>
+                <w:color w:val="303030"/>
+                <w:sz w:val="14"/>
+                <w:szCs w:val="14"/>
+                <w:lang w:eastAsia="fr-FR"/>
+              </w:rPr>
+              <w:t>Equipe projet</w:t>
+            </w:r>
+          </w:p>
+        </w:tc>
+        <w:tc>
+          <w:tcPr>
+            <w:tcW w:w="4104" w:type="dxa"/>
+            <w:tcBorders>
+              <w:top w:val="single" w:sz="6" w:space="0" w:color="CCCCCC"/>
+              <w:left w:val="single" w:sz="6" w:space="0" w:color="CCCCCC"/>
+              <w:bottom w:val="single" w:sz="6" w:space="0" w:color="CCCCCC"/>
+              <w:right w:val="single" w:sz="6" w:space="0" w:color="CCCCCC"/>
+            </w:tcBorders>
+            <w:shd w:val="clear" w:color="auto" w:fill="FFFFFF"/>
+          </w:tcPr>
+          <w:p>
+            <w:pPr>
+              <w:spacing w:after="0" w:line="240" w:lineRule="auto"/>
+              <w:rPr>
+                <w:rFonts w:ascii="Arial" w:eastAsia="Times New Roman" w:hAnsi="Arial" w:cs="Arial"/>
+                <w:color w:val="303030"/>
+                <w:sz w:val="14"/>
+                <w:szCs w:val="14"/>
+                <w:lang w:eastAsia="fr-FR"/>
+              </w:rPr>
+            </w:pPr>
+            <w:r>
+              <w:rPr>
+                <w:rFonts w:ascii="Arial" w:eastAsia="Times New Roman" w:hAnsi="Arial" w:cs="Arial"/>
+                <w:color w:val="303030"/>
+                <w:sz w:val="14"/>
+                <w:szCs w:val="14"/>
+                <w:lang w:eastAsia="fr-FR"/>
+              </w:rPr>
+              <w:t>Nous sommes satisfaits à 90% car il nous manque le module de connexion hors il est indispensable à l’utilisation de l’application</w:t>
+            </w:r>
+          </w:p>
+        </w:tc>
+        <w:tc>
+          <w:tcPr>
+            <w:tcW w:w="993" w:type="dxa"/>
+            <w:tcBorders>
+              <w:top w:val="single" w:sz="6" w:space="0" w:color="CCCCCC"/>
+              <w:left w:val="single" w:sz="6" w:space="0" w:color="CCCCCC"/>
+              <w:bottom w:val="single" w:sz="6" w:space="0" w:color="CCCCCC"/>
+              <w:right w:val="single" w:sz="6" w:space="0" w:color="CCCCCC"/>
+            </w:tcBorders>
+            <w:shd w:val="clear" w:color="auto" w:fill="FFFFFF"/>
+            <w:tcMar>
+              <w:top w:w="75" w:type="dxa"/>
+              <w:left w:w="105" w:type="dxa"/>
+              <w:bottom w:w="75" w:type="dxa"/>
+              <w:right w:w="105" w:type="dxa"/>
+            </w:tcMar>
+            <w:vAlign w:val="center"/>
+            <w:hideMark/>
+          </w:tcPr>
+          <w:p>
+            <w:pPr>
+              <w:spacing w:after="0" w:line="240" w:lineRule="auto"/>
+              <w:rPr>
+                <w:rFonts w:ascii="Arial" w:eastAsia="Times New Roman" w:hAnsi="Arial" w:cs="Arial"/>
+                <w:color w:val="303030"/>
+                <w:sz w:val="14"/>
+                <w:szCs w:val="14"/>
+                <w:lang w:eastAsia="fr-FR"/>
+              </w:rPr>
+            </w:pPr>
+            <w:r>
+              <w:rPr>
+                <w:rFonts w:ascii="Arial" w:eastAsia="Times New Roman" w:hAnsi="Arial" w:cs="Arial"/>
+                <w:color w:val="303030"/>
+                <w:sz w:val="14"/>
+                <w:szCs w:val="14"/>
+                <w:lang w:eastAsia="fr-FR"/>
+              </w:rPr>
+              <w:t> 08/03/2020</w:t>
+            </w:r>
+          </w:p>
+        </w:tc>
+      </w:tr>
+      <w:tr>
+        <w:tc>
+          <w:tcPr>
+            <w:tcW w:w="1159" w:type="dxa"/>
+            <w:tcBorders>
+              <w:top w:val="single" w:sz="6" w:space="0" w:color="CCCCCC"/>
+              <w:left w:val="single" w:sz="6" w:space="0" w:color="CCCCCC"/>
+              <w:bottom w:val="single" w:sz="6" w:space="0" w:color="CCCCCC"/>
+              <w:right w:val="single" w:sz="6" w:space="0" w:color="CCCCCC"/>
+            </w:tcBorders>
+            <w:shd w:val="clear" w:color="auto" w:fill="FFFFFF"/>
+            <w:tcMar>
+              <w:top w:w="75" w:type="dxa"/>
+              <w:left w:w="105" w:type="dxa"/>
+              <w:bottom w:w="75" w:type="dxa"/>
+              <w:right w:w="105" w:type="dxa"/>
+            </w:tcMar>
+            <w:vAlign w:val="center"/>
+          </w:tcPr>
+          <w:p>
+            <w:pPr>
+              <w:spacing w:after="0" w:line="240" w:lineRule="auto"/>
+              <w:rPr>
+                <w:rFonts w:ascii="Arial" w:eastAsia="Times New Roman" w:hAnsi="Arial" w:cs="Arial"/>
+                <w:color w:val="303030"/>
+                <w:sz w:val="14"/>
+                <w:szCs w:val="14"/>
+                <w:lang w:eastAsia="fr-FR"/>
+              </w:rPr>
+            </w:pPr>
+            <w:r>
+              <w:rPr>
+                <w:rFonts w:ascii="Arial" w:eastAsia="Times New Roman" w:hAnsi="Arial" w:cs="Arial"/>
+                <w:color w:val="303030"/>
+                <w:sz w:val="14"/>
+                <w:szCs w:val="14"/>
+                <w:lang w:eastAsia="fr-FR"/>
+              </w:rPr>
+              <w:t xml:space="preserve">Livrer une application performante </w:t>
+            </w:r>
+          </w:p>
+        </w:tc>
+        <w:tc>
+          <w:tcPr>
+            <w:tcW w:w="1364" w:type="dxa"/>
+            <w:tcBorders>
+              <w:top w:val="single" w:sz="6" w:space="0" w:color="CCCCCC"/>
+              <w:left w:val="single" w:sz="6" w:space="0" w:color="CCCCCC"/>
+              <w:bottom w:val="single" w:sz="6" w:space="0" w:color="CCCCCC"/>
+              <w:right w:val="single" w:sz="6" w:space="0" w:color="CCCCCC"/>
+            </w:tcBorders>
+            <w:shd w:val="clear" w:color="auto" w:fill="FFFFFF"/>
+            <w:tcMar>
+              <w:top w:w="75" w:type="dxa"/>
+              <w:left w:w="105" w:type="dxa"/>
+              <w:bottom w:w="75" w:type="dxa"/>
+              <w:right w:w="105" w:type="dxa"/>
+            </w:tcMar>
+            <w:vAlign w:val="center"/>
+          </w:tcPr>
+          <w:p>
+            <w:pPr>
+              <w:spacing w:after="0" w:line="240" w:lineRule="auto"/>
+              <w:rPr>
+                <w:rFonts w:ascii="Arial" w:eastAsia="Times New Roman" w:hAnsi="Arial" w:cs="Arial"/>
+                <w:color w:val="303030"/>
+                <w:sz w:val="14"/>
+                <w:szCs w:val="14"/>
+                <w:lang w:eastAsia="fr-FR"/>
+              </w:rPr>
+            </w:pPr>
+            <w:r>
+              <w:rPr>
+                <w:rFonts w:ascii="Arial" w:eastAsia="Times New Roman" w:hAnsi="Arial" w:cs="Arial"/>
+                <w:color w:val="303030"/>
+                <w:sz w:val="14"/>
+                <w:szCs w:val="14"/>
+                <w:lang w:eastAsia="fr-FR"/>
+              </w:rPr>
+              <w:t>Indicateur de performance</w:t>
+            </w:r>
+          </w:p>
+        </w:tc>
+        <w:tc>
+          <w:tcPr>
+            <w:tcW w:w="736" w:type="dxa"/>
+            <w:tcBorders>
+              <w:top w:val="single" w:sz="6" w:space="0" w:color="CCCCCC"/>
+              <w:left w:val="single" w:sz="6" w:space="0" w:color="CCCCCC"/>
+              <w:bottom w:val="single" w:sz="6" w:space="0" w:color="CCCCCC"/>
+              <w:right w:val="single" w:sz="6" w:space="0" w:color="CCCCCC"/>
+            </w:tcBorders>
+            <w:shd w:val="clear" w:color="auto" w:fill="FFFFFF"/>
+            <w:tcMar>
+              <w:top w:w="75" w:type="dxa"/>
+              <w:left w:w="105" w:type="dxa"/>
+              <w:bottom w:w="75" w:type="dxa"/>
+              <w:right w:w="105" w:type="dxa"/>
+            </w:tcMar>
+            <w:vAlign w:val="center"/>
+          </w:tcPr>
+          <w:p>
+            <w:pPr>
+              <w:spacing w:after="0" w:line="240" w:lineRule="auto"/>
+              <w:rPr>
+                <w:rFonts w:ascii="Arial" w:eastAsia="Times New Roman" w:hAnsi="Arial" w:cs="Arial"/>
+                <w:color w:val="303030"/>
+                <w:sz w:val="14"/>
+                <w:szCs w:val="14"/>
+                <w:lang w:eastAsia="fr-FR"/>
+              </w:rPr>
+            </w:pPr>
+            <w:r>
+              <w:rPr>
+                <w:rFonts w:ascii="Arial" w:eastAsia="Times New Roman" w:hAnsi="Arial" w:cs="Arial"/>
+                <w:color w:val="303030"/>
+                <w:sz w:val="14"/>
+                <w:szCs w:val="14"/>
+                <w:lang w:eastAsia="fr-FR"/>
+              </w:rPr>
+              <w:t>Client</w:t>
+            </w:r>
+          </w:p>
+        </w:tc>
+        <w:tc>
+          <w:tcPr>
+            <w:tcW w:w="4104" w:type="dxa"/>
+            <w:tcBorders>
+              <w:top w:val="single" w:sz="6" w:space="0" w:color="CCCCCC"/>
+              <w:left w:val="single" w:sz="6" w:space="0" w:color="CCCCCC"/>
+              <w:bottom w:val="single" w:sz="6" w:space="0" w:color="CCCCCC"/>
+              <w:right w:val="single" w:sz="6" w:space="0" w:color="CCCCCC"/>
+            </w:tcBorders>
+            <w:shd w:val="clear" w:color="auto" w:fill="FFFFFF"/>
+          </w:tcPr>
+          <w:p>
+            <w:pPr>
+              <w:spacing w:after="0" w:line="240" w:lineRule="auto"/>
+              <w:rPr>
+                <w:rFonts w:ascii="Arial" w:eastAsia="Times New Roman" w:hAnsi="Arial" w:cs="Arial"/>
+                <w:color w:val="303030"/>
+                <w:sz w:val="14"/>
+                <w:szCs w:val="14"/>
+                <w:lang w:eastAsia="fr-FR"/>
+              </w:rPr>
+            </w:pPr>
+            <w:r>
+              <w:rPr>
+                <w:rFonts w:ascii="Arial" w:eastAsia="Times New Roman" w:hAnsi="Arial" w:cs="Arial"/>
+                <w:color w:val="303030"/>
+                <w:sz w:val="14"/>
+                <w:szCs w:val="14"/>
+                <w:lang w:eastAsia="fr-FR"/>
+              </w:rPr>
+              <w:t>L’application doit être performante afin de réaliser des devis au plus vite avec le client, nous sommes sur un indicateur de moins de 0.2seconde entre les différentes pages</w:t>
+            </w:r>
+          </w:p>
+        </w:tc>
+        <w:tc>
+          <w:tcPr>
+            <w:tcW w:w="993" w:type="dxa"/>
+            <w:tcBorders>
+              <w:top w:val="single" w:sz="6" w:space="0" w:color="CCCCCC"/>
+              <w:left w:val="single" w:sz="6" w:space="0" w:color="CCCCCC"/>
+              <w:bottom w:val="single" w:sz="6" w:space="0" w:color="CCCCCC"/>
+              <w:right w:val="single" w:sz="6" w:space="0" w:color="CCCCCC"/>
+            </w:tcBorders>
+            <w:shd w:val="clear" w:color="auto" w:fill="FFFFFF"/>
+            <w:tcMar>
+              <w:top w:w="75" w:type="dxa"/>
+              <w:left w:w="105" w:type="dxa"/>
+              <w:bottom w:w="75" w:type="dxa"/>
+              <w:right w:w="105" w:type="dxa"/>
+            </w:tcMar>
+            <w:vAlign w:val="center"/>
+          </w:tcPr>
+          <w:p>
+            <w:pPr>
+              <w:spacing w:after="0" w:line="240" w:lineRule="auto"/>
+              <w:rPr>
+                <w:rFonts w:ascii="Arial" w:eastAsia="Times New Roman" w:hAnsi="Arial" w:cs="Arial"/>
+                <w:color w:val="303030"/>
+                <w:sz w:val="14"/>
+                <w:szCs w:val="14"/>
+                <w:lang w:eastAsia="fr-FR"/>
+              </w:rPr>
+            </w:pPr>
+            <w:r>
+              <w:rPr>
+                <w:rFonts w:ascii="Arial" w:eastAsia="Times New Roman" w:hAnsi="Arial" w:cs="Arial"/>
+                <w:color w:val="303030"/>
+                <w:sz w:val="14"/>
+                <w:szCs w:val="14"/>
+                <w:lang w:eastAsia="fr-FR"/>
+              </w:rPr>
+              <w:t> 08/03/2020</w:t>
+            </w:r>
+          </w:p>
+        </w:tc>
+      </w:tr>
+      <w:tr>
+        <w:tblPrEx>
+          <w:tblCellMar>
+            <w:left w:w="70" w:type="dxa"/>
+            <w:right w:w="70" w:type="dxa"/>
+          </w:tblCellMar>
+        </w:tblPrEx>
+        <w:tc>
+          <w:tcPr>
+            <w:tcW w:w="1159" w:type="dxa"/>
+            <w:tcBorders>
+              <w:top w:val="single" w:sz="6" w:space="0" w:color="CCCCCC"/>
+              <w:left w:val="single" w:sz="6" w:space="0" w:color="CCCCCC"/>
+              <w:bottom w:val="single" w:sz="4" w:space="0" w:color="auto"/>
+              <w:right w:val="single" w:sz="6" w:space="0" w:color="CCCCCC"/>
+            </w:tcBorders>
+            <w:shd w:val="clear" w:color="auto" w:fill="FFFFFF"/>
+            <w:vAlign w:val="center"/>
+          </w:tcPr>
+          <w:p>
+            <w:pPr>
+              <w:spacing w:after="0" w:line="240" w:lineRule="auto"/>
+              <w:rPr>
+                <w:rFonts w:ascii="Arial" w:eastAsia="Times New Roman" w:hAnsi="Arial" w:cs="Arial"/>
+                <w:color w:val="303030"/>
+                <w:sz w:val="14"/>
+                <w:szCs w:val="14"/>
+                <w:lang w:eastAsia="fr-FR"/>
+              </w:rPr>
+            </w:pPr>
+            <w:r>
+              <w:rPr>
+                <w:rFonts w:ascii="Arial" w:eastAsia="Times New Roman" w:hAnsi="Arial" w:cs="Arial"/>
+                <w:color w:val="303030"/>
+                <w:sz w:val="14"/>
+                <w:szCs w:val="14"/>
+                <w:lang w:eastAsia="fr-FR"/>
+              </w:rPr>
+              <w:t>Respecter les plans d’actions liés aux risques définit</w:t>
+            </w:r>
+          </w:p>
+        </w:tc>
+        <w:tc>
+          <w:tcPr>
+            <w:tcW w:w="1364" w:type="dxa"/>
+            <w:tcBorders>
+              <w:top w:val="single" w:sz="6" w:space="0" w:color="CCCCCC"/>
+              <w:left w:val="single" w:sz="6" w:space="0" w:color="CCCCCC"/>
+              <w:bottom w:val="single" w:sz="4" w:space="0" w:color="auto"/>
+              <w:right w:val="single" w:sz="6" w:space="0" w:color="CCCCCC"/>
+            </w:tcBorders>
+            <w:shd w:val="clear" w:color="auto" w:fill="FFFFFF"/>
+            <w:vAlign w:val="center"/>
+          </w:tcPr>
+          <w:p>
+            <w:pPr>
+              <w:spacing w:after="0" w:line="240" w:lineRule="auto"/>
+              <w:rPr>
+                <w:rFonts w:ascii="Arial" w:eastAsia="Times New Roman" w:hAnsi="Arial" w:cs="Arial"/>
+                <w:color w:val="303030"/>
+                <w:sz w:val="14"/>
+                <w:szCs w:val="14"/>
+                <w:lang w:eastAsia="fr-FR"/>
+              </w:rPr>
+            </w:pPr>
+            <w:r>
+              <w:rPr>
+                <w:rFonts w:ascii="Arial" w:eastAsia="Times New Roman" w:hAnsi="Arial" w:cs="Arial"/>
+                <w:color w:val="303030"/>
+                <w:sz w:val="14"/>
+                <w:szCs w:val="14"/>
+                <w:lang w:eastAsia="fr-FR"/>
+              </w:rPr>
+              <w:t>Indicateur d’effet collatéral</w:t>
+            </w:r>
+          </w:p>
+        </w:tc>
+        <w:tc>
+          <w:tcPr>
+            <w:tcW w:w="736" w:type="dxa"/>
+            <w:tcBorders>
+              <w:top w:val="single" w:sz="6" w:space="0" w:color="CCCCCC"/>
+              <w:left w:val="single" w:sz="6" w:space="0" w:color="CCCCCC"/>
+              <w:bottom w:val="single" w:sz="4" w:space="0" w:color="auto"/>
+              <w:right w:val="single" w:sz="6" w:space="0" w:color="CCCCCC"/>
+            </w:tcBorders>
+            <w:shd w:val="clear" w:color="auto" w:fill="FFFFFF"/>
+            <w:vAlign w:val="center"/>
+          </w:tcPr>
+          <w:p>
+            <w:pPr>
+              <w:spacing w:after="0" w:line="240" w:lineRule="auto"/>
+              <w:rPr>
+                <w:rFonts w:ascii="Arial" w:eastAsia="Times New Roman" w:hAnsi="Arial" w:cs="Arial"/>
+                <w:color w:val="303030"/>
+                <w:sz w:val="14"/>
+                <w:szCs w:val="14"/>
+                <w:lang w:eastAsia="fr-FR"/>
+              </w:rPr>
+            </w:pPr>
+            <w:r>
+              <w:rPr>
+                <w:rFonts w:ascii="Arial" w:eastAsia="Times New Roman" w:hAnsi="Arial" w:cs="Arial"/>
+                <w:color w:val="303030"/>
+                <w:sz w:val="14"/>
+                <w:szCs w:val="14"/>
+                <w:lang w:eastAsia="fr-FR"/>
+              </w:rPr>
+              <w:t>Equipe projet</w:t>
+            </w:r>
+          </w:p>
+        </w:tc>
+        <w:tc>
+          <w:tcPr>
+            <w:tcW w:w="4104" w:type="dxa"/>
+            <w:tcBorders>
+              <w:top w:val="single" w:sz="6" w:space="0" w:color="CCCCCC"/>
+              <w:left w:val="single" w:sz="6" w:space="0" w:color="CCCCCC"/>
+              <w:bottom w:val="single" w:sz="4" w:space="0" w:color="auto"/>
+              <w:right w:val="single" w:sz="6" w:space="0" w:color="CCCCCC"/>
+            </w:tcBorders>
+            <w:shd w:val="clear" w:color="auto" w:fill="FFFFFF"/>
+          </w:tcPr>
+          <w:p>
+            <w:pPr>
+              <w:spacing w:after="0" w:line="240" w:lineRule="auto"/>
+              <w:rPr>
+                <w:rFonts w:ascii="Arial" w:eastAsia="Times New Roman" w:hAnsi="Arial" w:cs="Arial"/>
+                <w:i/>
+                <w:iCs/>
+                <w:color w:val="303030"/>
+                <w:sz w:val="14"/>
+                <w:szCs w:val="14"/>
+                <w:lang w:eastAsia="fr-FR"/>
+              </w:rPr>
+            </w:pPr>
+            <w:r>
+              <w:rPr>
+                <w:noProof/>
+                <w:sz w:val="16"/>
+                <w:szCs w:val="16"/>
+              </w:rPr>
+              <w:drawing>
+                <wp:inline distT="0" distB="0" distL="0" distR="0" wp14:anchorId="157BCF57" wp14:editId="49CDE777">
+                  <wp:extent cx="2543175" cy="2286000"/>
+                  <wp:effectExtent l="0" t="0" r="9525" b="0"/>
+                  <wp:docPr id="21" name="Graphique 21">
+                    <a:extLst xmlns:a="http://schemas.openxmlformats.org/drawingml/2006/main">
+                      <a:ext uri="{FF2B5EF4-FFF2-40B4-BE49-F238E27FC236}">
+                        <a16:creationId xmlns:a16="http://schemas.microsoft.com/office/drawing/2014/main" id="{DEA9AC89-3507-43CE-803A-94D4118191F2}"/>
+                      </a:ext>
+                    </a:extLst>
+                  </wp:docPr>
+                  <wp:cNvGraphicFramePr/>
+                  <a:graphic xmlns:a="http://schemas.openxmlformats.org/drawingml/2006/main">
+                    <a:graphicData uri="http://schemas.openxmlformats.org/drawingml/2006/chart">
+                      <c:chart xmlns:c="http://schemas.openxmlformats.org/drawingml/2006/chart" xmlns:r="http://schemas.openxmlformats.org/officeDocument/2006/relationships" r:id="rId16"/>
+                    </a:graphicData>
+                  </a:graphic>
+                </wp:inline>
+              </w:drawing>
+            </w:r>
+          </w:p>
+        </w:tc>
+        <w:tc>
+          <w:tcPr>
+            <w:tcW w:w="993" w:type="dxa"/>
+            <w:tcBorders>
+              <w:top w:val="single" w:sz="6" w:space="0" w:color="CCCCCC"/>
+              <w:left w:val="single" w:sz="6" w:space="0" w:color="CCCCCC"/>
+              <w:bottom w:val="single" w:sz="4" w:space="0" w:color="auto"/>
+              <w:right w:val="single" w:sz="6" w:space="0" w:color="CCCCCC"/>
+            </w:tcBorders>
+            <w:shd w:val="clear" w:color="auto" w:fill="FFFFFF"/>
+            <w:vAlign w:val="center"/>
+          </w:tcPr>
+          <w:p>
+            <w:pPr>
+              <w:spacing w:after="0" w:line="240" w:lineRule="auto"/>
+              <w:rPr>
+                <w:rFonts w:ascii="Arial" w:eastAsia="Times New Roman" w:hAnsi="Arial" w:cs="Arial"/>
+                <w:color w:val="303030"/>
+                <w:sz w:val="14"/>
+                <w:szCs w:val="14"/>
+                <w:lang w:eastAsia="fr-FR"/>
+              </w:rPr>
+            </w:pPr>
+            <w:r>
+              <w:rPr>
+                <w:rFonts w:ascii="Arial" w:eastAsia="Times New Roman" w:hAnsi="Arial" w:cs="Arial"/>
+                <w:color w:val="303030"/>
+                <w:sz w:val="14"/>
+                <w:szCs w:val="14"/>
+                <w:lang w:eastAsia="fr-FR"/>
+              </w:rPr>
+              <w:t> 08/03/2020</w:t>
+            </w:r>
+          </w:p>
+        </w:tc>
+      </w:tr>
+    </w:tbl>
+    <w:p>
+      <w:r>
+        <w:rPr>
+          <w:color w:val="FF0000"/>
+        </w:rPr>
+        <w:t>VOIR S’IL N’Y EN A PAS D’AUTRES</w:t>
+      </w:r>
+      <w:r>
+        <w:br w:type="page"/>
+      </w:r>
+    </w:p>
     <w:p>
       <w:pPr>
         <w:pStyle w:val="Titre2"/>
       </w:pPr>
       <w:bookmarkStart w:id="17" w:name="_Toc39593586"/>
       <w:r>
+        <w:lastRenderedPageBreak/>
         <w:t>Réunions</w:t>
       </w:r>
       <w:bookmarkEnd w:id="17"/>
     </w:p>
     <w:p>
+      <w:r>
+        <w:rPr>
+          <w:color w:val="FF0000"/>
+        </w:rPr>
+        <w:t>A FAIRE</w:t>
+      </w:r>
+      <w:r>
+        <w:rPr>
+          <w:color w:val="FF0000"/>
+        </w:rPr>
+        <w:t xml:space="preserve"> (Réunion client ? </w:t>
+      </w:r>
+      <w:r>
+        <w:rPr>
+          <w:color w:val="FF0000"/>
+        </w:rPr>
+        <w:t xml:space="preserve">Réunion interne ? les deux ?) </w:t>
+      </w:r>
+    </w:p>
+    <w:p>
       <w:pPr>
         <w:pStyle w:val="Titre2"/>
       </w:pPr>
@@ -5325,6 +6749,20 @@
         <w:t>Communications</w:t>
       </w:r>
       <w:bookmarkEnd w:id="18"/>
+    </w:p>
+    <w:p>
+      <w:r>
+        <w:rPr>
+          <w:color w:val="FF0000"/>
+        </w:rPr>
+        <w:t>A FAIRE</w:t>
+      </w:r>
+      <w:r>
+        <w:rPr>
+          <w:color w:val="FF0000"/>
+        </w:rPr>
+        <w:t xml:space="preserve"> (Communications interne ? avec le client ? les deux ?) </w:t>
+      </w:r>
     </w:p>
     <w:p>
       <w:pPr>
@@ -5374,6 +6812,17 @@
         <w:t xml:space="preserve"> qui permet d’avoir une meilleure vision de l’avancée du projet ainsi que les branches allouées pour chacun. Il permettra d’avoir le partage du code lors de la phase de développement du Livrable 3 et une gestion des modifications et des versions du code.</w:t>
       </w:r>
     </w:p>
+    <w:p/>
+    <w:p/>
+    <w:p/>
+    <w:p/>
+    <w:p/>
+    <w:p/>
+    <w:p/>
+    <w:p/>
+    <w:p/>
+    <w:p/>
+    <w:p/>
     <w:p/>
     <w:p/>
     <w:p/>
@@ -5422,7 +6871,7 @@
                     <pic:cNvPicPr/>
                   </pic:nvPicPr>
                   <pic:blipFill>
-                    <a:blip r:embed="rId14"/>
+                    <a:blip r:embed="rId17"/>
                     <a:stretch>
                       <a:fillRect/>
                     </a:stretch>
@@ -6652,23 +8101,13 @@
         </w:rPr>
         <w:t>caractère spéciale</w:t>
       </w:r>
-      <w:proofErr w:type="gramStart"/>
-      <w:r>
-        <w:rPr>
-          <w:rFonts w:cstheme="minorHAnsi"/>
-          <w:color w:val="000000"/>
-          <w:u w:color="000000"/>
-        </w:rPr>
-        <w:t>(,;</w:t>
-      </w:r>
-      <w:proofErr w:type="gramEnd"/>
-      <w:r>
-        <w:rPr>
-          <w:rFonts w:cstheme="minorHAnsi"/>
-          <w:color w:val="000000"/>
-          <w:u w:color="000000"/>
-        </w:rPr>
-        <w:t>@…)</w:t>
+      <w:r>
+        <w:rPr>
+          <w:rFonts w:cstheme="minorHAnsi"/>
+          <w:color w:val="000000"/>
+          <w:u w:color="000000"/>
+        </w:rPr>
+        <w:t>(,;@…)</w:t>
       </w:r>
     </w:p>
     <w:p>
@@ -7097,23 +8536,13 @@
         </w:rPr>
         <w:t>spéciale</w:t>
       </w:r>
-      <w:proofErr w:type="gramStart"/>
-      <w:r>
-        <w:rPr>
-          <w:rFonts w:cstheme="minorHAnsi"/>
-          <w:color w:val="000000"/>
-          <w:u w:color="000000"/>
-        </w:rPr>
-        <w:t>(,;</w:t>
-      </w:r>
-      <w:proofErr w:type="gramEnd"/>
-      <w:r>
-        <w:rPr>
-          <w:rFonts w:cstheme="minorHAnsi"/>
-          <w:color w:val="000000"/>
-          <w:u w:color="000000"/>
-        </w:rPr>
-        <w:t>@…).</w:t>
+      <w:r>
+        <w:rPr>
+          <w:rFonts w:cstheme="minorHAnsi"/>
+          <w:color w:val="000000"/>
+          <w:u w:color="000000"/>
+        </w:rPr>
+        <w:t>(,;@…).</w:t>
       </w:r>
     </w:p>
     <w:p>
@@ -8087,23 +9516,13 @@
         <w:t>Enfin, l’entreprise peut surveiller l’efficacité de ses processus au moyen de données mesurables si possible.</w:t>
       </w:r>
     </w:p>
-    <w:p/>
-    <w:p/>
-    <w:p/>
-    <w:p/>
-    <w:p/>
-    <w:p/>
     <w:p>
       <w:pPr>
         <w:pStyle w:val="Titre1"/>
       </w:pPr>
       <w:bookmarkStart w:id="25" w:name="_Toc39593592"/>
-    </w:p>
-    <w:p>
-      <w:pPr>
-        <w:pStyle w:val="Titre1"/>
-      </w:pPr>
-      <w:r>
+      <w:r>
+        <w:lastRenderedPageBreak/>
         <w:t>Technique</w:t>
       </w:r>
       <w:bookmarkEnd w:id="25"/>
@@ -8175,7 +9594,7 @@
                     </pic:cNvPicPr>
                   </pic:nvPicPr>
                   <pic:blipFill>
-                    <a:blip r:embed="rId15">
+                    <a:blip r:embed="rId18">
                       <a:extLst>
                         <a:ext uri="{28A0092B-C50C-407E-A947-70E740481C1C}">
                           <a14:useLocalDpi xmlns:a14="http://schemas.microsoft.com/office/drawing/2010/main" val="0"/>
@@ -8260,7 +9679,6 @@
         </w:numPr>
       </w:pPr>
       <w:r>
-        <w:lastRenderedPageBreak/>
         <w:t xml:space="preserve">Visual studio Code a été choisi pour la partie </w:t>
       </w:r>
       <w:proofErr w:type="spellStart"/>
@@ -8319,7 +9737,7 @@
                     </pic:cNvPicPr>
                   </pic:nvPicPr>
                   <pic:blipFill>
-                    <a:blip r:embed="rId16">
+                    <a:blip r:embed="rId19">
                       <a:extLst>
                         <a:ext uri="{28A0092B-C50C-407E-A947-70E740481C1C}">
                           <a14:useLocalDpi xmlns:a14="http://schemas.microsoft.com/office/drawing/2010/main" val="0"/>
@@ -8372,7 +9790,7 @@
                     </pic:cNvPicPr>
                   </pic:nvPicPr>
                   <pic:blipFill>
-                    <a:blip r:embed="rId17">
+                    <a:blip r:embed="rId20">
                       <a:extLst>
                         <a:ext uri="{28A0092B-C50C-407E-A947-70E740481C1C}">
                           <a14:useLocalDpi xmlns:a14="http://schemas.microsoft.com/office/drawing/2010/main" val="0"/>
@@ -8492,7 +9910,7 @@
                     </pic:cNvPicPr>
                   </pic:nvPicPr>
                   <pic:blipFill>
-                    <a:blip r:embed="rId18" cstate="print">
+                    <a:blip r:embed="rId21" cstate="print">
                       <a:extLst>
                         <a:ext uri="{28A0092B-C50C-407E-A947-70E740481C1C}">
                           <a14:useLocalDpi xmlns:a14="http://schemas.microsoft.com/office/drawing/2010/main" val="0"/>
@@ -8561,11 +9979,9 @@
       <w:pPr>
         <w:pStyle w:val="Titre4"/>
       </w:pPr>
-      <w:proofErr w:type="gramStart"/>
       <w:r>
         <w:t>API diverses</w:t>
       </w:r>
-      <w:proofErr w:type="gramEnd"/>
     </w:p>
     <w:p>
       <w:r>
@@ -8683,7 +10099,7 @@
                     </pic:cNvPicPr>
                   </pic:nvPicPr>
                   <pic:blipFill>
-                    <a:blip r:embed="rId19">
+                    <a:blip r:embed="rId22">
                       <a:extLst>
                         <a:ext uri="{28A0092B-C50C-407E-A947-70E740481C1C}">
                           <a14:useLocalDpi xmlns:a14="http://schemas.microsoft.com/office/drawing/2010/main" val="0"/>
@@ -8738,6 +10154,20 @@
       <w:bookmarkEnd w:id="34"/>
     </w:p>
     <w:p>
+      <w:r>
+        <w:rPr>
+          <w:color w:val="FF0000"/>
+        </w:rPr>
+        <w:t>A FAIRE AJOUTER</w:t>
+      </w:r>
+      <w:r>
+        <w:rPr>
+          <w:color w:val="FF0000"/>
+        </w:rPr>
+        <w:t xml:space="preserve"> MOCKUP (OU SCREEN DIRECT) PEUT ETRE LES METTRES EN ANNEXES POUR NE PAS METTRE TROP D’IMAGES ICI</w:t>
+      </w:r>
+    </w:p>
+    <w:p>
       <w:pPr>
         <w:pStyle w:val="Titre2"/>
       </w:pPr>
@@ -8748,17 +10178,2222 @@
       <w:bookmarkEnd w:id="35"/>
     </w:p>
     <w:p>
+      <w:r>
+        <w:rPr>
+          <w:color w:val="FF0000"/>
+        </w:rPr>
+        <w:t xml:space="preserve">A FAIRE AVEC LA BASE ACTUELLE </w:t>
+      </w:r>
+      <w:r>
+        <w:rPr>
+          <w:color w:val="FF0000"/>
+        </w:rPr>
+        <w:t xml:space="preserve">NE PAS REPRENDRE LE GRAPHIQUE LOT 1 ou 2 </w:t>
+      </w:r>
+    </w:p>
+    <w:p/>
+    <w:p/>
+    <w:p/>
+    <w:p/>
+    <w:p>
       <w:pPr>
         <w:pStyle w:val="Titre2"/>
       </w:pPr>
       <w:bookmarkStart w:id="36" w:name="_Toc39593601"/>
       <w:r>
-        <w:t>Tests</w:t>
+        <w:lastRenderedPageBreak/>
+        <w:t>Scénario de t</w:t>
+      </w:r>
+      <w:r>
+        <w:t>ests</w:t>
       </w:r>
       <w:bookmarkEnd w:id="36"/>
     </w:p>
     <w:p>
       <w:pPr>
+        <w:pStyle w:val="Titre1"/>
+      </w:pPr>
+    </w:p>
+    <w:tbl>
+      <w:tblPr>
+        <w:tblW w:w="11230" w:type="dxa"/>
+        <w:tblInd w:w="-770" w:type="dxa"/>
+        <w:tblCellMar>
+          <w:left w:w="70" w:type="dxa"/>
+          <w:right w:w="70" w:type="dxa"/>
+        </w:tblCellMar>
+        <w:tblLook w:val="04A0" w:firstRow="1" w:lastRow="0" w:firstColumn="1" w:lastColumn="0" w:noHBand="0" w:noVBand="1"/>
+      </w:tblPr>
+      <w:tblGrid>
+        <w:gridCol w:w="852"/>
+        <w:gridCol w:w="994"/>
+        <w:gridCol w:w="3712"/>
+        <w:gridCol w:w="2640"/>
+        <w:gridCol w:w="510"/>
+        <w:gridCol w:w="2522"/>
+      </w:tblGrid>
+      <w:tr>
+        <w:trPr>
+          <w:trHeight w:val="525"/>
+        </w:trPr>
+        <w:tc>
+          <w:tcPr>
+            <w:tcW w:w="852" w:type="dxa"/>
+            <w:tcBorders>
+              <w:top w:val="nil"/>
+              <w:left w:val="nil"/>
+              <w:bottom w:val="nil"/>
+              <w:right w:val="nil"/>
+            </w:tcBorders>
+            <w:shd w:val="clear" w:color="000000" w:fill="4472C4"/>
+            <w:vAlign w:val="center"/>
+            <w:hideMark/>
+          </w:tcPr>
+          <w:p>
+            <w:pPr>
+              <w:spacing w:after="0" w:line="240" w:lineRule="auto"/>
+              <w:jc w:val="center"/>
+              <w:rPr>
+                <w:rFonts w:ascii="Arial" w:eastAsia="Times New Roman" w:hAnsi="Arial" w:cs="Arial"/>
+                <w:color w:val="FFFFFF"/>
+                <w:sz w:val="16"/>
+                <w:szCs w:val="16"/>
+                <w:lang w:eastAsia="fr-FR"/>
+              </w:rPr>
+            </w:pPr>
+            <w:r>
+              <w:rPr>
+                <w:rFonts w:ascii="Arial" w:eastAsia="Times New Roman" w:hAnsi="Arial" w:cs="Arial"/>
+                <w:color w:val="FFFFFF"/>
+                <w:sz w:val="16"/>
+                <w:szCs w:val="16"/>
+                <w:lang w:eastAsia="fr-FR"/>
+              </w:rPr>
+              <w:t xml:space="preserve">Identifiant </w:t>
+            </w:r>
+            <w:r>
+              <w:rPr>
+                <w:rFonts w:ascii="Arial" w:eastAsia="Times New Roman" w:hAnsi="Arial" w:cs="Arial"/>
+                <w:color w:val="FFFFFF"/>
+                <w:sz w:val="16"/>
+                <w:szCs w:val="16"/>
+                <w:lang w:eastAsia="fr-FR"/>
+              </w:rPr>
+              <w:br/>
+            </w:r>
+            <w:proofErr w:type="spellStart"/>
+            <w:r>
+              <w:rPr>
+                <w:rFonts w:ascii="Arial" w:eastAsia="Times New Roman" w:hAnsi="Arial" w:cs="Arial"/>
+                <w:color w:val="FFFFFF"/>
+                <w:sz w:val="16"/>
+                <w:szCs w:val="16"/>
+                <w:lang w:eastAsia="fr-FR"/>
+              </w:rPr>
+              <w:t>UserStory</w:t>
+            </w:r>
+            <w:proofErr w:type="spellEnd"/>
+          </w:p>
+        </w:tc>
+        <w:tc>
+          <w:tcPr>
+            <w:tcW w:w="994" w:type="dxa"/>
+            <w:tcBorders>
+              <w:top w:val="nil"/>
+              <w:left w:val="nil"/>
+              <w:bottom w:val="nil"/>
+              <w:right w:val="nil"/>
+            </w:tcBorders>
+            <w:shd w:val="clear" w:color="000000" w:fill="4472C4"/>
+            <w:vAlign w:val="center"/>
+            <w:hideMark/>
+          </w:tcPr>
+          <w:p>
+            <w:pPr>
+              <w:spacing w:after="0" w:line="240" w:lineRule="auto"/>
+              <w:jc w:val="center"/>
+              <w:rPr>
+                <w:rFonts w:ascii="Arial" w:eastAsia="Times New Roman" w:hAnsi="Arial" w:cs="Arial"/>
+                <w:color w:val="FFFFFF"/>
+                <w:sz w:val="16"/>
+                <w:szCs w:val="16"/>
+                <w:lang w:eastAsia="fr-FR"/>
+              </w:rPr>
+            </w:pPr>
+            <w:r>
+              <w:rPr>
+                <w:rFonts w:ascii="Arial" w:eastAsia="Times New Roman" w:hAnsi="Arial" w:cs="Arial"/>
+                <w:color w:val="FFFFFF"/>
+                <w:sz w:val="16"/>
+                <w:szCs w:val="16"/>
+                <w:lang w:eastAsia="fr-FR"/>
+              </w:rPr>
+              <w:t xml:space="preserve">Rôle </w:t>
+            </w:r>
+            <w:r>
+              <w:rPr>
+                <w:rFonts w:ascii="Arial" w:eastAsia="Times New Roman" w:hAnsi="Arial" w:cs="Arial"/>
+                <w:color w:val="FFFFFF"/>
+                <w:sz w:val="16"/>
+                <w:szCs w:val="16"/>
+                <w:lang w:eastAsia="fr-FR"/>
+              </w:rPr>
+              <w:br/>
+              <w:t>concerné</w:t>
+            </w:r>
+          </w:p>
+        </w:tc>
+        <w:tc>
+          <w:tcPr>
+            <w:tcW w:w="3712" w:type="dxa"/>
+            <w:tcBorders>
+              <w:top w:val="single" w:sz="4" w:space="0" w:color="auto"/>
+              <w:left w:val="single" w:sz="4" w:space="0" w:color="auto"/>
+              <w:bottom w:val="single" w:sz="4" w:space="0" w:color="auto"/>
+              <w:right w:val="single" w:sz="4" w:space="0" w:color="auto"/>
+            </w:tcBorders>
+            <w:shd w:val="clear" w:color="000000" w:fill="4472C4"/>
+            <w:noWrap/>
+            <w:vAlign w:val="center"/>
+            <w:hideMark/>
+          </w:tcPr>
+          <w:p>
+            <w:pPr>
+              <w:spacing w:after="0" w:line="240" w:lineRule="auto"/>
+              <w:jc w:val="center"/>
+              <w:rPr>
+                <w:rFonts w:ascii="Arial" w:eastAsia="Times New Roman" w:hAnsi="Arial" w:cs="Arial"/>
+                <w:color w:val="FFFFFF"/>
+                <w:sz w:val="16"/>
+                <w:szCs w:val="16"/>
+                <w:lang w:eastAsia="fr-FR"/>
+              </w:rPr>
+            </w:pPr>
+            <w:proofErr w:type="spellStart"/>
+            <w:r>
+              <w:rPr>
+                <w:rFonts w:ascii="Arial" w:eastAsia="Times New Roman" w:hAnsi="Arial" w:cs="Arial"/>
+                <w:color w:val="FFFFFF"/>
+                <w:sz w:val="16"/>
+                <w:szCs w:val="16"/>
+                <w:lang w:eastAsia="fr-FR"/>
+              </w:rPr>
+              <w:t>UserStory</w:t>
+            </w:r>
+            <w:proofErr w:type="spellEnd"/>
+            <w:r>
+              <w:rPr>
+                <w:rFonts w:ascii="Arial" w:eastAsia="Times New Roman" w:hAnsi="Arial" w:cs="Arial"/>
+                <w:color w:val="FFFFFF"/>
+                <w:sz w:val="16"/>
+                <w:szCs w:val="16"/>
+                <w:lang w:eastAsia="fr-FR"/>
+              </w:rPr>
+              <w:t xml:space="preserve"> description</w:t>
+            </w:r>
+          </w:p>
+        </w:tc>
+        <w:tc>
+          <w:tcPr>
+            <w:tcW w:w="2640" w:type="dxa"/>
+            <w:tcBorders>
+              <w:top w:val="single" w:sz="4" w:space="0" w:color="auto"/>
+              <w:left w:val="nil"/>
+              <w:bottom w:val="single" w:sz="4" w:space="0" w:color="auto"/>
+              <w:right w:val="single" w:sz="4" w:space="0" w:color="auto"/>
+            </w:tcBorders>
+            <w:shd w:val="clear" w:color="000000" w:fill="4472C4"/>
+            <w:noWrap/>
+            <w:vAlign w:val="center"/>
+            <w:hideMark/>
+          </w:tcPr>
+          <w:p>
+            <w:pPr>
+              <w:spacing w:after="0" w:line="240" w:lineRule="auto"/>
+              <w:jc w:val="center"/>
+              <w:rPr>
+                <w:rFonts w:ascii="Arial" w:eastAsia="Times New Roman" w:hAnsi="Arial" w:cs="Arial"/>
+                <w:color w:val="FFFFFF"/>
+                <w:sz w:val="16"/>
+                <w:szCs w:val="16"/>
+                <w:lang w:eastAsia="fr-FR"/>
+              </w:rPr>
+            </w:pPr>
+            <w:r>
+              <w:rPr>
+                <w:rFonts w:ascii="Arial" w:eastAsia="Times New Roman" w:hAnsi="Arial" w:cs="Arial"/>
+                <w:color w:val="FFFFFF"/>
+                <w:sz w:val="16"/>
+                <w:szCs w:val="16"/>
+                <w:lang w:eastAsia="fr-FR"/>
+              </w:rPr>
+              <w:t>Tests</w:t>
+            </w:r>
+          </w:p>
+        </w:tc>
+        <w:tc>
+          <w:tcPr>
+            <w:tcW w:w="510" w:type="dxa"/>
+            <w:tcBorders>
+              <w:top w:val="single" w:sz="4" w:space="0" w:color="auto"/>
+              <w:left w:val="nil"/>
+              <w:bottom w:val="single" w:sz="4" w:space="0" w:color="auto"/>
+              <w:right w:val="single" w:sz="4" w:space="0" w:color="auto"/>
+            </w:tcBorders>
+            <w:shd w:val="clear" w:color="000000" w:fill="4472C4"/>
+            <w:noWrap/>
+            <w:vAlign w:val="center"/>
+            <w:hideMark/>
+          </w:tcPr>
+          <w:p>
+            <w:pPr>
+              <w:spacing w:after="0" w:line="240" w:lineRule="auto"/>
+              <w:jc w:val="center"/>
+              <w:rPr>
+                <w:rFonts w:ascii="Arial" w:eastAsia="Times New Roman" w:hAnsi="Arial" w:cs="Arial"/>
+                <w:color w:val="FFFFFF"/>
+                <w:sz w:val="16"/>
+                <w:szCs w:val="16"/>
+                <w:lang w:eastAsia="fr-FR"/>
+              </w:rPr>
+            </w:pPr>
+            <w:r>
+              <w:rPr>
+                <w:rFonts w:ascii="Arial" w:eastAsia="Times New Roman" w:hAnsi="Arial" w:cs="Arial"/>
+                <w:color w:val="FFFFFF"/>
+                <w:sz w:val="16"/>
+                <w:szCs w:val="16"/>
+                <w:lang w:eastAsia="fr-FR"/>
+              </w:rPr>
+              <w:t>Etat</w:t>
+            </w:r>
+          </w:p>
+        </w:tc>
+        <w:tc>
+          <w:tcPr>
+            <w:tcW w:w="2522" w:type="dxa"/>
+            <w:tcBorders>
+              <w:top w:val="single" w:sz="4" w:space="0" w:color="auto"/>
+              <w:left w:val="nil"/>
+              <w:bottom w:val="single" w:sz="4" w:space="0" w:color="auto"/>
+              <w:right w:val="single" w:sz="4" w:space="0" w:color="auto"/>
+            </w:tcBorders>
+            <w:shd w:val="clear" w:color="000000" w:fill="4472C4"/>
+            <w:noWrap/>
+            <w:vAlign w:val="center"/>
+            <w:hideMark/>
+          </w:tcPr>
+          <w:p>
+            <w:pPr>
+              <w:spacing w:after="0" w:line="240" w:lineRule="auto"/>
+              <w:jc w:val="center"/>
+              <w:rPr>
+                <w:rFonts w:ascii="Arial" w:eastAsia="Times New Roman" w:hAnsi="Arial" w:cs="Arial"/>
+                <w:color w:val="FFFFFF"/>
+                <w:sz w:val="16"/>
+                <w:szCs w:val="16"/>
+                <w:lang w:eastAsia="fr-FR"/>
+              </w:rPr>
+            </w:pPr>
+            <w:r>
+              <w:rPr>
+                <w:rFonts w:ascii="Arial" w:eastAsia="Times New Roman" w:hAnsi="Arial" w:cs="Arial"/>
+                <w:color w:val="FFFFFF"/>
+                <w:sz w:val="16"/>
+                <w:szCs w:val="16"/>
+                <w:lang w:eastAsia="fr-FR"/>
+              </w:rPr>
+              <w:t>Commentaire</w:t>
+            </w:r>
+          </w:p>
+        </w:tc>
+      </w:tr>
+      <w:tr>
+        <w:trPr>
+          <w:trHeight w:val="255"/>
+        </w:trPr>
+        <w:tc>
+          <w:tcPr>
+            <w:tcW w:w="852" w:type="dxa"/>
+            <w:tcBorders>
+              <w:top w:val="single" w:sz="4" w:space="0" w:color="auto"/>
+              <w:left w:val="single" w:sz="4" w:space="0" w:color="auto"/>
+              <w:bottom w:val="single" w:sz="4" w:space="0" w:color="auto"/>
+              <w:right w:val="single" w:sz="4" w:space="0" w:color="auto"/>
+            </w:tcBorders>
+            <w:shd w:val="clear" w:color="auto" w:fill="auto"/>
+            <w:noWrap/>
+            <w:vAlign w:val="center"/>
+            <w:hideMark/>
+          </w:tcPr>
+          <w:p>
+            <w:pPr>
+              <w:spacing w:after="0" w:line="240" w:lineRule="auto"/>
+              <w:jc w:val="center"/>
+              <w:rPr>
+                <w:rFonts w:ascii="Arial" w:eastAsia="Times New Roman" w:hAnsi="Arial" w:cs="Arial"/>
+                <w:color w:val="4472C4"/>
+                <w:sz w:val="16"/>
+                <w:szCs w:val="16"/>
+                <w:lang w:eastAsia="fr-FR"/>
+              </w:rPr>
+            </w:pPr>
+            <w:r>
+              <w:rPr>
+                <w:rFonts w:ascii="Arial" w:eastAsia="Times New Roman" w:hAnsi="Arial" w:cs="Arial"/>
+                <w:color w:val="4472C4"/>
+                <w:sz w:val="16"/>
+                <w:szCs w:val="16"/>
+                <w:lang w:eastAsia="fr-FR"/>
+              </w:rPr>
+              <w:t>US001</w:t>
+            </w:r>
+          </w:p>
+        </w:tc>
+        <w:tc>
+          <w:tcPr>
+            <w:tcW w:w="994" w:type="dxa"/>
+            <w:tcBorders>
+              <w:top w:val="single" w:sz="4" w:space="0" w:color="auto"/>
+              <w:left w:val="nil"/>
+              <w:bottom w:val="single" w:sz="4" w:space="0" w:color="auto"/>
+              <w:right w:val="nil"/>
+            </w:tcBorders>
+            <w:shd w:val="clear" w:color="auto" w:fill="auto"/>
+            <w:noWrap/>
+            <w:vAlign w:val="center"/>
+            <w:hideMark/>
+          </w:tcPr>
+          <w:p>
+            <w:pPr>
+              <w:spacing w:after="0" w:line="240" w:lineRule="auto"/>
+              <w:jc w:val="center"/>
+              <w:rPr>
+                <w:rFonts w:ascii="Arial" w:eastAsia="Times New Roman" w:hAnsi="Arial" w:cs="Arial"/>
+                <w:color w:val="000000"/>
+                <w:sz w:val="16"/>
+                <w:szCs w:val="16"/>
+                <w:lang w:eastAsia="fr-FR"/>
+              </w:rPr>
+            </w:pPr>
+            <w:r>
+              <w:rPr>
+                <w:rFonts w:ascii="Arial" w:eastAsia="Times New Roman" w:hAnsi="Arial" w:cs="Arial"/>
+                <w:color w:val="000000"/>
+                <w:sz w:val="16"/>
+                <w:szCs w:val="16"/>
+                <w:lang w:eastAsia="fr-FR"/>
+              </w:rPr>
+              <w:t>Commercial</w:t>
+            </w:r>
+          </w:p>
+        </w:tc>
+        <w:tc>
+          <w:tcPr>
+            <w:tcW w:w="3712" w:type="dxa"/>
+            <w:tcBorders>
+              <w:top w:val="nil"/>
+              <w:left w:val="single" w:sz="4" w:space="0" w:color="auto"/>
+              <w:bottom w:val="single" w:sz="4" w:space="0" w:color="auto"/>
+              <w:right w:val="single" w:sz="4" w:space="0" w:color="auto"/>
+            </w:tcBorders>
+            <w:shd w:val="clear" w:color="auto" w:fill="auto"/>
+            <w:noWrap/>
+            <w:vAlign w:val="center"/>
+            <w:hideMark/>
+          </w:tcPr>
+          <w:p>
+            <w:pPr>
+              <w:spacing w:after="0" w:line="240" w:lineRule="auto"/>
+              <w:jc w:val="center"/>
+              <w:rPr>
+                <w:rFonts w:ascii="Arial" w:eastAsia="Times New Roman" w:hAnsi="Arial" w:cs="Arial"/>
+                <w:b/>
+                <w:bCs/>
+                <w:color w:val="000000"/>
+                <w:sz w:val="16"/>
+                <w:szCs w:val="16"/>
+                <w:lang w:eastAsia="fr-FR"/>
+              </w:rPr>
+            </w:pPr>
+            <w:r>
+              <w:rPr>
+                <w:rFonts w:ascii="Arial" w:eastAsia="Times New Roman" w:hAnsi="Arial" w:cs="Arial"/>
+                <w:b/>
+                <w:bCs/>
+                <w:color w:val="000000"/>
+                <w:sz w:val="16"/>
+                <w:szCs w:val="16"/>
+                <w:lang w:eastAsia="fr-FR"/>
+              </w:rPr>
+              <w:t>je veux pouvoir créer un devis</w:t>
+            </w:r>
+          </w:p>
+        </w:tc>
+        <w:tc>
+          <w:tcPr>
+            <w:tcW w:w="2640" w:type="dxa"/>
+            <w:tcBorders>
+              <w:top w:val="nil"/>
+              <w:left w:val="nil"/>
+              <w:bottom w:val="single" w:sz="4" w:space="0" w:color="auto"/>
+              <w:right w:val="single" w:sz="4" w:space="0" w:color="auto"/>
+            </w:tcBorders>
+            <w:shd w:val="clear" w:color="auto" w:fill="auto"/>
+            <w:vAlign w:val="bottom"/>
+            <w:hideMark/>
+          </w:tcPr>
+          <w:p>
+            <w:pPr>
+              <w:spacing w:after="0" w:line="240" w:lineRule="auto"/>
+              <w:rPr>
+                <w:rFonts w:ascii="Arial" w:eastAsia="Times New Roman" w:hAnsi="Arial" w:cs="Arial"/>
+                <w:color w:val="000000"/>
+                <w:sz w:val="16"/>
+                <w:szCs w:val="16"/>
+                <w:lang w:eastAsia="fr-FR"/>
+              </w:rPr>
+            </w:pPr>
+            <w:r>
+              <w:rPr>
+                <w:rFonts w:ascii="Arial" w:eastAsia="Times New Roman" w:hAnsi="Arial" w:cs="Arial"/>
+                <w:color w:val="000000"/>
+                <w:sz w:val="16"/>
+                <w:szCs w:val="16"/>
+                <w:lang w:eastAsia="fr-FR"/>
+              </w:rPr>
+              <w:t>Création d'un devis</w:t>
+            </w:r>
+          </w:p>
+        </w:tc>
+        <w:tc>
+          <w:tcPr>
+            <w:tcW w:w="510" w:type="dxa"/>
+            <w:tcBorders>
+              <w:top w:val="single" w:sz="4" w:space="0" w:color="auto"/>
+              <w:left w:val="single" w:sz="4" w:space="0" w:color="auto"/>
+              <w:bottom w:val="single" w:sz="4" w:space="0" w:color="auto"/>
+              <w:right w:val="single" w:sz="4" w:space="0" w:color="auto"/>
+            </w:tcBorders>
+            <w:shd w:val="clear" w:color="000000" w:fill="70AD47"/>
+            <w:noWrap/>
+            <w:vAlign w:val="center"/>
+            <w:hideMark/>
+          </w:tcPr>
+          <w:p>
+            <w:pPr>
+              <w:spacing w:after="0" w:line="240" w:lineRule="auto"/>
+              <w:jc w:val="center"/>
+              <w:rPr>
+                <w:rFonts w:ascii="Arial" w:eastAsia="Times New Roman" w:hAnsi="Arial" w:cs="Arial"/>
+                <w:color w:val="FFFFFF"/>
+                <w:sz w:val="16"/>
+                <w:szCs w:val="16"/>
+                <w:lang w:eastAsia="fr-FR"/>
+              </w:rPr>
+            </w:pPr>
+            <w:r>
+              <w:rPr>
+                <w:rFonts w:ascii="Arial" w:eastAsia="Times New Roman" w:hAnsi="Arial" w:cs="Arial"/>
+                <w:color w:val="FFFFFF"/>
+                <w:sz w:val="16"/>
+                <w:szCs w:val="16"/>
+                <w:lang w:eastAsia="fr-FR"/>
+              </w:rPr>
+              <w:t>OK</w:t>
+            </w:r>
+          </w:p>
+        </w:tc>
+        <w:tc>
+          <w:tcPr>
+            <w:tcW w:w="2522" w:type="dxa"/>
+            <w:tcBorders>
+              <w:top w:val="nil"/>
+              <w:left w:val="nil"/>
+              <w:bottom w:val="single" w:sz="4" w:space="0" w:color="auto"/>
+              <w:right w:val="single" w:sz="4" w:space="0" w:color="auto"/>
+            </w:tcBorders>
+            <w:shd w:val="clear" w:color="auto" w:fill="auto"/>
+            <w:noWrap/>
+            <w:vAlign w:val="bottom"/>
+            <w:hideMark/>
+          </w:tcPr>
+          <w:p>
+            <w:pPr>
+              <w:spacing w:after="0" w:line="240" w:lineRule="auto"/>
+              <w:rPr>
+                <w:rFonts w:ascii="Arial" w:eastAsia="Times New Roman" w:hAnsi="Arial" w:cs="Arial"/>
+                <w:color w:val="000000"/>
+                <w:sz w:val="16"/>
+                <w:szCs w:val="16"/>
+                <w:lang w:eastAsia="fr-FR"/>
+              </w:rPr>
+            </w:pPr>
+            <w:r>
+              <w:rPr>
+                <w:rFonts w:ascii="Arial" w:eastAsia="Times New Roman" w:hAnsi="Arial" w:cs="Arial"/>
+                <w:color w:val="000000"/>
+                <w:sz w:val="16"/>
+                <w:szCs w:val="16"/>
+                <w:lang w:eastAsia="fr-FR"/>
+              </w:rPr>
+              <w:t> </w:t>
+            </w:r>
+          </w:p>
+        </w:tc>
+      </w:tr>
+      <w:tr>
+        <w:trPr>
+          <w:trHeight w:val="255"/>
+        </w:trPr>
+        <w:tc>
+          <w:tcPr>
+            <w:tcW w:w="852" w:type="dxa"/>
+            <w:tcBorders>
+              <w:top w:val="nil"/>
+              <w:left w:val="single" w:sz="4" w:space="0" w:color="auto"/>
+              <w:bottom w:val="single" w:sz="4" w:space="0" w:color="auto"/>
+              <w:right w:val="single" w:sz="4" w:space="0" w:color="auto"/>
+            </w:tcBorders>
+            <w:shd w:val="clear" w:color="auto" w:fill="auto"/>
+            <w:noWrap/>
+            <w:vAlign w:val="center"/>
+            <w:hideMark/>
+          </w:tcPr>
+          <w:p>
+            <w:pPr>
+              <w:spacing w:after="0" w:line="240" w:lineRule="auto"/>
+              <w:jc w:val="center"/>
+              <w:rPr>
+                <w:rFonts w:ascii="Arial" w:eastAsia="Times New Roman" w:hAnsi="Arial" w:cs="Arial"/>
+                <w:color w:val="4472C4"/>
+                <w:sz w:val="16"/>
+                <w:szCs w:val="16"/>
+                <w:lang w:eastAsia="fr-FR"/>
+              </w:rPr>
+            </w:pPr>
+            <w:r>
+              <w:rPr>
+                <w:rFonts w:ascii="Arial" w:eastAsia="Times New Roman" w:hAnsi="Arial" w:cs="Arial"/>
+                <w:color w:val="4472C4"/>
+                <w:sz w:val="16"/>
+                <w:szCs w:val="16"/>
+                <w:lang w:eastAsia="fr-FR"/>
+              </w:rPr>
+              <w:t>US002</w:t>
+            </w:r>
+          </w:p>
+        </w:tc>
+        <w:tc>
+          <w:tcPr>
+            <w:tcW w:w="994" w:type="dxa"/>
+            <w:tcBorders>
+              <w:top w:val="nil"/>
+              <w:left w:val="nil"/>
+              <w:bottom w:val="single" w:sz="4" w:space="0" w:color="auto"/>
+              <w:right w:val="nil"/>
+            </w:tcBorders>
+            <w:shd w:val="clear" w:color="auto" w:fill="auto"/>
+            <w:noWrap/>
+            <w:vAlign w:val="center"/>
+            <w:hideMark/>
+          </w:tcPr>
+          <w:p>
+            <w:pPr>
+              <w:spacing w:after="0" w:line="240" w:lineRule="auto"/>
+              <w:jc w:val="center"/>
+              <w:rPr>
+                <w:rFonts w:ascii="Arial" w:eastAsia="Times New Roman" w:hAnsi="Arial" w:cs="Arial"/>
+                <w:color w:val="000000"/>
+                <w:sz w:val="16"/>
+                <w:szCs w:val="16"/>
+                <w:lang w:eastAsia="fr-FR"/>
+              </w:rPr>
+            </w:pPr>
+            <w:r>
+              <w:rPr>
+                <w:rFonts w:ascii="Arial" w:eastAsia="Times New Roman" w:hAnsi="Arial" w:cs="Arial"/>
+                <w:color w:val="000000"/>
+                <w:sz w:val="16"/>
+                <w:szCs w:val="16"/>
+                <w:lang w:eastAsia="fr-FR"/>
+              </w:rPr>
+              <w:t>Commercial</w:t>
+            </w:r>
+          </w:p>
+        </w:tc>
+        <w:tc>
+          <w:tcPr>
+            <w:tcW w:w="3712" w:type="dxa"/>
+            <w:tcBorders>
+              <w:top w:val="nil"/>
+              <w:left w:val="single" w:sz="4" w:space="0" w:color="auto"/>
+              <w:bottom w:val="single" w:sz="4" w:space="0" w:color="auto"/>
+              <w:right w:val="single" w:sz="4" w:space="0" w:color="auto"/>
+            </w:tcBorders>
+            <w:shd w:val="clear" w:color="auto" w:fill="auto"/>
+            <w:noWrap/>
+            <w:vAlign w:val="center"/>
+            <w:hideMark/>
+          </w:tcPr>
+          <w:p>
+            <w:pPr>
+              <w:spacing w:after="0" w:line="240" w:lineRule="auto"/>
+              <w:jc w:val="center"/>
+              <w:rPr>
+                <w:rFonts w:ascii="Arial" w:eastAsia="Times New Roman" w:hAnsi="Arial" w:cs="Arial"/>
+                <w:b/>
+                <w:bCs/>
+                <w:color w:val="000000"/>
+                <w:sz w:val="16"/>
+                <w:szCs w:val="16"/>
+                <w:lang w:eastAsia="fr-FR"/>
+              </w:rPr>
+            </w:pPr>
+            <w:r>
+              <w:rPr>
+                <w:rFonts w:ascii="Arial" w:eastAsia="Times New Roman" w:hAnsi="Arial" w:cs="Arial"/>
+                <w:b/>
+                <w:bCs/>
+                <w:color w:val="000000"/>
+                <w:sz w:val="16"/>
+                <w:szCs w:val="16"/>
+                <w:lang w:eastAsia="fr-FR"/>
+              </w:rPr>
+              <w:t>je veux pouvoir me connecter avec mon compte</w:t>
+            </w:r>
+          </w:p>
+        </w:tc>
+        <w:tc>
+          <w:tcPr>
+            <w:tcW w:w="2640" w:type="dxa"/>
+            <w:tcBorders>
+              <w:top w:val="nil"/>
+              <w:left w:val="nil"/>
+              <w:bottom w:val="single" w:sz="4" w:space="0" w:color="auto"/>
+              <w:right w:val="single" w:sz="4" w:space="0" w:color="auto"/>
+            </w:tcBorders>
+            <w:shd w:val="clear" w:color="auto" w:fill="auto"/>
+            <w:noWrap/>
+            <w:vAlign w:val="bottom"/>
+            <w:hideMark/>
+          </w:tcPr>
+          <w:p>
+            <w:pPr>
+              <w:spacing w:after="0" w:line="240" w:lineRule="auto"/>
+              <w:rPr>
+                <w:rFonts w:ascii="Arial" w:eastAsia="Times New Roman" w:hAnsi="Arial" w:cs="Arial"/>
+                <w:color w:val="000000"/>
+                <w:sz w:val="16"/>
+                <w:szCs w:val="16"/>
+                <w:lang w:eastAsia="fr-FR"/>
+              </w:rPr>
+            </w:pPr>
+            <w:r>
+              <w:rPr>
+                <w:rFonts w:ascii="Arial" w:eastAsia="Times New Roman" w:hAnsi="Arial" w:cs="Arial"/>
+                <w:color w:val="000000"/>
+                <w:sz w:val="16"/>
+                <w:szCs w:val="16"/>
+                <w:lang w:eastAsia="fr-FR"/>
+              </w:rPr>
+              <w:t>Se connecter pour la première fois</w:t>
+            </w:r>
+          </w:p>
+        </w:tc>
+        <w:tc>
+          <w:tcPr>
+            <w:tcW w:w="510" w:type="dxa"/>
+            <w:tcBorders>
+              <w:top w:val="single" w:sz="4" w:space="0" w:color="auto"/>
+              <w:left w:val="single" w:sz="4" w:space="0" w:color="auto"/>
+              <w:bottom w:val="single" w:sz="4" w:space="0" w:color="auto"/>
+              <w:right w:val="single" w:sz="4" w:space="0" w:color="auto"/>
+            </w:tcBorders>
+            <w:shd w:val="clear" w:color="auto" w:fill="70AD47" w:themeFill="accent6"/>
+            <w:noWrap/>
+            <w:vAlign w:val="center"/>
+            <w:hideMark/>
+          </w:tcPr>
+          <w:p>
+            <w:pPr>
+              <w:spacing w:after="0" w:line="240" w:lineRule="auto"/>
+              <w:jc w:val="center"/>
+              <w:rPr>
+                <w:rFonts w:ascii="Arial" w:eastAsia="Times New Roman" w:hAnsi="Arial" w:cs="Arial"/>
+                <w:color w:val="FFFFFF"/>
+                <w:sz w:val="16"/>
+                <w:szCs w:val="16"/>
+                <w:lang w:eastAsia="fr-FR"/>
+              </w:rPr>
+            </w:pPr>
+            <w:r>
+              <w:rPr>
+                <w:rFonts w:ascii="Arial" w:eastAsia="Times New Roman" w:hAnsi="Arial" w:cs="Arial"/>
+                <w:color w:val="FFFFFF"/>
+                <w:sz w:val="16"/>
+                <w:szCs w:val="16"/>
+                <w:lang w:eastAsia="fr-FR"/>
+              </w:rPr>
+              <w:t>OK</w:t>
+            </w:r>
+          </w:p>
+        </w:tc>
+        <w:tc>
+          <w:tcPr>
+            <w:tcW w:w="2522" w:type="dxa"/>
+            <w:tcBorders>
+              <w:top w:val="nil"/>
+              <w:left w:val="nil"/>
+              <w:bottom w:val="single" w:sz="4" w:space="0" w:color="auto"/>
+              <w:right w:val="single" w:sz="4" w:space="0" w:color="auto"/>
+            </w:tcBorders>
+            <w:shd w:val="clear" w:color="auto" w:fill="auto"/>
+            <w:noWrap/>
+            <w:vAlign w:val="bottom"/>
+            <w:hideMark/>
+          </w:tcPr>
+          <w:p>
+            <w:pPr>
+              <w:spacing w:after="0" w:line="240" w:lineRule="auto"/>
+              <w:rPr>
+                <w:rFonts w:ascii="Arial" w:eastAsia="Times New Roman" w:hAnsi="Arial" w:cs="Arial"/>
+                <w:color w:val="000000"/>
+                <w:sz w:val="16"/>
+                <w:szCs w:val="16"/>
+                <w:lang w:eastAsia="fr-FR"/>
+              </w:rPr>
+            </w:pPr>
+          </w:p>
+        </w:tc>
+      </w:tr>
+      <w:tr>
+        <w:trPr>
+          <w:trHeight w:val="255"/>
+        </w:trPr>
+        <w:tc>
+          <w:tcPr>
+            <w:tcW w:w="852" w:type="dxa"/>
+            <w:tcBorders>
+              <w:top w:val="nil"/>
+              <w:left w:val="single" w:sz="4" w:space="0" w:color="auto"/>
+              <w:bottom w:val="single" w:sz="4" w:space="0" w:color="auto"/>
+              <w:right w:val="single" w:sz="4" w:space="0" w:color="auto"/>
+            </w:tcBorders>
+            <w:shd w:val="clear" w:color="auto" w:fill="auto"/>
+            <w:noWrap/>
+            <w:vAlign w:val="center"/>
+            <w:hideMark/>
+          </w:tcPr>
+          <w:p>
+            <w:pPr>
+              <w:spacing w:after="0" w:line="240" w:lineRule="auto"/>
+              <w:jc w:val="center"/>
+              <w:rPr>
+                <w:rFonts w:ascii="Arial" w:eastAsia="Times New Roman" w:hAnsi="Arial" w:cs="Arial"/>
+                <w:color w:val="4472C4"/>
+                <w:sz w:val="16"/>
+                <w:szCs w:val="16"/>
+                <w:lang w:eastAsia="fr-FR"/>
+              </w:rPr>
+            </w:pPr>
+            <w:r>
+              <w:rPr>
+                <w:rFonts w:ascii="Arial" w:eastAsia="Times New Roman" w:hAnsi="Arial" w:cs="Arial"/>
+                <w:color w:val="4472C4"/>
+                <w:sz w:val="16"/>
+                <w:szCs w:val="16"/>
+                <w:lang w:eastAsia="fr-FR"/>
+              </w:rPr>
+              <w:t>US005</w:t>
+            </w:r>
+          </w:p>
+        </w:tc>
+        <w:tc>
+          <w:tcPr>
+            <w:tcW w:w="994" w:type="dxa"/>
+            <w:tcBorders>
+              <w:top w:val="nil"/>
+              <w:left w:val="nil"/>
+              <w:bottom w:val="single" w:sz="4" w:space="0" w:color="auto"/>
+              <w:right w:val="nil"/>
+            </w:tcBorders>
+            <w:shd w:val="clear" w:color="auto" w:fill="auto"/>
+            <w:noWrap/>
+            <w:vAlign w:val="center"/>
+            <w:hideMark/>
+          </w:tcPr>
+          <w:p>
+            <w:pPr>
+              <w:spacing w:after="0" w:line="240" w:lineRule="auto"/>
+              <w:jc w:val="center"/>
+              <w:rPr>
+                <w:rFonts w:ascii="Arial" w:eastAsia="Times New Roman" w:hAnsi="Arial" w:cs="Arial"/>
+                <w:color w:val="000000"/>
+                <w:sz w:val="16"/>
+                <w:szCs w:val="16"/>
+                <w:lang w:eastAsia="fr-FR"/>
+              </w:rPr>
+            </w:pPr>
+            <w:r>
+              <w:rPr>
+                <w:rFonts w:ascii="Arial" w:eastAsia="Times New Roman" w:hAnsi="Arial" w:cs="Arial"/>
+                <w:color w:val="000000"/>
+                <w:sz w:val="16"/>
+                <w:szCs w:val="16"/>
+                <w:lang w:eastAsia="fr-FR"/>
+              </w:rPr>
+              <w:t>Commercial</w:t>
+            </w:r>
+          </w:p>
+        </w:tc>
+        <w:tc>
+          <w:tcPr>
+            <w:tcW w:w="3712" w:type="dxa"/>
+            <w:tcBorders>
+              <w:top w:val="nil"/>
+              <w:left w:val="single" w:sz="4" w:space="0" w:color="auto"/>
+              <w:bottom w:val="single" w:sz="4" w:space="0" w:color="auto"/>
+              <w:right w:val="single" w:sz="4" w:space="0" w:color="auto"/>
+            </w:tcBorders>
+            <w:shd w:val="clear" w:color="auto" w:fill="auto"/>
+            <w:noWrap/>
+            <w:vAlign w:val="center"/>
+            <w:hideMark/>
+          </w:tcPr>
+          <w:p>
+            <w:pPr>
+              <w:spacing w:after="0" w:line="240" w:lineRule="auto"/>
+              <w:jc w:val="center"/>
+              <w:rPr>
+                <w:rFonts w:ascii="Arial" w:eastAsia="Times New Roman" w:hAnsi="Arial" w:cs="Arial"/>
+                <w:b/>
+                <w:bCs/>
+                <w:color w:val="000000"/>
+                <w:sz w:val="16"/>
+                <w:szCs w:val="16"/>
+                <w:lang w:eastAsia="fr-FR"/>
+              </w:rPr>
+            </w:pPr>
+            <w:r>
+              <w:rPr>
+                <w:rFonts w:ascii="Arial" w:eastAsia="Times New Roman" w:hAnsi="Arial" w:cs="Arial"/>
+                <w:b/>
+                <w:bCs/>
+                <w:color w:val="000000"/>
+                <w:sz w:val="16"/>
+                <w:szCs w:val="16"/>
+                <w:lang w:eastAsia="fr-FR"/>
+              </w:rPr>
+              <w:t>je veux pouvoir ajouter un client</w:t>
+            </w:r>
+          </w:p>
+        </w:tc>
+        <w:tc>
+          <w:tcPr>
+            <w:tcW w:w="2640" w:type="dxa"/>
+            <w:tcBorders>
+              <w:top w:val="nil"/>
+              <w:left w:val="nil"/>
+              <w:bottom w:val="single" w:sz="4" w:space="0" w:color="auto"/>
+              <w:right w:val="single" w:sz="4" w:space="0" w:color="auto"/>
+            </w:tcBorders>
+            <w:shd w:val="clear" w:color="auto" w:fill="auto"/>
+            <w:noWrap/>
+            <w:vAlign w:val="bottom"/>
+            <w:hideMark/>
+          </w:tcPr>
+          <w:p>
+            <w:pPr>
+              <w:spacing w:after="0" w:line="240" w:lineRule="auto"/>
+              <w:rPr>
+                <w:rFonts w:ascii="Arial" w:eastAsia="Times New Roman" w:hAnsi="Arial" w:cs="Arial"/>
+                <w:color w:val="000000"/>
+                <w:sz w:val="16"/>
+                <w:szCs w:val="16"/>
+                <w:lang w:eastAsia="fr-FR"/>
+              </w:rPr>
+            </w:pPr>
+            <w:r>
+              <w:rPr>
+                <w:rFonts w:ascii="Arial" w:eastAsia="Times New Roman" w:hAnsi="Arial" w:cs="Arial"/>
+                <w:color w:val="000000"/>
+                <w:sz w:val="16"/>
+                <w:szCs w:val="16"/>
+                <w:lang w:eastAsia="fr-FR"/>
+              </w:rPr>
+              <w:t>Créer un premier client</w:t>
+            </w:r>
+          </w:p>
+        </w:tc>
+        <w:tc>
+          <w:tcPr>
+            <w:tcW w:w="510" w:type="dxa"/>
+            <w:tcBorders>
+              <w:top w:val="single" w:sz="4" w:space="0" w:color="auto"/>
+              <w:left w:val="single" w:sz="4" w:space="0" w:color="auto"/>
+              <w:bottom w:val="single" w:sz="4" w:space="0" w:color="auto"/>
+              <w:right w:val="single" w:sz="4" w:space="0" w:color="auto"/>
+            </w:tcBorders>
+            <w:shd w:val="clear" w:color="000000" w:fill="70AD47"/>
+            <w:noWrap/>
+            <w:vAlign w:val="center"/>
+            <w:hideMark/>
+          </w:tcPr>
+          <w:p>
+            <w:pPr>
+              <w:spacing w:after="0" w:line="240" w:lineRule="auto"/>
+              <w:jc w:val="center"/>
+              <w:rPr>
+                <w:rFonts w:ascii="Arial" w:eastAsia="Times New Roman" w:hAnsi="Arial" w:cs="Arial"/>
+                <w:color w:val="FFFFFF"/>
+                <w:sz w:val="16"/>
+                <w:szCs w:val="16"/>
+                <w:lang w:eastAsia="fr-FR"/>
+              </w:rPr>
+            </w:pPr>
+            <w:r>
+              <w:rPr>
+                <w:rFonts w:ascii="Arial" w:eastAsia="Times New Roman" w:hAnsi="Arial" w:cs="Arial"/>
+                <w:color w:val="FFFFFF"/>
+                <w:sz w:val="16"/>
+                <w:szCs w:val="16"/>
+                <w:lang w:eastAsia="fr-FR"/>
+              </w:rPr>
+              <w:t>OK</w:t>
+            </w:r>
+          </w:p>
+        </w:tc>
+        <w:tc>
+          <w:tcPr>
+            <w:tcW w:w="2522" w:type="dxa"/>
+            <w:tcBorders>
+              <w:top w:val="nil"/>
+              <w:left w:val="nil"/>
+              <w:bottom w:val="single" w:sz="4" w:space="0" w:color="auto"/>
+              <w:right w:val="single" w:sz="4" w:space="0" w:color="auto"/>
+            </w:tcBorders>
+            <w:shd w:val="clear" w:color="auto" w:fill="auto"/>
+            <w:noWrap/>
+            <w:vAlign w:val="bottom"/>
+            <w:hideMark/>
+          </w:tcPr>
+          <w:p>
+            <w:pPr>
+              <w:spacing w:after="0" w:line="240" w:lineRule="auto"/>
+              <w:rPr>
+                <w:rFonts w:ascii="Arial" w:eastAsia="Times New Roman" w:hAnsi="Arial" w:cs="Arial"/>
+                <w:color w:val="000000"/>
+                <w:sz w:val="16"/>
+                <w:szCs w:val="16"/>
+                <w:lang w:eastAsia="fr-FR"/>
+              </w:rPr>
+            </w:pPr>
+            <w:r>
+              <w:rPr>
+                <w:rFonts w:ascii="Arial" w:eastAsia="Times New Roman" w:hAnsi="Arial" w:cs="Arial"/>
+                <w:color w:val="000000"/>
+                <w:sz w:val="16"/>
+                <w:szCs w:val="16"/>
+                <w:lang w:eastAsia="fr-FR"/>
+              </w:rPr>
+              <w:t> </w:t>
+            </w:r>
+          </w:p>
+        </w:tc>
+      </w:tr>
+      <w:tr>
+        <w:trPr>
+          <w:trHeight w:val="255"/>
+        </w:trPr>
+        <w:tc>
+          <w:tcPr>
+            <w:tcW w:w="852" w:type="dxa"/>
+            <w:tcBorders>
+              <w:top w:val="nil"/>
+              <w:left w:val="single" w:sz="4" w:space="0" w:color="auto"/>
+              <w:bottom w:val="single" w:sz="4" w:space="0" w:color="auto"/>
+              <w:right w:val="single" w:sz="4" w:space="0" w:color="auto"/>
+            </w:tcBorders>
+            <w:shd w:val="clear" w:color="auto" w:fill="auto"/>
+            <w:noWrap/>
+            <w:vAlign w:val="center"/>
+            <w:hideMark/>
+          </w:tcPr>
+          <w:p>
+            <w:pPr>
+              <w:spacing w:after="0" w:line="240" w:lineRule="auto"/>
+              <w:jc w:val="center"/>
+              <w:rPr>
+                <w:rFonts w:ascii="Arial" w:eastAsia="Times New Roman" w:hAnsi="Arial" w:cs="Arial"/>
+                <w:color w:val="4472C4"/>
+                <w:sz w:val="16"/>
+                <w:szCs w:val="16"/>
+                <w:lang w:eastAsia="fr-FR"/>
+              </w:rPr>
+            </w:pPr>
+            <w:r>
+              <w:rPr>
+                <w:rFonts w:ascii="Arial" w:eastAsia="Times New Roman" w:hAnsi="Arial" w:cs="Arial"/>
+                <w:color w:val="4472C4"/>
+                <w:sz w:val="16"/>
+                <w:szCs w:val="16"/>
+                <w:lang w:eastAsia="fr-FR"/>
+              </w:rPr>
+              <w:t>US007</w:t>
+            </w:r>
+          </w:p>
+        </w:tc>
+        <w:tc>
+          <w:tcPr>
+            <w:tcW w:w="994" w:type="dxa"/>
+            <w:tcBorders>
+              <w:top w:val="nil"/>
+              <w:left w:val="nil"/>
+              <w:bottom w:val="single" w:sz="4" w:space="0" w:color="auto"/>
+              <w:right w:val="nil"/>
+            </w:tcBorders>
+            <w:shd w:val="clear" w:color="auto" w:fill="auto"/>
+            <w:noWrap/>
+            <w:vAlign w:val="center"/>
+            <w:hideMark/>
+          </w:tcPr>
+          <w:p>
+            <w:pPr>
+              <w:spacing w:after="0" w:line="240" w:lineRule="auto"/>
+              <w:jc w:val="center"/>
+              <w:rPr>
+                <w:rFonts w:ascii="Arial" w:eastAsia="Times New Roman" w:hAnsi="Arial" w:cs="Arial"/>
+                <w:color w:val="000000"/>
+                <w:sz w:val="16"/>
+                <w:szCs w:val="16"/>
+                <w:lang w:eastAsia="fr-FR"/>
+              </w:rPr>
+            </w:pPr>
+            <w:r>
+              <w:rPr>
+                <w:rFonts w:ascii="Arial" w:eastAsia="Times New Roman" w:hAnsi="Arial" w:cs="Arial"/>
+                <w:color w:val="000000"/>
+                <w:sz w:val="16"/>
+                <w:szCs w:val="16"/>
+                <w:lang w:eastAsia="fr-FR"/>
+              </w:rPr>
+              <w:t>Commercial</w:t>
+            </w:r>
+          </w:p>
+        </w:tc>
+        <w:tc>
+          <w:tcPr>
+            <w:tcW w:w="3712" w:type="dxa"/>
+            <w:tcBorders>
+              <w:top w:val="nil"/>
+              <w:left w:val="single" w:sz="4" w:space="0" w:color="auto"/>
+              <w:bottom w:val="single" w:sz="4" w:space="0" w:color="auto"/>
+              <w:right w:val="single" w:sz="4" w:space="0" w:color="auto"/>
+            </w:tcBorders>
+            <w:shd w:val="clear" w:color="auto" w:fill="auto"/>
+            <w:noWrap/>
+            <w:vAlign w:val="center"/>
+            <w:hideMark/>
+          </w:tcPr>
+          <w:p>
+            <w:pPr>
+              <w:spacing w:after="0" w:line="240" w:lineRule="auto"/>
+              <w:jc w:val="center"/>
+              <w:rPr>
+                <w:rFonts w:ascii="Arial" w:eastAsia="Times New Roman" w:hAnsi="Arial" w:cs="Arial"/>
+                <w:b/>
+                <w:bCs/>
+                <w:color w:val="000000"/>
+                <w:sz w:val="16"/>
+                <w:szCs w:val="16"/>
+                <w:lang w:eastAsia="fr-FR"/>
+              </w:rPr>
+            </w:pPr>
+            <w:r>
+              <w:rPr>
+                <w:rFonts w:ascii="Arial" w:eastAsia="Times New Roman" w:hAnsi="Arial" w:cs="Arial"/>
+                <w:b/>
+                <w:bCs/>
+                <w:color w:val="000000"/>
+                <w:sz w:val="16"/>
+                <w:szCs w:val="16"/>
+                <w:lang w:eastAsia="fr-FR"/>
+              </w:rPr>
+              <w:t>je veux pourvoir voir/gérer les projets d'un client</w:t>
+            </w:r>
+          </w:p>
+        </w:tc>
+        <w:tc>
+          <w:tcPr>
+            <w:tcW w:w="2640" w:type="dxa"/>
+            <w:tcBorders>
+              <w:top w:val="nil"/>
+              <w:left w:val="nil"/>
+              <w:bottom w:val="single" w:sz="4" w:space="0" w:color="auto"/>
+              <w:right w:val="single" w:sz="4" w:space="0" w:color="auto"/>
+            </w:tcBorders>
+            <w:shd w:val="clear" w:color="auto" w:fill="auto"/>
+            <w:noWrap/>
+            <w:vAlign w:val="center"/>
+            <w:hideMark/>
+          </w:tcPr>
+          <w:p>
+            <w:pPr>
+              <w:spacing w:after="0" w:line="240" w:lineRule="auto"/>
+              <w:rPr>
+                <w:rFonts w:ascii="Arial" w:eastAsia="Times New Roman" w:hAnsi="Arial" w:cs="Arial"/>
+                <w:color w:val="000000"/>
+                <w:sz w:val="16"/>
+                <w:szCs w:val="16"/>
+                <w:lang w:eastAsia="fr-FR"/>
+              </w:rPr>
+            </w:pPr>
+            <w:r>
+              <w:rPr>
+                <w:rFonts w:ascii="Arial" w:eastAsia="Times New Roman" w:hAnsi="Arial" w:cs="Arial"/>
+                <w:color w:val="000000"/>
+                <w:sz w:val="16"/>
+                <w:szCs w:val="16"/>
+                <w:lang w:eastAsia="fr-FR"/>
+              </w:rPr>
+              <w:t>Une fiche récapitulative du client</w:t>
+            </w:r>
+          </w:p>
+        </w:tc>
+        <w:tc>
+          <w:tcPr>
+            <w:tcW w:w="510" w:type="dxa"/>
+            <w:tcBorders>
+              <w:top w:val="single" w:sz="4" w:space="0" w:color="auto"/>
+              <w:left w:val="single" w:sz="4" w:space="0" w:color="auto"/>
+              <w:bottom w:val="single" w:sz="4" w:space="0" w:color="auto"/>
+              <w:right w:val="single" w:sz="4" w:space="0" w:color="auto"/>
+            </w:tcBorders>
+            <w:shd w:val="clear" w:color="000000" w:fill="70AD47"/>
+            <w:noWrap/>
+            <w:vAlign w:val="center"/>
+            <w:hideMark/>
+          </w:tcPr>
+          <w:p>
+            <w:pPr>
+              <w:spacing w:after="0" w:line="240" w:lineRule="auto"/>
+              <w:jc w:val="center"/>
+              <w:rPr>
+                <w:rFonts w:ascii="Arial" w:eastAsia="Times New Roman" w:hAnsi="Arial" w:cs="Arial"/>
+                <w:color w:val="FFFFFF"/>
+                <w:sz w:val="16"/>
+                <w:szCs w:val="16"/>
+                <w:lang w:eastAsia="fr-FR"/>
+              </w:rPr>
+            </w:pPr>
+            <w:r>
+              <w:rPr>
+                <w:rFonts w:ascii="Arial" w:eastAsia="Times New Roman" w:hAnsi="Arial" w:cs="Arial"/>
+                <w:color w:val="FFFFFF"/>
+                <w:sz w:val="16"/>
+                <w:szCs w:val="16"/>
+                <w:lang w:eastAsia="fr-FR"/>
+              </w:rPr>
+              <w:t>OK</w:t>
+            </w:r>
+          </w:p>
+        </w:tc>
+        <w:tc>
+          <w:tcPr>
+            <w:tcW w:w="2522" w:type="dxa"/>
+            <w:tcBorders>
+              <w:top w:val="nil"/>
+              <w:left w:val="nil"/>
+              <w:bottom w:val="single" w:sz="4" w:space="0" w:color="auto"/>
+              <w:right w:val="single" w:sz="4" w:space="0" w:color="auto"/>
+            </w:tcBorders>
+            <w:shd w:val="clear" w:color="auto" w:fill="auto"/>
+            <w:noWrap/>
+            <w:vAlign w:val="bottom"/>
+            <w:hideMark/>
+          </w:tcPr>
+          <w:p>
+            <w:pPr>
+              <w:spacing w:after="0" w:line="240" w:lineRule="auto"/>
+              <w:rPr>
+                <w:rFonts w:ascii="Arial" w:eastAsia="Times New Roman" w:hAnsi="Arial" w:cs="Arial"/>
+                <w:color w:val="000000"/>
+                <w:sz w:val="16"/>
+                <w:szCs w:val="16"/>
+                <w:lang w:eastAsia="fr-FR"/>
+              </w:rPr>
+            </w:pPr>
+            <w:r>
+              <w:rPr>
+                <w:rFonts w:ascii="Arial" w:eastAsia="Times New Roman" w:hAnsi="Arial" w:cs="Arial"/>
+                <w:color w:val="000000"/>
+                <w:sz w:val="16"/>
+                <w:szCs w:val="16"/>
+                <w:lang w:eastAsia="fr-FR"/>
+              </w:rPr>
+              <w:t> </w:t>
+            </w:r>
+          </w:p>
+        </w:tc>
+      </w:tr>
+      <w:tr>
+        <w:trPr>
+          <w:trHeight w:val="255"/>
+        </w:trPr>
+        <w:tc>
+          <w:tcPr>
+            <w:tcW w:w="852" w:type="dxa"/>
+            <w:tcBorders>
+              <w:top w:val="nil"/>
+              <w:left w:val="single" w:sz="4" w:space="0" w:color="auto"/>
+              <w:bottom w:val="single" w:sz="4" w:space="0" w:color="auto"/>
+              <w:right w:val="single" w:sz="4" w:space="0" w:color="auto"/>
+            </w:tcBorders>
+            <w:shd w:val="clear" w:color="auto" w:fill="auto"/>
+            <w:noWrap/>
+            <w:vAlign w:val="center"/>
+            <w:hideMark/>
+          </w:tcPr>
+          <w:p>
+            <w:pPr>
+              <w:spacing w:after="0" w:line="240" w:lineRule="auto"/>
+              <w:jc w:val="center"/>
+              <w:rPr>
+                <w:rFonts w:ascii="Arial" w:eastAsia="Times New Roman" w:hAnsi="Arial" w:cs="Arial"/>
+                <w:color w:val="4472C4"/>
+                <w:sz w:val="16"/>
+                <w:szCs w:val="16"/>
+                <w:lang w:eastAsia="fr-FR"/>
+              </w:rPr>
+            </w:pPr>
+            <w:r>
+              <w:rPr>
+                <w:rFonts w:ascii="Arial" w:eastAsia="Times New Roman" w:hAnsi="Arial" w:cs="Arial"/>
+                <w:color w:val="4472C4"/>
+                <w:sz w:val="16"/>
+                <w:szCs w:val="16"/>
+                <w:lang w:eastAsia="fr-FR"/>
+              </w:rPr>
+              <w:t>US008</w:t>
+            </w:r>
+          </w:p>
+        </w:tc>
+        <w:tc>
+          <w:tcPr>
+            <w:tcW w:w="994" w:type="dxa"/>
+            <w:tcBorders>
+              <w:top w:val="nil"/>
+              <w:left w:val="nil"/>
+              <w:bottom w:val="single" w:sz="4" w:space="0" w:color="auto"/>
+              <w:right w:val="nil"/>
+            </w:tcBorders>
+            <w:shd w:val="clear" w:color="auto" w:fill="auto"/>
+            <w:noWrap/>
+            <w:vAlign w:val="center"/>
+            <w:hideMark/>
+          </w:tcPr>
+          <w:p>
+            <w:pPr>
+              <w:spacing w:after="0" w:line="240" w:lineRule="auto"/>
+              <w:jc w:val="center"/>
+              <w:rPr>
+                <w:rFonts w:ascii="Arial" w:eastAsia="Times New Roman" w:hAnsi="Arial" w:cs="Arial"/>
+                <w:color w:val="000000"/>
+                <w:sz w:val="16"/>
+                <w:szCs w:val="16"/>
+                <w:lang w:eastAsia="fr-FR"/>
+              </w:rPr>
+            </w:pPr>
+            <w:r>
+              <w:rPr>
+                <w:rFonts w:ascii="Arial" w:eastAsia="Times New Roman" w:hAnsi="Arial" w:cs="Arial"/>
+                <w:color w:val="000000"/>
+                <w:sz w:val="16"/>
+                <w:szCs w:val="16"/>
+                <w:lang w:eastAsia="fr-FR"/>
+              </w:rPr>
+              <w:t>Commercial</w:t>
+            </w:r>
+          </w:p>
+        </w:tc>
+        <w:tc>
+          <w:tcPr>
+            <w:tcW w:w="3712" w:type="dxa"/>
+            <w:tcBorders>
+              <w:top w:val="nil"/>
+              <w:left w:val="single" w:sz="4" w:space="0" w:color="auto"/>
+              <w:bottom w:val="single" w:sz="4" w:space="0" w:color="auto"/>
+              <w:right w:val="single" w:sz="4" w:space="0" w:color="auto"/>
+            </w:tcBorders>
+            <w:shd w:val="clear" w:color="auto" w:fill="auto"/>
+            <w:noWrap/>
+            <w:vAlign w:val="center"/>
+            <w:hideMark/>
+          </w:tcPr>
+          <w:p>
+            <w:pPr>
+              <w:spacing w:after="0" w:line="240" w:lineRule="auto"/>
+              <w:jc w:val="center"/>
+              <w:rPr>
+                <w:rFonts w:ascii="Arial" w:eastAsia="Times New Roman" w:hAnsi="Arial" w:cs="Arial"/>
+                <w:b/>
+                <w:bCs/>
+                <w:color w:val="000000"/>
+                <w:sz w:val="16"/>
+                <w:szCs w:val="16"/>
+                <w:lang w:eastAsia="fr-FR"/>
+              </w:rPr>
+            </w:pPr>
+            <w:r>
+              <w:rPr>
+                <w:rFonts w:ascii="Arial" w:eastAsia="Times New Roman" w:hAnsi="Arial" w:cs="Arial"/>
+                <w:b/>
+                <w:bCs/>
+                <w:color w:val="000000"/>
+                <w:sz w:val="16"/>
+                <w:szCs w:val="16"/>
+                <w:lang w:eastAsia="fr-FR"/>
+              </w:rPr>
+              <w:t>je veux pouvoir créer un projet</w:t>
+            </w:r>
+          </w:p>
+        </w:tc>
+        <w:tc>
+          <w:tcPr>
+            <w:tcW w:w="2640" w:type="dxa"/>
+            <w:tcBorders>
+              <w:top w:val="nil"/>
+              <w:left w:val="nil"/>
+              <w:bottom w:val="single" w:sz="4" w:space="0" w:color="auto"/>
+              <w:right w:val="single" w:sz="4" w:space="0" w:color="auto"/>
+            </w:tcBorders>
+            <w:shd w:val="clear" w:color="auto" w:fill="auto"/>
+            <w:noWrap/>
+            <w:vAlign w:val="bottom"/>
+            <w:hideMark/>
+          </w:tcPr>
+          <w:p>
+            <w:pPr>
+              <w:spacing w:after="0" w:line="240" w:lineRule="auto"/>
+              <w:rPr>
+                <w:rFonts w:ascii="Arial" w:eastAsia="Times New Roman" w:hAnsi="Arial" w:cs="Arial"/>
+                <w:color w:val="000000"/>
+                <w:sz w:val="16"/>
+                <w:szCs w:val="16"/>
+                <w:lang w:eastAsia="fr-FR"/>
+              </w:rPr>
+            </w:pPr>
+            <w:r>
+              <w:rPr>
+                <w:rFonts w:ascii="Arial" w:eastAsia="Times New Roman" w:hAnsi="Arial" w:cs="Arial"/>
+                <w:color w:val="000000"/>
+                <w:sz w:val="16"/>
+                <w:szCs w:val="16"/>
+                <w:lang w:eastAsia="fr-FR"/>
+              </w:rPr>
+              <w:t xml:space="preserve">Création d'un projet </w:t>
+            </w:r>
+          </w:p>
+        </w:tc>
+        <w:tc>
+          <w:tcPr>
+            <w:tcW w:w="510" w:type="dxa"/>
+            <w:tcBorders>
+              <w:top w:val="single" w:sz="4" w:space="0" w:color="auto"/>
+              <w:left w:val="single" w:sz="4" w:space="0" w:color="auto"/>
+              <w:bottom w:val="single" w:sz="4" w:space="0" w:color="auto"/>
+              <w:right w:val="single" w:sz="4" w:space="0" w:color="auto"/>
+            </w:tcBorders>
+            <w:shd w:val="clear" w:color="000000" w:fill="70AD47"/>
+            <w:noWrap/>
+            <w:vAlign w:val="center"/>
+            <w:hideMark/>
+          </w:tcPr>
+          <w:p>
+            <w:pPr>
+              <w:spacing w:after="0" w:line="240" w:lineRule="auto"/>
+              <w:jc w:val="center"/>
+              <w:rPr>
+                <w:rFonts w:ascii="Arial" w:eastAsia="Times New Roman" w:hAnsi="Arial" w:cs="Arial"/>
+                <w:color w:val="FFFFFF"/>
+                <w:sz w:val="16"/>
+                <w:szCs w:val="16"/>
+                <w:lang w:eastAsia="fr-FR"/>
+              </w:rPr>
+            </w:pPr>
+            <w:r>
+              <w:rPr>
+                <w:rFonts w:ascii="Arial" w:eastAsia="Times New Roman" w:hAnsi="Arial" w:cs="Arial"/>
+                <w:color w:val="FFFFFF"/>
+                <w:sz w:val="16"/>
+                <w:szCs w:val="16"/>
+                <w:lang w:eastAsia="fr-FR"/>
+              </w:rPr>
+              <w:t>OK</w:t>
+            </w:r>
+          </w:p>
+        </w:tc>
+        <w:tc>
+          <w:tcPr>
+            <w:tcW w:w="2522" w:type="dxa"/>
+            <w:tcBorders>
+              <w:top w:val="nil"/>
+              <w:left w:val="nil"/>
+              <w:bottom w:val="single" w:sz="4" w:space="0" w:color="auto"/>
+              <w:right w:val="single" w:sz="4" w:space="0" w:color="auto"/>
+            </w:tcBorders>
+            <w:shd w:val="clear" w:color="auto" w:fill="auto"/>
+            <w:noWrap/>
+            <w:vAlign w:val="bottom"/>
+            <w:hideMark/>
+          </w:tcPr>
+          <w:p>
+            <w:pPr>
+              <w:spacing w:after="0" w:line="240" w:lineRule="auto"/>
+              <w:rPr>
+                <w:rFonts w:ascii="Arial" w:eastAsia="Times New Roman" w:hAnsi="Arial" w:cs="Arial"/>
+                <w:color w:val="000000"/>
+                <w:sz w:val="16"/>
+                <w:szCs w:val="16"/>
+                <w:lang w:eastAsia="fr-FR"/>
+              </w:rPr>
+            </w:pPr>
+            <w:r>
+              <w:rPr>
+                <w:rFonts w:ascii="Arial" w:eastAsia="Times New Roman" w:hAnsi="Arial" w:cs="Arial"/>
+                <w:color w:val="000000"/>
+                <w:sz w:val="16"/>
+                <w:szCs w:val="16"/>
+                <w:lang w:eastAsia="fr-FR"/>
+              </w:rPr>
+              <w:t> </w:t>
+            </w:r>
+          </w:p>
+        </w:tc>
+      </w:tr>
+      <w:tr>
+        <w:trPr>
+          <w:trHeight w:val="255"/>
+        </w:trPr>
+        <w:tc>
+          <w:tcPr>
+            <w:tcW w:w="852" w:type="dxa"/>
+            <w:tcBorders>
+              <w:top w:val="nil"/>
+              <w:left w:val="single" w:sz="4" w:space="0" w:color="auto"/>
+              <w:bottom w:val="single" w:sz="4" w:space="0" w:color="auto"/>
+              <w:right w:val="single" w:sz="4" w:space="0" w:color="auto"/>
+            </w:tcBorders>
+            <w:shd w:val="clear" w:color="auto" w:fill="auto"/>
+            <w:noWrap/>
+            <w:vAlign w:val="center"/>
+            <w:hideMark/>
+          </w:tcPr>
+          <w:p>
+            <w:pPr>
+              <w:spacing w:after="0" w:line="240" w:lineRule="auto"/>
+              <w:jc w:val="center"/>
+              <w:rPr>
+                <w:rFonts w:ascii="Arial" w:eastAsia="Times New Roman" w:hAnsi="Arial" w:cs="Arial"/>
+                <w:color w:val="4472C4"/>
+                <w:sz w:val="16"/>
+                <w:szCs w:val="16"/>
+                <w:lang w:eastAsia="fr-FR"/>
+              </w:rPr>
+            </w:pPr>
+            <w:r>
+              <w:rPr>
+                <w:rFonts w:ascii="Arial" w:eastAsia="Times New Roman" w:hAnsi="Arial" w:cs="Arial"/>
+                <w:color w:val="4472C4"/>
+                <w:sz w:val="16"/>
+                <w:szCs w:val="16"/>
+                <w:lang w:eastAsia="fr-FR"/>
+              </w:rPr>
+              <w:t>US003</w:t>
+            </w:r>
+          </w:p>
+        </w:tc>
+        <w:tc>
+          <w:tcPr>
+            <w:tcW w:w="994" w:type="dxa"/>
+            <w:tcBorders>
+              <w:top w:val="nil"/>
+              <w:left w:val="nil"/>
+              <w:bottom w:val="single" w:sz="4" w:space="0" w:color="auto"/>
+              <w:right w:val="nil"/>
+            </w:tcBorders>
+            <w:shd w:val="clear" w:color="auto" w:fill="auto"/>
+            <w:noWrap/>
+            <w:vAlign w:val="center"/>
+            <w:hideMark/>
+          </w:tcPr>
+          <w:p>
+            <w:pPr>
+              <w:spacing w:after="0" w:line="240" w:lineRule="auto"/>
+              <w:jc w:val="center"/>
+              <w:rPr>
+                <w:rFonts w:ascii="Arial" w:eastAsia="Times New Roman" w:hAnsi="Arial" w:cs="Arial"/>
+                <w:color w:val="000000"/>
+                <w:sz w:val="16"/>
+                <w:szCs w:val="16"/>
+                <w:lang w:eastAsia="fr-FR"/>
+              </w:rPr>
+            </w:pPr>
+            <w:r>
+              <w:rPr>
+                <w:rFonts w:ascii="Arial" w:eastAsia="Times New Roman" w:hAnsi="Arial" w:cs="Arial"/>
+                <w:color w:val="000000"/>
+                <w:sz w:val="16"/>
+                <w:szCs w:val="16"/>
+                <w:lang w:eastAsia="fr-FR"/>
+              </w:rPr>
+              <w:t>Commercial</w:t>
+            </w:r>
+          </w:p>
+        </w:tc>
+        <w:tc>
+          <w:tcPr>
+            <w:tcW w:w="3712" w:type="dxa"/>
+            <w:tcBorders>
+              <w:top w:val="nil"/>
+              <w:left w:val="single" w:sz="4" w:space="0" w:color="auto"/>
+              <w:bottom w:val="single" w:sz="4" w:space="0" w:color="auto"/>
+              <w:right w:val="single" w:sz="4" w:space="0" w:color="auto"/>
+            </w:tcBorders>
+            <w:shd w:val="clear" w:color="auto" w:fill="auto"/>
+            <w:noWrap/>
+            <w:vAlign w:val="center"/>
+            <w:hideMark/>
+          </w:tcPr>
+          <w:p>
+            <w:pPr>
+              <w:spacing w:after="0" w:line="240" w:lineRule="auto"/>
+              <w:jc w:val="center"/>
+              <w:rPr>
+                <w:rFonts w:ascii="Arial" w:eastAsia="Times New Roman" w:hAnsi="Arial" w:cs="Arial"/>
+                <w:b/>
+                <w:bCs/>
+                <w:color w:val="000000"/>
+                <w:sz w:val="16"/>
+                <w:szCs w:val="16"/>
+                <w:lang w:eastAsia="fr-FR"/>
+              </w:rPr>
+            </w:pPr>
+            <w:r>
+              <w:rPr>
+                <w:rFonts w:ascii="Arial" w:eastAsia="Times New Roman" w:hAnsi="Arial" w:cs="Arial"/>
+                <w:b/>
+                <w:bCs/>
+                <w:color w:val="000000"/>
+                <w:sz w:val="16"/>
+                <w:szCs w:val="16"/>
+                <w:lang w:eastAsia="fr-FR"/>
+              </w:rPr>
+              <w:t>je veux pouvoir créer un plan</w:t>
+            </w:r>
+          </w:p>
+        </w:tc>
+        <w:tc>
+          <w:tcPr>
+            <w:tcW w:w="2640" w:type="dxa"/>
+            <w:tcBorders>
+              <w:top w:val="nil"/>
+              <w:left w:val="nil"/>
+              <w:bottom w:val="single" w:sz="4" w:space="0" w:color="auto"/>
+              <w:right w:val="single" w:sz="4" w:space="0" w:color="auto"/>
+            </w:tcBorders>
+            <w:shd w:val="clear" w:color="auto" w:fill="auto"/>
+            <w:noWrap/>
+            <w:vAlign w:val="bottom"/>
+            <w:hideMark/>
+          </w:tcPr>
+          <w:p>
+            <w:pPr>
+              <w:spacing w:after="0" w:line="240" w:lineRule="auto"/>
+              <w:rPr>
+                <w:rFonts w:ascii="Arial" w:eastAsia="Times New Roman" w:hAnsi="Arial" w:cs="Arial"/>
+                <w:color w:val="000000"/>
+                <w:sz w:val="16"/>
+                <w:szCs w:val="16"/>
+                <w:lang w:eastAsia="fr-FR"/>
+              </w:rPr>
+            </w:pPr>
+            <w:r>
+              <w:rPr>
+                <w:rFonts w:ascii="Arial" w:eastAsia="Times New Roman" w:hAnsi="Arial" w:cs="Arial"/>
+                <w:color w:val="000000"/>
+                <w:sz w:val="16"/>
+                <w:szCs w:val="16"/>
+                <w:lang w:eastAsia="fr-FR"/>
+              </w:rPr>
+              <w:t>Création d'un plan</w:t>
+            </w:r>
+          </w:p>
+        </w:tc>
+        <w:tc>
+          <w:tcPr>
+            <w:tcW w:w="510" w:type="dxa"/>
+            <w:tcBorders>
+              <w:top w:val="single" w:sz="4" w:space="0" w:color="auto"/>
+              <w:left w:val="single" w:sz="4" w:space="0" w:color="auto"/>
+              <w:bottom w:val="single" w:sz="4" w:space="0" w:color="auto"/>
+              <w:right w:val="single" w:sz="4" w:space="0" w:color="auto"/>
+            </w:tcBorders>
+            <w:shd w:val="clear" w:color="000000" w:fill="70AD47"/>
+            <w:noWrap/>
+            <w:vAlign w:val="center"/>
+            <w:hideMark/>
+          </w:tcPr>
+          <w:p>
+            <w:pPr>
+              <w:spacing w:after="0" w:line="240" w:lineRule="auto"/>
+              <w:jc w:val="center"/>
+              <w:rPr>
+                <w:rFonts w:ascii="Arial" w:eastAsia="Times New Roman" w:hAnsi="Arial" w:cs="Arial"/>
+                <w:color w:val="FFFFFF"/>
+                <w:sz w:val="16"/>
+                <w:szCs w:val="16"/>
+                <w:lang w:eastAsia="fr-FR"/>
+              </w:rPr>
+            </w:pPr>
+            <w:r>
+              <w:rPr>
+                <w:rFonts w:ascii="Arial" w:eastAsia="Times New Roman" w:hAnsi="Arial" w:cs="Arial"/>
+                <w:color w:val="FFFFFF"/>
+                <w:sz w:val="16"/>
+                <w:szCs w:val="16"/>
+                <w:lang w:eastAsia="fr-FR"/>
+              </w:rPr>
+              <w:t>OK</w:t>
+            </w:r>
+          </w:p>
+        </w:tc>
+        <w:tc>
+          <w:tcPr>
+            <w:tcW w:w="2522" w:type="dxa"/>
+            <w:tcBorders>
+              <w:top w:val="nil"/>
+              <w:left w:val="nil"/>
+              <w:bottom w:val="single" w:sz="4" w:space="0" w:color="auto"/>
+              <w:right w:val="single" w:sz="4" w:space="0" w:color="auto"/>
+            </w:tcBorders>
+            <w:shd w:val="clear" w:color="auto" w:fill="auto"/>
+            <w:noWrap/>
+            <w:vAlign w:val="bottom"/>
+            <w:hideMark/>
+          </w:tcPr>
+          <w:p>
+            <w:pPr>
+              <w:spacing w:after="0" w:line="240" w:lineRule="auto"/>
+              <w:rPr>
+                <w:rFonts w:ascii="Arial" w:eastAsia="Times New Roman" w:hAnsi="Arial" w:cs="Arial"/>
+                <w:color w:val="000000"/>
+                <w:sz w:val="16"/>
+                <w:szCs w:val="16"/>
+                <w:lang w:eastAsia="fr-FR"/>
+              </w:rPr>
+            </w:pPr>
+            <w:r>
+              <w:rPr>
+                <w:rFonts w:ascii="Arial" w:eastAsia="Times New Roman" w:hAnsi="Arial" w:cs="Arial"/>
+                <w:color w:val="000000"/>
+                <w:sz w:val="16"/>
+                <w:szCs w:val="16"/>
+                <w:lang w:eastAsia="fr-FR"/>
+              </w:rPr>
+              <w:t> </w:t>
+            </w:r>
+          </w:p>
+        </w:tc>
+      </w:tr>
+      <w:tr>
+        <w:trPr>
+          <w:trHeight w:val="255"/>
+        </w:trPr>
+        <w:tc>
+          <w:tcPr>
+            <w:tcW w:w="852" w:type="dxa"/>
+            <w:tcBorders>
+              <w:top w:val="nil"/>
+              <w:left w:val="single" w:sz="4" w:space="0" w:color="auto"/>
+              <w:bottom w:val="single" w:sz="4" w:space="0" w:color="auto"/>
+              <w:right w:val="single" w:sz="4" w:space="0" w:color="auto"/>
+            </w:tcBorders>
+            <w:shd w:val="clear" w:color="auto" w:fill="auto"/>
+            <w:noWrap/>
+            <w:vAlign w:val="center"/>
+            <w:hideMark/>
+          </w:tcPr>
+          <w:p>
+            <w:pPr>
+              <w:spacing w:after="0" w:line="240" w:lineRule="auto"/>
+              <w:jc w:val="center"/>
+              <w:rPr>
+                <w:rFonts w:ascii="Arial" w:eastAsia="Times New Roman" w:hAnsi="Arial" w:cs="Arial"/>
+                <w:color w:val="4472C4"/>
+                <w:sz w:val="16"/>
+                <w:szCs w:val="16"/>
+                <w:lang w:eastAsia="fr-FR"/>
+              </w:rPr>
+            </w:pPr>
+            <w:r>
+              <w:rPr>
+                <w:rFonts w:ascii="Arial" w:eastAsia="Times New Roman" w:hAnsi="Arial" w:cs="Arial"/>
+                <w:color w:val="4472C4"/>
+                <w:sz w:val="16"/>
+                <w:szCs w:val="16"/>
+                <w:lang w:eastAsia="fr-FR"/>
+              </w:rPr>
+              <w:t>US013</w:t>
+            </w:r>
+          </w:p>
+        </w:tc>
+        <w:tc>
+          <w:tcPr>
+            <w:tcW w:w="994" w:type="dxa"/>
+            <w:tcBorders>
+              <w:top w:val="nil"/>
+              <w:left w:val="nil"/>
+              <w:bottom w:val="single" w:sz="4" w:space="0" w:color="auto"/>
+              <w:right w:val="nil"/>
+            </w:tcBorders>
+            <w:shd w:val="clear" w:color="auto" w:fill="auto"/>
+            <w:noWrap/>
+            <w:vAlign w:val="center"/>
+            <w:hideMark/>
+          </w:tcPr>
+          <w:p>
+            <w:pPr>
+              <w:spacing w:after="0" w:line="240" w:lineRule="auto"/>
+              <w:jc w:val="center"/>
+              <w:rPr>
+                <w:rFonts w:ascii="Arial" w:eastAsia="Times New Roman" w:hAnsi="Arial" w:cs="Arial"/>
+                <w:color w:val="000000"/>
+                <w:sz w:val="16"/>
+                <w:szCs w:val="16"/>
+                <w:lang w:eastAsia="fr-FR"/>
+              </w:rPr>
+            </w:pPr>
+            <w:r>
+              <w:rPr>
+                <w:rFonts w:ascii="Arial" w:eastAsia="Times New Roman" w:hAnsi="Arial" w:cs="Arial"/>
+                <w:color w:val="000000"/>
+                <w:sz w:val="16"/>
+                <w:szCs w:val="16"/>
+                <w:lang w:eastAsia="fr-FR"/>
+              </w:rPr>
+              <w:t>Commercial</w:t>
+            </w:r>
+          </w:p>
+        </w:tc>
+        <w:tc>
+          <w:tcPr>
+            <w:tcW w:w="3712" w:type="dxa"/>
+            <w:tcBorders>
+              <w:top w:val="nil"/>
+              <w:left w:val="single" w:sz="4" w:space="0" w:color="auto"/>
+              <w:bottom w:val="single" w:sz="4" w:space="0" w:color="auto"/>
+              <w:right w:val="single" w:sz="4" w:space="0" w:color="auto"/>
+            </w:tcBorders>
+            <w:shd w:val="clear" w:color="auto" w:fill="auto"/>
+            <w:noWrap/>
+            <w:vAlign w:val="center"/>
+            <w:hideMark/>
+          </w:tcPr>
+          <w:p>
+            <w:pPr>
+              <w:spacing w:after="0" w:line="240" w:lineRule="auto"/>
+              <w:jc w:val="center"/>
+              <w:rPr>
+                <w:rFonts w:ascii="Arial" w:eastAsia="Times New Roman" w:hAnsi="Arial" w:cs="Arial"/>
+                <w:b/>
+                <w:bCs/>
+                <w:color w:val="000000"/>
+                <w:sz w:val="16"/>
+                <w:szCs w:val="16"/>
+                <w:lang w:eastAsia="fr-FR"/>
+              </w:rPr>
+            </w:pPr>
+            <w:r>
+              <w:rPr>
+                <w:rFonts w:ascii="Arial" w:eastAsia="Times New Roman" w:hAnsi="Arial" w:cs="Arial"/>
+                <w:b/>
+                <w:bCs/>
+                <w:color w:val="000000"/>
+                <w:sz w:val="16"/>
+                <w:szCs w:val="16"/>
+                <w:lang w:eastAsia="fr-FR"/>
+              </w:rPr>
+              <w:t>je veux pouvoir valider un plan</w:t>
+            </w:r>
+          </w:p>
+        </w:tc>
+        <w:tc>
+          <w:tcPr>
+            <w:tcW w:w="2640" w:type="dxa"/>
+            <w:tcBorders>
+              <w:top w:val="nil"/>
+              <w:left w:val="nil"/>
+              <w:bottom w:val="single" w:sz="4" w:space="0" w:color="auto"/>
+              <w:right w:val="single" w:sz="4" w:space="0" w:color="auto"/>
+            </w:tcBorders>
+            <w:shd w:val="clear" w:color="auto" w:fill="auto"/>
+            <w:noWrap/>
+            <w:vAlign w:val="bottom"/>
+            <w:hideMark/>
+          </w:tcPr>
+          <w:p>
+            <w:pPr>
+              <w:spacing w:after="0" w:line="240" w:lineRule="auto"/>
+              <w:rPr>
+                <w:rFonts w:ascii="Arial" w:eastAsia="Times New Roman" w:hAnsi="Arial" w:cs="Arial"/>
+                <w:color w:val="000000"/>
+                <w:sz w:val="16"/>
+                <w:szCs w:val="16"/>
+                <w:lang w:eastAsia="fr-FR"/>
+              </w:rPr>
+            </w:pPr>
+            <w:r>
+              <w:rPr>
+                <w:rFonts w:ascii="Arial" w:eastAsia="Times New Roman" w:hAnsi="Arial" w:cs="Arial"/>
+                <w:color w:val="000000"/>
+                <w:sz w:val="16"/>
+                <w:szCs w:val="16"/>
+                <w:lang w:eastAsia="fr-FR"/>
+              </w:rPr>
+              <w:t>Validation d'un plan</w:t>
+            </w:r>
+          </w:p>
+        </w:tc>
+        <w:tc>
+          <w:tcPr>
+            <w:tcW w:w="510" w:type="dxa"/>
+            <w:tcBorders>
+              <w:top w:val="single" w:sz="4" w:space="0" w:color="auto"/>
+              <w:left w:val="single" w:sz="4" w:space="0" w:color="auto"/>
+              <w:bottom w:val="single" w:sz="4" w:space="0" w:color="auto"/>
+              <w:right w:val="single" w:sz="4" w:space="0" w:color="auto"/>
+            </w:tcBorders>
+            <w:shd w:val="clear" w:color="000000" w:fill="70AD47"/>
+            <w:noWrap/>
+            <w:vAlign w:val="center"/>
+            <w:hideMark/>
+          </w:tcPr>
+          <w:p>
+            <w:pPr>
+              <w:spacing w:after="0" w:line="240" w:lineRule="auto"/>
+              <w:jc w:val="center"/>
+              <w:rPr>
+                <w:rFonts w:ascii="Arial" w:eastAsia="Times New Roman" w:hAnsi="Arial" w:cs="Arial"/>
+                <w:color w:val="FFFFFF"/>
+                <w:sz w:val="16"/>
+                <w:szCs w:val="16"/>
+                <w:lang w:eastAsia="fr-FR"/>
+              </w:rPr>
+            </w:pPr>
+            <w:r>
+              <w:rPr>
+                <w:rFonts w:ascii="Arial" w:eastAsia="Times New Roman" w:hAnsi="Arial" w:cs="Arial"/>
+                <w:color w:val="FFFFFF"/>
+                <w:sz w:val="16"/>
+                <w:szCs w:val="16"/>
+                <w:lang w:eastAsia="fr-FR"/>
+              </w:rPr>
+              <w:t>OK</w:t>
+            </w:r>
+          </w:p>
+        </w:tc>
+        <w:tc>
+          <w:tcPr>
+            <w:tcW w:w="2522" w:type="dxa"/>
+            <w:tcBorders>
+              <w:top w:val="nil"/>
+              <w:left w:val="nil"/>
+              <w:bottom w:val="single" w:sz="4" w:space="0" w:color="auto"/>
+              <w:right w:val="single" w:sz="4" w:space="0" w:color="auto"/>
+            </w:tcBorders>
+            <w:shd w:val="clear" w:color="auto" w:fill="auto"/>
+            <w:noWrap/>
+            <w:vAlign w:val="bottom"/>
+            <w:hideMark/>
+          </w:tcPr>
+          <w:p>
+            <w:pPr>
+              <w:spacing w:after="0" w:line="240" w:lineRule="auto"/>
+              <w:rPr>
+                <w:rFonts w:ascii="Arial" w:eastAsia="Times New Roman" w:hAnsi="Arial" w:cs="Arial"/>
+                <w:color w:val="000000"/>
+                <w:sz w:val="16"/>
+                <w:szCs w:val="16"/>
+                <w:lang w:eastAsia="fr-FR"/>
+              </w:rPr>
+            </w:pPr>
+            <w:r>
+              <w:rPr>
+                <w:rFonts w:ascii="Arial" w:eastAsia="Times New Roman" w:hAnsi="Arial" w:cs="Arial"/>
+                <w:color w:val="000000"/>
+                <w:sz w:val="16"/>
+                <w:szCs w:val="16"/>
+                <w:lang w:eastAsia="fr-FR"/>
+              </w:rPr>
+              <w:t> </w:t>
+            </w:r>
+          </w:p>
+        </w:tc>
+      </w:tr>
+      <w:tr>
+        <w:trPr>
+          <w:trHeight w:val="255"/>
+        </w:trPr>
+        <w:tc>
+          <w:tcPr>
+            <w:tcW w:w="852" w:type="dxa"/>
+            <w:tcBorders>
+              <w:top w:val="nil"/>
+              <w:left w:val="single" w:sz="4" w:space="0" w:color="auto"/>
+              <w:bottom w:val="single" w:sz="4" w:space="0" w:color="auto"/>
+              <w:right w:val="single" w:sz="4" w:space="0" w:color="auto"/>
+            </w:tcBorders>
+            <w:shd w:val="clear" w:color="auto" w:fill="auto"/>
+            <w:noWrap/>
+            <w:vAlign w:val="center"/>
+            <w:hideMark/>
+          </w:tcPr>
+          <w:p>
+            <w:pPr>
+              <w:spacing w:after="0" w:line="240" w:lineRule="auto"/>
+              <w:jc w:val="center"/>
+              <w:rPr>
+                <w:rFonts w:ascii="Arial" w:eastAsia="Times New Roman" w:hAnsi="Arial" w:cs="Arial"/>
+                <w:color w:val="4472C4"/>
+                <w:sz w:val="16"/>
+                <w:szCs w:val="16"/>
+                <w:lang w:eastAsia="fr-FR"/>
+              </w:rPr>
+            </w:pPr>
+            <w:r>
+              <w:rPr>
+                <w:rFonts w:ascii="Arial" w:eastAsia="Times New Roman" w:hAnsi="Arial" w:cs="Arial"/>
+                <w:color w:val="4472C4"/>
+                <w:sz w:val="16"/>
+                <w:szCs w:val="16"/>
+                <w:lang w:eastAsia="fr-FR"/>
+              </w:rPr>
+              <w:t>US014</w:t>
+            </w:r>
+          </w:p>
+        </w:tc>
+        <w:tc>
+          <w:tcPr>
+            <w:tcW w:w="994" w:type="dxa"/>
+            <w:tcBorders>
+              <w:top w:val="nil"/>
+              <w:left w:val="nil"/>
+              <w:bottom w:val="single" w:sz="4" w:space="0" w:color="auto"/>
+              <w:right w:val="nil"/>
+            </w:tcBorders>
+            <w:shd w:val="clear" w:color="auto" w:fill="auto"/>
+            <w:noWrap/>
+            <w:vAlign w:val="center"/>
+            <w:hideMark/>
+          </w:tcPr>
+          <w:p>
+            <w:pPr>
+              <w:spacing w:after="0" w:line="240" w:lineRule="auto"/>
+              <w:jc w:val="center"/>
+              <w:rPr>
+                <w:rFonts w:ascii="Arial" w:eastAsia="Times New Roman" w:hAnsi="Arial" w:cs="Arial"/>
+                <w:color w:val="000000"/>
+                <w:sz w:val="16"/>
+                <w:szCs w:val="16"/>
+                <w:lang w:eastAsia="fr-FR"/>
+              </w:rPr>
+            </w:pPr>
+            <w:r>
+              <w:rPr>
+                <w:rFonts w:ascii="Arial" w:eastAsia="Times New Roman" w:hAnsi="Arial" w:cs="Arial"/>
+                <w:color w:val="000000"/>
+                <w:sz w:val="16"/>
+                <w:szCs w:val="16"/>
+                <w:lang w:eastAsia="fr-FR"/>
+              </w:rPr>
+              <w:t>Commercial</w:t>
+            </w:r>
+          </w:p>
+        </w:tc>
+        <w:tc>
+          <w:tcPr>
+            <w:tcW w:w="3712" w:type="dxa"/>
+            <w:tcBorders>
+              <w:top w:val="nil"/>
+              <w:left w:val="single" w:sz="4" w:space="0" w:color="auto"/>
+              <w:bottom w:val="single" w:sz="4" w:space="0" w:color="auto"/>
+              <w:right w:val="single" w:sz="4" w:space="0" w:color="auto"/>
+            </w:tcBorders>
+            <w:shd w:val="clear" w:color="auto" w:fill="auto"/>
+            <w:noWrap/>
+            <w:vAlign w:val="center"/>
+            <w:hideMark/>
+          </w:tcPr>
+          <w:p>
+            <w:pPr>
+              <w:spacing w:after="0" w:line="240" w:lineRule="auto"/>
+              <w:jc w:val="center"/>
+              <w:rPr>
+                <w:rFonts w:ascii="Arial" w:eastAsia="Times New Roman" w:hAnsi="Arial" w:cs="Arial"/>
+                <w:b/>
+                <w:bCs/>
+                <w:color w:val="000000"/>
+                <w:sz w:val="16"/>
+                <w:szCs w:val="16"/>
+                <w:lang w:eastAsia="fr-FR"/>
+              </w:rPr>
+            </w:pPr>
+            <w:r>
+              <w:rPr>
+                <w:rFonts w:ascii="Arial" w:eastAsia="Times New Roman" w:hAnsi="Arial" w:cs="Arial"/>
+                <w:b/>
+                <w:bCs/>
+                <w:color w:val="000000"/>
+                <w:sz w:val="16"/>
+                <w:szCs w:val="16"/>
+                <w:lang w:eastAsia="fr-FR"/>
+              </w:rPr>
+              <w:t>je veux pouvoir valider un projet</w:t>
+            </w:r>
+          </w:p>
+        </w:tc>
+        <w:tc>
+          <w:tcPr>
+            <w:tcW w:w="2640" w:type="dxa"/>
+            <w:tcBorders>
+              <w:top w:val="nil"/>
+              <w:left w:val="nil"/>
+              <w:bottom w:val="single" w:sz="4" w:space="0" w:color="auto"/>
+              <w:right w:val="single" w:sz="4" w:space="0" w:color="auto"/>
+            </w:tcBorders>
+            <w:shd w:val="clear" w:color="auto" w:fill="auto"/>
+            <w:noWrap/>
+            <w:vAlign w:val="bottom"/>
+            <w:hideMark/>
+          </w:tcPr>
+          <w:p>
+            <w:pPr>
+              <w:spacing w:after="0" w:line="240" w:lineRule="auto"/>
+              <w:rPr>
+                <w:rFonts w:ascii="Arial" w:eastAsia="Times New Roman" w:hAnsi="Arial" w:cs="Arial"/>
+                <w:color w:val="000000"/>
+                <w:sz w:val="16"/>
+                <w:szCs w:val="16"/>
+                <w:lang w:eastAsia="fr-FR"/>
+              </w:rPr>
+            </w:pPr>
+            <w:r>
+              <w:rPr>
+                <w:rFonts w:ascii="Arial" w:eastAsia="Times New Roman" w:hAnsi="Arial" w:cs="Arial"/>
+                <w:color w:val="000000"/>
+                <w:sz w:val="16"/>
+                <w:szCs w:val="16"/>
+                <w:lang w:eastAsia="fr-FR"/>
+              </w:rPr>
+              <w:t>Validation d'un projet</w:t>
+            </w:r>
+          </w:p>
+        </w:tc>
+        <w:tc>
+          <w:tcPr>
+            <w:tcW w:w="510" w:type="dxa"/>
+            <w:tcBorders>
+              <w:top w:val="single" w:sz="4" w:space="0" w:color="auto"/>
+              <w:left w:val="single" w:sz="4" w:space="0" w:color="auto"/>
+              <w:bottom w:val="single" w:sz="4" w:space="0" w:color="auto"/>
+              <w:right w:val="single" w:sz="4" w:space="0" w:color="auto"/>
+            </w:tcBorders>
+            <w:shd w:val="clear" w:color="000000" w:fill="70AD47"/>
+            <w:noWrap/>
+            <w:vAlign w:val="center"/>
+            <w:hideMark/>
+          </w:tcPr>
+          <w:p>
+            <w:pPr>
+              <w:spacing w:after="0" w:line="240" w:lineRule="auto"/>
+              <w:jc w:val="center"/>
+              <w:rPr>
+                <w:rFonts w:ascii="Arial" w:eastAsia="Times New Roman" w:hAnsi="Arial" w:cs="Arial"/>
+                <w:color w:val="FFFFFF"/>
+                <w:sz w:val="16"/>
+                <w:szCs w:val="16"/>
+                <w:lang w:eastAsia="fr-FR"/>
+              </w:rPr>
+            </w:pPr>
+            <w:r>
+              <w:rPr>
+                <w:rFonts w:ascii="Arial" w:eastAsia="Times New Roman" w:hAnsi="Arial" w:cs="Arial"/>
+                <w:color w:val="FFFFFF"/>
+                <w:sz w:val="16"/>
+                <w:szCs w:val="16"/>
+                <w:lang w:eastAsia="fr-FR"/>
+              </w:rPr>
+              <w:t>OK</w:t>
+            </w:r>
+          </w:p>
+        </w:tc>
+        <w:tc>
+          <w:tcPr>
+            <w:tcW w:w="2522" w:type="dxa"/>
+            <w:tcBorders>
+              <w:top w:val="nil"/>
+              <w:left w:val="nil"/>
+              <w:bottom w:val="single" w:sz="4" w:space="0" w:color="auto"/>
+              <w:right w:val="single" w:sz="4" w:space="0" w:color="auto"/>
+            </w:tcBorders>
+            <w:shd w:val="clear" w:color="auto" w:fill="auto"/>
+            <w:noWrap/>
+            <w:vAlign w:val="bottom"/>
+            <w:hideMark/>
+          </w:tcPr>
+          <w:p>
+            <w:pPr>
+              <w:spacing w:after="0" w:line="240" w:lineRule="auto"/>
+              <w:rPr>
+                <w:rFonts w:ascii="Arial" w:eastAsia="Times New Roman" w:hAnsi="Arial" w:cs="Arial"/>
+                <w:color w:val="000000"/>
+                <w:sz w:val="16"/>
+                <w:szCs w:val="16"/>
+                <w:lang w:eastAsia="fr-FR"/>
+              </w:rPr>
+            </w:pPr>
+            <w:r>
+              <w:rPr>
+                <w:rFonts w:ascii="Arial" w:eastAsia="Times New Roman" w:hAnsi="Arial" w:cs="Arial"/>
+                <w:color w:val="000000"/>
+                <w:sz w:val="16"/>
+                <w:szCs w:val="16"/>
+                <w:lang w:eastAsia="fr-FR"/>
+              </w:rPr>
+              <w:t> </w:t>
+            </w:r>
+          </w:p>
+        </w:tc>
+      </w:tr>
+    </w:tbl>
+    <w:p>
+      <w:pPr>
+        <w:rPr>
+          <w:color w:val="FF0000"/>
+        </w:rPr>
+      </w:pPr>
+      <w:r>
+        <w:rPr>
+          <w:color w:val="FF0000"/>
+        </w:rPr>
+        <w:t>VOIR S’IL N’Y EN A PAS A RAJOUTER</w:t>
+      </w:r>
+    </w:p>
+    <w:p/>
+    <w:p>
+      <w:pPr>
         <w:pStyle w:val="Titre2"/>
       </w:pPr>
       <w:bookmarkStart w:id="37" w:name="_Toc39593602"/>
@@ -8768,6 +12403,14 @@
       <w:bookmarkEnd w:id="37"/>
     </w:p>
     <w:p>
+      <w:r>
+        <w:rPr>
+          <w:color w:val="FF0000"/>
+        </w:rPr>
+        <w:t>A FAIRE ALLAN (DOC DEJA FAITE NORMALEMENT POUR LE LOT 3 MAIS NON REMISE DEDANS)</w:t>
+      </w:r>
+    </w:p>
+    <w:p>
       <w:pPr>
         <w:pStyle w:val="Titre1"/>
       </w:pPr>
@@ -8810,7 +12453,6 @@
     </w:p>
     <w:p>
       <w:r>
-        <w:lastRenderedPageBreak/>
         <w:t xml:space="preserve">Sur ce qui s’agit des demandes d’évolutions, EasyVista semble être l’outil idéal, en effet un utilisateur ciblé fera une demande d’évolution sur l’outil et notre équipe projet étudiera cette proposition afin de l’intégrer ou non par la suite dans une </w:t>
       </w:r>
       <w:proofErr w:type="spellStart"/>
@@ -8844,6 +12486,12 @@
           <w:szCs w:val="26"/>
         </w:rPr>
       </w:pPr>
+      <w:r>
+        <w:rPr>
+          <w:color w:val="FF0000"/>
+        </w:rPr>
+        <w:t xml:space="preserve">A FAIRE ULRICH  </w:t>
+      </w:r>
       <w:r>
         <w:br w:type="page"/>
       </w:r>
@@ -8894,7 +12542,7 @@
                     <pic:cNvPicPr/>
                   </pic:nvPicPr>
                   <pic:blipFill>
-                    <a:blip r:embed="rId20"/>
+                    <a:blip r:embed="rId23"/>
                     <a:stretch>
                       <a:fillRect/>
                     </a:stretch>
@@ -8933,6 +12581,14 @@
       <w:bookmarkEnd w:id="43"/>
     </w:p>
     <w:p>
+      <w:r>
+        <w:rPr>
+          <w:color w:val="FF0000"/>
+        </w:rPr>
+        <w:t>A FAIRE (DEVRAIT CORRESPONDRE AU PLANNIG PREVISIONNEL CAR AUCUN RETARD CONSTATE)</w:t>
+      </w:r>
+    </w:p>
+    <w:p>
       <w:pPr>
         <w:pStyle w:val="Titre2"/>
       </w:pPr>
@@ -8964,7 +12620,7 @@
                     <pic:cNvPicPr/>
                   </pic:nvPicPr>
                   <pic:blipFill>
-                    <a:blip r:embed="rId21"/>
+                    <a:blip r:embed="rId24"/>
                     <a:stretch>
                       <a:fillRect/>
                     </a:stretch>
@@ -9045,12 +12701,17 @@
       </w:r>
     </w:p>
     <w:p/>
+    <w:p/>
+    <w:p/>
+    <w:p/>
+    <w:p/>
     <w:p>
       <w:pPr>
         <w:pStyle w:val="Titre2"/>
       </w:pPr>
       <w:bookmarkStart w:id="46" w:name="_Toc39593611"/>
       <w:r>
+        <w:lastRenderedPageBreak/>
         <w:t>Retour d’expérience</w:t>
       </w:r>
       <w:r>
@@ -9058,6 +12719,19 @@
       </w:r>
       <w:bookmarkEnd w:id="46"/>
     </w:p>
+    <w:p>
+      <w:pPr>
+        <w:rPr>
+          <w:color w:val="FF0000"/>
+        </w:rPr>
+      </w:pPr>
+      <w:r>
+        <w:rPr>
+          <w:color w:val="FF0000"/>
+        </w:rPr>
+        <w:t>A FAIRE TOUS ENSEMBLE</w:t>
+      </w:r>
+    </w:p>
     <w:p/>
     <w:p>
       <w:pPr>
@@ -9070,6 +12744,20 @@
       <w:bookmarkEnd w:id="47"/>
     </w:p>
     <w:p>
+      <w:pPr>
+        <w:rPr>
+          <w:color w:val="FF0000"/>
+        </w:rPr>
+      </w:pPr>
+      <w:r>
+        <w:rPr>
+          <w:color w:val="FF0000"/>
+        </w:rPr>
+        <w:t xml:space="preserve">A COMPLETER + EXPLICATIONS DES TERMES. </w:t>
+      </w:r>
+    </w:p>
+    <w:p/>
+    <w:p>
       <w:proofErr w:type="spellStart"/>
       <w:r>
         <w:t>RoadMap</w:t>
@@ -9083,25 +12771,115 @@
     </w:p>
     <w:p>
       <w:r>
+        <w:t>MCD</w:t>
+      </w:r>
+    </w:p>
+    <w:p>
+      <w:r>
+        <w:t>UML</w:t>
+      </w:r>
+    </w:p>
+    <w:p>
+      <w:pPr>
+        <w:pStyle w:val="Titre1"/>
+      </w:pPr>
+      <w:bookmarkStart w:id="48" w:name="_Toc39593613"/>
+      <w:r>
+        <w:t>Annexes</w:t>
+      </w:r>
+      <w:bookmarkEnd w:id="48"/>
+    </w:p>
+    <w:p>
+      <w:pPr>
+        <w:rPr>
+          <w:color w:val="FF0000"/>
+        </w:rPr>
+      </w:pPr>
+      <w:r>
+        <w:rPr>
+          <w:color w:val="FF0000"/>
+        </w:rPr>
+        <w:t xml:space="preserve">A DISCUTER TOUS ENSEMBLE CE QUE L’ON MET DEDANS </w:t>
+      </w:r>
+    </w:p>
+    <w:p>
+      <w:pPr>
+        <w:rPr>
+          <w:color w:val="FF0000"/>
+        </w:rPr>
+      </w:pPr>
+    </w:p>
+    <w:p>
+      <w:pPr>
+        <w:rPr>
+          <w:color w:val="FF0000"/>
+        </w:rPr>
+      </w:pPr>
+    </w:p>
+    <w:p>
+      <w:r>
+        <w:rPr>
+          <w:noProof/>
+        </w:rPr>
         <w:lastRenderedPageBreak/>
-        <w:t>MCD</w:t>
-      </w:r>
-    </w:p>
-    <w:p>
-      <w:r>
-        <w:t>UML</w:t>
-      </w:r>
-    </w:p>
-    <w:p>
-      <w:pPr>
-        <w:pStyle w:val="Titre1"/>
-      </w:pPr>
-      <w:bookmarkStart w:id="48" w:name="_Toc39593613"/>
-      <w:r>
-        <w:t>Annexes</w:t>
-      </w:r>
-      <w:bookmarkEnd w:id="48"/>
-    </w:p>
+        <w:drawing>
+          <wp:anchor distT="0" distB="0" distL="114300" distR="114300" simplePos="0" relativeHeight="251683840" behindDoc="0" locked="0" layoutInCell="1" allowOverlap="1" wp14:anchorId="2C249343" wp14:editId="3B4ACE10">
+            <wp:simplePos x="0" y="0"/>
+            <wp:positionH relativeFrom="column">
+              <wp:posOffset>405130</wp:posOffset>
+            </wp:positionH>
+            <wp:positionV relativeFrom="paragraph">
+              <wp:posOffset>361950</wp:posOffset>
+            </wp:positionV>
+            <wp:extent cx="5171991" cy="7310853"/>
+            <wp:effectExtent l="0" t="0" r="0" b="4445"/>
+            <wp:wrapSquare wrapText="bothSides"/>
+            <wp:docPr id="19" name="Image 19"/>
+            <wp:cNvGraphicFramePr>
+              <a:graphicFrameLocks xmlns:a="http://schemas.openxmlformats.org/drawingml/2006/main" noChangeAspect="1"/>
+            </wp:cNvGraphicFramePr>
+            <a:graphic xmlns:a="http://schemas.openxmlformats.org/drawingml/2006/main">
+              <a:graphicData uri="http://schemas.openxmlformats.org/drawingml/2006/picture">
+                <pic:pic xmlns:pic="http://schemas.openxmlformats.org/drawingml/2006/picture">
+                  <pic:nvPicPr>
+                    <pic:cNvPr id="1" name=""/>
+                    <pic:cNvPicPr/>
+                  </pic:nvPicPr>
+                  <pic:blipFill>
+                    <a:blip r:embed="rId25">
+                      <a:extLst>
+                        <a:ext uri="{28A0092B-C50C-407E-A947-70E740481C1C}">
+                          <a14:useLocalDpi xmlns:a14="http://schemas.microsoft.com/office/drawing/2010/main" val="0"/>
+                        </a:ext>
+                      </a:extLst>
+                    </a:blip>
+                    <a:stretch>
+                      <a:fillRect/>
+                    </a:stretch>
+                  </pic:blipFill>
+                  <pic:spPr>
+                    <a:xfrm>
+                      <a:off x="0" y="0"/>
+                      <a:ext cx="5171991" cy="7310853"/>
+                    </a:xfrm>
+                    <a:prstGeom prst="rect">
+                      <a:avLst/>
+                    </a:prstGeom>
+                  </pic:spPr>
+                </pic:pic>
+              </a:graphicData>
+            </a:graphic>
+          </wp:anchor>
+        </w:drawing>
+      </w:r>
+      <w:r>
+        <w:t xml:space="preserve">Exemple de devis généré par l’application. </w:t>
+      </w:r>
+    </w:p>
+    <w:p/>
+    <w:p/>
+    <w:p/>
+    <w:p/>
     <w:p>
       <w:pPr>
         <w:pStyle w:val="Titre2"/>
@@ -9114,6 +12892,19 @@
     </w:p>
     <w:p>
       <w:pPr>
+        <w:rPr>
+          <w:color w:val="FF0000"/>
+        </w:rPr>
+      </w:pPr>
+      <w:r>
+        <w:rPr>
+          <w:color w:val="FF0000"/>
+        </w:rPr>
+        <w:t>JE NE SAIS PAS A QUOI CA CORRESPOND</w:t>
+      </w:r>
+    </w:p>
+    <w:p>
+      <w:pPr>
         <w:pStyle w:val="Titre2"/>
       </w:pPr>
       <w:bookmarkStart w:id="50" w:name="_Toc39593615"/>
@@ -9122,6 +12913,20 @@
       </w:r>
       <w:bookmarkEnd w:id="50"/>
     </w:p>
+    <w:p>
+      <w:pPr>
+        <w:rPr>
+          <w:color w:val="FF0000"/>
+        </w:rPr>
+      </w:pPr>
+      <w:r>
+        <w:rPr>
+          <w:color w:val="FF0000"/>
+        </w:rPr>
+        <w:t xml:space="preserve">SI FAITES ICI LA PARTIE DEPLOIEMENT DANS TECHNIQUES NA PLUS D’INTERET. </w:t>
+      </w:r>
+    </w:p>
+    <w:p/>
     <w:p/>
     <w:sectPr>
       <w:pgSz w:w="11906" w:h="16838"/>
@@ -11355,6 +15160,873 @@
 </w:styles>
 </file>
 
+<file path=word/charts/chart1.xml><?xml version="1.0" encoding="utf-8"?>
+<c:chartSpace xmlns:c="http://schemas.openxmlformats.org/drawingml/2006/chart" xmlns:a="http://schemas.openxmlformats.org/drawingml/2006/main" xmlns:r="http://schemas.openxmlformats.org/officeDocument/2006/relationships" xmlns:c16r2="http://schemas.microsoft.com/office/drawing/2015/06/chart">
+  <c:date1904 val="0"/>
+  <c:lang val="fr-FR"/>
+  <c:roundedCorners val="0"/>
+  <mc:AlternateContent xmlns:mc="http://schemas.openxmlformats.org/markup-compatibility/2006">
+    <mc:Choice xmlns:c14="http://schemas.microsoft.com/office/drawing/2007/8/2/chart" Requires="c14">
+      <c14:style val="102"/>
+    </mc:Choice>
+    <mc:Fallback>
+      <c:style val="2"/>
+    </mc:Fallback>
+  </mc:AlternateContent>
+  <c:chart>
+    <c:title>
+      <c:tx>
+        <c:rich>
+          <a:bodyPr rot="0" spcFirstLastPara="1" vertOverflow="ellipsis" vert="horz" wrap="square" anchor="ctr" anchorCtr="1"/>
+          <a:lstStyle/>
+          <a:p>
+            <a:pPr>
+              <a:defRPr sz="1400" b="1" i="0" u="none" strike="noStrike" kern="1200" cap="all" spc="50" baseline="0">
+                <a:solidFill>
+                  <a:schemeClr val="tx1">
+                    <a:lumMod val="65000"/>
+                    <a:lumOff val="35000"/>
+                  </a:schemeClr>
+                </a:solidFill>
+                <a:latin typeface="+mn-lt"/>
+                <a:ea typeface="+mn-ea"/>
+                <a:cs typeface="+mn-cs"/>
+              </a:defRPr>
+            </a:pPr>
+            <a:r>
+              <a:rPr lang="fr-FR"/>
+              <a:t>Risques</a:t>
+            </a:r>
+          </a:p>
+        </c:rich>
+      </c:tx>
+      <c:overlay val="0"/>
+      <c:spPr>
+        <a:noFill/>
+        <a:ln>
+          <a:noFill/>
+        </a:ln>
+        <a:effectLst/>
+      </c:spPr>
+      <c:txPr>
+        <a:bodyPr rot="0" spcFirstLastPara="1" vertOverflow="ellipsis" vert="horz" wrap="square" anchor="ctr" anchorCtr="1"/>
+        <a:lstStyle/>
+        <a:p>
+          <a:pPr>
+            <a:defRPr sz="1400" b="1" i="0" u="none" strike="noStrike" kern="1200" cap="all" spc="50" baseline="0">
+              <a:solidFill>
+                <a:schemeClr val="tx1">
+                  <a:lumMod val="65000"/>
+                  <a:lumOff val="35000"/>
+                </a:schemeClr>
+              </a:solidFill>
+              <a:latin typeface="+mn-lt"/>
+              <a:ea typeface="+mn-ea"/>
+              <a:cs typeface="+mn-cs"/>
+            </a:defRPr>
+          </a:pPr>
+          <a:endParaRPr lang="fr-FR"/>
+        </a:p>
+      </c:txPr>
+    </c:title>
+    <c:autoTitleDeleted val="0"/>
+    <c:plotArea>
+      <c:layout/>
+      <c:pieChart>
+        <c:varyColors val="1"/>
+        <c:ser>
+          <c:idx val="0"/>
+          <c:order val="0"/>
+          <c:dPt>
+            <c:idx val="0"/>
+            <c:bubble3D val="0"/>
+            <c:spPr>
+              <a:solidFill>
+                <a:schemeClr val="accent1"/>
+              </a:solidFill>
+              <a:ln>
+                <a:noFill/>
+              </a:ln>
+              <a:effectLst/>
+              <a:scene3d>
+                <a:camera prst="orthographicFront"/>
+                <a:lightRig rig="brightRoom" dir="t"/>
+              </a:scene3d>
+              <a:sp3d prstMaterial="flat">
+                <a:bevelT w="50800" h="101600" prst="angle"/>
+                <a:contourClr>
+                  <a:srgbClr val="000000"/>
+                </a:contourClr>
+              </a:sp3d>
+            </c:spPr>
+            <c:extLst>
+              <c:ext xmlns:c16="http://schemas.microsoft.com/office/drawing/2014/chart" uri="{C3380CC4-5D6E-409C-BE32-E72D297353CC}">
+                <c16:uniqueId val="{00000001-B53A-4D9D-8C88-8F9DFD0B4FCB}"/>
+              </c:ext>
+            </c:extLst>
+          </c:dPt>
+          <c:dPt>
+            <c:idx val="1"/>
+            <c:bubble3D val="0"/>
+            <c:spPr>
+              <a:solidFill>
+                <a:schemeClr val="tx1">
+                  <a:lumMod val="50000"/>
+                  <a:lumOff val="50000"/>
+                </a:schemeClr>
+              </a:solidFill>
+              <a:ln>
+                <a:noFill/>
+              </a:ln>
+              <a:effectLst/>
+              <a:scene3d>
+                <a:camera prst="orthographicFront"/>
+                <a:lightRig rig="brightRoom" dir="t"/>
+              </a:scene3d>
+              <a:sp3d prstMaterial="flat">
+                <a:bevelT w="50800" h="101600" prst="angle"/>
+                <a:contourClr>
+                  <a:srgbClr val="000000"/>
+                </a:contourClr>
+              </a:sp3d>
+            </c:spPr>
+            <c:extLst>
+              <c:ext xmlns:c16="http://schemas.microsoft.com/office/drawing/2014/chart" uri="{C3380CC4-5D6E-409C-BE32-E72D297353CC}">
+                <c16:uniqueId val="{00000003-B53A-4D9D-8C88-8F9DFD0B4FCB}"/>
+              </c:ext>
+            </c:extLst>
+          </c:dPt>
+          <c:dLbls>
+            <c:spPr>
+              <a:noFill/>
+              <a:ln>
+                <a:noFill/>
+              </a:ln>
+              <a:effectLst/>
+            </c:spPr>
+            <c:txPr>
+              <a:bodyPr rot="0" spcFirstLastPara="1" vertOverflow="ellipsis" vert="horz" wrap="square" lIns="38100" tIns="19050" rIns="38100" bIns="19050" anchor="ctr" anchorCtr="1">
+                <a:spAutoFit/>
+              </a:bodyPr>
+              <a:lstStyle/>
+              <a:p>
+                <a:pPr>
+                  <a:defRPr sz="900" b="1" i="0" u="none" strike="noStrike" kern="1200" baseline="0">
+                    <a:solidFill>
+                      <a:schemeClr val="lt1"/>
+                    </a:solidFill>
+                    <a:latin typeface="+mn-lt"/>
+                    <a:ea typeface="+mn-ea"/>
+                    <a:cs typeface="+mn-cs"/>
+                  </a:defRPr>
+                </a:pPr>
+                <a:endParaRPr lang="fr-FR"/>
+              </a:p>
+            </c:txPr>
+            <c:dLblPos val="inEnd"/>
+            <c:showLegendKey val="0"/>
+            <c:showVal val="0"/>
+            <c:showCatName val="0"/>
+            <c:showSerName val="0"/>
+            <c:showPercent val="1"/>
+            <c:showBubbleSize val="0"/>
+            <c:showLeaderLines val="1"/>
+            <c:leaderLines>
+              <c:spPr>
+                <a:ln w="9525" cap="flat" cmpd="sng" algn="ctr">
+                  <a:solidFill>
+                    <a:schemeClr val="tx1">
+                      <a:lumMod val="35000"/>
+                      <a:lumOff val="65000"/>
+                    </a:schemeClr>
+                  </a:solidFill>
+                  <a:round/>
+                </a:ln>
+                <a:effectLst/>
+              </c:spPr>
+            </c:leaderLines>
+            <c:extLst>
+              <c:ext xmlns:c15="http://schemas.microsoft.com/office/drawing/2012/chart" uri="{CE6537A1-D6FC-4f65-9D91-7224C49458BB}"/>
+            </c:extLst>
+          </c:dLbls>
+          <c:cat>
+            <c:strRef>
+              <c:f>Feuil1!$A$2:$A$3</c:f>
+              <c:strCache>
+                <c:ptCount val="2"/>
+                <c:pt idx="0">
+                  <c:v>Validé</c:v>
+                </c:pt>
+                <c:pt idx="1">
+                  <c:v>à valider</c:v>
+                </c:pt>
+              </c:strCache>
+            </c:strRef>
+          </c:cat>
+          <c:val>
+            <c:numRef>
+              <c:f>Feuil1!$B$2:$B$3</c:f>
+              <c:numCache>
+                <c:formatCode>General</c:formatCode>
+                <c:ptCount val="2"/>
+                <c:pt idx="0">
+                  <c:v>11</c:v>
+                </c:pt>
+                <c:pt idx="1">
+                  <c:v>6</c:v>
+                </c:pt>
+              </c:numCache>
+            </c:numRef>
+          </c:val>
+          <c:extLst>
+            <c:ext xmlns:c16="http://schemas.microsoft.com/office/drawing/2014/chart" uri="{C3380CC4-5D6E-409C-BE32-E72D297353CC}">
+              <c16:uniqueId val="{00000004-B53A-4D9D-8C88-8F9DFD0B4FCB}"/>
+            </c:ext>
+          </c:extLst>
+        </c:ser>
+        <c:dLbls>
+          <c:dLblPos val="inEnd"/>
+          <c:showLegendKey val="0"/>
+          <c:showVal val="0"/>
+          <c:showCatName val="0"/>
+          <c:showSerName val="0"/>
+          <c:showPercent val="1"/>
+          <c:showBubbleSize val="0"/>
+          <c:showLeaderLines val="1"/>
+        </c:dLbls>
+        <c:firstSliceAng val="0"/>
+      </c:pieChart>
+      <c:spPr>
+        <a:noFill/>
+        <a:ln>
+          <a:noFill/>
+        </a:ln>
+        <a:effectLst/>
+      </c:spPr>
+    </c:plotArea>
+    <c:legend>
+      <c:legendPos val="t"/>
+      <c:overlay val="0"/>
+      <c:spPr>
+        <a:noFill/>
+        <a:ln>
+          <a:noFill/>
+        </a:ln>
+        <a:effectLst/>
+      </c:spPr>
+      <c:txPr>
+        <a:bodyPr rot="0" spcFirstLastPara="1" vertOverflow="ellipsis" vert="horz" wrap="square" anchor="ctr" anchorCtr="1"/>
+        <a:lstStyle/>
+        <a:p>
+          <a:pPr>
+            <a:defRPr sz="900" b="0" i="0" u="none" strike="noStrike" kern="1200" baseline="0">
+              <a:solidFill>
+                <a:schemeClr val="tx1">
+                  <a:lumMod val="65000"/>
+                  <a:lumOff val="35000"/>
+                </a:schemeClr>
+              </a:solidFill>
+              <a:latin typeface="+mn-lt"/>
+              <a:ea typeface="+mn-ea"/>
+              <a:cs typeface="+mn-cs"/>
+            </a:defRPr>
+          </a:pPr>
+          <a:endParaRPr lang="fr-FR"/>
+        </a:p>
+      </c:txPr>
+    </c:legend>
+    <c:plotVisOnly val="1"/>
+    <c:dispBlanksAs val="gap"/>
+    <c:showDLblsOverMax val="0"/>
+  </c:chart>
+  <c:spPr>
+    <a:solidFill>
+      <a:schemeClr val="bg1"/>
+    </a:solidFill>
+    <a:ln w="9525" cap="flat" cmpd="sng" algn="ctr">
+      <a:solidFill>
+        <a:schemeClr val="tx1">
+          <a:lumMod val="15000"/>
+          <a:lumOff val="85000"/>
+        </a:schemeClr>
+      </a:solidFill>
+      <a:round/>
+    </a:ln>
+    <a:effectLst/>
+  </c:spPr>
+  <c:txPr>
+    <a:bodyPr/>
+    <a:lstStyle/>
+    <a:p>
+      <a:pPr>
+        <a:defRPr/>
+      </a:pPr>
+      <a:endParaRPr lang="fr-FR"/>
+    </a:p>
+  </c:txPr>
+  <c:externalData r:id="rId3">
+    <c:autoUpdate val="0"/>
+  </c:externalData>
+</c:chartSpace>
+</file>
+
+<file path=word/charts/colors1.xml><?xml version="1.0" encoding="utf-8"?>
+<cs:colorStyle xmlns:cs="http://schemas.microsoft.com/office/drawing/2012/chartStyle" xmlns:a="http://schemas.openxmlformats.org/drawingml/2006/main" meth="cycle" id="10">
+  <a:schemeClr val="accent1"/>
+  <a:schemeClr val="accent2"/>
+  <a:schemeClr val="accent3"/>
+  <a:schemeClr val="accent4"/>
+  <a:schemeClr val="accent5"/>
+  <a:schemeClr val="accent6"/>
+  <cs:variation/>
+  <cs:variation>
+    <a:lumMod val="60000"/>
+  </cs:variation>
+  <cs:variation>
+    <a:lumMod val="80000"/>
+    <a:lumOff val="20000"/>
+  </cs:variation>
+  <cs:variation>
+    <a:lumMod val="80000"/>
+  </cs:variation>
+  <cs:variation>
+    <a:lumMod val="60000"/>
+    <a:lumOff val="40000"/>
+  </cs:variation>
+  <cs:variation>
+    <a:lumMod val="50000"/>
+  </cs:variation>
+  <cs:variation>
+    <a:lumMod val="70000"/>
+    <a:lumOff val="30000"/>
+  </cs:variation>
+  <cs:variation>
+    <a:lumMod val="70000"/>
+  </cs:variation>
+  <cs:variation>
+    <a:lumMod val="50000"/>
+    <a:lumOff val="50000"/>
+  </cs:variation>
+</cs:colorStyle>
+</file>
+
+<file path=word/charts/style1.xml><?xml version="1.0" encoding="utf-8"?>
+<cs:chartStyle xmlns:cs="http://schemas.microsoft.com/office/drawing/2012/chartStyle" xmlns:a="http://schemas.openxmlformats.org/drawingml/2006/main" id="258">
+  <cs:axisTitle>
+    <cs:lnRef idx="0"/>
+    <cs:fillRef idx="0"/>
+    <cs:effectRef idx="0"/>
+    <cs:fontRef idx="minor">
+      <a:schemeClr val="tx1">
+        <a:lumMod val="65000"/>
+        <a:lumOff val="35000"/>
+      </a:schemeClr>
+    </cs:fontRef>
+    <cs:defRPr sz="900" kern="1200"/>
+  </cs:axisTitle>
+  <cs:categoryAxis>
+    <cs:lnRef idx="0"/>
+    <cs:fillRef idx="0"/>
+    <cs:effectRef idx="0"/>
+    <cs:fontRef idx="minor">
+      <a:schemeClr val="tx1">
+        <a:lumMod val="65000"/>
+        <a:lumOff val="35000"/>
+      </a:schemeClr>
+    </cs:fontRef>
+    <cs:defRPr sz="900" kern="1200"/>
+  </cs:categoryAxis>
+  <cs:chartArea mods="allowNoFillOverride allowNoLineOverride">
+    <cs:lnRef idx="0"/>
+    <cs:fillRef idx="0"/>
+    <cs:effectRef idx="0"/>
+    <cs:fontRef idx="minor">
+      <a:schemeClr val="tx1"/>
+    </cs:fontRef>
+    <cs:spPr>
+      <a:solidFill>
+        <a:schemeClr val="bg1"/>
+      </a:solidFill>
+      <a:ln w="9525" cap="flat" cmpd="sng" algn="ctr">
+        <a:solidFill>
+          <a:schemeClr val="tx1">
+            <a:lumMod val="15000"/>
+            <a:lumOff val="85000"/>
+          </a:schemeClr>
+        </a:solidFill>
+        <a:round/>
+      </a:ln>
+    </cs:spPr>
+    <cs:defRPr sz="900" kern="1200"/>
+  </cs:chartArea>
+  <cs:dataLabel>
+    <cs:lnRef idx="0"/>
+    <cs:fillRef idx="0"/>
+    <cs:effectRef idx="0"/>
+    <cs:fontRef idx="minor">
+      <a:schemeClr val="lt1"/>
+    </cs:fontRef>
+    <cs:defRPr sz="900" b="1" kern="1200"/>
+  </cs:dataLabel>
+  <cs:dataLabelCallout>
+    <cs:lnRef idx="0"/>
+    <cs:fillRef idx="0"/>
+    <cs:effectRef idx="0"/>
+    <cs:fontRef idx="minor">
+      <a:schemeClr val="dk1">
+        <a:lumMod val="65000"/>
+        <a:lumOff val="35000"/>
+      </a:schemeClr>
+    </cs:fontRef>
+    <cs:spPr>
+      <a:solidFill>
+        <a:schemeClr val="lt1"/>
+      </a:solidFill>
+      <a:ln>
+        <a:solidFill>
+          <a:schemeClr val="dk1">
+            <a:lumMod val="25000"/>
+            <a:lumOff val="75000"/>
+          </a:schemeClr>
+        </a:solidFill>
+      </a:ln>
+    </cs:spPr>
+    <cs:defRPr sz="900" kern="1200"/>
+    <cs:bodyPr rot="0" spcFirstLastPara="1" vertOverflow="clip" horzOverflow="clip" vert="horz" wrap="square" lIns="36576" tIns="18288" rIns="36576" bIns="18288" anchor="ctr" anchorCtr="1">
+      <a:spAutoFit/>
+    </cs:bodyPr>
+  </cs:dataLabelCallout>
+  <cs:dataPoint>
+    <cs:lnRef idx="0"/>
+    <cs:fillRef idx="0">
+      <cs:styleClr val="auto"/>
+    </cs:fillRef>
+    <cs:effectRef idx="0"/>
+    <cs:fontRef idx="minor">
+      <a:schemeClr val="tx1"/>
+    </cs:fontRef>
+    <cs:spPr>
+      <a:solidFill>
+        <a:schemeClr val="phClr"/>
+      </a:solidFill>
+      <a:scene3d>
+        <a:camera prst="orthographicFront"/>
+        <a:lightRig rig="brightRoom" dir="t"/>
+      </a:scene3d>
+      <a:sp3d prstMaterial="flat">
+        <a:bevelT w="50800" h="101600" prst="angle"/>
+        <a:contourClr>
+          <a:srgbClr val="000000"/>
+        </a:contourClr>
+      </a:sp3d>
+    </cs:spPr>
+  </cs:dataPoint>
+  <cs:dataPoint3D>
+    <cs:lnRef idx="0"/>
+    <cs:fillRef idx="0">
+      <cs:styleClr val="auto"/>
+    </cs:fillRef>
+    <cs:effectRef idx="0"/>
+    <cs:fontRef idx="minor">
+      <a:schemeClr val="tx1"/>
+    </cs:fontRef>
+    <cs:spPr>
+      <a:solidFill>
+        <a:schemeClr val="phClr"/>
+      </a:solidFill>
+      <a:ln w="19050">
+        <a:solidFill>
+          <a:schemeClr val="lt1"/>
+        </a:solidFill>
+      </a:ln>
+    </cs:spPr>
+  </cs:dataPoint3D>
+  <cs:dataPointLine>
+    <cs:lnRef idx="0">
+      <cs:styleClr val="auto"/>
+    </cs:lnRef>
+    <cs:fillRef idx="0"/>
+    <cs:effectRef idx="0"/>
+    <cs:fontRef idx="minor">
+      <a:schemeClr val="tx1"/>
+    </cs:fontRef>
+    <cs:spPr>
+      <a:ln w="28575" cap="rnd">
+        <a:solidFill>
+          <a:schemeClr val="phClr"/>
+        </a:solidFill>
+        <a:round/>
+      </a:ln>
+    </cs:spPr>
+  </cs:dataPointLine>
+  <cs:dataPointMarker>
+    <cs:lnRef idx="0"/>
+    <cs:fillRef idx="0">
+      <cs:styleClr val="auto"/>
+    </cs:fillRef>
+    <cs:effectRef idx="0"/>
+    <cs:fontRef idx="minor">
+      <a:schemeClr val="tx1"/>
+    </cs:fontRef>
+    <cs:spPr>
+      <a:solidFill>
+        <a:schemeClr val="phClr"/>
+      </a:solidFill>
+      <a:ln w="9525">
+        <a:solidFill>
+          <a:schemeClr val="lt1"/>
+        </a:solidFill>
+      </a:ln>
+    </cs:spPr>
+  </cs:dataPointMarker>
+  <cs:dataPointMarkerLayout symbol="circle" size="6"/>
+  <cs:dataPointWireframe>
+    <cs:lnRef idx="0">
+      <cs:styleClr val="auto"/>
+    </cs:lnRef>
+    <cs:fillRef idx="0"/>
+    <cs:effectRef idx="0"/>
+    <cs:fontRef idx="minor">
+      <a:schemeClr val="tx1"/>
+    </cs:fontRef>
+    <cs:spPr>
+      <a:ln w="9525" cap="rnd">
+        <a:solidFill>
+          <a:schemeClr val="phClr"/>
+        </a:solidFill>
+        <a:round/>
+      </a:ln>
+    </cs:spPr>
+  </cs:dataPointWireframe>
+  <cs:dataTable>
+    <cs:lnRef idx="0"/>
+    <cs:fillRef idx="0"/>
+    <cs:effectRef idx="0"/>
+    <cs:fontRef idx="minor">
+      <a:schemeClr val="tx1">
+        <a:lumMod val="65000"/>
+        <a:lumOff val="35000"/>
+      </a:schemeClr>
+    </cs:fontRef>
+    <cs:spPr>
+      <a:noFill/>
+      <a:ln w="9525" cap="flat" cmpd="sng" algn="ctr">
+        <a:solidFill>
+          <a:schemeClr val="tx1">
+            <a:lumMod val="15000"/>
+            <a:lumOff val="85000"/>
+          </a:schemeClr>
+        </a:solidFill>
+        <a:round/>
+      </a:ln>
+    </cs:spPr>
+    <cs:defRPr sz="900" kern="1200"/>
+  </cs:dataTable>
+  <cs:downBar>
+    <cs:lnRef idx="0"/>
+    <cs:fillRef idx="0"/>
+    <cs:effectRef idx="0"/>
+    <cs:fontRef idx="minor">
+      <a:schemeClr val="tx1"/>
+    </cs:fontRef>
+    <cs:spPr>
+      <a:solidFill>
+        <a:schemeClr val="dk1">
+          <a:lumMod val="75000"/>
+          <a:lumOff val="25000"/>
+        </a:schemeClr>
+      </a:solidFill>
+      <a:ln w="9525" cap="flat" cmpd="sng" algn="ctr">
+        <a:solidFill>
+          <a:schemeClr val="tx1">
+            <a:lumMod val="65000"/>
+            <a:lumOff val="35000"/>
+          </a:schemeClr>
+        </a:solidFill>
+        <a:round/>
+      </a:ln>
+    </cs:spPr>
+  </cs:downBar>
+  <cs:dropLine>
+    <cs:lnRef idx="0"/>
+    <cs:fillRef idx="0"/>
+    <cs:effectRef idx="0"/>
+    <cs:fontRef idx="minor">
+      <a:schemeClr val="tx1"/>
+    </cs:fontRef>
+    <cs:spPr>
+      <a:ln w="9525" cap="flat" cmpd="sng" algn="ctr">
+        <a:solidFill>
+          <a:schemeClr val="tx1">
+            <a:lumMod val="35000"/>
+            <a:lumOff val="65000"/>
+          </a:schemeClr>
+        </a:solidFill>
+        <a:round/>
+      </a:ln>
+    </cs:spPr>
+  </cs:dropLine>
+  <cs:errorBar>
+    <cs:lnRef idx="0"/>
+    <cs:fillRef idx="0"/>
+    <cs:effectRef idx="0"/>
+    <cs:fontRef idx="minor">
+      <a:schemeClr val="tx1"/>
+    </cs:fontRef>
+    <cs:spPr>
+      <a:ln w="9525" cap="flat" cmpd="sng" algn="ctr">
+        <a:solidFill>
+          <a:schemeClr val="tx1">
+            <a:lumMod val="65000"/>
+            <a:lumOff val="35000"/>
+          </a:schemeClr>
+        </a:solidFill>
+        <a:round/>
+      </a:ln>
+    </cs:spPr>
+  </cs:errorBar>
+  <cs:floor>
+    <cs:lnRef idx="0"/>
+    <cs:fillRef idx="0"/>
+    <cs:effectRef idx="0"/>
+    <cs:fontRef idx="minor">
+      <a:schemeClr val="tx1"/>
+    </cs:fontRef>
+    <cs:spPr>
+      <a:noFill/>
+      <a:ln>
+        <a:noFill/>
+      </a:ln>
+    </cs:spPr>
+  </cs:floor>
+  <cs:gridlineMajor>
+    <cs:lnRef idx="0"/>
+    <cs:fillRef idx="0"/>
+    <cs:effectRef idx="0"/>
+    <cs:fontRef idx="minor">
+      <a:schemeClr val="tx1"/>
+    </cs:fontRef>
+    <cs:spPr>
+      <a:ln w="9525" cap="flat" cmpd="sng" algn="ctr">
+        <a:solidFill>
+          <a:schemeClr val="tx1">
+            <a:lumMod val="15000"/>
+            <a:lumOff val="85000"/>
+          </a:schemeClr>
+        </a:solidFill>
+        <a:round/>
+      </a:ln>
+    </cs:spPr>
+  </cs:gridlineMajor>
+  <cs:gridlineMinor>
+    <cs:lnRef idx="0"/>
+    <cs:fillRef idx="0"/>
+    <cs:effectRef idx="0"/>
+    <cs:fontRef idx="minor">
+      <a:schemeClr val="tx1"/>
+    </cs:fontRef>
+    <cs:spPr>
+      <a:ln w="9525" cap="flat" cmpd="sng" algn="ctr">
+        <a:solidFill>
+          <a:schemeClr val="tx1">
+            <a:lumMod val="5000"/>
+            <a:lumOff val="95000"/>
+          </a:schemeClr>
+        </a:solidFill>
+        <a:round/>
+      </a:ln>
+    </cs:spPr>
+  </cs:gridlineMinor>
+  <cs:hiLoLine>
+    <cs:lnRef idx="0"/>
+    <cs:fillRef idx="0"/>
+    <cs:effectRef idx="0"/>
+    <cs:fontRef idx="minor">
+      <a:schemeClr val="tx1"/>
+    </cs:fontRef>
+    <cs:spPr>
+      <a:ln w="9525" cap="flat" cmpd="sng" algn="ctr">
+        <a:solidFill>
+          <a:schemeClr val="tx1">
+            <a:lumMod val="50000"/>
+            <a:lumOff val="50000"/>
+          </a:schemeClr>
+        </a:solidFill>
+        <a:round/>
+      </a:ln>
+    </cs:spPr>
+  </cs:hiLoLine>
+  <cs:leaderLine>
+    <cs:lnRef idx="0"/>
+    <cs:fillRef idx="0"/>
+    <cs:effectRef idx="0"/>
+    <cs:fontRef idx="minor">
+      <a:schemeClr val="tx1"/>
+    </cs:fontRef>
+    <cs:spPr>
+      <a:ln w="9525" cap="flat" cmpd="sng" algn="ctr">
+        <a:solidFill>
+          <a:schemeClr val="tx1">
+            <a:lumMod val="35000"/>
+            <a:lumOff val="65000"/>
+          </a:schemeClr>
+        </a:solidFill>
+        <a:round/>
+      </a:ln>
+    </cs:spPr>
+  </cs:leaderLine>
+  <cs:legend>
+    <cs:lnRef idx="0"/>
+    <cs:fillRef idx="0"/>
+    <cs:effectRef idx="0"/>
+    <cs:fontRef idx="minor">
+      <a:schemeClr val="tx1">
+        <a:lumMod val="65000"/>
+        <a:lumOff val="35000"/>
+      </a:schemeClr>
+    </cs:fontRef>
+    <cs:defRPr sz="900" kern="1200"/>
+  </cs:legend>
+  <cs:plotArea mods="allowNoFillOverride allowNoLineOverride">
+    <cs:lnRef idx="0"/>
+    <cs:fillRef idx="0"/>
+    <cs:effectRef idx="0"/>
+    <cs:fontRef idx="minor">
+      <a:schemeClr val="tx1"/>
+    </cs:fontRef>
+  </cs:plotArea>
+  <cs:plotArea3D mods="allowNoFillOverride allowNoLineOverride">
+    <cs:lnRef idx="0"/>
+    <cs:fillRef idx="0"/>
+    <cs:effectRef idx="0"/>
+    <cs:fontRef idx="minor">
+      <a:schemeClr val="tx1"/>
+    </cs:fontRef>
+  </cs:plotArea3D>
+  <cs:seriesAxis>
+    <cs:lnRef idx="0"/>
+    <cs:fillRef idx="0"/>
+    <cs:effectRef idx="0"/>
+    <cs:fontRef idx="minor">
+      <a:schemeClr val="tx1">
+        <a:lumMod val="65000"/>
+        <a:lumOff val="35000"/>
+      </a:schemeClr>
+    </cs:fontRef>
+    <cs:defRPr sz="900" kern="1200"/>
+  </cs:seriesAxis>
+  <cs:seriesLine>
+    <cs:lnRef idx="0"/>
+    <cs:fillRef idx="0"/>
+    <cs:effectRef idx="0"/>
+    <cs:fontRef idx="minor">
+      <a:schemeClr val="tx1"/>
+    </cs:fontRef>
+    <cs:spPr>
+      <a:ln w="9525" cap="flat" cmpd="sng" algn="ctr">
+        <a:solidFill>
+          <a:schemeClr val="tx1">
+            <a:lumMod val="35000"/>
+            <a:lumOff val="65000"/>
+          </a:schemeClr>
+        </a:solidFill>
+        <a:round/>
+      </a:ln>
+    </cs:spPr>
+  </cs:seriesLine>
+  <cs:title>
+    <cs:lnRef idx="0"/>
+    <cs:fillRef idx="0"/>
+    <cs:effectRef idx="0"/>
+    <cs:fontRef idx="minor">
+      <a:schemeClr val="tx1">
+        <a:lumMod val="65000"/>
+        <a:lumOff val="35000"/>
+      </a:schemeClr>
+    </cs:fontRef>
+    <cs:defRPr sz="1400" b="1" i="0" kern="1200" cap="all" spc="50" baseline="0"/>
+  </cs:title>
+  <cs:trendline>
+    <cs:lnRef idx="0">
+      <cs:styleClr val="auto"/>
+    </cs:lnRef>
+    <cs:fillRef idx="0"/>
+    <cs:effectRef idx="0"/>
+    <cs:fontRef idx="minor">
+      <a:schemeClr val="tx1"/>
+    </cs:fontRef>
+    <cs:spPr>
+      <a:ln w="19050" cap="rnd">
+        <a:solidFill>
+          <a:schemeClr val="phClr"/>
+        </a:solidFill>
+        <a:prstDash val="sysDash"/>
+      </a:ln>
+    </cs:spPr>
+  </cs:trendline>
+  <cs:trendlineLabel>
+    <cs:lnRef idx="0"/>
+    <cs:fillRef idx="0"/>
+    <cs:effectRef idx="0"/>
+    <cs:fontRef idx="minor">
+      <a:schemeClr val="tx1">
+        <a:lumMod val="65000"/>
+        <a:lumOff val="35000"/>
+      </a:schemeClr>
+    </cs:fontRef>
+    <cs:defRPr sz="900" kern="1200"/>
+  </cs:trendlineLabel>
+  <cs:upBar>
+    <cs:lnRef idx="0"/>
+    <cs:fillRef idx="0"/>
+    <cs:effectRef idx="0"/>
+    <cs:fontRef idx="minor">
+      <a:schemeClr val="tx1"/>
+    </cs:fontRef>
+    <cs:spPr>
+      <a:solidFill>
+        <a:schemeClr val="lt1"/>
+      </a:solidFill>
+      <a:ln w="9525" cap="flat" cmpd="sng" algn="ctr">
+        <a:solidFill>
+          <a:schemeClr val="tx1">
+            <a:lumMod val="65000"/>
+            <a:lumOff val="35000"/>
+          </a:schemeClr>
+        </a:solidFill>
+        <a:round/>
+      </a:ln>
+    </cs:spPr>
+  </cs:upBar>
+  <cs:valueAxis>
+    <cs:lnRef idx="0"/>
+    <cs:fillRef idx="0"/>
+    <cs:effectRef idx="0"/>
+    <cs:fontRef idx="minor">
+      <a:schemeClr val="tx1">
+        <a:lumMod val="65000"/>
+        <a:lumOff val="35000"/>
+      </a:schemeClr>
+    </cs:fontRef>
+    <cs:defRPr sz="900" kern="1200"/>
+  </cs:valueAxis>
+  <cs:wall>
+    <cs:lnRef idx="0"/>
+    <cs:fillRef idx="0"/>
+    <cs:effectRef idx="0"/>
+    <cs:fontRef idx="minor">
+      <a:schemeClr val="tx1"/>
+    </cs:fontRef>
+    <cs:spPr>
+      <a:noFill/>
+      <a:ln>
+        <a:noFill/>
+      </a:ln>
+    </cs:spPr>
+  </cs:wall>
+</cs:chartStyle>
+</file>
+
 <file path=word/theme/theme1.xml><?xml version="1.0" encoding="utf-8"?>
 <a:theme xmlns:a="http://schemas.openxmlformats.org/drawingml/2006/main" name="Thème Office">
   <a:themeElements>
@@ -11621,7 +16293,7 @@
 </file>
 
 <file path=customXml/itemProps1.xml><?xml version="1.0" encoding="utf-8"?>
-<ds:datastoreItem xmlns:ds="http://schemas.openxmlformats.org/officeDocument/2006/customXml" ds:itemID="{C30D176F-17DC-417C-9D70-F5D32866BD98}">
+<ds:datastoreItem xmlns:ds="http://schemas.openxmlformats.org/officeDocument/2006/customXml" ds:itemID="{C970671B-A22D-4712-97D9-E5A14DC0F503}">
   <ds:schemaRefs>
     <ds:schemaRef ds:uri="http://schemas.openxmlformats.org/officeDocument/2006/bibliography"/>
   </ds:schemaRefs>

--- a/LIVRABLE-4/Livrable 4.docx
+++ b/LIVRABLE-4/Livrable 4.docx
@@ -840,7 +840,7 @@
             </w:rPr>
             <w:fldChar w:fldCharType="separate"/>
           </w:r>
-          <w:hyperlink w:anchor="_Toc39593573" w:history="1">
+          <w:hyperlink w:anchor="_Toc39832017" w:history="1">
             <w:r>
               <w:rPr>
                 <w:rStyle w:val="Lienhypertexte"/>
@@ -867,7 +867,7 @@
                 <w:noProof/>
                 <w:webHidden/>
               </w:rPr>
-              <w:instrText xml:space="preserve"> PAGEREF _Toc39593573 \h </w:instrText>
+              <w:instrText xml:space="preserve"> PAGEREF _Toc39832017 \h </w:instrText>
             </w:r>
             <w:r>
               <w:rPr>
@@ -910,7 +910,7 @@
               <w:lang w:eastAsia="fr-FR"/>
             </w:rPr>
           </w:pPr>
-          <w:hyperlink w:anchor="_Toc39593574" w:history="1">
+          <w:hyperlink w:anchor="_Toc39832018" w:history="1">
             <w:r>
               <w:rPr>
                 <w:rStyle w:val="Lienhypertexte"/>
@@ -937,7 +937,7 @@
                 <w:noProof/>
                 <w:webHidden/>
               </w:rPr>
-              <w:instrText xml:space="preserve"> PAGEREF _Toc39593574 \h </w:instrText>
+              <w:instrText xml:space="preserve"> PAGEREF _Toc39832018 \h </w:instrText>
             </w:r>
             <w:r>
               <w:rPr>
@@ -980,7 +980,7 @@
               <w:lang w:eastAsia="fr-FR"/>
             </w:rPr>
           </w:pPr>
-          <w:hyperlink w:anchor="_Toc39593575" w:history="1">
+          <w:hyperlink w:anchor="_Toc39832019" w:history="1">
             <w:r>
               <w:rPr>
                 <w:rStyle w:val="Lienhypertexte"/>
@@ -1007,7 +1007,7 @@
                 <w:noProof/>
                 <w:webHidden/>
               </w:rPr>
-              <w:instrText xml:space="preserve"> PAGEREF _Toc39593575 \h </w:instrText>
+              <w:instrText xml:space="preserve"> PAGEREF _Toc39832019 \h </w:instrText>
             </w:r>
             <w:r>
               <w:rPr>
@@ -1050,7 +1050,7 @@
               <w:lang w:eastAsia="fr-FR"/>
             </w:rPr>
           </w:pPr>
-          <w:hyperlink w:anchor="_Toc39593576" w:history="1">
+          <w:hyperlink w:anchor="_Toc39832020" w:history="1">
             <w:r>
               <w:rPr>
                 <w:rStyle w:val="Lienhypertexte"/>
@@ -1077,7 +1077,7 @@
                 <w:noProof/>
                 <w:webHidden/>
               </w:rPr>
-              <w:instrText xml:space="preserve"> PAGEREF _Toc39593576 \h </w:instrText>
+              <w:instrText xml:space="preserve"> PAGEREF _Toc39832020 \h </w:instrText>
             </w:r>
             <w:r>
               <w:rPr>
@@ -1120,7 +1120,7 @@
               <w:lang w:eastAsia="fr-FR"/>
             </w:rPr>
           </w:pPr>
-          <w:hyperlink w:anchor="_Toc39593577" w:history="1">
+          <w:hyperlink w:anchor="_Toc39832021" w:history="1">
             <w:r>
               <w:rPr>
                 <w:rStyle w:val="Lienhypertexte"/>
@@ -1147,7 +1147,7 @@
                 <w:noProof/>
                 <w:webHidden/>
               </w:rPr>
-              <w:instrText xml:space="preserve"> PAGEREF _Toc39593577 \h </w:instrText>
+              <w:instrText xml:space="preserve"> PAGEREF _Toc39832021 \h </w:instrText>
             </w:r>
             <w:r>
               <w:rPr>
@@ -1190,7 +1190,7 @@
               <w:lang w:eastAsia="fr-FR"/>
             </w:rPr>
           </w:pPr>
-          <w:hyperlink w:anchor="_Toc39593578" w:history="1">
+          <w:hyperlink w:anchor="_Toc39832022" w:history="1">
             <w:r>
               <w:rPr>
                 <w:rStyle w:val="Lienhypertexte"/>
@@ -1217,7 +1217,7 @@
                 <w:noProof/>
                 <w:webHidden/>
               </w:rPr>
-              <w:instrText xml:space="preserve"> PAGEREF _Toc39593578 \h </w:instrText>
+              <w:instrText xml:space="preserve"> PAGEREF _Toc39832022 \h </w:instrText>
             </w:r>
             <w:r>
               <w:rPr>
@@ -1260,7 +1260,7 @@
               <w:lang w:eastAsia="fr-FR"/>
             </w:rPr>
           </w:pPr>
-          <w:hyperlink w:anchor="_Toc39593579" w:history="1">
+          <w:hyperlink w:anchor="_Toc39832023" w:history="1">
             <w:r>
               <w:rPr>
                 <w:rStyle w:val="Lienhypertexte"/>
@@ -1287,7 +1287,7 @@
                 <w:noProof/>
                 <w:webHidden/>
               </w:rPr>
-              <w:instrText xml:space="preserve"> PAGEREF _Toc39593579 \h </w:instrText>
+              <w:instrText xml:space="preserve"> PAGEREF _Toc39832023 \h </w:instrText>
             </w:r>
             <w:r>
               <w:rPr>
@@ -1330,13 +1330,13 @@
               <w:lang w:eastAsia="fr-FR"/>
             </w:rPr>
           </w:pPr>
-          <w:hyperlink w:anchor="_Toc39593580" w:history="1">
+          <w:hyperlink w:anchor="_Toc39832024" w:history="1">
             <w:r>
               <w:rPr>
                 <w:rStyle w:val="Lienhypertexte"/>
                 <w:noProof/>
               </w:rPr>
-              <w:t>Planning prévisionnel</w:t>
+              <w:t>Planning prévisionnel (Gantt)</w:t>
             </w:r>
             <w:r>
               <w:rPr>
@@ -1357,7 +1357,7 @@
                 <w:noProof/>
                 <w:webHidden/>
               </w:rPr>
-              <w:instrText xml:space="preserve"> PAGEREF _Toc39593580 \h </w:instrText>
+              <w:instrText xml:space="preserve"> PAGEREF _Toc39832024 \h </w:instrText>
             </w:r>
             <w:r>
               <w:rPr>
@@ -1400,7 +1400,7 @@
               <w:lang w:eastAsia="fr-FR"/>
             </w:rPr>
           </w:pPr>
-          <w:hyperlink w:anchor="_Toc39593581" w:history="1">
+          <w:hyperlink w:anchor="_Toc39832025" w:history="1">
             <w:r>
               <w:rPr>
                 <w:rStyle w:val="Lienhypertexte"/>
@@ -1427,7 +1427,7 @@
                 <w:noProof/>
                 <w:webHidden/>
               </w:rPr>
-              <w:instrText xml:space="preserve"> PAGEREF _Toc39593581 \h </w:instrText>
+              <w:instrText xml:space="preserve"> PAGEREF _Toc39832025 \h </w:instrText>
             </w:r>
             <w:r>
               <w:rPr>
@@ -1447,7 +1447,7 @@
                 <w:noProof/>
                 <w:webHidden/>
               </w:rPr>
-              <w:t>8</w:t>
+              <w:t>9</w:t>
             </w:r>
             <w:r>
               <w:rPr>
@@ -1470,7 +1470,7 @@
               <w:lang w:eastAsia="fr-FR"/>
             </w:rPr>
           </w:pPr>
-          <w:hyperlink w:anchor="_Toc39593582" w:history="1">
+          <w:hyperlink w:anchor="_Toc39832026" w:history="1">
             <w:r>
               <w:rPr>
                 <w:rStyle w:val="Lienhypertexte"/>
@@ -1497,7 +1497,7 @@
                 <w:noProof/>
                 <w:webHidden/>
               </w:rPr>
-              <w:instrText xml:space="preserve"> PAGEREF _Toc39593582 \h </w:instrText>
+              <w:instrText xml:space="preserve"> PAGEREF _Toc39832026 \h </w:instrText>
             </w:r>
             <w:r>
               <w:rPr>
@@ -1517,7 +1517,7 @@
                 <w:noProof/>
                 <w:webHidden/>
               </w:rPr>
-              <w:t>8</w:t>
+              <w:t>10</w:t>
             </w:r>
             <w:r>
               <w:rPr>
@@ -1540,7 +1540,7 @@
               <w:lang w:eastAsia="fr-FR"/>
             </w:rPr>
           </w:pPr>
-          <w:hyperlink w:anchor="_Toc39593583" w:history="1">
+          <w:hyperlink w:anchor="_Toc39832027" w:history="1">
             <w:r>
               <w:rPr>
                 <w:rStyle w:val="Lienhypertexte"/>
@@ -1567,7 +1567,7 @@
                 <w:noProof/>
                 <w:webHidden/>
               </w:rPr>
-              <w:instrText xml:space="preserve"> PAGEREF _Toc39593583 \h </w:instrText>
+              <w:instrText xml:space="preserve"> PAGEREF _Toc39832027 \h </w:instrText>
             </w:r>
             <w:r>
               <w:rPr>
@@ -1587,7 +1587,7 @@
                 <w:noProof/>
                 <w:webHidden/>
               </w:rPr>
-              <w:t>8</w:t>
+              <w:t>10</w:t>
             </w:r>
             <w:r>
               <w:rPr>
@@ -1610,7 +1610,7 @@
               <w:lang w:eastAsia="fr-FR"/>
             </w:rPr>
           </w:pPr>
-          <w:hyperlink w:anchor="_Toc39593584" w:history="1">
+          <w:hyperlink w:anchor="_Toc39832028" w:history="1">
             <w:r>
               <w:rPr>
                 <w:rStyle w:val="Lienhypertexte"/>
@@ -1637,7 +1637,7 @@
                 <w:noProof/>
                 <w:webHidden/>
               </w:rPr>
-              <w:instrText xml:space="preserve"> PAGEREF _Toc39593584 \h </w:instrText>
+              <w:instrText xml:space="preserve"> PAGEREF _Toc39832028 \h </w:instrText>
             </w:r>
             <w:r>
               <w:rPr>
@@ -1657,7 +1657,7 @@
                 <w:noProof/>
                 <w:webHidden/>
               </w:rPr>
-              <w:t>8</w:t>
+              <w:t>10</w:t>
             </w:r>
             <w:r>
               <w:rPr>
@@ -1680,7 +1680,7 @@
               <w:lang w:eastAsia="fr-FR"/>
             </w:rPr>
           </w:pPr>
-          <w:hyperlink w:anchor="_Toc39593585" w:history="1">
+          <w:hyperlink w:anchor="_Toc39832029" w:history="1">
             <w:r>
               <w:rPr>
                 <w:rStyle w:val="Lienhypertexte"/>
@@ -1707,7 +1707,7 @@
                 <w:noProof/>
                 <w:webHidden/>
               </w:rPr>
-              <w:instrText xml:space="preserve"> PAGEREF _Toc39593585 \h </w:instrText>
+              <w:instrText xml:space="preserve"> PAGEREF _Toc39832029 \h </w:instrText>
             </w:r>
             <w:r>
               <w:rPr>
@@ -1727,7 +1727,7 @@
                 <w:noProof/>
                 <w:webHidden/>
               </w:rPr>
-              <w:t>9</w:t>
+              <w:t>12</w:t>
             </w:r>
             <w:r>
               <w:rPr>
@@ -1750,7 +1750,7 @@
               <w:lang w:eastAsia="fr-FR"/>
             </w:rPr>
           </w:pPr>
-          <w:hyperlink w:anchor="_Toc39593586" w:history="1">
+          <w:hyperlink w:anchor="_Toc39832030" w:history="1">
             <w:r>
               <w:rPr>
                 <w:rStyle w:val="Lienhypertexte"/>
@@ -1777,7 +1777,7 @@
                 <w:noProof/>
                 <w:webHidden/>
               </w:rPr>
-              <w:instrText xml:space="preserve"> PAGEREF _Toc39593586 \h </w:instrText>
+              <w:instrText xml:space="preserve"> PAGEREF _Toc39832030 \h </w:instrText>
             </w:r>
             <w:r>
               <w:rPr>
@@ -1797,7 +1797,7 @@
                 <w:noProof/>
                 <w:webHidden/>
               </w:rPr>
-              <w:t>9</w:t>
+              <w:t>13</w:t>
             </w:r>
             <w:r>
               <w:rPr>
@@ -1820,7 +1820,7 @@
               <w:lang w:eastAsia="fr-FR"/>
             </w:rPr>
           </w:pPr>
-          <w:hyperlink w:anchor="_Toc39593587" w:history="1">
+          <w:hyperlink w:anchor="_Toc39832031" w:history="1">
             <w:r>
               <w:rPr>
                 <w:rStyle w:val="Lienhypertexte"/>
@@ -1847,7 +1847,7 @@
                 <w:noProof/>
                 <w:webHidden/>
               </w:rPr>
-              <w:instrText xml:space="preserve"> PAGEREF _Toc39593587 \h </w:instrText>
+              <w:instrText xml:space="preserve"> PAGEREF _Toc39832031 \h </w:instrText>
             </w:r>
             <w:r>
               <w:rPr>
@@ -1867,7 +1867,7 @@
                 <w:noProof/>
                 <w:webHidden/>
               </w:rPr>
-              <w:t>9</w:t>
+              <w:t>13</w:t>
             </w:r>
             <w:r>
               <w:rPr>
@@ -1890,7 +1890,7 @@
               <w:lang w:eastAsia="fr-FR"/>
             </w:rPr>
           </w:pPr>
-          <w:hyperlink w:anchor="_Toc39593588" w:history="1">
+          <w:hyperlink w:anchor="_Toc39832032" w:history="1">
             <w:r>
               <w:rPr>
                 <w:rStyle w:val="Lienhypertexte"/>
@@ -1917,7 +1917,7 @@
                 <w:noProof/>
                 <w:webHidden/>
               </w:rPr>
-              <w:instrText xml:space="preserve"> PAGEREF _Toc39593588 \h </w:instrText>
+              <w:instrText xml:space="preserve"> PAGEREF _Toc39832032 \h </w:instrText>
             </w:r>
             <w:r>
               <w:rPr>
@@ -1937,7 +1937,7 @@
                 <w:noProof/>
                 <w:webHidden/>
               </w:rPr>
-              <w:t>9</w:t>
+              <w:t>13</w:t>
             </w:r>
             <w:r>
               <w:rPr>
@@ -1960,7 +1960,7 @@
               <w:lang w:eastAsia="fr-FR"/>
             </w:rPr>
           </w:pPr>
-          <w:hyperlink w:anchor="_Toc39593589" w:history="1">
+          <w:hyperlink w:anchor="_Toc39832033" w:history="1">
             <w:r>
               <w:rPr>
                 <w:rStyle w:val="Lienhypertexte"/>
@@ -1987,7 +1987,7 @@
                 <w:noProof/>
                 <w:webHidden/>
               </w:rPr>
-              <w:instrText xml:space="preserve"> PAGEREF _Toc39593589 \h </w:instrText>
+              <w:instrText xml:space="preserve"> PAGEREF _Toc39832033 \h </w:instrText>
             </w:r>
             <w:r>
               <w:rPr>
@@ -2007,7 +2007,7 @@
                 <w:noProof/>
                 <w:webHidden/>
               </w:rPr>
-              <w:t>9</w:t>
+              <w:t>13</w:t>
             </w:r>
             <w:r>
               <w:rPr>
@@ -2030,7 +2030,7 @@
               <w:lang w:eastAsia="fr-FR"/>
             </w:rPr>
           </w:pPr>
-          <w:hyperlink w:anchor="_Toc39593590" w:history="1">
+          <w:hyperlink w:anchor="_Toc39832034" w:history="1">
             <w:r>
               <w:rPr>
                 <w:rStyle w:val="Lienhypertexte"/>
@@ -2057,7 +2057,7 @@
                 <w:noProof/>
                 <w:webHidden/>
               </w:rPr>
-              <w:instrText xml:space="preserve"> PAGEREF _Toc39593590 \h </w:instrText>
+              <w:instrText xml:space="preserve"> PAGEREF _Toc39832034 \h </w:instrText>
             </w:r>
             <w:r>
               <w:rPr>
@@ -2077,7 +2077,7 @@
                 <w:noProof/>
                 <w:webHidden/>
               </w:rPr>
-              <w:t>10</w:t>
+              <w:t>13</w:t>
             </w:r>
             <w:r>
               <w:rPr>
@@ -2100,7 +2100,7 @@
               <w:lang w:eastAsia="fr-FR"/>
             </w:rPr>
           </w:pPr>
-          <w:hyperlink w:anchor="_Toc39593591" w:history="1">
+          <w:hyperlink w:anchor="_Toc39832035" w:history="1">
             <w:r>
               <w:rPr>
                 <w:rStyle w:val="Lienhypertexte"/>
@@ -2127,7 +2127,7 @@
                 <w:noProof/>
                 <w:webHidden/>
               </w:rPr>
-              <w:instrText xml:space="preserve"> PAGEREF _Toc39593591 \h </w:instrText>
+              <w:instrText xml:space="preserve"> PAGEREF _Toc39832035 \h </w:instrText>
             </w:r>
             <w:r>
               <w:rPr>
@@ -2147,7 +2147,7 @@
                 <w:noProof/>
                 <w:webHidden/>
               </w:rPr>
-              <w:t>10</w:t>
+              <w:t>14</w:t>
             </w:r>
             <w:r>
               <w:rPr>
@@ -2170,7 +2170,7 @@
               <w:lang w:eastAsia="fr-FR"/>
             </w:rPr>
           </w:pPr>
-          <w:hyperlink w:anchor="_Toc39593592" w:history="1">
+          <w:hyperlink w:anchor="_Toc39832036" w:history="1">
             <w:r>
               <w:rPr>
                 <w:rStyle w:val="Lienhypertexte"/>
@@ -2197,7 +2197,7 @@
                 <w:noProof/>
                 <w:webHidden/>
               </w:rPr>
-              <w:instrText xml:space="preserve"> PAGEREF _Toc39593592 \h </w:instrText>
+              <w:instrText xml:space="preserve"> PAGEREF _Toc39832036 \h </w:instrText>
             </w:r>
             <w:r>
               <w:rPr>
@@ -2217,7 +2217,7 @@
                 <w:noProof/>
                 <w:webHidden/>
               </w:rPr>
-              <w:t>11</w:t>
+              <w:t>17</w:t>
             </w:r>
             <w:r>
               <w:rPr>
@@ -2240,7 +2240,7 @@
               <w:lang w:eastAsia="fr-FR"/>
             </w:rPr>
           </w:pPr>
-          <w:hyperlink w:anchor="_Toc39593593" w:history="1">
+          <w:hyperlink w:anchor="_Toc39832037" w:history="1">
             <w:r>
               <w:rPr>
                 <w:rStyle w:val="Lienhypertexte"/>
@@ -2267,7 +2267,7 @@
                 <w:noProof/>
                 <w:webHidden/>
               </w:rPr>
-              <w:instrText xml:space="preserve"> PAGEREF _Toc39593593 \h </w:instrText>
+              <w:instrText xml:space="preserve"> PAGEREF _Toc39832037 \h </w:instrText>
             </w:r>
             <w:r>
               <w:rPr>
@@ -2287,7 +2287,7 @@
                 <w:noProof/>
                 <w:webHidden/>
               </w:rPr>
-              <w:t>11</w:t>
+              <w:t>17</w:t>
             </w:r>
             <w:r>
               <w:rPr>
@@ -2310,7 +2310,7 @@
               <w:lang w:eastAsia="fr-FR"/>
             </w:rPr>
           </w:pPr>
-          <w:hyperlink w:anchor="_Toc39593594" w:history="1">
+          <w:hyperlink w:anchor="_Toc39832038" w:history="1">
             <w:r>
               <w:rPr>
                 <w:rStyle w:val="Lienhypertexte"/>
@@ -2337,7 +2337,7 @@
                 <w:noProof/>
                 <w:webHidden/>
               </w:rPr>
-              <w:instrText xml:space="preserve"> PAGEREF _Toc39593594 \h </w:instrText>
+              <w:instrText xml:space="preserve"> PAGEREF _Toc39832038 \h </w:instrText>
             </w:r>
             <w:r>
               <w:rPr>
@@ -2357,7 +2357,7 @@
                 <w:noProof/>
                 <w:webHidden/>
               </w:rPr>
-              <w:t>11</w:t>
+              <w:t>17</w:t>
             </w:r>
             <w:r>
               <w:rPr>
@@ -2380,7 +2380,7 @@
               <w:lang w:eastAsia="fr-FR"/>
             </w:rPr>
           </w:pPr>
-          <w:hyperlink w:anchor="_Toc39593595" w:history="1">
+          <w:hyperlink w:anchor="_Toc39832039" w:history="1">
             <w:r>
               <w:rPr>
                 <w:rStyle w:val="Lienhypertexte"/>
@@ -2407,7 +2407,7 @@
                 <w:noProof/>
                 <w:webHidden/>
               </w:rPr>
-              <w:instrText xml:space="preserve"> PAGEREF _Toc39593595 \h </w:instrText>
+              <w:instrText xml:space="preserve"> PAGEREF _Toc39832039 \h </w:instrText>
             </w:r>
             <w:r>
               <w:rPr>
@@ -2427,7 +2427,7 @@
                 <w:noProof/>
                 <w:webHidden/>
               </w:rPr>
-              <w:t>12</w:t>
+              <w:t>18</w:t>
             </w:r>
             <w:r>
               <w:rPr>
@@ -2450,7 +2450,7 @@
               <w:lang w:eastAsia="fr-FR"/>
             </w:rPr>
           </w:pPr>
-          <w:hyperlink w:anchor="_Toc39593596" w:history="1">
+          <w:hyperlink w:anchor="_Toc39832040" w:history="1">
             <w:r>
               <w:rPr>
                 <w:rStyle w:val="Lienhypertexte"/>
@@ -2477,7 +2477,7 @@
                 <w:noProof/>
                 <w:webHidden/>
               </w:rPr>
-              <w:instrText xml:space="preserve"> PAGEREF _Toc39593596 \h </w:instrText>
+              <w:instrText xml:space="preserve"> PAGEREF _Toc39832040 \h </w:instrText>
             </w:r>
             <w:r>
               <w:rPr>
@@ -2497,7 +2497,7 @@
                 <w:noProof/>
                 <w:webHidden/>
               </w:rPr>
-              <w:t>12</w:t>
+              <w:t>18</w:t>
             </w:r>
             <w:r>
               <w:rPr>
@@ -2520,7 +2520,7 @@
               <w:lang w:eastAsia="fr-FR"/>
             </w:rPr>
           </w:pPr>
-          <w:hyperlink w:anchor="_Toc39593597" w:history="1">
+          <w:hyperlink w:anchor="_Toc39832041" w:history="1">
             <w:r>
               <w:rPr>
                 <w:rStyle w:val="Lienhypertexte"/>
@@ -2547,7 +2547,7 @@
                 <w:noProof/>
                 <w:webHidden/>
               </w:rPr>
-              <w:instrText xml:space="preserve"> PAGEREF _Toc39593597 \h </w:instrText>
+              <w:instrText xml:space="preserve"> PAGEREF _Toc39832041 \h </w:instrText>
             </w:r>
             <w:r>
               <w:rPr>
@@ -2567,7 +2567,7 @@
                 <w:noProof/>
                 <w:webHidden/>
               </w:rPr>
-              <w:t>13</w:t>
+              <w:t>19</w:t>
             </w:r>
             <w:r>
               <w:rPr>
@@ -2590,7 +2590,7 @@
               <w:lang w:eastAsia="fr-FR"/>
             </w:rPr>
           </w:pPr>
-          <w:hyperlink w:anchor="_Toc39593598" w:history="1">
+          <w:hyperlink w:anchor="_Toc39832042" w:history="1">
             <w:r>
               <w:rPr>
                 <w:rStyle w:val="Lienhypertexte"/>
@@ -2617,7 +2617,7 @@
                 <w:noProof/>
                 <w:webHidden/>
               </w:rPr>
-              <w:instrText xml:space="preserve"> PAGEREF _Toc39593598 \h </w:instrText>
+              <w:instrText xml:space="preserve"> PAGEREF _Toc39832042 \h </w:instrText>
             </w:r>
             <w:r>
               <w:rPr>
@@ -2637,7 +2637,7 @@
                 <w:noProof/>
                 <w:webHidden/>
               </w:rPr>
-              <w:t>13</w:t>
+              <w:t>19</w:t>
             </w:r>
             <w:r>
               <w:rPr>
@@ -2660,7 +2660,7 @@
               <w:lang w:eastAsia="fr-FR"/>
             </w:rPr>
           </w:pPr>
-          <w:hyperlink w:anchor="_Toc39593599" w:history="1">
+          <w:hyperlink w:anchor="_Toc39832043" w:history="1">
             <w:r>
               <w:rPr>
                 <w:rStyle w:val="Lienhypertexte"/>
@@ -2687,7 +2687,7 @@
                 <w:noProof/>
                 <w:webHidden/>
               </w:rPr>
-              <w:instrText xml:space="preserve"> PAGEREF _Toc39593599 \h </w:instrText>
+              <w:instrText xml:space="preserve"> PAGEREF _Toc39832043 \h </w:instrText>
             </w:r>
             <w:r>
               <w:rPr>
@@ -2707,7 +2707,7 @@
                 <w:noProof/>
                 <w:webHidden/>
               </w:rPr>
-              <w:t>13</w:t>
+              <w:t>20</w:t>
             </w:r>
             <w:r>
               <w:rPr>
@@ -2730,7 +2730,7 @@
               <w:lang w:eastAsia="fr-FR"/>
             </w:rPr>
           </w:pPr>
-          <w:hyperlink w:anchor="_Toc39593600" w:history="1">
+          <w:hyperlink w:anchor="_Toc39832044" w:history="1">
             <w:r>
               <w:rPr>
                 <w:rStyle w:val="Lienhypertexte"/>
@@ -2757,7 +2757,7 @@
                 <w:noProof/>
                 <w:webHidden/>
               </w:rPr>
-              <w:instrText xml:space="preserve"> PAGEREF _Toc39593600 \h </w:instrText>
+              <w:instrText xml:space="preserve"> PAGEREF _Toc39832044 \h </w:instrText>
             </w:r>
             <w:r>
               <w:rPr>
@@ -2777,7 +2777,7 @@
                 <w:noProof/>
                 <w:webHidden/>
               </w:rPr>
-              <w:t>13</w:t>
+              <w:t>20</w:t>
             </w:r>
             <w:r>
               <w:rPr>
@@ -2800,13 +2800,13 @@
               <w:lang w:eastAsia="fr-FR"/>
             </w:rPr>
           </w:pPr>
-          <w:hyperlink w:anchor="_Toc39593601" w:history="1">
+          <w:hyperlink w:anchor="_Toc39832045" w:history="1">
             <w:r>
               <w:rPr>
                 <w:rStyle w:val="Lienhypertexte"/>
                 <w:noProof/>
               </w:rPr>
-              <w:t>Tests</w:t>
+              <w:t>Scénario de tests</w:t>
             </w:r>
             <w:r>
               <w:rPr>
@@ -2827,7 +2827,7 @@
                 <w:noProof/>
                 <w:webHidden/>
               </w:rPr>
-              <w:instrText xml:space="preserve"> PAGEREF _Toc39593601 \h </w:instrText>
+              <w:instrText xml:space="preserve"> PAGEREF _Toc39832045 \h </w:instrText>
             </w:r>
             <w:r>
               <w:rPr>
@@ -2847,7 +2847,7 @@
                 <w:noProof/>
                 <w:webHidden/>
               </w:rPr>
-              <w:t>13</w:t>
+              <w:t>21</w:t>
             </w:r>
             <w:r>
               <w:rPr>
@@ -2870,7 +2870,7 @@
               <w:lang w:eastAsia="fr-FR"/>
             </w:rPr>
           </w:pPr>
-          <w:hyperlink w:anchor="_Toc39593602" w:history="1">
+          <w:hyperlink w:anchor="_Toc39832046" w:history="1">
             <w:r>
               <w:rPr>
                 <w:rStyle w:val="Lienhypertexte"/>
@@ -2897,7 +2897,7 @@
                 <w:noProof/>
                 <w:webHidden/>
               </w:rPr>
-              <w:instrText xml:space="preserve"> PAGEREF _Toc39593602 \h </w:instrText>
+              <w:instrText xml:space="preserve"> PAGEREF _Toc39832046 \h </w:instrText>
             </w:r>
             <w:r>
               <w:rPr>
@@ -2917,7 +2917,7 @@
                 <w:noProof/>
                 <w:webHidden/>
               </w:rPr>
-              <w:t>13</w:t>
+              <w:t>21</w:t>
             </w:r>
             <w:r>
               <w:rPr>
@@ -2940,7 +2940,7 @@
               <w:lang w:eastAsia="fr-FR"/>
             </w:rPr>
           </w:pPr>
-          <w:hyperlink w:anchor="_Toc39593603" w:history="1">
+          <w:hyperlink w:anchor="_Toc39832047" w:history="1">
             <w:r>
               <w:rPr>
                 <w:rStyle w:val="Lienhypertexte"/>
@@ -2967,7 +2967,7 @@
                 <w:noProof/>
                 <w:webHidden/>
               </w:rPr>
-              <w:instrText xml:space="preserve"> PAGEREF _Toc39593603 \h </w:instrText>
+              <w:instrText xml:space="preserve"> PAGEREF _Toc39832047 \h </w:instrText>
             </w:r>
             <w:r>
               <w:rPr>
@@ -2987,7 +2987,7 @@
                 <w:noProof/>
                 <w:webHidden/>
               </w:rPr>
-              <w:t>13</w:t>
+              <w:t>21</w:t>
             </w:r>
             <w:r>
               <w:rPr>
@@ -3010,7 +3010,7 @@
               <w:lang w:eastAsia="fr-FR"/>
             </w:rPr>
           </w:pPr>
-          <w:hyperlink w:anchor="_Toc39593604" w:history="1">
+          <w:hyperlink w:anchor="_Toc39832048" w:history="1">
             <w:r>
               <w:rPr>
                 <w:rStyle w:val="Lienhypertexte"/>
@@ -3037,7 +3037,7 @@
                 <w:noProof/>
                 <w:webHidden/>
               </w:rPr>
-              <w:instrText xml:space="preserve"> PAGEREF _Toc39593604 \h </w:instrText>
+              <w:instrText xml:space="preserve"> PAGEREF _Toc39832048 \h </w:instrText>
             </w:r>
             <w:r>
               <w:rPr>
@@ -3057,7 +3057,7 @@
                 <w:noProof/>
                 <w:webHidden/>
               </w:rPr>
-              <w:t>13</w:t>
+              <w:t>21</w:t>
             </w:r>
             <w:r>
               <w:rPr>
@@ -3080,7 +3080,7 @@
               <w:lang w:eastAsia="fr-FR"/>
             </w:rPr>
           </w:pPr>
-          <w:hyperlink w:anchor="_Toc39593605" w:history="1">
+          <w:hyperlink w:anchor="_Toc39832049" w:history="1">
             <w:r>
               <w:rPr>
                 <w:rStyle w:val="Lienhypertexte"/>
@@ -3107,7 +3107,7 @@
                 <w:noProof/>
                 <w:webHidden/>
               </w:rPr>
-              <w:instrText xml:space="preserve"> PAGEREF _Toc39593605 \h </w:instrText>
+              <w:instrText xml:space="preserve"> PAGEREF _Toc39832049 \h </w:instrText>
             </w:r>
             <w:r>
               <w:rPr>
@@ -3127,7 +3127,7 @@
                 <w:noProof/>
                 <w:webHidden/>
               </w:rPr>
-              <w:t>14</w:t>
+              <w:t>21</w:t>
             </w:r>
             <w:r>
               <w:rPr>
@@ -3150,7 +3150,7 @@
               <w:lang w:eastAsia="fr-FR"/>
             </w:rPr>
           </w:pPr>
-          <w:hyperlink w:anchor="_Toc39593606" w:history="1">
+          <w:hyperlink w:anchor="_Toc39832050" w:history="1">
             <w:r>
               <w:rPr>
                 <w:rStyle w:val="Lienhypertexte"/>
@@ -3177,7 +3177,7 @@
                 <w:noProof/>
                 <w:webHidden/>
               </w:rPr>
-              <w:instrText xml:space="preserve"> PAGEREF _Toc39593606 \h </w:instrText>
+              <w:instrText xml:space="preserve"> PAGEREF _Toc39832050 \h </w:instrText>
             </w:r>
             <w:r>
               <w:rPr>
@@ -3197,7 +3197,7 @@
                 <w:noProof/>
                 <w:webHidden/>
               </w:rPr>
-              <w:t>14</w:t>
+              <w:t>22</w:t>
             </w:r>
             <w:r>
               <w:rPr>
@@ -3220,7 +3220,7 @@
               <w:lang w:eastAsia="fr-FR"/>
             </w:rPr>
           </w:pPr>
-          <w:hyperlink w:anchor="_Toc39593607" w:history="1">
+          <w:hyperlink w:anchor="_Toc39832051" w:history="1">
             <w:r>
               <w:rPr>
                 <w:rStyle w:val="Lienhypertexte"/>
@@ -3247,7 +3247,7 @@
                 <w:noProof/>
                 <w:webHidden/>
               </w:rPr>
-              <w:instrText xml:space="preserve"> PAGEREF _Toc39593607 \h </w:instrText>
+              <w:instrText xml:space="preserve"> PAGEREF _Toc39832051 \h </w:instrText>
             </w:r>
             <w:r>
               <w:rPr>
@@ -3267,7 +3267,7 @@
                 <w:noProof/>
                 <w:webHidden/>
               </w:rPr>
-              <w:t>14</w:t>
+              <w:t>22</w:t>
             </w:r>
             <w:r>
               <w:rPr>
@@ -3290,7 +3290,7 @@
               <w:lang w:eastAsia="fr-FR"/>
             </w:rPr>
           </w:pPr>
-          <w:hyperlink w:anchor="_Toc39593608" w:history="1">
+          <w:hyperlink w:anchor="_Toc39832052" w:history="1">
             <w:r>
               <w:rPr>
                 <w:rStyle w:val="Lienhypertexte"/>
@@ -3317,7 +3317,7 @@
                 <w:noProof/>
                 <w:webHidden/>
               </w:rPr>
-              <w:instrText xml:space="preserve"> PAGEREF _Toc39593608 \h </w:instrText>
+              <w:instrText xml:space="preserve"> PAGEREF _Toc39832052 \h </w:instrText>
             </w:r>
             <w:r>
               <w:rPr>
@@ -3337,7 +3337,7 @@
                 <w:noProof/>
                 <w:webHidden/>
               </w:rPr>
-              <w:t>14</w:t>
+              <w:t>23</w:t>
             </w:r>
             <w:r>
               <w:rPr>
@@ -3360,7 +3360,7 @@
               <w:lang w:eastAsia="fr-FR"/>
             </w:rPr>
           </w:pPr>
-          <w:hyperlink w:anchor="_Toc39593609" w:history="1">
+          <w:hyperlink w:anchor="_Toc39832053" w:history="1">
             <w:r>
               <w:rPr>
                 <w:rStyle w:val="Lienhypertexte"/>
@@ -3387,7 +3387,7 @@
                 <w:noProof/>
                 <w:webHidden/>
               </w:rPr>
-              <w:instrText xml:space="preserve"> PAGEREF _Toc39593609 \h </w:instrText>
+              <w:instrText xml:space="preserve"> PAGEREF _Toc39832053 \h </w:instrText>
             </w:r>
             <w:r>
               <w:rPr>
@@ -3407,7 +3407,7 @@
                 <w:noProof/>
                 <w:webHidden/>
               </w:rPr>
-              <w:t>14</w:t>
+              <w:t>23</w:t>
             </w:r>
             <w:r>
               <w:rPr>
@@ -3430,7 +3430,7 @@
               <w:lang w:eastAsia="fr-FR"/>
             </w:rPr>
           </w:pPr>
-          <w:hyperlink w:anchor="_Toc39593610" w:history="1">
+          <w:hyperlink w:anchor="_Toc39832054" w:history="1">
             <w:r>
               <w:rPr>
                 <w:rStyle w:val="Lienhypertexte"/>
@@ -3457,7 +3457,7 @@
                 <w:noProof/>
                 <w:webHidden/>
               </w:rPr>
-              <w:instrText xml:space="preserve"> PAGEREF _Toc39593610 \h </w:instrText>
+              <w:instrText xml:space="preserve"> PAGEREF _Toc39832054 \h </w:instrText>
             </w:r>
             <w:r>
               <w:rPr>
@@ -3477,7 +3477,7 @@
                 <w:noProof/>
                 <w:webHidden/>
               </w:rPr>
-              <w:t>14</w:t>
+              <w:t>23</w:t>
             </w:r>
             <w:r>
               <w:rPr>
@@ -3500,7 +3500,7 @@
               <w:lang w:eastAsia="fr-FR"/>
             </w:rPr>
           </w:pPr>
-          <w:hyperlink w:anchor="_Toc39593611" w:history="1">
+          <w:hyperlink w:anchor="_Toc39832055" w:history="1">
             <w:r>
               <w:rPr>
                 <w:rStyle w:val="Lienhypertexte"/>
@@ -3527,7 +3527,7 @@
                 <w:noProof/>
                 <w:webHidden/>
               </w:rPr>
-              <w:instrText xml:space="preserve"> PAGEREF _Toc39593611 \h </w:instrText>
+              <w:instrText xml:space="preserve"> PAGEREF _Toc39832055 \h </w:instrText>
             </w:r>
             <w:r>
               <w:rPr>
@@ -3547,7 +3547,7 @@
                 <w:noProof/>
                 <w:webHidden/>
               </w:rPr>
-              <w:t>15</w:t>
+              <w:t>24</w:t>
             </w:r>
             <w:r>
               <w:rPr>
@@ -3570,7 +3570,7 @@
               <w:lang w:eastAsia="fr-FR"/>
             </w:rPr>
           </w:pPr>
-          <w:hyperlink w:anchor="_Toc39593612" w:history="1">
+          <w:hyperlink w:anchor="_Toc39832056" w:history="1">
             <w:r>
               <w:rPr>
                 <w:rStyle w:val="Lienhypertexte"/>
@@ -3597,7 +3597,7 @@
                 <w:noProof/>
                 <w:webHidden/>
               </w:rPr>
-              <w:instrText xml:space="preserve"> PAGEREF _Toc39593612 \h </w:instrText>
+              <w:instrText xml:space="preserve"> PAGEREF _Toc39832056 \h </w:instrText>
             </w:r>
             <w:r>
               <w:rPr>
@@ -3617,7 +3617,7 @@
                 <w:noProof/>
                 <w:webHidden/>
               </w:rPr>
-              <w:t>15</w:t>
+              <w:t>24</w:t>
             </w:r>
             <w:r>
               <w:rPr>
@@ -3640,7 +3640,7 @@
               <w:lang w:eastAsia="fr-FR"/>
             </w:rPr>
           </w:pPr>
-          <w:hyperlink w:anchor="_Toc39593613" w:history="1">
+          <w:hyperlink w:anchor="_Toc39832057" w:history="1">
             <w:r>
               <w:rPr>
                 <w:rStyle w:val="Lienhypertexte"/>
@@ -3667,7 +3667,7 @@
                 <w:noProof/>
                 <w:webHidden/>
               </w:rPr>
-              <w:instrText xml:space="preserve"> PAGEREF _Toc39593613 \h </w:instrText>
+              <w:instrText xml:space="preserve"> PAGEREF _Toc39832057 \h </w:instrText>
             </w:r>
             <w:r>
               <w:rPr>
@@ -3687,7 +3687,7 @@
                 <w:noProof/>
                 <w:webHidden/>
               </w:rPr>
-              <w:t>15</w:t>
+              <w:t>24</w:t>
             </w:r>
             <w:r>
               <w:rPr>
@@ -3710,7 +3710,7 @@
               <w:lang w:eastAsia="fr-FR"/>
             </w:rPr>
           </w:pPr>
-          <w:hyperlink w:anchor="_Toc39593614" w:history="1">
+          <w:hyperlink w:anchor="_Toc39832058" w:history="1">
             <w:r>
               <w:rPr>
                 <w:rStyle w:val="Lienhypertexte"/>
@@ -3737,7 +3737,7 @@
                 <w:noProof/>
                 <w:webHidden/>
               </w:rPr>
-              <w:instrText xml:space="preserve"> PAGEREF _Toc39593614 \h </w:instrText>
+              <w:instrText xml:space="preserve"> PAGEREF _Toc39832058 \h </w:instrText>
             </w:r>
             <w:r>
               <w:rPr>
@@ -3757,7 +3757,7 @@
                 <w:noProof/>
                 <w:webHidden/>
               </w:rPr>
-              <w:t>15</w:t>
+              <w:t>30</w:t>
             </w:r>
             <w:r>
               <w:rPr>
@@ -3780,7 +3780,7 @@
               <w:lang w:eastAsia="fr-FR"/>
             </w:rPr>
           </w:pPr>
-          <w:hyperlink w:anchor="_Toc39593615" w:history="1">
+          <w:hyperlink w:anchor="_Toc39832059" w:history="1">
             <w:r>
               <w:rPr>
                 <w:rStyle w:val="Lienhypertexte"/>
@@ -3807,7 +3807,7 @@
                 <w:noProof/>
                 <w:webHidden/>
               </w:rPr>
-              <w:instrText xml:space="preserve"> PAGEREF _Toc39593615 \h </w:instrText>
+              <w:instrText xml:space="preserve"> PAGEREF _Toc39832059 \h </w:instrText>
             </w:r>
             <w:r>
               <w:rPr>
@@ -3827,7 +3827,7 @@
                 <w:noProof/>
                 <w:webHidden/>
               </w:rPr>
-              <w:t>15</w:t>
+              <w:t>30</w:t>
             </w:r>
             <w:r>
               <w:rPr>
@@ -3868,7 +3868,7 @@
       <w:pPr>
         <w:pStyle w:val="Titre1"/>
       </w:pPr>
-      <w:bookmarkStart w:id="1" w:name="_Toc39593573"/>
+      <w:bookmarkStart w:id="1" w:name="_Toc39832017"/>
       <w:r>
         <w:lastRenderedPageBreak/>
         <w:t>Projet</w:t>
@@ -3879,7 +3879,7 @@
       <w:pPr>
         <w:pStyle w:val="Titre2"/>
       </w:pPr>
-      <w:bookmarkStart w:id="2" w:name="_Toc39593574"/>
+      <w:bookmarkStart w:id="2" w:name="_Toc39832018"/>
       <w:r>
         <w:t>Introduction</w:t>
       </w:r>
@@ -3906,7 +3906,7 @@
       <w:pPr>
         <w:pStyle w:val="Titre2"/>
       </w:pPr>
-      <w:bookmarkStart w:id="3" w:name="_Toc39593575"/>
+      <w:bookmarkStart w:id="3" w:name="_Toc39832019"/>
       <w:r>
         <w:t>Contexte</w:t>
       </w:r>
@@ -4218,7 +4218,7 @@
       <w:pPr>
         <w:pStyle w:val="Titre2"/>
       </w:pPr>
-      <w:bookmarkStart w:id="4" w:name="_Toc39593576"/>
+      <w:bookmarkStart w:id="4" w:name="_Toc39832020"/>
       <w:r>
         <w:lastRenderedPageBreak/>
         <w:t>Besoin</w:t>
@@ -4501,7 +4501,7 @@
       <w:pPr>
         <w:pStyle w:val="Titre2"/>
       </w:pPr>
-      <w:bookmarkStart w:id="5" w:name="_Toc39593577"/>
+      <w:bookmarkStart w:id="5" w:name="_Toc39832021"/>
       <w:r>
         <w:lastRenderedPageBreak/>
         <w:t>Objectif du projet</w:t>
@@ -4688,7 +4688,7 @@
       <w:pPr>
         <w:pStyle w:val="Titre2"/>
       </w:pPr>
-      <w:bookmarkStart w:id="6" w:name="_Toc39593578"/>
+      <w:bookmarkStart w:id="6" w:name="_Toc39832022"/>
       <w:r>
         <w:t>Agilité</w:t>
       </w:r>
@@ -4833,7 +4833,23 @@
           <w:rFonts w:cstheme="minorHAnsi"/>
           <w:color w:val="000000"/>
         </w:rPr>
-        <w:t xml:space="preserve"> est le représentant du produit. Il porte le message et les besoins essentiels provenant du métier. Il connaît les fonctionnalités requises et pourra moduler la solution en fonction de la philosophie du client. Il aura pour rôle de prioriser les fonctionnalités ou évolutions les plus importantes pour la réponse aux besoins. C’est donc lui qui est en charge d’orienter vers la direction à prendre et d’amener un maximum de valeur ajoutée. </w:t>
+        <w:t xml:space="preserve"> est le représentant du produit. Il porte le message et les besoins essentiels provenant du métier. Il connaît les fonctionnalités requises et pourra moduler la solution en fonction de la philosophie du client. Il aura pour rôle de prioriser les fonctionnalités ou évolutions les plus importantes pour la réponse aux besoins. C’est donc lui qui </w:t>
+      </w:r>
+      <w:proofErr w:type="gramStart"/>
+      <w:r>
+        <w:rPr>
+          <w:rFonts w:cstheme="minorHAnsi"/>
+          <w:color w:val="000000"/>
+        </w:rPr>
+        <w:t>est en charge</w:t>
+      </w:r>
+      <w:proofErr w:type="gramEnd"/>
+      <w:r>
+        <w:rPr>
+          <w:rFonts w:cstheme="minorHAnsi"/>
+          <w:color w:val="000000"/>
+        </w:rPr>
+        <w:t xml:space="preserve"> d’orienter vers la direction à prendre et d’amener un maximum de valeur ajoutée. </w:t>
       </w:r>
     </w:p>
     <w:p>
@@ -4863,7 +4879,23 @@
           <w:rFonts w:cstheme="minorHAnsi"/>
           <w:color w:val="000000"/>
         </w:rPr>
-        <w:t>L’équipe de développement est l’atout technique dans un projet agile. Elle doit être autonome même si le Scrum master à un regard sur les méthodes appliquées. L’équipe de développement doit avoir une vision transverse pour respecter le concept d’agilité. Elle est souvent composée de 3 à 9 membres. Leurs métiers sont développeurs, testeurs ou analystes. L’équipe de développement est en charge de la conception du produit.</w:t>
+        <w:t xml:space="preserve">L’équipe de développement est l’atout technique dans un projet agile. Elle doit être autonome même si le Scrum master à un regard sur les méthodes appliquées. L’équipe de développement doit avoir une vision transverse pour respecter le concept d’agilité. Elle est souvent composée de 3 à 9 membres. Leurs métiers sont développeurs, testeurs ou analystes. L’équipe de développement </w:t>
+      </w:r>
+      <w:proofErr w:type="gramStart"/>
+      <w:r>
+        <w:rPr>
+          <w:rFonts w:cstheme="minorHAnsi"/>
+          <w:color w:val="000000"/>
+        </w:rPr>
+        <w:t>est en charge</w:t>
+      </w:r>
+      <w:proofErr w:type="gramEnd"/>
+      <w:r>
+        <w:rPr>
+          <w:rFonts w:cstheme="minorHAnsi"/>
+          <w:color w:val="000000"/>
+        </w:rPr>
+        <w:t xml:space="preserve"> de la conception du produit.</w:t>
       </w:r>
       <w:r>
         <w:rPr>
@@ -4877,7 +4909,7 @@
       <w:pPr>
         <w:pStyle w:val="Titre2"/>
       </w:pPr>
-      <w:bookmarkStart w:id="7" w:name="_Toc39593579"/>
+      <w:bookmarkStart w:id="7" w:name="_Toc39832023"/>
       <w:r>
         <w:t>Equipe projet</w:t>
       </w:r>
@@ -4976,12 +5008,12 @@
           <w:docGrid w:linePitch="360"/>
         </w:sectPr>
       </w:pPr>
-      <w:bookmarkStart w:id="8" w:name="_Toc39593580"/>
     </w:p>
     <w:p>
       <w:pPr>
         <w:pStyle w:val="Titre2"/>
       </w:pPr>
+      <w:bookmarkStart w:id="8" w:name="_Toc39832024"/>
       <w:r>
         <w:lastRenderedPageBreak/>
         <w:t>Planning</w:t>
@@ -4989,9 +5021,12 @@
       <w:r>
         <w:t xml:space="preserve"> </w:t>
       </w:r>
+      <w:r>
+        <w:t>prévisionnel (Gantt)</w:t>
+      </w:r>
       <w:bookmarkEnd w:id="8"/>
       <w:r>
-        <w:t xml:space="preserve">prévisionnel (Gantt) </w:t>
+        <w:t xml:space="preserve"> </w:t>
       </w:r>
     </w:p>
     <w:p>
@@ -5107,7 +5142,7 @@
       <w:pPr>
         <w:pStyle w:val="Titre2"/>
       </w:pPr>
-      <w:bookmarkStart w:id="9" w:name="_Toc39593581"/>
+      <w:bookmarkStart w:id="9" w:name="_Toc39832025"/>
       <w:r>
         <w:lastRenderedPageBreak/>
         <w:t>Budget</w:t>
@@ -5228,7 +5263,7 @@
       <w:pPr>
         <w:pStyle w:val="Titre2"/>
       </w:pPr>
-      <w:bookmarkStart w:id="10" w:name="_Toc39593582"/>
+      <w:bookmarkStart w:id="10" w:name="_Toc39832026"/>
       <w:r>
         <w:t>Analyses des risques</w:t>
       </w:r>
@@ -5238,7 +5273,7 @@
       <w:pPr>
         <w:pStyle w:val="Titre3"/>
       </w:pPr>
-      <w:bookmarkStart w:id="11" w:name="_Toc39593583"/>
+      <w:bookmarkStart w:id="11" w:name="_Toc39832027"/>
       <w:r>
         <w:rPr>
           <w:noProof/>
@@ -5317,7 +5352,7 @@
       <w:pPr>
         <w:pStyle w:val="Titre3"/>
       </w:pPr>
-      <w:bookmarkStart w:id="12" w:name="_Toc39593584"/>
+      <w:bookmarkStart w:id="12" w:name="_Toc39832028"/>
       <w:r>
         <w:t>Tableau des risques</w:t>
       </w:r>
@@ -5582,7 +5617,7 @@
       <w:pPr>
         <w:pStyle w:val="Titre2"/>
       </w:pPr>
-      <w:bookmarkStart w:id="16" w:name="_Toc39593585"/>
+      <w:bookmarkStart w:id="16" w:name="_Toc39832029"/>
       <w:r>
         <w:lastRenderedPageBreak/>
         <w:t>Indicateurs</w:t>
@@ -6250,7 +6285,29 @@
                 <w:szCs w:val="14"/>
                 <w:lang w:eastAsia="fr-FR"/>
               </w:rPr>
-              <w:t>Nous sommes satisfaits à 90% car il nous manque le module de connexion hors il est indispensable à l’utilisation de l’application</w:t>
+              <w:t xml:space="preserve">Nous sommes satisfaits à 90% car il nous manque le module de connexion </w:t>
+            </w:r>
+            <w:proofErr w:type="gramStart"/>
+            <w:r>
+              <w:rPr>
+                <w:rFonts w:ascii="Arial" w:eastAsia="Times New Roman" w:hAnsi="Arial" w:cs="Arial"/>
+                <w:color w:val="303030"/>
+                <w:sz w:val="14"/>
+                <w:szCs w:val="14"/>
+                <w:lang w:eastAsia="fr-FR"/>
+              </w:rPr>
+              <w:t>hors</w:t>
+            </w:r>
+            <w:proofErr w:type="gramEnd"/>
+            <w:r>
+              <w:rPr>
+                <w:rFonts w:ascii="Arial" w:eastAsia="Times New Roman" w:hAnsi="Arial" w:cs="Arial"/>
+                <w:color w:val="303030"/>
+                <w:sz w:val="14"/>
+                <w:szCs w:val="14"/>
+                <w:lang w:eastAsia="fr-FR"/>
+              </w:rPr>
+              <w:t xml:space="preserve"> il est indispensable à l’utilisation de l’application</w:t>
             </w:r>
           </w:p>
         </w:tc>
@@ -6713,7 +6770,7 @@
       <w:pPr>
         <w:pStyle w:val="Titre2"/>
       </w:pPr>
-      <w:bookmarkStart w:id="17" w:name="_Toc39593586"/>
+      <w:bookmarkStart w:id="17" w:name="_Toc39832030"/>
       <w:r>
         <w:lastRenderedPageBreak/>
         <w:t>Réunions</w:t>
@@ -6744,7 +6801,7 @@
       <w:pPr>
         <w:pStyle w:val="Titre2"/>
       </w:pPr>
-      <w:bookmarkStart w:id="18" w:name="_Toc39593587"/>
+      <w:bookmarkStart w:id="18" w:name="_Toc39832031"/>
       <w:r>
         <w:t>Communications</w:t>
       </w:r>
@@ -6752,23 +6809,15 @@
     </w:p>
     <w:p>
       <w:r>
-        <w:rPr>
-          <w:color w:val="FF0000"/>
-        </w:rPr>
-        <w:t>A FAIRE</w:t>
-      </w:r>
-      <w:r>
-        <w:rPr>
-          <w:color w:val="FF0000"/>
-        </w:rPr>
-        <w:t xml:space="preserve"> (Communications interne ? avec le client ? les deux ?) </w:t>
-      </w:r>
-    </w:p>
+        <w:t xml:space="preserve">La communication interne à l’équipe projet c’est fait majoritairement sur discord. Que ce soit à l’écrit ou a l’oral dans le cadre de réunion à distance. </w:t>
+      </w:r>
+    </w:p>
+    <w:p/>
     <w:p>
       <w:pPr>
         <w:pStyle w:val="Titre2"/>
       </w:pPr>
-      <w:bookmarkStart w:id="19" w:name="_Toc39593588"/>
+      <w:bookmarkStart w:id="19" w:name="_Toc39832032"/>
       <w:r>
         <w:t>Gestion du système documentaire</w:t>
       </w:r>
@@ -6784,7 +6833,7 @@
         <w:pStyle w:val="Titre3"/>
       </w:pPr>
       <w:bookmarkStart w:id="20" w:name="_Toc5979648"/>
-      <w:bookmarkStart w:id="21" w:name="_Toc39593589"/>
+      <w:bookmarkStart w:id="21" w:name="_Toc39832033"/>
       <w:r>
         <w:t>Versioning</w:t>
       </w:r>
@@ -6813,33 +6862,13 @@
       </w:r>
     </w:p>
     <w:p/>
-    <w:p/>
-    <w:p/>
-    <w:p/>
-    <w:p/>
-    <w:p/>
-    <w:p/>
-    <w:p/>
-    <w:p/>
-    <w:p/>
-    <w:p/>
-    <w:p/>
-    <w:p/>
-    <w:p/>
-    <w:p/>
-    <w:p/>
-    <w:p/>
-    <w:p/>
-    <w:p/>
-    <w:p/>
     <w:p>
       <w:pPr>
         <w:pStyle w:val="Titre3"/>
       </w:pPr>
       <w:bookmarkStart w:id="22" w:name="_Toc5979649"/>
-      <w:bookmarkStart w:id="23" w:name="_Toc39593590"/>
-      <w:r>
-        <w:lastRenderedPageBreak/>
+      <w:bookmarkStart w:id="23" w:name="_Toc39832034"/>
+      <w:r>
         <w:t>Gestion des fichiers</w:t>
       </w:r>
       <w:bookmarkEnd w:id="22"/>
@@ -6898,26 +6927,18 @@
       </w:r>
     </w:p>
     <w:p/>
+    <w:p>
+      <w:pPr>
+        <w:pStyle w:val="Titre2"/>
+      </w:pPr>
+    </w:p>
     <w:p/>
-    <w:p/>
-    <w:p/>
-    <w:p/>
-    <w:p/>
-    <w:p/>
-    <w:p/>
-    <w:p/>
-    <w:p/>
-    <w:p/>
-    <w:p/>
-    <w:p/>
-    <w:p/>
     <w:p>
       <w:pPr>
         <w:pStyle w:val="Titre2"/>
       </w:pPr>
-      <w:bookmarkStart w:id="24" w:name="_Toc39593591"/>
-      <w:r>
-        <w:lastRenderedPageBreak/>
+      <w:bookmarkStart w:id="24" w:name="_Toc39832035"/>
+      <w:r>
         <w:t>Sécurité</w:t>
       </w:r>
       <w:bookmarkEnd w:id="24"/>
@@ -7801,7 +7822,6 @@
           <w:color w:val="2F5496" w:themeColor="accent1" w:themeShade="BF"/>
           <w:u w:val="single" w:color="000000"/>
         </w:rPr>
-        <w:lastRenderedPageBreak/>
         <w:t>Travail en dehors des locaux</w:t>
       </w:r>
       <w:r>
@@ -8101,13 +8121,23 @@
         </w:rPr>
         <w:t>caractère spéciale</w:t>
       </w:r>
-      <w:r>
-        <w:rPr>
-          <w:rFonts w:cstheme="minorHAnsi"/>
-          <w:color w:val="000000"/>
-          <w:u w:color="000000"/>
-        </w:rPr>
-        <w:t>(,;@…)</w:t>
+      <w:proofErr w:type="gramStart"/>
+      <w:r>
+        <w:rPr>
+          <w:rFonts w:cstheme="minorHAnsi"/>
+          <w:color w:val="000000"/>
+          <w:u w:color="000000"/>
+        </w:rPr>
+        <w:t>(,;</w:t>
+      </w:r>
+      <w:proofErr w:type="gramEnd"/>
+      <w:r>
+        <w:rPr>
+          <w:rFonts w:cstheme="minorHAnsi"/>
+          <w:color w:val="000000"/>
+          <w:u w:color="000000"/>
+        </w:rPr>
+        <w:t>@…)</w:t>
       </w:r>
     </w:p>
     <w:p>
@@ -8536,13 +8566,23 @@
         </w:rPr>
         <w:t>spéciale</w:t>
       </w:r>
-      <w:r>
-        <w:rPr>
-          <w:rFonts w:cstheme="minorHAnsi"/>
-          <w:color w:val="000000"/>
-          <w:u w:color="000000"/>
-        </w:rPr>
-        <w:t>(,;@…).</w:t>
+      <w:proofErr w:type="gramStart"/>
+      <w:r>
+        <w:rPr>
+          <w:rFonts w:cstheme="minorHAnsi"/>
+          <w:color w:val="000000"/>
+          <w:u w:color="000000"/>
+        </w:rPr>
+        <w:t>(,;</w:t>
+      </w:r>
+      <w:proofErr w:type="gramEnd"/>
+      <w:r>
+        <w:rPr>
+          <w:rFonts w:cstheme="minorHAnsi"/>
+          <w:color w:val="000000"/>
+          <w:u w:color="000000"/>
+        </w:rPr>
+        <w:t>@…).</w:t>
       </w:r>
     </w:p>
     <w:p>
@@ -8997,48 +9037,6 @@
         <w:jc w:val="both"/>
         <w:rPr>
           <w:rFonts w:cstheme="minorHAnsi"/>
-          <w:color w:val="000000"/>
-          <w:u w:color="000000"/>
-        </w:rPr>
-      </w:pPr>
-    </w:p>
-    <w:p>
-      <w:pPr>
-        <w:autoSpaceDE w:val="0"/>
-        <w:autoSpaceDN w:val="0"/>
-        <w:adjustRightInd w:val="0"/>
-        <w:spacing w:after="0" w:line="240" w:lineRule="auto"/>
-        <w:jc w:val="both"/>
-        <w:rPr>
-          <w:rFonts w:cstheme="minorHAnsi"/>
-          <w:color w:val="000000"/>
-          <w:u w:color="000000"/>
-        </w:rPr>
-      </w:pPr>
-    </w:p>
-    <w:p>
-      <w:pPr>
-        <w:autoSpaceDE w:val="0"/>
-        <w:autoSpaceDN w:val="0"/>
-        <w:adjustRightInd w:val="0"/>
-        <w:spacing w:after="0" w:line="240" w:lineRule="auto"/>
-        <w:jc w:val="both"/>
-        <w:rPr>
-          <w:rFonts w:cstheme="minorHAnsi"/>
-          <w:color w:val="000000"/>
-          <w:u w:color="000000"/>
-        </w:rPr>
-      </w:pPr>
-    </w:p>
-    <w:p>
-      <w:pPr>
-        <w:autoSpaceDE w:val="0"/>
-        <w:autoSpaceDN w:val="0"/>
-        <w:adjustRightInd w:val="0"/>
-        <w:spacing w:after="0" w:line="240" w:lineRule="auto"/>
-        <w:jc w:val="both"/>
-        <w:rPr>
-          <w:rFonts w:cstheme="minorHAnsi"/>
           <w:color w:val="2F5496" w:themeColor="accent1" w:themeShade="BF"/>
           <w:u w:val="single" w:color="000000"/>
         </w:rPr>
@@ -9520,7 +9518,7 @@
       <w:pPr>
         <w:pStyle w:val="Titre1"/>
       </w:pPr>
-      <w:bookmarkStart w:id="25" w:name="_Toc39593592"/>
+      <w:bookmarkStart w:id="25" w:name="_Toc39832036"/>
       <w:r>
         <w:lastRenderedPageBreak/>
         <w:t>Technique</w:t>
@@ -9531,7 +9529,7 @@
       <w:pPr>
         <w:pStyle w:val="Titre2"/>
       </w:pPr>
-      <w:bookmarkStart w:id="26" w:name="_Toc39593593"/>
+      <w:bookmarkStart w:id="26" w:name="_Toc39832037"/>
       <w:r>
         <w:t>Langage</w:t>
       </w:r>
@@ -9647,7 +9645,7 @@
       <w:pPr>
         <w:pStyle w:val="Titre2"/>
       </w:pPr>
-      <w:bookmarkStart w:id="27" w:name="_Toc39593594"/>
+      <w:bookmarkStart w:id="27" w:name="_Toc39832038"/>
       <w:r>
         <w:t>Outils</w:t>
       </w:r>
@@ -9833,7 +9831,7 @@
         </w:rPr>
       </w:pPr>
       <w:bookmarkStart w:id="28" w:name="_Toc17992433"/>
-      <w:bookmarkStart w:id="29" w:name="_Toc39593595"/>
+      <w:bookmarkStart w:id="29" w:name="_Toc39832039"/>
       <w:r>
         <w:rPr>
           <w:rStyle w:val="normaltextrun"/>
@@ -9979,9 +9977,11 @@
       <w:pPr>
         <w:pStyle w:val="Titre4"/>
       </w:pPr>
+      <w:proofErr w:type="gramStart"/>
       <w:r>
         <w:t>API diverses</w:t>
       </w:r>
+      <w:proofErr w:type="gramEnd"/>
     </w:p>
     <w:p>
       <w:r>
@@ -10019,7 +10019,7 @@
       <w:pPr>
         <w:pStyle w:val="Titre2"/>
       </w:pPr>
-      <w:bookmarkStart w:id="30" w:name="_Toc39593596"/>
+      <w:bookmarkStart w:id="30" w:name="_Toc39832040"/>
       <w:r>
         <w:t>Architecture</w:t>
       </w:r>
@@ -10048,7 +10048,7 @@
       <w:pPr>
         <w:pStyle w:val="Titre2"/>
       </w:pPr>
-      <w:bookmarkStart w:id="31" w:name="_Toc39593597"/>
+      <w:bookmarkStart w:id="31" w:name="_Toc39832041"/>
       <w:r>
         <w:lastRenderedPageBreak/>
         <w:t>UML</w:t>
@@ -10060,13 +10060,13 @@
         <w:pStyle w:val="Titre3"/>
       </w:pPr>
       <w:bookmarkStart w:id="32" w:name="_Toc5979653"/>
-      <w:bookmarkStart w:id="33" w:name="_Toc39593598"/>
+      <w:bookmarkStart w:id="33" w:name="_Toc39832042"/>
       <w:r>
         <w:rPr>
           <w:noProof/>
         </w:rPr>
         <w:drawing>
-          <wp:anchor distT="0" distB="0" distL="114300" distR="114300" simplePos="0" relativeHeight="251676672" behindDoc="1" locked="0" layoutInCell="1" allowOverlap="1" wp14:anchorId="22DC1D23" wp14:editId="71568394">
+          <wp:anchor distT="0" distB="0" distL="114300" distR="114300" simplePos="0" relativeHeight="251676672" behindDoc="1" locked="0" layoutInCell="1" allowOverlap="1" wp14:anchorId="22DC1D23" wp14:editId="06A16E1D">
             <wp:simplePos x="0" y="0"/>
             <wp:positionH relativeFrom="margin">
               <wp:align>center</wp:align>
@@ -10143,63 +10143,142 @@
       <w:bookmarkEnd w:id="33"/>
     </w:p>
     <w:p/>
-    <w:p>
-      <w:pPr>
-        <w:pStyle w:val="Titre2"/>
-      </w:pPr>
-      <w:bookmarkStart w:id="34" w:name="_Toc39593599"/>
-      <w:r>
-        <w:t>IHM</w:t>
-      </w:r>
-      <w:bookmarkEnd w:id="34"/>
-    </w:p>
-    <w:p>
-      <w:r>
-        <w:rPr>
-          <w:color w:val="FF0000"/>
-        </w:rPr>
-        <w:t>A FAIRE AJOUTER</w:t>
-      </w:r>
-      <w:r>
-        <w:rPr>
-          <w:color w:val="FF0000"/>
-        </w:rPr>
-        <w:t xml:space="preserve"> MOCKUP (OU SCREEN DIRECT) PEUT ETRE LES METTRES EN ANNEXES POUR NE PAS METTRE TROP D’IMAGES ICI</w:t>
-      </w:r>
-    </w:p>
-    <w:p>
-      <w:pPr>
-        <w:pStyle w:val="Titre2"/>
-      </w:pPr>
-      <w:bookmarkStart w:id="35" w:name="_Toc39593600"/>
-      <w:r>
-        <w:t>MCD</w:t>
-      </w:r>
-      <w:bookmarkEnd w:id="35"/>
-    </w:p>
-    <w:p>
-      <w:r>
-        <w:rPr>
-          <w:color w:val="FF0000"/>
-        </w:rPr>
-        <w:t xml:space="preserve">A FAIRE AVEC LA BASE ACTUELLE </w:t>
-      </w:r>
-      <w:r>
-        <w:rPr>
-          <w:color w:val="FF0000"/>
-        </w:rPr>
-        <w:t xml:space="preserve">NE PAS REPRENDRE LE GRAPHIQUE LOT 1 ou 2 </w:t>
-      </w:r>
-    </w:p>
     <w:p/>
     <w:p/>
     <w:p/>
     <w:p/>
+    <w:p/>
+    <w:p/>
+    <w:p/>
+    <w:p/>
+    <w:p/>
     <w:p>
       <w:pPr>
         <w:pStyle w:val="Titre2"/>
       </w:pPr>
-      <w:bookmarkStart w:id="36" w:name="_Toc39593601"/>
+      <w:bookmarkStart w:id="34" w:name="_Toc39832043"/>
+      <w:r>
+        <w:lastRenderedPageBreak/>
+        <w:t>IHM</w:t>
+      </w:r>
+      <w:bookmarkEnd w:id="34"/>
+    </w:p>
+    <w:p/>
+    <w:p>
+      <w:r>
+        <w:rPr>
+          <w:noProof/>
+        </w:rPr>
+        <w:drawing>
+          <wp:anchor distT="0" distB="0" distL="114300" distR="114300" simplePos="0" relativeHeight="251684864" behindDoc="0" locked="0" layoutInCell="1" allowOverlap="1" wp14:anchorId="4A852CA0" wp14:editId="0F167BCA">
+            <wp:simplePos x="0" y="0"/>
+            <wp:positionH relativeFrom="margin">
+              <wp:align>right</wp:align>
+            </wp:positionH>
+            <wp:positionV relativeFrom="paragraph">
+              <wp:posOffset>238125</wp:posOffset>
+            </wp:positionV>
+            <wp:extent cx="5760720" cy="3240405"/>
+            <wp:effectExtent l="0" t="0" r="0" b="0"/>
+            <wp:wrapTopAndBottom/>
+            <wp:docPr id="23" name="Image 23"/>
+            <wp:cNvGraphicFramePr>
+              <a:graphicFrameLocks xmlns:a="http://schemas.openxmlformats.org/drawingml/2006/main" noChangeAspect="1"/>
+            </wp:cNvGraphicFramePr>
+            <a:graphic xmlns:a="http://schemas.openxmlformats.org/drawingml/2006/main">
+              <a:graphicData uri="http://schemas.openxmlformats.org/drawingml/2006/picture">
+                <pic:pic xmlns:pic="http://schemas.openxmlformats.org/drawingml/2006/picture">
+                  <pic:nvPicPr>
+                    <pic:cNvPr id="0" name="Picture 1"/>
+                    <pic:cNvPicPr>
+                      <a:picLocks noChangeAspect="1" noChangeArrowheads="1"/>
+                    </pic:cNvPicPr>
+                  </pic:nvPicPr>
+                  <pic:blipFill>
+                    <a:blip r:embed="rId23" cstate="print">
+                      <a:extLst>
+                        <a:ext uri="{28A0092B-C50C-407E-A947-70E740481C1C}">
+                          <a14:useLocalDpi xmlns:a14="http://schemas.microsoft.com/office/drawing/2010/main" val="0"/>
+                        </a:ext>
+                      </a:extLst>
+                    </a:blip>
+                    <a:srcRect/>
+                    <a:stretch>
+                      <a:fillRect/>
+                    </a:stretch>
+                  </pic:blipFill>
+                  <pic:spPr bwMode="auto">
+                    <a:xfrm>
+                      <a:off x="0" y="0"/>
+                      <a:ext cx="5760720" cy="3240405"/>
+                    </a:xfrm>
+                    <a:prstGeom prst="rect">
+                      <a:avLst/>
+                    </a:prstGeom>
+                    <a:noFill/>
+                    <a:ln>
+                      <a:noFill/>
+                    </a:ln>
+                  </pic:spPr>
+                </pic:pic>
+              </a:graphicData>
+            </a:graphic>
+            <wp14:sizeRelH relativeFrom="page">
+              <wp14:pctWidth>0</wp14:pctWidth>
+            </wp14:sizeRelH>
+            <wp14:sizeRelV relativeFrom="page">
+              <wp14:pctHeight>0</wp14:pctHeight>
+            </wp14:sizeRelV>
+          </wp:anchor>
+        </w:drawing>
+      </w:r>
+      <w:r>
+        <w:t>Interface page liste des clients.</w:t>
+      </w:r>
+    </w:p>
+    <w:p/>
+    <w:p>
+      <w:r>
+        <w:t xml:space="preserve">La suite des MOCKUPS se trouvent en annexes. </w:t>
+      </w:r>
+    </w:p>
+    <w:p/>
+    <w:p>
+      <w:pPr>
+        <w:pStyle w:val="Titre2"/>
+      </w:pPr>
+      <w:bookmarkStart w:id="35" w:name="_Toc39832044"/>
+      <w:r>
+        <w:t>MCD</w:t>
+      </w:r>
+      <w:bookmarkEnd w:id="35"/>
+    </w:p>
+    <w:p/>
+    <w:p>
+      <w:r>
+        <w:rPr>
+          <w:color w:val="FF0000"/>
+        </w:rPr>
+        <w:t xml:space="preserve">A FAIRE AVEC LA BASE ACTUELLE </w:t>
+      </w:r>
+      <w:r>
+        <w:rPr>
+          <w:color w:val="FF0000"/>
+        </w:rPr>
+        <w:t xml:space="preserve">NE PAS REPRENDRE LE GRAPHIQUE LOT 1 ou 2 </w:t>
+      </w:r>
+    </w:p>
+    <w:p/>
+    <w:p>
+      <w:r>
+        <w:br w:type="page"/>
+      </w:r>
+    </w:p>
+    <w:p>
+      <w:pPr>
+        <w:pStyle w:val="Titre2"/>
+      </w:pPr>
+      <w:bookmarkStart w:id="36" w:name="_Toc39832045"/>
       <w:r>
         <w:lastRenderedPageBreak/>
         <w:t>Scénario de t</w:t>
@@ -10616,6 +10695,7 @@
                 <w:lang w:eastAsia="fr-FR"/>
               </w:rPr>
             </w:pPr>
+            <w:proofErr w:type="gramStart"/>
             <w:r>
               <w:rPr>
                 <w:rFonts w:ascii="Arial" w:eastAsia="Times New Roman" w:hAnsi="Arial" w:cs="Arial"/>
@@ -10626,7 +10706,20 @@
                 <w:szCs w:val="16"/>
                 <w:lang w:eastAsia="fr-FR"/>
               </w:rPr>
-              <w:t>je veux pouvoir créer un devis</w:t>
+              <w:t>je</w:t>
+            </w:r>
+            <w:proofErr w:type="gramEnd"/>
+            <w:r>
+              <w:rPr>
+                <w:rFonts w:ascii="Arial" w:eastAsia="Times New Roman" w:hAnsi="Arial" w:cs="Arial"/>
+                <w:b/>
+                <w:bCs/>
+                <w:color w:val="000000"/>
+                <w:sz w:val="16"/>
+                <w:szCs w:val="16"/>
+                <w:lang w:eastAsia="fr-FR"/>
+              </w:rPr>
+              <w:t xml:space="preserve"> veux pouvoir créer un devis</w:t>
             </w:r>
           </w:p>
         </w:tc>
@@ -10850,6 +10943,7 @@
                 <w:lang w:eastAsia="fr-FR"/>
               </w:rPr>
             </w:pPr>
+            <w:proofErr w:type="gramStart"/>
             <w:r>
               <w:rPr>
                 <w:rFonts w:ascii="Arial" w:eastAsia="Times New Roman" w:hAnsi="Arial" w:cs="Arial"/>
@@ -10860,7 +10954,20 @@
                 <w:szCs w:val="16"/>
                 <w:lang w:eastAsia="fr-FR"/>
               </w:rPr>
-              <w:t>je veux pouvoir me connecter avec mon compte</w:t>
+              <w:t>je</w:t>
+            </w:r>
+            <w:proofErr w:type="gramEnd"/>
+            <w:r>
+              <w:rPr>
+                <w:rFonts w:ascii="Arial" w:eastAsia="Times New Roman" w:hAnsi="Arial" w:cs="Arial"/>
+                <w:b/>
+                <w:bCs/>
+                <w:color w:val="000000"/>
+                <w:sz w:val="16"/>
+                <w:szCs w:val="16"/>
+                <w:lang w:eastAsia="fr-FR"/>
+              </w:rPr>
+              <w:t xml:space="preserve"> veux pouvoir me connecter avec mon compte</w:t>
             </w:r>
           </w:p>
         </w:tc>
@@ -11075,6 +11182,7 @@
                 <w:lang w:eastAsia="fr-FR"/>
               </w:rPr>
             </w:pPr>
+            <w:proofErr w:type="gramStart"/>
             <w:r>
               <w:rPr>
                 <w:rFonts w:ascii="Arial" w:eastAsia="Times New Roman" w:hAnsi="Arial" w:cs="Arial"/>
@@ -11085,7 +11193,20 @@
                 <w:szCs w:val="16"/>
                 <w:lang w:eastAsia="fr-FR"/>
               </w:rPr>
-              <w:t>je veux pouvoir ajouter un client</w:t>
+              <w:t>je</w:t>
+            </w:r>
+            <w:proofErr w:type="gramEnd"/>
+            <w:r>
+              <w:rPr>
+                <w:rFonts w:ascii="Arial" w:eastAsia="Times New Roman" w:hAnsi="Arial" w:cs="Arial"/>
+                <w:b/>
+                <w:bCs/>
+                <w:color w:val="000000"/>
+                <w:sz w:val="16"/>
+                <w:szCs w:val="16"/>
+                <w:lang w:eastAsia="fr-FR"/>
+              </w:rPr>
+              <w:t xml:space="preserve"> veux pouvoir ajouter un client</w:t>
             </w:r>
           </w:p>
         </w:tc>
@@ -11310,6 +11431,7 @@
                 <w:lang w:eastAsia="fr-FR"/>
               </w:rPr>
             </w:pPr>
+            <w:proofErr w:type="gramStart"/>
             <w:r>
               <w:rPr>
                 <w:rFonts w:ascii="Arial" w:eastAsia="Times New Roman" w:hAnsi="Arial" w:cs="Arial"/>
@@ -11320,7 +11442,20 @@
                 <w:szCs w:val="16"/>
                 <w:lang w:eastAsia="fr-FR"/>
               </w:rPr>
-              <w:t>je veux pourvoir voir/gérer les projets d'un client</w:t>
+              <w:t>je</w:t>
+            </w:r>
+            <w:proofErr w:type="gramEnd"/>
+            <w:r>
+              <w:rPr>
+                <w:rFonts w:ascii="Arial" w:eastAsia="Times New Roman" w:hAnsi="Arial" w:cs="Arial"/>
+                <w:b/>
+                <w:bCs/>
+                <w:color w:val="000000"/>
+                <w:sz w:val="16"/>
+                <w:szCs w:val="16"/>
+                <w:lang w:eastAsia="fr-FR"/>
+              </w:rPr>
+              <w:t xml:space="preserve"> veux pourvoir voir/gérer les projets d'un client</w:t>
             </w:r>
           </w:p>
         </w:tc>
@@ -11545,6 +11680,7 @@
                 <w:lang w:eastAsia="fr-FR"/>
               </w:rPr>
             </w:pPr>
+            <w:proofErr w:type="gramStart"/>
             <w:r>
               <w:rPr>
                 <w:rFonts w:ascii="Arial" w:eastAsia="Times New Roman" w:hAnsi="Arial" w:cs="Arial"/>
@@ -11555,7 +11691,20 @@
                 <w:szCs w:val="16"/>
                 <w:lang w:eastAsia="fr-FR"/>
               </w:rPr>
-              <w:t>je veux pouvoir créer un projet</w:t>
+              <w:t>je</w:t>
+            </w:r>
+            <w:proofErr w:type="gramEnd"/>
+            <w:r>
+              <w:rPr>
+                <w:rFonts w:ascii="Arial" w:eastAsia="Times New Roman" w:hAnsi="Arial" w:cs="Arial"/>
+                <w:b/>
+                <w:bCs/>
+                <w:color w:val="000000"/>
+                <w:sz w:val="16"/>
+                <w:szCs w:val="16"/>
+                <w:lang w:eastAsia="fr-FR"/>
+              </w:rPr>
+              <w:t xml:space="preserve"> veux pouvoir créer un projet</w:t>
             </w:r>
           </w:p>
         </w:tc>
@@ -11780,6 +11929,7 @@
                 <w:lang w:eastAsia="fr-FR"/>
               </w:rPr>
             </w:pPr>
+            <w:proofErr w:type="gramStart"/>
             <w:r>
               <w:rPr>
                 <w:rFonts w:ascii="Arial" w:eastAsia="Times New Roman" w:hAnsi="Arial" w:cs="Arial"/>
@@ -11790,7 +11940,20 @@
                 <w:szCs w:val="16"/>
                 <w:lang w:eastAsia="fr-FR"/>
               </w:rPr>
-              <w:t>je veux pouvoir créer un plan</w:t>
+              <w:t>je</w:t>
+            </w:r>
+            <w:proofErr w:type="gramEnd"/>
+            <w:r>
+              <w:rPr>
+                <w:rFonts w:ascii="Arial" w:eastAsia="Times New Roman" w:hAnsi="Arial" w:cs="Arial"/>
+                <w:b/>
+                <w:bCs/>
+                <w:color w:val="000000"/>
+                <w:sz w:val="16"/>
+                <w:szCs w:val="16"/>
+                <w:lang w:eastAsia="fr-FR"/>
+              </w:rPr>
+              <w:t xml:space="preserve"> veux pouvoir créer un plan</w:t>
             </w:r>
           </w:p>
         </w:tc>
@@ -12015,6 +12178,7 @@
                 <w:lang w:eastAsia="fr-FR"/>
               </w:rPr>
             </w:pPr>
+            <w:proofErr w:type="gramStart"/>
             <w:r>
               <w:rPr>
                 <w:rFonts w:ascii="Arial" w:eastAsia="Times New Roman" w:hAnsi="Arial" w:cs="Arial"/>
@@ -12025,7 +12189,20 @@
                 <w:szCs w:val="16"/>
                 <w:lang w:eastAsia="fr-FR"/>
               </w:rPr>
-              <w:t>je veux pouvoir valider un plan</w:t>
+              <w:t>je</w:t>
+            </w:r>
+            <w:proofErr w:type="gramEnd"/>
+            <w:r>
+              <w:rPr>
+                <w:rFonts w:ascii="Arial" w:eastAsia="Times New Roman" w:hAnsi="Arial" w:cs="Arial"/>
+                <w:b/>
+                <w:bCs/>
+                <w:color w:val="000000"/>
+                <w:sz w:val="16"/>
+                <w:szCs w:val="16"/>
+                <w:lang w:eastAsia="fr-FR"/>
+              </w:rPr>
+              <w:t xml:space="preserve"> veux pouvoir valider un plan</w:t>
             </w:r>
           </w:p>
         </w:tc>
@@ -12250,6 +12427,7 @@
                 <w:lang w:eastAsia="fr-FR"/>
               </w:rPr>
             </w:pPr>
+            <w:proofErr w:type="gramStart"/>
             <w:r>
               <w:rPr>
                 <w:rFonts w:ascii="Arial" w:eastAsia="Times New Roman" w:hAnsi="Arial" w:cs="Arial"/>
@@ -12260,7 +12438,20 @@
                 <w:szCs w:val="16"/>
                 <w:lang w:eastAsia="fr-FR"/>
               </w:rPr>
-              <w:t>je veux pouvoir valider un projet</w:t>
+              <w:t>je</w:t>
+            </w:r>
+            <w:proofErr w:type="gramEnd"/>
+            <w:r>
+              <w:rPr>
+                <w:rFonts w:ascii="Arial" w:eastAsia="Times New Roman" w:hAnsi="Arial" w:cs="Arial"/>
+                <w:b/>
+                <w:bCs/>
+                <w:color w:val="000000"/>
+                <w:sz w:val="16"/>
+                <w:szCs w:val="16"/>
+                <w:lang w:eastAsia="fr-FR"/>
+              </w:rPr>
+              <w:t xml:space="preserve"> veux pouvoir valider un projet</w:t>
             </w:r>
           </w:p>
         </w:tc>
@@ -12396,7 +12587,7 @@
       <w:pPr>
         <w:pStyle w:val="Titre2"/>
       </w:pPr>
-      <w:bookmarkStart w:id="37" w:name="_Toc39593602"/>
+      <w:bookmarkStart w:id="37" w:name="_Toc39832046"/>
       <w:r>
         <w:t>Déploiement</w:t>
       </w:r>
@@ -12414,7 +12605,7 @@
       <w:pPr>
         <w:pStyle w:val="Titre1"/>
       </w:pPr>
-      <w:bookmarkStart w:id="38" w:name="_Toc39593603"/>
+      <w:bookmarkStart w:id="38" w:name="_Toc39832047"/>
       <w:r>
         <w:t>Maintenance</w:t>
       </w:r>
@@ -12429,7 +12620,7 @@
       <w:pPr>
         <w:pStyle w:val="Titre2"/>
       </w:pPr>
-      <w:bookmarkStart w:id="39" w:name="_Toc39593604"/>
+      <w:bookmarkStart w:id="39" w:name="_Toc39832048"/>
       <w:r>
         <w:t>Support</w:t>
       </w:r>
@@ -12468,7 +12659,7 @@
       <w:pPr>
         <w:pStyle w:val="Titre2"/>
       </w:pPr>
-      <w:bookmarkStart w:id="40" w:name="_Toc39593605"/>
+      <w:bookmarkStart w:id="40" w:name="_Toc39832049"/>
       <w:r>
         <w:t>Formation</w:t>
       </w:r>
@@ -12500,7 +12691,7 @@
       <w:pPr>
         <w:pStyle w:val="Titre1"/>
       </w:pPr>
-      <w:bookmarkStart w:id="41" w:name="_Toc39593606"/>
+      <w:bookmarkStart w:id="41" w:name="_Toc39832050"/>
       <w:r>
         <w:lastRenderedPageBreak/>
         <w:t>Clôture de projet</w:t>
@@ -12511,7 +12702,7 @@
       <w:pPr>
         <w:pStyle w:val="Titre2"/>
       </w:pPr>
-      <w:bookmarkStart w:id="42" w:name="_Toc39593607"/>
+      <w:bookmarkStart w:id="42" w:name="_Toc39832051"/>
       <w:r>
         <w:t>Budget final</w:t>
       </w:r>
@@ -12531,84 +12722,6 @@
             <wp:extent cx="4600575" cy="7006219"/>
             <wp:effectExtent l="0" t="0" r="0" b="4445"/>
             <wp:docPr id="13" name="Image 13"/>
-            <wp:cNvGraphicFramePr>
-              <a:graphicFrameLocks xmlns:a="http://schemas.openxmlformats.org/drawingml/2006/main" noChangeAspect="1"/>
-            </wp:cNvGraphicFramePr>
-            <a:graphic xmlns:a="http://schemas.openxmlformats.org/drawingml/2006/main">
-              <a:graphicData uri="http://schemas.openxmlformats.org/drawingml/2006/picture">
-                <pic:pic xmlns:pic="http://schemas.openxmlformats.org/drawingml/2006/picture">
-                  <pic:nvPicPr>
-                    <pic:cNvPr id="1" name=""/>
-                    <pic:cNvPicPr/>
-                  </pic:nvPicPr>
-                  <pic:blipFill>
-                    <a:blip r:embed="rId23"/>
-                    <a:stretch>
-                      <a:fillRect/>
-                    </a:stretch>
-                  </pic:blipFill>
-                  <pic:spPr>
-                    <a:xfrm>
-                      <a:off x="0" y="0"/>
-                      <a:ext cx="4608664" cy="7018538"/>
-                    </a:xfrm>
-                    <a:prstGeom prst="rect">
-                      <a:avLst/>
-                    </a:prstGeom>
-                  </pic:spPr>
-                </pic:pic>
-              </a:graphicData>
-            </a:graphic>
-          </wp:inline>
-        </w:drawing>
-      </w:r>
-    </w:p>
-    <w:p>
-      <w:r>
-        <w:t xml:space="preserve">En suivant le budget final et en le comparant au budget initial, on observe une marge de 2637€ non dépensés. </w:t>
-      </w:r>
-    </w:p>
-    <w:p/>
-    <w:p>
-      <w:pPr>
-        <w:pStyle w:val="Titre2"/>
-      </w:pPr>
-      <w:bookmarkStart w:id="43" w:name="_Toc39593608"/>
-      <w:r>
-        <w:lastRenderedPageBreak/>
-        <w:t>Planning final</w:t>
-      </w:r>
-      <w:bookmarkEnd w:id="43"/>
-    </w:p>
-    <w:p>
-      <w:r>
-        <w:rPr>
-          <w:color w:val="FF0000"/>
-        </w:rPr>
-        <w:t>A FAIRE (DEVRAIT CORRESPONDRE AU PLANNIG PREVISIONNEL CAR AUCUN RETARD CONSTATE)</w:t>
-      </w:r>
-    </w:p>
-    <w:p>
-      <w:pPr>
-        <w:pStyle w:val="Titre2"/>
-      </w:pPr>
-      <w:bookmarkStart w:id="44" w:name="_Toc39593609"/>
-      <w:r>
-        <w:t>Gestion des risques</w:t>
-      </w:r>
-      <w:bookmarkEnd w:id="44"/>
-    </w:p>
-    <w:p/>
-    <w:p>
-      <w:r>
-        <w:rPr>
-          <w:noProof/>
-        </w:rPr>
-        <w:drawing>
-          <wp:inline distT="0" distB="0" distL="0" distR="0" wp14:anchorId="272F2955" wp14:editId="7955C682">
-            <wp:extent cx="6305550" cy="2352070"/>
-            <wp:effectExtent l="0" t="0" r="0" b="0"/>
-            <wp:docPr id="12" name="Image 12"/>
             <wp:cNvGraphicFramePr>
               <a:graphicFrameLocks xmlns:a="http://schemas.openxmlformats.org/drawingml/2006/main" noChangeAspect="1"/>
             </wp:cNvGraphicFramePr>
@@ -12628,7 +12741,7 @@
                   <pic:spPr>
                     <a:xfrm>
                       <a:off x="0" y="0"/>
-                      <a:ext cx="6330021" cy="2361198"/>
+                      <a:ext cx="4608664" cy="7018538"/>
                     </a:xfrm>
                     <a:prstGeom prst="rect">
                       <a:avLst/>
@@ -12641,8 +12754,103 @@
         </w:drawing>
       </w:r>
     </w:p>
+    <w:p>
+      <w:r>
+        <w:t xml:space="preserve">En suivant le budget final et en le comparant au budget initial, on observe une marge de 2637€ non dépensés. </w:t>
+      </w:r>
+    </w:p>
     <w:p/>
     <w:p>
+      <w:pPr>
+        <w:pStyle w:val="Titre2"/>
+      </w:pPr>
+      <w:bookmarkStart w:id="43" w:name="_Toc39832052"/>
+      <w:r>
+        <w:lastRenderedPageBreak/>
+        <w:t>Planning final</w:t>
+      </w:r>
+      <w:bookmarkEnd w:id="43"/>
+    </w:p>
+    <w:p>
+      <w:r>
+        <w:rPr>
+          <w:color w:val="FF0000"/>
+        </w:rPr>
+        <w:t>A FAIRE (DEVRAIT CORRESPONDRE AU PLANNIG PREVISIONNEL CAR AUCUN RETARD CONSTATE)</w:t>
+      </w:r>
+    </w:p>
+    <w:p>
+      <w:pPr>
+        <w:pStyle w:val="Titre2"/>
+      </w:pPr>
+      <w:bookmarkStart w:id="44" w:name="_Toc39832053"/>
+      <w:r>
+        <w:t>Gestion des risques</w:t>
+      </w:r>
+      <w:bookmarkEnd w:id="44"/>
+    </w:p>
+    <w:p>
+      <w:r>
+        <w:drawing>
+          <wp:anchor distT="0" distB="0" distL="114300" distR="114300" simplePos="0" relativeHeight="251685888" behindDoc="0" locked="0" layoutInCell="1" allowOverlap="1" wp14:anchorId="3D4EF772" wp14:editId="7BE34D4E">
+            <wp:simplePos x="0" y="0"/>
+            <wp:positionH relativeFrom="page">
+              <wp:posOffset>205105</wp:posOffset>
+            </wp:positionH>
+            <wp:positionV relativeFrom="paragraph">
+              <wp:posOffset>208280</wp:posOffset>
+            </wp:positionV>
+            <wp:extent cx="7069528" cy="2733675"/>
+            <wp:effectExtent l="0" t="0" r="0" b="0"/>
+            <wp:wrapTopAndBottom/>
+            <wp:docPr id="34" name="Image 34"/>
+            <wp:cNvGraphicFramePr>
+              <a:graphicFrameLocks xmlns:a="http://schemas.openxmlformats.org/drawingml/2006/main" noChangeAspect="1"/>
+            </wp:cNvGraphicFramePr>
+            <a:graphic xmlns:a="http://schemas.openxmlformats.org/drawingml/2006/main">
+              <a:graphicData uri="http://schemas.openxmlformats.org/drawingml/2006/picture">
+                <pic:pic xmlns:pic="http://schemas.openxmlformats.org/drawingml/2006/picture">
+                  <pic:nvPicPr>
+                    <pic:cNvPr id="1" name=""/>
+                    <pic:cNvPicPr/>
+                  </pic:nvPicPr>
+                  <pic:blipFill>
+                    <a:blip r:embed="rId25">
+                      <a:extLst>
+                        <a:ext uri="{28A0092B-C50C-407E-A947-70E740481C1C}">
+                          <a14:useLocalDpi xmlns:a14="http://schemas.microsoft.com/office/drawing/2010/main" val="0"/>
+                        </a:ext>
+                      </a:extLst>
+                    </a:blip>
+                    <a:stretch>
+                      <a:fillRect/>
+                    </a:stretch>
+                  </pic:blipFill>
+                  <pic:spPr>
+                    <a:xfrm>
+                      <a:off x="0" y="0"/>
+                      <a:ext cx="7069528" cy="2733675"/>
+                    </a:xfrm>
+                    <a:prstGeom prst="rect">
+                      <a:avLst/>
+                    </a:prstGeom>
+                  </pic:spPr>
+                </pic:pic>
+              </a:graphicData>
+            </a:graphic>
+            <wp14:sizeRelH relativeFrom="page">
+              <wp14:pctWidth>0</wp14:pctWidth>
+            </wp14:sizeRelH>
+            <wp14:sizeRelV relativeFrom="page">
+              <wp14:pctHeight>0</wp14:pctHeight>
+            </wp14:sizeRelV>
+          </wp:anchor>
+        </w:drawing>
+      </w:r>
+    </w:p>
+    <w:p/>
+    <w:p/>
+    <w:p>
       <w:r>
         <w:t xml:space="preserve">Parmi les risques que nous avions pris en compte, nous avons réussi à trouver des solutions pour chacun d’entre eux. La seule exception est un risque que nous ne pouvions pas prévoir. </w:t>
       </w:r>
@@ -12651,7 +12859,7 @@
       <w:pPr>
         <w:pStyle w:val="Titre3"/>
       </w:pPr>
-      <w:bookmarkStart w:id="45" w:name="_Toc39593610"/>
+      <w:bookmarkStart w:id="45" w:name="_Toc39832054"/>
       <w:r>
         <w:t>Risque exceptionnel COVID-19</w:t>
       </w:r>
@@ -12709,9 +12917,8 @@
       <w:pPr>
         <w:pStyle w:val="Titre2"/>
       </w:pPr>
-      <w:bookmarkStart w:id="46" w:name="_Toc39593611"/>
-      <w:r>
-        <w:lastRenderedPageBreak/>
+      <w:bookmarkStart w:id="46" w:name="_Toc39832055"/>
+      <w:r>
         <w:t>Retour d’expérience</w:t>
       </w:r>
       <w:r>
@@ -12737,7 +12944,7 @@
       <w:pPr>
         <w:pStyle w:val="Titre1"/>
       </w:pPr>
-      <w:bookmarkStart w:id="47" w:name="_Toc39593612"/>
+      <w:bookmarkStart w:id="47" w:name="_Toc39832056"/>
       <w:r>
         <w:t>Glossaire</w:t>
       </w:r>
@@ -12783,7 +12990,7 @@
       <w:pPr>
         <w:pStyle w:val="Titre1"/>
       </w:pPr>
-      <w:bookmarkStart w:id="48" w:name="_Toc39593613"/>
+      <w:bookmarkStart w:id="48" w:name="_Toc39832057"/>
       <w:r>
         <w:t>Annexes</w:t>
       </w:r>
@@ -12802,6 +13009,1095 @@
         <w:t xml:space="preserve">A DISCUTER TOUS ENSEMBLE CE QUE L’ON MET DEDANS </w:t>
       </w:r>
     </w:p>
+    <w:p>
+      <w:r>
+        <w:t>Listes des MOCKUP IHM.</w:t>
+      </w:r>
+    </w:p>
+    <w:tbl>
+      <w:tblPr>
+        <w:tblStyle w:val="TableauGrille6Couleur-Accentuation6"/>
+        <w:tblW w:w="0" w:type="auto"/>
+        <w:tblLook w:val="04A0" w:firstRow="1" w:lastRow="0" w:firstColumn="1" w:lastColumn="0" w:noHBand="0" w:noVBand="1"/>
+      </w:tblPr>
+      <w:tblGrid>
+        <w:gridCol w:w="9062"/>
+      </w:tblGrid>
+      <w:tr>
+        <w:trPr>
+          <w:cnfStyle w:val="100000000000" w:firstRow="1" w:lastRow="0" w:firstColumn="0" w:lastColumn="0" w:oddVBand="0" w:evenVBand="0" w:oddHBand="0" w:evenHBand="0" w:firstRowFirstColumn="0" w:firstRowLastColumn="0" w:lastRowFirstColumn="0" w:lastRowLastColumn="0"/>
+        </w:trPr>
+        <w:tc>
+          <w:tcPr>
+            <w:cnfStyle w:val="001000000000" w:firstRow="0" w:lastRow="0" w:firstColumn="1" w:lastColumn="0" w:oddVBand="0" w:evenVBand="0" w:oddHBand="0" w:evenHBand="0" w:firstRowFirstColumn="0" w:firstRowLastColumn="0" w:lastRowFirstColumn="0" w:lastRowLastColumn="0"/>
+            <w:tcW w:w="9396" w:type="dxa"/>
+          </w:tcPr>
+          <w:p>
+            <w:r>
+              <w:t>Connexion</w:t>
+            </w:r>
+          </w:p>
+        </w:tc>
+      </w:tr>
+      <w:tr>
+        <w:trPr>
+          <w:cnfStyle w:val="000000100000" w:firstRow="0" w:lastRow="0" w:firstColumn="0" w:lastColumn="0" w:oddVBand="0" w:evenVBand="0" w:oddHBand="1" w:evenHBand="0" w:firstRowFirstColumn="0" w:firstRowLastColumn="0" w:lastRowFirstColumn="0" w:lastRowLastColumn="0"/>
+        </w:trPr>
+        <w:tc>
+          <w:tcPr>
+            <w:cnfStyle w:val="001000000000" w:firstRow="0" w:lastRow="0" w:firstColumn="1" w:lastColumn="0" w:oddVBand="0" w:evenVBand="0" w:oddHBand="0" w:evenHBand="0" w:firstRowFirstColumn="0" w:firstRowLastColumn="0" w:lastRowFirstColumn="0" w:lastRowLastColumn="0"/>
+            <w:tcW w:w="9396" w:type="dxa"/>
+          </w:tcPr>
+          <w:p>
+            <w:r>
+              <w:rPr>
+                <w:noProof/>
+              </w:rPr>
+              <w:drawing>
+                <wp:inline distT="0" distB="0" distL="0" distR="0" wp14:anchorId="323B71B4" wp14:editId="2D85CCC0">
+                  <wp:extent cx="5764954" cy="3242786"/>
+                  <wp:effectExtent l="0" t="0" r="7620" b="0"/>
+                  <wp:docPr id="24" name="Image 24"/>
+                  <wp:cNvGraphicFramePr>
+                    <a:graphicFrameLocks xmlns:a="http://schemas.openxmlformats.org/drawingml/2006/main" noChangeAspect="1"/>
+                  </wp:cNvGraphicFramePr>
+                  <a:graphic xmlns:a="http://schemas.openxmlformats.org/drawingml/2006/main">
+                    <a:graphicData uri="http://schemas.openxmlformats.org/drawingml/2006/picture">
+                      <pic:pic xmlns:pic="http://schemas.openxmlformats.org/drawingml/2006/picture">
+                        <pic:nvPicPr>
+                          <pic:cNvPr id="0" name="Picture 1"/>
+                          <pic:cNvPicPr>
+                            <a:picLocks noChangeAspect="1" noChangeArrowheads="1"/>
+                          </pic:cNvPicPr>
+                        </pic:nvPicPr>
+                        <pic:blipFill>
+                          <a:blip r:embed="rId26" cstate="print">
+                            <a:extLst>
+                              <a:ext uri="{28A0092B-C50C-407E-A947-70E740481C1C}">
+                                <a14:useLocalDpi xmlns:a14="http://schemas.microsoft.com/office/drawing/2010/main" val="0"/>
+                              </a:ext>
+                            </a:extLst>
+                          </a:blip>
+                          <a:srcRect/>
+                          <a:stretch>
+                            <a:fillRect/>
+                          </a:stretch>
+                        </pic:blipFill>
+                        <pic:spPr bwMode="auto">
+                          <a:xfrm>
+                            <a:off x="0" y="0"/>
+                            <a:ext cx="5784002" cy="3253501"/>
+                          </a:xfrm>
+                          <a:prstGeom prst="rect">
+                            <a:avLst/>
+                          </a:prstGeom>
+                          <a:noFill/>
+                          <a:ln>
+                            <a:noFill/>
+                          </a:ln>
+                        </pic:spPr>
+                      </pic:pic>
+                    </a:graphicData>
+                  </a:graphic>
+                </wp:inline>
+              </w:drawing>
+            </w:r>
+          </w:p>
+        </w:tc>
+      </w:tr>
+      <w:tr>
+        <w:tc>
+          <w:tcPr>
+            <w:cnfStyle w:val="001000000000" w:firstRow="0" w:lastRow="0" w:firstColumn="1" w:lastColumn="0" w:oddVBand="0" w:evenVBand="0" w:oddHBand="0" w:evenHBand="0" w:firstRowFirstColumn="0" w:firstRowLastColumn="0" w:lastRowFirstColumn="0" w:lastRowLastColumn="0"/>
+            <w:tcW w:w="9396" w:type="dxa"/>
+          </w:tcPr>
+          <w:p>
+            <w:r>
+              <w:t>Ajout client</w:t>
+            </w:r>
+          </w:p>
+        </w:tc>
+      </w:tr>
+      <w:tr>
+        <w:trPr>
+          <w:cnfStyle w:val="000000100000" w:firstRow="0" w:lastRow="0" w:firstColumn="0" w:lastColumn="0" w:oddVBand="0" w:evenVBand="0" w:oddHBand="1" w:evenHBand="0" w:firstRowFirstColumn="0" w:firstRowLastColumn="0" w:lastRowFirstColumn="0" w:lastRowLastColumn="0"/>
+        </w:trPr>
+        <w:tc>
+          <w:tcPr>
+            <w:cnfStyle w:val="001000000000" w:firstRow="0" w:lastRow="0" w:firstColumn="1" w:lastColumn="0" w:oddVBand="0" w:evenVBand="0" w:oddHBand="0" w:evenHBand="0" w:firstRowFirstColumn="0" w:firstRowLastColumn="0" w:lastRowFirstColumn="0" w:lastRowLastColumn="0"/>
+            <w:tcW w:w="9396" w:type="dxa"/>
+          </w:tcPr>
+          <w:p>
+            <w:pPr>
+              <w:rPr>
+                <w:b w:val="0"/>
+                <w:bCs w:val="0"/>
+              </w:rPr>
+            </w:pPr>
+            <w:r>
+              <w:rPr>
+                <w:noProof/>
+              </w:rPr>
+              <w:lastRenderedPageBreak/>
+              <w:drawing>
+                <wp:inline distT="0" distB="0" distL="0" distR="0" wp14:anchorId="010CAABC" wp14:editId="5DFE9EA0">
+                  <wp:extent cx="5781981" cy="3252364"/>
+                  <wp:effectExtent l="0" t="0" r="0" b="5715"/>
+                  <wp:docPr id="25" name="Image 25"/>
+                  <wp:cNvGraphicFramePr>
+                    <a:graphicFrameLocks xmlns:a="http://schemas.openxmlformats.org/drawingml/2006/main" noChangeAspect="1"/>
+                  </wp:cNvGraphicFramePr>
+                  <a:graphic xmlns:a="http://schemas.openxmlformats.org/drawingml/2006/main">
+                    <a:graphicData uri="http://schemas.openxmlformats.org/drawingml/2006/picture">
+                      <pic:pic xmlns:pic="http://schemas.openxmlformats.org/drawingml/2006/picture">
+                        <pic:nvPicPr>
+                          <pic:cNvPr id="0" name="Picture 3"/>
+                          <pic:cNvPicPr>
+                            <a:picLocks noChangeAspect="1" noChangeArrowheads="1"/>
+                          </pic:cNvPicPr>
+                        </pic:nvPicPr>
+                        <pic:blipFill>
+                          <a:blip r:embed="rId27" cstate="print">
+                            <a:extLst>
+                              <a:ext uri="{28A0092B-C50C-407E-A947-70E740481C1C}">
+                                <a14:useLocalDpi xmlns:a14="http://schemas.microsoft.com/office/drawing/2010/main" val="0"/>
+                              </a:ext>
+                            </a:extLst>
+                          </a:blip>
+                          <a:srcRect/>
+                          <a:stretch>
+                            <a:fillRect/>
+                          </a:stretch>
+                        </pic:blipFill>
+                        <pic:spPr bwMode="auto">
+                          <a:xfrm>
+                            <a:off x="0" y="0"/>
+                            <a:ext cx="5822103" cy="3274933"/>
+                          </a:xfrm>
+                          <a:prstGeom prst="rect">
+                            <a:avLst/>
+                          </a:prstGeom>
+                          <a:noFill/>
+                          <a:ln>
+                            <a:noFill/>
+                          </a:ln>
+                        </pic:spPr>
+                      </pic:pic>
+                    </a:graphicData>
+                  </a:graphic>
+                </wp:inline>
+              </w:drawing>
+            </w:r>
+          </w:p>
+          <w:p>
+            <w:pPr>
+              <w:rPr>
+                <w:b w:val="0"/>
+                <w:bCs w:val="0"/>
+              </w:rPr>
+            </w:pPr>
+          </w:p>
+          <w:p>
+            <w:pPr>
+              <w:rPr>
+                <w:b w:val="0"/>
+                <w:bCs w:val="0"/>
+              </w:rPr>
+            </w:pPr>
+          </w:p>
+          <w:p>
+            <w:pPr>
+              <w:rPr>
+                <w:b w:val="0"/>
+                <w:bCs w:val="0"/>
+              </w:rPr>
+            </w:pPr>
+          </w:p>
+          <w:p>
+            <w:pPr>
+              <w:rPr>
+                <w:b w:val="0"/>
+                <w:bCs w:val="0"/>
+              </w:rPr>
+            </w:pPr>
+          </w:p>
+          <w:p>
+            <w:pPr>
+              <w:rPr>
+                <w:b w:val="0"/>
+                <w:bCs w:val="0"/>
+              </w:rPr>
+            </w:pPr>
+          </w:p>
+          <w:p>
+            <w:pPr>
+              <w:rPr>
+                <w:b w:val="0"/>
+                <w:bCs w:val="0"/>
+              </w:rPr>
+            </w:pPr>
+          </w:p>
+          <w:p>
+            <w:pPr>
+              <w:rPr>
+                <w:b w:val="0"/>
+                <w:bCs w:val="0"/>
+              </w:rPr>
+            </w:pPr>
+          </w:p>
+          <w:p/>
+        </w:tc>
+      </w:tr>
+      <w:tr>
+        <w:tc>
+          <w:tcPr>
+            <w:cnfStyle w:val="001000000000" w:firstRow="0" w:lastRow="0" w:firstColumn="1" w:lastColumn="0" w:oddVBand="0" w:evenVBand="0" w:oddHBand="0" w:evenHBand="0" w:firstRowFirstColumn="0" w:firstRowLastColumn="0" w:lastRowFirstColumn="0" w:lastRowLastColumn="0"/>
+            <w:tcW w:w="9396" w:type="dxa"/>
+          </w:tcPr>
+          <w:p>
+            <w:r>
+              <w:t>Client</w:t>
+            </w:r>
+          </w:p>
+        </w:tc>
+      </w:tr>
+      <w:tr>
+        <w:trPr>
+          <w:cnfStyle w:val="000000100000" w:firstRow="0" w:lastRow="0" w:firstColumn="0" w:lastColumn="0" w:oddVBand="0" w:evenVBand="0" w:oddHBand="1" w:evenHBand="0" w:firstRowFirstColumn="0" w:firstRowLastColumn="0" w:lastRowFirstColumn="0" w:lastRowLastColumn="0"/>
+        </w:trPr>
+        <w:tc>
+          <w:tcPr>
+            <w:cnfStyle w:val="001000000000" w:firstRow="0" w:lastRow="0" w:firstColumn="1" w:lastColumn="0" w:oddVBand="0" w:evenVBand="0" w:oddHBand="0" w:evenHBand="0" w:firstRowFirstColumn="0" w:firstRowLastColumn="0" w:lastRowFirstColumn="0" w:lastRowLastColumn="0"/>
+            <w:tcW w:w="9396" w:type="dxa"/>
+          </w:tcPr>
+          <w:p>
+            <w:r>
+              <w:rPr>
+                <w:noProof/>
+              </w:rPr>
+              <w:drawing>
+                <wp:inline distT="0" distB="0" distL="0" distR="0" wp14:anchorId="0C18400A" wp14:editId="195D6B65">
+                  <wp:extent cx="5781042" cy="3251835"/>
+                  <wp:effectExtent l="0" t="0" r="0" b="5715"/>
+                  <wp:docPr id="26" name="Image 26"/>
+                  <wp:cNvGraphicFramePr>
+                    <a:graphicFrameLocks xmlns:a="http://schemas.openxmlformats.org/drawingml/2006/main" noChangeAspect="1"/>
+                  </wp:cNvGraphicFramePr>
+                  <a:graphic xmlns:a="http://schemas.openxmlformats.org/drawingml/2006/main">
+                    <a:graphicData uri="http://schemas.openxmlformats.org/drawingml/2006/picture">
+                      <pic:pic xmlns:pic="http://schemas.openxmlformats.org/drawingml/2006/picture">
+                        <pic:nvPicPr>
+                          <pic:cNvPr id="0" name="Picture 5"/>
+                          <pic:cNvPicPr>
+                            <a:picLocks noChangeAspect="1" noChangeArrowheads="1"/>
+                          </pic:cNvPicPr>
+                        </pic:nvPicPr>
+                        <pic:blipFill>
+                          <a:blip r:embed="rId28" cstate="print">
+                            <a:extLst>
+                              <a:ext uri="{28A0092B-C50C-407E-A947-70E740481C1C}">
+                                <a14:useLocalDpi xmlns:a14="http://schemas.microsoft.com/office/drawing/2010/main" val="0"/>
+                              </a:ext>
+                            </a:extLst>
+                          </a:blip>
+                          <a:srcRect/>
+                          <a:stretch>
+                            <a:fillRect/>
+                          </a:stretch>
+                        </pic:blipFill>
+                        <pic:spPr bwMode="auto">
+                          <a:xfrm>
+                            <a:off x="0" y="0"/>
+                            <a:ext cx="5800504" cy="3262782"/>
+                          </a:xfrm>
+                          <a:prstGeom prst="rect">
+                            <a:avLst/>
+                          </a:prstGeom>
+                          <a:noFill/>
+                          <a:ln>
+                            <a:noFill/>
+                          </a:ln>
+                        </pic:spPr>
+                      </pic:pic>
+                    </a:graphicData>
+                  </a:graphic>
+                </wp:inline>
+              </w:drawing>
+            </w:r>
+          </w:p>
+        </w:tc>
+      </w:tr>
+      <w:tr>
+        <w:tc>
+          <w:tcPr>
+            <w:cnfStyle w:val="001000000000" w:firstRow="0" w:lastRow="0" w:firstColumn="1" w:lastColumn="0" w:oddVBand="0" w:evenVBand="0" w:oddHBand="0" w:evenHBand="0" w:firstRowFirstColumn="0" w:firstRowLastColumn="0" w:lastRowFirstColumn="0" w:lastRowLastColumn="0"/>
+            <w:tcW w:w="9396" w:type="dxa"/>
+          </w:tcPr>
+          <w:p>
+            <w:r>
+              <w:t>Projets</w:t>
+            </w:r>
+          </w:p>
+        </w:tc>
+      </w:tr>
+      <w:tr>
+        <w:trPr>
+          <w:cnfStyle w:val="000000100000" w:firstRow="0" w:lastRow="0" w:firstColumn="0" w:lastColumn="0" w:oddVBand="0" w:evenVBand="0" w:oddHBand="1" w:evenHBand="0" w:firstRowFirstColumn="0" w:firstRowLastColumn="0" w:lastRowFirstColumn="0" w:lastRowLastColumn="0"/>
+        </w:trPr>
+        <w:tc>
+          <w:tcPr>
+            <w:cnfStyle w:val="001000000000" w:firstRow="0" w:lastRow="0" w:firstColumn="1" w:lastColumn="0" w:oddVBand="0" w:evenVBand="0" w:oddHBand="0" w:evenHBand="0" w:firstRowFirstColumn="0" w:firstRowLastColumn="0" w:lastRowFirstColumn="0" w:lastRowLastColumn="0"/>
+            <w:tcW w:w="9396" w:type="dxa"/>
+          </w:tcPr>
+          <w:p>
+            <w:pPr>
+              <w:rPr>
+                <w:b w:val="0"/>
+                <w:bCs w:val="0"/>
+              </w:rPr>
+            </w:pPr>
+            <w:r>
+              <w:rPr>
+                <w:noProof/>
+              </w:rPr>
+              <w:lastRenderedPageBreak/>
+              <w:drawing>
+                <wp:inline distT="0" distB="0" distL="0" distR="0" wp14:anchorId="2FEDB82A" wp14:editId="4DBEFF1F">
+                  <wp:extent cx="5782404" cy="3252602"/>
+                  <wp:effectExtent l="0" t="0" r="8890" b="5080"/>
+                  <wp:docPr id="27" name="Image 27"/>
+                  <wp:cNvGraphicFramePr>
+                    <a:graphicFrameLocks xmlns:a="http://schemas.openxmlformats.org/drawingml/2006/main" noChangeAspect="1"/>
+                  </wp:cNvGraphicFramePr>
+                  <a:graphic xmlns:a="http://schemas.openxmlformats.org/drawingml/2006/main">
+                    <a:graphicData uri="http://schemas.openxmlformats.org/drawingml/2006/picture">
+                      <pic:pic xmlns:pic="http://schemas.openxmlformats.org/drawingml/2006/picture">
+                        <pic:nvPicPr>
+                          <pic:cNvPr id="0" name="Picture 7"/>
+                          <pic:cNvPicPr>
+                            <a:picLocks noChangeAspect="1" noChangeArrowheads="1"/>
+                          </pic:cNvPicPr>
+                        </pic:nvPicPr>
+                        <pic:blipFill>
+                          <a:blip r:embed="rId29" cstate="print">
+                            <a:extLst>
+                              <a:ext uri="{28A0092B-C50C-407E-A947-70E740481C1C}">
+                                <a14:useLocalDpi xmlns:a14="http://schemas.microsoft.com/office/drawing/2010/main" val="0"/>
+                              </a:ext>
+                            </a:extLst>
+                          </a:blip>
+                          <a:srcRect/>
+                          <a:stretch>
+                            <a:fillRect/>
+                          </a:stretch>
+                        </pic:blipFill>
+                        <pic:spPr bwMode="auto">
+                          <a:xfrm>
+                            <a:off x="0" y="0"/>
+                            <a:ext cx="5813383" cy="3270028"/>
+                          </a:xfrm>
+                          <a:prstGeom prst="rect">
+                            <a:avLst/>
+                          </a:prstGeom>
+                          <a:noFill/>
+                          <a:ln>
+                            <a:noFill/>
+                          </a:ln>
+                        </pic:spPr>
+                      </pic:pic>
+                    </a:graphicData>
+                  </a:graphic>
+                </wp:inline>
+              </w:drawing>
+            </w:r>
+          </w:p>
+          <w:p>
+            <w:pPr>
+              <w:rPr>
+                <w:b w:val="0"/>
+                <w:bCs w:val="0"/>
+              </w:rPr>
+            </w:pPr>
+          </w:p>
+          <w:p>
+            <w:pPr>
+              <w:rPr>
+                <w:b w:val="0"/>
+                <w:bCs w:val="0"/>
+              </w:rPr>
+            </w:pPr>
+          </w:p>
+          <w:p>
+            <w:pPr>
+              <w:rPr>
+                <w:b w:val="0"/>
+                <w:bCs w:val="0"/>
+              </w:rPr>
+            </w:pPr>
+          </w:p>
+          <w:p>
+            <w:pPr>
+              <w:rPr>
+                <w:b w:val="0"/>
+                <w:bCs w:val="0"/>
+              </w:rPr>
+            </w:pPr>
+          </w:p>
+          <w:p>
+            <w:pPr>
+              <w:rPr>
+                <w:b w:val="0"/>
+                <w:bCs w:val="0"/>
+              </w:rPr>
+            </w:pPr>
+          </w:p>
+          <w:p>
+            <w:pPr>
+              <w:rPr>
+                <w:b w:val="0"/>
+                <w:bCs w:val="0"/>
+              </w:rPr>
+            </w:pPr>
+          </w:p>
+          <w:p>
+            <w:pPr>
+              <w:rPr>
+                <w:b w:val="0"/>
+                <w:bCs w:val="0"/>
+              </w:rPr>
+            </w:pPr>
+          </w:p>
+          <w:p/>
+        </w:tc>
+      </w:tr>
+      <w:tr>
+        <w:tc>
+          <w:tcPr>
+            <w:cnfStyle w:val="001000000000" w:firstRow="0" w:lastRow="0" w:firstColumn="1" w:lastColumn="0" w:oddVBand="0" w:evenVBand="0" w:oddHBand="0" w:evenHBand="0" w:firstRowFirstColumn="0" w:firstRowLastColumn="0" w:lastRowFirstColumn="0" w:lastRowLastColumn="0"/>
+            <w:tcW w:w="9396" w:type="dxa"/>
+          </w:tcPr>
+          <w:p>
+            <w:r>
+              <w:t>Projet ouvert</w:t>
+            </w:r>
+          </w:p>
+        </w:tc>
+      </w:tr>
+      <w:tr>
+        <w:trPr>
+          <w:cnfStyle w:val="000000100000" w:firstRow="0" w:lastRow="0" w:firstColumn="0" w:lastColumn="0" w:oddVBand="0" w:evenVBand="0" w:oddHBand="1" w:evenHBand="0" w:firstRowFirstColumn="0" w:firstRowLastColumn="0" w:lastRowFirstColumn="0" w:lastRowLastColumn="0"/>
+        </w:trPr>
+        <w:tc>
+          <w:tcPr>
+            <w:cnfStyle w:val="001000000000" w:firstRow="0" w:lastRow="0" w:firstColumn="1" w:lastColumn="0" w:oddVBand="0" w:evenVBand="0" w:oddHBand="0" w:evenHBand="0" w:firstRowFirstColumn="0" w:firstRowLastColumn="0" w:lastRowFirstColumn="0" w:lastRowLastColumn="0"/>
+            <w:tcW w:w="9396" w:type="dxa"/>
+          </w:tcPr>
+          <w:p>
+            <w:r>
+              <w:rPr>
+                <w:noProof/>
+              </w:rPr>
+              <w:drawing>
+                <wp:inline distT="0" distB="0" distL="0" distR="0" wp14:anchorId="334E1643" wp14:editId="55B8E58D">
+                  <wp:extent cx="5773420" cy="3247549"/>
+                  <wp:effectExtent l="0" t="0" r="0" b="0"/>
+                  <wp:docPr id="28" name="Image 28"/>
+                  <wp:cNvGraphicFramePr>
+                    <a:graphicFrameLocks xmlns:a="http://schemas.openxmlformats.org/drawingml/2006/main" noChangeAspect="1"/>
+                  </wp:cNvGraphicFramePr>
+                  <a:graphic xmlns:a="http://schemas.openxmlformats.org/drawingml/2006/main">
+                    <a:graphicData uri="http://schemas.openxmlformats.org/drawingml/2006/picture">
+                      <pic:pic xmlns:pic="http://schemas.openxmlformats.org/drawingml/2006/picture">
+                        <pic:nvPicPr>
+                          <pic:cNvPr id="0" name="Picture 9"/>
+                          <pic:cNvPicPr>
+                            <a:picLocks noChangeAspect="1" noChangeArrowheads="1"/>
+                          </pic:cNvPicPr>
+                        </pic:nvPicPr>
+                        <pic:blipFill>
+                          <a:blip r:embed="rId30" cstate="print">
+                            <a:extLst>
+                              <a:ext uri="{28A0092B-C50C-407E-A947-70E740481C1C}">
+                                <a14:useLocalDpi xmlns:a14="http://schemas.microsoft.com/office/drawing/2010/main" val="0"/>
+                              </a:ext>
+                            </a:extLst>
+                          </a:blip>
+                          <a:srcRect/>
+                          <a:stretch>
+                            <a:fillRect/>
+                          </a:stretch>
+                        </pic:blipFill>
+                        <pic:spPr bwMode="auto">
+                          <a:xfrm>
+                            <a:off x="0" y="0"/>
+                            <a:ext cx="5804184" cy="3264854"/>
+                          </a:xfrm>
+                          <a:prstGeom prst="rect">
+                            <a:avLst/>
+                          </a:prstGeom>
+                          <a:noFill/>
+                          <a:ln>
+                            <a:noFill/>
+                          </a:ln>
+                        </pic:spPr>
+                      </pic:pic>
+                    </a:graphicData>
+                  </a:graphic>
+                </wp:inline>
+              </w:drawing>
+            </w:r>
+          </w:p>
+        </w:tc>
+      </w:tr>
+      <w:tr>
+        <w:tc>
+          <w:tcPr>
+            <w:cnfStyle w:val="001000000000" w:firstRow="0" w:lastRow="0" w:firstColumn="1" w:lastColumn="0" w:oddVBand="0" w:evenVBand="0" w:oddHBand="0" w:evenHBand="0" w:firstRowFirstColumn="0" w:firstRowLastColumn="0" w:lastRowFirstColumn="0" w:lastRowLastColumn="0"/>
+            <w:tcW w:w="9396" w:type="dxa"/>
+          </w:tcPr>
+          <w:p>
+            <w:r>
+              <w:t>Plans</w:t>
+            </w:r>
+          </w:p>
+        </w:tc>
+      </w:tr>
+      <w:tr>
+        <w:trPr>
+          <w:cnfStyle w:val="000000100000" w:firstRow="0" w:lastRow="0" w:firstColumn="0" w:lastColumn="0" w:oddVBand="0" w:evenVBand="0" w:oddHBand="1" w:evenHBand="0" w:firstRowFirstColumn="0" w:firstRowLastColumn="0" w:lastRowFirstColumn="0" w:lastRowLastColumn="0"/>
+        </w:trPr>
+        <w:tc>
+          <w:tcPr>
+            <w:cnfStyle w:val="001000000000" w:firstRow="0" w:lastRow="0" w:firstColumn="1" w:lastColumn="0" w:oddVBand="0" w:evenVBand="0" w:oddHBand="0" w:evenHBand="0" w:firstRowFirstColumn="0" w:firstRowLastColumn="0" w:lastRowFirstColumn="0" w:lastRowLastColumn="0"/>
+            <w:tcW w:w="9396" w:type="dxa"/>
+          </w:tcPr>
+          <w:p>
+            <w:pPr>
+              <w:rPr>
+                <w:b w:val="0"/>
+                <w:bCs w:val="0"/>
+              </w:rPr>
+            </w:pPr>
+            <w:r>
+              <w:rPr>
+                <w:noProof/>
+              </w:rPr>
+              <w:lastRenderedPageBreak/>
+              <w:drawing>
+                <wp:inline distT="0" distB="0" distL="0" distR="0" wp14:anchorId="314B2A90" wp14:editId="2BACB613">
+                  <wp:extent cx="5743034" cy="3230456"/>
+                  <wp:effectExtent l="0" t="0" r="0" b="8255"/>
+                  <wp:docPr id="29" name="Image 29"/>
+                  <wp:cNvGraphicFramePr>
+                    <a:graphicFrameLocks xmlns:a="http://schemas.openxmlformats.org/drawingml/2006/main" noChangeAspect="1"/>
+                  </wp:cNvGraphicFramePr>
+                  <a:graphic xmlns:a="http://schemas.openxmlformats.org/drawingml/2006/main">
+                    <a:graphicData uri="http://schemas.openxmlformats.org/drawingml/2006/picture">
+                      <pic:pic xmlns:pic="http://schemas.openxmlformats.org/drawingml/2006/picture">
+                        <pic:nvPicPr>
+                          <pic:cNvPr id="0" name="Picture 11"/>
+                          <pic:cNvPicPr>
+                            <a:picLocks noChangeAspect="1" noChangeArrowheads="1"/>
+                          </pic:cNvPicPr>
+                        </pic:nvPicPr>
+                        <pic:blipFill>
+                          <a:blip r:embed="rId31" cstate="print">
+                            <a:extLst>
+                              <a:ext uri="{28A0092B-C50C-407E-A947-70E740481C1C}">
+                                <a14:useLocalDpi xmlns:a14="http://schemas.microsoft.com/office/drawing/2010/main" val="0"/>
+                              </a:ext>
+                            </a:extLst>
+                          </a:blip>
+                          <a:srcRect/>
+                          <a:stretch>
+                            <a:fillRect/>
+                          </a:stretch>
+                        </pic:blipFill>
+                        <pic:spPr bwMode="auto">
+                          <a:xfrm>
+                            <a:off x="0" y="0"/>
+                            <a:ext cx="5786607" cy="3254966"/>
+                          </a:xfrm>
+                          <a:prstGeom prst="rect">
+                            <a:avLst/>
+                          </a:prstGeom>
+                          <a:noFill/>
+                          <a:ln>
+                            <a:noFill/>
+                          </a:ln>
+                        </pic:spPr>
+                      </pic:pic>
+                    </a:graphicData>
+                  </a:graphic>
+                </wp:inline>
+              </w:drawing>
+            </w:r>
+          </w:p>
+          <w:p>
+            <w:pPr>
+              <w:rPr>
+                <w:b w:val="0"/>
+                <w:bCs w:val="0"/>
+              </w:rPr>
+            </w:pPr>
+          </w:p>
+          <w:p>
+            <w:pPr>
+              <w:rPr>
+                <w:b w:val="0"/>
+                <w:bCs w:val="0"/>
+              </w:rPr>
+            </w:pPr>
+          </w:p>
+          <w:p>
+            <w:pPr>
+              <w:rPr>
+                <w:b w:val="0"/>
+                <w:bCs w:val="0"/>
+              </w:rPr>
+            </w:pPr>
+          </w:p>
+          <w:p>
+            <w:pPr>
+              <w:rPr>
+                <w:b w:val="0"/>
+                <w:bCs w:val="0"/>
+              </w:rPr>
+            </w:pPr>
+          </w:p>
+          <w:p>
+            <w:pPr>
+              <w:rPr>
+                <w:b w:val="0"/>
+                <w:bCs w:val="0"/>
+              </w:rPr>
+            </w:pPr>
+          </w:p>
+          <w:p>
+            <w:pPr>
+              <w:rPr>
+                <w:b w:val="0"/>
+                <w:bCs w:val="0"/>
+              </w:rPr>
+            </w:pPr>
+          </w:p>
+          <w:p>
+            <w:pPr>
+              <w:rPr>
+                <w:b w:val="0"/>
+                <w:bCs w:val="0"/>
+              </w:rPr>
+            </w:pPr>
+          </w:p>
+          <w:p/>
+        </w:tc>
+      </w:tr>
+      <w:tr>
+        <w:tc>
+          <w:tcPr>
+            <w:cnfStyle w:val="001000000000" w:firstRow="0" w:lastRow="0" w:firstColumn="1" w:lastColumn="0" w:oddVBand="0" w:evenVBand="0" w:oddHBand="0" w:evenHBand="0" w:firstRowFirstColumn="0" w:firstRowLastColumn="0" w:lastRowFirstColumn="0" w:lastRowLastColumn="0"/>
+            <w:tcW w:w="9396" w:type="dxa"/>
+          </w:tcPr>
+          <w:p>
+            <w:r>
+              <w:t>Création de plan</w:t>
+            </w:r>
+          </w:p>
+        </w:tc>
+      </w:tr>
+      <w:tr>
+        <w:trPr>
+          <w:cnfStyle w:val="000000100000" w:firstRow="0" w:lastRow="0" w:firstColumn="0" w:lastColumn="0" w:oddVBand="0" w:evenVBand="0" w:oddHBand="1" w:evenHBand="0" w:firstRowFirstColumn="0" w:firstRowLastColumn="0" w:lastRowFirstColumn="0" w:lastRowLastColumn="0"/>
+        </w:trPr>
+        <w:tc>
+          <w:tcPr>
+            <w:cnfStyle w:val="001000000000" w:firstRow="0" w:lastRow="0" w:firstColumn="1" w:lastColumn="0" w:oddVBand="0" w:evenVBand="0" w:oddHBand="0" w:evenHBand="0" w:firstRowFirstColumn="0" w:firstRowLastColumn="0" w:lastRowFirstColumn="0" w:lastRowLastColumn="0"/>
+            <w:tcW w:w="9396" w:type="dxa"/>
+          </w:tcPr>
+          <w:p>
+            <w:r>
+              <w:rPr>
+                <w:noProof/>
+              </w:rPr>
+              <w:drawing>
+                <wp:inline distT="0" distB="0" distL="0" distR="0" wp14:anchorId="1BD1AFA0" wp14:editId="564B53DB">
+                  <wp:extent cx="5739765" cy="3228618"/>
+                  <wp:effectExtent l="0" t="0" r="0" b="0"/>
+                  <wp:docPr id="30" name="Image 30"/>
+                  <wp:cNvGraphicFramePr>
+                    <a:graphicFrameLocks xmlns:a="http://schemas.openxmlformats.org/drawingml/2006/main" noChangeAspect="1"/>
+                  </wp:cNvGraphicFramePr>
+                  <a:graphic xmlns:a="http://schemas.openxmlformats.org/drawingml/2006/main">
+                    <a:graphicData uri="http://schemas.openxmlformats.org/drawingml/2006/picture">
+                      <pic:pic xmlns:pic="http://schemas.openxmlformats.org/drawingml/2006/picture">
+                        <pic:nvPicPr>
+                          <pic:cNvPr id="0" name="Picture 13"/>
+                          <pic:cNvPicPr>
+                            <a:picLocks noChangeAspect="1" noChangeArrowheads="1"/>
+                          </pic:cNvPicPr>
+                        </pic:nvPicPr>
+                        <pic:blipFill>
+                          <a:blip r:embed="rId32" cstate="print">
+                            <a:extLst>
+                              <a:ext uri="{28A0092B-C50C-407E-A947-70E740481C1C}">
+                                <a14:useLocalDpi xmlns:a14="http://schemas.microsoft.com/office/drawing/2010/main" val="0"/>
+                              </a:ext>
+                            </a:extLst>
+                          </a:blip>
+                          <a:srcRect/>
+                          <a:stretch>
+                            <a:fillRect/>
+                          </a:stretch>
+                        </pic:blipFill>
+                        <pic:spPr bwMode="auto">
+                          <a:xfrm>
+                            <a:off x="0" y="0"/>
+                            <a:ext cx="5765799" cy="3243262"/>
+                          </a:xfrm>
+                          <a:prstGeom prst="rect">
+                            <a:avLst/>
+                          </a:prstGeom>
+                          <a:noFill/>
+                          <a:ln>
+                            <a:noFill/>
+                          </a:ln>
+                        </pic:spPr>
+                      </pic:pic>
+                    </a:graphicData>
+                  </a:graphic>
+                </wp:inline>
+              </w:drawing>
+            </w:r>
+          </w:p>
+        </w:tc>
+      </w:tr>
+      <w:tr>
+        <w:tc>
+          <w:tcPr>
+            <w:cnfStyle w:val="001000000000" w:firstRow="0" w:lastRow="0" w:firstColumn="1" w:lastColumn="0" w:oddVBand="0" w:evenVBand="0" w:oddHBand="0" w:evenHBand="0" w:firstRowFirstColumn="0" w:firstRowLastColumn="0" w:lastRowFirstColumn="0" w:lastRowLastColumn="0"/>
+            <w:tcW w:w="9396" w:type="dxa"/>
+          </w:tcPr>
+          <w:p>
+            <w:r>
+              <w:t>Modification de plan</w:t>
+            </w:r>
+          </w:p>
+        </w:tc>
+      </w:tr>
+      <w:tr>
+        <w:trPr>
+          <w:cnfStyle w:val="000000100000" w:firstRow="0" w:lastRow="0" w:firstColumn="0" w:lastColumn="0" w:oddVBand="0" w:evenVBand="0" w:oddHBand="1" w:evenHBand="0" w:firstRowFirstColumn="0" w:firstRowLastColumn="0" w:lastRowFirstColumn="0" w:lastRowLastColumn="0"/>
+        </w:trPr>
+        <w:tc>
+          <w:tcPr>
+            <w:cnfStyle w:val="001000000000" w:firstRow="0" w:lastRow="0" w:firstColumn="1" w:lastColumn="0" w:oddVBand="0" w:evenVBand="0" w:oddHBand="0" w:evenHBand="0" w:firstRowFirstColumn="0" w:firstRowLastColumn="0" w:lastRowFirstColumn="0" w:lastRowLastColumn="0"/>
+            <w:tcW w:w="9396" w:type="dxa"/>
+          </w:tcPr>
+          <w:p>
+            <w:pPr>
+              <w:tabs>
+                <w:tab w:val="left" w:pos="2133"/>
+              </w:tabs>
+              <w:rPr>
+                <w:b w:val="0"/>
+                <w:bCs w:val="0"/>
+              </w:rPr>
+            </w:pPr>
+            <w:r>
+              <w:lastRenderedPageBreak/>
+              <w:tab/>
+            </w:r>
+            <w:r>
+              <w:rPr>
+                <w:noProof/>
+              </w:rPr>
+              <w:drawing>
+                <wp:inline distT="0" distB="0" distL="0" distR="0" wp14:anchorId="22DCE462" wp14:editId="0F3245B1">
+                  <wp:extent cx="5704843" cy="3208973"/>
+                  <wp:effectExtent l="0" t="0" r="0" b="0"/>
+                  <wp:docPr id="31" name="Image 31"/>
+                  <wp:cNvGraphicFramePr>
+                    <a:graphicFrameLocks xmlns:a="http://schemas.openxmlformats.org/drawingml/2006/main" noChangeAspect="1"/>
+                  </wp:cNvGraphicFramePr>
+                  <a:graphic xmlns:a="http://schemas.openxmlformats.org/drawingml/2006/main">
+                    <a:graphicData uri="http://schemas.openxmlformats.org/drawingml/2006/picture">
+                      <pic:pic xmlns:pic="http://schemas.openxmlformats.org/drawingml/2006/picture">
+                        <pic:nvPicPr>
+                          <pic:cNvPr id="0" name="Picture 15"/>
+                          <pic:cNvPicPr>
+                            <a:picLocks noChangeAspect="1" noChangeArrowheads="1"/>
+                          </pic:cNvPicPr>
+                        </pic:nvPicPr>
+                        <pic:blipFill>
+                          <a:blip r:embed="rId33" cstate="print">
+                            <a:extLst>
+                              <a:ext uri="{28A0092B-C50C-407E-A947-70E740481C1C}">
+                                <a14:useLocalDpi xmlns:a14="http://schemas.microsoft.com/office/drawing/2010/main" val="0"/>
+                              </a:ext>
+                            </a:extLst>
+                          </a:blip>
+                          <a:srcRect/>
+                          <a:stretch>
+                            <a:fillRect/>
+                          </a:stretch>
+                        </pic:blipFill>
+                        <pic:spPr bwMode="auto">
+                          <a:xfrm>
+                            <a:off x="0" y="0"/>
+                            <a:ext cx="5716828" cy="3215715"/>
+                          </a:xfrm>
+                          <a:prstGeom prst="rect">
+                            <a:avLst/>
+                          </a:prstGeom>
+                          <a:noFill/>
+                          <a:ln>
+                            <a:noFill/>
+                          </a:ln>
+                        </pic:spPr>
+                      </pic:pic>
+                    </a:graphicData>
+                  </a:graphic>
+                </wp:inline>
+              </w:drawing>
+            </w:r>
+          </w:p>
+          <w:p>
+            <w:pPr>
+              <w:tabs>
+                <w:tab w:val="left" w:pos="2133"/>
+              </w:tabs>
+              <w:rPr>
+                <w:b w:val="0"/>
+                <w:bCs w:val="0"/>
+              </w:rPr>
+            </w:pPr>
+          </w:p>
+          <w:p>
+            <w:pPr>
+              <w:tabs>
+                <w:tab w:val="left" w:pos="2133"/>
+              </w:tabs>
+              <w:rPr>
+                <w:b w:val="0"/>
+                <w:bCs w:val="0"/>
+              </w:rPr>
+            </w:pPr>
+          </w:p>
+          <w:p>
+            <w:pPr>
+              <w:tabs>
+                <w:tab w:val="left" w:pos="2133"/>
+              </w:tabs>
+              <w:rPr>
+                <w:b w:val="0"/>
+                <w:bCs w:val="0"/>
+              </w:rPr>
+            </w:pPr>
+          </w:p>
+          <w:p>
+            <w:pPr>
+              <w:tabs>
+                <w:tab w:val="left" w:pos="2133"/>
+              </w:tabs>
+              <w:rPr>
+                <w:b w:val="0"/>
+                <w:bCs w:val="0"/>
+              </w:rPr>
+            </w:pPr>
+          </w:p>
+          <w:p>
+            <w:pPr>
+              <w:tabs>
+                <w:tab w:val="left" w:pos="2133"/>
+              </w:tabs>
+              <w:rPr>
+                <w:b w:val="0"/>
+                <w:bCs w:val="0"/>
+              </w:rPr>
+            </w:pPr>
+          </w:p>
+          <w:p>
+            <w:pPr>
+              <w:tabs>
+                <w:tab w:val="left" w:pos="2133"/>
+              </w:tabs>
+              <w:rPr>
+                <w:b w:val="0"/>
+                <w:bCs w:val="0"/>
+              </w:rPr>
+            </w:pPr>
+          </w:p>
+          <w:p>
+            <w:pPr>
+              <w:tabs>
+                <w:tab w:val="left" w:pos="2133"/>
+              </w:tabs>
+            </w:pPr>
+          </w:p>
+        </w:tc>
+      </w:tr>
+      <w:tr>
+        <w:tc>
+          <w:tcPr>
+            <w:cnfStyle w:val="001000000000" w:firstRow="0" w:lastRow="0" w:firstColumn="1" w:lastColumn="0" w:oddVBand="0" w:evenVBand="0" w:oddHBand="0" w:evenHBand="0" w:firstRowFirstColumn="0" w:firstRowLastColumn="0" w:lastRowFirstColumn="0" w:lastRowLastColumn="0"/>
+            <w:tcW w:w="9396" w:type="dxa"/>
+          </w:tcPr>
+          <w:p>
+            <w:r>
+              <w:t>Modélisation de module</w:t>
+            </w:r>
+          </w:p>
+        </w:tc>
+      </w:tr>
+      <w:tr>
+        <w:trPr>
+          <w:cnfStyle w:val="000000100000" w:firstRow="0" w:lastRow="0" w:firstColumn="0" w:lastColumn="0" w:oddVBand="0" w:evenVBand="0" w:oddHBand="1" w:evenHBand="0" w:firstRowFirstColumn="0" w:firstRowLastColumn="0" w:lastRowFirstColumn="0" w:lastRowLastColumn="0"/>
+        </w:trPr>
+        <w:tc>
+          <w:tcPr>
+            <w:cnfStyle w:val="001000000000" w:firstRow="0" w:lastRow="0" w:firstColumn="1" w:lastColumn="0" w:oddVBand="0" w:evenVBand="0" w:oddHBand="0" w:evenHBand="0" w:firstRowFirstColumn="0" w:firstRowLastColumn="0" w:lastRowFirstColumn="0" w:lastRowLastColumn="0"/>
+            <w:tcW w:w="9396" w:type="dxa"/>
+          </w:tcPr>
+          <w:p>
+            <w:r>
+              <w:rPr>
+                <w:noProof/>
+              </w:rPr>
+              <w:drawing>
+                <wp:inline distT="0" distB="0" distL="0" distR="0" wp14:anchorId="16A852B9" wp14:editId="527A3841">
+                  <wp:extent cx="5759520" cy="3239730"/>
+                  <wp:effectExtent l="0" t="0" r="0" b="0"/>
+                  <wp:docPr id="32" name="Image 32"/>
+                  <wp:cNvGraphicFramePr>
+                    <a:graphicFrameLocks xmlns:a="http://schemas.openxmlformats.org/drawingml/2006/main" noChangeAspect="1"/>
+                  </wp:cNvGraphicFramePr>
+                  <a:graphic xmlns:a="http://schemas.openxmlformats.org/drawingml/2006/main">
+                    <a:graphicData uri="http://schemas.openxmlformats.org/drawingml/2006/picture">
+                      <pic:pic xmlns:pic="http://schemas.openxmlformats.org/drawingml/2006/picture">
+                        <pic:nvPicPr>
+                          <pic:cNvPr id="0" name="Picture 17"/>
+                          <pic:cNvPicPr>
+                            <a:picLocks noChangeAspect="1" noChangeArrowheads="1"/>
+                          </pic:cNvPicPr>
+                        </pic:nvPicPr>
+                        <pic:blipFill>
+                          <a:blip r:embed="rId34" cstate="print">
+                            <a:extLst>
+                              <a:ext uri="{28A0092B-C50C-407E-A947-70E740481C1C}">
+                                <a14:useLocalDpi xmlns:a14="http://schemas.microsoft.com/office/drawing/2010/main" val="0"/>
+                              </a:ext>
+                            </a:extLst>
+                          </a:blip>
+                          <a:srcRect/>
+                          <a:stretch>
+                            <a:fillRect/>
+                          </a:stretch>
+                        </pic:blipFill>
+                        <pic:spPr bwMode="auto">
+                          <a:xfrm>
+                            <a:off x="0" y="0"/>
+                            <a:ext cx="5799803" cy="3262389"/>
+                          </a:xfrm>
+                          <a:prstGeom prst="rect">
+                            <a:avLst/>
+                          </a:prstGeom>
+                          <a:noFill/>
+                          <a:ln>
+                            <a:noFill/>
+                          </a:ln>
+                        </pic:spPr>
+                      </pic:pic>
+                    </a:graphicData>
+                  </a:graphic>
+                </wp:inline>
+              </w:drawing>
+            </w:r>
+          </w:p>
+        </w:tc>
+      </w:tr>
+      <w:tr>
+        <w:tc>
+          <w:tcPr>
+            <w:cnfStyle w:val="001000000000" w:firstRow="0" w:lastRow="0" w:firstColumn="1" w:lastColumn="0" w:oddVBand="0" w:evenVBand="0" w:oddHBand="0" w:evenHBand="0" w:firstRowFirstColumn="0" w:firstRowLastColumn="0" w:lastRowFirstColumn="0" w:lastRowLastColumn="0"/>
+            <w:tcW w:w="9396" w:type="dxa"/>
+          </w:tcPr>
+          <w:p>
+            <w:r>
+              <w:t>Création de devis</w:t>
+            </w:r>
+          </w:p>
+        </w:tc>
+      </w:tr>
+      <w:tr>
+        <w:trPr>
+          <w:cnfStyle w:val="000000100000" w:firstRow="0" w:lastRow="0" w:firstColumn="0" w:lastColumn="0" w:oddVBand="0" w:evenVBand="0" w:oddHBand="1" w:evenHBand="0" w:firstRowFirstColumn="0" w:firstRowLastColumn="0" w:lastRowFirstColumn="0" w:lastRowLastColumn="0"/>
+        </w:trPr>
+        <w:tc>
+          <w:tcPr>
+            <w:cnfStyle w:val="001000000000" w:firstRow="0" w:lastRow="0" w:firstColumn="1" w:lastColumn="0" w:oddVBand="0" w:evenVBand="0" w:oddHBand="0" w:evenHBand="0" w:firstRowFirstColumn="0" w:firstRowLastColumn="0" w:lastRowFirstColumn="0" w:lastRowLastColumn="0"/>
+            <w:tcW w:w="9396" w:type="dxa"/>
+          </w:tcPr>
+          <w:p>
+            <w:r>
+              <w:rPr>
+                <w:noProof/>
+              </w:rPr>
+              <w:lastRenderedPageBreak/>
+              <w:drawing>
+                <wp:inline distT="0" distB="0" distL="0" distR="0" wp14:anchorId="35CD0688" wp14:editId="15805EFC">
+                  <wp:extent cx="5781675" cy="3252192"/>
+                  <wp:effectExtent l="0" t="0" r="0" b="5715"/>
+                  <wp:docPr id="33" name="Image 33"/>
+                  <wp:cNvGraphicFramePr>
+                    <a:graphicFrameLocks xmlns:a="http://schemas.openxmlformats.org/drawingml/2006/main" noChangeAspect="1"/>
+                  </wp:cNvGraphicFramePr>
+                  <a:graphic xmlns:a="http://schemas.openxmlformats.org/drawingml/2006/main">
+                    <a:graphicData uri="http://schemas.openxmlformats.org/drawingml/2006/picture">
+                      <pic:pic xmlns:pic="http://schemas.openxmlformats.org/drawingml/2006/picture">
+                        <pic:nvPicPr>
+                          <pic:cNvPr id="0" name="Picture 19"/>
+                          <pic:cNvPicPr>
+                            <a:picLocks noChangeAspect="1" noChangeArrowheads="1"/>
+                          </pic:cNvPicPr>
+                        </pic:nvPicPr>
+                        <pic:blipFill>
+                          <a:blip r:embed="rId35" cstate="print">
+                            <a:extLst>
+                              <a:ext uri="{28A0092B-C50C-407E-A947-70E740481C1C}">
+                                <a14:useLocalDpi xmlns:a14="http://schemas.microsoft.com/office/drawing/2010/main" val="0"/>
+                              </a:ext>
+                            </a:extLst>
+                          </a:blip>
+                          <a:srcRect/>
+                          <a:stretch>
+                            <a:fillRect/>
+                          </a:stretch>
+                        </pic:blipFill>
+                        <pic:spPr bwMode="auto">
+                          <a:xfrm>
+                            <a:off x="0" y="0"/>
+                            <a:ext cx="5807070" cy="3266477"/>
+                          </a:xfrm>
+                          <a:prstGeom prst="rect">
+                            <a:avLst/>
+                          </a:prstGeom>
+                          <a:noFill/>
+                          <a:ln>
+                            <a:noFill/>
+                          </a:ln>
+                        </pic:spPr>
+                      </pic:pic>
+                    </a:graphicData>
+                  </a:graphic>
+                </wp:inline>
+              </w:drawing>
+            </w:r>
+          </w:p>
+        </w:tc>
+      </w:tr>
+    </w:tbl>
+    <w:p/>
+    <w:p/>
     <w:p>
       <w:pPr>
         <w:rPr>
@@ -12846,7 +14142,7 @@
                     <pic:cNvPicPr/>
                   </pic:nvPicPr>
                   <pic:blipFill>
-                    <a:blip r:embed="rId25">
+                    <a:blip r:embed="rId36">
                       <a:extLst>
                         <a:ext uri="{28A0092B-C50C-407E-A947-70E740481C1C}">
                           <a14:useLocalDpi xmlns:a14="http://schemas.microsoft.com/office/drawing/2010/main" val="0"/>
@@ -12884,7 +14180,7 @@
       <w:pPr>
         <w:pStyle w:val="Titre2"/>
       </w:pPr>
-      <w:bookmarkStart w:id="49" w:name="_Toc39593614"/>
+      <w:bookmarkStart w:id="49" w:name="_Toc39832058"/>
       <w:r>
         <w:t>Rendu final</w:t>
       </w:r>
@@ -12907,7 +14203,7 @@
       <w:pPr>
         <w:pStyle w:val="Titre2"/>
       </w:pPr>
-      <w:bookmarkStart w:id="50" w:name="_Toc39593615"/>
+      <w:bookmarkStart w:id="50" w:name="_Toc39832059"/>
       <w:r>
         <w:t>Procédure de déploiement</w:t>
       </w:r>
@@ -15156,6 +16452,78 @@
       <w:iCs/>
       <w:color w:val="2F5496" w:themeColor="accent1" w:themeShade="BF"/>
     </w:rPr>
+  </w:style>
+  <w:style w:type="table" w:styleId="TableauGrille6Couleur-Accentuation6">
+    <w:name w:val="Grid Table 6 Colorful Accent 6"/>
+    <w:basedOn w:val="TableauNormal"/>
+    <w:uiPriority w:val="51"/>
+    <w:rsid w:val="0033551B"/>
+    <w:pPr>
+      <w:spacing w:after="0" w:line="240" w:lineRule="auto"/>
+    </w:pPr>
+    <w:rPr>
+      <w:color w:val="538135" w:themeColor="accent6" w:themeShade="BF"/>
+    </w:rPr>
+    <w:tblPr>
+      <w:tblStyleRowBandSize w:val="1"/>
+      <w:tblStyleColBandSize w:val="1"/>
+      <w:tblBorders>
+        <w:top w:val="single" w:sz="4" w:space="0" w:color="A8D08D" w:themeColor="accent6" w:themeTint="99"/>
+        <w:left w:val="single" w:sz="4" w:space="0" w:color="A8D08D" w:themeColor="accent6" w:themeTint="99"/>
+        <w:bottom w:val="single" w:sz="4" w:space="0" w:color="A8D08D" w:themeColor="accent6" w:themeTint="99"/>
+        <w:right w:val="single" w:sz="4" w:space="0" w:color="A8D08D" w:themeColor="accent6" w:themeTint="99"/>
+        <w:insideH w:val="single" w:sz="4" w:space="0" w:color="A8D08D" w:themeColor="accent6" w:themeTint="99"/>
+        <w:insideV w:val="single" w:sz="4" w:space="0" w:color="A8D08D" w:themeColor="accent6" w:themeTint="99"/>
+      </w:tblBorders>
+    </w:tblPr>
+    <w:tblStylePr w:type="firstRow">
+      <w:rPr>
+        <w:b/>
+        <w:bCs/>
+      </w:rPr>
+      <w:tblPr/>
+      <w:tcPr>
+        <w:tcBorders>
+          <w:bottom w:val="single" w:sz="12" w:space="0" w:color="A8D08D" w:themeColor="accent6" w:themeTint="99"/>
+        </w:tcBorders>
+      </w:tcPr>
+    </w:tblStylePr>
+    <w:tblStylePr w:type="lastRow">
+      <w:rPr>
+        <w:b/>
+        <w:bCs/>
+      </w:rPr>
+      <w:tblPr/>
+      <w:tcPr>
+        <w:tcBorders>
+          <w:top w:val="double" w:sz="4" w:space="0" w:color="A8D08D" w:themeColor="accent6" w:themeTint="99"/>
+        </w:tcBorders>
+      </w:tcPr>
+    </w:tblStylePr>
+    <w:tblStylePr w:type="firstCol">
+      <w:rPr>
+        <w:b/>
+        <w:bCs/>
+      </w:rPr>
+    </w:tblStylePr>
+    <w:tblStylePr w:type="lastCol">
+      <w:rPr>
+        <w:b/>
+        <w:bCs/>
+      </w:rPr>
+    </w:tblStylePr>
+    <w:tblStylePr w:type="band1Vert">
+      <w:tblPr/>
+      <w:tcPr>
+        <w:shd w:val="clear" w:color="auto" w:fill="E2EFD9" w:themeFill="accent6" w:themeFillTint="33"/>
+      </w:tcPr>
+    </w:tblStylePr>
+    <w:tblStylePr w:type="band1Horz">
+      <w:tblPr/>
+      <w:tcPr>
+        <w:shd w:val="clear" w:color="auto" w:fill="E2EFD9" w:themeFill="accent6" w:themeFillTint="33"/>
+      </w:tcPr>
+    </w:tblStylePr>
   </w:style>
 </w:styles>
 </file>
@@ -16293,7 +17661,7 @@
 </file>
 
 <file path=customXml/itemProps1.xml><?xml version="1.0" encoding="utf-8"?>
-<ds:datastoreItem xmlns:ds="http://schemas.openxmlformats.org/officeDocument/2006/customXml" ds:itemID="{C970671B-A22D-4712-97D9-E5A14DC0F503}">
+<ds:datastoreItem xmlns:ds="http://schemas.openxmlformats.org/officeDocument/2006/customXml" ds:itemID="{1D0C26DA-E3F7-46F2-8DB3-74781BFB17A0}">
   <ds:schemaRefs>
     <ds:schemaRef ds:uri="http://schemas.openxmlformats.org/officeDocument/2006/bibliography"/>
   </ds:schemaRefs>

--- a/LIVRABLE-4/Livrable 4.docx
+++ b/LIVRABLE-4/Livrable 4.docx
@@ -3933,7 +3933,6 @@
         </w:rPr>
         <w:t>Le Groupe </w:t>
       </w:r>
-      <w:proofErr w:type="spellStart"/>
       <w:r>
         <w:rPr>
           <w:rStyle w:val="spellingerror"/>
@@ -3943,7 +3942,6 @@
         </w:rPr>
         <w:t>Madera</w:t>
       </w:r>
-      <w:proofErr w:type="spellEnd"/>
       <w:r>
         <w:rPr>
           <w:rStyle w:val="normaltextrun"/>
@@ -4275,23 +4273,7 @@
         <w:jc w:val="both"/>
       </w:pPr>
       <w:r>
-        <w:t xml:space="preserve">Le groupe </w:t>
-      </w:r>
-      <w:proofErr w:type="spellStart"/>
-      <w:r>
-        <w:t>Madera</w:t>
-      </w:r>
-      <w:proofErr w:type="spellEnd"/>
-      <w:r>
-        <w:t xml:space="preserve"> est une société spécialisée dans la réalisation en bois, maison terrasse, abri </w:t>
-      </w:r>
-      <w:proofErr w:type="spellStart"/>
-      <w:r>
-        <w:t>etc</w:t>
-      </w:r>
-      <w:proofErr w:type="spellEnd"/>
-      <w:r>
-        <w:t xml:space="preserve"> … Le but de notre projet est ciblé sur des maisons modulaires en bois de plein pied. Le logiciel actuel ne répond plus aux exigences de l’entreprise. Il y a de nouvelles règles de modélisation que nous définirons plus loin dans ce document.</w:t>
+        <w:t>Le groupe Madera est une société spécialisée dans la réalisation en bois, maison terrasse, abri etc … Le but de notre projet est ciblé sur des maisons modulaires en bois de plein pied. Le logiciel actuel ne répond plus aux exigences de l’entreprise. Il y a de nouvelles règles de modélisation que nous définirons plus loin dans ce document.</w:t>
       </w:r>
     </w:p>
     <w:p>
@@ -4300,15 +4282,7 @@
       </w:pPr>
       <w:r>
         <w:tab/>
-        <w:t xml:space="preserve">Le groupe </w:t>
-      </w:r>
-      <w:proofErr w:type="spellStart"/>
-      <w:r>
-        <w:t>Madera</w:t>
-      </w:r>
-      <w:proofErr w:type="spellEnd"/>
-      <w:r>
-        <w:t xml:space="preserve"> souhaite, avec cette application, promouvoir la nouvelle gamme de maison modulaire en bois, et ce pour permettre la multiplication par trois du nombre de commande.</w:t>
+        <w:t>Le groupe Madera souhaite, avec cette application, promouvoir la nouvelle gamme de maison modulaire en bois, et ce pour permettre la multiplication par trois du nombre de commande.</w:t>
       </w:r>
     </w:p>
     <w:p>
@@ -4755,101 +4729,37 @@
           <w:rFonts w:cstheme="minorHAnsi"/>
           <w:color w:val="000000"/>
         </w:rPr>
-        <w:t xml:space="preserve">Le Scrum Master a pour rôle de faire respecter les choix et suivre l’équipe de développement. C’est un facilitateur dans l’équipe. Il est l’interlocuteur principal et le porte-parole des développeurs. Il va aider à la collaboration entre le Product </w:t>
-      </w:r>
-      <w:proofErr w:type="spellStart"/>
-      <w:r>
+        <w:t>Le Scrum Master a pour rôle de faire respecter les choix et suivre l’équipe de développement. C’est un facilitateur dans l’équipe. Il est l’interlocuteur principal et le porte-parole des développeurs. Il va aider à la collaboration entre le Product Owner et l’équipe de développement.</w:t>
+      </w:r>
+    </w:p>
+    <w:p>
+      <w:pPr>
+        <w:rPr>
+          <w:rFonts w:cstheme="minorHAnsi"/>
+          <w:b/>
+        </w:rPr>
+      </w:pPr>
+      <w:r>
+        <w:rPr>
+          <w:rFonts w:cstheme="minorHAnsi"/>
+          <w:b/>
+        </w:rPr>
+        <w:t>Product Owner :</w:t>
+      </w:r>
+    </w:p>
+    <w:p>
+      <w:pPr>
         <w:rPr>
           <w:rFonts w:cstheme="minorHAnsi"/>
           <w:color w:val="000000"/>
         </w:rPr>
-        <w:t>Owner</w:t>
-      </w:r>
-      <w:proofErr w:type="spellEnd"/>
+      </w:pPr>
       <w:r>
         <w:rPr>
           <w:rFonts w:cstheme="minorHAnsi"/>
           <w:color w:val="000000"/>
         </w:rPr>
-        <w:t xml:space="preserve"> et l’équipe de développement.</w:t>
-      </w:r>
-    </w:p>
-    <w:p>
-      <w:pPr>
-        <w:rPr>
-          <w:rFonts w:cstheme="minorHAnsi"/>
-          <w:b/>
-        </w:rPr>
-      </w:pPr>
-      <w:r>
-        <w:rPr>
-          <w:rFonts w:cstheme="minorHAnsi"/>
-          <w:b/>
-        </w:rPr>
-        <w:t xml:space="preserve">Product </w:t>
-      </w:r>
-      <w:proofErr w:type="spellStart"/>
-      <w:r>
-        <w:rPr>
-          <w:rFonts w:cstheme="minorHAnsi"/>
-          <w:b/>
-        </w:rPr>
-        <w:t>Owner</w:t>
-      </w:r>
-      <w:proofErr w:type="spellEnd"/>
-      <w:r>
-        <w:rPr>
-          <w:rFonts w:cstheme="minorHAnsi"/>
-          <w:b/>
-        </w:rPr>
-        <w:t xml:space="preserve"> :</w:t>
-      </w:r>
-    </w:p>
-    <w:p>
-      <w:pPr>
-        <w:rPr>
-          <w:rFonts w:cstheme="minorHAnsi"/>
-          <w:color w:val="000000"/>
-        </w:rPr>
-      </w:pPr>
-      <w:r>
-        <w:rPr>
-          <w:rFonts w:cstheme="minorHAnsi"/>
-          <w:color w:val="000000"/>
-        </w:rPr>
-        <w:t xml:space="preserve">Le Product </w:t>
-      </w:r>
-      <w:proofErr w:type="spellStart"/>
-      <w:r>
-        <w:rPr>
-          <w:rFonts w:cstheme="minorHAnsi"/>
-          <w:color w:val="000000"/>
-        </w:rPr>
-        <w:t>Owner</w:t>
-      </w:r>
-      <w:proofErr w:type="spellEnd"/>
-      <w:r>
-        <w:rPr>
-          <w:rFonts w:cstheme="minorHAnsi"/>
-          <w:color w:val="000000"/>
-        </w:rPr>
-        <w:t xml:space="preserve"> est le représentant du produit. Il porte le message et les besoins essentiels provenant du métier. Il connaît les fonctionnalités requises et pourra moduler la solution en fonction de la philosophie du client. Il aura pour rôle de prioriser les fonctionnalités ou évolutions les plus importantes pour la réponse aux besoins. C’est donc lui qui </w:t>
-      </w:r>
-      <w:proofErr w:type="gramStart"/>
-      <w:r>
-        <w:rPr>
-          <w:rFonts w:cstheme="minorHAnsi"/>
-          <w:color w:val="000000"/>
-        </w:rPr>
-        <w:t>est en charge</w:t>
-      </w:r>
-      <w:proofErr w:type="gramEnd"/>
-      <w:r>
-        <w:rPr>
-          <w:rFonts w:cstheme="minorHAnsi"/>
-          <w:color w:val="000000"/>
-        </w:rPr>
-        <w:t xml:space="preserve"> d’orienter vers la direction à prendre et d’amener un maximum de valeur ajoutée. </w:t>
+        <w:t xml:space="preserve">Le Product Owner est le représentant du produit. Il porte le message et les besoins essentiels provenant du métier. Il connaît les fonctionnalités requises et pourra moduler la solution en fonction de la philosophie du client. Il aura pour rôle de prioriser les fonctionnalités ou évolutions les plus importantes pour la réponse aux besoins. C’est donc lui qui est en charge d’orienter vers la direction à prendre et d’amener un maximum de valeur ajoutée. </w:t>
       </w:r>
     </w:p>
     <w:p>
@@ -4879,23 +4789,7 @@
           <w:rFonts w:cstheme="minorHAnsi"/>
           <w:color w:val="000000"/>
         </w:rPr>
-        <w:t xml:space="preserve">L’équipe de développement est l’atout technique dans un projet agile. Elle doit être autonome même si le Scrum master à un regard sur les méthodes appliquées. L’équipe de développement doit avoir une vision transverse pour respecter le concept d’agilité. Elle est souvent composée de 3 à 9 membres. Leurs métiers sont développeurs, testeurs ou analystes. L’équipe de développement </w:t>
-      </w:r>
-      <w:proofErr w:type="gramStart"/>
-      <w:r>
-        <w:rPr>
-          <w:rFonts w:cstheme="minorHAnsi"/>
-          <w:color w:val="000000"/>
-        </w:rPr>
-        <w:t>est en charge</w:t>
-      </w:r>
-      <w:proofErr w:type="gramEnd"/>
-      <w:r>
-        <w:rPr>
-          <w:rFonts w:cstheme="minorHAnsi"/>
-          <w:color w:val="000000"/>
-        </w:rPr>
-        <w:t xml:space="preserve"> de la conception du produit.</w:t>
+        <w:t>L’équipe de développement est l’atout technique dans un projet agile. Elle doit être autonome même si le Scrum master à un regard sur les méthodes appliquées. L’équipe de développement doit avoir une vision transverse pour respecter le concept d’agilité. Elle est souvent composée de 3 à 9 membres. Leurs métiers sont développeurs, testeurs ou analystes. L’équipe de développement est en charge de la conception du produit.</w:t>
       </w:r>
       <w:r>
         <w:rPr>
@@ -4933,23 +4827,7 @@
           <w:b/>
           <w:bCs/>
         </w:rPr>
-        <w:t xml:space="preserve">Product </w:t>
-      </w:r>
-      <w:proofErr w:type="spellStart"/>
-      <w:r>
-        <w:rPr>
-          <w:b/>
-          <w:bCs/>
-        </w:rPr>
-        <w:t>Owner</w:t>
-      </w:r>
-      <w:proofErr w:type="spellEnd"/>
-      <w:r>
-        <w:rPr>
-          <w:b/>
-          <w:bCs/>
-        </w:rPr>
-        <w:t> :</w:t>
+        <w:t>Product Owner :</w:t>
       </w:r>
       <w:r>
         <w:t xml:space="preserve"> Romain CHRETIEN</w:t>
@@ -5234,15 +5112,7 @@
     </w:p>
     <w:p>
       <w:r>
-        <w:t xml:space="preserve">Le budget prévisionnel du projet </w:t>
-      </w:r>
-      <w:proofErr w:type="spellStart"/>
-      <w:r>
-        <w:t>Madera</w:t>
-      </w:r>
-      <w:proofErr w:type="spellEnd"/>
-      <w:r>
-        <w:t xml:space="preserve"> est de 110 000€. </w:t>
+        <w:t xml:space="preserve">Le budget prévisionnel du projet Madera est de 110 000€. </w:t>
       </w:r>
     </w:p>
     <w:p>
@@ -6285,29 +6155,7 @@
                 <w:szCs w:val="14"/>
                 <w:lang w:eastAsia="fr-FR"/>
               </w:rPr>
-              <w:t xml:space="preserve">Nous sommes satisfaits à 90% car il nous manque le module de connexion </w:t>
-            </w:r>
-            <w:proofErr w:type="gramStart"/>
-            <w:r>
-              <w:rPr>
-                <w:rFonts w:ascii="Arial" w:eastAsia="Times New Roman" w:hAnsi="Arial" w:cs="Arial"/>
-                <w:color w:val="303030"/>
-                <w:sz w:val="14"/>
-                <w:szCs w:val="14"/>
-                <w:lang w:eastAsia="fr-FR"/>
-              </w:rPr>
-              <w:t>hors</w:t>
-            </w:r>
-            <w:proofErr w:type="gramEnd"/>
-            <w:r>
-              <w:rPr>
-                <w:rFonts w:ascii="Arial" w:eastAsia="Times New Roman" w:hAnsi="Arial" w:cs="Arial"/>
-                <w:color w:val="303030"/>
-                <w:sz w:val="14"/>
-                <w:szCs w:val="14"/>
-                <w:lang w:eastAsia="fr-FR"/>
-              </w:rPr>
-              <w:t xml:space="preserve"> il est indispensable à l’utilisation de l’application</w:t>
+              <w:t>Nous sommes satisfaits à 90% car il nous manque le module de connexion hors il est indispensable à l’utilisation de l’application</w:t>
             </w:r>
           </w:p>
         </w:tc>
@@ -6807,17 +6655,1070 @@
       </w:r>
       <w:bookmarkEnd w:id="18"/>
     </w:p>
-    <w:p>
-      <w:r>
-        <w:t xml:space="preserve">La communication interne à l’équipe projet c’est fait majoritairement sur discord. Que ce soit à l’écrit ou a l’oral dans le cadre de réunion à distance. </w:t>
-      </w:r>
-    </w:p>
     <w:p/>
+    <w:tbl>
+      <w:tblPr>
+        <w:tblStyle w:val="Grilledutableau"/>
+        <w:tblW w:w="0" w:type="auto"/>
+        <w:tblLook w:val="04A0" w:firstRow="1" w:lastRow="0" w:firstColumn="1" w:lastColumn="0" w:noHBand="0" w:noVBand="1"/>
+      </w:tblPr>
+      <w:tblGrid>
+        <w:gridCol w:w="1812"/>
+        <w:gridCol w:w="1812"/>
+        <w:gridCol w:w="1812"/>
+        <w:gridCol w:w="1813"/>
+        <w:gridCol w:w="1813"/>
+      </w:tblGrid>
+      <w:tr>
+        <w:tc>
+          <w:tcPr>
+            <w:tcW w:w="1812" w:type="dxa"/>
+            <w:shd w:val="clear" w:color="auto" w:fill="D9E2F3" w:themeFill="accent1" w:themeFillTint="33"/>
+          </w:tcPr>
+          <w:p>
+            <w:pPr>
+              <w:rPr>
+                <w:rFonts w:cstheme="minorHAnsi"/>
+                <w:sz w:val="24"/>
+                <w:szCs w:val="22"/>
+              </w:rPr>
+            </w:pPr>
+            <w:r>
+              <w:rPr>
+                <w:rFonts w:cstheme="minorHAnsi"/>
+                <w:sz w:val="24"/>
+                <w:szCs w:val="22"/>
+              </w:rPr>
+              <w:t>Cible</w:t>
+            </w:r>
+          </w:p>
+        </w:tc>
+        <w:tc>
+          <w:tcPr>
+            <w:tcW w:w="1812" w:type="dxa"/>
+            <w:shd w:val="clear" w:color="auto" w:fill="D9E2F3" w:themeFill="accent1" w:themeFillTint="33"/>
+          </w:tcPr>
+          <w:p>
+            <w:pPr>
+              <w:rPr>
+                <w:rFonts w:cstheme="minorHAnsi"/>
+                <w:sz w:val="24"/>
+                <w:szCs w:val="22"/>
+              </w:rPr>
+            </w:pPr>
+            <w:r>
+              <w:rPr>
+                <w:rFonts w:cstheme="minorHAnsi"/>
+                <w:sz w:val="24"/>
+                <w:szCs w:val="22"/>
+              </w:rPr>
+              <w:t>Type de message</w:t>
+            </w:r>
+          </w:p>
+        </w:tc>
+        <w:tc>
+          <w:tcPr>
+            <w:tcW w:w="1812" w:type="dxa"/>
+            <w:shd w:val="clear" w:color="auto" w:fill="D9E2F3" w:themeFill="accent1" w:themeFillTint="33"/>
+          </w:tcPr>
+          <w:p>
+            <w:pPr>
+              <w:rPr>
+                <w:rFonts w:cstheme="minorHAnsi"/>
+                <w:sz w:val="24"/>
+                <w:szCs w:val="22"/>
+              </w:rPr>
+            </w:pPr>
+            <w:r>
+              <w:rPr>
+                <w:rFonts w:cstheme="minorHAnsi"/>
+                <w:sz w:val="24"/>
+                <w:szCs w:val="22"/>
+              </w:rPr>
+              <w:t>Support</w:t>
+            </w:r>
+          </w:p>
+        </w:tc>
+        <w:tc>
+          <w:tcPr>
+            <w:tcW w:w="1813" w:type="dxa"/>
+            <w:shd w:val="clear" w:color="auto" w:fill="D9E2F3" w:themeFill="accent1" w:themeFillTint="33"/>
+          </w:tcPr>
+          <w:p>
+            <w:pPr>
+              <w:rPr>
+                <w:rFonts w:cstheme="minorHAnsi"/>
+                <w:sz w:val="24"/>
+                <w:szCs w:val="22"/>
+              </w:rPr>
+            </w:pPr>
+            <w:r>
+              <w:rPr>
+                <w:rFonts w:cstheme="minorHAnsi"/>
+                <w:sz w:val="24"/>
+                <w:szCs w:val="22"/>
+              </w:rPr>
+              <w:t>Fréquence</w:t>
+            </w:r>
+          </w:p>
+        </w:tc>
+        <w:tc>
+          <w:tcPr>
+            <w:tcW w:w="1813" w:type="dxa"/>
+            <w:shd w:val="clear" w:color="auto" w:fill="D9E2F3" w:themeFill="accent1" w:themeFillTint="33"/>
+          </w:tcPr>
+          <w:p>
+            <w:pPr>
+              <w:rPr>
+                <w:rFonts w:cstheme="minorHAnsi"/>
+                <w:sz w:val="24"/>
+                <w:szCs w:val="22"/>
+              </w:rPr>
+            </w:pPr>
+            <w:r>
+              <w:rPr>
+                <w:rFonts w:cstheme="minorHAnsi"/>
+                <w:sz w:val="24"/>
+                <w:szCs w:val="22"/>
+              </w:rPr>
+              <w:t>Responsable</w:t>
+            </w:r>
+          </w:p>
+        </w:tc>
+      </w:tr>
+      <w:tr>
+        <w:tc>
+          <w:tcPr>
+            <w:tcW w:w="1812" w:type="dxa"/>
+          </w:tcPr>
+          <w:p>
+            <w:pPr>
+              <w:rPr>
+                <w:rFonts w:cstheme="minorHAnsi"/>
+                <w:sz w:val="22"/>
+                <w:szCs w:val="22"/>
+              </w:rPr>
+            </w:pPr>
+            <w:r>
+              <w:rPr>
+                <w:rFonts w:cstheme="minorHAnsi"/>
+                <w:sz w:val="22"/>
+                <w:szCs w:val="22"/>
+              </w:rPr>
+              <w:t>MOA</w:t>
+            </w:r>
+          </w:p>
+        </w:tc>
+        <w:tc>
+          <w:tcPr>
+            <w:tcW w:w="1812" w:type="dxa"/>
+          </w:tcPr>
+          <w:p>
+            <w:pPr>
+              <w:rPr>
+                <w:rFonts w:cstheme="minorHAnsi"/>
+                <w:sz w:val="22"/>
+                <w:szCs w:val="22"/>
+              </w:rPr>
+            </w:pPr>
+            <w:r>
+              <w:rPr>
+                <w:rFonts w:cstheme="minorHAnsi"/>
+                <w:sz w:val="22"/>
+                <w:szCs w:val="22"/>
+              </w:rPr>
+              <w:t>Justification de l’avancement du projet</w:t>
+            </w:r>
+          </w:p>
+          <w:p>
+            <w:pPr>
+              <w:rPr>
+                <w:rFonts w:cstheme="minorHAnsi"/>
+                <w:sz w:val="22"/>
+                <w:szCs w:val="22"/>
+              </w:rPr>
+            </w:pPr>
+            <w:r>
+              <w:rPr>
+                <w:rFonts w:cstheme="minorHAnsi"/>
+                <w:sz w:val="22"/>
+                <w:szCs w:val="22"/>
+              </w:rPr>
+              <w:t>(Remise de lot)</w:t>
+            </w:r>
+          </w:p>
+        </w:tc>
+        <w:tc>
+          <w:tcPr>
+            <w:tcW w:w="1812" w:type="dxa"/>
+          </w:tcPr>
+          <w:p>
+            <w:pPr>
+              <w:rPr>
+                <w:rFonts w:cstheme="minorHAnsi"/>
+                <w:sz w:val="22"/>
+                <w:szCs w:val="22"/>
+              </w:rPr>
+            </w:pPr>
+            <w:r>
+              <w:rPr>
+                <w:rFonts w:cstheme="minorHAnsi"/>
+                <w:sz w:val="22"/>
+                <w:szCs w:val="22"/>
+              </w:rPr>
+              <w:t xml:space="preserve">Indicateurs projet, </w:t>
+            </w:r>
+            <w:r>
+              <w:rPr>
+                <w:rFonts w:cstheme="minorHAnsi"/>
+                <w:sz w:val="22"/>
+                <w:szCs w:val="22"/>
+              </w:rPr>
+              <w:t xml:space="preserve">messages* </w:t>
+            </w:r>
+          </w:p>
+        </w:tc>
+        <w:tc>
+          <w:tcPr>
+            <w:tcW w:w="1813" w:type="dxa"/>
+          </w:tcPr>
+          <w:p>
+            <w:pPr>
+              <w:rPr>
+                <w:rFonts w:cstheme="minorHAnsi"/>
+                <w:sz w:val="22"/>
+                <w:szCs w:val="22"/>
+              </w:rPr>
+            </w:pPr>
+            <w:r>
+              <w:rPr>
+                <w:rFonts w:cstheme="minorHAnsi"/>
+                <w:sz w:val="22"/>
+                <w:szCs w:val="22"/>
+              </w:rPr>
+              <w:t>Tous les 3 mois</w:t>
+            </w:r>
+          </w:p>
+        </w:tc>
+        <w:tc>
+          <w:tcPr>
+            <w:tcW w:w="1813" w:type="dxa"/>
+          </w:tcPr>
+          <w:p>
+            <w:pPr>
+              <w:rPr>
+                <w:rFonts w:cstheme="minorHAnsi"/>
+                <w:sz w:val="22"/>
+                <w:szCs w:val="22"/>
+              </w:rPr>
+            </w:pPr>
+            <w:r>
+              <w:rPr>
+                <w:rFonts w:cstheme="minorHAnsi"/>
+                <w:sz w:val="22"/>
+                <w:szCs w:val="22"/>
+              </w:rPr>
+              <w:t>Chef de projet</w:t>
+            </w:r>
+          </w:p>
+        </w:tc>
+      </w:tr>
+      <w:tr>
+        <w:tc>
+          <w:tcPr>
+            <w:tcW w:w="1812" w:type="dxa"/>
+          </w:tcPr>
+          <w:p>
+            <w:pPr>
+              <w:rPr>
+                <w:rFonts w:cstheme="minorHAnsi"/>
+                <w:sz w:val="22"/>
+                <w:szCs w:val="22"/>
+              </w:rPr>
+            </w:pPr>
+            <w:r>
+              <w:rPr>
+                <w:rFonts w:cstheme="minorHAnsi"/>
+                <w:sz w:val="22"/>
+                <w:szCs w:val="22"/>
+              </w:rPr>
+              <w:t>MOE</w:t>
+            </w:r>
+          </w:p>
+        </w:tc>
+        <w:tc>
+          <w:tcPr>
+            <w:tcW w:w="1812" w:type="dxa"/>
+          </w:tcPr>
+          <w:p>
+            <w:pPr>
+              <w:rPr>
+                <w:rFonts w:cstheme="minorHAnsi"/>
+                <w:sz w:val="22"/>
+                <w:szCs w:val="22"/>
+              </w:rPr>
+            </w:pPr>
+            <w:r>
+              <w:rPr>
+                <w:rFonts w:cstheme="minorHAnsi"/>
+                <w:sz w:val="22"/>
+                <w:szCs w:val="22"/>
+              </w:rPr>
+              <w:t>Rapport d’avancement du projet</w:t>
+            </w:r>
+          </w:p>
+        </w:tc>
+        <w:tc>
+          <w:tcPr>
+            <w:tcW w:w="1812" w:type="dxa"/>
+          </w:tcPr>
+          <w:p>
+            <w:pPr>
+              <w:rPr>
+                <w:rFonts w:cstheme="minorHAnsi"/>
+                <w:sz w:val="22"/>
+                <w:szCs w:val="22"/>
+              </w:rPr>
+            </w:pPr>
+            <w:r>
+              <w:rPr>
+                <w:rFonts w:cstheme="minorHAnsi"/>
+                <w:sz w:val="22"/>
+                <w:szCs w:val="22"/>
+              </w:rPr>
+              <w:t xml:space="preserve">Indicateurs projet, </w:t>
+            </w:r>
+            <w:r>
+              <w:rPr>
+                <w:rFonts w:cstheme="minorHAnsi"/>
+                <w:sz w:val="22"/>
+                <w:szCs w:val="22"/>
+              </w:rPr>
+              <w:t>messages</w:t>
+            </w:r>
+            <w:r>
+              <w:rPr>
+                <w:rFonts w:cstheme="minorHAnsi"/>
+                <w:sz w:val="22"/>
+                <w:szCs w:val="22"/>
+              </w:rPr>
+              <w:t>*</w:t>
+            </w:r>
+          </w:p>
+        </w:tc>
+        <w:tc>
+          <w:tcPr>
+            <w:tcW w:w="1813" w:type="dxa"/>
+          </w:tcPr>
+          <w:p>
+            <w:pPr>
+              <w:rPr>
+                <w:rFonts w:cstheme="minorHAnsi"/>
+                <w:sz w:val="22"/>
+                <w:szCs w:val="22"/>
+              </w:rPr>
+            </w:pPr>
+            <w:r>
+              <w:rPr>
+                <w:rFonts w:cstheme="minorHAnsi"/>
+                <w:sz w:val="22"/>
+                <w:szCs w:val="22"/>
+              </w:rPr>
+              <w:t>Tous les mois</w:t>
+            </w:r>
+          </w:p>
+        </w:tc>
+        <w:tc>
+          <w:tcPr>
+            <w:tcW w:w="1813" w:type="dxa"/>
+          </w:tcPr>
+          <w:p>
+            <w:pPr>
+              <w:rPr>
+                <w:rFonts w:cstheme="minorHAnsi"/>
+                <w:sz w:val="22"/>
+                <w:szCs w:val="22"/>
+              </w:rPr>
+            </w:pPr>
+            <w:r>
+              <w:rPr>
+                <w:rFonts w:cstheme="minorHAnsi"/>
+                <w:sz w:val="22"/>
+                <w:szCs w:val="22"/>
+              </w:rPr>
+              <w:t>Chef de projet</w:t>
+            </w:r>
+          </w:p>
+        </w:tc>
+      </w:tr>
+      <w:tr>
+        <w:tc>
+          <w:tcPr>
+            <w:tcW w:w="1812" w:type="dxa"/>
+          </w:tcPr>
+          <w:p>
+            <w:pPr>
+              <w:rPr>
+                <w:rFonts w:cstheme="minorHAnsi"/>
+                <w:sz w:val="22"/>
+                <w:szCs w:val="22"/>
+              </w:rPr>
+            </w:pPr>
+            <w:r>
+              <w:rPr>
+                <w:rFonts w:cstheme="minorHAnsi"/>
+                <w:sz w:val="22"/>
+                <w:szCs w:val="22"/>
+              </w:rPr>
+              <w:t>Chef de projet</w:t>
+            </w:r>
+          </w:p>
+        </w:tc>
+        <w:tc>
+          <w:tcPr>
+            <w:tcW w:w="1812" w:type="dxa"/>
+          </w:tcPr>
+          <w:p>
+            <w:pPr>
+              <w:rPr>
+                <w:rFonts w:cstheme="minorHAnsi"/>
+                <w:sz w:val="22"/>
+                <w:szCs w:val="22"/>
+              </w:rPr>
+            </w:pPr>
+            <w:r>
+              <w:rPr>
+                <w:rFonts w:cstheme="minorHAnsi"/>
+                <w:sz w:val="22"/>
+                <w:szCs w:val="22"/>
+              </w:rPr>
+              <w:t>Avancement projet rapport de satisfaction</w:t>
+            </w:r>
+          </w:p>
+        </w:tc>
+        <w:tc>
+          <w:tcPr>
+            <w:tcW w:w="1812" w:type="dxa"/>
+          </w:tcPr>
+          <w:p>
+            <w:pPr>
+              <w:rPr>
+                <w:rFonts w:cstheme="minorHAnsi"/>
+                <w:sz w:val="22"/>
+                <w:szCs w:val="22"/>
+              </w:rPr>
+            </w:pPr>
+            <w:r>
+              <w:rPr>
+                <w:rFonts w:cstheme="minorHAnsi"/>
+                <w:sz w:val="22"/>
+                <w:szCs w:val="22"/>
+              </w:rPr>
+              <w:t>Indicateur</w:t>
+            </w:r>
+            <w:r>
+              <w:rPr>
+                <w:rFonts w:cstheme="minorHAnsi"/>
+                <w:sz w:val="22"/>
+                <w:szCs w:val="22"/>
+              </w:rPr>
+              <w:t>s</w:t>
+            </w:r>
+            <w:r>
+              <w:rPr>
+                <w:rFonts w:cstheme="minorHAnsi"/>
+                <w:sz w:val="22"/>
+                <w:szCs w:val="22"/>
+              </w:rPr>
+              <w:t xml:space="preserve"> projet</w:t>
+            </w:r>
+            <w:r>
+              <w:rPr>
+                <w:rFonts w:cstheme="minorHAnsi"/>
+                <w:sz w:val="22"/>
+                <w:szCs w:val="22"/>
+              </w:rPr>
+              <w:t xml:space="preserve">, </w:t>
+            </w:r>
+            <w:r>
+              <w:rPr>
+                <w:rFonts w:cstheme="minorHAnsi"/>
+                <w:sz w:val="22"/>
+                <w:szCs w:val="22"/>
+              </w:rPr>
+              <w:t>planning</w:t>
+            </w:r>
+            <w:r>
+              <w:rPr>
+                <w:rFonts w:cstheme="minorHAnsi"/>
+                <w:sz w:val="22"/>
+                <w:szCs w:val="22"/>
+              </w:rPr>
+              <w:t xml:space="preserve">, </w:t>
+            </w:r>
+            <w:r>
+              <w:rPr>
+                <w:rFonts w:cstheme="minorHAnsi"/>
+                <w:sz w:val="22"/>
+                <w:szCs w:val="22"/>
+              </w:rPr>
+              <w:t>messages*</w:t>
+            </w:r>
+          </w:p>
+        </w:tc>
+        <w:tc>
+          <w:tcPr>
+            <w:tcW w:w="1813" w:type="dxa"/>
+          </w:tcPr>
+          <w:p>
+            <w:pPr>
+              <w:rPr>
+                <w:rFonts w:cstheme="minorHAnsi"/>
+                <w:sz w:val="22"/>
+                <w:szCs w:val="22"/>
+              </w:rPr>
+            </w:pPr>
+            <w:r>
+              <w:rPr>
+                <w:rFonts w:cstheme="minorHAnsi"/>
+                <w:sz w:val="22"/>
+                <w:szCs w:val="22"/>
+              </w:rPr>
+              <w:t>Toute les semaines</w:t>
+            </w:r>
+          </w:p>
+        </w:tc>
+        <w:tc>
+          <w:tcPr>
+            <w:tcW w:w="1813" w:type="dxa"/>
+          </w:tcPr>
+          <w:p>
+            <w:pPr>
+              <w:rPr>
+                <w:rFonts w:cstheme="minorHAnsi"/>
+                <w:sz w:val="22"/>
+                <w:szCs w:val="22"/>
+              </w:rPr>
+            </w:pPr>
+            <w:r>
+              <w:rPr>
+                <w:rFonts w:cstheme="minorHAnsi"/>
+                <w:sz w:val="22"/>
+                <w:szCs w:val="22"/>
+              </w:rPr>
+              <w:t>Equipe projet</w:t>
+            </w:r>
+          </w:p>
+        </w:tc>
+      </w:tr>
+      <w:tr>
+        <w:tc>
+          <w:tcPr>
+            <w:tcW w:w="1812" w:type="dxa"/>
+          </w:tcPr>
+          <w:p>
+            <w:pPr>
+              <w:rPr>
+                <w:rFonts w:cstheme="minorHAnsi"/>
+                <w:sz w:val="22"/>
+                <w:szCs w:val="22"/>
+              </w:rPr>
+            </w:pPr>
+            <w:r>
+              <w:rPr>
+                <w:rFonts w:cstheme="minorHAnsi"/>
+                <w:sz w:val="22"/>
+                <w:szCs w:val="22"/>
+              </w:rPr>
+              <w:t>Développeur</w:t>
+            </w:r>
+          </w:p>
+        </w:tc>
+        <w:tc>
+          <w:tcPr>
+            <w:tcW w:w="1812" w:type="dxa"/>
+          </w:tcPr>
+          <w:p>
+            <w:pPr>
+              <w:rPr>
+                <w:rFonts w:cstheme="minorHAnsi"/>
+                <w:sz w:val="22"/>
+                <w:szCs w:val="22"/>
+              </w:rPr>
+            </w:pPr>
+            <w:r>
+              <w:rPr>
+                <w:rFonts w:cstheme="minorHAnsi"/>
+                <w:sz w:val="22"/>
+                <w:szCs w:val="22"/>
+              </w:rPr>
+              <w:t>Tache à réaliser et résultat obtenus</w:t>
+            </w:r>
+          </w:p>
+        </w:tc>
+        <w:tc>
+          <w:tcPr>
+            <w:tcW w:w="1812" w:type="dxa"/>
+          </w:tcPr>
+          <w:p>
+            <w:pPr>
+              <w:rPr>
+                <w:rFonts w:cstheme="minorHAnsi"/>
+                <w:sz w:val="22"/>
+                <w:szCs w:val="22"/>
+              </w:rPr>
+            </w:pPr>
+            <w:r>
+              <w:rPr>
+                <w:rFonts w:cstheme="minorHAnsi"/>
+                <w:sz w:val="22"/>
+                <w:szCs w:val="22"/>
+              </w:rPr>
+              <w:t xml:space="preserve">Planning, </w:t>
+            </w:r>
+            <w:r>
+              <w:rPr>
+                <w:rFonts w:cstheme="minorHAnsi"/>
+                <w:sz w:val="22"/>
+                <w:szCs w:val="22"/>
+              </w:rPr>
+              <w:t>messages*</w:t>
+            </w:r>
+          </w:p>
+        </w:tc>
+        <w:tc>
+          <w:tcPr>
+            <w:tcW w:w="1813" w:type="dxa"/>
+          </w:tcPr>
+          <w:p>
+            <w:pPr>
+              <w:rPr>
+                <w:rFonts w:cstheme="minorHAnsi"/>
+                <w:sz w:val="22"/>
+                <w:szCs w:val="22"/>
+              </w:rPr>
+            </w:pPr>
+            <w:r>
+              <w:rPr>
+                <w:rFonts w:cstheme="minorHAnsi"/>
+                <w:sz w:val="22"/>
+                <w:szCs w:val="22"/>
+              </w:rPr>
+              <w:t>Toute les semaines</w:t>
+            </w:r>
+          </w:p>
+        </w:tc>
+        <w:tc>
+          <w:tcPr>
+            <w:tcW w:w="1813" w:type="dxa"/>
+          </w:tcPr>
+          <w:p>
+            <w:pPr>
+              <w:rPr>
+                <w:rFonts w:cstheme="minorHAnsi"/>
+                <w:sz w:val="22"/>
+                <w:szCs w:val="22"/>
+              </w:rPr>
+            </w:pPr>
+            <w:r>
+              <w:rPr>
+                <w:rFonts w:cstheme="minorHAnsi"/>
+                <w:sz w:val="22"/>
+                <w:szCs w:val="22"/>
+              </w:rPr>
+              <w:t>Chef de projet</w:t>
+            </w:r>
+          </w:p>
+        </w:tc>
+      </w:tr>
+      <w:tr>
+        <w:tc>
+          <w:tcPr>
+            <w:tcW w:w="1812" w:type="dxa"/>
+          </w:tcPr>
+          <w:p>
+            <w:pPr>
+              <w:rPr>
+                <w:rFonts w:cstheme="minorHAnsi"/>
+                <w:sz w:val="22"/>
+                <w:szCs w:val="22"/>
+              </w:rPr>
+            </w:pPr>
+            <w:r>
+              <w:rPr>
+                <w:rFonts w:cstheme="minorHAnsi"/>
+                <w:sz w:val="22"/>
+                <w:szCs w:val="22"/>
+              </w:rPr>
+              <w:t>Equipe projet</w:t>
+            </w:r>
+          </w:p>
+        </w:tc>
+        <w:tc>
+          <w:tcPr>
+            <w:tcW w:w="1812" w:type="dxa"/>
+          </w:tcPr>
+          <w:p>
+            <w:pPr>
+              <w:rPr>
+                <w:rFonts w:cstheme="minorHAnsi"/>
+                <w:sz w:val="22"/>
+                <w:szCs w:val="22"/>
+              </w:rPr>
+            </w:pPr>
+            <w:r>
+              <w:rPr>
+                <w:rFonts w:cstheme="minorHAnsi"/>
+                <w:sz w:val="22"/>
+                <w:szCs w:val="22"/>
+              </w:rPr>
+              <w:t>Avancements et difficulté rencontré</w:t>
+            </w:r>
+          </w:p>
+        </w:tc>
+        <w:tc>
+          <w:tcPr>
+            <w:tcW w:w="1812" w:type="dxa"/>
+          </w:tcPr>
+          <w:p>
+            <w:pPr>
+              <w:rPr>
+                <w:rFonts w:cstheme="minorHAnsi"/>
+                <w:sz w:val="22"/>
+                <w:szCs w:val="22"/>
+              </w:rPr>
+            </w:pPr>
+            <w:r>
+              <w:rPr>
+                <w:rFonts w:cstheme="minorHAnsi"/>
+                <w:sz w:val="22"/>
+                <w:szCs w:val="22"/>
+              </w:rPr>
+              <w:t xml:space="preserve">Planning, </w:t>
+            </w:r>
+            <w:r>
+              <w:rPr>
+                <w:rFonts w:cstheme="minorHAnsi"/>
+                <w:sz w:val="22"/>
+                <w:szCs w:val="22"/>
+              </w:rPr>
+              <w:t>messages*</w:t>
+            </w:r>
+            <w:r>
+              <w:rPr>
+                <w:rFonts w:cstheme="minorHAnsi"/>
+                <w:sz w:val="22"/>
+                <w:szCs w:val="22"/>
+              </w:rPr>
+              <w:t>, appel</w:t>
+            </w:r>
+            <w:r>
+              <w:rPr>
+                <w:rFonts w:cstheme="minorHAnsi"/>
+                <w:sz w:val="22"/>
+                <w:szCs w:val="22"/>
+              </w:rPr>
+              <w:t>s</w:t>
+            </w:r>
+            <w:r>
+              <w:rPr>
+                <w:rFonts w:cstheme="minorHAnsi"/>
+                <w:sz w:val="22"/>
+                <w:szCs w:val="22"/>
+              </w:rPr>
+              <w:t xml:space="preserve"> groupé</w:t>
+            </w:r>
+            <w:r>
+              <w:rPr>
+                <w:rFonts w:cstheme="minorHAnsi"/>
+                <w:sz w:val="22"/>
+                <w:szCs w:val="22"/>
+              </w:rPr>
+              <w:t>s</w:t>
+            </w:r>
+          </w:p>
+        </w:tc>
+        <w:tc>
+          <w:tcPr>
+            <w:tcW w:w="1813" w:type="dxa"/>
+          </w:tcPr>
+          <w:p>
+            <w:pPr>
+              <w:rPr>
+                <w:rFonts w:cstheme="minorHAnsi"/>
+                <w:sz w:val="22"/>
+                <w:szCs w:val="22"/>
+              </w:rPr>
+            </w:pPr>
+            <w:r>
+              <w:rPr>
+                <w:rFonts w:cstheme="minorHAnsi"/>
+                <w:sz w:val="22"/>
+                <w:szCs w:val="22"/>
+              </w:rPr>
+              <w:t>Toutes les semaines</w:t>
+            </w:r>
+          </w:p>
+        </w:tc>
+        <w:tc>
+          <w:tcPr>
+            <w:tcW w:w="1813" w:type="dxa"/>
+          </w:tcPr>
+          <w:p>
+            <w:pPr>
+              <w:rPr>
+                <w:rFonts w:cstheme="minorHAnsi"/>
+                <w:sz w:val="22"/>
+                <w:szCs w:val="22"/>
+              </w:rPr>
+            </w:pPr>
+            <w:r>
+              <w:rPr>
+                <w:rFonts w:cstheme="minorHAnsi"/>
+                <w:sz w:val="22"/>
+                <w:szCs w:val="22"/>
+              </w:rPr>
+              <w:t>Equipe projet</w:t>
+            </w:r>
+          </w:p>
+        </w:tc>
+      </w:tr>
+      <w:tr>
+        <w:tc>
+          <w:tcPr>
+            <w:tcW w:w="1812" w:type="dxa"/>
+          </w:tcPr>
+          <w:p>
+            <w:pPr>
+              <w:rPr>
+                <w:rFonts w:cstheme="minorHAnsi"/>
+                <w:sz w:val="22"/>
+                <w:szCs w:val="22"/>
+              </w:rPr>
+            </w:pPr>
+            <w:r>
+              <w:rPr>
+                <w:rFonts w:cstheme="minorHAnsi"/>
+                <w:sz w:val="22"/>
+                <w:szCs w:val="22"/>
+              </w:rPr>
+              <w:t>Utilisateur</w:t>
+            </w:r>
+          </w:p>
+        </w:tc>
+        <w:tc>
+          <w:tcPr>
+            <w:tcW w:w="1812" w:type="dxa"/>
+          </w:tcPr>
+          <w:p>
+            <w:pPr>
+              <w:rPr>
+                <w:rFonts w:cstheme="minorHAnsi"/>
+                <w:sz w:val="22"/>
+                <w:szCs w:val="22"/>
+              </w:rPr>
+            </w:pPr>
+            <w:r>
+              <w:rPr>
+                <w:rFonts w:cstheme="minorHAnsi"/>
+                <w:sz w:val="22"/>
+                <w:szCs w:val="22"/>
+              </w:rPr>
+              <w:t>Étude de satisfaction</w:t>
+            </w:r>
+          </w:p>
+        </w:tc>
+        <w:tc>
+          <w:tcPr>
+            <w:tcW w:w="1812" w:type="dxa"/>
+          </w:tcPr>
+          <w:p>
+            <w:pPr>
+              <w:rPr>
+                <w:rFonts w:cstheme="minorHAnsi"/>
+                <w:sz w:val="22"/>
+                <w:szCs w:val="22"/>
+              </w:rPr>
+            </w:pPr>
+            <w:r>
+              <w:rPr>
+                <w:rFonts w:cstheme="minorHAnsi"/>
+                <w:sz w:val="22"/>
+                <w:szCs w:val="22"/>
+              </w:rPr>
+              <w:t xml:space="preserve">Questionnaire, </w:t>
+            </w:r>
+            <w:r>
+              <w:rPr>
+                <w:rFonts w:cstheme="minorHAnsi"/>
+                <w:sz w:val="22"/>
+                <w:szCs w:val="22"/>
+              </w:rPr>
+              <w:t>messages*</w:t>
+            </w:r>
+            <w:r>
+              <w:rPr>
+                <w:rFonts w:cstheme="minorHAnsi"/>
+                <w:sz w:val="22"/>
+                <w:szCs w:val="22"/>
+              </w:rPr>
+              <w:t xml:space="preserve">, </w:t>
+            </w:r>
+            <w:r>
+              <w:rPr>
+                <w:rFonts w:cstheme="minorHAnsi"/>
+                <w:sz w:val="22"/>
+                <w:szCs w:val="22"/>
+              </w:rPr>
+              <w:t>échanges vocaux**</w:t>
+            </w:r>
+          </w:p>
+        </w:tc>
+        <w:tc>
+          <w:tcPr>
+            <w:tcW w:w="1813" w:type="dxa"/>
+          </w:tcPr>
+          <w:p>
+            <w:pPr>
+              <w:rPr>
+                <w:rFonts w:cstheme="minorHAnsi"/>
+                <w:sz w:val="22"/>
+                <w:szCs w:val="22"/>
+              </w:rPr>
+            </w:pPr>
+            <w:r>
+              <w:rPr>
+                <w:rFonts w:cstheme="minorHAnsi"/>
+                <w:sz w:val="22"/>
+                <w:szCs w:val="22"/>
+              </w:rPr>
+              <w:t>Tous les 6 mois</w:t>
+            </w:r>
+          </w:p>
+        </w:tc>
+        <w:tc>
+          <w:tcPr>
+            <w:tcW w:w="1813" w:type="dxa"/>
+          </w:tcPr>
+          <w:p>
+            <w:pPr>
+              <w:rPr>
+                <w:rFonts w:cstheme="minorHAnsi"/>
+                <w:sz w:val="22"/>
+                <w:szCs w:val="22"/>
+              </w:rPr>
+            </w:pPr>
+            <w:r>
+              <w:rPr>
+                <w:rFonts w:cstheme="minorHAnsi"/>
+                <w:sz w:val="22"/>
+                <w:szCs w:val="22"/>
+              </w:rPr>
+              <w:t>Chef de projet</w:t>
+            </w:r>
+          </w:p>
+        </w:tc>
+      </w:tr>
+    </w:tbl>
+    <w:p/>
+    <w:p>
+      <w:r>
+        <w:t>*mail</w:t>
+      </w:r>
+      <w:r>
+        <w:t>s</w:t>
+      </w:r>
+      <w:r>
+        <w:t xml:space="preserve"> et discussions instantanée</w:t>
+      </w:r>
+      <w:r>
+        <w:t xml:space="preserve">s. Ces derniers ne respectent pas forcément les fréquences établies dû à leur caractère spontanée (en particulier les discussions </w:t>
+      </w:r>
+      <w:r>
+        <w:t>instantanées</w:t>
+      </w:r>
+      <w:r>
+        <w:t>)</w:t>
+      </w:r>
+    </w:p>
+    <w:p>
+      <w:r>
+        <w:t>**appel</w:t>
+      </w:r>
+      <w:r>
+        <w:t xml:space="preserve">s </w:t>
+      </w:r>
+      <w:r>
+        <w:t xml:space="preserve">et face au client </w:t>
+      </w:r>
+    </w:p>
+    <w:p>
+      <w:r>
+        <w:t>La communication interne à l’équipe projet c’est fait majoritairement sur discord. Que ce soit à l’écrit ou a l’oral dans le cadre de réunion à distance.</w:t>
+      </w:r>
+    </w:p>
+    <w:p>
+      <w:r>
+        <w:t>Nous nous sommes appuyés sur l’utilisation de discord pour plusieurs raisons :</w:t>
+      </w:r>
+    </w:p>
+    <w:p>
+      <w:pPr>
+        <w:pStyle w:val="Paragraphedeliste"/>
+        <w:numPr>
+          <w:ilvl w:val="0"/>
+          <w:numId w:val="2"/>
+        </w:numPr>
+      </w:pPr>
+      <w:r>
+        <w:t>La maitrise du logiciel par la totalité de l’équipe.</w:t>
+      </w:r>
+    </w:p>
+    <w:p>
+      <w:pPr>
+        <w:pStyle w:val="Paragraphedeliste"/>
+        <w:numPr>
+          <w:ilvl w:val="0"/>
+          <w:numId w:val="2"/>
+        </w:numPr>
+      </w:pPr>
+      <w:r>
+        <w:t>La facilité à échanger du code pour les développeurs grâce à une fonctionnalité déjà intégré.</w:t>
+      </w:r>
+    </w:p>
+    <w:p>
+      <w:pPr>
+        <w:pStyle w:val="Paragraphedeliste"/>
+        <w:numPr>
+          <w:ilvl w:val="0"/>
+          <w:numId w:val="2"/>
+        </w:numPr>
+      </w:pPr>
+      <w:r>
+        <w:t>La possibilité d’envoyer des fichiers jusqu’à 8 MB directement dans l’espace de discussion</w:t>
+      </w:r>
+      <w:r>
+        <w:t xml:space="preserve"> ce qui est largement suffisant pour les parties développement et documentation.</w:t>
+      </w:r>
+      <w:bookmarkStart w:id="19" w:name="_Toc39832032"/>
+    </w:p>
+    <w:p>
+      <w:r>
+        <w:t>Ce plan nous a permis d’organiser et de contrôler l’avancement du projet quand bien même il y aurait pu y avoir un nombre</w:t>
+      </w:r>
+      <w:r>
+        <w:t xml:space="preserve"> important d’échanges par message.</w:t>
+      </w:r>
+    </w:p>
     <w:p>
       <w:pPr>
         <w:pStyle w:val="Titre2"/>
       </w:pPr>
-      <w:bookmarkStart w:id="19" w:name="_Toc39832032"/>
+    </w:p>
+    <w:p>
+      <w:pPr>
+        <w:pStyle w:val="Titre2"/>
+      </w:pPr>
       <w:r>
         <w:t>Gestion du système documentaire</w:t>
       </w:r>
@@ -6835,6 +7736,7 @@
       <w:bookmarkStart w:id="20" w:name="_Toc5979648"/>
       <w:bookmarkStart w:id="21" w:name="_Toc39832033"/>
       <w:r>
+        <w:lastRenderedPageBreak/>
         <w:t>Versioning</w:t>
       </w:r>
       <w:bookmarkEnd w:id="20"/>
@@ -6842,23 +7744,7 @@
     </w:p>
     <w:p>
       <w:r>
-        <w:t xml:space="preserve">Dans le cadre du projet </w:t>
-      </w:r>
-      <w:proofErr w:type="spellStart"/>
-      <w:r>
-        <w:t>Madera</w:t>
-      </w:r>
-      <w:proofErr w:type="spellEnd"/>
-      <w:r>
-        <w:t xml:space="preserve"> nous avons décidé d’utiliser GitHub pour la gestion des versions et le stockage. Nous couplons l’utilisation de GitHub avec </w:t>
-      </w:r>
-      <w:proofErr w:type="spellStart"/>
-      <w:r>
-        <w:t>GitKraken</w:t>
-      </w:r>
-      <w:proofErr w:type="spellEnd"/>
-      <w:r>
-        <w:t xml:space="preserve"> qui permet d’avoir une meilleure vision de l’avancée du projet ainsi que les branches allouées pour chacun. Il permettra d’avoir le partage du code lors de la phase de développement du Livrable 3 et une gestion des modifications et des versions du code.</w:t>
+        <w:t>Dans le cadre du projet Madera nous avons décidé d’utiliser GitHub pour la gestion des versions et le stockage. Nous couplons l’utilisation de GitHub avec GitKraken qui permet d’avoir une meilleure vision de l’avancée du projet ainsi que les branches allouées pour chacun. Il permettra d’avoir le partage du code lors de la phase de développement du Livrable 3 et une gestion des modifications et des versions du code.</w:t>
       </w:r>
     </w:p>
     <w:p/>
@@ -7024,6 +7910,7 @@
           <w:color w:val="000000"/>
           <w:u w:color="000000"/>
         </w:rPr>
+        <w:lastRenderedPageBreak/>
         <w:t xml:space="preserve">L’application sera fournie pour des appareils prévus uniquement à une utilisation professionnelle </w:t>
       </w:r>
       <w:r>
@@ -7632,39 +8519,7 @@
           <w:rFonts w:cstheme="minorHAnsi"/>
           <w:u w:color="000000"/>
         </w:rPr>
-        <w:t xml:space="preserve">Mettre en place des règles concernant la création des mots de passes (respecter certains critères de frappes ; est-il possible d’avoir un </w:t>
-      </w:r>
-      <w:proofErr w:type="spellStart"/>
-      <w:r>
-        <w:rPr>
-          <w:rFonts w:cstheme="minorHAnsi"/>
-          <w:u w:color="000000"/>
-        </w:rPr>
-        <w:t>mdp</w:t>
-      </w:r>
-      <w:proofErr w:type="spellEnd"/>
-      <w:r>
-        <w:rPr>
-          <w:rFonts w:cstheme="minorHAnsi"/>
-          <w:u w:color="000000"/>
-        </w:rPr>
-        <w:t xml:space="preserve"> générique pour un type de compte ? ; possibilité de laisser un </w:t>
-      </w:r>
-      <w:proofErr w:type="spellStart"/>
-      <w:r>
-        <w:rPr>
-          <w:rFonts w:cstheme="minorHAnsi"/>
-          <w:u w:color="000000"/>
-        </w:rPr>
-        <w:t>mdp</w:t>
-      </w:r>
-      <w:proofErr w:type="spellEnd"/>
-      <w:r>
-        <w:rPr>
-          <w:rFonts w:cstheme="minorHAnsi"/>
-          <w:u w:color="000000"/>
-        </w:rPr>
-        <w:t xml:space="preserve"> vide ? Dans quel cas ?).</w:t>
+        <w:t>Mettre en place des règles concernant la création des mots de passes (respecter certains critères de frappes ; est-il possible d’avoir un mdp générique pour un type de compte ? ; possibilité de laisser un mdp vide ? Dans quel cas ?).</w:t>
       </w:r>
     </w:p>
     <w:p>
@@ -8037,6 +8892,7 @@
           <w:color w:val="000000"/>
           <w:u w:color="000000"/>
         </w:rPr>
+        <w:lastRenderedPageBreak/>
         <w:t xml:space="preserve">Contenir </w:t>
       </w:r>
       <w:r>
@@ -8121,23 +8977,13 @@
         </w:rPr>
         <w:t>caractère spéciale</w:t>
       </w:r>
-      <w:proofErr w:type="gramStart"/>
       <w:r>
         <w:rPr>
           <w:rFonts w:cstheme="minorHAnsi"/>
           <w:color w:val="000000"/>
           <w:u w:color="000000"/>
         </w:rPr>
-        <w:t>(,;</w:t>
-      </w:r>
-      <w:proofErr w:type="gramEnd"/>
-      <w:r>
-        <w:rPr>
-          <w:rFonts w:cstheme="minorHAnsi"/>
-          <w:color w:val="000000"/>
-          <w:u w:color="000000"/>
-        </w:rPr>
-        <w:t>@…)</w:t>
+        <w:t>(,;@…)</w:t>
       </w:r>
     </w:p>
     <w:p>
@@ -8566,23 +9412,13 @@
         </w:rPr>
         <w:t>spéciale</w:t>
       </w:r>
-      <w:proofErr w:type="gramStart"/>
       <w:r>
         <w:rPr>
           <w:rFonts w:cstheme="minorHAnsi"/>
           <w:color w:val="000000"/>
           <w:u w:color="000000"/>
         </w:rPr>
-        <w:t>(,;</w:t>
-      </w:r>
-      <w:proofErr w:type="gramEnd"/>
-      <w:r>
-        <w:rPr>
-          <w:rFonts w:cstheme="minorHAnsi"/>
-          <w:color w:val="000000"/>
-          <w:u w:color="000000"/>
-        </w:rPr>
-        <w:t>@…).</w:t>
+        <w:t>(,;@…).</w:t>
       </w:r>
     </w:p>
     <w:p>
@@ -8753,25 +9589,7 @@
           <w:color w:val="000000"/>
           <w:u w:color="000000"/>
         </w:rPr>
-        <w:t xml:space="preserve"> que </w:t>
-      </w:r>
-      <w:proofErr w:type="spellStart"/>
-      <w:r>
-        <w:rPr>
-          <w:rFonts w:cstheme="minorHAnsi"/>
-          <w:color w:val="000000"/>
-          <w:u w:color="000000"/>
-        </w:rPr>
-        <w:t>Madera</w:t>
-      </w:r>
-      <w:proofErr w:type="spellEnd"/>
-      <w:r>
-        <w:rPr>
-          <w:rFonts w:cstheme="minorHAnsi"/>
-          <w:color w:val="000000"/>
-          <w:u w:color="000000"/>
-        </w:rPr>
-        <w:t>, l’utilisation de données pouvant être confidentiel</w:t>
+        <w:t xml:space="preserve"> que Madera, l’utilisation de données pouvant être confidentiel</w:t>
       </w:r>
       <w:r>
         <w:rPr>
@@ -9047,7 +9865,6 @@
           <w:color w:val="2F5496" w:themeColor="accent1" w:themeShade="BF"/>
           <w:u w:val="single" w:color="000000"/>
         </w:rPr>
-        <w:lastRenderedPageBreak/>
         <w:t>Développement de l’application</w:t>
       </w:r>
       <w:r>
@@ -9189,6 +10006,7 @@
           <w:color w:val="000000"/>
           <w:u w:color="000000"/>
         </w:rPr>
+        <w:lastRenderedPageBreak/>
         <w:t>Identifications et sécurisation des ajouts tiers</w:t>
       </w:r>
       <w:r>
@@ -9520,43 +10338,43 @@
       </w:pPr>
       <w:bookmarkStart w:id="25" w:name="_Toc39832036"/>
       <w:r>
+        <w:t>Technique</w:t>
+      </w:r>
+      <w:bookmarkEnd w:id="25"/>
+    </w:p>
+    <w:p>
+      <w:pPr>
+        <w:pStyle w:val="Titre2"/>
+      </w:pPr>
+      <w:bookmarkStart w:id="26" w:name="_Toc39832037"/>
+      <w:r>
+        <w:t>Langage</w:t>
+      </w:r>
+      <w:bookmarkEnd w:id="26"/>
+    </w:p>
+    <w:p/>
+    <w:p>
+      <w:r>
+        <w:t>Nous avions d’un premier temps fait le choix d’un client lourd orienté C#</w:t>
+      </w:r>
+      <w:r>
+        <w:t xml:space="preserve">, il répondait parfaitement au besoin de notre client en plus d’être formateur pour l’équipe de développement. </w:t>
+      </w:r>
+    </w:p>
+    <w:p>
+      <w:r>
+        <w:t xml:space="preserve">Mais le souci c’est justement porté sur ce point, où nous nous sommes retrouvés dans l’incapacité de nous former assez rapidement pour répondre aux délais et fournir un </w:t>
+      </w:r>
+      <w:r>
+        <w:t>produit</w:t>
+      </w:r>
+      <w:r>
+        <w:t xml:space="preserve"> de qualité.</w:t>
+      </w:r>
+    </w:p>
+    <w:p>
+      <w:r>
         <w:lastRenderedPageBreak/>
-        <w:t>Technique</w:t>
-      </w:r>
-      <w:bookmarkEnd w:id="25"/>
-    </w:p>
-    <w:p>
-      <w:pPr>
-        <w:pStyle w:val="Titre2"/>
-      </w:pPr>
-      <w:bookmarkStart w:id="26" w:name="_Toc39832037"/>
-      <w:r>
-        <w:t>Langage</w:t>
-      </w:r>
-      <w:bookmarkEnd w:id="26"/>
-    </w:p>
-    <w:p/>
-    <w:p>
-      <w:r>
-        <w:t>Nous avions d’un premier temps fait le choix d’un client lourd orienté C#</w:t>
-      </w:r>
-      <w:r>
-        <w:t xml:space="preserve">, il répondait parfaitement au besoin de notre client en plus d’être formateur pour l’équipe de développement. </w:t>
-      </w:r>
-    </w:p>
-    <w:p>
-      <w:r>
-        <w:t xml:space="preserve">Mais le souci c’est justement porté sur ce point, où nous nous sommes retrouvés dans l’incapacité de nous former assez rapidement pour répondre aux délais et fournir un </w:t>
-      </w:r>
-      <w:r>
-        <w:t>produit</w:t>
-      </w:r>
-      <w:r>
-        <w:t xml:space="preserve"> de qualité.</w:t>
-      </w:r>
-    </w:p>
-    <w:p>
-      <w:r>
         <w:t xml:space="preserve"> C’est dans ce cadre, que notre gestion agile du projet nous est très utile. Nous avons mis en place une démarche de conduite du changement. </w:t>
       </w:r>
     </w:p>
@@ -9659,13 +10477,8 @@
           <w:numId w:val="6"/>
         </w:numPr>
       </w:pPr>
-      <w:proofErr w:type="spellStart"/>
-      <w:r>
-        <w:t>PHPStorm</w:t>
-      </w:r>
-      <w:proofErr w:type="spellEnd"/>
-      <w:r>
-        <w:t xml:space="preserve"> sera utilisé comme IDE afin de réaliser ce projet, c’est un logiciel très performant dans ce domaine et il possède une communauté très élevée ce qui nous a permis de choisir cet outil</w:t>
+      <w:r>
+        <w:t>PHPStorm sera utilisé comme IDE afin de réaliser ce projet, c’est un logiciel très performant dans ce domaine et il possède une communauté très élevée ce qui nous a permis de choisir cet outil</w:t>
       </w:r>
     </w:p>
     <w:p>
@@ -9677,15 +10490,7 @@
         </w:numPr>
       </w:pPr>
       <w:r>
-        <w:t xml:space="preserve">Visual studio Code a été choisi pour la partie </w:t>
-      </w:r>
-      <w:proofErr w:type="spellStart"/>
-      <w:r>
-        <w:t>Front-End</w:t>
-      </w:r>
-      <w:proofErr w:type="spellEnd"/>
-      <w:r>
-        <w:t xml:space="preserve"> afin de réaliser notre interface, elle sera développée en HTML/CSS/JS</w:t>
+        <w:t>Visual studio Code a été choisi pour la partie Front-End afin de réaliser notre interface, elle sera développée en HTML/CSS/JS</w:t>
       </w:r>
     </w:p>
     <w:p>
@@ -9977,11 +10782,9 @@
       <w:pPr>
         <w:pStyle w:val="Titre4"/>
       </w:pPr>
-      <w:proofErr w:type="gramStart"/>
       <w:r>
         <w:t>API diverses</w:t>
       </w:r>
-      <w:proofErr w:type="gramEnd"/>
     </w:p>
     <w:p>
       <w:r>
@@ -10359,19 +11162,8 @@
                 <w:lang w:eastAsia="fr-FR"/>
               </w:rPr>
               <w:br/>
-            </w:r>
-            <w:proofErr w:type="spellStart"/>
-            <w:r>
-              <w:rPr>
-                <w:rFonts w:ascii="Arial" w:eastAsia="Times New Roman" w:hAnsi="Arial" w:cs="Arial"/>
-                <w:color w:val="FFFFFF"/>
-                <w:sz w:val="16"/>
-                <w:szCs w:val="16"/>
-                <w:lang w:eastAsia="fr-FR"/>
-              </w:rPr>
               <w:t>UserStory</w:t>
             </w:r>
-            <w:proofErr w:type="spellEnd"/>
           </w:p>
         </w:tc>
         <w:tc>
@@ -10448,7 +11240,6 @@
                 <w:lang w:eastAsia="fr-FR"/>
               </w:rPr>
             </w:pPr>
-            <w:proofErr w:type="spellStart"/>
             <w:r>
               <w:rPr>
                 <w:rFonts w:ascii="Arial" w:eastAsia="Times New Roman" w:hAnsi="Arial" w:cs="Arial"/>
@@ -10457,18 +11248,7 @@
                 <w:szCs w:val="16"/>
                 <w:lang w:eastAsia="fr-FR"/>
               </w:rPr>
-              <w:t>UserStory</w:t>
-            </w:r>
-            <w:proofErr w:type="spellEnd"/>
-            <w:r>
-              <w:rPr>
-                <w:rFonts w:ascii="Arial" w:eastAsia="Times New Roman" w:hAnsi="Arial" w:cs="Arial"/>
-                <w:color w:val="FFFFFF"/>
-                <w:sz w:val="16"/>
-                <w:szCs w:val="16"/>
-                <w:lang w:eastAsia="fr-FR"/>
-              </w:rPr>
-              <w:t xml:space="preserve"> description</w:t>
+              <w:t>UserStory description</w:t>
             </w:r>
           </w:p>
         </w:tc>
@@ -10695,7 +11475,6 @@
                 <w:lang w:eastAsia="fr-FR"/>
               </w:rPr>
             </w:pPr>
-            <w:proofErr w:type="gramStart"/>
             <w:r>
               <w:rPr>
                 <w:rFonts w:ascii="Arial" w:eastAsia="Times New Roman" w:hAnsi="Arial" w:cs="Arial"/>
@@ -10706,20 +11485,7 @@
                 <w:szCs w:val="16"/>
                 <w:lang w:eastAsia="fr-FR"/>
               </w:rPr>
-              <w:t>je</w:t>
-            </w:r>
-            <w:proofErr w:type="gramEnd"/>
-            <w:r>
-              <w:rPr>
-                <w:rFonts w:ascii="Arial" w:eastAsia="Times New Roman" w:hAnsi="Arial" w:cs="Arial"/>
-                <w:b/>
-                <w:bCs/>
-                <w:color w:val="000000"/>
-                <w:sz w:val="16"/>
-                <w:szCs w:val="16"/>
-                <w:lang w:eastAsia="fr-FR"/>
-              </w:rPr>
-              <w:t xml:space="preserve"> veux pouvoir créer un devis</w:t>
+              <w:t>je veux pouvoir créer un devis</w:t>
             </w:r>
           </w:p>
         </w:tc>
@@ -10943,7 +11709,6 @@
                 <w:lang w:eastAsia="fr-FR"/>
               </w:rPr>
             </w:pPr>
-            <w:proofErr w:type="gramStart"/>
             <w:r>
               <w:rPr>
                 <w:rFonts w:ascii="Arial" w:eastAsia="Times New Roman" w:hAnsi="Arial" w:cs="Arial"/>
@@ -10954,20 +11719,7 @@
                 <w:szCs w:val="16"/>
                 <w:lang w:eastAsia="fr-FR"/>
               </w:rPr>
-              <w:t>je</w:t>
-            </w:r>
-            <w:proofErr w:type="gramEnd"/>
-            <w:r>
-              <w:rPr>
-                <w:rFonts w:ascii="Arial" w:eastAsia="Times New Roman" w:hAnsi="Arial" w:cs="Arial"/>
-                <w:b/>
-                <w:bCs/>
-                <w:color w:val="000000"/>
-                <w:sz w:val="16"/>
-                <w:szCs w:val="16"/>
-                <w:lang w:eastAsia="fr-FR"/>
-              </w:rPr>
-              <w:t xml:space="preserve"> veux pouvoir me connecter avec mon compte</w:t>
+              <w:t>je veux pouvoir me connecter avec mon compte</w:t>
             </w:r>
           </w:p>
         </w:tc>
@@ -11182,7 +11934,6 @@
                 <w:lang w:eastAsia="fr-FR"/>
               </w:rPr>
             </w:pPr>
-            <w:proofErr w:type="gramStart"/>
             <w:r>
               <w:rPr>
                 <w:rFonts w:ascii="Arial" w:eastAsia="Times New Roman" w:hAnsi="Arial" w:cs="Arial"/>
@@ -11193,20 +11944,7 @@
                 <w:szCs w:val="16"/>
                 <w:lang w:eastAsia="fr-FR"/>
               </w:rPr>
-              <w:t>je</w:t>
-            </w:r>
-            <w:proofErr w:type="gramEnd"/>
-            <w:r>
-              <w:rPr>
-                <w:rFonts w:ascii="Arial" w:eastAsia="Times New Roman" w:hAnsi="Arial" w:cs="Arial"/>
-                <w:b/>
-                <w:bCs/>
-                <w:color w:val="000000"/>
-                <w:sz w:val="16"/>
-                <w:szCs w:val="16"/>
-                <w:lang w:eastAsia="fr-FR"/>
-              </w:rPr>
-              <w:t xml:space="preserve"> veux pouvoir ajouter un client</w:t>
+              <w:t>je veux pouvoir ajouter un client</w:t>
             </w:r>
           </w:p>
         </w:tc>
@@ -11431,7 +12169,6 @@
                 <w:lang w:eastAsia="fr-FR"/>
               </w:rPr>
             </w:pPr>
-            <w:proofErr w:type="gramStart"/>
             <w:r>
               <w:rPr>
                 <w:rFonts w:ascii="Arial" w:eastAsia="Times New Roman" w:hAnsi="Arial" w:cs="Arial"/>
@@ -11442,20 +12179,7 @@
                 <w:szCs w:val="16"/>
                 <w:lang w:eastAsia="fr-FR"/>
               </w:rPr>
-              <w:t>je</w:t>
-            </w:r>
-            <w:proofErr w:type="gramEnd"/>
-            <w:r>
-              <w:rPr>
-                <w:rFonts w:ascii="Arial" w:eastAsia="Times New Roman" w:hAnsi="Arial" w:cs="Arial"/>
-                <w:b/>
-                <w:bCs/>
-                <w:color w:val="000000"/>
-                <w:sz w:val="16"/>
-                <w:szCs w:val="16"/>
-                <w:lang w:eastAsia="fr-FR"/>
-              </w:rPr>
-              <w:t xml:space="preserve"> veux pourvoir voir/gérer les projets d'un client</w:t>
+              <w:t>je veux pourvoir voir/gérer les projets d'un client</w:t>
             </w:r>
           </w:p>
         </w:tc>
@@ -11680,7 +12404,6 @@
                 <w:lang w:eastAsia="fr-FR"/>
               </w:rPr>
             </w:pPr>
-            <w:proofErr w:type="gramStart"/>
             <w:r>
               <w:rPr>
                 <w:rFonts w:ascii="Arial" w:eastAsia="Times New Roman" w:hAnsi="Arial" w:cs="Arial"/>
@@ -11691,20 +12414,7 @@
                 <w:szCs w:val="16"/>
                 <w:lang w:eastAsia="fr-FR"/>
               </w:rPr>
-              <w:t>je</w:t>
-            </w:r>
-            <w:proofErr w:type="gramEnd"/>
-            <w:r>
-              <w:rPr>
-                <w:rFonts w:ascii="Arial" w:eastAsia="Times New Roman" w:hAnsi="Arial" w:cs="Arial"/>
-                <w:b/>
-                <w:bCs/>
-                <w:color w:val="000000"/>
-                <w:sz w:val="16"/>
-                <w:szCs w:val="16"/>
-                <w:lang w:eastAsia="fr-FR"/>
-              </w:rPr>
-              <w:t xml:space="preserve"> veux pouvoir créer un projet</w:t>
+              <w:t>je veux pouvoir créer un projet</w:t>
             </w:r>
           </w:p>
         </w:tc>
@@ -11929,7 +12639,6 @@
                 <w:lang w:eastAsia="fr-FR"/>
               </w:rPr>
             </w:pPr>
-            <w:proofErr w:type="gramStart"/>
             <w:r>
               <w:rPr>
                 <w:rFonts w:ascii="Arial" w:eastAsia="Times New Roman" w:hAnsi="Arial" w:cs="Arial"/>
@@ -11940,20 +12649,7 @@
                 <w:szCs w:val="16"/>
                 <w:lang w:eastAsia="fr-FR"/>
               </w:rPr>
-              <w:t>je</w:t>
-            </w:r>
-            <w:proofErr w:type="gramEnd"/>
-            <w:r>
-              <w:rPr>
-                <w:rFonts w:ascii="Arial" w:eastAsia="Times New Roman" w:hAnsi="Arial" w:cs="Arial"/>
-                <w:b/>
-                <w:bCs/>
-                <w:color w:val="000000"/>
-                <w:sz w:val="16"/>
-                <w:szCs w:val="16"/>
-                <w:lang w:eastAsia="fr-FR"/>
-              </w:rPr>
-              <w:t xml:space="preserve"> veux pouvoir créer un plan</w:t>
+              <w:t>je veux pouvoir créer un plan</w:t>
             </w:r>
           </w:p>
         </w:tc>
@@ -12178,7 +12874,6 @@
                 <w:lang w:eastAsia="fr-FR"/>
               </w:rPr>
             </w:pPr>
-            <w:proofErr w:type="gramStart"/>
             <w:r>
               <w:rPr>
                 <w:rFonts w:ascii="Arial" w:eastAsia="Times New Roman" w:hAnsi="Arial" w:cs="Arial"/>
@@ -12189,20 +12884,7 @@
                 <w:szCs w:val="16"/>
                 <w:lang w:eastAsia="fr-FR"/>
               </w:rPr>
-              <w:t>je</w:t>
-            </w:r>
-            <w:proofErr w:type="gramEnd"/>
-            <w:r>
-              <w:rPr>
-                <w:rFonts w:ascii="Arial" w:eastAsia="Times New Roman" w:hAnsi="Arial" w:cs="Arial"/>
-                <w:b/>
-                <w:bCs/>
-                <w:color w:val="000000"/>
-                <w:sz w:val="16"/>
-                <w:szCs w:val="16"/>
-                <w:lang w:eastAsia="fr-FR"/>
-              </w:rPr>
-              <w:t xml:space="preserve"> veux pouvoir valider un plan</w:t>
+              <w:t>je veux pouvoir valider un plan</w:t>
             </w:r>
           </w:p>
         </w:tc>
@@ -12427,7 +13109,6 @@
                 <w:lang w:eastAsia="fr-FR"/>
               </w:rPr>
             </w:pPr>
-            <w:proofErr w:type="gramStart"/>
             <w:r>
               <w:rPr>
                 <w:rFonts w:ascii="Arial" w:eastAsia="Times New Roman" w:hAnsi="Arial" w:cs="Arial"/>
@@ -12438,20 +13119,7 @@
                 <w:szCs w:val="16"/>
                 <w:lang w:eastAsia="fr-FR"/>
               </w:rPr>
-              <w:t>je</w:t>
-            </w:r>
-            <w:proofErr w:type="gramEnd"/>
-            <w:r>
-              <w:rPr>
-                <w:rFonts w:ascii="Arial" w:eastAsia="Times New Roman" w:hAnsi="Arial" w:cs="Arial"/>
-                <w:b/>
-                <w:bCs/>
-                <w:color w:val="000000"/>
-                <w:sz w:val="16"/>
-                <w:szCs w:val="16"/>
-                <w:lang w:eastAsia="fr-FR"/>
-              </w:rPr>
-              <w:t xml:space="preserve"> veux pouvoir valider un projet</w:t>
+              <w:t>je veux pouvoir valider un projet</w:t>
             </w:r>
           </w:p>
         </w:tc>
@@ -12631,28 +13299,12 @@
     </w:p>
     <w:p>
       <w:r>
-        <w:t>Afin de réaliser une meilleure expérience utilisateur pour notre support nous allons utiliser l’outil « EasyVista » qui est une solution IT proposant un système de « </w:t>
-      </w:r>
-      <w:proofErr w:type="spellStart"/>
-      <w:r>
-        <w:t>Ticketing</w:t>
-      </w:r>
-      <w:proofErr w:type="spellEnd"/>
-      <w:r>
-        <w:t> » afin que l’utilisateur puisse exposer son problème et ainsi l’envoyer directement chez le développeur.</w:t>
-      </w:r>
-    </w:p>
-    <w:p>
-      <w:r>
-        <w:t xml:space="preserve">Sur ce qui s’agit des demandes d’évolutions, EasyVista semble être l’outil idéal, en effet un utilisateur ciblé fera une demande d’évolution sur l’outil et notre équipe projet étudiera cette proposition afin de l’intégrer ou non par la suite dans une </w:t>
-      </w:r>
-      <w:proofErr w:type="spellStart"/>
-      <w:r>
-        <w:t>RoadMap</w:t>
-      </w:r>
-      <w:proofErr w:type="spellEnd"/>
-      <w:r>
-        <w:t xml:space="preserve"> qui sera ensuite communiquer aux clients.</w:t>
+        <w:t>Afin de réaliser une meilleure expérience utilisateur pour notre support nous allons utiliser l’outil « EasyVista » qui est une solution IT proposant un système de « Ticketing » afin que l’utilisateur puisse exposer son problème et ainsi l’envoyer directement chez le développeur.</w:t>
+      </w:r>
+    </w:p>
+    <w:p>
+      <w:r>
+        <w:t>Sur ce qui s’agit des demandes d’évolutions, EasyVista semble être l’outil idéal, en effet un utilisateur ciblé fera une demande d’évolution sur l’outil et notre équipe projet étudiera cette proposition afin de l’intégrer ou non par la suite dans une RoadMap qui sera ensuite communiquer aux clients.</w:t>
       </w:r>
     </w:p>
     <w:p>
@@ -12791,6 +13443,9 @@
     </w:p>
     <w:p>
       <w:r>
+        <w:rPr>
+          <w:noProof/>
+        </w:rPr>
         <w:drawing>
           <wp:anchor distT="0" distB="0" distL="114300" distR="114300" simplePos="0" relativeHeight="251685888" behindDoc="0" locked="0" layoutInCell="1" allowOverlap="1" wp14:anchorId="3D4EF772" wp14:editId="7BE34D4E">
             <wp:simplePos x="0" y="0"/>
@@ -12874,15 +13529,7 @@
         <w:t>à</w:t>
       </w:r>
       <w:r>
-        <w:t xml:space="preserve"> l’échelle mondiale que nous ne pouvions prendre en compte dans notre gestion des risques prévisionnelle. En effet, cette crise sanitaire nous oblige à changer certaines choses sur le projet </w:t>
-      </w:r>
-      <w:proofErr w:type="spellStart"/>
-      <w:r>
-        <w:t>Madera</w:t>
-      </w:r>
-      <w:proofErr w:type="spellEnd"/>
-      <w:r>
-        <w:t xml:space="preserve">. </w:t>
+        <w:t xml:space="preserve"> l’échelle mondiale que nous ne pouvions prendre en compte dans notre gestion des risques prévisionnelle. En effet, cette crise sanitaire nous oblige à changer certaines choses sur le projet Madera. </w:t>
       </w:r>
     </w:p>
     <w:p>
@@ -12897,15 +13544,7 @@
     </w:p>
     <w:p>
       <w:r>
-        <w:t xml:space="preserve">Le point d’interrogation principal arrive sur la formation des utilisateurs, comment se fera-t-elle, </w:t>
-      </w:r>
-      <w:proofErr w:type="spellStart"/>
-      <w:r>
-        <w:t>a</w:t>
-      </w:r>
-      <w:proofErr w:type="spellEnd"/>
-      <w:r>
-        <w:t xml:space="preserve"> distance ou sur place avec la mise en place de différents gestes barrières. L’attente d’information gouvernementale sur ses possibilités sont obligatoires afin de sélectionner la solution la plus viable pour notre client, nos équipes et la sécurité de chacun d’entre eux.  </w:t>
+        <w:t xml:space="preserve">Le point d’interrogation principal arrive sur la formation des utilisateurs, comment se fera-t-elle, a distance ou sur place avec la mise en place de différents gestes barrières. L’attente d’information gouvernementale sur ses possibilités sont obligatoires afin de sélectionner la solution la plus viable pour notre client, nos équipes et la sécurité de chacun d’entre eux.  </w:t>
       </w:r>
     </w:p>
     <w:p/>
@@ -12965,11 +13604,9 @@
     </w:p>
     <w:p/>
     <w:p>
-      <w:proofErr w:type="spellStart"/>
       <w:r>
         <w:t>RoadMap</w:t>
       </w:r>
-      <w:proofErr w:type="spellEnd"/>
     </w:p>
     <w:p>
       <w:r>
@@ -16524,6 +17161,30 @@
         <w:shd w:val="clear" w:color="auto" w:fill="E2EFD9" w:themeFill="accent6" w:themeFillTint="33"/>
       </w:tcPr>
     </w:tblStylePr>
+  </w:style>
+  <w:style w:type="table" w:styleId="Grilledutableau">
+    <w:name w:val="Table Grid"/>
+    <w:basedOn w:val="TableauNormal"/>
+    <w:uiPriority w:val="39"/>
+    <w:rsid w:val="006C1EAE"/>
+    <w:pPr>
+      <w:spacing w:after="0" w:line="240" w:lineRule="auto"/>
+    </w:pPr>
+    <w:rPr>
+      <w:rFonts w:eastAsiaTheme="minorEastAsia"/>
+      <w:sz w:val="21"/>
+      <w:szCs w:val="21"/>
+    </w:rPr>
+    <w:tblPr>
+      <w:tblBorders>
+        <w:top w:val="single" w:sz="4" w:space="0" w:color="auto"/>
+        <w:left w:val="single" w:sz="4" w:space="0" w:color="auto"/>
+        <w:bottom w:val="single" w:sz="4" w:space="0" w:color="auto"/>
+        <w:right w:val="single" w:sz="4" w:space="0" w:color="auto"/>
+        <w:insideH w:val="single" w:sz="4" w:space="0" w:color="auto"/>
+        <w:insideV w:val="single" w:sz="4" w:space="0" w:color="auto"/>
+      </w:tblBorders>
+    </w:tblPr>
   </w:style>
 </w:styles>
 </file>
@@ -17661,7 +18322,7 @@
 </file>
 
 <file path=customXml/itemProps1.xml><?xml version="1.0" encoding="utf-8"?>
-<ds:datastoreItem xmlns:ds="http://schemas.openxmlformats.org/officeDocument/2006/customXml" ds:itemID="{1D0C26DA-E3F7-46F2-8DB3-74781BFB17A0}">
+<ds:datastoreItem xmlns:ds="http://schemas.openxmlformats.org/officeDocument/2006/customXml" ds:itemID="{40E1DFA2-EA29-402C-9CB9-62C526D32246}">
   <ds:schemaRefs>
     <ds:schemaRef ds:uri="http://schemas.openxmlformats.org/officeDocument/2006/bibliography"/>
   </ds:schemaRefs>

--- a/LIVRABLE-4/Livrable 4.docx
+++ b/LIVRABLE-4/Livrable 4.docx
@@ -2,9 +2,9 @@
 <file path=word/document.xml><?xml version="1.0" encoding="utf-8"?>
 <w:document xmlns:wpc="http://schemas.microsoft.com/office/word/2010/wordprocessingCanvas" xmlns:cx="http://schemas.microsoft.com/office/drawing/2014/chartex" xmlns:cx1="http://schemas.microsoft.com/office/drawing/2015/9/8/chartex" xmlns:cx2="http://schemas.microsoft.com/office/drawing/2015/10/21/chartex" xmlns:cx3="http://schemas.microsoft.com/office/drawing/2016/5/9/chartex" xmlns:cx4="http://schemas.microsoft.com/office/drawing/2016/5/10/chartex" xmlns:cx5="http://schemas.microsoft.com/office/drawing/2016/5/11/chartex" xmlns:cx6="http://schemas.microsoft.com/office/drawing/2016/5/12/chartex" xmlns:cx7="http://schemas.microsoft.com/office/drawing/2016/5/13/chartex" xmlns:cx8="http://schemas.microsoft.com/office/drawing/2016/5/14/chartex" xmlns:mc="http://schemas.openxmlformats.org/markup-compatibility/2006" xmlns:aink="http://schemas.microsoft.com/office/drawing/2016/ink" xmlns:am3d="http://schemas.microsoft.com/office/drawing/2017/model3d" xmlns:o="urn:schemas-microsoft-com:office:office" xmlns:r="http://schemas.openxmlformats.org/officeDocument/2006/relationships" xmlns:m="http://schemas.openxmlformats.org/officeDocument/2006/math" xmlns:v="urn:schemas-microsoft-com:vml" xmlns:wp14="http://schemas.microsoft.com/office/word/2010/wordprocessingDrawing" xmlns:wp="http://schemas.openxmlformats.org/drawingml/2006/wordprocessingDrawing" xmlns:w10="urn:schemas-microsoft-com:office:word" xmlns:w="http://schemas.openxmlformats.org/wordprocessingml/2006/main" xmlns:w14="http://schemas.microsoft.com/office/word/2010/wordml" xmlns:w15="http://schemas.microsoft.com/office/word/2012/wordml" xmlns:w16cex="http://schemas.microsoft.com/office/word/2018/wordml/cex" xmlns:w16cid="http://schemas.microsoft.com/office/word/2016/wordml/cid" xmlns:w16="http://schemas.microsoft.com/office/word/2018/wordml" xmlns:w16se="http://schemas.microsoft.com/office/word/2015/wordml/symex" xmlns:wpg="http://schemas.microsoft.com/office/word/2010/wordprocessingGroup" xmlns:wpi="http://schemas.microsoft.com/office/word/2010/wordprocessingInk" xmlns:wne="http://schemas.microsoft.com/office/word/2006/wordml" xmlns:wps="http://schemas.microsoft.com/office/word/2010/wordprocessingShape" mc:Ignorable="w14 w15 w16se w16cid w16 w16cex wp14">
   <w:body>
-    <w:p>
-      <w:bookmarkStart w:id="0" w:name="_Hlk38974188"/>
-      <w:bookmarkEnd w:id="0"/>
+    <w:bookmarkStart w:id="0" w:name="_Hlk38974188"/>
+    <w:bookmarkEnd w:id="0"/>
+    <w:p>
       <w:r>
         <w:rPr>
           <w:rFonts w:ascii="Arial" w:hAnsi="Arial" w:cs="Arial"/>
@@ -3933,6 +3933,7 @@
         </w:rPr>
         <w:t>Le Groupe </w:t>
       </w:r>
+      <w:proofErr w:type="spellStart"/>
       <w:r>
         <w:rPr>
           <w:rStyle w:val="spellingerror"/>
@@ -3942,6 +3943,7 @@
         </w:rPr>
         <w:t>Madera</w:t>
       </w:r>
+      <w:proofErr w:type="spellEnd"/>
       <w:r>
         <w:rPr>
           <w:rStyle w:val="normaltextrun"/>
@@ -4273,7 +4275,23 @@
         <w:jc w:val="both"/>
       </w:pPr>
       <w:r>
-        <w:t>Le groupe Madera est une société spécialisée dans la réalisation en bois, maison terrasse, abri etc … Le but de notre projet est ciblé sur des maisons modulaires en bois de plein pied. Le logiciel actuel ne répond plus aux exigences de l’entreprise. Il y a de nouvelles règles de modélisation que nous définirons plus loin dans ce document.</w:t>
+        <w:t xml:space="preserve">Le groupe </w:t>
+      </w:r>
+      <w:proofErr w:type="spellStart"/>
+      <w:r>
+        <w:t>Madera</w:t>
+      </w:r>
+      <w:proofErr w:type="spellEnd"/>
+      <w:r>
+        <w:t xml:space="preserve"> est une société spécialisée dans la réalisation en bois, maison terrasse, abri </w:t>
+      </w:r>
+      <w:proofErr w:type="spellStart"/>
+      <w:r>
+        <w:t>etc</w:t>
+      </w:r>
+      <w:proofErr w:type="spellEnd"/>
+      <w:r>
+        <w:t xml:space="preserve"> … Le but de notre projet est ciblé sur des maisons modulaires en bois de plein pied. Le logiciel actuel ne répond plus aux exigences de l’entreprise. Il y a de nouvelles règles de modélisation que nous définirons plus loin dans ce document.</w:t>
       </w:r>
     </w:p>
     <w:p>
@@ -4282,7 +4300,15 @@
       </w:pPr>
       <w:r>
         <w:tab/>
-        <w:t>Le groupe Madera souhaite, avec cette application, promouvoir la nouvelle gamme de maison modulaire en bois, et ce pour permettre la multiplication par trois du nombre de commande.</w:t>
+        <w:t xml:space="preserve">Le groupe </w:t>
+      </w:r>
+      <w:proofErr w:type="spellStart"/>
+      <w:r>
+        <w:t>Madera</w:t>
+      </w:r>
+      <w:proofErr w:type="spellEnd"/>
+      <w:r>
+        <w:t xml:space="preserve"> souhaite, avec cette application, promouvoir la nouvelle gamme de maison modulaire en bois, et ce pour permettre la multiplication par trois du nombre de commande.</w:t>
       </w:r>
     </w:p>
     <w:p>
@@ -4729,7 +4755,23 @@
           <w:rFonts w:cstheme="minorHAnsi"/>
           <w:color w:val="000000"/>
         </w:rPr>
-        <w:t>Le Scrum Master a pour rôle de faire respecter les choix et suivre l’équipe de développement. C’est un facilitateur dans l’équipe. Il est l’interlocuteur principal et le porte-parole des développeurs. Il va aider à la collaboration entre le Product Owner et l’équipe de développement.</w:t>
+        <w:t xml:space="preserve">Le Scrum Master a pour rôle de faire respecter les choix et suivre l’équipe de développement. C’est un facilitateur dans l’équipe. Il est l’interlocuteur principal et le porte-parole des développeurs. Il va aider à la collaboration entre le Product </w:t>
+      </w:r>
+      <w:proofErr w:type="spellStart"/>
+      <w:r>
+        <w:rPr>
+          <w:rFonts w:cstheme="minorHAnsi"/>
+          <w:color w:val="000000"/>
+        </w:rPr>
+        <w:t>Owner</w:t>
+      </w:r>
+      <w:proofErr w:type="spellEnd"/>
+      <w:r>
+        <w:rPr>
+          <w:rFonts w:cstheme="minorHAnsi"/>
+          <w:color w:val="000000"/>
+        </w:rPr>
+        <w:t xml:space="preserve"> et l’équipe de développement.</w:t>
       </w:r>
     </w:p>
     <w:p>
@@ -4744,7 +4786,23 @@
           <w:rFonts w:cstheme="minorHAnsi"/>
           <w:b/>
         </w:rPr>
-        <w:t>Product Owner :</w:t>
+        <w:t xml:space="preserve">Product </w:t>
+      </w:r>
+      <w:proofErr w:type="spellStart"/>
+      <w:r>
+        <w:rPr>
+          <w:rFonts w:cstheme="minorHAnsi"/>
+          <w:b/>
+        </w:rPr>
+        <w:t>Owner</w:t>
+      </w:r>
+      <w:proofErr w:type="spellEnd"/>
+      <w:r>
+        <w:rPr>
+          <w:rFonts w:cstheme="minorHAnsi"/>
+          <w:b/>
+        </w:rPr>
+        <w:t xml:space="preserve"> :</w:t>
       </w:r>
     </w:p>
     <w:p>
@@ -4759,7 +4817,39 @@
           <w:rFonts w:cstheme="minorHAnsi"/>
           <w:color w:val="000000"/>
         </w:rPr>
-        <w:t xml:space="preserve">Le Product Owner est le représentant du produit. Il porte le message et les besoins essentiels provenant du métier. Il connaît les fonctionnalités requises et pourra moduler la solution en fonction de la philosophie du client. Il aura pour rôle de prioriser les fonctionnalités ou évolutions les plus importantes pour la réponse aux besoins. C’est donc lui qui est en charge d’orienter vers la direction à prendre et d’amener un maximum de valeur ajoutée. </w:t>
+        <w:t xml:space="preserve">Le Product </w:t>
+      </w:r>
+      <w:proofErr w:type="spellStart"/>
+      <w:r>
+        <w:rPr>
+          <w:rFonts w:cstheme="minorHAnsi"/>
+          <w:color w:val="000000"/>
+        </w:rPr>
+        <w:t>Owner</w:t>
+      </w:r>
+      <w:proofErr w:type="spellEnd"/>
+      <w:r>
+        <w:rPr>
+          <w:rFonts w:cstheme="minorHAnsi"/>
+          <w:color w:val="000000"/>
+        </w:rPr>
+        <w:t xml:space="preserve"> est le représentant du produit. Il porte le message et les besoins essentiels provenant du métier. Il connaît les fonctionnalités requises et pourra moduler la solution en fonction de la philosophie du client. Il aura pour rôle de prioriser les fonctionnalités ou évolutions les plus importantes pour la réponse aux besoins. C’est donc lui qui </w:t>
+      </w:r>
+      <w:proofErr w:type="gramStart"/>
+      <w:r>
+        <w:rPr>
+          <w:rFonts w:cstheme="minorHAnsi"/>
+          <w:color w:val="000000"/>
+        </w:rPr>
+        <w:t>est en charge</w:t>
+      </w:r>
+      <w:proofErr w:type="gramEnd"/>
+      <w:r>
+        <w:rPr>
+          <w:rFonts w:cstheme="minorHAnsi"/>
+          <w:color w:val="000000"/>
+        </w:rPr>
+        <w:t xml:space="preserve"> d’orienter vers la direction à prendre et d’amener un maximum de valeur ajoutée. </w:t>
       </w:r>
     </w:p>
     <w:p>
@@ -4789,7 +4879,23 @@
           <w:rFonts w:cstheme="minorHAnsi"/>
           <w:color w:val="000000"/>
         </w:rPr>
-        <w:t>L’équipe de développement est l’atout technique dans un projet agile. Elle doit être autonome même si le Scrum master à un regard sur les méthodes appliquées. L’équipe de développement doit avoir une vision transverse pour respecter le concept d’agilité. Elle est souvent composée de 3 à 9 membres. Leurs métiers sont développeurs, testeurs ou analystes. L’équipe de développement est en charge de la conception du produit.</w:t>
+        <w:t xml:space="preserve">L’équipe de développement est l’atout technique dans un projet agile. Elle doit être autonome même si le Scrum master à un regard sur les méthodes appliquées. L’équipe de développement doit avoir une vision transverse pour respecter le concept d’agilité. Elle est souvent composée de 3 à 9 membres. Leurs métiers sont développeurs, testeurs ou analystes. L’équipe de développement </w:t>
+      </w:r>
+      <w:proofErr w:type="gramStart"/>
+      <w:r>
+        <w:rPr>
+          <w:rFonts w:cstheme="minorHAnsi"/>
+          <w:color w:val="000000"/>
+        </w:rPr>
+        <w:t>est en charge</w:t>
+      </w:r>
+      <w:proofErr w:type="gramEnd"/>
+      <w:r>
+        <w:rPr>
+          <w:rFonts w:cstheme="minorHAnsi"/>
+          <w:color w:val="000000"/>
+        </w:rPr>
+        <w:t xml:space="preserve"> de la conception du produit.</w:t>
       </w:r>
       <w:r>
         <w:rPr>
@@ -4827,7 +4933,23 @@
           <w:b/>
           <w:bCs/>
         </w:rPr>
-        <w:t>Product Owner :</w:t>
+        <w:t xml:space="preserve">Product </w:t>
+      </w:r>
+      <w:proofErr w:type="spellStart"/>
+      <w:r>
+        <w:rPr>
+          <w:b/>
+          <w:bCs/>
+        </w:rPr>
+        <w:t>Owner</w:t>
+      </w:r>
+      <w:proofErr w:type="spellEnd"/>
+      <w:r>
+        <w:rPr>
+          <w:b/>
+          <w:bCs/>
+        </w:rPr>
+        <w:t> :</w:t>
       </w:r>
       <w:r>
         <w:t xml:space="preserve"> Romain CHRETIEN</w:t>
@@ -5112,7 +5234,15 @@
     </w:p>
     <w:p>
       <w:r>
-        <w:t xml:space="preserve">Le budget prévisionnel du projet Madera est de 110 000€. </w:t>
+        <w:t xml:space="preserve">Le budget prévisionnel du projet </w:t>
+      </w:r>
+      <w:proofErr w:type="spellStart"/>
+      <w:r>
+        <w:t>Madera</w:t>
+      </w:r>
+      <w:proofErr w:type="spellEnd"/>
+      <w:r>
+        <w:t xml:space="preserve"> est de 110 000€. </w:t>
       </w:r>
     </w:p>
     <w:p>
@@ -6155,7 +6285,29 @@
                 <w:szCs w:val="14"/>
                 <w:lang w:eastAsia="fr-FR"/>
               </w:rPr>
-              <w:t>Nous sommes satisfaits à 90% car il nous manque le module de connexion hors il est indispensable à l’utilisation de l’application</w:t>
+              <w:t xml:space="preserve">Nous sommes satisfaits à 90% car il nous manque le module de connexion </w:t>
+            </w:r>
+            <w:proofErr w:type="gramStart"/>
+            <w:r>
+              <w:rPr>
+                <w:rFonts w:ascii="Arial" w:eastAsia="Times New Roman" w:hAnsi="Arial" w:cs="Arial"/>
+                <w:color w:val="303030"/>
+                <w:sz w:val="14"/>
+                <w:szCs w:val="14"/>
+                <w:lang w:eastAsia="fr-FR"/>
+              </w:rPr>
+              <w:t>hors</w:t>
+            </w:r>
+            <w:proofErr w:type="gramEnd"/>
+            <w:r>
+              <w:rPr>
+                <w:rFonts w:ascii="Arial" w:eastAsia="Times New Roman" w:hAnsi="Arial" w:cs="Arial"/>
+                <w:color w:val="303030"/>
+                <w:sz w:val="14"/>
+                <w:szCs w:val="14"/>
+                <w:lang w:eastAsia="fr-FR"/>
+              </w:rPr>
+              <w:t xml:space="preserve"> il est indispensable à l’utilisation de l’application</w:t>
             </w:r>
           </w:p>
         </w:tc>
@@ -6994,15 +7146,7 @@
                 <w:sz w:val="22"/>
                 <w:szCs w:val="22"/>
               </w:rPr>
-              <w:t>messages</w:t>
-            </w:r>
-            <w:r>
-              <w:rPr>
-                <w:rFonts w:cstheme="minorHAnsi"/>
-                <w:sz w:val="22"/>
-                <w:szCs w:val="22"/>
-              </w:rPr>
-              <w:t>*</w:t>
+              <w:t>messages*</w:t>
             </w:r>
           </w:p>
         </w:tc>
@@ -7154,15 +7298,7 @@
                 <w:sz w:val="22"/>
                 <w:szCs w:val="22"/>
               </w:rPr>
-              <w:t xml:space="preserve">, </w:t>
-            </w:r>
-            <w:r>
-              <w:rPr>
-                <w:rFonts w:cstheme="minorHAnsi"/>
-                <w:sz w:val="22"/>
-                <w:szCs w:val="22"/>
-              </w:rPr>
-              <w:t>messages*</w:t>
+              <w:t>, messages*</w:t>
             </w:r>
           </w:p>
         </w:tc>
@@ -7632,13 +7768,7 @@
         <w:t xml:space="preserve"> et discussions instantanée</w:t>
       </w:r>
       <w:r>
-        <w:t xml:space="preserve">s. Ces derniers ne respectent pas forcément les fréquences établies dû à leur caractère spontanée (en particulier les discussions </w:t>
-      </w:r>
-      <w:r>
-        <w:t>instantanées</w:t>
-      </w:r>
-      <w:r>
-        <w:t>)</w:t>
+        <w:t>s. Ces derniers ne respectent pas forcément les fréquences établies dû à leur caractère spontanée (en particulier les discussions instantanées)</w:t>
       </w:r>
     </w:p>
     <w:p>
@@ -7654,7 +7784,13 @@
     </w:p>
     <w:p>
       <w:r>
-        <w:t>La communication interne à l’équipe projet c’est fait majoritairement sur discord. Que ce soit à l’écrit ou a l’oral dans le cadre de réunion à distance.</w:t>
+        <w:t xml:space="preserve">La communication interne à l’équipe projet c’est fait majoritairement sur discord. Que ce soit à l’écrit ou </w:t>
+      </w:r>
+      <w:r>
+        <w:t>à</w:t>
+      </w:r>
+      <w:r>
+        <w:t xml:space="preserve"> l’oral dans le cadre de réunion à distance.</w:t>
       </w:r>
     </w:p>
     <w:p>
@@ -7744,7 +7880,23 @@
     </w:p>
     <w:p>
       <w:r>
-        <w:t>Dans le cadre du projet Madera nous avons décidé d’utiliser GitHub pour la gestion des versions et le stockage. Nous couplons l’utilisation de GitHub avec GitKraken qui permet d’avoir une meilleure vision de l’avancée du projet ainsi que les branches allouées pour chacun. Il permettra d’avoir le partage du code lors de la phase de développement du Livrable 3 et une gestion des modifications et des versions du code.</w:t>
+        <w:t xml:space="preserve">Dans le cadre du projet </w:t>
+      </w:r>
+      <w:proofErr w:type="spellStart"/>
+      <w:r>
+        <w:t>Madera</w:t>
+      </w:r>
+      <w:proofErr w:type="spellEnd"/>
+      <w:r>
+        <w:t xml:space="preserve"> nous avons décidé d’utiliser GitHub pour la gestion des versions et le stockage. Nous couplons l’utilisation de GitHub avec </w:t>
+      </w:r>
+      <w:proofErr w:type="spellStart"/>
+      <w:r>
+        <w:t>GitKraken</w:t>
+      </w:r>
+      <w:proofErr w:type="spellEnd"/>
+      <w:r>
+        <w:t xml:space="preserve"> qui permet d’avoir une meilleure vision de l’avancée du projet ainsi que les branches allouées pour chacun. Il permettra d’avoir le partage du code lors de la phase de développement du Livrable 3 et une gestion des modifications et des versions du code.</w:t>
       </w:r>
     </w:p>
     <w:p/>
@@ -7815,16 +7967,24 @@
     <w:p/>
     <w:p>
       <w:pPr>
+        <w:rPr>
+          <w:rFonts w:asciiTheme="majorHAnsi" w:eastAsiaTheme="majorEastAsia" w:hAnsiTheme="majorHAnsi" w:cstheme="majorBidi"/>
+          <w:color w:val="2F5496" w:themeColor="accent1" w:themeShade="BF"/>
+          <w:sz w:val="26"/>
+          <w:szCs w:val="26"/>
+        </w:rPr>
+      </w:pPr>
+      <w:r>
+        <w:br w:type="page"/>
+      </w:r>
+    </w:p>
+    <w:p>
+      <w:pPr>
         <w:pStyle w:val="Titre2"/>
       </w:pPr>
-    </w:p>
-    <w:p/>
-    <w:p>
-      <w:pPr>
-        <w:pStyle w:val="Titre2"/>
-      </w:pPr>
       <w:bookmarkStart w:id="24" w:name="_Toc39832035"/>
       <w:r>
+        <w:lastRenderedPageBreak/>
         <w:t>Sécurité</w:t>
       </w:r>
       <w:bookmarkEnd w:id="24"/>
@@ -7910,7 +8070,6 @@
           <w:color w:val="000000"/>
           <w:u w:color="000000"/>
         </w:rPr>
-        <w:lastRenderedPageBreak/>
         <w:t xml:space="preserve">L’application sera fournie pour des appareils prévus uniquement à une utilisation professionnelle </w:t>
       </w:r>
       <w:r>
@@ -8519,7 +8678,39 @@
           <w:rFonts w:cstheme="minorHAnsi"/>
           <w:u w:color="000000"/>
         </w:rPr>
-        <w:t>Mettre en place des règles concernant la création des mots de passes (respecter certains critères de frappes ; est-il possible d’avoir un mdp générique pour un type de compte ? ; possibilité de laisser un mdp vide ? Dans quel cas ?).</w:t>
+        <w:t xml:space="preserve">Mettre en place des règles concernant la création des mots de passes (respecter certains critères de frappes ; est-il possible d’avoir un </w:t>
+      </w:r>
+      <w:proofErr w:type="spellStart"/>
+      <w:r>
+        <w:rPr>
+          <w:rFonts w:cstheme="minorHAnsi"/>
+          <w:u w:color="000000"/>
+        </w:rPr>
+        <w:t>mdp</w:t>
+      </w:r>
+      <w:proofErr w:type="spellEnd"/>
+      <w:r>
+        <w:rPr>
+          <w:rFonts w:cstheme="minorHAnsi"/>
+          <w:u w:color="000000"/>
+        </w:rPr>
+        <w:t xml:space="preserve"> générique pour un type de compte ? ; possibilité de laisser un </w:t>
+      </w:r>
+      <w:proofErr w:type="spellStart"/>
+      <w:r>
+        <w:rPr>
+          <w:rFonts w:cstheme="minorHAnsi"/>
+          <w:u w:color="000000"/>
+        </w:rPr>
+        <w:t>mdp</w:t>
+      </w:r>
+      <w:proofErr w:type="spellEnd"/>
+      <w:r>
+        <w:rPr>
+          <w:rFonts w:cstheme="minorHAnsi"/>
+          <w:u w:color="000000"/>
+        </w:rPr>
+        <w:t xml:space="preserve"> vide ? Dans quel cas ?).</w:t>
       </w:r>
     </w:p>
     <w:p>
@@ -8677,6 +8868,7 @@
           <w:color w:val="2F5496" w:themeColor="accent1" w:themeShade="BF"/>
           <w:u w:val="single" w:color="000000"/>
         </w:rPr>
+        <w:lastRenderedPageBreak/>
         <w:t>Travail en dehors des locaux</w:t>
       </w:r>
       <w:r>
@@ -8892,7 +9084,6 @@
           <w:color w:val="000000"/>
           <w:u w:color="000000"/>
         </w:rPr>
-        <w:lastRenderedPageBreak/>
         <w:t xml:space="preserve">Contenir </w:t>
       </w:r>
       <w:r>
@@ -8977,13 +9168,23 @@
         </w:rPr>
         <w:t>caractère spéciale</w:t>
       </w:r>
+      <w:proofErr w:type="gramStart"/>
       <w:r>
         <w:rPr>
           <w:rFonts w:cstheme="minorHAnsi"/>
           <w:color w:val="000000"/>
           <w:u w:color="000000"/>
         </w:rPr>
-        <w:t>(,;@…)</w:t>
+        <w:t>(,;</w:t>
+      </w:r>
+      <w:proofErr w:type="gramEnd"/>
+      <w:r>
+        <w:rPr>
+          <w:rFonts w:cstheme="minorHAnsi"/>
+          <w:color w:val="000000"/>
+          <w:u w:color="000000"/>
+        </w:rPr>
+        <w:t>@…)</w:t>
       </w:r>
     </w:p>
     <w:p>
@@ -9412,13 +9613,23 @@
         </w:rPr>
         <w:t>spéciale</w:t>
       </w:r>
+      <w:proofErr w:type="gramStart"/>
       <w:r>
         <w:rPr>
           <w:rFonts w:cstheme="minorHAnsi"/>
           <w:color w:val="000000"/>
           <w:u w:color="000000"/>
         </w:rPr>
-        <w:t>(,;@…).</w:t>
+        <w:t>(,;</w:t>
+      </w:r>
+      <w:proofErr w:type="gramEnd"/>
+      <w:r>
+        <w:rPr>
+          <w:rFonts w:cstheme="minorHAnsi"/>
+          <w:color w:val="000000"/>
+          <w:u w:color="000000"/>
+        </w:rPr>
+        <w:t>@…).</w:t>
       </w:r>
     </w:p>
     <w:p>
@@ -9589,7 +9800,25 @@
           <w:color w:val="000000"/>
           <w:u w:color="000000"/>
         </w:rPr>
-        <w:t xml:space="preserve"> que Madera, l’utilisation de données pouvant être confidentiel</w:t>
+        <w:t xml:space="preserve"> que </w:t>
+      </w:r>
+      <w:proofErr w:type="spellStart"/>
+      <w:r>
+        <w:rPr>
+          <w:rFonts w:cstheme="minorHAnsi"/>
+          <w:color w:val="000000"/>
+          <w:u w:color="000000"/>
+        </w:rPr>
+        <w:t>Madera</w:t>
+      </w:r>
+      <w:proofErr w:type="spellEnd"/>
+      <w:r>
+        <w:rPr>
+          <w:rFonts w:cstheme="minorHAnsi"/>
+          <w:color w:val="000000"/>
+          <w:u w:color="000000"/>
+        </w:rPr>
+        <w:t>, l’utilisation de données pouvant être confidentiel</w:t>
       </w:r>
       <w:r>
         <w:rPr>
@@ -9894,6 +10123,7 @@
           <w:color w:val="000000"/>
           <w:u w:color="000000"/>
         </w:rPr>
+        <w:lastRenderedPageBreak/>
         <w:t>Côté développement, il faudra favoriser la communication ainsi que la mise en place de procédure de développements au sein de l’équipe. Ceci ayant pour but d’améliorer la qualité du travail fourni et, de ce fait, la sécurisation des données :</w:t>
       </w:r>
     </w:p>
@@ -10006,7 +10236,6 @@
           <w:color w:val="000000"/>
           <w:u w:color="000000"/>
         </w:rPr>
-        <w:lastRenderedPageBreak/>
         <w:t>Identifications et sécurisation des ajouts tiers</w:t>
       </w:r>
       <w:r>
@@ -10338,6 +10567,7 @@
       </w:pPr>
       <w:bookmarkStart w:id="25" w:name="_Toc39832036"/>
       <w:r>
+        <w:lastRenderedPageBreak/>
         <w:t>Technique</w:t>
       </w:r>
       <w:bookmarkEnd w:id="25"/>
@@ -10374,7 +10604,6 @@
     </w:p>
     <w:p>
       <w:r>
-        <w:lastRenderedPageBreak/>
         <w:t xml:space="preserve"> C’est dans ce cadre, que notre gestion agile du projet nous est très utile. Nous avons mis en place une démarche de conduite du changement. </w:t>
       </w:r>
     </w:p>
@@ -10477,8 +10706,13 @@
           <w:numId w:val="6"/>
         </w:numPr>
       </w:pPr>
-      <w:r>
-        <w:t>PHPStorm sera utilisé comme IDE afin de réaliser ce projet, c’est un logiciel très performant dans ce domaine et il possède une communauté très élevée ce qui nous a permis de choisir cet outil</w:t>
+      <w:proofErr w:type="spellStart"/>
+      <w:r>
+        <w:t>PHPStorm</w:t>
+      </w:r>
+      <w:proofErr w:type="spellEnd"/>
+      <w:r>
+        <w:t xml:space="preserve"> sera utilisé comme IDE afin de réaliser ce projet, c’est un logiciel très performant dans ce domaine et il possède une communauté très élevée ce qui nous a permis de choisir cet outil</w:t>
       </w:r>
     </w:p>
     <w:p>
@@ -10490,7 +10724,15 @@
         </w:numPr>
       </w:pPr>
       <w:r>
-        <w:t>Visual studio Code a été choisi pour la partie Front-End afin de réaliser notre interface, elle sera développée en HTML/CSS/JS</w:t>
+        <w:t xml:space="preserve">Visual studio Code a été choisi pour la partie </w:t>
+      </w:r>
+      <w:proofErr w:type="spellStart"/>
+      <w:r>
+        <w:t>Front-End</w:t>
+      </w:r>
+      <w:proofErr w:type="spellEnd"/>
+      <w:r>
+        <w:t xml:space="preserve"> afin de réaliser notre interface, elle sera développée en HTML/CSS/JS</w:t>
       </w:r>
     </w:p>
     <w:p>
@@ -10782,9 +11024,11 @@
       <w:pPr>
         <w:pStyle w:val="Titre4"/>
       </w:pPr>
+      <w:proofErr w:type="gramStart"/>
       <w:r>
         <w:t>API diverses</w:t>
       </w:r>
+      <w:proofErr w:type="gramEnd"/>
     </w:p>
     <w:p>
       <w:r>
@@ -10832,28 +11076,68 @@
       </w:r>
     </w:p>
     <w:p>
-      <w:pPr>
-        <w:rPr>
-          <w:color w:val="FF0000"/>
-        </w:rPr>
-      </w:pPr>
-      <w:r>
-        <w:rPr>
-          <w:color w:val="FF0000"/>
-        </w:rPr>
-        <w:t xml:space="preserve">SCHEMA A FAIRE VALENTIN </w:t>
+      <w:r>
+        <w:rPr>
+          <w:noProof/>
+        </w:rPr>
+        <w:drawing>
+          <wp:inline distT="0" distB="0" distL="0" distR="0" wp14:anchorId="545AD693" wp14:editId="04EBCCC4">
+            <wp:extent cx="4743450" cy="3946077"/>
+            <wp:effectExtent l="0" t="0" r="0" b="0"/>
+            <wp:docPr id="12" name="Image 12"/>
+            <wp:cNvGraphicFramePr>
+              <a:graphicFrameLocks xmlns:a="http://schemas.openxmlformats.org/drawingml/2006/main" noChangeAspect="1"/>
+            </wp:cNvGraphicFramePr>
+            <a:graphic xmlns:a="http://schemas.openxmlformats.org/drawingml/2006/main">
+              <a:graphicData uri="http://schemas.openxmlformats.org/drawingml/2006/picture">
+                <pic:pic xmlns:pic="http://schemas.openxmlformats.org/drawingml/2006/picture">
+                  <pic:nvPicPr>
+                    <pic:cNvPr id="0" name="Picture 1"/>
+                    <pic:cNvPicPr>
+                      <a:picLocks noChangeAspect="1" noChangeArrowheads="1"/>
+                    </pic:cNvPicPr>
+                  </pic:nvPicPr>
+                  <pic:blipFill>
+                    <a:blip r:embed="rId22" cstate="print">
+                      <a:extLst>
+                        <a:ext uri="{28A0092B-C50C-407E-A947-70E740481C1C}">
+                          <a14:useLocalDpi xmlns:a14="http://schemas.microsoft.com/office/drawing/2010/main" val="0"/>
+                        </a:ext>
+                      </a:extLst>
+                    </a:blip>
+                    <a:srcRect/>
+                    <a:stretch>
+                      <a:fillRect/>
+                    </a:stretch>
+                  </pic:blipFill>
+                  <pic:spPr bwMode="auto">
+                    <a:xfrm>
+                      <a:off x="0" y="0"/>
+                      <a:ext cx="4761007" cy="3960683"/>
+                    </a:xfrm>
+                    <a:prstGeom prst="rect">
+                      <a:avLst/>
+                    </a:prstGeom>
+                    <a:noFill/>
+                    <a:ln>
+                      <a:noFill/>
+                    </a:ln>
+                  </pic:spPr>
+                </pic:pic>
+              </a:graphicData>
+            </a:graphic>
+          </wp:inline>
+        </w:drawing>
       </w:r>
     </w:p>
     <w:p/>
     <w:p/>
-    <w:p/>
     <w:p>
       <w:pPr>
         <w:pStyle w:val="Titre2"/>
       </w:pPr>
       <w:bookmarkStart w:id="31" w:name="_Toc39832041"/>
       <w:r>
-        <w:lastRenderedPageBreak/>
         <w:t>UML</w:t>
       </w:r>
       <w:bookmarkEnd w:id="31"/>
@@ -10902,7 +11186,7 @@
                     </pic:cNvPicPr>
                   </pic:nvPicPr>
                   <pic:blipFill>
-                    <a:blip r:embed="rId22">
+                    <a:blip r:embed="rId23">
                       <a:extLst>
                         <a:ext uri="{28A0092B-C50C-407E-A947-70E740481C1C}">
                           <a14:useLocalDpi xmlns:a14="http://schemas.microsoft.com/office/drawing/2010/main" val="0"/>
@@ -10961,7 +11245,6 @@
       </w:pPr>
       <w:bookmarkStart w:id="34" w:name="_Toc39832043"/>
       <w:r>
-        <w:lastRenderedPageBreak/>
         <w:t>IHM</w:t>
       </w:r>
       <w:bookmarkEnd w:id="34"/>
@@ -10998,7 +11281,7 @@
                     </pic:cNvPicPr>
                   </pic:nvPicPr>
                   <pic:blipFill>
-                    <a:blip r:embed="rId23" cstate="print">
+                    <a:blip r:embed="rId24" cstate="print">
                       <a:extLst>
                         <a:ext uri="{28A0092B-C50C-407E-A947-70E740481C1C}">
                           <a14:useLocalDpi xmlns:a14="http://schemas.microsoft.com/office/drawing/2010/main" val="0"/>
@@ -11162,8 +11445,19 @@
                 <w:lang w:eastAsia="fr-FR"/>
               </w:rPr>
               <w:br/>
+            </w:r>
+            <w:proofErr w:type="spellStart"/>
+            <w:r>
+              <w:rPr>
+                <w:rFonts w:ascii="Arial" w:eastAsia="Times New Roman" w:hAnsi="Arial" w:cs="Arial"/>
+                <w:color w:val="FFFFFF"/>
+                <w:sz w:val="16"/>
+                <w:szCs w:val="16"/>
+                <w:lang w:eastAsia="fr-FR"/>
+              </w:rPr>
               <w:t>UserStory</w:t>
             </w:r>
+            <w:proofErr w:type="spellEnd"/>
           </w:p>
         </w:tc>
         <w:tc>
@@ -11240,6 +11534,7 @@
                 <w:lang w:eastAsia="fr-FR"/>
               </w:rPr>
             </w:pPr>
+            <w:proofErr w:type="spellStart"/>
             <w:r>
               <w:rPr>
                 <w:rFonts w:ascii="Arial" w:eastAsia="Times New Roman" w:hAnsi="Arial" w:cs="Arial"/>
@@ -11248,7 +11543,18 @@
                 <w:szCs w:val="16"/>
                 <w:lang w:eastAsia="fr-FR"/>
               </w:rPr>
-              <w:t>UserStory description</w:t>
+              <w:t>UserStory</w:t>
+            </w:r>
+            <w:proofErr w:type="spellEnd"/>
+            <w:r>
+              <w:rPr>
+                <w:rFonts w:ascii="Arial" w:eastAsia="Times New Roman" w:hAnsi="Arial" w:cs="Arial"/>
+                <w:color w:val="FFFFFF"/>
+                <w:sz w:val="16"/>
+                <w:szCs w:val="16"/>
+                <w:lang w:eastAsia="fr-FR"/>
+              </w:rPr>
+              <w:t xml:space="preserve"> description</w:t>
             </w:r>
           </w:p>
         </w:tc>
@@ -11475,6 +11781,7 @@
                 <w:lang w:eastAsia="fr-FR"/>
               </w:rPr>
             </w:pPr>
+            <w:proofErr w:type="gramStart"/>
             <w:r>
               <w:rPr>
                 <w:rFonts w:ascii="Arial" w:eastAsia="Times New Roman" w:hAnsi="Arial" w:cs="Arial"/>
@@ -11485,7 +11792,20 @@
                 <w:szCs w:val="16"/>
                 <w:lang w:eastAsia="fr-FR"/>
               </w:rPr>
-              <w:t>je veux pouvoir créer un devis</w:t>
+              <w:t>je</w:t>
+            </w:r>
+            <w:proofErr w:type="gramEnd"/>
+            <w:r>
+              <w:rPr>
+                <w:rFonts w:ascii="Arial" w:eastAsia="Times New Roman" w:hAnsi="Arial" w:cs="Arial"/>
+                <w:b/>
+                <w:bCs/>
+                <w:color w:val="000000"/>
+                <w:sz w:val="16"/>
+                <w:szCs w:val="16"/>
+                <w:lang w:eastAsia="fr-FR"/>
+              </w:rPr>
+              <w:t xml:space="preserve"> veux pouvoir créer un devis</w:t>
             </w:r>
           </w:p>
         </w:tc>
@@ -11709,6 +12029,7 @@
                 <w:lang w:eastAsia="fr-FR"/>
               </w:rPr>
             </w:pPr>
+            <w:proofErr w:type="gramStart"/>
             <w:r>
               <w:rPr>
                 <w:rFonts w:ascii="Arial" w:eastAsia="Times New Roman" w:hAnsi="Arial" w:cs="Arial"/>
@@ -11719,7 +12040,20 @@
                 <w:szCs w:val="16"/>
                 <w:lang w:eastAsia="fr-FR"/>
               </w:rPr>
-              <w:t>je veux pouvoir me connecter avec mon compte</w:t>
+              <w:t>je</w:t>
+            </w:r>
+            <w:proofErr w:type="gramEnd"/>
+            <w:r>
+              <w:rPr>
+                <w:rFonts w:ascii="Arial" w:eastAsia="Times New Roman" w:hAnsi="Arial" w:cs="Arial"/>
+                <w:b/>
+                <w:bCs/>
+                <w:color w:val="000000"/>
+                <w:sz w:val="16"/>
+                <w:szCs w:val="16"/>
+                <w:lang w:eastAsia="fr-FR"/>
+              </w:rPr>
+              <w:t xml:space="preserve"> veux pouvoir me connecter avec mon compte</w:t>
             </w:r>
           </w:p>
         </w:tc>
@@ -11934,6 +12268,7 @@
                 <w:lang w:eastAsia="fr-FR"/>
               </w:rPr>
             </w:pPr>
+            <w:proofErr w:type="gramStart"/>
             <w:r>
               <w:rPr>
                 <w:rFonts w:ascii="Arial" w:eastAsia="Times New Roman" w:hAnsi="Arial" w:cs="Arial"/>
@@ -11944,7 +12279,20 @@
                 <w:szCs w:val="16"/>
                 <w:lang w:eastAsia="fr-FR"/>
               </w:rPr>
-              <w:t>je veux pouvoir ajouter un client</w:t>
+              <w:t>je</w:t>
+            </w:r>
+            <w:proofErr w:type="gramEnd"/>
+            <w:r>
+              <w:rPr>
+                <w:rFonts w:ascii="Arial" w:eastAsia="Times New Roman" w:hAnsi="Arial" w:cs="Arial"/>
+                <w:b/>
+                <w:bCs/>
+                <w:color w:val="000000"/>
+                <w:sz w:val="16"/>
+                <w:szCs w:val="16"/>
+                <w:lang w:eastAsia="fr-FR"/>
+              </w:rPr>
+              <w:t xml:space="preserve"> veux pouvoir ajouter un client</w:t>
             </w:r>
           </w:p>
         </w:tc>
@@ -12169,6 +12517,7 @@
                 <w:lang w:eastAsia="fr-FR"/>
               </w:rPr>
             </w:pPr>
+            <w:proofErr w:type="gramStart"/>
             <w:r>
               <w:rPr>
                 <w:rFonts w:ascii="Arial" w:eastAsia="Times New Roman" w:hAnsi="Arial" w:cs="Arial"/>
@@ -12179,7 +12528,20 @@
                 <w:szCs w:val="16"/>
                 <w:lang w:eastAsia="fr-FR"/>
               </w:rPr>
-              <w:t>je veux pourvoir voir/gérer les projets d'un client</w:t>
+              <w:t>je</w:t>
+            </w:r>
+            <w:proofErr w:type="gramEnd"/>
+            <w:r>
+              <w:rPr>
+                <w:rFonts w:ascii="Arial" w:eastAsia="Times New Roman" w:hAnsi="Arial" w:cs="Arial"/>
+                <w:b/>
+                <w:bCs/>
+                <w:color w:val="000000"/>
+                <w:sz w:val="16"/>
+                <w:szCs w:val="16"/>
+                <w:lang w:eastAsia="fr-FR"/>
+              </w:rPr>
+              <w:t xml:space="preserve"> veux pourvoir voir/gérer les projets d'un client</w:t>
             </w:r>
           </w:p>
         </w:tc>
@@ -12404,6 +12766,7 @@
                 <w:lang w:eastAsia="fr-FR"/>
               </w:rPr>
             </w:pPr>
+            <w:proofErr w:type="gramStart"/>
             <w:r>
               <w:rPr>
                 <w:rFonts w:ascii="Arial" w:eastAsia="Times New Roman" w:hAnsi="Arial" w:cs="Arial"/>
@@ -12414,7 +12777,20 @@
                 <w:szCs w:val="16"/>
                 <w:lang w:eastAsia="fr-FR"/>
               </w:rPr>
-              <w:t>je veux pouvoir créer un projet</w:t>
+              <w:t>je</w:t>
+            </w:r>
+            <w:proofErr w:type="gramEnd"/>
+            <w:r>
+              <w:rPr>
+                <w:rFonts w:ascii="Arial" w:eastAsia="Times New Roman" w:hAnsi="Arial" w:cs="Arial"/>
+                <w:b/>
+                <w:bCs/>
+                <w:color w:val="000000"/>
+                <w:sz w:val="16"/>
+                <w:szCs w:val="16"/>
+                <w:lang w:eastAsia="fr-FR"/>
+              </w:rPr>
+              <w:t xml:space="preserve"> veux pouvoir créer un projet</w:t>
             </w:r>
           </w:p>
         </w:tc>
@@ -12639,6 +13015,7 @@
                 <w:lang w:eastAsia="fr-FR"/>
               </w:rPr>
             </w:pPr>
+            <w:proofErr w:type="gramStart"/>
             <w:r>
               <w:rPr>
                 <w:rFonts w:ascii="Arial" w:eastAsia="Times New Roman" w:hAnsi="Arial" w:cs="Arial"/>
@@ -12649,7 +13026,20 @@
                 <w:szCs w:val="16"/>
                 <w:lang w:eastAsia="fr-FR"/>
               </w:rPr>
-              <w:t>je veux pouvoir créer un plan</w:t>
+              <w:t>je</w:t>
+            </w:r>
+            <w:proofErr w:type="gramEnd"/>
+            <w:r>
+              <w:rPr>
+                <w:rFonts w:ascii="Arial" w:eastAsia="Times New Roman" w:hAnsi="Arial" w:cs="Arial"/>
+                <w:b/>
+                <w:bCs/>
+                <w:color w:val="000000"/>
+                <w:sz w:val="16"/>
+                <w:szCs w:val="16"/>
+                <w:lang w:eastAsia="fr-FR"/>
+              </w:rPr>
+              <w:t xml:space="preserve"> veux pouvoir créer un plan</w:t>
             </w:r>
           </w:p>
         </w:tc>
@@ -12874,6 +13264,7 @@
                 <w:lang w:eastAsia="fr-FR"/>
               </w:rPr>
             </w:pPr>
+            <w:proofErr w:type="gramStart"/>
             <w:r>
               <w:rPr>
                 <w:rFonts w:ascii="Arial" w:eastAsia="Times New Roman" w:hAnsi="Arial" w:cs="Arial"/>
@@ -12884,7 +13275,20 @@
                 <w:szCs w:val="16"/>
                 <w:lang w:eastAsia="fr-FR"/>
               </w:rPr>
-              <w:t>je veux pouvoir valider un plan</w:t>
+              <w:t>je</w:t>
+            </w:r>
+            <w:proofErr w:type="gramEnd"/>
+            <w:r>
+              <w:rPr>
+                <w:rFonts w:ascii="Arial" w:eastAsia="Times New Roman" w:hAnsi="Arial" w:cs="Arial"/>
+                <w:b/>
+                <w:bCs/>
+                <w:color w:val="000000"/>
+                <w:sz w:val="16"/>
+                <w:szCs w:val="16"/>
+                <w:lang w:eastAsia="fr-FR"/>
+              </w:rPr>
+              <w:t xml:space="preserve"> veux pouvoir valider un plan</w:t>
             </w:r>
           </w:p>
         </w:tc>
@@ -13109,6 +13513,7 @@
                 <w:lang w:eastAsia="fr-FR"/>
               </w:rPr>
             </w:pPr>
+            <w:proofErr w:type="gramStart"/>
             <w:r>
               <w:rPr>
                 <w:rFonts w:ascii="Arial" w:eastAsia="Times New Roman" w:hAnsi="Arial" w:cs="Arial"/>
@@ -13119,7 +13524,20 @@
                 <w:szCs w:val="16"/>
                 <w:lang w:eastAsia="fr-FR"/>
               </w:rPr>
-              <w:t>je veux pouvoir valider un projet</w:t>
+              <w:t>je</w:t>
+            </w:r>
+            <w:proofErr w:type="gramEnd"/>
+            <w:r>
+              <w:rPr>
+                <w:rFonts w:ascii="Arial" w:eastAsia="Times New Roman" w:hAnsi="Arial" w:cs="Arial"/>
+                <w:b/>
+                <w:bCs/>
+                <w:color w:val="000000"/>
+                <w:sz w:val="16"/>
+                <w:szCs w:val="16"/>
+                <w:lang w:eastAsia="fr-FR"/>
+              </w:rPr>
+              <w:t xml:space="preserve"> veux pouvoir valider un projet</w:t>
             </w:r>
           </w:p>
         </w:tc>
@@ -13299,12 +13717,28 @@
     </w:p>
     <w:p>
       <w:r>
-        <w:t>Afin de réaliser une meilleure expérience utilisateur pour notre support nous allons utiliser l’outil « EasyVista » qui est une solution IT proposant un système de « Ticketing » afin que l’utilisateur puisse exposer son problème et ainsi l’envoyer directement chez le développeur.</w:t>
-      </w:r>
-    </w:p>
-    <w:p>
-      <w:r>
-        <w:t>Sur ce qui s’agit des demandes d’évolutions, EasyVista semble être l’outil idéal, en effet un utilisateur ciblé fera une demande d’évolution sur l’outil et notre équipe projet étudiera cette proposition afin de l’intégrer ou non par la suite dans une RoadMap qui sera ensuite communiquer aux clients.</w:t>
+        <w:t>Afin de réaliser une meilleure expérience utilisateur pour notre support nous allons utiliser l’outil « EasyVista » qui est une solution IT proposant un système de « </w:t>
+      </w:r>
+      <w:proofErr w:type="spellStart"/>
+      <w:r>
+        <w:t>Ticketing</w:t>
+      </w:r>
+      <w:proofErr w:type="spellEnd"/>
+      <w:r>
+        <w:t> » afin que l’utilisateur puisse exposer son problème et ainsi l’envoyer directement chez le développeur.</w:t>
+      </w:r>
+    </w:p>
+    <w:p>
+      <w:r>
+        <w:t xml:space="preserve">Sur ce qui s’agit des demandes d’évolutions, EasyVista semble être l’outil idéal, en effet un utilisateur ciblé fera une demande d’évolution sur l’outil et notre équipe projet étudiera cette proposition afin de l’intégrer ou non par la suite dans une </w:t>
+      </w:r>
+      <w:proofErr w:type="spellStart"/>
+      <w:r>
+        <w:t>RoadMap</w:t>
+      </w:r>
+      <w:proofErr w:type="spellEnd"/>
+      <w:r>
+        <w:t xml:space="preserve"> qui sera ensuite communiquer aux clients.</w:t>
       </w:r>
     </w:p>
     <w:p>
@@ -13385,7 +13819,7 @@
                     <pic:cNvPicPr/>
                   </pic:nvPicPr>
                   <pic:blipFill>
-                    <a:blip r:embed="rId24"/>
+                    <a:blip r:embed="rId25"/>
                     <a:stretch>
                       <a:fillRect/>
                     </a:stretch>
@@ -13470,7 +13904,7 @@
                     <pic:cNvPicPr/>
                   </pic:nvPicPr>
                   <pic:blipFill>
-                    <a:blip r:embed="rId25">
+                    <a:blip r:embed="rId26">
                       <a:extLst>
                         <a:ext uri="{28A0092B-C50C-407E-A947-70E740481C1C}">
                           <a14:useLocalDpi xmlns:a14="http://schemas.microsoft.com/office/drawing/2010/main" val="0"/>
@@ -13529,7 +13963,15 @@
         <w:t>à</w:t>
       </w:r>
       <w:r>
-        <w:t xml:space="preserve"> l’échelle mondiale que nous ne pouvions prendre en compte dans notre gestion des risques prévisionnelle. En effet, cette crise sanitaire nous oblige à changer certaines choses sur le projet Madera. </w:t>
+        <w:t xml:space="preserve"> l’échelle mondiale que nous ne pouvions prendre en compte dans notre gestion des risques prévisionnelle. En effet, cette crise sanitaire nous oblige à changer certaines choses sur le projet </w:t>
+      </w:r>
+      <w:proofErr w:type="spellStart"/>
+      <w:r>
+        <w:t>Madera</w:t>
+      </w:r>
+      <w:proofErr w:type="spellEnd"/>
+      <w:r>
+        <w:t xml:space="preserve">. </w:t>
       </w:r>
     </w:p>
     <w:p>
@@ -13544,69 +13986,78 @@
     </w:p>
     <w:p>
       <w:r>
-        <w:t xml:space="preserve">Le point d’interrogation principal arrive sur la formation des utilisateurs, comment se fera-t-elle, a distance ou sur place avec la mise en place de différents gestes barrières. L’attente d’information gouvernementale sur ses possibilités sont obligatoires afin de sélectionner la solution la plus viable pour notre client, nos équipes et la sécurité de chacun d’entre eux.  </w:t>
+        <w:t xml:space="preserve">Le point d’interrogation principal arrive sur la formation des utilisateurs, comment se fera-t-elle, </w:t>
+      </w:r>
+      <w:proofErr w:type="spellStart"/>
+      <w:r>
+        <w:t>a</w:t>
+      </w:r>
+      <w:proofErr w:type="spellEnd"/>
+      <w:r>
+        <w:t xml:space="preserve"> distance ou sur place avec la mise en place de différents gestes barrières. L’attente d’information gouvernementale sur ses possibilités sont obligatoires afin de sélectionner la solution la plus viable pour notre client, nos équipes et la sécurité de chacun d’entre eux.  </w:t>
       </w:r>
     </w:p>
     <w:p/>
     <w:p/>
     <w:p/>
+    <w:p>
+      <w:pPr>
+        <w:pStyle w:val="Titre2"/>
+      </w:pPr>
+      <w:bookmarkStart w:id="46" w:name="_Toc39832055"/>
+      <w:r>
+        <w:lastRenderedPageBreak/>
+        <w:t>Retour d’expérience</w:t>
+      </w:r>
+      <w:r>
+        <w:t xml:space="preserve"> (REX)</w:t>
+      </w:r>
+      <w:bookmarkEnd w:id="46"/>
+    </w:p>
+    <w:p>
+      <w:pPr>
+        <w:rPr>
+          <w:color w:val="FF0000"/>
+        </w:rPr>
+      </w:pPr>
+      <w:r>
+        <w:rPr>
+          <w:color w:val="FF0000"/>
+        </w:rPr>
+        <w:t>A FAIRE TOUS ENSEMBLE</w:t>
+      </w:r>
+    </w:p>
     <w:p/>
+    <w:p>
+      <w:pPr>
+        <w:pStyle w:val="Titre1"/>
+      </w:pPr>
+      <w:bookmarkStart w:id="47" w:name="_Toc39832056"/>
+      <w:r>
+        <w:t>Glossaire</w:t>
+      </w:r>
+      <w:bookmarkEnd w:id="47"/>
+    </w:p>
+    <w:p>
+      <w:pPr>
+        <w:rPr>
+          <w:color w:val="FF0000"/>
+        </w:rPr>
+      </w:pPr>
+      <w:r>
+        <w:rPr>
+          <w:color w:val="FF0000"/>
+        </w:rPr>
+        <w:t xml:space="preserve">A COMPLETER + EXPLICATIONS DES TERMES. </w:t>
+      </w:r>
+    </w:p>
     <w:p/>
     <w:p>
-      <w:pPr>
-        <w:pStyle w:val="Titre2"/>
-      </w:pPr>
-      <w:bookmarkStart w:id="46" w:name="_Toc39832055"/>
-      <w:r>
-        <w:t>Retour d’expérience</w:t>
-      </w:r>
-      <w:r>
-        <w:t xml:space="preserve"> (REX)</w:t>
-      </w:r>
-      <w:bookmarkEnd w:id="46"/>
-    </w:p>
-    <w:p>
-      <w:pPr>
-        <w:rPr>
-          <w:color w:val="FF0000"/>
-        </w:rPr>
-      </w:pPr>
-      <w:r>
-        <w:rPr>
-          <w:color w:val="FF0000"/>
-        </w:rPr>
-        <w:t>A FAIRE TOUS ENSEMBLE</w:t>
-      </w:r>
-    </w:p>
-    <w:p/>
-    <w:p>
-      <w:pPr>
-        <w:pStyle w:val="Titre1"/>
-      </w:pPr>
-      <w:bookmarkStart w:id="47" w:name="_Toc39832056"/>
-      <w:r>
-        <w:t>Glossaire</w:t>
-      </w:r>
-      <w:bookmarkEnd w:id="47"/>
-    </w:p>
-    <w:p>
-      <w:pPr>
-        <w:rPr>
-          <w:color w:val="FF0000"/>
-        </w:rPr>
-      </w:pPr>
-      <w:r>
-        <w:rPr>
-          <w:color w:val="FF0000"/>
-        </w:rPr>
-        <w:t xml:space="preserve">A COMPLETER + EXPLICATIONS DES TERMES. </w:t>
-      </w:r>
-    </w:p>
-    <w:p/>
-    <w:p>
+      <w:proofErr w:type="spellStart"/>
       <w:r>
         <w:t>RoadMap</w:t>
       </w:r>
+      <w:proofErr w:type="spellEnd"/>
     </w:p>
     <w:p>
       <w:r>
@@ -13621,6 +14072,16 @@
     <w:p>
       <w:r>
         <w:t>UML</w:t>
+      </w:r>
+    </w:p>
+    <w:p>
+      <w:r>
+        <w:t xml:space="preserve">MOA </w:t>
+      </w:r>
+    </w:p>
+    <w:p>
+      <w:r>
+        <w:t>MOE</w:t>
       </w:r>
     </w:p>
     <w:p>
@@ -13708,7 +14169,7 @@
                           </pic:cNvPicPr>
                         </pic:nvPicPr>
                         <pic:blipFill>
-                          <a:blip r:embed="rId26" cstate="print">
+                          <a:blip r:embed="rId27" cstate="print">
                             <a:extLst>
                               <a:ext uri="{28A0092B-C50C-407E-A947-70E740481C1C}">
                                 <a14:useLocalDpi xmlns:a14="http://schemas.microsoft.com/office/drawing/2010/main" val="0"/>
@@ -13794,7 +14255,7 @@
                           </pic:cNvPicPr>
                         </pic:nvPicPr>
                         <pic:blipFill>
-                          <a:blip r:embed="rId27" cstate="print">
+                          <a:blip r:embed="rId28" cstate="print">
                             <a:extLst>
                               <a:ext uri="{28A0092B-C50C-407E-A947-70E740481C1C}">
                                 <a14:useLocalDpi xmlns:a14="http://schemas.microsoft.com/office/drawing/2010/main" val="0"/>
@@ -13930,7 +14391,7 @@
                           </pic:cNvPicPr>
                         </pic:nvPicPr>
                         <pic:blipFill>
-                          <a:blip r:embed="rId28" cstate="print">
+                          <a:blip r:embed="rId29" cstate="print">
                             <a:extLst>
                               <a:ext uri="{28A0092B-C50C-407E-A947-70E740481C1C}">
                                 <a14:useLocalDpi xmlns:a14="http://schemas.microsoft.com/office/drawing/2010/main" val="0"/>
@@ -14016,7 +14477,7 @@
                           </pic:cNvPicPr>
                         </pic:nvPicPr>
                         <pic:blipFill>
-                          <a:blip r:embed="rId29" cstate="print">
+                          <a:blip r:embed="rId30" cstate="print">
                             <a:extLst>
                               <a:ext uri="{28A0092B-C50C-407E-A947-70E740481C1C}">
                                 <a14:useLocalDpi xmlns:a14="http://schemas.microsoft.com/office/drawing/2010/main" val="0"/>
@@ -14152,7 +14613,7 @@
                           </pic:cNvPicPr>
                         </pic:nvPicPr>
                         <pic:blipFill>
-                          <a:blip r:embed="rId30" cstate="print">
+                          <a:blip r:embed="rId31" cstate="print">
                             <a:extLst>
                               <a:ext uri="{28A0092B-C50C-407E-A947-70E740481C1C}">
                                 <a14:useLocalDpi xmlns:a14="http://schemas.microsoft.com/office/drawing/2010/main" val="0"/>
@@ -14238,7 +14699,7 @@
                           </pic:cNvPicPr>
                         </pic:nvPicPr>
                         <pic:blipFill>
-                          <a:blip r:embed="rId31" cstate="print">
+                          <a:blip r:embed="rId32" cstate="print">
                             <a:extLst>
                               <a:ext uri="{28A0092B-C50C-407E-A947-70E740481C1C}">
                                 <a14:useLocalDpi xmlns:a14="http://schemas.microsoft.com/office/drawing/2010/main" val="0"/>
@@ -14374,7 +14835,7 @@
                           </pic:cNvPicPr>
                         </pic:nvPicPr>
                         <pic:blipFill>
-                          <a:blip r:embed="rId32" cstate="print">
+                          <a:blip r:embed="rId33" cstate="print">
                             <a:extLst>
                               <a:ext uri="{28A0092B-C50C-407E-A947-70E740481C1C}">
                                 <a14:useLocalDpi xmlns:a14="http://schemas.microsoft.com/office/drawing/2010/main" val="0"/>
@@ -14466,7 +14927,7 @@
                           </pic:cNvPicPr>
                         </pic:nvPicPr>
                         <pic:blipFill>
-                          <a:blip r:embed="rId33" cstate="print">
+                          <a:blip r:embed="rId34" cstate="print">
                             <a:extLst>
                               <a:ext uri="{28A0092B-C50C-407E-A947-70E740481C1C}">
                                 <a14:useLocalDpi xmlns:a14="http://schemas.microsoft.com/office/drawing/2010/main" val="0"/>
@@ -14618,7 +15079,7 @@
                           </pic:cNvPicPr>
                         </pic:nvPicPr>
                         <pic:blipFill>
-                          <a:blip r:embed="rId34" cstate="print">
+                          <a:blip r:embed="rId35" cstate="print">
                             <a:extLst>
                               <a:ext uri="{28A0092B-C50C-407E-A947-70E740481C1C}">
                                 <a14:useLocalDpi xmlns:a14="http://schemas.microsoft.com/office/drawing/2010/main" val="0"/>
@@ -14698,7 +15159,7 @@
                           </pic:cNvPicPr>
                         </pic:nvPicPr>
                         <pic:blipFill>
-                          <a:blip r:embed="rId35" cstate="print">
+                          <a:blip r:embed="rId36" cstate="print">
                             <a:extLst>
                               <a:ext uri="{28A0092B-C50C-407E-A947-70E740481C1C}">
                                 <a14:useLocalDpi xmlns:a14="http://schemas.microsoft.com/office/drawing/2010/main" val="0"/>
@@ -14779,7 +15240,7 @@
                     <pic:cNvPicPr/>
                   </pic:nvPicPr>
                   <pic:blipFill>
-                    <a:blip r:embed="rId36">
+                    <a:blip r:embed="rId37">
                       <a:extLst>
                         <a:ext uri="{28A0092B-C50C-407E-A947-70E740481C1C}">
                           <a14:useLocalDpi xmlns:a14="http://schemas.microsoft.com/office/drawing/2010/main" val="0"/>
@@ -14833,8 +15294,22 @@
         <w:rPr>
           <w:color w:val="FF0000"/>
         </w:rPr>
-        <w:t>JE NE SAIS PAS A QUOI CA CORRESPOND</w:t>
-      </w:r>
+        <w:t>A FAIRE VALENTIN</w:t>
+      </w:r>
+    </w:p>
+    <w:p>
+      <w:pPr>
+        <w:rPr>
+          <w:color w:val="FF0000"/>
+        </w:rPr>
+      </w:pPr>
+    </w:p>
+    <w:p>
+      <w:pPr>
+        <w:rPr>
+          <w:color w:val="FF0000"/>
+        </w:rPr>
+      </w:pPr>
     </w:p>
     <w:p>
       <w:pPr>
@@ -14842,6 +15317,7 @@
       </w:pPr>
       <w:bookmarkStart w:id="50" w:name="_Toc39832059"/>
       <w:r>
+        <w:lastRenderedPageBreak/>
         <w:t>Procédure de déploiement</w:t>
       </w:r>
       <w:bookmarkEnd w:id="50"/>
@@ -14856,7 +15332,7 @@
         <w:rPr>
           <w:color w:val="FF0000"/>
         </w:rPr>
-        <w:t xml:space="preserve">SI FAITES ICI LA PARTIE DEPLOIEMENT DANS TECHNIQUES NA PLUS D’INTERET. </w:t>
+        <w:t>A FAIRE ALLAN</w:t>
       </w:r>
     </w:p>
     <w:p/>
@@ -18322,7 +18798,7 @@
 </file>
 
 <file path=customXml/itemProps1.xml><?xml version="1.0" encoding="utf-8"?>
-<ds:datastoreItem xmlns:ds="http://schemas.openxmlformats.org/officeDocument/2006/customXml" ds:itemID="{40E1DFA2-EA29-402C-9CB9-62C526D32246}">
+<ds:datastoreItem xmlns:ds="http://schemas.openxmlformats.org/officeDocument/2006/customXml" ds:itemID="{850FA2E4-2B85-4F23-B82B-E64ECD4D742E}">
   <ds:schemaRefs>
     <ds:schemaRef ds:uri="http://schemas.openxmlformats.org/officeDocument/2006/bibliography"/>
   </ds:schemaRefs>

--- a/LIVRABLE-4/Livrable 4.docx
+++ b/LIVRABLE-4/Livrable 4.docx
@@ -11081,10 +11081,10 @@
           <w:noProof/>
         </w:rPr>
         <w:drawing>
-          <wp:inline distT="0" distB="0" distL="0" distR="0" wp14:anchorId="545AD693" wp14:editId="04EBCCC4">
-            <wp:extent cx="4743450" cy="3946077"/>
-            <wp:effectExtent l="0" t="0" r="0" b="0"/>
-            <wp:docPr id="12" name="Image 12"/>
+          <wp:inline distT="0" distB="0" distL="0" distR="0" wp14:anchorId="61F8B058" wp14:editId="6465AC5C">
+            <wp:extent cx="4171950" cy="3498239"/>
+            <wp:effectExtent l="0" t="0" r="0" b="6985"/>
+            <wp:docPr id="35" name="Image 35"/>
             <wp:cNvGraphicFramePr>
               <a:graphicFrameLocks xmlns:a="http://schemas.openxmlformats.org/drawingml/2006/main" noChangeAspect="1"/>
             </wp:cNvGraphicFramePr>
@@ -11113,7 +11113,7 @@
                   <pic:spPr bwMode="auto">
                     <a:xfrm>
                       <a:off x="0" y="0"/>
-                      <a:ext cx="4761007" cy="3960683"/>
+                      <a:ext cx="4179480" cy="3504553"/>
                     </a:xfrm>
                     <a:prstGeom prst="rect">
                       <a:avLst/>
@@ -11138,6 +11138,7 @@
       </w:pPr>
       <w:bookmarkStart w:id="31" w:name="_Toc39832041"/>
       <w:r>
+        <w:lastRenderedPageBreak/>
         <w:t>UML</w:t>
       </w:r>
       <w:bookmarkEnd w:id="31"/>
@@ -11245,6 +11246,7 @@
       </w:pPr>
       <w:bookmarkStart w:id="34" w:name="_Toc39832043"/>
       <w:r>
+        <w:lastRenderedPageBreak/>
         <w:t>IHM</w:t>
       </w:r>
       <w:bookmarkEnd w:id="34"/>
@@ -18798,7 +18800,7 @@
 </file>
 
 <file path=customXml/itemProps1.xml><?xml version="1.0" encoding="utf-8"?>
-<ds:datastoreItem xmlns:ds="http://schemas.openxmlformats.org/officeDocument/2006/customXml" ds:itemID="{850FA2E4-2B85-4F23-B82B-E64ECD4D742E}">
+<ds:datastoreItem xmlns:ds="http://schemas.openxmlformats.org/officeDocument/2006/customXml" ds:itemID="{3E9CD22C-63C2-4035-A432-3BF96E9D5D66}">
   <ds:schemaRefs>
     <ds:schemaRef ds:uri="http://schemas.openxmlformats.org/officeDocument/2006/bibliography"/>
   </ds:schemaRefs>

--- a/LIVRABLE-4/Livrable 4.docx
+++ b/LIVRABLE-4/Livrable 4.docx
@@ -1,6 +1,6 @@
 
 <file path=word/document.xml><?xml version="1.0" encoding="utf-8"?>
-<w:document xmlns:wpc="http://schemas.microsoft.com/office/word/2010/wordprocessingCanvas" xmlns:cx="http://schemas.microsoft.com/office/drawing/2014/chartex" xmlns:cx1="http://schemas.microsoft.com/office/drawing/2015/9/8/chartex" xmlns:cx2="http://schemas.microsoft.com/office/drawing/2015/10/21/chartex" xmlns:cx3="http://schemas.microsoft.com/office/drawing/2016/5/9/chartex" xmlns:cx4="http://schemas.microsoft.com/office/drawing/2016/5/10/chartex" xmlns:cx5="http://schemas.microsoft.com/office/drawing/2016/5/11/chartex" xmlns:cx6="http://schemas.microsoft.com/office/drawing/2016/5/12/chartex" xmlns:cx7="http://schemas.microsoft.com/office/drawing/2016/5/13/chartex" xmlns:cx8="http://schemas.microsoft.com/office/drawing/2016/5/14/chartex" xmlns:mc="http://schemas.openxmlformats.org/markup-compatibility/2006" xmlns:aink="http://schemas.microsoft.com/office/drawing/2016/ink" xmlns:am3d="http://schemas.microsoft.com/office/drawing/2017/model3d" xmlns:o="urn:schemas-microsoft-com:office:office" xmlns:r="http://schemas.openxmlformats.org/officeDocument/2006/relationships" xmlns:m="http://schemas.openxmlformats.org/officeDocument/2006/math" xmlns:v="urn:schemas-microsoft-com:vml" xmlns:wp14="http://schemas.microsoft.com/office/word/2010/wordprocessingDrawing" xmlns:wp="http://schemas.openxmlformats.org/drawingml/2006/wordprocessingDrawing" xmlns:w10="urn:schemas-microsoft-com:office:word" xmlns:w="http://schemas.openxmlformats.org/wordprocessingml/2006/main" xmlns:w14="http://schemas.microsoft.com/office/word/2010/wordml" xmlns:w15="http://schemas.microsoft.com/office/word/2012/wordml" xmlns:w16cex="http://schemas.microsoft.com/office/word/2018/wordml/cex" xmlns:w16cid="http://schemas.microsoft.com/office/word/2016/wordml/cid" xmlns:w16="http://schemas.microsoft.com/office/word/2018/wordml" xmlns:w16se="http://schemas.microsoft.com/office/word/2015/wordml/symex" xmlns:wpg="http://schemas.microsoft.com/office/word/2010/wordprocessingGroup" xmlns:wpi="http://schemas.microsoft.com/office/word/2010/wordprocessingInk" xmlns:wne="http://schemas.microsoft.com/office/word/2006/wordml" xmlns:wps="http://schemas.microsoft.com/office/word/2010/wordprocessingShape" mc:Ignorable="w14 w15 w16se w16cid w16 w16cex wp14">
+<w:document xmlns:wpc="http://schemas.microsoft.com/office/word/2010/wordprocessingCanvas" xmlns:cx="http://schemas.microsoft.com/office/drawing/2014/chartex" xmlns:cx1="http://schemas.microsoft.com/office/drawing/2015/9/8/chartex" xmlns:cx2="http://schemas.microsoft.com/office/drawing/2015/10/21/chartex" xmlns:cx3="http://schemas.microsoft.com/office/drawing/2016/5/9/chartex" xmlns:cx4="http://schemas.microsoft.com/office/drawing/2016/5/10/chartex" xmlns:cx5="http://schemas.microsoft.com/office/drawing/2016/5/11/chartex" xmlns:cx6="http://schemas.microsoft.com/office/drawing/2016/5/12/chartex" xmlns:cx7="http://schemas.microsoft.com/office/drawing/2016/5/13/chartex" xmlns:cx8="http://schemas.microsoft.com/office/drawing/2016/5/14/chartex" xmlns:mc="http://schemas.openxmlformats.org/markup-compatibility/2006" xmlns:aink="http://schemas.microsoft.com/office/drawing/2016/ink" xmlns:am3d="http://schemas.microsoft.com/office/drawing/2017/model3d" xmlns:o="urn:schemas-microsoft-com:office:office" xmlns:r="http://schemas.openxmlformats.org/officeDocument/2006/relationships" xmlns:m="http://schemas.openxmlformats.org/officeDocument/2006/math" xmlns:v="urn:schemas-microsoft-com:vml" xmlns:wp14="http://schemas.microsoft.com/office/word/2010/wordprocessingDrawing" xmlns:wp="http://schemas.openxmlformats.org/drawingml/2006/wordprocessingDrawing" xmlns:w10="urn:schemas-microsoft-com:office:word" xmlns:w="http://schemas.openxmlformats.org/wordprocessingml/2006/main" xmlns:w14="http://schemas.microsoft.com/office/word/2010/wordml" xmlns:w15="http://schemas.microsoft.com/office/word/2012/wordml" xmlns:w16cid="http://schemas.microsoft.com/office/word/2016/wordml/cid" xmlns:w16se="http://schemas.microsoft.com/office/word/2015/wordml/symex" xmlns:wpg="http://schemas.microsoft.com/office/word/2010/wordprocessingGroup" xmlns:wpi="http://schemas.microsoft.com/office/word/2010/wordprocessingInk" xmlns:wne="http://schemas.microsoft.com/office/word/2006/wordml" xmlns:wps="http://schemas.microsoft.com/office/word/2010/wordprocessingShape" mc:Ignorable="w14 w15 w16se w16cid wp14">
   <w:body>
     <w:bookmarkStart w:id="0" w:name="_Hlk38974188"/>
     <w:bookmarkEnd w:id="0"/>
@@ -108,7 +108,7 @@
               </wp:anchor>
             </w:drawing>
           </mc:Choice>
-          <mc:Fallback>
+          <mc:Fallback xmlns:w16="http://schemas.microsoft.com/office/word/2018/wordml" xmlns:w16cex="http://schemas.microsoft.com/office/word/2018/wordml/cex">
             <w:pict>
               <v:shapetype w14:anchorId="2615EDE3" id="_x0000_t202" coordsize="21600,21600" o:spt="202" path="m,l,21600r21600,l21600,xe">
                 <v:stroke joinstyle="miter"/>
@@ -279,7 +279,7 @@
               </wp:anchor>
             </w:drawing>
           </mc:Choice>
-          <mc:Fallback>
+          <mc:Fallback xmlns:w16="http://schemas.microsoft.com/office/word/2018/wordml" xmlns:w16cex="http://schemas.microsoft.com/office/word/2018/wordml/cex">
             <w:pict>
               <v:shape w14:anchorId="54CE3BDC" id="_x0000_s1027" type="#_x0000_t202" style="position:absolute;margin-left:0;margin-top:382.4pt;width:442pt;height:117.5pt;z-index:251667456;visibility:visible;mso-wrap-style:square;mso-height-percent:0;mso-wrap-distance-left:12pt;mso-wrap-distance-top:12pt;mso-wrap-distance-right:12pt;mso-wrap-distance-bottom:12pt;mso-position-horizontal:left;mso-position-horizontal-relative:margin;mso-position-vertical:absolute;mso-position-vertical-relative:page;mso-height-percent:0;mso-height-relative:margin;v-text-anchor:top" o:gfxdata="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" filled="f" stroked="f" strokeweight="1pt">
                 <v:stroke miterlimit="4"/>
@@ -524,7 +524,7 @@
               </wp:anchor>
             </w:drawing>
           </mc:Choice>
-          <mc:Fallback>
+          <mc:Fallback xmlns:w16="http://schemas.microsoft.com/office/word/2018/wordml" xmlns:w16cex="http://schemas.microsoft.com/office/word/2018/wordml/cex">
             <w:pict>
               <v:shape w14:anchorId="256FBD95" id="_x0000_s1028" type="#_x0000_t202" style="position:absolute;margin-left:52.2pt;margin-top:647.25pt;width:269.65pt;height:176.35pt;z-index:251665408;visibility:visible;mso-wrap-style:square;mso-width-percent:0;mso-height-percent:0;mso-wrap-distance-left:12pt;mso-wrap-distance-top:12pt;mso-wrap-distance-right:12pt;mso-wrap-distance-bottom:12pt;mso-position-horizontal:absolute;mso-position-horizontal-relative:page;mso-position-vertical:absolute;mso-position-vertical-relative:page;mso-width-percent:0;mso-height-percent:0;mso-width-relative:margin;mso-height-relative:margin;v-text-anchor:top" wrapcoords="0 -6 21600 -6 21600 21594 0 21594 0 -6" o:gfxdata="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" filled="f" stroked="f" strokeweight="1pt">
                 <v:stroke miterlimit="4"/>
@@ -4956,19 +4956,14 @@
       </w:r>
     </w:p>
     <w:p>
-      <w:pPr>
-        <w:rPr>
-          <w:lang w:val="en-US"/>
-        </w:rPr>
-      </w:pPr>
       <w:r>
         <w:rPr>
           <w:b/>
           <w:bCs/>
-          <w:lang w:val="en-US"/>
         </w:rPr>
         <w:t xml:space="preserve">Team de </w:t>
       </w:r>
+      <w:proofErr w:type="gramStart"/>
       <w:r>
         <w:rPr>
           <w:b/>
@@ -4980,21 +4975,12 @@
         <w:rPr>
           <w:b/>
           <w:bCs/>
-          <w:lang w:val="en-US"/>
         </w:rPr>
         <w:t>:</w:t>
       </w:r>
-      <w:r>
-        <w:rPr>
-          <w:lang w:val="en-US"/>
-        </w:rPr>
-        <w:t xml:space="preserve"> Valentin HALLAY, U</w:t>
-      </w:r>
-      <w:r>
-        <w:rPr>
-          <w:lang w:val="en-US"/>
-        </w:rPr>
-        <w:t>lrich HASSED</w:t>
+      <w:proofErr w:type="gramEnd"/>
+      <w:r>
+        <w:t xml:space="preserve"> Valentin HALLAY, Ulrich HASSED</w:t>
       </w:r>
     </w:p>
     <w:p/>
@@ -13679,21 +13665,309 @@
       <w:r>
         <w:t>Déploiement</w:t>
       </w:r>
+      <w:bookmarkStart w:id="38" w:name="_Toc39832047"/>
       <w:bookmarkEnd w:id="37"/>
     </w:p>
     <w:p>
       <w:r>
-        <w:rPr>
-          <w:color w:val="FF0000"/>
-        </w:rPr>
-        <w:t>A FAIRE ALLAN (DOC DEJA FAITE NORMALEMENT POUR LE LOT 3 MAIS NON REMISE DEDANS)</w:t>
+        <w:t>Tous les acteurs internes concernés par le projet, sont invités à participer à la réunion planifiée une semaine avant la date de mise en production, afin de définir une stratégie de déploiement.</w:t>
+      </w:r>
+    </w:p>
+    <w:p>
+      <w:r>
+        <w:t>Les acteurs en charge du déploiement sont l’équipe projet, soit les deux techniciens ainsi que le chef de projet.</w:t>
+      </w:r>
+    </w:p>
+    <w:p>
+      <w:pPr>
+        <w:pStyle w:val="Paragraphedeliste"/>
+        <w:numPr>
+          <w:ilvl w:val="0"/>
+          <w:numId w:val="2"/>
+        </w:numPr>
+      </w:pPr>
+      <w:r>
+        <w:t xml:space="preserve">Installer </w:t>
+      </w:r>
+      <w:proofErr w:type="spellStart"/>
+      <w:r>
+        <w:t>php</w:t>
+      </w:r>
+      <w:proofErr w:type="spellEnd"/>
+      <w:r>
+        <w:t xml:space="preserve"> 7.4.2.</w:t>
+      </w:r>
+    </w:p>
+    <w:p>
+      <w:pPr>
+        <w:pStyle w:val="Paragraphedeliste"/>
+        <w:numPr>
+          <w:ilvl w:val="0"/>
+          <w:numId w:val="2"/>
+        </w:numPr>
+      </w:pPr>
+      <w:r>
+        <w:t xml:space="preserve">Installer </w:t>
+      </w:r>
+      <w:proofErr w:type="spellStart"/>
+      <w:r>
+        <w:t>symfony</w:t>
+      </w:r>
+      <w:proofErr w:type="spellEnd"/>
+      <w:r>
+        <w:t xml:space="preserve"> 4.4.3.</w:t>
+      </w:r>
+    </w:p>
+    <w:p>
+      <w:pPr>
+        <w:pStyle w:val="Paragraphedeliste"/>
+        <w:numPr>
+          <w:ilvl w:val="0"/>
+          <w:numId w:val="2"/>
+        </w:numPr>
+      </w:pPr>
+      <w:r>
+        <w:t>Installer composer.</w:t>
+      </w:r>
+    </w:p>
+    <w:p>
+      <w:pPr>
+        <w:pStyle w:val="Paragraphedeliste"/>
+        <w:numPr>
+          <w:ilvl w:val="0"/>
+          <w:numId w:val="2"/>
+        </w:numPr>
+      </w:pPr>
+      <w:proofErr w:type="spellStart"/>
+      <w:r>
+        <w:t>Recupérer</w:t>
+      </w:r>
+      <w:proofErr w:type="spellEnd"/>
+      <w:r>
+        <w:t xml:space="preserve"> le projet depuis le repository GIT.</w:t>
+      </w:r>
+    </w:p>
+    <w:p>
+      <w:pPr>
+        <w:pStyle w:val="Paragraphedeliste"/>
+        <w:numPr>
+          <w:ilvl w:val="0"/>
+          <w:numId w:val="2"/>
+        </w:numPr>
+      </w:pPr>
+      <w:r>
+        <w:t>Créer une base de données nommée `</w:t>
+      </w:r>
+      <w:proofErr w:type="spellStart"/>
+      <w:r>
+        <w:t>madera</w:t>
+      </w:r>
+      <w:proofErr w:type="spellEnd"/>
+      <w:r>
+        <w:t>`</w:t>
+      </w:r>
+    </w:p>
+    <w:p>
+      <w:pPr>
+        <w:pStyle w:val="Paragraphedeliste"/>
+        <w:numPr>
+          <w:ilvl w:val="0"/>
+          <w:numId w:val="2"/>
+        </w:numPr>
+      </w:pPr>
+      <w:r>
+        <w:t xml:space="preserve">Modifier le </w:t>
+      </w:r>
+      <w:proofErr w:type="spellStart"/>
+      <w:r>
+        <w:t>fichier.env</w:t>
+      </w:r>
+      <w:proofErr w:type="spellEnd"/>
+      <w:r>
+        <w:t xml:space="preserve"> pour y paramétrer l’utilisateur de votre base.</w:t>
+      </w:r>
+    </w:p>
+    <w:p>
+      <w:pPr>
+        <w:pStyle w:val="Paragraphedeliste"/>
+        <w:numPr>
+          <w:ilvl w:val="1"/>
+          <w:numId w:val="2"/>
+        </w:numPr>
+      </w:pPr>
+      <w:r>
+        <w:t>Modifier la variable d’environnement :</w:t>
+      </w:r>
+    </w:p>
+    <w:p>
+      <w:pPr>
+        <w:pStyle w:val="Paragraphedeliste"/>
+        <w:ind w:left="1440"/>
+      </w:pPr>
+      <w:r>
+        <w:t>DATABASE_URL : mysql:/</w:t>
+      </w:r>
+      <w:proofErr w:type="gramStart"/>
+      <w:r>
+        <w:t>/{</w:t>
+      </w:r>
+      <w:proofErr w:type="gramEnd"/>
+      <w:r>
+        <w:t xml:space="preserve">Nom utilisateur} :{Mot de passe </w:t>
+      </w:r>
+      <w:hyperlink r:id="rId25" w:history="1">
+        <w:r>
+          <w:rPr>
+            <w:rStyle w:val="Lienhypertexte"/>
+          </w:rPr>
+          <w:t>utilisateur}@127.0.0.1</w:t>
+        </w:r>
+      </w:hyperlink>
+      <w:r>
+        <w:t>...</w:t>
+      </w:r>
+    </w:p>
+    <w:p>
+      <w:pPr>
+        <w:pStyle w:val="Paragraphedeliste"/>
+        <w:numPr>
+          <w:ilvl w:val="0"/>
+          <w:numId w:val="2"/>
+        </w:numPr>
+      </w:pPr>
+      <w:r>
+        <w:t>Ouvrir un invité de commande à la racine du projet</w:t>
+      </w:r>
+    </w:p>
+    <w:p>
+      <w:pPr>
+        <w:pStyle w:val="Paragraphedeliste"/>
+        <w:numPr>
+          <w:ilvl w:val="1"/>
+          <w:numId w:val="2"/>
+        </w:numPr>
+      </w:pPr>
+      <w:r>
+        <w:t>Faire :</w:t>
+      </w:r>
+    </w:p>
+    <w:p>
+      <w:pPr>
+        <w:pStyle w:val="Paragraphedeliste"/>
+        <w:numPr>
+          <w:ilvl w:val="2"/>
+          <w:numId w:val="2"/>
+        </w:numPr>
+      </w:pPr>
+      <w:r>
+        <w:t xml:space="preserve">`composer </w:t>
+      </w:r>
+      <w:proofErr w:type="spellStart"/>
+      <w:r>
+        <w:t>install</w:t>
+      </w:r>
+      <w:proofErr w:type="spellEnd"/>
+      <w:r>
+        <w:t>`</w:t>
+      </w:r>
+    </w:p>
+    <w:p>
+      <w:pPr>
+        <w:pStyle w:val="Paragraphedeliste"/>
+        <w:numPr>
+          <w:ilvl w:val="2"/>
+          <w:numId w:val="2"/>
+        </w:numPr>
+      </w:pPr>
+      <w:r>
+        <w:t>`</w:t>
+      </w:r>
+      <w:proofErr w:type="spellStart"/>
+      <w:r>
+        <w:t>php</w:t>
+      </w:r>
+      <w:proofErr w:type="spellEnd"/>
+      <w:r>
+        <w:t xml:space="preserve"> bin/console </w:t>
+      </w:r>
+      <w:proofErr w:type="spellStart"/>
+      <w:proofErr w:type="gramStart"/>
+      <w:r>
+        <w:t>doctrine:schema</w:t>
+      </w:r>
+      <w:proofErr w:type="gramEnd"/>
+      <w:r>
+        <w:t>:update</w:t>
+      </w:r>
+      <w:proofErr w:type="spellEnd"/>
+      <w:r>
+        <w:t xml:space="preserve"> –dump-</w:t>
+      </w:r>
+      <w:proofErr w:type="spellStart"/>
+      <w:r>
+        <w:t>sql</w:t>
+      </w:r>
+      <w:proofErr w:type="spellEnd"/>
+      <w:r>
+        <w:t xml:space="preserve"> –force`</w:t>
+      </w:r>
+    </w:p>
+    <w:p>
+      <w:r>
+        <w:t xml:space="preserve">Une fois les dépendances installer et la base paramétrée le serveur peut être lancé. </w:t>
+      </w:r>
+    </w:p>
+    <w:p>
+      <w:pPr>
+        <w:pStyle w:val="Paragraphedeliste"/>
+        <w:numPr>
+          <w:ilvl w:val="0"/>
+          <w:numId w:val="2"/>
+        </w:numPr>
+      </w:pPr>
+      <w:r>
+        <w:t xml:space="preserve">Lancer un </w:t>
+      </w:r>
+      <w:proofErr w:type="spellStart"/>
+      <w:r>
+        <w:t>xampp</w:t>
+      </w:r>
+      <w:proofErr w:type="spellEnd"/>
+    </w:p>
+    <w:p>
+      <w:pPr>
+        <w:pStyle w:val="Paragraphedeliste"/>
+        <w:numPr>
+          <w:ilvl w:val="0"/>
+          <w:numId w:val="2"/>
+        </w:numPr>
+      </w:pPr>
+      <w:r>
+        <w:t>Lancer la commande `</w:t>
+      </w:r>
+      <w:proofErr w:type="spellStart"/>
+      <w:r>
+        <w:t>php</w:t>
+      </w:r>
+      <w:proofErr w:type="spellEnd"/>
+      <w:r>
+        <w:t xml:space="preserve"> bin/console </w:t>
+      </w:r>
+      <w:proofErr w:type="spellStart"/>
+      <w:proofErr w:type="gramStart"/>
+      <w:r>
+        <w:t>server:run</w:t>
+      </w:r>
+      <w:proofErr w:type="spellEnd"/>
+      <w:proofErr w:type="gramEnd"/>
+      <w:r>
+        <w:t>`</w:t>
       </w:r>
     </w:p>
     <w:p>
       <w:pPr>
         <w:pStyle w:val="Titre1"/>
       </w:pPr>
-      <w:bookmarkStart w:id="38" w:name="_Toc39832047"/>
       <w:r>
         <w:t>Maintenance</w:t>
       </w:r>
@@ -13732,6 +14006,7 @@
     </w:p>
     <w:p>
       <w:r>
+        <w:lastRenderedPageBreak/>
         <w:t xml:space="preserve">Sur ce qui s’agit des demandes d’évolutions, EasyVista semble être l’outil idéal, en effet un utilisateur ciblé fera une demande d’évolution sur l’outil et notre équipe projet étudiera cette proposition afin de l’intégrer ou non par la suite dans une </w:t>
       </w:r>
       <w:proofErr w:type="spellStart"/>
@@ -13821,7 +14096,7 @@
                     <pic:cNvPicPr/>
                   </pic:nvPicPr>
                   <pic:blipFill>
-                    <a:blip r:embed="rId25"/>
+                    <a:blip r:embed="rId26"/>
                     <a:stretch>
                       <a:fillRect/>
                     </a:stretch>
@@ -13906,7 +14181,7 @@
                     <pic:cNvPicPr/>
                   </pic:nvPicPr>
                   <pic:blipFill>
-                    <a:blip r:embed="rId26">
+                    <a:blip r:embed="rId27">
                       <a:extLst>
                         <a:ext uri="{28A0092B-C50C-407E-A947-70E740481C1C}">
                           <a14:useLocalDpi xmlns:a14="http://schemas.microsoft.com/office/drawing/2010/main" val="0"/>
@@ -14055,34 +14330,80 @@
     </w:p>
     <w:p/>
     <w:p>
-      <w:proofErr w:type="spellStart"/>
-      <w:r>
+      <w:pPr>
+        <w:rPr>
+          <w:lang w:val="en-US"/>
+        </w:rPr>
+      </w:pPr>
+      <w:r>
+        <w:rPr>
+          <w:lang w:val="en-US"/>
+        </w:rPr>
         <w:t>RoadMap</w:t>
       </w:r>
-      <w:proofErr w:type="spellEnd"/>
-    </w:p>
-    <w:p>
-      <w:r>
+    </w:p>
+    <w:p>
+      <w:pPr>
+        <w:rPr>
+          <w:lang w:val="en-US"/>
+        </w:rPr>
+      </w:pPr>
+      <w:r>
+        <w:rPr>
+          <w:lang w:val="en-US"/>
+        </w:rPr>
         <w:t>IHM</w:t>
       </w:r>
     </w:p>
     <w:p>
-      <w:r>
+      <w:pPr>
+        <w:rPr>
+          <w:lang w:val="en-US"/>
+        </w:rPr>
+      </w:pPr>
+      <w:r>
+        <w:rPr>
+          <w:lang w:val="en-US"/>
+        </w:rPr>
         <w:t>MCD</w:t>
       </w:r>
     </w:p>
     <w:p>
-      <w:r>
+      <w:pPr>
+        <w:rPr>
+          <w:lang w:val="en-US"/>
+        </w:rPr>
+      </w:pPr>
+      <w:r>
+        <w:rPr>
+          <w:lang w:val="en-US"/>
+        </w:rPr>
         <w:t>UML</w:t>
       </w:r>
     </w:p>
     <w:p>
-      <w:r>
+      <w:pPr>
+        <w:rPr>
+          <w:lang w:val="en-US"/>
+        </w:rPr>
+      </w:pPr>
+      <w:r>
+        <w:rPr>
+          <w:lang w:val="en-US"/>
+        </w:rPr>
         <w:t xml:space="preserve">MOA </w:t>
       </w:r>
     </w:p>
     <w:p>
-      <w:r>
+      <w:pPr>
+        <w:rPr>
+          <w:lang w:val="en-US"/>
+        </w:rPr>
+      </w:pPr>
+      <w:r>
+        <w:rPr>
+          <w:lang w:val="en-US"/>
+        </w:rPr>
         <w:t>MOE</w:t>
       </w:r>
     </w:p>
@@ -14171,7 +14492,7 @@
                           </pic:cNvPicPr>
                         </pic:nvPicPr>
                         <pic:blipFill>
-                          <a:blip r:embed="rId27" cstate="print">
+                          <a:blip r:embed="rId28" cstate="print">
                             <a:extLst>
                               <a:ext uri="{28A0092B-C50C-407E-A947-70E740481C1C}">
                                 <a14:useLocalDpi xmlns:a14="http://schemas.microsoft.com/office/drawing/2010/main" val="0"/>
@@ -14257,7 +14578,7 @@
                           </pic:cNvPicPr>
                         </pic:nvPicPr>
                         <pic:blipFill>
-                          <a:blip r:embed="rId28" cstate="print">
+                          <a:blip r:embed="rId29" cstate="print">
                             <a:extLst>
                               <a:ext uri="{28A0092B-C50C-407E-A947-70E740481C1C}">
                                 <a14:useLocalDpi xmlns:a14="http://schemas.microsoft.com/office/drawing/2010/main" val="0"/>
@@ -14393,7 +14714,7 @@
                           </pic:cNvPicPr>
                         </pic:nvPicPr>
                         <pic:blipFill>
-                          <a:blip r:embed="rId29" cstate="print">
+                          <a:blip r:embed="rId30" cstate="print">
                             <a:extLst>
                               <a:ext uri="{28A0092B-C50C-407E-A947-70E740481C1C}">
                                 <a14:useLocalDpi xmlns:a14="http://schemas.microsoft.com/office/drawing/2010/main" val="0"/>
@@ -14479,7 +14800,7 @@
                           </pic:cNvPicPr>
                         </pic:nvPicPr>
                         <pic:blipFill>
-                          <a:blip r:embed="rId30" cstate="print">
+                          <a:blip r:embed="rId31" cstate="print">
                             <a:extLst>
                               <a:ext uri="{28A0092B-C50C-407E-A947-70E740481C1C}">
                                 <a14:useLocalDpi xmlns:a14="http://schemas.microsoft.com/office/drawing/2010/main" val="0"/>
@@ -14615,7 +14936,7 @@
                           </pic:cNvPicPr>
                         </pic:nvPicPr>
                         <pic:blipFill>
-                          <a:blip r:embed="rId31" cstate="print">
+                          <a:blip r:embed="rId32" cstate="print">
                             <a:extLst>
                               <a:ext uri="{28A0092B-C50C-407E-A947-70E740481C1C}">
                                 <a14:useLocalDpi xmlns:a14="http://schemas.microsoft.com/office/drawing/2010/main" val="0"/>
@@ -14701,7 +15022,7 @@
                           </pic:cNvPicPr>
                         </pic:nvPicPr>
                         <pic:blipFill>
-                          <a:blip r:embed="rId32" cstate="print">
+                          <a:blip r:embed="rId33" cstate="print">
                             <a:extLst>
                               <a:ext uri="{28A0092B-C50C-407E-A947-70E740481C1C}">
                                 <a14:useLocalDpi xmlns:a14="http://schemas.microsoft.com/office/drawing/2010/main" val="0"/>
@@ -14837,7 +15158,7 @@
                           </pic:cNvPicPr>
                         </pic:nvPicPr>
                         <pic:blipFill>
-                          <a:blip r:embed="rId33" cstate="print">
+                          <a:blip r:embed="rId34" cstate="print">
                             <a:extLst>
                               <a:ext uri="{28A0092B-C50C-407E-A947-70E740481C1C}">
                                 <a14:useLocalDpi xmlns:a14="http://schemas.microsoft.com/office/drawing/2010/main" val="0"/>
@@ -14929,7 +15250,7 @@
                           </pic:cNvPicPr>
                         </pic:nvPicPr>
                         <pic:blipFill>
-                          <a:blip r:embed="rId34" cstate="print">
+                          <a:blip r:embed="rId35" cstate="print">
                             <a:extLst>
                               <a:ext uri="{28A0092B-C50C-407E-A947-70E740481C1C}">
                                 <a14:useLocalDpi xmlns:a14="http://schemas.microsoft.com/office/drawing/2010/main" val="0"/>
@@ -15081,7 +15402,7 @@
                           </pic:cNvPicPr>
                         </pic:nvPicPr>
                         <pic:blipFill>
-                          <a:blip r:embed="rId35" cstate="print">
+                          <a:blip r:embed="rId36" cstate="print">
                             <a:extLst>
                               <a:ext uri="{28A0092B-C50C-407E-A947-70E740481C1C}">
                                 <a14:useLocalDpi xmlns:a14="http://schemas.microsoft.com/office/drawing/2010/main" val="0"/>
@@ -15161,7 +15482,7 @@
                           </pic:cNvPicPr>
                         </pic:nvPicPr>
                         <pic:blipFill>
-                          <a:blip r:embed="rId36" cstate="print">
+                          <a:blip r:embed="rId37" cstate="print">
                             <a:extLst>
                               <a:ext uri="{28A0092B-C50C-407E-A947-70E740481C1C}">
                                 <a14:useLocalDpi xmlns:a14="http://schemas.microsoft.com/office/drawing/2010/main" val="0"/>
@@ -15242,7 +15563,7 @@
                     <pic:cNvPicPr/>
                   </pic:nvPicPr>
                   <pic:blipFill>
-                    <a:blip r:embed="rId37">
+                    <a:blip r:embed="rId38">
                       <a:extLst>
                         <a:ext uri="{28A0092B-C50C-407E-A947-70E740481C1C}">
                           <a14:useLocalDpi xmlns:a14="http://schemas.microsoft.com/office/drawing/2010/main" val="0"/>
@@ -15324,20 +15645,314 @@
       </w:r>
       <w:bookmarkEnd w:id="50"/>
     </w:p>
-    <w:p>
-      <w:pPr>
-        <w:rPr>
-          <w:color w:val="FF0000"/>
-        </w:rPr>
-      </w:pPr>
-      <w:r>
-        <w:rPr>
-          <w:color w:val="FF0000"/>
-        </w:rPr>
-        <w:t>A FAIRE ALLAN</w:t>
-      </w:r>
-    </w:p>
     <w:p/>
+    <w:p>
+      <w:pPr>
+        <w:pStyle w:val="Paragraphedeliste"/>
+        <w:numPr>
+          <w:ilvl w:val="0"/>
+          <w:numId w:val="2"/>
+        </w:numPr>
+      </w:pPr>
+      <w:r>
+        <w:t xml:space="preserve">Installer </w:t>
+      </w:r>
+      <w:proofErr w:type="spellStart"/>
+      <w:r>
+        <w:t>php</w:t>
+      </w:r>
+      <w:proofErr w:type="spellEnd"/>
+      <w:r>
+        <w:t xml:space="preserve"> 7.4.2.</w:t>
+      </w:r>
+    </w:p>
+    <w:p>
+      <w:pPr>
+        <w:pStyle w:val="Paragraphedeliste"/>
+        <w:numPr>
+          <w:ilvl w:val="0"/>
+          <w:numId w:val="2"/>
+        </w:numPr>
+      </w:pPr>
+      <w:r>
+        <w:t xml:space="preserve">Installer </w:t>
+      </w:r>
+      <w:proofErr w:type="spellStart"/>
+      <w:r>
+        <w:t>symfony</w:t>
+      </w:r>
+      <w:proofErr w:type="spellEnd"/>
+      <w:r>
+        <w:t xml:space="preserve"> 4.4.3.</w:t>
+      </w:r>
+    </w:p>
+    <w:p>
+      <w:pPr>
+        <w:pStyle w:val="Paragraphedeliste"/>
+        <w:numPr>
+          <w:ilvl w:val="0"/>
+          <w:numId w:val="2"/>
+        </w:numPr>
+      </w:pPr>
+      <w:r>
+        <w:t>Installer composer.</w:t>
+      </w:r>
+    </w:p>
+    <w:p>
+      <w:pPr>
+        <w:pStyle w:val="Paragraphedeliste"/>
+        <w:numPr>
+          <w:ilvl w:val="0"/>
+          <w:numId w:val="2"/>
+        </w:numPr>
+      </w:pPr>
+      <w:proofErr w:type="spellStart"/>
+      <w:r>
+        <w:t>Recupérer</w:t>
+      </w:r>
+      <w:proofErr w:type="spellEnd"/>
+      <w:r>
+        <w:t xml:space="preserve"> le projet </w:t>
+      </w:r>
+      <w:r>
+        <w:t>depuis le repository GIT</w:t>
+      </w:r>
+      <w:r>
+        <w:t>.</w:t>
+      </w:r>
+    </w:p>
+    <w:p>
+      <w:pPr>
+        <w:pStyle w:val="Paragraphedeliste"/>
+        <w:numPr>
+          <w:ilvl w:val="0"/>
+          <w:numId w:val="2"/>
+        </w:numPr>
+      </w:pPr>
+      <w:r>
+        <w:t xml:space="preserve">Créer une base de </w:t>
+      </w:r>
+      <w:r>
+        <w:t>données nommée</w:t>
+      </w:r>
+      <w:r>
+        <w:t xml:space="preserve"> `</w:t>
+      </w:r>
+      <w:proofErr w:type="spellStart"/>
+      <w:r>
+        <w:t>madera</w:t>
+      </w:r>
+      <w:proofErr w:type="spellEnd"/>
+      <w:r>
+        <w:t>`</w:t>
+      </w:r>
+    </w:p>
+    <w:p>
+      <w:pPr>
+        <w:pStyle w:val="Paragraphedeliste"/>
+        <w:numPr>
+          <w:ilvl w:val="0"/>
+          <w:numId w:val="2"/>
+        </w:numPr>
+      </w:pPr>
+      <w:r>
+        <w:t xml:space="preserve">Modifier le </w:t>
+      </w:r>
+      <w:proofErr w:type="spellStart"/>
+      <w:r>
+        <w:t>fichier.env</w:t>
+      </w:r>
+      <w:proofErr w:type="spellEnd"/>
+      <w:r>
+        <w:t xml:space="preserve"> pour y paramétrer l’utilisateur de votre base.</w:t>
+      </w:r>
+    </w:p>
+    <w:p>
+      <w:pPr>
+        <w:pStyle w:val="Paragraphedeliste"/>
+        <w:numPr>
+          <w:ilvl w:val="1"/>
+          <w:numId w:val="2"/>
+        </w:numPr>
+      </w:pPr>
+      <w:r>
+        <w:t>Modifier la variable</w:t>
+      </w:r>
+      <w:r>
+        <w:t xml:space="preserve"> d’environnement :</w:t>
+      </w:r>
+    </w:p>
+    <w:p>
+      <w:pPr>
+        <w:pStyle w:val="Paragraphedeliste"/>
+        <w:ind w:left="1440"/>
+      </w:pPr>
+      <w:r>
+        <w:t>DATABASE_URL :</w:t>
+      </w:r>
+      <w:r>
+        <w:t xml:space="preserve"> </w:t>
+      </w:r>
+      <w:r>
+        <w:t>mysql:/</w:t>
+      </w:r>
+      <w:proofErr w:type="gramStart"/>
+      <w:r>
+        <w:t>/{</w:t>
+      </w:r>
+      <w:proofErr w:type="gramEnd"/>
+      <w:r>
+        <w:t xml:space="preserve">Nom utilisateur} :{Mot de passe </w:t>
+      </w:r>
+      <w:hyperlink r:id="rId39" w:history="1">
+        <w:r>
+          <w:rPr>
+            <w:rStyle w:val="Lienhypertexte"/>
+          </w:rPr>
+          <w:t>utilisateur}@127.0.0.1</w:t>
+        </w:r>
+      </w:hyperlink>
+      <w:r>
+        <w:t>...</w:t>
+      </w:r>
+    </w:p>
+    <w:p>
+      <w:pPr>
+        <w:pStyle w:val="Paragraphedeliste"/>
+        <w:numPr>
+          <w:ilvl w:val="0"/>
+          <w:numId w:val="2"/>
+        </w:numPr>
+      </w:pPr>
+      <w:r>
+        <w:t>Ouvrir un invité de commande à la racine du projet</w:t>
+      </w:r>
+    </w:p>
+    <w:p>
+      <w:pPr>
+        <w:pStyle w:val="Paragraphedeliste"/>
+        <w:numPr>
+          <w:ilvl w:val="1"/>
+          <w:numId w:val="2"/>
+        </w:numPr>
+      </w:pPr>
+      <w:r>
+        <w:t>Faire :</w:t>
+      </w:r>
+    </w:p>
+    <w:p>
+      <w:pPr>
+        <w:pStyle w:val="Paragraphedeliste"/>
+        <w:numPr>
+          <w:ilvl w:val="2"/>
+          <w:numId w:val="2"/>
+        </w:numPr>
+      </w:pPr>
+      <w:r>
+        <w:t xml:space="preserve">`composer </w:t>
+      </w:r>
+      <w:proofErr w:type="spellStart"/>
+      <w:r>
+        <w:t>install</w:t>
+      </w:r>
+      <w:proofErr w:type="spellEnd"/>
+      <w:r>
+        <w:t>`</w:t>
+      </w:r>
+    </w:p>
+    <w:p>
+      <w:pPr>
+        <w:pStyle w:val="Paragraphedeliste"/>
+        <w:numPr>
+          <w:ilvl w:val="2"/>
+          <w:numId w:val="2"/>
+        </w:numPr>
+      </w:pPr>
+      <w:r>
+        <w:t>`</w:t>
+      </w:r>
+      <w:proofErr w:type="spellStart"/>
+      <w:r>
+        <w:t>php</w:t>
+      </w:r>
+      <w:proofErr w:type="spellEnd"/>
+      <w:r>
+        <w:t xml:space="preserve"> bin/console </w:t>
+      </w:r>
+      <w:proofErr w:type="spellStart"/>
+      <w:proofErr w:type="gramStart"/>
+      <w:r>
+        <w:t>doctrine:schema</w:t>
+      </w:r>
+      <w:proofErr w:type="gramEnd"/>
+      <w:r>
+        <w:t>:update</w:t>
+      </w:r>
+      <w:proofErr w:type="spellEnd"/>
+      <w:r>
+        <w:t xml:space="preserve"> –dump-</w:t>
+      </w:r>
+      <w:proofErr w:type="spellStart"/>
+      <w:r>
+        <w:t>sql</w:t>
+      </w:r>
+      <w:proofErr w:type="spellEnd"/>
+      <w:r>
+        <w:t xml:space="preserve"> –force`</w:t>
+      </w:r>
+    </w:p>
+    <w:p>
+      <w:r>
+        <w:t xml:space="preserve">Une fois les dépendances installer et la base paramétrée le serveur peut être lancé. </w:t>
+      </w:r>
+    </w:p>
+    <w:p>
+      <w:pPr>
+        <w:pStyle w:val="Paragraphedeliste"/>
+        <w:numPr>
+          <w:ilvl w:val="0"/>
+          <w:numId w:val="2"/>
+        </w:numPr>
+      </w:pPr>
+      <w:r>
+        <w:t xml:space="preserve">Lancer un </w:t>
+      </w:r>
+      <w:proofErr w:type="spellStart"/>
+      <w:r>
+        <w:t>xampp</w:t>
+      </w:r>
+      <w:proofErr w:type="spellEnd"/>
+    </w:p>
+    <w:p>
+      <w:pPr>
+        <w:pStyle w:val="Paragraphedeliste"/>
+        <w:numPr>
+          <w:ilvl w:val="0"/>
+          <w:numId w:val="2"/>
+        </w:numPr>
+      </w:pPr>
+      <w:r>
+        <w:t>Lancer la commande `</w:t>
+      </w:r>
+      <w:proofErr w:type="spellStart"/>
+      <w:r>
+        <w:t>php</w:t>
+      </w:r>
+      <w:proofErr w:type="spellEnd"/>
+      <w:r>
+        <w:t xml:space="preserve"> bin/console </w:t>
+      </w:r>
+      <w:proofErr w:type="spellStart"/>
+      <w:proofErr w:type="gramStart"/>
+      <w:r>
+        <w:t>server:run</w:t>
+      </w:r>
+      <w:proofErr w:type="spellEnd"/>
+      <w:proofErr w:type="gramEnd"/>
+      <w:r>
+        <w:t>`</w:t>
+      </w:r>
+    </w:p>
     <w:p/>
     <w:sectPr>
       <w:pgSz w:w="11906" w:h="16838"/>
@@ -15350,7 +15965,7 @@
 </file>
 
 <file path=word/numbering.xml><?xml version="1.0" encoding="utf-8"?>
-<w:numbering xmlns:wpc="http://schemas.microsoft.com/office/word/2010/wordprocessingCanvas" xmlns:cx="http://schemas.microsoft.com/office/drawing/2014/chartex" xmlns:cx1="http://schemas.microsoft.com/office/drawing/2015/9/8/chartex" xmlns:cx2="http://schemas.microsoft.com/office/drawing/2015/10/21/chartex" xmlns:cx3="http://schemas.microsoft.com/office/drawing/2016/5/9/chartex" xmlns:cx4="http://schemas.microsoft.com/office/drawing/2016/5/10/chartex" xmlns:cx5="http://schemas.microsoft.com/office/drawing/2016/5/11/chartex" xmlns:cx6="http://schemas.microsoft.com/office/drawing/2016/5/12/chartex" xmlns:cx7="http://schemas.microsoft.com/office/drawing/2016/5/13/chartex" xmlns:cx8="http://schemas.microsoft.com/office/drawing/2016/5/14/chartex" xmlns:mc="http://schemas.openxmlformats.org/markup-compatibility/2006" xmlns:aink="http://schemas.microsoft.com/office/drawing/2016/ink" xmlns:am3d="http://schemas.microsoft.com/office/drawing/2017/model3d" xmlns:o="urn:schemas-microsoft-com:office:office" xmlns:r="http://schemas.openxmlformats.org/officeDocument/2006/relationships" xmlns:m="http://schemas.openxmlformats.org/officeDocument/2006/math" xmlns:v="urn:schemas-microsoft-com:vml" xmlns:wp14="http://schemas.microsoft.com/office/word/2010/wordprocessingDrawing" xmlns:wp="http://schemas.openxmlformats.org/drawingml/2006/wordprocessingDrawing" xmlns:w10="urn:schemas-microsoft-com:office:word" xmlns:w="http://schemas.openxmlformats.org/wordprocessingml/2006/main" xmlns:w14="http://schemas.microsoft.com/office/word/2010/wordml" xmlns:w15="http://schemas.microsoft.com/office/word/2012/wordml" xmlns:w16cex="http://schemas.microsoft.com/office/word/2018/wordml/cex" xmlns:w16cid="http://schemas.microsoft.com/office/word/2016/wordml/cid" xmlns:w16="http://schemas.microsoft.com/office/word/2018/wordml" xmlns:w16se="http://schemas.microsoft.com/office/word/2015/wordml/symex" xmlns:wpg="http://schemas.microsoft.com/office/word/2010/wordprocessingGroup" xmlns:wpi="http://schemas.microsoft.com/office/word/2010/wordprocessingInk" xmlns:wne="http://schemas.microsoft.com/office/word/2006/wordml" xmlns:wps="http://schemas.microsoft.com/office/word/2010/wordprocessingShape" mc:Ignorable="w14 w15 w16se w16cid w16 w16cex wp14">
+<w:numbering xmlns:wpc="http://schemas.microsoft.com/office/word/2010/wordprocessingCanvas" xmlns:cx="http://schemas.microsoft.com/office/drawing/2014/chartex" xmlns:cx1="http://schemas.microsoft.com/office/drawing/2015/9/8/chartex" xmlns:cx2="http://schemas.microsoft.com/office/drawing/2015/10/21/chartex" xmlns:cx3="http://schemas.microsoft.com/office/drawing/2016/5/9/chartex" xmlns:cx4="http://schemas.microsoft.com/office/drawing/2016/5/10/chartex" xmlns:cx5="http://schemas.microsoft.com/office/drawing/2016/5/11/chartex" xmlns:cx6="http://schemas.microsoft.com/office/drawing/2016/5/12/chartex" xmlns:cx7="http://schemas.microsoft.com/office/drawing/2016/5/13/chartex" xmlns:cx8="http://schemas.microsoft.com/office/drawing/2016/5/14/chartex" xmlns:mc="http://schemas.openxmlformats.org/markup-compatibility/2006" xmlns:aink="http://schemas.microsoft.com/office/drawing/2016/ink" xmlns:am3d="http://schemas.microsoft.com/office/drawing/2017/model3d" xmlns:o="urn:schemas-microsoft-com:office:office" xmlns:r="http://schemas.openxmlformats.org/officeDocument/2006/relationships" xmlns:m="http://schemas.openxmlformats.org/officeDocument/2006/math" xmlns:v="urn:schemas-microsoft-com:vml" xmlns:wp14="http://schemas.microsoft.com/office/word/2010/wordprocessingDrawing" xmlns:wp="http://schemas.openxmlformats.org/drawingml/2006/wordprocessingDrawing" xmlns:w10="urn:schemas-microsoft-com:office:word" xmlns:w="http://schemas.openxmlformats.org/wordprocessingml/2006/main" xmlns:w14="http://schemas.microsoft.com/office/word/2010/wordml" xmlns:w15="http://schemas.microsoft.com/office/word/2012/wordml" xmlns:w16cid="http://schemas.microsoft.com/office/word/2016/wordml/cid" xmlns:w16se="http://schemas.microsoft.com/office/word/2015/wordml/symex" xmlns:wpg="http://schemas.microsoft.com/office/word/2010/wordprocessingGroup" xmlns:wpi="http://schemas.microsoft.com/office/word/2010/wordprocessingInk" xmlns:wne="http://schemas.microsoft.com/office/word/2006/wordml" xmlns:wps="http://schemas.microsoft.com/office/word/2010/wordprocessingShape" mc:Ignorable="w14 w15 w16se w16cid wp14">
   <w:abstractNum w:abstractNumId="0" w15:restartNumberingAfterBreak="0">
     <w:nsid w:val="00000001"/>
     <w:multiLevelType w:val="hybridMultilevel"/>
@@ -16611,7 +17226,7 @@
         <w:rFonts w:ascii="Calibri" w:eastAsiaTheme="minorHAnsi" w:hAnsi="Calibri" w:cs="Calibri" w:hint="default"/>
       </w:rPr>
     </w:lvl>
-    <w:lvl w:ilvl="1" w:tplc="040C0003" w:tentative="1">
+    <w:lvl w:ilvl="1" w:tplc="040C0003">
       <w:start w:val="1"/>
       <w:numFmt w:val="bullet"/>
       <w:lvlText w:val="o"/>
@@ -16623,7 +17238,7 @@
         <w:rFonts w:ascii="Courier New" w:hAnsi="Courier New" w:cs="Courier New" w:hint="default"/>
       </w:rPr>
     </w:lvl>
-    <w:lvl w:ilvl="2" w:tplc="040C0005" w:tentative="1">
+    <w:lvl w:ilvl="2" w:tplc="040C0005">
       <w:start w:val="1"/>
       <w:numFmt w:val="bullet"/>
       <w:lvlText w:val=""/>
@@ -16876,7 +17491,7 @@
 </file>
 
 <file path=word/styles.xml><?xml version="1.0" encoding="utf-8"?>
-<w:styles xmlns:mc="http://schemas.openxmlformats.org/markup-compatibility/2006" xmlns:r="http://schemas.openxmlformats.org/officeDocument/2006/relationships" xmlns:w="http://schemas.openxmlformats.org/wordprocessingml/2006/main" xmlns:w14="http://schemas.microsoft.com/office/word/2010/wordml" xmlns:w15="http://schemas.microsoft.com/office/word/2012/wordml" xmlns:w16cex="http://schemas.microsoft.com/office/word/2018/wordml/cex" xmlns:w16cid="http://schemas.microsoft.com/office/word/2016/wordml/cid" xmlns:w16="http://schemas.microsoft.com/office/word/2018/wordml" xmlns:w16se="http://schemas.microsoft.com/office/word/2015/wordml/symex" mc:Ignorable="w14 w15 w16se w16cid w16 w16cex">
+<w:styles xmlns:mc="http://schemas.openxmlformats.org/markup-compatibility/2006" xmlns:r="http://schemas.openxmlformats.org/officeDocument/2006/relationships" xmlns:w="http://schemas.openxmlformats.org/wordprocessingml/2006/main" xmlns:w14="http://schemas.microsoft.com/office/word/2010/wordml" xmlns:w15="http://schemas.microsoft.com/office/word/2012/wordml" xmlns:w16cid="http://schemas.microsoft.com/office/word/2016/wordml/cid" xmlns:w16se="http://schemas.microsoft.com/office/word/2015/wordml/symex" mc:Ignorable="w14 w15 w16se w16cid">
   <w:docDefaults>
     <w:rPrDefault>
       <w:rPr>
@@ -17663,6 +18278,18 @@
         <w:insideV w:val="single" w:sz="4" w:space="0" w:color="auto"/>
       </w:tblBorders>
     </w:tblPr>
+  </w:style>
+  <w:style w:type="character" w:styleId="Mentionnonrsolue">
+    <w:name w:val="Unresolved Mention"/>
+    <w:basedOn w:val="Policepardfaut"/>
+    <w:uiPriority w:val="99"/>
+    <w:semiHidden/>
+    <w:unhideWhenUsed/>
+    <w:rsid w:val="00BD27CB"/>
+    <w:rPr>
+      <w:color w:val="605E5C"/>
+      <w:shd w:val="clear" w:color="auto" w:fill="E1DFDD"/>
+    </w:rPr>
   </w:style>
 </w:styles>
 </file>
@@ -18800,7 +19427,7 @@
 </file>
 
 <file path=customXml/itemProps1.xml><?xml version="1.0" encoding="utf-8"?>
-<ds:datastoreItem xmlns:ds="http://schemas.openxmlformats.org/officeDocument/2006/customXml" ds:itemID="{3E9CD22C-63C2-4035-A432-3BF96E9D5D66}">
+<ds:datastoreItem xmlns:ds="http://schemas.openxmlformats.org/officeDocument/2006/customXml" ds:itemID="{5DD94E02-AEA0-45FE-B96E-CBCCB0E90AA4}">
   <ds:schemaRefs>
     <ds:schemaRef ds:uri="http://schemas.openxmlformats.org/officeDocument/2006/bibliography"/>
   </ds:schemaRefs>

--- a/LIVRABLE-4/Livrable 4.docx
+++ b/LIVRABLE-4/Livrable 4.docx
@@ -108,7 +108,7 @@
               </wp:anchor>
             </w:drawing>
           </mc:Choice>
-          <mc:Fallback xmlns:w16="http://schemas.microsoft.com/office/word/2018/wordml" xmlns:w16cex="http://schemas.microsoft.com/office/word/2018/wordml/cex">
+          <mc:Fallback>
             <w:pict>
               <v:shapetype w14:anchorId="2615EDE3" id="_x0000_t202" coordsize="21600,21600" o:spt="202" path="m,l,21600r21600,l21600,xe">
                 <v:stroke joinstyle="miter"/>
@@ -279,7 +279,7 @@
               </wp:anchor>
             </w:drawing>
           </mc:Choice>
-          <mc:Fallback xmlns:w16="http://schemas.microsoft.com/office/word/2018/wordml" xmlns:w16cex="http://schemas.microsoft.com/office/word/2018/wordml/cex">
+          <mc:Fallback>
             <w:pict>
               <v:shape w14:anchorId="54CE3BDC" id="_x0000_s1027" type="#_x0000_t202" style="position:absolute;margin-left:0;margin-top:382.4pt;width:442pt;height:117.5pt;z-index:251667456;visibility:visible;mso-wrap-style:square;mso-height-percent:0;mso-wrap-distance-left:12pt;mso-wrap-distance-top:12pt;mso-wrap-distance-right:12pt;mso-wrap-distance-bottom:12pt;mso-position-horizontal:left;mso-position-horizontal-relative:margin;mso-position-vertical:absolute;mso-position-vertical-relative:page;mso-height-percent:0;mso-height-relative:margin;v-text-anchor:top" o:gfxdata="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" filled="f" stroked="f" strokeweight="1pt">
                 <v:stroke miterlimit="4"/>
@@ -524,7 +524,7 @@
               </wp:anchor>
             </w:drawing>
           </mc:Choice>
-          <mc:Fallback xmlns:w16="http://schemas.microsoft.com/office/word/2018/wordml" xmlns:w16cex="http://schemas.microsoft.com/office/word/2018/wordml/cex">
+          <mc:Fallback>
             <w:pict>
               <v:shape w14:anchorId="256FBD95" id="_x0000_s1028" type="#_x0000_t202" style="position:absolute;margin-left:52.2pt;margin-top:647.25pt;width:269.65pt;height:176.35pt;z-index:251665408;visibility:visible;mso-wrap-style:square;mso-width-percent:0;mso-height-percent:0;mso-wrap-distance-left:12pt;mso-wrap-distance-top:12pt;mso-wrap-distance-right:12pt;mso-wrap-distance-bottom:12pt;mso-position-horizontal:absolute;mso-position-horizontal-relative:page;mso-position-vertical:absolute;mso-position-vertical-relative:page;mso-width-percent:0;mso-height-percent:0;mso-width-relative:margin;mso-height-relative:margin;v-text-anchor:top" wrapcoords="0 -6 21600 -6 21600 21594 0 21594 0 -6" o:gfxdata="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" filled="f" stroked="f" strokeweight="1pt">
                 <v:stroke miterlimit="4"/>
@@ -840,7 +840,7 @@
             </w:rPr>
             <w:fldChar w:fldCharType="separate"/>
           </w:r>
-          <w:hyperlink w:anchor="_Toc39832017" w:history="1">
+          <w:hyperlink w:anchor="_Toc39914470" w:history="1">
             <w:r>
               <w:rPr>
                 <w:rStyle w:val="Lienhypertexte"/>
@@ -867,7 +867,7 @@
                 <w:noProof/>
                 <w:webHidden/>
               </w:rPr>
-              <w:instrText xml:space="preserve"> PAGEREF _Toc39832017 \h </w:instrText>
+              <w:instrText xml:space="preserve"> PAGEREF _Toc39914470 \h </w:instrText>
             </w:r>
             <w:r>
               <w:rPr>
@@ -910,7 +910,7 @@
               <w:lang w:eastAsia="fr-FR"/>
             </w:rPr>
           </w:pPr>
-          <w:hyperlink w:anchor="_Toc39832018" w:history="1">
+          <w:hyperlink w:anchor="_Toc39914471" w:history="1">
             <w:r>
               <w:rPr>
                 <w:rStyle w:val="Lienhypertexte"/>
@@ -937,7 +937,7 @@
                 <w:noProof/>
                 <w:webHidden/>
               </w:rPr>
-              <w:instrText xml:space="preserve"> PAGEREF _Toc39832018 \h </w:instrText>
+              <w:instrText xml:space="preserve"> PAGEREF _Toc39914471 \h </w:instrText>
             </w:r>
             <w:r>
               <w:rPr>
@@ -980,7 +980,7 @@
               <w:lang w:eastAsia="fr-FR"/>
             </w:rPr>
           </w:pPr>
-          <w:hyperlink w:anchor="_Toc39832019" w:history="1">
+          <w:hyperlink w:anchor="_Toc39914472" w:history="1">
             <w:r>
               <w:rPr>
                 <w:rStyle w:val="Lienhypertexte"/>
@@ -1007,7 +1007,7 @@
                 <w:noProof/>
                 <w:webHidden/>
               </w:rPr>
-              <w:instrText xml:space="preserve"> PAGEREF _Toc39832019 \h </w:instrText>
+              <w:instrText xml:space="preserve"> PAGEREF _Toc39914472 \h </w:instrText>
             </w:r>
             <w:r>
               <w:rPr>
@@ -1050,7 +1050,7 @@
               <w:lang w:eastAsia="fr-FR"/>
             </w:rPr>
           </w:pPr>
-          <w:hyperlink w:anchor="_Toc39832020" w:history="1">
+          <w:hyperlink w:anchor="_Toc39914473" w:history="1">
             <w:r>
               <w:rPr>
                 <w:rStyle w:val="Lienhypertexte"/>
@@ -1077,7 +1077,7 @@
                 <w:noProof/>
                 <w:webHidden/>
               </w:rPr>
-              <w:instrText xml:space="preserve"> PAGEREF _Toc39832020 \h </w:instrText>
+              <w:instrText xml:space="preserve"> PAGEREF _Toc39914473 \h </w:instrText>
             </w:r>
             <w:r>
               <w:rPr>
@@ -1120,7 +1120,7 @@
               <w:lang w:eastAsia="fr-FR"/>
             </w:rPr>
           </w:pPr>
-          <w:hyperlink w:anchor="_Toc39832021" w:history="1">
+          <w:hyperlink w:anchor="_Toc39914474" w:history="1">
             <w:r>
               <w:rPr>
                 <w:rStyle w:val="Lienhypertexte"/>
@@ -1147,7 +1147,7 @@
                 <w:noProof/>
                 <w:webHidden/>
               </w:rPr>
-              <w:instrText xml:space="preserve"> PAGEREF _Toc39832021 \h </w:instrText>
+              <w:instrText xml:space="preserve"> PAGEREF _Toc39914474 \h </w:instrText>
             </w:r>
             <w:r>
               <w:rPr>
@@ -1190,7 +1190,7 @@
               <w:lang w:eastAsia="fr-FR"/>
             </w:rPr>
           </w:pPr>
-          <w:hyperlink w:anchor="_Toc39832022" w:history="1">
+          <w:hyperlink w:anchor="_Toc39914475" w:history="1">
             <w:r>
               <w:rPr>
                 <w:rStyle w:val="Lienhypertexte"/>
@@ -1217,7 +1217,7 @@
                 <w:noProof/>
                 <w:webHidden/>
               </w:rPr>
-              <w:instrText xml:space="preserve"> PAGEREF _Toc39832022 \h </w:instrText>
+              <w:instrText xml:space="preserve"> PAGEREF _Toc39914475 \h </w:instrText>
             </w:r>
             <w:r>
               <w:rPr>
@@ -1237,7 +1237,147 @@
                 <w:noProof/>
                 <w:webHidden/>
               </w:rPr>
-              <w:t>7</w:t>
+              <w:t>8</w:t>
+            </w:r>
+            <w:r>
+              <w:rPr>
+                <w:noProof/>
+                <w:webHidden/>
+              </w:rPr>
+              <w:fldChar w:fldCharType="end"/>
+            </w:r>
+          </w:hyperlink>
+        </w:p>
+        <w:p>
+          <w:pPr>
+            <w:pStyle w:val="TM3"/>
+            <w:tabs>
+              <w:tab w:val="right" w:leader="dot" w:pos="9062"/>
+            </w:tabs>
+            <w:rPr>
+              <w:rFonts w:eastAsiaTheme="minorEastAsia"/>
+              <w:noProof/>
+              <w:lang w:eastAsia="fr-FR"/>
+            </w:rPr>
+          </w:pPr>
+          <w:hyperlink w:anchor="_Toc39914476" w:history="1">
+            <w:r>
+              <w:rPr>
+                <w:rStyle w:val="Lienhypertexte"/>
+                <w:noProof/>
+              </w:rPr>
+              <w:t>Réunions</w:t>
+            </w:r>
+            <w:r>
+              <w:rPr>
+                <w:noProof/>
+                <w:webHidden/>
+              </w:rPr>
+              <w:tab/>
+            </w:r>
+            <w:r>
+              <w:rPr>
+                <w:noProof/>
+                <w:webHidden/>
+              </w:rPr>
+              <w:fldChar w:fldCharType="begin"/>
+            </w:r>
+            <w:r>
+              <w:rPr>
+                <w:noProof/>
+                <w:webHidden/>
+              </w:rPr>
+              <w:instrText xml:space="preserve"> PAGEREF _Toc39914476 \h </w:instrText>
+            </w:r>
+            <w:r>
+              <w:rPr>
+                <w:noProof/>
+                <w:webHidden/>
+              </w:rPr>
+            </w:r>
+            <w:r>
+              <w:rPr>
+                <w:noProof/>
+                <w:webHidden/>
+              </w:rPr>
+              <w:fldChar w:fldCharType="separate"/>
+            </w:r>
+            <w:r>
+              <w:rPr>
+                <w:noProof/>
+                <w:webHidden/>
+              </w:rPr>
+              <w:t>9</w:t>
+            </w:r>
+            <w:r>
+              <w:rPr>
+                <w:noProof/>
+                <w:webHidden/>
+              </w:rPr>
+              <w:fldChar w:fldCharType="end"/>
+            </w:r>
+          </w:hyperlink>
+        </w:p>
+        <w:p>
+          <w:pPr>
+            <w:pStyle w:val="TM3"/>
+            <w:tabs>
+              <w:tab w:val="right" w:leader="dot" w:pos="9062"/>
+            </w:tabs>
+            <w:rPr>
+              <w:rFonts w:eastAsiaTheme="minorEastAsia"/>
+              <w:noProof/>
+              <w:lang w:eastAsia="fr-FR"/>
+            </w:rPr>
+          </w:pPr>
+          <w:hyperlink w:anchor="_Toc39914477" w:history="1">
+            <w:r>
+              <w:rPr>
+                <w:rStyle w:val="Lienhypertexte"/>
+                <w:noProof/>
+              </w:rPr>
+              <w:t>Equipe projet</w:t>
+            </w:r>
+            <w:r>
+              <w:rPr>
+                <w:noProof/>
+                <w:webHidden/>
+              </w:rPr>
+              <w:tab/>
+            </w:r>
+            <w:r>
+              <w:rPr>
+                <w:noProof/>
+                <w:webHidden/>
+              </w:rPr>
+              <w:fldChar w:fldCharType="begin"/>
+            </w:r>
+            <w:r>
+              <w:rPr>
+                <w:noProof/>
+                <w:webHidden/>
+              </w:rPr>
+              <w:instrText xml:space="preserve"> PAGEREF _Toc39914477 \h </w:instrText>
+            </w:r>
+            <w:r>
+              <w:rPr>
+                <w:noProof/>
+                <w:webHidden/>
+              </w:rPr>
+            </w:r>
+            <w:r>
+              <w:rPr>
+                <w:noProof/>
+                <w:webHidden/>
+              </w:rPr>
+              <w:fldChar w:fldCharType="separate"/>
+            </w:r>
+            <w:r>
+              <w:rPr>
+                <w:noProof/>
+                <w:webHidden/>
+              </w:rPr>
+              <w:t>9</w:t>
             </w:r>
             <w:r>
               <w:rPr>
@@ -1260,13 +1400,13 @@
               <w:lang w:eastAsia="fr-FR"/>
             </w:rPr>
           </w:pPr>
-          <w:hyperlink w:anchor="_Toc39832023" w:history="1">
+          <w:hyperlink w:anchor="_Toc39914478" w:history="1">
             <w:r>
               <w:rPr>
                 <w:rStyle w:val="Lienhypertexte"/>
                 <w:noProof/>
               </w:rPr>
-              <w:t>Equipe projet</w:t>
+              <w:t>Planning prévisionnel (Gantt)</w:t>
             </w:r>
             <w:r>
               <w:rPr>
@@ -1287,7 +1427,7 @@
                 <w:noProof/>
                 <w:webHidden/>
               </w:rPr>
-              <w:instrText xml:space="preserve"> PAGEREF _Toc39832023 \h </w:instrText>
+              <w:instrText xml:space="preserve"> PAGEREF _Toc39914478 \h </w:instrText>
             </w:r>
             <w:r>
               <w:rPr>
@@ -1307,7 +1447,7 @@
                 <w:noProof/>
                 <w:webHidden/>
               </w:rPr>
-              <w:t>7</w:t>
+              <w:t>10</w:t>
             </w:r>
             <w:r>
               <w:rPr>
@@ -1330,13 +1470,13 @@
               <w:lang w:eastAsia="fr-FR"/>
             </w:rPr>
           </w:pPr>
-          <w:hyperlink w:anchor="_Toc39832024" w:history="1">
+          <w:hyperlink w:anchor="_Toc39914479" w:history="1">
             <w:r>
               <w:rPr>
                 <w:rStyle w:val="Lienhypertexte"/>
                 <w:noProof/>
               </w:rPr>
-              <w:t>Planning prévisionnel (Gantt)</w:t>
+              <w:t>Budget prévisionnel</w:t>
             </w:r>
             <w:r>
               <w:rPr>
@@ -1357,7 +1497,7 @@
                 <w:noProof/>
                 <w:webHidden/>
               </w:rPr>
-              <w:instrText xml:space="preserve"> PAGEREF _Toc39832024 \h </w:instrText>
+              <w:instrText xml:space="preserve"> PAGEREF _Toc39914479 \h </w:instrText>
             </w:r>
             <w:r>
               <w:rPr>
@@ -1377,7 +1517,7 @@
                 <w:noProof/>
                 <w:webHidden/>
               </w:rPr>
-              <w:t>8</w:t>
+              <w:t>11</w:t>
             </w:r>
             <w:r>
               <w:rPr>
@@ -1400,13 +1540,13 @@
               <w:lang w:eastAsia="fr-FR"/>
             </w:rPr>
           </w:pPr>
-          <w:hyperlink w:anchor="_Toc39832025" w:history="1">
+          <w:hyperlink w:anchor="_Toc39914480" w:history="1">
             <w:r>
               <w:rPr>
                 <w:rStyle w:val="Lienhypertexte"/>
                 <w:noProof/>
               </w:rPr>
-              <w:t>Budget prévisionnel</w:t>
+              <w:t>Analyses des risques</w:t>
             </w:r>
             <w:r>
               <w:rPr>
@@ -1427,7 +1567,7 @@
                 <w:noProof/>
                 <w:webHidden/>
               </w:rPr>
-              <w:instrText xml:space="preserve"> PAGEREF _Toc39832025 \h </w:instrText>
+              <w:instrText xml:space="preserve"> PAGEREF _Toc39914480 \h </w:instrText>
             </w:r>
             <w:r>
               <w:rPr>
@@ -1447,7 +1587,147 @@
                 <w:noProof/>
                 <w:webHidden/>
               </w:rPr>
-              <w:t>9</w:t>
+              <w:t>12</w:t>
+            </w:r>
+            <w:r>
+              <w:rPr>
+                <w:noProof/>
+                <w:webHidden/>
+              </w:rPr>
+              <w:fldChar w:fldCharType="end"/>
+            </w:r>
+          </w:hyperlink>
+        </w:p>
+        <w:p>
+          <w:pPr>
+            <w:pStyle w:val="TM3"/>
+            <w:tabs>
+              <w:tab w:val="right" w:leader="dot" w:pos="9062"/>
+            </w:tabs>
+            <w:rPr>
+              <w:rFonts w:eastAsiaTheme="minorEastAsia"/>
+              <w:noProof/>
+              <w:lang w:eastAsia="fr-FR"/>
+            </w:rPr>
+          </w:pPr>
+          <w:hyperlink w:anchor="_Toc39914481" w:history="1">
+            <w:r>
+              <w:rPr>
+                <w:rStyle w:val="Lienhypertexte"/>
+                <w:noProof/>
+              </w:rPr>
+              <w:t>SWOT</w:t>
+            </w:r>
+            <w:r>
+              <w:rPr>
+                <w:noProof/>
+                <w:webHidden/>
+              </w:rPr>
+              <w:tab/>
+            </w:r>
+            <w:r>
+              <w:rPr>
+                <w:noProof/>
+                <w:webHidden/>
+              </w:rPr>
+              <w:fldChar w:fldCharType="begin"/>
+            </w:r>
+            <w:r>
+              <w:rPr>
+                <w:noProof/>
+                <w:webHidden/>
+              </w:rPr>
+              <w:instrText xml:space="preserve"> PAGEREF _Toc39914481 \h </w:instrText>
+            </w:r>
+            <w:r>
+              <w:rPr>
+                <w:noProof/>
+                <w:webHidden/>
+              </w:rPr>
+            </w:r>
+            <w:r>
+              <w:rPr>
+                <w:noProof/>
+                <w:webHidden/>
+              </w:rPr>
+              <w:fldChar w:fldCharType="separate"/>
+            </w:r>
+            <w:r>
+              <w:rPr>
+                <w:noProof/>
+                <w:webHidden/>
+              </w:rPr>
+              <w:t>12</w:t>
+            </w:r>
+            <w:r>
+              <w:rPr>
+                <w:noProof/>
+                <w:webHidden/>
+              </w:rPr>
+              <w:fldChar w:fldCharType="end"/>
+            </w:r>
+          </w:hyperlink>
+        </w:p>
+        <w:p>
+          <w:pPr>
+            <w:pStyle w:val="TM3"/>
+            <w:tabs>
+              <w:tab w:val="right" w:leader="dot" w:pos="9062"/>
+            </w:tabs>
+            <w:rPr>
+              <w:rFonts w:eastAsiaTheme="minorEastAsia"/>
+              <w:noProof/>
+              <w:lang w:eastAsia="fr-FR"/>
+            </w:rPr>
+          </w:pPr>
+          <w:hyperlink w:anchor="_Toc39914482" w:history="1">
+            <w:r>
+              <w:rPr>
+                <w:rStyle w:val="Lienhypertexte"/>
+                <w:noProof/>
+              </w:rPr>
+              <w:t>Tableau des risques</w:t>
+            </w:r>
+            <w:r>
+              <w:rPr>
+                <w:noProof/>
+                <w:webHidden/>
+              </w:rPr>
+              <w:tab/>
+            </w:r>
+            <w:r>
+              <w:rPr>
+                <w:noProof/>
+                <w:webHidden/>
+              </w:rPr>
+              <w:fldChar w:fldCharType="begin"/>
+            </w:r>
+            <w:r>
+              <w:rPr>
+                <w:noProof/>
+                <w:webHidden/>
+              </w:rPr>
+              <w:instrText xml:space="preserve"> PAGEREF _Toc39914482 \h </w:instrText>
+            </w:r>
+            <w:r>
+              <w:rPr>
+                <w:noProof/>
+                <w:webHidden/>
+              </w:rPr>
+            </w:r>
+            <w:r>
+              <w:rPr>
+                <w:noProof/>
+                <w:webHidden/>
+              </w:rPr>
+              <w:fldChar w:fldCharType="separate"/>
+            </w:r>
+            <w:r>
+              <w:rPr>
+                <w:noProof/>
+                <w:webHidden/>
+              </w:rPr>
+              <w:t>12</w:t>
             </w:r>
             <w:r>
               <w:rPr>
@@ -1470,13 +1750,13 @@
               <w:lang w:eastAsia="fr-FR"/>
             </w:rPr>
           </w:pPr>
-          <w:hyperlink w:anchor="_Toc39832026" w:history="1">
+          <w:hyperlink w:anchor="_Toc39914483" w:history="1">
             <w:r>
               <w:rPr>
                 <w:rStyle w:val="Lienhypertexte"/>
                 <w:noProof/>
               </w:rPr>
-              <w:t>Analyses des risques</w:t>
+              <w:t>Indicateurs</w:t>
             </w:r>
             <w:r>
               <w:rPr>
@@ -1497,7 +1777,7 @@
                 <w:noProof/>
                 <w:webHidden/>
               </w:rPr>
-              <w:instrText xml:space="preserve"> PAGEREF _Toc39832026 \h </w:instrText>
+              <w:instrText xml:space="preserve"> PAGEREF _Toc39914483 \h </w:instrText>
             </w:r>
             <w:r>
               <w:rPr>
@@ -1517,7 +1797,147 @@
                 <w:noProof/>
                 <w:webHidden/>
               </w:rPr>
-              <w:t>10</w:t>
+              <w:t>14</w:t>
+            </w:r>
+            <w:r>
+              <w:rPr>
+                <w:noProof/>
+                <w:webHidden/>
+              </w:rPr>
+              <w:fldChar w:fldCharType="end"/>
+            </w:r>
+          </w:hyperlink>
+        </w:p>
+        <w:p>
+          <w:pPr>
+            <w:pStyle w:val="TM2"/>
+            <w:tabs>
+              <w:tab w:val="right" w:leader="dot" w:pos="9062"/>
+            </w:tabs>
+            <w:rPr>
+              <w:rFonts w:eastAsiaTheme="minorEastAsia"/>
+              <w:noProof/>
+              <w:lang w:eastAsia="fr-FR"/>
+            </w:rPr>
+          </w:pPr>
+          <w:hyperlink w:anchor="_Toc39914484" w:history="1">
+            <w:r>
+              <w:rPr>
+                <w:rStyle w:val="Lienhypertexte"/>
+                <w:noProof/>
+              </w:rPr>
+              <w:t>Communications</w:t>
+            </w:r>
+            <w:r>
+              <w:rPr>
+                <w:noProof/>
+                <w:webHidden/>
+              </w:rPr>
+              <w:tab/>
+            </w:r>
+            <w:r>
+              <w:rPr>
+                <w:noProof/>
+                <w:webHidden/>
+              </w:rPr>
+              <w:fldChar w:fldCharType="begin"/>
+            </w:r>
+            <w:r>
+              <w:rPr>
+                <w:noProof/>
+                <w:webHidden/>
+              </w:rPr>
+              <w:instrText xml:space="preserve"> PAGEREF _Toc39914484 \h </w:instrText>
+            </w:r>
+            <w:r>
+              <w:rPr>
+                <w:noProof/>
+                <w:webHidden/>
+              </w:rPr>
+            </w:r>
+            <w:r>
+              <w:rPr>
+                <w:noProof/>
+                <w:webHidden/>
+              </w:rPr>
+              <w:fldChar w:fldCharType="separate"/>
+            </w:r>
+            <w:r>
+              <w:rPr>
+                <w:noProof/>
+                <w:webHidden/>
+              </w:rPr>
+              <w:t>15</w:t>
+            </w:r>
+            <w:r>
+              <w:rPr>
+                <w:noProof/>
+                <w:webHidden/>
+              </w:rPr>
+              <w:fldChar w:fldCharType="end"/>
+            </w:r>
+          </w:hyperlink>
+        </w:p>
+        <w:p>
+          <w:pPr>
+            <w:pStyle w:val="TM2"/>
+            <w:tabs>
+              <w:tab w:val="right" w:leader="dot" w:pos="9062"/>
+            </w:tabs>
+            <w:rPr>
+              <w:rFonts w:eastAsiaTheme="minorEastAsia"/>
+              <w:noProof/>
+              <w:lang w:eastAsia="fr-FR"/>
+            </w:rPr>
+          </w:pPr>
+          <w:hyperlink w:anchor="_Toc39914485" w:history="1">
+            <w:r>
+              <w:rPr>
+                <w:rStyle w:val="Lienhypertexte"/>
+                <w:noProof/>
+              </w:rPr>
+              <w:t>Gestion du système documentaire</w:t>
+            </w:r>
+            <w:r>
+              <w:rPr>
+                <w:noProof/>
+                <w:webHidden/>
+              </w:rPr>
+              <w:tab/>
+            </w:r>
+            <w:r>
+              <w:rPr>
+                <w:noProof/>
+                <w:webHidden/>
+              </w:rPr>
+              <w:fldChar w:fldCharType="begin"/>
+            </w:r>
+            <w:r>
+              <w:rPr>
+                <w:noProof/>
+                <w:webHidden/>
+              </w:rPr>
+              <w:instrText xml:space="preserve"> PAGEREF _Toc39914485 \h </w:instrText>
+            </w:r>
+            <w:r>
+              <w:rPr>
+                <w:noProof/>
+                <w:webHidden/>
+              </w:rPr>
+            </w:r>
+            <w:r>
+              <w:rPr>
+                <w:noProof/>
+                <w:webHidden/>
+              </w:rPr>
+              <w:fldChar w:fldCharType="separate"/>
+            </w:r>
+            <w:r>
+              <w:rPr>
+                <w:noProof/>
+                <w:webHidden/>
+              </w:rPr>
+              <w:t>15</w:t>
             </w:r>
             <w:r>
               <w:rPr>
@@ -1540,13 +1960,13 @@
               <w:lang w:eastAsia="fr-FR"/>
             </w:rPr>
           </w:pPr>
-          <w:hyperlink w:anchor="_Toc39832027" w:history="1">
+          <w:hyperlink w:anchor="_Toc39914486" w:history="1">
             <w:r>
               <w:rPr>
                 <w:rStyle w:val="Lienhypertexte"/>
                 <w:noProof/>
               </w:rPr>
-              <w:t>SWOT</w:t>
+              <w:t>Versioning</w:t>
             </w:r>
             <w:r>
               <w:rPr>
@@ -1567,7 +1987,7 @@
                 <w:noProof/>
                 <w:webHidden/>
               </w:rPr>
-              <w:instrText xml:space="preserve"> PAGEREF _Toc39832027 \h </w:instrText>
+              <w:instrText xml:space="preserve"> PAGEREF _Toc39914486 \h </w:instrText>
             </w:r>
             <w:r>
               <w:rPr>
@@ -1587,7 +2007,7 @@
                 <w:noProof/>
                 <w:webHidden/>
               </w:rPr>
-              <w:t>10</w:t>
+              <w:t>16</w:t>
             </w:r>
             <w:r>
               <w:rPr>
@@ -1610,13 +2030,13 @@
               <w:lang w:eastAsia="fr-FR"/>
             </w:rPr>
           </w:pPr>
-          <w:hyperlink w:anchor="_Toc39832028" w:history="1">
+          <w:hyperlink w:anchor="_Toc39914487" w:history="1">
             <w:r>
               <w:rPr>
                 <w:rStyle w:val="Lienhypertexte"/>
                 <w:noProof/>
               </w:rPr>
-              <w:t>Tableau des risques</w:t>
+              <w:t>Gestion des fichiers</w:t>
             </w:r>
             <w:r>
               <w:rPr>
@@ -1637,7 +2057,7 @@
                 <w:noProof/>
                 <w:webHidden/>
               </w:rPr>
-              <w:instrText xml:space="preserve"> PAGEREF _Toc39832028 \h </w:instrText>
+              <w:instrText xml:space="preserve"> PAGEREF _Toc39914487 \h </w:instrText>
             </w:r>
             <w:r>
               <w:rPr>
@@ -1657,7 +2077,7 @@
                 <w:noProof/>
                 <w:webHidden/>
               </w:rPr>
-              <w:t>10</w:t>
+              <w:t>16</w:t>
             </w:r>
             <w:r>
               <w:rPr>
@@ -1680,13 +2100,13 @@
               <w:lang w:eastAsia="fr-FR"/>
             </w:rPr>
           </w:pPr>
-          <w:hyperlink w:anchor="_Toc39832029" w:history="1">
+          <w:hyperlink w:anchor="_Toc39914488" w:history="1">
             <w:r>
               <w:rPr>
                 <w:rStyle w:val="Lienhypertexte"/>
                 <w:noProof/>
               </w:rPr>
-              <w:t>Indicateurs</w:t>
+              <w:t>Sécurité</w:t>
             </w:r>
             <w:r>
               <w:rPr>
@@ -1707,7 +2127,7 @@
                 <w:noProof/>
                 <w:webHidden/>
               </w:rPr>
-              <w:instrText xml:space="preserve"> PAGEREF _Toc39832029 \h </w:instrText>
+              <w:instrText xml:space="preserve"> PAGEREF _Toc39914488 \h </w:instrText>
             </w:r>
             <w:r>
               <w:rPr>
@@ -1727,7 +2147,77 @@
                 <w:noProof/>
                 <w:webHidden/>
               </w:rPr>
-              <w:t>12</w:t>
+              <w:t>17</w:t>
+            </w:r>
+            <w:r>
+              <w:rPr>
+                <w:noProof/>
+                <w:webHidden/>
+              </w:rPr>
+              <w:fldChar w:fldCharType="end"/>
+            </w:r>
+          </w:hyperlink>
+        </w:p>
+        <w:p>
+          <w:pPr>
+            <w:pStyle w:val="TM1"/>
+            <w:tabs>
+              <w:tab w:val="right" w:leader="dot" w:pos="9062"/>
+            </w:tabs>
+            <w:rPr>
+              <w:rFonts w:eastAsiaTheme="minorEastAsia"/>
+              <w:noProof/>
+              <w:lang w:eastAsia="fr-FR"/>
+            </w:rPr>
+          </w:pPr>
+          <w:hyperlink w:anchor="_Toc39914489" w:history="1">
+            <w:r>
+              <w:rPr>
+                <w:rStyle w:val="Lienhypertexte"/>
+                <w:noProof/>
+              </w:rPr>
+              <w:t>Technique</w:t>
+            </w:r>
+            <w:r>
+              <w:rPr>
+                <w:noProof/>
+                <w:webHidden/>
+              </w:rPr>
+              <w:tab/>
+            </w:r>
+            <w:r>
+              <w:rPr>
+                <w:noProof/>
+                <w:webHidden/>
+              </w:rPr>
+              <w:fldChar w:fldCharType="begin"/>
+            </w:r>
+            <w:r>
+              <w:rPr>
+                <w:noProof/>
+                <w:webHidden/>
+              </w:rPr>
+              <w:instrText xml:space="preserve"> PAGEREF _Toc39914489 \h </w:instrText>
+            </w:r>
+            <w:r>
+              <w:rPr>
+                <w:noProof/>
+                <w:webHidden/>
+              </w:rPr>
+            </w:r>
+            <w:r>
+              <w:rPr>
+                <w:noProof/>
+                <w:webHidden/>
+              </w:rPr>
+              <w:fldChar w:fldCharType="separate"/>
+            </w:r>
+            <w:r>
+              <w:rPr>
+                <w:noProof/>
+                <w:webHidden/>
+              </w:rPr>
+              <w:t>20</w:t>
             </w:r>
             <w:r>
               <w:rPr>
@@ -1750,13 +2240,13 @@
               <w:lang w:eastAsia="fr-FR"/>
             </w:rPr>
           </w:pPr>
-          <w:hyperlink w:anchor="_Toc39832030" w:history="1">
+          <w:hyperlink w:anchor="_Toc39914490" w:history="1">
             <w:r>
               <w:rPr>
                 <w:rStyle w:val="Lienhypertexte"/>
                 <w:noProof/>
               </w:rPr>
-              <w:t>Réunions</w:t>
+              <w:t>Langage</w:t>
             </w:r>
             <w:r>
               <w:rPr>
@@ -1777,7 +2267,7 @@
                 <w:noProof/>
                 <w:webHidden/>
               </w:rPr>
-              <w:instrText xml:space="preserve"> PAGEREF _Toc39832030 \h </w:instrText>
+              <w:instrText xml:space="preserve"> PAGEREF _Toc39914490 \h </w:instrText>
             </w:r>
             <w:r>
               <w:rPr>
@@ -1797,7 +2287,7 @@
                 <w:noProof/>
                 <w:webHidden/>
               </w:rPr>
-              <w:t>13</w:t>
+              <w:t>20</w:t>
             </w:r>
             <w:r>
               <w:rPr>
@@ -1820,13 +2310,13 @@
               <w:lang w:eastAsia="fr-FR"/>
             </w:rPr>
           </w:pPr>
-          <w:hyperlink w:anchor="_Toc39832031" w:history="1">
+          <w:hyperlink w:anchor="_Toc39914491" w:history="1">
             <w:r>
               <w:rPr>
                 <w:rStyle w:val="Lienhypertexte"/>
                 <w:noProof/>
               </w:rPr>
-              <w:t>Communications</w:t>
+              <w:t>Outils</w:t>
             </w:r>
             <w:r>
               <w:rPr>
@@ -1847,7 +2337,7 @@
                 <w:noProof/>
                 <w:webHidden/>
               </w:rPr>
-              <w:instrText xml:space="preserve"> PAGEREF _Toc39832031 \h </w:instrText>
+              <w:instrText xml:space="preserve"> PAGEREF _Toc39914491 \h </w:instrText>
             </w:r>
             <w:r>
               <w:rPr>
@@ -1867,7 +2357,7 @@
                 <w:noProof/>
                 <w:webHidden/>
               </w:rPr>
-              <w:t>13</w:t>
+              <w:t>20</w:t>
             </w:r>
             <w:r>
               <w:rPr>
@@ -1890,13 +2380,13 @@
               <w:lang w:eastAsia="fr-FR"/>
             </w:rPr>
           </w:pPr>
-          <w:hyperlink w:anchor="_Toc39832032" w:history="1">
+          <w:hyperlink w:anchor="_Toc39914492" w:history="1">
             <w:r>
               <w:rPr>
                 <w:rStyle w:val="Lienhypertexte"/>
                 <w:noProof/>
               </w:rPr>
-              <w:t>Gestion du système documentaire</w:t>
+              <w:t>Système de gestion de base de données relationnelle</w:t>
             </w:r>
             <w:r>
               <w:rPr>
@@ -1917,7 +2407,7 @@
                 <w:noProof/>
                 <w:webHidden/>
               </w:rPr>
-              <w:instrText xml:space="preserve"> PAGEREF _Toc39832032 \h </w:instrText>
+              <w:instrText xml:space="preserve"> PAGEREF _Toc39914492 \h </w:instrText>
             </w:r>
             <w:r>
               <w:rPr>
@@ -1937,7 +2427,147 @@
                 <w:noProof/>
                 <w:webHidden/>
               </w:rPr>
-              <w:t>13</w:t>
+              <w:t>21</w:t>
+            </w:r>
+            <w:r>
+              <w:rPr>
+                <w:noProof/>
+                <w:webHidden/>
+              </w:rPr>
+              <w:fldChar w:fldCharType="end"/>
+            </w:r>
+          </w:hyperlink>
+        </w:p>
+        <w:p>
+          <w:pPr>
+            <w:pStyle w:val="TM2"/>
+            <w:tabs>
+              <w:tab w:val="right" w:leader="dot" w:pos="9062"/>
+            </w:tabs>
+            <w:rPr>
+              <w:rFonts w:eastAsiaTheme="minorEastAsia"/>
+              <w:noProof/>
+              <w:lang w:eastAsia="fr-FR"/>
+            </w:rPr>
+          </w:pPr>
+          <w:hyperlink w:anchor="_Toc39914493" w:history="1">
+            <w:r>
+              <w:rPr>
+                <w:rStyle w:val="Lienhypertexte"/>
+                <w:noProof/>
+              </w:rPr>
+              <w:t>Architecture</w:t>
+            </w:r>
+            <w:r>
+              <w:rPr>
+                <w:noProof/>
+                <w:webHidden/>
+              </w:rPr>
+              <w:tab/>
+            </w:r>
+            <w:r>
+              <w:rPr>
+                <w:noProof/>
+                <w:webHidden/>
+              </w:rPr>
+              <w:fldChar w:fldCharType="begin"/>
+            </w:r>
+            <w:r>
+              <w:rPr>
+                <w:noProof/>
+                <w:webHidden/>
+              </w:rPr>
+              <w:instrText xml:space="preserve"> PAGEREF _Toc39914493 \h </w:instrText>
+            </w:r>
+            <w:r>
+              <w:rPr>
+                <w:noProof/>
+                <w:webHidden/>
+              </w:rPr>
+            </w:r>
+            <w:r>
+              <w:rPr>
+                <w:noProof/>
+                <w:webHidden/>
+              </w:rPr>
+              <w:fldChar w:fldCharType="separate"/>
+            </w:r>
+            <w:r>
+              <w:rPr>
+                <w:noProof/>
+                <w:webHidden/>
+              </w:rPr>
+              <w:t>21</w:t>
+            </w:r>
+            <w:r>
+              <w:rPr>
+                <w:noProof/>
+                <w:webHidden/>
+              </w:rPr>
+              <w:fldChar w:fldCharType="end"/>
+            </w:r>
+          </w:hyperlink>
+        </w:p>
+        <w:p>
+          <w:pPr>
+            <w:pStyle w:val="TM2"/>
+            <w:tabs>
+              <w:tab w:val="right" w:leader="dot" w:pos="9062"/>
+            </w:tabs>
+            <w:rPr>
+              <w:rFonts w:eastAsiaTheme="minorEastAsia"/>
+              <w:noProof/>
+              <w:lang w:eastAsia="fr-FR"/>
+            </w:rPr>
+          </w:pPr>
+          <w:hyperlink w:anchor="_Toc39914494" w:history="1">
+            <w:r>
+              <w:rPr>
+                <w:rStyle w:val="Lienhypertexte"/>
+                <w:noProof/>
+              </w:rPr>
+              <w:t>UML</w:t>
+            </w:r>
+            <w:r>
+              <w:rPr>
+                <w:noProof/>
+                <w:webHidden/>
+              </w:rPr>
+              <w:tab/>
+            </w:r>
+            <w:r>
+              <w:rPr>
+                <w:noProof/>
+                <w:webHidden/>
+              </w:rPr>
+              <w:fldChar w:fldCharType="begin"/>
+            </w:r>
+            <w:r>
+              <w:rPr>
+                <w:noProof/>
+                <w:webHidden/>
+              </w:rPr>
+              <w:instrText xml:space="preserve"> PAGEREF _Toc39914494 \h </w:instrText>
+            </w:r>
+            <w:r>
+              <w:rPr>
+                <w:noProof/>
+                <w:webHidden/>
+              </w:rPr>
+            </w:r>
+            <w:r>
+              <w:rPr>
+                <w:noProof/>
+                <w:webHidden/>
+              </w:rPr>
+              <w:fldChar w:fldCharType="separate"/>
+            </w:r>
+            <w:r>
+              <w:rPr>
+                <w:noProof/>
+                <w:webHidden/>
+              </w:rPr>
+              <w:t>22</w:t>
             </w:r>
             <w:r>
               <w:rPr>
@@ -1960,13 +2590,13 @@
               <w:lang w:eastAsia="fr-FR"/>
             </w:rPr>
           </w:pPr>
-          <w:hyperlink w:anchor="_Toc39832033" w:history="1">
+          <w:hyperlink w:anchor="_Toc39914495" w:history="1">
             <w:r>
               <w:rPr>
                 <w:rStyle w:val="Lienhypertexte"/>
                 <w:noProof/>
               </w:rPr>
-              <w:t>Versioning</w:t>
+              <w:t>Diagramme de cas d’utilisations</w:t>
             </w:r>
             <w:r>
               <w:rPr>
@@ -1987,7 +2617,7 @@
                 <w:noProof/>
                 <w:webHidden/>
               </w:rPr>
-              <w:instrText xml:space="preserve"> PAGEREF _Toc39832033 \h </w:instrText>
+              <w:instrText xml:space="preserve"> PAGEREF _Toc39914495 \h </w:instrText>
             </w:r>
             <w:r>
               <w:rPr>
@@ -2007,7 +2637,777 @@
                 <w:noProof/>
                 <w:webHidden/>
               </w:rPr>
-              <w:t>13</w:t>
+              <w:t>22</w:t>
+            </w:r>
+            <w:r>
+              <w:rPr>
+                <w:noProof/>
+                <w:webHidden/>
+              </w:rPr>
+              <w:fldChar w:fldCharType="end"/>
+            </w:r>
+          </w:hyperlink>
+        </w:p>
+        <w:p>
+          <w:pPr>
+            <w:pStyle w:val="TM2"/>
+            <w:tabs>
+              <w:tab w:val="right" w:leader="dot" w:pos="9062"/>
+            </w:tabs>
+            <w:rPr>
+              <w:rFonts w:eastAsiaTheme="minorEastAsia"/>
+              <w:noProof/>
+              <w:lang w:eastAsia="fr-FR"/>
+            </w:rPr>
+          </w:pPr>
+          <w:hyperlink w:anchor="_Toc39914496" w:history="1">
+            <w:r>
+              <w:rPr>
+                <w:rStyle w:val="Lienhypertexte"/>
+                <w:noProof/>
+              </w:rPr>
+              <w:t>IHM</w:t>
+            </w:r>
+            <w:r>
+              <w:rPr>
+                <w:noProof/>
+                <w:webHidden/>
+              </w:rPr>
+              <w:tab/>
+            </w:r>
+            <w:r>
+              <w:rPr>
+                <w:noProof/>
+                <w:webHidden/>
+              </w:rPr>
+              <w:fldChar w:fldCharType="begin"/>
+            </w:r>
+            <w:r>
+              <w:rPr>
+                <w:noProof/>
+                <w:webHidden/>
+              </w:rPr>
+              <w:instrText xml:space="preserve"> PAGEREF _Toc39914496 \h </w:instrText>
+            </w:r>
+            <w:r>
+              <w:rPr>
+                <w:noProof/>
+                <w:webHidden/>
+              </w:rPr>
+            </w:r>
+            <w:r>
+              <w:rPr>
+                <w:noProof/>
+                <w:webHidden/>
+              </w:rPr>
+              <w:fldChar w:fldCharType="separate"/>
+            </w:r>
+            <w:r>
+              <w:rPr>
+                <w:noProof/>
+                <w:webHidden/>
+              </w:rPr>
+              <w:t>23</w:t>
+            </w:r>
+            <w:r>
+              <w:rPr>
+                <w:noProof/>
+                <w:webHidden/>
+              </w:rPr>
+              <w:fldChar w:fldCharType="end"/>
+            </w:r>
+          </w:hyperlink>
+        </w:p>
+        <w:p>
+          <w:pPr>
+            <w:pStyle w:val="TM2"/>
+            <w:tabs>
+              <w:tab w:val="right" w:leader="dot" w:pos="9062"/>
+            </w:tabs>
+            <w:rPr>
+              <w:rFonts w:eastAsiaTheme="minorEastAsia"/>
+              <w:noProof/>
+              <w:lang w:eastAsia="fr-FR"/>
+            </w:rPr>
+          </w:pPr>
+          <w:hyperlink w:anchor="_Toc39914497" w:history="1">
+            <w:r>
+              <w:rPr>
+                <w:rStyle w:val="Lienhypertexte"/>
+                <w:noProof/>
+              </w:rPr>
+              <w:t>MCD</w:t>
+            </w:r>
+            <w:r>
+              <w:rPr>
+                <w:noProof/>
+                <w:webHidden/>
+              </w:rPr>
+              <w:tab/>
+            </w:r>
+            <w:r>
+              <w:rPr>
+                <w:noProof/>
+                <w:webHidden/>
+              </w:rPr>
+              <w:fldChar w:fldCharType="begin"/>
+            </w:r>
+            <w:r>
+              <w:rPr>
+                <w:noProof/>
+                <w:webHidden/>
+              </w:rPr>
+              <w:instrText xml:space="preserve"> PAGEREF _Toc39914497 \h </w:instrText>
+            </w:r>
+            <w:r>
+              <w:rPr>
+                <w:noProof/>
+                <w:webHidden/>
+              </w:rPr>
+            </w:r>
+            <w:r>
+              <w:rPr>
+                <w:noProof/>
+                <w:webHidden/>
+              </w:rPr>
+              <w:fldChar w:fldCharType="separate"/>
+            </w:r>
+            <w:r>
+              <w:rPr>
+                <w:noProof/>
+                <w:webHidden/>
+              </w:rPr>
+              <w:t>24</w:t>
+            </w:r>
+            <w:r>
+              <w:rPr>
+                <w:noProof/>
+                <w:webHidden/>
+              </w:rPr>
+              <w:fldChar w:fldCharType="end"/>
+            </w:r>
+          </w:hyperlink>
+        </w:p>
+        <w:p>
+          <w:pPr>
+            <w:pStyle w:val="TM2"/>
+            <w:tabs>
+              <w:tab w:val="right" w:leader="dot" w:pos="9062"/>
+            </w:tabs>
+            <w:rPr>
+              <w:rFonts w:eastAsiaTheme="minorEastAsia"/>
+              <w:noProof/>
+              <w:lang w:eastAsia="fr-FR"/>
+            </w:rPr>
+          </w:pPr>
+          <w:hyperlink w:anchor="_Toc39914498" w:history="1">
+            <w:r>
+              <w:rPr>
+                <w:rStyle w:val="Lienhypertexte"/>
+                <w:noProof/>
+              </w:rPr>
+              <w:t>Scénario de tests</w:t>
+            </w:r>
+            <w:r>
+              <w:rPr>
+                <w:noProof/>
+                <w:webHidden/>
+              </w:rPr>
+              <w:tab/>
+            </w:r>
+            <w:r>
+              <w:rPr>
+                <w:noProof/>
+                <w:webHidden/>
+              </w:rPr>
+              <w:fldChar w:fldCharType="begin"/>
+            </w:r>
+            <w:r>
+              <w:rPr>
+                <w:noProof/>
+                <w:webHidden/>
+              </w:rPr>
+              <w:instrText xml:space="preserve"> PAGEREF _Toc39914498 \h </w:instrText>
+            </w:r>
+            <w:r>
+              <w:rPr>
+                <w:noProof/>
+                <w:webHidden/>
+              </w:rPr>
+            </w:r>
+            <w:r>
+              <w:rPr>
+                <w:noProof/>
+                <w:webHidden/>
+              </w:rPr>
+              <w:fldChar w:fldCharType="separate"/>
+            </w:r>
+            <w:r>
+              <w:rPr>
+                <w:noProof/>
+                <w:webHidden/>
+              </w:rPr>
+              <w:t>25</w:t>
+            </w:r>
+            <w:r>
+              <w:rPr>
+                <w:noProof/>
+                <w:webHidden/>
+              </w:rPr>
+              <w:fldChar w:fldCharType="end"/>
+            </w:r>
+          </w:hyperlink>
+        </w:p>
+        <w:p>
+          <w:pPr>
+            <w:pStyle w:val="TM2"/>
+            <w:tabs>
+              <w:tab w:val="right" w:leader="dot" w:pos="9062"/>
+            </w:tabs>
+            <w:rPr>
+              <w:rFonts w:eastAsiaTheme="minorEastAsia"/>
+              <w:noProof/>
+              <w:lang w:eastAsia="fr-FR"/>
+            </w:rPr>
+          </w:pPr>
+          <w:hyperlink w:anchor="_Toc39914499" w:history="1">
+            <w:r>
+              <w:rPr>
+                <w:rStyle w:val="Lienhypertexte"/>
+                <w:noProof/>
+              </w:rPr>
+              <w:t>Déploiement</w:t>
+            </w:r>
+            <w:r>
+              <w:rPr>
+                <w:noProof/>
+                <w:webHidden/>
+              </w:rPr>
+              <w:tab/>
+            </w:r>
+            <w:r>
+              <w:rPr>
+                <w:noProof/>
+                <w:webHidden/>
+              </w:rPr>
+              <w:fldChar w:fldCharType="begin"/>
+            </w:r>
+            <w:r>
+              <w:rPr>
+                <w:noProof/>
+                <w:webHidden/>
+              </w:rPr>
+              <w:instrText xml:space="preserve"> PAGEREF _Toc39914499 \h </w:instrText>
+            </w:r>
+            <w:r>
+              <w:rPr>
+                <w:noProof/>
+                <w:webHidden/>
+              </w:rPr>
+            </w:r>
+            <w:r>
+              <w:rPr>
+                <w:noProof/>
+                <w:webHidden/>
+              </w:rPr>
+              <w:fldChar w:fldCharType="separate"/>
+            </w:r>
+            <w:r>
+              <w:rPr>
+                <w:noProof/>
+                <w:webHidden/>
+              </w:rPr>
+              <w:t>25</w:t>
+            </w:r>
+            <w:r>
+              <w:rPr>
+                <w:noProof/>
+                <w:webHidden/>
+              </w:rPr>
+              <w:fldChar w:fldCharType="end"/>
+            </w:r>
+          </w:hyperlink>
+        </w:p>
+        <w:p>
+          <w:pPr>
+            <w:pStyle w:val="TM1"/>
+            <w:tabs>
+              <w:tab w:val="right" w:leader="dot" w:pos="9062"/>
+            </w:tabs>
+            <w:rPr>
+              <w:rFonts w:eastAsiaTheme="minorEastAsia"/>
+              <w:noProof/>
+              <w:lang w:eastAsia="fr-FR"/>
+            </w:rPr>
+          </w:pPr>
+          <w:hyperlink w:anchor="_Toc39914500" w:history="1">
+            <w:r>
+              <w:rPr>
+                <w:rStyle w:val="Lienhypertexte"/>
+                <w:noProof/>
+              </w:rPr>
+              <w:t>Maintenance</w:t>
+            </w:r>
+            <w:r>
+              <w:rPr>
+                <w:noProof/>
+                <w:webHidden/>
+              </w:rPr>
+              <w:tab/>
+            </w:r>
+            <w:r>
+              <w:rPr>
+                <w:noProof/>
+                <w:webHidden/>
+              </w:rPr>
+              <w:fldChar w:fldCharType="begin"/>
+            </w:r>
+            <w:r>
+              <w:rPr>
+                <w:noProof/>
+                <w:webHidden/>
+              </w:rPr>
+              <w:instrText xml:space="preserve"> PAGEREF _Toc39914500 \h </w:instrText>
+            </w:r>
+            <w:r>
+              <w:rPr>
+                <w:noProof/>
+                <w:webHidden/>
+              </w:rPr>
+            </w:r>
+            <w:r>
+              <w:rPr>
+                <w:noProof/>
+                <w:webHidden/>
+              </w:rPr>
+              <w:fldChar w:fldCharType="separate"/>
+            </w:r>
+            <w:r>
+              <w:rPr>
+                <w:noProof/>
+                <w:webHidden/>
+              </w:rPr>
+              <w:t>25</w:t>
+            </w:r>
+            <w:r>
+              <w:rPr>
+                <w:noProof/>
+                <w:webHidden/>
+              </w:rPr>
+              <w:fldChar w:fldCharType="end"/>
+            </w:r>
+          </w:hyperlink>
+        </w:p>
+        <w:p>
+          <w:pPr>
+            <w:pStyle w:val="TM2"/>
+            <w:tabs>
+              <w:tab w:val="right" w:leader="dot" w:pos="9062"/>
+            </w:tabs>
+            <w:rPr>
+              <w:rFonts w:eastAsiaTheme="minorEastAsia"/>
+              <w:noProof/>
+              <w:lang w:eastAsia="fr-FR"/>
+            </w:rPr>
+          </w:pPr>
+          <w:hyperlink w:anchor="_Toc39914501" w:history="1">
+            <w:r>
+              <w:rPr>
+                <w:rStyle w:val="Lienhypertexte"/>
+                <w:noProof/>
+              </w:rPr>
+              <w:t>Support/Demande d’évolution</w:t>
+            </w:r>
+            <w:r>
+              <w:rPr>
+                <w:noProof/>
+                <w:webHidden/>
+              </w:rPr>
+              <w:tab/>
+            </w:r>
+            <w:r>
+              <w:rPr>
+                <w:noProof/>
+                <w:webHidden/>
+              </w:rPr>
+              <w:fldChar w:fldCharType="begin"/>
+            </w:r>
+            <w:r>
+              <w:rPr>
+                <w:noProof/>
+                <w:webHidden/>
+              </w:rPr>
+              <w:instrText xml:space="preserve"> PAGEREF _Toc39914501 \h </w:instrText>
+            </w:r>
+            <w:r>
+              <w:rPr>
+                <w:noProof/>
+                <w:webHidden/>
+              </w:rPr>
+            </w:r>
+            <w:r>
+              <w:rPr>
+                <w:noProof/>
+                <w:webHidden/>
+              </w:rPr>
+              <w:fldChar w:fldCharType="separate"/>
+            </w:r>
+            <w:r>
+              <w:rPr>
+                <w:noProof/>
+                <w:webHidden/>
+              </w:rPr>
+              <w:t>25</w:t>
+            </w:r>
+            <w:r>
+              <w:rPr>
+                <w:noProof/>
+                <w:webHidden/>
+              </w:rPr>
+              <w:fldChar w:fldCharType="end"/>
+            </w:r>
+          </w:hyperlink>
+        </w:p>
+        <w:p>
+          <w:pPr>
+            <w:pStyle w:val="TM2"/>
+            <w:tabs>
+              <w:tab w:val="right" w:leader="dot" w:pos="9062"/>
+            </w:tabs>
+            <w:rPr>
+              <w:rFonts w:eastAsiaTheme="minorEastAsia"/>
+              <w:noProof/>
+              <w:lang w:eastAsia="fr-FR"/>
+            </w:rPr>
+          </w:pPr>
+          <w:hyperlink w:anchor="_Toc39914502" w:history="1">
+            <w:r>
+              <w:rPr>
+                <w:rStyle w:val="Lienhypertexte"/>
+                <w:noProof/>
+              </w:rPr>
+              <w:t>Formations</w:t>
+            </w:r>
+            <w:r>
+              <w:rPr>
+                <w:noProof/>
+                <w:webHidden/>
+              </w:rPr>
+              <w:tab/>
+            </w:r>
+            <w:r>
+              <w:rPr>
+                <w:noProof/>
+                <w:webHidden/>
+              </w:rPr>
+              <w:fldChar w:fldCharType="begin"/>
+            </w:r>
+            <w:r>
+              <w:rPr>
+                <w:noProof/>
+                <w:webHidden/>
+              </w:rPr>
+              <w:instrText xml:space="preserve"> PAGEREF _Toc39914502 \h </w:instrText>
+            </w:r>
+            <w:r>
+              <w:rPr>
+                <w:noProof/>
+                <w:webHidden/>
+              </w:rPr>
+            </w:r>
+            <w:r>
+              <w:rPr>
+                <w:noProof/>
+                <w:webHidden/>
+              </w:rPr>
+              <w:fldChar w:fldCharType="separate"/>
+            </w:r>
+            <w:r>
+              <w:rPr>
+                <w:noProof/>
+                <w:webHidden/>
+              </w:rPr>
+              <w:t>26</w:t>
+            </w:r>
+            <w:r>
+              <w:rPr>
+                <w:noProof/>
+                <w:webHidden/>
+              </w:rPr>
+              <w:fldChar w:fldCharType="end"/>
+            </w:r>
+          </w:hyperlink>
+        </w:p>
+        <w:p>
+          <w:pPr>
+            <w:pStyle w:val="TM1"/>
+            <w:tabs>
+              <w:tab w:val="right" w:leader="dot" w:pos="9062"/>
+            </w:tabs>
+            <w:rPr>
+              <w:rFonts w:eastAsiaTheme="minorEastAsia"/>
+              <w:noProof/>
+              <w:lang w:eastAsia="fr-FR"/>
+            </w:rPr>
+          </w:pPr>
+          <w:hyperlink w:anchor="_Toc39914503" w:history="1">
+            <w:r>
+              <w:rPr>
+                <w:rStyle w:val="Lienhypertexte"/>
+                <w:noProof/>
+              </w:rPr>
+              <w:t>Clôture de projet</w:t>
+            </w:r>
+            <w:r>
+              <w:rPr>
+                <w:noProof/>
+                <w:webHidden/>
+              </w:rPr>
+              <w:tab/>
+            </w:r>
+            <w:r>
+              <w:rPr>
+                <w:noProof/>
+                <w:webHidden/>
+              </w:rPr>
+              <w:fldChar w:fldCharType="begin"/>
+            </w:r>
+            <w:r>
+              <w:rPr>
+                <w:noProof/>
+                <w:webHidden/>
+              </w:rPr>
+              <w:instrText xml:space="preserve"> PAGEREF _Toc39914503 \h </w:instrText>
+            </w:r>
+            <w:r>
+              <w:rPr>
+                <w:noProof/>
+                <w:webHidden/>
+              </w:rPr>
+            </w:r>
+            <w:r>
+              <w:rPr>
+                <w:noProof/>
+                <w:webHidden/>
+              </w:rPr>
+              <w:fldChar w:fldCharType="separate"/>
+            </w:r>
+            <w:r>
+              <w:rPr>
+                <w:noProof/>
+                <w:webHidden/>
+              </w:rPr>
+              <w:t>27</w:t>
+            </w:r>
+            <w:r>
+              <w:rPr>
+                <w:noProof/>
+                <w:webHidden/>
+              </w:rPr>
+              <w:fldChar w:fldCharType="end"/>
+            </w:r>
+          </w:hyperlink>
+        </w:p>
+        <w:p>
+          <w:pPr>
+            <w:pStyle w:val="TM2"/>
+            <w:tabs>
+              <w:tab w:val="right" w:leader="dot" w:pos="9062"/>
+            </w:tabs>
+            <w:rPr>
+              <w:rFonts w:eastAsiaTheme="minorEastAsia"/>
+              <w:noProof/>
+              <w:lang w:eastAsia="fr-FR"/>
+            </w:rPr>
+          </w:pPr>
+          <w:hyperlink w:anchor="_Toc39914504" w:history="1">
+            <w:r>
+              <w:rPr>
+                <w:rStyle w:val="Lienhypertexte"/>
+                <w:noProof/>
+              </w:rPr>
+              <w:t>Budget final</w:t>
+            </w:r>
+            <w:r>
+              <w:rPr>
+                <w:noProof/>
+                <w:webHidden/>
+              </w:rPr>
+              <w:tab/>
+            </w:r>
+            <w:r>
+              <w:rPr>
+                <w:noProof/>
+                <w:webHidden/>
+              </w:rPr>
+              <w:fldChar w:fldCharType="begin"/>
+            </w:r>
+            <w:r>
+              <w:rPr>
+                <w:noProof/>
+                <w:webHidden/>
+              </w:rPr>
+              <w:instrText xml:space="preserve"> PAGEREF _Toc39914504 \h </w:instrText>
+            </w:r>
+            <w:r>
+              <w:rPr>
+                <w:noProof/>
+                <w:webHidden/>
+              </w:rPr>
+            </w:r>
+            <w:r>
+              <w:rPr>
+                <w:noProof/>
+                <w:webHidden/>
+              </w:rPr>
+              <w:fldChar w:fldCharType="separate"/>
+            </w:r>
+            <w:r>
+              <w:rPr>
+                <w:noProof/>
+                <w:webHidden/>
+              </w:rPr>
+              <w:t>27</w:t>
+            </w:r>
+            <w:r>
+              <w:rPr>
+                <w:noProof/>
+                <w:webHidden/>
+              </w:rPr>
+              <w:fldChar w:fldCharType="end"/>
+            </w:r>
+          </w:hyperlink>
+        </w:p>
+        <w:p>
+          <w:pPr>
+            <w:pStyle w:val="TM2"/>
+            <w:tabs>
+              <w:tab w:val="right" w:leader="dot" w:pos="9062"/>
+            </w:tabs>
+            <w:rPr>
+              <w:rFonts w:eastAsiaTheme="minorEastAsia"/>
+              <w:noProof/>
+              <w:lang w:eastAsia="fr-FR"/>
+            </w:rPr>
+          </w:pPr>
+          <w:hyperlink w:anchor="_Toc39914505" w:history="1">
+            <w:r>
+              <w:rPr>
+                <w:rStyle w:val="Lienhypertexte"/>
+                <w:noProof/>
+              </w:rPr>
+              <w:t>Planning final</w:t>
+            </w:r>
+            <w:r>
+              <w:rPr>
+                <w:noProof/>
+                <w:webHidden/>
+              </w:rPr>
+              <w:tab/>
+            </w:r>
+            <w:r>
+              <w:rPr>
+                <w:noProof/>
+                <w:webHidden/>
+              </w:rPr>
+              <w:fldChar w:fldCharType="begin"/>
+            </w:r>
+            <w:r>
+              <w:rPr>
+                <w:noProof/>
+                <w:webHidden/>
+              </w:rPr>
+              <w:instrText xml:space="preserve"> PAGEREF _Toc39914505 \h </w:instrText>
+            </w:r>
+            <w:r>
+              <w:rPr>
+                <w:noProof/>
+                <w:webHidden/>
+              </w:rPr>
+            </w:r>
+            <w:r>
+              <w:rPr>
+                <w:noProof/>
+                <w:webHidden/>
+              </w:rPr>
+              <w:fldChar w:fldCharType="separate"/>
+            </w:r>
+            <w:r>
+              <w:rPr>
+                <w:noProof/>
+                <w:webHidden/>
+              </w:rPr>
+              <w:t>28</w:t>
+            </w:r>
+            <w:r>
+              <w:rPr>
+                <w:noProof/>
+                <w:webHidden/>
+              </w:rPr>
+              <w:fldChar w:fldCharType="end"/>
+            </w:r>
+          </w:hyperlink>
+        </w:p>
+        <w:p>
+          <w:pPr>
+            <w:pStyle w:val="TM2"/>
+            <w:tabs>
+              <w:tab w:val="right" w:leader="dot" w:pos="9062"/>
+            </w:tabs>
+            <w:rPr>
+              <w:rFonts w:eastAsiaTheme="minorEastAsia"/>
+              <w:noProof/>
+              <w:lang w:eastAsia="fr-FR"/>
+            </w:rPr>
+          </w:pPr>
+          <w:hyperlink w:anchor="_Toc39914506" w:history="1">
+            <w:r>
+              <w:rPr>
+                <w:rStyle w:val="Lienhypertexte"/>
+                <w:noProof/>
+              </w:rPr>
+              <w:t>Gestion des risques</w:t>
+            </w:r>
+            <w:r>
+              <w:rPr>
+                <w:noProof/>
+                <w:webHidden/>
+              </w:rPr>
+              <w:tab/>
+            </w:r>
+            <w:r>
+              <w:rPr>
+                <w:noProof/>
+                <w:webHidden/>
+              </w:rPr>
+              <w:fldChar w:fldCharType="begin"/>
+            </w:r>
+            <w:r>
+              <w:rPr>
+                <w:noProof/>
+                <w:webHidden/>
+              </w:rPr>
+              <w:instrText xml:space="preserve"> PAGEREF _Toc39914506 \h </w:instrText>
+            </w:r>
+            <w:r>
+              <w:rPr>
+                <w:noProof/>
+                <w:webHidden/>
+              </w:rPr>
+            </w:r>
+            <w:r>
+              <w:rPr>
+                <w:noProof/>
+                <w:webHidden/>
+              </w:rPr>
+              <w:fldChar w:fldCharType="separate"/>
+            </w:r>
+            <w:r>
+              <w:rPr>
+                <w:noProof/>
+                <w:webHidden/>
+              </w:rPr>
+              <w:t>29</w:t>
             </w:r>
             <w:r>
               <w:rPr>
@@ -2030,13 +3430,13 @@
               <w:lang w:eastAsia="fr-FR"/>
             </w:rPr>
           </w:pPr>
-          <w:hyperlink w:anchor="_Toc39832034" w:history="1">
+          <w:hyperlink w:anchor="_Toc39914507" w:history="1">
             <w:r>
               <w:rPr>
                 <w:rStyle w:val="Lienhypertexte"/>
                 <w:noProof/>
               </w:rPr>
-              <w:t>Gestion des fichiers</w:t>
+              <w:t>Risque exceptionnel COVID-19</w:t>
             </w:r>
             <w:r>
               <w:rPr>
@@ -2057,7 +3457,7 @@
                 <w:noProof/>
                 <w:webHidden/>
               </w:rPr>
-              <w:instrText xml:space="preserve"> PAGEREF _Toc39832034 \h </w:instrText>
+              <w:instrText xml:space="preserve"> PAGEREF _Toc39914507 \h </w:instrText>
             </w:r>
             <w:r>
               <w:rPr>
@@ -2077,7 +3477,7 @@
                 <w:noProof/>
                 <w:webHidden/>
               </w:rPr>
-              <w:t>13</w:t>
+              <w:t>29</w:t>
             </w:r>
             <w:r>
               <w:rPr>
@@ -2100,13 +3500,13 @@
               <w:lang w:eastAsia="fr-FR"/>
             </w:rPr>
           </w:pPr>
-          <w:hyperlink w:anchor="_Toc39832035" w:history="1">
+          <w:hyperlink w:anchor="_Toc39914508" w:history="1">
             <w:r>
               <w:rPr>
                 <w:rStyle w:val="Lienhypertexte"/>
                 <w:noProof/>
               </w:rPr>
-              <w:t>Sécurité</w:t>
+              <w:t>Retour d’expérience (REX)</w:t>
             </w:r>
             <w:r>
               <w:rPr>
@@ -2127,7 +3527,7 @@
                 <w:noProof/>
                 <w:webHidden/>
               </w:rPr>
-              <w:instrText xml:space="preserve"> PAGEREF _Toc39832035 \h </w:instrText>
+              <w:instrText xml:space="preserve"> PAGEREF _Toc39914508 \h </w:instrText>
             </w:r>
             <w:r>
               <w:rPr>
@@ -2147,7 +3547,7 @@
                 <w:noProof/>
                 <w:webHidden/>
               </w:rPr>
-              <w:t>14</w:t>
+              <w:t>29</w:t>
             </w:r>
             <w:r>
               <w:rPr>
@@ -2170,13 +3570,13 @@
               <w:lang w:eastAsia="fr-FR"/>
             </w:rPr>
           </w:pPr>
-          <w:hyperlink w:anchor="_Toc39832036" w:history="1">
+          <w:hyperlink w:anchor="_Toc39914509" w:history="1">
             <w:r>
               <w:rPr>
                 <w:rStyle w:val="Lienhypertexte"/>
                 <w:noProof/>
               </w:rPr>
-              <w:t>Technique</w:t>
+              <w:t>Glossaire</w:t>
             </w:r>
             <w:r>
               <w:rPr>
@@ -2197,7 +3597,7 @@
                 <w:noProof/>
                 <w:webHidden/>
               </w:rPr>
-              <w:instrText xml:space="preserve"> PAGEREF _Toc39832036 \h </w:instrText>
+              <w:instrText xml:space="preserve"> PAGEREF _Toc39914509 \h </w:instrText>
             </w:r>
             <w:r>
               <w:rPr>
@@ -2217,7 +3617,77 @@
                 <w:noProof/>
                 <w:webHidden/>
               </w:rPr>
-              <w:t>17</w:t>
+              <w:t>30</w:t>
+            </w:r>
+            <w:r>
+              <w:rPr>
+                <w:noProof/>
+                <w:webHidden/>
+              </w:rPr>
+              <w:fldChar w:fldCharType="end"/>
+            </w:r>
+          </w:hyperlink>
+        </w:p>
+        <w:p>
+          <w:pPr>
+            <w:pStyle w:val="TM1"/>
+            <w:tabs>
+              <w:tab w:val="right" w:leader="dot" w:pos="9062"/>
+            </w:tabs>
+            <w:rPr>
+              <w:rFonts w:eastAsiaTheme="minorEastAsia"/>
+              <w:noProof/>
+              <w:lang w:eastAsia="fr-FR"/>
+            </w:rPr>
+          </w:pPr>
+          <w:hyperlink w:anchor="_Toc39914510" w:history="1">
+            <w:r>
+              <w:rPr>
+                <w:rStyle w:val="Lienhypertexte"/>
+                <w:noProof/>
+              </w:rPr>
+              <w:t>Annexes</w:t>
+            </w:r>
+            <w:r>
+              <w:rPr>
+                <w:noProof/>
+                <w:webHidden/>
+              </w:rPr>
+              <w:tab/>
+            </w:r>
+            <w:r>
+              <w:rPr>
+                <w:noProof/>
+                <w:webHidden/>
+              </w:rPr>
+              <w:fldChar w:fldCharType="begin"/>
+            </w:r>
+            <w:r>
+              <w:rPr>
+                <w:noProof/>
+                <w:webHidden/>
+              </w:rPr>
+              <w:instrText xml:space="preserve"> PAGEREF _Toc39914510 \h </w:instrText>
+            </w:r>
+            <w:r>
+              <w:rPr>
+                <w:noProof/>
+                <w:webHidden/>
+              </w:rPr>
+            </w:r>
+            <w:r>
+              <w:rPr>
+                <w:noProof/>
+                <w:webHidden/>
+              </w:rPr>
+              <w:fldChar w:fldCharType="separate"/>
+            </w:r>
+            <w:r>
+              <w:rPr>
+                <w:noProof/>
+                <w:webHidden/>
+              </w:rPr>
+              <w:t>30</w:t>
             </w:r>
             <w:r>
               <w:rPr>
@@ -2240,13 +3710,13 @@
               <w:lang w:eastAsia="fr-FR"/>
             </w:rPr>
           </w:pPr>
-          <w:hyperlink w:anchor="_Toc39832037" w:history="1">
+          <w:hyperlink w:anchor="_Toc39914511" w:history="1">
             <w:r>
               <w:rPr>
                 <w:rStyle w:val="Lienhypertexte"/>
                 <w:noProof/>
               </w:rPr>
-              <w:t>Langage</w:t>
+              <w:t>Rendu final</w:t>
             </w:r>
             <w:r>
               <w:rPr>
@@ -2267,7 +3737,7 @@
                 <w:noProof/>
                 <w:webHidden/>
               </w:rPr>
-              <w:instrText xml:space="preserve"> PAGEREF _Toc39832037 \h </w:instrText>
+              <w:instrText xml:space="preserve"> PAGEREF _Toc39914511 \h </w:instrText>
             </w:r>
             <w:r>
               <w:rPr>
@@ -2287,7 +3757,7 @@
                 <w:noProof/>
                 <w:webHidden/>
               </w:rPr>
-              <w:t>17</w:t>
+              <w:t>36</w:t>
             </w:r>
             <w:r>
               <w:rPr>
@@ -2310,13 +3780,13 @@
               <w:lang w:eastAsia="fr-FR"/>
             </w:rPr>
           </w:pPr>
-          <w:hyperlink w:anchor="_Toc39832038" w:history="1">
+          <w:hyperlink w:anchor="_Toc39914512" w:history="1">
             <w:r>
               <w:rPr>
                 <w:rStyle w:val="Lienhypertexte"/>
                 <w:noProof/>
               </w:rPr>
-              <w:t>Outils</w:t>
+              <w:t>Procédure de déploiement</w:t>
             </w:r>
             <w:r>
               <w:rPr>
@@ -2337,7 +3807,7 @@
                 <w:noProof/>
                 <w:webHidden/>
               </w:rPr>
-              <w:instrText xml:space="preserve"> PAGEREF _Toc39832038 \h </w:instrText>
+              <w:instrText xml:space="preserve"> PAGEREF _Toc39914512 \h </w:instrText>
             </w:r>
             <w:r>
               <w:rPr>
@@ -2357,1477 +3827,7 @@
                 <w:noProof/>
                 <w:webHidden/>
               </w:rPr>
-              <w:t>17</w:t>
-            </w:r>
-            <w:r>
-              <w:rPr>
-                <w:noProof/>
-                <w:webHidden/>
-              </w:rPr>
-              <w:fldChar w:fldCharType="end"/>
-            </w:r>
-          </w:hyperlink>
-        </w:p>
-        <w:p>
-          <w:pPr>
-            <w:pStyle w:val="TM2"/>
-            <w:tabs>
-              <w:tab w:val="right" w:leader="dot" w:pos="9062"/>
-            </w:tabs>
-            <w:rPr>
-              <w:rFonts w:eastAsiaTheme="minorEastAsia"/>
-              <w:noProof/>
-              <w:lang w:eastAsia="fr-FR"/>
-            </w:rPr>
-          </w:pPr>
-          <w:hyperlink w:anchor="_Toc39832039" w:history="1">
-            <w:r>
-              <w:rPr>
-                <w:rStyle w:val="Lienhypertexte"/>
-                <w:noProof/>
-              </w:rPr>
-              <w:t>Système de gestion de base de données relationnelle</w:t>
-            </w:r>
-            <w:r>
-              <w:rPr>
-                <w:noProof/>
-                <w:webHidden/>
-              </w:rPr>
-              <w:tab/>
-            </w:r>
-            <w:r>
-              <w:rPr>
-                <w:noProof/>
-                <w:webHidden/>
-              </w:rPr>
-              <w:fldChar w:fldCharType="begin"/>
-            </w:r>
-            <w:r>
-              <w:rPr>
-                <w:noProof/>
-                <w:webHidden/>
-              </w:rPr>
-              <w:instrText xml:space="preserve"> PAGEREF _Toc39832039 \h </w:instrText>
-            </w:r>
-            <w:r>
-              <w:rPr>
-                <w:noProof/>
-                <w:webHidden/>
-              </w:rPr>
-            </w:r>
-            <w:r>
-              <w:rPr>
-                <w:noProof/>
-                <w:webHidden/>
-              </w:rPr>
-              <w:fldChar w:fldCharType="separate"/>
-            </w:r>
-            <w:r>
-              <w:rPr>
-                <w:noProof/>
-                <w:webHidden/>
-              </w:rPr>
-              <w:t>18</w:t>
-            </w:r>
-            <w:r>
-              <w:rPr>
-                <w:noProof/>
-                <w:webHidden/>
-              </w:rPr>
-              <w:fldChar w:fldCharType="end"/>
-            </w:r>
-          </w:hyperlink>
-        </w:p>
-        <w:p>
-          <w:pPr>
-            <w:pStyle w:val="TM2"/>
-            <w:tabs>
-              <w:tab w:val="right" w:leader="dot" w:pos="9062"/>
-            </w:tabs>
-            <w:rPr>
-              <w:rFonts w:eastAsiaTheme="minorEastAsia"/>
-              <w:noProof/>
-              <w:lang w:eastAsia="fr-FR"/>
-            </w:rPr>
-          </w:pPr>
-          <w:hyperlink w:anchor="_Toc39832040" w:history="1">
-            <w:r>
-              <w:rPr>
-                <w:rStyle w:val="Lienhypertexte"/>
-                <w:noProof/>
-              </w:rPr>
-              <w:t>Architecture</w:t>
-            </w:r>
-            <w:r>
-              <w:rPr>
-                <w:noProof/>
-                <w:webHidden/>
-              </w:rPr>
-              <w:tab/>
-            </w:r>
-            <w:r>
-              <w:rPr>
-                <w:noProof/>
-                <w:webHidden/>
-              </w:rPr>
-              <w:fldChar w:fldCharType="begin"/>
-            </w:r>
-            <w:r>
-              <w:rPr>
-                <w:noProof/>
-                <w:webHidden/>
-              </w:rPr>
-              <w:instrText xml:space="preserve"> PAGEREF _Toc39832040 \h </w:instrText>
-            </w:r>
-            <w:r>
-              <w:rPr>
-                <w:noProof/>
-                <w:webHidden/>
-              </w:rPr>
-            </w:r>
-            <w:r>
-              <w:rPr>
-                <w:noProof/>
-                <w:webHidden/>
-              </w:rPr>
-              <w:fldChar w:fldCharType="separate"/>
-            </w:r>
-            <w:r>
-              <w:rPr>
-                <w:noProof/>
-                <w:webHidden/>
-              </w:rPr>
-              <w:t>18</w:t>
-            </w:r>
-            <w:r>
-              <w:rPr>
-                <w:noProof/>
-                <w:webHidden/>
-              </w:rPr>
-              <w:fldChar w:fldCharType="end"/>
-            </w:r>
-          </w:hyperlink>
-        </w:p>
-        <w:p>
-          <w:pPr>
-            <w:pStyle w:val="TM2"/>
-            <w:tabs>
-              <w:tab w:val="right" w:leader="dot" w:pos="9062"/>
-            </w:tabs>
-            <w:rPr>
-              <w:rFonts w:eastAsiaTheme="minorEastAsia"/>
-              <w:noProof/>
-              <w:lang w:eastAsia="fr-FR"/>
-            </w:rPr>
-          </w:pPr>
-          <w:hyperlink w:anchor="_Toc39832041" w:history="1">
-            <w:r>
-              <w:rPr>
-                <w:rStyle w:val="Lienhypertexte"/>
-                <w:noProof/>
-              </w:rPr>
-              <w:t>UML</w:t>
-            </w:r>
-            <w:r>
-              <w:rPr>
-                <w:noProof/>
-                <w:webHidden/>
-              </w:rPr>
-              <w:tab/>
-            </w:r>
-            <w:r>
-              <w:rPr>
-                <w:noProof/>
-                <w:webHidden/>
-              </w:rPr>
-              <w:fldChar w:fldCharType="begin"/>
-            </w:r>
-            <w:r>
-              <w:rPr>
-                <w:noProof/>
-                <w:webHidden/>
-              </w:rPr>
-              <w:instrText xml:space="preserve"> PAGEREF _Toc39832041 \h </w:instrText>
-            </w:r>
-            <w:r>
-              <w:rPr>
-                <w:noProof/>
-                <w:webHidden/>
-              </w:rPr>
-            </w:r>
-            <w:r>
-              <w:rPr>
-                <w:noProof/>
-                <w:webHidden/>
-              </w:rPr>
-              <w:fldChar w:fldCharType="separate"/>
-            </w:r>
-            <w:r>
-              <w:rPr>
-                <w:noProof/>
-                <w:webHidden/>
-              </w:rPr>
-              <w:t>19</w:t>
-            </w:r>
-            <w:r>
-              <w:rPr>
-                <w:noProof/>
-                <w:webHidden/>
-              </w:rPr>
-              <w:fldChar w:fldCharType="end"/>
-            </w:r>
-          </w:hyperlink>
-        </w:p>
-        <w:p>
-          <w:pPr>
-            <w:pStyle w:val="TM3"/>
-            <w:tabs>
-              <w:tab w:val="right" w:leader="dot" w:pos="9062"/>
-            </w:tabs>
-            <w:rPr>
-              <w:rFonts w:eastAsiaTheme="minorEastAsia"/>
-              <w:noProof/>
-              <w:lang w:eastAsia="fr-FR"/>
-            </w:rPr>
-          </w:pPr>
-          <w:hyperlink w:anchor="_Toc39832042" w:history="1">
-            <w:r>
-              <w:rPr>
-                <w:rStyle w:val="Lienhypertexte"/>
-                <w:noProof/>
-              </w:rPr>
-              <w:t>Diagramme de cas d’utilisations</w:t>
-            </w:r>
-            <w:r>
-              <w:rPr>
-                <w:noProof/>
-                <w:webHidden/>
-              </w:rPr>
-              <w:tab/>
-            </w:r>
-            <w:r>
-              <w:rPr>
-                <w:noProof/>
-                <w:webHidden/>
-              </w:rPr>
-              <w:fldChar w:fldCharType="begin"/>
-            </w:r>
-            <w:r>
-              <w:rPr>
-                <w:noProof/>
-                <w:webHidden/>
-              </w:rPr>
-              <w:instrText xml:space="preserve"> PAGEREF _Toc39832042 \h </w:instrText>
-            </w:r>
-            <w:r>
-              <w:rPr>
-                <w:noProof/>
-                <w:webHidden/>
-              </w:rPr>
-            </w:r>
-            <w:r>
-              <w:rPr>
-                <w:noProof/>
-                <w:webHidden/>
-              </w:rPr>
-              <w:fldChar w:fldCharType="separate"/>
-            </w:r>
-            <w:r>
-              <w:rPr>
-                <w:noProof/>
-                <w:webHidden/>
-              </w:rPr>
-              <w:t>19</w:t>
-            </w:r>
-            <w:r>
-              <w:rPr>
-                <w:noProof/>
-                <w:webHidden/>
-              </w:rPr>
-              <w:fldChar w:fldCharType="end"/>
-            </w:r>
-          </w:hyperlink>
-        </w:p>
-        <w:p>
-          <w:pPr>
-            <w:pStyle w:val="TM2"/>
-            <w:tabs>
-              <w:tab w:val="right" w:leader="dot" w:pos="9062"/>
-            </w:tabs>
-            <w:rPr>
-              <w:rFonts w:eastAsiaTheme="minorEastAsia"/>
-              <w:noProof/>
-              <w:lang w:eastAsia="fr-FR"/>
-            </w:rPr>
-          </w:pPr>
-          <w:hyperlink w:anchor="_Toc39832043" w:history="1">
-            <w:r>
-              <w:rPr>
-                <w:rStyle w:val="Lienhypertexte"/>
-                <w:noProof/>
-              </w:rPr>
-              <w:t>IHM</w:t>
-            </w:r>
-            <w:r>
-              <w:rPr>
-                <w:noProof/>
-                <w:webHidden/>
-              </w:rPr>
-              <w:tab/>
-            </w:r>
-            <w:r>
-              <w:rPr>
-                <w:noProof/>
-                <w:webHidden/>
-              </w:rPr>
-              <w:fldChar w:fldCharType="begin"/>
-            </w:r>
-            <w:r>
-              <w:rPr>
-                <w:noProof/>
-                <w:webHidden/>
-              </w:rPr>
-              <w:instrText xml:space="preserve"> PAGEREF _Toc39832043 \h </w:instrText>
-            </w:r>
-            <w:r>
-              <w:rPr>
-                <w:noProof/>
-                <w:webHidden/>
-              </w:rPr>
-            </w:r>
-            <w:r>
-              <w:rPr>
-                <w:noProof/>
-                <w:webHidden/>
-              </w:rPr>
-              <w:fldChar w:fldCharType="separate"/>
-            </w:r>
-            <w:r>
-              <w:rPr>
-                <w:noProof/>
-                <w:webHidden/>
-              </w:rPr>
-              <w:t>20</w:t>
-            </w:r>
-            <w:r>
-              <w:rPr>
-                <w:noProof/>
-                <w:webHidden/>
-              </w:rPr>
-              <w:fldChar w:fldCharType="end"/>
-            </w:r>
-          </w:hyperlink>
-        </w:p>
-        <w:p>
-          <w:pPr>
-            <w:pStyle w:val="TM2"/>
-            <w:tabs>
-              <w:tab w:val="right" w:leader="dot" w:pos="9062"/>
-            </w:tabs>
-            <w:rPr>
-              <w:rFonts w:eastAsiaTheme="minorEastAsia"/>
-              <w:noProof/>
-              <w:lang w:eastAsia="fr-FR"/>
-            </w:rPr>
-          </w:pPr>
-          <w:hyperlink w:anchor="_Toc39832044" w:history="1">
-            <w:r>
-              <w:rPr>
-                <w:rStyle w:val="Lienhypertexte"/>
-                <w:noProof/>
-              </w:rPr>
-              <w:t>MCD</w:t>
-            </w:r>
-            <w:r>
-              <w:rPr>
-                <w:noProof/>
-                <w:webHidden/>
-              </w:rPr>
-              <w:tab/>
-            </w:r>
-            <w:r>
-              <w:rPr>
-                <w:noProof/>
-                <w:webHidden/>
-              </w:rPr>
-              <w:fldChar w:fldCharType="begin"/>
-            </w:r>
-            <w:r>
-              <w:rPr>
-                <w:noProof/>
-                <w:webHidden/>
-              </w:rPr>
-              <w:instrText xml:space="preserve"> PAGEREF _Toc39832044 \h </w:instrText>
-            </w:r>
-            <w:r>
-              <w:rPr>
-                <w:noProof/>
-                <w:webHidden/>
-              </w:rPr>
-            </w:r>
-            <w:r>
-              <w:rPr>
-                <w:noProof/>
-                <w:webHidden/>
-              </w:rPr>
-              <w:fldChar w:fldCharType="separate"/>
-            </w:r>
-            <w:r>
-              <w:rPr>
-                <w:noProof/>
-                <w:webHidden/>
-              </w:rPr>
-              <w:t>20</w:t>
-            </w:r>
-            <w:r>
-              <w:rPr>
-                <w:noProof/>
-                <w:webHidden/>
-              </w:rPr>
-              <w:fldChar w:fldCharType="end"/>
-            </w:r>
-          </w:hyperlink>
-        </w:p>
-        <w:p>
-          <w:pPr>
-            <w:pStyle w:val="TM2"/>
-            <w:tabs>
-              <w:tab w:val="right" w:leader="dot" w:pos="9062"/>
-            </w:tabs>
-            <w:rPr>
-              <w:rFonts w:eastAsiaTheme="minorEastAsia"/>
-              <w:noProof/>
-              <w:lang w:eastAsia="fr-FR"/>
-            </w:rPr>
-          </w:pPr>
-          <w:hyperlink w:anchor="_Toc39832045" w:history="1">
-            <w:r>
-              <w:rPr>
-                <w:rStyle w:val="Lienhypertexte"/>
-                <w:noProof/>
-              </w:rPr>
-              <w:t>Scénario de tests</w:t>
-            </w:r>
-            <w:r>
-              <w:rPr>
-                <w:noProof/>
-                <w:webHidden/>
-              </w:rPr>
-              <w:tab/>
-            </w:r>
-            <w:r>
-              <w:rPr>
-                <w:noProof/>
-                <w:webHidden/>
-              </w:rPr>
-              <w:fldChar w:fldCharType="begin"/>
-            </w:r>
-            <w:r>
-              <w:rPr>
-                <w:noProof/>
-                <w:webHidden/>
-              </w:rPr>
-              <w:instrText xml:space="preserve"> PAGEREF _Toc39832045 \h </w:instrText>
-            </w:r>
-            <w:r>
-              <w:rPr>
-                <w:noProof/>
-                <w:webHidden/>
-              </w:rPr>
-            </w:r>
-            <w:r>
-              <w:rPr>
-                <w:noProof/>
-                <w:webHidden/>
-              </w:rPr>
-              <w:fldChar w:fldCharType="separate"/>
-            </w:r>
-            <w:r>
-              <w:rPr>
-                <w:noProof/>
-                <w:webHidden/>
-              </w:rPr>
-              <w:t>21</w:t>
-            </w:r>
-            <w:r>
-              <w:rPr>
-                <w:noProof/>
-                <w:webHidden/>
-              </w:rPr>
-              <w:fldChar w:fldCharType="end"/>
-            </w:r>
-          </w:hyperlink>
-        </w:p>
-        <w:p>
-          <w:pPr>
-            <w:pStyle w:val="TM2"/>
-            <w:tabs>
-              <w:tab w:val="right" w:leader="dot" w:pos="9062"/>
-            </w:tabs>
-            <w:rPr>
-              <w:rFonts w:eastAsiaTheme="minorEastAsia"/>
-              <w:noProof/>
-              <w:lang w:eastAsia="fr-FR"/>
-            </w:rPr>
-          </w:pPr>
-          <w:hyperlink w:anchor="_Toc39832046" w:history="1">
-            <w:r>
-              <w:rPr>
-                <w:rStyle w:val="Lienhypertexte"/>
-                <w:noProof/>
-              </w:rPr>
-              <w:t>Déploiement</w:t>
-            </w:r>
-            <w:r>
-              <w:rPr>
-                <w:noProof/>
-                <w:webHidden/>
-              </w:rPr>
-              <w:tab/>
-            </w:r>
-            <w:r>
-              <w:rPr>
-                <w:noProof/>
-                <w:webHidden/>
-              </w:rPr>
-              <w:fldChar w:fldCharType="begin"/>
-            </w:r>
-            <w:r>
-              <w:rPr>
-                <w:noProof/>
-                <w:webHidden/>
-              </w:rPr>
-              <w:instrText xml:space="preserve"> PAGEREF _Toc39832046 \h </w:instrText>
-            </w:r>
-            <w:r>
-              <w:rPr>
-                <w:noProof/>
-                <w:webHidden/>
-              </w:rPr>
-            </w:r>
-            <w:r>
-              <w:rPr>
-                <w:noProof/>
-                <w:webHidden/>
-              </w:rPr>
-              <w:fldChar w:fldCharType="separate"/>
-            </w:r>
-            <w:r>
-              <w:rPr>
-                <w:noProof/>
-                <w:webHidden/>
-              </w:rPr>
-              <w:t>21</w:t>
-            </w:r>
-            <w:r>
-              <w:rPr>
-                <w:noProof/>
-                <w:webHidden/>
-              </w:rPr>
-              <w:fldChar w:fldCharType="end"/>
-            </w:r>
-          </w:hyperlink>
-        </w:p>
-        <w:p>
-          <w:pPr>
-            <w:pStyle w:val="TM1"/>
-            <w:tabs>
-              <w:tab w:val="right" w:leader="dot" w:pos="9062"/>
-            </w:tabs>
-            <w:rPr>
-              <w:rFonts w:eastAsiaTheme="minorEastAsia"/>
-              <w:noProof/>
-              <w:lang w:eastAsia="fr-FR"/>
-            </w:rPr>
-          </w:pPr>
-          <w:hyperlink w:anchor="_Toc39832047" w:history="1">
-            <w:r>
-              <w:rPr>
-                <w:rStyle w:val="Lienhypertexte"/>
-                <w:noProof/>
-              </w:rPr>
-              <w:t>Maintenance</w:t>
-            </w:r>
-            <w:r>
-              <w:rPr>
-                <w:noProof/>
-                <w:webHidden/>
-              </w:rPr>
-              <w:tab/>
-            </w:r>
-            <w:r>
-              <w:rPr>
-                <w:noProof/>
-                <w:webHidden/>
-              </w:rPr>
-              <w:fldChar w:fldCharType="begin"/>
-            </w:r>
-            <w:r>
-              <w:rPr>
-                <w:noProof/>
-                <w:webHidden/>
-              </w:rPr>
-              <w:instrText xml:space="preserve"> PAGEREF _Toc39832047 \h </w:instrText>
-            </w:r>
-            <w:r>
-              <w:rPr>
-                <w:noProof/>
-                <w:webHidden/>
-              </w:rPr>
-            </w:r>
-            <w:r>
-              <w:rPr>
-                <w:noProof/>
-                <w:webHidden/>
-              </w:rPr>
-              <w:fldChar w:fldCharType="separate"/>
-            </w:r>
-            <w:r>
-              <w:rPr>
-                <w:noProof/>
-                <w:webHidden/>
-              </w:rPr>
-              <w:t>21</w:t>
-            </w:r>
-            <w:r>
-              <w:rPr>
-                <w:noProof/>
-                <w:webHidden/>
-              </w:rPr>
-              <w:fldChar w:fldCharType="end"/>
-            </w:r>
-          </w:hyperlink>
-        </w:p>
-        <w:p>
-          <w:pPr>
-            <w:pStyle w:val="TM2"/>
-            <w:tabs>
-              <w:tab w:val="right" w:leader="dot" w:pos="9062"/>
-            </w:tabs>
-            <w:rPr>
-              <w:rFonts w:eastAsiaTheme="minorEastAsia"/>
-              <w:noProof/>
-              <w:lang w:eastAsia="fr-FR"/>
-            </w:rPr>
-          </w:pPr>
-          <w:hyperlink w:anchor="_Toc39832048" w:history="1">
-            <w:r>
-              <w:rPr>
-                <w:rStyle w:val="Lienhypertexte"/>
-                <w:noProof/>
-              </w:rPr>
-              <w:t>Support/Demande d’évolution</w:t>
-            </w:r>
-            <w:r>
-              <w:rPr>
-                <w:noProof/>
-                <w:webHidden/>
-              </w:rPr>
-              <w:tab/>
-            </w:r>
-            <w:r>
-              <w:rPr>
-                <w:noProof/>
-                <w:webHidden/>
-              </w:rPr>
-              <w:fldChar w:fldCharType="begin"/>
-            </w:r>
-            <w:r>
-              <w:rPr>
-                <w:noProof/>
-                <w:webHidden/>
-              </w:rPr>
-              <w:instrText xml:space="preserve"> PAGEREF _Toc39832048 \h </w:instrText>
-            </w:r>
-            <w:r>
-              <w:rPr>
-                <w:noProof/>
-                <w:webHidden/>
-              </w:rPr>
-            </w:r>
-            <w:r>
-              <w:rPr>
-                <w:noProof/>
-                <w:webHidden/>
-              </w:rPr>
-              <w:fldChar w:fldCharType="separate"/>
-            </w:r>
-            <w:r>
-              <w:rPr>
-                <w:noProof/>
-                <w:webHidden/>
-              </w:rPr>
-              <w:t>21</w:t>
-            </w:r>
-            <w:r>
-              <w:rPr>
-                <w:noProof/>
-                <w:webHidden/>
-              </w:rPr>
-              <w:fldChar w:fldCharType="end"/>
-            </w:r>
-          </w:hyperlink>
-        </w:p>
-        <w:p>
-          <w:pPr>
-            <w:pStyle w:val="TM2"/>
-            <w:tabs>
-              <w:tab w:val="right" w:leader="dot" w:pos="9062"/>
-            </w:tabs>
-            <w:rPr>
-              <w:rFonts w:eastAsiaTheme="minorEastAsia"/>
-              <w:noProof/>
-              <w:lang w:eastAsia="fr-FR"/>
-            </w:rPr>
-          </w:pPr>
-          <w:hyperlink w:anchor="_Toc39832049" w:history="1">
-            <w:r>
-              <w:rPr>
-                <w:rStyle w:val="Lienhypertexte"/>
-                <w:noProof/>
-              </w:rPr>
-              <w:t>Formations</w:t>
-            </w:r>
-            <w:r>
-              <w:rPr>
-                <w:noProof/>
-                <w:webHidden/>
-              </w:rPr>
-              <w:tab/>
-            </w:r>
-            <w:r>
-              <w:rPr>
-                <w:noProof/>
-                <w:webHidden/>
-              </w:rPr>
-              <w:fldChar w:fldCharType="begin"/>
-            </w:r>
-            <w:r>
-              <w:rPr>
-                <w:noProof/>
-                <w:webHidden/>
-              </w:rPr>
-              <w:instrText xml:space="preserve"> PAGEREF _Toc39832049 \h </w:instrText>
-            </w:r>
-            <w:r>
-              <w:rPr>
-                <w:noProof/>
-                <w:webHidden/>
-              </w:rPr>
-            </w:r>
-            <w:r>
-              <w:rPr>
-                <w:noProof/>
-                <w:webHidden/>
-              </w:rPr>
-              <w:fldChar w:fldCharType="separate"/>
-            </w:r>
-            <w:r>
-              <w:rPr>
-                <w:noProof/>
-                <w:webHidden/>
-              </w:rPr>
-              <w:t>21</w:t>
-            </w:r>
-            <w:r>
-              <w:rPr>
-                <w:noProof/>
-                <w:webHidden/>
-              </w:rPr>
-              <w:fldChar w:fldCharType="end"/>
-            </w:r>
-          </w:hyperlink>
-        </w:p>
-        <w:p>
-          <w:pPr>
-            <w:pStyle w:val="TM1"/>
-            <w:tabs>
-              <w:tab w:val="right" w:leader="dot" w:pos="9062"/>
-            </w:tabs>
-            <w:rPr>
-              <w:rFonts w:eastAsiaTheme="minorEastAsia"/>
-              <w:noProof/>
-              <w:lang w:eastAsia="fr-FR"/>
-            </w:rPr>
-          </w:pPr>
-          <w:hyperlink w:anchor="_Toc39832050" w:history="1">
-            <w:r>
-              <w:rPr>
-                <w:rStyle w:val="Lienhypertexte"/>
-                <w:noProof/>
-              </w:rPr>
-              <w:t>Clôture de projet</w:t>
-            </w:r>
-            <w:r>
-              <w:rPr>
-                <w:noProof/>
-                <w:webHidden/>
-              </w:rPr>
-              <w:tab/>
-            </w:r>
-            <w:r>
-              <w:rPr>
-                <w:noProof/>
-                <w:webHidden/>
-              </w:rPr>
-              <w:fldChar w:fldCharType="begin"/>
-            </w:r>
-            <w:r>
-              <w:rPr>
-                <w:noProof/>
-                <w:webHidden/>
-              </w:rPr>
-              <w:instrText xml:space="preserve"> PAGEREF _Toc39832050 \h </w:instrText>
-            </w:r>
-            <w:r>
-              <w:rPr>
-                <w:noProof/>
-                <w:webHidden/>
-              </w:rPr>
-            </w:r>
-            <w:r>
-              <w:rPr>
-                <w:noProof/>
-                <w:webHidden/>
-              </w:rPr>
-              <w:fldChar w:fldCharType="separate"/>
-            </w:r>
-            <w:r>
-              <w:rPr>
-                <w:noProof/>
-                <w:webHidden/>
-              </w:rPr>
-              <w:t>22</w:t>
-            </w:r>
-            <w:r>
-              <w:rPr>
-                <w:noProof/>
-                <w:webHidden/>
-              </w:rPr>
-              <w:fldChar w:fldCharType="end"/>
-            </w:r>
-          </w:hyperlink>
-        </w:p>
-        <w:p>
-          <w:pPr>
-            <w:pStyle w:val="TM2"/>
-            <w:tabs>
-              <w:tab w:val="right" w:leader="dot" w:pos="9062"/>
-            </w:tabs>
-            <w:rPr>
-              <w:rFonts w:eastAsiaTheme="minorEastAsia"/>
-              <w:noProof/>
-              <w:lang w:eastAsia="fr-FR"/>
-            </w:rPr>
-          </w:pPr>
-          <w:hyperlink w:anchor="_Toc39832051" w:history="1">
-            <w:r>
-              <w:rPr>
-                <w:rStyle w:val="Lienhypertexte"/>
-                <w:noProof/>
-              </w:rPr>
-              <w:t>Budget final</w:t>
-            </w:r>
-            <w:r>
-              <w:rPr>
-                <w:noProof/>
-                <w:webHidden/>
-              </w:rPr>
-              <w:tab/>
-            </w:r>
-            <w:r>
-              <w:rPr>
-                <w:noProof/>
-                <w:webHidden/>
-              </w:rPr>
-              <w:fldChar w:fldCharType="begin"/>
-            </w:r>
-            <w:r>
-              <w:rPr>
-                <w:noProof/>
-                <w:webHidden/>
-              </w:rPr>
-              <w:instrText xml:space="preserve"> PAGEREF _Toc39832051 \h </w:instrText>
-            </w:r>
-            <w:r>
-              <w:rPr>
-                <w:noProof/>
-                <w:webHidden/>
-              </w:rPr>
-            </w:r>
-            <w:r>
-              <w:rPr>
-                <w:noProof/>
-                <w:webHidden/>
-              </w:rPr>
-              <w:fldChar w:fldCharType="separate"/>
-            </w:r>
-            <w:r>
-              <w:rPr>
-                <w:noProof/>
-                <w:webHidden/>
-              </w:rPr>
-              <w:t>22</w:t>
-            </w:r>
-            <w:r>
-              <w:rPr>
-                <w:noProof/>
-                <w:webHidden/>
-              </w:rPr>
-              <w:fldChar w:fldCharType="end"/>
-            </w:r>
-          </w:hyperlink>
-        </w:p>
-        <w:p>
-          <w:pPr>
-            <w:pStyle w:val="TM2"/>
-            <w:tabs>
-              <w:tab w:val="right" w:leader="dot" w:pos="9062"/>
-            </w:tabs>
-            <w:rPr>
-              <w:rFonts w:eastAsiaTheme="minorEastAsia"/>
-              <w:noProof/>
-              <w:lang w:eastAsia="fr-FR"/>
-            </w:rPr>
-          </w:pPr>
-          <w:hyperlink w:anchor="_Toc39832052" w:history="1">
-            <w:r>
-              <w:rPr>
-                <w:rStyle w:val="Lienhypertexte"/>
-                <w:noProof/>
-              </w:rPr>
-              <w:t>Planning final</w:t>
-            </w:r>
-            <w:r>
-              <w:rPr>
-                <w:noProof/>
-                <w:webHidden/>
-              </w:rPr>
-              <w:tab/>
-            </w:r>
-            <w:r>
-              <w:rPr>
-                <w:noProof/>
-                <w:webHidden/>
-              </w:rPr>
-              <w:fldChar w:fldCharType="begin"/>
-            </w:r>
-            <w:r>
-              <w:rPr>
-                <w:noProof/>
-                <w:webHidden/>
-              </w:rPr>
-              <w:instrText xml:space="preserve"> PAGEREF _Toc39832052 \h </w:instrText>
-            </w:r>
-            <w:r>
-              <w:rPr>
-                <w:noProof/>
-                <w:webHidden/>
-              </w:rPr>
-            </w:r>
-            <w:r>
-              <w:rPr>
-                <w:noProof/>
-                <w:webHidden/>
-              </w:rPr>
-              <w:fldChar w:fldCharType="separate"/>
-            </w:r>
-            <w:r>
-              <w:rPr>
-                <w:noProof/>
-                <w:webHidden/>
-              </w:rPr>
-              <w:t>23</w:t>
-            </w:r>
-            <w:r>
-              <w:rPr>
-                <w:noProof/>
-                <w:webHidden/>
-              </w:rPr>
-              <w:fldChar w:fldCharType="end"/>
-            </w:r>
-          </w:hyperlink>
-        </w:p>
-        <w:p>
-          <w:pPr>
-            <w:pStyle w:val="TM2"/>
-            <w:tabs>
-              <w:tab w:val="right" w:leader="dot" w:pos="9062"/>
-            </w:tabs>
-            <w:rPr>
-              <w:rFonts w:eastAsiaTheme="minorEastAsia"/>
-              <w:noProof/>
-              <w:lang w:eastAsia="fr-FR"/>
-            </w:rPr>
-          </w:pPr>
-          <w:hyperlink w:anchor="_Toc39832053" w:history="1">
-            <w:r>
-              <w:rPr>
-                <w:rStyle w:val="Lienhypertexte"/>
-                <w:noProof/>
-              </w:rPr>
-              <w:t>Gestion des risques</w:t>
-            </w:r>
-            <w:r>
-              <w:rPr>
-                <w:noProof/>
-                <w:webHidden/>
-              </w:rPr>
-              <w:tab/>
-            </w:r>
-            <w:r>
-              <w:rPr>
-                <w:noProof/>
-                <w:webHidden/>
-              </w:rPr>
-              <w:fldChar w:fldCharType="begin"/>
-            </w:r>
-            <w:r>
-              <w:rPr>
-                <w:noProof/>
-                <w:webHidden/>
-              </w:rPr>
-              <w:instrText xml:space="preserve"> PAGEREF _Toc39832053 \h </w:instrText>
-            </w:r>
-            <w:r>
-              <w:rPr>
-                <w:noProof/>
-                <w:webHidden/>
-              </w:rPr>
-            </w:r>
-            <w:r>
-              <w:rPr>
-                <w:noProof/>
-                <w:webHidden/>
-              </w:rPr>
-              <w:fldChar w:fldCharType="separate"/>
-            </w:r>
-            <w:r>
-              <w:rPr>
-                <w:noProof/>
-                <w:webHidden/>
-              </w:rPr>
-              <w:t>23</w:t>
-            </w:r>
-            <w:r>
-              <w:rPr>
-                <w:noProof/>
-                <w:webHidden/>
-              </w:rPr>
-              <w:fldChar w:fldCharType="end"/>
-            </w:r>
-          </w:hyperlink>
-        </w:p>
-        <w:p>
-          <w:pPr>
-            <w:pStyle w:val="TM3"/>
-            <w:tabs>
-              <w:tab w:val="right" w:leader="dot" w:pos="9062"/>
-            </w:tabs>
-            <w:rPr>
-              <w:rFonts w:eastAsiaTheme="minorEastAsia"/>
-              <w:noProof/>
-              <w:lang w:eastAsia="fr-FR"/>
-            </w:rPr>
-          </w:pPr>
-          <w:hyperlink w:anchor="_Toc39832054" w:history="1">
-            <w:r>
-              <w:rPr>
-                <w:rStyle w:val="Lienhypertexte"/>
-                <w:noProof/>
-              </w:rPr>
-              <w:t>Risque exceptionnel COVID-19</w:t>
-            </w:r>
-            <w:r>
-              <w:rPr>
-                <w:noProof/>
-                <w:webHidden/>
-              </w:rPr>
-              <w:tab/>
-            </w:r>
-            <w:r>
-              <w:rPr>
-                <w:noProof/>
-                <w:webHidden/>
-              </w:rPr>
-              <w:fldChar w:fldCharType="begin"/>
-            </w:r>
-            <w:r>
-              <w:rPr>
-                <w:noProof/>
-                <w:webHidden/>
-              </w:rPr>
-              <w:instrText xml:space="preserve"> PAGEREF _Toc39832054 \h </w:instrText>
-            </w:r>
-            <w:r>
-              <w:rPr>
-                <w:noProof/>
-                <w:webHidden/>
-              </w:rPr>
-            </w:r>
-            <w:r>
-              <w:rPr>
-                <w:noProof/>
-                <w:webHidden/>
-              </w:rPr>
-              <w:fldChar w:fldCharType="separate"/>
-            </w:r>
-            <w:r>
-              <w:rPr>
-                <w:noProof/>
-                <w:webHidden/>
-              </w:rPr>
-              <w:t>23</w:t>
-            </w:r>
-            <w:r>
-              <w:rPr>
-                <w:noProof/>
-                <w:webHidden/>
-              </w:rPr>
-              <w:fldChar w:fldCharType="end"/>
-            </w:r>
-          </w:hyperlink>
-        </w:p>
-        <w:p>
-          <w:pPr>
-            <w:pStyle w:val="TM2"/>
-            <w:tabs>
-              <w:tab w:val="right" w:leader="dot" w:pos="9062"/>
-            </w:tabs>
-            <w:rPr>
-              <w:rFonts w:eastAsiaTheme="minorEastAsia"/>
-              <w:noProof/>
-              <w:lang w:eastAsia="fr-FR"/>
-            </w:rPr>
-          </w:pPr>
-          <w:hyperlink w:anchor="_Toc39832055" w:history="1">
-            <w:r>
-              <w:rPr>
-                <w:rStyle w:val="Lienhypertexte"/>
-                <w:noProof/>
-              </w:rPr>
-              <w:t>Retour d’expérience (REX)</w:t>
-            </w:r>
-            <w:r>
-              <w:rPr>
-                <w:noProof/>
-                <w:webHidden/>
-              </w:rPr>
-              <w:tab/>
-            </w:r>
-            <w:r>
-              <w:rPr>
-                <w:noProof/>
-                <w:webHidden/>
-              </w:rPr>
-              <w:fldChar w:fldCharType="begin"/>
-            </w:r>
-            <w:r>
-              <w:rPr>
-                <w:noProof/>
-                <w:webHidden/>
-              </w:rPr>
-              <w:instrText xml:space="preserve"> PAGEREF _Toc39832055 \h </w:instrText>
-            </w:r>
-            <w:r>
-              <w:rPr>
-                <w:noProof/>
-                <w:webHidden/>
-              </w:rPr>
-            </w:r>
-            <w:r>
-              <w:rPr>
-                <w:noProof/>
-                <w:webHidden/>
-              </w:rPr>
-              <w:fldChar w:fldCharType="separate"/>
-            </w:r>
-            <w:r>
-              <w:rPr>
-                <w:noProof/>
-                <w:webHidden/>
-              </w:rPr>
-              <w:t>24</w:t>
-            </w:r>
-            <w:r>
-              <w:rPr>
-                <w:noProof/>
-                <w:webHidden/>
-              </w:rPr>
-              <w:fldChar w:fldCharType="end"/>
-            </w:r>
-          </w:hyperlink>
-        </w:p>
-        <w:p>
-          <w:pPr>
-            <w:pStyle w:val="TM1"/>
-            <w:tabs>
-              <w:tab w:val="right" w:leader="dot" w:pos="9062"/>
-            </w:tabs>
-            <w:rPr>
-              <w:rFonts w:eastAsiaTheme="minorEastAsia"/>
-              <w:noProof/>
-              <w:lang w:eastAsia="fr-FR"/>
-            </w:rPr>
-          </w:pPr>
-          <w:hyperlink w:anchor="_Toc39832056" w:history="1">
-            <w:r>
-              <w:rPr>
-                <w:rStyle w:val="Lienhypertexte"/>
-                <w:noProof/>
-              </w:rPr>
-              <w:t>Glossaire</w:t>
-            </w:r>
-            <w:r>
-              <w:rPr>
-                <w:noProof/>
-                <w:webHidden/>
-              </w:rPr>
-              <w:tab/>
-            </w:r>
-            <w:r>
-              <w:rPr>
-                <w:noProof/>
-                <w:webHidden/>
-              </w:rPr>
-              <w:fldChar w:fldCharType="begin"/>
-            </w:r>
-            <w:r>
-              <w:rPr>
-                <w:noProof/>
-                <w:webHidden/>
-              </w:rPr>
-              <w:instrText xml:space="preserve"> PAGEREF _Toc39832056 \h </w:instrText>
-            </w:r>
-            <w:r>
-              <w:rPr>
-                <w:noProof/>
-                <w:webHidden/>
-              </w:rPr>
-            </w:r>
-            <w:r>
-              <w:rPr>
-                <w:noProof/>
-                <w:webHidden/>
-              </w:rPr>
-              <w:fldChar w:fldCharType="separate"/>
-            </w:r>
-            <w:r>
-              <w:rPr>
-                <w:noProof/>
-                <w:webHidden/>
-              </w:rPr>
-              <w:t>24</w:t>
-            </w:r>
-            <w:r>
-              <w:rPr>
-                <w:noProof/>
-                <w:webHidden/>
-              </w:rPr>
-              <w:fldChar w:fldCharType="end"/>
-            </w:r>
-          </w:hyperlink>
-        </w:p>
-        <w:p>
-          <w:pPr>
-            <w:pStyle w:val="TM1"/>
-            <w:tabs>
-              <w:tab w:val="right" w:leader="dot" w:pos="9062"/>
-            </w:tabs>
-            <w:rPr>
-              <w:rFonts w:eastAsiaTheme="minorEastAsia"/>
-              <w:noProof/>
-              <w:lang w:eastAsia="fr-FR"/>
-            </w:rPr>
-          </w:pPr>
-          <w:hyperlink w:anchor="_Toc39832057" w:history="1">
-            <w:r>
-              <w:rPr>
-                <w:rStyle w:val="Lienhypertexte"/>
-                <w:noProof/>
-              </w:rPr>
-              <w:t>Annexes</w:t>
-            </w:r>
-            <w:r>
-              <w:rPr>
-                <w:noProof/>
-                <w:webHidden/>
-              </w:rPr>
-              <w:tab/>
-            </w:r>
-            <w:r>
-              <w:rPr>
-                <w:noProof/>
-                <w:webHidden/>
-              </w:rPr>
-              <w:fldChar w:fldCharType="begin"/>
-            </w:r>
-            <w:r>
-              <w:rPr>
-                <w:noProof/>
-                <w:webHidden/>
-              </w:rPr>
-              <w:instrText xml:space="preserve"> PAGEREF _Toc39832057 \h </w:instrText>
-            </w:r>
-            <w:r>
-              <w:rPr>
-                <w:noProof/>
-                <w:webHidden/>
-              </w:rPr>
-            </w:r>
-            <w:r>
-              <w:rPr>
-                <w:noProof/>
-                <w:webHidden/>
-              </w:rPr>
-              <w:fldChar w:fldCharType="separate"/>
-            </w:r>
-            <w:r>
-              <w:rPr>
-                <w:noProof/>
-                <w:webHidden/>
-              </w:rPr>
-              <w:t>24</w:t>
-            </w:r>
-            <w:r>
-              <w:rPr>
-                <w:noProof/>
-                <w:webHidden/>
-              </w:rPr>
-              <w:fldChar w:fldCharType="end"/>
-            </w:r>
-          </w:hyperlink>
-        </w:p>
-        <w:p>
-          <w:pPr>
-            <w:pStyle w:val="TM2"/>
-            <w:tabs>
-              <w:tab w:val="right" w:leader="dot" w:pos="9062"/>
-            </w:tabs>
-            <w:rPr>
-              <w:rFonts w:eastAsiaTheme="minorEastAsia"/>
-              <w:noProof/>
-              <w:lang w:eastAsia="fr-FR"/>
-            </w:rPr>
-          </w:pPr>
-          <w:hyperlink w:anchor="_Toc39832058" w:history="1">
-            <w:r>
-              <w:rPr>
-                <w:rStyle w:val="Lienhypertexte"/>
-                <w:noProof/>
-              </w:rPr>
-              <w:t>Rendu final</w:t>
-            </w:r>
-            <w:r>
-              <w:rPr>
-                <w:noProof/>
-                <w:webHidden/>
-              </w:rPr>
-              <w:tab/>
-            </w:r>
-            <w:r>
-              <w:rPr>
-                <w:noProof/>
-                <w:webHidden/>
-              </w:rPr>
-              <w:fldChar w:fldCharType="begin"/>
-            </w:r>
-            <w:r>
-              <w:rPr>
-                <w:noProof/>
-                <w:webHidden/>
-              </w:rPr>
-              <w:instrText xml:space="preserve"> PAGEREF _Toc39832058 \h </w:instrText>
-            </w:r>
-            <w:r>
-              <w:rPr>
-                <w:noProof/>
-                <w:webHidden/>
-              </w:rPr>
-            </w:r>
-            <w:r>
-              <w:rPr>
-                <w:noProof/>
-                <w:webHidden/>
-              </w:rPr>
-              <w:fldChar w:fldCharType="separate"/>
-            </w:r>
-            <w:r>
-              <w:rPr>
-                <w:noProof/>
-                <w:webHidden/>
-              </w:rPr>
-              <w:t>30</w:t>
-            </w:r>
-            <w:r>
-              <w:rPr>
-                <w:noProof/>
-                <w:webHidden/>
-              </w:rPr>
-              <w:fldChar w:fldCharType="end"/>
-            </w:r>
-          </w:hyperlink>
-        </w:p>
-        <w:p>
-          <w:pPr>
-            <w:pStyle w:val="TM2"/>
-            <w:tabs>
-              <w:tab w:val="right" w:leader="dot" w:pos="9062"/>
-            </w:tabs>
-            <w:rPr>
-              <w:rFonts w:eastAsiaTheme="minorEastAsia"/>
-              <w:noProof/>
-              <w:lang w:eastAsia="fr-FR"/>
-            </w:rPr>
-          </w:pPr>
-          <w:hyperlink w:anchor="_Toc39832059" w:history="1">
-            <w:r>
-              <w:rPr>
-                <w:rStyle w:val="Lienhypertexte"/>
-                <w:noProof/>
-              </w:rPr>
-              <w:t>Procédure de déploiement</w:t>
-            </w:r>
-            <w:r>
-              <w:rPr>
-                <w:noProof/>
-                <w:webHidden/>
-              </w:rPr>
-              <w:tab/>
-            </w:r>
-            <w:r>
-              <w:rPr>
-                <w:noProof/>
-                <w:webHidden/>
-              </w:rPr>
-              <w:fldChar w:fldCharType="begin"/>
-            </w:r>
-            <w:r>
-              <w:rPr>
-                <w:noProof/>
-                <w:webHidden/>
-              </w:rPr>
-              <w:instrText xml:space="preserve"> PAGEREF _Toc39832059 \h </w:instrText>
-            </w:r>
-            <w:r>
-              <w:rPr>
-                <w:noProof/>
-                <w:webHidden/>
-              </w:rPr>
-            </w:r>
-            <w:r>
-              <w:rPr>
-                <w:noProof/>
-                <w:webHidden/>
-              </w:rPr>
-              <w:fldChar w:fldCharType="separate"/>
-            </w:r>
-            <w:r>
-              <w:rPr>
-                <w:noProof/>
-                <w:webHidden/>
-              </w:rPr>
-              <w:t>30</w:t>
+              <w:t>37</w:t>
             </w:r>
             <w:r>
               <w:rPr>
@@ -3868,7 +3868,7 @@
       <w:pPr>
         <w:pStyle w:val="Titre1"/>
       </w:pPr>
-      <w:bookmarkStart w:id="1" w:name="_Toc39832017"/>
+      <w:bookmarkStart w:id="1" w:name="_Toc39914470"/>
       <w:r>
         <w:lastRenderedPageBreak/>
         <w:t>Projet</w:t>
@@ -3879,7 +3879,7 @@
       <w:pPr>
         <w:pStyle w:val="Titre2"/>
       </w:pPr>
-      <w:bookmarkStart w:id="2" w:name="_Toc39832018"/>
+      <w:bookmarkStart w:id="2" w:name="_Toc39914471"/>
       <w:r>
         <w:t>Introduction</w:t>
       </w:r>
@@ -3906,7 +3906,7 @@
       <w:pPr>
         <w:pStyle w:val="Titre2"/>
       </w:pPr>
-      <w:bookmarkStart w:id="3" w:name="_Toc39832019"/>
+      <w:bookmarkStart w:id="3" w:name="_Toc39914472"/>
       <w:r>
         <w:t>Contexte</w:t>
       </w:r>
@@ -3933,7 +3933,6 @@
         </w:rPr>
         <w:t>Le Groupe </w:t>
       </w:r>
-      <w:proofErr w:type="spellStart"/>
       <w:r>
         <w:rPr>
           <w:rStyle w:val="spellingerror"/>
@@ -3943,7 +3942,6 @@
         </w:rPr>
         <w:t>Madera</w:t>
       </w:r>
-      <w:proofErr w:type="spellEnd"/>
       <w:r>
         <w:rPr>
           <w:rStyle w:val="normaltextrun"/>
@@ -4218,7 +4216,7 @@
       <w:pPr>
         <w:pStyle w:val="Titre2"/>
       </w:pPr>
-      <w:bookmarkStart w:id="4" w:name="_Toc39832020"/>
+      <w:bookmarkStart w:id="4" w:name="_Toc39914473"/>
       <w:r>
         <w:lastRenderedPageBreak/>
         <w:t>Besoin</w:t>
@@ -4275,23 +4273,7 @@
         <w:jc w:val="both"/>
       </w:pPr>
       <w:r>
-        <w:t xml:space="preserve">Le groupe </w:t>
-      </w:r>
-      <w:proofErr w:type="spellStart"/>
-      <w:r>
-        <w:t>Madera</w:t>
-      </w:r>
-      <w:proofErr w:type="spellEnd"/>
-      <w:r>
-        <w:t xml:space="preserve"> est une société spécialisée dans la réalisation en bois, maison terrasse, abri </w:t>
-      </w:r>
-      <w:proofErr w:type="spellStart"/>
-      <w:r>
-        <w:t>etc</w:t>
-      </w:r>
-      <w:proofErr w:type="spellEnd"/>
-      <w:r>
-        <w:t xml:space="preserve"> … Le but de notre projet est ciblé sur des maisons modulaires en bois de plein pied. Le logiciel actuel ne répond plus aux exigences de l’entreprise. Il y a de nouvelles règles de modélisation que nous définirons plus loin dans ce document.</w:t>
+        <w:t>Le groupe Madera est une société spécialisée dans la réalisation en bois, maison terrasse, abri etc … Le but de notre projet est ciblé sur des maisons modulaires en bois de plein pied. Le logiciel actuel ne répond plus aux exigences de l’entreprise. Il y a de nouvelles règles de modélisation que nous définirons plus loin dans ce document.</w:t>
       </w:r>
     </w:p>
     <w:p>
@@ -4300,15 +4282,7 @@
       </w:pPr>
       <w:r>
         <w:tab/>
-        <w:t xml:space="preserve">Le groupe </w:t>
-      </w:r>
-      <w:proofErr w:type="spellStart"/>
-      <w:r>
-        <w:t>Madera</w:t>
-      </w:r>
-      <w:proofErr w:type="spellEnd"/>
-      <w:r>
-        <w:t xml:space="preserve"> souhaite, avec cette application, promouvoir la nouvelle gamme de maison modulaire en bois, et ce pour permettre la multiplication par trois du nombre de commande.</w:t>
+        <w:t>Le groupe Madera souhaite, avec cette application, promouvoir la nouvelle gamme de maison modulaire en bois, et ce pour permettre la multiplication par trois du nombre de commande.</w:t>
       </w:r>
     </w:p>
     <w:p>
@@ -4501,7 +4475,7 @@
       <w:pPr>
         <w:pStyle w:val="Titre2"/>
       </w:pPr>
-      <w:bookmarkStart w:id="5" w:name="_Toc39832021"/>
+      <w:bookmarkStart w:id="5" w:name="_Toc39914474"/>
       <w:r>
         <w:lastRenderedPageBreak/>
         <w:t>Objectif du projet</w:t>
@@ -4686,10 +4660,24 @@
     </w:p>
     <w:p>
       <w:pPr>
+        <w:rPr>
+          <w:rFonts w:asciiTheme="majorHAnsi" w:eastAsiaTheme="majorEastAsia" w:hAnsiTheme="majorHAnsi" w:cstheme="majorBidi"/>
+          <w:color w:val="2F5496" w:themeColor="accent1" w:themeShade="BF"/>
+          <w:sz w:val="26"/>
+          <w:szCs w:val="26"/>
+        </w:rPr>
+      </w:pPr>
+      <w:r>
+        <w:br w:type="page"/>
+      </w:r>
+    </w:p>
+    <w:p>
+      <w:pPr>
         <w:pStyle w:val="Titre2"/>
       </w:pPr>
-      <w:bookmarkStart w:id="6" w:name="_Toc39832022"/>
-      <w:r>
+      <w:bookmarkStart w:id="6" w:name="_Toc39914475"/>
+      <w:r>
+        <w:lastRenderedPageBreak/>
         <w:t>Agilité</w:t>
       </w:r>
       <w:bookmarkEnd w:id="6"/>
@@ -4716,30 +4704,259 @@
       </w:r>
     </w:p>
     <w:p>
-      <w:pPr>
-        <w:rPr>
-          <w:rFonts w:cstheme="minorHAnsi"/>
-        </w:rPr>
-      </w:pPr>
-      <w:r>
-        <w:rPr>
-          <w:rFonts w:cstheme="minorHAnsi"/>
+      <w:r>
+        <w:t>L’Agilité permet au client d’avoir un suivi en continu sur le projet afin qu’il soit un maximum impliqué dans la démarche et qu’il puisse être objectif dans ce qu’il souhaite. Durant la réalisation du projet, le client aura accès à toutes sortes d’indicateurs lui permettant de voir comment se passe le déroulement du projet.</w:t>
+      </w:r>
+    </w:p>
+    <w:p>
+      <w:pPr>
+        <w:rPr>
+          <w:b/>
+          <w:bCs/>
+        </w:rPr>
+      </w:pPr>
+      <w:r>
+        <w:rPr>
+          <w:b/>
+          <w:bCs/>
+        </w:rPr>
+        <w:t xml:space="preserve">Un projet Agile est composé de « Sprint » mais </w:t>
+      </w:r>
+      <w:r>
+        <w:rPr>
+          <w:b/>
+          <w:bCs/>
+        </w:rPr>
+        <w:t>q</w:t>
+      </w:r>
+      <w:r>
+        <w:rPr>
+          <w:b/>
+          <w:bCs/>
+        </w:rPr>
+        <w:t>u’es</w:t>
+      </w:r>
+      <w:r>
+        <w:rPr>
+          <w:b/>
+          <w:bCs/>
+        </w:rPr>
+        <w:t>t</w:t>
+      </w:r>
+      <w:r>
+        <w:rPr>
+          <w:b/>
+          <w:bCs/>
+        </w:rPr>
+        <w:t>-ce</w:t>
+      </w:r>
+      <w:r>
+        <w:rPr>
+          <w:b/>
+          <w:bCs/>
+        </w:rPr>
+        <w:t xml:space="preserve"> qu’un « Sprint » ?</w:t>
+      </w:r>
+    </w:p>
+    <w:p>
+      <w:r>
+        <w:t>Un sprint est un</w:t>
+      </w:r>
+      <w:r>
+        <w:t>e</w:t>
+      </w:r>
+      <w:r>
+        <w:t xml:space="preserve"> période durant laquelle l’équipe projet se consacre à la réalisation de chacune des tâches du projet menant petit à petit au produit final.</w:t>
+      </w:r>
+      <w:r>
+        <w:t xml:space="preserve"> </w:t>
+      </w:r>
+      <w:r>
+        <w:t xml:space="preserve">La durée d’un sprint vari entre les différents projets, elle est </w:t>
+      </w:r>
+      <w:r>
+        <w:t>définie</w:t>
+      </w:r>
+      <w:r>
+        <w:t xml:space="preserve"> en amont du projet</w:t>
+      </w:r>
+      <w:r>
+        <w:t xml:space="preserve">, </w:t>
+      </w:r>
+      <w:r>
+        <w:t xml:space="preserve">3 Semaines est la durée la plus commune ainsi que celle que nous utilisons. </w:t>
+      </w:r>
+      <w:r>
+        <w:t>Toutes les</w:t>
+      </w:r>
+      <w:r>
+        <w:t xml:space="preserve"> tâches </w:t>
+      </w:r>
+      <w:r>
+        <w:t xml:space="preserve">du projet </w:t>
+      </w:r>
+      <w:r>
+        <w:t>sont présentes au préalable dans un « BackLog »</w:t>
+      </w:r>
+      <w:r>
+        <w:t xml:space="preserve"> qui lui aura été rempli par le Product Owner en fonction du besoin du client</w:t>
+      </w:r>
+      <w:r>
+        <w:t>.</w:t>
+      </w:r>
+    </w:p>
+    <w:p>
+      <w:pPr>
+        <w:rPr>
+          <w:b/>
+          <w:bCs/>
+        </w:rPr>
+      </w:pPr>
+      <w:r>
+        <w:rPr>
+          <w:b/>
+          <w:bCs/>
+        </w:rPr>
+        <w:t>M</w:t>
+      </w:r>
+      <w:r>
+        <w:rPr>
+          <w:b/>
+          <w:bCs/>
+        </w:rPr>
+        <w:t>ais qu’</w:t>
+      </w:r>
+      <w:r>
+        <w:rPr>
+          <w:b/>
+          <w:bCs/>
+        </w:rPr>
+        <w:t>est</w:t>
+      </w:r>
+      <w:r>
+        <w:rPr>
+          <w:b/>
+          <w:bCs/>
+        </w:rPr>
+        <w:t xml:space="preserve">-ce </w:t>
+      </w:r>
+      <w:r>
+        <w:rPr>
+          <w:b/>
+          <w:bCs/>
+        </w:rPr>
+        <w:t xml:space="preserve">qu’un </w:t>
+      </w:r>
+      <w:r>
+        <w:rPr>
+          <w:b/>
+          <w:bCs/>
+        </w:rPr>
+        <w:t>« </w:t>
+      </w:r>
+      <w:r>
+        <w:rPr>
+          <w:b/>
+          <w:bCs/>
+        </w:rPr>
+        <w:t>BackLog</w:t>
+      </w:r>
+      <w:r>
+        <w:rPr>
+          <w:b/>
+          <w:bCs/>
+        </w:rPr>
+        <w:t> »</w:t>
+      </w:r>
+      <w:r>
+        <w:rPr>
+          <w:b/>
+          <w:bCs/>
+        </w:rPr>
+        <w:t> ?</w:t>
+      </w:r>
+    </w:p>
+    <w:p>
+      <w:r>
+        <w:t>Un Backlog est un endroit où l’on vient stocker toutes les tâches du projet</w:t>
+      </w:r>
+      <w:r>
+        <w:t xml:space="preserve">, il permet en cas d’ajout ou de modification d’un besoin du client de venir y ajouter directement cette tâche. Ces tâches sont continuellement mises à jour par le Product Owner ainsi que par le Scrum Master. Mais ces tâches ne restent pas là indéfiniment, en effet elles sont en attente d’être transférer vers ce l’on appelle le « Sprint Backlog »  </w:t>
+      </w:r>
+    </w:p>
+    <w:p>
+      <w:pPr>
+        <w:rPr>
+          <w:b/>
+          <w:bCs/>
+        </w:rPr>
+      </w:pPr>
+      <w:r>
+        <w:rPr>
+          <w:b/>
+          <w:bCs/>
+        </w:rPr>
+        <w:t>Mais Qu’est-ce qu’un « Sprint Backlog » ?</w:t>
+      </w:r>
+    </w:p>
+    <w:p>
+      <w:r>
+        <w:t>En amont du commencement d’un Sprint, le Product Owner vient définir ce qu’il va être réaliser durant le prochain sprint, il insère donc toutes</w:t>
+      </w:r>
+      <w:r>
+        <w:t xml:space="preserve"> les</w:t>
+      </w:r>
+      <w:r>
+        <w:t xml:space="preserve"> tâches nécessaires dans ce sprint backlog</w:t>
+      </w:r>
+      <w:r>
+        <w:t>. Toutes ces tâches seront revues lors d’une réunion par l’équipe projet ainsi que par le client.</w:t>
+      </w:r>
+    </w:p>
+    <w:p>
+      <w:pPr>
+        <w:rPr>
+          <w:rFonts w:cstheme="minorHAnsi"/>
+          <w:b/>
+          <w:bCs/>
+        </w:rPr>
+      </w:pPr>
+      <w:r>
+        <w:rPr>
+          <w:rFonts w:cstheme="minorHAnsi"/>
+          <w:b/>
+          <w:bCs/>
         </w:rPr>
         <w:t>La composition de l’équipe sera organisée en trois parties distinctes</w:t>
       </w:r>
-    </w:p>
-    <w:p>
-      <w:pPr>
+      <w:r>
         <w:rPr>
           <w:rFonts w:cstheme="minorHAnsi"/>
           <w:b/>
-        </w:rPr>
-      </w:pPr>
-      <w:r>
+          <w:bCs/>
+        </w:rPr>
+        <w:t> :</w:t>
+      </w:r>
+    </w:p>
+    <w:p>
+      <w:pPr>
         <w:rPr>
           <w:rFonts w:cstheme="minorHAnsi"/>
           <w:b/>
         </w:rPr>
+      </w:pPr>
+      <w:r>
+        <w:rPr>
+          <w:rFonts w:cstheme="minorHAnsi"/>
+          <w:b/>
+        </w:rPr>
+        <w:t xml:space="preserve">Le </w:t>
+      </w:r>
+      <w:r>
+        <w:rPr>
+          <w:rFonts w:cstheme="minorHAnsi"/>
+          <w:b/>
+        </w:rPr>
         <w:t>Scrum Master :</w:t>
       </w:r>
     </w:p>
@@ -4755,23 +4972,44 @@
           <w:rFonts w:cstheme="minorHAnsi"/>
           <w:color w:val="000000"/>
         </w:rPr>
-        <w:t xml:space="preserve">Le Scrum Master a pour rôle de faire respecter les choix et suivre l’équipe de développement. C’est un facilitateur dans l’équipe. Il est l’interlocuteur principal et le porte-parole des développeurs. Il va aider à la collaboration entre le Product </w:t>
-      </w:r>
-      <w:proofErr w:type="spellStart"/>
-      <w:r>
+        <w:t>Le Scrum Master a pour rôle de faire respecter les choix et suivre l’équipe de développement. C’est un facilitateur dans l’équipe. Il est l’interlocuteur principal et le porte-parole des développeurs. Il va aider à la collaboration entre le Product Owner et l’équipe de développement.</w:t>
+      </w:r>
+    </w:p>
+    <w:p>
+      <w:pPr>
+        <w:rPr>
+          <w:rFonts w:cstheme="minorHAnsi"/>
+          <w:b/>
+        </w:rPr>
+      </w:pPr>
+      <w:r>
+        <w:rPr>
+          <w:rFonts w:cstheme="minorHAnsi"/>
+          <w:b/>
+        </w:rPr>
+        <w:t xml:space="preserve">Le </w:t>
+      </w:r>
+      <w:r>
+        <w:rPr>
+          <w:rFonts w:cstheme="minorHAnsi"/>
+          <w:b/>
+        </w:rPr>
+        <w:t>Product Owner :</w:t>
+      </w:r>
+    </w:p>
+    <w:p>
+      <w:pPr>
         <w:rPr>
           <w:rFonts w:cstheme="minorHAnsi"/>
           <w:color w:val="000000"/>
         </w:rPr>
-        <w:t>Owner</w:t>
-      </w:r>
-      <w:proofErr w:type="spellEnd"/>
+      </w:pPr>
       <w:r>
         <w:rPr>
           <w:rFonts w:cstheme="minorHAnsi"/>
           <w:color w:val="000000"/>
         </w:rPr>
-        <w:t xml:space="preserve"> et l’équipe de développement.</w:t>
+        <w:t xml:space="preserve">Le Product Owner est le représentant du produit. Il porte le message et les besoins essentiels provenant du métier. Il connaît les fonctionnalités requises et pourra moduler la solution en fonction de la philosophie du client. Il aura pour rôle de prioriser les fonctionnalités ou évolutions les plus importantes pour la réponse aux besoins. C’est donc lui qui est en charge d’orienter vers la direction à prendre et d’amener un maximum de valeur ajoutée. </w:t>
       </w:r>
     </w:p>
     <w:p>
@@ -4786,85 +5024,44 @@
           <w:rFonts w:cstheme="minorHAnsi"/>
           <w:b/>
         </w:rPr>
-        <w:t xml:space="preserve">Product </w:t>
-      </w:r>
-      <w:proofErr w:type="spellStart"/>
-      <w:r>
+        <w:br w:type="page"/>
+      </w:r>
+    </w:p>
+    <w:p>
+      <w:pPr>
         <w:rPr>
           <w:rFonts w:cstheme="minorHAnsi"/>
           <w:b/>
         </w:rPr>
-        <w:t>Owner</w:t>
-      </w:r>
-      <w:proofErr w:type="spellEnd"/>
+      </w:pPr>
       <w:r>
         <w:rPr>
           <w:rFonts w:cstheme="minorHAnsi"/>
           <w:b/>
         </w:rPr>
-        <w:t xml:space="preserve"> :</w:t>
-      </w:r>
-    </w:p>
-    <w:p>
-      <w:pPr>
-        <w:rPr>
-          <w:rFonts w:cstheme="minorHAnsi"/>
-          <w:color w:val="000000"/>
-        </w:rPr>
-      </w:pPr>
-      <w:r>
-        <w:rPr>
-          <w:rFonts w:cstheme="minorHAnsi"/>
-          <w:color w:val="000000"/>
-        </w:rPr>
-        <w:t xml:space="preserve">Le Product </w:t>
-      </w:r>
-      <w:proofErr w:type="spellStart"/>
-      <w:r>
-        <w:rPr>
-          <w:rFonts w:cstheme="minorHAnsi"/>
-          <w:color w:val="000000"/>
-        </w:rPr>
-        <w:t>Owner</w:t>
-      </w:r>
-      <w:proofErr w:type="spellEnd"/>
-      <w:r>
-        <w:rPr>
-          <w:rFonts w:cstheme="minorHAnsi"/>
-          <w:color w:val="000000"/>
-        </w:rPr>
-        <w:t xml:space="preserve"> est le représentant du produit. Il porte le message et les besoins essentiels provenant du métier. Il connaît les fonctionnalités requises et pourra moduler la solution en fonction de la philosophie du client. Il aura pour rôle de prioriser les fonctionnalités ou évolutions les plus importantes pour la réponse aux besoins. C’est donc lui qui </w:t>
-      </w:r>
-      <w:proofErr w:type="gramStart"/>
-      <w:r>
-        <w:rPr>
-          <w:rFonts w:cstheme="minorHAnsi"/>
-          <w:color w:val="000000"/>
-        </w:rPr>
-        <w:t>est en charge</w:t>
-      </w:r>
-      <w:proofErr w:type="gramEnd"/>
-      <w:r>
-        <w:rPr>
-          <w:rFonts w:cstheme="minorHAnsi"/>
-          <w:color w:val="000000"/>
-        </w:rPr>
-        <w:t xml:space="preserve"> d’orienter vers la direction à prendre et d’amener un maximum de valeur ajoutée. </w:t>
-      </w:r>
-    </w:p>
-    <w:p>
-      <w:pPr>
+        <w:lastRenderedPageBreak/>
+        <w:t xml:space="preserve">L’équipe </w:t>
+      </w:r>
+      <w:r>
         <w:rPr>
           <w:rFonts w:cstheme="minorHAnsi"/>
           <w:b/>
         </w:rPr>
-      </w:pPr>
+        <w:t>de développe</w:t>
+      </w:r>
       <w:r>
         <w:rPr>
           <w:rFonts w:cstheme="minorHAnsi"/>
           <w:b/>
         </w:rPr>
-        <w:t>Team de développement :</w:t>
+        <w:t>urs</w:t>
+      </w:r>
+      <w:r>
+        <w:rPr>
+          <w:rFonts w:cstheme="minorHAnsi"/>
+          <w:b/>
+        </w:rPr>
+        <w:t> :</w:t>
       </w:r>
     </w:p>
     <w:p>
@@ -4879,23 +5076,7 @@
           <w:rFonts w:cstheme="minorHAnsi"/>
           <w:color w:val="000000"/>
         </w:rPr>
-        <w:t xml:space="preserve">L’équipe de développement est l’atout technique dans un projet agile. Elle doit être autonome même si le Scrum master à un regard sur les méthodes appliquées. L’équipe de développement doit avoir une vision transverse pour respecter le concept d’agilité. Elle est souvent composée de 3 à 9 membres. Leurs métiers sont développeurs, testeurs ou analystes. L’équipe de développement </w:t>
-      </w:r>
-      <w:proofErr w:type="gramStart"/>
-      <w:r>
-        <w:rPr>
-          <w:rFonts w:cstheme="minorHAnsi"/>
-          <w:color w:val="000000"/>
-        </w:rPr>
-        <w:t>est en charge</w:t>
-      </w:r>
-      <w:proofErr w:type="gramEnd"/>
-      <w:r>
-        <w:rPr>
-          <w:rFonts w:cstheme="minorHAnsi"/>
-          <w:color w:val="000000"/>
-        </w:rPr>
-        <w:t xml:space="preserve"> de la conception du produit.</w:t>
+        <w:t>L’équipe de développement est l’atout technique dans un projet agile. Elle doit être autonome même si le Scrum master à un regard sur les méthodes appliquées. L’équipe de développement doit avoir une vision transverse pour respecter le concept d’agilité. Elle est souvent composée de 3 à 9 membres. Leurs métiers sont développeurs, testeurs ou analystes. L’équipe de développement est en charge de la conception du produit.</w:t>
       </w:r>
       <w:r>
         <w:rPr>
@@ -4907,78 +5088,224 @@
     </w:p>
     <w:p>
       <w:pPr>
-        <w:pStyle w:val="Titre2"/>
-      </w:pPr>
-      <w:bookmarkStart w:id="7" w:name="_Toc39832023"/>
-      <w:r>
-        <w:t>Equipe projet</w:t>
+        <w:pStyle w:val="Titre3"/>
+      </w:pPr>
+      <w:bookmarkStart w:id="7" w:name="_Toc39914476"/>
+      <w:r>
+        <w:t>Réunions</w:t>
       </w:r>
       <w:bookmarkEnd w:id="7"/>
     </w:p>
     <w:p>
       <w:r>
+        <w:t>L’agilité fonctionne avec plusieurs systèmes de réunions, en effet celles-ci permettent au client d’avoir une mise à jour continuelle du statut du projet.</w:t>
+      </w:r>
+    </w:p>
+    <w:p>
+      <w:r>
+        <w:t>Dans ce projet nous avons eu affaire à 3 types de réunions agile :</w:t>
+      </w:r>
+    </w:p>
+    <w:p>
+      <w:pPr>
         <w:rPr>
           <w:b/>
           <w:bCs/>
         </w:rPr>
-        <w:t>Scrum Master :</w:t>
-      </w:r>
-      <w:r>
-        <w:t xml:space="preserve"> Allan BROCHARD </w:t>
-      </w:r>
-    </w:p>
-    <w:p>
+      </w:pPr>
+      <w:r>
+        <w:rPr>
+          <w:noProof/>
+        </w:rPr>
+        <w:drawing>
+          <wp:anchor distT="0" distB="0" distL="114300" distR="114300" simplePos="0" relativeHeight="251688960" behindDoc="1" locked="0" layoutInCell="1" allowOverlap="1" wp14:anchorId="7FC39CF0" wp14:editId="1C9EB078">
+            <wp:simplePos x="0" y="0"/>
+            <wp:positionH relativeFrom="column">
+              <wp:posOffset>5036914</wp:posOffset>
+            </wp:positionH>
+            <wp:positionV relativeFrom="paragraph">
+              <wp:posOffset>135047</wp:posOffset>
+            </wp:positionV>
+            <wp:extent cx="852805" cy="1208405"/>
+            <wp:effectExtent l="0" t="0" r="4445" b="0"/>
+            <wp:wrapTight wrapText="bothSides">
+              <wp:wrapPolygon edited="0">
+                <wp:start x="0" y="0"/>
+                <wp:lineTo x="0" y="21112"/>
+                <wp:lineTo x="21230" y="21112"/>
+                <wp:lineTo x="21230" y="0"/>
+                <wp:lineTo x="0" y="0"/>
+              </wp:wrapPolygon>
+            </wp:wrapTight>
+            <wp:docPr id="39" name="Image 39" descr="Épinglé par Jérémie Watrelot sur Méthodes agiles | Méthode agile, Dtmx"/>
+            <wp:cNvGraphicFramePr>
+              <a:graphicFrameLocks xmlns:a="http://schemas.openxmlformats.org/drawingml/2006/main" noChangeAspect="1"/>
+            </wp:cNvGraphicFramePr>
+            <a:graphic xmlns:a="http://schemas.openxmlformats.org/drawingml/2006/main">
+              <a:graphicData uri="http://schemas.openxmlformats.org/drawingml/2006/picture">
+                <pic:pic xmlns:pic="http://schemas.openxmlformats.org/drawingml/2006/picture">
+                  <pic:nvPicPr>
+                    <pic:cNvPr id="0" name="Picture 1" descr="Épinglé par Jérémie Watrelot sur Méthodes agiles | Méthode agile, Dtmx"/>
+                    <pic:cNvPicPr>
+                      <a:picLocks noChangeAspect="1" noChangeArrowheads="1"/>
+                    </pic:cNvPicPr>
+                  </pic:nvPicPr>
+                  <pic:blipFill>
+                    <a:blip r:embed="rId11" cstate="print">
+                      <a:extLst>
+                        <a:ext uri="{28A0092B-C50C-407E-A947-70E740481C1C}">
+                          <a14:useLocalDpi xmlns:a14="http://schemas.microsoft.com/office/drawing/2010/main" val="0"/>
+                        </a:ext>
+                      </a:extLst>
+                    </a:blip>
+                    <a:srcRect/>
+                    <a:stretch>
+                      <a:fillRect/>
+                    </a:stretch>
+                  </pic:blipFill>
+                  <pic:spPr bwMode="auto">
+                    <a:xfrm>
+                      <a:off x="0" y="0"/>
+                      <a:ext cx="852805" cy="1208405"/>
+                    </a:xfrm>
+                    <a:prstGeom prst="rect">
+                      <a:avLst/>
+                    </a:prstGeom>
+                    <a:noFill/>
+                    <a:ln>
+                      <a:noFill/>
+                    </a:ln>
+                  </pic:spPr>
+                </pic:pic>
+              </a:graphicData>
+            </a:graphic>
+            <wp14:sizeRelH relativeFrom="margin">
+              <wp14:pctWidth>0</wp14:pctWidth>
+            </wp14:sizeRelH>
+            <wp14:sizeRelV relativeFrom="margin">
+              <wp14:pctHeight>0</wp14:pctHeight>
+            </wp14:sizeRelV>
+          </wp:anchor>
+        </w:drawing>
+      </w:r>
       <w:r>
         <w:rPr>
           <w:b/>
           <w:bCs/>
         </w:rPr>
-        <w:t xml:space="preserve">Product </w:t>
-      </w:r>
-      <w:proofErr w:type="spellStart"/>
-      <w:r>
+        <w:t>Planning poker :</w:t>
+      </w:r>
+    </w:p>
+    <w:p>
+      <w:r>
+        <w:t>Un planning</w:t>
+      </w:r>
+      <w:r>
+        <w:t xml:space="preserve"> poker à lieu en amont de chacun des sprints, l’équipe projet ainsi que le client y sont présents. Cette réunion à pour but de présenter les tâches au préalable sélectionnées par le Product Owner afin d’évaluer leur taux de complexité de réalisation. Nous évaluons ces tâches grâce à un jeu de carte suivant la suite de </w:t>
+      </w:r>
+      <w:r>
+        <w:t>Fibonacci</w:t>
+      </w:r>
+      <w:r>
+        <w:t xml:space="preserve">.   </w:t>
+      </w:r>
+    </w:p>
+    <w:p>
+      <w:pPr>
         <w:rPr>
           <w:b/>
           <w:bCs/>
         </w:rPr>
-        <w:t>Owner</w:t>
-      </w:r>
-      <w:proofErr w:type="spellEnd"/>
+      </w:pPr>
       <w:r>
         <w:rPr>
           <w:b/>
           <w:bCs/>
         </w:rPr>
-        <w:t> :</w:t>
-      </w:r>
-      <w:r>
-        <w:t xml:space="preserve"> Romain CHRETIEN</w:t>
-      </w:r>
-    </w:p>
-    <w:p>
-      <w:r>
+        <w:t>Sprint Review :</w:t>
+      </w:r>
+    </w:p>
+    <w:p>
+      <w:r>
+        <w:t xml:space="preserve">La Sprint Review à lieu à chaque fin de sprint, elle a pour but d’être une présentation réalisée au client ainsi qu’à toute l’équipe projet de ce qui a été fait lors de ce sprint. Dans cette réunion le client peut venir modifier un choix qui à été fait ou encore il peut venir emmètre un souhait d’ajout dans le projet. </w:t>
+      </w:r>
+    </w:p>
+    <w:p>
+      <w:pPr>
         <w:rPr>
           <w:b/>
           <w:bCs/>
         </w:rPr>
-        <w:t xml:space="preserve">Team de </w:t>
-      </w:r>
-      <w:proofErr w:type="gramStart"/>
+      </w:pPr>
       <w:r>
         <w:rPr>
           <w:b/>
           <w:bCs/>
         </w:rPr>
-        <w:t>développement</w:t>
-      </w:r>
+        <w:t>Phase de recette :</w:t>
+      </w:r>
+    </w:p>
+    <w:p>
+      <w:r>
+        <w:t>De manière ponctuelle des phases de recette peuvent être réalisées. Ces phases de recette sont pour le client, en effet le client à pour but de tester l’application que l’on lui fournit tout en remplissant un cahier de tests fournit par le Product Owner.</w:t>
+      </w:r>
+    </w:p>
+    <w:p>
+      <w:pPr>
+        <w:pStyle w:val="Titre3"/>
+      </w:pPr>
+      <w:bookmarkStart w:id="8" w:name="_Toc39914477"/>
+      <w:r>
+        <w:t>Equipe projet</w:t>
+      </w:r>
+      <w:bookmarkEnd w:id="8"/>
+    </w:p>
+    <w:p>
       <w:r>
         <w:rPr>
           <w:b/>
           <w:bCs/>
         </w:rPr>
-        <w:t>:</w:t>
-      </w:r>
-      <w:proofErr w:type="gramEnd"/>
+        <w:t>Scrum Master :</w:t>
+      </w:r>
+      <w:r>
+        <w:t xml:space="preserve"> Allan BROCHARD </w:t>
+      </w:r>
+    </w:p>
+    <w:p>
+      <w:r>
+        <w:rPr>
+          <w:b/>
+          <w:bCs/>
+        </w:rPr>
+        <w:t>Product Owner :</w:t>
+      </w:r>
+      <w:r>
+        <w:t xml:space="preserve"> Romain CHRETIEN</w:t>
+      </w:r>
+    </w:p>
+    <w:p>
+      <w:r>
+        <w:rPr>
+          <w:b/>
+          <w:bCs/>
+        </w:rPr>
+        <w:t xml:space="preserve">Team de </w:t>
+      </w:r>
+      <w:r>
+        <w:rPr>
+          <w:b/>
+          <w:bCs/>
+        </w:rPr>
+        <w:t>développement</w:t>
+      </w:r>
+      <w:r>
+        <w:rPr>
+          <w:b/>
+          <w:bCs/>
+        </w:rPr>
+        <w:t xml:space="preserve"> :</w:t>
+      </w:r>
       <w:r>
         <w:t xml:space="preserve"> Valentin HALLAY, Ulrich HASSED</w:t>
       </w:r>
@@ -4999,7 +5326,7 @@
       <w:pPr>
         <w:pStyle w:val="Titre2"/>
       </w:pPr>
-      <w:bookmarkStart w:id="8" w:name="_Toc39832024"/>
+      <w:bookmarkStart w:id="9" w:name="_Toc39914478"/>
       <w:r>
         <w:lastRenderedPageBreak/>
         <w:t>Planning</w:t>
@@ -5010,7 +5337,7 @@
       <w:r>
         <w:t>prévisionnel (Gantt)</w:t>
       </w:r>
-      <w:bookmarkEnd w:id="8"/>
+      <w:bookmarkEnd w:id="9"/>
       <w:r>
         <w:t xml:space="preserve"> </w:t>
       </w:r>
@@ -5059,7 +5386,7 @@
                     <pic:cNvPicPr/>
                   </pic:nvPicPr>
                   <pic:blipFill rotWithShape="1">
-                    <a:blip r:embed="rId11">
+                    <a:blip r:embed="rId12">
                       <a:extLst>
                         <a:ext uri="{28A0092B-C50C-407E-A947-70E740481C1C}">
                           <a14:useLocalDpi xmlns:a14="http://schemas.microsoft.com/office/drawing/2010/main" val="0"/>
@@ -5128,7 +5455,7 @@
       <w:pPr>
         <w:pStyle w:val="Titre2"/>
       </w:pPr>
-      <w:bookmarkStart w:id="9" w:name="_Toc39832025"/>
+      <w:bookmarkStart w:id="10" w:name="_Toc39914479"/>
       <w:r>
         <w:lastRenderedPageBreak/>
         <w:t>Budget</w:t>
@@ -5136,7 +5463,7 @@
       <w:r>
         <w:t xml:space="preserve"> prévisionnel</w:t>
       </w:r>
-      <w:bookmarkEnd w:id="9"/>
+      <w:bookmarkEnd w:id="10"/>
     </w:p>
     <w:p>
       <w:r>
@@ -5177,7 +5504,7 @@
                     </pic:cNvPicPr>
                   </pic:nvPicPr>
                   <pic:blipFill rotWithShape="1">
-                    <a:blip r:embed="rId12">
+                    <a:blip r:embed="rId13">
                       <a:extLst>
                         <a:ext uri="{28A0092B-C50C-407E-A947-70E740481C1C}">
                           <a14:useLocalDpi xmlns:a14="http://schemas.microsoft.com/office/drawing/2010/main" val="0"/>
@@ -5220,15 +5547,7 @@
     </w:p>
     <w:p>
       <w:r>
-        <w:t xml:space="preserve">Le budget prévisionnel du projet </w:t>
-      </w:r>
-      <w:proofErr w:type="spellStart"/>
-      <w:r>
-        <w:t>Madera</w:t>
-      </w:r>
-      <w:proofErr w:type="spellEnd"/>
-      <w:r>
-        <w:t xml:space="preserve"> est de 110 000€. </w:t>
+        <w:t xml:space="preserve">Le budget prévisionnel du projet Madera est de 110 000€. </w:t>
       </w:r>
     </w:p>
     <w:p>
@@ -5249,17 +5568,17 @@
       <w:pPr>
         <w:pStyle w:val="Titre2"/>
       </w:pPr>
-      <w:bookmarkStart w:id="10" w:name="_Toc39832026"/>
+      <w:bookmarkStart w:id="11" w:name="_Toc39914480"/>
       <w:r>
         <w:t>Analyses des risques</w:t>
       </w:r>
-      <w:bookmarkEnd w:id="10"/>
+      <w:bookmarkEnd w:id="11"/>
     </w:p>
     <w:p>
       <w:pPr>
         <w:pStyle w:val="Titre3"/>
       </w:pPr>
-      <w:bookmarkStart w:id="11" w:name="_Toc39832027"/>
+      <w:bookmarkStart w:id="12" w:name="_Toc39914481"/>
       <w:r>
         <w:rPr>
           <w:noProof/>
@@ -5296,7 +5615,7 @@
                     <pic:cNvPicPr/>
                   </pic:nvPicPr>
                   <pic:blipFill>
-                    <a:blip r:embed="rId13">
+                    <a:blip r:embed="rId14">
                       <a:extLst>
                         <a:ext uri="{28A0092B-C50C-407E-A947-70E740481C1C}">
                           <a14:useLocalDpi xmlns:a14="http://schemas.microsoft.com/office/drawing/2010/main" val="0"/>
@@ -5331,18 +5650,18 @@
       <w:r>
         <w:t>SWOT</w:t>
       </w:r>
-      <w:bookmarkEnd w:id="11"/>
+      <w:bookmarkEnd w:id="12"/>
     </w:p>
     <w:p/>
     <w:p>
       <w:pPr>
         <w:pStyle w:val="Titre3"/>
       </w:pPr>
-      <w:bookmarkStart w:id="12" w:name="_Toc39832028"/>
+      <w:bookmarkStart w:id="13" w:name="_Toc39914482"/>
       <w:r>
         <w:t>Tableau des risques</w:t>
       </w:r>
-      <w:bookmarkEnd w:id="12"/>
+      <w:bookmarkEnd w:id="13"/>
     </w:p>
     <w:p>
       <w:r>
@@ -5387,7 +5706,7 @@
                     <pic:cNvPicPr/>
                   </pic:nvPicPr>
                   <pic:blipFill>
-                    <a:blip r:embed="rId14">
+                    <a:blip r:embed="rId15">
                       <a:extLst>
                         <a:ext uri="{28A0092B-C50C-407E-A947-70E740481C1C}">
                           <a14:useLocalDpi xmlns:a14="http://schemas.microsoft.com/office/drawing/2010/main" val="0"/>
@@ -5418,9 +5737,9 @@
       </w:r>
     </w:p>
     <w:p>
-      <w:bookmarkStart w:id="13" w:name="_Toc4507654"/>
-      <w:bookmarkStart w:id="14" w:name="_Toc4658407"/>
-      <w:bookmarkStart w:id="15" w:name="_Toc5979644"/>
+      <w:bookmarkStart w:id="14" w:name="_Toc4507654"/>
+      <w:bookmarkStart w:id="15" w:name="_Toc4658407"/>
+      <w:bookmarkStart w:id="16" w:name="_Toc5979644"/>
     </w:p>
     <w:p>
       <w:pPr>
@@ -5468,7 +5787,7 @@
                     <pic:cNvPicPr/>
                   </pic:nvPicPr>
                   <pic:blipFill>
-                    <a:blip r:embed="rId15">
+                    <a:blip r:embed="rId16">
                       <a:extLst>
                         <a:ext uri="{28A0092B-C50C-407E-A947-70E740481C1C}">
                           <a14:useLocalDpi xmlns:a14="http://schemas.microsoft.com/office/drawing/2010/main" val="0"/>
@@ -5546,9 +5865,9 @@
         <w:jc w:val="center"/>
       </w:pPr>
     </w:p>
-    <w:bookmarkEnd w:id="13"/>
     <w:bookmarkEnd w:id="14"/>
     <w:bookmarkEnd w:id="15"/>
+    <w:bookmarkEnd w:id="16"/>
     <w:p>
       <w:pPr>
         <w:jc w:val="center"/>
@@ -5603,12 +5922,12 @@
       <w:pPr>
         <w:pStyle w:val="Titre2"/>
       </w:pPr>
-      <w:bookmarkStart w:id="16" w:name="_Toc39832029"/>
+      <w:bookmarkStart w:id="17" w:name="_Toc39914483"/>
       <w:r>
         <w:lastRenderedPageBreak/>
         <w:t>Indicateurs</w:t>
       </w:r>
-      <w:bookmarkEnd w:id="16"/>
+      <w:bookmarkEnd w:id="17"/>
     </w:p>
     <w:tbl>
       <w:tblPr>
@@ -6025,49 +6344,7 @@
                 <w:szCs w:val="14"/>
                 <w:lang w:eastAsia="fr-FR"/>
               </w:rPr>
-              <w:t>Nous avons réalisé un sprint de 3 semaine afin de réaliser toutes les étapes jusqu’à la réalisation d’un devis.</w:t>
-            </w:r>
-          </w:p>
-          <w:p>
-            <w:pPr>
-              <w:spacing w:after="0" w:line="240" w:lineRule="auto"/>
-              <w:rPr>
-                <w:rFonts w:ascii="Arial" w:eastAsia="Times New Roman" w:hAnsi="Arial" w:cs="Arial"/>
-                <w:color w:val="303030"/>
-                <w:sz w:val="14"/>
-                <w:szCs w:val="14"/>
-                <w:lang w:eastAsia="fr-FR"/>
-              </w:rPr>
-            </w:pPr>
-            <w:r>
-              <w:rPr>
-                <w:rFonts w:ascii="Arial" w:eastAsia="Times New Roman" w:hAnsi="Arial" w:cs="Arial"/>
-                <w:color w:val="303030"/>
-                <w:sz w:val="14"/>
-                <w:szCs w:val="14"/>
-                <w:lang w:eastAsia="fr-FR"/>
-              </w:rPr>
-              <w:t xml:space="preserve">Nous avons dû faire face à de multiples problèmes qui ont </w:t>
-            </w:r>
-            <w:r>
-              <w:rPr>
-                <w:rFonts w:ascii="Arial" w:eastAsia="Times New Roman" w:hAnsi="Arial" w:cs="Arial"/>
-                <w:color w:val="303030"/>
-                <w:sz w:val="14"/>
-                <w:szCs w:val="14"/>
-                <w:lang w:eastAsia="fr-FR"/>
-              </w:rPr>
-              <w:t xml:space="preserve">affectés </w:t>
-            </w:r>
-            <w:r>
-              <w:rPr>
-                <w:rFonts w:ascii="Arial" w:eastAsia="Times New Roman" w:hAnsi="Arial" w:cs="Arial"/>
-                <w:color w:val="303030"/>
-                <w:sz w:val="14"/>
-                <w:szCs w:val="14"/>
-                <w:lang w:eastAsia="fr-FR"/>
-              </w:rPr>
-              <w:t>le planning, grâce à la flexibilité que nous apporte la méthode agile nous avons pu résoudre ces problèmes sans changer la date de livraison.</w:t>
+              <w:t>2 Sprints lors de se projet on été réalisé, cependant nous avons du faire face à l’imprévu qui ce nomme COVID-19 en effet celui-ci nous à mit à l’épreuve sur notre communication ainsi qu’a notre adaptation sur de nouvelles habitudes de travail</w:t>
             </w:r>
           </w:p>
         </w:tc>
@@ -6109,7 +6386,287 @@
                 <w:szCs w:val="14"/>
                 <w:lang w:eastAsia="fr-FR"/>
               </w:rPr>
-              <w:t> 08/03/2020</w:t>
+              <w:t> 0</w:t>
+            </w:r>
+            <w:r>
+              <w:rPr>
+                <w:rFonts w:ascii="Arial" w:eastAsia="Times New Roman" w:hAnsi="Arial" w:cs="Arial"/>
+                <w:color w:val="303030"/>
+                <w:sz w:val="14"/>
+                <w:szCs w:val="14"/>
+                <w:lang w:eastAsia="fr-FR"/>
+              </w:rPr>
+              <w:t>9</w:t>
+            </w:r>
+            <w:r>
+              <w:rPr>
+                <w:rFonts w:ascii="Arial" w:eastAsia="Times New Roman" w:hAnsi="Arial" w:cs="Arial"/>
+                <w:color w:val="303030"/>
+                <w:sz w:val="14"/>
+                <w:szCs w:val="14"/>
+                <w:lang w:eastAsia="fr-FR"/>
+              </w:rPr>
+              <w:t>/0</w:t>
+            </w:r>
+            <w:r>
+              <w:rPr>
+                <w:rFonts w:ascii="Arial" w:eastAsia="Times New Roman" w:hAnsi="Arial" w:cs="Arial"/>
+                <w:color w:val="303030"/>
+                <w:sz w:val="14"/>
+                <w:szCs w:val="14"/>
+                <w:lang w:eastAsia="fr-FR"/>
+              </w:rPr>
+              <w:t>5</w:t>
+            </w:r>
+            <w:r>
+              <w:rPr>
+                <w:rFonts w:ascii="Arial" w:eastAsia="Times New Roman" w:hAnsi="Arial" w:cs="Arial"/>
+                <w:color w:val="303030"/>
+                <w:sz w:val="14"/>
+                <w:szCs w:val="14"/>
+                <w:lang w:eastAsia="fr-FR"/>
+              </w:rPr>
+              <w:t>/2020</w:t>
+            </w:r>
+          </w:p>
+        </w:tc>
+      </w:tr>
+      <w:tr>
+        <w:tc>
+          <w:tcPr>
+            <w:tcW w:w="1159" w:type="dxa"/>
+            <w:tcBorders>
+              <w:top w:val="single" w:sz="6" w:space="0" w:color="CCCCCC"/>
+              <w:left w:val="single" w:sz="6" w:space="0" w:color="CCCCCC"/>
+              <w:bottom w:val="nil"/>
+              <w:right w:val="single" w:sz="6" w:space="0" w:color="CCCCCC"/>
+            </w:tcBorders>
+            <w:shd w:val="clear" w:color="auto" w:fill="F5F5F5"/>
+            <w:tcMar>
+              <w:top w:w="75" w:type="dxa"/>
+              <w:left w:w="105" w:type="dxa"/>
+              <w:bottom w:w="75" w:type="dxa"/>
+              <w:right w:w="105" w:type="dxa"/>
+            </w:tcMar>
+            <w:vAlign w:val="center"/>
+          </w:tcPr>
+          <w:p>
+            <w:pPr>
+              <w:spacing w:after="0" w:line="240" w:lineRule="auto"/>
+              <w:rPr>
+                <w:rFonts w:ascii="Arial" w:eastAsia="Times New Roman" w:hAnsi="Arial" w:cs="Arial"/>
+                <w:color w:val="303030"/>
+                <w:sz w:val="14"/>
+                <w:szCs w:val="14"/>
+                <w:lang w:eastAsia="fr-FR"/>
+              </w:rPr>
+            </w:pPr>
+            <w:r>
+              <w:rPr>
+                <w:rFonts w:ascii="Arial" w:eastAsia="Times New Roman" w:hAnsi="Arial" w:cs="Arial"/>
+                <w:color w:val="303030"/>
+                <w:sz w:val="14"/>
+                <w:szCs w:val="14"/>
+                <w:lang w:eastAsia="fr-FR"/>
+              </w:rPr>
+              <w:t xml:space="preserve">Suivi du budget </w:t>
+            </w:r>
+          </w:p>
+        </w:tc>
+        <w:tc>
+          <w:tcPr>
+            <w:tcW w:w="1364" w:type="dxa"/>
+            <w:tcBorders>
+              <w:top w:val="single" w:sz="6" w:space="0" w:color="CCCCCC"/>
+              <w:left w:val="single" w:sz="6" w:space="0" w:color="CCCCCC"/>
+              <w:bottom w:val="nil"/>
+              <w:right w:val="single" w:sz="6" w:space="0" w:color="CCCCCC"/>
+            </w:tcBorders>
+            <w:shd w:val="clear" w:color="auto" w:fill="F5F5F5"/>
+            <w:tcMar>
+              <w:top w:w="75" w:type="dxa"/>
+              <w:left w:w="105" w:type="dxa"/>
+              <w:bottom w:w="75" w:type="dxa"/>
+              <w:right w:w="105" w:type="dxa"/>
+            </w:tcMar>
+            <w:vAlign w:val="center"/>
+          </w:tcPr>
+          <w:p>
+            <w:pPr>
+              <w:spacing w:after="0" w:line="240" w:lineRule="auto"/>
+              <w:rPr>
+                <w:rFonts w:ascii="Arial" w:eastAsia="Times New Roman" w:hAnsi="Arial" w:cs="Arial"/>
+                <w:color w:val="303030"/>
+                <w:sz w:val="14"/>
+                <w:szCs w:val="14"/>
+                <w:lang w:eastAsia="fr-FR"/>
+              </w:rPr>
+            </w:pPr>
+            <w:r>
+              <w:rPr>
+                <w:rFonts w:ascii="Arial" w:eastAsia="Times New Roman" w:hAnsi="Arial" w:cs="Arial"/>
+                <w:color w:val="303030"/>
+                <w:sz w:val="14"/>
+                <w:szCs w:val="14"/>
+                <w:lang w:eastAsia="fr-FR"/>
+              </w:rPr>
+              <w:t>Indicateur de Budget</w:t>
+            </w:r>
+          </w:p>
+        </w:tc>
+        <w:tc>
+          <w:tcPr>
+            <w:tcW w:w="736" w:type="dxa"/>
+            <w:tcBorders>
+              <w:top w:val="single" w:sz="6" w:space="0" w:color="CCCCCC"/>
+              <w:left w:val="single" w:sz="6" w:space="0" w:color="CCCCCC"/>
+              <w:bottom w:val="nil"/>
+              <w:right w:val="single" w:sz="6" w:space="0" w:color="CCCCCC"/>
+            </w:tcBorders>
+            <w:shd w:val="clear" w:color="auto" w:fill="F5F5F5"/>
+            <w:tcMar>
+              <w:top w:w="75" w:type="dxa"/>
+              <w:left w:w="105" w:type="dxa"/>
+              <w:bottom w:w="75" w:type="dxa"/>
+              <w:right w:w="105" w:type="dxa"/>
+            </w:tcMar>
+            <w:vAlign w:val="center"/>
+          </w:tcPr>
+          <w:p>
+            <w:pPr>
+              <w:spacing w:after="0" w:line="240" w:lineRule="auto"/>
+              <w:rPr>
+                <w:rFonts w:ascii="Arial" w:eastAsia="Times New Roman" w:hAnsi="Arial" w:cs="Arial"/>
+                <w:color w:val="303030"/>
+                <w:sz w:val="14"/>
+                <w:szCs w:val="14"/>
+                <w:lang w:eastAsia="fr-FR"/>
+              </w:rPr>
+            </w:pPr>
+            <w:r>
+              <w:rPr>
+                <w:rFonts w:ascii="Arial" w:eastAsia="Times New Roman" w:hAnsi="Arial" w:cs="Arial"/>
+                <w:color w:val="303030"/>
+                <w:sz w:val="14"/>
+                <w:szCs w:val="14"/>
+                <w:lang w:eastAsia="fr-FR"/>
+              </w:rPr>
+              <w:t>Client</w:t>
+            </w:r>
+          </w:p>
+        </w:tc>
+        <w:tc>
+          <w:tcPr>
+            <w:tcW w:w="4104" w:type="dxa"/>
+            <w:tcBorders>
+              <w:top w:val="single" w:sz="6" w:space="0" w:color="CCCCCC"/>
+              <w:left w:val="single" w:sz="6" w:space="0" w:color="CCCCCC"/>
+              <w:bottom w:val="nil"/>
+              <w:right w:val="single" w:sz="6" w:space="0" w:color="CCCCCC"/>
+            </w:tcBorders>
+            <w:shd w:val="clear" w:color="auto" w:fill="F5F5F5"/>
+          </w:tcPr>
+          <w:p>
+            <w:pPr>
+              <w:spacing w:after="0" w:line="240" w:lineRule="auto"/>
+              <w:rPr>
+                <w:rFonts w:ascii="Arial" w:eastAsia="Times New Roman" w:hAnsi="Arial" w:cs="Arial"/>
+                <w:color w:val="303030"/>
+                <w:sz w:val="14"/>
+                <w:szCs w:val="14"/>
+                <w:lang w:eastAsia="fr-FR"/>
+              </w:rPr>
+            </w:pPr>
+            <w:r>
+              <w:rPr>
+                <w:rFonts w:ascii="Arial" w:eastAsia="Times New Roman" w:hAnsi="Arial" w:cs="Arial"/>
+                <w:color w:val="303030"/>
+                <w:sz w:val="14"/>
+                <w:szCs w:val="14"/>
+                <w:lang w:eastAsia="fr-FR"/>
+              </w:rPr>
+              <w:t>En vue du résultat final, nous avons entièrement respecté le budget déterminé en amont du projet (Environ 2000€ restant)</w:t>
+            </w:r>
+          </w:p>
+        </w:tc>
+        <w:tc>
+          <w:tcPr>
+            <w:tcW w:w="993" w:type="dxa"/>
+            <w:tcBorders>
+              <w:top w:val="single" w:sz="6" w:space="0" w:color="CCCCCC"/>
+              <w:left w:val="single" w:sz="6" w:space="0" w:color="CCCCCC"/>
+              <w:bottom w:val="nil"/>
+              <w:right w:val="single" w:sz="6" w:space="0" w:color="CCCCCC"/>
+            </w:tcBorders>
+            <w:shd w:val="clear" w:color="auto" w:fill="F5F5F5"/>
+            <w:tcMar>
+              <w:top w:w="75" w:type="dxa"/>
+              <w:left w:w="105" w:type="dxa"/>
+              <w:bottom w:w="75" w:type="dxa"/>
+              <w:right w:w="105" w:type="dxa"/>
+            </w:tcMar>
+            <w:vAlign w:val="center"/>
+          </w:tcPr>
+          <w:p>
+            <w:pPr>
+              <w:spacing w:after="0" w:line="240" w:lineRule="auto"/>
+              <w:rPr>
+                <w:rFonts w:ascii="Arial" w:eastAsia="Times New Roman" w:hAnsi="Arial" w:cs="Arial"/>
+                <w:color w:val="303030"/>
+                <w:sz w:val="14"/>
+                <w:szCs w:val="14"/>
+                <w:lang w:eastAsia="fr-FR"/>
+              </w:rPr>
+            </w:pPr>
+            <w:r>
+              <w:rPr>
+                <w:rFonts w:ascii="Arial" w:eastAsia="Times New Roman" w:hAnsi="Arial" w:cs="Arial"/>
+                <w:color w:val="303030"/>
+                <w:sz w:val="14"/>
+                <w:szCs w:val="14"/>
+                <w:lang w:eastAsia="fr-FR"/>
+              </w:rPr>
+              <w:t>0</w:t>
+            </w:r>
+            <w:r>
+              <w:rPr>
+                <w:rFonts w:ascii="Arial" w:eastAsia="Times New Roman" w:hAnsi="Arial" w:cs="Arial"/>
+                <w:color w:val="303030"/>
+                <w:sz w:val="14"/>
+                <w:szCs w:val="14"/>
+                <w:lang w:eastAsia="fr-FR"/>
+              </w:rPr>
+              <w:t>9</w:t>
+            </w:r>
+            <w:r>
+              <w:rPr>
+                <w:rFonts w:ascii="Arial" w:eastAsia="Times New Roman" w:hAnsi="Arial" w:cs="Arial"/>
+                <w:color w:val="303030"/>
+                <w:sz w:val="14"/>
+                <w:szCs w:val="14"/>
+                <w:lang w:eastAsia="fr-FR"/>
+              </w:rPr>
+              <w:t>/0</w:t>
+            </w:r>
+            <w:r>
+              <w:rPr>
+                <w:rFonts w:ascii="Arial" w:eastAsia="Times New Roman" w:hAnsi="Arial" w:cs="Arial"/>
+                <w:color w:val="303030"/>
+                <w:sz w:val="14"/>
+                <w:szCs w:val="14"/>
+                <w:lang w:eastAsia="fr-FR"/>
+              </w:rPr>
+              <w:t>5</w:t>
+            </w:r>
+            <w:r>
+              <w:rPr>
+                <w:rFonts w:ascii="Arial" w:eastAsia="Times New Roman" w:hAnsi="Arial" w:cs="Arial"/>
+                <w:color w:val="303030"/>
+                <w:sz w:val="14"/>
+                <w:szCs w:val="14"/>
+                <w:lang w:eastAsia="fr-FR"/>
+              </w:rPr>
+              <w:t>/2020</w:t>
             </w:r>
           </w:p>
         </w:tc>
@@ -6195,7 +6752,17 @@
                 <w:szCs w:val="14"/>
                 <w:lang w:eastAsia="fr-FR"/>
               </w:rPr>
-              <w:t>Indicateur de résultat</w:t>
+              <w:t xml:space="preserve">Indicateur de </w:t>
+            </w:r>
+            <w:r>
+              <w:rPr>
+                <w:rFonts w:ascii="Arial" w:eastAsia="Times New Roman" w:hAnsi="Arial" w:cs="Arial"/>
+                <w:color w:val="303030"/>
+                <w:sz w:val="14"/>
+                <w:szCs w:val="14"/>
+                <w:lang w:eastAsia="fr-FR"/>
+              </w:rPr>
+              <w:t>Satisfaction</w:t>
             </w:r>
           </w:p>
         </w:tc>
@@ -6237,7 +6804,7 @@
                 <w:szCs w:val="14"/>
                 <w:lang w:eastAsia="fr-FR"/>
               </w:rPr>
-              <w:t>Equipe projet</w:t>
+              <w:t>Client</w:t>
             </w:r>
           </w:p>
         </w:tc>
@@ -6271,9 +6838,8 @@
                 <w:szCs w:val="14"/>
                 <w:lang w:eastAsia="fr-FR"/>
               </w:rPr>
-              <w:t xml:space="preserve">Nous sommes satisfaits à 90% car il nous manque le module de connexion </w:t>
-            </w:r>
-            <w:proofErr w:type="gramStart"/>
+              <w:t xml:space="preserve">Nous </w:t>
+            </w:r>
             <w:r>
               <w:rPr>
                 <w:rFonts w:ascii="Arial" w:eastAsia="Times New Roman" w:hAnsi="Arial" w:cs="Arial"/>
@@ -6282,18 +6848,7 @@
                 <w:szCs w:val="14"/>
                 <w:lang w:eastAsia="fr-FR"/>
               </w:rPr>
-              <w:t>hors</w:t>
-            </w:r>
-            <w:proofErr w:type="gramEnd"/>
-            <w:r>
-              <w:rPr>
-                <w:rFonts w:ascii="Arial" w:eastAsia="Times New Roman" w:hAnsi="Arial" w:cs="Arial"/>
-                <w:color w:val="303030"/>
-                <w:sz w:val="14"/>
-                <w:szCs w:val="14"/>
-                <w:lang w:eastAsia="fr-FR"/>
-              </w:rPr>
-              <w:t xml:space="preserve"> il est indispensable à l’utilisation de l’application</w:t>
+              <w:t>allons communiquer un Google Form afin de recueillir un maximum d’avis d’avis sur notre application</w:t>
             </w:r>
           </w:p>
         </w:tc>
@@ -6335,7 +6890,47 @@
                 <w:szCs w:val="14"/>
                 <w:lang w:eastAsia="fr-FR"/>
               </w:rPr>
-              <w:t> 08/03/2020</w:t>
+              <w:t>0</w:t>
+            </w:r>
+            <w:r>
+              <w:rPr>
+                <w:rFonts w:ascii="Arial" w:eastAsia="Times New Roman" w:hAnsi="Arial" w:cs="Arial"/>
+                <w:color w:val="303030"/>
+                <w:sz w:val="14"/>
+                <w:szCs w:val="14"/>
+                <w:lang w:eastAsia="fr-FR"/>
+              </w:rPr>
+              <w:t>9</w:t>
+            </w:r>
+            <w:r>
+              <w:rPr>
+                <w:rFonts w:ascii="Arial" w:eastAsia="Times New Roman" w:hAnsi="Arial" w:cs="Arial"/>
+                <w:color w:val="303030"/>
+                <w:sz w:val="14"/>
+                <w:szCs w:val="14"/>
+                <w:lang w:eastAsia="fr-FR"/>
+              </w:rPr>
+              <w:t>/0</w:t>
+            </w:r>
+            <w:r>
+              <w:rPr>
+                <w:rFonts w:ascii="Arial" w:eastAsia="Times New Roman" w:hAnsi="Arial" w:cs="Arial"/>
+                <w:color w:val="303030"/>
+                <w:sz w:val="14"/>
+                <w:szCs w:val="14"/>
+                <w:lang w:eastAsia="fr-FR"/>
+              </w:rPr>
+              <w:t>5</w:t>
+            </w:r>
+            <w:r>
+              <w:rPr>
+                <w:rFonts w:ascii="Arial" w:eastAsia="Times New Roman" w:hAnsi="Arial" w:cs="Arial"/>
+                <w:color w:val="303030"/>
+                <w:sz w:val="14"/>
+                <w:szCs w:val="14"/>
+                <w:lang w:eastAsia="fr-FR"/>
+              </w:rPr>
+              <w:t>/2020</w:t>
             </w:r>
           </w:p>
         </w:tc>
@@ -6535,7 +7130,57 @@
                 <w:szCs w:val="14"/>
                 <w:lang w:eastAsia="fr-FR"/>
               </w:rPr>
-              <w:t> 08/03/2020</w:t>
+              <w:t> </w:t>
+            </w:r>
+            <w:r>
+              <w:rPr>
+                <w:rFonts w:ascii="Arial" w:eastAsia="Times New Roman" w:hAnsi="Arial" w:cs="Arial"/>
+                <w:color w:val="303030"/>
+                <w:sz w:val="14"/>
+                <w:szCs w:val="14"/>
+                <w:lang w:eastAsia="fr-FR"/>
+              </w:rPr>
+              <w:t>0</w:t>
+            </w:r>
+            <w:r>
+              <w:rPr>
+                <w:rFonts w:ascii="Arial" w:eastAsia="Times New Roman" w:hAnsi="Arial" w:cs="Arial"/>
+                <w:color w:val="303030"/>
+                <w:sz w:val="14"/>
+                <w:szCs w:val="14"/>
+                <w:lang w:eastAsia="fr-FR"/>
+              </w:rPr>
+              <w:t>9</w:t>
+            </w:r>
+            <w:r>
+              <w:rPr>
+                <w:rFonts w:ascii="Arial" w:eastAsia="Times New Roman" w:hAnsi="Arial" w:cs="Arial"/>
+                <w:color w:val="303030"/>
+                <w:sz w:val="14"/>
+                <w:szCs w:val="14"/>
+                <w:lang w:eastAsia="fr-FR"/>
+              </w:rPr>
+              <w:t>/0</w:t>
+            </w:r>
+            <w:r>
+              <w:rPr>
+                <w:rFonts w:ascii="Arial" w:eastAsia="Times New Roman" w:hAnsi="Arial" w:cs="Arial"/>
+                <w:color w:val="303030"/>
+                <w:sz w:val="14"/>
+                <w:szCs w:val="14"/>
+                <w:lang w:eastAsia="fr-FR"/>
+              </w:rPr>
+              <w:t>5</w:t>
+            </w:r>
+            <w:r>
+              <w:rPr>
+                <w:rFonts w:ascii="Arial" w:eastAsia="Times New Roman" w:hAnsi="Arial" w:cs="Arial"/>
+                <w:color w:val="303030"/>
+                <w:sz w:val="14"/>
+                <w:szCs w:val="14"/>
+                <w:lang w:eastAsia="fr-FR"/>
+              </w:rPr>
+              <w:t>/2020</w:t>
             </w:r>
           </w:p>
         </w:tc>
@@ -6678,25 +7323,24 @@
             </w:pPr>
             <w:r>
               <w:rPr>
-                <w:noProof/>
-                <w:sz w:val="16"/>
-                <w:szCs w:val="16"/>
+                <w:rFonts w:ascii="Arial" w:eastAsia="Times New Roman" w:hAnsi="Arial" w:cs="Arial"/>
+                <w:i/>
+                <w:iCs/>
+                <w:noProof/>
+                <w:color w:val="303030"/>
+                <w:sz w:val="14"/>
+                <w:szCs w:val="14"/>
+                <w:lang w:eastAsia="fr-FR"/>
               </w:rPr>
               <w:drawing>
-                <wp:inline distT="0" distB="0" distL="0" distR="0" wp14:anchorId="157BCF57" wp14:editId="49CDE777">
-                  <wp:extent cx="2543175" cy="2286000"/>
-                  <wp:effectExtent l="0" t="0" r="9525" b="0"/>
-                  <wp:docPr id="21" name="Graphique 21">
-                    <a:extLst xmlns:a="http://schemas.openxmlformats.org/drawingml/2006/main">
-                      <a:ext uri="{FF2B5EF4-FFF2-40B4-BE49-F238E27FC236}">
-                        <a16:creationId xmlns:a16="http://schemas.microsoft.com/office/drawing/2014/main" id="{DEA9AC89-3507-43CE-803A-94D4118191F2}"/>
-                      </a:ext>
-                    </a:extLst>
-                  </wp:docPr>
+                <wp:inline distT="0" distB="0" distL="0" distR="0" wp14:anchorId="35B9AD40" wp14:editId="3FA6027E">
+                  <wp:extent cx="2517140" cy="1468120"/>
+                  <wp:effectExtent l="0" t="0" r="16510" b="17780"/>
+                  <wp:docPr id="38" name="Graphique 38"/>
                   <wp:cNvGraphicFramePr/>
                   <a:graphic xmlns:a="http://schemas.openxmlformats.org/drawingml/2006/main">
                     <a:graphicData uri="http://schemas.openxmlformats.org/drawingml/2006/chart">
-                      <c:chart xmlns:c="http://schemas.openxmlformats.org/drawingml/2006/chart" xmlns:r="http://schemas.openxmlformats.org/officeDocument/2006/relationships" r:id="rId16"/>
+                      <c:chart xmlns:c="http://schemas.openxmlformats.org/drawingml/2006/chart" xmlns:r="http://schemas.openxmlformats.org/officeDocument/2006/relationships" r:id="rId17"/>
                     </a:graphicData>
                   </a:graphic>
                 </wp:inline>
@@ -6743,12 +7387,6 @@
     </w:tbl>
     <w:p>
       <w:r>
-        <w:rPr>
-          <w:color w:val="FF0000"/>
-        </w:rPr>
-        <w:t>VOIR S’IL N’Y EN A PAS D’AUTRES</w:t>
-      </w:r>
-      <w:r>
         <w:br w:type="page"/>
       </w:r>
     </w:p>
@@ -6756,39 +7394,9 @@
       <w:pPr>
         <w:pStyle w:val="Titre2"/>
       </w:pPr>
-      <w:bookmarkStart w:id="17" w:name="_Toc39832030"/>
+      <w:bookmarkStart w:id="18" w:name="_Toc39914484"/>
       <w:r>
         <w:lastRenderedPageBreak/>
-        <w:t>Réunions</w:t>
-      </w:r>
-      <w:bookmarkEnd w:id="17"/>
-    </w:p>
-    <w:p>
-      <w:r>
-        <w:rPr>
-          <w:color w:val="FF0000"/>
-        </w:rPr>
-        <w:t>A FAIRE</w:t>
-      </w:r>
-      <w:r>
-        <w:rPr>
-          <w:color w:val="FF0000"/>
-        </w:rPr>
-        <w:t xml:space="preserve"> (Réunion client ? </w:t>
-      </w:r>
-      <w:r>
-        <w:rPr>
-          <w:color w:val="FF0000"/>
-        </w:rPr>
-        <w:t xml:space="preserve">Réunion interne ? les deux ?) </w:t>
-      </w:r>
-    </w:p>
-    <w:p>
-      <w:pPr>
-        <w:pStyle w:val="Titre2"/>
-      </w:pPr>
-      <w:bookmarkStart w:id="18" w:name="_Toc39832031"/>
-      <w:r>
         <w:t>Communications</w:t>
       </w:r>
       <w:bookmarkEnd w:id="18"/>
@@ -7822,7 +8430,6 @@
       <w:r>
         <w:t xml:space="preserve"> ce qui est largement suffisant pour les parties développement et documentation.</w:t>
       </w:r>
-      <w:bookmarkStart w:id="19" w:name="_Toc39832032"/>
     </w:p>
     <w:p>
       <w:r>
@@ -7841,6 +8448,7 @@
       <w:pPr>
         <w:pStyle w:val="Titre2"/>
       </w:pPr>
+      <w:bookmarkStart w:id="19" w:name="_Toc39914485"/>
       <w:r>
         <w:t>Gestion du système documentaire</w:t>
       </w:r>
@@ -7856,7 +8464,7 @@
         <w:pStyle w:val="Titre3"/>
       </w:pPr>
       <w:bookmarkStart w:id="20" w:name="_Toc5979648"/>
-      <w:bookmarkStart w:id="21" w:name="_Toc39832033"/>
+      <w:bookmarkStart w:id="21" w:name="_Toc39914486"/>
       <w:r>
         <w:lastRenderedPageBreak/>
         <w:t>Versioning</w:t>
@@ -7866,23 +8474,7 @@
     </w:p>
     <w:p>
       <w:r>
-        <w:t xml:space="preserve">Dans le cadre du projet </w:t>
-      </w:r>
-      <w:proofErr w:type="spellStart"/>
-      <w:r>
-        <w:t>Madera</w:t>
-      </w:r>
-      <w:proofErr w:type="spellEnd"/>
-      <w:r>
-        <w:t xml:space="preserve"> nous avons décidé d’utiliser GitHub pour la gestion des versions et le stockage. Nous couplons l’utilisation de GitHub avec </w:t>
-      </w:r>
-      <w:proofErr w:type="spellStart"/>
-      <w:r>
-        <w:t>GitKraken</w:t>
-      </w:r>
-      <w:proofErr w:type="spellEnd"/>
-      <w:r>
-        <w:t xml:space="preserve"> qui permet d’avoir une meilleure vision de l’avancée du projet ainsi que les branches allouées pour chacun. Il permettra d’avoir le partage du code lors de la phase de développement du Livrable 3 et une gestion des modifications et des versions du code.</w:t>
+        <w:t>Dans le cadre du projet Madera nous avons décidé d’utiliser GitHub pour la gestion des versions et le stockage. Nous couplons l’utilisation de GitHub avec GitKraken qui permet d’avoir une meilleure vision de l’avancée du projet ainsi que les branches allouées pour chacun. Il permettra d’avoir le partage du code lors de la phase de développement du Livrable 3 et une gestion des modifications et des versions du code.</w:t>
       </w:r>
     </w:p>
     <w:p/>
@@ -7891,7 +8483,7 @@
         <w:pStyle w:val="Titre3"/>
       </w:pPr>
       <w:bookmarkStart w:id="22" w:name="_Toc5979649"/>
-      <w:bookmarkStart w:id="23" w:name="_Toc39832034"/>
+      <w:bookmarkStart w:id="23" w:name="_Toc39914487"/>
       <w:r>
         <w:t>Gestion des fichiers</w:t>
       </w:r>
@@ -7924,7 +8516,7 @@
                     <pic:cNvPicPr/>
                   </pic:nvPicPr>
                   <pic:blipFill>
-                    <a:blip r:embed="rId17"/>
+                    <a:blip r:embed="rId18"/>
                     <a:stretch>
                       <a:fillRect/>
                     </a:stretch>
@@ -7968,7 +8560,7 @@
       <w:pPr>
         <w:pStyle w:val="Titre2"/>
       </w:pPr>
-      <w:bookmarkStart w:id="24" w:name="_Toc39832035"/>
+      <w:bookmarkStart w:id="24" w:name="_Toc39914488"/>
       <w:r>
         <w:lastRenderedPageBreak/>
         <w:t>Sécurité</w:t>
@@ -8664,39 +9256,7 @@
           <w:rFonts w:cstheme="minorHAnsi"/>
           <w:u w:color="000000"/>
         </w:rPr>
-        <w:t xml:space="preserve">Mettre en place des règles concernant la création des mots de passes (respecter certains critères de frappes ; est-il possible d’avoir un </w:t>
-      </w:r>
-      <w:proofErr w:type="spellStart"/>
-      <w:r>
-        <w:rPr>
-          <w:rFonts w:cstheme="minorHAnsi"/>
-          <w:u w:color="000000"/>
-        </w:rPr>
-        <w:t>mdp</w:t>
-      </w:r>
-      <w:proofErr w:type="spellEnd"/>
-      <w:r>
-        <w:rPr>
-          <w:rFonts w:cstheme="minorHAnsi"/>
-          <w:u w:color="000000"/>
-        </w:rPr>
-        <w:t xml:space="preserve"> générique pour un type de compte ? ; possibilité de laisser un </w:t>
-      </w:r>
-      <w:proofErr w:type="spellStart"/>
-      <w:r>
-        <w:rPr>
-          <w:rFonts w:cstheme="minorHAnsi"/>
-          <w:u w:color="000000"/>
-        </w:rPr>
-        <w:t>mdp</w:t>
-      </w:r>
-      <w:proofErr w:type="spellEnd"/>
-      <w:r>
-        <w:rPr>
-          <w:rFonts w:cstheme="minorHAnsi"/>
-          <w:u w:color="000000"/>
-        </w:rPr>
-        <w:t xml:space="preserve"> vide ? Dans quel cas ?).</w:t>
+        <w:t>Mettre en place des règles concernant la création des mots de passes (respecter certains critères de frappes ; est-il possible d’avoir un mdp générique pour un type de compte ? ; possibilité de laisser un mdp vide ? Dans quel cas ?).</w:t>
       </w:r>
     </w:p>
     <w:p>
@@ -9154,23 +9714,13 @@
         </w:rPr>
         <w:t>caractère spéciale</w:t>
       </w:r>
-      <w:proofErr w:type="gramStart"/>
       <w:r>
         <w:rPr>
           <w:rFonts w:cstheme="minorHAnsi"/>
           <w:color w:val="000000"/>
           <w:u w:color="000000"/>
         </w:rPr>
-        <w:t>(,;</w:t>
-      </w:r>
-      <w:proofErr w:type="gramEnd"/>
-      <w:r>
-        <w:rPr>
-          <w:rFonts w:cstheme="minorHAnsi"/>
-          <w:color w:val="000000"/>
-          <w:u w:color="000000"/>
-        </w:rPr>
-        <w:t>@…)</w:t>
+        <w:t>(,;@…)</w:t>
       </w:r>
     </w:p>
     <w:p>
@@ -9599,23 +10149,13 @@
         </w:rPr>
         <w:t>spéciale</w:t>
       </w:r>
-      <w:proofErr w:type="gramStart"/>
       <w:r>
         <w:rPr>
           <w:rFonts w:cstheme="minorHAnsi"/>
           <w:color w:val="000000"/>
           <w:u w:color="000000"/>
         </w:rPr>
-        <w:t>(,;</w:t>
-      </w:r>
-      <w:proofErr w:type="gramEnd"/>
-      <w:r>
-        <w:rPr>
-          <w:rFonts w:cstheme="minorHAnsi"/>
-          <w:color w:val="000000"/>
-          <w:u w:color="000000"/>
-        </w:rPr>
-        <w:t>@…).</w:t>
+        <w:t>(,;@…).</w:t>
       </w:r>
     </w:p>
     <w:p>
@@ -9786,25 +10326,7 @@
           <w:color w:val="000000"/>
           <w:u w:color="000000"/>
         </w:rPr>
-        <w:t xml:space="preserve"> que </w:t>
-      </w:r>
-      <w:proofErr w:type="spellStart"/>
-      <w:r>
-        <w:rPr>
-          <w:rFonts w:cstheme="minorHAnsi"/>
-          <w:color w:val="000000"/>
-          <w:u w:color="000000"/>
-        </w:rPr>
-        <w:t>Madera</w:t>
-      </w:r>
-      <w:proofErr w:type="spellEnd"/>
-      <w:r>
-        <w:rPr>
-          <w:rFonts w:cstheme="minorHAnsi"/>
-          <w:color w:val="000000"/>
-          <w:u w:color="000000"/>
-        </w:rPr>
-        <w:t>, l’utilisation de données pouvant être confidentiel</w:t>
+        <w:t xml:space="preserve"> que Madera, l’utilisation de données pouvant être confidentiel</w:t>
       </w:r>
       <w:r>
         <w:rPr>
@@ -10551,7 +11073,7 @@
       <w:pPr>
         <w:pStyle w:val="Titre1"/>
       </w:pPr>
-      <w:bookmarkStart w:id="25" w:name="_Toc39832036"/>
+      <w:bookmarkStart w:id="25" w:name="_Toc39914489"/>
       <w:r>
         <w:lastRenderedPageBreak/>
         <w:t>Technique</w:t>
@@ -10562,7 +11084,7 @@
       <w:pPr>
         <w:pStyle w:val="Titre2"/>
       </w:pPr>
-      <w:bookmarkStart w:id="26" w:name="_Toc39832037"/>
+      <w:bookmarkStart w:id="26" w:name="_Toc39914490"/>
       <w:r>
         <w:t>Langage</w:t>
       </w:r>
@@ -10625,7 +11147,7 @@
                     </pic:cNvPicPr>
                   </pic:nvPicPr>
                   <pic:blipFill>
-                    <a:blip r:embed="rId18">
+                    <a:blip r:embed="rId19">
                       <a:extLst>
                         <a:ext uri="{28A0092B-C50C-407E-A947-70E740481C1C}">
                           <a14:useLocalDpi xmlns:a14="http://schemas.microsoft.com/office/drawing/2010/main" val="0"/>
@@ -10678,7 +11200,7 @@
       <w:pPr>
         <w:pStyle w:val="Titre2"/>
       </w:pPr>
-      <w:bookmarkStart w:id="27" w:name="_Toc39832038"/>
+      <w:bookmarkStart w:id="27" w:name="_Toc39914491"/>
       <w:r>
         <w:t>Outils</w:t>
       </w:r>
@@ -10692,13 +11214,8 @@
           <w:numId w:val="6"/>
         </w:numPr>
       </w:pPr>
-      <w:proofErr w:type="spellStart"/>
-      <w:r>
-        <w:t>PHPStorm</w:t>
-      </w:r>
-      <w:proofErr w:type="spellEnd"/>
-      <w:r>
-        <w:t xml:space="preserve"> sera utilisé comme IDE afin de réaliser ce projet, c’est un logiciel très performant dans ce domaine et il possède une communauté très élevée ce qui nous a permis de choisir cet outil</w:t>
+      <w:r>
+        <w:t>PHPStorm sera utilisé comme IDE afin de réaliser ce projet, c’est un logiciel très performant dans ce domaine et il possède une communauté très élevée ce qui nous a permis de choisir cet outil</w:t>
       </w:r>
     </w:p>
     <w:p>
@@ -10710,15 +11227,7 @@
         </w:numPr>
       </w:pPr>
       <w:r>
-        <w:t xml:space="preserve">Visual studio Code a été choisi pour la partie </w:t>
-      </w:r>
-      <w:proofErr w:type="spellStart"/>
-      <w:r>
-        <w:t>Front-End</w:t>
-      </w:r>
-      <w:proofErr w:type="spellEnd"/>
-      <w:r>
-        <w:t xml:space="preserve"> afin de réaliser notre interface, elle sera développée en HTML/CSS/JS</w:t>
+        <w:t>Visual studio Code a été choisi pour la partie Front-End afin de réaliser notre interface, elle sera développée en HTML/CSS/JS</w:t>
       </w:r>
     </w:p>
     <w:p>
@@ -10768,7 +11277,7 @@
                     </pic:cNvPicPr>
                   </pic:nvPicPr>
                   <pic:blipFill>
-                    <a:blip r:embed="rId19">
+                    <a:blip r:embed="rId20">
                       <a:extLst>
                         <a:ext uri="{28A0092B-C50C-407E-A947-70E740481C1C}">
                           <a14:useLocalDpi xmlns:a14="http://schemas.microsoft.com/office/drawing/2010/main" val="0"/>
@@ -10821,7 +11330,7 @@
                     </pic:cNvPicPr>
                   </pic:nvPicPr>
                   <pic:blipFill>
-                    <a:blip r:embed="rId20">
+                    <a:blip r:embed="rId21">
                       <a:extLst>
                         <a:ext uri="{28A0092B-C50C-407E-A947-70E740481C1C}">
                           <a14:useLocalDpi xmlns:a14="http://schemas.microsoft.com/office/drawing/2010/main" val="0"/>
@@ -10864,7 +11373,7 @@
         </w:rPr>
       </w:pPr>
       <w:bookmarkStart w:id="28" w:name="_Toc17992433"/>
-      <w:bookmarkStart w:id="29" w:name="_Toc39832039"/>
+      <w:bookmarkStart w:id="29" w:name="_Toc39914492"/>
       <w:r>
         <w:rPr>
           <w:rStyle w:val="normaltextrun"/>
@@ -10941,7 +11450,7 @@
                     </pic:cNvPicPr>
                   </pic:nvPicPr>
                   <pic:blipFill>
-                    <a:blip r:embed="rId21" cstate="print">
+                    <a:blip r:embed="rId22" cstate="print">
                       <a:extLst>
                         <a:ext uri="{28A0092B-C50C-407E-A947-70E740481C1C}">
                           <a14:useLocalDpi xmlns:a14="http://schemas.microsoft.com/office/drawing/2010/main" val="0"/>
@@ -11010,11 +11519,9 @@
       <w:pPr>
         <w:pStyle w:val="Titre4"/>
       </w:pPr>
-      <w:proofErr w:type="gramStart"/>
       <w:r>
         <w:t>API diverses</w:t>
       </w:r>
-      <w:proofErr w:type="gramEnd"/>
     </w:p>
     <w:p>
       <w:r>
@@ -11052,7 +11559,7 @@
       <w:pPr>
         <w:pStyle w:val="Titre2"/>
       </w:pPr>
-      <w:bookmarkStart w:id="30" w:name="_Toc39832040"/>
+      <w:bookmarkStart w:id="30" w:name="_Toc39914493"/>
       <w:r>
         <w:t>Architecture</w:t>
       </w:r>
@@ -11084,7 +11591,7 @@
                     </pic:cNvPicPr>
                   </pic:nvPicPr>
                   <pic:blipFill>
-                    <a:blip r:embed="rId22" cstate="print">
+                    <a:blip r:embed="rId23" cstate="print">
                       <a:extLst>
                         <a:ext uri="{28A0092B-C50C-407E-A947-70E740481C1C}">
                           <a14:useLocalDpi xmlns:a14="http://schemas.microsoft.com/office/drawing/2010/main" val="0"/>
@@ -11122,7 +11629,7 @@
       <w:pPr>
         <w:pStyle w:val="Titre2"/>
       </w:pPr>
-      <w:bookmarkStart w:id="31" w:name="_Toc39832041"/>
+      <w:bookmarkStart w:id="31" w:name="_Toc39914494"/>
       <w:r>
         <w:lastRenderedPageBreak/>
         <w:t>UML</w:t>
@@ -11134,7 +11641,7 @@
         <w:pStyle w:val="Titre3"/>
       </w:pPr>
       <w:bookmarkStart w:id="32" w:name="_Toc5979653"/>
-      <w:bookmarkStart w:id="33" w:name="_Toc39832042"/>
+      <w:bookmarkStart w:id="33" w:name="_Toc39914495"/>
       <w:r>
         <w:rPr>
           <w:noProof/>
@@ -11173,7 +11680,7 @@
                     </pic:cNvPicPr>
                   </pic:nvPicPr>
                   <pic:blipFill>
-                    <a:blip r:embed="rId23">
+                    <a:blip r:embed="rId24">
                       <a:extLst>
                         <a:ext uri="{28A0092B-C50C-407E-A947-70E740481C1C}">
                           <a14:useLocalDpi xmlns:a14="http://schemas.microsoft.com/office/drawing/2010/main" val="0"/>
@@ -11230,7 +11737,7 @@
       <w:pPr>
         <w:pStyle w:val="Titre2"/>
       </w:pPr>
-      <w:bookmarkStart w:id="34" w:name="_Toc39832043"/>
+      <w:bookmarkStart w:id="34" w:name="_Toc39914496"/>
       <w:r>
         <w:lastRenderedPageBreak/>
         <w:t>IHM</w:t>
@@ -11269,7 +11776,7 @@
                     </pic:cNvPicPr>
                   </pic:nvPicPr>
                   <pic:blipFill>
-                    <a:blip r:embed="rId24" cstate="print">
+                    <a:blip r:embed="rId25" cstate="print">
                       <a:extLst>
                         <a:ext uri="{28A0092B-C50C-407E-A947-70E740481C1C}">
                           <a14:useLocalDpi xmlns:a14="http://schemas.microsoft.com/office/drawing/2010/main" val="0"/>
@@ -11319,29 +11826,109 @@
     <w:p/>
     <w:p>
       <w:pPr>
+        <w:rPr>
+          <w:rFonts w:asciiTheme="majorHAnsi" w:eastAsiaTheme="majorEastAsia" w:hAnsiTheme="majorHAnsi" w:cstheme="majorBidi"/>
+          <w:color w:val="2F5496" w:themeColor="accent1" w:themeShade="BF"/>
+          <w:sz w:val="26"/>
+          <w:szCs w:val="26"/>
+        </w:rPr>
+      </w:pPr>
+      <w:r>
+        <w:br w:type="page"/>
+      </w:r>
+    </w:p>
+    <w:p>
+      <w:pPr>
         <w:pStyle w:val="Titre2"/>
       </w:pPr>
-      <w:bookmarkStart w:id="35" w:name="_Toc39832044"/>
-      <w:r>
+      <w:bookmarkStart w:id="35" w:name="_Toc39914497"/>
+      <w:r>
+        <w:lastRenderedPageBreak/>
         <w:t>MCD</w:t>
       </w:r>
       <w:bookmarkEnd w:id="35"/>
     </w:p>
+    <w:p>
+      <w:r>
+        <w:rPr>
+          <w:noProof/>
+        </w:rPr>
+        <w:drawing>
+          <wp:anchor distT="0" distB="0" distL="114300" distR="114300" simplePos="0" relativeHeight="251686912" behindDoc="1" locked="0" layoutInCell="1" allowOverlap="1" wp14:anchorId="10EAC7EF" wp14:editId="0E465B6E">
+            <wp:simplePos x="0" y="0"/>
+            <wp:positionH relativeFrom="page">
+              <wp:align>right</wp:align>
+            </wp:positionH>
+            <wp:positionV relativeFrom="paragraph">
+              <wp:posOffset>480612</wp:posOffset>
+            </wp:positionV>
+            <wp:extent cx="7563238" cy="3999506"/>
+            <wp:effectExtent l="0" t="0" r="0" b="1270"/>
+            <wp:wrapTight wrapText="bothSides">
+              <wp:wrapPolygon edited="0">
+                <wp:start x="0" y="0"/>
+                <wp:lineTo x="0" y="21504"/>
+                <wp:lineTo x="21546" y="21504"/>
+                <wp:lineTo x="21546" y="0"/>
+                <wp:lineTo x="0" y="0"/>
+              </wp:wrapPolygon>
+            </wp:wrapTight>
+            <wp:docPr id="12" name="Image 12"/>
+            <wp:cNvGraphicFramePr>
+              <a:graphicFrameLocks xmlns:a="http://schemas.openxmlformats.org/drawingml/2006/main" noChangeAspect="1"/>
+            </wp:cNvGraphicFramePr>
+            <a:graphic xmlns:a="http://schemas.openxmlformats.org/drawingml/2006/main">
+              <a:graphicData uri="http://schemas.openxmlformats.org/drawingml/2006/picture">
+                <pic:pic xmlns:pic="http://schemas.openxmlformats.org/drawingml/2006/picture">
+                  <pic:nvPicPr>
+                    <pic:cNvPr id="1" name=""/>
+                    <pic:cNvPicPr/>
+                  </pic:nvPicPr>
+                  <pic:blipFill rotWithShape="1">
+                    <a:blip r:embed="rId26">
+                      <a:extLst>
+                        <a:ext uri="{28A0092B-C50C-407E-A947-70E740481C1C}">
+                          <a14:useLocalDpi xmlns:a14="http://schemas.microsoft.com/office/drawing/2010/main" val="0"/>
+                        </a:ext>
+                      </a:extLst>
+                    </a:blip>
+                    <a:srcRect l="8290" t="8608" r="4445" b="6953"/>
+                    <a:stretch/>
+                  </pic:blipFill>
+                  <pic:spPr bwMode="auto">
+                    <a:xfrm>
+                      <a:off x="0" y="0"/>
+                      <a:ext cx="7563238" cy="3999506"/>
+                    </a:xfrm>
+                    <a:prstGeom prst="rect">
+                      <a:avLst/>
+                    </a:prstGeom>
+                    <a:ln>
+                      <a:noFill/>
+                    </a:ln>
+                    <a:extLst>
+                      <a:ext uri="{53640926-AAD7-44D8-BBD7-CCE9431645EC}">
+                        <a14:shadowObscured xmlns:a14="http://schemas.microsoft.com/office/drawing/2010/main"/>
+                      </a:ext>
+                    </a:extLst>
+                  </pic:spPr>
+                </pic:pic>
+              </a:graphicData>
+            </a:graphic>
+            <wp14:sizeRelH relativeFrom="margin">
+              <wp14:pctWidth>0</wp14:pctWidth>
+            </wp14:sizeRelH>
+            <wp14:sizeRelV relativeFrom="margin">
+              <wp14:pctHeight>0</wp14:pctHeight>
+            </wp14:sizeRelV>
+          </wp:anchor>
+        </w:drawing>
+      </w:r>
+      <w:r>
+        <w:t>Ce MCD a pour but de définir l’architecture de notre base de données allant accueillir toutes les information présentes dans l’application</w:t>
+      </w:r>
+    </w:p>
     <w:p/>
-    <w:p>
-      <w:r>
-        <w:rPr>
-          <w:color w:val="FF0000"/>
-        </w:rPr>
-        <w:t xml:space="preserve">A FAIRE AVEC LA BASE ACTUELLE </w:t>
-      </w:r>
-      <w:r>
-        <w:rPr>
-          <w:color w:val="FF0000"/>
-        </w:rPr>
-        <w:t xml:space="preserve">NE PAS REPRENDRE LE GRAPHIQUE LOT 1 ou 2 </w:t>
-      </w:r>
-    </w:p>
     <w:p/>
     <w:p>
       <w:r>
@@ -11352,7 +11939,7 @@
       <w:pPr>
         <w:pStyle w:val="Titre2"/>
       </w:pPr>
-      <w:bookmarkStart w:id="36" w:name="_Toc39832045"/>
+      <w:bookmarkStart w:id="36" w:name="_Toc39914498"/>
       <w:r>
         <w:lastRenderedPageBreak/>
         <w:t>Scénario de t</w:t>
@@ -11433,19 +12020,8 @@
                 <w:lang w:eastAsia="fr-FR"/>
               </w:rPr>
               <w:br/>
-            </w:r>
-            <w:proofErr w:type="spellStart"/>
-            <w:r>
-              <w:rPr>
-                <w:rFonts w:ascii="Arial" w:eastAsia="Times New Roman" w:hAnsi="Arial" w:cs="Arial"/>
-                <w:color w:val="FFFFFF"/>
-                <w:sz w:val="16"/>
-                <w:szCs w:val="16"/>
-                <w:lang w:eastAsia="fr-FR"/>
-              </w:rPr>
               <w:t>UserStory</w:t>
             </w:r>
-            <w:proofErr w:type="spellEnd"/>
           </w:p>
         </w:tc>
         <w:tc>
@@ -11522,7 +12098,6 @@
                 <w:lang w:eastAsia="fr-FR"/>
               </w:rPr>
             </w:pPr>
-            <w:proofErr w:type="spellStart"/>
             <w:r>
               <w:rPr>
                 <w:rFonts w:ascii="Arial" w:eastAsia="Times New Roman" w:hAnsi="Arial" w:cs="Arial"/>
@@ -11531,18 +12106,7 @@
                 <w:szCs w:val="16"/>
                 <w:lang w:eastAsia="fr-FR"/>
               </w:rPr>
-              <w:t>UserStory</w:t>
-            </w:r>
-            <w:proofErr w:type="spellEnd"/>
-            <w:r>
-              <w:rPr>
-                <w:rFonts w:ascii="Arial" w:eastAsia="Times New Roman" w:hAnsi="Arial" w:cs="Arial"/>
-                <w:color w:val="FFFFFF"/>
-                <w:sz w:val="16"/>
-                <w:szCs w:val="16"/>
-                <w:lang w:eastAsia="fr-FR"/>
-              </w:rPr>
-              <w:t xml:space="preserve"> description</w:t>
+              <w:t>UserStory description</w:t>
             </w:r>
           </w:p>
         </w:tc>
@@ -11769,7 +12333,6 @@
                 <w:lang w:eastAsia="fr-FR"/>
               </w:rPr>
             </w:pPr>
-            <w:proofErr w:type="gramStart"/>
             <w:r>
               <w:rPr>
                 <w:rFonts w:ascii="Arial" w:eastAsia="Times New Roman" w:hAnsi="Arial" w:cs="Arial"/>
@@ -11780,20 +12343,7 @@
                 <w:szCs w:val="16"/>
                 <w:lang w:eastAsia="fr-FR"/>
               </w:rPr>
-              <w:t>je</w:t>
-            </w:r>
-            <w:proofErr w:type="gramEnd"/>
-            <w:r>
-              <w:rPr>
-                <w:rFonts w:ascii="Arial" w:eastAsia="Times New Roman" w:hAnsi="Arial" w:cs="Arial"/>
-                <w:b/>
-                <w:bCs/>
-                <w:color w:val="000000"/>
-                <w:sz w:val="16"/>
-                <w:szCs w:val="16"/>
-                <w:lang w:eastAsia="fr-FR"/>
-              </w:rPr>
-              <w:t xml:space="preserve"> veux pouvoir créer un devis</w:t>
+              <w:t>je veux pouvoir créer un devis</w:t>
             </w:r>
           </w:p>
         </w:tc>
@@ -12017,7 +12567,6 @@
                 <w:lang w:eastAsia="fr-FR"/>
               </w:rPr>
             </w:pPr>
-            <w:proofErr w:type="gramStart"/>
             <w:r>
               <w:rPr>
                 <w:rFonts w:ascii="Arial" w:eastAsia="Times New Roman" w:hAnsi="Arial" w:cs="Arial"/>
@@ -12028,20 +12577,7 @@
                 <w:szCs w:val="16"/>
                 <w:lang w:eastAsia="fr-FR"/>
               </w:rPr>
-              <w:t>je</w:t>
-            </w:r>
-            <w:proofErr w:type="gramEnd"/>
-            <w:r>
-              <w:rPr>
-                <w:rFonts w:ascii="Arial" w:eastAsia="Times New Roman" w:hAnsi="Arial" w:cs="Arial"/>
-                <w:b/>
-                <w:bCs/>
-                <w:color w:val="000000"/>
-                <w:sz w:val="16"/>
-                <w:szCs w:val="16"/>
-                <w:lang w:eastAsia="fr-FR"/>
-              </w:rPr>
-              <w:t xml:space="preserve"> veux pouvoir me connecter avec mon compte</w:t>
+              <w:t>je veux pouvoir me connecter avec mon compte</w:t>
             </w:r>
           </w:p>
         </w:tc>
@@ -12256,7 +12792,6 @@
                 <w:lang w:eastAsia="fr-FR"/>
               </w:rPr>
             </w:pPr>
-            <w:proofErr w:type="gramStart"/>
             <w:r>
               <w:rPr>
                 <w:rFonts w:ascii="Arial" w:eastAsia="Times New Roman" w:hAnsi="Arial" w:cs="Arial"/>
@@ -12267,20 +12802,7 @@
                 <w:szCs w:val="16"/>
                 <w:lang w:eastAsia="fr-FR"/>
               </w:rPr>
-              <w:t>je</w:t>
-            </w:r>
-            <w:proofErr w:type="gramEnd"/>
-            <w:r>
-              <w:rPr>
-                <w:rFonts w:ascii="Arial" w:eastAsia="Times New Roman" w:hAnsi="Arial" w:cs="Arial"/>
-                <w:b/>
-                <w:bCs/>
-                <w:color w:val="000000"/>
-                <w:sz w:val="16"/>
-                <w:szCs w:val="16"/>
-                <w:lang w:eastAsia="fr-FR"/>
-              </w:rPr>
-              <w:t xml:space="preserve"> veux pouvoir ajouter un client</w:t>
+              <w:t>je veux pouvoir ajouter un client</w:t>
             </w:r>
           </w:p>
         </w:tc>
@@ -12505,7 +13027,6 @@
                 <w:lang w:eastAsia="fr-FR"/>
               </w:rPr>
             </w:pPr>
-            <w:proofErr w:type="gramStart"/>
             <w:r>
               <w:rPr>
                 <w:rFonts w:ascii="Arial" w:eastAsia="Times New Roman" w:hAnsi="Arial" w:cs="Arial"/>
@@ -12516,20 +13037,7 @@
                 <w:szCs w:val="16"/>
                 <w:lang w:eastAsia="fr-FR"/>
               </w:rPr>
-              <w:t>je</w:t>
-            </w:r>
-            <w:proofErr w:type="gramEnd"/>
-            <w:r>
-              <w:rPr>
-                <w:rFonts w:ascii="Arial" w:eastAsia="Times New Roman" w:hAnsi="Arial" w:cs="Arial"/>
-                <w:b/>
-                <w:bCs/>
-                <w:color w:val="000000"/>
-                <w:sz w:val="16"/>
-                <w:szCs w:val="16"/>
-                <w:lang w:eastAsia="fr-FR"/>
-              </w:rPr>
-              <w:t xml:space="preserve"> veux pourvoir voir/gérer les projets d'un client</w:t>
+              <w:t>je veux pourvoir voir/gérer les projets d'un client</w:t>
             </w:r>
           </w:p>
         </w:tc>
@@ -12754,7 +13262,6 @@
                 <w:lang w:eastAsia="fr-FR"/>
               </w:rPr>
             </w:pPr>
-            <w:proofErr w:type="gramStart"/>
             <w:r>
               <w:rPr>
                 <w:rFonts w:ascii="Arial" w:eastAsia="Times New Roman" w:hAnsi="Arial" w:cs="Arial"/>
@@ -12765,20 +13272,7 @@
                 <w:szCs w:val="16"/>
                 <w:lang w:eastAsia="fr-FR"/>
               </w:rPr>
-              <w:t>je</w:t>
-            </w:r>
-            <w:proofErr w:type="gramEnd"/>
-            <w:r>
-              <w:rPr>
-                <w:rFonts w:ascii="Arial" w:eastAsia="Times New Roman" w:hAnsi="Arial" w:cs="Arial"/>
-                <w:b/>
-                <w:bCs/>
-                <w:color w:val="000000"/>
-                <w:sz w:val="16"/>
-                <w:szCs w:val="16"/>
-                <w:lang w:eastAsia="fr-FR"/>
-              </w:rPr>
-              <w:t xml:space="preserve"> veux pouvoir créer un projet</w:t>
+              <w:t>je veux pouvoir créer un projet</w:t>
             </w:r>
           </w:p>
         </w:tc>
@@ -13003,7 +13497,6 @@
                 <w:lang w:eastAsia="fr-FR"/>
               </w:rPr>
             </w:pPr>
-            <w:proofErr w:type="gramStart"/>
             <w:r>
               <w:rPr>
                 <w:rFonts w:ascii="Arial" w:eastAsia="Times New Roman" w:hAnsi="Arial" w:cs="Arial"/>
@@ -13014,20 +13507,7 @@
                 <w:szCs w:val="16"/>
                 <w:lang w:eastAsia="fr-FR"/>
               </w:rPr>
-              <w:t>je</w:t>
-            </w:r>
-            <w:proofErr w:type="gramEnd"/>
-            <w:r>
-              <w:rPr>
-                <w:rFonts w:ascii="Arial" w:eastAsia="Times New Roman" w:hAnsi="Arial" w:cs="Arial"/>
-                <w:b/>
-                <w:bCs/>
-                <w:color w:val="000000"/>
-                <w:sz w:val="16"/>
-                <w:szCs w:val="16"/>
-                <w:lang w:eastAsia="fr-FR"/>
-              </w:rPr>
-              <w:t xml:space="preserve"> veux pouvoir créer un plan</w:t>
+              <w:t>je veux pouvoir créer un plan</w:t>
             </w:r>
           </w:p>
         </w:tc>
@@ -13252,7 +13732,6 @@
                 <w:lang w:eastAsia="fr-FR"/>
               </w:rPr>
             </w:pPr>
-            <w:proofErr w:type="gramStart"/>
             <w:r>
               <w:rPr>
                 <w:rFonts w:ascii="Arial" w:eastAsia="Times New Roman" w:hAnsi="Arial" w:cs="Arial"/>
@@ -13263,20 +13742,7 @@
                 <w:szCs w:val="16"/>
                 <w:lang w:eastAsia="fr-FR"/>
               </w:rPr>
-              <w:t>je</w:t>
-            </w:r>
-            <w:proofErr w:type="gramEnd"/>
-            <w:r>
-              <w:rPr>
-                <w:rFonts w:ascii="Arial" w:eastAsia="Times New Roman" w:hAnsi="Arial" w:cs="Arial"/>
-                <w:b/>
-                <w:bCs/>
-                <w:color w:val="000000"/>
-                <w:sz w:val="16"/>
-                <w:szCs w:val="16"/>
-                <w:lang w:eastAsia="fr-FR"/>
-              </w:rPr>
-              <w:t xml:space="preserve"> veux pouvoir valider un plan</w:t>
+              <w:t>je veux pouvoir valider un plan</w:t>
             </w:r>
           </w:p>
         </w:tc>
@@ -13501,7 +13967,6 @@
                 <w:lang w:eastAsia="fr-FR"/>
               </w:rPr>
             </w:pPr>
-            <w:proofErr w:type="gramStart"/>
             <w:r>
               <w:rPr>
                 <w:rFonts w:ascii="Arial" w:eastAsia="Times New Roman" w:hAnsi="Arial" w:cs="Arial"/>
@@ -13512,20 +13977,7 @@
                 <w:szCs w:val="16"/>
                 <w:lang w:eastAsia="fr-FR"/>
               </w:rPr>
-              <w:t>je</w:t>
-            </w:r>
-            <w:proofErr w:type="gramEnd"/>
-            <w:r>
-              <w:rPr>
-                <w:rFonts w:ascii="Arial" w:eastAsia="Times New Roman" w:hAnsi="Arial" w:cs="Arial"/>
-                <w:b/>
-                <w:bCs/>
-                <w:color w:val="000000"/>
-                <w:sz w:val="16"/>
-                <w:szCs w:val="16"/>
-                <w:lang w:eastAsia="fr-FR"/>
-              </w:rPr>
-              <w:t xml:space="preserve"> veux pouvoir valider un projet</w:t>
+              <w:t>je veux pouvoir valider un projet</w:t>
             </w:r>
           </w:p>
         </w:tc>
@@ -13661,11 +14113,10 @@
       <w:pPr>
         <w:pStyle w:val="Titre2"/>
       </w:pPr>
-      <w:bookmarkStart w:id="37" w:name="_Toc39832046"/>
+      <w:bookmarkStart w:id="37" w:name="_Toc39914499"/>
       <w:r>
         <w:t>Déploiement</w:t>
       </w:r>
-      <w:bookmarkStart w:id="38" w:name="_Toc39832047"/>
       <w:bookmarkEnd w:id="37"/>
     </w:p>
     <w:p>
@@ -13687,15 +14138,7 @@
         </w:numPr>
       </w:pPr>
       <w:r>
-        <w:t xml:space="preserve">Installer </w:t>
-      </w:r>
-      <w:proofErr w:type="spellStart"/>
-      <w:r>
-        <w:t>php</w:t>
-      </w:r>
-      <w:proofErr w:type="spellEnd"/>
-      <w:r>
-        <w:t xml:space="preserve"> 7.4.2.</w:t>
+        <w:t>Installer php 7.4.2.</w:t>
       </w:r>
     </w:p>
     <w:p>
@@ -13707,15 +14150,7 @@
         </w:numPr>
       </w:pPr>
       <w:r>
-        <w:t xml:space="preserve">Installer </w:t>
-      </w:r>
-      <w:proofErr w:type="spellStart"/>
-      <w:r>
-        <w:t>symfony</w:t>
-      </w:r>
-      <w:proofErr w:type="spellEnd"/>
-      <w:r>
-        <w:t xml:space="preserve"> 4.4.3.</w:t>
+        <w:t>Installer symfony 4.4.3.</w:t>
       </w:r>
     </w:p>
     <w:p>
@@ -13738,13 +14173,8 @@
           <w:numId w:val="2"/>
         </w:numPr>
       </w:pPr>
-      <w:proofErr w:type="spellStart"/>
-      <w:r>
-        <w:t>Recupérer</w:t>
-      </w:r>
-      <w:proofErr w:type="spellEnd"/>
-      <w:r>
-        <w:t xml:space="preserve"> le projet depuis le repository GIT.</w:t>
+      <w:r>
+        <w:t>Recupérer le projet depuis le repository GIT.</w:t>
       </w:r>
     </w:p>
     <w:p>
@@ -13756,15 +14186,7 @@
         </w:numPr>
       </w:pPr>
       <w:r>
-        <w:t>Créer une base de données nommée `</w:t>
-      </w:r>
-      <w:proofErr w:type="spellStart"/>
-      <w:r>
-        <w:t>madera</w:t>
-      </w:r>
-      <w:proofErr w:type="spellEnd"/>
-      <w:r>
-        <w:t>`</w:t>
+        <w:t>Créer une base de données nommée `madera`</w:t>
       </w:r>
     </w:p>
     <w:p>
@@ -13776,15 +14198,7 @@
         </w:numPr>
       </w:pPr>
       <w:r>
-        <w:t xml:space="preserve">Modifier le </w:t>
-      </w:r>
-      <w:proofErr w:type="spellStart"/>
-      <w:r>
-        <w:t>fichier.env</w:t>
-      </w:r>
-      <w:proofErr w:type="spellEnd"/>
-      <w:r>
-        <w:t xml:space="preserve"> pour y paramétrer l’utilisateur de votre base.</w:t>
+        <w:t>Modifier le fichier.env pour y paramétrer l’utilisateur de votre base.</w:t>
       </w:r>
     </w:p>
     <w:p>
@@ -13805,17 +14219,9 @@
         <w:ind w:left="1440"/>
       </w:pPr>
       <w:r>
-        <w:t>DATABASE_URL : mysql:/</w:t>
-      </w:r>
-      <w:proofErr w:type="gramStart"/>
-      <w:r>
-        <w:t>/{</w:t>
-      </w:r>
-      <w:proofErr w:type="gramEnd"/>
-      <w:r>
-        <w:t xml:space="preserve">Nom utilisateur} :{Mot de passe </w:t>
-      </w:r>
-      <w:hyperlink r:id="rId25" w:history="1">
+        <w:t xml:space="preserve">DATABASE_URL : mysql://{Nom utilisateur} :{Mot de passe </w:t>
+      </w:r>
+      <w:hyperlink r:id="rId27" w:history="1">
         <w:r>
           <w:rPr>
             <w:rStyle w:val="Lienhypertexte"/>
@@ -13860,15 +14266,7 @@
         </w:numPr>
       </w:pPr>
       <w:r>
-        <w:t xml:space="preserve">`composer </w:t>
-      </w:r>
-      <w:proofErr w:type="spellStart"/>
-      <w:r>
-        <w:t>install</w:t>
-      </w:r>
-      <w:proofErr w:type="spellEnd"/>
-      <w:r>
-        <w:t>`</w:t>
+        <w:t>`composer install`</w:t>
       </w:r>
     </w:p>
     <w:p>
@@ -13880,36 +14278,7 @@
         </w:numPr>
       </w:pPr>
       <w:r>
-        <w:t>`</w:t>
-      </w:r>
-      <w:proofErr w:type="spellStart"/>
-      <w:r>
-        <w:t>php</w:t>
-      </w:r>
-      <w:proofErr w:type="spellEnd"/>
-      <w:r>
-        <w:t xml:space="preserve"> bin/console </w:t>
-      </w:r>
-      <w:proofErr w:type="spellStart"/>
-      <w:proofErr w:type="gramStart"/>
-      <w:r>
-        <w:t>doctrine:schema</w:t>
-      </w:r>
-      <w:proofErr w:type="gramEnd"/>
-      <w:r>
-        <w:t>:update</w:t>
-      </w:r>
-      <w:proofErr w:type="spellEnd"/>
-      <w:r>
-        <w:t xml:space="preserve"> –dump-</w:t>
-      </w:r>
-      <w:proofErr w:type="spellStart"/>
-      <w:r>
-        <w:t>sql</w:t>
-      </w:r>
-      <w:proofErr w:type="spellEnd"/>
-      <w:r>
-        <w:t xml:space="preserve"> –force`</w:t>
+        <w:t>`php bin/console doctrine:schema:update –dump-sql –force`</w:t>
       </w:r>
     </w:p>
     <w:p>
@@ -13926,13 +14295,8 @@
         </w:numPr>
       </w:pPr>
       <w:r>
-        <w:t xml:space="preserve">Lancer un </w:t>
-      </w:r>
-      <w:proofErr w:type="spellStart"/>
-      <w:r>
-        <w:t>xampp</w:t>
-      </w:r>
-      <w:proofErr w:type="spellEnd"/>
+        <w:t>Lancer un xampp</w:t>
+      </w:r>
     </w:p>
     <w:p>
       <w:pPr>
@@ -13943,31 +14307,14 @@
         </w:numPr>
       </w:pPr>
       <w:r>
-        <w:t>Lancer la commande `</w:t>
-      </w:r>
-      <w:proofErr w:type="spellStart"/>
-      <w:r>
-        <w:t>php</w:t>
-      </w:r>
-      <w:proofErr w:type="spellEnd"/>
-      <w:r>
-        <w:t xml:space="preserve"> bin/console </w:t>
-      </w:r>
-      <w:proofErr w:type="spellStart"/>
-      <w:proofErr w:type="gramStart"/>
-      <w:r>
-        <w:t>server:run</w:t>
-      </w:r>
-      <w:proofErr w:type="spellEnd"/>
-      <w:proofErr w:type="gramEnd"/>
-      <w:r>
-        <w:t>`</w:t>
+        <w:t>Lancer la commande `php bin/console server:run`</w:t>
       </w:r>
     </w:p>
     <w:p>
       <w:pPr>
         <w:pStyle w:val="Titre1"/>
       </w:pPr>
+      <w:bookmarkStart w:id="38" w:name="_Toc39914500"/>
       <w:r>
         <w:t>Maintenance</w:t>
       </w:r>
@@ -13982,7 +14329,7 @@
       <w:pPr>
         <w:pStyle w:val="Titre2"/>
       </w:pPr>
-      <w:bookmarkStart w:id="39" w:name="_Toc39832048"/>
+      <w:bookmarkStart w:id="39" w:name="_Toc39914501"/>
       <w:r>
         <w:t>Support</w:t>
       </w:r>
@@ -13993,36 +14340,20 @@
     </w:p>
     <w:p>
       <w:r>
-        <w:t>Afin de réaliser une meilleure expérience utilisateur pour notre support nous allons utiliser l’outil « EasyVista » qui est une solution IT proposant un système de « </w:t>
-      </w:r>
-      <w:proofErr w:type="spellStart"/>
-      <w:r>
-        <w:t>Ticketing</w:t>
-      </w:r>
-      <w:proofErr w:type="spellEnd"/>
-      <w:r>
-        <w:t> » afin que l’utilisateur puisse exposer son problème et ainsi l’envoyer directement chez le développeur.</w:t>
+        <w:t>Afin de réaliser une meilleure expérience utilisateur pour notre support nous allons utiliser l’outil « EasyVista » qui est une solution IT proposant un système de « Ticketing » afin que l’utilisateur puisse exposer son problème et ainsi l’envoyer directement chez le développeur.</w:t>
       </w:r>
     </w:p>
     <w:p>
       <w:r>
         <w:lastRenderedPageBreak/>
-        <w:t xml:space="preserve">Sur ce qui s’agit des demandes d’évolutions, EasyVista semble être l’outil idéal, en effet un utilisateur ciblé fera une demande d’évolution sur l’outil et notre équipe projet étudiera cette proposition afin de l’intégrer ou non par la suite dans une </w:t>
-      </w:r>
-      <w:proofErr w:type="spellStart"/>
-      <w:r>
-        <w:t>RoadMap</w:t>
-      </w:r>
-      <w:proofErr w:type="spellEnd"/>
-      <w:r>
-        <w:t xml:space="preserve"> qui sera ensuite communiquer aux clients.</w:t>
+        <w:t>Sur ce qui s’agit des demandes d’évolutions, EasyVista semble être l’outil idéal, en effet un utilisateur ciblé fera une demande d’évolution sur l’outil et notre équipe projet étudiera cette proposition afin de l’intégrer ou non par la suite dans une RoadMap qui sera ensuite communiquer aux clients.</w:t>
       </w:r>
     </w:p>
     <w:p>
       <w:pPr>
         <w:pStyle w:val="Titre2"/>
       </w:pPr>
-      <w:bookmarkStart w:id="40" w:name="_Toc39832049"/>
+      <w:bookmarkStart w:id="40" w:name="_Toc39914502"/>
       <w:r>
         <w:t>Formation</w:t>
       </w:r>
@@ -14054,7 +14385,7 @@
       <w:pPr>
         <w:pStyle w:val="Titre1"/>
       </w:pPr>
-      <w:bookmarkStart w:id="41" w:name="_Toc39832050"/>
+      <w:bookmarkStart w:id="41" w:name="_Toc39914503"/>
       <w:r>
         <w:lastRenderedPageBreak/>
         <w:t>Clôture de projet</w:t>
@@ -14065,7 +14396,7 @@
       <w:pPr>
         <w:pStyle w:val="Titre2"/>
       </w:pPr>
-      <w:bookmarkStart w:id="42" w:name="_Toc39832051"/>
+      <w:bookmarkStart w:id="42" w:name="_Toc39914504"/>
       <w:r>
         <w:t>Budget final</w:t>
       </w:r>
@@ -14096,7 +14427,7 @@
                     <pic:cNvPicPr/>
                   </pic:nvPicPr>
                   <pic:blipFill>
-                    <a:blip r:embed="rId26"/>
+                    <a:blip r:embed="rId28"/>
                     <a:stretch>
                       <a:fillRect/>
                     </a:stretch>
@@ -14127,30 +14458,109 @@
       <w:pPr>
         <w:pStyle w:val="Titre2"/>
       </w:pPr>
-      <w:bookmarkStart w:id="43" w:name="_Toc39832052"/>
-      <w:r>
+      <w:bookmarkStart w:id="43" w:name="_Toc39914505"/>
+      <w:r>
+        <w:rPr>
+          <w:noProof/>
+        </w:rPr>
         <w:lastRenderedPageBreak/>
+        <w:drawing>
+          <wp:anchor distT="0" distB="0" distL="114300" distR="114300" simplePos="0" relativeHeight="251687936" behindDoc="1" locked="0" layoutInCell="1" allowOverlap="1" wp14:anchorId="62F93F21" wp14:editId="22F1F041">
+            <wp:simplePos x="0" y="0"/>
+            <wp:positionH relativeFrom="page">
+              <wp:align>left</wp:align>
+            </wp:positionH>
+            <wp:positionV relativeFrom="paragraph">
+              <wp:posOffset>363855</wp:posOffset>
+            </wp:positionV>
+            <wp:extent cx="7610475" cy="1430655"/>
+            <wp:effectExtent l="0" t="0" r="9525" b="0"/>
+            <wp:wrapTight wrapText="bothSides">
+              <wp:wrapPolygon edited="0">
+                <wp:start x="0" y="0"/>
+                <wp:lineTo x="0" y="21284"/>
+                <wp:lineTo x="21573" y="21284"/>
+                <wp:lineTo x="21573" y="0"/>
+                <wp:lineTo x="0" y="0"/>
+              </wp:wrapPolygon>
+            </wp:wrapTight>
+            <wp:docPr id="37" name="Image 37"/>
+            <wp:cNvGraphicFramePr>
+              <a:graphicFrameLocks xmlns:a="http://schemas.openxmlformats.org/drawingml/2006/main" noChangeAspect="1"/>
+            </wp:cNvGraphicFramePr>
+            <a:graphic xmlns:a="http://schemas.openxmlformats.org/drawingml/2006/main">
+              <a:graphicData uri="http://schemas.openxmlformats.org/drawingml/2006/picture">
+                <pic:pic xmlns:pic="http://schemas.openxmlformats.org/drawingml/2006/picture">
+                  <pic:nvPicPr>
+                    <pic:cNvPr id="1" name=""/>
+                    <pic:cNvPicPr/>
+                  </pic:nvPicPr>
+                  <pic:blipFill>
+                    <a:blip r:embed="rId29" cstate="print">
+                      <a:extLst>
+                        <a:ext uri="{28A0092B-C50C-407E-A947-70E740481C1C}">
+                          <a14:useLocalDpi xmlns:a14="http://schemas.microsoft.com/office/drawing/2010/main" val="0"/>
+                        </a:ext>
+                      </a:extLst>
+                    </a:blip>
+                    <a:stretch>
+                      <a:fillRect/>
+                    </a:stretch>
+                  </pic:blipFill>
+                  <pic:spPr>
+                    <a:xfrm>
+                      <a:off x="0" y="0"/>
+                      <a:ext cx="7610475" cy="1430655"/>
+                    </a:xfrm>
+                    <a:prstGeom prst="rect">
+                      <a:avLst/>
+                    </a:prstGeom>
+                  </pic:spPr>
+                </pic:pic>
+              </a:graphicData>
+            </a:graphic>
+            <wp14:sizeRelH relativeFrom="margin">
+              <wp14:pctWidth>0</wp14:pctWidth>
+            </wp14:sizeRelH>
+            <wp14:sizeRelV relativeFrom="margin">
+              <wp14:pctHeight>0</wp14:pctHeight>
+            </wp14:sizeRelV>
+          </wp:anchor>
+        </w:drawing>
+      </w:r>
+      <w:r>
         <w:t>Planning final</w:t>
       </w:r>
       <w:bookmarkEnd w:id="43"/>
     </w:p>
     <w:p>
       <w:r>
-        <w:rPr>
-          <w:color w:val="FF0000"/>
-        </w:rPr>
-        <w:t>A FAIRE (DEVRAIT CORRESPONDRE AU PLANNIG PREVISIONNEL CAR AUCUN RETARD CONSTATE)</w:t>
+        <w:t xml:space="preserve">Voici </w:t>
+      </w:r>
+      <w:r>
+        <w:t>le planning</w:t>
+      </w:r>
+      <w:bookmarkStart w:id="44" w:name="_GoBack"/>
+      <w:bookmarkEnd w:id="44"/>
+      <w:r>
+        <w:t xml:space="preserve"> final, celui ici aura été mis à jour durant toute la durée du projet </w:t>
+      </w:r>
+    </w:p>
+    <w:p>
+      <w:r>
+        <w:br w:type="page"/>
       </w:r>
     </w:p>
     <w:p>
       <w:pPr>
         <w:pStyle w:val="Titre2"/>
       </w:pPr>
-      <w:bookmarkStart w:id="44" w:name="_Toc39832053"/>
-      <w:r>
+      <w:bookmarkStart w:id="45" w:name="_Toc39914506"/>
+      <w:r>
+        <w:lastRenderedPageBreak/>
         <w:t>Gestion des risques</w:t>
       </w:r>
-      <w:bookmarkEnd w:id="44"/>
+      <w:bookmarkEnd w:id="45"/>
     </w:p>
     <w:p>
       <w:r>
@@ -14181,7 +14591,7 @@
                     <pic:cNvPicPr/>
                   </pic:nvPicPr>
                   <pic:blipFill>
-                    <a:blip r:embed="rId27">
+                    <a:blip r:embed="rId30">
                       <a:extLst>
                         <a:ext uri="{28A0092B-C50C-407E-A947-70E740481C1C}">
                           <a14:useLocalDpi xmlns:a14="http://schemas.microsoft.com/office/drawing/2010/main" val="0"/>
@@ -14225,11 +14635,11 @@
       <w:pPr>
         <w:pStyle w:val="Titre3"/>
       </w:pPr>
-      <w:bookmarkStart w:id="45" w:name="_Toc39832054"/>
+      <w:bookmarkStart w:id="46" w:name="_Toc39914507"/>
       <w:r>
         <w:t>Risque exceptionnel COVID-19</w:t>
       </w:r>
-      <w:bookmarkEnd w:id="45"/>
+      <w:bookmarkEnd w:id="46"/>
     </w:p>
     <w:p/>
     <w:p>
@@ -14240,15 +14650,7 @@
         <w:t>à</w:t>
       </w:r>
       <w:r>
-        <w:t xml:space="preserve"> l’échelle mondiale que nous ne pouvions prendre en compte dans notre gestion des risques prévisionnelle. En effet, cette crise sanitaire nous oblige à changer certaines choses sur le projet </w:t>
-      </w:r>
-      <w:proofErr w:type="spellStart"/>
-      <w:r>
-        <w:t>Madera</w:t>
-      </w:r>
-      <w:proofErr w:type="spellEnd"/>
-      <w:r>
-        <w:t xml:space="preserve">. </w:t>
+        <w:t xml:space="preserve"> l’échelle mondiale que nous ne pouvions prendre en compte dans notre gestion des risques prévisionnelle. En effet, cette crise sanitaire nous oblige à changer certaines choses sur le projet Madera. </w:t>
       </w:r>
     </w:p>
     <w:p>
@@ -14263,15 +14665,7 @@
     </w:p>
     <w:p>
       <w:r>
-        <w:t xml:space="preserve">Le point d’interrogation principal arrive sur la formation des utilisateurs, comment se fera-t-elle, </w:t>
-      </w:r>
-      <w:proofErr w:type="spellStart"/>
-      <w:r>
-        <w:t>a</w:t>
-      </w:r>
-      <w:proofErr w:type="spellEnd"/>
-      <w:r>
-        <w:t xml:space="preserve"> distance ou sur place avec la mise en place de différents gestes barrières. L’attente d’information gouvernementale sur ses possibilités sont obligatoires afin de sélectionner la solution la plus viable pour notre client, nos équipes et la sécurité de chacun d’entre eux.  </w:t>
+        <w:t xml:space="preserve">Le point d’interrogation principal arrive sur la formation des utilisateurs, comment se fera-t-elle, a distance ou sur place avec la mise en place de différents gestes barrières. L’attente d’information gouvernementale sur ses possibilités sont obligatoires afin de sélectionner la solution la plus viable pour notre client, nos équipes et la sécurité de chacun d’entre eux.  </w:t>
       </w:r>
     </w:p>
     <w:p/>
@@ -14281,15 +14675,39 @@
       <w:pPr>
         <w:pStyle w:val="Titre2"/>
       </w:pPr>
-      <w:bookmarkStart w:id="46" w:name="_Toc39832055"/>
+      <w:bookmarkStart w:id="47" w:name="_Toc39914508"/>
+      <w:r>
+        <w:t>Retour d’expérience</w:t>
+      </w:r>
+      <w:r>
+        <w:t xml:space="preserve"> (REX)</w:t>
+      </w:r>
+      <w:bookmarkEnd w:id="47"/>
+    </w:p>
+    <w:p>
+      <w:pPr>
+        <w:rPr>
+          <w:color w:val="FF0000"/>
+        </w:rPr>
+      </w:pPr>
+      <w:r>
+        <w:rPr>
+          <w:color w:val="FF0000"/>
+        </w:rPr>
+        <w:t>A FAIRE TOUS ENSEMBLE</w:t>
+      </w:r>
+    </w:p>
+    <w:p/>
+    <w:p>
+      <w:pPr>
+        <w:pStyle w:val="Titre1"/>
+      </w:pPr>
+      <w:bookmarkStart w:id="48" w:name="_Toc39914509"/>
       <w:r>
         <w:lastRenderedPageBreak/>
-        <w:t>Retour d’expérience</w:t>
-      </w:r>
-      <w:r>
-        <w:t xml:space="preserve"> (REX)</w:t>
-      </w:r>
-      <w:bookmarkEnd w:id="46"/>
+        <w:t>Glossaire</w:t>
+      </w:r>
+      <w:bookmarkEnd w:id="48"/>
     </w:p>
     <w:p>
       <w:pPr>
@@ -14301,121 +14719,97 @@
         <w:rPr>
           <w:color w:val="FF0000"/>
         </w:rPr>
-        <w:t>A FAIRE TOUS ENSEMBLE</w:t>
+        <w:t xml:space="preserve">A COMPLETER + EXPLICATIONS DES TERMES. </w:t>
       </w:r>
     </w:p>
     <w:p/>
     <w:p>
       <w:pPr>
+        <w:rPr>
+          <w:lang w:val="en-US"/>
+        </w:rPr>
+      </w:pPr>
+      <w:r>
+        <w:rPr>
+          <w:lang w:val="en-US"/>
+        </w:rPr>
+        <w:t>RoadMap</w:t>
+      </w:r>
+    </w:p>
+    <w:p>
+      <w:pPr>
+        <w:rPr>
+          <w:lang w:val="en-US"/>
+        </w:rPr>
+      </w:pPr>
+      <w:r>
+        <w:rPr>
+          <w:lang w:val="en-US"/>
+        </w:rPr>
+        <w:t>IHM</w:t>
+      </w:r>
+    </w:p>
+    <w:p>
+      <w:pPr>
+        <w:rPr>
+          <w:lang w:val="en-US"/>
+        </w:rPr>
+      </w:pPr>
+      <w:r>
+        <w:rPr>
+          <w:lang w:val="en-US"/>
+        </w:rPr>
+        <w:t>MCD</w:t>
+      </w:r>
+    </w:p>
+    <w:p>
+      <w:pPr>
+        <w:rPr>
+          <w:lang w:val="en-US"/>
+        </w:rPr>
+      </w:pPr>
+      <w:r>
+        <w:rPr>
+          <w:lang w:val="en-US"/>
+        </w:rPr>
+        <w:t>UML</w:t>
+      </w:r>
+    </w:p>
+    <w:p>
+      <w:pPr>
+        <w:rPr>
+          <w:lang w:val="en-US"/>
+        </w:rPr>
+      </w:pPr>
+      <w:r>
+        <w:rPr>
+          <w:lang w:val="en-US"/>
+        </w:rPr>
+        <w:t xml:space="preserve">MOA </w:t>
+      </w:r>
+    </w:p>
+    <w:p>
+      <w:pPr>
+        <w:rPr>
+          <w:lang w:val="en-US"/>
+        </w:rPr>
+      </w:pPr>
+      <w:r>
+        <w:rPr>
+          <w:lang w:val="en-US"/>
+        </w:rPr>
+        <w:t>MOE</w:t>
+      </w:r>
+    </w:p>
+    <w:p>
+      <w:pPr>
         <w:pStyle w:val="Titre1"/>
       </w:pPr>
-      <w:bookmarkStart w:id="47" w:name="_Toc39832056"/>
-      <w:r>
-        <w:t>Glossaire</w:t>
-      </w:r>
-      <w:bookmarkEnd w:id="47"/>
-    </w:p>
-    <w:p>
-      <w:pPr>
-        <w:rPr>
-          <w:color w:val="FF0000"/>
-        </w:rPr>
-      </w:pPr>
-      <w:r>
-        <w:rPr>
-          <w:color w:val="FF0000"/>
-        </w:rPr>
-        <w:t xml:space="preserve">A COMPLETER + EXPLICATIONS DES TERMES. </w:t>
-      </w:r>
-    </w:p>
-    <w:p/>
-    <w:p>
-      <w:pPr>
-        <w:rPr>
-          <w:lang w:val="en-US"/>
-        </w:rPr>
-      </w:pPr>
-      <w:r>
-        <w:rPr>
-          <w:lang w:val="en-US"/>
-        </w:rPr>
-        <w:t>RoadMap</w:t>
-      </w:r>
-    </w:p>
-    <w:p>
-      <w:pPr>
-        <w:rPr>
-          <w:lang w:val="en-US"/>
-        </w:rPr>
-      </w:pPr>
-      <w:r>
-        <w:rPr>
-          <w:lang w:val="en-US"/>
-        </w:rPr>
-        <w:t>IHM</w:t>
-      </w:r>
-    </w:p>
-    <w:p>
-      <w:pPr>
-        <w:rPr>
-          <w:lang w:val="en-US"/>
-        </w:rPr>
-      </w:pPr>
-      <w:r>
-        <w:rPr>
-          <w:lang w:val="en-US"/>
-        </w:rPr>
-        <w:t>MCD</w:t>
-      </w:r>
-    </w:p>
-    <w:p>
-      <w:pPr>
-        <w:rPr>
-          <w:lang w:val="en-US"/>
-        </w:rPr>
-      </w:pPr>
-      <w:r>
-        <w:rPr>
-          <w:lang w:val="en-US"/>
-        </w:rPr>
-        <w:t>UML</w:t>
-      </w:r>
-    </w:p>
-    <w:p>
-      <w:pPr>
-        <w:rPr>
-          <w:lang w:val="en-US"/>
-        </w:rPr>
-      </w:pPr>
-      <w:r>
-        <w:rPr>
-          <w:lang w:val="en-US"/>
-        </w:rPr>
-        <w:t xml:space="preserve">MOA </w:t>
-      </w:r>
-    </w:p>
-    <w:p>
-      <w:pPr>
-        <w:rPr>
-          <w:lang w:val="en-US"/>
-        </w:rPr>
-      </w:pPr>
-      <w:r>
-        <w:rPr>
-          <w:lang w:val="en-US"/>
-        </w:rPr>
-        <w:t>MOE</w:t>
-      </w:r>
-    </w:p>
-    <w:p>
-      <w:pPr>
-        <w:pStyle w:val="Titre1"/>
-      </w:pPr>
-      <w:bookmarkStart w:id="48" w:name="_Toc39832057"/>
+      <w:bookmarkStart w:id="49" w:name="_Toc39914510"/>
       <w:r>
         <w:t>Annexes</w:t>
       </w:r>
-      <w:bookmarkEnd w:id="48"/>
+      <w:bookmarkEnd w:id="49"/>
     </w:p>
     <w:p>
       <w:pPr>
@@ -14492,7 +14886,7 @@
                           </pic:cNvPicPr>
                         </pic:nvPicPr>
                         <pic:blipFill>
-                          <a:blip r:embed="rId28" cstate="print">
+                          <a:blip r:embed="rId31" cstate="print">
                             <a:extLst>
                               <a:ext uri="{28A0092B-C50C-407E-A947-70E740481C1C}">
                                 <a14:useLocalDpi xmlns:a14="http://schemas.microsoft.com/office/drawing/2010/main" val="0"/>
@@ -14578,7 +14972,7 @@
                           </pic:cNvPicPr>
                         </pic:nvPicPr>
                         <pic:blipFill>
-                          <a:blip r:embed="rId29" cstate="print">
+                          <a:blip r:embed="rId32" cstate="print">
                             <a:extLst>
                               <a:ext uri="{28A0092B-C50C-407E-A947-70E740481C1C}">
                                 <a14:useLocalDpi xmlns:a14="http://schemas.microsoft.com/office/drawing/2010/main" val="0"/>
@@ -14714,7 +15108,7 @@
                           </pic:cNvPicPr>
                         </pic:nvPicPr>
                         <pic:blipFill>
-                          <a:blip r:embed="rId30" cstate="print">
+                          <a:blip r:embed="rId33" cstate="print">
                             <a:extLst>
                               <a:ext uri="{28A0092B-C50C-407E-A947-70E740481C1C}">
                                 <a14:useLocalDpi xmlns:a14="http://schemas.microsoft.com/office/drawing/2010/main" val="0"/>
@@ -14800,7 +15194,7 @@
                           </pic:cNvPicPr>
                         </pic:nvPicPr>
                         <pic:blipFill>
-                          <a:blip r:embed="rId31" cstate="print">
+                          <a:blip r:embed="rId34" cstate="print">
                             <a:extLst>
                               <a:ext uri="{28A0092B-C50C-407E-A947-70E740481C1C}">
                                 <a14:useLocalDpi xmlns:a14="http://schemas.microsoft.com/office/drawing/2010/main" val="0"/>
@@ -14936,7 +15330,7 @@
                           </pic:cNvPicPr>
                         </pic:nvPicPr>
                         <pic:blipFill>
-                          <a:blip r:embed="rId32" cstate="print">
+                          <a:blip r:embed="rId35" cstate="print">
                             <a:extLst>
                               <a:ext uri="{28A0092B-C50C-407E-A947-70E740481C1C}">
                                 <a14:useLocalDpi xmlns:a14="http://schemas.microsoft.com/office/drawing/2010/main" val="0"/>
@@ -15022,7 +15416,7 @@
                           </pic:cNvPicPr>
                         </pic:nvPicPr>
                         <pic:blipFill>
-                          <a:blip r:embed="rId33" cstate="print">
+                          <a:blip r:embed="rId36" cstate="print">
                             <a:extLst>
                               <a:ext uri="{28A0092B-C50C-407E-A947-70E740481C1C}">
                                 <a14:useLocalDpi xmlns:a14="http://schemas.microsoft.com/office/drawing/2010/main" val="0"/>
@@ -15158,7 +15552,7 @@
                           </pic:cNvPicPr>
                         </pic:nvPicPr>
                         <pic:blipFill>
-                          <a:blip r:embed="rId34" cstate="print">
+                          <a:blip r:embed="rId37" cstate="print">
                             <a:extLst>
                               <a:ext uri="{28A0092B-C50C-407E-A947-70E740481C1C}">
                                 <a14:useLocalDpi xmlns:a14="http://schemas.microsoft.com/office/drawing/2010/main" val="0"/>
@@ -15250,7 +15644,7 @@
                           </pic:cNvPicPr>
                         </pic:nvPicPr>
                         <pic:blipFill>
-                          <a:blip r:embed="rId35" cstate="print">
+                          <a:blip r:embed="rId38" cstate="print">
                             <a:extLst>
                               <a:ext uri="{28A0092B-C50C-407E-A947-70E740481C1C}">
                                 <a14:useLocalDpi xmlns:a14="http://schemas.microsoft.com/office/drawing/2010/main" val="0"/>
@@ -15402,7 +15796,7 @@
                           </pic:cNvPicPr>
                         </pic:nvPicPr>
                         <pic:blipFill>
-                          <a:blip r:embed="rId36" cstate="print">
+                          <a:blip r:embed="rId39" cstate="print">
                             <a:extLst>
                               <a:ext uri="{28A0092B-C50C-407E-A947-70E740481C1C}">
                                 <a14:useLocalDpi xmlns:a14="http://schemas.microsoft.com/office/drawing/2010/main" val="0"/>
@@ -15482,7 +15876,7 @@
                           </pic:cNvPicPr>
                         </pic:nvPicPr>
                         <pic:blipFill>
-                          <a:blip r:embed="rId37" cstate="print">
+                          <a:blip r:embed="rId40" cstate="print">
                             <a:extLst>
                               <a:ext uri="{28A0092B-C50C-407E-A947-70E740481C1C}">
                                 <a14:useLocalDpi xmlns:a14="http://schemas.microsoft.com/office/drawing/2010/main" val="0"/>
@@ -15563,7 +15957,7 @@
                     <pic:cNvPicPr/>
                   </pic:nvPicPr>
                   <pic:blipFill>
-                    <a:blip r:embed="rId38">
+                    <a:blip r:embed="rId41">
                       <a:extLst>
                         <a:ext uri="{28A0092B-C50C-407E-A947-70E740481C1C}">
                           <a14:useLocalDpi xmlns:a14="http://schemas.microsoft.com/office/drawing/2010/main" val="0"/>
@@ -15601,11 +15995,11 @@
       <w:pPr>
         <w:pStyle w:val="Titre2"/>
       </w:pPr>
-      <w:bookmarkStart w:id="49" w:name="_Toc39832058"/>
+      <w:bookmarkStart w:id="50" w:name="_Toc39914511"/>
       <w:r>
         <w:t>Rendu final</w:t>
       </w:r>
-      <w:bookmarkEnd w:id="49"/>
+      <w:bookmarkEnd w:id="50"/>
     </w:p>
     <w:p>
       <w:pPr>
@@ -15638,12 +16032,12 @@
       <w:pPr>
         <w:pStyle w:val="Titre2"/>
       </w:pPr>
-      <w:bookmarkStart w:id="50" w:name="_Toc39832059"/>
+      <w:bookmarkStart w:id="51" w:name="_Toc39914512"/>
       <w:r>
         <w:lastRenderedPageBreak/>
         <w:t>Procédure de déploiement</w:t>
       </w:r>
-      <w:bookmarkEnd w:id="50"/>
+      <w:bookmarkEnd w:id="51"/>
     </w:p>
     <w:p/>
     <w:p>
@@ -15655,15 +16049,7 @@
         </w:numPr>
       </w:pPr>
       <w:r>
-        <w:t xml:space="preserve">Installer </w:t>
-      </w:r>
-      <w:proofErr w:type="spellStart"/>
-      <w:r>
-        <w:t>php</w:t>
-      </w:r>
-      <w:proofErr w:type="spellEnd"/>
-      <w:r>
-        <w:t xml:space="preserve"> 7.4.2.</w:t>
+        <w:t>Installer php 7.4.2.</w:t>
       </w:r>
     </w:p>
     <w:p>
@@ -15675,15 +16061,7 @@
         </w:numPr>
       </w:pPr>
       <w:r>
-        <w:t xml:space="preserve">Installer </w:t>
-      </w:r>
-      <w:proofErr w:type="spellStart"/>
-      <w:r>
-        <w:t>symfony</w:t>
-      </w:r>
-      <w:proofErr w:type="spellEnd"/>
-      <w:r>
-        <w:t xml:space="preserve"> 4.4.3.</w:t>
+        <w:t>Installer symfony 4.4.3.</w:t>
       </w:r>
     </w:p>
     <w:p>
@@ -15706,13 +16084,8 @@
           <w:numId w:val="2"/>
         </w:numPr>
       </w:pPr>
-      <w:proofErr w:type="spellStart"/>
-      <w:r>
-        <w:t>Recupérer</w:t>
-      </w:r>
-      <w:proofErr w:type="spellEnd"/>
-      <w:r>
-        <w:t xml:space="preserve"> le projet </w:t>
+      <w:r>
+        <w:t xml:space="preserve">Recupérer le projet </w:t>
       </w:r>
       <w:r>
         <w:t>depuis le repository GIT</w:t>
@@ -15736,15 +16109,7 @@
         <w:t>données nommée</w:t>
       </w:r>
       <w:r>
-        <w:t xml:space="preserve"> `</w:t>
-      </w:r>
-      <w:proofErr w:type="spellStart"/>
-      <w:r>
-        <w:t>madera</w:t>
-      </w:r>
-      <w:proofErr w:type="spellEnd"/>
-      <w:r>
-        <w:t>`</w:t>
+        <w:t xml:space="preserve"> `madera`</w:t>
       </w:r>
     </w:p>
     <w:p>
@@ -15758,11 +16123,9 @@
       <w:r>
         <w:t xml:space="preserve">Modifier le </w:t>
       </w:r>
-      <w:proofErr w:type="spellStart"/>
       <w:r>
         <w:t>fichier.env</w:t>
       </w:r>
-      <w:proofErr w:type="spellEnd"/>
       <w:r>
         <w:t xml:space="preserve"> pour y paramétrer l’utilisateur de votre base.</w:t>
       </w:r>
@@ -15794,17 +16157,9 @@
         <w:t xml:space="preserve"> </w:t>
       </w:r>
       <w:r>
-        <w:t>mysql:/</w:t>
-      </w:r>
-      <w:proofErr w:type="gramStart"/>
-      <w:r>
-        <w:t>/{</w:t>
-      </w:r>
-      <w:proofErr w:type="gramEnd"/>
-      <w:r>
-        <w:t xml:space="preserve">Nom utilisateur} :{Mot de passe </w:t>
-      </w:r>
-      <w:hyperlink r:id="rId39" w:history="1">
+        <w:t xml:space="preserve">mysql://{Nom utilisateur} :{Mot de passe </w:t>
+      </w:r>
+      <w:hyperlink r:id="rId42" w:history="1">
         <w:r>
           <w:rPr>
             <w:rStyle w:val="Lienhypertexte"/>
@@ -15849,15 +16204,7 @@
         </w:numPr>
       </w:pPr>
       <w:r>
-        <w:t xml:space="preserve">`composer </w:t>
-      </w:r>
-      <w:proofErr w:type="spellStart"/>
-      <w:r>
-        <w:t>install</w:t>
-      </w:r>
-      <w:proofErr w:type="spellEnd"/>
-      <w:r>
-        <w:t>`</w:t>
+        <w:t>`composer install`</w:t>
       </w:r>
     </w:p>
     <w:p>
@@ -15869,36 +16216,7 @@
         </w:numPr>
       </w:pPr>
       <w:r>
-        <w:t>`</w:t>
-      </w:r>
-      <w:proofErr w:type="spellStart"/>
-      <w:r>
-        <w:t>php</w:t>
-      </w:r>
-      <w:proofErr w:type="spellEnd"/>
-      <w:r>
-        <w:t xml:space="preserve"> bin/console </w:t>
-      </w:r>
-      <w:proofErr w:type="spellStart"/>
-      <w:proofErr w:type="gramStart"/>
-      <w:r>
-        <w:t>doctrine:schema</w:t>
-      </w:r>
-      <w:proofErr w:type="gramEnd"/>
-      <w:r>
-        <w:t>:update</w:t>
-      </w:r>
-      <w:proofErr w:type="spellEnd"/>
-      <w:r>
-        <w:t xml:space="preserve"> –dump-</w:t>
-      </w:r>
-      <w:proofErr w:type="spellStart"/>
-      <w:r>
-        <w:t>sql</w:t>
-      </w:r>
-      <w:proofErr w:type="spellEnd"/>
-      <w:r>
-        <w:t xml:space="preserve"> –force`</w:t>
+        <w:t>`php bin/console doctrine:schema:update –dump-sql –force`</w:t>
       </w:r>
     </w:p>
     <w:p>
@@ -15915,13 +16233,8 @@
         </w:numPr>
       </w:pPr>
       <w:r>
-        <w:t xml:space="preserve">Lancer un </w:t>
-      </w:r>
-      <w:proofErr w:type="spellStart"/>
-      <w:r>
-        <w:t>xampp</w:t>
-      </w:r>
-      <w:proofErr w:type="spellEnd"/>
+        <w:t>Lancer un xampp</w:t>
+      </w:r>
     </w:p>
     <w:p>
       <w:pPr>
@@ -15932,25 +16245,7 @@
         </w:numPr>
       </w:pPr>
       <w:r>
-        <w:t>Lancer la commande `</w:t>
-      </w:r>
-      <w:proofErr w:type="spellStart"/>
-      <w:r>
-        <w:t>php</w:t>
-      </w:r>
-      <w:proofErr w:type="spellEnd"/>
-      <w:r>
-        <w:t xml:space="preserve"> bin/console </w:t>
-      </w:r>
-      <w:proofErr w:type="spellStart"/>
-      <w:proofErr w:type="gramStart"/>
-      <w:r>
-        <w:t>server:run</w:t>
-      </w:r>
-      <w:proofErr w:type="spellEnd"/>
-      <w:proofErr w:type="gramEnd"/>
-      <w:r>
-        <w:t>`</w:t>
+        <w:t>Lancer la commande `php bin/console server:run`</w:t>
       </w:r>
     </w:p>
     <w:p/>
@@ -17507,7 +17802,7 @@
       </w:pPr>
     </w:pPrDefault>
   </w:docDefaults>
-  <w:latentStyles w:defLockedState="0" w:defUIPriority="99" w:defSemiHidden="0" w:defUnhideWhenUsed="0" w:defQFormat="0" w:count="376">
+  <w:latentStyles w:defLockedState="0" w:defUIPriority="99" w:defSemiHidden="0" w:defUnhideWhenUsed="0" w:defQFormat="0" w:count="377">
     <w:lsdException w:name="Normal" w:uiPriority="0" w:qFormat="1"/>
     <w:lsdException w:name="heading 1" w:uiPriority="9" w:qFormat="1"/>
     <w:lsdException w:name="heading 2" w:semiHidden="1" w:uiPriority="9" w:unhideWhenUsed="1" w:qFormat="1"/>
@@ -17884,6 +18179,7 @@
     <w:lsdException w:name="Hashtag" w:semiHidden="1" w:unhideWhenUsed="1"/>
     <w:lsdException w:name="Unresolved Mention" w:semiHidden="1" w:unhideWhenUsed="1"/>
     <w:lsdException w:name="Smart Link" w:semiHidden="1" w:unhideWhenUsed="1"/>
+    <w:lsdException w:name="Smart Link Error" w:semiHidden="1" w:unhideWhenUsed="1"/>
   </w:latentStyles>
   <w:style w:type="paragraph" w:default="1" w:styleId="Normal">
     <w:name w:val="Normal"/>
@@ -18309,31 +18605,6 @@
   </mc:AlternateContent>
   <c:chart>
     <c:title>
-      <c:tx>
-        <c:rich>
-          <a:bodyPr rot="0" spcFirstLastPara="1" vertOverflow="ellipsis" vert="horz" wrap="square" anchor="ctr" anchorCtr="1"/>
-          <a:lstStyle/>
-          <a:p>
-            <a:pPr>
-              <a:defRPr sz="1400" b="1" i="0" u="none" strike="noStrike" kern="1200" cap="all" spc="50" baseline="0">
-                <a:solidFill>
-                  <a:schemeClr val="tx1">
-                    <a:lumMod val="65000"/>
-                    <a:lumOff val="35000"/>
-                  </a:schemeClr>
-                </a:solidFill>
-                <a:latin typeface="+mn-lt"/>
-                <a:ea typeface="+mn-ea"/>
-                <a:cs typeface="+mn-cs"/>
-              </a:defRPr>
-            </a:pPr>
-            <a:r>
-              <a:rPr lang="fr-FR"/>
-              <a:t>Risques</a:t>
-            </a:r>
-          </a:p>
-        </c:rich>
-      </c:tx>
       <c:overlay val="0"/>
       <c:spPr>
         <a:noFill/>
@@ -18347,7 +18618,7 @@
         <a:lstStyle/>
         <a:p>
           <a:pPr>
-            <a:defRPr sz="1400" b="1" i="0" u="none" strike="noStrike" kern="1200" cap="all" spc="50" baseline="0">
+            <a:defRPr sz="1400" b="0" i="0" u="none" strike="noStrike" kern="1200" spc="0" baseline="0">
               <a:solidFill>
                 <a:schemeClr val="tx1">
                   <a:lumMod val="65000"/>
@@ -18371,6 +18642,17 @@
         <c:ser>
           <c:idx val="0"/>
           <c:order val="0"/>
+          <c:tx>
+            <c:strRef>
+              <c:f>Feuil1!$B$1</c:f>
+              <c:strCache>
+                <c:ptCount val="1"/>
+                <c:pt idx="0">
+                  <c:v>Risques</c:v>
+                </c:pt>
+              </c:strCache>
+            </c:strRef>
+          </c:tx>
           <c:dPt>
             <c:idx val="0"/>
             <c:bubble3D val="0"/>
@@ -18378,24 +18660,16 @@
               <a:solidFill>
                 <a:schemeClr val="accent1"/>
               </a:solidFill>
-              <a:ln>
-                <a:noFill/>
+              <a:ln w="19050">
+                <a:solidFill>
+                  <a:schemeClr val="lt1"/>
+                </a:solidFill>
               </a:ln>
               <a:effectLst/>
-              <a:scene3d>
-                <a:camera prst="orthographicFront"/>
-                <a:lightRig rig="brightRoom" dir="t"/>
-              </a:scene3d>
-              <a:sp3d prstMaterial="flat">
-                <a:bevelT w="50800" h="101600" prst="angle"/>
-                <a:contourClr>
-                  <a:srgbClr val="000000"/>
-                </a:contourClr>
-              </a:sp3d>
             </c:spPr>
             <c:extLst>
               <c:ext xmlns:c16="http://schemas.microsoft.com/office/drawing/2014/chart" uri="{C3380CC4-5D6E-409C-BE32-E72D297353CC}">
-                <c16:uniqueId val="{00000001-B53A-4D9D-8C88-8F9DFD0B4FCB}"/>
+                <c16:uniqueId val="{00000001-E383-44E2-9228-A31125311B06}"/>
               </c:ext>
             </c:extLst>
           </c:dPt>
@@ -18404,33 +18678,92 @@
             <c:bubble3D val="0"/>
             <c:spPr>
               <a:solidFill>
-                <a:schemeClr val="tx1">
-                  <a:lumMod val="50000"/>
-                  <a:lumOff val="50000"/>
-                </a:schemeClr>
+                <a:schemeClr val="accent2"/>
               </a:solidFill>
-              <a:ln>
-                <a:noFill/>
+              <a:ln w="19050">
+                <a:solidFill>
+                  <a:schemeClr val="lt1"/>
+                </a:solidFill>
               </a:ln>
               <a:effectLst/>
-              <a:scene3d>
-                <a:camera prst="orthographicFront"/>
-                <a:lightRig rig="brightRoom" dir="t"/>
-              </a:scene3d>
-              <a:sp3d prstMaterial="flat">
-                <a:bevelT w="50800" h="101600" prst="angle"/>
-                <a:contourClr>
-                  <a:srgbClr val="000000"/>
-                </a:contourClr>
-              </a:sp3d>
             </c:spPr>
             <c:extLst>
               <c:ext xmlns:c16="http://schemas.microsoft.com/office/drawing/2014/chart" uri="{C3380CC4-5D6E-409C-BE32-E72D297353CC}">
-                <c16:uniqueId val="{00000003-B53A-4D9D-8C88-8F9DFD0B4FCB}"/>
+                <c16:uniqueId val="{00000002-E383-44E2-9228-A31125311B06}"/>
               </c:ext>
             </c:extLst>
           </c:dPt>
           <c:dLbls>
+            <c:dLbl>
+              <c:idx val="0"/>
+              <c:tx>
+                <c:rich>
+                  <a:bodyPr/>
+                  <a:lstStyle/>
+                  <a:p>
+                    <a:fld id="{6B5DA3F1-A3A2-4BA7-B5FF-24B9D3E968EF}" type="VALUE">
+                      <a:rPr lang="en-US"/>
+                      <a:pPr/>
+                      <a:t>[VALEUR]</a:t>
+                    </a:fld>
+                    <a:r>
+                      <a:rPr lang="en-US"/>
+                      <a:t>%</a:t>
+                    </a:r>
+                  </a:p>
+                </c:rich>
+              </c:tx>
+              <c:showLegendKey val="0"/>
+              <c:showVal val="1"/>
+              <c:showCatName val="0"/>
+              <c:showSerName val="0"/>
+              <c:showPercent val="0"/>
+              <c:showBubbleSize val="0"/>
+              <c:extLst>
+                <c:ext xmlns:c15="http://schemas.microsoft.com/office/drawing/2012/chart" uri="{CE6537A1-D6FC-4f65-9D91-7224C49458BB}">
+                  <c15:dlblFieldTable/>
+                  <c15:showDataLabelsRange val="0"/>
+                </c:ext>
+                <c:ext xmlns:c16="http://schemas.microsoft.com/office/drawing/2014/chart" uri="{C3380CC4-5D6E-409C-BE32-E72D297353CC}">
+                  <c16:uniqueId val="{00000001-E383-44E2-9228-A31125311B06}"/>
+                </c:ext>
+              </c:extLst>
+            </c:dLbl>
+            <c:dLbl>
+              <c:idx val="1"/>
+              <c:tx>
+                <c:rich>
+                  <a:bodyPr/>
+                  <a:lstStyle/>
+                  <a:p>
+                    <a:fld id="{1202A149-128D-477C-820C-9D3641A6E7F6}" type="VALUE">
+                      <a:rPr lang="en-US"/>
+                      <a:pPr/>
+                      <a:t>[VALEUR]</a:t>
+                    </a:fld>
+                    <a:r>
+                      <a:rPr lang="en-US"/>
+                      <a:t>%</a:t>
+                    </a:r>
+                  </a:p>
+                </c:rich>
+              </c:tx>
+              <c:showLegendKey val="0"/>
+              <c:showVal val="1"/>
+              <c:showCatName val="0"/>
+              <c:showSerName val="0"/>
+              <c:showPercent val="0"/>
+              <c:showBubbleSize val="0"/>
+              <c:extLst>
+                <c:ext xmlns:c15="http://schemas.microsoft.com/office/drawing/2012/chart" uri="{CE6537A1-D6FC-4f65-9D91-7224C49458BB}">
+                  <c15:dlblFieldTable/>
+                  <c15:showDataLabelsRange val="0"/>
+                </c:ext>
+                <c:ext xmlns:c16="http://schemas.microsoft.com/office/drawing/2014/chart" uri="{C3380CC4-5D6E-409C-BE32-E72D297353CC}">
+                  <c16:uniqueId val="{00000002-E383-44E2-9228-A31125311B06}"/>
+                </c:ext>
+              </c:extLst>
+            </c:dLbl>
             <c:spPr>
               <a:noFill/>
               <a:ln>
@@ -18445,9 +18778,12 @@
               <a:lstStyle/>
               <a:p>
                 <a:pPr>
-                  <a:defRPr sz="900" b="1" i="0" u="none" strike="noStrike" kern="1200" baseline="0">
+                  <a:defRPr sz="900" b="0" i="0" u="none" strike="noStrike" kern="1200" baseline="0">
                     <a:solidFill>
-                      <a:schemeClr val="lt1"/>
+                      <a:schemeClr val="tx1">
+                        <a:lumMod val="75000"/>
+                        <a:lumOff val="25000"/>
+                      </a:schemeClr>
                     </a:solidFill>
                     <a:latin typeface="+mn-lt"/>
                     <a:ea typeface="+mn-ea"/>
@@ -18457,12 +18793,11 @@
                 <a:endParaRPr lang="fr-FR"/>
               </a:p>
             </c:txPr>
-            <c:dLblPos val="inEnd"/>
             <c:showLegendKey val="0"/>
-            <c:showVal val="0"/>
+            <c:showVal val="1"/>
             <c:showCatName val="0"/>
             <c:showSerName val="0"/>
-            <c:showPercent val="1"/>
+            <c:showPercent val="0"/>
             <c:showBubbleSize val="0"/>
             <c:showLeaderLines val="1"/>
             <c:leaderLines>
@@ -18492,7 +18827,7 @@
                   <c:v>Validé</c:v>
                 </c:pt>
                 <c:pt idx="1">
-                  <c:v>à valider</c:v>
+                  <c:v>Non Validé</c:v>
                 </c:pt>
               </c:strCache>
             </c:strRef>
@@ -18504,27 +18839,26 @@
                 <c:formatCode>General</c:formatCode>
                 <c:ptCount val="2"/>
                 <c:pt idx="0">
-                  <c:v>11</c:v>
+                  <c:v>100</c:v>
                 </c:pt>
                 <c:pt idx="1">
-                  <c:v>6</c:v>
+                  <c:v>0</c:v>
                 </c:pt>
               </c:numCache>
             </c:numRef>
           </c:val>
           <c:extLst>
             <c:ext xmlns:c16="http://schemas.microsoft.com/office/drawing/2014/chart" uri="{C3380CC4-5D6E-409C-BE32-E72D297353CC}">
-              <c16:uniqueId val="{00000004-B53A-4D9D-8C88-8F9DFD0B4FCB}"/>
+              <c16:uniqueId val="{00000000-E383-44E2-9228-A31125311B06}"/>
             </c:ext>
           </c:extLst>
         </c:ser>
         <c:dLbls>
-          <c:dLblPos val="inEnd"/>
           <c:showLegendKey val="0"/>
           <c:showVal val="0"/>
           <c:showCatName val="0"/>
           <c:showSerName val="0"/>
-          <c:showPercent val="1"/>
+          <c:showPercent val="0"/>
           <c:showBubbleSize val="0"/>
           <c:showLeaderLines val="1"/>
         </c:dLbls>
@@ -18539,7 +18873,7 @@
       </c:spPr>
     </c:plotArea>
     <c:legend>
-      <c:legendPos val="t"/>
+      <c:legendPos val="b"/>
       <c:overlay val="0"/>
       <c:spPr>
         <a:noFill/>
@@ -18571,6 +18905,13 @@
     </c:legend>
     <c:plotVisOnly val="1"/>
     <c:dispBlanksAs val="gap"/>
+    <c:extLst>
+      <c:ext xmlns:c16r3="http://schemas.microsoft.com/office/drawing/2017/03/chart" uri="{56B9EC1D-385E-4148-901F-78D8002777C0}">
+        <c16r3:dataDisplayOptions16>
+          <c16r3:dispNaAsBlank val="1"/>
+        </c16r3:dataDisplayOptions16>
+      </c:ext>
+    </c:extLst>
     <c:showDLblsOverMax val="0"/>
   </c:chart>
   <c:spPr>
@@ -18645,7 +18986,7 @@
 </file>
 
 <file path=word/charts/style1.xml><?xml version="1.0" encoding="utf-8"?>
-<cs:chartStyle xmlns:cs="http://schemas.microsoft.com/office/drawing/2012/chartStyle" xmlns:a="http://schemas.openxmlformats.org/drawingml/2006/main" id="258">
+<cs:chartStyle xmlns:cs="http://schemas.microsoft.com/office/drawing/2012/chartStyle" xmlns:a="http://schemas.openxmlformats.org/drawingml/2006/main" id="251">
   <cs:axisTitle>
     <cs:lnRef idx="0"/>
     <cs:fillRef idx="0"/>
@@ -18656,7 +18997,7 @@
         <a:lumOff val="35000"/>
       </a:schemeClr>
     </cs:fontRef>
-    <cs:defRPr sz="900" kern="1200"/>
+    <cs:defRPr sz="1000" kern="1200"/>
   </cs:axisTitle>
   <cs:categoryAxis>
     <cs:lnRef idx="0"/>
@@ -18668,6 +19009,17 @@
         <a:lumOff val="35000"/>
       </a:schemeClr>
     </cs:fontRef>
+    <cs:spPr>
+      <a:ln w="9525" cap="flat" cmpd="sng" algn="ctr">
+        <a:solidFill>
+          <a:schemeClr val="tx1">
+            <a:lumMod val="15000"/>
+            <a:lumOff val="85000"/>
+          </a:schemeClr>
+        </a:solidFill>
+        <a:round/>
+      </a:ln>
+    </cs:spPr>
     <cs:defRPr sz="900" kern="1200"/>
   </cs:categoryAxis>
   <cs:chartArea mods="allowNoFillOverride allowNoLineOverride">
@@ -18698,9 +19050,12 @@
     <cs:fillRef idx="0"/>
     <cs:effectRef idx="0"/>
     <cs:fontRef idx="minor">
-      <a:schemeClr val="lt1"/>
+      <a:schemeClr val="tx1">
+        <a:lumMod val="75000"/>
+        <a:lumOff val="25000"/>
+      </a:schemeClr>
     </cs:fontRef>
-    <cs:defRPr sz="900" b="1" kern="1200"/>
+    <cs:defRPr sz="900" kern="1200"/>
   </cs:dataLabel>
   <cs:dataLabelCallout>
     <cs:lnRef idx="0"/>
@@ -18732,7 +19087,7 @@
   </cs:dataLabelCallout>
   <cs:dataPoint>
     <cs:lnRef idx="0"/>
-    <cs:fillRef idx="0">
+    <cs:fillRef idx="1">
       <cs:styleClr val="auto"/>
     </cs:fillRef>
     <cs:effectRef idx="0"/>
@@ -18740,24 +19095,16 @@
       <a:schemeClr val="tx1"/>
     </cs:fontRef>
     <cs:spPr>
-      <a:solidFill>
-        <a:schemeClr val="phClr"/>
-      </a:solidFill>
-      <a:scene3d>
-        <a:camera prst="orthographicFront"/>
-        <a:lightRig rig="brightRoom" dir="t"/>
-      </a:scene3d>
-      <a:sp3d prstMaterial="flat">
-        <a:bevelT w="50800" h="101600" prst="angle"/>
-        <a:contourClr>
-          <a:srgbClr val="000000"/>
-        </a:contourClr>
-      </a:sp3d>
+      <a:ln w="19050">
+        <a:solidFill>
+          <a:schemeClr val="lt1"/>
+        </a:solidFill>
+      </a:ln>
     </cs:spPr>
   </cs:dataPoint>
   <cs:dataPoint3D>
     <cs:lnRef idx="0"/>
-    <cs:fillRef idx="0">
+    <cs:fillRef idx="1">
       <cs:styleClr val="auto"/>
     </cs:fillRef>
     <cs:effectRef idx="0"/>
@@ -18765,10 +19112,7 @@
       <a:schemeClr val="tx1"/>
     </cs:fontRef>
     <cs:spPr>
-      <a:solidFill>
-        <a:schemeClr val="phClr"/>
-      </a:solidFill>
-      <a:ln w="19050">
+      <a:ln w="25400">
         <a:solidFill>
           <a:schemeClr val="lt1"/>
         </a:solidFill>
@@ -18794,8 +19138,10 @@
     </cs:spPr>
   </cs:dataPointLine>
   <cs:dataPointMarker>
-    <cs:lnRef idx="0"/>
-    <cs:fillRef idx="0">
+    <cs:lnRef idx="0">
+      <cs:styleClr val="auto"/>
+    </cs:lnRef>
+    <cs:fillRef idx="1">
       <cs:styleClr val="auto"/>
     </cs:fillRef>
     <cs:effectRef idx="0"/>
@@ -18803,17 +19149,14 @@
       <a:schemeClr val="tx1"/>
     </cs:fontRef>
     <cs:spPr>
-      <a:solidFill>
-        <a:schemeClr val="phClr"/>
-      </a:solidFill>
       <a:ln w="9525">
         <a:solidFill>
-          <a:schemeClr val="lt1"/>
+          <a:schemeClr val="phClr"/>
         </a:solidFill>
       </a:ln>
     </cs:spPr>
   </cs:dataPointMarker>
-  <cs:dataPointMarkerLayout symbol="circle" size="6"/>
+  <cs:dataPointMarkerLayout symbol="circle" size="5"/>
   <cs:dataPointWireframe>
     <cs:lnRef idx="0">
       <cs:styleClr val="auto"/>
@@ -19078,7 +19421,7 @@
         <a:lumOff val="35000"/>
       </a:schemeClr>
     </cs:fontRef>
-    <cs:defRPr sz="1400" b="1" i="0" kern="1200" cap="all" spc="50" baseline="0"/>
+    <cs:defRPr sz="1400" b="0" kern="1200" spc="0" baseline="0"/>
   </cs:title>
   <cs:trendline>
     <cs:lnRef idx="0">
@@ -19094,7 +19437,7 @@
         <a:solidFill>
           <a:schemeClr val="phClr"/>
         </a:solidFill>
-        <a:prstDash val="sysDash"/>
+        <a:prstDash val="sysDot"/>
       </a:ln>
     </cs:spPr>
   </cs:trendline>
@@ -19427,7 +19770,7 @@
 </file>
 
 <file path=customXml/itemProps1.xml><?xml version="1.0" encoding="utf-8"?>
-<ds:datastoreItem xmlns:ds="http://schemas.openxmlformats.org/officeDocument/2006/customXml" ds:itemID="{5DD94E02-AEA0-45FE-B96E-CBCCB0E90AA4}">
+<ds:datastoreItem xmlns:ds="http://schemas.openxmlformats.org/officeDocument/2006/customXml" ds:itemID="{5E7F216D-49A5-48B3-A25F-463178863D8D}">
   <ds:schemaRefs>
     <ds:schemaRef ds:uri="http://schemas.openxmlformats.org/officeDocument/2006/bibliography"/>
   </ds:schemaRefs>

--- a/LIVRABLE-4/Livrable 4.docx
+++ b/LIVRABLE-4/Livrable 4.docx
@@ -2,9 +2,9 @@
 <file path=word/document.xml><?xml version="1.0" encoding="utf-8"?>
 <w:document xmlns:wpc="http://schemas.microsoft.com/office/word/2010/wordprocessingCanvas" xmlns:cx="http://schemas.microsoft.com/office/drawing/2014/chartex" xmlns:cx1="http://schemas.microsoft.com/office/drawing/2015/9/8/chartex" xmlns:cx2="http://schemas.microsoft.com/office/drawing/2015/10/21/chartex" xmlns:cx3="http://schemas.microsoft.com/office/drawing/2016/5/9/chartex" xmlns:cx4="http://schemas.microsoft.com/office/drawing/2016/5/10/chartex" xmlns:cx5="http://schemas.microsoft.com/office/drawing/2016/5/11/chartex" xmlns:cx6="http://schemas.microsoft.com/office/drawing/2016/5/12/chartex" xmlns:cx7="http://schemas.microsoft.com/office/drawing/2016/5/13/chartex" xmlns:cx8="http://schemas.microsoft.com/office/drawing/2016/5/14/chartex" xmlns:mc="http://schemas.openxmlformats.org/markup-compatibility/2006" xmlns:aink="http://schemas.microsoft.com/office/drawing/2016/ink" xmlns:am3d="http://schemas.microsoft.com/office/drawing/2017/model3d" xmlns:o="urn:schemas-microsoft-com:office:office" xmlns:r="http://schemas.openxmlformats.org/officeDocument/2006/relationships" xmlns:m="http://schemas.openxmlformats.org/officeDocument/2006/math" xmlns:v="urn:schemas-microsoft-com:vml" xmlns:wp14="http://schemas.microsoft.com/office/word/2010/wordprocessingDrawing" xmlns:wp="http://schemas.openxmlformats.org/drawingml/2006/wordprocessingDrawing" xmlns:w10="urn:schemas-microsoft-com:office:word" xmlns:w="http://schemas.openxmlformats.org/wordprocessingml/2006/main" xmlns:w14="http://schemas.microsoft.com/office/word/2010/wordml" xmlns:w15="http://schemas.microsoft.com/office/word/2012/wordml" xmlns:w16cid="http://schemas.microsoft.com/office/word/2016/wordml/cid" xmlns:w16se="http://schemas.microsoft.com/office/word/2015/wordml/symex" xmlns:wpg="http://schemas.microsoft.com/office/word/2010/wordprocessingGroup" xmlns:wpi="http://schemas.microsoft.com/office/word/2010/wordprocessingInk" xmlns:wne="http://schemas.microsoft.com/office/word/2006/wordml" xmlns:wps="http://schemas.microsoft.com/office/word/2010/wordprocessingShape" mc:Ignorable="w14 w15 w16se w16cid wp14">
   <w:body>
-    <w:bookmarkStart w:id="0" w:name="_Hlk38974188"/>
-    <w:bookmarkEnd w:id="0"/>
-    <w:p>
+    <w:p>
+      <w:bookmarkStart w:id="0" w:name="_Hlk38974188"/>
+      <w:bookmarkEnd w:id="0"/>
       <w:r>
         <w:rPr>
           <w:rFonts w:ascii="Arial" w:hAnsi="Arial" w:cs="Arial"/>
@@ -108,7 +108,7 @@
               </wp:anchor>
             </w:drawing>
           </mc:Choice>
-          <mc:Fallback xmlns:w16="http://schemas.microsoft.com/office/word/2018/wordml" xmlns:w16cex="http://schemas.microsoft.com/office/word/2018/wordml/cex">
+          <mc:Fallback>
             <w:pict>
               <v:shapetype w14:anchorId="2615EDE3" id="_x0000_t202" coordsize="21600,21600" o:spt="202" path="m,l,21600r21600,l21600,xe">
                 <v:stroke joinstyle="miter"/>
@@ -279,7 +279,7 @@
               </wp:anchor>
             </w:drawing>
           </mc:Choice>
-          <mc:Fallback xmlns:w16="http://schemas.microsoft.com/office/word/2018/wordml" xmlns:w16cex="http://schemas.microsoft.com/office/word/2018/wordml/cex">
+          <mc:Fallback>
             <w:pict>
               <v:shape w14:anchorId="54CE3BDC" id="_x0000_s1027" type="#_x0000_t202" style="position:absolute;margin-left:0;margin-top:382.4pt;width:442pt;height:117.5pt;z-index:251667456;visibility:visible;mso-wrap-style:square;mso-height-percent:0;mso-wrap-distance-left:12pt;mso-wrap-distance-top:12pt;mso-wrap-distance-right:12pt;mso-wrap-distance-bottom:12pt;mso-position-horizontal:left;mso-position-horizontal-relative:margin;mso-position-vertical:absolute;mso-position-vertical-relative:page;mso-height-percent:0;mso-height-relative:margin;v-text-anchor:top" o:gfxdata="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" filled="f" stroked="f" strokeweight="1pt">
                 <v:stroke miterlimit="4"/>
@@ -524,7 +524,7 @@
               </wp:anchor>
             </w:drawing>
           </mc:Choice>
-          <mc:Fallback xmlns:w16="http://schemas.microsoft.com/office/word/2018/wordml" xmlns:w16cex="http://schemas.microsoft.com/office/word/2018/wordml/cex">
+          <mc:Fallback>
             <w:pict>
               <v:shape w14:anchorId="256FBD95" id="_x0000_s1028" type="#_x0000_t202" style="position:absolute;margin-left:52.2pt;margin-top:647.25pt;width:269.65pt;height:176.35pt;z-index:251665408;visibility:visible;mso-wrap-style:square;mso-width-percent:0;mso-height-percent:0;mso-wrap-distance-left:12pt;mso-wrap-distance-top:12pt;mso-wrap-distance-right:12pt;mso-wrap-distance-bottom:12pt;mso-position-horizontal:absolute;mso-position-horizontal-relative:page;mso-position-vertical:absolute;mso-position-vertical-relative:page;mso-width-percent:0;mso-height-percent:0;mso-width-relative:margin;mso-height-relative:margin;v-text-anchor:top" wrapcoords="0 -6 21600 -6 21600 21594 0 21594 0 -6" o:gfxdata="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" filled="f" stroked="f" strokeweight="1pt">
                 <v:stroke miterlimit="4"/>
@@ -13914,7 +13914,19 @@
     </w:p>
     <w:p>
       <w:r>
-        <w:t xml:space="preserve">Une fois les dépendances installer et la base paramétrée le serveur peut être lancé. </w:t>
+        <w:t>Une fois les dépendances installer et la base paramétrée</w:t>
+      </w:r>
+      <w:r>
+        <w:t>,</w:t>
+      </w:r>
+      <w:r>
+        <w:t xml:space="preserve"> le serveur </w:t>
+      </w:r>
+      <w:r>
+        <w:t xml:space="preserve">d’application </w:t>
+      </w:r>
+      <w:r>
+        <w:t xml:space="preserve">peut être lancé. </w:t>
       </w:r>
     </w:p>
     <w:p>
@@ -19427,7 +19439,7 @@
 </file>
 
 <file path=customXml/itemProps1.xml><?xml version="1.0" encoding="utf-8"?>
-<ds:datastoreItem xmlns:ds="http://schemas.openxmlformats.org/officeDocument/2006/customXml" ds:itemID="{5DD94E02-AEA0-45FE-B96E-CBCCB0E90AA4}">
+<ds:datastoreItem xmlns:ds="http://schemas.openxmlformats.org/officeDocument/2006/customXml" ds:itemID="{DCE4397D-FBBA-4244-96A2-971C27127818}">
   <ds:schemaRefs>
     <ds:schemaRef ds:uri="http://schemas.openxmlformats.org/officeDocument/2006/bibliography"/>
   </ds:schemaRefs>

--- a/LIVRABLE-4/Livrable 4.docx
+++ b/LIVRABLE-4/Livrable 4.docx
@@ -1,10 +1,10 @@
 
 <file path=word/document.xml><?xml version="1.0" encoding="utf-8"?>
-<w:document xmlns:wpc="http://schemas.microsoft.com/office/word/2010/wordprocessingCanvas" xmlns:cx="http://schemas.microsoft.com/office/drawing/2014/chartex" xmlns:cx1="http://schemas.microsoft.com/office/drawing/2015/9/8/chartex" xmlns:cx2="http://schemas.microsoft.com/office/drawing/2015/10/21/chartex" xmlns:cx3="http://schemas.microsoft.com/office/drawing/2016/5/9/chartex" xmlns:cx4="http://schemas.microsoft.com/office/drawing/2016/5/10/chartex" xmlns:cx5="http://schemas.microsoft.com/office/drawing/2016/5/11/chartex" xmlns:cx6="http://schemas.microsoft.com/office/drawing/2016/5/12/chartex" xmlns:cx7="http://schemas.microsoft.com/office/drawing/2016/5/13/chartex" xmlns:cx8="http://schemas.microsoft.com/office/drawing/2016/5/14/chartex" xmlns:mc="http://schemas.openxmlformats.org/markup-compatibility/2006" xmlns:aink="http://schemas.microsoft.com/office/drawing/2016/ink" xmlns:am3d="http://schemas.microsoft.com/office/drawing/2017/model3d" xmlns:o="urn:schemas-microsoft-com:office:office" xmlns:r="http://schemas.openxmlformats.org/officeDocument/2006/relationships" xmlns:m="http://schemas.openxmlformats.org/officeDocument/2006/math" xmlns:v="urn:schemas-microsoft-com:vml" xmlns:wp14="http://schemas.microsoft.com/office/word/2010/wordprocessingDrawing" xmlns:wp="http://schemas.openxmlformats.org/drawingml/2006/wordprocessingDrawing" xmlns:w10="urn:schemas-microsoft-com:office:word" xmlns:w="http://schemas.openxmlformats.org/wordprocessingml/2006/main" xmlns:w14="http://schemas.microsoft.com/office/word/2010/wordml" xmlns:w15="http://schemas.microsoft.com/office/word/2012/wordml" xmlns:w16cid="http://schemas.microsoft.com/office/word/2016/wordml/cid" xmlns:w16se="http://schemas.microsoft.com/office/word/2015/wordml/symex" xmlns:wpg="http://schemas.microsoft.com/office/word/2010/wordprocessingGroup" xmlns:wpi="http://schemas.microsoft.com/office/word/2010/wordprocessingInk" xmlns:wne="http://schemas.microsoft.com/office/word/2006/wordml" xmlns:wps="http://schemas.microsoft.com/office/word/2010/wordprocessingShape" mc:Ignorable="w14 w15 w16se w16cid wp14">
+<w:document xmlns:wpc="http://schemas.microsoft.com/office/word/2010/wordprocessingCanvas" xmlns:cx="http://schemas.microsoft.com/office/drawing/2014/chartex" xmlns:cx1="http://schemas.microsoft.com/office/drawing/2015/9/8/chartex" xmlns:cx2="http://schemas.microsoft.com/office/drawing/2015/10/21/chartex" xmlns:cx3="http://schemas.microsoft.com/office/drawing/2016/5/9/chartex" xmlns:cx4="http://schemas.microsoft.com/office/drawing/2016/5/10/chartex" xmlns:cx5="http://schemas.microsoft.com/office/drawing/2016/5/11/chartex" xmlns:cx6="http://schemas.microsoft.com/office/drawing/2016/5/12/chartex" xmlns:cx7="http://schemas.microsoft.com/office/drawing/2016/5/13/chartex" xmlns:cx8="http://schemas.microsoft.com/office/drawing/2016/5/14/chartex" xmlns:mc="http://schemas.openxmlformats.org/markup-compatibility/2006" xmlns:aink="http://schemas.microsoft.com/office/drawing/2016/ink" xmlns:am3d="http://schemas.microsoft.com/office/drawing/2017/model3d" xmlns:o="urn:schemas-microsoft-com:office:office" xmlns:r="http://schemas.openxmlformats.org/officeDocument/2006/relationships" xmlns:m="http://schemas.openxmlformats.org/officeDocument/2006/math" xmlns:v="urn:schemas-microsoft-com:vml" xmlns:wp14="http://schemas.microsoft.com/office/word/2010/wordprocessingDrawing" xmlns:wp="http://schemas.openxmlformats.org/drawingml/2006/wordprocessingDrawing" xmlns:w10="urn:schemas-microsoft-com:office:word" xmlns:w="http://schemas.openxmlformats.org/wordprocessingml/2006/main" xmlns:w14="http://schemas.microsoft.com/office/word/2010/wordml" xmlns:w15="http://schemas.microsoft.com/office/word/2012/wordml" xmlns:w16cex="http://schemas.microsoft.com/office/word/2018/wordml/cex" xmlns:w16cid="http://schemas.microsoft.com/office/word/2016/wordml/cid" xmlns:w16="http://schemas.microsoft.com/office/word/2018/wordml" xmlns:w16se="http://schemas.microsoft.com/office/word/2015/wordml/symex" xmlns:wpg="http://schemas.microsoft.com/office/word/2010/wordprocessingGroup" xmlns:wpi="http://schemas.microsoft.com/office/word/2010/wordprocessingInk" xmlns:wne="http://schemas.microsoft.com/office/word/2006/wordml" xmlns:wps="http://schemas.microsoft.com/office/word/2010/wordprocessingShape" mc:Ignorable="w14 w15 w16se w16cid w16 w16cex wp14">
   <w:body>
-    <w:bookmarkStart w:id="0" w:name="_Hlk38974188"/>
-    <w:bookmarkEnd w:id="0"/>
-    <w:p>
+    <w:p>
+      <w:bookmarkStart w:id="0" w:name="_Hlk38974188"/>
+      <w:bookmarkEnd w:id="0"/>
       <w:r>
         <w:rPr>
           <w:rFonts w:ascii="Arial" w:hAnsi="Arial" w:cs="Arial"/>
@@ -3933,6 +3933,7 @@
         </w:rPr>
         <w:t>Le Groupe </w:t>
       </w:r>
+      <w:proofErr w:type="spellStart"/>
       <w:r>
         <w:rPr>
           <w:rStyle w:val="spellingerror"/>
@@ -3942,6 +3943,7 @@
         </w:rPr>
         <w:t>Madera</w:t>
       </w:r>
+      <w:proofErr w:type="spellEnd"/>
       <w:r>
         <w:rPr>
           <w:rStyle w:val="normaltextrun"/>
@@ -4273,7 +4275,23 @@
         <w:jc w:val="both"/>
       </w:pPr>
       <w:r>
-        <w:t>Le groupe Madera est une société spécialisée dans la réalisation en bois, maison terrasse, abri etc … Le but de notre projet est ciblé sur des maisons modulaires en bois de plein pied. Le logiciel actuel ne répond plus aux exigences de l’entreprise. Il y a de nouvelles règles de modélisation que nous définirons plus loin dans ce document.</w:t>
+        <w:t xml:space="preserve">Le groupe </w:t>
+      </w:r>
+      <w:proofErr w:type="spellStart"/>
+      <w:r>
+        <w:t>Madera</w:t>
+      </w:r>
+      <w:proofErr w:type="spellEnd"/>
+      <w:r>
+        <w:t xml:space="preserve"> est une société spécialisée dans la réalisation en bois, maison terrasse, abri </w:t>
+      </w:r>
+      <w:proofErr w:type="spellStart"/>
+      <w:r>
+        <w:t>etc</w:t>
+      </w:r>
+      <w:proofErr w:type="spellEnd"/>
+      <w:r>
+        <w:t xml:space="preserve"> … Le but de notre projet est ciblé sur des maisons modulaires en bois de plein pied. Le logiciel actuel ne répond plus aux exigences de l’entreprise. Il y a de nouvelles règles de modélisation que nous définirons plus loin dans ce document.</w:t>
       </w:r>
     </w:p>
     <w:p>
@@ -4282,7 +4300,15 @@
       </w:pPr>
       <w:r>
         <w:tab/>
-        <w:t>Le groupe Madera souhaite, avec cette application, promouvoir la nouvelle gamme de maison modulaire en bois, et ce pour permettre la multiplication par trois du nombre de commande.</w:t>
+        <w:t xml:space="preserve">Le groupe </w:t>
+      </w:r>
+      <w:proofErr w:type="spellStart"/>
+      <w:r>
+        <w:t>Madera</w:t>
+      </w:r>
+      <w:proofErr w:type="spellEnd"/>
+      <w:r>
+        <w:t xml:space="preserve"> souhaite, avec cette application, promouvoir la nouvelle gamme de maison modulaire en bois, et ce pour permettre la multiplication par trois du nombre de commande.</w:t>
       </w:r>
     </w:p>
     <w:p>
@@ -4796,10 +4822,26 @@
         <w:t xml:space="preserve">du projet </w:t>
       </w:r>
       <w:r>
-        <w:t>sont présentes au préalable dans un « BackLog »</w:t>
-      </w:r>
-      <w:r>
-        <w:t xml:space="preserve"> qui lui aura été rempli par le Product Owner en fonction du besoin du client</w:t>
+        <w:t>sont présentes au préalable dans un « </w:t>
+      </w:r>
+      <w:proofErr w:type="spellStart"/>
+      <w:r>
+        <w:t>BackLog</w:t>
+      </w:r>
+      <w:proofErr w:type="spellEnd"/>
+      <w:r>
+        <w:t> »</w:t>
+      </w:r>
+      <w:r>
+        <w:t xml:space="preserve"> qui lui aura été rempli par le Product </w:t>
+      </w:r>
+      <w:proofErr w:type="spellStart"/>
+      <w:r>
+        <w:t>Owner</w:t>
+      </w:r>
+      <w:proofErr w:type="spellEnd"/>
+      <w:r>
+        <w:t xml:space="preserve"> en fonction du besoin du client</w:t>
       </w:r>
       <w:r>
         <w:t>.</w:t>
@@ -4854,6 +4896,7 @@
         </w:rPr>
         <w:t>« </w:t>
       </w:r>
+      <w:proofErr w:type="spellStart"/>
       <w:r>
         <w:rPr>
           <w:b/>
@@ -4861,6 +4904,7 @@
         </w:rPr>
         <w:t>BackLog</w:t>
       </w:r>
+      <w:proofErr w:type="spellEnd"/>
       <w:r>
         <w:rPr>
           <w:b/>
@@ -4878,10 +4922,34 @@
     </w:p>
     <w:p>
       <w:r>
-        <w:t>Un Backlog est un endroit où l’on vient stocker toutes les tâches du projet</w:t>
-      </w:r>
-      <w:r>
-        <w:t xml:space="preserve">, il permet en cas d’ajout ou de modification d’un besoin du client de venir y ajouter directement cette tâche. Ces tâches sont continuellement mises à jour par le Product Owner ainsi que par le Scrum Master. Mais ces tâches ne restent pas là indéfiniment, en effet elles sont en attente d’être transférer vers ce l’on appelle le « Sprint Backlog »  </w:t>
+        <w:t xml:space="preserve">Un </w:t>
+      </w:r>
+      <w:proofErr w:type="spellStart"/>
+      <w:r>
+        <w:t>Backlog</w:t>
+      </w:r>
+      <w:proofErr w:type="spellEnd"/>
+      <w:r>
+        <w:t xml:space="preserve"> est un endroit où l’on vient stocker toutes les tâches du projet</w:t>
+      </w:r>
+      <w:r>
+        <w:t xml:space="preserve">, il permet en cas d’ajout ou de modification d’un besoin du client de venir y ajouter directement cette tâche. Ces tâches sont continuellement mises à jour par le Product </w:t>
+      </w:r>
+      <w:proofErr w:type="spellStart"/>
+      <w:r>
+        <w:t>Owner</w:t>
+      </w:r>
+      <w:proofErr w:type="spellEnd"/>
+      <w:r>
+        <w:t xml:space="preserve"> ainsi que par le Scrum Master. Mais ces tâches ne restent pas là indéfiniment, en effet elles sont en attente d’être transférer vers ce l’on appelle le « Sprint </w:t>
+      </w:r>
+      <w:proofErr w:type="spellStart"/>
+      <w:r>
+        <w:t>Backlog</w:t>
+      </w:r>
+      <w:proofErr w:type="spellEnd"/>
+      <w:r>
+        <w:t xml:space="preserve"> »  </w:t>
       </w:r>
     </w:p>
     <w:p>
@@ -4896,45 +4964,74 @@
           <w:b/>
           <w:bCs/>
         </w:rPr>
-        <w:t>Mais Qu’est-ce qu’un « Sprint Backlog » ?</w:t>
-      </w:r>
-    </w:p>
-    <w:p>
-      <w:r>
-        <w:t>En amont du commencement d’un Sprint, le Product Owner vient définir ce qu’il va être réaliser durant le prochain sprint, il insère donc toutes</w:t>
-      </w:r>
-      <w:r>
-        <w:t xml:space="preserve"> les</w:t>
-      </w:r>
-      <w:r>
-        <w:t xml:space="preserve"> tâches nécessaires dans ce sprint backlog</w:t>
-      </w:r>
-      <w:r>
-        <w:t>. Toutes ces tâches seront revues lors d’une réunion par l’équipe projet ainsi que par le client.</w:t>
-      </w:r>
-    </w:p>
-    <w:p>
-      <w:pPr>
-        <w:rPr>
-          <w:rFonts w:cstheme="minorHAnsi"/>
+        <w:t xml:space="preserve">Mais Qu’est-ce qu’un « Sprint </w:t>
+      </w:r>
+      <w:proofErr w:type="spellStart"/>
+      <w:r>
+        <w:rPr>
           <w:b/>
           <w:bCs/>
         </w:rPr>
-      </w:pPr>
-      <w:r>
-        <w:rPr>
-          <w:rFonts w:cstheme="minorHAnsi"/>
+        <w:t>Backlog</w:t>
+      </w:r>
+      <w:proofErr w:type="spellEnd"/>
+      <w:r>
+        <w:rPr>
           <w:b/>
           <w:bCs/>
         </w:rPr>
-        <w:t>La composition de l’équipe sera organisée en trois parties distinctes</w:t>
-      </w:r>
-      <w:r>
+        <w:t> » ?</w:t>
+      </w:r>
+    </w:p>
+    <w:p>
+      <w:r>
+        <w:t xml:space="preserve">En amont du commencement d’un Sprint, le Product </w:t>
+      </w:r>
+      <w:proofErr w:type="spellStart"/>
+      <w:r>
+        <w:t>Owner</w:t>
+      </w:r>
+      <w:proofErr w:type="spellEnd"/>
+      <w:r>
+        <w:t xml:space="preserve"> vient définir ce qu’il va être réaliser durant le prochain sprint, il insère donc toutes</w:t>
+      </w:r>
+      <w:r>
+        <w:t xml:space="preserve"> les</w:t>
+      </w:r>
+      <w:r>
+        <w:t xml:space="preserve"> tâches nécessaires dans ce sprint </w:t>
+      </w:r>
+      <w:proofErr w:type="spellStart"/>
+      <w:r>
+        <w:t>backlog</w:t>
+      </w:r>
+      <w:proofErr w:type="spellEnd"/>
+      <w:r>
+        <w:t>. Toutes ces tâches seront revues lors d’une réunion par l’équipe projet ainsi que par le client.</w:t>
+      </w:r>
+    </w:p>
+    <w:p>
+      <w:pPr>
         <w:rPr>
           <w:rFonts w:cstheme="minorHAnsi"/>
           <w:b/>
           <w:bCs/>
         </w:rPr>
+      </w:pPr>
+      <w:r>
+        <w:rPr>
+          <w:rFonts w:cstheme="minorHAnsi"/>
+          <w:b/>
+          <w:bCs/>
+        </w:rPr>
+        <w:t>La composition de l’équipe sera organisée en trois parties distinctes</w:t>
+      </w:r>
+      <w:r>
+        <w:rPr>
+          <w:rFonts w:cstheme="minorHAnsi"/>
+          <w:b/>
+          <w:bCs/>
+        </w:rPr>
         <w:t> :</w:t>
       </w:r>
     </w:p>
@@ -4972,7 +5069,23 @@
           <w:rFonts w:cstheme="minorHAnsi"/>
           <w:color w:val="000000"/>
         </w:rPr>
-        <w:t>Le Scrum Master a pour rôle de faire respecter les choix et suivre l’équipe de développement. C’est un facilitateur dans l’équipe. Il est l’interlocuteur principal et le porte-parole des développeurs. Il va aider à la collaboration entre le Product Owner et l’équipe de développement.</w:t>
+        <w:t xml:space="preserve">Le Scrum Master a pour rôle de faire respecter les choix et suivre l’équipe de développement. C’est un facilitateur dans l’équipe. Il est l’interlocuteur principal et le porte-parole des développeurs. Il va aider à la collaboration entre le Product </w:t>
+      </w:r>
+      <w:proofErr w:type="spellStart"/>
+      <w:r>
+        <w:rPr>
+          <w:rFonts w:cstheme="minorHAnsi"/>
+          <w:color w:val="000000"/>
+        </w:rPr>
+        <w:t>Owner</w:t>
+      </w:r>
+      <w:proofErr w:type="spellEnd"/>
+      <w:r>
+        <w:rPr>
+          <w:rFonts w:cstheme="minorHAnsi"/>
+          <w:color w:val="000000"/>
+        </w:rPr>
+        <w:t xml:space="preserve"> et l’équipe de développement.</w:t>
       </w:r>
     </w:p>
     <w:p>
@@ -4994,7 +5107,23 @@
           <w:rFonts w:cstheme="minorHAnsi"/>
           <w:b/>
         </w:rPr>
-        <w:t>Product Owner :</w:t>
+        <w:t xml:space="preserve">Product </w:t>
+      </w:r>
+      <w:proofErr w:type="spellStart"/>
+      <w:r>
+        <w:rPr>
+          <w:rFonts w:cstheme="minorHAnsi"/>
+          <w:b/>
+        </w:rPr>
+        <w:t>Owner</w:t>
+      </w:r>
+      <w:proofErr w:type="spellEnd"/>
+      <w:r>
+        <w:rPr>
+          <w:rFonts w:cstheme="minorHAnsi"/>
+          <w:b/>
+        </w:rPr>
+        <w:t xml:space="preserve"> :</w:t>
       </w:r>
     </w:p>
     <w:p>
@@ -5009,7 +5138,39 @@
           <w:rFonts w:cstheme="minorHAnsi"/>
           <w:color w:val="000000"/>
         </w:rPr>
-        <w:t xml:space="preserve">Le Product Owner est le représentant du produit. Il porte le message et les besoins essentiels provenant du métier. Il connaît les fonctionnalités requises et pourra moduler la solution en fonction de la philosophie du client. Il aura pour rôle de prioriser les fonctionnalités ou évolutions les plus importantes pour la réponse aux besoins. C’est donc lui qui est en charge d’orienter vers la direction à prendre et d’amener un maximum de valeur ajoutée. </w:t>
+        <w:t xml:space="preserve">Le Product </w:t>
+      </w:r>
+      <w:proofErr w:type="spellStart"/>
+      <w:r>
+        <w:rPr>
+          <w:rFonts w:cstheme="minorHAnsi"/>
+          <w:color w:val="000000"/>
+        </w:rPr>
+        <w:t>Owner</w:t>
+      </w:r>
+      <w:proofErr w:type="spellEnd"/>
+      <w:r>
+        <w:rPr>
+          <w:rFonts w:cstheme="minorHAnsi"/>
+          <w:color w:val="000000"/>
+        </w:rPr>
+        <w:t xml:space="preserve"> est le représentant du produit. Il porte le message et les besoins essentiels provenant du métier. Il connaît les fonctionnalités requises et pourra moduler la solution en fonction de la philosophie du client. Il aura pour rôle de prioriser les fonctionnalités ou évolutions les plus importantes pour la réponse aux besoins. C’est donc lui qui </w:t>
+      </w:r>
+      <w:proofErr w:type="gramStart"/>
+      <w:r>
+        <w:rPr>
+          <w:rFonts w:cstheme="minorHAnsi"/>
+          <w:color w:val="000000"/>
+        </w:rPr>
+        <w:t>est en charge</w:t>
+      </w:r>
+      <w:proofErr w:type="gramEnd"/>
+      <w:r>
+        <w:rPr>
+          <w:rFonts w:cstheme="minorHAnsi"/>
+          <w:color w:val="000000"/>
+        </w:rPr>
+        <w:t xml:space="preserve"> d’orienter vers la direction à prendre et d’amener un maximum de valeur ajoutée. </w:t>
       </w:r>
     </w:p>
     <w:p>
@@ -5076,7 +5237,23 @@
           <w:rFonts w:cstheme="minorHAnsi"/>
           <w:color w:val="000000"/>
         </w:rPr>
-        <w:t>L’équipe de développement est l’atout technique dans un projet agile. Elle doit être autonome même si le Scrum master à un regard sur les méthodes appliquées. L’équipe de développement doit avoir une vision transverse pour respecter le concept d’agilité. Elle est souvent composée de 3 à 9 membres. Leurs métiers sont développeurs, testeurs ou analystes. L’équipe de développement est en charge de la conception du produit.</w:t>
+        <w:t xml:space="preserve">L’équipe de développement est l’atout technique dans un projet agile. Elle doit être autonome même si le Scrum master à un regard sur les méthodes appliquées. L’équipe de développement doit avoir une vision transverse pour respecter le concept d’agilité. Elle est souvent composée de 3 à 9 membres. Leurs métiers sont développeurs, testeurs ou analystes. L’équipe de développement </w:t>
+      </w:r>
+      <w:proofErr w:type="gramStart"/>
+      <w:r>
+        <w:rPr>
+          <w:rFonts w:cstheme="minorHAnsi"/>
+          <w:color w:val="000000"/>
+        </w:rPr>
+        <w:t>est en charge</w:t>
+      </w:r>
+      <w:proofErr w:type="gramEnd"/>
+      <w:r>
+        <w:rPr>
+          <w:rFonts w:cstheme="minorHAnsi"/>
+          <w:color w:val="000000"/>
+        </w:rPr>
+        <w:t xml:space="preserve"> de la conception du produit.</w:t>
       </w:r>
       <w:r>
         <w:rPr>
@@ -5201,7 +5378,23 @@
         <w:t>Un planning</w:t>
       </w:r>
       <w:r>
-        <w:t xml:space="preserve"> poker à lieu en amont de chacun des sprints, l’équipe projet ainsi que le client y sont présents. Cette réunion à pour but de présenter les tâches au préalable sélectionnées par le Product Owner afin d’évaluer leur taux de complexité de réalisation. Nous évaluons ces tâches grâce à un jeu de carte suivant la suite de </w:t>
+        <w:t xml:space="preserve"> poker à lieu en amont de chacun des sprints, l’équipe projet ainsi que le client y sont présents. Cette réunion </w:t>
+      </w:r>
+      <w:proofErr w:type="spellStart"/>
+      <w:r>
+        <w:t>à</w:t>
+      </w:r>
+      <w:proofErr w:type="spellEnd"/>
+      <w:r>
+        <w:t xml:space="preserve"> pour but de présenter les tâches au préalable sélectionnées par le Product </w:t>
+      </w:r>
+      <w:proofErr w:type="spellStart"/>
+      <w:r>
+        <w:t>Owner</w:t>
+      </w:r>
+      <w:proofErr w:type="spellEnd"/>
+      <w:r>
+        <w:t xml:space="preserve"> afin d’évaluer leur taux de complexité de réalisation. Nous évaluons ces tâches grâce à un jeu de carte suivant la suite de </w:t>
       </w:r>
       <w:r>
         <w:t>Fibonacci</w:t>
@@ -5222,63 +5415,127 @@
           <w:b/>
           <w:bCs/>
         </w:rPr>
-        <w:t>Sprint Review :</w:t>
-      </w:r>
-    </w:p>
-    <w:p>
-      <w:r>
-        <w:t xml:space="preserve">La Sprint Review à lieu à chaque fin de sprint, elle a pour but d’être une présentation réalisée au client ainsi qu’à toute l’équipe projet de ce qui a été fait lors de ce sprint. Dans cette réunion le client peut venir modifier un choix qui à été fait ou encore il peut venir emmètre un souhait d’ajout dans le projet. </w:t>
-      </w:r>
-    </w:p>
-    <w:p>
-      <w:pPr>
+        <w:t xml:space="preserve">Sprint </w:t>
+      </w:r>
+      <w:proofErr w:type="spellStart"/>
+      <w:r>
         <w:rPr>
           <w:b/>
           <w:bCs/>
         </w:rPr>
-      </w:pPr>
+        <w:t>Review</w:t>
+      </w:r>
+      <w:proofErr w:type="spellEnd"/>
       <w:r>
         <w:rPr>
           <w:b/>
           <w:bCs/>
         </w:rPr>
-        <w:t>Phase de recette :</w:t>
-      </w:r>
-    </w:p>
-    <w:p>
-      <w:r>
-        <w:t>De manière ponctuelle des phases de recette peuvent être réalisées. Ces phases de recette sont pour le client, en effet le client à pour but de tester l’application que l’on lui fournit tout en remplissant un cahier de tests fournit par le Product Owner.</w:t>
-      </w:r>
-    </w:p>
-    <w:p>
-      <w:pPr>
-        <w:pStyle w:val="Titre3"/>
-      </w:pPr>
-      <w:bookmarkStart w:id="8" w:name="_Toc39914477"/>
-      <w:r>
-        <w:t>Equipe projet</w:t>
-      </w:r>
-      <w:bookmarkEnd w:id="8"/>
-    </w:p>
-    <w:p>
-      <w:r>
+        <w:t> :</w:t>
+      </w:r>
+    </w:p>
+    <w:p>
+      <w:r>
+        <w:t xml:space="preserve">La Sprint </w:t>
+      </w:r>
+      <w:proofErr w:type="spellStart"/>
+      <w:r>
+        <w:t>Review</w:t>
+      </w:r>
+      <w:proofErr w:type="spellEnd"/>
+      <w:r>
+        <w:t xml:space="preserve"> à lieu à chaque fin de sprint, elle a pour but d’être une présentation réalisée au client ainsi qu’à toute l’équipe projet de ce qui a été fait lors de ce sprint. Dans cette réunion le client peut venir modifier un choix qui </w:t>
+      </w:r>
+      <w:proofErr w:type="spellStart"/>
+      <w:r>
+        <w:t>à</w:t>
+      </w:r>
+      <w:proofErr w:type="spellEnd"/>
+      <w:r>
+        <w:t xml:space="preserve"> été fait ou encore il peut venir emmètre un souhait d’ajout dans le projet. </w:t>
+      </w:r>
+    </w:p>
+    <w:p>
+      <w:pPr>
         <w:rPr>
           <w:b/>
           <w:bCs/>
         </w:rPr>
-        <w:t>Scrum Master :</w:t>
-      </w:r>
-      <w:r>
-        <w:t xml:space="preserve"> Allan BROCHARD </w:t>
-      </w:r>
-    </w:p>
-    <w:p>
+      </w:pPr>
       <w:r>
         <w:rPr>
           <w:b/>
           <w:bCs/>
         </w:rPr>
-        <w:t>Product Owner :</w:t>
+        <w:t>Phase de recette :</w:t>
+      </w:r>
+    </w:p>
+    <w:p>
+      <w:r>
+        <w:t xml:space="preserve">De manière ponctuelle des phases de recette peuvent être réalisées. Ces phases de recette sont pour le client, en effet le client </w:t>
+      </w:r>
+      <w:proofErr w:type="spellStart"/>
+      <w:r>
+        <w:t>à</w:t>
+      </w:r>
+      <w:proofErr w:type="spellEnd"/>
+      <w:r>
+        <w:t xml:space="preserve"> pour but de tester l’application que l’on lui fournit tout en remplissant un cahier de tests fournit par le Product </w:t>
+      </w:r>
+      <w:proofErr w:type="spellStart"/>
+      <w:r>
+        <w:t>Owner</w:t>
+      </w:r>
+      <w:proofErr w:type="spellEnd"/>
+      <w:r>
+        <w:t>.</w:t>
+      </w:r>
+    </w:p>
+    <w:p>
+      <w:pPr>
+        <w:pStyle w:val="Titre3"/>
+      </w:pPr>
+      <w:bookmarkStart w:id="8" w:name="_Toc39914477"/>
+      <w:r>
+        <w:t>Equipe projet</w:t>
+      </w:r>
+      <w:bookmarkEnd w:id="8"/>
+    </w:p>
+    <w:p>
+      <w:r>
+        <w:rPr>
+          <w:b/>
+          <w:bCs/>
+        </w:rPr>
+        <w:t>Scrum Master :</w:t>
+      </w:r>
+      <w:r>
+        <w:t xml:space="preserve"> Allan BROCHARD </w:t>
+      </w:r>
+    </w:p>
+    <w:p>
+      <w:r>
+        <w:rPr>
+          <w:b/>
+          <w:bCs/>
+        </w:rPr>
+        <w:t xml:space="preserve">Product </w:t>
+      </w:r>
+      <w:proofErr w:type="spellStart"/>
+      <w:r>
+        <w:rPr>
+          <w:b/>
+          <w:bCs/>
+        </w:rPr>
+        <w:t>Owner</w:t>
+      </w:r>
+      <w:proofErr w:type="spellEnd"/>
+      <w:r>
+        <w:rPr>
+          <w:b/>
+          <w:bCs/>
+        </w:rPr>
+        <w:t> :</w:t>
       </w:r>
       <w:r>
         <w:t xml:space="preserve"> Romain CHRETIEN</w:t>
@@ -5547,7 +5804,15 @@
     </w:p>
     <w:p>
       <w:r>
-        <w:t xml:space="preserve">Le budget prévisionnel du projet Madera est de 110 000€. </w:t>
+        <w:t xml:space="preserve">Le budget prévisionnel du projet </w:t>
+      </w:r>
+      <w:proofErr w:type="spellStart"/>
+      <w:r>
+        <w:t>Madera</w:t>
+      </w:r>
+      <w:proofErr w:type="spellEnd"/>
+      <w:r>
+        <w:t xml:space="preserve"> est de 110 000€. </w:t>
       </w:r>
     </w:p>
     <w:p>
@@ -6344,7 +6609,119 @@
                 <w:szCs w:val="14"/>
                 <w:lang w:eastAsia="fr-FR"/>
               </w:rPr>
-              <w:t>2 Sprints lors de se projet on été réalisé, cependant nous avons du faire face à l’imprévu qui ce nomme COVID-19 en effet celui-ci nous à mit à l’épreuve sur notre communication ainsi qu’a notre adaptation sur de nouvelles habitudes de travail</w:t>
+              <w:t xml:space="preserve">2 Sprints lors de </w:t>
+            </w:r>
+            <w:proofErr w:type="spellStart"/>
+            <w:r>
+              <w:rPr>
+                <w:rFonts w:ascii="Arial" w:eastAsia="Times New Roman" w:hAnsi="Arial" w:cs="Arial"/>
+                <w:color w:val="303030"/>
+                <w:sz w:val="14"/>
+                <w:szCs w:val="14"/>
+                <w:lang w:eastAsia="fr-FR"/>
+              </w:rPr>
+              <w:t>se</w:t>
+            </w:r>
+            <w:proofErr w:type="spellEnd"/>
+            <w:r>
+              <w:rPr>
+                <w:rFonts w:ascii="Arial" w:eastAsia="Times New Roman" w:hAnsi="Arial" w:cs="Arial"/>
+                <w:color w:val="303030"/>
+                <w:sz w:val="14"/>
+                <w:szCs w:val="14"/>
+                <w:lang w:eastAsia="fr-FR"/>
+              </w:rPr>
+              <w:t xml:space="preserve"> projet </w:t>
+            </w:r>
+            <w:proofErr w:type="spellStart"/>
+            <w:proofErr w:type="gramStart"/>
+            <w:r>
+              <w:rPr>
+                <w:rFonts w:ascii="Arial" w:eastAsia="Times New Roman" w:hAnsi="Arial" w:cs="Arial"/>
+                <w:color w:val="303030"/>
+                <w:sz w:val="14"/>
+                <w:szCs w:val="14"/>
+                <w:lang w:eastAsia="fr-FR"/>
+              </w:rPr>
+              <w:t>on</w:t>
+            </w:r>
+            <w:proofErr w:type="spellEnd"/>
+            <w:proofErr w:type="gramEnd"/>
+            <w:r>
+              <w:rPr>
+                <w:rFonts w:ascii="Arial" w:eastAsia="Times New Roman" w:hAnsi="Arial" w:cs="Arial"/>
+                <w:color w:val="303030"/>
+                <w:sz w:val="14"/>
+                <w:szCs w:val="14"/>
+                <w:lang w:eastAsia="fr-FR"/>
+              </w:rPr>
+              <w:t xml:space="preserve"> été réalisé, cependant nous avons </w:t>
+            </w:r>
+            <w:proofErr w:type="spellStart"/>
+            <w:r>
+              <w:rPr>
+                <w:rFonts w:ascii="Arial" w:eastAsia="Times New Roman" w:hAnsi="Arial" w:cs="Arial"/>
+                <w:color w:val="303030"/>
+                <w:sz w:val="14"/>
+                <w:szCs w:val="14"/>
+                <w:lang w:eastAsia="fr-FR"/>
+              </w:rPr>
+              <w:t>du</w:t>
+            </w:r>
+            <w:proofErr w:type="spellEnd"/>
+            <w:r>
+              <w:rPr>
+                <w:rFonts w:ascii="Arial" w:eastAsia="Times New Roman" w:hAnsi="Arial" w:cs="Arial"/>
+                <w:color w:val="303030"/>
+                <w:sz w:val="14"/>
+                <w:szCs w:val="14"/>
+                <w:lang w:eastAsia="fr-FR"/>
+              </w:rPr>
+              <w:t xml:space="preserve"> faire face à l’imprévu qui </w:t>
+            </w:r>
+            <w:proofErr w:type="spellStart"/>
+            <w:r>
+              <w:rPr>
+                <w:rFonts w:ascii="Arial" w:eastAsia="Times New Roman" w:hAnsi="Arial" w:cs="Arial"/>
+                <w:color w:val="303030"/>
+                <w:sz w:val="14"/>
+                <w:szCs w:val="14"/>
+                <w:lang w:eastAsia="fr-FR"/>
+              </w:rPr>
+              <w:t>ce</w:t>
+            </w:r>
+            <w:proofErr w:type="spellEnd"/>
+            <w:r>
+              <w:rPr>
+                <w:rFonts w:ascii="Arial" w:eastAsia="Times New Roman" w:hAnsi="Arial" w:cs="Arial"/>
+                <w:color w:val="303030"/>
+                <w:sz w:val="14"/>
+                <w:szCs w:val="14"/>
+                <w:lang w:eastAsia="fr-FR"/>
+              </w:rPr>
+              <w:t xml:space="preserve"> nomme COVID-19 en effet celui-ci nous à mit à l’épreuve sur notre communication ainsi qu’</w:t>
+            </w:r>
+            <w:proofErr w:type="spellStart"/>
+            <w:r>
+              <w:rPr>
+                <w:rFonts w:ascii="Arial" w:eastAsia="Times New Roman" w:hAnsi="Arial" w:cs="Arial"/>
+                <w:color w:val="303030"/>
+                <w:sz w:val="14"/>
+                <w:szCs w:val="14"/>
+                <w:lang w:eastAsia="fr-FR"/>
+              </w:rPr>
+              <w:t>a</w:t>
+            </w:r>
+            <w:proofErr w:type="spellEnd"/>
+            <w:r>
+              <w:rPr>
+                <w:rFonts w:ascii="Arial" w:eastAsia="Times New Roman" w:hAnsi="Arial" w:cs="Arial"/>
+                <w:color w:val="303030"/>
+                <w:sz w:val="14"/>
+                <w:szCs w:val="14"/>
+                <w:lang w:eastAsia="fr-FR"/>
+              </w:rPr>
+              <w:t xml:space="preserve"> notre adaptation sur de nouvelles habitudes de travail</w:t>
             </w:r>
           </w:p>
         </w:tc>
@@ -6848,7 +7225,51 @@
                 <w:szCs w:val="14"/>
                 <w:lang w:eastAsia="fr-FR"/>
               </w:rPr>
-              <w:t>allons communiquer un Google Form afin de recueillir un maximum d’avis d’avis sur notre application</w:t>
+              <w:t xml:space="preserve">allons communiquer un Google </w:t>
+            </w:r>
+            <w:proofErr w:type="spellStart"/>
+            <w:r>
+              <w:rPr>
+                <w:rFonts w:ascii="Arial" w:eastAsia="Times New Roman" w:hAnsi="Arial" w:cs="Arial"/>
+                <w:color w:val="303030"/>
+                <w:sz w:val="14"/>
+                <w:szCs w:val="14"/>
+                <w:lang w:eastAsia="fr-FR"/>
+              </w:rPr>
+              <w:t>Form</w:t>
+            </w:r>
+            <w:proofErr w:type="spellEnd"/>
+            <w:r>
+              <w:rPr>
+                <w:rFonts w:ascii="Arial" w:eastAsia="Times New Roman" w:hAnsi="Arial" w:cs="Arial"/>
+                <w:color w:val="303030"/>
+                <w:sz w:val="14"/>
+                <w:szCs w:val="14"/>
+                <w:lang w:eastAsia="fr-FR"/>
+              </w:rPr>
+              <w:t xml:space="preserve"> afin de recueillir un maximum d’avis </w:t>
+            </w:r>
+            <w:proofErr w:type="spellStart"/>
+            <w:r>
+              <w:rPr>
+                <w:rFonts w:ascii="Arial" w:eastAsia="Times New Roman" w:hAnsi="Arial" w:cs="Arial"/>
+                <w:color w:val="303030"/>
+                <w:sz w:val="14"/>
+                <w:szCs w:val="14"/>
+                <w:lang w:eastAsia="fr-FR"/>
+              </w:rPr>
+              <w:t>d’avis</w:t>
+            </w:r>
+            <w:proofErr w:type="spellEnd"/>
+            <w:r>
+              <w:rPr>
+                <w:rFonts w:ascii="Arial" w:eastAsia="Times New Roman" w:hAnsi="Arial" w:cs="Arial"/>
+                <w:color w:val="303030"/>
+                <w:sz w:val="14"/>
+                <w:szCs w:val="14"/>
+                <w:lang w:eastAsia="fr-FR"/>
+              </w:rPr>
+              <w:t xml:space="preserve"> sur notre application</w:t>
             </w:r>
           </w:p>
         </w:tc>
@@ -8474,7 +8895,23 @@
     </w:p>
     <w:p>
       <w:r>
-        <w:t>Dans le cadre du projet Madera nous avons décidé d’utiliser GitHub pour la gestion des versions et le stockage. Nous couplons l’utilisation de GitHub avec GitKraken qui permet d’avoir une meilleure vision de l’avancée du projet ainsi que les branches allouées pour chacun. Il permettra d’avoir le partage du code lors de la phase de développement du Livrable 3 et une gestion des modifications et des versions du code.</w:t>
+        <w:t xml:space="preserve">Dans le cadre du projet </w:t>
+      </w:r>
+      <w:proofErr w:type="spellStart"/>
+      <w:r>
+        <w:t>Madera</w:t>
+      </w:r>
+      <w:proofErr w:type="spellEnd"/>
+      <w:r>
+        <w:t xml:space="preserve"> nous avons décidé d’utiliser GitHub pour la gestion des versions et le stockage. Nous couplons l’utilisation de GitHub avec </w:t>
+      </w:r>
+      <w:proofErr w:type="spellStart"/>
+      <w:r>
+        <w:t>GitKraken</w:t>
+      </w:r>
+      <w:proofErr w:type="spellEnd"/>
+      <w:r>
+        <w:t xml:space="preserve"> qui permet d’avoir une meilleure vision de l’avancée du projet ainsi que les branches allouées pour chacun. Il permettra d’avoir le partage du code lors de la phase de développement du Livrable 3 et une gestion des modifications et des versions du code.</w:t>
       </w:r>
     </w:p>
     <w:p/>
@@ -9256,7 +9693,39 @@
           <w:rFonts w:cstheme="minorHAnsi"/>
           <w:u w:color="000000"/>
         </w:rPr>
-        <w:t>Mettre en place des règles concernant la création des mots de passes (respecter certains critères de frappes ; est-il possible d’avoir un mdp générique pour un type de compte ? ; possibilité de laisser un mdp vide ? Dans quel cas ?).</w:t>
+        <w:t xml:space="preserve">Mettre en place des règles concernant la création des mots de passes (respecter certains critères de frappes ; est-il possible d’avoir un </w:t>
+      </w:r>
+      <w:proofErr w:type="spellStart"/>
+      <w:r>
+        <w:rPr>
+          <w:rFonts w:cstheme="minorHAnsi"/>
+          <w:u w:color="000000"/>
+        </w:rPr>
+        <w:t>mdp</w:t>
+      </w:r>
+      <w:proofErr w:type="spellEnd"/>
+      <w:r>
+        <w:rPr>
+          <w:rFonts w:cstheme="minorHAnsi"/>
+          <w:u w:color="000000"/>
+        </w:rPr>
+        <w:t xml:space="preserve"> générique pour un type de compte ? ; possibilité de laisser un </w:t>
+      </w:r>
+      <w:proofErr w:type="spellStart"/>
+      <w:r>
+        <w:rPr>
+          <w:rFonts w:cstheme="minorHAnsi"/>
+          <w:u w:color="000000"/>
+        </w:rPr>
+        <w:t>mdp</w:t>
+      </w:r>
+      <w:proofErr w:type="spellEnd"/>
+      <w:r>
+        <w:rPr>
+          <w:rFonts w:cstheme="minorHAnsi"/>
+          <w:u w:color="000000"/>
+        </w:rPr>
+        <w:t xml:space="preserve"> vide ? Dans quel cas ?).</w:t>
       </w:r>
     </w:p>
     <w:p>
@@ -9714,13 +10183,23 @@
         </w:rPr>
         <w:t>caractère spéciale</w:t>
       </w:r>
+      <w:proofErr w:type="gramStart"/>
       <w:r>
         <w:rPr>
           <w:rFonts w:cstheme="minorHAnsi"/>
           <w:color w:val="000000"/>
           <w:u w:color="000000"/>
         </w:rPr>
-        <w:t>(,;@…)</w:t>
+        <w:t>(,;</w:t>
+      </w:r>
+      <w:proofErr w:type="gramEnd"/>
+      <w:r>
+        <w:rPr>
+          <w:rFonts w:cstheme="minorHAnsi"/>
+          <w:color w:val="000000"/>
+          <w:u w:color="000000"/>
+        </w:rPr>
+        <w:t>@…)</w:t>
       </w:r>
     </w:p>
     <w:p>
@@ -10149,13 +10628,23 @@
         </w:rPr>
         <w:t>spéciale</w:t>
       </w:r>
+      <w:proofErr w:type="gramStart"/>
       <w:r>
         <w:rPr>
           <w:rFonts w:cstheme="minorHAnsi"/>
           <w:color w:val="000000"/>
           <w:u w:color="000000"/>
         </w:rPr>
-        <w:t>(,;@…).</w:t>
+        <w:t>(,;</w:t>
+      </w:r>
+      <w:proofErr w:type="gramEnd"/>
+      <w:r>
+        <w:rPr>
+          <w:rFonts w:cstheme="minorHAnsi"/>
+          <w:color w:val="000000"/>
+          <w:u w:color="000000"/>
+        </w:rPr>
+        <w:t>@…).</w:t>
       </w:r>
     </w:p>
     <w:p>
@@ -10326,7 +10815,25 @@
           <w:color w:val="000000"/>
           <w:u w:color="000000"/>
         </w:rPr>
-        <w:t xml:space="preserve"> que Madera, l’utilisation de données pouvant être confidentiel</w:t>
+        <w:t xml:space="preserve"> que </w:t>
+      </w:r>
+      <w:proofErr w:type="spellStart"/>
+      <w:r>
+        <w:rPr>
+          <w:rFonts w:cstheme="minorHAnsi"/>
+          <w:color w:val="000000"/>
+          <w:u w:color="000000"/>
+        </w:rPr>
+        <w:t>Madera</w:t>
+      </w:r>
+      <w:proofErr w:type="spellEnd"/>
+      <w:r>
+        <w:rPr>
+          <w:rFonts w:cstheme="minorHAnsi"/>
+          <w:color w:val="000000"/>
+          <w:u w:color="000000"/>
+        </w:rPr>
+        <w:t>, l’utilisation de données pouvant être confidentiel</w:t>
       </w:r>
       <w:r>
         <w:rPr>
@@ -10592,25 +11099,10 @@
         <w:jc w:val="both"/>
         <w:rPr>
           <w:rFonts w:cstheme="minorHAnsi"/>
-          <w:color w:val="2F5496" w:themeColor="accent1" w:themeShade="BF"/>
-          <w:u w:val="single" w:color="000000"/>
-        </w:rPr>
-      </w:pPr>
-      <w:r>
-        <w:rPr>
-          <w:rFonts w:cstheme="minorHAnsi"/>
-          <w:color w:val="2F5496" w:themeColor="accent1" w:themeShade="BF"/>
-          <w:u w:val="single" w:color="000000"/>
-        </w:rPr>
-        <w:t>Développement de l’application</w:t>
-      </w:r>
-      <w:r>
-        <w:rPr>
-          <w:rFonts w:cstheme="minorHAnsi"/>
-          <w:color w:val="2F5496" w:themeColor="accent1" w:themeShade="BF"/>
-        </w:rPr>
-        <w:t xml:space="preserve"> :</w:t>
-      </w:r>
+          <w:color w:val="000000"/>
+          <w:u w:color="000000"/>
+        </w:rPr>
+      </w:pPr>
     </w:p>
     <w:p>
       <w:pPr>
@@ -10625,13 +11117,70 @@
           <w:u w:color="000000"/>
         </w:rPr>
       </w:pPr>
-      <w:r>
+    </w:p>
+    <w:p>
+      <w:pPr>
+        <w:autoSpaceDE w:val="0"/>
+        <w:autoSpaceDN w:val="0"/>
+        <w:adjustRightInd w:val="0"/>
+        <w:spacing w:after="0" w:line="240" w:lineRule="auto"/>
+        <w:jc w:val="both"/>
         <w:rPr>
           <w:rFonts w:cstheme="minorHAnsi"/>
           <w:color w:val="000000"/>
           <w:u w:color="000000"/>
         </w:rPr>
+      </w:pPr>
+    </w:p>
+    <w:p>
+      <w:pPr>
+        <w:autoSpaceDE w:val="0"/>
+        <w:autoSpaceDN w:val="0"/>
+        <w:adjustRightInd w:val="0"/>
+        <w:spacing w:after="0" w:line="240" w:lineRule="auto"/>
+        <w:jc w:val="both"/>
+        <w:rPr>
+          <w:rFonts w:cstheme="minorHAnsi"/>
+          <w:color w:val="2F5496" w:themeColor="accent1" w:themeShade="BF"/>
+          <w:u w:val="single" w:color="000000"/>
+        </w:rPr>
+      </w:pPr>
+      <w:r>
+        <w:rPr>
+          <w:rFonts w:cstheme="minorHAnsi"/>
+          <w:color w:val="2F5496" w:themeColor="accent1" w:themeShade="BF"/>
+          <w:u w:val="single" w:color="000000"/>
+        </w:rPr>
         <w:lastRenderedPageBreak/>
+        <w:t>Développement de l’application</w:t>
+      </w:r>
+      <w:r>
+        <w:rPr>
+          <w:rFonts w:cstheme="minorHAnsi"/>
+          <w:color w:val="2F5496" w:themeColor="accent1" w:themeShade="BF"/>
+        </w:rPr>
+        <w:t xml:space="preserve"> :</w:t>
+      </w:r>
+    </w:p>
+    <w:p>
+      <w:pPr>
+        <w:autoSpaceDE w:val="0"/>
+        <w:autoSpaceDN w:val="0"/>
+        <w:adjustRightInd w:val="0"/>
+        <w:spacing w:after="0" w:line="240" w:lineRule="auto"/>
+        <w:jc w:val="both"/>
+        <w:rPr>
+          <w:rFonts w:cstheme="minorHAnsi"/>
+          <w:color w:val="000000"/>
+          <w:u w:color="000000"/>
+        </w:rPr>
+      </w:pPr>
+      <w:r>
+        <w:rPr>
+          <w:rFonts w:cstheme="minorHAnsi"/>
+          <w:color w:val="000000"/>
+          <w:u w:color="000000"/>
+        </w:rPr>
         <w:t>Côté développement, il faudra favoriser la communication ainsi que la mise en place de procédure de développements au sein de l’équipe. Ceci ayant pour but d’améliorer la qualité du travail fourni et, de ce fait, la sécurisation des données :</w:t>
       </w:r>
     </w:p>
@@ -11214,8 +11763,13 @@
           <w:numId w:val="6"/>
         </w:numPr>
       </w:pPr>
-      <w:r>
-        <w:t>PHPStorm sera utilisé comme IDE afin de réaliser ce projet, c’est un logiciel très performant dans ce domaine et il possède une communauté très élevée ce qui nous a permis de choisir cet outil</w:t>
+      <w:proofErr w:type="spellStart"/>
+      <w:r>
+        <w:t>PHPStorm</w:t>
+      </w:r>
+      <w:proofErr w:type="spellEnd"/>
+      <w:r>
+        <w:t xml:space="preserve"> sera utilisé comme IDE afin de réaliser ce projet, c’est un logiciel très performant dans ce domaine et il possède une communauté très élevée ce qui nous a permis de choisir cet outil</w:t>
       </w:r>
     </w:p>
     <w:p>
@@ -11227,7 +11781,15 @@
         </w:numPr>
       </w:pPr>
       <w:r>
-        <w:t>Visual studio Code a été choisi pour la partie Front-End afin de réaliser notre interface, elle sera développée en HTML/CSS/JS</w:t>
+        <w:t xml:space="preserve">Visual studio Code a été choisi pour la partie </w:t>
+      </w:r>
+      <w:proofErr w:type="spellStart"/>
+      <w:r>
+        <w:t>Front-End</w:t>
+      </w:r>
+      <w:proofErr w:type="spellEnd"/>
+      <w:r>
+        <w:t xml:space="preserve"> afin de réaliser notre interface, elle sera développée en HTML/CSS/JS</w:t>
       </w:r>
     </w:p>
     <w:p>
@@ -11519,9 +12081,11 @@
       <w:pPr>
         <w:pStyle w:val="Titre4"/>
       </w:pPr>
+      <w:proofErr w:type="gramStart"/>
       <w:r>
         <w:t>API diverses</w:t>
       </w:r>
+      <w:proofErr w:type="gramEnd"/>
     </w:p>
     <w:p>
       <w:r>
@@ -12020,8 +12584,19 @@
                 <w:lang w:eastAsia="fr-FR"/>
               </w:rPr>
               <w:br/>
+            </w:r>
+            <w:proofErr w:type="spellStart"/>
+            <w:r>
+              <w:rPr>
+                <w:rFonts w:ascii="Arial" w:eastAsia="Times New Roman" w:hAnsi="Arial" w:cs="Arial"/>
+                <w:color w:val="FFFFFF"/>
+                <w:sz w:val="16"/>
+                <w:szCs w:val="16"/>
+                <w:lang w:eastAsia="fr-FR"/>
+              </w:rPr>
               <w:t>UserStory</w:t>
             </w:r>
+            <w:proofErr w:type="spellEnd"/>
           </w:p>
         </w:tc>
         <w:tc>
@@ -12098,6 +12673,7 @@
                 <w:lang w:eastAsia="fr-FR"/>
               </w:rPr>
             </w:pPr>
+            <w:proofErr w:type="spellStart"/>
             <w:r>
               <w:rPr>
                 <w:rFonts w:ascii="Arial" w:eastAsia="Times New Roman" w:hAnsi="Arial" w:cs="Arial"/>
@@ -12106,7 +12682,18 @@
                 <w:szCs w:val="16"/>
                 <w:lang w:eastAsia="fr-FR"/>
               </w:rPr>
-              <w:t>UserStory description</w:t>
+              <w:t>UserStory</w:t>
+            </w:r>
+            <w:proofErr w:type="spellEnd"/>
+            <w:r>
+              <w:rPr>
+                <w:rFonts w:ascii="Arial" w:eastAsia="Times New Roman" w:hAnsi="Arial" w:cs="Arial"/>
+                <w:color w:val="FFFFFF"/>
+                <w:sz w:val="16"/>
+                <w:szCs w:val="16"/>
+                <w:lang w:eastAsia="fr-FR"/>
+              </w:rPr>
+              <w:t xml:space="preserve"> description</w:t>
             </w:r>
           </w:p>
         </w:tc>
@@ -12343,7 +12930,19 @@
                 <w:szCs w:val="16"/>
                 <w:lang w:eastAsia="fr-FR"/>
               </w:rPr>
-              <w:t>je veux pouvoir créer un devis</w:t>
+              <w:t>J</w:t>
+            </w:r>
+            <w:r>
+              <w:rPr>
+                <w:rFonts w:ascii="Arial" w:eastAsia="Times New Roman" w:hAnsi="Arial" w:cs="Arial"/>
+                <w:b/>
+                <w:bCs/>
+                <w:color w:val="000000"/>
+                <w:sz w:val="16"/>
+                <w:szCs w:val="16"/>
+                <w:lang w:eastAsia="fr-FR"/>
+              </w:rPr>
+              <w:t>e veux pouvoir créer un devis</w:t>
             </w:r>
           </w:p>
         </w:tc>
@@ -12577,7 +13176,19 @@
                 <w:szCs w:val="16"/>
                 <w:lang w:eastAsia="fr-FR"/>
               </w:rPr>
-              <w:t>je veux pouvoir me connecter avec mon compte</w:t>
+              <w:t>J</w:t>
+            </w:r>
+            <w:r>
+              <w:rPr>
+                <w:rFonts w:ascii="Arial" w:eastAsia="Times New Roman" w:hAnsi="Arial" w:cs="Arial"/>
+                <w:b/>
+                <w:bCs/>
+                <w:color w:val="000000"/>
+                <w:sz w:val="16"/>
+                <w:szCs w:val="16"/>
+                <w:lang w:eastAsia="fr-FR"/>
+              </w:rPr>
+              <w:t>e veux pouvoir me connecter avec mon compte</w:t>
             </w:r>
           </w:p>
         </w:tc>
@@ -12802,7 +13413,19 @@
                 <w:szCs w:val="16"/>
                 <w:lang w:eastAsia="fr-FR"/>
               </w:rPr>
-              <w:t>je veux pouvoir ajouter un client</w:t>
+              <w:t>J</w:t>
+            </w:r>
+            <w:r>
+              <w:rPr>
+                <w:rFonts w:ascii="Arial" w:eastAsia="Times New Roman" w:hAnsi="Arial" w:cs="Arial"/>
+                <w:b/>
+                <w:bCs/>
+                <w:color w:val="000000"/>
+                <w:sz w:val="16"/>
+                <w:szCs w:val="16"/>
+                <w:lang w:eastAsia="fr-FR"/>
+              </w:rPr>
+              <w:t>e veux pouvoir ajouter un client</w:t>
             </w:r>
           </w:p>
         </w:tc>
@@ -13037,7 +13660,19 @@
                 <w:szCs w:val="16"/>
                 <w:lang w:eastAsia="fr-FR"/>
               </w:rPr>
-              <w:t>je veux pourvoir voir/gérer les projets d'un client</w:t>
+              <w:t>J</w:t>
+            </w:r>
+            <w:r>
+              <w:rPr>
+                <w:rFonts w:ascii="Arial" w:eastAsia="Times New Roman" w:hAnsi="Arial" w:cs="Arial"/>
+                <w:b/>
+                <w:bCs/>
+                <w:color w:val="000000"/>
+                <w:sz w:val="16"/>
+                <w:szCs w:val="16"/>
+                <w:lang w:eastAsia="fr-FR"/>
+              </w:rPr>
+              <w:t>e veux pourvoir voir/gérer les projets d'un client</w:t>
             </w:r>
           </w:p>
         </w:tc>
@@ -13272,7 +13907,19 @@
                 <w:szCs w:val="16"/>
                 <w:lang w:eastAsia="fr-FR"/>
               </w:rPr>
-              <w:t>je veux pouvoir créer un projet</w:t>
+              <w:t>J</w:t>
+            </w:r>
+            <w:r>
+              <w:rPr>
+                <w:rFonts w:ascii="Arial" w:eastAsia="Times New Roman" w:hAnsi="Arial" w:cs="Arial"/>
+                <w:b/>
+                <w:bCs/>
+                <w:color w:val="000000"/>
+                <w:sz w:val="16"/>
+                <w:szCs w:val="16"/>
+                <w:lang w:eastAsia="fr-FR"/>
+              </w:rPr>
+              <w:t>e veux pouvoir créer un projet</w:t>
             </w:r>
           </w:p>
         </w:tc>
@@ -13507,7 +14154,19 @@
                 <w:szCs w:val="16"/>
                 <w:lang w:eastAsia="fr-FR"/>
               </w:rPr>
-              <w:t>je veux pouvoir créer un plan</w:t>
+              <w:t>J</w:t>
+            </w:r>
+            <w:r>
+              <w:rPr>
+                <w:rFonts w:ascii="Arial" w:eastAsia="Times New Roman" w:hAnsi="Arial" w:cs="Arial"/>
+                <w:b/>
+                <w:bCs/>
+                <w:color w:val="000000"/>
+                <w:sz w:val="16"/>
+                <w:szCs w:val="16"/>
+                <w:lang w:eastAsia="fr-FR"/>
+              </w:rPr>
+              <w:t>e veux pouvoir créer un plan</w:t>
             </w:r>
           </w:p>
         </w:tc>
@@ -13742,7 +14401,19 @@
                 <w:szCs w:val="16"/>
                 <w:lang w:eastAsia="fr-FR"/>
               </w:rPr>
-              <w:t>je veux pouvoir valider un plan</w:t>
+              <w:t>J</w:t>
+            </w:r>
+            <w:r>
+              <w:rPr>
+                <w:rFonts w:ascii="Arial" w:eastAsia="Times New Roman" w:hAnsi="Arial" w:cs="Arial"/>
+                <w:b/>
+                <w:bCs/>
+                <w:color w:val="000000"/>
+                <w:sz w:val="16"/>
+                <w:szCs w:val="16"/>
+                <w:lang w:eastAsia="fr-FR"/>
+              </w:rPr>
+              <w:t>e veux pouvoir valider un plan</w:t>
             </w:r>
           </w:p>
         </w:tc>
@@ -13977,7 +14648,19 @@
                 <w:szCs w:val="16"/>
                 <w:lang w:eastAsia="fr-FR"/>
               </w:rPr>
-              <w:t>je veux pouvoir valider un projet</w:t>
+              <w:t>Je</w:t>
+            </w:r>
+            <w:r>
+              <w:rPr>
+                <w:rFonts w:ascii="Arial" w:eastAsia="Times New Roman" w:hAnsi="Arial" w:cs="Arial"/>
+                <w:b/>
+                <w:bCs/>
+                <w:color w:val="000000"/>
+                <w:sz w:val="16"/>
+                <w:szCs w:val="16"/>
+                <w:lang w:eastAsia="fr-FR"/>
+              </w:rPr>
+              <w:t xml:space="preserve"> veux pouvoir valider un projet</w:t>
             </w:r>
           </w:p>
         </w:tc>
@@ -14094,6 +14777,1412 @@
           </w:p>
         </w:tc>
       </w:tr>
+      <w:tr>
+        <w:trPr>
+          <w:trHeight w:val="255"/>
+        </w:trPr>
+        <w:tc>
+          <w:tcPr>
+            <w:tcW w:w="852" w:type="dxa"/>
+            <w:tcBorders>
+              <w:top w:val="single" w:sz="4" w:space="0" w:color="auto"/>
+              <w:left w:val="single" w:sz="4" w:space="0" w:color="auto"/>
+              <w:bottom w:val="single" w:sz="4" w:space="0" w:color="auto"/>
+              <w:right w:val="single" w:sz="4" w:space="0" w:color="auto"/>
+            </w:tcBorders>
+            <w:shd w:val="clear" w:color="auto" w:fill="auto"/>
+            <w:noWrap/>
+            <w:vAlign w:val="center"/>
+          </w:tcPr>
+          <w:p>
+            <w:pPr>
+              <w:spacing w:after="0" w:line="240" w:lineRule="auto"/>
+              <w:jc w:val="center"/>
+              <w:rPr>
+                <w:rFonts w:ascii="Arial" w:eastAsia="Times New Roman" w:hAnsi="Arial" w:cs="Arial"/>
+                <w:color w:val="4472C4"/>
+                <w:sz w:val="16"/>
+                <w:szCs w:val="16"/>
+                <w:lang w:eastAsia="fr-FR"/>
+              </w:rPr>
+            </w:pPr>
+            <w:r>
+              <w:rPr>
+                <w:rFonts w:ascii="Arial" w:eastAsia="Times New Roman" w:hAnsi="Arial" w:cs="Arial"/>
+                <w:color w:val="4472C4"/>
+                <w:sz w:val="16"/>
+                <w:szCs w:val="16"/>
+                <w:lang w:eastAsia="fr-FR"/>
+              </w:rPr>
+              <w:t>US015</w:t>
+            </w:r>
+          </w:p>
+        </w:tc>
+        <w:tc>
+          <w:tcPr>
+            <w:tcW w:w="994" w:type="dxa"/>
+            <w:tcBorders>
+              <w:top w:val="single" w:sz="4" w:space="0" w:color="auto"/>
+              <w:left w:val="nil"/>
+              <w:bottom w:val="single" w:sz="4" w:space="0" w:color="auto"/>
+              <w:right w:val="nil"/>
+            </w:tcBorders>
+            <w:shd w:val="clear" w:color="auto" w:fill="auto"/>
+            <w:noWrap/>
+            <w:vAlign w:val="center"/>
+          </w:tcPr>
+          <w:p>
+            <w:pPr>
+              <w:spacing w:after="0" w:line="240" w:lineRule="auto"/>
+              <w:jc w:val="center"/>
+              <w:rPr>
+                <w:rFonts w:ascii="Arial" w:eastAsia="Times New Roman" w:hAnsi="Arial" w:cs="Arial"/>
+                <w:color w:val="000000"/>
+                <w:sz w:val="16"/>
+                <w:szCs w:val="16"/>
+                <w:lang w:eastAsia="fr-FR"/>
+              </w:rPr>
+            </w:pPr>
+            <w:r>
+              <w:rPr>
+                <w:rFonts w:ascii="Arial" w:eastAsia="Times New Roman" w:hAnsi="Arial" w:cs="Arial"/>
+                <w:color w:val="000000"/>
+                <w:sz w:val="16"/>
+                <w:szCs w:val="16"/>
+                <w:lang w:eastAsia="fr-FR"/>
+              </w:rPr>
+              <w:t>Commercial</w:t>
+            </w:r>
+          </w:p>
+        </w:tc>
+        <w:tc>
+          <w:tcPr>
+            <w:tcW w:w="3712" w:type="dxa"/>
+            <w:tcBorders>
+              <w:top w:val="single" w:sz="4" w:space="0" w:color="auto"/>
+              <w:left w:val="single" w:sz="4" w:space="0" w:color="auto"/>
+              <w:bottom w:val="single" w:sz="4" w:space="0" w:color="auto"/>
+              <w:right w:val="single" w:sz="4" w:space="0" w:color="auto"/>
+            </w:tcBorders>
+            <w:shd w:val="clear" w:color="auto" w:fill="auto"/>
+            <w:noWrap/>
+            <w:vAlign w:val="center"/>
+          </w:tcPr>
+          <w:p>
+            <w:pPr>
+              <w:spacing w:after="0" w:line="240" w:lineRule="auto"/>
+              <w:jc w:val="center"/>
+              <w:rPr>
+                <w:rFonts w:ascii="Arial" w:eastAsia="Times New Roman" w:hAnsi="Arial" w:cs="Arial"/>
+                <w:b/>
+                <w:bCs/>
+                <w:color w:val="000000"/>
+                <w:sz w:val="16"/>
+                <w:szCs w:val="16"/>
+                <w:lang w:eastAsia="fr-FR"/>
+              </w:rPr>
+            </w:pPr>
+            <w:r>
+              <w:rPr>
+                <w:rFonts w:ascii="Arial" w:eastAsia="Times New Roman" w:hAnsi="Arial" w:cs="Arial"/>
+                <w:b/>
+                <w:bCs/>
+                <w:color w:val="000000"/>
+                <w:sz w:val="16"/>
+                <w:szCs w:val="16"/>
+                <w:lang w:eastAsia="fr-FR"/>
+              </w:rPr>
+              <w:t>Je veux pouvoir supprimer un devis</w:t>
+            </w:r>
+          </w:p>
+        </w:tc>
+        <w:tc>
+          <w:tcPr>
+            <w:tcW w:w="2640" w:type="dxa"/>
+            <w:tcBorders>
+              <w:top w:val="single" w:sz="4" w:space="0" w:color="auto"/>
+              <w:left w:val="nil"/>
+              <w:bottom w:val="single" w:sz="4" w:space="0" w:color="auto"/>
+              <w:right w:val="single" w:sz="4" w:space="0" w:color="auto"/>
+            </w:tcBorders>
+            <w:shd w:val="clear" w:color="auto" w:fill="auto"/>
+            <w:noWrap/>
+            <w:vAlign w:val="bottom"/>
+          </w:tcPr>
+          <w:p>
+            <w:pPr>
+              <w:spacing w:after="0" w:line="240" w:lineRule="auto"/>
+              <w:rPr>
+                <w:rFonts w:ascii="Arial" w:eastAsia="Times New Roman" w:hAnsi="Arial" w:cs="Arial"/>
+                <w:color w:val="000000"/>
+                <w:sz w:val="16"/>
+                <w:szCs w:val="16"/>
+                <w:lang w:eastAsia="fr-FR"/>
+              </w:rPr>
+            </w:pPr>
+            <w:r>
+              <w:rPr>
+                <w:rFonts w:ascii="Arial" w:eastAsia="Times New Roman" w:hAnsi="Arial" w:cs="Arial"/>
+                <w:color w:val="000000"/>
+                <w:sz w:val="16"/>
+                <w:szCs w:val="16"/>
+                <w:lang w:eastAsia="fr-FR"/>
+              </w:rPr>
+              <w:t>Supprimer un devis</w:t>
+            </w:r>
+          </w:p>
+        </w:tc>
+        <w:tc>
+          <w:tcPr>
+            <w:tcW w:w="510" w:type="dxa"/>
+            <w:tcBorders>
+              <w:top w:val="single" w:sz="4" w:space="0" w:color="auto"/>
+              <w:left w:val="single" w:sz="4" w:space="0" w:color="auto"/>
+              <w:bottom w:val="single" w:sz="4" w:space="0" w:color="auto"/>
+              <w:right w:val="single" w:sz="4" w:space="0" w:color="auto"/>
+            </w:tcBorders>
+            <w:shd w:val="clear" w:color="000000" w:fill="70AD47"/>
+            <w:noWrap/>
+            <w:vAlign w:val="center"/>
+          </w:tcPr>
+          <w:p>
+            <w:pPr>
+              <w:spacing w:after="0" w:line="240" w:lineRule="auto"/>
+              <w:jc w:val="center"/>
+              <w:rPr>
+                <w:rFonts w:ascii="Arial" w:eastAsia="Times New Roman" w:hAnsi="Arial" w:cs="Arial"/>
+                <w:color w:val="FFFFFF"/>
+                <w:sz w:val="16"/>
+                <w:szCs w:val="16"/>
+                <w:lang w:eastAsia="fr-FR"/>
+              </w:rPr>
+            </w:pPr>
+            <w:r>
+              <w:rPr>
+                <w:rFonts w:ascii="Arial" w:eastAsia="Times New Roman" w:hAnsi="Arial" w:cs="Arial"/>
+                <w:color w:val="FFFFFF"/>
+                <w:sz w:val="16"/>
+                <w:szCs w:val="16"/>
+                <w:lang w:eastAsia="fr-FR"/>
+              </w:rPr>
+              <w:t>OK</w:t>
+            </w:r>
+          </w:p>
+        </w:tc>
+        <w:tc>
+          <w:tcPr>
+            <w:tcW w:w="2522" w:type="dxa"/>
+            <w:tcBorders>
+              <w:top w:val="single" w:sz="4" w:space="0" w:color="auto"/>
+              <w:left w:val="nil"/>
+              <w:bottom w:val="single" w:sz="4" w:space="0" w:color="auto"/>
+              <w:right w:val="single" w:sz="4" w:space="0" w:color="auto"/>
+            </w:tcBorders>
+            <w:shd w:val="clear" w:color="auto" w:fill="auto"/>
+            <w:noWrap/>
+            <w:vAlign w:val="bottom"/>
+          </w:tcPr>
+          <w:p>
+            <w:pPr>
+              <w:spacing w:after="0" w:line="240" w:lineRule="auto"/>
+              <w:rPr>
+                <w:rFonts w:ascii="Arial" w:eastAsia="Times New Roman" w:hAnsi="Arial" w:cs="Arial"/>
+                <w:color w:val="000000"/>
+                <w:sz w:val="16"/>
+                <w:szCs w:val="16"/>
+                <w:lang w:eastAsia="fr-FR"/>
+              </w:rPr>
+            </w:pPr>
+          </w:p>
+        </w:tc>
+      </w:tr>
+      <w:tr>
+        <w:trPr>
+          <w:trHeight w:val="255"/>
+        </w:trPr>
+        <w:tc>
+          <w:tcPr>
+            <w:tcW w:w="852" w:type="dxa"/>
+            <w:tcBorders>
+              <w:top w:val="single" w:sz="4" w:space="0" w:color="auto"/>
+              <w:left w:val="single" w:sz="4" w:space="0" w:color="auto"/>
+              <w:bottom w:val="single" w:sz="4" w:space="0" w:color="auto"/>
+              <w:right w:val="single" w:sz="4" w:space="0" w:color="auto"/>
+            </w:tcBorders>
+            <w:shd w:val="clear" w:color="auto" w:fill="auto"/>
+            <w:noWrap/>
+            <w:vAlign w:val="center"/>
+          </w:tcPr>
+          <w:p>
+            <w:pPr>
+              <w:spacing w:after="0" w:line="240" w:lineRule="auto"/>
+              <w:jc w:val="center"/>
+              <w:rPr>
+                <w:rFonts w:ascii="Arial" w:eastAsia="Times New Roman" w:hAnsi="Arial" w:cs="Arial"/>
+                <w:color w:val="4472C4"/>
+                <w:sz w:val="16"/>
+                <w:szCs w:val="16"/>
+                <w:lang w:eastAsia="fr-FR"/>
+              </w:rPr>
+            </w:pPr>
+            <w:r>
+              <w:rPr>
+                <w:rFonts w:ascii="Arial" w:eastAsia="Times New Roman" w:hAnsi="Arial" w:cs="Arial"/>
+                <w:color w:val="4472C4"/>
+                <w:sz w:val="16"/>
+                <w:szCs w:val="16"/>
+                <w:lang w:eastAsia="fr-FR"/>
+              </w:rPr>
+              <w:t>US016</w:t>
+            </w:r>
+          </w:p>
+        </w:tc>
+        <w:tc>
+          <w:tcPr>
+            <w:tcW w:w="994" w:type="dxa"/>
+            <w:tcBorders>
+              <w:top w:val="single" w:sz="4" w:space="0" w:color="auto"/>
+              <w:left w:val="nil"/>
+              <w:bottom w:val="single" w:sz="4" w:space="0" w:color="auto"/>
+              <w:right w:val="nil"/>
+            </w:tcBorders>
+            <w:shd w:val="clear" w:color="auto" w:fill="auto"/>
+            <w:noWrap/>
+            <w:vAlign w:val="center"/>
+          </w:tcPr>
+          <w:p>
+            <w:pPr>
+              <w:spacing w:after="0" w:line="240" w:lineRule="auto"/>
+              <w:jc w:val="center"/>
+              <w:rPr>
+                <w:rFonts w:ascii="Arial" w:eastAsia="Times New Roman" w:hAnsi="Arial" w:cs="Arial"/>
+                <w:color w:val="000000"/>
+                <w:sz w:val="16"/>
+                <w:szCs w:val="16"/>
+                <w:lang w:eastAsia="fr-FR"/>
+              </w:rPr>
+            </w:pPr>
+            <w:r>
+              <w:rPr>
+                <w:rFonts w:ascii="Arial" w:eastAsia="Times New Roman" w:hAnsi="Arial" w:cs="Arial"/>
+                <w:color w:val="000000"/>
+                <w:sz w:val="16"/>
+                <w:szCs w:val="16"/>
+                <w:lang w:eastAsia="fr-FR"/>
+              </w:rPr>
+              <w:t>Commercial</w:t>
+            </w:r>
+          </w:p>
+        </w:tc>
+        <w:tc>
+          <w:tcPr>
+            <w:tcW w:w="3712" w:type="dxa"/>
+            <w:tcBorders>
+              <w:top w:val="single" w:sz="4" w:space="0" w:color="auto"/>
+              <w:left w:val="single" w:sz="4" w:space="0" w:color="auto"/>
+              <w:bottom w:val="single" w:sz="4" w:space="0" w:color="auto"/>
+              <w:right w:val="single" w:sz="4" w:space="0" w:color="auto"/>
+            </w:tcBorders>
+            <w:shd w:val="clear" w:color="auto" w:fill="auto"/>
+            <w:noWrap/>
+            <w:vAlign w:val="center"/>
+          </w:tcPr>
+          <w:p>
+            <w:pPr>
+              <w:spacing w:after="0" w:line="240" w:lineRule="auto"/>
+              <w:jc w:val="center"/>
+              <w:rPr>
+                <w:rFonts w:ascii="Arial" w:eastAsia="Times New Roman" w:hAnsi="Arial" w:cs="Arial"/>
+                <w:b/>
+                <w:bCs/>
+                <w:color w:val="000000"/>
+                <w:sz w:val="16"/>
+                <w:szCs w:val="16"/>
+                <w:lang w:eastAsia="fr-FR"/>
+              </w:rPr>
+            </w:pPr>
+            <w:r>
+              <w:rPr>
+                <w:rFonts w:ascii="Arial" w:eastAsia="Times New Roman" w:hAnsi="Arial" w:cs="Arial"/>
+                <w:b/>
+                <w:bCs/>
+                <w:color w:val="000000"/>
+                <w:sz w:val="16"/>
+                <w:szCs w:val="16"/>
+                <w:lang w:eastAsia="fr-FR"/>
+              </w:rPr>
+              <w:t xml:space="preserve">Je veux pouvoir supprimer un plan </w:t>
+            </w:r>
+          </w:p>
+        </w:tc>
+        <w:tc>
+          <w:tcPr>
+            <w:tcW w:w="2640" w:type="dxa"/>
+            <w:tcBorders>
+              <w:top w:val="single" w:sz="4" w:space="0" w:color="auto"/>
+              <w:left w:val="nil"/>
+              <w:bottom w:val="single" w:sz="4" w:space="0" w:color="auto"/>
+              <w:right w:val="single" w:sz="4" w:space="0" w:color="auto"/>
+            </w:tcBorders>
+            <w:shd w:val="clear" w:color="auto" w:fill="auto"/>
+            <w:noWrap/>
+            <w:vAlign w:val="bottom"/>
+          </w:tcPr>
+          <w:p>
+            <w:pPr>
+              <w:spacing w:after="0" w:line="240" w:lineRule="auto"/>
+              <w:rPr>
+                <w:rFonts w:ascii="Arial" w:eastAsia="Times New Roman" w:hAnsi="Arial" w:cs="Arial"/>
+                <w:color w:val="000000"/>
+                <w:sz w:val="16"/>
+                <w:szCs w:val="16"/>
+                <w:lang w:eastAsia="fr-FR"/>
+              </w:rPr>
+            </w:pPr>
+            <w:r>
+              <w:rPr>
+                <w:rFonts w:ascii="Arial" w:eastAsia="Times New Roman" w:hAnsi="Arial" w:cs="Arial"/>
+                <w:color w:val="000000"/>
+                <w:sz w:val="16"/>
+                <w:szCs w:val="16"/>
+                <w:lang w:eastAsia="fr-FR"/>
+              </w:rPr>
+              <w:t>Supprimer un plan</w:t>
+            </w:r>
+          </w:p>
+        </w:tc>
+        <w:tc>
+          <w:tcPr>
+            <w:tcW w:w="510" w:type="dxa"/>
+            <w:tcBorders>
+              <w:top w:val="single" w:sz="4" w:space="0" w:color="auto"/>
+              <w:left w:val="single" w:sz="4" w:space="0" w:color="auto"/>
+              <w:bottom w:val="single" w:sz="4" w:space="0" w:color="auto"/>
+              <w:right w:val="single" w:sz="4" w:space="0" w:color="auto"/>
+            </w:tcBorders>
+            <w:shd w:val="clear" w:color="000000" w:fill="70AD47"/>
+            <w:noWrap/>
+            <w:vAlign w:val="center"/>
+          </w:tcPr>
+          <w:p>
+            <w:pPr>
+              <w:spacing w:after="0" w:line="240" w:lineRule="auto"/>
+              <w:jc w:val="center"/>
+              <w:rPr>
+                <w:rFonts w:ascii="Arial" w:eastAsia="Times New Roman" w:hAnsi="Arial" w:cs="Arial"/>
+                <w:color w:val="FFFFFF"/>
+                <w:sz w:val="16"/>
+                <w:szCs w:val="16"/>
+                <w:lang w:eastAsia="fr-FR"/>
+              </w:rPr>
+            </w:pPr>
+            <w:r>
+              <w:rPr>
+                <w:rFonts w:ascii="Arial" w:eastAsia="Times New Roman" w:hAnsi="Arial" w:cs="Arial"/>
+                <w:color w:val="FFFFFF"/>
+                <w:sz w:val="16"/>
+                <w:szCs w:val="16"/>
+                <w:lang w:eastAsia="fr-FR"/>
+              </w:rPr>
+              <w:t>OK</w:t>
+            </w:r>
+          </w:p>
+        </w:tc>
+        <w:tc>
+          <w:tcPr>
+            <w:tcW w:w="2522" w:type="dxa"/>
+            <w:tcBorders>
+              <w:top w:val="single" w:sz="4" w:space="0" w:color="auto"/>
+              <w:left w:val="nil"/>
+              <w:bottom w:val="single" w:sz="4" w:space="0" w:color="auto"/>
+              <w:right w:val="single" w:sz="4" w:space="0" w:color="auto"/>
+            </w:tcBorders>
+            <w:shd w:val="clear" w:color="auto" w:fill="auto"/>
+            <w:noWrap/>
+            <w:vAlign w:val="bottom"/>
+          </w:tcPr>
+          <w:p>
+            <w:pPr>
+              <w:spacing w:after="0" w:line="240" w:lineRule="auto"/>
+              <w:rPr>
+                <w:rFonts w:ascii="Arial" w:eastAsia="Times New Roman" w:hAnsi="Arial" w:cs="Arial"/>
+                <w:color w:val="000000"/>
+                <w:sz w:val="16"/>
+                <w:szCs w:val="16"/>
+                <w:lang w:eastAsia="fr-FR"/>
+              </w:rPr>
+            </w:pPr>
+          </w:p>
+        </w:tc>
+      </w:tr>
+      <w:tr>
+        <w:trPr>
+          <w:trHeight w:val="255"/>
+        </w:trPr>
+        <w:tc>
+          <w:tcPr>
+            <w:tcW w:w="852" w:type="dxa"/>
+            <w:tcBorders>
+              <w:top w:val="single" w:sz="4" w:space="0" w:color="auto"/>
+              <w:left w:val="single" w:sz="4" w:space="0" w:color="auto"/>
+              <w:bottom w:val="single" w:sz="4" w:space="0" w:color="auto"/>
+              <w:right w:val="single" w:sz="4" w:space="0" w:color="auto"/>
+            </w:tcBorders>
+            <w:shd w:val="clear" w:color="auto" w:fill="auto"/>
+            <w:noWrap/>
+            <w:vAlign w:val="center"/>
+          </w:tcPr>
+          <w:p>
+            <w:pPr>
+              <w:spacing w:after="0" w:line="240" w:lineRule="auto"/>
+              <w:jc w:val="center"/>
+              <w:rPr>
+                <w:rFonts w:ascii="Arial" w:eastAsia="Times New Roman" w:hAnsi="Arial" w:cs="Arial"/>
+                <w:color w:val="4472C4"/>
+                <w:sz w:val="16"/>
+                <w:szCs w:val="16"/>
+                <w:lang w:eastAsia="fr-FR"/>
+              </w:rPr>
+            </w:pPr>
+            <w:r>
+              <w:rPr>
+                <w:rFonts w:ascii="Arial" w:eastAsia="Times New Roman" w:hAnsi="Arial" w:cs="Arial"/>
+                <w:color w:val="4472C4"/>
+                <w:sz w:val="16"/>
+                <w:szCs w:val="16"/>
+                <w:lang w:eastAsia="fr-FR"/>
+              </w:rPr>
+              <w:t>US017</w:t>
+            </w:r>
+          </w:p>
+        </w:tc>
+        <w:tc>
+          <w:tcPr>
+            <w:tcW w:w="994" w:type="dxa"/>
+            <w:tcBorders>
+              <w:top w:val="single" w:sz="4" w:space="0" w:color="auto"/>
+              <w:left w:val="nil"/>
+              <w:bottom w:val="single" w:sz="4" w:space="0" w:color="auto"/>
+              <w:right w:val="nil"/>
+            </w:tcBorders>
+            <w:shd w:val="clear" w:color="auto" w:fill="auto"/>
+            <w:noWrap/>
+            <w:vAlign w:val="center"/>
+          </w:tcPr>
+          <w:p>
+            <w:pPr>
+              <w:spacing w:after="0" w:line="240" w:lineRule="auto"/>
+              <w:jc w:val="center"/>
+              <w:rPr>
+                <w:rFonts w:ascii="Arial" w:eastAsia="Times New Roman" w:hAnsi="Arial" w:cs="Arial"/>
+                <w:color w:val="000000"/>
+                <w:sz w:val="16"/>
+                <w:szCs w:val="16"/>
+                <w:lang w:eastAsia="fr-FR"/>
+              </w:rPr>
+            </w:pPr>
+            <w:r>
+              <w:rPr>
+                <w:rFonts w:ascii="Arial" w:eastAsia="Times New Roman" w:hAnsi="Arial" w:cs="Arial"/>
+                <w:color w:val="000000"/>
+                <w:sz w:val="16"/>
+                <w:szCs w:val="16"/>
+                <w:lang w:eastAsia="fr-FR"/>
+              </w:rPr>
+              <w:t>Commercial</w:t>
+            </w:r>
+          </w:p>
+        </w:tc>
+        <w:tc>
+          <w:tcPr>
+            <w:tcW w:w="3712" w:type="dxa"/>
+            <w:tcBorders>
+              <w:top w:val="single" w:sz="4" w:space="0" w:color="auto"/>
+              <w:left w:val="single" w:sz="4" w:space="0" w:color="auto"/>
+              <w:bottom w:val="single" w:sz="4" w:space="0" w:color="auto"/>
+              <w:right w:val="single" w:sz="4" w:space="0" w:color="auto"/>
+            </w:tcBorders>
+            <w:shd w:val="clear" w:color="auto" w:fill="auto"/>
+            <w:noWrap/>
+            <w:vAlign w:val="center"/>
+          </w:tcPr>
+          <w:p>
+            <w:pPr>
+              <w:spacing w:after="0" w:line="240" w:lineRule="auto"/>
+              <w:jc w:val="center"/>
+              <w:rPr>
+                <w:rFonts w:ascii="Arial" w:eastAsia="Times New Roman" w:hAnsi="Arial" w:cs="Arial"/>
+                <w:b/>
+                <w:bCs/>
+                <w:color w:val="000000"/>
+                <w:sz w:val="16"/>
+                <w:szCs w:val="16"/>
+                <w:lang w:eastAsia="fr-FR"/>
+              </w:rPr>
+            </w:pPr>
+            <w:r>
+              <w:rPr>
+                <w:rFonts w:ascii="Arial" w:eastAsia="Times New Roman" w:hAnsi="Arial" w:cs="Arial"/>
+                <w:b/>
+                <w:bCs/>
+                <w:color w:val="000000"/>
+                <w:sz w:val="16"/>
+                <w:szCs w:val="16"/>
+                <w:lang w:eastAsia="fr-FR"/>
+              </w:rPr>
+              <w:t xml:space="preserve">Je veux pouvoir supprimer un </w:t>
+            </w:r>
+            <w:r>
+              <w:rPr>
+                <w:rFonts w:ascii="Arial" w:eastAsia="Times New Roman" w:hAnsi="Arial" w:cs="Arial"/>
+                <w:b/>
+                <w:bCs/>
+                <w:color w:val="000000"/>
+                <w:sz w:val="16"/>
+                <w:szCs w:val="16"/>
+                <w:lang w:eastAsia="fr-FR"/>
+              </w:rPr>
+              <w:t>client</w:t>
+            </w:r>
+            <w:r>
+              <w:rPr>
+                <w:rFonts w:ascii="Arial" w:eastAsia="Times New Roman" w:hAnsi="Arial" w:cs="Arial"/>
+                <w:b/>
+                <w:bCs/>
+                <w:color w:val="000000"/>
+                <w:sz w:val="16"/>
+                <w:szCs w:val="16"/>
+                <w:lang w:eastAsia="fr-FR"/>
+              </w:rPr>
+              <w:t xml:space="preserve"> </w:t>
+            </w:r>
+          </w:p>
+        </w:tc>
+        <w:tc>
+          <w:tcPr>
+            <w:tcW w:w="2640" w:type="dxa"/>
+            <w:tcBorders>
+              <w:top w:val="single" w:sz="4" w:space="0" w:color="auto"/>
+              <w:left w:val="nil"/>
+              <w:bottom w:val="single" w:sz="4" w:space="0" w:color="auto"/>
+              <w:right w:val="single" w:sz="4" w:space="0" w:color="auto"/>
+            </w:tcBorders>
+            <w:shd w:val="clear" w:color="auto" w:fill="auto"/>
+            <w:noWrap/>
+            <w:vAlign w:val="bottom"/>
+          </w:tcPr>
+          <w:p>
+            <w:pPr>
+              <w:spacing w:after="0" w:line="240" w:lineRule="auto"/>
+              <w:rPr>
+                <w:rFonts w:ascii="Arial" w:eastAsia="Times New Roman" w:hAnsi="Arial" w:cs="Arial"/>
+                <w:color w:val="000000"/>
+                <w:sz w:val="16"/>
+                <w:szCs w:val="16"/>
+                <w:lang w:eastAsia="fr-FR"/>
+              </w:rPr>
+            </w:pPr>
+            <w:r>
+              <w:rPr>
+                <w:rFonts w:ascii="Arial" w:eastAsia="Times New Roman" w:hAnsi="Arial" w:cs="Arial"/>
+                <w:color w:val="000000"/>
+                <w:sz w:val="16"/>
+                <w:szCs w:val="16"/>
+                <w:lang w:eastAsia="fr-FR"/>
+              </w:rPr>
+              <w:t>Supprimer un client</w:t>
+            </w:r>
+          </w:p>
+        </w:tc>
+        <w:tc>
+          <w:tcPr>
+            <w:tcW w:w="510" w:type="dxa"/>
+            <w:tcBorders>
+              <w:top w:val="single" w:sz="4" w:space="0" w:color="auto"/>
+              <w:left w:val="single" w:sz="4" w:space="0" w:color="auto"/>
+              <w:bottom w:val="single" w:sz="4" w:space="0" w:color="auto"/>
+              <w:right w:val="single" w:sz="4" w:space="0" w:color="auto"/>
+            </w:tcBorders>
+            <w:shd w:val="clear" w:color="000000" w:fill="70AD47"/>
+            <w:noWrap/>
+            <w:vAlign w:val="center"/>
+          </w:tcPr>
+          <w:p>
+            <w:pPr>
+              <w:spacing w:after="0" w:line="240" w:lineRule="auto"/>
+              <w:jc w:val="center"/>
+              <w:rPr>
+                <w:rFonts w:ascii="Arial" w:eastAsia="Times New Roman" w:hAnsi="Arial" w:cs="Arial"/>
+                <w:color w:val="FFFFFF"/>
+                <w:sz w:val="16"/>
+                <w:szCs w:val="16"/>
+                <w:lang w:eastAsia="fr-FR"/>
+              </w:rPr>
+            </w:pPr>
+            <w:r>
+              <w:rPr>
+                <w:rFonts w:ascii="Arial" w:eastAsia="Times New Roman" w:hAnsi="Arial" w:cs="Arial"/>
+                <w:color w:val="FFFFFF"/>
+                <w:sz w:val="16"/>
+                <w:szCs w:val="16"/>
+                <w:lang w:eastAsia="fr-FR"/>
+              </w:rPr>
+              <w:t>OK</w:t>
+            </w:r>
+          </w:p>
+        </w:tc>
+        <w:tc>
+          <w:tcPr>
+            <w:tcW w:w="2522" w:type="dxa"/>
+            <w:tcBorders>
+              <w:top w:val="single" w:sz="4" w:space="0" w:color="auto"/>
+              <w:left w:val="nil"/>
+              <w:bottom w:val="single" w:sz="4" w:space="0" w:color="auto"/>
+              <w:right w:val="single" w:sz="4" w:space="0" w:color="auto"/>
+            </w:tcBorders>
+            <w:shd w:val="clear" w:color="auto" w:fill="auto"/>
+            <w:noWrap/>
+            <w:vAlign w:val="bottom"/>
+          </w:tcPr>
+          <w:p>
+            <w:pPr>
+              <w:spacing w:after="0" w:line="240" w:lineRule="auto"/>
+              <w:rPr>
+                <w:rFonts w:ascii="Arial" w:eastAsia="Times New Roman" w:hAnsi="Arial" w:cs="Arial"/>
+                <w:color w:val="000000"/>
+                <w:sz w:val="16"/>
+                <w:szCs w:val="16"/>
+                <w:lang w:eastAsia="fr-FR"/>
+              </w:rPr>
+            </w:pPr>
+          </w:p>
+        </w:tc>
+      </w:tr>
+      <w:tr>
+        <w:trPr>
+          <w:trHeight w:val="255"/>
+        </w:trPr>
+        <w:tc>
+          <w:tcPr>
+            <w:tcW w:w="852" w:type="dxa"/>
+            <w:tcBorders>
+              <w:top w:val="single" w:sz="4" w:space="0" w:color="auto"/>
+              <w:left w:val="single" w:sz="4" w:space="0" w:color="auto"/>
+              <w:bottom w:val="single" w:sz="4" w:space="0" w:color="auto"/>
+              <w:right w:val="single" w:sz="4" w:space="0" w:color="auto"/>
+            </w:tcBorders>
+            <w:shd w:val="clear" w:color="auto" w:fill="auto"/>
+            <w:noWrap/>
+            <w:vAlign w:val="center"/>
+          </w:tcPr>
+          <w:p>
+            <w:pPr>
+              <w:spacing w:after="0" w:line="240" w:lineRule="auto"/>
+              <w:jc w:val="center"/>
+              <w:rPr>
+                <w:rFonts w:ascii="Arial" w:eastAsia="Times New Roman" w:hAnsi="Arial" w:cs="Arial"/>
+                <w:color w:val="4472C4"/>
+                <w:sz w:val="16"/>
+                <w:szCs w:val="16"/>
+                <w:lang w:eastAsia="fr-FR"/>
+              </w:rPr>
+            </w:pPr>
+            <w:r>
+              <w:rPr>
+                <w:rFonts w:ascii="Arial" w:eastAsia="Times New Roman" w:hAnsi="Arial" w:cs="Arial"/>
+                <w:color w:val="4472C4"/>
+                <w:sz w:val="16"/>
+                <w:szCs w:val="16"/>
+                <w:lang w:eastAsia="fr-FR"/>
+              </w:rPr>
+              <w:t>US018</w:t>
+            </w:r>
+          </w:p>
+        </w:tc>
+        <w:tc>
+          <w:tcPr>
+            <w:tcW w:w="994" w:type="dxa"/>
+            <w:tcBorders>
+              <w:top w:val="single" w:sz="4" w:space="0" w:color="auto"/>
+              <w:left w:val="nil"/>
+              <w:bottom w:val="single" w:sz="4" w:space="0" w:color="auto"/>
+              <w:right w:val="nil"/>
+            </w:tcBorders>
+            <w:shd w:val="clear" w:color="auto" w:fill="auto"/>
+            <w:noWrap/>
+            <w:vAlign w:val="center"/>
+          </w:tcPr>
+          <w:p>
+            <w:pPr>
+              <w:spacing w:after="0" w:line="240" w:lineRule="auto"/>
+              <w:jc w:val="center"/>
+              <w:rPr>
+                <w:rFonts w:ascii="Arial" w:eastAsia="Times New Roman" w:hAnsi="Arial" w:cs="Arial"/>
+                <w:color w:val="000000"/>
+                <w:sz w:val="16"/>
+                <w:szCs w:val="16"/>
+                <w:lang w:eastAsia="fr-FR"/>
+              </w:rPr>
+            </w:pPr>
+            <w:r>
+              <w:rPr>
+                <w:rFonts w:ascii="Arial" w:eastAsia="Times New Roman" w:hAnsi="Arial" w:cs="Arial"/>
+                <w:color w:val="000000"/>
+                <w:sz w:val="16"/>
+                <w:szCs w:val="16"/>
+                <w:lang w:eastAsia="fr-FR"/>
+              </w:rPr>
+              <w:t>Commercial</w:t>
+            </w:r>
+          </w:p>
+        </w:tc>
+        <w:tc>
+          <w:tcPr>
+            <w:tcW w:w="3712" w:type="dxa"/>
+            <w:tcBorders>
+              <w:top w:val="single" w:sz="4" w:space="0" w:color="auto"/>
+              <w:left w:val="single" w:sz="4" w:space="0" w:color="auto"/>
+              <w:bottom w:val="single" w:sz="4" w:space="0" w:color="auto"/>
+              <w:right w:val="single" w:sz="4" w:space="0" w:color="auto"/>
+            </w:tcBorders>
+            <w:shd w:val="clear" w:color="auto" w:fill="auto"/>
+            <w:noWrap/>
+            <w:vAlign w:val="center"/>
+          </w:tcPr>
+          <w:p>
+            <w:pPr>
+              <w:spacing w:after="0" w:line="240" w:lineRule="auto"/>
+              <w:jc w:val="center"/>
+              <w:rPr>
+                <w:rFonts w:ascii="Arial" w:eastAsia="Times New Roman" w:hAnsi="Arial" w:cs="Arial"/>
+                <w:b/>
+                <w:bCs/>
+                <w:color w:val="000000"/>
+                <w:sz w:val="16"/>
+                <w:szCs w:val="16"/>
+                <w:lang w:eastAsia="fr-FR"/>
+              </w:rPr>
+            </w:pPr>
+            <w:r>
+              <w:rPr>
+                <w:rFonts w:ascii="Arial" w:eastAsia="Times New Roman" w:hAnsi="Arial" w:cs="Arial"/>
+                <w:b/>
+                <w:bCs/>
+                <w:color w:val="000000"/>
+                <w:sz w:val="16"/>
+                <w:szCs w:val="16"/>
+                <w:lang w:eastAsia="fr-FR"/>
+              </w:rPr>
+              <w:t xml:space="preserve">Je veux pouvoir supprimer un </w:t>
+            </w:r>
+            <w:r>
+              <w:rPr>
+                <w:rFonts w:ascii="Arial" w:eastAsia="Times New Roman" w:hAnsi="Arial" w:cs="Arial"/>
+                <w:b/>
+                <w:bCs/>
+                <w:color w:val="000000"/>
+                <w:sz w:val="16"/>
+                <w:szCs w:val="16"/>
+                <w:lang w:eastAsia="fr-FR"/>
+              </w:rPr>
+              <w:t>projet</w:t>
+            </w:r>
+          </w:p>
+        </w:tc>
+        <w:tc>
+          <w:tcPr>
+            <w:tcW w:w="2640" w:type="dxa"/>
+            <w:tcBorders>
+              <w:top w:val="single" w:sz="4" w:space="0" w:color="auto"/>
+              <w:left w:val="nil"/>
+              <w:bottom w:val="single" w:sz="4" w:space="0" w:color="auto"/>
+              <w:right w:val="single" w:sz="4" w:space="0" w:color="auto"/>
+            </w:tcBorders>
+            <w:shd w:val="clear" w:color="auto" w:fill="auto"/>
+            <w:noWrap/>
+            <w:vAlign w:val="bottom"/>
+          </w:tcPr>
+          <w:p>
+            <w:pPr>
+              <w:spacing w:after="0" w:line="240" w:lineRule="auto"/>
+              <w:rPr>
+                <w:rFonts w:ascii="Arial" w:eastAsia="Times New Roman" w:hAnsi="Arial" w:cs="Arial"/>
+                <w:color w:val="000000"/>
+                <w:sz w:val="16"/>
+                <w:szCs w:val="16"/>
+                <w:lang w:eastAsia="fr-FR"/>
+              </w:rPr>
+            </w:pPr>
+            <w:r>
+              <w:rPr>
+                <w:rFonts w:ascii="Arial" w:eastAsia="Times New Roman" w:hAnsi="Arial" w:cs="Arial"/>
+                <w:color w:val="000000"/>
+                <w:sz w:val="16"/>
+                <w:szCs w:val="16"/>
+                <w:lang w:eastAsia="fr-FR"/>
+              </w:rPr>
+              <w:t>Supprimer un projet</w:t>
+            </w:r>
+          </w:p>
+        </w:tc>
+        <w:tc>
+          <w:tcPr>
+            <w:tcW w:w="510" w:type="dxa"/>
+            <w:tcBorders>
+              <w:top w:val="single" w:sz="4" w:space="0" w:color="auto"/>
+              <w:left w:val="single" w:sz="4" w:space="0" w:color="auto"/>
+              <w:bottom w:val="single" w:sz="4" w:space="0" w:color="auto"/>
+              <w:right w:val="single" w:sz="4" w:space="0" w:color="auto"/>
+            </w:tcBorders>
+            <w:shd w:val="clear" w:color="000000" w:fill="70AD47"/>
+            <w:noWrap/>
+            <w:vAlign w:val="center"/>
+          </w:tcPr>
+          <w:p>
+            <w:pPr>
+              <w:spacing w:after="0" w:line="240" w:lineRule="auto"/>
+              <w:jc w:val="center"/>
+              <w:rPr>
+                <w:rFonts w:ascii="Arial" w:eastAsia="Times New Roman" w:hAnsi="Arial" w:cs="Arial"/>
+                <w:color w:val="FFFFFF"/>
+                <w:sz w:val="16"/>
+                <w:szCs w:val="16"/>
+                <w:lang w:eastAsia="fr-FR"/>
+              </w:rPr>
+            </w:pPr>
+            <w:r>
+              <w:rPr>
+                <w:rFonts w:ascii="Arial" w:eastAsia="Times New Roman" w:hAnsi="Arial" w:cs="Arial"/>
+                <w:color w:val="FFFFFF"/>
+                <w:sz w:val="16"/>
+                <w:szCs w:val="16"/>
+                <w:lang w:eastAsia="fr-FR"/>
+              </w:rPr>
+              <w:t>OK</w:t>
+            </w:r>
+          </w:p>
+        </w:tc>
+        <w:tc>
+          <w:tcPr>
+            <w:tcW w:w="2522" w:type="dxa"/>
+            <w:tcBorders>
+              <w:top w:val="single" w:sz="4" w:space="0" w:color="auto"/>
+              <w:left w:val="nil"/>
+              <w:bottom w:val="single" w:sz="4" w:space="0" w:color="auto"/>
+              <w:right w:val="single" w:sz="4" w:space="0" w:color="auto"/>
+            </w:tcBorders>
+            <w:shd w:val="clear" w:color="auto" w:fill="auto"/>
+            <w:noWrap/>
+            <w:vAlign w:val="bottom"/>
+          </w:tcPr>
+          <w:p>
+            <w:pPr>
+              <w:spacing w:after="0" w:line="240" w:lineRule="auto"/>
+              <w:rPr>
+                <w:rFonts w:ascii="Arial" w:eastAsia="Times New Roman" w:hAnsi="Arial" w:cs="Arial"/>
+                <w:color w:val="000000"/>
+                <w:sz w:val="16"/>
+                <w:szCs w:val="16"/>
+                <w:lang w:eastAsia="fr-FR"/>
+              </w:rPr>
+            </w:pPr>
+          </w:p>
+        </w:tc>
+      </w:tr>
+      <w:tr>
+        <w:trPr>
+          <w:trHeight w:val="255"/>
+        </w:trPr>
+        <w:tc>
+          <w:tcPr>
+            <w:tcW w:w="852" w:type="dxa"/>
+            <w:tcBorders>
+              <w:top w:val="single" w:sz="4" w:space="0" w:color="auto"/>
+              <w:left w:val="single" w:sz="4" w:space="0" w:color="auto"/>
+              <w:bottom w:val="single" w:sz="4" w:space="0" w:color="auto"/>
+              <w:right w:val="single" w:sz="4" w:space="0" w:color="auto"/>
+            </w:tcBorders>
+            <w:shd w:val="clear" w:color="auto" w:fill="auto"/>
+            <w:noWrap/>
+            <w:vAlign w:val="center"/>
+          </w:tcPr>
+          <w:p>
+            <w:pPr>
+              <w:spacing w:after="0" w:line="240" w:lineRule="auto"/>
+              <w:jc w:val="center"/>
+              <w:rPr>
+                <w:rFonts w:ascii="Arial" w:eastAsia="Times New Roman" w:hAnsi="Arial" w:cs="Arial"/>
+                <w:color w:val="4472C4"/>
+                <w:sz w:val="16"/>
+                <w:szCs w:val="16"/>
+                <w:lang w:eastAsia="fr-FR"/>
+              </w:rPr>
+            </w:pPr>
+            <w:r>
+              <w:rPr>
+                <w:rFonts w:ascii="Arial" w:eastAsia="Times New Roman" w:hAnsi="Arial" w:cs="Arial"/>
+                <w:color w:val="4472C4"/>
+                <w:sz w:val="16"/>
+                <w:szCs w:val="16"/>
+                <w:lang w:eastAsia="fr-FR"/>
+              </w:rPr>
+              <w:t>US019</w:t>
+            </w:r>
+          </w:p>
+        </w:tc>
+        <w:tc>
+          <w:tcPr>
+            <w:tcW w:w="994" w:type="dxa"/>
+            <w:tcBorders>
+              <w:top w:val="single" w:sz="4" w:space="0" w:color="auto"/>
+              <w:left w:val="nil"/>
+              <w:bottom w:val="single" w:sz="4" w:space="0" w:color="auto"/>
+              <w:right w:val="nil"/>
+            </w:tcBorders>
+            <w:shd w:val="clear" w:color="auto" w:fill="auto"/>
+            <w:noWrap/>
+            <w:vAlign w:val="center"/>
+          </w:tcPr>
+          <w:p>
+            <w:pPr>
+              <w:spacing w:after="0" w:line="240" w:lineRule="auto"/>
+              <w:jc w:val="center"/>
+              <w:rPr>
+                <w:rFonts w:ascii="Arial" w:eastAsia="Times New Roman" w:hAnsi="Arial" w:cs="Arial"/>
+                <w:color w:val="000000"/>
+                <w:sz w:val="16"/>
+                <w:szCs w:val="16"/>
+                <w:lang w:eastAsia="fr-FR"/>
+              </w:rPr>
+            </w:pPr>
+            <w:r>
+              <w:rPr>
+                <w:rFonts w:ascii="Arial" w:eastAsia="Times New Roman" w:hAnsi="Arial" w:cs="Arial"/>
+                <w:color w:val="000000"/>
+                <w:sz w:val="16"/>
+                <w:szCs w:val="16"/>
+                <w:lang w:eastAsia="fr-FR"/>
+              </w:rPr>
+              <w:t>Commercial</w:t>
+            </w:r>
+          </w:p>
+        </w:tc>
+        <w:tc>
+          <w:tcPr>
+            <w:tcW w:w="3712" w:type="dxa"/>
+            <w:tcBorders>
+              <w:top w:val="single" w:sz="4" w:space="0" w:color="auto"/>
+              <w:left w:val="single" w:sz="4" w:space="0" w:color="auto"/>
+              <w:bottom w:val="single" w:sz="4" w:space="0" w:color="auto"/>
+              <w:right w:val="single" w:sz="4" w:space="0" w:color="auto"/>
+            </w:tcBorders>
+            <w:shd w:val="clear" w:color="auto" w:fill="auto"/>
+            <w:noWrap/>
+            <w:vAlign w:val="center"/>
+          </w:tcPr>
+          <w:p>
+            <w:pPr>
+              <w:spacing w:after="0" w:line="240" w:lineRule="auto"/>
+              <w:jc w:val="center"/>
+              <w:rPr>
+                <w:rFonts w:ascii="Arial" w:eastAsia="Times New Roman" w:hAnsi="Arial" w:cs="Arial"/>
+                <w:b/>
+                <w:bCs/>
+                <w:color w:val="000000"/>
+                <w:sz w:val="16"/>
+                <w:szCs w:val="16"/>
+                <w:lang w:eastAsia="fr-FR"/>
+              </w:rPr>
+            </w:pPr>
+            <w:r>
+              <w:rPr>
+                <w:rFonts w:ascii="Arial" w:eastAsia="Times New Roman" w:hAnsi="Arial" w:cs="Arial"/>
+                <w:b/>
+                <w:bCs/>
+                <w:color w:val="000000"/>
+                <w:sz w:val="16"/>
+                <w:szCs w:val="16"/>
+                <w:lang w:eastAsia="fr-FR"/>
+              </w:rPr>
+              <w:t xml:space="preserve">Je veux pouvoir </w:t>
+            </w:r>
+            <w:r>
+              <w:rPr>
+                <w:rFonts w:ascii="Arial" w:eastAsia="Times New Roman" w:hAnsi="Arial" w:cs="Arial"/>
+                <w:b/>
+                <w:bCs/>
+                <w:color w:val="000000"/>
+                <w:sz w:val="16"/>
+                <w:szCs w:val="16"/>
+                <w:lang w:eastAsia="fr-FR"/>
+              </w:rPr>
+              <w:t>imprimer un devis</w:t>
+            </w:r>
+          </w:p>
+        </w:tc>
+        <w:tc>
+          <w:tcPr>
+            <w:tcW w:w="2640" w:type="dxa"/>
+            <w:tcBorders>
+              <w:top w:val="single" w:sz="4" w:space="0" w:color="auto"/>
+              <w:left w:val="nil"/>
+              <w:bottom w:val="single" w:sz="4" w:space="0" w:color="auto"/>
+              <w:right w:val="single" w:sz="4" w:space="0" w:color="auto"/>
+            </w:tcBorders>
+            <w:shd w:val="clear" w:color="auto" w:fill="auto"/>
+            <w:noWrap/>
+            <w:vAlign w:val="bottom"/>
+          </w:tcPr>
+          <w:p>
+            <w:pPr>
+              <w:spacing w:after="0" w:line="240" w:lineRule="auto"/>
+              <w:rPr>
+                <w:rFonts w:ascii="Arial" w:eastAsia="Times New Roman" w:hAnsi="Arial" w:cs="Arial"/>
+                <w:color w:val="000000"/>
+                <w:sz w:val="16"/>
+                <w:szCs w:val="16"/>
+                <w:lang w:eastAsia="fr-FR"/>
+              </w:rPr>
+            </w:pPr>
+            <w:r>
+              <w:rPr>
+                <w:rFonts w:ascii="Arial" w:eastAsia="Times New Roman" w:hAnsi="Arial" w:cs="Arial"/>
+                <w:color w:val="000000"/>
+                <w:sz w:val="16"/>
+                <w:szCs w:val="16"/>
+                <w:lang w:eastAsia="fr-FR"/>
+              </w:rPr>
+              <w:t>Imprimer un devis</w:t>
+            </w:r>
+          </w:p>
+        </w:tc>
+        <w:tc>
+          <w:tcPr>
+            <w:tcW w:w="510" w:type="dxa"/>
+            <w:tcBorders>
+              <w:top w:val="single" w:sz="4" w:space="0" w:color="auto"/>
+              <w:left w:val="single" w:sz="4" w:space="0" w:color="auto"/>
+              <w:bottom w:val="single" w:sz="4" w:space="0" w:color="auto"/>
+              <w:right w:val="single" w:sz="4" w:space="0" w:color="auto"/>
+            </w:tcBorders>
+            <w:shd w:val="clear" w:color="000000" w:fill="70AD47"/>
+            <w:noWrap/>
+            <w:vAlign w:val="center"/>
+          </w:tcPr>
+          <w:p>
+            <w:pPr>
+              <w:spacing w:after="0" w:line="240" w:lineRule="auto"/>
+              <w:jc w:val="center"/>
+              <w:rPr>
+                <w:rFonts w:ascii="Arial" w:eastAsia="Times New Roman" w:hAnsi="Arial" w:cs="Arial"/>
+                <w:color w:val="FFFFFF"/>
+                <w:sz w:val="16"/>
+                <w:szCs w:val="16"/>
+                <w:lang w:eastAsia="fr-FR"/>
+              </w:rPr>
+            </w:pPr>
+            <w:r>
+              <w:rPr>
+                <w:rFonts w:ascii="Arial" w:eastAsia="Times New Roman" w:hAnsi="Arial" w:cs="Arial"/>
+                <w:color w:val="FFFFFF"/>
+                <w:sz w:val="16"/>
+                <w:szCs w:val="16"/>
+                <w:lang w:eastAsia="fr-FR"/>
+              </w:rPr>
+              <w:t>OK</w:t>
+            </w:r>
+          </w:p>
+        </w:tc>
+        <w:tc>
+          <w:tcPr>
+            <w:tcW w:w="2522" w:type="dxa"/>
+            <w:tcBorders>
+              <w:top w:val="single" w:sz="4" w:space="0" w:color="auto"/>
+              <w:left w:val="nil"/>
+              <w:bottom w:val="single" w:sz="4" w:space="0" w:color="auto"/>
+              <w:right w:val="single" w:sz="4" w:space="0" w:color="auto"/>
+            </w:tcBorders>
+            <w:shd w:val="clear" w:color="auto" w:fill="auto"/>
+            <w:noWrap/>
+            <w:vAlign w:val="bottom"/>
+          </w:tcPr>
+          <w:p>
+            <w:pPr>
+              <w:spacing w:after="0" w:line="240" w:lineRule="auto"/>
+              <w:rPr>
+                <w:rFonts w:ascii="Arial" w:eastAsia="Times New Roman" w:hAnsi="Arial" w:cs="Arial"/>
+                <w:color w:val="000000"/>
+                <w:sz w:val="16"/>
+                <w:szCs w:val="16"/>
+                <w:lang w:eastAsia="fr-FR"/>
+              </w:rPr>
+            </w:pPr>
+          </w:p>
+        </w:tc>
+      </w:tr>
+      <w:tr>
+        <w:trPr>
+          <w:trHeight w:val="255"/>
+        </w:trPr>
+        <w:tc>
+          <w:tcPr>
+            <w:tcW w:w="852" w:type="dxa"/>
+            <w:tcBorders>
+              <w:top w:val="single" w:sz="4" w:space="0" w:color="auto"/>
+              <w:left w:val="single" w:sz="4" w:space="0" w:color="auto"/>
+              <w:bottom w:val="single" w:sz="4" w:space="0" w:color="auto"/>
+              <w:right w:val="single" w:sz="4" w:space="0" w:color="auto"/>
+            </w:tcBorders>
+            <w:shd w:val="clear" w:color="auto" w:fill="auto"/>
+            <w:noWrap/>
+            <w:vAlign w:val="center"/>
+          </w:tcPr>
+          <w:p>
+            <w:pPr>
+              <w:spacing w:after="0" w:line="240" w:lineRule="auto"/>
+              <w:jc w:val="center"/>
+              <w:rPr>
+                <w:rFonts w:ascii="Arial" w:eastAsia="Times New Roman" w:hAnsi="Arial" w:cs="Arial"/>
+                <w:color w:val="4472C4"/>
+                <w:sz w:val="16"/>
+                <w:szCs w:val="16"/>
+                <w:lang w:eastAsia="fr-FR"/>
+              </w:rPr>
+            </w:pPr>
+            <w:r>
+              <w:rPr>
+                <w:rFonts w:ascii="Arial" w:eastAsia="Times New Roman" w:hAnsi="Arial" w:cs="Arial"/>
+                <w:color w:val="4472C4"/>
+                <w:sz w:val="16"/>
+                <w:szCs w:val="16"/>
+                <w:lang w:eastAsia="fr-FR"/>
+              </w:rPr>
+              <w:t>US020</w:t>
+            </w:r>
+          </w:p>
+        </w:tc>
+        <w:tc>
+          <w:tcPr>
+            <w:tcW w:w="994" w:type="dxa"/>
+            <w:tcBorders>
+              <w:top w:val="single" w:sz="4" w:space="0" w:color="auto"/>
+              <w:left w:val="nil"/>
+              <w:bottom w:val="single" w:sz="4" w:space="0" w:color="auto"/>
+              <w:right w:val="nil"/>
+            </w:tcBorders>
+            <w:shd w:val="clear" w:color="auto" w:fill="auto"/>
+            <w:noWrap/>
+            <w:vAlign w:val="center"/>
+          </w:tcPr>
+          <w:p>
+            <w:pPr>
+              <w:spacing w:after="0" w:line="240" w:lineRule="auto"/>
+              <w:jc w:val="center"/>
+              <w:rPr>
+                <w:rFonts w:ascii="Arial" w:eastAsia="Times New Roman" w:hAnsi="Arial" w:cs="Arial"/>
+                <w:color w:val="000000"/>
+                <w:sz w:val="16"/>
+                <w:szCs w:val="16"/>
+                <w:lang w:eastAsia="fr-FR"/>
+              </w:rPr>
+            </w:pPr>
+            <w:r>
+              <w:rPr>
+                <w:rFonts w:ascii="Arial" w:eastAsia="Times New Roman" w:hAnsi="Arial" w:cs="Arial"/>
+                <w:color w:val="000000"/>
+                <w:sz w:val="16"/>
+                <w:szCs w:val="16"/>
+                <w:lang w:eastAsia="fr-FR"/>
+              </w:rPr>
+              <w:t>Commercial</w:t>
+            </w:r>
+          </w:p>
+        </w:tc>
+        <w:tc>
+          <w:tcPr>
+            <w:tcW w:w="3712" w:type="dxa"/>
+            <w:tcBorders>
+              <w:top w:val="single" w:sz="4" w:space="0" w:color="auto"/>
+              <w:left w:val="single" w:sz="4" w:space="0" w:color="auto"/>
+              <w:bottom w:val="single" w:sz="4" w:space="0" w:color="auto"/>
+              <w:right w:val="single" w:sz="4" w:space="0" w:color="auto"/>
+            </w:tcBorders>
+            <w:shd w:val="clear" w:color="auto" w:fill="auto"/>
+            <w:noWrap/>
+            <w:vAlign w:val="center"/>
+          </w:tcPr>
+          <w:p>
+            <w:pPr>
+              <w:spacing w:after="0" w:line="240" w:lineRule="auto"/>
+              <w:jc w:val="center"/>
+              <w:rPr>
+                <w:rFonts w:ascii="Arial" w:eastAsia="Times New Roman" w:hAnsi="Arial" w:cs="Arial"/>
+                <w:b/>
+                <w:bCs/>
+                <w:color w:val="000000"/>
+                <w:sz w:val="16"/>
+                <w:szCs w:val="16"/>
+                <w:lang w:eastAsia="fr-FR"/>
+              </w:rPr>
+            </w:pPr>
+            <w:r>
+              <w:rPr>
+                <w:rFonts w:ascii="Arial" w:eastAsia="Times New Roman" w:hAnsi="Arial" w:cs="Arial"/>
+                <w:b/>
+                <w:bCs/>
+                <w:color w:val="000000"/>
+                <w:sz w:val="16"/>
+                <w:szCs w:val="16"/>
+                <w:lang w:eastAsia="fr-FR"/>
+              </w:rPr>
+              <w:t>Je veux pouvoir me connecter</w:t>
+            </w:r>
+          </w:p>
+        </w:tc>
+        <w:tc>
+          <w:tcPr>
+            <w:tcW w:w="2640" w:type="dxa"/>
+            <w:tcBorders>
+              <w:top w:val="single" w:sz="4" w:space="0" w:color="auto"/>
+              <w:left w:val="nil"/>
+              <w:bottom w:val="single" w:sz="4" w:space="0" w:color="auto"/>
+              <w:right w:val="single" w:sz="4" w:space="0" w:color="auto"/>
+            </w:tcBorders>
+            <w:shd w:val="clear" w:color="auto" w:fill="auto"/>
+            <w:noWrap/>
+            <w:vAlign w:val="bottom"/>
+          </w:tcPr>
+          <w:p>
+            <w:pPr>
+              <w:spacing w:after="0" w:line="240" w:lineRule="auto"/>
+              <w:rPr>
+                <w:rFonts w:ascii="Arial" w:eastAsia="Times New Roman" w:hAnsi="Arial" w:cs="Arial"/>
+                <w:color w:val="000000"/>
+                <w:sz w:val="16"/>
+                <w:szCs w:val="16"/>
+                <w:lang w:eastAsia="fr-FR"/>
+              </w:rPr>
+            </w:pPr>
+            <w:r>
+              <w:rPr>
+                <w:rFonts w:ascii="Arial" w:eastAsia="Times New Roman" w:hAnsi="Arial" w:cs="Arial"/>
+                <w:color w:val="000000"/>
+                <w:sz w:val="16"/>
+                <w:szCs w:val="16"/>
+                <w:lang w:eastAsia="fr-FR"/>
+              </w:rPr>
+              <w:t>Connexion commercial</w:t>
+            </w:r>
+          </w:p>
+        </w:tc>
+        <w:tc>
+          <w:tcPr>
+            <w:tcW w:w="510" w:type="dxa"/>
+            <w:tcBorders>
+              <w:top w:val="single" w:sz="4" w:space="0" w:color="auto"/>
+              <w:left w:val="single" w:sz="4" w:space="0" w:color="auto"/>
+              <w:bottom w:val="single" w:sz="4" w:space="0" w:color="auto"/>
+              <w:right w:val="single" w:sz="4" w:space="0" w:color="auto"/>
+            </w:tcBorders>
+            <w:shd w:val="clear" w:color="auto" w:fill="FF0000"/>
+            <w:noWrap/>
+            <w:vAlign w:val="center"/>
+          </w:tcPr>
+          <w:p>
+            <w:pPr>
+              <w:spacing w:after="0" w:line="240" w:lineRule="auto"/>
+              <w:jc w:val="center"/>
+              <w:rPr>
+                <w:rFonts w:ascii="Arial" w:eastAsia="Times New Roman" w:hAnsi="Arial" w:cs="Arial"/>
+                <w:color w:val="FFFFFF"/>
+                <w:sz w:val="16"/>
+                <w:szCs w:val="16"/>
+                <w:lang w:eastAsia="fr-FR"/>
+              </w:rPr>
+            </w:pPr>
+            <w:r>
+              <w:rPr>
+                <w:rFonts w:ascii="Arial" w:eastAsia="Times New Roman" w:hAnsi="Arial" w:cs="Arial"/>
+                <w:color w:val="FFFFFF"/>
+                <w:sz w:val="16"/>
+                <w:szCs w:val="16"/>
+                <w:lang w:eastAsia="fr-FR"/>
+              </w:rPr>
+              <w:t>NOK</w:t>
+            </w:r>
+          </w:p>
+        </w:tc>
+        <w:tc>
+          <w:tcPr>
+            <w:tcW w:w="2522" w:type="dxa"/>
+            <w:tcBorders>
+              <w:top w:val="single" w:sz="4" w:space="0" w:color="auto"/>
+              <w:left w:val="nil"/>
+              <w:bottom w:val="single" w:sz="4" w:space="0" w:color="auto"/>
+              <w:right w:val="single" w:sz="4" w:space="0" w:color="auto"/>
+            </w:tcBorders>
+            <w:shd w:val="clear" w:color="auto" w:fill="auto"/>
+            <w:noWrap/>
+            <w:vAlign w:val="bottom"/>
+          </w:tcPr>
+          <w:p>
+            <w:pPr>
+              <w:spacing w:after="0" w:line="240" w:lineRule="auto"/>
+              <w:rPr>
+                <w:rFonts w:ascii="Arial" w:eastAsia="Times New Roman" w:hAnsi="Arial" w:cs="Arial"/>
+                <w:color w:val="000000"/>
+                <w:sz w:val="16"/>
+                <w:szCs w:val="16"/>
+                <w:lang w:eastAsia="fr-FR"/>
+              </w:rPr>
+            </w:pPr>
+            <w:r>
+              <w:rPr>
+                <w:rFonts w:ascii="Arial" w:eastAsia="Times New Roman" w:hAnsi="Arial" w:cs="Arial"/>
+                <w:color w:val="000000"/>
+                <w:sz w:val="16"/>
+                <w:szCs w:val="16"/>
+                <w:lang w:eastAsia="fr-FR"/>
+              </w:rPr>
+              <w:t>A corriger asap hein </w:t>
+            </w:r>
+            <w:r>
+              <w:rPr>
+                <mc:AlternateContent>
+                  <mc:Choice Requires="w16se">
+                    <w:rFonts w:ascii="Arial" w:eastAsia="Times New Roman" w:hAnsi="Arial" w:cs="Arial"/>
+                  </mc:Choice>
+                  <mc:Fallback>
+                    <w:rFonts w:ascii="Segoe UI Emoji" w:eastAsia="Segoe UI Emoji" w:hAnsi="Segoe UI Emoji" w:cs="Segoe UI Emoji"/>
+                  </mc:Fallback>
+                </mc:AlternateContent>
+                <w:color w:val="000000"/>
+                <w:sz w:val="16"/>
+                <w:szCs w:val="16"/>
+                <w:lang w:eastAsia="fr-FR"/>
+              </w:rPr>
+              <mc:AlternateContent>
+                <mc:Choice Requires="w16se">
+                  <w16se:symEx w16se:font="Segoe UI Emoji" w16se:char="1F60A"/>
+                </mc:Choice>
+                <mc:Fallback>
+                  <w:t>😊</w:t>
+                </mc:Fallback>
+              </mc:AlternateContent>
+            </w:r>
+            <w:r>
+              <w:rPr>
+                <w:rFonts w:ascii="Arial" w:eastAsia="Times New Roman" w:hAnsi="Arial" w:cs="Arial"/>
+                <w:color w:val="000000"/>
+                <w:sz w:val="16"/>
+                <w:szCs w:val="16"/>
+                <w:lang w:eastAsia="fr-FR"/>
+              </w:rPr>
+              <w:t xml:space="preserve"> </w:t>
+            </w:r>
+          </w:p>
+        </w:tc>
+      </w:tr>
     </w:tbl>
     <w:p>
       <w:pPr>
@@ -14101,12 +16190,6 @@
           <w:color w:val="FF0000"/>
         </w:rPr>
       </w:pPr>
-      <w:r>
-        <w:rPr>
-          <w:color w:val="FF0000"/>
-        </w:rPr>
-        <w:t>VOIR S’IL N’Y EN A PAS A RAJOUTER</w:t>
-      </w:r>
     </w:p>
     <w:p/>
     <w:p>
@@ -14138,7 +16221,15 @@
         </w:numPr>
       </w:pPr>
       <w:r>
-        <w:t>Installer php 7.4.2.</w:t>
+        <w:t xml:space="preserve">Installer </w:t>
+      </w:r>
+      <w:proofErr w:type="spellStart"/>
+      <w:r>
+        <w:t>php</w:t>
+      </w:r>
+      <w:proofErr w:type="spellEnd"/>
+      <w:r>
+        <w:t xml:space="preserve"> 7.4.2.</w:t>
       </w:r>
     </w:p>
     <w:p>
@@ -14150,7 +16241,15 @@
         </w:numPr>
       </w:pPr>
       <w:r>
-        <w:t>Installer symfony 4.4.3.</w:t>
+        <w:t xml:space="preserve">Installer </w:t>
+      </w:r>
+      <w:proofErr w:type="spellStart"/>
+      <w:r>
+        <w:t>symfony</w:t>
+      </w:r>
+      <w:proofErr w:type="spellEnd"/>
+      <w:r>
+        <w:t xml:space="preserve"> 4.4.3.</w:t>
       </w:r>
     </w:p>
     <w:p>
@@ -14173,8 +16272,13 @@
           <w:numId w:val="2"/>
         </w:numPr>
       </w:pPr>
-      <w:r>
-        <w:t>Recupérer le projet depuis le repository GIT.</w:t>
+      <w:proofErr w:type="spellStart"/>
+      <w:r>
+        <w:t>Recupérer</w:t>
+      </w:r>
+      <w:proofErr w:type="spellEnd"/>
+      <w:r>
+        <w:t xml:space="preserve"> le projet depuis le repository GIT.</w:t>
       </w:r>
     </w:p>
     <w:p>
@@ -14186,7 +16290,15 @@
         </w:numPr>
       </w:pPr>
       <w:r>
-        <w:t>Créer une base de données nommée `madera`</w:t>
+        <w:t>Créer une base de données nommée `</w:t>
+      </w:r>
+      <w:proofErr w:type="spellStart"/>
+      <w:r>
+        <w:t>madera</w:t>
+      </w:r>
+      <w:proofErr w:type="spellEnd"/>
+      <w:r>
+        <w:t>`</w:t>
       </w:r>
     </w:p>
     <w:p>
@@ -14198,7 +16310,15 @@
         </w:numPr>
       </w:pPr>
       <w:r>
-        <w:t>Modifier le fichier.env pour y paramétrer l’utilisateur de votre base.</w:t>
+        <w:t xml:space="preserve">Modifier le </w:t>
+      </w:r>
+      <w:proofErr w:type="spellStart"/>
+      <w:r>
+        <w:t>fichier.env</w:t>
+      </w:r>
+      <w:proofErr w:type="spellEnd"/>
+      <w:r>
+        <w:t xml:space="preserve"> pour y paramétrer l’utilisateur de votre base.</w:t>
       </w:r>
     </w:p>
     <w:p>
@@ -14219,7 +16339,15 @@
         <w:ind w:left="1440"/>
       </w:pPr>
       <w:r>
-        <w:t xml:space="preserve">DATABASE_URL : mysql://{Nom utilisateur} :{Mot de passe </w:t>
+        <w:t>DATABASE_URL : mysql:/</w:t>
+      </w:r>
+      <w:proofErr w:type="gramStart"/>
+      <w:r>
+        <w:t>/{</w:t>
+      </w:r>
+      <w:proofErr w:type="gramEnd"/>
+      <w:r>
+        <w:t xml:space="preserve">Nom utilisateur} :{Mot de passe </w:t>
       </w:r>
       <w:hyperlink r:id="rId27" w:history="1">
         <w:r>
@@ -14266,7 +16394,15 @@
         </w:numPr>
       </w:pPr>
       <w:r>
-        <w:t>`composer install`</w:t>
+        <w:t xml:space="preserve">`composer </w:t>
+      </w:r>
+      <w:proofErr w:type="spellStart"/>
+      <w:r>
+        <w:t>install</w:t>
+      </w:r>
+      <w:proofErr w:type="spellEnd"/>
+      <w:r>
+        <w:t>`</w:t>
       </w:r>
     </w:p>
     <w:p>
@@ -14278,7 +16414,36 @@
         </w:numPr>
       </w:pPr>
       <w:r>
-        <w:t>`php bin/console doctrine:schema:update –dump-sql –force`</w:t>
+        <w:t>`</w:t>
+      </w:r>
+      <w:proofErr w:type="spellStart"/>
+      <w:r>
+        <w:t>php</w:t>
+      </w:r>
+      <w:proofErr w:type="spellEnd"/>
+      <w:r>
+        <w:t xml:space="preserve"> bin/console </w:t>
+      </w:r>
+      <w:proofErr w:type="spellStart"/>
+      <w:proofErr w:type="gramStart"/>
+      <w:r>
+        <w:t>doctrine:schema</w:t>
+      </w:r>
+      <w:proofErr w:type="gramEnd"/>
+      <w:r>
+        <w:t>:update</w:t>
+      </w:r>
+      <w:proofErr w:type="spellEnd"/>
+      <w:r>
+        <w:t xml:space="preserve"> –dump-</w:t>
+      </w:r>
+      <w:proofErr w:type="spellStart"/>
+      <w:r>
+        <w:t>sql</w:t>
+      </w:r>
+      <w:proofErr w:type="spellEnd"/>
+      <w:r>
+        <w:t xml:space="preserve"> –force`</w:t>
       </w:r>
     </w:p>
     <w:p>
@@ -14295,8 +16460,13 @@
         </w:numPr>
       </w:pPr>
       <w:r>
-        <w:t>Lancer un xampp</w:t>
-      </w:r>
+        <w:t xml:space="preserve">Lancer un </w:t>
+      </w:r>
+      <w:proofErr w:type="spellStart"/>
+      <w:r>
+        <w:t>xampp</w:t>
+      </w:r>
+      <w:proofErr w:type="spellEnd"/>
     </w:p>
     <w:p>
       <w:pPr>
@@ -14307,7 +16477,25 @@
         </w:numPr>
       </w:pPr>
       <w:r>
-        <w:t>Lancer la commande `php bin/console server:run`</w:t>
+        <w:t>Lancer la commande `</w:t>
+      </w:r>
+      <w:proofErr w:type="spellStart"/>
+      <w:r>
+        <w:t>php</w:t>
+      </w:r>
+      <w:proofErr w:type="spellEnd"/>
+      <w:r>
+        <w:t xml:space="preserve"> bin/console </w:t>
+      </w:r>
+      <w:proofErr w:type="spellStart"/>
+      <w:proofErr w:type="gramStart"/>
+      <w:r>
+        <w:t>server:run</w:t>
+      </w:r>
+      <w:proofErr w:type="spellEnd"/>
+      <w:proofErr w:type="gramEnd"/>
+      <w:r>
+        <w:t>`</w:t>
       </w:r>
     </w:p>
     <w:p>
@@ -14316,6 +16504,7 @@
       </w:pPr>
       <w:bookmarkStart w:id="38" w:name="_Toc39914500"/>
       <w:r>
+        <w:lastRenderedPageBreak/>
         <w:t>Maintenance</w:t>
       </w:r>
       <w:bookmarkEnd w:id="38"/>
@@ -14340,13 +16529,28 @@
     </w:p>
     <w:p>
       <w:r>
-        <w:t>Afin de réaliser une meilleure expérience utilisateur pour notre support nous allons utiliser l’outil « EasyVista » qui est une solution IT proposant un système de « Ticketing » afin que l’utilisateur puisse exposer son problème et ainsi l’envoyer directement chez le développeur.</w:t>
-      </w:r>
-    </w:p>
-    <w:p>
-      <w:r>
-        <w:lastRenderedPageBreak/>
-        <w:t>Sur ce qui s’agit des demandes d’évolutions, EasyVista semble être l’outil idéal, en effet un utilisateur ciblé fera une demande d’évolution sur l’outil et notre équipe projet étudiera cette proposition afin de l’intégrer ou non par la suite dans une RoadMap qui sera ensuite communiquer aux clients.</w:t>
+        <w:t>Afin de réaliser une meilleure expérience utilisateur pour notre support nous allons utiliser l’outil « EasyVista » qui est une solution IT proposant un système de « </w:t>
+      </w:r>
+      <w:proofErr w:type="spellStart"/>
+      <w:r>
+        <w:t>Ticketing</w:t>
+      </w:r>
+      <w:proofErr w:type="spellEnd"/>
+      <w:r>
+        <w:t> » afin que l’utilisateur puisse exposer son problème et ainsi l’envoyer directement chez le développeur.</w:t>
+      </w:r>
+    </w:p>
+    <w:p>
+      <w:r>
+        <w:t xml:space="preserve">Sur ce qui s’agit des demandes d’évolutions, EasyVista semble être l’outil idéal, en effet un utilisateur ciblé fera une demande d’évolution sur l’outil et notre équipe projet étudiera cette proposition afin de l’intégrer ou non par la suite dans une </w:t>
+      </w:r>
+      <w:proofErr w:type="spellStart"/>
+      <w:r>
+        <w:t>RoadMap</w:t>
+      </w:r>
+      <w:proofErr w:type="spellEnd"/>
+      <w:r>
+        <w:t xml:space="preserve"> qui sera ensuite communiquer aux clients.</w:t>
       </w:r>
     </w:p>
     <w:p>
@@ -14540,8 +16744,6 @@
       <w:r>
         <w:t>le planning</w:t>
       </w:r>
-      <w:bookmarkStart w:id="44" w:name="_GoBack"/>
-      <w:bookmarkEnd w:id="44"/>
       <w:r>
         <w:t xml:space="preserve"> final, celui ici aura été mis à jour durant toute la durée du projet </w:t>
       </w:r>
@@ -14555,12 +16757,12 @@
       <w:pPr>
         <w:pStyle w:val="Titre2"/>
       </w:pPr>
-      <w:bookmarkStart w:id="45" w:name="_Toc39914506"/>
+      <w:bookmarkStart w:id="44" w:name="_Toc39914506"/>
       <w:r>
         <w:lastRenderedPageBreak/>
         <w:t>Gestion des risques</w:t>
       </w:r>
-      <w:bookmarkEnd w:id="45"/>
+      <w:bookmarkEnd w:id="44"/>
     </w:p>
     <w:p>
       <w:r>
@@ -14635,11 +16837,11 @@
       <w:pPr>
         <w:pStyle w:val="Titre3"/>
       </w:pPr>
-      <w:bookmarkStart w:id="46" w:name="_Toc39914507"/>
+      <w:bookmarkStart w:id="45" w:name="_Toc39914507"/>
       <w:r>
         <w:t>Risque exceptionnel COVID-19</w:t>
       </w:r>
-      <w:bookmarkEnd w:id="46"/>
+      <w:bookmarkEnd w:id="45"/>
     </w:p>
     <w:p/>
     <w:p>
@@ -14650,7 +16852,15 @@
         <w:t>à</w:t>
       </w:r>
       <w:r>
-        <w:t xml:space="preserve"> l’échelle mondiale que nous ne pouvions prendre en compte dans notre gestion des risques prévisionnelle. En effet, cette crise sanitaire nous oblige à changer certaines choses sur le projet Madera. </w:t>
+        <w:t xml:space="preserve"> l’échelle mondiale que nous ne pouvions prendre en compte dans notre gestion des risques prévisionnelle. En effet, cette crise sanitaire nous oblige à changer certaines choses sur le projet </w:t>
+      </w:r>
+      <w:proofErr w:type="spellStart"/>
+      <w:r>
+        <w:t>Madera</w:t>
+      </w:r>
+      <w:proofErr w:type="spellEnd"/>
+      <w:r>
+        <w:t xml:space="preserve">. </w:t>
       </w:r>
     </w:p>
     <w:p>
@@ -14665,7 +16875,15 @@
     </w:p>
     <w:p>
       <w:r>
-        <w:t xml:space="preserve">Le point d’interrogation principal arrive sur la formation des utilisateurs, comment se fera-t-elle, a distance ou sur place avec la mise en place de différents gestes barrières. L’attente d’information gouvernementale sur ses possibilités sont obligatoires afin de sélectionner la solution la plus viable pour notre client, nos équipes et la sécurité de chacun d’entre eux.  </w:t>
+        <w:t xml:space="preserve">Le point d’interrogation principal arrive sur la formation des utilisateurs, comment se fera-t-elle, </w:t>
+      </w:r>
+      <w:proofErr w:type="spellStart"/>
+      <w:r>
+        <w:t>a</w:t>
+      </w:r>
+      <w:proofErr w:type="spellEnd"/>
+      <w:r>
+        <w:t xml:space="preserve"> distance ou sur place avec la mise en place de différents gestes barrières. L’attente d’information gouvernementale sur ses possibilités sont obligatoires afin de sélectionner la solution la plus viable pour notre client, nos équipes et la sécurité de chacun d’entre eux.  </w:t>
       </w:r>
     </w:p>
     <w:p/>
@@ -14675,14 +16893,14 @@
       <w:pPr>
         <w:pStyle w:val="Titre2"/>
       </w:pPr>
-      <w:bookmarkStart w:id="47" w:name="_Toc39914508"/>
+      <w:bookmarkStart w:id="46" w:name="_Toc39914508"/>
       <w:r>
         <w:t>Retour d’expérience</w:t>
       </w:r>
       <w:r>
         <w:t xml:space="preserve"> (REX)</w:t>
       </w:r>
-      <w:bookmarkEnd w:id="47"/>
+      <w:bookmarkEnd w:id="46"/>
     </w:p>
     <w:p>
       <w:pPr>
@@ -14702,114 +16920,114 @@
       <w:pPr>
         <w:pStyle w:val="Titre1"/>
       </w:pPr>
-      <w:bookmarkStart w:id="48" w:name="_Toc39914509"/>
+      <w:bookmarkStart w:id="47" w:name="_Toc39914509"/>
       <w:r>
         <w:lastRenderedPageBreak/>
         <w:t>Glossaire</w:t>
       </w:r>
+      <w:bookmarkEnd w:id="47"/>
+    </w:p>
+    <w:p>
+      <w:pPr>
+        <w:rPr>
+          <w:color w:val="FF0000"/>
+        </w:rPr>
+      </w:pPr>
+      <w:r>
+        <w:rPr>
+          <w:color w:val="FF0000"/>
+        </w:rPr>
+        <w:t xml:space="preserve">A COMPLETER + EXPLICATIONS DES TERMES. </w:t>
+      </w:r>
+    </w:p>
+    <w:p/>
+    <w:p>
+      <w:pPr>
+        <w:rPr>
+          <w:lang w:val="en-US"/>
+        </w:rPr>
+      </w:pPr>
+      <w:r>
+        <w:rPr>
+          <w:lang w:val="en-US"/>
+        </w:rPr>
+        <w:t>RoadMap</w:t>
+      </w:r>
+    </w:p>
+    <w:p>
+      <w:pPr>
+        <w:rPr>
+          <w:lang w:val="en-US"/>
+        </w:rPr>
+      </w:pPr>
+      <w:r>
+        <w:rPr>
+          <w:lang w:val="en-US"/>
+        </w:rPr>
+        <w:t>IHM</w:t>
+      </w:r>
+    </w:p>
+    <w:p>
+      <w:pPr>
+        <w:rPr>
+          <w:lang w:val="en-US"/>
+        </w:rPr>
+      </w:pPr>
+      <w:r>
+        <w:rPr>
+          <w:lang w:val="en-US"/>
+        </w:rPr>
+        <w:t>MCD</w:t>
+      </w:r>
+    </w:p>
+    <w:p>
+      <w:pPr>
+        <w:rPr>
+          <w:lang w:val="en-US"/>
+        </w:rPr>
+      </w:pPr>
+      <w:r>
+        <w:rPr>
+          <w:lang w:val="en-US"/>
+        </w:rPr>
+        <w:t>UML</w:t>
+      </w:r>
+    </w:p>
+    <w:p>
+      <w:pPr>
+        <w:rPr>
+          <w:lang w:val="en-US"/>
+        </w:rPr>
+      </w:pPr>
+      <w:r>
+        <w:rPr>
+          <w:lang w:val="en-US"/>
+        </w:rPr>
+        <w:t xml:space="preserve">MOA </w:t>
+      </w:r>
+    </w:p>
+    <w:p>
+      <w:pPr>
+        <w:rPr>
+          <w:lang w:val="en-US"/>
+        </w:rPr>
+      </w:pPr>
+      <w:r>
+        <w:rPr>
+          <w:lang w:val="en-US"/>
+        </w:rPr>
+        <w:t>MOE</w:t>
+      </w:r>
+    </w:p>
+    <w:p>
+      <w:pPr>
+        <w:pStyle w:val="Titre1"/>
+      </w:pPr>
+      <w:bookmarkStart w:id="48" w:name="_Toc39914510"/>
+      <w:r>
+        <w:t>Annexes</w:t>
+      </w:r>
       <w:bookmarkEnd w:id="48"/>
-    </w:p>
-    <w:p>
-      <w:pPr>
-        <w:rPr>
-          <w:color w:val="FF0000"/>
-        </w:rPr>
-      </w:pPr>
-      <w:r>
-        <w:rPr>
-          <w:color w:val="FF0000"/>
-        </w:rPr>
-        <w:t xml:space="preserve">A COMPLETER + EXPLICATIONS DES TERMES. </w:t>
-      </w:r>
-    </w:p>
-    <w:p/>
-    <w:p>
-      <w:pPr>
-        <w:rPr>
-          <w:lang w:val="en-US"/>
-        </w:rPr>
-      </w:pPr>
-      <w:r>
-        <w:rPr>
-          <w:lang w:val="en-US"/>
-        </w:rPr>
-        <w:t>RoadMap</w:t>
-      </w:r>
-    </w:p>
-    <w:p>
-      <w:pPr>
-        <w:rPr>
-          <w:lang w:val="en-US"/>
-        </w:rPr>
-      </w:pPr>
-      <w:r>
-        <w:rPr>
-          <w:lang w:val="en-US"/>
-        </w:rPr>
-        <w:t>IHM</w:t>
-      </w:r>
-    </w:p>
-    <w:p>
-      <w:pPr>
-        <w:rPr>
-          <w:lang w:val="en-US"/>
-        </w:rPr>
-      </w:pPr>
-      <w:r>
-        <w:rPr>
-          <w:lang w:val="en-US"/>
-        </w:rPr>
-        <w:t>MCD</w:t>
-      </w:r>
-    </w:p>
-    <w:p>
-      <w:pPr>
-        <w:rPr>
-          <w:lang w:val="en-US"/>
-        </w:rPr>
-      </w:pPr>
-      <w:r>
-        <w:rPr>
-          <w:lang w:val="en-US"/>
-        </w:rPr>
-        <w:t>UML</w:t>
-      </w:r>
-    </w:p>
-    <w:p>
-      <w:pPr>
-        <w:rPr>
-          <w:lang w:val="en-US"/>
-        </w:rPr>
-      </w:pPr>
-      <w:r>
-        <w:rPr>
-          <w:lang w:val="en-US"/>
-        </w:rPr>
-        <w:t xml:space="preserve">MOA </w:t>
-      </w:r>
-    </w:p>
-    <w:p>
-      <w:pPr>
-        <w:rPr>
-          <w:lang w:val="en-US"/>
-        </w:rPr>
-      </w:pPr>
-      <w:r>
-        <w:rPr>
-          <w:lang w:val="en-US"/>
-        </w:rPr>
-        <w:t>MOE</w:t>
-      </w:r>
-    </w:p>
-    <w:p>
-      <w:pPr>
-        <w:pStyle w:val="Titre1"/>
-      </w:pPr>
-      <w:bookmarkStart w:id="49" w:name="_Toc39914510"/>
-      <w:r>
-        <w:t>Annexes</w:t>
-      </w:r>
-      <w:bookmarkEnd w:id="49"/>
     </w:p>
     <w:p>
       <w:pPr>
@@ -15995,11 +18213,11 @@
       <w:pPr>
         <w:pStyle w:val="Titre2"/>
       </w:pPr>
-      <w:bookmarkStart w:id="50" w:name="_Toc39914511"/>
+      <w:bookmarkStart w:id="49" w:name="_Toc39914511"/>
       <w:r>
         <w:t>Rendu final</w:t>
       </w:r>
-      <w:bookmarkEnd w:id="50"/>
+      <w:bookmarkEnd w:id="49"/>
     </w:p>
     <w:p>
       <w:pPr>
@@ -16032,12 +18250,12 @@
       <w:pPr>
         <w:pStyle w:val="Titre2"/>
       </w:pPr>
-      <w:bookmarkStart w:id="51" w:name="_Toc39914512"/>
+      <w:bookmarkStart w:id="50" w:name="_Toc39914512"/>
       <w:r>
         <w:lastRenderedPageBreak/>
         <w:t>Procédure de déploiement</w:t>
       </w:r>
-      <w:bookmarkEnd w:id="51"/>
+      <w:bookmarkEnd w:id="50"/>
     </w:p>
     <w:p/>
     <w:p>
@@ -16049,7 +18267,15 @@
         </w:numPr>
       </w:pPr>
       <w:r>
-        <w:t>Installer php 7.4.2.</w:t>
+        <w:t xml:space="preserve">Installer </w:t>
+      </w:r>
+      <w:proofErr w:type="spellStart"/>
+      <w:r>
+        <w:t>php</w:t>
+      </w:r>
+      <w:proofErr w:type="spellEnd"/>
+      <w:r>
+        <w:t xml:space="preserve"> 7.4.2.</w:t>
       </w:r>
     </w:p>
     <w:p>
@@ -16061,7 +18287,15 @@
         </w:numPr>
       </w:pPr>
       <w:r>
-        <w:t>Installer symfony 4.4.3.</w:t>
+        <w:t xml:space="preserve">Installer </w:t>
+      </w:r>
+      <w:proofErr w:type="spellStart"/>
+      <w:r>
+        <w:t>symfony</w:t>
+      </w:r>
+      <w:proofErr w:type="spellEnd"/>
+      <w:r>
+        <w:t xml:space="preserve"> 4.4.3.</w:t>
       </w:r>
     </w:p>
     <w:p>
@@ -16084,8 +18318,13 @@
           <w:numId w:val="2"/>
         </w:numPr>
       </w:pPr>
-      <w:r>
-        <w:t xml:space="preserve">Recupérer le projet </w:t>
+      <w:proofErr w:type="spellStart"/>
+      <w:r>
+        <w:t>Recupérer</w:t>
+      </w:r>
+      <w:proofErr w:type="spellEnd"/>
+      <w:r>
+        <w:t xml:space="preserve"> le projet </w:t>
       </w:r>
       <w:r>
         <w:t>depuis le repository GIT</w:t>
@@ -16109,7 +18348,15 @@
         <w:t>données nommée</w:t>
       </w:r>
       <w:r>
-        <w:t xml:space="preserve"> `madera`</w:t>
+        <w:t xml:space="preserve"> `</w:t>
+      </w:r>
+      <w:proofErr w:type="spellStart"/>
+      <w:r>
+        <w:t>madera</w:t>
+      </w:r>
+      <w:proofErr w:type="spellEnd"/>
+      <w:r>
+        <w:t>`</w:t>
       </w:r>
     </w:p>
     <w:p>
@@ -16123,9 +18370,11 @@
       <w:r>
         <w:t xml:space="preserve">Modifier le </w:t>
       </w:r>
+      <w:proofErr w:type="spellStart"/>
       <w:r>
         <w:t>fichier.env</w:t>
       </w:r>
+      <w:proofErr w:type="spellEnd"/>
       <w:r>
         <w:t xml:space="preserve"> pour y paramétrer l’utilisateur de votre base.</w:t>
       </w:r>
@@ -16157,7 +18406,15 @@
         <w:t xml:space="preserve"> </w:t>
       </w:r>
       <w:r>
-        <w:t xml:space="preserve">mysql://{Nom utilisateur} :{Mot de passe </w:t>
+        <w:t>mysql:/</w:t>
+      </w:r>
+      <w:proofErr w:type="gramStart"/>
+      <w:r>
+        <w:t>/{</w:t>
+      </w:r>
+      <w:proofErr w:type="gramEnd"/>
+      <w:r>
+        <w:t xml:space="preserve">Nom utilisateur} :{Mot de passe </w:t>
       </w:r>
       <w:hyperlink r:id="rId42" w:history="1">
         <w:r>
@@ -16204,7 +18461,15 @@
         </w:numPr>
       </w:pPr>
       <w:r>
-        <w:t>`composer install`</w:t>
+        <w:t xml:space="preserve">`composer </w:t>
+      </w:r>
+      <w:proofErr w:type="spellStart"/>
+      <w:r>
+        <w:t>install</w:t>
+      </w:r>
+      <w:proofErr w:type="spellEnd"/>
+      <w:r>
+        <w:t>`</w:t>
       </w:r>
     </w:p>
     <w:p>
@@ -16216,7 +18481,36 @@
         </w:numPr>
       </w:pPr>
       <w:r>
-        <w:t>`php bin/console doctrine:schema:update –dump-sql –force`</w:t>
+        <w:t>`</w:t>
+      </w:r>
+      <w:proofErr w:type="spellStart"/>
+      <w:r>
+        <w:t>php</w:t>
+      </w:r>
+      <w:proofErr w:type="spellEnd"/>
+      <w:r>
+        <w:t xml:space="preserve"> bin/console </w:t>
+      </w:r>
+      <w:proofErr w:type="spellStart"/>
+      <w:proofErr w:type="gramStart"/>
+      <w:r>
+        <w:t>doctrine:schema</w:t>
+      </w:r>
+      <w:proofErr w:type="gramEnd"/>
+      <w:r>
+        <w:t>:update</w:t>
+      </w:r>
+      <w:proofErr w:type="spellEnd"/>
+      <w:r>
+        <w:t xml:space="preserve"> –dump-</w:t>
+      </w:r>
+      <w:proofErr w:type="spellStart"/>
+      <w:r>
+        <w:t>sql</w:t>
+      </w:r>
+      <w:proofErr w:type="spellEnd"/>
+      <w:r>
+        <w:t xml:space="preserve"> –force`</w:t>
       </w:r>
     </w:p>
     <w:p>
@@ -16233,8 +18527,13 @@
         </w:numPr>
       </w:pPr>
       <w:r>
-        <w:t>Lancer un xampp</w:t>
-      </w:r>
+        <w:t xml:space="preserve">Lancer un </w:t>
+      </w:r>
+      <w:proofErr w:type="spellStart"/>
+      <w:r>
+        <w:t>xampp</w:t>
+      </w:r>
+      <w:proofErr w:type="spellEnd"/>
     </w:p>
     <w:p>
       <w:pPr>
@@ -16245,7 +18544,25 @@
         </w:numPr>
       </w:pPr>
       <w:r>
-        <w:t>Lancer la commande `php bin/console server:run`</w:t>
+        <w:t>Lancer la commande `</w:t>
+      </w:r>
+      <w:proofErr w:type="spellStart"/>
+      <w:r>
+        <w:t>php</w:t>
+      </w:r>
+      <w:proofErr w:type="spellEnd"/>
+      <w:r>
+        <w:t xml:space="preserve"> bin/console </w:t>
+      </w:r>
+      <w:proofErr w:type="spellStart"/>
+      <w:proofErr w:type="gramStart"/>
+      <w:r>
+        <w:t>server:run</w:t>
+      </w:r>
+      <w:proofErr w:type="spellEnd"/>
+      <w:proofErr w:type="gramEnd"/>
+      <w:r>
+        <w:t>`</w:t>
       </w:r>
     </w:p>
     <w:p/>
@@ -16260,7 +18577,7 @@
 </file>
 
 <file path=word/numbering.xml><?xml version="1.0" encoding="utf-8"?>
-<w:numbering xmlns:wpc="http://schemas.microsoft.com/office/word/2010/wordprocessingCanvas" xmlns:cx="http://schemas.microsoft.com/office/drawing/2014/chartex" xmlns:cx1="http://schemas.microsoft.com/office/drawing/2015/9/8/chartex" xmlns:cx2="http://schemas.microsoft.com/office/drawing/2015/10/21/chartex" xmlns:cx3="http://schemas.microsoft.com/office/drawing/2016/5/9/chartex" xmlns:cx4="http://schemas.microsoft.com/office/drawing/2016/5/10/chartex" xmlns:cx5="http://schemas.microsoft.com/office/drawing/2016/5/11/chartex" xmlns:cx6="http://schemas.microsoft.com/office/drawing/2016/5/12/chartex" xmlns:cx7="http://schemas.microsoft.com/office/drawing/2016/5/13/chartex" xmlns:cx8="http://schemas.microsoft.com/office/drawing/2016/5/14/chartex" xmlns:mc="http://schemas.openxmlformats.org/markup-compatibility/2006" xmlns:aink="http://schemas.microsoft.com/office/drawing/2016/ink" xmlns:am3d="http://schemas.microsoft.com/office/drawing/2017/model3d" xmlns:o="urn:schemas-microsoft-com:office:office" xmlns:r="http://schemas.openxmlformats.org/officeDocument/2006/relationships" xmlns:m="http://schemas.openxmlformats.org/officeDocument/2006/math" xmlns:v="urn:schemas-microsoft-com:vml" xmlns:wp14="http://schemas.microsoft.com/office/word/2010/wordprocessingDrawing" xmlns:wp="http://schemas.openxmlformats.org/drawingml/2006/wordprocessingDrawing" xmlns:w10="urn:schemas-microsoft-com:office:word" xmlns:w="http://schemas.openxmlformats.org/wordprocessingml/2006/main" xmlns:w14="http://schemas.microsoft.com/office/word/2010/wordml" xmlns:w15="http://schemas.microsoft.com/office/word/2012/wordml" xmlns:w16cid="http://schemas.microsoft.com/office/word/2016/wordml/cid" xmlns:w16se="http://schemas.microsoft.com/office/word/2015/wordml/symex" xmlns:wpg="http://schemas.microsoft.com/office/word/2010/wordprocessingGroup" xmlns:wpi="http://schemas.microsoft.com/office/word/2010/wordprocessingInk" xmlns:wne="http://schemas.microsoft.com/office/word/2006/wordml" xmlns:wps="http://schemas.microsoft.com/office/word/2010/wordprocessingShape" mc:Ignorable="w14 w15 w16se w16cid wp14">
+<w:numbering xmlns:wpc="http://schemas.microsoft.com/office/word/2010/wordprocessingCanvas" xmlns:cx="http://schemas.microsoft.com/office/drawing/2014/chartex" xmlns:cx1="http://schemas.microsoft.com/office/drawing/2015/9/8/chartex" xmlns:cx2="http://schemas.microsoft.com/office/drawing/2015/10/21/chartex" xmlns:cx3="http://schemas.microsoft.com/office/drawing/2016/5/9/chartex" xmlns:cx4="http://schemas.microsoft.com/office/drawing/2016/5/10/chartex" xmlns:cx5="http://schemas.microsoft.com/office/drawing/2016/5/11/chartex" xmlns:cx6="http://schemas.microsoft.com/office/drawing/2016/5/12/chartex" xmlns:cx7="http://schemas.microsoft.com/office/drawing/2016/5/13/chartex" xmlns:cx8="http://schemas.microsoft.com/office/drawing/2016/5/14/chartex" xmlns:mc="http://schemas.openxmlformats.org/markup-compatibility/2006" xmlns:aink="http://schemas.microsoft.com/office/drawing/2016/ink" xmlns:am3d="http://schemas.microsoft.com/office/drawing/2017/model3d" xmlns:o="urn:schemas-microsoft-com:office:office" xmlns:r="http://schemas.openxmlformats.org/officeDocument/2006/relationships" xmlns:m="http://schemas.openxmlformats.org/officeDocument/2006/math" xmlns:v="urn:schemas-microsoft-com:vml" xmlns:wp14="http://schemas.microsoft.com/office/word/2010/wordprocessingDrawing" xmlns:wp="http://schemas.openxmlformats.org/drawingml/2006/wordprocessingDrawing" xmlns:w10="urn:schemas-microsoft-com:office:word" xmlns:w="http://schemas.openxmlformats.org/wordprocessingml/2006/main" xmlns:w14="http://schemas.microsoft.com/office/word/2010/wordml" xmlns:w15="http://schemas.microsoft.com/office/word/2012/wordml" xmlns:w16cex="http://schemas.microsoft.com/office/word/2018/wordml/cex" xmlns:w16cid="http://schemas.microsoft.com/office/word/2016/wordml/cid" xmlns:w16="http://schemas.microsoft.com/office/word/2018/wordml" xmlns:w16se="http://schemas.microsoft.com/office/word/2015/wordml/symex" xmlns:wpg="http://schemas.microsoft.com/office/word/2010/wordprocessingGroup" xmlns:wpi="http://schemas.microsoft.com/office/word/2010/wordprocessingInk" xmlns:wne="http://schemas.microsoft.com/office/word/2006/wordml" xmlns:wps="http://schemas.microsoft.com/office/word/2010/wordprocessingShape" mc:Ignorable="w14 w15 w16se w16cid w16 w16cex wp14">
   <w:abstractNum w:abstractNumId="0" w15:restartNumberingAfterBreak="0">
     <w:nsid w:val="00000001"/>
     <w:multiLevelType w:val="hybridMultilevel"/>
@@ -17786,7 +20103,7 @@
 </file>
 
 <file path=word/styles.xml><?xml version="1.0" encoding="utf-8"?>
-<w:styles xmlns:mc="http://schemas.openxmlformats.org/markup-compatibility/2006" xmlns:r="http://schemas.openxmlformats.org/officeDocument/2006/relationships" xmlns:w="http://schemas.openxmlformats.org/wordprocessingml/2006/main" xmlns:w14="http://schemas.microsoft.com/office/word/2010/wordml" xmlns:w15="http://schemas.microsoft.com/office/word/2012/wordml" xmlns:w16cid="http://schemas.microsoft.com/office/word/2016/wordml/cid" xmlns:w16se="http://schemas.microsoft.com/office/word/2015/wordml/symex" mc:Ignorable="w14 w15 w16se w16cid">
+<w:styles xmlns:mc="http://schemas.openxmlformats.org/markup-compatibility/2006" xmlns:r="http://schemas.openxmlformats.org/officeDocument/2006/relationships" xmlns:w="http://schemas.openxmlformats.org/wordprocessingml/2006/main" xmlns:w14="http://schemas.microsoft.com/office/word/2010/wordml" xmlns:w15="http://schemas.microsoft.com/office/word/2012/wordml" xmlns:w16cex="http://schemas.microsoft.com/office/word/2018/wordml/cex" xmlns:w16cid="http://schemas.microsoft.com/office/word/2016/wordml/cid" xmlns:w16="http://schemas.microsoft.com/office/word/2018/wordml" xmlns:w16se="http://schemas.microsoft.com/office/word/2015/wordml/symex" mc:Ignorable="w14 w15 w16se w16cid w16 w16cex">
   <w:docDefaults>
     <w:rPrDefault>
       <w:rPr>
@@ -17802,7 +20119,7 @@
       </w:pPr>
     </w:pPrDefault>
   </w:docDefaults>
-  <w:latentStyles w:defLockedState="0" w:defUIPriority="99" w:defSemiHidden="0" w:defUnhideWhenUsed="0" w:defQFormat="0" w:count="377">
+  <w:latentStyles w:defLockedState="0" w:defUIPriority="99" w:defSemiHidden="0" w:defUnhideWhenUsed="0" w:defQFormat="0" w:count="376">
     <w:lsdException w:name="Normal" w:uiPriority="0" w:qFormat="1"/>
     <w:lsdException w:name="heading 1" w:uiPriority="9" w:qFormat="1"/>
     <w:lsdException w:name="heading 2" w:semiHidden="1" w:uiPriority="9" w:unhideWhenUsed="1" w:qFormat="1"/>
@@ -18179,7 +20496,6 @@
     <w:lsdException w:name="Hashtag" w:semiHidden="1" w:unhideWhenUsed="1"/>
     <w:lsdException w:name="Unresolved Mention" w:semiHidden="1" w:unhideWhenUsed="1"/>
     <w:lsdException w:name="Smart Link" w:semiHidden="1" w:unhideWhenUsed="1"/>
-    <w:lsdException w:name="Smart Link Error" w:semiHidden="1" w:unhideWhenUsed="1"/>
   </w:latentStyles>
   <w:style w:type="paragraph" w:default="1" w:styleId="Normal">
     <w:name w:val="Normal"/>
@@ -19770,7 +22086,7 @@
 </file>
 
 <file path=customXml/itemProps1.xml><?xml version="1.0" encoding="utf-8"?>
-<ds:datastoreItem xmlns:ds="http://schemas.openxmlformats.org/officeDocument/2006/customXml" ds:itemID="{5E7F216D-49A5-48B3-A25F-463178863D8D}">
+<ds:datastoreItem xmlns:ds="http://schemas.openxmlformats.org/officeDocument/2006/customXml" ds:itemID="{5FEB4C02-C4E4-44B2-9A2C-82BB1F4FFDA8}">
   <ds:schemaRefs>
     <ds:schemaRef ds:uri="http://schemas.openxmlformats.org/officeDocument/2006/bibliography"/>
   </ds:schemaRefs>

--- a/LIVRABLE-4/Livrable 4.docx
+++ b/LIVRABLE-4/Livrable 4.docx
@@ -15330,31 +15330,7 @@
                 <w:szCs w:val="16"/>
                 <w:lang w:eastAsia="fr-FR"/>
               </w:rPr>
-              <w:t xml:space="preserve">Je veux pouvoir supprimer un </w:t>
-            </w:r>
-            <w:r>
-              <w:rPr>
-                <w:rFonts w:ascii="Arial" w:eastAsia="Times New Roman" w:hAnsi="Arial" w:cs="Arial"/>
-                <w:b/>
-                <w:bCs/>
-                <w:color w:val="000000"/>
-                <w:sz w:val="16"/>
-                <w:szCs w:val="16"/>
-                <w:lang w:eastAsia="fr-FR"/>
-              </w:rPr>
-              <w:t>client</w:t>
-            </w:r>
-            <w:r>
-              <w:rPr>
-                <w:rFonts w:ascii="Arial" w:eastAsia="Times New Roman" w:hAnsi="Arial" w:cs="Arial"/>
-                <w:b/>
-                <w:bCs/>
-                <w:color w:val="000000"/>
-                <w:sz w:val="16"/>
-                <w:szCs w:val="16"/>
-                <w:lang w:eastAsia="fr-FR"/>
-              </w:rPr>
-              <w:t xml:space="preserve"> </w:t>
+              <w:t xml:space="preserve">Je veux pouvoir supprimer un client </w:t>
             </w:r>
           </w:p>
         </w:tc>
@@ -15573,19 +15549,7 @@
                 <w:szCs w:val="16"/>
                 <w:lang w:eastAsia="fr-FR"/>
               </w:rPr>
-              <w:t xml:space="preserve">Je veux pouvoir supprimer un </w:t>
-            </w:r>
-            <w:r>
-              <w:rPr>
-                <w:rFonts w:ascii="Arial" w:eastAsia="Times New Roman" w:hAnsi="Arial" w:cs="Arial"/>
-                <w:b/>
-                <w:bCs/>
-                <w:color w:val="000000"/>
-                <w:sz w:val="16"/>
-                <w:szCs w:val="16"/>
-                <w:lang w:eastAsia="fr-FR"/>
-              </w:rPr>
-              <w:t>projet</w:t>
+              <w:t>Je veux pouvoir supprimer un projet</w:t>
             </w:r>
           </w:p>
         </w:tc>
@@ -15804,19 +15768,7 @@
                 <w:szCs w:val="16"/>
                 <w:lang w:eastAsia="fr-FR"/>
               </w:rPr>
-              <w:t xml:space="preserve">Je veux pouvoir </w:t>
-            </w:r>
-            <w:r>
-              <w:rPr>
-                <w:rFonts w:ascii="Arial" w:eastAsia="Times New Roman" w:hAnsi="Arial" w:cs="Arial"/>
-                <w:b/>
-                <w:bCs/>
-                <w:color w:val="000000"/>
-                <w:sz w:val="16"/>
-                <w:szCs w:val="16"/>
-                <w:lang w:eastAsia="fr-FR"/>
-              </w:rPr>
-              <w:t>imprimer un devis</w:t>
+              <w:t>Je veux pouvoir imprimer un devis</w:t>
             </w:r>
           </w:p>
         </w:tc>
@@ -16567,6 +16519,1489 @@
       <w:bookmarkEnd w:id="40"/>
     </w:p>
     <w:p>
+      <w:r>
+        <w:t xml:space="preserve">Afin de garantir une utilisation optimale des différentes solutions proposés au client, il est important de mettre en place un plan de formation des utilisateurs concernées. Cette formation sera aussi l’occasion d’avoir des retours directs et à chaud de l’application </w:t>
+      </w:r>
+      <w:proofErr w:type="spellStart"/>
+      <w:r>
+        <w:t>Madera</w:t>
+      </w:r>
+      <w:proofErr w:type="spellEnd"/>
+      <w:r>
+        <w:t>.</w:t>
+      </w:r>
+    </w:p>
+    <w:p/>
+    <w:tbl>
+      <w:tblPr>
+        <w:tblpPr w:leftFromText="141" w:rightFromText="141" w:vertAnchor="text" w:horzAnchor="margin" w:tblpXSpec="center" w:tblpY="64"/>
+        <w:tblOverlap w:val="never"/>
+        <w:tblW w:w="5780" w:type="dxa"/>
+        <w:tblCellMar>
+          <w:left w:w="70" w:type="dxa"/>
+          <w:right w:w="70" w:type="dxa"/>
+        </w:tblCellMar>
+        <w:tblLook w:val="04A0" w:firstRow="1" w:lastRow="0" w:firstColumn="1" w:lastColumn="0" w:noHBand="0" w:noVBand="1"/>
+      </w:tblPr>
+      <w:tblGrid>
+        <w:gridCol w:w="2160"/>
+        <w:gridCol w:w="3620"/>
+      </w:tblGrid>
+      <w:tr>
+        <w:trPr>
+          <w:trHeight w:val="525"/>
+        </w:trPr>
+        <w:tc>
+          <w:tcPr>
+            <w:tcW w:w="5780" w:type="dxa"/>
+            <w:gridSpan w:val="2"/>
+            <w:tcBorders>
+              <w:top w:val="single" w:sz="4" w:space="0" w:color="auto"/>
+              <w:left w:val="single" w:sz="4" w:space="0" w:color="auto"/>
+              <w:bottom w:val="single" w:sz="4" w:space="0" w:color="auto"/>
+              <w:right w:val="single" w:sz="4" w:space="0" w:color="000000"/>
+            </w:tcBorders>
+            <w:shd w:val="clear" w:color="000000" w:fill="8EA9DB"/>
+            <w:vAlign w:val="bottom"/>
+            <w:hideMark/>
+          </w:tcPr>
+          <w:p>
+            <w:pPr>
+              <w:spacing w:after="0" w:line="240" w:lineRule="auto"/>
+              <w:jc w:val="center"/>
+              <w:rPr>
+                <w:rFonts w:ascii="Calibri" w:eastAsia="Times New Roman" w:hAnsi="Calibri" w:cs="Calibri"/>
+                <w:b/>
+                <w:bCs/>
+                <w:color w:val="262626"/>
+                <w:sz w:val="40"/>
+                <w:szCs w:val="40"/>
+                <w:lang w:eastAsia="fr-FR"/>
+              </w:rPr>
+            </w:pPr>
+            <w:r>
+              <w:rPr>
+                <w:rFonts w:ascii="Calibri" w:eastAsia="Times New Roman" w:hAnsi="Calibri" w:cs="Calibri"/>
+                <w:b/>
+                <w:bCs/>
+                <w:color w:val="262626"/>
+                <w:sz w:val="40"/>
+                <w:szCs w:val="40"/>
+                <w:lang w:eastAsia="fr-FR"/>
+              </w:rPr>
+              <w:t>Plan de formation</w:t>
+            </w:r>
+          </w:p>
+        </w:tc>
+      </w:tr>
+      <w:tr>
+        <w:trPr>
+          <w:trHeight w:val="300"/>
+        </w:trPr>
+        <w:tc>
+          <w:tcPr>
+            <w:tcW w:w="2160" w:type="dxa"/>
+            <w:tcBorders>
+              <w:top w:val="nil"/>
+              <w:left w:val="single" w:sz="4" w:space="0" w:color="auto"/>
+              <w:bottom w:val="nil"/>
+              <w:right w:val="single" w:sz="4" w:space="0" w:color="auto"/>
+            </w:tcBorders>
+            <w:shd w:val="clear" w:color="auto" w:fill="auto"/>
+            <w:hideMark/>
+          </w:tcPr>
+          <w:p>
+            <w:pPr>
+              <w:spacing w:after="0" w:line="240" w:lineRule="auto"/>
+              <w:rPr>
+                <w:rFonts w:ascii="Calibri" w:eastAsia="Times New Roman" w:hAnsi="Calibri" w:cs="Calibri"/>
+                <w:b/>
+                <w:bCs/>
+                <w:color w:val="000000"/>
+                <w:lang w:eastAsia="fr-FR"/>
+              </w:rPr>
+            </w:pPr>
+            <w:r>
+              <w:rPr>
+                <w:rFonts w:ascii="Calibri" w:eastAsia="Times New Roman" w:hAnsi="Calibri" w:cs="Calibri"/>
+                <w:b/>
+                <w:bCs/>
+                <w:color w:val="000000"/>
+                <w:lang w:eastAsia="fr-FR"/>
+              </w:rPr>
+              <w:t>Population(s) visée(s)</w:t>
+            </w:r>
+          </w:p>
+        </w:tc>
+        <w:tc>
+          <w:tcPr>
+            <w:tcW w:w="3620" w:type="dxa"/>
+            <w:tcBorders>
+              <w:top w:val="nil"/>
+              <w:left w:val="nil"/>
+              <w:bottom w:val="nil"/>
+              <w:right w:val="single" w:sz="4" w:space="0" w:color="auto"/>
+            </w:tcBorders>
+            <w:shd w:val="clear" w:color="auto" w:fill="auto"/>
+            <w:vAlign w:val="bottom"/>
+            <w:hideMark/>
+          </w:tcPr>
+          <w:p>
+            <w:pPr>
+              <w:spacing w:after="0" w:line="240" w:lineRule="auto"/>
+              <w:rPr>
+                <w:rFonts w:ascii="Calibri" w:eastAsia="Times New Roman" w:hAnsi="Calibri" w:cs="Calibri"/>
+                <w:color w:val="000000"/>
+                <w:lang w:eastAsia="fr-FR"/>
+              </w:rPr>
+            </w:pPr>
+            <w:r>
+              <w:rPr>
+                <w:rFonts w:ascii="Calibri" w:eastAsia="Times New Roman" w:hAnsi="Calibri" w:cs="Calibri"/>
+                <w:color w:val="000000"/>
+                <w:lang w:eastAsia="fr-FR"/>
+              </w:rPr>
+              <w:t>Équipe commercial</w:t>
+            </w:r>
+          </w:p>
+        </w:tc>
+      </w:tr>
+      <w:tr>
+        <w:trPr>
+          <w:trHeight w:val="300"/>
+        </w:trPr>
+        <w:tc>
+          <w:tcPr>
+            <w:tcW w:w="2160" w:type="dxa"/>
+            <w:tcBorders>
+              <w:top w:val="nil"/>
+              <w:left w:val="single" w:sz="4" w:space="0" w:color="auto"/>
+              <w:bottom w:val="single" w:sz="4" w:space="0" w:color="auto"/>
+              <w:right w:val="single" w:sz="4" w:space="0" w:color="auto"/>
+            </w:tcBorders>
+            <w:shd w:val="clear" w:color="auto" w:fill="auto"/>
+            <w:hideMark/>
+          </w:tcPr>
+          <w:p>
+            <w:pPr>
+              <w:spacing w:after="0" w:line="240" w:lineRule="auto"/>
+              <w:rPr>
+                <w:rFonts w:ascii="Calibri" w:eastAsia="Times New Roman" w:hAnsi="Calibri" w:cs="Calibri"/>
+                <w:color w:val="000000"/>
+                <w:lang w:eastAsia="fr-FR"/>
+              </w:rPr>
+            </w:pPr>
+            <w:r>
+              <w:rPr>
+                <w:rFonts w:ascii="Calibri" w:eastAsia="Times New Roman" w:hAnsi="Calibri" w:cs="Calibri"/>
+                <w:color w:val="000000"/>
+                <w:lang w:eastAsia="fr-FR"/>
+              </w:rPr>
+              <w:t> </w:t>
+            </w:r>
+          </w:p>
+        </w:tc>
+        <w:tc>
+          <w:tcPr>
+            <w:tcW w:w="3620" w:type="dxa"/>
+            <w:tcBorders>
+              <w:top w:val="nil"/>
+              <w:left w:val="nil"/>
+              <w:bottom w:val="single" w:sz="4" w:space="0" w:color="auto"/>
+              <w:right w:val="single" w:sz="4" w:space="0" w:color="auto"/>
+            </w:tcBorders>
+            <w:shd w:val="clear" w:color="auto" w:fill="auto"/>
+            <w:vAlign w:val="bottom"/>
+            <w:hideMark/>
+          </w:tcPr>
+          <w:p>
+            <w:pPr>
+              <w:spacing w:after="0" w:line="240" w:lineRule="auto"/>
+              <w:rPr>
+                <w:rFonts w:ascii="Calibri" w:eastAsia="Times New Roman" w:hAnsi="Calibri" w:cs="Calibri"/>
+                <w:color w:val="000000"/>
+                <w:lang w:eastAsia="fr-FR"/>
+              </w:rPr>
+            </w:pPr>
+            <w:r>
+              <w:rPr>
+                <w:rFonts w:ascii="Calibri" w:eastAsia="Times New Roman" w:hAnsi="Calibri" w:cs="Calibri"/>
+                <w:color w:val="000000"/>
+                <w:lang w:eastAsia="fr-FR"/>
+              </w:rPr>
+              <w:t>Équipe administratif</w:t>
+            </w:r>
+          </w:p>
+        </w:tc>
+      </w:tr>
+      <w:tr>
+        <w:trPr>
+          <w:trHeight w:val="900"/>
+        </w:trPr>
+        <w:tc>
+          <w:tcPr>
+            <w:tcW w:w="2160" w:type="dxa"/>
+            <w:tcBorders>
+              <w:top w:val="nil"/>
+              <w:left w:val="single" w:sz="4" w:space="0" w:color="auto"/>
+              <w:bottom w:val="single" w:sz="4" w:space="0" w:color="auto"/>
+              <w:right w:val="single" w:sz="4" w:space="0" w:color="auto"/>
+            </w:tcBorders>
+            <w:shd w:val="clear" w:color="auto" w:fill="auto"/>
+            <w:hideMark/>
+          </w:tcPr>
+          <w:p>
+            <w:pPr>
+              <w:spacing w:after="0" w:line="240" w:lineRule="auto"/>
+              <w:rPr>
+                <w:rFonts w:ascii="Calibri" w:eastAsia="Times New Roman" w:hAnsi="Calibri" w:cs="Calibri"/>
+                <w:b/>
+                <w:bCs/>
+                <w:color w:val="000000"/>
+                <w:lang w:eastAsia="fr-FR"/>
+              </w:rPr>
+            </w:pPr>
+            <w:r>
+              <w:rPr>
+                <w:rFonts w:ascii="Calibri" w:eastAsia="Times New Roman" w:hAnsi="Calibri" w:cs="Calibri"/>
+                <w:b/>
+                <w:bCs/>
+                <w:color w:val="000000"/>
+                <w:lang w:eastAsia="fr-FR"/>
+              </w:rPr>
+              <w:t>Stratégie</w:t>
+            </w:r>
+          </w:p>
+        </w:tc>
+        <w:tc>
+          <w:tcPr>
+            <w:tcW w:w="3620" w:type="dxa"/>
+            <w:tcBorders>
+              <w:top w:val="nil"/>
+              <w:left w:val="nil"/>
+              <w:bottom w:val="single" w:sz="4" w:space="0" w:color="auto"/>
+              <w:right w:val="single" w:sz="4" w:space="0" w:color="auto"/>
+            </w:tcBorders>
+            <w:shd w:val="clear" w:color="auto" w:fill="auto"/>
+            <w:vAlign w:val="bottom"/>
+            <w:hideMark/>
+          </w:tcPr>
+          <w:p>
+            <w:pPr>
+              <w:spacing w:after="0" w:line="240" w:lineRule="auto"/>
+              <w:rPr>
+                <w:rFonts w:ascii="Calibri" w:eastAsia="Times New Roman" w:hAnsi="Calibri" w:cs="Calibri"/>
+                <w:color w:val="000000"/>
+                <w:lang w:eastAsia="fr-FR"/>
+              </w:rPr>
+            </w:pPr>
+            <w:r>
+              <w:rPr>
+                <w:rFonts w:ascii="Calibri" w:eastAsia="Times New Roman" w:hAnsi="Calibri" w:cs="Calibri"/>
+                <w:color w:val="000000"/>
+                <w:lang w:eastAsia="fr-FR"/>
+              </w:rPr>
+              <w:t xml:space="preserve">Formez les équipes concernées par l'utilisation du logiciel et de l'outils de </w:t>
+            </w:r>
+            <w:proofErr w:type="spellStart"/>
+            <w:r>
+              <w:rPr>
+                <w:rFonts w:ascii="Calibri" w:eastAsia="Times New Roman" w:hAnsi="Calibri" w:cs="Calibri"/>
+                <w:color w:val="000000"/>
+                <w:lang w:eastAsia="fr-FR"/>
+              </w:rPr>
+              <w:t>ticketing</w:t>
+            </w:r>
+            <w:proofErr w:type="spellEnd"/>
+            <w:r>
+              <w:rPr>
+                <w:rFonts w:ascii="Calibri" w:eastAsia="Times New Roman" w:hAnsi="Calibri" w:cs="Calibri"/>
+                <w:color w:val="000000"/>
+                <w:lang w:eastAsia="fr-FR"/>
+              </w:rPr>
+              <w:t>.</w:t>
+            </w:r>
+          </w:p>
+        </w:tc>
+      </w:tr>
+      <w:tr>
+        <w:trPr>
+          <w:trHeight w:val="600"/>
+        </w:trPr>
+        <w:tc>
+          <w:tcPr>
+            <w:tcW w:w="2160" w:type="dxa"/>
+            <w:tcBorders>
+              <w:top w:val="nil"/>
+              <w:left w:val="single" w:sz="4" w:space="0" w:color="auto"/>
+              <w:bottom w:val="single" w:sz="4" w:space="0" w:color="auto"/>
+              <w:right w:val="single" w:sz="4" w:space="0" w:color="auto"/>
+            </w:tcBorders>
+            <w:shd w:val="clear" w:color="auto" w:fill="auto"/>
+            <w:hideMark/>
+          </w:tcPr>
+          <w:p>
+            <w:pPr>
+              <w:spacing w:after="0" w:line="240" w:lineRule="auto"/>
+              <w:rPr>
+                <w:rFonts w:ascii="Calibri" w:eastAsia="Times New Roman" w:hAnsi="Calibri" w:cs="Calibri"/>
+                <w:b/>
+                <w:bCs/>
+                <w:color w:val="000000"/>
+                <w:lang w:eastAsia="fr-FR"/>
+              </w:rPr>
+            </w:pPr>
+            <w:r>
+              <w:rPr>
+                <w:rFonts w:ascii="Calibri" w:eastAsia="Times New Roman" w:hAnsi="Calibri" w:cs="Calibri"/>
+                <w:b/>
+                <w:bCs/>
+                <w:color w:val="000000"/>
+                <w:lang w:eastAsia="fr-FR"/>
+              </w:rPr>
+              <w:t>Moyens</w:t>
+            </w:r>
+          </w:p>
+        </w:tc>
+        <w:tc>
+          <w:tcPr>
+            <w:tcW w:w="3620" w:type="dxa"/>
+            <w:tcBorders>
+              <w:top w:val="nil"/>
+              <w:left w:val="nil"/>
+              <w:bottom w:val="single" w:sz="4" w:space="0" w:color="auto"/>
+              <w:right w:val="single" w:sz="4" w:space="0" w:color="auto"/>
+            </w:tcBorders>
+            <w:shd w:val="clear" w:color="auto" w:fill="auto"/>
+            <w:vAlign w:val="bottom"/>
+            <w:hideMark/>
+          </w:tcPr>
+          <w:p>
+            <w:pPr>
+              <w:spacing w:after="0" w:line="240" w:lineRule="auto"/>
+              <w:rPr>
+                <w:rFonts w:ascii="Calibri" w:eastAsia="Times New Roman" w:hAnsi="Calibri" w:cs="Calibri"/>
+                <w:color w:val="000000"/>
+                <w:lang w:eastAsia="fr-FR"/>
+              </w:rPr>
+            </w:pPr>
+            <w:r>
+              <w:rPr>
+                <w:rFonts w:ascii="Calibri" w:eastAsia="Times New Roman" w:hAnsi="Calibri" w:cs="Calibri"/>
+                <w:color w:val="000000"/>
+                <w:lang w:eastAsia="fr-FR"/>
+              </w:rPr>
+              <w:t>PC, Projecteur, formateur, salle de réunion.</w:t>
+            </w:r>
+          </w:p>
+        </w:tc>
+      </w:tr>
+      <w:tr>
+        <w:trPr>
+          <w:trHeight w:val="600"/>
+        </w:trPr>
+        <w:tc>
+          <w:tcPr>
+            <w:tcW w:w="2160" w:type="dxa"/>
+            <w:tcBorders>
+              <w:top w:val="nil"/>
+              <w:left w:val="single" w:sz="4" w:space="0" w:color="auto"/>
+              <w:bottom w:val="single" w:sz="4" w:space="0" w:color="auto"/>
+              <w:right w:val="single" w:sz="4" w:space="0" w:color="auto"/>
+            </w:tcBorders>
+            <w:shd w:val="clear" w:color="auto" w:fill="auto"/>
+            <w:hideMark/>
+          </w:tcPr>
+          <w:p>
+            <w:pPr>
+              <w:spacing w:after="0" w:line="240" w:lineRule="auto"/>
+              <w:rPr>
+                <w:rFonts w:ascii="Calibri" w:eastAsia="Times New Roman" w:hAnsi="Calibri" w:cs="Calibri"/>
+                <w:b/>
+                <w:bCs/>
+                <w:color w:val="000000"/>
+                <w:lang w:eastAsia="fr-FR"/>
+              </w:rPr>
+            </w:pPr>
+            <w:r>
+              <w:rPr>
+                <w:rFonts w:ascii="Calibri" w:eastAsia="Times New Roman" w:hAnsi="Calibri" w:cs="Calibri"/>
+                <w:b/>
+                <w:bCs/>
+                <w:color w:val="000000"/>
+                <w:lang w:eastAsia="fr-FR"/>
+              </w:rPr>
+              <w:t>Support(s)</w:t>
+            </w:r>
+          </w:p>
+        </w:tc>
+        <w:tc>
+          <w:tcPr>
+            <w:tcW w:w="3620" w:type="dxa"/>
+            <w:tcBorders>
+              <w:top w:val="nil"/>
+              <w:left w:val="nil"/>
+              <w:bottom w:val="single" w:sz="4" w:space="0" w:color="auto"/>
+              <w:right w:val="single" w:sz="4" w:space="0" w:color="auto"/>
+            </w:tcBorders>
+            <w:shd w:val="clear" w:color="auto" w:fill="auto"/>
+            <w:vAlign w:val="bottom"/>
+            <w:hideMark/>
+          </w:tcPr>
+          <w:p>
+            <w:pPr>
+              <w:spacing w:after="0" w:line="240" w:lineRule="auto"/>
+              <w:rPr>
+                <w:rFonts w:ascii="Calibri" w:eastAsia="Times New Roman" w:hAnsi="Calibri" w:cs="Calibri"/>
+                <w:color w:val="000000"/>
+                <w:lang w:eastAsia="fr-FR"/>
+              </w:rPr>
+            </w:pPr>
+            <w:r>
+              <w:rPr>
+                <w:rFonts w:ascii="Calibri" w:eastAsia="Times New Roman" w:hAnsi="Calibri" w:cs="Calibri"/>
+                <w:color w:val="000000"/>
+                <w:lang w:eastAsia="fr-FR"/>
+              </w:rPr>
+              <w:t xml:space="preserve">Logiciel + outil de </w:t>
+            </w:r>
+            <w:proofErr w:type="spellStart"/>
+            <w:r>
+              <w:rPr>
+                <w:rFonts w:ascii="Calibri" w:eastAsia="Times New Roman" w:hAnsi="Calibri" w:cs="Calibri"/>
+                <w:color w:val="000000"/>
+                <w:lang w:eastAsia="fr-FR"/>
+              </w:rPr>
+              <w:t>ticketing</w:t>
+            </w:r>
+            <w:proofErr w:type="spellEnd"/>
+            <w:r>
+              <w:rPr>
+                <w:rFonts w:ascii="Calibri" w:eastAsia="Times New Roman" w:hAnsi="Calibri" w:cs="Calibri"/>
+                <w:color w:val="000000"/>
+                <w:lang w:eastAsia="fr-FR"/>
+              </w:rPr>
+              <w:t xml:space="preserve">, manuel d'utilisation, </w:t>
+            </w:r>
+            <w:proofErr w:type="spellStart"/>
+            <w:r>
+              <w:rPr>
+                <w:rFonts w:ascii="Calibri" w:eastAsia="Times New Roman" w:hAnsi="Calibri" w:cs="Calibri"/>
+                <w:color w:val="000000"/>
+                <w:lang w:eastAsia="fr-FR"/>
+              </w:rPr>
+              <w:t>powerpoint</w:t>
+            </w:r>
+            <w:proofErr w:type="spellEnd"/>
+            <w:r>
+              <w:rPr>
+                <w:rFonts w:ascii="Calibri" w:eastAsia="Times New Roman" w:hAnsi="Calibri" w:cs="Calibri"/>
+                <w:color w:val="000000"/>
+                <w:lang w:eastAsia="fr-FR"/>
+              </w:rPr>
+              <w:t>.</w:t>
+            </w:r>
+          </w:p>
+        </w:tc>
+      </w:tr>
+    </w:tbl>
+    <w:p>
+      <w:pPr>
+        <w:rPr>
+          <w:b/>
+          <w:bCs/>
+        </w:rPr>
+      </w:pPr>
+    </w:p>
+    <w:p>
+      <w:pPr>
+        <w:rPr>
+          <w:b/>
+          <w:bCs/>
+        </w:rPr>
+      </w:pPr>
+    </w:p>
+    <w:p>
+      <w:pPr>
+        <w:rPr>
+          <w:b/>
+          <w:bCs/>
+        </w:rPr>
+      </w:pPr>
+    </w:p>
+    <w:p>
+      <w:pPr>
+        <w:rPr>
+          <w:b/>
+          <w:bCs/>
+        </w:rPr>
+      </w:pPr>
+    </w:p>
+    <w:p>
+      <w:pPr>
+        <w:rPr>
+          <w:b/>
+          <w:bCs/>
+        </w:rPr>
+      </w:pPr>
+    </w:p>
+    <w:p>
+      <w:pPr>
+        <w:rPr>
+          <w:b/>
+          <w:bCs/>
+        </w:rPr>
+      </w:pPr>
+    </w:p>
+    <w:p>
+      <w:pPr>
+        <w:rPr>
+          <w:b/>
+          <w:bCs/>
+        </w:rPr>
+      </w:pPr>
+    </w:p>
+    <w:p>
+      <w:pPr>
+        <w:rPr>
+          <w:b/>
+          <w:bCs/>
+        </w:rPr>
+      </w:pPr>
+    </w:p>
+    <w:p>
+      <w:pPr>
+        <w:rPr>
+          <w:b/>
+          <w:bCs/>
+        </w:rPr>
+      </w:pPr>
+    </w:p>
+    <w:p>
+      <w:pPr>
+        <w:rPr>
+          <w:b/>
+          <w:bCs/>
+          <w:u w:val="single"/>
+        </w:rPr>
+      </w:pPr>
+      <w:r>
+        <w:rPr>
+          <w:b/>
+          <w:bCs/>
+          <w:u w:val="single"/>
+        </w:rPr>
+        <w:t xml:space="preserve">Détails de la formation : </w:t>
+      </w:r>
+    </w:p>
+    <w:p>
+      <w:pPr>
+        <w:pStyle w:val="Paragraphedeliste"/>
+        <w:numPr>
+          <w:ilvl w:val="0"/>
+          <w:numId w:val="18"/>
+        </w:numPr>
+        <w:rPr>
+          <w:b/>
+          <w:bCs/>
+          <w:u w:val="single"/>
+        </w:rPr>
+      </w:pPr>
+      <w:r>
+        <w:rPr>
+          <w:u w:val="single"/>
+        </w:rPr>
+        <w:t>Objectif :</w:t>
+      </w:r>
+    </w:p>
+    <w:p>
+      <w:pPr>
+        <w:pStyle w:val="Paragraphedeliste"/>
+        <w:numPr>
+          <w:ilvl w:val="1"/>
+          <w:numId w:val="18"/>
+        </w:numPr>
+        <w:rPr>
+          <w:b/>
+          <w:bCs/>
+          <w:u w:val="single"/>
+        </w:rPr>
+      </w:pPr>
+      <w:r>
+        <w:t>Former les populations visées à l’utilisation des solutions définis.</w:t>
+      </w:r>
+    </w:p>
+    <w:p>
+      <w:pPr>
+        <w:pStyle w:val="Paragraphedeliste"/>
+        <w:numPr>
+          <w:ilvl w:val="1"/>
+          <w:numId w:val="18"/>
+        </w:numPr>
+        <w:rPr>
+          <w:b/>
+          <w:bCs/>
+          <w:u w:val="single"/>
+        </w:rPr>
+      </w:pPr>
+      <w:r>
+        <w:t>Former l’équipe Commerciale grâce à une présentation du processus de création de devis jusqu’à sa validation finale.</w:t>
+      </w:r>
+    </w:p>
+    <w:p>
+      <w:pPr>
+        <w:pStyle w:val="Paragraphedeliste"/>
+        <w:numPr>
+          <w:ilvl w:val="1"/>
+          <w:numId w:val="18"/>
+        </w:numPr>
+        <w:rPr>
+          <w:b/>
+          <w:bCs/>
+          <w:u w:val="single"/>
+        </w:rPr>
+      </w:pPr>
+      <w:r>
+        <w:t>Former l’équipe Administrative à l’utilisation d’une BDD afin de gérer les profils utilisateurs de l’entreprise.</w:t>
+      </w:r>
+    </w:p>
+    <w:p>
+      <w:pPr>
+        <w:pStyle w:val="Paragraphedeliste"/>
+        <w:numPr>
+          <w:ilvl w:val="1"/>
+          <w:numId w:val="18"/>
+        </w:numPr>
+        <w:rPr>
+          <w:b/>
+          <w:bCs/>
+          <w:u w:val="single"/>
+        </w:rPr>
+      </w:pPr>
+      <w:r>
+        <w:t xml:space="preserve">Former l’ensemble de ces équipes à l’utilisation de l’outil de </w:t>
+      </w:r>
+      <w:proofErr w:type="spellStart"/>
+      <w:r>
+        <w:t>ticketing</w:t>
+      </w:r>
+      <w:proofErr w:type="spellEnd"/>
+      <w:r>
+        <w:t>.</w:t>
+      </w:r>
+    </w:p>
+    <w:p>
+      <w:pPr>
+        <w:rPr>
+          <w:b/>
+          <w:bCs/>
+          <w:u w:val="single"/>
+        </w:rPr>
+      </w:pPr>
+    </w:p>
+    <w:p>
+      <w:pPr>
+        <w:rPr>
+          <w:b/>
+          <w:bCs/>
+          <w:u w:val="single"/>
+        </w:rPr>
+      </w:pPr>
+    </w:p>
+    <w:p>
+      <w:pPr>
+        <w:rPr>
+          <w:b/>
+          <w:bCs/>
+          <w:u w:val="single"/>
+        </w:rPr>
+      </w:pPr>
+    </w:p>
+    <w:p>
+      <w:pPr>
+        <w:rPr>
+          <w:b/>
+          <w:bCs/>
+          <w:u w:val="single"/>
+        </w:rPr>
+      </w:pPr>
+    </w:p>
+    <w:p>
+      <w:pPr>
+        <w:rPr>
+          <w:b/>
+          <w:bCs/>
+          <w:u w:val="single"/>
+        </w:rPr>
+      </w:pPr>
+      <w:r>
+        <w:rPr>
+          <w:b/>
+          <w:bCs/>
+          <w:u w:val="single"/>
+        </w:rPr>
+        <w:lastRenderedPageBreak/>
+        <w:t>Descriptif formation :</w:t>
+      </w:r>
+    </w:p>
+    <w:p>
+      <w:r>
+        <w:t xml:space="preserve">La formation sera encadrée par l’équipe technique du projet </w:t>
+      </w:r>
+      <w:proofErr w:type="spellStart"/>
+      <w:r>
+        <w:t>Madera</w:t>
+      </w:r>
+      <w:proofErr w:type="spellEnd"/>
+      <w:r>
+        <w:t xml:space="preserve"> dû à sa connaissance de l’application.</w:t>
+      </w:r>
+    </w:p>
+    <w:p>
+      <w:r>
+        <w:t>Les différentes présentations (</w:t>
+      </w:r>
+      <w:proofErr w:type="spellStart"/>
+      <w:r>
+        <w:t>Madera</w:t>
+      </w:r>
+      <w:proofErr w:type="spellEnd"/>
+      <w:r>
+        <w:t xml:space="preserve">, BDD et outils de </w:t>
+      </w:r>
+      <w:proofErr w:type="spellStart"/>
+      <w:r>
+        <w:t>ticketings</w:t>
+      </w:r>
+      <w:proofErr w:type="spellEnd"/>
+      <w:r>
+        <w:t>) auront comme support un Powerpoint reprenant les points principaux. Durant ces présentations, l’équipe technique sera chargée de faire une démonstration des différentes étapes abordées sur le document support afin de faciliter la compréhension et l’utilisation des solutions.</w:t>
+      </w:r>
+    </w:p>
+    <w:p>
+      <w:r>
+        <w:t>Enfin, une mise en pratique des présentations sera organisée pour les équipes à former durant lesquels ils pourront appliquer les processus tout en ayant la possibilité de demander de l’aide et de poser des questions au(x) formateur(s).</w:t>
+      </w:r>
+    </w:p>
+    <w:p/>
+    <w:p>
+      <w:pPr>
+        <w:rPr>
+          <w:b/>
+          <w:bCs/>
+          <w:u w:val="single"/>
+        </w:rPr>
+      </w:pPr>
+      <w:r>
+        <w:rPr>
+          <w:b/>
+          <w:bCs/>
+          <w:u w:val="single"/>
+        </w:rPr>
+        <w:t>Évaluation de la formation :</w:t>
+      </w:r>
+    </w:p>
+    <w:p>
+      <w:r>
+        <w:t>Pendant la durée de cette formation, le ou les formateurs seront chargés d’évaluer le personnel formé sur les compétences à acquérir.</w:t>
+      </w:r>
+    </w:p>
+    <w:p>
+      <w:r>
+        <w:t xml:space="preserve">Les critères de validations seront [A VOIR AVEC L’EQUIPE] Reproduction d’un scénario / % de validation [A VOIR AVEC </w:t>
+      </w:r>
+      <w:proofErr w:type="gramStart"/>
+      <w:r>
+        <w:t>L’EQUIPE]…</w:t>
+      </w:r>
+      <w:proofErr w:type="gramEnd"/>
+    </w:p>
+    <w:p/>
+    <w:p>
+      <w:r>
+        <w:t xml:space="preserve">Afin de faciliter la mise en place de cette formations, [A VOIR AVEC L’EQUIPE] doc technique, application, outil de </w:t>
+      </w:r>
+      <w:proofErr w:type="spellStart"/>
+      <w:r>
+        <w:t>ticketing</w:t>
+      </w:r>
+      <w:proofErr w:type="spellEnd"/>
+      <w:r>
+        <w:t xml:space="preserve"> communiqué à distance avant la formation / Préparation des postes par l’équipe technique avec des profils de formation dans la salle prévue [A VOIR AVEC </w:t>
+      </w:r>
+      <w:proofErr w:type="gramStart"/>
+      <w:r>
+        <w:t>L’EQUIPE]…</w:t>
+      </w:r>
+      <w:proofErr w:type="gramEnd"/>
+    </w:p>
+    <w:p/>
+    <w:tbl>
+      <w:tblPr>
+        <w:tblW w:w="9880" w:type="dxa"/>
+        <w:tblCellMar>
+          <w:left w:w="70" w:type="dxa"/>
+          <w:right w:w="70" w:type="dxa"/>
+        </w:tblCellMar>
+        <w:tblLook w:val="04A0" w:firstRow="1" w:lastRow="0" w:firstColumn="1" w:lastColumn="0" w:noHBand="0" w:noVBand="1"/>
+      </w:tblPr>
+      <w:tblGrid>
+        <w:gridCol w:w="1202"/>
+        <w:gridCol w:w="2300"/>
+        <w:gridCol w:w="1620"/>
+        <w:gridCol w:w="1200"/>
+        <w:gridCol w:w="1300"/>
+        <w:gridCol w:w="2260"/>
+      </w:tblGrid>
+      <w:tr>
+        <w:trPr>
+          <w:trHeight w:val="300"/>
+        </w:trPr>
+        <w:tc>
+          <w:tcPr>
+            <w:tcW w:w="1200" w:type="dxa"/>
+            <w:tcBorders>
+              <w:top w:val="single" w:sz="4" w:space="0" w:color="auto"/>
+              <w:left w:val="single" w:sz="4" w:space="0" w:color="auto"/>
+              <w:bottom w:val="single" w:sz="4" w:space="0" w:color="auto"/>
+              <w:right w:val="single" w:sz="4" w:space="0" w:color="auto"/>
+            </w:tcBorders>
+            <w:shd w:val="clear" w:color="000000" w:fill="540000"/>
+            <w:noWrap/>
+            <w:vAlign w:val="bottom"/>
+            <w:hideMark/>
+          </w:tcPr>
+          <w:p>
+            <w:pPr>
+              <w:spacing w:after="0" w:line="240" w:lineRule="auto"/>
+              <w:rPr>
+                <w:rFonts w:ascii="Calibri" w:eastAsia="Times New Roman" w:hAnsi="Calibri" w:cs="Calibri"/>
+                <w:b/>
+                <w:bCs/>
+                <w:color w:val="FFFFFF"/>
+                <w:lang w:eastAsia="fr-FR"/>
+              </w:rPr>
+            </w:pPr>
+            <w:r>
+              <w:rPr>
+                <w:rFonts w:ascii="Calibri" w:eastAsia="Times New Roman" w:hAnsi="Calibri" w:cs="Calibri"/>
+                <w:b/>
+                <w:bCs/>
+                <w:color w:val="FFFFFF"/>
+                <w:lang w:eastAsia="fr-FR"/>
+              </w:rPr>
+              <w:t>Date</w:t>
+            </w:r>
+          </w:p>
+        </w:tc>
+        <w:tc>
+          <w:tcPr>
+            <w:tcW w:w="2300" w:type="dxa"/>
+            <w:tcBorders>
+              <w:top w:val="single" w:sz="4" w:space="0" w:color="auto"/>
+              <w:left w:val="nil"/>
+              <w:bottom w:val="single" w:sz="4" w:space="0" w:color="auto"/>
+              <w:right w:val="single" w:sz="4" w:space="0" w:color="auto"/>
+            </w:tcBorders>
+            <w:shd w:val="clear" w:color="000000" w:fill="540000"/>
+            <w:noWrap/>
+            <w:vAlign w:val="bottom"/>
+            <w:hideMark/>
+          </w:tcPr>
+          <w:p>
+            <w:pPr>
+              <w:spacing w:after="0" w:line="240" w:lineRule="auto"/>
+              <w:rPr>
+                <w:rFonts w:ascii="Calibri" w:eastAsia="Times New Roman" w:hAnsi="Calibri" w:cs="Calibri"/>
+                <w:b/>
+                <w:bCs/>
+                <w:color w:val="FFFFFF"/>
+                <w:lang w:eastAsia="fr-FR"/>
+              </w:rPr>
+            </w:pPr>
+            <w:r>
+              <w:rPr>
+                <w:rFonts w:ascii="Calibri" w:eastAsia="Times New Roman" w:hAnsi="Calibri" w:cs="Calibri"/>
+                <w:b/>
+                <w:bCs/>
+                <w:color w:val="FFFFFF"/>
+                <w:lang w:eastAsia="fr-FR"/>
+              </w:rPr>
+              <w:t>Intitulé de la formation</w:t>
+            </w:r>
+          </w:p>
+        </w:tc>
+        <w:tc>
+          <w:tcPr>
+            <w:tcW w:w="1620" w:type="dxa"/>
+            <w:tcBorders>
+              <w:top w:val="single" w:sz="4" w:space="0" w:color="auto"/>
+              <w:left w:val="nil"/>
+              <w:bottom w:val="single" w:sz="4" w:space="0" w:color="auto"/>
+              <w:right w:val="single" w:sz="4" w:space="0" w:color="auto"/>
+            </w:tcBorders>
+            <w:shd w:val="clear" w:color="000000" w:fill="540000"/>
+            <w:noWrap/>
+            <w:vAlign w:val="bottom"/>
+            <w:hideMark/>
+          </w:tcPr>
+          <w:p>
+            <w:pPr>
+              <w:spacing w:after="0" w:line="240" w:lineRule="auto"/>
+              <w:rPr>
+                <w:rFonts w:ascii="Calibri" w:eastAsia="Times New Roman" w:hAnsi="Calibri" w:cs="Calibri"/>
+                <w:b/>
+                <w:bCs/>
+                <w:color w:val="FFFFFF"/>
+                <w:lang w:eastAsia="fr-FR"/>
+              </w:rPr>
+            </w:pPr>
+            <w:r>
+              <w:rPr>
+                <w:rFonts w:ascii="Calibri" w:eastAsia="Times New Roman" w:hAnsi="Calibri" w:cs="Calibri"/>
+                <w:b/>
+                <w:bCs/>
+                <w:color w:val="FFFFFF"/>
+                <w:lang w:eastAsia="fr-FR"/>
+              </w:rPr>
+              <w:t>Responsables(s)</w:t>
+            </w:r>
+          </w:p>
+        </w:tc>
+        <w:tc>
+          <w:tcPr>
+            <w:tcW w:w="1200" w:type="dxa"/>
+            <w:tcBorders>
+              <w:top w:val="single" w:sz="4" w:space="0" w:color="auto"/>
+              <w:left w:val="nil"/>
+              <w:bottom w:val="single" w:sz="4" w:space="0" w:color="auto"/>
+              <w:right w:val="single" w:sz="4" w:space="0" w:color="auto"/>
+            </w:tcBorders>
+            <w:shd w:val="clear" w:color="000000" w:fill="540000"/>
+            <w:noWrap/>
+            <w:vAlign w:val="bottom"/>
+            <w:hideMark/>
+          </w:tcPr>
+          <w:p>
+            <w:pPr>
+              <w:spacing w:after="0" w:line="240" w:lineRule="auto"/>
+              <w:rPr>
+                <w:rFonts w:ascii="Calibri" w:eastAsia="Times New Roman" w:hAnsi="Calibri" w:cs="Calibri"/>
+                <w:b/>
+                <w:bCs/>
+                <w:color w:val="FFFFFF"/>
+                <w:lang w:eastAsia="fr-FR"/>
+              </w:rPr>
+            </w:pPr>
+            <w:r>
+              <w:rPr>
+                <w:rFonts w:ascii="Calibri" w:eastAsia="Times New Roman" w:hAnsi="Calibri" w:cs="Calibri"/>
+                <w:b/>
+                <w:bCs/>
+                <w:color w:val="FFFFFF"/>
+                <w:lang w:eastAsia="fr-FR"/>
+              </w:rPr>
+              <w:t>Durée</w:t>
+            </w:r>
+          </w:p>
+        </w:tc>
+        <w:tc>
+          <w:tcPr>
+            <w:tcW w:w="1300" w:type="dxa"/>
+            <w:tcBorders>
+              <w:top w:val="single" w:sz="4" w:space="0" w:color="auto"/>
+              <w:left w:val="nil"/>
+              <w:bottom w:val="single" w:sz="4" w:space="0" w:color="auto"/>
+              <w:right w:val="single" w:sz="4" w:space="0" w:color="auto"/>
+            </w:tcBorders>
+            <w:shd w:val="clear" w:color="000000" w:fill="540000"/>
+            <w:noWrap/>
+            <w:vAlign w:val="bottom"/>
+            <w:hideMark/>
+          </w:tcPr>
+          <w:p>
+            <w:pPr>
+              <w:spacing w:after="0" w:line="240" w:lineRule="auto"/>
+              <w:rPr>
+                <w:rFonts w:ascii="Calibri" w:eastAsia="Times New Roman" w:hAnsi="Calibri" w:cs="Calibri"/>
+                <w:b/>
+                <w:bCs/>
+                <w:color w:val="FFFFFF"/>
+                <w:lang w:eastAsia="fr-FR"/>
+              </w:rPr>
+            </w:pPr>
+            <w:r>
+              <w:rPr>
+                <w:rFonts w:ascii="Calibri" w:eastAsia="Times New Roman" w:hAnsi="Calibri" w:cs="Calibri"/>
+                <w:b/>
+                <w:bCs/>
+                <w:color w:val="FFFFFF"/>
+                <w:lang w:eastAsia="fr-FR"/>
+              </w:rPr>
+              <w:t>État</w:t>
+            </w:r>
+          </w:p>
+        </w:tc>
+        <w:tc>
+          <w:tcPr>
+            <w:tcW w:w="2260" w:type="dxa"/>
+            <w:tcBorders>
+              <w:top w:val="single" w:sz="4" w:space="0" w:color="auto"/>
+              <w:left w:val="nil"/>
+              <w:bottom w:val="single" w:sz="4" w:space="0" w:color="auto"/>
+              <w:right w:val="single" w:sz="4" w:space="0" w:color="auto"/>
+            </w:tcBorders>
+            <w:shd w:val="clear" w:color="000000" w:fill="540000"/>
+            <w:noWrap/>
+            <w:vAlign w:val="bottom"/>
+            <w:hideMark/>
+          </w:tcPr>
+          <w:p>
+            <w:pPr>
+              <w:spacing w:after="0" w:line="240" w:lineRule="auto"/>
+              <w:rPr>
+                <w:rFonts w:ascii="Calibri" w:eastAsia="Times New Roman" w:hAnsi="Calibri" w:cs="Calibri"/>
+                <w:b/>
+                <w:bCs/>
+                <w:color w:val="FFFFFF"/>
+                <w:lang w:eastAsia="fr-FR"/>
+              </w:rPr>
+            </w:pPr>
+            <w:r>
+              <w:rPr>
+                <w:rFonts w:ascii="Calibri" w:eastAsia="Times New Roman" w:hAnsi="Calibri" w:cs="Calibri"/>
+                <w:b/>
+                <w:bCs/>
+                <w:color w:val="FFFFFF"/>
+                <w:lang w:eastAsia="fr-FR"/>
+              </w:rPr>
+              <w:t>*Critère de validation*</w:t>
+            </w:r>
+          </w:p>
+        </w:tc>
+      </w:tr>
+      <w:tr>
+        <w:trPr>
+          <w:trHeight w:val="600"/>
+        </w:trPr>
+        <w:tc>
+          <w:tcPr>
+            <w:tcW w:w="1200" w:type="dxa"/>
+            <w:tcBorders>
+              <w:top w:val="nil"/>
+              <w:left w:val="single" w:sz="4" w:space="0" w:color="auto"/>
+              <w:bottom w:val="single" w:sz="4" w:space="0" w:color="auto"/>
+              <w:right w:val="single" w:sz="4" w:space="0" w:color="auto"/>
+            </w:tcBorders>
+            <w:shd w:val="clear" w:color="000000" w:fill="D9D9D9"/>
+            <w:noWrap/>
+            <w:vAlign w:val="center"/>
+            <w:hideMark/>
+          </w:tcPr>
+          <w:p>
+            <w:pPr>
+              <w:spacing w:after="0" w:line="240" w:lineRule="auto"/>
+              <w:jc w:val="center"/>
+              <w:rPr>
+                <w:rFonts w:ascii="Calibri" w:eastAsia="Times New Roman" w:hAnsi="Calibri" w:cs="Calibri"/>
+                <w:color w:val="000000"/>
+                <w:lang w:eastAsia="fr-FR"/>
+              </w:rPr>
+            </w:pPr>
+            <w:r>
+              <w:rPr>
+                <w:rFonts w:ascii="Calibri" w:eastAsia="Times New Roman" w:hAnsi="Calibri" w:cs="Calibri"/>
+                <w:color w:val="000000"/>
+                <w:lang w:eastAsia="fr-FR"/>
+              </w:rPr>
+              <w:t>18/05/2020</w:t>
+            </w:r>
+          </w:p>
+        </w:tc>
+        <w:tc>
+          <w:tcPr>
+            <w:tcW w:w="2300" w:type="dxa"/>
+            <w:tcBorders>
+              <w:top w:val="nil"/>
+              <w:left w:val="nil"/>
+              <w:bottom w:val="single" w:sz="4" w:space="0" w:color="auto"/>
+              <w:right w:val="single" w:sz="4" w:space="0" w:color="auto"/>
+            </w:tcBorders>
+            <w:shd w:val="clear" w:color="000000" w:fill="D9D9D9"/>
+            <w:hideMark/>
+          </w:tcPr>
+          <w:p>
+            <w:pPr>
+              <w:spacing w:after="0" w:line="240" w:lineRule="auto"/>
+              <w:jc w:val="center"/>
+              <w:rPr>
+                <w:rFonts w:ascii="Calibri" w:eastAsia="Times New Roman" w:hAnsi="Calibri" w:cs="Calibri"/>
+                <w:color w:val="000000"/>
+                <w:lang w:eastAsia="fr-FR"/>
+              </w:rPr>
+            </w:pPr>
+            <w:r>
+              <w:rPr>
+                <w:rFonts w:ascii="Calibri" w:eastAsia="Times New Roman" w:hAnsi="Calibri" w:cs="Calibri"/>
+                <w:color w:val="000000"/>
+                <w:lang w:eastAsia="fr-FR"/>
+              </w:rPr>
+              <w:t xml:space="preserve">Utilisation de </w:t>
+            </w:r>
+            <w:proofErr w:type="spellStart"/>
+            <w:r>
+              <w:rPr>
+                <w:rFonts w:ascii="Calibri" w:eastAsia="Times New Roman" w:hAnsi="Calibri" w:cs="Calibri"/>
+                <w:color w:val="000000"/>
+                <w:lang w:eastAsia="fr-FR"/>
+              </w:rPr>
+              <w:t>Madera</w:t>
+            </w:r>
+            <w:proofErr w:type="spellEnd"/>
+            <w:r>
+              <w:rPr>
+                <w:rFonts w:ascii="Calibri" w:eastAsia="Times New Roman" w:hAnsi="Calibri" w:cs="Calibri"/>
+                <w:color w:val="000000"/>
+                <w:lang w:eastAsia="fr-FR"/>
+              </w:rPr>
+              <w:t xml:space="preserve"> + Gestion Utilisateur</w:t>
+            </w:r>
+          </w:p>
+        </w:tc>
+        <w:tc>
+          <w:tcPr>
+            <w:tcW w:w="1620" w:type="dxa"/>
+            <w:tcBorders>
+              <w:top w:val="nil"/>
+              <w:left w:val="nil"/>
+              <w:bottom w:val="single" w:sz="4" w:space="0" w:color="auto"/>
+              <w:right w:val="single" w:sz="4" w:space="0" w:color="auto"/>
+            </w:tcBorders>
+            <w:shd w:val="clear" w:color="000000" w:fill="D9D9D9"/>
+            <w:hideMark/>
+          </w:tcPr>
+          <w:p>
+            <w:pPr>
+              <w:spacing w:after="0" w:line="240" w:lineRule="auto"/>
+              <w:jc w:val="center"/>
+              <w:rPr>
+                <w:rFonts w:ascii="Calibri" w:eastAsia="Times New Roman" w:hAnsi="Calibri" w:cs="Calibri"/>
+                <w:color w:val="000000"/>
+                <w:lang w:eastAsia="fr-FR"/>
+              </w:rPr>
+            </w:pPr>
+            <w:r>
+              <w:rPr>
+                <w:rFonts w:ascii="Calibri" w:eastAsia="Times New Roman" w:hAnsi="Calibri" w:cs="Calibri"/>
+                <w:color w:val="000000"/>
+                <w:lang w:eastAsia="fr-FR"/>
+              </w:rPr>
+              <w:t>Formateur 1 + Formateur 2</w:t>
+            </w:r>
+          </w:p>
+        </w:tc>
+        <w:tc>
+          <w:tcPr>
+            <w:tcW w:w="1200" w:type="dxa"/>
+            <w:tcBorders>
+              <w:top w:val="nil"/>
+              <w:left w:val="nil"/>
+              <w:bottom w:val="single" w:sz="4" w:space="0" w:color="auto"/>
+              <w:right w:val="single" w:sz="4" w:space="0" w:color="auto"/>
+            </w:tcBorders>
+            <w:shd w:val="clear" w:color="000000" w:fill="D9D9D9"/>
+            <w:vAlign w:val="center"/>
+            <w:hideMark/>
+          </w:tcPr>
+          <w:p>
+            <w:pPr>
+              <w:spacing w:after="0" w:line="240" w:lineRule="auto"/>
+              <w:jc w:val="center"/>
+              <w:rPr>
+                <w:rFonts w:ascii="Calibri" w:eastAsia="Times New Roman" w:hAnsi="Calibri" w:cs="Calibri"/>
+                <w:color w:val="000000"/>
+                <w:lang w:eastAsia="fr-FR"/>
+              </w:rPr>
+            </w:pPr>
+            <w:r>
+              <w:rPr>
+                <w:rFonts w:ascii="Calibri" w:eastAsia="Times New Roman" w:hAnsi="Calibri" w:cs="Calibri"/>
+                <w:color w:val="000000"/>
+                <w:lang w:eastAsia="fr-FR"/>
+              </w:rPr>
+              <w:t>8h</w:t>
+            </w:r>
+          </w:p>
+        </w:tc>
+        <w:tc>
+          <w:tcPr>
+            <w:tcW w:w="1300" w:type="dxa"/>
+            <w:tcBorders>
+              <w:top w:val="nil"/>
+              <w:left w:val="nil"/>
+              <w:bottom w:val="single" w:sz="4" w:space="0" w:color="auto"/>
+              <w:right w:val="single" w:sz="4" w:space="0" w:color="auto"/>
+            </w:tcBorders>
+            <w:shd w:val="clear" w:color="000000" w:fill="D9D9D9"/>
+            <w:hideMark/>
+          </w:tcPr>
+          <w:p>
+            <w:pPr>
+              <w:spacing w:after="0" w:line="240" w:lineRule="auto"/>
+              <w:jc w:val="center"/>
+              <w:rPr>
+                <w:rFonts w:ascii="Calibri" w:eastAsia="Times New Roman" w:hAnsi="Calibri" w:cs="Calibri"/>
+                <w:color w:val="000000"/>
+                <w:lang w:eastAsia="fr-FR"/>
+              </w:rPr>
+            </w:pPr>
+            <w:r>
+              <w:rPr>
+                <w:rFonts w:ascii="Calibri" w:eastAsia="Times New Roman" w:hAnsi="Calibri" w:cs="Calibri"/>
+                <w:color w:val="000000"/>
+                <w:lang w:eastAsia="fr-FR"/>
+              </w:rPr>
+              <w:t>Pas commencée</w:t>
+            </w:r>
+          </w:p>
+        </w:tc>
+        <w:tc>
+          <w:tcPr>
+            <w:tcW w:w="2260" w:type="dxa"/>
+            <w:tcBorders>
+              <w:top w:val="nil"/>
+              <w:left w:val="nil"/>
+              <w:bottom w:val="single" w:sz="4" w:space="0" w:color="auto"/>
+              <w:right w:val="single" w:sz="4" w:space="0" w:color="auto"/>
+            </w:tcBorders>
+            <w:shd w:val="clear" w:color="000000" w:fill="D9D9D9"/>
+            <w:hideMark/>
+          </w:tcPr>
+          <w:p>
+            <w:pPr>
+              <w:spacing w:after="0" w:line="240" w:lineRule="auto"/>
+              <w:jc w:val="center"/>
+              <w:rPr>
+                <w:rFonts w:ascii="Calibri" w:eastAsia="Times New Roman" w:hAnsi="Calibri" w:cs="Calibri"/>
+                <w:color w:val="000000"/>
+                <w:lang w:eastAsia="fr-FR"/>
+              </w:rPr>
+            </w:pPr>
+            <w:r>
+              <w:rPr>
+                <w:rFonts w:ascii="Calibri" w:eastAsia="Times New Roman" w:hAnsi="Calibri" w:cs="Calibri"/>
+                <w:color w:val="000000"/>
+                <w:lang w:eastAsia="fr-FR"/>
+              </w:rPr>
+              <w:t>XX% ou Liste contrôle étape scénario</w:t>
+            </w:r>
+          </w:p>
+        </w:tc>
+      </w:tr>
+      <w:tr>
+        <w:trPr>
+          <w:trHeight w:val="600"/>
+        </w:trPr>
+        <w:tc>
+          <w:tcPr>
+            <w:tcW w:w="1200" w:type="dxa"/>
+            <w:tcBorders>
+              <w:top w:val="nil"/>
+              <w:left w:val="single" w:sz="4" w:space="0" w:color="auto"/>
+              <w:bottom w:val="single" w:sz="4" w:space="0" w:color="auto"/>
+              <w:right w:val="single" w:sz="4" w:space="0" w:color="auto"/>
+            </w:tcBorders>
+            <w:shd w:val="clear" w:color="000000" w:fill="D9D9D9"/>
+            <w:noWrap/>
+            <w:vAlign w:val="center"/>
+            <w:hideMark/>
+          </w:tcPr>
+          <w:p>
+            <w:pPr>
+              <w:spacing w:after="0" w:line="240" w:lineRule="auto"/>
+              <w:jc w:val="center"/>
+              <w:rPr>
+                <w:rFonts w:ascii="Calibri" w:eastAsia="Times New Roman" w:hAnsi="Calibri" w:cs="Calibri"/>
+                <w:color w:val="000000"/>
+                <w:lang w:eastAsia="fr-FR"/>
+              </w:rPr>
+            </w:pPr>
+            <w:r>
+              <w:rPr>
+                <w:rFonts w:ascii="Calibri" w:eastAsia="Times New Roman" w:hAnsi="Calibri" w:cs="Calibri"/>
+                <w:color w:val="000000"/>
+                <w:lang w:eastAsia="fr-FR"/>
+              </w:rPr>
+              <w:t>19/05/2020</w:t>
+            </w:r>
+          </w:p>
+        </w:tc>
+        <w:tc>
+          <w:tcPr>
+            <w:tcW w:w="2300" w:type="dxa"/>
+            <w:tcBorders>
+              <w:top w:val="nil"/>
+              <w:left w:val="nil"/>
+              <w:bottom w:val="single" w:sz="4" w:space="0" w:color="auto"/>
+              <w:right w:val="single" w:sz="4" w:space="0" w:color="auto"/>
+            </w:tcBorders>
+            <w:shd w:val="clear" w:color="000000" w:fill="D9D9D9"/>
+            <w:vAlign w:val="center"/>
+            <w:hideMark/>
+          </w:tcPr>
+          <w:p>
+            <w:pPr>
+              <w:spacing w:after="0" w:line="240" w:lineRule="auto"/>
+              <w:jc w:val="center"/>
+              <w:rPr>
+                <w:rFonts w:ascii="Calibri" w:eastAsia="Times New Roman" w:hAnsi="Calibri" w:cs="Calibri"/>
+                <w:color w:val="000000"/>
+                <w:lang w:eastAsia="fr-FR"/>
+              </w:rPr>
+            </w:pPr>
+            <w:r>
+              <w:rPr>
+                <w:rFonts w:ascii="Calibri" w:eastAsia="Times New Roman" w:hAnsi="Calibri" w:cs="Calibri"/>
+                <w:color w:val="000000"/>
+                <w:lang w:eastAsia="fr-FR"/>
+              </w:rPr>
+              <w:t>Prise en main EasyVista</w:t>
+            </w:r>
+          </w:p>
+        </w:tc>
+        <w:tc>
+          <w:tcPr>
+            <w:tcW w:w="1620" w:type="dxa"/>
+            <w:tcBorders>
+              <w:top w:val="nil"/>
+              <w:left w:val="nil"/>
+              <w:bottom w:val="single" w:sz="4" w:space="0" w:color="auto"/>
+              <w:right w:val="single" w:sz="4" w:space="0" w:color="auto"/>
+            </w:tcBorders>
+            <w:shd w:val="clear" w:color="000000" w:fill="D9D9D9"/>
+            <w:hideMark/>
+          </w:tcPr>
+          <w:p>
+            <w:pPr>
+              <w:spacing w:after="0" w:line="240" w:lineRule="auto"/>
+              <w:jc w:val="center"/>
+              <w:rPr>
+                <w:rFonts w:ascii="Calibri" w:eastAsia="Times New Roman" w:hAnsi="Calibri" w:cs="Calibri"/>
+                <w:color w:val="000000"/>
+                <w:lang w:eastAsia="fr-FR"/>
+              </w:rPr>
+            </w:pPr>
+            <w:r>
+              <w:rPr>
+                <w:rFonts w:ascii="Calibri" w:eastAsia="Times New Roman" w:hAnsi="Calibri" w:cs="Calibri"/>
+                <w:color w:val="000000"/>
+                <w:lang w:eastAsia="fr-FR"/>
+              </w:rPr>
+              <w:t>Formateur 3 + Formateur 4</w:t>
+            </w:r>
+          </w:p>
+        </w:tc>
+        <w:tc>
+          <w:tcPr>
+            <w:tcW w:w="1200" w:type="dxa"/>
+            <w:tcBorders>
+              <w:top w:val="nil"/>
+              <w:left w:val="nil"/>
+              <w:bottom w:val="single" w:sz="4" w:space="0" w:color="auto"/>
+              <w:right w:val="single" w:sz="4" w:space="0" w:color="auto"/>
+            </w:tcBorders>
+            <w:shd w:val="clear" w:color="000000" w:fill="D9D9D9"/>
+            <w:vAlign w:val="center"/>
+            <w:hideMark/>
+          </w:tcPr>
+          <w:p>
+            <w:pPr>
+              <w:spacing w:after="0" w:line="240" w:lineRule="auto"/>
+              <w:jc w:val="center"/>
+              <w:rPr>
+                <w:rFonts w:ascii="Calibri" w:eastAsia="Times New Roman" w:hAnsi="Calibri" w:cs="Calibri"/>
+                <w:color w:val="000000"/>
+                <w:lang w:eastAsia="fr-FR"/>
+              </w:rPr>
+            </w:pPr>
+            <w:r>
+              <w:rPr>
+                <w:rFonts w:ascii="Calibri" w:eastAsia="Times New Roman" w:hAnsi="Calibri" w:cs="Calibri"/>
+                <w:color w:val="000000"/>
+                <w:lang w:eastAsia="fr-FR"/>
+              </w:rPr>
+              <w:t>6h</w:t>
+            </w:r>
+          </w:p>
+        </w:tc>
+        <w:tc>
+          <w:tcPr>
+            <w:tcW w:w="1300" w:type="dxa"/>
+            <w:tcBorders>
+              <w:top w:val="nil"/>
+              <w:left w:val="nil"/>
+              <w:bottom w:val="single" w:sz="4" w:space="0" w:color="auto"/>
+              <w:right w:val="single" w:sz="4" w:space="0" w:color="auto"/>
+            </w:tcBorders>
+            <w:shd w:val="clear" w:color="000000" w:fill="D9D9D9"/>
+            <w:hideMark/>
+          </w:tcPr>
+          <w:p>
+            <w:pPr>
+              <w:spacing w:after="0" w:line="240" w:lineRule="auto"/>
+              <w:jc w:val="center"/>
+              <w:rPr>
+                <w:rFonts w:ascii="Calibri" w:eastAsia="Times New Roman" w:hAnsi="Calibri" w:cs="Calibri"/>
+                <w:color w:val="000000"/>
+                <w:lang w:eastAsia="fr-FR"/>
+              </w:rPr>
+            </w:pPr>
+            <w:r>
+              <w:rPr>
+                <w:rFonts w:ascii="Calibri" w:eastAsia="Times New Roman" w:hAnsi="Calibri" w:cs="Calibri"/>
+                <w:color w:val="000000"/>
+                <w:lang w:eastAsia="fr-FR"/>
+              </w:rPr>
+              <w:t>Pas commencée</w:t>
+            </w:r>
+          </w:p>
+        </w:tc>
+        <w:tc>
+          <w:tcPr>
+            <w:tcW w:w="2260" w:type="dxa"/>
+            <w:tcBorders>
+              <w:top w:val="nil"/>
+              <w:left w:val="nil"/>
+              <w:bottom w:val="single" w:sz="4" w:space="0" w:color="auto"/>
+              <w:right w:val="single" w:sz="4" w:space="0" w:color="auto"/>
+            </w:tcBorders>
+            <w:shd w:val="clear" w:color="000000" w:fill="D9D9D9"/>
+            <w:hideMark/>
+          </w:tcPr>
+          <w:p>
+            <w:pPr>
+              <w:spacing w:after="0" w:line="240" w:lineRule="auto"/>
+              <w:jc w:val="center"/>
+              <w:rPr>
+                <w:rFonts w:ascii="Calibri" w:eastAsia="Times New Roman" w:hAnsi="Calibri" w:cs="Calibri"/>
+                <w:color w:val="000000"/>
+                <w:lang w:eastAsia="fr-FR"/>
+              </w:rPr>
+            </w:pPr>
+            <w:r>
+              <w:rPr>
+                <w:rFonts w:ascii="Calibri" w:eastAsia="Times New Roman" w:hAnsi="Calibri" w:cs="Calibri"/>
+                <w:color w:val="000000"/>
+                <w:lang w:eastAsia="fr-FR"/>
+              </w:rPr>
+              <w:t>XX% ou Liste contrôle étape scénario</w:t>
+            </w:r>
+          </w:p>
+        </w:tc>
+      </w:tr>
+    </w:tbl>
+    <w:p/>
+    <w:p>
       <w:pPr>
         <w:rPr>
           <w:rFonts w:asciiTheme="majorHAnsi" w:eastAsiaTheme="majorEastAsia" w:hAnsiTheme="majorHAnsi" w:cstheme="majorBidi"/>
@@ -16575,12 +18010,6 @@
           <w:szCs w:val="26"/>
         </w:rPr>
       </w:pPr>
-      <w:r>
-        <w:rPr>
-          <w:color w:val="FF0000"/>
-        </w:rPr>
-        <w:t xml:space="preserve">A FAIRE ULRICH  </w:t>
-      </w:r>
       <w:r>
         <w:br w:type="page"/>
       </w:r>
@@ -19823,11 +21252,10 @@
     </w:lvl>
   </w:abstractNum>
   <w:abstractNum w:abstractNumId="15" w15:restartNumberingAfterBreak="0">
-    <w:nsid w:val="6022469D"/>
+    <w:nsid w:val="4CF807F8"/>
     <w:multiLevelType w:val="hybridMultilevel"/>
-    <w:tmpl w:val="30B01F56"/>
-    <w:lvl w:ilvl="0" w:tplc="33E8DBA6">
-      <w:start w:val="3"/>
+    <w:tmpl w:val="BD9E0962"/>
+    <w:lvl w:ilvl="0" w:tplc="E228D6C4">
       <w:numFmt w:val="bullet"/>
       <w:lvlText w:val="-"/>
       <w:lvlJc w:val="left"/>
@@ -19850,7 +21278,7 @@
         <w:rFonts w:ascii="Courier New" w:hAnsi="Courier New" w:cs="Courier New" w:hint="default"/>
       </w:rPr>
     </w:lvl>
-    <w:lvl w:ilvl="2" w:tplc="040C0005">
+    <w:lvl w:ilvl="2" w:tplc="040C0005" w:tentative="1">
       <w:start w:val="1"/>
       <w:numFmt w:val="bullet"/>
       <w:lvlText w:val=""/>
@@ -19936,6 +21364,119 @@
     </w:lvl>
   </w:abstractNum>
   <w:abstractNum w:abstractNumId="16" w15:restartNumberingAfterBreak="0">
+    <w:nsid w:val="6022469D"/>
+    <w:multiLevelType w:val="hybridMultilevel"/>
+    <w:tmpl w:val="30B01F56"/>
+    <w:lvl w:ilvl="0" w:tplc="33E8DBA6">
+      <w:start w:val="3"/>
+      <w:numFmt w:val="bullet"/>
+      <w:lvlText w:val="-"/>
+      <w:lvlJc w:val="left"/>
+      <w:pPr>
+        <w:ind w:left="720" w:hanging="360"/>
+      </w:pPr>
+      <w:rPr>
+        <w:rFonts w:ascii="Calibri" w:eastAsiaTheme="minorHAnsi" w:hAnsi="Calibri" w:cs="Calibri" w:hint="default"/>
+      </w:rPr>
+    </w:lvl>
+    <w:lvl w:ilvl="1" w:tplc="040C0003">
+      <w:start w:val="1"/>
+      <w:numFmt w:val="bullet"/>
+      <w:lvlText w:val="o"/>
+      <w:lvlJc w:val="left"/>
+      <w:pPr>
+        <w:ind w:left="1440" w:hanging="360"/>
+      </w:pPr>
+      <w:rPr>
+        <w:rFonts w:ascii="Courier New" w:hAnsi="Courier New" w:cs="Courier New" w:hint="default"/>
+      </w:rPr>
+    </w:lvl>
+    <w:lvl w:ilvl="2" w:tplc="040C0005">
+      <w:start w:val="1"/>
+      <w:numFmt w:val="bullet"/>
+      <w:lvlText w:val=""/>
+      <w:lvlJc w:val="left"/>
+      <w:pPr>
+        <w:ind w:left="2160" w:hanging="360"/>
+      </w:pPr>
+      <w:rPr>
+        <w:rFonts w:ascii="Wingdings" w:hAnsi="Wingdings" w:hint="default"/>
+      </w:rPr>
+    </w:lvl>
+    <w:lvl w:ilvl="3" w:tplc="040C0001" w:tentative="1">
+      <w:start w:val="1"/>
+      <w:numFmt w:val="bullet"/>
+      <w:lvlText w:val=""/>
+      <w:lvlJc w:val="left"/>
+      <w:pPr>
+        <w:ind w:left="2880" w:hanging="360"/>
+      </w:pPr>
+      <w:rPr>
+        <w:rFonts w:ascii="Symbol" w:hAnsi="Symbol" w:hint="default"/>
+      </w:rPr>
+    </w:lvl>
+    <w:lvl w:ilvl="4" w:tplc="040C0003" w:tentative="1">
+      <w:start w:val="1"/>
+      <w:numFmt w:val="bullet"/>
+      <w:lvlText w:val="o"/>
+      <w:lvlJc w:val="left"/>
+      <w:pPr>
+        <w:ind w:left="3600" w:hanging="360"/>
+      </w:pPr>
+      <w:rPr>
+        <w:rFonts w:ascii="Courier New" w:hAnsi="Courier New" w:cs="Courier New" w:hint="default"/>
+      </w:rPr>
+    </w:lvl>
+    <w:lvl w:ilvl="5" w:tplc="040C0005" w:tentative="1">
+      <w:start w:val="1"/>
+      <w:numFmt w:val="bullet"/>
+      <w:lvlText w:val=""/>
+      <w:lvlJc w:val="left"/>
+      <w:pPr>
+        <w:ind w:left="4320" w:hanging="360"/>
+      </w:pPr>
+      <w:rPr>
+        <w:rFonts w:ascii="Wingdings" w:hAnsi="Wingdings" w:hint="default"/>
+      </w:rPr>
+    </w:lvl>
+    <w:lvl w:ilvl="6" w:tplc="040C0001" w:tentative="1">
+      <w:start w:val="1"/>
+      <w:numFmt w:val="bullet"/>
+      <w:lvlText w:val=""/>
+      <w:lvlJc w:val="left"/>
+      <w:pPr>
+        <w:ind w:left="5040" w:hanging="360"/>
+      </w:pPr>
+      <w:rPr>
+        <w:rFonts w:ascii="Symbol" w:hAnsi="Symbol" w:hint="default"/>
+      </w:rPr>
+    </w:lvl>
+    <w:lvl w:ilvl="7" w:tplc="040C0003" w:tentative="1">
+      <w:start w:val="1"/>
+      <w:numFmt w:val="bullet"/>
+      <w:lvlText w:val="o"/>
+      <w:lvlJc w:val="left"/>
+      <w:pPr>
+        <w:ind w:left="5760" w:hanging="360"/>
+      </w:pPr>
+      <w:rPr>
+        <w:rFonts w:ascii="Courier New" w:hAnsi="Courier New" w:cs="Courier New" w:hint="default"/>
+      </w:rPr>
+    </w:lvl>
+    <w:lvl w:ilvl="8" w:tplc="040C0005" w:tentative="1">
+      <w:start w:val="1"/>
+      <w:numFmt w:val="bullet"/>
+      <w:lvlText w:val=""/>
+      <w:lvlJc w:val="left"/>
+      <w:pPr>
+        <w:ind w:left="6480" w:hanging="360"/>
+      </w:pPr>
+      <w:rPr>
+        <w:rFonts w:ascii="Wingdings" w:hAnsi="Wingdings" w:hint="default"/>
+      </w:rPr>
+    </w:lvl>
+  </w:abstractNum>
+  <w:abstractNum w:abstractNumId="17" w15:restartNumberingAfterBreak="0">
     <w:nsid w:val="6EF04047"/>
     <w:multiLevelType w:val="hybridMultilevel"/>
     <w:tmpl w:val="6DCA4B26"/>
@@ -20052,7 +21593,7 @@
     <w:abstractNumId w:val="8"/>
   </w:num>
   <w:num w:numId="2">
-    <w:abstractNumId w:val="15"/>
+    <w:abstractNumId w:val="16"/>
   </w:num>
   <w:num w:numId="3">
     <w:abstractNumId w:val="11"/>
@@ -20061,7 +21602,7 @@
     <w:abstractNumId w:val="10"/>
   </w:num>
   <w:num w:numId="5">
-    <w:abstractNumId w:val="16"/>
+    <w:abstractNumId w:val="17"/>
   </w:num>
   <w:num w:numId="6">
     <w:abstractNumId w:val="12"/>
@@ -20098,6 +21639,9 @@
   </w:num>
   <w:num w:numId="17">
     <w:abstractNumId w:val="14"/>
+  </w:num>
+  <w:num w:numId="18">
+    <w:abstractNumId w:val="15"/>
   </w:num>
 </w:numbering>
 </file>
@@ -22086,7 +23630,7 @@
 </file>
 
 <file path=customXml/itemProps1.xml><?xml version="1.0" encoding="utf-8"?>
-<ds:datastoreItem xmlns:ds="http://schemas.openxmlformats.org/officeDocument/2006/customXml" ds:itemID="{5FEB4C02-C4E4-44B2-9A2C-82BB1F4FFDA8}">
+<ds:datastoreItem xmlns:ds="http://schemas.openxmlformats.org/officeDocument/2006/customXml" ds:itemID="{5268670B-3B2E-4506-AED0-9294CCF4BCCC}">
   <ds:schemaRefs>
     <ds:schemaRef ds:uri="http://schemas.openxmlformats.org/officeDocument/2006/bibliography"/>
   </ds:schemaRefs>

--- a/LIVRABLE-4/Livrable 4.docx
+++ b/LIVRABLE-4/Livrable 4.docx
@@ -1,6 +1,6 @@
 
 <file path=word/document.xml><?xml version="1.0" encoding="utf-8"?>
-<w:document xmlns:wpc="http://schemas.microsoft.com/office/word/2010/wordprocessingCanvas" xmlns:cx="http://schemas.microsoft.com/office/drawing/2014/chartex" xmlns:cx1="http://schemas.microsoft.com/office/drawing/2015/9/8/chartex" xmlns:cx2="http://schemas.microsoft.com/office/drawing/2015/10/21/chartex" xmlns:cx3="http://schemas.microsoft.com/office/drawing/2016/5/9/chartex" xmlns:cx4="http://schemas.microsoft.com/office/drawing/2016/5/10/chartex" xmlns:cx5="http://schemas.microsoft.com/office/drawing/2016/5/11/chartex" xmlns:cx6="http://schemas.microsoft.com/office/drawing/2016/5/12/chartex" xmlns:cx7="http://schemas.microsoft.com/office/drawing/2016/5/13/chartex" xmlns:cx8="http://schemas.microsoft.com/office/drawing/2016/5/14/chartex" xmlns:mc="http://schemas.openxmlformats.org/markup-compatibility/2006" xmlns:aink="http://schemas.microsoft.com/office/drawing/2016/ink" xmlns:am3d="http://schemas.microsoft.com/office/drawing/2017/model3d" xmlns:o="urn:schemas-microsoft-com:office:office" xmlns:r="http://schemas.openxmlformats.org/officeDocument/2006/relationships" xmlns:m="http://schemas.openxmlformats.org/officeDocument/2006/math" xmlns:v="urn:schemas-microsoft-com:vml" xmlns:wp14="http://schemas.microsoft.com/office/word/2010/wordprocessingDrawing" xmlns:wp="http://schemas.openxmlformats.org/drawingml/2006/wordprocessingDrawing" xmlns:w10="urn:schemas-microsoft-com:office:word" xmlns:w="http://schemas.openxmlformats.org/wordprocessingml/2006/main" xmlns:w14="http://schemas.microsoft.com/office/word/2010/wordml" xmlns:w15="http://schemas.microsoft.com/office/word/2012/wordml" xmlns:w16cex="http://schemas.microsoft.com/office/word/2018/wordml/cex" xmlns:w16cid="http://schemas.microsoft.com/office/word/2016/wordml/cid" xmlns:w16="http://schemas.microsoft.com/office/word/2018/wordml" xmlns:w16se="http://schemas.microsoft.com/office/word/2015/wordml/symex" xmlns:wpg="http://schemas.microsoft.com/office/word/2010/wordprocessingGroup" xmlns:wpi="http://schemas.microsoft.com/office/word/2010/wordprocessingInk" xmlns:wne="http://schemas.microsoft.com/office/word/2006/wordml" xmlns:wps="http://schemas.microsoft.com/office/word/2010/wordprocessingShape" mc:Ignorable="w14 w15 w16se w16cid w16 w16cex wp14">
+<w:document xmlns:wpc="http://schemas.microsoft.com/office/word/2010/wordprocessingCanvas" xmlns:cx="http://schemas.microsoft.com/office/drawing/2014/chartex" xmlns:cx1="http://schemas.microsoft.com/office/drawing/2015/9/8/chartex" xmlns:cx2="http://schemas.microsoft.com/office/drawing/2015/10/21/chartex" xmlns:cx3="http://schemas.microsoft.com/office/drawing/2016/5/9/chartex" xmlns:cx4="http://schemas.microsoft.com/office/drawing/2016/5/10/chartex" xmlns:cx5="http://schemas.microsoft.com/office/drawing/2016/5/11/chartex" xmlns:cx6="http://schemas.microsoft.com/office/drawing/2016/5/12/chartex" xmlns:cx7="http://schemas.microsoft.com/office/drawing/2016/5/13/chartex" xmlns:cx8="http://schemas.microsoft.com/office/drawing/2016/5/14/chartex" xmlns:mc="http://schemas.openxmlformats.org/markup-compatibility/2006" xmlns:aink="http://schemas.microsoft.com/office/drawing/2016/ink" xmlns:am3d="http://schemas.microsoft.com/office/drawing/2017/model3d" xmlns:o="urn:schemas-microsoft-com:office:office" xmlns:r="http://schemas.openxmlformats.org/officeDocument/2006/relationships" xmlns:m="http://schemas.openxmlformats.org/officeDocument/2006/math" xmlns:v="urn:schemas-microsoft-com:vml" xmlns:wp14="http://schemas.microsoft.com/office/word/2010/wordprocessingDrawing" xmlns:wp="http://schemas.openxmlformats.org/drawingml/2006/wordprocessingDrawing" xmlns:w10="urn:schemas-microsoft-com:office:word" xmlns:w="http://schemas.openxmlformats.org/wordprocessingml/2006/main" xmlns:w14="http://schemas.microsoft.com/office/word/2010/wordml" xmlns:w15="http://schemas.microsoft.com/office/word/2012/wordml" xmlns:w16cid="http://schemas.microsoft.com/office/word/2016/wordml/cid" xmlns:w16se="http://schemas.microsoft.com/office/word/2015/wordml/symex" xmlns:wpg="http://schemas.microsoft.com/office/word/2010/wordprocessingGroup" xmlns:wpi="http://schemas.microsoft.com/office/word/2010/wordprocessingInk" xmlns:wne="http://schemas.microsoft.com/office/word/2006/wordml" xmlns:wps="http://schemas.microsoft.com/office/word/2010/wordprocessingShape" mc:Ignorable="w14 w15 w16se w16cid wp14">
   <w:body>
     <w:p>
       <w:bookmarkStart w:id="0" w:name="_Hlk38974188"/>
@@ -840,7 +840,7 @@
             </w:rPr>
             <w:fldChar w:fldCharType="separate"/>
           </w:r>
-          <w:hyperlink w:anchor="_Toc39914470" w:history="1">
+          <w:hyperlink w:anchor="_Toc40080548" w:history="1">
             <w:r>
               <w:rPr>
                 <w:rStyle w:val="Lienhypertexte"/>
@@ -867,7 +867,7 @@
                 <w:noProof/>
                 <w:webHidden/>
               </w:rPr>
-              <w:instrText xml:space="preserve"> PAGEREF _Toc39914470 \h </w:instrText>
+              <w:instrText xml:space="preserve"> PAGEREF _Toc40080548 \h </w:instrText>
             </w:r>
             <w:r>
               <w:rPr>
@@ -910,7 +910,7 @@
               <w:lang w:eastAsia="fr-FR"/>
             </w:rPr>
           </w:pPr>
-          <w:hyperlink w:anchor="_Toc39914471" w:history="1">
+          <w:hyperlink w:anchor="_Toc40080549" w:history="1">
             <w:r>
               <w:rPr>
                 <w:rStyle w:val="Lienhypertexte"/>
@@ -937,7 +937,7 @@
                 <w:noProof/>
                 <w:webHidden/>
               </w:rPr>
-              <w:instrText xml:space="preserve"> PAGEREF _Toc39914471 \h </w:instrText>
+              <w:instrText xml:space="preserve"> PAGEREF _Toc40080549 \h </w:instrText>
             </w:r>
             <w:r>
               <w:rPr>
@@ -980,7 +980,7 @@
               <w:lang w:eastAsia="fr-FR"/>
             </w:rPr>
           </w:pPr>
-          <w:hyperlink w:anchor="_Toc39914472" w:history="1">
+          <w:hyperlink w:anchor="_Toc40080550" w:history="1">
             <w:r>
               <w:rPr>
                 <w:rStyle w:val="Lienhypertexte"/>
@@ -1007,7 +1007,7 @@
                 <w:noProof/>
                 <w:webHidden/>
               </w:rPr>
-              <w:instrText xml:space="preserve"> PAGEREF _Toc39914472 \h </w:instrText>
+              <w:instrText xml:space="preserve"> PAGEREF _Toc40080550 \h </w:instrText>
             </w:r>
             <w:r>
               <w:rPr>
@@ -1050,7 +1050,7 @@
               <w:lang w:eastAsia="fr-FR"/>
             </w:rPr>
           </w:pPr>
-          <w:hyperlink w:anchor="_Toc39914473" w:history="1">
+          <w:hyperlink w:anchor="_Toc40080551" w:history="1">
             <w:r>
               <w:rPr>
                 <w:rStyle w:val="Lienhypertexte"/>
@@ -1077,7 +1077,7 @@
                 <w:noProof/>
                 <w:webHidden/>
               </w:rPr>
-              <w:instrText xml:space="preserve"> PAGEREF _Toc39914473 \h </w:instrText>
+              <w:instrText xml:space="preserve"> PAGEREF _Toc40080551 \h </w:instrText>
             </w:r>
             <w:r>
               <w:rPr>
@@ -1120,7 +1120,7 @@
               <w:lang w:eastAsia="fr-FR"/>
             </w:rPr>
           </w:pPr>
-          <w:hyperlink w:anchor="_Toc39914474" w:history="1">
+          <w:hyperlink w:anchor="_Toc40080552" w:history="1">
             <w:r>
               <w:rPr>
                 <w:rStyle w:val="Lienhypertexte"/>
@@ -1147,7 +1147,7 @@
                 <w:noProof/>
                 <w:webHidden/>
               </w:rPr>
-              <w:instrText xml:space="preserve"> PAGEREF _Toc39914474 \h </w:instrText>
+              <w:instrText xml:space="preserve"> PAGEREF _Toc40080552 \h </w:instrText>
             </w:r>
             <w:r>
               <w:rPr>
@@ -1190,7 +1190,7 @@
               <w:lang w:eastAsia="fr-FR"/>
             </w:rPr>
           </w:pPr>
-          <w:hyperlink w:anchor="_Toc39914475" w:history="1">
+          <w:hyperlink w:anchor="_Toc40080553" w:history="1">
             <w:r>
               <w:rPr>
                 <w:rStyle w:val="Lienhypertexte"/>
@@ -1217,7 +1217,7 @@
                 <w:noProof/>
                 <w:webHidden/>
               </w:rPr>
-              <w:instrText xml:space="preserve"> PAGEREF _Toc39914475 \h </w:instrText>
+              <w:instrText xml:space="preserve"> PAGEREF _Toc40080553 \h </w:instrText>
             </w:r>
             <w:r>
               <w:rPr>
@@ -1260,7 +1260,7 @@
               <w:lang w:eastAsia="fr-FR"/>
             </w:rPr>
           </w:pPr>
-          <w:hyperlink w:anchor="_Toc39914476" w:history="1">
+          <w:hyperlink w:anchor="_Toc40080554" w:history="1">
             <w:r>
               <w:rPr>
                 <w:rStyle w:val="Lienhypertexte"/>
@@ -1287,7 +1287,7 @@
                 <w:noProof/>
                 <w:webHidden/>
               </w:rPr>
-              <w:instrText xml:space="preserve"> PAGEREF _Toc39914476 \h </w:instrText>
+              <w:instrText xml:space="preserve"> PAGEREF _Toc40080554 \h </w:instrText>
             </w:r>
             <w:r>
               <w:rPr>
@@ -1330,7 +1330,7 @@
               <w:lang w:eastAsia="fr-FR"/>
             </w:rPr>
           </w:pPr>
-          <w:hyperlink w:anchor="_Toc39914477" w:history="1">
+          <w:hyperlink w:anchor="_Toc40080555" w:history="1">
             <w:r>
               <w:rPr>
                 <w:rStyle w:val="Lienhypertexte"/>
@@ -1357,7 +1357,7 @@
                 <w:noProof/>
                 <w:webHidden/>
               </w:rPr>
-              <w:instrText xml:space="preserve"> PAGEREF _Toc39914477 \h </w:instrText>
+              <w:instrText xml:space="preserve"> PAGEREF _Toc40080555 \h </w:instrText>
             </w:r>
             <w:r>
               <w:rPr>
@@ -1400,7 +1400,7 @@
               <w:lang w:eastAsia="fr-FR"/>
             </w:rPr>
           </w:pPr>
-          <w:hyperlink w:anchor="_Toc39914478" w:history="1">
+          <w:hyperlink w:anchor="_Toc40080556" w:history="1">
             <w:r>
               <w:rPr>
                 <w:rStyle w:val="Lienhypertexte"/>
@@ -1427,7 +1427,7 @@
                 <w:noProof/>
                 <w:webHidden/>
               </w:rPr>
-              <w:instrText xml:space="preserve"> PAGEREF _Toc39914478 \h </w:instrText>
+              <w:instrText xml:space="preserve"> PAGEREF _Toc40080556 \h </w:instrText>
             </w:r>
             <w:r>
               <w:rPr>
@@ -1470,7 +1470,7 @@
               <w:lang w:eastAsia="fr-FR"/>
             </w:rPr>
           </w:pPr>
-          <w:hyperlink w:anchor="_Toc39914479" w:history="1">
+          <w:hyperlink w:anchor="_Toc40080557" w:history="1">
             <w:r>
               <w:rPr>
                 <w:rStyle w:val="Lienhypertexte"/>
@@ -1497,7 +1497,7 @@
                 <w:noProof/>
                 <w:webHidden/>
               </w:rPr>
-              <w:instrText xml:space="preserve"> PAGEREF _Toc39914479 \h </w:instrText>
+              <w:instrText xml:space="preserve"> PAGEREF _Toc40080557 \h </w:instrText>
             </w:r>
             <w:r>
               <w:rPr>
@@ -1540,7 +1540,7 @@
               <w:lang w:eastAsia="fr-FR"/>
             </w:rPr>
           </w:pPr>
-          <w:hyperlink w:anchor="_Toc39914480" w:history="1">
+          <w:hyperlink w:anchor="_Toc40080558" w:history="1">
             <w:r>
               <w:rPr>
                 <w:rStyle w:val="Lienhypertexte"/>
@@ -1567,7 +1567,7 @@
                 <w:noProof/>
                 <w:webHidden/>
               </w:rPr>
-              <w:instrText xml:space="preserve"> PAGEREF _Toc39914480 \h </w:instrText>
+              <w:instrText xml:space="preserve"> PAGEREF _Toc40080558 \h </w:instrText>
             </w:r>
             <w:r>
               <w:rPr>
@@ -1610,7 +1610,7 @@
               <w:lang w:eastAsia="fr-FR"/>
             </w:rPr>
           </w:pPr>
-          <w:hyperlink w:anchor="_Toc39914481" w:history="1">
+          <w:hyperlink w:anchor="_Toc40080559" w:history="1">
             <w:r>
               <w:rPr>
                 <w:rStyle w:val="Lienhypertexte"/>
@@ -1637,7 +1637,7 @@
                 <w:noProof/>
                 <w:webHidden/>
               </w:rPr>
-              <w:instrText xml:space="preserve"> PAGEREF _Toc39914481 \h </w:instrText>
+              <w:instrText xml:space="preserve"> PAGEREF _Toc40080559 \h </w:instrText>
             </w:r>
             <w:r>
               <w:rPr>
@@ -1680,7 +1680,7 @@
               <w:lang w:eastAsia="fr-FR"/>
             </w:rPr>
           </w:pPr>
-          <w:hyperlink w:anchor="_Toc39914482" w:history="1">
+          <w:hyperlink w:anchor="_Toc40080560" w:history="1">
             <w:r>
               <w:rPr>
                 <w:rStyle w:val="Lienhypertexte"/>
@@ -1707,7 +1707,7 @@
                 <w:noProof/>
                 <w:webHidden/>
               </w:rPr>
-              <w:instrText xml:space="preserve"> PAGEREF _Toc39914482 \h </w:instrText>
+              <w:instrText xml:space="preserve"> PAGEREF _Toc40080560 \h </w:instrText>
             </w:r>
             <w:r>
               <w:rPr>
@@ -1750,7 +1750,7 @@
               <w:lang w:eastAsia="fr-FR"/>
             </w:rPr>
           </w:pPr>
-          <w:hyperlink w:anchor="_Toc39914483" w:history="1">
+          <w:hyperlink w:anchor="_Toc40080561" w:history="1">
             <w:r>
               <w:rPr>
                 <w:rStyle w:val="Lienhypertexte"/>
@@ -1777,7 +1777,7 @@
                 <w:noProof/>
                 <w:webHidden/>
               </w:rPr>
-              <w:instrText xml:space="preserve"> PAGEREF _Toc39914483 \h </w:instrText>
+              <w:instrText xml:space="preserve"> PAGEREF _Toc40080561 \h </w:instrText>
             </w:r>
             <w:r>
               <w:rPr>
@@ -1820,7 +1820,7 @@
               <w:lang w:eastAsia="fr-FR"/>
             </w:rPr>
           </w:pPr>
-          <w:hyperlink w:anchor="_Toc39914484" w:history="1">
+          <w:hyperlink w:anchor="_Toc40080562" w:history="1">
             <w:r>
               <w:rPr>
                 <w:rStyle w:val="Lienhypertexte"/>
@@ -1847,7 +1847,7 @@
                 <w:noProof/>
                 <w:webHidden/>
               </w:rPr>
-              <w:instrText xml:space="preserve"> PAGEREF _Toc39914484 \h </w:instrText>
+              <w:instrText xml:space="preserve"> PAGEREF _Toc40080562 \h </w:instrText>
             </w:r>
             <w:r>
               <w:rPr>
@@ -1890,7 +1890,7 @@
               <w:lang w:eastAsia="fr-FR"/>
             </w:rPr>
           </w:pPr>
-          <w:hyperlink w:anchor="_Toc39914485" w:history="1">
+          <w:hyperlink w:anchor="_Toc40080563" w:history="1">
             <w:r>
               <w:rPr>
                 <w:rStyle w:val="Lienhypertexte"/>
@@ -1917,7 +1917,7 @@
                 <w:noProof/>
                 <w:webHidden/>
               </w:rPr>
-              <w:instrText xml:space="preserve"> PAGEREF _Toc39914485 \h </w:instrText>
+              <w:instrText xml:space="preserve"> PAGEREF _Toc40080563 \h </w:instrText>
             </w:r>
             <w:r>
               <w:rPr>
@@ -1960,7 +1960,7 @@
               <w:lang w:eastAsia="fr-FR"/>
             </w:rPr>
           </w:pPr>
-          <w:hyperlink w:anchor="_Toc39914486" w:history="1">
+          <w:hyperlink w:anchor="_Toc40080564" w:history="1">
             <w:r>
               <w:rPr>
                 <w:rStyle w:val="Lienhypertexte"/>
@@ -1987,7 +1987,7 @@
                 <w:noProof/>
                 <w:webHidden/>
               </w:rPr>
-              <w:instrText xml:space="preserve"> PAGEREF _Toc39914486 \h </w:instrText>
+              <w:instrText xml:space="preserve"> PAGEREF _Toc40080564 \h </w:instrText>
             </w:r>
             <w:r>
               <w:rPr>
@@ -2030,7 +2030,7 @@
               <w:lang w:eastAsia="fr-FR"/>
             </w:rPr>
           </w:pPr>
-          <w:hyperlink w:anchor="_Toc39914487" w:history="1">
+          <w:hyperlink w:anchor="_Toc40080565" w:history="1">
             <w:r>
               <w:rPr>
                 <w:rStyle w:val="Lienhypertexte"/>
@@ -2057,7 +2057,7 @@
                 <w:noProof/>
                 <w:webHidden/>
               </w:rPr>
-              <w:instrText xml:space="preserve"> PAGEREF _Toc39914487 \h </w:instrText>
+              <w:instrText xml:space="preserve"> PAGEREF _Toc40080565 \h </w:instrText>
             </w:r>
             <w:r>
               <w:rPr>
@@ -2100,7 +2100,7 @@
               <w:lang w:eastAsia="fr-FR"/>
             </w:rPr>
           </w:pPr>
-          <w:hyperlink w:anchor="_Toc39914488" w:history="1">
+          <w:hyperlink w:anchor="_Toc40080566" w:history="1">
             <w:r>
               <w:rPr>
                 <w:rStyle w:val="Lienhypertexte"/>
@@ -2127,7 +2127,7 @@
                 <w:noProof/>
                 <w:webHidden/>
               </w:rPr>
-              <w:instrText xml:space="preserve"> PAGEREF _Toc39914488 \h </w:instrText>
+              <w:instrText xml:space="preserve"> PAGEREF _Toc40080566 \h </w:instrText>
             </w:r>
             <w:r>
               <w:rPr>
@@ -2170,7 +2170,7 @@
               <w:lang w:eastAsia="fr-FR"/>
             </w:rPr>
           </w:pPr>
-          <w:hyperlink w:anchor="_Toc39914489" w:history="1">
+          <w:hyperlink w:anchor="_Toc40080567" w:history="1">
             <w:r>
               <w:rPr>
                 <w:rStyle w:val="Lienhypertexte"/>
@@ -2197,7 +2197,7 @@
                 <w:noProof/>
                 <w:webHidden/>
               </w:rPr>
-              <w:instrText xml:space="preserve"> PAGEREF _Toc39914489 \h </w:instrText>
+              <w:instrText xml:space="preserve"> PAGEREF _Toc40080567 \h </w:instrText>
             </w:r>
             <w:r>
               <w:rPr>
@@ -2240,7 +2240,7 @@
               <w:lang w:eastAsia="fr-FR"/>
             </w:rPr>
           </w:pPr>
-          <w:hyperlink w:anchor="_Toc39914490" w:history="1">
+          <w:hyperlink w:anchor="_Toc40080568" w:history="1">
             <w:r>
               <w:rPr>
                 <w:rStyle w:val="Lienhypertexte"/>
@@ -2267,7 +2267,7 @@
                 <w:noProof/>
                 <w:webHidden/>
               </w:rPr>
-              <w:instrText xml:space="preserve"> PAGEREF _Toc39914490 \h </w:instrText>
+              <w:instrText xml:space="preserve"> PAGEREF _Toc40080568 \h </w:instrText>
             </w:r>
             <w:r>
               <w:rPr>
@@ -2310,7 +2310,7 @@
               <w:lang w:eastAsia="fr-FR"/>
             </w:rPr>
           </w:pPr>
-          <w:hyperlink w:anchor="_Toc39914491" w:history="1">
+          <w:hyperlink w:anchor="_Toc40080569" w:history="1">
             <w:r>
               <w:rPr>
                 <w:rStyle w:val="Lienhypertexte"/>
@@ -2337,7 +2337,7 @@
                 <w:noProof/>
                 <w:webHidden/>
               </w:rPr>
-              <w:instrText xml:space="preserve"> PAGEREF _Toc39914491 \h </w:instrText>
+              <w:instrText xml:space="preserve"> PAGEREF _Toc40080569 \h </w:instrText>
             </w:r>
             <w:r>
               <w:rPr>
@@ -2380,7 +2380,7 @@
               <w:lang w:eastAsia="fr-FR"/>
             </w:rPr>
           </w:pPr>
-          <w:hyperlink w:anchor="_Toc39914492" w:history="1">
+          <w:hyperlink w:anchor="_Toc40080570" w:history="1">
             <w:r>
               <w:rPr>
                 <w:rStyle w:val="Lienhypertexte"/>
@@ -2407,7 +2407,7 @@
                 <w:noProof/>
                 <w:webHidden/>
               </w:rPr>
-              <w:instrText xml:space="preserve"> PAGEREF _Toc39914492 \h </w:instrText>
+              <w:instrText xml:space="preserve"> PAGEREF _Toc40080570 \h </w:instrText>
             </w:r>
             <w:r>
               <w:rPr>
@@ -2450,7 +2450,7 @@
               <w:lang w:eastAsia="fr-FR"/>
             </w:rPr>
           </w:pPr>
-          <w:hyperlink w:anchor="_Toc39914493" w:history="1">
+          <w:hyperlink w:anchor="_Toc40080571" w:history="1">
             <w:r>
               <w:rPr>
                 <w:rStyle w:val="Lienhypertexte"/>
@@ -2477,7 +2477,7 @@
                 <w:noProof/>
                 <w:webHidden/>
               </w:rPr>
-              <w:instrText xml:space="preserve"> PAGEREF _Toc39914493 \h </w:instrText>
+              <w:instrText xml:space="preserve"> PAGEREF _Toc40080571 \h </w:instrText>
             </w:r>
             <w:r>
               <w:rPr>
@@ -2520,7 +2520,7 @@
               <w:lang w:eastAsia="fr-FR"/>
             </w:rPr>
           </w:pPr>
-          <w:hyperlink w:anchor="_Toc39914494" w:history="1">
+          <w:hyperlink w:anchor="_Toc40080572" w:history="1">
             <w:r>
               <w:rPr>
                 <w:rStyle w:val="Lienhypertexte"/>
@@ -2547,7 +2547,7 @@
                 <w:noProof/>
                 <w:webHidden/>
               </w:rPr>
-              <w:instrText xml:space="preserve"> PAGEREF _Toc39914494 \h </w:instrText>
+              <w:instrText xml:space="preserve"> PAGEREF _Toc40080572 \h </w:instrText>
             </w:r>
             <w:r>
               <w:rPr>
@@ -2590,7 +2590,7 @@
               <w:lang w:eastAsia="fr-FR"/>
             </w:rPr>
           </w:pPr>
-          <w:hyperlink w:anchor="_Toc39914495" w:history="1">
+          <w:hyperlink w:anchor="_Toc40080573" w:history="1">
             <w:r>
               <w:rPr>
                 <w:rStyle w:val="Lienhypertexte"/>
@@ -2617,7 +2617,7 @@
                 <w:noProof/>
                 <w:webHidden/>
               </w:rPr>
-              <w:instrText xml:space="preserve"> PAGEREF _Toc39914495 \h </w:instrText>
+              <w:instrText xml:space="preserve"> PAGEREF _Toc40080573 \h </w:instrText>
             </w:r>
             <w:r>
               <w:rPr>
@@ -2660,7 +2660,7 @@
               <w:lang w:eastAsia="fr-FR"/>
             </w:rPr>
           </w:pPr>
-          <w:hyperlink w:anchor="_Toc39914496" w:history="1">
+          <w:hyperlink w:anchor="_Toc40080574" w:history="1">
             <w:r>
               <w:rPr>
                 <w:rStyle w:val="Lienhypertexte"/>
@@ -2687,7 +2687,7 @@
                 <w:noProof/>
                 <w:webHidden/>
               </w:rPr>
-              <w:instrText xml:space="preserve"> PAGEREF _Toc39914496 \h </w:instrText>
+              <w:instrText xml:space="preserve"> PAGEREF _Toc40080574 \h </w:instrText>
             </w:r>
             <w:r>
               <w:rPr>
@@ -2730,7 +2730,7 @@
               <w:lang w:eastAsia="fr-FR"/>
             </w:rPr>
           </w:pPr>
-          <w:hyperlink w:anchor="_Toc39914497" w:history="1">
+          <w:hyperlink w:anchor="_Toc40080575" w:history="1">
             <w:r>
               <w:rPr>
                 <w:rStyle w:val="Lienhypertexte"/>
@@ -2757,7 +2757,7 @@
                 <w:noProof/>
                 <w:webHidden/>
               </w:rPr>
-              <w:instrText xml:space="preserve"> PAGEREF _Toc39914497 \h </w:instrText>
+              <w:instrText xml:space="preserve"> PAGEREF _Toc40080575 \h </w:instrText>
             </w:r>
             <w:r>
               <w:rPr>
@@ -2800,7 +2800,7 @@
               <w:lang w:eastAsia="fr-FR"/>
             </w:rPr>
           </w:pPr>
-          <w:hyperlink w:anchor="_Toc39914498" w:history="1">
+          <w:hyperlink w:anchor="_Toc40080576" w:history="1">
             <w:r>
               <w:rPr>
                 <w:rStyle w:val="Lienhypertexte"/>
@@ -2827,7 +2827,7 @@
                 <w:noProof/>
                 <w:webHidden/>
               </w:rPr>
-              <w:instrText xml:space="preserve"> PAGEREF _Toc39914498 \h </w:instrText>
+              <w:instrText xml:space="preserve"> PAGEREF _Toc40080576 \h </w:instrText>
             </w:r>
             <w:r>
               <w:rPr>
@@ -2870,7 +2870,7 @@
               <w:lang w:eastAsia="fr-FR"/>
             </w:rPr>
           </w:pPr>
-          <w:hyperlink w:anchor="_Toc39914499" w:history="1">
+          <w:hyperlink w:anchor="_Toc40080577" w:history="1">
             <w:r>
               <w:rPr>
                 <w:rStyle w:val="Lienhypertexte"/>
@@ -2897,7 +2897,7 @@
                 <w:noProof/>
                 <w:webHidden/>
               </w:rPr>
-              <w:instrText xml:space="preserve"> PAGEREF _Toc39914499 \h </w:instrText>
+              <w:instrText xml:space="preserve"> PAGEREF _Toc40080577 \h </w:instrText>
             </w:r>
             <w:r>
               <w:rPr>
@@ -2940,7 +2940,7 @@
               <w:lang w:eastAsia="fr-FR"/>
             </w:rPr>
           </w:pPr>
-          <w:hyperlink w:anchor="_Toc39914500" w:history="1">
+          <w:hyperlink w:anchor="_Toc40080578" w:history="1">
             <w:r>
               <w:rPr>
                 <w:rStyle w:val="Lienhypertexte"/>
@@ -2967,7 +2967,7 @@
                 <w:noProof/>
                 <w:webHidden/>
               </w:rPr>
-              <w:instrText xml:space="preserve"> PAGEREF _Toc39914500 \h </w:instrText>
+              <w:instrText xml:space="preserve"> PAGEREF _Toc40080578 \h </w:instrText>
             </w:r>
             <w:r>
               <w:rPr>
@@ -2987,7 +2987,7 @@
                 <w:noProof/>
                 <w:webHidden/>
               </w:rPr>
-              <w:t>25</w:t>
+              <w:t>26</w:t>
             </w:r>
             <w:r>
               <w:rPr>
@@ -3010,7 +3010,7 @@
               <w:lang w:eastAsia="fr-FR"/>
             </w:rPr>
           </w:pPr>
-          <w:hyperlink w:anchor="_Toc39914501" w:history="1">
+          <w:hyperlink w:anchor="_Toc40080579" w:history="1">
             <w:r>
               <w:rPr>
                 <w:rStyle w:val="Lienhypertexte"/>
@@ -3037,7 +3037,7 @@
                 <w:noProof/>
                 <w:webHidden/>
               </w:rPr>
-              <w:instrText xml:space="preserve"> PAGEREF _Toc39914501 \h </w:instrText>
+              <w:instrText xml:space="preserve"> PAGEREF _Toc40080579 \h </w:instrText>
             </w:r>
             <w:r>
               <w:rPr>
@@ -3057,7 +3057,7 @@
                 <w:noProof/>
                 <w:webHidden/>
               </w:rPr>
-              <w:t>25</w:t>
+              <w:t>26</w:t>
             </w:r>
             <w:r>
               <w:rPr>
@@ -3080,7 +3080,7 @@
               <w:lang w:eastAsia="fr-FR"/>
             </w:rPr>
           </w:pPr>
-          <w:hyperlink w:anchor="_Toc39914502" w:history="1">
+          <w:hyperlink w:anchor="_Toc40080580" w:history="1">
             <w:r>
               <w:rPr>
                 <w:rStyle w:val="Lienhypertexte"/>
@@ -3107,7 +3107,7 @@
                 <w:noProof/>
                 <w:webHidden/>
               </w:rPr>
-              <w:instrText xml:space="preserve"> PAGEREF _Toc39914502 \h </w:instrText>
+              <w:instrText xml:space="preserve"> PAGEREF _Toc40080580 \h </w:instrText>
             </w:r>
             <w:r>
               <w:rPr>
@@ -3150,7 +3150,7 @@
               <w:lang w:eastAsia="fr-FR"/>
             </w:rPr>
           </w:pPr>
-          <w:hyperlink w:anchor="_Toc39914503" w:history="1">
+          <w:hyperlink w:anchor="_Toc40080581" w:history="1">
             <w:r>
               <w:rPr>
                 <w:rStyle w:val="Lienhypertexte"/>
@@ -3177,7 +3177,7 @@
                 <w:noProof/>
                 <w:webHidden/>
               </w:rPr>
-              <w:instrText xml:space="preserve"> PAGEREF _Toc39914503 \h </w:instrText>
+              <w:instrText xml:space="preserve"> PAGEREF _Toc40080581 \h </w:instrText>
             </w:r>
             <w:r>
               <w:rPr>
@@ -3197,7 +3197,7 @@
                 <w:noProof/>
                 <w:webHidden/>
               </w:rPr>
-              <w:t>27</w:t>
+              <w:t>28</w:t>
             </w:r>
             <w:r>
               <w:rPr>
@@ -3220,7 +3220,7 @@
               <w:lang w:eastAsia="fr-FR"/>
             </w:rPr>
           </w:pPr>
-          <w:hyperlink w:anchor="_Toc39914504" w:history="1">
+          <w:hyperlink w:anchor="_Toc40080582" w:history="1">
             <w:r>
               <w:rPr>
                 <w:rStyle w:val="Lienhypertexte"/>
@@ -3247,7 +3247,7 @@
                 <w:noProof/>
                 <w:webHidden/>
               </w:rPr>
-              <w:instrText xml:space="preserve"> PAGEREF _Toc39914504 \h </w:instrText>
+              <w:instrText xml:space="preserve"> PAGEREF _Toc40080582 \h </w:instrText>
             </w:r>
             <w:r>
               <w:rPr>
@@ -3267,7 +3267,7 @@
                 <w:noProof/>
                 <w:webHidden/>
               </w:rPr>
-              <w:t>27</w:t>
+              <w:t>28</w:t>
             </w:r>
             <w:r>
               <w:rPr>
@@ -3290,7 +3290,7 @@
               <w:lang w:eastAsia="fr-FR"/>
             </w:rPr>
           </w:pPr>
-          <w:hyperlink w:anchor="_Toc39914505" w:history="1">
+          <w:hyperlink w:anchor="_Toc40080583" w:history="1">
             <w:r>
               <w:rPr>
                 <w:rStyle w:val="Lienhypertexte"/>
@@ -3317,7 +3317,7 @@
                 <w:noProof/>
                 <w:webHidden/>
               </w:rPr>
-              <w:instrText xml:space="preserve"> PAGEREF _Toc39914505 \h </w:instrText>
+              <w:instrText xml:space="preserve"> PAGEREF _Toc40080583 \h </w:instrText>
             </w:r>
             <w:r>
               <w:rPr>
@@ -3337,7 +3337,7 @@
                 <w:noProof/>
                 <w:webHidden/>
               </w:rPr>
-              <w:t>28</w:t>
+              <w:t>29</w:t>
             </w:r>
             <w:r>
               <w:rPr>
@@ -3360,12 +3360,82 @@
               <w:lang w:eastAsia="fr-FR"/>
             </w:rPr>
           </w:pPr>
-          <w:hyperlink w:anchor="_Toc39914506" w:history="1">
+          <w:hyperlink w:anchor="_Toc40080584" w:history="1">
             <w:r>
               <w:rPr>
                 <w:rStyle w:val="Lienhypertexte"/>
                 <w:noProof/>
               </w:rPr>
+              <w:t>Indicateurs</w:t>
+            </w:r>
+            <w:r>
+              <w:rPr>
+                <w:noProof/>
+                <w:webHidden/>
+              </w:rPr>
+              <w:tab/>
+            </w:r>
+            <w:r>
+              <w:rPr>
+                <w:noProof/>
+                <w:webHidden/>
+              </w:rPr>
+              <w:fldChar w:fldCharType="begin"/>
+            </w:r>
+            <w:r>
+              <w:rPr>
+                <w:noProof/>
+                <w:webHidden/>
+              </w:rPr>
+              <w:instrText xml:space="preserve"> PAGEREF _Toc40080584 \h </w:instrText>
+            </w:r>
+            <w:r>
+              <w:rPr>
+                <w:noProof/>
+                <w:webHidden/>
+              </w:rPr>
+            </w:r>
+            <w:r>
+              <w:rPr>
+                <w:noProof/>
+                <w:webHidden/>
+              </w:rPr>
+              <w:fldChar w:fldCharType="separate"/>
+            </w:r>
+            <w:r>
+              <w:rPr>
+                <w:noProof/>
+                <w:webHidden/>
+              </w:rPr>
+              <w:t>30</w:t>
+            </w:r>
+            <w:r>
+              <w:rPr>
+                <w:noProof/>
+                <w:webHidden/>
+              </w:rPr>
+              <w:fldChar w:fldCharType="end"/>
+            </w:r>
+          </w:hyperlink>
+        </w:p>
+        <w:p>
+          <w:pPr>
+            <w:pStyle w:val="TM2"/>
+            <w:tabs>
+              <w:tab w:val="right" w:leader="dot" w:pos="9062"/>
+            </w:tabs>
+            <w:rPr>
+              <w:rFonts w:eastAsiaTheme="minorEastAsia"/>
+              <w:noProof/>
+              <w:lang w:eastAsia="fr-FR"/>
+            </w:rPr>
+          </w:pPr>
+          <w:hyperlink w:anchor="_Toc40080585" w:history="1">
+            <w:r>
+              <w:rPr>
+                <w:rStyle w:val="Lienhypertexte"/>
+                <w:noProof/>
+              </w:rPr>
               <w:t>Gestion des risques</w:t>
             </w:r>
             <w:r>
@@ -3387,7 +3457,7 @@
                 <w:noProof/>
                 <w:webHidden/>
               </w:rPr>
-              <w:instrText xml:space="preserve"> PAGEREF _Toc39914506 \h </w:instrText>
+              <w:instrText xml:space="preserve"> PAGEREF _Toc40080585 \h </w:instrText>
             </w:r>
             <w:r>
               <w:rPr>
@@ -3407,7 +3477,7 @@
                 <w:noProof/>
                 <w:webHidden/>
               </w:rPr>
-              <w:t>29</w:t>
+              <w:t>31</w:t>
             </w:r>
             <w:r>
               <w:rPr>
@@ -3430,7 +3500,7 @@
               <w:lang w:eastAsia="fr-FR"/>
             </w:rPr>
           </w:pPr>
-          <w:hyperlink w:anchor="_Toc39914507" w:history="1">
+          <w:hyperlink w:anchor="_Toc40080586" w:history="1">
             <w:r>
               <w:rPr>
                 <w:rStyle w:val="Lienhypertexte"/>
@@ -3457,7 +3527,7 @@
                 <w:noProof/>
                 <w:webHidden/>
               </w:rPr>
-              <w:instrText xml:space="preserve"> PAGEREF _Toc39914507 \h </w:instrText>
+              <w:instrText xml:space="preserve"> PAGEREF _Toc40080586 \h </w:instrText>
             </w:r>
             <w:r>
               <w:rPr>
@@ -3477,7 +3547,7 @@
                 <w:noProof/>
                 <w:webHidden/>
               </w:rPr>
-              <w:t>29</w:t>
+              <w:t>31</w:t>
             </w:r>
             <w:r>
               <w:rPr>
@@ -3500,7 +3570,7 @@
               <w:lang w:eastAsia="fr-FR"/>
             </w:rPr>
           </w:pPr>
-          <w:hyperlink w:anchor="_Toc39914508" w:history="1">
+          <w:hyperlink w:anchor="_Toc40080587" w:history="1">
             <w:r>
               <w:rPr>
                 <w:rStyle w:val="Lienhypertexte"/>
@@ -3527,7 +3597,7 @@
                 <w:noProof/>
                 <w:webHidden/>
               </w:rPr>
-              <w:instrText xml:space="preserve"> PAGEREF _Toc39914508 \h </w:instrText>
+              <w:instrText xml:space="preserve"> PAGEREF _Toc40080587 \h </w:instrText>
             </w:r>
             <w:r>
               <w:rPr>
@@ -3547,7 +3617,7 @@
                 <w:noProof/>
                 <w:webHidden/>
               </w:rPr>
-              <w:t>29</w:t>
+              <w:t>31</w:t>
             </w:r>
             <w:r>
               <w:rPr>
@@ -3570,7 +3640,7 @@
               <w:lang w:eastAsia="fr-FR"/>
             </w:rPr>
           </w:pPr>
-          <w:hyperlink w:anchor="_Toc39914509" w:history="1">
+          <w:hyperlink w:anchor="_Toc40080588" w:history="1">
             <w:r>
               <w:rPr>
                 <w:rStyle w:val="Lienhypertexte"/>
@@ -3597,7 +3667,7 @@
                 <w:noProof/>
                 <w:webHidden/>
               </w:rPr>
-              <w:instrText xml:space="preserve"> PAGEREF _Toc39914509 \h </w:instrText>
+              <w:instrText xml:space="preserve"> PAGEREF _Toc40080588 \h </w:instrText>
             </w:r>
             <w:r>
               <w:rPr>
@@ -3617,7 +3687,7 @@
                 <w:noProof/>
                 <w:webHidden/>
               </w:rPr>
-              <w:t>30</w:t>
+              <w:t>32</w:t>
             </w:r>
             <w:r>
               <w:rPr>
@@ -3640,7 +3710,7 @@
               <w:lang w:eastAsia="fr-FR"/>
             </w:rPr>
           </w:pPr>
-          <w:hyperlink w:anchor="_Toc39914510" w:history="1">
+          <w:hyperlink w:anchor="_Toc40080589" w:history="1">
             <w:r>
               <w:rPr>
                 <w:rStyle w:val="Lienhypertexte"/>
@@ -3667,7 +3737,7 @@
                 <w:noProof/>
                 <w:webHidden/>
               </w:rPr>
-              <w:instrText xml:space="preserve"> PAGEREF _Toc39914510 \h </w:instrText>
+              <w:instrText xml:space="preserve"> PAGEREF _Toc40080589 \h </w:instrText>
             </w:r>
             <w:r>
               <w:rPr>
@@ -3687,7 +3757,7 @@
                 <w:noProof/>
                 <w:webHidden/>
               </w:rPr>
-              <w:t>30</w:t>
+              <w:t>32</w:t>
             </w:r>
             <w:r>
               <w:rPr>
@@ -3710,7 +3780,7 @@
               <w:lang w:eastAsia="fr-FR"/>
             </w:rPr>
           </w:pPr>
-          <w:hyperlink w:anchor="_Toc39914511" w:history="1">
+          <w:hyperlink w:anchor="_Toc40080590" w:history="1">
             <w:r>
               <w:rPr>
                 <w:rStyle w:val="Lienhypertexte"/>
@@ -3737,7 +3807,7 @@
                 <w:noProof/>
                 <w:webHidden/>
               </w:rPr>
-              <w:instrText xml:space="preserve"> PAGEREF _Toc39914511 \h </w:instrText>
+              <w:instrText xml:space="preserve"> PAGEREF _Toc40080590 \h </w:instrText>
             </w:r>
             <w:r>
               <w:rPr>
@@ -3757,7 +3827,7 @@
                 <w:noProof/>
                 <w:webHidden/>
               </w:rPr>
-              <w:t>36</w:t>
+              <w:t>38</w:t>
             </w:r>
             <w:r>
               <w:rPr>
@@ -3780,12 +3850,82 @@
               <w:lang w:eastAsia="fr-FR"/>
             </w:rPr>
           </w:pPr>
-          <w:hyperlink w:anchor="_Toc39914512" w:history="1">
+          <w:hyperlink w:anchor="_Toc40080591" w:history="1">
             <w:r>
               <w:rPr>
                 <w:rStyle w:val="Lienhypertexte"/>
                 <w:noProof/>
               </w:rPr>
+              <w:t>Planning final détaillé</w:t>
+            </w:r>
+            <w:r>
+              <w:rPr>
+                <w:noProof/>
+                <w:webHidden/>
+              </w:rPr>
+              <w:tab/>
+            </w:r>
+            <w:r>
+              <w:rPr>
+                <w:noProof/>
+                <w:webHidden/>
+              </w:rPr>
+              <w:fldChar w:fldCharType="begin"/>
+            </w:r>
+            <w:r>
+              <w:rPr>
+                <w:noProof/>
+                <w:webHidden/>
+              </w:rPr>
+              <w:instrText xml:space="preserve"> PAGEREF _Toc40080591 \h </w:instrText>
+            </w:r>
+            <w:r>
+              <w:rPr>
+                <w:noProof/>
+                <w:webHidden/>
+              </w:rPr>
+            </w:r>
+            <w:r>
+              <w:rPr>
+                <w:noProof/>
+                <w:webHidden/>
+              </w:rPr>
+              <w:fldChar w:fldCharType="separate"/>
+            </w:r>
+            <w:r>
+              <w:rPr>
+                <w:noProof/>
+                <w:webHidden/>
+              </w:rPr>
+              <w:t>39</w:t>
+            </w:r>
+            <w:r>
+              <w:rPr>
+                <w:noProof/>
+                <w:webHidden/>
+              </w:rPr>
+              <w:fldChar w:fldCharType="end"/>
+            </w:r>
+          </w:hyperlink>
+        </w:p>
+        <w:p>
+          <w:pPr>
+            <w:pStyle w:val="TM2"/>
+            <w:tabs>
+              <w:tab w:val="right" w:leader="dot" w:pos="9062"/>
+            </w:tabs>
+            <w:rPr>
+              <w:rFonts w:eastAsiaTheme="minorEastAsia"/>
+              <w:noProof/>
+              <w:lang w:eastAsia="fr-FR"/>
+            </w:rPr>
+          </w:pPr>
+          <w:hyperlink w:anchor="_Toc40080592" w:history="1">
+            <w:r>
+              <w:rPr>
+                <w:rStyle w:val="Lienhypertexte"/>
+                <w:noProof/>
+              </w:rPr>
               <w:t>Procédure de déploiement</w:t>
             </w:r>
             <w:r>
@@ -3807,7 +3947,7 @@
                 <w:noProof/>
                 <w:webHidden/>
               </w:rPr>
-              <w:instrText xml:space="preserve"> PAGEREF _Toc39914512 \h </w:instrText>
+              <w:instrText xml:space="preserve"> PAGEREF _Toc40080592 \h </w:instrText>
             </w:r>
             <w:r>
               <w:rPr>
@@ -3827,7 +3967,7 @@
                 <w:noProof/>
                 <w:webHidden/>
               </w:rPr>
-              <w:t>37</w:t>
+              <w:t>40</w:t>
             </w:r>
             <w:r>
               <w:rPr>
@@ -3868,7 +4008,7 @@
       <w:pPr>
         <w:pStyle w:val="Titre1"/>
       </w:pPr>
-      <w:bookmarkStart w:id="1" w:name="_Toc39914470"/>
+      <w:bookmarkStart w:id="1" w:name="_Toc40080548"/>
       <w:r>
         <w:lastRenderedPageBreak/>
         <w:t>Projet</w:t>
@@ -3879,7 +4019,7 @@
       <w:pPr>
         <w:pStyle w:val="Titre2"/>
       </w:pPr>
-      <w:bookmarkStart w:id="2" w:name="_Toc39914471"/>
+      <w:bookmarkStart w:id="2" w:name="_Toc40080549"/>
       <w:r>
         <w:t>Introduction</w:t>
       </w:r>
@@ -3887,18 +4027,28 @@
     </w:p>
     <w:p>
       <w:pPr>
+        <w:rPr>
+          <w:color w:val="000000" w:themeColor="text1"/>
+        </w:rPr>
+      </w:pPr>
+      <w:r>
+        <w:rPr>
+          <w:color w:val="000000" w:themeColor="text1"/>
+        </w:rPr>
+        <w:t>Ce document à pour but</w:t>
+      </w:r>
+      <w:r>
+        <w:rPr>
+          <w:color w:val="000000" w:themeColor="text1"/>
+        </w:rPr>
+        <w:t xml:space="preserve"> </w:t>
+      </w:r>
+      <w:r>
         <w:rPr>
           <w:b/>
           <w:bCs/>
           <w:color w:val="FF0000"/>
         </w:rPr>
-      </w:pPr>
-      <w:r>
-        <w:rPr>
-          <w:b/>
-          <w:bCs/>
-          <w:color w:val="FF0000"/>
-        </w:rPr>
         <w:t>A FAIRE</w:t>
       </w:r>
     </w:p>
@@ -3906,7 +4056,7 @@
       <w:pPr>
         <w:pStyle w:val="Titre2"/>
       </w:pPr>
-      <w:bookmarkStart w:id="3" w:name="_Toc39914472"/>
+      <w:bookmarkStart w:id="3" w:name="_Toc40080550"/>
       <w:r>
         <w:t>Contexte</w:t>
       </w:r>
@@ -3933,7 +4083,6 @@
         </w:rPr>
         <w:t>Le Groupe </w:t>
       </w:r>
-      <w:proofErr w:type="spellStart"/>
       <w:r>
         <w:rPr>
           <w:rStyle w:val="spellingerror"/>
@@ -3943,7 +4092,6 @@
         </w:rPr>
         <w:t>Madera</w:t>
       </w:r>
-      <w:proofErr w:type="spellEnd"/>
       <w:r>
         <w:rPr>
           <w:rStyle w:val="normaltextrun"/>
@@ -4218,7 +4366,7 @@
       <w:pPr>
         <w:pStyle w:val="Titre2"/>
       </w:pPr>
-      <w:bookmarkStart w:id="4" w:name="_Toc39914473"/>
+      <w:bookmarkStart w:id="4" w:name="_Toc40080551"/>
       <w:r>
         <w:lastRenderedPageBreak/>
         <w:t>Besoin</w:t>
@@ -4275,22 +4423,14 @@
         <w:jc w:val="both"/>
       </w:pPr>
       <w:r>
-        <w:t xml:space="preserve">Le groupe </w:t>
+        <w:t xml:space="preserve">Le groupe Madera est une société spécialisée dans la réalisation en bois, maison terrasse, abri </w:t>
       </w:r>
       <w:proofErr w:type="spellStart"/>
       <w:r>
-        <w:t>Madera</w:t>
+        <w:t>etc</w:t>
       </w:r>
       <w:proofErr w:type="spellEnd"/>
       <w:r>
-        <w:t xml:space="preserve"> est une société spécialisée dans la réalisation en bois, maison terrasse, abri </w:t>
-      </w:r>
-      <w:proofErr w:type="spellStart"/>
-      <w:r>
-        <w:t>etc</w:t>
-      </w:r>
-      <w:proofErr w:type="spellEnd"/>
-      <w:r>
         <w:t xml:space="preserve"> … Le but de notre projet est ciblé sur des maisons modulaires en bois de plein pied. Le logiciel actuel ne répond plus aux exigences de l’entreprise. Il y a de nouvelles règles de modélisation que nous définirons plus loin dans ce document.</w:t>
       </w:r>
     </w:p>
@@ -4300,15 +4440,7 @@
       </w:pPr>
       <w:r>
         <w:tab/>
-        <w:t xml:space="preserve">Le groupe </w:t>
-      </w:r>
-      <w:proofErr w:type="spellStart"/>
-      <w:r>
-        <w:t>Madera</w:t>
-      </w:r>
-      <w:proofErr w:type="spellEnd"/>
-      <w:r>
-        <w:t xml:space="preserve"> souhaite, avec cette application, promouvoir la nouvelle gamme de maison modulaire en bois, et ce pour permettre la multiplication par trois du nombre de commande.</w:t>
+        <w:t>Le groupe Madera souhaite, avec cette application, promouvoir la nouvelle gamme de maison modulaire en bois, et ce pour permettre la multiplication par trois du nombre de commande.</w:t>
       </w:r>
     </w:p>
     <w:p>
@@ -4501,7 +4633,7 @@
       <w:pPr>
         <w:pStyle w:val="Titre2"/>
       </w:pPr>
-      <w:bookmarkStart w:id="5" w:name="_Toc39914474"/>
+      <w:bookmarkStart w:id="5" w:name="_Toc40080552"/>
       <w:r>
         <w:lastRenderedPageBreak/>
         <w:t>Objectif du projet</w:t>
@@ -4701,7 +4833,7 @@
       <w:pPr>
         <w:pStyle w:val="Titre2"/>
       </w:pPr>
-      <w:bookmarkStart w:id="6" w:name="_Toc39914475"/>
+      <w:bookmarkStart w:id="6" w:name="_Toc40080553"/>
       <w:r>
         <w:lastRenderedPageBreak/>
         <w:t>Agilité</w:t>
@@ -4833,15 +4965,7 @@
         <w:t> »</w:t>
       </w:r>
       <w:r>
-        <w:t xml:space="preserve"> qui lui aura été rempli par le Product </w:t>
-      </w:r>
-      <w:proofErr w:type="spellStart"/>
-      <w:r>
-        <w:t>Owner</w:t>
-      </w:r>
-      <w:proofErr w:type="spellEnd"/>
-      <w:r>
-        <w:t xml:space="preserve"> en fonction du besoin du client</w:t>
+        <w:t xml:space="preserve"> qui lui aura été rempli par le Product Owner en fonction du besoin du client</w:t>
       </w:r>
       <w:r>
         <w:t>.</w:t>
@@ -4933,15 +5057,7 @@
         <w:t xml:space="preserve"> est un endroit où l’on vient stocker toutes les tâches du projet</w:t>
       </w:r>
       <w:r>
-        <w:t xml:space="preserve">, il permet en cas d’ajout ou de modification d’un besoin du client de venir y ajouter directement cette tâche. Ces tâches sont continuellement mises à jour par le Product </w:t>
-      </w:r>
-      <w:proofErr w:type="spellStart"/>
-      <w:r>
-        <w:t>Owner</w:t>
-      </w:r>
-      <w:proofErr w:type="spellEnd"/>
-      <w:r>
-        <w:t xml:space="preserve"> ainsi que par le Scrum Master. Mais ces tâches ne restent pas là indéfiniment, en effet elles sont en attente d’être transférer vers ce l’on appelle le « Sprint </w:t>
+        <w:t xml:space="preserve">, il permet en cas d’ajout ou de modification d’un besoin du client de venir y ajouter directement cette tâche. Ces tâches sont continuellement mises à jour par le Product Owner ainsi que par le Scrum Master. Mais ces tâches ne restent pas là indéfiniment, en effet elles sont en attente d’être transférer vers ce l’on appelle le « Sprint </w:t>
       </w:r>
       <w:proofErr w:type="spellStart"/>
       <w:r>
@@ -4985,15 +5101,7 @@
     </w:p>
     <w:p>
       <w:r>
-        <w:t xml:space="preserve">En amont du commencement d’un Sprint, le Product </w:t>
-      </w:r>
-      <w:proofErr w:type="spellStart"/>
-      <w:r>
-        <w:t>Owner</w:t>
-      </w:r>
-      <w:proofErr w:type="spellEnd"/>
-      <w:r>
-        <w:t xml:space="preserve"> vient définir ce qu’il va être réaliser durant le prochain sprint, il insère donc toutes</w:t>
+        <w:t>En amont du commencement d’un Sprint, le Product Owner vient définir ce qu’il va être réaliser durant le prochain sprint, il insère donc toutes</w:t>
       </w:r>
       <w:r>
         <w:t xml:space="preserve"> les</w:t>
@@ -5069,23 +5177,44 @@
           <w:rFonts w:cstheme="minorHAnsi"/>
           <w:color w:val="000000"/>
         </w:rPr>
-        <w:t xml:space="preserve">Le Scrum Master a pour rôle de faire respecter les choix et suivre l’équipe de développement. C’est un facilitateur dans l’équipe. Il est l’interlocuteur principal et le porte-parole des développeurs. Il va aider à la collaboration entre le Product </w:t>
-      </w:r>
-      <w:proofErr w:type="spellStart"/>
-      <w:r>
+        <w:t>Le Scrum Master a pour rôle de faire respecter les choix et suivre l’équipe de développement. C’est un facilitateur dans l’équipe. Il est l’interlocuteur principal et le porte-parole des développeurs. Il va aider à la collaboration entre le Product Owner et l’équipe de développement.</w:t>
+      </w:r>
+    </w:p>
+    <w:p>
+      <w:pPr>
+        <w:rPr>
+          <w:rFonts w:cstheme="minorHAnsi"/>
+          <w:b/>
+        </w:rPr>
+      </w:pPr>
+      <w:r>
+        <w:rPr>
+          <w:rFonts w:cstheme="minorHAnsi"/>
+          <w:b/>
+        </w:rPr>
+        <w:t xml:space="preserve">Le </w:t>
+      </w:r>
+      <w:r>
+        <w:rPr>
+          <w:rFonts w:cstheme="minorHAnsi"/>
+          <w:b/>
+        </w:rPr>
+        <w:t>Product Owner :</w:t>
+      </w:r>
+    </w:p>
+    <w:p>
+      <w:pPr>
         <w:rPr>
           <w:rFonts w:cstheme="minorHAnsi"/>
           <w:color w:val="000000"/>
         </w:rPr>
-        <w:t>Owner</w:t>
-      </w:r>
-      <w:proofErr w:type="spellEnd"/>
+      </w:pPr>
       <w:r>
         <w:rPr>
           <w:rFonts w:cstheme="minorHAnsi"/>
           <w:color w:val="000000"/>
         </w:rPr>
-        <w:t xml:space="preserve"> et l’équipe de développement.</w:t>
+        <w:t xml:space="preserve">Le Product Owner est le représentant du produit. Il porte le message et les besoins essentiels provenant du métier. Il connaît les fonctionnalités requises et pourra moduler la solution en fonction de la philosophie du client. Il aura pour rôle de prioriser les fonctionnalités ou évolutions les plus importantes pour la réponse aux besoins. C’est donc lui qui est en charge d’orienter vers la direction à prendre et d’amener un maximum de valeur ajoutée. </w:t>
       </w:r>
     </w:p>
     <w:p>
@@ -5100,166 +5229,65 @@
           <w:rFonts w:cstheme="minorHAnsi"/>
           <w:b/>
         </w:rPr>
-        <w:t xml:space="preserve">Le </w:t>
-      </w:r>
-      <w:r>
+        <w:br w:type="page"/>
+      </w:r>
+    </w:p>
+    <w:p>
+      <w:pPr>
         <w:rPr>
           <w:rFonts w:cstheme="minorHAnsi"/>
           <w:b/>
         </w:rPr>
-        <w:t xml:space="preserve">Product </w:t>
-      </w:r>
-      <w:proofErr w:type="spellStart"/>
+      </w:pPr>
       <w:r>
         <w:rPr>
           <w:rFonts w:cstheme="minorHAnsi"/>
           <w:b/>
         </w:rPr>
-        <w:t>Owner</w:t>
-      </w:r>
-      <w:proofErr w:type="spellEnd"/>
+        <w:lastRenderedPageBreak/>
+        <w:t xml:space="preserve">L’équipe </w:t>
+      </w:r>
       <w:r>
         <w:rPr>
           <w:rFonts w:cstheme="minorHAnsi"/>
           <w:b/>
         </w:rPr>
-        <w:t xml:space="preserve"> :</w:t>
-      </w:r>
-    </w:p>
-    <w:p>
-      <w:pPr>
+        <w:t>de développe</w:t>
+      </w:r>
+      <w:r>
+        <w:rPr>
+          <w:rFonts w:cstheme="minorHAnsi"/>
+          <w:b/>
+        </w:rPr>
+        <w:t>urs</w:t>
+      </w:r>
+      <w:r>
+        <w:rPr>
+          <w:rFonts w:cstheme="minorHAnsi"/>
+          <w:b/>
+        </w:rPr>
+        <w:t> :</w:t>
+      </w:r>
+    </w:p>
+    <w:p>
+      <w:pPr>
+        <w:rPr>
+          <w:rFonts w:ascii="Arial" w:hAnsi="Arial" w:cs="Arial"/>
+          <w:color w:val="000000"/>
+        </w:rPr>
+      </w:pPr>
+      <w:r>
         <w:rPr>
           <w:rFonts w:cstheme="minorHAnsi"/>
           <w:color w:val="000000"/>
         </w:rPr>
-      </w:pPr>
-      <w:r>
-        <w:rPr>
-          <w:rFonts w:cstheme="minorHAnsi"/>
-          <w:color w:val="000000"/>
-        </w:rPr>
-        <w:t xml:space="preserve">Le Product </w:t>
-      </w:r>
-      <w:proofErr w:type="spellStart"/>
-      <w:r>
-        <w:rPr>
-          <w:rFonts w:cstheme="minorHAnsi"/>
-          <w:color w:val="000000"/>
-        </w:rPr>
-        <w:t>Owner</w:t>
-      </w:r>
-      <w:proofErr w:type="spellEnd"/>
-      <w:r>
-        <w:rPr>
-          <w:rFonts w:cstheme="minorHAnsi"/>
-          <w:color w:val="000000"/>
-        </w:rPr>
-        <w:t xml:space="preserve"> est le représentant du produit. Il porte le message et les besoins essentiels provenant du métier. Il connaît les fonctionnalités requises et pourra moduler la solution en fonction de la philosophie du client. Il aura pour rôle de prioriser les fonctionnalités ou évolutions les plus importantes pour la réponse aux besoins. C’est donc lui qui </w:t>
-      </w:r>
-      <w:proofErr w:type="gramStart"/>
-      <w:r>
-        <w:rPr>
-          <w:rFonts w:cstheme="minorHAnsi"/>
-          <w:color w:val="000000"/>
-        </w:rPr>
-        <w:t>est en charge</w:t>
-      </w:r>
-      <w:proofErr w:type="gramEnd"/>
-      <w:r>
-        <w:rPr>
-          <w:rFonts w:cstheme="minorHAnsi"/>
-          <w:color w:val="000000"/>
-        </w:rPr>
-        <w:t xml:space="preserve"> d’orienter vers la direction à prendre et d’amener un maximum de valeur ajoutée. </w:t>
-      </w:r>
-    </w:p>
-    <w:p>
-      <w:pPr>
-        <w:rPr>
-          <w:rFonts w:cstheme="minorHAnsi"/>
-          <w:b/>
-        </w:rPr>
-      </w:pPr>
-      <w:r>
-        <w:rPr>
-          <w:rFonts w:cstheme="minorHAnsi"/>
-          <w:b/>
-        </w:rPr>
-        <w:br w:type="page"/>
-      </w:r>
-    </w:p>
-    <w:p>
-      <w:pPr>
-        <w:rPr>
-          <w:rFonts w:cstheme="minorHAnsi"/>
-          <w:b/>
-        </w:rPr>
-      </w:pPr>
-      <w:r>
-        <w:rPr>
-          <w:rFonts w:cstheme="minorHAnsi"/>
-          <w:b/>
-        </w:rPr>
-        <w:lastRenderedPageBreak/>
-        <w:t xml:space="preserve">L’équipe </w:t>
-      </w:r>
-      <w:r>
-        <w:rPr>
-          <w:rFonts w:cstheme="minorHAnsi"/>
-          <w:b/>
-        </w:rPr>
-        <w:t>de développe</w:t>
-      </w:r>
-      <w:r>
-        <w:rPr>
-          <w:rFonts w:cstheme="minorHAnsi"/>
-          <w:b/>
-        </w:rPr>
-        <w:t>urs</w:t>
-      </w:r>
-      <w:r>
-        <w:rPr>
-          <w:rFonts w:cstheme="minorHAnsi"/>
-          <w:b/>
-        </w:rPr>
-        <w:t> :</w:t>
-      </w:r>
-    </w:p>
-    <w:p>
-      <w:pPr>
+        <w:t>L’équipe de développement est l’atout technique dans un projet agile. Elle doit être autonome même si le Scrum master à un regard sur les méthodes appliquées. L’équipe de développement doit avoir une vision transverse pour respecter le concept d’agilité. Elle est souvent composée de 3 à 9 membres. Leurs métiers sont développeurs, testeurs ou analystes. L’équipe de développement est en charge de la conception du produit.</w:t>
+      </w:r>
+      <w:r>
         <w:rPr>
           <w:rFonts w:ascii="Arial" w:hAnsi="Arial" w:cs="Arial"/>
           <w:color w:val="000000"/>
         </w:rPr>
-      </w:pPr>
-      <w:r>
-        <w:rPr>
-          <w:rFonts w:cstheme="minorHAnsi"/>
-          <w:color w:val="000000"/>
-        </w:rPr>
-        <w:t xml:space="preserve">L’équipe de développement est l’atout technique dans un projet agile. Elle doit être autonome même si le Scrum master à un regard sur les méthodes appliquées. L’équipe de développement doit avoir une vision transverse pour respecter le concept d’agilité. Elle est souvent composée de 3 à 9 membres. Leurs métiers sont développeurs, testeurs ou analystes. L’équipe de développement </w:t>
-      </w:r>
-      <w:proofErr w:type="gramStart"/>
-      <w:r>
-        <w:rPr>
-          <w:rFonts w:cstheme="minorHAnsi"/>
-          <w:color w:val="000000"/>
-        </w:rPr>
-        <w:t>est en charge</w:t>
-      </w:r>
-      <w:proofErr w:type="gramEnd"/>
-      <w:r>
-        <w:rPr>
-          <w:rFonts w:cstheme="minorHAnsi"/>
-          <w:color w:val="000000"/>
-        </w:rPr>
-        <w:t xml:space="preserve"> de la conception du produit.</w:t>
-      </w:r>
-      <w:r>
-        <w:rPr>
-          <w:rFonts w:ascii="Arial" w:hAnsi="Arial" w:cs="Arial"/>
-          <w:color w:val="000000"/>
-        </w:rPr>
         <w:t> </w:t>
       </w:r>
     </w:p>
@@ -5267,7 +5295,7 @@
       <w:pPr>
         <w:pStyle w:val="Titre3"/>
       </w:pPr>
-      <w:bookmarkStart w:id="7" w:name="_Toc39914476"/>
+      <w:bookmarkStart w:id="7" w:name="_Toc40080554"/>
       <w:r>
         <w:t>Réunions</w:t>
       </w:r>
@@ -5386,15 +5414,7 @@
       </w:r>
       <w:proofErr w:type="spellEnd"/>
       <w:r>
-        <w:t xml:space="preserve"> pour but de présenter les tâches au préalable sélectionnées par le Product </w:t>
-      </w:r>
-      <w:proofErr w:type="spellStart"/>
-      <w:r>
-        <w:t>Owner</w:t>
-      </w:r>
-      <w:proofErr w:type="spellEnd"/>
-      <w:r>
-        <w:t xml:space="preserve"> afin d’évaluer leur taux de complexité de réalisation. Nous évaluons ces tâches grâce à un jeu de carte suivant la suite de </w:t>
+        <w:t xml:space="preserve"> pour but de présenter les tâches au préalable sélectionnées par le Product Owner afin d’évaluer leur taux de complexité de réalisation. Nous évaluons ces tâches grâce à un jeu de carte suivant la suite de </w:t>
       </w:r>
       <w:r>
         <w:t>Fibonacci</w:t>
@@ -5415,91 +5435,82 @@
           <w:b/>
           <w:bCs/>
         </w:rPr>
-        <w:t xml:space="preserve">Sprint </w:t>
-      </w:r>
-      <w:proofErr w:type="spellStart"/>
-      <w:r>
+        <w:t>Sprint Review :</w:t>
+      </w:r>
+    </w:p>
+    <w:p>
+      <w:r>
+        <w:t xml:space="preserve">La Sprint Review à lieu à chaque fin de sprint, elle a pour but d’être une présentation réalisée au client ainsi qu’à toute l’équipe projet de ce qui a été fait lors de ce sprint. Dans cette réunion le client peut venir modifier un choix qui </w:t>
+      </w:r>
+      <w:r>
+        <w:t>a</w:t>
+      </w:r>
+      <w:r>
+        <w:t xml:space="preserve"> été fait ou encore il peut venir emmètre un souhait d’ajout dans le projet. </w:t>
+      </w:r>
+    </w:p>
+    <w:p>
+      <w:pPr>
         <w:rPr>
           <w:b/>
           <w:bCs/>
         </w:rPr>
-        <w:t>Review</w:t>
-      </w:r>
-      <w:proofErr w:type="spellEnd"/>
+      </w:pPr>
       <w:r>
         <w:rPr>
           <w:b/>
           <w:bCs/>
         </w:rPr>
-        <w:t> :</w:t>
-      </w:r>
-    </w:p>
-    <w:p>
-      <w:r>
-        <w:t xml:space="preserve">La Sprint </w:t>
-      </w:r>
-      <w:proofErr w:type="spellStart"/>
-      <w:r>
-        <w:t>Review</w:t>
-      </w:r>
-      <w:proofErr w:type="spellEnd"/>
-      <w:r>
-        <w:t xml:space="preserve"> à lieu à chaque fin de sprint, elle a pour but d’être une présentation réalisée au client ainsi qu’à toute l’équipe projet de ce qui a été fait lors de ce sprint. Dans cette réunion le client peut venir modifier un choix qui </w:t>
-      </w:r>
-      <w:proofErr w:type="spellStart"/>
-      <w:r>
-        <w:t>à</w:t>
-      </w:r>
-      <w:proofErr w:type="spellEnd"/>
-      <w:r>
-        <w:t xml:space="preserve"> été fait ou encore il peut venir emmètre un souhait d’ajout dans le projet. </w:t>
-      </w:r>
-    </w:p>
-    <w:p>
-      <w:pPr>
+        <w:t>Phase de recette :</w:t>
+      </w:r>
+    </w:p>
+    <w:p>
+      <w:r>
+        <w:t xml:space="preserve">De manière ponctuelle des phases de recette peuvent être réalisées. Ces phases de recette sont pour le client, en effet le client </w:t>
+      </w:r>
+      <w:r>
+        <w:t>a</w:t>
+      </w:r>
+      <w:r>
+        <w:t xml:space="preserve"> pour but de tester l’application que l’on lui fournit tout en remplissant un cahier de tests fournit par le Product Owner.</w:t>
+      </w:r>
+    </w:p>
+    <w:p>
+      <w:pPr>
+        <w:pStyle w:val="Titre3"/>
+      </w:pPr>
+      <w:bookmarkStart w:id="8" w:name="_Toc40080555"/>
+      <w:r>
+        <w:t>Equipe projet</w:t>
+      </w:r>
+      <w:bookmarkEnd w:id="8"/>
+    </w:p>
+    <w:p>
+      <w:r>
         <w:rPr>
           <w:b/>
           <w:bCs/>
         </w:rPr>
-      </w:pPr>
+        <w:t>Scrum Master :</w:t>
+      </w:r>
+      <w:r>
+        <w:t xml:space="preserve"> </w:t>
+      </w:r>
+      <w:r>
+        <w:t>Ulrich HASSED</w:t>
+      </w:r>
+    </w:p>
+    <w:p>
       <w:r>
         <w:rPr>
           <w:b/>
           <w:bCs/>
         </w:rPr>
-        <w:t>Phase de recette :</w:t>
-      </w:r>
-    </w:p>
-    <w:p>
-      <w:r>
-        <w:t xml:space="preserve">De manière ponctuelle des phases de recette peuvent être réalisées. Ces phases de recette sont pour le client, en effet le client </w:t>
-      </w:r>
-      <w:proofErr w:type="spellStart"/>
-      <w:r>
-        <w:t>à</w:t>
-      </w:r>
-      <w:proofErr w:type="spellEnd"/>
-      <w:r>
-        <w:t xml:space="preserve"> pour but de tester l’application que l’on lui fournit tout en remplissant un cahier de tests fournit par le Product </w:t>
-      </w:r>
-      <w:proofErr w:type="spellStart"/>
-      <w:r>
-        <w:t>Owner</w:t>
-      </w:r>
-      <w:proofErr w:type="spellEnd"/>
-      <w:r>
-        <w:t>.</w:t>
-      </w:r>
-    </w:p>
-    <w:p>
-      <w:pPr>
-        <w:pStyle w:val="Titre3"/>
-      </w:pPr>
-      <w:bookmarkStart w:id="8" w:name="_Toc39914477"/>
-      <w:r>
-        <w:t>Equipe projet</w:t>
-      </w:r>
-      <w:bookmarkEnd w:id="8"/>
+        <w:t>Product Owner :</w:t>
+      </w:r>
+      <w:r>
+        <w:t xml:space="preserve"> Romain CHRETIEN</w:t>
+      </w:r>
     </w:p>
     <w:p>
       <w:r>
@@ -5507,64 +5518,27 @@
           <w:b/>
           <w:bCs/>
         </w:rPr>
-        <w:t>Scrum Master :</w:t>
-      </w:r>
-      <w:r>
-        <w:t xml:space="preserve"> Allan BROCHARD </w:t>
-      </w:r>
-    </w:p>
-    <w:p>
+        <w:t xml:space="preserve">Team de </w:t>
+      </w:r>
       <w:r>
         <w:rPr>
           <w:b/>
           <w:bCs/>
         </w:rPr>
-        <w:t xml:space="preserve">Product </w:t>
-      </w:r>
-      <w:proofErr w:type="spellStart"/>
+        <w:t>développement</w:t>
+      </w:r>
       <w:r>
         <w:rPr>
           <w:b/>
           <w:bCs/>
         </w:rPr>
-        <w:t>Owner</w:t>
-      </w:r>
-      <w:proofErr w:type="spellEnd"/>
-      <w:r>
-        <w:rPr>
-          <w:b/>
-          <w:bCs/>
-        </w:rPr>
-        <w:t> :</w:t>
-      </w:r>
-      <w:r>
-        <w:t xml:space="preserve"> Romain CHRETIEN</w:t>
-      </w:r>
-    </w:p>
-    <w:p>
-      <w:r>
-        <w:rPr>
-          <w:b/>
-          <w:bCs/>
-        </w:rPr>
-        <w:t xml:space="preserve">Team de </w:t>
-      </w:r>
-      <w:r>
-        <w:rPr>
-          <w:b/>
-          <w:bCs/>
-        </w:rPr>
-        <w:t>développement</w:t>
-      </w:r>
-      <w:r>
-        <w:rPr>
-          <w:b/>
-          <w:bCs/>
-        </w:rPr>
         <w:t xml:space="preserve"> :</w:t>
       </w:r>
       <w:r>
-        <w:t xml:space="preserve"> Valentin HALLAY, Ulrich HASSED</w:t>
+        <w:t xml:space="preserve"> Valentin HALLAY, </w:t>
+      </w:r>
+      <w:r>
+        <w:t>Allan BROCHARD</w:t>
       </w:r>
     </w:p>
     <w:p/>
@@ -5583,7 +5557,7 @@
       <w:pPr>
         <w:pStyle w:val="Titre2"/>
       </w:pPr>
-      <w:bookmarkStart w:id="9" w:name="_Toc39914478"/>
+      <w:bookmarkStart w:id="9" w:name="_Toc40080556"/>
       <w:r>
         <w:lastRenderedPageBreak/>
         <w:t>Planning</w:t>
@@ -5712,7 +5686,7 @@
       <w:pPr>
         <w:pStyle w:val="Titre2"/>
       </w:pPr>
-      <w:bookmarkStart w:id="10" w:name="_Toc39914479"/>
+      <w:bookmarkStart w:id="10" w:name="_Toc40080557"/>
       <w:r>
         <w:lastRenderedPageBreak/>
         <w:t>Budget</w:t>
@@ -5804,15 +5778,7 @@
     </w:p>
     <w:p>
       <w:r>
-        <w:t xml:space="preserve">Le budget prévisionnel du projet </w:t>
-      </w:r>
-      <w:proofErr w:type="spellStart"/>
-      <w:r>
-        <w:t>Madera</w:t>
-      </w:r>
-      <w:proofErr w:type="spellEnd"/>
-      <w:r>
-        <w:t xml:space="preserve"> est de 110 000€. </w:t>
+        <w:t xml:space="preserve">Le budget prévisionnel du projet Madera est de 110 000€. </w:t>
       </w:r>
     </w:p>
     <w:p>
@@ -5833,7 +5799,7 @@
       <w:pPr>
         <w:pStyle w:val="Titre2"/>
       </w:pPr>
-      <w:bookmarkStart w:id="11" w:name="_Toc39914480"/>
+      <w:bookmarkStart w:id="11" w:name="_Toc40080558"/>
       <w:r>
         <w:t>Analyses des risques</w:t>
       </w:r>
@@ -5843,7 +5809,7 @@
       <w:pPr>
         <w:pStyle w:val="Titre3"/>
       </w:pPr>
-      <w:bookmarkStart w:id="12" w:name="_Toc39914481"/>
+      <w:bookmarkStart w:id="12" w:name="_Toc40080559"/>
       <w:r>
         <w:rPr>
           <w:noProof/>
@@ -5922,7 +5888,7 @@
       <w:pPr>
         <w:pStyle w:val="Titre3"/>
       </w:pPr>
-      <w:bookmarkStart w:id="13" w:name="_Toc39914482"/>
+      <w:bookmarkStart w:id="13" w:name="_Toc40080560"/>
       <w:r>
         <w:t>Tableau des risques</w:t>
       </w:r>
@@ -6187,17 +6153,20 @@
       <w:pPr>
         <w:pStyle w:val="Titre2"/>
       </w:pPr>
-      <w:bookmarkStart w:id="17" w:name="_Toc39914483"/>
+      <w:bookmarkStart w:id="17" w:name="_Toc40080561"/>
       <w:r>
         <w:lastRenderedPageBreak/>
         <w:t>Indicateurs</w:t>
       </w:r>
       <w:bookmarkEnd w:id="17"/>
+      <w:r>
+        <w:t xml:space="preserve"> </w:t>
+      </w:r>
     </w:p>
     <w:tbl>
       <w:tblPr>
         <w:tblpPr w:leftFromText="141" w:rightFromText="141" w:horzAnchor="margin" w:tblpXSpec="center" w:tblpY="1035"/>
-        <w:tblW w:w="8356" w:type="dxa"/>
+        <w:tblW w:w="9631" w:type="dxa"/>
         <w:shd w:val="clear" w:color="auto" w:fill="FFFFFF"/>
         <w:tblLayout w:type="fixed"/>
         <w:tblCellMar>
@@ -6207,16 +6176,15 @@
         <w:tblLook w:val="04A0" w:firstRow="1" w:lastRow="0" w:firstColumn="1" w:lastColumn="0" w:noHBand="0" w:noVBand="1"/>
       </w:tblPr>
       <w:tblGrid>
-        <w:gridCol w:w="1159"/>
-        <w:gridCol w:w="1364"/>
+        <w:gridCol w:w="1410"/>
+        <w:gridCol w:w="1113"/>
         <w:gridCol w:w="736"/>
-        <w:gridCol w:w="4104"/>
-        <w:gridCol w:w="993"/>
+        <w:gridCol w:w="6372"/>
       </w:tblGrid>
       <w:tr>
         <w:tc>
           <w:tcPr>
-            <w:tcW w:w="1159" w:type="dxa"/>
+            <w:tcW w:w="1410" w:type="dxa"/>
             <w:tcBorders>
               <w:top w:val="single" w:sz="6" w:space="0" w:color="CCCCCC"/>
               <w:left w:val="single" w:sz="6" w:space="0" w:color="CCCCCC"/>
@@ -6238,25 +6206,25 @@
               <w:spacing w:after="0" w:line="240" w:lineRule="auto"/>
               <w:jc w:val="center"/>
               <w:rPr>
-                <w:rFonts w:ascii="Arial" w:eastAsia="Times New Roman" w:hAnsi="Arial" w:cs="Arial"/>
+                <w:rFonts w:eastAsia="Times New Roman" w:cstheme="minorHAnsi"/>
                 <w:b/>
                 <w:bCs/>
                 <w:caps/>
                 <w:color w:val="FFFFFF"/>
-                <w:sz w:val="14"/>
-                <w:szCs w:val="14"/>
+                <w:sz w:val="20"/>
+                <w:szCs w:val="20"/>
                 <w:lang w:eastAsia="fr-FR"/>
               </w:rPr>
             </w:pPr>
             <w:r>
               <w:rPr>
-                <w:rFonts w:ascii="Arial" w:eastAsia="Times New Roman" w:hAnsi="Arial" w:cs="Arial"/>
+                <w:rFonts w:eastAsia="Times New Roman" w:cstheme="minorHAnsi"/>
                 <w:b/>
                 <w:bCs/>
                 <w:caps/>
                 <w:color w:val="FFFFFF"/>
-                <w:sz w:val="14"/>
-                <w:szCs w:val="14"/>
+                <w:sz w:val="20"/>
+                <w:szCs w:val="20"/>
                 <w:lang w:eastAsia="fr-FR"/>
               </w:rPr>
               <w:t>OBJECTIFS</w:t>
@@ -6265,7 +6233,7 @@
         </w:tc>
         <w:tc>
           <w:tcPr>
-            <w:tcW w:w="1364" w:type="dxa"/>
+            <w:tcW w:w="1113" w:type="dxa"/>
             <w:tcBorders>
               <w:top w:val="single" w:sz="6" w:space="0" w:color="CCCCCC"/>
               <w:left w:val="single" w:sz="6" w:space="0" w:color="CCCCCC"/>
@@ -6287,25 +6255,25 @@
               <w:spacing w:after="0" w:line="240" w:lineRule="auto"/>
               <w:jc w:val="center"/>
               <w:rPr>
-                <w:rFonts w:ascii="Arial" w:eastAsia="Times New Roman" w:hAnsi="Arial" w:cs="Arial"/>
+                <w:rFonts w:eastAsia="Times New Roman" w:cstheme="minorHAnsi"/>
                 <w:b/>
                 <w:bCs/>
                 <w:caps/>
                 <w:color w:val="FFFFFF"/>
-                <w:sz w:val="14"/>
-                <w:szCs w:val="14"/>
+                <w:sz w:val="20"/>
+                <w:szCs w:val="20"/>
                 <w:lang w:eastAsia="fr-FR"/>
               </w:rPr>
             </w:pPr>
             <w:r>
               <w:rPr>
-                <w:rFonts w:ascii="Arial" w:eastAsia="Times New Roman" w:hAnsi="Arial" w:cs="Arial"/>
+                <w:rFonts w:eastAsia="Times New Roman" w:cstheme="minorHAnsi"/>
                 <w:b/>
                 <w:bCs/>
                 <w:caps/>
                 <w:color w:val="FFFFFF"/>
-                <w:sz w:val="14"/>
-                <w:szCs w:val="14"/>
+                <w:sz w:val="20"/>
+                <w:szCs w:val="20"/>
                 <w:lang w:eastAsia="fr-FR"/>
               </w:rPr>
               <w:t>INDICATEURS</w:t>
@@ -6336,25 +6304,25 @@
               <w:spacing w:after="0" w:line="240" w:lineRule="auto"/>
               <w:jc w:val="center"/>
               <w:rPr>
-                <w:rFonts w:ascii="Arial" w:eastAsia="Times New Roman" w:hAnsi="Arial" w:cs="Arial"/>
+                <w:rFonts w:eastAsia="Times New Roman" w:cstheme="minorHAnsi"/>
                 <w:b/>
                 <w:bCs/>
                 <w:caps/>
                 <w:color w:val="FFFFFF"/>
-                <w:sz w:val="14"/>
-                <w:szCs w:val="14"/>
+                <w:sz w:val="20"/>
+                <w:szCs w:val="20"/>
                 <w:lang w:eastAsia="fr-FR"/>
               </w:rPr>
             </w:pPr>
             <w:r>
               <w:rPr>
-                <w:rFonts w:ascii="Arial" w:eastAsia="Times New Roman" w:hAnsi="Arial" w:cs="Arial"/>
+                <w:rFonts w:eastAsia="Times New Roman" w:cstheme="minorHAnsi"/>
                 <w:b/>
                 <w:bCs/>
                 <w:caps/>
                 <w:color w:val="FFFFFF"/>
-                <w:sz w:val="14"/>
-                <w:szCs w:val="14"/>
+                <w:sz w:val="20"/>
+                <w:szCs w:val="20"/>
                 <w:lang w:eastAsia="fr-FR"/>
               </w:rPr>
               <w:t>CIBLE</w:t>
@@ -6363,7 +6331,7 @@
         </w:tc>
         <w:tc>
           <w:tcPr>
-            <w:tcW w:w="4104" w:type="dxa"/>
+            <w:tcW w:w="6372" w:type="dxa"/>
             <w:tcBorders>
               <w:top w:val="single" w:sz="6" w:space="0" w:color="CCCCCC"/>
               <w:left w:val="single" w:sz="6" w:space="0" w:color="CCCCCC"/>
@@ -6377,77 +6345,28 @@
               <w:spacing w:after="0" w:line="240" w:lineRule="auto"/>
               <w:jc w:val="center"/>
               <w:rPr>
-                <w:rFonts w:ascii="Arial" w:eastAsia="Times New Roman" w:hAnsi="Arial" w:cs="Arial"/>
+                <w:rFonts w:eastAsia="Times New Roman" w:cstheme="minorHAnsi"/>
                 <w:b/>
                 <w:bCs/>
                 <w:caps/>
                 <w:color w:val="FFFFFF"/>
-                <w:sz w:val="14"/>
-                <w:szCs w:val="14"/>
+                <w:sz w:val="20"/>
+                <w:szCs w:val="20"/>
                 <w:lang w:eastAsia="fr-FR"/>
               </w:rPr>
             </w:pPr>
             <w:r>
               <w:rPr>
-                <w:rFonts w:ascii="Arial" w:eastAsia="Times New Roman" w:hAnsi="Arial" w:cs="Arial"/>
+                <w:rFonts w:eastAsia="Times New Roman" w:cstheme="minorHAnsi"/>
                 <w:b/>
                 <w:bCs/>
                 <w:caps/>
                 <w:color w:val="FFFFFF"/>
-                <w:sz w:val="14"/>
-                <w:szCs w:val="14"/>
-                <w:lang w:eastAsia="fr-FR"/>
-              </w:rPr>
-              <w:t>RÉSULTATS</w:t>
-            </w:r>
-          </w:p>
-        </w:tc>
-        <w:tc>
-          <w:tcPr>
-            <w:tcW w:w="993" w:type="dxa"/>
-            <w:tcBorders>
-              <w:top w:val="single" w:sz="6" w:space="0" w:color="CCCCCC"/>
-              <w:left w:val="single" w:sz="6" w:space="0" w:color="CCCCCC"/>
-              <w:bottom w:val="nil"/>
-              <w:right w:val="single" w:sz="6" w:space="0" w:color="CCCCCC"/>
-            </w:tcBorders>
-            <w:shd w:val="clear" w:color="auto" w:fill="1C819A"/>
-            <w:tcMar>
-              <w:top w:w="75" w:type="dxa"/>
-              <w:left w:w="105" w:type="dxa"/>
-              <w:bottom w:w="75" w:type="dxa"/>
-              <w:right w:w="105" w:type="dxa"/>
-            </w:tcMar>
-            <w:vAlign w:val="center"/>
-            <w:hideMark/>
-          </w:tcPr>
-          <w:p>
-            <w:pPr>
-              <w:spacing w:after="0" w:line="240" w:lineRule="auto"/>
-              <w:jc w:val="center"/>
-              <w:rPr>
-                <w:rFonts w:ascii="Arial" w:eastAsia="Times New Roman" w:hAnsi="Arial" w:cs="Arial"/>
-                <w:b/>
-                <w:bCs/>
-                <w:caps/>
-                <w:color w:val="FFFFFF"/>
-                <w:sz w:val="14"/>
-                <w:szCs w:val="14"/>
-                <w:lang w:eastAsia="fr-FR"/>
-              </w:rPr>
-            </w:pPr>
-            <w:r>
-              <w:rPr>
-                <w:rFonts w:ascii="Arial" w:eastAsia="Times New Roman" w:hAnsi="Arial" w:cs="Arial"/>
-                <w:b/>
-                <w:bCs/>
-                <w:caps/>
-                <w:color w:val="FFFFFF"/>
-                <w:sz w:val="14"/>
-                <w:szCs w:val="14"/>
-                <w:lang w:eastAsia="fr-FR"/>
-              </w:rPr>
-              <w:t xml:space="preserve">DATE </w:t>
+                <w:sz w:val="20"/>
+                <w:szCs w:val="20"/>
+                <w:lang w:eastAsia="fr-FR"/>
+              </w:rPr>
+              <w:t>BUT</w:t>
             </w:r>
           </w:p>
         </w:tc>
@@ -6455,7 +6374,7 @@
       <w:tr>
         <w:tc>
           <w:tcPr>
-            <w:tcW w:w="1159" w:type="dxa"/>
+            <w:tcW w:w="1410" w:type="dxa"/>
             <w:tcBorders>
               <w:top w:val="single" w:sz="6" w:space="0" w:color="CCCCCC"/>
               <w:left w:val="single" w:sz="6" w:space="0" w:color="CCCCCC"/>
@@ -6476,19 +6395,19 @@
             <w:pPr>
               <w:spacing w:after="0" w:line="240" w:lineRule="auto"/>
               <w:rPr>
-                <w:rFonts w:ascii="Arial" w:eastAsia="Times New Roman" w:hAnsi="Arial" w:cs="Arial"/>
+                <w:rFonts w:eastAsia="Times New Roman" w:cstheme="minorHAnsi"/>
                 <w:color w:val="303030"/>
-                <w:sz w:val="14"/>
-                <w:szCs w:val="14"/>
+                <w:sz w:val="20"/>
+                <w:szCs w:val="20"/>
                 <w:lang w:eastAsia="fr-FR"/>
               </w:rPr>
             </w:pPr>
             <w:r>
               <w:rPr>
-                <w:rFonts w:ascii="Arial" w:eastAsia="Times New Roman" w:hAnsi="Arial" w:cs="Arial"/>
+                <w:rFonts w:eastAsia="Times New Roman" w:cstheme="minorHAnsi"/>
                 <w:color w:val="303030"/>
-                <w:sz w:val="14"/>
-                <w:szCs w:val="14"/>
+                <w:sz w:val="20"/>
+                <w:szCs w:val="20"/>
                 <w:lang w:eastAsia="fr-FR"/>
               </w:rPr>
               <w:t>Suivre le planning prévisionnel</w:t>
@@ -6497,7 +6416,7 @@
         </w:tc>
         <w:tc>
           <w:tcPr>
-            <w:tcW w:w="1364" w:type="dxa"/>
+            <w:tcW w:w="1113" w:type="dxa"/>
             <w:tcBorders>
               <w:top w:val="single" w:sz="6" w:space="0" w:color="CCCCCC"/>
               <w:left w:val="single" w:sz="6" w:space="0" w:color="CCCCCC"/>
@@ -6518,19 +6437,19 @@
             <w:pPr>
               <w:spacing w:after="0" w:line="240" w:lineRule="auto"/>
               <w:rPr>
-                <w:rFonts w:ascii="Arial" w:eastAsia="Times New Roman" w:hAnsi="Arial" w:cs="Arial"/>
+                <w:rFonts w:eastAsia="Times New Roman" w:cstheme="minorHAnsi"/>
                 <w:color w:val="303030"/>
-                <w:sz w:val="14"/>
-                <w:szCs w:val="14"/>
+                <w:sz w:val="20"/>
+                <w:szCs w:val="20"/>
                 <w:lang w:eastAsia="fr-FR"/>
               </w:rPr>
             </w:pPr>
             <w:r>
               <w:rPr>
-                <w:rFonts w:ascii="Arial" w:eastAsia="Times New Roman" w:hAnsi="Arial" w:cs="Arial"/>
+                <w:rFonts w:eastAsia="Times New Roman" w:cstheme="minorHAnsi"/>
                 <w:color w:val="303030"/>
-                <w:sz w:val="14"/>
-                <w:szCs w:val="14"/>
+                <w:sz w:val="20"/>
+                <w:szCs w:val="20"/>
                 <w:lang w:eastAsia="fr-FR"/>
               </w:rPr>
               <w:t>Indicateur de temps</w:t>
@@ -6560,19 +6479,19 @@
             <w:pPr>
               <w:spacing w:after="0" w:line="240" w:lineRule="auto"/>
               <w:rPr>
-                <w:rFonts w:ascii="Arial" w:eastAsia="Times New Roman" w:hAnsi="Arial" w:cs="Arial"/>
+                <w:rFonts w:eastAsia="Times New Roman" w:cstheme="minorHAnsi"/>
                 <w:color w:val="303030"/>
-                <w:sz w:val="14"/>
-                <w:szCs w:val="14"/>
+                <w:sz w:val="20"/>
+                <w:szCs w:val="20"/>
                 <w:lang w:eastAsia="fr-FR"/>
               </w:rPr>
             </w:pPr>
             <w:r>
               <w:rPr>
-                <w:rFonts w:ascii="Arial" w:eastAsia="Times New Roman" w:hAnsi="Arial" w:cs="Arial"/>
+                <w:rFonts w:eastAsia="Times New Roman" w:cstheme="minorHAnsi"/>
                 <w:color w:val="303030"/>
-                <w:sz w:val="14"/>
-                <w:szCs w:val="14"/>
+                <w:sz w:val="20"/>
+                <w:szCs w:val="20"/>
                 <w:lang w:eastAsia="fr-FR"/>
               </w:rPr>
               <w:t>Client</w:t>
@@ -6581,7 +6500,7 @@
         </w:tc>
         <w:tc>
           <w:tcPr>
-            <w:tcW w:w="4104" w:type="dxa"/>
+            <w:tcW w:w="6372" w:type="dxa"/>
             <w:tcBorders>
               <w:top w:val="single" w:sz="6" w:space="0" w:color="CCCCCC"/>
               <w:left w:val="single" w:sz="6" w:space="0" w:color="CCCCCC"/>
@@ -6594,216 +6513,22 @@
             <w:pPr>
               <w:spacing w:after="0" w:line="240" w:lineRule="auto"/>
               <w:rPr>
-                <w:rFonts w:ascii="Arial" w:eastAsia="Times New Roman" w:hAnsi="Arial" w:cs="Arial"/>
+                <w:rFonts w:eastAsia="Times New Roman" w:cstheme="minorHAnsi"/>
                 <w:color w:val="303030"/>
-                <w:sz w:val="14"/>
-                <w:szCs w:val="14"/>
+                <w:sz w:val="20"/>
+                <w:szCs w:val="20"/>
                 <w:lang w:eastAsia="fr-FR"/>
               </w:rPr>
             </w:pPr>
             <w:r>
               <w:rPr>
-                <w:rFonts w:ascii="Arial" w:eastAsia="Times New Roman" w:hAnsi="Arial" w:cs="Arial"/>
+                <w:rFonts w:eastAsia="Times New Roman" w:cstheme="minorHAnsi"/>
                 <w:color w:val="303030"/>
-                <w:sz w:val="14"/>
-                <w:szCs w:val="14"/>
-                <w:lang w:eastAsia="fr-FR"/>
-              </w:rPr>
-              <w:t xml:space="preserve">2 Sprints lors de </w:t>
-            </w:r>
-            <w:proofErr w:type="spellStart"/>
-            <w:r>
-              <w:rPr>
-                <w:rFonts w:ascii="Arial" w:eastAsia="Times New Roman" w:hAnsi="Arial" w:cs="Arial"/>
-                <w:color w:val="303030"/>
-                <w:sz w:val="14"/>
-                <w:szCs w:val="14"/>
-                <w:lang w:eastAsia="fr-FR"/>
-              </w:rPr>
-              <w:t>se</w:t>
-            </w:r>
-            <w:proofErr w:type="spellEnd"/>
-            <w:r>
-              <w:rPr>
-                <w:rFonts w:ascii="Arial" w:eastAsia="Times New Roman" w:hAnsi="Arial" w:cs="Arial"/>
-                <w:color w:val="303030"/>
-                <w:sz w:val="14"/>
-                <w:szCs w:val="14"/>
-                <w:lang w:eastAsia="fr-FR"/>
-              </w:rPr>
-              <w:t xml:space="preserve"> projet </w:t>
-            </w:r>
-            <w:proofErr w:type="spellStart"/>
-            <w:proofErr w:type="gramStart"/>
-            <w:r>
-              <w:rPr>
-                <w:rFonts w:ascii="Arial" w:eastAsia="Times New Roman" w:hAnsi="Arial" w:cs="Arial"/>
-                <w:color w:val="303030"/>
-                <w:sz w:val="14"/>
-                <w:szCs w:val="14"/>
-                <w:lang w:eastAsia="fr-FR"/>
-              </w:rPr>
-              <w:t>on</w:t>
-            </w:r>
-            <w:proofErr w:type="spellEnd"/>
-            <w:proofErr w:type="gramEnd"/>
-            <w:r>
-              <w:rPr>
-                <w:rFonts w:ascii="Arial" w:eastAsia="Times New Roman" w:hAnsi="Arial" w:cs="Arial"/>
-                <w:color w:val="303030"/>
-                <w:sz w:val="14"/>
-                <w:szCs w:val="14"/>
-                <w:lang w:eastAsia="fr-FR"/>
-              </w:rPr>
-              <w:t xml:space="preserve"> été réalisé, cependant nous avons </w:t>
-            </w:r>
-            <w:proofErr w:type="spellStart"/>
-            <w:r>
-              <w:rPr>
-                <w:rFonts w:ascii="Arial" w:eastAsia="Times New Roman" w:hAnsi="Arial" w:cs="Arial"/>
-                <w:color w:val="303030"/>
-                <w:sz w:val="14"/>
-                <w:szCs w:val="14"/>
-                <w:lang w:eastAsia="fr-FR"/>
-              </w:rPr>
-              <w:t>du</w:t>
-            </w:r>
-            <w:proofErr w:type="spellEnd"/>
-            <w:r>
-              <w:rPr>
-                <w:rFonts w:ascii="Arial" w:eastAsia="Times New Roman" w:hAnsi="Arial" w:cs="Arial"/>
-                <w:color w:val="303030"/>
-                <w:sz w:val="14"/>
-                <w:szCs w:val="14"/>
-                <w:lang w:eastAsia="fr-FR"/>
-              </w:rPr>
-              <w:t xml:space="preserve"> faire face à l’imprévu qui </w:t>
-            </w:r>
-            <w:proofErr w:type="spellStart"/>
-            <w:r>
-              <w:rPr>
-                <w:rFonts w:ascii="Arial" w:eastAsia="Times New Roman" w:hAnsi="Arial" w:cs="Arial"/>
-                <w:color w:val="303030"/>
-                <w:sz w:val="14"/>
-                <w:szCs w:val="14"/>
-                <w:lang w:eastAsia="fr-FR"/>
-              </w:rPr>
-              <w:t>ce</w:t>
-            </w:r>
-            <w:proofErr w:type="spellEnd"/>
-            <w:r>
-              <w:rPr>
-                <w:rFonts w:ascii="Arial" w:eastAsia="Times New Roman" w:hAnsi="Arial" w:cs="Arial"/>
-                <w:color w:val="303030"/>
-                <w:sz w:val="14"/>
-                <w:szCs w:val="14"/>
-                <w:lang w:eastAsia="fr-FR"/>
-              </w:rPr>
-              <w:t xml:space="preserve"> nomme COVID-19 en effet celui-ci nous à mit à l’épreuve sur notre communication ainsi qu’</w:t>
-            </w:r>
-            <w:proofErr w:type="spellStart"/>
-            <w:r>
-              <w:rPr>
-                <w:rFonts w:ascii="Arial" w:eastAsia="Times New Roman" w:hAnsi="Arial" w:cs="Arial"/>
-                <w:color w:val="303030"/>
-                <w:sz w:val="14"/>
-                <w:szCs w:val="14"/>
-                <w:lang w:eastAsia="fr-FR"/>
-              </w:rPr>
-              <w:t>a</w:t>
-            </w:r>
-            <w:proofErr w:type="spellEnd"/>
-            <w:r>
-              <w:rPr>
-                <w:rFonts w:ascii="Arial" w:eastAsia="Times New Roman" w:hAnsi="Arial" w:cs="Arial"/>
-                <w:color w:val="303030"/>
-                <w:sz w:val="14"/>
-                <w:szCs w:val="14"/>
-                <w:lang w:eastAsia="fr-FR"/>
-              </w:rPr>
-              <w:t xml:space="preserve"> notre adaptation sur de nouvelles habitudes de travail</w:t>
-            </w:r>
-          </w:p>
-        </w:tc>
-        <w:tc>
-          <w:tcPr>
-            <w:tcW w:w="993" w:type="dxa"/>
-            <w:tcBorders>
-              <w:top w:val="single" w:sz="6" w:space="0" w:color="CCCCCC"/>
-              <w:left w:val="single" w:sz="6" w:space="0" w:color="CCCCCC"/>
-              <w:bottom w:val="nil"/>
-              <w:right w:val="single" w:sz="6" w:space="0" w:color="CCCCCC"/>
-            </w:tcBorders>
-            <w:shd w:val="clear" w:color="auto" w:fill="F5F5F5"/>
-            <w:tcMar>
-              <w:top w:w="75" w:type="dxa"/>
-              <w:left w:w="105" w:type="dxa"/>
-              <w:bottom w:w="75" w:type="dxa"/>
-              <w:right w:w="105" w:type="dxa"/>
-            </w:tcMar>
-            <w:vAlign w:val="center"/>
-            <w:hideMark/>
-          </w:tcPr>
-          <w:p>
-            <w:pPr>
-              <w:spacing w:after="0" w:line="240" w:lineRule="auto"/>
-              <w:rPr>
-                <w:rFonts w:ascii="Arial" w:eastAsia="Times New Roman" w:hAnsi="Arial" w:cs="Arial"/>
-                <w:color w:val="303030"/>
-                <w:sz w:val="14"/>
-                <w:szCs w:val="14"/>
-                <w:lang w:eastAsia="fr-FR"/>
-              </w:rPr>
-            </w:pPr>
-            <w:r>
-              <w:rPr>
-                <w:rFonts w:ascii="Arial" w:eastAsia="Times New Roman" w:hAnsi="Arial" w:cs="Arial"/>
-                <w:color w:val="303030"/>
-                <w:sz w:val="14"/>
-                <w:szCs w:val="14"/>
-                <w:lang w:eastAsia="fr-FR"/>
-              </w:rPr>
-              <w:t> 0</w:t>
-            </w:r>
-            <w:r>
-              <w:rPr>
-                <w:rFonts w:ascii="Arial" w:eastAsia="Times New Roman" w:hAnsi="Arial" w:cs="Arial"/>
-                <w:color w:val="303030"/>
-                <w:sz w:val="14"/>
-                <w:szCs w:val="14"/>
-                <w:lang w:eastAsia="fr-FR"/>
-              </w:rPr>
-              <w:t>9</w:t>
-            </w:r>
-            <w:r>
-              <w:rPr>
-                <w:rFonts w:ascii="Arial" w:eastAsia="Times New Roman" w:hAnsi="Arial" w:cs="Arial"/>
-                <w:color w:val="303030"/>
-                <w:sz w:val="14"/>
-                <w:szCs w:val="14"/>
-                <w:lang w:eastAsia="fr-FR"/>
-              </w:rPr>
-              <w:t>/0</w:t>
-            </w:r>
-            <w:r>
-              <w:rPr>
-                <w:rFonts w:ascii="Arial" w:eastAsia="Times New Roman" w:hAnsi="Arial" w:cs="Arial"/>
-                <w:color w:val="303030"/>
-                <w:sz w:val="14"/>
-                <w:szCs w:val="14"/>
-                <w:lang w:eastAsia="fr-FR"/>
-              </w:rPr>
-              <w:t>5</w:t>
-            </w:r>
-            <w:r>
-              <w:rPr>
-                <w:rFonts w:ascii="Arial" w:eastAsia="Times New Roman" w:hAnsi="Arial" w:cs="Arial"/>
-                <w:color w:val="303030"/>
-                <w:sz w:val="14"/>
-                <w:szCs w:val="14"/>
-                <w:lang w:eastAsia="fr-FR"/>
-              </w:rPr>
-              <w:t>/2020</w:t>
+                <w:sz w:val="20"/>
+                <w:szCs w:val="20"/>
+                <w:lang w:eastAsia="fr-FR"/>
+              </w:rPr>
+              <w:t>Faire face aux problèmes sans avoir de retard de planning</w:t>
             </w:r>
           </w:p>
         </w:tc>
@@ -6811,7 +6536,7 @@
       <w:tr>
         <w:tc>
           <w:tcPr>
-            <w:tcW w:w="1159" w:type="dxa"/>
+            <w:tcW w:w="1410" w:type="dxa"/>
             <w:tcBorders>
               <w:top w:val="single" w:sz="6" w:space="0" w:color="CCCCCC"/>
               <w:left w:val="single" w:sz="6" w:space="0" w:color="CCCCCC"/>
@@ -6831,19 +6556,19 @@
             <w:pPr>
               <w:spacing w:after="0" w:line="240" w:lineRule="auto"/>
               <w:rPr>
-                <w:rFonts w:ascii="Arial" w:eastAsia="Times New Roman" w:hAnsi="Arial" w:cs="Arial"/>
+                <w:rFonts w:eastAsia="Times New Roman" w:cstheme="minorHAnsi"/>
                 <w:color w:val="303030"/>
-                <w:sz w:val="14"/>
-                <w:szCs w:val="14"/>
+                <w:sz w:val="20"/>
+                <w:szCs w:val="20"/>
                 <w:lang w:eastAsia="fr-FR"/>
               </w:rPr>
             </w:pPr>
             <w:r>
               <w:rPr>
-                <w:rFonts w:ascii="Arial" w:eastAsia="Times New Roman" w:hAnsi="Arial" w:cs="Arial"/>
+                <w:rFonts w:eastAsia="Times New Roman" w:cstheme="minorHAnsi"/>
                 <w:color w:val="303030"/>
-                <w:sz w:val="14"/>
-                <w:szCs w:val="14"/>
+                <w:sz w:val="20"/>
+                <w:szCs w:val="20"/>
                 <w:lang w:eastAsia="fr-FR"/>
               </w:rPr>
               <w:t xml:space="preserve">Suivi du budget </w:t>
@@ -6852,7 +6577,7 @@
         </w:tc>
         <w:tc>
           <w:tcPr>
-            <w:tcW w:w="1364" w:type="dxa"/>
+            <w:tcW w:w="1113" w:type="dxa"/>
             <w:tcBorders>
               <w:top w:val="single" w:sz="6" w:space="0" w:color="CCCCCC"/>
               <w:left w:val="single" w:sz="6" w:space="0" w:color="CCCCCC"/>
@@ -6872,19 +6597,19 @@
             <w:pPr>
               <w:spacing w:after="0" w:line="240" w:lineRule="auto"/>
               <w:rPr>
-                <w:rFonts w:ascii="Arial" w:eastAsia="Times New Roman" w:hAnsi="Arial" w:cs="Arial"/>
+                <w:rFonts w:eastAsia="Times New Roman" w:cstheme="minorHAnsi"/>
                 <w:color w:val="303030"/>
-                <w:sz w:val="14"/>
-                <w:szCs w:val="14"/>
+                <w:sz w:val="20"/>
+                <w:szCs w:val="20"/>
                 <w:lang w:eastAsia="fr-FR"/>
               </w:rPr>
             </w:pPr>
             <w:r>
               <w:rPr>
-                <w:rFonts w:ascii="Arial" w:eastAsia="Times New Roman" w:hAnsi="Arial" w:cs="Arial"/>
+                <w:rFonts w:eastAsia="Times New Roman" w:cstheme="minorHAnsi"/>
                 <w:color w:val="303030"/>
-                <w:sz w:val="14"/>
-                <w:szCs w:val="14"/>
+                <w:sz w:val="20"/>
+                <w:szCs w:val="20"/>
                 <w:lang w:eastAsia="fr-FR"/>
               </w:rPr>
               <w:t>Indicateur de Budget</w:t>
@@ -6913,19 +6638,19 @@
             <w:pPr>
               <w:spacing w:after="0" w:line="240" w:lineRule="auto"/>
               <w:rPr>
-                <w:rFonts w:ascii="Arial" w:eastAsia="Times New Roman" w:hAnsi="Arial" w:cs="Arial"/>
+                <w:rFonts w:eastAsia="Times New Roman" w:cstheme="minorHAnsi"/>
                 <w:color w:val="303030"/>
-                <w:sz w:val="14"/>
-                <w:szCs w:val="14"/>
+                <w:sz w:val="20"/>
+                <w:szCs w:val="20"/>
                 <w:lang w:eastAsia="fr-FR"/>
               </w:rPr>
             </w:pPr>
             <w:r>
               <w:rPr>
-                <w:rFonts w:ascii="Arial" w:eastAsia="Times New Roman" w:hAnsi="Arial" w:cs="Arial"/>
+                <w:rFonts w:eastAsia="Times New Roman" w:cstheme="minorHAnsi"/>
                 <w:color w:val="303030"/>
-                <w:sz w:val="14"/>
-                <w:szCs w:val="14"/>
+                <w:sz w:val="20"/>
+                <w:szCs w:val="20"/>
                 <w:lang w:eastAsia="fr-FR"/>
               </w:rPr>
               <w:t>Client</w:t>
@@ -6934,7 +6659,7 @@
         </w:tc>
         <w:tc>
           <w:tcPr>
-            <w:tcW w:w="4104" w:type="dxa"/>
+            <w:tcW w:w="6372" w:type="dxa"/>
             <w:tcBorders>
               <w:top w:val="single" w:sz="6" w:space="0" w:color="CCCCCC"/>
               <w:left w:val="single" w:sz="6" w:space="0" w:color="CCCCCC"/>
@@ -6947,103 +6672,22 @@
             <w:pPr>
               <w:spacing w:after="0" w:line="240" w:lineRule="auto"/>
               <w:rPr>
-                <w:rFonts w:ascii="Arial" w:eastAsia="Times New Roman" w:hAnsi="Arial" w:cs="Arial"/>
+                <w:rFonts w:eastAsia="Times New Roman" w:cstheme="minorHAnsi"/>
                 <w:color w:val="303030"/>
-                <w:sz w:val="14"/>
-                <w:szCs w:val="14"/>
+                <w:sz w:val="20"/>
+                <w:szCs w:val="20"/>
                 <w:lang w:eastAsia="fr-FR"/>
               </w:rPr>
             </w:pPr>
             <w:r>
               <w:rPr>
-                <w:rFonts w:ascii="Arial" w:eastAsia="Times New Roman" w:hAnsi="Arial" w:cs="Arial"/>
+                <w:rFonts w:eastAsia="Times New Roman" w:cstheme="minorHAnsi"/>
                 <w:color w:val="303030"/>
-                <w:sz w:val="14"/>
-                <w:szCs w:val="14"/>
-                <w:lang w:eastAsia="fr-FR"/>
-              </w:rPr>
-              <w:t>En vue du résultat final, nous avons entièrement respecté le budget déterminé en amont du projet (Environ 2000€ restant)</w:t>
-            </w:r>
-          </w:p>
-        </w:tc>
-        <w:tc>
-          <w:tcPr>
-            <w:tcW w:w="993" w:type="dxa"/>
-            <w:tcBorders>
-              <w:top w:val="single" w:sz="6" w:space="0" w:color="CCCCCC"/>
-              <w:left w:val="single" w:sz="6" w:space="0" w:color="CCCCCC"/>
-              <w:bottom w:val="nil"/>
-              <w:right w:val="single" w:sz="6" w:space="0" w:color="CCCCCC"/>
-            </w:tcBorders>
-            <w:shd w:val="clear" w:color="auto" w:fill="F5F5F5"/>
-            <w:tcMar>
-              <w:top w:w="75" w:type="dxa"/>
-              <w:left w:w="105" w:type="dxa"/>
-              <w:bottom w:w="75" w:type="dxa"/>
-              <w:right w:w="105" w:type="dxa"/>
-            </w:tcMar>
-            <w:vAlign w:val="center"/>
-          </w:tcPr>
-          <w:p>
-            <w:pPr>
-              <w:spacing w:after="0" w:line="240" w:lineRule="auto"/>
-              <w:rPr>
-                <w:rFonts w:ascii="Arial" w:eastAsia="Times New Roman" w:hAnsi="Arial" w:cs="Arial"/>
-                <w:color w:val="303030"/>
-                <w:sz w:val="14"/>
-                <w:szCs w:val="14"/>
-                <w:lang w:eastAsia="fr-FR"/>
-              </w:rPr>
-            </w:pPr>
-            <w:r>
-              <w:rPr>
-                <w:rFonts w:ascii="Arial" w:eastAsia="Times New Roman" w:hAnsi="Arial" w:cs="Arial"/>
-                <w:color w:val="303030"/>
-                <w:sz w:val="14"/>
-                <w:szCs w:val="14"/>
-                <w:lang w:eastAsia="fr-FR"/>
-              </w:rPr>
-              <w:t>0</w:t>
-            </w:r>
-            <w:r>
-              <w:rPr>
-                <w:rFonts w:ascii="Arial" w:eastAsia="Times New Roman" w:hAnsi="Arial" w:cs="Arial"/>
-                <w:color w:val="303030"/>
-                <w:sz w:val="14"/>
-                <w:szCs w:val="14"/>
-                <w:lang w:eastAsia="fr-FR"/>
-              </w:rPr>
-              <w:t>9</w:t>
-            </w:r>
-            <w:r>
-              <w:rPr>
-                <w:rFonts w:ascii="Arial" w:eastAsia="Times New Roman" w:hAnsi="Arial" w:cs="Arial"/>
-                <w:color w:val="303030"/>
-                <w:sz w:val="14"/>
-                <w:szCs w:val="14"/>
-                <w:lang w:eastAsia="fr-FR"/>
-              </w:rPr>
-              <w:t>/0</w:t>
-            </w:r>
-            <w:r>
-              <w:rPr>
-                <w:rFonts w:ascii="Arial" w:eastAsia="Times New Roman" w:hAnsi="Arial" w:cs="Arial"/>
-                <w:color w:val="303030"/>
-                <w:sz w:val="14"/>
-                <w:szCs w:val="14"/>
-                <w:lang w:eastAsia="fr-FR"/>
-              </w:rPr>
-              <w:t>5</w:t>
-            </w:r>
-            <w:r>
-              <w:rPr>
-                <w:rFonts w:ascii="Arial" w:eastAsia="Times New Roman" w:hAnsi="Arial" w:cs="Arial"/>
-                <w:color w:val="303030"/>
-                <w:sz w:val="14"/>
-                <w:szCs w:val="14"/>
-                <w:lang w:eastAsia="fr-FR"/>
-              </w:rPr>
-              <w:t>/2020</w:t>
+                <w:sz w:val="20"/>
+                <w:szCs w:val="20"/>
+                <w:lang w:eastAsia="fr-FR"/>
+              </w:rPr>
+              <w:t>Il faut respecter le budget final</w:t>
             </w:r>
           </w:p>
         </w:tc>
@@ -7051,7 +6695,7 @@
       <w:tr>
         <w:tc>
           <w:tcPr>
-            <w:tcW w:w="1159" w:type="dxa"/>
+            <w:tcW w:w="1410" w:type="dxa"/>
             <w:tcBorders>
               <w:top w:val="single" w:sz="6" w:space="0" w:color="CCCCCC"/>
               <w:left w:val="single" w:sz="6" w:space="0" w:color="CCCCCC"/>
@@ -7072,19 +6716,19 @@
             <w:pPr>
               <w:spacing w:after="0" w:line="240" w:lineRule="auto"/>
               <w:rPr>
-                <w:rFonts w:ascii="Arial" w:eastAsia="Times New Roman" w:hAnsi="Arial" w:cs="Arial"/>
+                <w:rFonts w:eastAsia="Times New Roman" w:cstheme="minorHAnsi"/>
                 <w:color w:val="303030"/>
-                <w:sz w:val="14"/>
-                <w:szCs w:val="14"/>
+                <w:sz w:val="20"/>
+                <w:szCs w:val="20"/>
                 <w:lang w:eastAsia="fr-FR"/>
               </w:rPr>
             </w:pPr>
             <w:r>
               <w:rPr>
-                <w:rFonts w:ascii="Arial" w:eastAsia="Times New Roman" w:hAnsi="Arial" w:cs="Arial"/>
+                <w:rFonts w:eastAsia="Times New Roman" w:cstheme="minorHAnsi"/>
                 <w:color w:val="303030"/>
-                <w:sz w:val="14"/>
-                <w:szCs w:val="14"/>
+                <w:sz w:val="20"/>
+                <w:szCs w:val="20"/>
                 <w:lang w:eastAsia="fr-FR"/>
               </w:rPr>
               <w:t>Livrer une application permettant de créer un devis</w:t>
@@ -7093,7 +6737,7 @@
         </w:tc>
         <w:tc>
           <w:tcPr>
-            <w:tcW w:w="1364" w:type="dxa"/>
+            <w:tcW w:w="1113" w:type="dxa"/>
             <w:tcBorders>
               <w:top w:val="single" w:sz="6" w:space="0" w:color="CCCCCC"/>
               <w:left w:val="single" w:sz="6" w:space="0" w:color="CCCCCC"/>
@@ -7114,32 +6758,22 @@
             <w:pPr>
               <w:spacing w:after="0" w:line="240" w:lineRule="auto"/>
               <w:rPr>
-                <w:rFonts w:ascii="Arial" w:eastAsia="Times New Roman" w:hAnsi="Arial" w:cs="Arial"/>
+                <w:rFonts w:eastAsia="Times New Roman" w:cstheme="minorHAnsi"/>
                 <w:color w:val="303030"/>
-                <w:sz w:val="14"/>
-                <w:szCs w:val="14"/>
+                <w:sz w:val="20"/>
+                <w:szCs w:val="20"/>
                 <w:lang w:eastAsia="fr-FR"/>
               </w:rPr>
             </w:pPr>
             <w:r>
               <w:rPr>
-                <w:rFonts w:ascii="Arial" w:eastAsia="Times New Roman" w:hAnsi="Arial" w:cs="Arial"/>
+                <w:rFonts w:eastAsia="Times New Roman" w:cstheme="minorHAnsi"/>
                 <w:color w:val="303030"/>
-                <w:sz w:val="14"/>
-                <w:szCs w:val="14"/>
-                <w:lang w:eastAsia="fr-FR"/>
-              </w:rPr>
-              <w:t xml:space="preserve">Indicateur de </w:t>
-            </w:r>
-            <w:r>
-              <w:rPr>
-                <w:rFonts w:ascii="Arial" w:eastAsia="Times New Roman" w:hAnsi="Arial" w:cs="Arial"/>
-                <w:color w:val="303030"/>
-                <w:sz w:val="14"/>
-                <w:szCs w:val="14"/>
-                <w:lang w:eastAsia="fr-FR"/>
-              </w:rPr>
-              <w:t>Satisfaction</w:t>
+                <w:sz w:val="20"/>
+                <w:szCs w:val="20"/>
+                <w:lang w:eastAsia="fr-FR"/>
+              </w:rPr>
+              <w:t>Indicateur de Satisfaction</w:t>
             </w:r>
           </w:p>
         </w:tc>
@@ -7166,19 +6800,19 @@
             <w:pPr>
               <w:spacing w:after="0" w:line="240" w:lineRule="auto"/>
               <w:rPr>
-                <w:rFonts w:ascii="Arial" w:eastAsia="Times New Roman" w:hAnsi="Arial" w:cs="Arial"/>
+                <w:rFonts w:eastAsia="Times New Roman" w:cstheme="minorHAnsi"/>
                 <w:color w:val="303030"/>
-                <w:sz w:val="14"/>
-                <w:szCs w:val="14"/>
+                <w:sz w:val="20"/>
+                <w:szCs w:val="20"/>
                 <w:lang w:eastAsia="fr-FR"/>
               </w:rPr>
             </w:pPr>
             <w:r>
               <w:rPr>
-                <w:rFonts w:ascii="Arial" w:eastAsia="Times New Roman" w:hAnsi="Arial" w:cs="Arial"/>
+                <w:rFonts w:eastAsia="Times New Roman" w:cstheme="minorHAnsi"/>
                 <w:color w:val="303030"/>
-                <w:sz w:val="14"/>
-                <w:szCs w:val="14"/>
+                <w:sz w:val="20"/>
+                <w:szCs w:val="20"/>
                 <w:lang w:eastAsia="fr-FR"/>
               </w:rPr>
               <w:t>Client</w:t>
@@ -7187,7 +6821,7 @@
         </w:tc>
         <w:tc>
           <w:tcPr>
-            <w:tcW w:w="4104" w:type="dxa"/>
+            <w:tcW w:w="6372" w:type="dxa"/>
             <w:tcBorders>
               <w:top w:val="single" w:sz="6" w:space="0" w:color="CCCCCC"/>
               <w:left w:val="single" w:sz="6" w:space="0" w:color="CCCCCC"/>
@@ -7200,158 +6834,22 @@
             <w:pPr>
               <w:spacing w:after="0" w:line="240" w:lineRule="auto"/>
               <w:rPr>
-                <w:rFonts w:ascii="Arial" w:eastAsia="Times New Roman" w:hAnsi="Arial" w:cs="Arial"/>
+                <w:rFonts w:eastAsia="Times New Roman" w:cstheme="minorHAnsi"/>
                 <w:color w:val="303030"/>
-                <w:sz w:val="14"/>
-                <w:szCs w:val="14"/>
+                <w:sz w:val="20"/>
+                <w:szCs w:val="20"/>
                 <w:lang w:eastAsia="fr-FR"/>
               </w:rPr>
             </w:pPr>
             <w:r>
               <w:rPr>
-                <w:rFonts w:ascii="Arial" w:eastAsia="Times New Roman" w:hAnsi="Arial" w:cs="Arial"/>
+                <w:rFonts w:eastAsia="Times New Roman" w:cstheme="minorHAnsi"/>
                 <w:color w:val="303030"/>
-                <w:sz w:val="14"/>
-                <w:szCs w:val="14"/>
-                <w:lang w:eastAsia="fr-FR"/>
-              </w:rPr>
-              <w:t xml:space="preserve">Nous </w:t>
-            </w:r>
-            <w:r>
-              <w:rPr>
-                <w:rFonts w:ascii="Arial" w:eastAsia="Times New Roman" w:hAnsi="Arial" w:cs="Arial"/>
-                <w:color w:val="303030"/>
-                <w:sz w:val="14"/>
-                <w:szCs w:val="14"/>
-                <w:lang w:eastAsia="fr-FR"/>
-              </w:rPr>
-              <w:t xml:space="preserve">allons communiquer un Google </w:t>
-            </w:r>
-            <w:proofErr w:type="spellStart"/>
-            <w:r>
-              <w:rPr>
-                <w:rFonts w:ascii="Arial" w:eastAsia="Times New Roman" w:hAnsi="Arial" w:cs="Arial"/>
-                <w:color w:val="303030"/>
-                <w:sz w:val="14"/>
-                <w:szCs w:val="14"/>
-                <w:lang w:eastAsia="fr-FR"/>
-              </w:rPr>
-              <w:t>Form</w:t>
-            </w:r>
-            <w:proofErr w:type="spellEnd"/>
-            <w:r>
-              <w:rPr>
-                <w:rFonts w:ascii="Arial" w:eastAsia="Times New Roman" w:hAnsi="Arial" w:cs="Arial"/>
-                <w:color w:val="303030"/>
-                <w:sz w:val="14"/>
-                <w:szCs w:val="14"/>
-                <w:lang w:eastAsia="fr-FR"/>
-              </w:rPr>
-              <w:t xml:space="preserve"> afin de recueillir un maximum d’avis </w:t>
-            </w:r>
-            <w:proofErr w:type="spellStart"/>
-            <w:r>
-              <w:rPr>
-                <w:rFonts w:ascii="Arial" w:eastAsia="Times New Roman" w:hAnsi="Arial" w:cs="Arial"/>
-                <w:color w:val="303030"/>
-                <w:sz w:val="14"/>
-                <w:szCs w:val="14"/>
-                <w:lang w:eastAsia="fr-FR"/>
-              </w:rPr>
-              <w:t>d’avis</w:t>
-            </w:r>
-            <w:proofErr w:type="spellEnd"/>
-            <w:r>
-              <w:rPr>
-                <w:rFonts w:ascii="Arial" w:eastAsia="Times New Roman" w:hAnsi="Arial" w:cs="Arial"/>
-                <w:color w:val="303030"/>
-                <w:sz w:val="14"/>
-                <w:szCs w:val="14"/>
-                <w:lang w:eastAsia="fr-FR"/>
-              </w:rPr>
-              <w:t xml:space="preserve"> sur notre application</w:t>
-            </w:r>
-          </w:p>
-        </w:tc>
-        <w:tc>
-          <w:tcPr>
-            <w:tcW w:w="993" w:type="dxa"/>
-            <w:tcBorders>
-              <w:top w:val="single" w:sz="6" w:space="0" w:color="CCCCCC"/>
-              <w:left w:val="single" w:sz="6" w:space="0" w:color="CCCCCC"/>
-              <w:bottom w:val="single" w:sz="6" w:space="0" w:color="CCCCCC"/>
-              <w:right w:val="single" w:sz="6" w:space="0" w:color="CCCCCC"/>
-            </w:tcBorders>
-            <w:shd w:val="clear" w:color="auto" w:fill="FFFFFF"/>
-            <w:tcMar>
-              <w:top w:w="75" w:type="dxa"/>
-              <w:left w:w="105" w:type="dxa"/>
-              <w:bottom w:w="75" w:type="dxa"/>
-              <w:right w:w="105" w:type="dxa"/>
-            </w:tcMar>
-            <w:vAlign w:val="center"/>
-            <w:hideMark/>
-          </w:tcPr>
-          <w:p>
-            <w:pPr>
-              <w:spacing w:after="0" w:line="240" w:lineRule="auto"/>
-              <w:rPr>
-                <w:rFonts w:ascii="Arial" w:eastAsia="Times New Roman" w:hAnsi="Arial" w:cs="Arial"/>
-                <w:color w:val="303030"/>
-                <w:sz w:val="14"/>
-                <w:szCs w:val="14"/>
-                <w:lang w:eastAsia="fr-FR"/>
-              </w:rPr>
-            </w:pPr>
-            <w:r>
-              <w:rPr>
-                <w:rFonts w:ascii="Arial" w:eastAsia="Times New Roman" w:hAnsi="Arial" w:cs="Arial"/>
-                <w:color w:val="303030"/>
-                <w:sz w:val="14"/>
-                <w:szCs w:val="14"/>
-                <w:lang w:eastAsia="fr-FR"/>
-              </w:rPr>
-              <w:t>0</w:t>
-            </w:r>
-            <w:r>
-              <w:rPr>
-                <w:rFonts w:ascii="Arial" w:eastAsia="Times New Roman" w:hAnsi="Arial" w:cs="Arial"/>
-                <w:color w:val="303030"/>
-                <w:sz w:val="14"/>
-                <w:szCs w:val="14"/>
-                <w:lang w:eastAsia="fr-FR"/>
-              </w:rPr>
-              <w:t>9</w:t>
-            </w:r>
-            <w:r>
-              <w:rPr>
-                <w:rFonts w:ascii="Arial" w:eastAsia="Times New Roman" w:hAnsi="Arial" w:cs="Arial"/>
-                <w:color w:val="303030"/>
-                <w:sz w:val="14"/>
-                <w:szCs w:val="14"/>
-                <w:lang w:eastAsia="fr-FR"/>
-              </w:rPr>
-              <w:t>/0</w:t>
-            </w:r>
-            <w:r>
-              <w:rPr>
-                <w:rFonts w:ascii="Arial" w:eastAsia="Times New Roman" w:hAnsi="Arial" w:cs="Arial"/>
-                <w:color w:val="303030"/>
-                <w:sz w:val="14"/>
-                <w:szCs w:val="14"/>
-                <w:lang w:eastAsia="fr-FR"/>
-              </w:rPr>
-              <w:t>5</w:t>
-            </w:r>
-            <w:r>
-              <w:rPr>
-                <w:rFonts w:ascii="Arial" w:eastAsia="Times New Roman" w:hAnsi="Arial" w:cs="Arial"/>
-                <w:color w:val="303030"/>
-                <w:sz w:val="14"/>
-                <w:szCs w:val="14"/>
-                <w:lang w:eastAsia="fr-FR"/>
-              </w:rPr>
-              <w:t>/2020</w:t>
+                <w:sz w:val="20"/>
+                <w:szCs w:val="20"/>
+                <w:lang w:eastAsia="fr-FR"/>
+              </w:rPr>
+              <w:t xml:space="preserve">Recueillir la satisfaction client </w:t>
             </w:r>
           </w:p>
         </w:tc>
@@ -7359,7 +6857,7 @@
       <w:tr>
         <w:tc>
           <w:tcPr>
-            <w:tcW w:w="1159" w:type="dxa"/>
+            <w:tcW w:w="1410" w:type="dxa"/>
             <w:tcBorders>
               <w:top w:val="single" w:sz="6" w:space="0" w:color="CCCCCC"/>
               <w:left w:val="single" w:sz="6" w:space="0" w:color="CCCCCC"/>
@@ -7379,19 +6877,19 @@
             <w:pPr>
               <w:spacing w:after="0" w:line="240" w:lineRule="auto"/>
               <w:rPr>
-                <w:rFonts w:ascii="Arial" w:eastAsia="Times New Roman" w:hAnsi="Arial" w:cs="Arial"/>
+                <w:rFonts w:eastAsia="Times New Roman" w:cstheme="minorHAnsi"/>
                 <w:color w:val="303030"/>
-                <w:sz w:val="14"/>
-                <w:szCs w:val="14"/>
+                <w:sz w:val="20"/>
+                <w:szCs w:val="20"/>
                 <w:lang w:eastAsia="fr-FR"/>
               </w:rPr>
             </w:pPr>
             <w:r>
               <w:rPr>
-                <w:rFonts w:ascii="Arial" w:eastAsia="Times New Roman" w:hAnsi="Arial" w:cs="Arial"/>
+                <w:rFonts w:eastAsia="Times New Roman" w:cstheme="minorHAnsi"/>
                 <w:color w:val="303030"/>
-                <w:sz w:val="14"/>
-                <w:szCs w:val="14"/>
+                <w:sz w:val="20"/>
+                <w:szCs w:val="20"/>
                 <w:lang w:eastAsia="fr-FR"/>
               </w:rPr>
               <w:t xml:space="preserve">Livrer une application performante </w:t>
@@ -7400,7 +6898,7 @@
         </w:tc>
         <w:tc>
           <w:tcPr>
-            <w:tcW w:w="1364" w:type="dxa"/>
+            <w:tcW w:w="1113" w:type="dxa"/>
             <w:tcBorders>
               <w:top w:val="single" w:sz="6" w:space="0" w:color="CCCCCC"/>
               <w:left w:val="single" w:sz="6" w:space="0" w:color="CCCCCC"/>
@@ -7420,19 +6918,19 @@
             <w:pPr>
               <w:spacing w:after="0" w:line="240" w:lineRule="auto"/>
               <w:rPr>
-                <w:rFonts w:ascii="Arial" w:eastAsia="Times New Roman" w:hAnsi="Arial" w:cs="Arial"/>
+                <w:rFonts w:eastAsia="Times New Roman" w:cstheme="minorHAnsi"/>
                 <w:color w:val="303030"/>
-                <w:sz w:val="14"/>
-                <w:szCs w:val="14"/>
+                <w:sz w:val="20"/>
+                <w:szCs w:val="20"/>
                 <w:lang w:eastAsia="fr-FR"/>
               </w:rPr>
             </w:pPr>
             <w:r>
               <w:rPr>
-                <w:rFonts w:ascii="Arial" w:eastAsia="Times New Roman" w:hAnsi="Arial" w:cs="Arial"/>
+                <w:rFonts w:eastAsia="Times New Roman" w:cstheme="minorHAnsi"/>
                 <w:color w:val="303030"/>
-                <w:sz w:val="14"/>
-                <w:szCs w:val="14"/>
+                <w:sz w:val="20"/>
+                <w:szCs w:val="20"/>
                 <w:lang w:eastAsia="fr-FR"/>
               </w:rPr>
               <w:t>Indicateur de performance</w:t>
@@ -7461,19 +6959,19 @@
             <w:pPr>
               <w:spacing w:after="0" w:line="240" w:lineRule="auto"/>
               <w:rPr>
-                <w:rFonts w:ascii="Arial" w:eastAsia="Times New Roman" w:hAnsi="Arial" w:cs="Arial"/>
+                <w:rFonts w:eastAsia="Times New Roman" w:cstheme="minorHAnsi"/>
                 <w:color w:val="303030"/>
-                <w:sz w:val="14"/>
-                <w:szCs w:val="14"/>
+                <w:sz w:val="20"/>
+                <w:szCs w:val="20"/>
                 <w:lang w:eastAsia="fr-FR"/>
               </w:rPr>
             </w:pPr>
             <w:r>
               <w:rPr>
-                <w:rFonts w:ascii="Arial" w:eastAsia="Times New Roman" w:hAnsi="Arial" w:cs="Arial"/>
+                <w:rFonts w:eastAsia="Times New Roman" w:cstheme="minorHAnsi"/>
                 <w:color w:val="303030"/>
-                <w:sz w:val="14"/>
-                <w:szCs w:val="14"/>
+                <w:sz w:val="20"/>
+                <w:szCs w:val="20"/>
                 <w:lang w:eastAsia="fr-FR"/>
               </w:rPr>
               <w:t>Client</w:t>
@@ -7482,7 +6980,7 @@
         </w:tc>
         <w:tc>
           <w:tcPr>
-            <w:tcW w:w="4104" w:type="dxa"/>
+            <w:tcW w:w="6372" w:type="dxa"/>
             <w:tcBorders>
               <w:top w:val="single" w:sz="6" w:space="0" w:color="CCCCCC"/>
               <w:left w:val="single" w:sz="6" w:space="0" w:color="CCCCCC"/>
@@ -7495,113 +6993,32 @@
             <w:pPr>
               <w:spacing w:after="0" w:line="240" w:lineRule="auto"/>
               <w:rPr>
-                <w:rFonts w:ascii="Arial" w:eastAsia="Times New Roman" w:hAnsi="Arial" w:cs="Arial"/>
+                <w:rFonts w:eastAsia="Times New Roman" w:cstheme="minorHAnsi"/>
                 <w:color w:val="303030"/>
-                <w:sz w:val="14"/>
-                <w:szCs w:val="14"/>
+                <w:sz w:val="20"/>
+                <w:szCs w:val="20"/>
                 <w:lang w:eastAsia="fr-FR"/>
               </w:rPr>
             </w:pPr>
             <w:r>
               <w:rPr>
-                <w:rFonts w:ascii="Arial" w:eastAsia="Times New Roman" w:hAnsi="Arial" w:cs="Arial"/>
+                <w:rFonts w:eastAsia="Times New Roman" w:cstheme="minorHAnsi"/>
                 <w:color w:val="303030"/>
-                <w:sz w:val="14"/>
-                <w:szCs w:val="14"/>
-                <w:lang w:eastAsia="fr-FR"/>
-              </w:rPr>
-              <w:t>L’application doit être performante afin de réaliser des devis au plus vite avec le client, nous sommes sur un indicateur de moins de 0.2seconde entre les différentes pages</w:t>
-            </w:r>
-          </w:p>
-        </w:tc>
-        <w:tc>
-          <w:tcPr>
-            <w:tcW w:w="993" w:type="dxa"/>
-            <w:tcBorders>
-              <w:top w:val="single" w:sz="6" w:space="0" w:color="CCCCCC"/>
-              <w:left w:val="single" w:sz="6" w:space="0" w:color="CCCCCC"/>
-              <w:bottom w:val="single" w:sz="6" w:space="0" w:color="CCCCCC"/>
-              <w:right w:val="single" w:sz="6" w:space="0" w:color="CCCCCC"/>
-            </w:tcBorders>
-            <w:shd w:val="clear" w:color="auto" w:fill="FFFFFF"/>
-            <w:tcMar>
-              <w:top w:w="75" w:type="dxa"/>
-              <w:left w:w="105" w:type="dxa"/>
-              <w:bottom w:w="75" w:type="dxa"/>
-              <w:right w:w="105" w:type="dxa"/>
-            </w:tcMar>
-            <w:vAlign w:val="center"/>
-          </w:tcPr>
-          <w:p>
-            <w:pPr>
-              <w:spacing w:after="0" w:line="240" w:lineRule="auto"/>
-              <w:rPr>
-                <w:rFonts w:ascii="Arial" w:eastAsia="Times New Roman" w:hAnsi="Arial" w:cs="Arial"/>
+                <w:sz w:val="20"/>
+                <w:szCs w:val="20"/>
+                <w:lang w:eastAsia="fr-FR"/>
+              </w:rPr>
+              <w:t>L’application doit être performante afin de réaliser des devis au plus vite avec le client</w:t>
+            </w:r>
+            <w:r>
+              <w:rPr>
+                <w:rFonts w:eastAsia="Times New Roman" w:cstheme="minorHAnsi"/>
                 <w:color w:val="303030"/>
-                <w:sz w:val="14"/>
-                <w:szCs w:val="14"/>
-                <w:lang w:eastAsia="fr-FR"/>
-              </w:rPr>
-            </w:pPr>
-            <w:r>
-              <w:rPr>
-                <w:rFonts w:ascii="Arial" w:eastAsia="Times New Roman" w:hAnsi="Arial" w:cs="Arial"/>
-                <w:color w:val="303030"/>
-                <w:sz w:val="14"/>
-                <w:szCs w:val="14"/>
-                <w:lang w:eastAsia="fr-FR"/>
-              </w:rPr>
-              <w:t> </w:t>
-            </w:r>
-            <w:r>
-              <w:rPr>
-                <w:rFonts w:ascii="Arial" w:eastAsia="Times New Roman" w:hAnsi="Arial" w:cs="Arial"/>
-                <w:color w:val="303030"/>
-                <w:sz w:val="14"/>
-                <w:szCs w:val="14"/>
-                <w:lang w:eastAsia="fr-FR"/>
-              </w:rPr>
-              <w:t>0</w:t>
-            </w:r>
-            <w:r>
-              <w:rPr>
-                <w:rFonts w:ascii="Arial" w:eastAsia="Times New Roman" w:hAnsi="Arial" w:cs="Arial"/>
-                <w:color w:val="303030"/>
-                <w:sz w:val="14"/>
-                <w:szCs w:val="14"/>
-                <w:lang w:eastAsia="fr-FR"/>
-              </w:rPr>
-              <w:t>9</w:t>
-            </w:r>
-            <w:r>
-              <w:rPr>
-                <w:rFonts w:ascii="Arial" w:eastAsia="Times New Roman" w:hAnsi="Arial" w:cs="Arial"/>
-                <w:color w:val="303030"/>
-                <w:sz w:val="14"/>
-                <w:szCs w:val="14"/>
-                <w:lang w:eastAsia="fr-FR"/>
-              </w:rPr>
-              <w:t>/0</w:t>
-            </w:r>
-            <w:r>
-              <w:rPr>
-                <w:rFonts w:ascii="Arial" w:eastAsia="Times New Roman" w:hAnsi="Arial" w:cs="Arial"/>
-                <w:color w:val="303030"/>
-                <w:sz w:val="14"/>
-                <w:szCs w:val="14"/>
-                <w:lang w:eastAsia="fr-FR"/>
-              </w:rPr>
-              <w:t>5</w:t>
-            </w:r>
-            <w:r>
-              <w:rPr>
-                <w:rFonts w:ascii="Arial" w:eastAsia="Times New Roman" w:hAnsi="Arial" w:cs="Arial"/>
-                <w:color w:val="303030"/>
-                <w:sz w:val="14"/>
-                <w:szCs w:val="14"/>
-                <w:lang w:eastAsia="fr-FR"/>
-              </w:rPr>
-              <w:t>/2020</w:t>
+                <w:sz w:val="20"/>
+                <w:szCs w:val="20"/>
+                <w:lang w:eastAsia="fr-FR"/>
+              </w:rPr>
+              <w:t>.</w:t>
             </w:r>
           </w:p>
         </w:tc>
@@ -7615,7 +7032,7 @@
         </w:tblPrEx>
         <w:tc>
           <w:tcPr>
-            <w:tcW w:w="1159" w:type="dxa"/>
+            <w:tcW w:w="1410" w:type="dxa"/>
             <w:tcBorders>
               <w:top w:val="single" w:sz="6" w:space="0" w:color="CCCCCC"/>
               <w:left w:val="single" w:sz="6" w:space="0" w:color="CCCCCC"/>
@@ -7629,19 +7046,19 @@
             <w:pPr>
               <w:spacing w:after="0" w:line="240" w:lineRule="auto"/>
               <w:rPr>
-                <w:rFonts w:ascii="Arial" w:eastAsia="Times New Roman" w:hAnsi="Arial" w:cs="Arial"/>
+                <w:rFonts w:eastAsia="Times New Roman" w:cstheme="minorHAnsi"/>
                 <w:color w:val="303030"/>
-                <w:sz w:val="14"/>
-                <w:szCs w:val="14"/>
+                <w:sz w:val="20"/>
+                <w:szCs w:val="20"/>
                 <w:lang w:eastAsia="fr-FR"/>
               </w:rPr>
             </w:pPr>
             <w:r>
               <w:rPr>
-                <w:rFonts w:ascii="Arial" w:eastAsia="Times New Roman" w:hAnsi="Arial" w:cs="Arial"/>
+                <w:rFonts w:eastAsia="Times New Roman" w:cstheme="minorHAnsi"/>
                 <w:color w:val="303030"/>
-                <w:sz w:val="14"/>
-                <w:szCs w:val="14"/>
+                <w:sz w:val="20"/>
+                <w:szCs w:val="20"/>
                 <w:lang w:eastAsia="fr-FR"/>
               </w:rPr>
               <w:t>Respecter les plans d’actions liés aux risques définit</w:t>
@@ -7650,7 +7067,7 @@
         </w:tc>
         <w:tc>
           <w:tcPr>
-            <w:tcW w:w="1364" w:type="dxa"/>
+            <w:tcW w:w="1113" w:type="dxa"/>
             <w:tcBorders>
               <w:top w:val="single" w:sz="6" w:space="0" w:color="CCCCCC"/>
               <w:left w:val="single" w:sz="6" w:space="0" w:color="CCCCCC"/>
@@ -7664,19 +7081,19 @@
             <w:pPr>
               <w:spacing w:after="0" w:line="240" w:lineRule="auto"/>
               <w:rPr>
-                <w:rFonts w:ascii="Arial" w:eastAsia="Times New Roman" w:hAnsi="Arial" w:cs="Arial"/>
+                <w:rFonts w:eastAsia="Times New Roman" w:cstheme="minorHAnsi"/>
                 <w:color w:val="303030"/>
-                <w:sz w:val="14"/>
-                <w:szCs w:val="14"/>
+                <w:sz w:val="20"/>
+                <w:szCs w:val="20"/>
                 <w:lang w:eastAsia="fr-FR"/>
               </w:rPr>
             </w:pPr>
             <w:r>
               <w:rPr>
-                <w:rFonts w:ascii="Arial" w:eastAsia="Times New Roman" w:hAnsi="Arial" w:cs="Arial"/>
+                <w:rFonts w:eastAsia="Times New Roman" w:cstheme="minorHAnsi"/>
                 <w:color w:val="303030"/>
-                <w:sz w:val="14"/>
-                <w:szCs w:val="14"/>
+                <w:sz w:val="20"/>
+                <w:szCs w:val="20"/>
                 <w:lang w:eastAsia="fr-FR"/>
               </w:rPr>
               <w:t>Indicateur d’effet collatéral</w:t>
@@ -7699,19 +7116,19 @@
             <w:pPr>
               <w:spacing w:after="0" w:line="240" w:lineRule="auto"/>
               <w:rPr>
-                <w:rFonts w:ascii="Arial" w:eastAsia="Times New Roman" w:hAnsi="Arial" w:cs="Arial"/>
+                <w:rFonts w:eastAsia="Times New Roman" w:cstheme="minorHAnsi"/>
                 <w:color w:val="303030"/>
-                <w:sz w:val="14"/>
-                <w:szCs w:val="14"/>
+                <w:sz w:val="20"/>
+                <w:szCs w:val="20"/>
                 <w:lang w:eastAsia="fr-FR"/>
               </w:rPr>
             </w:pPr>
             <w:r>
               <w:rPr>
-                <w:rFonts w:ascii="Arial" w:eastAsia="Times New Roman" w:hAnsi="Arial" w:cs="Arial"/>
+                <w:rFonts w:eastAsia="Times New Roman" w:cstheme="minorHAnsi"/>
                 <w:color w:val="303030"/>
-                <w:sz w:val="14"/>
-                <w:szCs w:val="14"/>
+                <w:sz w:val="20"/>
+                <w:szCs w:val="20"/>
                 <w:lang w:eastAsia="fr-FR"/>
               </w:rPr>
               <w:t>Equipe projet</w:t>
@@ -7720,7 +7137,7 @@
         </w:tc>
         <w:tc>
           <w:tcPr>
-            <w:tcW w:w="4104" w:type="dxa"/>
+            <w:tcW w:w="6372" w:type="dxa"/>
             <w:tcBorders>
               <w:top w:val="single" w:sz="6" w:space="0" w:color="CCCCCC"/>
               <w:left w:val="single" w:sz="6" w:space="0" w:color="CCCCCC"/>
@@ -7733,74 +7150,22 @@
             <w:pPr>
               <w:spacing w:after="0" w:line="240" w:lineRule="auto"/>
               <w:rPr>
-                <w:rFonts w:ascii="Arial" w:eastAsia="Times New Roman" w:hAnsi="Arial" w:cs="Arial"/>
-                <w:i/>
-                <w:iCs/>
+                <w:rFonts w:eastAsia="Times New Roman" w:cstheme="minorHAnsi"/>
                 <w:color w:val="303030"/>
-                <w:sz w:val="14"/>
-                <w:szCs w:val="14"/>
+                <w:sz w:val="20"/>
+                <w:szCs w:val="20"/>
                 <w:lang w:eastAsia="fr-FR"/>
               </w:rPr>
             </w:pPr>
             <w:r>
               <w:rPr>
-                <w:rFonts w:ascii="Arial" w:eastAsia="Times New Roman" w:hAnsi="Arial" w:cs="Arial"/>
-                <w:i/>
-                <w:iCs/>
-                <w:noProof/>
+                <w:rFonts w:eastAsia="Times New Roman" w:cstheme="minorHAnsi"/>
                 <w:color w:val="303030"/>
-                <w:sz w:val="14"/>
-                <w:szCs w:val="14"/>
-                <w:lang w:eastAsia="fr-FR"/>
-              </w:rPr>
-              <w:drawing>
-                <wp:inline distT="0" distB="0" distL="0" distR="0" wp14:anchorId="35B9AD40" wp14:editId="3FA6027E">
-                  <wp:extent cx="2517140" cy="1468120"/>
-                  <wp:effectExtent l="0" t="0" r="16510" b="17780"/>
-                  <wp:docPr id="38" name="Graphique 38"/>
-                  <wp:cNvGraphicFramePr/>
-                  <a:graphic xmlns:a="http://schemas.openxmlformats.org/drawingml/2006/main">
-                    <a:graphicData uri="http://schemas.openxmlformats.org/drawingml/2006/chart">
-                      <c:chart xmlns:c="http://schemas.openxmlformats.org/drawingml/2006/chart" xmlns:r="http://schemas.openxmlformats.org/officeDocument/2006/relationships" r:id="rId17"/>
-                    </a:graphicData>
-                  </a:graphic>
-                </wp:inline>
-              </w:drawing>
-            </w:r>
-          </w:p>
-        </w:tc>
-        <w:tc>
-          <w:tcPr>
-            <w:tcW w:w="993" w:type="dxa"/>
-            <w:tcBorders>
-              <w:top w:val="single" w:sz="6" w:space="0" w:color="CCCCCC"/>
-              <w:left w:val="single" w:sz="6" w:space="0" w:color="CCCCCC"/>
-              <w:bottom w:val="single" w:sz="4" w:space="0" w:color="auto"/>
-              <w:right w:val="single" w:sz="6" w:space="0" w:color="CCCCCC"/>
-            </w:tcBorders>
-            <w:shd w:val="clear" w:color="auto" w:fill="FFFFFF"/>
-            <w:vAlign w:val="center"/>
-          </w:tcPr>
-          <w:p>
-            <w:pPr>
-              <w:spacing w:after="0" w:line="240" w:lineRule="auto"/>
-              <w:rPr>
-                <w:rFonts w:ascii="Arial" w:eastAsia="Times New Roman" w:hAnsi="Arial" w:cs="Arial"/>
-                <w:color w:val="303030"/>
-                <w:sz w:val="14"/>
-                <w:szCs w:val="14"/>
-                <w:lang w:eastAsia="fr-FR"/>
-              </w:rPr>
-            </w:pPr>
-            <w:r>
-              <w:rPr>
-                <w:rFonts w:ascii="Arial" w:eastAsia="Times New Roman" w:hAnsi="Arial" w:cs="Arial"/>
-                <w:color w:val="303030"/>
-                <w:sz w:val="14"/>
-                <w:szCs w:val="14"/>
-                <w:lang w:eastAsia="fr-FR"/>
-              </w:rPr>
-              <w:t> 08/03/2020</w:t>
+                <w:sz w:val="20"/>
+                <w:szCs w:val="20"/>
+                <w:lang w:eastAsia="fr-FR"/>
+              </w:rPr>
+              <w:t>Cet indicateur a pour but de montrer les risques auxquels nous avons su faire face</w:t>
             </w:r>
           </w:p>
         </w:tc>
@@ -7815,7 +7180,7 @@
       <w:pPr>
         <w:pStyle w:val="Titre2"/>
       </w:pPr>
-      <w:bookmarkStart w:id="18" w:name="_Toc39914484"/>
+      <w:bookmarkStart w:id="18" w:name="_Toc40080562"/>
       <w:r>
         <w:lastRenderedPageBreak/>
         <w:t>Communications</w:t>
@@ -8864,12 +8229,7 @@
       <w:pPr>
         <w:pStyle w:val="Titre2"/>
       </w:pPr>
-    </w:p>
-    <w:p>
-      <w:pPr>
-        <w:pStyle w:val="Titre2"/>
-      </w:pPr>
-      <w:bookmarkStart w:id="19" w:name="_Toc39914485"/>
+      <w:bookmarkStart w:id="19" w:name="_Toc40080563"/>
       <w:r>
         <w:t>Gestion du système documentaire</w:t>
       </w:r>
@@ -8885,9 +8245,8 @@
         <w:pStyle w:val="Titre3"/>
       </w:pPr>
       <w:bookmarkStart w:id="20" w:name="_Toc5979648"/>
-      <w:bookmarkStart w:id="21" w:name="_Toc39914486"/>
-      <w:r>
-        <w:lastRenderedPageBreak/>
+      <w:bookmarkStart w:id="21" w:name="_Toc40080564"/>
+      <w:r>
         <w:t>Versioning</w:t>
       </w:r>
       <w:bookmarkEnd w:id="20"/>
@@ -8895,23 +8254,19 @@
     </w:p>
     <w:p>
       <w:r>
-        <w:t xml:space="preserve">Dans le cadre du projet </w:t>
+        <w:t xml:space="preserve">Dans le cadre du projet Madera nous avons décidé d’utiliser GitHub pour la gestion des versions et le stockage. Nous couplons l’utilisation de GitHub avec </w:t>
       </w:r>
       <w:proofErr w:type="spellStart"/>
       <w:r>
-        <w:t>Madera</w:t>
+        <w:t>GitKraken</w:t>
       </w:r>
       <w:proofErr w:type="spellEnd"/>
       <w:r>
-        <w:t xml:space="preserve"> nous avons décidé d’utiliser GitHub pour la gestion des versions et le stockage. Nous couplons l’utilisation de GitHub avec </w:t>
-      </w:r>
-      <w:proofErr w:type="spellStart"/>
-      <w:r>
-        <w:t>GitKraken</w:t>
-      </w:r>
-      <w:proofErr w:type="spellEnd"/>
-      <w:r>
-        <w:t xml:space="preserve"> qui permet d’avoir une meilleure vision de l’avancée du projet ainsi que les branches allouées pour chacun. Il permettra d’avoir le partage du code lors de la phase de développement du Livrable 3 et une gestion des modifications et des versions du code.</w:t>
+        <w:t xml:space="preserve"> qui permet d’avoir une meilleure vision de l’avancée du projet ainsi que les branches allouées pour chacun. Il permettra d’avoir le </w:t>
+      </w:r>
+      <w:r>
+        <w:lastRenderedPageBreak/>
+        <w:t>partage du code lors de la phase de développement du Livrable 3 et une gestion des modifications et des versions du code.</w:t>
       </w:r>
     </w:p>
     <w:p/>
@@ -8920,7 +8275,7 @@
         <w:pStyle w:val="Titre3"/>
       </w:pPr>
       <w:bookmarkStart w:id="22" w:name="_Toc5979649"/>
-      <w:bookmarkStart w:id="23" w:name="_Toc39914487"/>
+      <w:bookmarkStart w:id="23" w:name="_Toc40080565"/>
       <w:r>
         <w:t>Gestion des fichiers</w:t>
       </w:r>
@@ -8953,7 +8308,7 @@
                     <pic:cNvPicPr/>
                   </pic:nvPicPr>
                   <pic:blipFill>
-                    <a:blip r:embed="rId18"/>
+                    <a:blip r:embed="rId17"/>
                     <a:stretch>
                       <a:fillRect/>
                     </a:stretch>
@@ -8997,7 +8352,7 @@
       <w:pPr>
         <w:pStyle w:val="Titre2"/>
       </w:pPr>
-      <w:bookmarkStart w:id="24" w:name="_Toc39914488"/>
+      <w:bookmarkStart w:id="24" w:name="_Toc40080566"/>
       <w:r>
         <w:lastRenderedPageBreak/>
         <w:t>Sécurité</w:t>
@@ -10815,25 +10170,7 @@
           <w:color w:val="000000"/>
           <w:u w:color="000000"/>
         </w:rPr>
-        <w:t xml:space="preserve"> que </w:t>
-      </w:r>
-      <w:proofErr w:type="spellStart"/>
-      <w:r>
-        <w:rPr>
-          <w:rFonts w:cstheme="minorHAnsi"/>
-          <w:color w:val="000000"/>
-          <w:u w:color="000000"/>
-        </w:rPr>
-        <w:t>Madera</w:t>
-      </w:r>
-      <w:proofErr w:type="spellEnd"/>
-      <w:r>
-        <w:rPr>
-          <w:rFonts w:cstheme="minorHAnsi"/>
-          <w:color w:val="000000"/>
-          <w:u w:color="000000"/>
-        </w:rPr>
-        <w:t>, l’utilisation de données pouvant être confidentiel</w:t>
+        <w:t xml:space="preserve"> que Madera, l’utilisation de données pouvant être confidentiel</w:t>
       </w:r>
       <w:r>
         <w:rPr>
@@ -11622,7 +10959,7 @@
       <w:pPr>
         <w:pStyle w:val="Titre1"/>
       </w:pPr>
-      <w:bookmarkStart w:id="25" w:name="_Toc39914489"/>
+      <w:bookmarkStart w:id="25" w:name="_Toc40080567"/>
       <w:r>
         <w:lastRenderedPageBreak/>
         <w:t>Technique</w:t>
@@ -11633,7 +10970,7 @@
       <w:pPr>
         <w:pStyle w:val="Titre2"/>
       </w:pPr>
-      <w:bookmarkStart w:id="26" w:name="_Toc39914490"/>
+      <w:bookmarkStart w:id="26" w:name="_Toc40080568"/>
       <w:r>
         <w:t>Langage</w:t>
       </w:r>
@@ -11696,7 +11033,7 @@
                     </pic:cNvPicPr>
                   </pic:nvPicPr>
                   <pic:blipFill>
-                    <a:blip r:embed="rId19">
+                    <a:blip r:embed="rId18">
                       <a:extLst>
                         <a:ext uri="{28A0092B-C50C-407E-A947-70E740481C1C}">
                           <a14:useLocalDpi xmlns:a14="http://schemas.microsoft.com/office/drawing/2010/main" val="0"/>
@@ -11749,7 +11086,7 @@
       <w:pPr>
         <w:pStyle w:val="Titre2"/>
       </w:pPr>
-      <w:bookmarkStart w:id="27" w:name="_Toc39914491"/>
+      <w:bookmarkStart w:id="27" w:name="_Toc40080569"/>
       <w:r>
         <w:t>Outils</w:t>
       </w:r>
@@ -11839,7 +11176,7 @@
                     </pic:cNvPicPr>
                   </pic:nvPicPr>
                   <pic:blipFill>
-                    <a:blip r:embed="rId20">
+                    <a:blip r:embed="rId19">
                       <a:extLst>
                         <a:ext uri="{28A0092B-C50C-407E-A947-70E740481C1C}">
                           <a14:useLocalDpi xmlns:a14="http://schemas.microsoft.com/office/drawing/2010/main" val="0"/>
@@ -11892,7 +11229,7 @@
                     </pic:cNvPicPr>
                   </pic:nvPicPr>
                   <pic:blipFill>
-                    <a:blip r:embed="rId21">
+                    <a:blip r:embed="rId20">
                       <a:extLst>
                         <a:ext uri="{28A0092B-C50C-407E-A947-70E740481C1C}">
                           <a14:useLocalDpi xmlns:a14="http://schemas.microsoft.com/office/drawing/2010/main" val="0"/>
@@ -11935,7 +11272,7 @@
         </w:rPr>
       </w:pPr>
       <w:bookmarkStart w:id="28" w:name="_Toc17992433"/>
-      <w:bookmarkStart w:id="29" w:name="_Toc39914492"/>
+      <w:bookmarkStart w:id="29" w:name="_Toc40080570"/>
       <w:r>
         <w:rPr>
           <w:rStyle w:val="normaltextrun"/>
@@ -12012,7 +11349,7 @@
                     </pic:cNvPicPr>
                   </pic:nvPicPr>
                   <pic:blipFill>
-                    <a:blip r:embed="rId22" cstate="print">
+                    <a:blip r:embed="rId21" cstate="print">
                       <a:extLst>
                         <a:ext uri="{28A0092B-C50C-407E-A947-70E740481C1C}">
                           <a14:useLocalDpi xmlns:a14="http://schemas.microsoft.com/office/drawing/2010/main" val="0"/>
@@ -12081,11 +11418,9 @@
       <w:pPr>
         <w:pStyle w:val="Titre4"/>
       </w:pPr>
-      <w:proofErr w:type="gramStart"/>
-      <w:r>
-        <w:t>API diverses</w:t>
-      </w:r>
-      <w:proofErr w:type="gramEnd"/>
+      <w:r>
+        <w:t>API diverse</w:t>
+      </w:r>
     </w:p>
     <w:p>
       <w:r>
@@ -12123,7 +11458,7 @@
       <w:pPr>
         <w:pStyle w:val="Titre2"/>
       </w:pPr>
-      <w:bookmarkStart w:id="30" w:name="_Toc39914493"/>
+      <w:bookmarkStart w:id="30" w:name="_Toc40080571"/>
       <w:r>
         <w:t>Architecture</w:t>
       </w:r>
@@ -12155,7 +11490,7 @@
                     </pic:cNvPicPr>
                   </pic:nvPicPr>
                   <pic:blipFill>
-                    <a:blip r:embed="rId23" cstate="print">
+                    <a:blip r:embed="rId22" cstate="print">
                       <a:extLst>
                         <a:ext uri="{28A0092B-C50C-407E-A947-70E740481C1C}">
                           <a14:useLocalDpi xmlns:a14="http://schemas.microsoft.com/office/drawing/2010/main" val="0"/>
@@ -12193,7 +11528,7 @@
       <w:pPr>
         <w:pStyle w:val="Titre2"/>
       </w:pPr>
-      <w:bookmarkStart w:id="31" w:name="_Toc39914494"/>
+      <w:bookmarkStart w:id="31" w:name="_Toc40080572"/>
       <w:r>
         <w:lastRenderedPageBreak/>
         <w:t>UML</w:t>
@@ -12205,7 +11540,7 @@
         <w:pStyle w:val="Titre3"/>
       </w:pPr>
       <w:bookmarkStart w:id="32" w:name="_Toc5979653"/>
-      <w:bookmarkStart w:id="33" w:name="_Toc39914495"/>
+      <w:bookmarkStart w:id="33" w:name="_Toc40080573"/>
       <w:r>
         <w:rPr>
           <w:noProof/>
@@ -12244,7 +11579,7 @@
                     </pic:cNvPicPr>
                   </pic:nvPicPr>
                   <pic:blipFill>
-                    <a:blip r:embed="rId24">
+                    <a:blip r:embed="rId23">
                       <a:extLst>
                         <a:ext uri="{28A0092B-C50C-407E-A947-70E740481C1C}">
                           <a14:useLocalDpi xmlns:a14="http://schemas.microsoft.com/office/drawing/2010/main" val="0"/>
@@ -12301,7 +11636,7 @@
       <w:pPr>
         <w:pStyle w:val="Titre2"/>
       </w:pPr>
-      <w:bookmarkStart w:id="34" w:name="_Toc39914496"/>
+      <w:bookmarkStart w:id="34" w:name="_Toc40080574"/>
       <w:r>
         <w:lastRenderedPageBreak/>
         <w:t>IHM</w:t>
@@ -12340,7 +11675,7 @@
                     </pic:cNvPicPr>
                   </pic:nvPicPr>
                   <pic:blipFill>
-                    <a:blip r:embed="rId25" cstate="print">
+                    <a:blip r:embed="rId24" cstate="print">
                       <a:extLst>
                         <a:ext uri="{28A0092B-C50C-407E-A947-70E740481C1C}">
                           <a14:useLocalDpi xmlns:a14="http://schemas.microsoft.com/office/drawing/2010/main" val="0"/>
@@ -12405,7 +11740,7 @@
       <w:pPr>
         <w:pStyle w:val="Titre2"/>
       </w:pPr>
-      <w:bookmarkStart w:id="35" w:name="_Toc39914497"/>
+      <w:bookmarkStart w:id="35" w:name="_Toc40080575"/>
       <w:r>
         <w:lastRenderedPageBreak/>
         <w:t>MCD</w:t>
@@ -12449,7 +11784,7 @@
                     <pic:cNvPicPr/>
                   </pic:nvPicPr>
                   <pic:blipFill rotWithShape="1">
-                    <a:blip r:embed="rId26">
+                    <a:blip r:embed="rId25">
                       <a:extLst>
                         <a:ext uri="{28A0092B-C50C-407E-A947-70E740481C1C}">
                           <a14:useLocalDpi xmlns:a14="http://schemas.microsoft.com/office/drawing/2010/main" val="0"/>
@@ -12503,7 +11838,7 @@
       <w:pPr>
         <w:pStyle w:val="Titre2"/>
       </w:pPr>
-      <w:bookmarkStart w:id="36" w:name="_Toc39914498"/>
+      <w:bookmarkStart w:id="36" w:name="_Toc40080576"/>
       <w:r>
         <w:lastRenderedPageBreak/>
         <w:t>Scénario de t</w:t>
@@ -12512,11 +11847,6 @@
         <w:t>ests</w:t>
       </w:r>
       <w:bookmarkEnd w:id="36"/>
-    </w:p>
-    <w:p>
-      <w:pPr>
-        <w:pStyle w:val="Titre1"/>
-      </w:pPr>
     </w:p>
     <w:tbl>
       <w:tblPr>
@@ -16148,7 +15478,7 @@
       <w:pPr>
         <w:pStyle w:val="Titre2"/>
       </w:pPr>
-      <w:bookmarkStart w:id="37" w:name="_Toc39914499"/>
+      <w:bookmarkStart w:id="37" w:name="_Toc40080577"/>
       <w:r>
         <w:t>Déploiement</w:t>
       </w:r>
@@ -16301,7 +15631,7 @@
       <w:r>
         <w:t xml:space="preserve">Nom utilisateur} :{Mot de passe </w:t>
       </w:r>
-      <w:hyperlink r:id="rId27" w:history="1">
+      <w:hyperlink r:id="rId26" w:history="1">
         <w:r>
           <w:rPr>
             <w:rStyle w:val="Lienhypertexte"/>
@@ -16454,62 +15784,148 @@
       <w:pPr>
         <w:pStyle w:val="Titre1"/>
       </w:pPr>
-      <w:bookmarkStart w:id="38" w:name="_Toc39914500"/>
+      <w:bookmarkStart w:id="38" w:name="_Toc40080578"/>
+      <w:r>
+        <w:t>Maintenance</w:t>
+      </w:r>
+      <w:bookmarkEnd w:id="38"/>
+    </w:p>
+    <w:p>
+      <w:r>
+        <w:t>Une fois l’application livrée aux utilisateurs, nous assurerons une maintenance sur l’outil tout en restant continuellement en contact avec les clients afin de leur fournir la meilleure expérience</w:t>
+      </w:r>
+    </w:p>
+    <w:p>
+      <w:pPr>
+        <w:pStyle w:val="Titre2"/>
+      </w:pPr>
+      <w:bookmarkStart w:id="39" w:name="_Toc40080579"/>
       <w:r>
         <w:lastRenderedPageBreak/>
-        <w:t>Maintenance</w:t>
-      </w:r>
-      <w:bookmarkEnd w:id="38"/>
-    </w:p>
-    <w:p>
-      <w:r>
-        <w:t>Une fois l’application livrée aux utilisateurs, nous assurerons une maintenance sur l’outil tout en restant continuellement en contact avec les clients afin de leur fournir la meilleure expérience</w:t>
+        <w:t>Support</w:t>
+      </w:r>
+      <w:r>
+        <w:t>/Demande d’évolution</w:t>
+      </w:r>
+      <w:bookmarkEnd w:id="39"/>
+    </w:p>
+    <w:p>
+      <w:r>
+        <w:rPr>
+          <w:noProof/>
+        </w:rPr>
+        <w:drawing>
+          <wp:anchor distT="0" distB="0" distL="114300" distR="114300" simplePos="0" relativeHeight="251692032" behindDoc="1" locked="0" layoutInCell="1" allowOverlap="1" wp14:anchorId="001A02D8" wp14:editId="1AD7CC4F">
+            <wp:simplePos x="0" y="0"/>
+            <wp:positionH relativeFrom="column">
+              <wp:posOffset>4506484</wp:posOffset>
+            </wp:positionH>
+            <wp:positionV relativeFrom="paragraph">
+              <wp:posOffset>5218</wp:posOffset>
+            </wp:positionV>
+            <wp:extent cx="1717675" cy="1717675"/>
+            <wp:effectExtent l="0" t="0" r="0" b="0"/>
+            <wp:wrapTight wrapText="bothSides">
+              <wp:wrapPolygon edited="0">
+                <wp:start x="8145" y="0"/>
+                <wp:lineTo x="6468" y="479"/>
+                <wp:lineTo x="1916" y="3114"/>
+                <wp:lineTo x="0" y="7666"/>
+                <wp:lineTo x="0" y="13415"/>
+                <wp:lineTo x="479" y="15332"/>
+                <wp:lineTo x="3354" y="19165"/>
+                <wp:lineTo x="7426" y="21321"/>
+                <wp:lineTo x="7905" y="21321"/>
+                <wp:lineTo x="13655" y="21321"/>
+                <wp:lineTo x="14134" y="21321"/>
+                <wp:lineTo x="18206" y="19165"/>
+                <wp:lineTo x="21081" y="15332"/>
+                <wp:lineTo x="21321" y="13176"/>
+                <wp:lineTo x="21321" y="7187"/>
+                <wp:lineTo x="19883" y="3114"/>
+                <wp:lineTo x="15332" y="479"/>
+                <wp:lineTo x="13415" y="0"/>
+                <wp:lineTo x="8145" y="0"/>
+              </wp:wrapPolygon>
+            </wp:wrapTight>
+            <wp:docPr id="40" name="Image 40" descr="EasyVista | ITSM | Solutions de gestion de services IT"/>
+            <wp:cNvGraphicFramePr>
+              <a:graphicFrameLocks xmlns:a="http://schemas.openxmlformats.org/drawingml/2006/main" noChangeAspect="1"/>
+            </wp:cNvGraphicFramePr>
+            <a:graphic xmlns:a="http://schemas.openxmlformats.org/drawingml/2006/main">
+              <a:graphicData uri="http://schemas.openxmlformats.org/drawingml/2006/picture">
+                <pic:pic xmlns:pic="http://schemas.openxmlformats.org/drawingml/2006/picture">
+                  <pic:nvPicPr>
+                    <pic:cNvPr id="0" name="Picture 1" descr="EasyVista | ITSM | Solutions de gestion de services IT"/>
+                    <pic:cNvPicPr>
+                      <a:picLocks noChangeAspect="1" noChangeArrowheads="1"/>
+                    </pic:cNvPicPr>
+                  </pic:nvPicPr>
+                  <pic:blipFill>
+                    <a:blip r:embed="rId27">
+                      <a:extLst>
+                        <a:ext uri="{28A0092B-C50C-407E-A947-70E740481C1C}">
+                          <a14:useLocalDpi xmlns:a14="http://schemas.microsoft.com/office/drawing/2010/main" val="0"/>
+                        </a:ext>
+                      </a:extLst>
+                    </a:blip>
+                    <a:srcRect/>
+                    <a:stretch>
+                      <a:fillRect/>
+                    </a:stretch>
+                  </pic:blipFill>
+                  <pic:spPr bwMode="auto">
+                    <a:xfrm>
+                      <a:off x="0" y="0"/>
+                      <a:ext cx="1717675" cy="1717675"/>
+                    </a:xfrm>
+                    <a:prstGeom prst="rect">
+                      <a:avLst/>
+                    </a:prstGeom>
+                    <a:noFill/>
+                    <a:ln>
+                      <a:noFill/>
+                    </a:ln>
+                  </pic:spPr>
+                </pic:pic>
+              </a:graphicData>
+            </a:graphic>
+          </wp:anchor>
+        </w:drawing>
+      </w:r>
+      <w:r>
+        <w:t>Afin de réaliser une meilleure expérience utilisateur pour notre support nous allons utiliser l’outil « EasyVista » qui est une solution IT proposant un système de « </w:t>
+      </w:r>
+      <w:proofErr w:type="spellStart"/>
+      <w:r>
+        <w:t>Ticketing</w:t>
+      </w:r>
+      <w:proofErr w:type="spellEnd"/>
+      <w:r>
+        <w:t> » afin que l’utilisateur puisse exposer son problème et ainsi l’envoyer directement chez le développeur.</w:t>
+      </w:r>
+    </w:p>
+    <w:p>
+      <w:r>
+        <w:t xml:space="preserve">Sur ce qui s’agit des demandes d’évolutions, EasyVista semble être l’outil idéal, en effet un utilisateur ciblé fera une demande d’évolution sur l’outil et notre équipe projet étudiera cette proposition afin de l’intégrer ou non par la suite dans une </w:t>
+      </w:r>
+      <w:proofErr w:type="spellStart"/>
+      <w:r>
+        <w:t>RoadMap</w:t>
+      </w:r>
+      <w:proofErr w:type="spellEnd"/>
+      <w:r>
+        <w:t xml:space="preserve"> qui sera ensuite communiquer aux clients.</w:t>
+      </w:r>
+      <w:r>
+        <w:t xml:space="preserve"> </w:t>
       </w:r>
     </w:p>
     <w:p>
       <w:pPr>
         <w:pStyle w:val="Titre2"/>
       </w:pPr>
-      <w:bookmarkStart w:id="39" w:name="_Toc39914501"/>
-      <w:r>
-        <w:t>Support</w:t>
-      </w:r>
-      <w:r>
-        <w:t>/Demande d’évolution</w:t>
-      </w:r>
-      <w:bookmarkEnd w:id="39"/>
-    </w:p>
-    <w:p>
-      <w:r>
-        <w:t>Afin de réaliser une meilleure expérience utilisateur pour notre support nous allons utiliser l’outil « EasyVista » qui est une solution IT proposant un système de « </w:t>
-      </w:r>
-      <w:proofErr w:type="spellStart"/>
-      <w:r>
-        <w:t>Ticketing</w:t>
-      </w:r>
-      <w:proofErr w:type="spellEnd"/>
-      <w:r>
-        <w:t> » afin que l’utilisateur puisse exposer son problème et ainsi l’envoyer directement chez le développeur.</w:t>
-      </w:r>
-    </w:p>
-    <w:p>
-      <w:r>
-        <w:t xml:space="preserve">Sur ce qui s’agit des demandes d’évolutions, EasyVista semble être l’outil idéal, en effet un utilisateur ciblé fera une demande d’évolution sur l’outil et notre équipe projet étudiera cette proposition afin de l’intégrer ou non par la suite dans une </w:t>
-      </w:r>
-      <w:proofErr w:type="spellStart"/>
-      <w:r>
-        <w:t>RoadMap</w:t>
-      </w:r>
-      <w:proofErr w:type="spellEnd"/>
-      <w:r>
-        <w:t xml:space="preserve"> qui sera ensuite communiquer aux clients.</w:t>
-      </w:r>
-    </w:p>
-    <w:p>
-      <w:pPr>
-        <w:pStyle w:val="Titre2"/>
-      </w:pPr>
-      <w:bookmarkStart w:id="40" w:name="_Toc39914502"/>
+      <w:bookmarkStart w:id="40" w:name="_Toc40080580"/>
       <w:r>
         <w:t>Formation</w:t>
       </w:r>
@@ -16520,15 +15936,7 @@
     </w:p>
     <w:p>
       <w:r>
-        <w:t xml:space="preserve">Afin de garantir une utilisation optimale des différentes solutions proposés au client, il est important de mettre en place un plan de formation des utilisateurs concernées. Cette formation sera aussi l’occasion d’avoir des retours directs et à chaud de l’application </w:t>
-      </w:r>
-      <w:proofErr w:type="spellStart"/>
-      <w:r>
-        <w:t>Madera</w:t>
-      </w:r>
-      <w:proofErr w:type="spellEnd"/>
-      <w:r>
-        <w:t>.</w:t>
+        <w:t>Afin de garantir une utilisation optimale des différentes solutions proposés au client, il est important de mettre en place un plan de formation des utilisateurs concernées. Cette formation sera aussi l’occasion d’avoir des retours directs et à chaud de l’application Madera.</w:t>
       </w:r>
     </w:p>
     <w:p/>
@@ -17240,34 +16648,18 @@
           <w:bCs/>
           <w:u w:val="single"/>
         </w:rPr>
+        <w:t>Descriptif formation :</w:t>
+      </w:r>
+    </w:p>
+    <w:p>
+      <w:r>
         <w:lastRenderedPageBreak/>
-        <w:t>Descriptif formation :</w:t>
-      </w:r>
-    </w:p>
-    <w:p>
-      <w:r>
-        <w:t xml:space="preserve">La formation sera encadrée par l’équipe technique du projet </w:t>
-      </w:r>
-      <w:proofErr w:type="spellStart"/>
-      <w:r>
-        <w:t>Madera</w:t>
-      </w:r>
-      <w:proofErr w:type="spellEnd"/>
-      <w:r>
-        <w:t xml:space="preserve"> dû à sa connaissance de l’application.</w:t>
-      </w:r>
-    </w:p>
-    <w:p>
-      <w:r>
-        <w:t>Les différentes présentations (</w:t>
-      </w:r>
-      <w:proofErr w:type="spellStart"/>
-      <w:r>
-        <w:t>Madera</w:t>
-      </w:r>
-      <w:proofErr w:type="spellEnd"/>
-      <w:r>
-        <w:t xml:space="preserve">, BDD et outils de </w:t>
+        <w:t>La formation sera encadrée par l’équipe technique du projet Madera dû à sa connaissance de l’application.</w:t>
+      </w:r>
+    </w:p>
+    <w:p>
+      <w:r>
+        <w:t xml:space="preserve">Les différentes présentations (Madera, BDD et outils de </w:t>
       </w:r>
       <w:proofErr w:type="spellStart"/>
       <w:r>
@@ -17646,25 +17038,7 @@
                 <w:color w:val="000000"/>
                 <w:lang w:eastAsia="fr-FR"/>
               </w:rPr>
-              <w:t xml:space="preserve">Utilisation de </w:t>
-            </w:r>
-            <w:proofErr w:type="spellStart"/>
-            <w:r>
-              <w:rPr>
-                <w:rFonts w:ascii="Calibri" w:eastAsia="Times New Roman" w:hAnsi="Calibri" w:cs="Calibri"/>
-                <w:color w:val="000000"/>
-                <w:lang w:eastAsia="fr-FR"/>
-              </w:rPr>
-              <w:t>Madera</w:t>
-            </w:r>
-            <w:proofErr w:type="spellEnd"/>
-            <w:r>
-              <w:rPr>
-                <w:rFonts w:ascii="Calibri" w:eastAsia="Times New Roman" w:hAnsi="Calibri" w:cs="Calibri"/>
-                <w:color w:val="000000"/>
-                <w:lang w:eastAsia="fr-FR"/>
-              </w:rPr>
-              <w:t xml:space="preserve"> + Gestion Utilisateur</w:t>
+              <w:t>Utilisation de Madera + Gestion Utilisateur</w:t>
             </w:r>
           </w:p>
         </w:tc>
@@ -18018,7 +17392,7 @@
       <w:pPr>
         <w:pStyle w:val="Titre1"/>
       </w:pPr>
-      <w:bookmarkStart w:id="41" w:name="_Toc39914503"/>
+      <w:bookmarkStart w:id="41" w:name="_Toc40080581"/>
       <w:r>
         <w:lastRenderedPageBreak/>
         <w:t>Clôture de projet</w:t>
@@ -18029,7 +17403,7 @@
       <w:pPr>
         <w:pStyle w:val="Titre2"/>
       </w:pPr>
-      <w:bookmarkStart w:id="42" w:name="_Toc39914504"/>
+      <w:bookmarkStart w:id="42" w:name="_Toc40080582"/>
       <w:r>
         <w:t>Budget final</w:t>
       </w:r>
@@ -18090,15 +17464,26 @@
     <w:p>
       <w:pPr>
         <w:pStyle w:val="Titre2"/>
-      </w:pPr>
-      <w:bookmarkStart w:id="43" w:name="_Toc39914505"/>
+        <w:sectPr>
+          <w:pgSz w:w="11906" w:h="16838"/>
+          <w:pgMar w:top="1417" w:right="1417" w:bottom="1417" w:left="1417" w:header="708" w:footer="708" w:gutter="0"/>
+          <w:cols w:space="708"/>
+          <w:docGrid w:linePitch="360"/>
+        </w:sectPr>
+      </w:pPr>
+    </w:p>
+    <w:p>
+      <w:pPr>
+        <w:pStyle w:val="Titre2"/>
+      </w:pPr>
+      <w:bookmarkStart w:id="43" w:name="_Toc40080583"/>
       <w:r>
         <w:rPr>
           <w:noProof/>
         </w:rPr>
         <w:lastRenderedPageBreak/>
         <w:drawing>
-          <wp:anchor distT="0" distB="0" distL="114300" distR="114300" simplePos="0" relativeHeight="251687936" behindDoc="1" locked="0" layoutInCell="1" allowOverlap="1" wp14:anchorId="62F93F21" wp14:editId="22F1F041">
+          <wp:anchor distT="0" distB="0" distL="114300" distR="114300" simplePos="0" relativeHeight="251687936" behindDoc="1" locked="0" layoutInCell="1" allowOverlap="1" wp14:anchorId="62F93F21" wp14:editId="3F71D6BF">
             <wp:simplePos x="0" y="0"/>
             <wp:positionH relativeFrom="page">
               <wp:align>left</wp:align>
@@ -18106,14 +17491,14 @@
             <wp:positionV relativeFrom="paragraph">
               <wp:posOffset>363855</wp:posOffset>
             </wp:positionV>
-            <wp:extent cx="7610475" cy="1430655"/>
-            <wp:effectExtent l="0" t="0" r="9525" b="0"/>
+            <wp:extent cx="10658475" cy="2003425"/>
+            <wp:effectExtent l="0" t="0" r="0" b="0"/>
             <wp:wrapTight wrapText="bothSides">
               <wp:wrapPolygon edited="0">
                 <wp:start x="0" y="0"/>
-                <wp:lineTo x="0" y="21284"/>
-                <wp:lineTo x="21573" y="21284"/>
-                <wp:lineTo x="21573" y="0"/>
+                <wp:lineTo x="0" y="21360"/>
+                <wp:lineTo x="21542" y="21360"/>
+                <wp:lineTo x="21542" y="0"/>
                 <wp:lineTo x="0" y="0"/>
               </wp:wrapPolygon>
             </wp:wrapTight>
@@ -18143,7 +17528,7 @@
                   <pic:spPr>
                     <a:xfrm>
                       <a:off x="0" y="0"/>
-                      <a:ext cx="7610475" cy="1430655"/>
+                      <a:ext cx="10698562" cy="2011169"/>
                     </a:xfrm>
                     <a:prstGeom prst="rect">
                       <a:avLst/>
@@ -18167,6 +17552,14 @@
       <w:bookmarkEnd w:id="43"/>
     </w:p>
     <w:p>
+      <w:pPr>
+        <w:sectPr>
+          <w:pgSz w:w="16838" w:h="11906" w:orient="landscape"/>
+          <w:pgMar w:top="1418" w:right="1418" w:bottom="1418" w:left="1418" w:header="709" w:footer="709" w:gutter="0"/>
+          <w:cols w:space="708"/>
+          <w:docGrid w:linePitch="360"/>
+        </w:sectPr>
+      </w:pPr>
       <w:r>
         <w:t xml:space="preserve">Voici </w:t>
       </w:r>
@@ -18174,24 +17567,1373 @@
         <w:t>le planning</w:t>
       </w:r>
       <w:r>
-        <w:t xml:space="preserve"> final, celui ici aura été mis à jour durant toute la durée du projet </w:t>
-      </w:r>
-    </w:p>
-    <w:p>
-      <w:r>
-        <w:br w:type="page"/>
+        <w:t xml:space="preserve"> final, celui ici aura été mis à jour durant toute la durée du projet</w:t>
+      </w:r>
+      <w:r>
+        <w:t xml:space="preserve"> (Planning détaillé en Annexe)</w:t>
       </w:r>
     </w:p>
     <w:p>
       <w:pPr>
         <w:pStyle w:val="Titre2"/>
       </w:pPr>
-      <w:bookmarkStart w:id="44" w:name="_Toc39914506"/>
+      <w:bookmarkStart w:id="44" w:name="_Toc40080584"/>
+      <w:r>
+        <w:lastRenderedPageBreak/>
+        <w:t>Indicateurs</w:t>
+      </w:r>
+      <w:bookmarkEnd w:id="44"/>
+    </w:p>
+    <w:p/>
+    <w:tbl>
+      <w:tblPr>
+        <w:tblpPr w:leftFromText="141" w:rightFromText="141" w:horzAnchor="margin" w:tblpXSpec="center" w:tblpY="1035"/>
+        <w:tblW w:w="8639" w:type="dxa"/>
+        <w:shd w:val="clear" w:color="auto" w:fill="FFFFFF"/>
+        <w:tblLayout w:type="fixed"/>
+        <w:tblCellMar>
+          <w:left w:w="0" w:type="dxa"/>
+          <w:right w:w="0" w:type="dxa"/>
+        </w:tblCellMar>
+        <w:tblLook w:val="04A0" w:firstRow="1" w:lastRow="0" w:firstColumn="1" w:lastColumn="0" w:noHBand="0" w:noVBand="1"/>
+      </w:tblPr>
+      <w:tblGrid>
+        <w:gridCol w:w="1410"/>
+        <w:gridCol w:w="1113"/>
+        <w:gridCol w:w="736"/>
+        <w:gridCol w:w="4104"/>
+        <w:gridCol w:w="1276"/>
+      </w:tblGrid>
+      <w:tr>
+        <w:tc>
+          <w:tcPr>
+            <w:tcW w:w="1410" w:type="dxa"/>
+            <w:tcBorders>
+              <w:top w:val="single" w:sz="6" w:space="0" w:color="CCCCCC"/>
+              <w:left w:val="single" w:sz="6" w:space="0" w:color="CCCCCC"/>
+              <w:bottom w:val="nil"/>
+              <w:right w:val="single" w:sz="6" w:space="0" w:color="CCCCCC"/>
+            </w:tcBorders>
+            <w:shd w:val="clear" w:color="auto" w:fill="1C819A"/>
+            <w:tcMar>
+              <w:top w:w="75" w:type="dxa"/>
+              <w:left w:w="105" w:type="dxa"/>
+              <w:bottom w:w="75" w:type="dxa"/>
+              <w:right w:w="105" w:type="dxa"/>
+            </w:tcMar>
+            <w:vAlign w:val="center"/>
+            <w:hideMark/>
+          </w:tcPr>
+          <w:p>
+            <w:pPr>
+              <w:spacing w:after="0" w:line="240" w:lineRule="auto"/>
+              <w:jc w:val="center"/>
+              <w:rPr>
+                <w:rFonts w:eastAsia="Times New Roman" w:cstheme="minorHAnsi"/>
+                <w:b/>
+                <w:bCs/>
+                <w:caps/>
+                <w:color w:val="FFFFFF"/>
+                <w:sz w:val="20"/>
+                <w:szCs w:val="20"/>
+                <w:lang w:eastAsia="fr-FR"/>
+              </w:rPr>
+            </w:pPr>
+            <w:r>
+              <w:rPr>
+                <w:rFonts w:eastAsia="Times New Roman" w:cstheme="minorHAnsi"/>
+                <w:b/>
+                <w:bCs/>
+                <w:caps/>
+                <w:color w:val="FFFFFF"/>
+                <w:sz w:val="20"/>
+                <w:szCs w:val="20"/>
+                <w:lang w:eastAsia="fr-FR"/>
+              </w:rPr>
+              <w:t>OBJECTIFS</w:t>
+            </w:r>
+          </w:p>
+        </w:tc>
+        <w:tc>
+          <w:tcPr>
+            <w:tcW w:w="1113" w:type="dxa"/>
+            <w:tcBorders>
+              <w:top w:val="single" w:sz="6" w:space="0" w:color="CCCCCC"/>
+              <w:left w:val="single" w:sz="6" w:space="0" w:color="CCCCCC"/>
+              <w:bottom w:val="nil"/>
+              <w:right w:val="single" w:sz="6" w:space="0" w:color="CCCCCC"/>
+            </w:tcBorders>
+            <w:shd w:val="clear" w:color="auto" w:fill="1C819A"/>
+            <w:tcMar>
+              <w:top w:w="75" w:type="dxa"/>
+              <w:left w:w="105" w:type="dxa"/>
+              <w:bottom w:w="75" w:type="dxa"/>
+              <w:right w:w="105" w:type="dxa"/>
+            </w:tcMar>
+            <w:vAlign w:val="center"/>
+            <w:hideMark/>
+          </w:tcPr>
+          <w:p>
+            <w:pPr>
+              <w:spacing w:after="0" w:line="240" w:lineRule="auto"/>
+              <w:jc w:val="center"/>
+              <w:rPr>
+                <w:rFonts w:eastAsia="Times New Roman" w:cstheme="minorHAnsi"/>
+                <w:b/>
+                <w:bCs/>
+                <w:caps/>
+                <w:color w:val="FFFFFF"/>
+                <w:sz w:val="20"/>
+                <w:szCs w:val="20"/>
+                <w:lang w:eastAsia="fr-FR"/>
+              </w:rPr>
+            </w:pPr>
+            <w:r>
+              <w:rPr>
+                <w:rFonts w:eastAsia="Times New Roman" w:cstheme="minorHAnsi"/>
+                <w:b/>
+                <w:bCs/>
+                <w:caps/>
+                <w:color w:val="FFFFFF"/>
+                <w:sz w:val="20"/>
+                <w:szCs w:val="20"/>
+                <w:lang w:eastAsia="fr-FR"/>
+              </w:rPr>
+              <w:t>INDICATEURS</w:t>
+            </w:r>
+          </w:p>
+        </w:tc>
+        <w:tc>
+          <w:tcPr>
+            <w:tcW w:w="736" w:type="dxa"/>
+            <w:tcBorders>
+              <w:top w:val="single" w:sz="6" w:space="0" w:color="CCCCCC"/>
+              <w:left w:val="single" w:sz="6" w:space="0" w:color="CCCCCC"/>
+              <w:bottom w:val="nil"/>
+              <w:right w:val="single" w:sz="6" w:space="0" w:color="CCCCCC"/>
+            </w:tcBorders>
+            <w:shd w:val="clear" w:color="auto" w:fill="1C819A"/>
+            <w:tcMar>
+              <w:top w:w="75" w:type="dxa"/>
+              <w:left w:w="105" w:type="dxa"/>
+              <w:bottom w:w="75" w:type="dxa"/>
+              <w:right w:w="105" w:type="dxa"/>
+            </w:tcMar>
+            <w:vAlign w:val="center"/>
+            <w:hideMark/>
+          </w:tcPr>
+          <w:p>
+            <w:pPr>
+              <w:spacing w:after="0" w:line="240" w:lineRule="auto"/>
+              <w:jc w:val="center"/>
+              <w:rPr>
+                <w:rFonts w:eastAsia="Times New Roman" w:cstheme="minorHAnsi"/>
+                <w:b/>
+                <w:bCs/>
+                <w:caps/>
+                <w:color w:val="FFFFFF"/>
+                <w:sz w:val="20"/>
+                <w:szCs w:val="20"/>
+                <w:lang w:eastAsia="fr-FR"/>
+              </w:rPr>
+            </w:pPr>
+            <w:r>
+              <w:rPr>
+                <w:rFonts w:eastAsia="Times New Roman" w:cstheme="minorHAnsi"/>
+                <w:b/>
+                <w:bCs/>
+                <w:caps/>
+                <w:color w:val="FFFFFF"/>
+                <w:sz w:val="20"/>
+                <w:szCs w:val="20"/>
+                <w:lang w:eastAsia="fr-FR"/>
+              </w:rPr>
+              <w:t>CIBLE</w:t>
+            </w:r>
+          </w:p>
+        </w:tc>
+        <w:tc>
+          <w:tcPr>
+            <w:tcW w:w="4104" w:type="dxa"/>
+            <w:tcBorders>
+              <w:top w:val="single" w:sz="6" w:space="0" w:color="CCCCCC"/>
+              <w:left w:val="single" w:sz="6" w:space="0" w:color="CCCCCC"/>
+              <w:bottom w:val="nil"/>
+              <w:right w:val="single" w:sz="6" w:space="0" w:color="CCCCCC"/>
+            </w:tcBorders>
+            <w:shd w:val="clear" w:color="auto" w:fill="1C819A"/>
+          </w:tcPr>
+          <w:p>
+            <w:pPr>
+              <w:spacing w:after="0" w:line="240" w:lineRule="auto"/>
+              <w:jc w:val="center"/>
+              <w:rPr>
+                <w:rFonts w:eastAsia="Times New Roman" w:cstheme="minorHAnsi"/>
+                <w:b/>
+                <w:bCs/>
+                <w:caps/>
+                <w:color w:val="FFFFFF"/>
+                <w:sz w:val="20"/>
+                <w:szCs w:val="20"/>
+                <w:lang w:eastAsia="fr-FR"/>
+              </w:rPr>
+            </w:pPr>
+            <w:r>
+              <w:rPr>
+                <w:rFonts w:eastAsia="Times New Roman" w:cstheme="minorHAnsi"/>
+                <w:b/>
+                <w:bCs/>
+                <w:caps/>
+                <w:color w:val="FFFFFF"/>
+                <w:sz w:val="20"/>
+                <w:szCs w:val="20"/>
+                <w:lang w:eastAsia="fr-FR"/>
+              </w:rPr>
+              <w:t>RÉSULTATS</w:t>
+            </w:r>
+          </w:p>
+        </w:tc>
+        <w:tc>
+          <w:tcPr>
+            <w:tcW w:w="1276" w:type="dxa"/>
+            <w:tcBorders>
+              <w:top w:val="single" w:sz="6" w:space="0" w:color="CCCCCC"/>
+              <w:left w:val="single" w:sz="6" w:space="0" w:color="CCCCCC"/>
+              <w:bottom w:val="nil"/>
+              <w:right w:val="single" w:sz="6" w:space="0" w:color="CCCCCC"/>
+            </w:tcBorders>
+            <w:shd w:val="clear" w:color="auto" w:fill="1C819A"/>
+            <w:tcMar>
+              <w:top w:w="75" w:type="dxa"/>
+              <w:left w:w="105" w:type="dxa"/>
+              <w:bottom w:w="75" w:type="dxa"/>
+              <w:right w:w="105" w:type="dxa"/>
+            </w:tcMar>
+            <w:vAlign w:val="center"/>
+            <w:hideMark/>
+          </w:tcPr>
+          <w:p>
+            <w:pPr>
+              <w:spacing w:after="0" w:line="240" w:lineRule="auto"/>
+              <w:jc w:val="center"/>
+              <w:rPr>
+                <w:rFonts w:eastAsia="Times New Roman" w:cstheme="minorHAnsi"/>
+                <w:b/>
+                <w:bCs/>
+                <w:caps/>
+                <w:color w:val="FFFFFF"/>
+                <w:sz w:val="20"/>
+                <w:szCs w:val="20"/>
+                <w:lang w:eastAsia="fr-FR"/>
+              </w:rPr>
+            </w:pPr>
+            <w:r>
+              <w:rPr>
+                <w:rFonts w:eastAsia="Times New Roman" w:cstheme="minorHAnsi"/>
+                <w:b/>
+                <w:bCs/>
+                <w:caps/>
+                <w:color w:val="FFFFFF"/>
+                <w:sz w:val="20"/>
+                <w:szCs w:val="20"/>
+                <w:lang w:eastAsia="fr-FR"/>
+              </w:rPr>
+              <w:t xml:space="preserve">DATE </w:t>
+            </w:r>
+          </w:p>
+        </w:tc>
+      </w:tr>
+      <w:tr>
+        <w:tc>
+          <w:tcPr>
+            <w:tcW w:w="1410" w:type="dxa"/>
+            <w:tcBorders>
+              <w:top w:val="single" w:sz="6" w:space="0" w:color="CCCCCC"/>
+              <w:left w:val="single" w:sz="6" w:space="0" w:color="CCCCCC"/>
+              <w:bottom w:val="nil"/>
+              <w:right w:val="single" w:sz="6" w:space="0" w:color="CCCCCC"/>
+            </w:tcBorders>
+            <w:shd w:val="clear" w:color="auto" w:fill="F5F5F5"/>
+            <w:tcMar>
+              <w:top w:w="75" w:type="dxa"/>
+              <w:left w:w="105" w:type="dxa"/>
+              <w:bottom w:w="75" w:type="dxa"/>
+              <w:right w:w="105" w:type="dxa"/>
+            </w:tcMar>
+            <w:vAlign w:val="center"/>
+            <w:hideMark/>
+          </w:tcPr>
+          <w:p>
+            <w:pPr>
+              <w:spacing w:after="0" w:line="240" w:lineRule="auto"/>
+              <w:rPr>
+                <w:rFonts w:eastAsia="Times New Roman" w:cstheme="minorHAnsi"/>
+                <w:color w:val="303030"/>
+                <w:sz w:val="20"/>
+                <w:szCs w:val="20"/>
+                <w:lang w:eastAsia="fr-FR"/>
+              </w:rPr>
+            </w:pPr>
+            <w:r>
+              <w:rPr>
+                <w:rFonts w:eastAsia="Times New Roman" w:cstheme="minorHAnsi"/>
+                <w:color w:val="303030"/>
+                <w:sz w:val="20"/>
+                <w:szCs w:val="20"/>
+                <w:lang w:eastAsia="fr-FR"/>
+              </w:rPr>
+              <w:t>Suivre le planning prévisionnel</w:t>
+            </w:r>
+          </w:p>
+        </w:tc>
+        <w:tc>
+          <w:tcPr>
+            <w:tcW w:w="1113" w:type="dxa"/>
+            <w:tcBorders>
+              <w:top w:val="single" w:sz="6" w:space="0" w:color="CCCCCC"/>
+              <w:left w:val="single" w:sz="6" w:space="0" w:color="CCCCCC"/>
+              <w:bottom w:val="nil"/>
+              <w:right w:val="single" w:sz="6" w:space="0" w:color="CCCCCC"/>
+            </w:tcBorders>
+            <w:shd w:val="clear" w:color="auto" w:fill="F5F5F5"/>
+            <w:tcMar>
+              <w:top w:w="75" w:type="dxa"/>
+              <w:left w:w="105" w:type="dxa"/>
+              <w:bottom w:w="75" w:type="dxa"/>
+              <w:right w:w="105" w:type="dxa"/>
+            </w:tcMar>
+            <w:vAlign w:val="center"/>
+            <w:hideMark/>
+          </w:tcPr>
+          <w:p>
+            <w:pPr>
+              <w:spacing w:after="0" w:line="240" w:lineRule="auto"/>
+              <w:rPr>
+                <w:rFonts w:eastAsia="Times New Roman" w:cstheme="minorHAnsi"/>
+                <w:color w:val="303030"/>
+                <w:sz w:val="20"/>
+                <w:szCs w:val="20"/>
+                <w:lang w:eastAsia="fr-FR"/>
+              </w:rPr>
+            </w:pPr>
+            <w:r>
+              <w:rPr>
+                <w:rFonts w:eastAsia="Times New Roman" w:cstheme="minorHAnsi"/>
+                <w:color w:val="303030"/>
+                <w:sz w:val="20"/>
+                <w:szCs w:val="20"/>
+                <w:lang w:eastAsia="fr-FR"/>
+              </w:rPr>
+              <w:t>Indicateur de temps</w:t>
+            </w:r>
+          </w:p>
+        </w:tc>
+        <w:tc>
+          <w:tcPr>
+            <w:tcW w:w="736" w:type="dxa"/>
+            <w:tcBorders>
+              <w:top w:val="single" w:sz="6" w:space="0" w:color="CCCCCC"/>
+              <w:left w:val="single" w:sz="6" w:space="0" w:color="CCCCCC"/>
+              <w:bottom w:val="nil"/>
+              <w:right w:val="single" w:sz="6" w:space="0" w:color="CCCCCC"/>
+            </w:tcBorders>
+            <w:shd w:val="clear" w:color="auto" w:fill="F5F5F5"/>
+            <w:tcMar>
+              <w:top w:w="75" w:type="dxa"/>
+              <w:left w:w="105" w:type="dxa"/>
+              <w:bottom w:w="75" w:type="dxa"/>
+              <w:right w:w="105" w:type="dxa"/>
+            </w:tcMar>
+            <w:vAlign w:val="center"/>
+            <w:hideMark/>
+          </w:tcPr>
+          <w:p>
+            <w:pPr>
+              <w:spacing w:after="0" w:line="240" w:lineRule="auto"/>
+              <w:rPr>
+                <w:rFonts w:eastAsia="Times New Roman" w:cstheme="minorHAnsi"/>
+                <w:color w:val="303030"/>
+                <w:sz w:val="20"/>
+                <w:szCs w:val="20"/>
+                <w:lang w:eastAsia="fr-FR"/>
+              </w:rPr>
+            </w:pPr>
+            <w:r>
+              <w:rPr>
+                <w:rFonts w:eastAsia="Times New Roman" w:cstheme="minorHAnsi"/>
+                <w:color w:val="303030"/>
+                <w:sz w:val="20"/>
+                <w:szCs w:val="20"/>
+                <w:lang w:eastAsia="fr-FR"/>
+              </w:rPr>
+              <w:t>Client</w:t>
+            </w:r>
+          </w:p>
+        </w:tc>
+        <w:tc>
+          <w:tcPr>
+            <w:tcW w:w="4104" w:type="dxa"/>
+            <w:tcBorders>
+              <w:top w:val="single" w:sz="6" w:space="0" w:color="CCCCCC"/>
+              <w:left w:val="single" w:sz="6" w:space="0" w:color="CCCCCC"/>
+              <w:bottom w:val="nil"/>
+              <w:right w:val="single" w:sz="6" w:space="0" w:color="CCCCCC"/>
+            </w:tcBorders>
+            <w:shd w:val="clear" w:color="auto" w:fill="F5F5F5"/>
+          </w:tcPr>
+          <w:p>
+            <w:pPr>
+              <w:spacing w:after="0" w:line="240" w:lineRule="auto"/>
+              <w:rPr>
+                <w:rFonts w:eastAsia="Times New Roman" w:cstheme="minorHAnsi"/>
+                <w:color w:val="303030"/>
+                <w:sz w:val="20"/>
+                <w:szCs w:val="20"/>
+                <w:lang w:eastAsia="fr-FR"/>
+              </w:rPr>
+            </w:pPr>
+            <w:r>
+              <w:rPr>
+                <w:rFonts w:eastAsia="Times New Roman" w:cstheme="minorHAnsi"/>
+                <w:color w:val="303030"/>
+                <w:sz w:val="20"/>
+                <w:szCs w:val="20"/>
+                <w:lang w:eastAsia="fr-FR"/>
+              </w:rPr>
+              <w:t>2 Sprints lors de ce projet ont été réalisé, cependant nous avons dû faire face à l’imprévu qui se nomme COVID-19 en effet celui-ci nous à mit à l’épreuve sur notre communication ainsi qu’à notre adaptation sur de nouvelles habitudes de travail</w:t>
+            </w:r>
+          </w:p>
+        </w:tc>
+        <w:tc>
+          <w:tcPr>
+            <w:tcW w:w="1276" w:type="dxa"/>
+            <w:tcBorders>
+              <w:top w:val="single" w:sz="6" w:space="0" w:color="CCCCCC"/>
+              <w:left w:val="single" w:sz="6" w:space="0" w:color="CCCCCC"/>
+              <w:bottom w:val="nil"/>
+              <w:right w:val="single" w:sz="6" w:space="0" w:color="CCCCCC"/>
+            </w:tcBorders>
+            <w:shd w:val="clear" w:color="auto" w:fill="F5F5F5"/>
+            <w:tcMar>
+              <w:top w:w="75" w:type="dxa"/>
+              <w:left w:w="105" w:type="dxa"/>
+              <w:bottom w:w="75" w:type="dxa"/>
+              <w:right w:w="105" w:type="dxa"/>
+            </w:tcMar>
+            <w:vAlign w:val="center"/>
+            <w:hideMark/>
+          </w:tcPr>
+          <w:p>
+            <w:pPr>
+              <w:spacing w:after="0" w:line="240" w:lineRule="auto"/>
+              <w:rPr>
+                <w:rFonts w:eastAsia="Times New Roman" w:cstheme="minorHAnsi"/>
+                <w:color w:val="303030"/>
+                <w:sz w:val="20"/>
+                <w:szCs w:val="20"/>
+                <w:lang w:eastAsia="fr-FR"/>
+              </w:rPr>
+            </w:pPr>
+            <w:r>
+              <w:rPr>
+                <w:rFonts w:eastAsia="Times New Roman" w:cstheme="minorHAnsi"/>
+                <w:color w:val="303030"/>
+                <w:sz w:val="20"/>
+                <w:szCs w:val="20"/>
+                <w:lang w:eastAsia="fr-FR"/>
+              </w:rPr>
+              <w:t> 09/05/2020</w:t>
+            </w:r>
+          </w:p>
+        </w:tc>
+      </w:tr>
+      <w:tr>
+        <w:tc>
+          <w:tcPr>
+            <w:tcW w:w="1410" w:type="dxa"/>
+            <w:tcBorders>
+              <w:top w:val="single" w:sz="6" w:space="0" w:color="CCCCCC"/>
+              <w:left w:val="single" w:sz="6" w:space="0" w:color="CCCCCC"/>
+              <w:bottom w:val="nil"/>
+              <w:right w:val="single" w:sz="6" w:space="0" w:color="CCCCCC"/>
+            </w:tcBorders>
+            <w:shd w:val="clear" w:color="auto" w:fill="F5F5F5"/>
+            <w:tcMar>
+              <w:top w:w="75" w:type="dxa"/>
+              <w:left w:w="105" w:type="dxa"/>
+              <w:bottom w:w="75" w:type="dxa"/>
+              <w:right w:w="105" w:type="dxa"/>
+            </w:tcMar>
+            <w:vAlign w:val="center"/>
+          </w:tcPr>
+          <w:p>
+            <w:pPr>
+              <w:spacing w:after="0" w:line="240" w:lineRule="auto"/>
+              <w:rPr>
+                <w:rFonts w:eastAsia="Times New Roman" w:cstheme="minorHAnsi"/>
+                <w:color w:val="303030"/>
+                <w:sz w:val="20"/>
+                <w:szCs w:val="20"/>
+                <w:lang w:eastAsia="fr-FR"/>
+              </w:rPr>
+            </w:pPr>
+            <w:r>
+              <w:rPr>
+                <w:rFonts w:eastAsia="Times New Roman" w:cstheme="minorHAnsi"/>
+                <w:color w:val="303030"/>
+                <w:sz w:val="20"/>
+                <w:szCs w:val="20"/>
+                <w:lang w:eastAsia="fr-FR"/>
+              </w:rPr>
+              <w:t xml:space="preserve">Suivi du budget </w:t>
+            </w:r>
+          </w:p>
+        </w:tc>
+        <w:tc>
+          <w:tcPr>
+            <w:tcW w:w="1113" w:type="dxa"/>
+            <w:tcBorders>
+              <w:top w:val="single" w:sz="6" w:space="0" w:color="CCCCCC"/>
+              <w:left w:val="single" w:sz="6" w:space="0" w:color="CCCCCC"/>
+              <w:bottom w:val="nil"/>
+              <w:right w:val="single" w:sz="6" w:space="0" w:color="CCCCCC"/>
+            </w:tcBorders>
+            <w:shd w:val="clear" w:color="auto" w:fill="F5F5F5"/>
+            <w:tcMar>
+              <w:top w:w="75" w:type="dxa"/>
+              <w:left w:w="105" w:type="dxa"/>
+              <w:bottom w:w="75" w:type="dxa"/>
+              <w:right w:w="105" w:type="dxa"/>
+            </w:tcMar>
+            <w:vAlign w:val="center"/>
+          </w:tcPr>
+          <w:p>
+            <w:pPr>
+              <w:spacing w:after="0" w:line="240" w:lineRule="auto"/>
+              <w:rPr>
+                <w:rFonts w:eastAsia="Times New Roman" w:cstheme="minorHAnsi"/>
+                <w:color w:val="303030"/>
+                <w:sz w:val="20"/>
+                <w:szCs w:val="20"/>
+                <w:lang w:eastAsia="fr-FR"/>
+              </w:rPr>
+            </w:pPr>
+            <w:r>
+              <w:rPr>
+                <w:rFonts w:eastAsia="Times New Roman" w:cstheme="minorHAnsi"/>
+                <w:color w:val="303030"/>
+                <w:sz w:val="20"/>
+                <w:szCs w:val="20"/>
+                <w:lang w:eastAsia="fr-FR"/>
+              </w:rPr>
+              <w:t>Indicateur de Budget</w:t>
+            </w:r>
+          </w:p>
+        </w:tc>
+        <w:tc>
+          <w:tcPr>
+            <w:tcW w:w="736" w:type="dxa"/>
+            <w:tcBorders>
+              <w:top w:val="single" w:sz="6" w:space="0" w:color="CCCCCC"/>
+              <w:left w:val="single" w:sz="6" w:space="0" w:color="CCCCCC"/>
+              <w:bottom w:val="nil"/>
+              <w:right w:val="single" w:sz="6" w:space="0" w:color="CCCCCC"/>
+            </w:tcBorders>
+            <w:shd w:val="clear" w:color="auto" w:fill="F5F5F5"/>
+            <w:tcMar>
+              <w:top w:w="75" w:type="dxa"/>
+              <w:left w:w="105" w:type="dxa"/>
+              <w:bottom w:w="75" w:type="dxa"/>
+              <w:right w:w="105" w:type="dxa"/>
+            </w:tcMar>
+            <w:vAlign w:val="center"/>
+          </w:tcPr>
+          <w:p>
+            <w:pPr>
+              <w:spacing w:after="0" w:line="240" w:lineRule="auto"/>
+              <w:rPr>
+                <w:rFonts w:eastAsia="Times New Roman" w:cstheme="minorHAnsi"/>
+                <w:color w:val="303030"/>
+                <w:sz w:val="20"/>
+                <w:szCs w:val="20"/>
+                <w:lang w:eastAsia="fr-FR"/>
+              </w:rPr>
+            </w:pPr>
+            <w:r>
+              <w:rPr>
+                <w:rFonts w:eastAsia="Times New Roman" w:cstheme="minorHAnsi"/>
+                <w:color w:val="303030"/>
+                <w:sz w:val="20"/>
+                <w:szCs w:val="20"/>
+                <w:lang w:eastAsia="fr-FR"/>
+              </w:rPr>
+              <w:t>Client</w:t>
+            </w:r>
+          </w:p>
+        </w:tc>
+        <w:tc>
+          <w:tcPr>
+            <w:tcW w:w="4104" w:type="dxa"/>
+            <w:tcBorders>
+              <w:top w:val="single" w:sz="6" w:space="0" w:color="CCCCCC"/>
+              <w:left w:val="single" w:sz="6" w:space="0" w:color="CCCCCC"/>
+              <w:bottom w:val="nil"/>
+              <w:right w:val="single" w:sz="6" w:space="0" w:color="CCCCCC"/>
+            </w:tcBorders>
+            <w:shd w:val="clear" w:color="auto" w:fill="F5F5F5"/>
+          </w:tcPr>
+          <w:p>
+            <w:pPr>
+              <w:spacing w:after="0" w:line="240" w:lineRule="auto"/>
+              <w:rPr>
+                <w:rFonts w:eastAsia="Times New Roman" w:cstheme="minorHAnsi"/>
+                <w:color w:val="303030"/>
+                <w:sz w:val="20"/>
+                <w:szCs w:val="20"/>
+                <w:lang w:eastAsia="fr-FR"/>
+              </w:rPr>
+            </w:pPr>
+            <w:r>
+              <w:rPr>
+                <w:rFonts w:eastAsia="Times New Roman" w:cstheme="minorHAnsi"/>
+                <w:color w:val="303030"/>
+                <w:sz w:val="20"/>
+                <w:szCs w:val="20"/>
+                <w:lang w:eastAsia="fr-FR"/>
+              </w:rPr>
+              <w:t>En vue du résultat final, nous avons entièrement respecté le budget déterminé en amont du projet (Environ 2000€ restant)</w:t>
+            </w:r>
+          </w:p>
+        </w:tc>
+        <w:tc>
+          <w:tcPr>
+            <w:tcW w:w="1276" w:type="dxa"/>
+            <w:tcBorders>
+              <w:top w:val="single" w:sz="6" w:space="0" w:color="CCCCCC"/>
+              <w:left w:val="single" w:sz="6" w:space="0" w:color="CCCCCC"/>
+              <w:bottom w:val="nil"/>
+              <w:right w:val="single" w:sz="6" w:space="0" w:color="CCCCCC"/>
+            </w:tcBorders>
+            <w:shd w:val="clear" w:color="auto" w:fill="F5F5F5"/>
+            <w:tcMar>
+              <w:top w:w="75" w:type="dxa"/>
+              <w:left w:w="105" w:type="dxa"/>
+              <w:bottom w:w="75" w:type="dxa"/>
+              <w:right w:w="105" w:type="dxa"/>
+            </w:tcMar>
+            <w:vAlign w:val="center"/>
+          </w:tcPr>
+          <w:p>
+            <w:pPr>
+              <w:spacing w:after="0" w:line="240" w:lineRule="auto"/>
+              <w:rPr>
+                <w:rFonts w:eastAsia="Times New Roman" w:cstheme="minorHAnsi"/>
+                <w:color w:val="303030"/>
+                <w:sz w:val="20"/>
+                <w:szCs w:val="20"/>
+                <w:lang w:eastAsia="fr-FR"/>
+              </w:rPr>
+            </w:pPr>
+            <w:r>
+              <w:rPr>
+                <w:rFonts w:eastAsia="Times New Roman" w:cstheme="minorHAnsi"/>
+                <w:color w:val="303030"/>
+                <w:sz w:val="20"/>
+                <w:szCs w:val="20"/>
+                <w:lang w:eastAsia="fr-FR"/>
+              </w:rPr>
+              <w:t>09/05/2020</w:t>
+            </w:r>
+          </w:p>
+        </w:tc>
+      </w:tr>
+      <w:tr>
+        <w:tc>
+          <w:tcPr>
+            <w:tcW w:w="1410" w:type="dxa"/>
+            <w:tcBorders>
+              <w:top w:val="single" w:sz="6" w:space="0" w:color="CCCCCC"/>
+              <w:left w:val="single" w:sz="6" w:space="0" w:color="CCCCCC"/>
+              <w:bottom w:val="single" w:sz="6" w:space="0" w:color="CCCCCC"/>
+              <w:right w:val="single" w:sz="6" w:space="0" w:color="CCCCCC"/>
+            </w:tcBorders>
+            <w:shd w:val="clear" w:color="auto" w:fill="FFFFFF"/>
+            <w:tcMar>
+              <w:top w:w="75" w:type="dxa"/>
+              <w:left w:w="105" w:type="dxa"/>
+              <w:bottom w:w="75" w:type="dxa"/>
+              <w:right w:w="105" w:type="dxa"/>
+            </w:tcMar>
+            <w:vAlign w:val="center"/>
+            <w:hideMark/>
+          </w:tcPr>
+          <w:p>
+            <w:pPr>
+              <w:spacing w:after="0" w:line="240" w:lineRule="auto"/>
+              <w:rPr>
+                <w:rFonts w:eastAsia="Times New Roman" w:cstheme="minorHAnsi"/>
+                <w:color w:val="303030"/>
+                <w:sz w:val="20"/>
+                <w:szCs w:val="20"/>
+                <w:lang w:eastAsia="fr-FR"/>
+              </w:rPr>
+            </w:pPr>
+            <w:r>
+              <w:rPr>
+                <w:rFonts w:eastAsia="Times New Roman" w:cstheme="minorHAnsi"/>
+                <w:color w:val="303030"/>
+                <w:sz w:val="20"/>
+                <w:szCs w:val="20"/>
+                <w:lang w:eastAsia="fr-FR"/>
+              </w:rPr>
+              <w:t>Livrer une application permettant de créer un devis</w:t>
+            </w:r>
+          </w:p>
+        </w:tc>
+        <w:tc>
+          <w:tcPr>
+            <w:tcW w:w="1113" w:type="dxa"/>
+            <w:tcBorders>
+              <w:top w:val="single" w:sz="6" w:space="0" w:color="CCCCCC"/>
+              <w:left w:val="single" w:sz="6" w:space="0" w:color="CCCCCC"/>
+              <w:bottom w:val="single" w:sz="6" w:space="0" w:color="CCCCCC"/>
+              <w:right w:val="single" w:sz="6" w:space="0" w:color="CCCCCC"/>
+            </w:tcBorders>
+            <w:shd w:val="clear" w:color="auto" w:fill="FFFFFF"/>
+            <w:tcMar>
+              <w:top w:w="75" w:type="dxa"/>
+              <w:left w:w="105" w:type="dxa"/>
+              <w:bottom w:w="75" w:type="dxa"/>
+              <w:right w:w="105" w:type="dxa"/>
+            </w:tcMar>
+            <w:vAlign w:val="center"/>
+            <w:hideMark/>
+          </w:tcPr>
+          <w:p>
+            <w:pPr>
+              <w:spacing w:after="0" w:line="240" w:lineRule="auto"/>
+              <w:rPr>
+                <w:rFonts w:eastAsia="Times New Roman" w:cstheme="minorHAnsi"/>
+                <w:color w:val="303030"/>
+                <w:sz w:val="20"/>
+                <w:szCs w:val="20"/>
+                <w:lang w:eastAsia="fr-FR"/>
+              </w:rPr>
+            </w:pPr>
+            <w:r>
+              <w:rPr>
+                <w:rFonts w:eastAsia="Times New Roman" w:cstheme="minorHAnsi"/>
+                <w:color w:val="303030"/>
+                <w:sz w:val="20"/>
+                <w:szCs w:val="20"/>
+                <w:lang w:eastAsia="fr-FR"/>
+              </w:rPr>
+              <w:t>Indicateur de Satisfaction</w:t>
+            </w:r>
+          </w:p>
+        </w:tc>
+        <w:tc>
+          <w:tcPr>
+            <w:tcW w:w="736" w:type="dxa"/>
+            <w:tcBorders>
+              <w:top w:val="single" w:sz="6" w:space="0" w:color="CCCCCC"/>
+              <w:left w:val="single" w:sz="6" w:space="0" w:color="CCCCCC"/>
+              <w:bottom w:val="single" w:sz="6" w:space="0" w:color="CCCCCC"/>
+              <w:right w:val="single" w:sz="6" w:space="0" w:color="CCCCCC"/>
+            </w:tcBorders>
+            <w:shd w:val="clear" w:color="auto" w:fill="FFFFFF"/>
+            <w:tcMar>
+              <w:top w:w="75" w:type="dxa"/>
+              <w:left w:w="105" w:type="dxa"/>
+              <w:bottom w:w="75" w:type="dxa"/>
+              <w:right w:w="105" w:type="dxa"/>
+            </w:tcMar>
+            <w:vAlign w:val="center"/>
+            <w:hideMark/>
+          </w:tcPr>
+          <w:p>
+            <w:pPr>
+              <w:spacing w:after="0" w:line="240" w:lineRule="auto"/>
+              <w:rPr>
+                <w:rFonts w:eastAsia="Times New Roman" w:cstheme="minorHAnsi"/>
+                <w:color w:val="303030"/>
+                <w:sz w:val="20"/>
+                <w:szCs w:val="20"/>
+                <w:lang w:eastAsia="fr-FR"/>
+              </w:rPr>
+            </w:pPr>
+            <w:r>
+              <w:rPr>
+                <w:rFonts w:eastAsia="Times New Roman" w:cstheme="minorHAnsi"/>
+                <w:color w:val="303030"/>
+                <w:sz w:val="20"/>
+                <w:szCs w:val="20"/>
+                <w:lang w:eastAsia="fr-FR"/>
+              </w:rPr>
+              <w:t>Client</w:t>
+            </w:r>
+          </w:p>
+        </w:tc>
+        <w:tc>
+          <w:tcPr>
+            <w:tcW w:w="4104" w:type="dxa"/>
+            <w:tcBorders>
+              <w:top w:val="single" w:sz="6" w:space="0" w:color="CCCCCC"/>
+              <w:left w:val="single" w:sz="6" w:space="0" w:color="CCCCCC"/>
+              <w:bottom w:val="single" w:sz="6" w:space="0" w:color="CCCCCC"/>
+              <w:right w:val="single" w:sz="6" w:space="0" w:color="CCCCCC"/>
+            </w:tcBorders>
+            <w:shd w:val="clear" w:color="auto" w:fill="FFFFFF"/>
+          </w:tcPr>
+          <w:p>
+            <w:pPr>
+              <w:spacing w:after="0" w:line="240" w:lineRule="auto"/>
+              <w:rPr>
+                <w:rFonts w:eastAsia="Times New Roman" w:cstheme="minorHAnsi"/>
+                <w:color w:val="303030"/>
+                <w:sz w:val="20"/>
+                <w:szCs w:val="20"/>
+                <w:lang w:eastAsia="fr-FR"/>
+              </w:rPr>
+            </w:pPr>
+            <w:r>
+              <w:rPr>
+                <w:rFonts w:eastAsia="Times New Roman" w:cstheme="minorHAnsi"/>
+                <w:color w:val="303030"/>
+                <w:sz w:val="20"/>
+                <w:szCs w:val="20"/>
+                <w:lang w:eastAsia="fr-FR"/>
+              </w:rPr>
+              <w:t xml:space="preserve">Nous allons communiquer un Google </w:t>
+            </w:r>
+            <w:proofErr w:type="spellStart"/>
+            <w:r>
+              <w:rPr>
+                <w:rFonts w:eastAsia="Times New Roman" w:cstheme="minorHAnsi"/>
+                <w:color w:val="303030"/>
+                <w:sz w:val="20"/>
+                <w:szCs w:val="20"/>
+                <w:lang w:eastAsia="fr-FR"/>
+              </w:rPr>
+              <w:t>Form</w:t>
+            </w:r>
+            <w:proofErr w:type="spellEnd"/>
+            <w:r>
+              <w:rPr>
+                <w:rFonts w:eastAsia="Times New Roman" w:cstheme="minorHAnsi"/>
+                <w:color w:val="303030"/>
+                <w:sz w:val="20"/>
+                <w:szCs w:val="20"/>
+                <w:lang w:eastAsia="fr-FR"/>
+              </w:rPr>
+              <w:t xml:space="preserve"> afin de recueillir un maximum d’avis </w:t>
+            </w:r>
+            <w:proofErr w:type="spellStart"/>
+            <w:r>
+              <w:rPr>
+                <w:rFonts w:eastAsia="Times New Roman" w:cstheme="minorHAnsi"/>
+                <w:color w:val="303030"/>
+                <w:sz w:val="20"/>
+                <w:szCs w:val="20"/>
+                <w:lang w:eastAsia="fr-FR"/>
+              </w:rPr>
+              <w:t>d’avis</w:t>
+            </w:r>
+            <w:proofErr w:type="spellEnd"/>
+            <w:r>
+              <w:rPr>
+                <w:rFonts w:eastAsia="Times New Roman" w:cstheme="minorHAnsi"/>
+                <w:color w:val="303030"/>
+                <w:sz w:val="20"/>
+                <w:szCs w:val="20"/>
+                <w:lang w:eastAsia="fr-FR"/>
+              </w:rPr>
+              <w:t xml:space="preserve"> sur notre application</w:t>
+            </w:r>
+          </w:p>
+        </w:tc>
+        <w:tc>
+          <w:tcPr>
+            <w:tcW w:w="1276" w:type="dxa"/>
+            <w:tcBorders>
+              <w:top w:val="single" w:sz="6" w:space="0" w:color="CCCCCC"/>
+              <w:left w:val="single" w:sz="6" w:space="0" w:color="CCCCCC"/>
+              <w:bottom w:val="single" w:sz="6" w:space="0" w:color="CCCCCC"/>
+              <w:right w:val="single" w:sz="6" w:space="0" w:color="CCCCCC"/>
+            </w:tcBorders>
+            <w:shd w:val="clear" w:color="auto" w:fill="FFFFFF"/>
+            <w:tcMar>
+              <w:top w:w="75" w:type="dxa"/>
+              <w:left w:w="105" w:type="dxa"/>
+              <w:bottom w:w="75" w:type="dxa"/>
+              <w:right w:w="105" w:type="dxa"/>
+            </w:tcMar>
+            <w:vAlign w:val="center"/>
+            <w:hideMark/>
+          </w:tcPr>
+          <w:p>
+            <w:pPr>
+              <w:spacing w:after="0" w:line="240" w:lineRule="auto"/>
+              <w:rPr>
+                <w:rFonts w:eastAsia="Times New Roman" w:cstheme="minorHAnsi"/>
+                <w:color w:val="303030"/>
+                <w:sz w:val="20"/>
+                <w:szCs w:val="20"/>
+                <w:lang w:eastAsia="fr-FR"/>
+              </w:rPr>
+            </w:pPr>
+            <w:r>
+              <w:rPr>
+                <w:rFonts w:eastAsia="Times New Roman" w:cstheme="minorHAnsi"/>
+                <w:color w:val="303030"/>
+                <w:sz w:val="20"/>
+                <w:szCs w:val="20"/>
+                <w:lang w:eastAsia="fr-FR"/>
+              </w:rPr>
+              <w:t>09/05/2020</w:t>
+            </w:r>
+          </w:p>
+        </w:tc>
+      </w:tr>
+      <w:tr>
+        <w:tc>
+          <w:tcPr>
+            <w:tcW w:w="1410" w:type="dxa"/>
+            <w:tcBorders>
+              <w:top w:val="single" w:sz="6" w:space="0" w:color="CCCCCC"/>
+              <w:left w:val="single" w:sz="6" w:space="0" w:color="CCCCCC"/>
+              <w:bottom w:val="single" w:sz="6" w:space="0" w:color="CCCCCC"/>
+              <w:right w:val="single" w:sz="6" w:space="0" w:color="CCCCCC"/>
+            </w:tcBorders>
+            <w:shd w:val="clear" w:color="auto" w:fill="FFFFFF"/>
+            <w:tcMar>
+              <w:top w:w="75" w:type="dxa"/>
+              <w:left w:w="105" w:type="dxa"/>
+              <w:bottom w:w="75" w:type="dxa"/>
+              <w:right w:w="105" w:type="dxa"/>
+            </w:tcMar>
+            <w:vAlign w:val="center"/>
+          </w:tcPr>
+          <w:p>
+            <w:pPr>
+              <w:spacing w:after="0" w:line="240" w:lineRule="auto"/>
+              <w:rPr>
+                <w:rFonts w:eastAsia="Times New Roman" w:cstheme="minorHAnsi"/>
+                <w:color w:val="303030"/>
+                <w:sz w:val="20"/>
+                <w:szCs w:val="20"/>
+                <w:lang w:eastAsia="fr-FR"/>
+              </w:rPr>
+            </w:pPr>
+            <w:r>
+              <w:rPr>
+                <w:rFonts w:eastAsia="Times New Roman" w:cstheme="minorHAnsi"/>
+                <w:color w:val="303030"/>
+                <w:sz w:val="20"/>
+                <w:szCs w:val="20"/>
+                <w:lang w:eastAsia="fr-FR"/>
+              </w:rPr>
+              <w:t xml:space="preserve">Livrer une application performante </w:t>
+            </w:r>
+          </w:p>
+        </w:tc>
+        <w:tc>
+          <w:tcPr>
+            <w:tcW w:w="1113" w:type="dxa"/>
+            <w:tcBorders>
+              <w:top w:val="single" w:sz="6" w:space="0" w:color="CCCCCC"/>
+              <w:left w:val="single" w:sz="6" w:space="0" w:color="CCCCCC"/>
+              <w:bottom w:val="single" w:sz="6" w:space="0" w:color="CCCCCC"/>
+              <w:right w:val="single" w:sz="6" w:space="0" w:color="CCCCCC"/>
+            </w:tcBorders>
+            <w:shd w:val="clear" w:color="auto" w:fill="FFFFFF"/>
+            <w:tcMar>
+              <w:top w:w="75" w:type="dxa"/>
+              <w:left w:w="105" w:type="dxa"/>
+              <w:bottom w:w="75" w:type="dxa"/>
+              <w:right w:w="105" w:type="dxa"/>
+            </w:tcMar>
+            <w:vAlign w:val="center"/>
+          </w:tcPr>
+          <w:p>
+            <w:pPr>
+              <w:spacing w:after="0" w:line="240" w:lineRule="auto"/>
+              <w:rPr>
+                <w:rFonts w:eastAsia="Times New Roman" w:cstheme="minorHAnsi"/>
+                <w:color w:val="303030"/>
+                <w:sz w:val="20"/>
+                <w:szCs w:val="20"/>
+                <w:lang w:eastAsia="fr-FR"/>
+              </w:rPr>
+            </w:pPr>
+            <w:r>
+              <w:rPr>
+                <w:rFonts w:eastAsia="Times New Roman" w:cstheme="minorHAnsi"/>
+                <w:color w:val="303030"/>
+                <w:sz w:val="20"/>
+                <w:szCs w:val="20"/>
+                <w:lang w:eastAsia="fr-FR"/>
+              </w:rPr>
+              <w:t>Indicateur de performance</w:t>
+            </w:r>
+          </w:p>
+        </w:tc>
+        <w:tc>
+          <w:tcPr>
+            <w:tcW w:w="736" w:type="dxa"/>
+            <w:tcBorders>
+              <w:top w:val="single" w:sz="6" w:space="0" w:color="CCCCCC"/>
+              <w:left w:val="single" w:sz="6" w:space="0" w:color="CCCCCC"/>
+              <w:bottom w:val="single" w:sz="6" w:space="0" w:color="CCCCCC"/>
+              <w:right w:val="single" w:sz="6" w:space="0" w:color="CCCCCC"/>
+            </w:tcBorders>
+            <w:shd w:val="clear" w:color="auto" w:fill="FFFFFF"/>
+            <w:tcMar>
+              <w:top w:w="75" w:type="dxa"/>
+              <w:left w:w="105" w:type="dxa"/>
+              <w:bottom w:w="75" w:type="dxa"/>
+              <w:right w:w="105" w:type="dxa"/>
+            </w:tcMar>
+            <w:vAlign w:val="center"/>
+          </w:tcPr>
+          <w:p>
+            <w:pPr>
+              <w:spacing w:after="0" w:line="240" w:lineRule="auto"/>
+              <w:rPr>
+                <w:rFonts w:eastAsia="Times New Roman" w:cstheme="minorHAnsi"/>
+                <w:color w:val="303030"/>
+                <w:sz w:val="20"/>
+                <w:szCs w:val="20"/>
+                <w:lang w:eastAsia="fr-FR"/>
+              </w:rPr>
+            </w:pPr>
+            <w:r>
+              <w:rPr>
+                <w:rFonts w:eastAsia="Times New Roman" w:cstheme="minorHAnsi"/>
+                <w:color w:val="303030"/>
+                <w:sz w:val="20"/>
+                <w:szCs w:val="20"/>
+                <w:lang w:eastAsia="fr-FR"/>
+              </w:rPr>
+              <w:t>Client</w:t>
+            </w:r>
+          </w:p>
+        </w:tc>
+        <w:tc>
+          <w:tcPr>
+            <w:tcW w:w="4104" w:type="dxa"/>
+            <w:tcBorders>
+              <w:top w:val="single" w:sz="6" w:space="0" w:color="CCCCCC"/>
+              <w:left w:val="single" w:sz="6" w:space="0" w:color="CCCCCC"/>
+              <w:bottom w:val="single" w:sz="6" w:space="0" w:color="CCCCCC"/>
+              <w:right w:val="single" w:sz="6" w:space="0" w:color="CCCCCC"/>
+            </w:tcBorders>
+            <w:shd w:val="clear" w:color="auto" w:fill="FFFFFF"/>
+          </w:tcPr>
+          <w:p>
+            <w:pPr>
+              <w:spacing w:after="0" w:line="240" w:lineRule="auto"/>
+              <w:rPr>
+                <w:rFonts w:eastAsia="Times New Roman" w:cstheme="minorHAnsi"/>
+                <w:color w:val="303030"/>
+                <w:sz w:val="20"/>
+                <w:szCs w:val="20"/>
+                <w:lang w:eastAsia="fr-FR"/>
+              </w:rPr>
+            </w:pPr>
+            <w:r>
+              <w:rPr>
+                <w:rFonts w:eastAsia="Times New Roman" w:cstheme="minorHAnsi"/>
+                <w:color w:val="303030"/>
+                <w:sz w:val="20"/>
+                <w:szCs w:val="20"/>
+                <w:lang w:eastAsia="fr-FR"/>
+              </w:rPr>
+              <w:t>N</w:t>
+            </w:r>
+            <w:r>
+              <w:rPr>
+                <w:rFonts w:eastAsia="Times New Roman" w:cstheme="minorHAnsi"/>
+                <w:color w:val="303030"/>
+                <w:sz w:val="20"/>
+                <w:szCs w:val="20"/>
+                <w:lang w:eastAsia="fr-FR"/>
+              </w:rPr>
+              <w:t>ous sommes sur un indicateur de moins de 0.2</w:t>
+            </w:r>
+            <w:r>
+              <w:rPr>
+                <w:rFonts w:eastAsia="Times New Roman" w:cstheme="minorHAnsi"/>
+                <w:color w:val="303030"/>
+                <w:sz w:val="20"/>
+                <w:szCs w:val="20"/>
+                <w:lang w:eastAsia="fr-FR"/>
+              </w:rPr>
+              <w:t xml:space="preserve"> </w:t>
+            </w:r>
+            <w:r>
+              <w:rPr>
+                <w:rFonts w:eastAsia="Times New Roman" w:cstheme="minorHAnsi"/>
+                <w:color w:val="303030"/>
+                <w:sz w:val="20"/>
+                <w:szCs w:val="20"/>
+                <w:lang w:eastAsia="fr-FR"/>
+              </w:rPr>
+              <w:t>seconde entre les différentes pages</w:t>
+            </w:r>
+          </w:p>
+        </w:tc>
+        <w:tc>
+          <w:tcPr>
+            <w:tcW w:w="1276" w:type="dxa"/>
+            <w:tcBorders>
+              <w:top w:val="single" w:sz="6" w:space="0" w:color="CCCCCC"/>
+              <w:left w:val="single" w:sz="6" w:space="0" w:color="CCCCCC"/>
+              <w:bottom w:val="single" w:sz="6" w:space="0" w:color="CCCCCC"/>
+              <w:right w:val="single" w:sz="6" w:space="0" w:color="CCCCCC"/>
+            </w:tcBorders>
+            <w:shd w:val="clear" w:color="auto" w:fill="FFFFFF"/>
+            <w:tcMar>
+              <w:top w:w="75" w:type="dxa"/>
+              <w:left w:w="105" w:type="dxa"/>
+              <w:bottom w:w="75" w:type="dxa"/>
+              <w:right w:w="105" w:type="dxa"/>
+            </w:tcMar>
+            <w:vAlign w:val="center"/>
+          </w:tcPr>
+          <w:p>
+            <w:pPr>
+              <w:spacing w:after="0" w:line="240" w:lineRule="auto"/>
+              <w:rPr>
+                <w:rFonts w:eastAsia="Times New Roman" w:cstheme="minorHAnsi"/>
+                <w:color w:val="303030"/>
+                <w:sz w:val="20"/>
+                <w:szCs w:val="20"/>
+                <w:lang w:eastAsia="fr-FR"/>
+              </w:rPr>
+            </w:pPr>
+            <w:r>
+              <w:rPr>
+                <w:rFonts w:eastAsia="Times New Roman" w:cstheme="minorHAnsi"/>
+                <w:color w:val="303030"/>
+                <w:sz w:val="20"/>
+                <w:szCs w:val="20"/>
+                <w:lang w:eastAsia="fr-FR"/>
+              </w:rPr>
+              <w:t> 09/05/2020</w:t>
+            </w:r>
+          </w:p>
+        </w:tc>
+      </w:tr>
+      <w:tr>
+        <w:tblPrEx>
+          <w:tblCellMar>
+            <w:left w:w="70" w:type="dxa"/>
+            <w:right w:w="70" w:type="dxa"/>
+          </w:tblCellMar>
+        </w:tblPrEx>
+        <w:tc>
+          <w:tcPr>
+            <w:tcW w:w="1410" w:type="dxa"/>
+            <w:tcBorders>
+              <w:top w:val="single" w:sz="6" w:space="0" w:color="CCCCCC"/>
+              <w:left w:val="single" w:sz="6" w:space="0" w:color="CCCCCC"/>
+              <w:bottom w:val="single" w:sz="4" w:space="0" w:color="auto"/>
+              <w:right w:val="single" w:sz="6" w:space="0" w:color="CCCCCC"/>
+            </w:tcBorders>
+            <w:shd w:val="clear" w:color="auto" w:fill="FFFFFF"/>
+            <w:vAlign w:val="center"/>
+          </w:tcPr>
+          <w:p>
+            <w:pPr>
+              <w:spacing w:after="0" w:line="240" w:lineRule="auto"/>
+              <w:rPr>
+                <w:rFonts w:eastAsia="Times New Roman" w:cstheme="minorHAnsi"/>
+                <w:color w:val="303030"/>
+                <w:sz w:val="20"/>
+                <w:szCs w:val="20"/>
+                <w:lang w:eastAsia="fr-FR"/>
+              </w:rPr>
+            </w:pPr>
+            <w:r>
+              <w:rPr>
+                <w:rFonts w:eastAsia="Times New Roman" w:cstheme="minorHAnsi"/>
+                <w:color w:val="303030"/>
+                <w:sz w:val="20"/>
+                <w:szCs w:val="20"/>
+                <w:lang w:eastAsia="fr-FR"/>
+              </w:rPr>
+              <w:t>Respecter les plans d’actions liés aux risques définit</w:t>
+            </w:r>
+          </w:p>
+        </w:tc>
+        <w:tc>
+          <w:tcPr>
+            <w:tcW w:w="1113" w:type="dxa"/>
+            <w:tcBorders>
+              <w:top w:val="single" w:sz="6" w:space="0" w:color="CCCCCC"/>
+              <w:left w:val="single" w:sz="6" w:space="0" w:color="CCCCCC"/>
+              <w:bottom w:val="single" w:sz="4" w:space="0" w:color="auto"/>
+              <w:right w:val="single" w:sz="6" w:space="0" w:color="CCCCCC"/>
+            </w:tcBorders>
+            <w:shd w:val="clear" w:color="auto" w:fill="FFFFFF"/>
+            <w:vAlign w:val="center"/>
+          </w:tcPr>
+          <w:p>
+            <w:pPr>
+              <w:spacing w:after="0" w:line="240" w:lineRule="auto"/>
+              <w:rPr>
+                <w:rFonts w:eastAsia="Times New Roman" w:cstheme="minorHAnsi"/>
+                <w:color w:val="303030"/>
+                <w:sz w:val="20"/>
+                <w:szCs w:val="20"/>
+                <w:lang w:eastAsia="fr-FR"/>
+              </w:rPr>
+            </w:pPr>
+            <w:r>
+              <w:rPr>
+                <w:rFonts w:eastAsia="Times New Roman" w:cstheme="minorHAnsi"/>
+                <w:color w:val="303030"/>
+                <w:sz w:val="20"/>
+                <w:szCs w:val="20"/>
+                <w:lang w:eastAsia="fr-FR"/>
+              </w:rPr>
+              <w:t>Indicateur d’effet collatéral</w:t>
+            </w:r>
+          </w:p>
+        </w:tc>
+        <w:tc>
+          <w:tcPr>
+            <w:tcW w:w="736" w:type="dxa"/>
+            <w:tcBorders>
+              <w:top w:val="single" w:sz="6" w:space="0" w:color="CCCCCC"/>
+              <w:left w:val="single" w:sz="6" w:space="0" w:color="CCCCCC"/>
+              <w:bottom w:val="single" w:sz="4" w:space="0" w:color="auto"/>
+              <w:right w:val="single" w:sz="6" w:space="0" w:color="CCCCCC"/>
+            </w:tcBorders>
+            <w:shd w:val="clear" w:color="auto" w:fill="FFFFFF"/>
+            <w:vAlign w:val="center"/>
+          </w:tcPr>
+          <w:p>
+            <w:pPr>
+              <w:spacing w:after="0" w:line="240" w:lineRule="auto"/>
+              <w:rPr>
+                <w:rFonts w:eastAsia="Times New Roman" w:cstheme="minorHAnsi"/>
+                <w:color w:val="303030"/>
+                <w:sz w:val="20"/>
+                <w:szCs w:val="20"/>
+                <w:lang w:eastAsia="fr-FR"/>
+              </w:rPr>
+            </w:pPr>
+            <w:r>
+              <w:rPr>
+                <w:rFonts w:eastAsia="Times New Roman" w:cstheme="minorHAnsi"/>
+                <w:color w:val="303030"/>
+                <w:sz w:val="20"/>
+                <w:szCs w:val="20"/>
+                <w:lang w:eastAsia="fr-FR"/>
+              </w:rPr>
+              <w:t>Equipe projet</w:t>
+            </w:r>
+          </w:p>
+        </w:tc>
+        <w:tc>
+          <w:tcPr>
+            <w:tcW w:w="4104" w:type="dxa"/>
+            <w:tcBorders>
+              <w:top w:val="single" w:sz="6" w:space="0" w:color="CCCCCC"/>
+              <w:left w:val="single" w:sz="6" w:space="0" w:color="CCCCCC"/>
+              <w:bottom w:val="single" w:sz="4" w:space="0" w:color="auto"/>
+              <w:right w:val="single" w:sz="6" w:space="0" w:color="CCCCCC"/>
+            </w:tcBorders>
+            <w:shd w:val="clear" w:color="auto" w:fill="FFFFFF"/>
+          </w:tcPr>
+          <w:p>
+            <w:pPr>
+              <w:spacing w:after="0" w:line="240" w:lineRule="auto"/>
+              <w:rPr>
+                <w:rFonts w:eastAsia="Times New Roman" w:cstheme="minorHAnsi"/>
+                <w:color w:val="303030"/>
+                <w:sz w:val="20"/>
+                <w:szCs w:val="20"/>
+                <w:lang w:eastAsia="fr-FR"/>
+              </w:rPr>
+            </w:pPr>
+            <w:r>
+              <w:rPr>
+                <w:rFonts w:eastAsia="Times New Roman" w:cstheme="minorHAnsi"/>
+                <w:i/>
+                <w:iCs/>
+                <w:noProof/>
+                <w:color w:val="303030"/>
+                <w:sz w:val="20"/>
+                <w:szCs w:val="20"/>
+                <w:lang w:eastAsia="fr-FR"/>
+              </w:rPr>
+              <w:drawing>
+                <wp:inline distT="0" distB="0" distL="0" distR="0" wp14:anchorId="6D4F1261" wp14:editId="0D80F9D2">
+                  <wp:extent cx="2517140" cy="1468120"/>
+                  <wp:effectExtent l="0" t="0" r="16510" b="17780"/>
+                  <wp:docPr id="38" name="Graphique 38"/>
+                  <wp:cNvGraphicFramePr/>
+                  <a:graphic xmlns:a="http://schemas.openxmlformats.org/drawingml/2006/main">
+                    <a:graphicData uri="http://schemas.openxmlformats.org/drawingml/2006/chart">
+                      <c:chart xmlns:c="http://schemas.openxmlformats.org/drawingml/2006/chart" xmlns:r="http://schemas.openxmlformats.org/officeDocument/2006/relationships" r:id="rId30"/>
+                    </a:graphicData>
+                  </a:graphic>
+                </wp:inline>
+              </w:drawing>
+            </w:r>
+          </w:p>
+        </w:tc>
+        <w:tc>
+          <w:tcPr>
+            <w:tcW w:w="1276" w:type="dxa"/>
+            <w:tcBorders>
+              <w:top w:val="single" w:sz="6" w:space="0" w:color="CCCCCC"/>
+              <w:left w:val="single" w:sz="6" w:space="0" w:color="CCCCCC"/>
+              <w:bottom w:val="single" w:sz="4" w:space="0" w:color="auto"/>
+              <w:right w:val="single" w:sz="6" w:space="0" w:color="CCCCCC"/>
+            </w:tcBorders>
+            <w:shd w:val="clear" w:color="auto" w:fill="FFFFFF"/>
+            <w:vAlign w:val="center"/>
+          </w:tcPr>
+          <w:p>
+            <w:pPr>
+              <w:spacing w:after="0" w:line="240" w:lineRule="auto"/>
+              <w:rPr>
+                <w:rFonts w:eastAsia="Times New Roman" w:cstheme="minorHAnsi"/>
+                <w:color w:val="303030"/>
+                <w:sz w:val="20"/>
+                <w:szCs w:val="20"/>
+                <w:lang w:eastAsia="fr-FR"/>
+              </w:rPr>
+            </w:pPr>
+            <w:r>
+              <w:rPr>
+                <w:rFonts w:eastAsia="Times New Roman" w:cstheme="minorHAnsi"/>
+                <w:color w:val="303030"/>
+                <w:sz w:val="20"/>
+                <w:szCs w:val="20"/>
+                <w:lang w:eastAsia="fr-FR"/>
+              </w:rPr>
+              <w:t> 09/05/2020</w:t>
+            </w:r>
+          </w:p>
+        </w:tc>
+      </w:tr>
+    </w:tbl>
+    <w:p/>
+    <w:p>
+      <w:pPr>
+        <w:pStyle w:val="Titre2"/>
+      </w:pPr>
+      <w:bookmarkStart w:id="45" w:name="_Toc40080585"/>
       <w:r>
         <w:lastRenderedPageBreak/>
         <w:t>Gestion des risques</w:t>
       </w:r>
-      <w:bookmarkEnd w:id="44"/>
+      <w:bookmarkEnd w:id="45"/>
     </w:p>
     <w:p>
       <w:r>
@@ -18222,7 +18964,7 @@
                     <pic:cNvPicPr/>
                   </pic:nvPicPr>
                   <pic:blipFill>
-                    <a:blip r:embed="rId30">
+                    <a:blip r:embed="rId31">
                       <a:extLst>
                         <a:ext uri="{28A0092B-C50C-407E-A947-70E740481C1C}">
                           <a14:useLocalDpi xmlns:a14="http://schemas.microsoft.com/office/drawing/2010/main" val="0"/>
@@ -18266,11 +19008,11 @@
       <w:pPr>
         <w:pStyle w:val="Titre3"/>
       </w:pPr>
-      <w:bookmarkStart w:id="45" w:name="_Toc39914507"/>
+      <w:bookmarkStart w:id="46" w:name="_Toc40080586"/>
       <w:r>
         <w:t>Risque exceptionnel COVID-19</w:t>
       </w:r>
-      <w:bookmarkEnd w:id="45"/>
+      <w:bookmarkEnd w:id="46"/>
     </w:p>
     <w:p/>
     <w:p>
@@ -18281,15 +19023,7 @@
         <w:t>à</w:t>
       </w:r>
       <w:r>
-        <w:t xml:space="preserve"> l’échelle mondiale que nous ne pouvions prendre en compte dans notre gestion des risques prévisionnelle. En effet, cette crise sanitaire nous oblige à changer certaines choses sur le projet </w:t>
-      </w:r>
-      <w:proofErr w:type="spellStart"/>
-      <w:r>
-        <w:t>Madera</w:t>
-      </w:r>
-      <w:proofErr w:type="spellEnd"/>
-      <w:r>
-        <w:t xml:space="preserve">. </w:t>
+        <w:t xml:space="preserve"> l’échelle mondiale que nous ne pouvions prendre en compte dans notre gestion des risques prévisionnelle. En effet, cette crise sanitaire nous oblige à changer certaines choses sur le projet Madera. </w:t>
       </w:r>
     </w:p>
     <w:p>
@@ -18322,14 +19056,14 @@
       <w:pPr>
         <w:pStyle w:val="Titre2"/>
       </w:pPr>
-      <w:bookmarkStart w:id="46" w:name="_Toc39914508"/>
+      <w:bookmarkStart w:id="47" w:name="_Toc40080587"/>
       <w:r>
         <w:t>Retour d’expérience</w:t>
       </w:r>
       <w:r>
         <w:t xml:space="preserve"> (REX)</w:t>
       </w:r>
-      <w:bookmarkEnd w:id="46"/>
+      <w:bookmarkEnd w:id="47"/>
     </w:p>
     <w:p>
       <w:pPr>
@@ -18349,12 +19083,12 @@
       <w:pPr>
         <w:pStyle w:val="Titre1"/>
       </w:pPr>
-      <w:bookmarkStart w:id="47" w:name="_Toc39914509"/>
+      <w:bookmarkStart w:id="48" w:name="_Toc40080588"/>
       <w:r>
         <w:lastRenderedPageBreak/>
         <w:t>Glossaire</w:t>
       </w:r>
-      <w:bookmarkEnd w:id="47"/>
+      <w:bookmarkEnd w:id="48"/>
     </w:p>
     <w:p>
       <w:pPr>
@@ -18452,11 +19186,11 @@
       <w:pPr>
         <w:pStyle w:val="Titre1"/>
       </w:pPr>
-      <w:bookmarkStart w:id="48" w:name="_Toc39914510"/>
+      <w:bookmarkStart w:id="49" w:name="_Toc40080589"/>
       <w:r>
         <w:t>Annexes</w:t>
       </w:r>
-      <w:bookmarkEnd w:id="48"/>
+      <w:bookmarkEnd w:id="49"/>
     </w:p>
     <w:p>
       <w:pPr>
@@ -18533,7 +19267,7 @@
                           </pic:cNvPicPr>
                         </pic:nvPicPr>
                         <pic:blipFill>
-                          <a:blip r:embed="rId31" cstate="print">
+                          <a:blip r:embed="rId32" cstate="print">
                             <a:extLst>
                               <a:ext uri="{28A0092B-C50C-407E-A947-70E740481C1C}">
                                 <a14:useLocalDpi xmlns:a14="http://schemas.microsoft.com/office/drawing/2010/main" val="0"/>
@@ -18619,7 +19353,7 @@
                           </pic:cNvPicPr>
                         </pic:nvPicPr>
                         <pic:blipFill>
-                          <a:blip r:embed="rId32" cstate="print">
+                          <a:blip r:embed="rId33" cstate="print">
                             <a:extLst>
                               <a:ext uri="{28A0092B-C50C-407E-A947-70E740481C1C}">
                                 <a14:useLocalDpi xmlns:a14="http://schemas.microsoft.com/office/drawing/2010/main" val="0"/>
@@ -18755,7 +19489,7 @@
                           </pic:cNvPicPr>
                         </pic:nvPicPr>
                         <pic:blipFill>
-                          <a:blip r:embed="rId33" cstate="print">
+                          <a:blip r:embed="rId34" cstate="print">
                             <a:extLst>
                               <a:ext uri="{28A0092B-C50C-407E-A947-70E740481C1C}">
                                 <a14:useLocalDpi xmlns:a14="http://schemas.microsoft.com/office/drawing/2010/main" val="0"/>
@@ -18841,7 +19575,7 @@
                           </pic:cNvPicPr>
                         </pic:nvPicPr>
                         <pic:blipFill>
-                          <a:blip r:embed="rId34" cstate="print">
+                          <a:blip r:embed="rId35" cstate="print">
                             <a:extLst>
                               <a:ext uri="{28A0092B-C50C-407E-A947-70E740481C1C}">
                                 <a14:useLocalDpi xmlns:a14="http://schemas.microsoft.com/office/drawing/2010/main" val="0"/>
@@ -18977,7 +19711,7 @@
                           </pic:cNvPicPr>
                         </pic:nvPicPr>
                         <pic:blipFill>
-                          <a:blip r:embed="rId35" cstate="print">
+                          <a:blip r:embed="rId36" cstate="print">
                             <a:extLst>
                               <a:ext uri="{28A0092B-C50C-407E-A947-70E740481C1C}">
                                 <a14:useLocalDpi xmlns:a14="http://schemas.microsoft.com/office/drawing/2010/main" val="0"/>
@@ -19063,7 +19797,7 @@
                           </pic:cNvPicPr>
                         </pic:nvPicPr>
                         <pic:blipFill>
-                          <a:blip r:embed="rId36" cstate="print">
+                          <a:blip r:embed="rId37" cstate="print">
                             <a:extLst>
                               <a:ext uri="{28A0092B-C50C-407E-A947-70E740481C1C}">
                                 <a14:useLocalDpi xmlns:a14="http://schemas.microsoft.com/office/drawing/2010/main" val="0"/>
@@ -19199,7 +19933,7 @@
                           </pic:cNvPicPr>
                         </pic:nvPicPr>
                         <pic:blipFill>
-                          <a:blip r:embed="rId37" cstate="print">
+                          <a:blip r:embed="rId38" cstate="print">
                             <a:extLst>
                               <a:ext uri="{28A0092B-C50C-407E-A947-70E740481C1C}">
                                 <a14:useLocalDpi xmlns:a14="http://schemas.microsoft.com/office/drawing/2010/main" val="0"/>
@@ -19291,7 +20025,7 @@
                           </pic:cNvPicPr>
                         </pic:nvPicPr>
                         <pic:blipFill>
-                          <a:blip r:embed="rId38" cstate="print">
+                          <a:blip r:embed="rId39" cstate="print">
                             <a:extLst>
                               <a:ext uri="{28A0092B-C50C-407E-A947-70E740481C1C}">
                                 <a14:useLocalDpi xmlns:a14="http://schemas.microsoft.com/office/drawing/2010/main" val="0"/>
@@ -19443,7 +20177,7 @@
                           </pic:cNvPicPr>
                         </pic:nvPicPr>
                         <pic:blipFill>
-                          <a:blip r:embed="rId39" cstate="print">
+                          <a:blip r:embed="rId40" cstate="print">
                             <a:extLst>
                               <a:ext uri="{28A0092B-C50C-407E-A947-70E740481C1C}">
                                 <a14:useLocalDpi xmlns:a14="http://schemas.microsoft.com/office/drawing/2010/main" val="0"/>
@@ -19523,7 +20257,7 @@
                           </pic:cNvPicPr>
                         </pic:nvPicPr>
                         <pic:blipFill>
-                          <a:blip r:embed="rId40" cstate="print">
+                          <a:blip r:embed="rId41" cstate="print">
                             <a:extLst>
                               <a:ext uri="{28A0092B-C50C-407E-A947-70E740481C1C}">
                                 <a14:useLocalDpi xmlns:a14="http://schemas.microsoft.com/office/drawing/2010/main" val="0"/>
@@ -19575,19 +20309,20 @@
       </w:pPr>
     </w:p>
     <w:p>
+      <w:bookmarkStart w:id="50" w:name="_GoBack"/>
       <w:r>
         <w:rPr>
           <w:noProof/>
         </w:rPr>
         <w:lastRenderedPageBreak/>
         <w:drawing>
-          <wp:anchor distT="0" distB="0" distL="114300" distR="114300" simplePos="0" relativeHeight="251683840" behindDoc="0" locked="0" layoutInCell="1" allowOverlap="1" wp14:anchorId="2C249343" wp14:editId="3B4ACE10">
+          <wp:anchor distT="0" distB="0" distL="114300" distR="114300" simplePos="0" relativeHeight="251683840" behindDoc="0" locked="0" layoutInCell="1" allowOverlap="1" wp14:anchorId="2C249343" wp14:editId="6FD160AF">
             <wp:simplePos x="0" y="0"/>
-            <wp:positionH relativeFrom="column">
-              <wp:posOffset>405130</wp:posOffset>
+            <wp:positionH relativeFrom="margin">
+              <wp:align>center</wp:align>
             </wp:positionH>
             <wp:positionV relativeFrom="paragraph">
-              <wp:posOffset>361950</wp:posOffset>
+              <wp:posOffset>314325</wp:posOffset>
             </wp:positionV>
             <wp:extent cx="5171991" cy="7310853"/>
             <wp:effectExtent l="0" t="0" r="0" b="4445"/>
@@ -19604,7 +20339,7 @@
                     <pic:cNvPicPr/>
                   </pic:nvPicPr>
                   <pic:blipFill>
-                    <a:blip r:embed="rId41">
+                    <a:blip r:embed="rId42">
                       <a:extLst>
                         <a:ext uri="{28A0092B-C50C-407E-A947-70E740481C1C}">
                           <a14:useLocalDpi xmlns:a14="http://schemas.microsoft.com/office/drawing/2010/main" val="0"/>
@@ -19630,61 +20365,205 @@
           </wp:anchor>
         </w:drawing>
       </w:r>
+      <w:bookmarkEnd w:id="50"/>
       <w:r>
         <w:t xml:space="preserve">Exemple de devis généré par l’application. </w:t>
       </w:r>
     </w:p>
+    <w:p>
+      <w:pPr>
+        <w:pStyle w:val="Titre2"/>
+      </w:pPr>
+      <w:bookmarkStart w:id="51" w:name="_Toc40080590"/>
+      <w:r>
+        <w:t>Rendu final</w:t>
+      </w:r>
+      <w:bookmarkEnd w:id="51"/>
+    </w:p>
+    <w:p>
+      <w:pPr>
+        <w:rPr>
+          <w:color w:val="FF0000"/>
+        </w:rPr>
+      </w:pPr>
+      <w:r>
+        <w:rPr>
+          <w:color w:val="FF0000"/>
+        </w:rPr>
+        <w:t>A FAIRE VALENTIN</w:t>
+      </w:r>
+    </w:p>
+    <w:p>
+      <w:pPr>
+        <w:rPr>
+          <w:color w:val="FF0000"/>
+        </w:rPr>
+      </w:pPr>
+    </w:p>
+    <w:p>
+      <w:pPr>
+        <w:rPr>
+          <w:color w:val="FF0000"/>
+        </w:rPr>
+      </w:pPr>
+    </w:p>
+    <w:p>
+      <w:pPr>
+        <w:pStyle w:val="Titre2"/>
+      </w:pPr>
+      <w:bookmarkStart w:id="52" w:name="_Toc40080591"/>
+      <w:r>
+        <w:lastRenderedPageBreak/>
+        <w:drawing>
+          <wp:anchor distT="0" distB="0" distL="114300" distR="114300" simplePos="0" relativeHeight="251691008" behindDoc="1" locked="0" layoutInCell="1" allowOverlap="1" wp14:anchorId="0445B067" wp14:editId="73B3B611">
+            <wp:simplePos x="0" y="0"/>
+            <wp:positionH relativeFrom="page">
+              <wp:align>left</wp:align>
+            </wp:positionH>
+            <wp:positionV relativeFrom="paragraph">
+              <wp:posOffset>4149090</wp:posOffset>
+            </wp:positionV>
+            <wp:extent cx="7527290" cy="3673475"/>
+            <wp:effectExtent l="0" t="0" r="0" b="3175"/>
+            <wp:wrapTight wrapText="bothSides">
+              <wp:wrapPolygon edited="0">
+                <wp:start x="0" y="0"/>
+                <wp:lineTo x="0" y="21507"/>
+                <wp:lineTo x="21538" y="21507"/>
+                <wp:lineTo x="21538" y="0"/>
+                <wp:lineTo x="0" y="0"/>
+              </wp:wrapPolygon>
+            </wp:wrapTight>
+            <wp:docPr id="36" name="Image 36"/>
+            <wp:cNvGraphicFramePr>
+              <a:graphicFrameLocks xmlns:a="http://schemas.openxmlformats.org/drawingml/2006/main" noChangeAspect="1"/>
+            </wp:cNvGraphicFramePr>
+            <a:graphic xmlns:a="http://schemas.openxmlformats.org/drawingml/2006/main">
+              <a:graphicData uri="http://schemas.openxmlformats.org/drawingml/2006/picture">
+                <pic:pic xmlns:pic="http://schemas.openxmlformats.org/drawingml/2006/picture">
+                  <pic:nvPicPr>
+                    <pic:cNvPr id="1" name=""/>
+                    <pic:cNvPicPr/>
+                  </pic:nvPicPr>
+                  <pic:blipFill>
+                    <a:blip r:embed="rId43" cstate="print">
+                      <a:extLst>
+                        <a:ext uri="{28A0092B-C50C-407E-A947-70E740481C1C}">
+                          <a14:useLocalDpi xmlns:a14="http://schemas.microsoft.com/office/drawing/2010/main" val="0"/>
+                        </a:ext>
+                      </a:extLst>
+                    </a:blip>
+                    <a:stretch>
+                      <a:fillRect/>
+                    </a:stretch>
+                  </pic:blipFill>
+                  <pic:spPr>
+                    <a:xfrm>
+                      <a:off x="0" y="0"/>
+                      <a:ext cx="7527290" cy="3673475"/>
+                    </a:xfrm>
+                    <a:prstGeom prst="rect">
+                      <a:avLst/>
+                    </a:prstGeom>
+                  </pic:spPr>
+                </pic:pic>
+              </a:graphicData>
+            </a:graphic>
+            <wp14:sizeRelH relativeFrom="margin">
+              <wp14:pctWidth>0</wp14:pctWidth>
+            </wp14:sizeRelH>
+            <wp14:sizeRelV relativeFrom="margin">
+              <wp14:pctHeight>0</wp14:pctHeight>
+            </wp14:sizeRelV>
+          </wp:anchor>
+        </w:drawing>
+      </w:r>
+      <w:r>
+        <w:drawing>
+          <wp:anchor distT="0" distB="0" distL="114300" distR="114300" simplePos="0" relativeHeight="251689984" behindDoc="1" locked="0" layoutInCell="1" allowOverlap="1" wp14:anchorId="021117B0" wp14:editId="153C1433">
+            <wp:simplePos x="0" y="0"/>
+            <wp:positionH relativeFrom="page">
+              <wp:align>right</wp:align>
+            </wp:positionH>
+            <wp:positionV relativeFrom="paragraph">
+              <wp:posOffset>245110</wp:posOffset>
+            </wp:positionV>
+            <wp:extent cx="7510145" cy="3800475"/>
+            <wp:effectExtent l="0" t="0" r="0" b="9525"/>
+            <wp:wrapTight wrapText="bothSides">
+              <wp:wrapPolygon edited="0">
+                <wp:start x="0" y="0"/>
+                <wp:lineTo x="0" y="21546"/>
+                <wp:lineTo x="21532" y="21546"/>
+                <wp:lineTo x="21532" y="0"/>
+                <wp:lineTo x="0" y="0"/>
+              </wp:wrapPolygon>
+            </wp:wrapTight>
+            <wp:docPr id="21" name="Image 21"/>
+            <wp:cNvGraphicFramePr>
+              <a:graphicFrameLocks xmlns:a="http://schemas.openxmlformats.org/drawingml/2006/main" noChangeAspect="1"/>
+            </wp:cNvGraphicFramePr>
+            <a:graphic xmlns:a="http://schemas.openxmlformats.org/drawingml/2006/main">
+              <a:graphicData uri="http://schemas.openxmlformats.org/drawingml/2006/picture">
+                <pic:pic xmlns:pic="http://schemas.openxmlformats.org/drawingml/2006/picture">
+                  <pic:nvPicPr>
+                    <pic:cNvPr id="1" name=""/>
+                    <pic:cNvPicPr/>
+                  </pic:nvPicPr>
+                  <pic:blipFill>
+                    <a:blip r:embed="rId44">
+                      <a:extLst>
+                        <a:ext uri="{28A0092B-C50C-407E-A947-70E740481C1C}">
+                          <a14:useLocalDpi xmlns:a14="http://schemas.microsoft.com/office/drawing/2010/main" val="0"/>
+                        </a:ext>
+                      </a:extLst>
+                    </a:blip>
+                    <a:stretch>
+                      <a:fillRect/>
+                    </a:stretch>
+                  </pic:blipFill>
+                  <pic:spPr>
+                    <a:xfrm>
+                      <a:off x="0" y="0"/>
+                      <a:ext cx="7510145" cy="3800475"/>
+                    </a:xfrm>
+                    <a:prstGeom prst="rect">
+                      <a:avLst/>
+                    </a:prstGeom>
+                  </pic:spPr>
+                </pic:pic>
+              </a:graphicData>
+            </a:graphic>
+            <wp14:sizeRelH relativeFrom="margin">
+              <wp14:pctWidth>0</wp14:pctWidth>
+            </wp14:sizeRelH>
+            <wp14:sizeRelV relativeFrom="margin">
+              <wp14:pctHeight>0</wp14:pctHeight>
+            </wp14:sizeRelV>
+          </wp:anchor>
+        </w:drawing>
+      </w:r>
+      <w:r>
+        <w:t>Planning final détaillé</w:t>
+      </w:r>
+      <w:bookmarkEnd w:id="52"/>
+    </w:p>
     <w:p/>
-    <w:p/>
-    <w:p/>
-    <w:p/>
+    <w:p>
+      <w:r>
+        <w:br w:type="page"/>
+      </w:r>
+    </w:p>
     <w:p>
       <w:pPr>
         <w:pStyle w:val="Titre2"/>
       </w:pPr>
-      <w:bookmarkStart w:id="49" w:name="_Toc39914511"/>
-      <w:r>
-        <w:t>Rendu final</w:t>
-      </w:r>
-      <w:bookmarkEnd w:id="49"/>
-    </w:p>
-    <w:p>
-      <w:pPr>
-        <w:rPr>
-          <w:color w:val="FF0000"/>
-        </w:rPr>
-      </w:pPr>
-      <w:r>
-        <w:rPr>
-          <w:color w:val="FF0000"/>
-        </w:rPr>
-        <w:t>A FAIRE VALENTIN</w:t>
-      </w:r>
-    </w:p>
-    <w:p>
-      <w:pPr>
-        <w:rPr>
-          <w:color w:val="FF0000"/>
-        </w:rPr>
-      </w:pPr>
-    </w:p>
-    <w:p>
-      <w:pPr>
-        <w:rPr>
-          <w:color w:val="FF0000"/>
-        </w:rPr>
-      </w:pPr>
-    </w:p>
-    <w:p>
-      <w:pPr>
-        <w:pStyle w:val="Titre2"/>
-      </w:pPr>
-      <w:bookmarkStart w:id="50" w:name="_Toc39914512"/>
+      <w:bookmarkStart w:id="53" w:name="_Toc40080592"/>
       <w:r>
         <w:lastRenderedPageBreak/>
         <w:t>Procédure de déploiement</w:t>
       </w:r>
-      <w:bookmarkEnd w:id="50"/>
+      <w:bookmarkEnd w:id="53"/>
     </w:p>
     <w:p/>
     <w:p>
@@ -19845,7 +20724,7 @@
       <w:r>
         <w:t xml:space="preserve">Nom utilisateur} :{Mot de passe </w:t>
       </w:r>
-      <w:hyperlink r:id="rId42" w:history="1">
+      <w:hyperlink r:id="rId45" w:history="1">
         <w:r>
           <w:rPr>
             <w:rStyle w:val="Lienhypertexte"/>
@@ -20006,7 +20885,7 @@
 </file>
 
 <file path=word/numbering.xml><?xml version="1.0" encoding="utf-8"?>
-<w:numbering xmlns:wpc="http://schemas.microsoft.com/office/word/2010/wordprocessingCanvas" xmlns:cx="http://schemas.microsoft.com/office/drawing/2014/chartex" xmlns:cx1="http://schemas.microsoft.com/office/drawing/2015/9/8/chartex" xmlns:cx2="http://schemas.microsoft.com/office/drawing/2015/10/21/chartex" xmlns:cx3="http://schemas.microsoft.com/office/drawing/2016/5/9/chartex" xmlns:cx4="http://schemas.microsoft.com/office/drawing/2016/5/10/chartex" xmlns:cx5="http://schemas.microsoft.com/office/drawing/2016/5/11/chartex" xmlns:cx6="http://schemas.microsoft.com/office/drawing/2016/5/12/chartex" xmlns:cx7="http://schemas.microsoft.com/office/drawing/2016/5/13/chartex" xmlns:cx8="http://schemas.microsoft.com/office/drawing/2016/5/14/chartex" xmlns:mc="http://schemas.openxmlformats.org/markup-compatibility/2006" xmlns:aink="http://schemas.microsoft.com/office/drawing/2016/ink" xmlns:am3d="http://schemas.microsoft.com/office/drawing/2017/model3d" xmlns:o="urn:schemas-microsoft-com:office:office" xmlns:r="http://schemas.openxmlformats.org/officeDocument/2006/relationships" xmlns:m="http://schemas.openxmlformats.org/officeDocument/2006/math" xmlns:v="urn:schemas-microsoft-com:vml" xmlns:wp14="http://schemas.microsoft.com/office/word/2010/wordprocessingDrawing" xmlns:wp="http://schemas.openxmlformats.org/drawingml/2006/wordprocessingDrawing" xmlns:w10="urn:schemas-microsoft-com:office:word" xmlns:w="http://schemas.openxmlformats.org/wordprocessingml/2006/main" xmlns:w14="http://schemas.microsoft.com/office/word/2010/wordml" xmlns:w15="http://schemas.microsoft.com/office/word/2012/wordml" xmlns:w16cex="http://schemas.microsoft.com/office/word/2018/wordml/cex" xmlns:w16cid="http://schemas.microsoft.com/office/word/2016/wordml/cid" xmlns:w16="http://schemas.microsoft.com/office/word/2018/wordml" xmlns:w16se="http://schemas.microsoft.com/office/word/2015/wordml/symex" xmlns:wpg="http://schemas.microsoft.com/office/word/2010/wordprocessingGroup" xmlns:wpi="http://schemas.microsoft.com/office/word/2010/wordprocessingInk" xmlns:wne="http://schemas.microsoft.com/office/word/2006/wordml" xmlns:wps="http://schemas.microsoft.com/office/word/2010/wordprocessingShape" mc:Ignorable="w14 w15 w16se w16cid w16 w16cex wp14">
+<w:numbering xmlns:wpc="http://schemas.microsoft.com/office/word/2010/wordprocessingCanvas" xmlns:cx="http://schemas.microsoft.com/office/drawing/2014/chartex" xmlns:cx1="http://schemas.microsoft.com/office/drawing/2015/9/8/chartex" xmlns:cx2="http://schemas.microsoft.com/office/drawing/2015/10/21/chartex" xmlns:cx3="http://schemas.microsoft.com/office/drawing/2016/5/9/chartex" xmlns:cx4="http://schemas.microsoft.com/office/drawing/2016/5/10/chartex" xmlns:cx5="http://schemas.microsoft.com/office/drawing/2016/5/11/chartex" xmlns:cx6="http://schemas.microsoft.com/office/drawing/2016/5/12/chartex" xmlns:cx7="http://schemas.microsoft.com/office/drawing/2016/5/13/chartex" xmlns:cx8="http://schemas.microsoft.com/office/drawing/2016/5/14/chartex" xmlns:mc="http://schemas.openxmlformats.org/markup-compatibility/2006" xmlns:aink="http://schemas.microsoft.com/office/drawing/2016/ink" xmlns:am3d="http://schemas.microsoft.com/office/drawing/2017/model3d" xmlns:o="urn:schemas-microsoft-com:office:office" xmlns:r="http://schemas.openxmlformats.org/officeDocument/2006/relationships" xmlns:m="http://schemas.openxmlformats.org/officeDocument/2006/math" xmlns:v="urn:schemas-microsoft-com:vml" xmlns:wp14="http://schemas.microsoft.com/office/word/2010/wordprocessingDrawing" xmlns:wp="http://schemas.openxmlformats.org/drawingml/2006/wordprocessingDrawing" xmlns:w10="urn:schemas-microsoft-com:office:word" xmlns:w="http://schemas.openxmlformats.org/wordprocessingml/2006/main" xmlns:w14="http://schemas.microsoft.com/office/word/2010/wordml" xmlns:w15="http://schemas.microsoft.com/office/word/2012/wordml" xmlns:w16cid="http://schemas.microsoft.com/office/word/2016/wordml/cid" xmlns:w16se="http://schemas.microsoft.com/office/word/2015/wordml/symex" xmlns:wpg="http://schemas.microsoft.com/office/word/2010/wordprocessingGroup" xmlns:wpi="http://schemas.microsoft.com/office/word/2010/wordprocessingInk" xmlns:wne="http://schemas.microsoft.com/office/word/2006/wordml" xmlns:wps="http://schemas.microsoft.com/office/word/2010/wordprocessingShape" mc:Ignorable="w14 w15 w16se w16cid wp14">
   <w:abstractNum w:abstractNumId="0" w15:restartNumberingAfterBreak="0">
     <w:nsid w:val="00000001"/>
     <w:multiLevelType w:val="hybridMultilevel"/>
@@ -21647,7 +22526,7 @@
 </file>
 
 <file path=word/styles.xml><?xml version="1.0" encoding="utf-8"?>
-<w:styles xmlns:mc="http://schemas.openxmlformats.org/markup-compatibility/2006" xmlns:r="http://schemas.openxmlformats.org/officeDocument/2006/relationships" xmlns:w="http://schemas.openxmlformats.org/wordprocessingml/2006/main" xmlns:w14="http://schemas.microsoft.com/office/word/2010/wordml" xmlns:w15="http://schemas.microsoft.com/office/word/2012/wordml" xmlns:w16cex="http://schemas.microsoft.com/office/word/2018/wordml/cex" xmlns:w16cid="http://schemas.microsoft.com/office/word/2016/wordml/cid" xmlns:w16="http://schemas.microsoft.com/office/word/2018/wordml" xmlns:w16se="http://schemas.microsoft.com/office/word/2015/wordml/symex" mc:Ignorable="w14 w15 w16se w16cid w16 w16cex">
+<w:styles xmlns:mc="http://schemas.openxmlformats.org/markup-compatibility/2006" xmlns:r="http://schemas.openxmlformats.org/officeDocument/2006/relationships" xmlns:w="http://schemas.openxmlformats.org/wordprocessingml/2006/main" xmlns:w14="http://schemas.microsoft.com/office/word/2010/wordml" xmlns:w15="http://schemas.microsoft.com/office/word/2012/wordml" xmlns:w16cid="http://schemas.microsoft.com/office/word/2016/wordml/cid" xmlns:w16se="http://schemas.microsoft.com/office/word/2015/wordml/symex" mc:Ignorable="w14 w15 w16se w16cid">
   <w:docDefaults>
     <w:rPrDefault>
       <w:rPr>
@@ -21663,7 +22542,7 @@
       </w:pPr>
     </w:pPrDefault>
   </w:docDefaults>
-  <w:latentStyles w:defLockedState="0" w:defUIPriority="99" w:defSemiHidden="0" w:defUnhideWhenUsed="0" w:defQFormat="0" w:count="376">
+  <w:latentStyles w:defLockedState="0" w:defUIPriority="99" w:defSemiHidden="0" w:defUnhideWhenUsed="0" w:defQFormat="0" w:count="377">
     <w:lsdException w:name="Normal" w:uiPriority="0" w:qFormat="1"/>
     <w:lsdException w:name="heading 1" w:uiPriority="9" w:qFormat="1"/>
     <w:lsdException w:name="heading 2" w:semiHidden="1" w:uiPriority="9" w:unhideWhenUsed="1" w:qFormat="1"/>
@@ -21769,7 +22648,6 @@
     <w:lsdException w:name="HTML Sample" w:semiHidden="1" w:unhideWhenUsed="1"/>
     <w:lsdException w:name="HTML Typewriter" w:semiHidden="1" w:unhideWhenUsed="1"/>
     <w:lsdException w:name="HTML Variable" w:semiHidden="1" w:unhideWhenUsed="1"/>
-    <w:lsdException w:name="Normal Table" w:semiHidden="1" w:unhideWhenUsed="1"/>
     <w:lsdException w:name="annotation subject" w:semiHidden="1" w:unhideWhenUsed="1"/>
     <w:lsdException w:name="No List" w:semiHidden="1" w:unhideWhenUsed="1"/>
     <w:lsdException w:name="Outline List 1" w:semiHidden="1" w:unhideWhenUsed="1"/>
@@ -21816,10 +22694,8 @@
     <w:lsdException w:name="Table Subtle 2" w:semiHidden="1" w:unhideWhenUsed="1"/>
     <w:lsdException w:name="Table Web 1" w:semiHidden="1" w:unhideWhenUsed="1"/>
     <w:lsdException w:name="Table Web 2" w:semiHidden="1" w:unhideWhenUsed="1"/>
-    <w:lsdException w:name="Table Web 3" w:semiHidden="1" w:unhideWhenUsed="1"/>
     <w:lsdException w:name="Balloon Text" w:semiHidden="1" w:unhideWhenUsed="1"/>
     <w:lsdException w:name="Table Grid" w:uiPriority="39"/>
-    <w:lsdException w:name="Table Theme" w:semiHidden="1" w:unhideWhenUsed="1"/>
     <w:lsdException w:name="Placeholder Text" w:semiHidden="1"/>
     <w:lsdException w:name="No Spacing" w:uiPriority="1" w:qFormat="1"/>
     <w:lsdException w:name="Light Shading" w:uiPriority="60"/>
@@ -22040,6 +22916,7 @@
     <w:lsdException w:name="Hashtag" w:semiHidden="1" w:unhideWhenUsed="1"/>
     <w:lsdException w:name="Unresolved Mention" w:semiHidden="1" w:unhideWhenUsed="1"/>
     <w:lsdException w:name="Smart Link" w:semiHidden="1" w:unhideWhenUsed="1"/>
+    <w:lsdException w:name="Smart Link Error" w:semiHidden="1" w:unhideWhenUsed="1"/>
   </w:latentStyles>
   <w:style w:type="paragraph" w:default="1" w:styleId="Normal">
     <w:name w:val="Normal"/>
@@ -22529,7 +23406,7 @@
             </c:spPr>
             <c:extLst>
               <c:ext xmlns:c16="http://schemas.microsoft.com/office/drawing/2014/chart" uri="{C3380CC4-5D6E-409C-BE32-E72D297353CC}">
-                <c16:uniqueId val="{00000001-E383-44E2-9228-A31125311B06}"/>
+                <c16:uniqueId val="{00000001-0EC0-4242-B937-E3F3B9AEB4DC}"/>
               </c:ext>
             </c:extLst>
           </c:dPt>
@@ -22549,13 +23426,19 @@
             </c:spPr>
             <c:extLst>
               <c:ext xmlns:c16="http://schemas.microsoft.com/office/drawing/2014/chart" uri="{C3380CC4-5D6E-409C-BE32-E72D297353CC}">
-                <c16:uniqueId val="{00000002-E383-44E2-9228-A31125311B06}"/>
+                <c16:uniqueId val="{00000003-0EC0-4242-B937-E3F3B9AEB4DC}"/>
               </c:ext>
             </c:extLst>
           </c:dPt>
           <c:dLbls>
             <c:dLbl>
               <c:idx val="0"/>
+              <c:layout>
+                <c:manualLayout>
+                  <c:x val="-6.1564712332250096E-2"/>
+                  <c:y val="4.2271748903359397E-3"/>
+                </c:manualLayout>
+              </c:layout>
               <c:tx>
                 <c:rich>
                   <a:bodyPr/>
@@ -22566,10 +23449,7 @@
                       <a:pPr/>
                       <a:t>[VALEUR]</a:t>
                     </a:fld>
-                    <a:r>
-                      <a:rPr lang="en-US"/>
-                      <a:t>%</a:t>
-                    </a:r>
+                    <a:endParaRPr lang="fr-FR"/>
                   </a:p>
                 </c:rich>
               </c:tx>
@@ -22585,7 +23465,7 @@
                   <c15:showDataLabelsRange val="0"/>
                 </c:ext>
                 <c:ext xmlns:c16="http://schemas.microsoft.com/office/drawing/2014/chart" uri="{C3380CC4-5D6E-409C-BE32-E72D297353CC}">
-                  <c16:uniqueId val="{00000001-E383-44E2-9228-A31125311B06}"/>
+                  <c16:uniqueId val="{00000001-0EC0-4242-B937-E3F3B9AEB4DC}"/>
                 </c:ext>
               </c:extLst>
             </c:dLbl>
@@ -22601,10 +23481,7 @@
                       <a:pPr/>
                       <a:t>[VALEUR]</a:t>
                     </a:fld>
-                    <a:r>
-                      <a:rPr lang="en-US"/>
-                      <a:t>%</a:t>
-                    </a:r>
+                    <a:endParaRPr lang="fr-FR"/>
                   </a:p>
                 </c:rich>
               </c:tx>
@@ -22620,7 +23497,7 @@
                   <c15:showDataLabelsRange val="0"/>
                 </c:ext>
                 <c:ext xmlns:c16="http://schemas.microsoft.com/office/drawing/2014/chart" uri="{C3380CC4-5D6E-409C-BE32-E72D297353CC}">
-                  <c16:uniqueId val="{00000002-E383-44E2-9228-A31125311B06}"/>
+                  <c16:uniqueId val="{00000003-0EC0-4242-B937-E3F3B9AEB4DC}"/>
                 </c:ext>
               </c:extLst>
             </c:dLbl>
@@ -22699,17 +23576,17 @@
                 <c:formatCode>General</c:formatCode>
                 <c:ptCount val="2"/>
                 <c:pt idx="0">
-                  <c:v>100</c:v>
+                  <c:v>15</c:v>
                 </c:pt>
                 <c:pt idx="1">
-                  <c:v>0</c:v>
+                  <c:v>2</c:v>
                 </c:pt>
               </c:numCache>
             </c:numRef>
           </c:val>
           <c:extLst>
             <c:ext xmlns:c16="http://schemas.microsoft.com/office/drawing/2014/chart" uri="{C3380CC4-5D6E-409C-BE32-E72D297353CC}">
-              <c16:uniqueId val="{00000000-E383-44E2-9228-A31125311B06}"/>
+              <c16:uniqueId val="{00000004-0EC0-4242-B937-E3F3B9AEB4DC}"/>
             </c:ext>
           </c:extLst>
         </c:ser>
@@ -23630,7 +24507,7 @@
 </file>
 
 <file path=customXml/itemProps1.xml><?xml version="1.0" encoding="utf-8"?>
-<ds:datastoreItem xmlns:ds="http://schemas.openxmlformats.org/officeDocument/2006/customXml" ds:itemID="{5268670B-3B2E-4506-AED0-9294CCF4BCCC}">
+<ds:datastoreItem xmlns:ds="http://schemas.openxmlformats.org/officeDocument/2006/customXml" ds:itemID="{0C44EC25-46AD-410C-9220-74AF16967259}">
   <ds:schemaRefs>
     <ds:schemaRef ds:uri="http://schemas.openxmlformats.org/officeDocument/2006/bibliography"/>
   </ds:schemaRefs>

--- a/LIVRABLE-4/Livrable 4.docx
+++ b/LIVRABLE-4/Livrable 4.docx
@@ -1,6 +1,6 @@
 
 <file path=word/document.xml><?xml version="1.0" encoding="utf-8"?>
-<w:document xmlns:wpc="http://schemas.microsoft.com/office/word/2010/wordprocessingCanvas" xmlns:cx="http://schemas.microsoft.com/office/drawing/2014/chartex" xmlns:cx1="http://schemas.microsoft.com/office/drawing/2015/9/8/chartex" xmlns:cx2="http://schemas.microsoft.com/office/drawing/2015/10/21/chartex" xmlns:cx3="http://schemas.microsoft.com/office/drawing/2016/5/9/chartex" xmlns:cx4="http://schemas.microsoft.com/office/drawing/2016/5/10/chartex" xmlns:cx5="http://schemas.microsoft.com/office/drawing/2016/5/11/chartex" xmlns:cx6="http://schemas.microsoft.com/office/drawing/2016/5/12/chartex" xmlns:cx7="http://schemas.microsoft.com/office/drawing/2016/5/13/chartex" xmlns:cx8="http://schemas.microsoft.com/office/drawing/2016/5/14/chartex" xmlns:mc="http://schemas.openxmlformats.org/markup-compatibility/2006" xmlns:aink="http://schemas.microsoft.com/office/drawing/2016/ink" xmlns:am3d="http://schemas.microsoft.com/office/drawing/2017/model3d" xmlns:o="urn:schemas-microsoft-com:office:office" xmlns:r="http://schemas.openxmlformats.org/officeDocument/2006/relationships" xmlns:m="http://schemas.openxmlformats.org/officeDocument/2006/math" xmlns:v="urn:schemas-microsoft-com:vml" xmlns:wp14="http://schemas.microsoft.com/office/word/2010/wordprocessingDrawing" xmlns:wp="http://schemas.openxmlformats.org/drawingml/2006/wordprocessingDrawing" xmlns:w10="urn:schemas-microsoft-com:office:word" xmlns:w="http://schemas.openxmlformats.org/wordprocessingml/2006/main" xmlns:w14="http://schemas.microsoft.com/office/word/2010/wordml" xmlns:w15="http://schemas.microsoft.com/office/word/2012/wordml" xmlns:w16cid="http://schemas.microsoft.com/office/word/2016/wordml/cid" xmlns:w16se="http://schemas.microsoft.com/office/word/2015/wordml/symex" xmlns:wpg="http://schemas.microsoft.com/office/word/2010/wordprocessingGroup" xmlns:wpi="http://schemas.microsoft.com/office/word/2010/wordprocessingInk" xmlns:wne="http://schemas.microsoft.com/office/word/2006/wordml" xmlns:wps="http://schemas.microsoft.com/office/word/2010/wordprocessingShape" mc:Ignorable="w14 w15 w16se w16cid wp14">
+<w:document xmlns:wpc="http://schemas.microsoft.com/office/word/2010/wordprocessingCanvas" xmlns:cx="http://schemas.microsoft.com/office/drawing/2014/chartex" xmlns:cx1="http://schemas.microsoft.com/office/drawing/2015/9/8/chartex" xmlns:cx2="http://schemas.microsoft.com/office/drawing/2015/10/21/chartex" xmlns:cx3="http://schemas.microsoft.com/office/drawing/2016/5/9/chartex" xmlns:cx4="http://schemas.microsoft.com/office/drawing/2016/5/10/chartex" xmlns:cx5="http://schemas.microsoft.com/office/drawing/2016/5/11/chartex" xmlns:cx6="http://schemas.microsoft.com/office/drawing/2016/5/12/chartex" xmlns:cx7="http://schemas.microsoft.com/office/drawing/2016/5/13/chartex" xmlns:cx8="http://schemas.microsoft.com/office/drawing/2016/5/14/chartex" xmlns:mc="http://schemas.openxmlformats.org/markup-compatibility/2006" xmlns:aink="http://schemas.microsoft.com/office/drawing/2016/ink" xmlns:am3d="http://schemas.microsoft.com/office/drawing/2017/model3d" xmlns:o="urn:schemas-microsoft-com:office:office" xmlns:r="http://schemas.openxmlformats.org/officeDocument/2006/relationships" xmlns:m="http://schemas.openxmlformats.org/officeDocument/2006/math" xmlns:v="urn:schemas-microsoft-com:vml" xmlns:wp14="http://schemas.microsoft.com/office/word/2010/wordprocessingDrawing" xmlns:wp="http://schemas.openxmlformats.org/drawingml/2006/wordprocessingDrawing" xmlns:w10="urn:schemas-microsoft-com:office:word" xmlns:w="http://schemas.openxmlformats.org/wordprocessingml/2006/main" xmlns:w14="http://schemas.microsoft.com/office/word/2010/wordml" xmlns:w15="http://schemas.microsoft.com/office/word/2012/wordml" xmlns:w16cex="http://schemas.microsoft.com/office/word/2018/wordml/cex" xmlns:w16cid="http://schemas.microsoft.com/office/word/2016/wordml/cid" xmlns:w16="http://schemas.microsoft.com/office/word/2018/wordml" xmlns:w16se="http://schemas.microsoft.com/office/word/2015/wordml/symex" xmlns:wpg="http://schemas.microsoft.com/office/word/2010/wordprocessingGroup" xmlns:wpi="http://schemas.microsoft.com/office/word/2010/wordprocessingInk" xmlns:wne="http://schemas.microsoft.com/office/word/2006/wordml" xmlns:wps="http://schemas.microsoft.com/office/word/2010/wordprocessingShape" mc:Ignorable="w14 w15 w16se w16cid w16 w16cex wp14">
   <w:body>
     <w:p>
       <w:bookmarkStart w:id="0" w:name="_Hlk38974188"/>
@@ -4025,6 +4025,7 @@
       </w:r>
       <w:bookmarkEnd w:id="2"/>
     </w:p>
+    <w:p/>
     <w:p>
       <w:pPr>
         <w:rPr>
@@ -4035,22 +4036,72 @@
         <w:rPr>
           <w:color w:val="000000" w:themeColor="text1"/>
         </w:rPr>
-        <w:t>Ce document à pour but</w:t>
+        <w:t xml:space="preserve">Ce document </w:t>
       </w:r>
       <w:r>
         <w:rPr>
           <w:color w:val="000000" w:themeColor="text1"/>
         </w:rPr>
-        <w:t xml:space="preserve"> </w:t>
-      </w:r>
-      <w:r>
-        <w:rPr>
-          <w:b/>
-          <w:bCs/>
-          <w:color w:val="FF0000"/>
-        </w:rPr>
-        <w:t>A FAIRE</w:t>
-      </w:r>
+        <w:t>a</w:t>
+      </w:r>
+      <w:r>
+        <w:rPr>
+          <w:color w:val="000000" w:themeColor="text1"/>
+        </w:rPr>
+        <w:t xml:space="preserve"> pour </w:t>
+      </w:r>
+      <w:r>
+        <w:rPr>
+          <w:color w:val="000000" w:themeColor="text1"/>
+        </w:rPr>
+        <w:t xml:space="preserve">but l’analyse du projet </w:t>
+      </w:r>
+      <w:proofErr w:type="spellStart"/>
+      <w:r>
+        <w:rPr>
+          <w:color w:val="000000" w:themeColor="text1"/>
+        </w:rPr>
+        <w:t>Madera</w:t>
+      </w:r>
+      <w:proofErr w:type="spellEnd"/>
+      <w:r>
+        <w:rPr>
+          <w:color w:val="000000" w:themeColor="text1"/>
+        </w:rPr>
+        <w:t xml:space="preserve">, de sa création </w:t>
+      </w:r>
+      <w:r>
+        <w:rPr>
+          <w:color w:val="000000" w:themeColor="text1"/>
+        </w:rPr>
+        <w:t xml:space="preserve">a sa clôture. </w:t>
+      </w:r>
+    </w:p>
+    <w:p>
+      <w:pPr>
+        <w:rPr>
+          <w:color w:val="000000" w:themeColor="text1"/>
+        </w:rPr>
+      </w:pPr>
+      <w:r>
+        <w:rPr>
+          <w:color w:val="000000" w:themeColor="text1"/>
+        </w:rPr>
+        <w:t xml:space="preserve">Celui reprendra les analyses théoriques faites en amont du projet </w:t>
+      </w:r>
+      <w:r>
+        <w:rPr>
+          <w:color w:val="000000" w:themeColor="text1"/>
+        </w:rPr>
+        <w:t xml:space="preserve">pour les comparer avec les données réelles calculer à la clôture du projet. Il permettra donc de faire une rétrospective sur l’ensemble du projet ainsi qu’un retour d’expérience pour l’équipe projet. </w:t>
+      </w:r>
+    </w:p>
+    <w:p>
+      <w:pPr>
+        <w:rPr>
+          <w:color w:val="000000" w:themeColor="text1"/>
+        </w:rPr>
+      </w:pPr>
     </w:p>
     <w:p>
       <w:pPr>
@@ -9538,23 +9589,13 @@
         </w:rPr>
         <w:t>caractère spéciale</w:t>
       </w:r>
-      <w:proofErr w:type="gramStart"/>
       <w:r>
         <w:rPr>
           <w:rFonts w:cstheme="minorHAnsi"/>
           <w:color w:val="000000"/>
           <w:u w:color="000000"/>
         </w:rPr>
-        <w:t>(,;</w:t>
-      </w:r>
-      <w:proofErr w:type="gramEnd"/>
-      <w:r>
-        <w:rPr>
-          <w:rFonts w:cstheme="minorHAnsi"/>
-          <w:color w:val="000000"/>
-          <w:u w:color="000000"/>
-        </w:rPr>
-        <w:t>@…)</w:t>
+        <w:t>(,;@…)</w:t>
       </w:r>
     </w:p>
     <w:p>
@@ -9983,23 +10024,13 @@
         </w:rPr>
         <w:t>spéciale</w:t>
       </w:r>
-      <w:proofErr w:type="gramStart"/>
       <w:r>
         <w:rPr>
           <w:rFonts w:cstheme="minorHAnsi"/>
           <w:color w:val="000000"/>
           <w:u w:color="000000"/>
         </w:rPr>
-        <w:t>(,;</w:t>
-      </w:r>
-      <w:proofErr w:type="gramEnd"/>
-      <w:r>
-        <w:rPr>
-          <w:rFonts w:cstheme="minorHAnsi"/>
-          <w:color w:val="000000"/>
-          <w:u w:color="000000"/>
-        </w:rPr>
-        <w:t>@…).</w:t>
+        <w:t>(,;@…).</w:t>
       </w:r>
     </w:p>
     <w:p>
@@ -15621,15 +15652,7 @@
         <w:ind w:left="1440"/>
       </w:pPr>
       <w:r>
-        <w:t>DATABASE_URL : mysql:/</w:t>
-      </w:r>
-      <w:proofErr w:type="gramStart"/>
-      <w:r>
-        <w:t>/{</w:t>
-      </w:r>
-      <w:proofErr w:type="gramEnd"/>
-      <w:r>
-        <w:t xml:space="preserve">Nom utilisateur} :{Mot de passe </w:t>
+        <w:t xml:space="preserve">DATABASE_URL : mysql://{Nom utilisateur} :{Mot de passe </w:t>
       </w:r>
       <w:hyperlink r:id="rId26" w:history="1">
         <w:r>
@@ -15707,13 +15730,8 @@
         <w:t xml:space="preserve"> bin/console </w:t>
       </w:r>
       <w:proofErr w:type="spellStart"/>
-      <w:proofErr w:type="gramStart"/>
-      <w:r>
-        <w:t>doctrine:schema</w:t>
-      </w:r>
-      <w:proofErr w:type="gramEnd"/>
-      <w:r>
-        <w:t>:update</w:t>
+      <w:r>
+        <w:t>doctrine:schema:update</w:t>
       </w:r>
       <w:proofErr w:type="spellEnd"/>
       <w:r>
@@ -15770,22 +15788,23 @@
         <w:t xml:space="preserve"> bin/console </w:t>
       </w:r>
       <w:proofErr w:type="spellStart"/>
-      <w:proofErr w:type="gramStart"/>
       <w:r>
         <w:t>server:run</w:t>
       </w:r>
       <w:proofErr w:type="spellEnd"/>
-      <w:proofErr w:type="gramEnd"/>
       <w:r>
         <w:t>`</w:t>
       </w:r>
     </w:p>
+    <w:p/>
+    <w:p/>
     <w:p>
       <w:pPr>
         <w:pStyle w:val="Titre1"/>
       </w:pPr>
       <w:bookmarkStart w:id="38" w:name="_Toc40080578"/>
       <w:r>
+        <w:lastRenderedPageBreak/>
         <w:t>Maintenance</w:t>
       </w:r>
       <w:bookmarkEnd w:id="38"/>
@@ -15793,6 +15812,18 @@
     <w:p>
       <w:r>
         <w:t>Une fois l’application livrée aux utilisateurs, nous assurerons une maintenance sur l’outil tout en restant continuellement en contact avec les clients afin de leur fournir la meilleure expérience</w:t>
+      </w:r>
+    </w:p>
+    <w:p/>
+    <w:p>
+      <w:pPr>
+        <w:pStyle w:val="Titre2"/>
+      </w:pPr>
+      <w:r>
+        <w:t>PRA/PCA</w:t>
+      </w:r>
+      <w:r>
+        <w:br w:type="page"/>
       </w:r>
     </w:p>
     <w:p>
@@ -16700,13 +16731,8 @@
     </w:p>
     <w:p>
       <w:r>
-        <w:t xml:space="preserve">Les critères de validations seront [A VOIR AVEC L’EQUIPE] Reproduction d’un scénario / % de validation [A VOIR AVEC </w:t>
-      </w:r>
-      <w:proofErr w:type="gramStart"/>
-      <w:r>
-        <w:t>L’EQUIPE]…</w:t>
-      </w:r>
-      <w:proofErr w:type="gramEnd"/>
+        <w:t>Les critères de validations seront [A VOIR AVEC L’EQUIPE] Reproduction d’un scénario / % de validation [A VOIR AVEC L’EQUIPE]…</w:t>
+      </w:r>
     </w:p>
     <w:p/>
     <w:p>
@@ -16719,13 +16745,8 @@
       </w:r>
       <w:proofErr w:type="spellEnd"/>
       <w:r>
-        <w:t xml:space="preserve"> communiqué à distance avant la formation / Préparation des postes par l’équipe technique avec des profils de formation dans la salle prévue [A VOIR AVEC </w:t>
-      </w:r>
-      <w:proofErr w:type="gramStart"/>
-      <w:r>
-        <w:t>L’EQUIPE]…</w:t>
-      </w:r>
-      <w:proofErr w:type="gramEnd"/>
+        <w:t xml:space="preserve"> communiqué à distance avant la formation / Préparation des postes par l’équipe technique avec des profils de formation dans la salle prévue [A VOIR AVEC L’EQUIPE]…</w:t>
+      </w:r>
     </w:p>
     <w:p/>
     <w:tbl>
@@ -20309,7 +20330,6 @@
       </w:pPr>
     </w:p>
     <w:p>
-      <w:bookmarkStart w:id="50" w:name="_GoBack"/>
       <w:r>
         <w:rPr>
           <w:noProof/>
@@ -20365,54 +20385,56 @@
           </wp:anchor>
         </w:drawing>
       </w:r>
+      <w:r>
+        <w:t xml:space="preserve">Exemple de devis généré par l’application. </w:t>
+      </w:r>
+    </w:p>
+    <w:p>
+      <w:pPr>
+        <w:pStyle w:val="Titre2"/>
+      </w:pPr>
+      <w:bookmarkStart w:id="50" w:name="_Toc40080590"/>
+      <w:r>
+        <w:t>Rendu final</w:t>
+      </w:r>
       <w:bookmarkEnd w:id="50"/>
-      <w:r>
-        <w:t xml:space="preserve">Exemple de devis généré par l’application. </w:t>
-      </w:r>
+    </w:p>
+    <w:p>
+      <w:pPr>
+        <w:rPr>
+          <w:color w:val="FF0000"/>
+        </w:rPr>
+      </w:pPr>
+      <w:r>
+        <w:rPr>
+          <w:color w:val="FF0000"/>
+        </w:rPr>
+        <w:t>A FAIRE VALENTIN</w:t>
+      </w:r>
+    </w:p>
+    <w:p>
+      <w:pPr>
+        <w:rPr>
+          <w:color w:val="FF0000"/>
+        </w:rPr>
+      </w:pPr>
+    </w:p>
+    <w:p>
+      <w:pPr>
+        <w:rPr>
+          <w:color w:val="FF0000"/>
+        </w:rPr>
+      </w:pPr>
     </w:p>
     <w:p>
       <w:pPr>
         <w:pStyle w:val="Titre2"/>
       </w:pPr>
-      <w:bookmarkStart w:id="51" w:name="_Toc40080590"/>
-      <w:r>
-        <w:t>Rendu final</w:t>
-      </w:r>
-      <w:bookmarkEnd w:id="51"/>
-    </w:p>
-    <w:p>
-      <w:pPr>
-        <w:rPr>
-          <w:color w:val="FF0000"/>
-        </w:rPr>
-      </w:pPr>
-      <w:r>
-        <w:rPr>
-          <w:color w:val="FF0000"/>
-        </w:rPr>
-        <w:t>A FAIRE VALENTIN</w:t>
-      </w:r>
-    </w:p>
-    <w:p>
-      <w:pPr>
-        <w:rPr>
-          <w:color w:val="FF0000"/>
-        </w:rPr>
-      </w:pPr>
-    </w:p>
-    <w:p>
-      <w:pPr>
-        <w:rPr>
-          <w:color w:val="FF0000"/>
-        </w:rPr>
-      </w:pPr>
-    </w:p>
-    <w:p>
-      <w:pPr>
-        <w:pStyle w:val="Titre2"/>
-      </w:pPr>
-      <w:bookmarkStart w:id="52" w:name="_Toc40080591"/>
-      <w:r>
+      <w:bookmarkStart w:id="51" w:name="_Toc40080591"/>
+      <w:r>
+        <w:rPr>
+          <w:noProof/>
+        </w:rPr>
         <w:lastRenderedPageBreak/>
         <w:drawing>
           <wp:anchor distT="0" distB="0" distL="114300" distR="114300" simplePos="0" relativeHeight="251691008" behindDoc="1" locked="0" layoutInCell="1" allowOverlap="1" wp14:anchorId="0445B067" wp14:editId="73B3B611">
@@ -20479,6 +20501,9 @@
         </w:drawing>
       </w:r>
       <w:r>
+        <w:rPr>
+          <w:noProof/>
+        </w:rPr>
         <w:drawing>
           <wp:anchor distT="0" distB="0" distL="114300" distR="114300" simplePos="0" relativeHeight="251689984" behindDoc="1" locked="0" layoutInCell="1" allowOverlap="1" wp14:anchorId="021117B0" wp14:editId="153C1433">
             <wp:simplePos x="0" y="0"/>
@@ -20546,7 +20571,7 @@
       <w:r>
         <w:t>Planning final détaillé</w:t>
       </w:r>
-      <w:bookmarkEnd w:id="52"/>
+      <w:bookmarkEnd w:id="51"/>
     </w:p>
     <w:p/>
     <w:p>
@@ -20558,12 +20583,12 @@
       <w:pPr>
         <w:pStyle w:val="Titre2"/>
       </w:pPr>
-      <w:bookmarkStart w:id="53" w:name="_Toc40080592"/>
+      <w:bookmarkStart w:id="52" w:name="_Toc40080592"/>
       <w:r>
         <w:lastRenderedPageBreak/>
         <w:t>Procédure de déploiement</w:t>
       </w:r>
-      <w:bookmarkEnd w:id="53"/>
+      <w:bookmarkEnd w:id="52"/>
     </w:p>
     <w:p/>
     <w:p>
@@ -20714,15 +20739,7 @@
         <w:t xml:space="preserve"> </w:t>
       </w:r>
       <w:r>
-        <w:t>mysql:/</w:t>
-      </w:r>
-      <w:proofErr w:type="gramStart"/>
-      <w:r>
-        <w:t>/{</w:t>
-      </w:r>
-      <w:proofErr w:type="gramEnd"/>
-      <w:r>
-        <w:t xml:space="preserve">Nom utilisateur} :{Mot de passe </w:t>
+        <w:t xml:space="preserve">mysql://{Nom utilisateur} :{Mot de passe </w:t>
       </w:r>
       <w:hyperlink r:id="rId45" w:history="1">
         <w:r>
@@ -20800,13 +20817,8 @@
         <w:t xml:space="preserve"> bin/console </w:t>
       </w:r>
       <w:proofErr w:type="spellStart"/>
-      <w:proofErr w:type="gramStart"/>
-      <w:r>
-        <w:t>doctrine:schema</w:t>
-      </w:r>
-      <w:proofErr w:type="gramEnd"/>
-      <w:r>
-        <w:t>:update</w:t>
+      <w:r>
+        <w:t>doctrine:schema:update</w:t>
       </w:r>
       <w:proofErr w:type="spellEnd"/>
       <w:r>
@@ -20863,12 +20875,10 @@
         <w:t xml:space="preserve"> bin/console </w:t>
       </w:r>
       <w:proofErr w:type="spellStart"/>
-      <w:proofErr w:type="gramStart"/>
       <w:r>
         <w:t>server:run</w:t>
       </w:r>
       <w:proofErr w:type="spellEnd"/>
-      <w:proofErr w:type="gramEnd"/>
       <w:r>
         <w:t>`</w:t>
       </w:r>
@@ -20885,7 +20895,7 @@
 </file>
 
 <file path=word/numbering.xml><?xml version="1.0" encoding="utf-8"?>
-<w:numbering xmlns:wpc="http://schemas.microsoft.com/office/word/2010/wordprocessingCanvas" xmlns:cx="http://schemas.microsoft.com/office/drawing/2014/chartex" xmlns:cx1="http://schemas.microsoft.com/office/drawing/2015/9/8/chartex" xmlns:cx2="http://schemas.microsoft.com/office/drawing/2015/10/21/chartex" xmlns:cx3="http://schemas.microsoft.com/office/drawing/2016/5/9/chartex" xmlns:cx4="http://schemas.microsoft.com/office/drawing/2016/5/10/chartex" xmlns:cx5="http://schemas.microsoft.com/office/drawing/2016/5/11/chartex" xmlns:cx6="http://schemas.microsoft.com/office/drawing/2016/5/12/chartex" xmlns:cx7="http://schemas.microsoft.com/office/drawing/2016/5/13/chartex" xmlns:cx8="http://schemas.microsoft.com/office/drawing/2016/5/14/chartex" xmlns:mc="http://schemas.openxmlformats.org/markup-compatibility/2006" xmlns:aink="http://schemas.microsoft.com/office/drawing/2016/ink" xmlns:am3d="http://schemas.microsoft.com/office/drawing/2017/model3d" xmlns:o="urn:schemas-microsoft-com:office:office" xmlns:r="http://schemas.openxmlformats.org/officeDocument/2006/relationships" xmlns:m="http://schemas.openxmlformats.org/officeDocument/2006/math" xmlns:v="urn:schemas-microsoft-com:vml" xmlns:wp14="http://schemas.microsoft.com/office/word/2010/wordprocessingDrawing" xmlns:wp="http://schemas.openxmlformats.org/drawingml/2006/wordprocessingDrawing" xmlns:w10="urn:schemas-microsoft-com:office:word" xmlns:w="http://schemas.openxmlformats.org/wordprocessingml/2006/main" xmlns:w14="http://schemas.microsoft.com/office/word/2010/wordml" xmlns:w15="http://schemas.microsoft.com/office/word/2012/wordml" xmlns:w16cid="http://schemas.microsoft.com/office/word/2016/wordml/cid" xmlns:w16se="http://schemas.microsoft.com/office/word/2015/wordml/symex" xmlns:wpg="http://schemas.microsoft.com/office/word/2010/wordprocessingGroup" xmlns:wpi="http://schemas.microsoft.com/office/word/2010/wordprocessingInk" xmlns:wne="http://schemas.microsoft.com/office/word/2006/wordml" xmlns:wps="http://schemas.microsoft.com/office/word/2010/wordprocessingShape" mc:Ignorable="w14 w15 w16se w16cid wp14">
+<w:numbering xmlns:wpc="http://schemas.microsoft.com/office/word/2010/wordprocessingCanvas" xmlns:cx="http://schemas.microsoft.com/office/drawing/2014/chartex" xmlns:cx1="http://schemas.microsoft.com/office/drawing/2015/9/8/chartex" xmlns:cx2="http://schemas.microsoft.com/office/drawing/2015/10/21/chartex" xmlns:cx3="http://schemas.microsoft.com/office/drawing/2016/5/9/chartex" xmlns:cx4="http://schemas.microsoft.com/office/drawing/2016/5/10/chartex" xmlns:cx5="http://schemas.microsoft.com/office/drawing/2016/5/11/chartex" xmlns:cx6="http://schemas.microsoft.com/office/drawing/2016/5/12/chartex" xmlns:cx7="http://schemas.microsoft.com/office/drawing/2016/5/13/chartex" xmlns:cx8="http://schemas.microsoft.com/office/drawing/2016/5/14/chartex" xmlns:mc="http://schemas.openxmlformats.org/markup-compatibility/2006" xmlns:aink="http://schemas.microsoft.com/office/drawing/2016/ink" xmlns:am3d="http://schemas.microsoft.com/office/drawing/2017/model3d" xmlns:o="urn:schemas-microsoft-com:office:office" xmlns:r="http://schemas.openxmlformats.org/officeDocument/2006/relationships" xmlns:m="http://schemas.openxmlformats.org/officeDocument/2006/math" xmlns:v="urn:schemas-microsoft-com:vml" xmlns:wp14="http://schemas.microsoft.com/office/word/2010/wordprocessingDrawing" xmlns:wp="http://schemas.openxmlformats.org/drawingml/2006/wordprocessingDrawing" xmlns:w10="urn:schemas-microsoft-com:office:word" xmlns:w="http://schemas.openxmlformats.org/wordprocessingml/2006/main" xmlns:w14="http://schemas.microsoft.com/office/word/2010/wordml" xmlns:w15="http://schemas.microsoft.com/office/word/2012/wordml" xmlns:w16cex="http://schemas.microsoft.com/office/word/2018/wordml/cex" xmlns:w16cid="http://schemas.microsoft.com/office/word/2016/wordml/cid" xmlns:w16="http://schemas.microsoft.com/office/word/2018/wordml" xmlns:w16se="http://schemas.microsoft.com/office/word/2015/wordml/symex" xmlns:wpg="http://schemas.microsoft.com/office/word/2010/wordprocessingGroup" xmlns:wpi="http://schemas.microsoft.com/office/word/2010/wordprocessingInk" xmlns:wne="http://schemas.microsoft.com/office/word/2006/wordml" xmlns:wps="http://schemas.microsoft.com/office/word/2010/wordprocessingShape" mc:Ignorable="w14 w15 w16se w16cid w16 w16cex wp14">
   <w:abstractNum w:abstractNumId="0" w15:restartNumberingAfterBreak="0">
     <w:nsid w:val="00000001"/>
     <w:multiLevelType w:val="hybridMultilevel"/>
@@ -22526,7 +22536,7 @@
 </file>
 
 <file path=word/styles.xml><?xml version="1.0" encoding="utf-8"?>
-<w:styles xmlns:mc="http://schemas.openxmlformats.org/markup-compatibility/2006" xmlns:r="http://schemas.openxmlformats.org/officeDocument/2006/relationships" xmlns:w="http://schemas.openxmlformats.org/wordprocessingml/2006/main" xmlns:w14="http://schemas.microsoft.com/office/word/2010/wordml" xmlns:w15="http://schemas.microsoft.com/office/word/2012/wordml" xmlns:w16cid="http://schemas.microsoft.com/office/word/2016/wordml/cid" xmlns:w16se="http://schemas.microsoft.com/office/word/2015/wordml/symex" mc:Ignorable="w14 w15 w16se w16cid">
+<w:styles xmlns:mc="http://schemas.openxmlformats.org/markup-compatibility/2006" xmlns:r="http://schemas.openxmlformats.org/officeDocument/2006/relationships" xmlns:w="http://schemas.openxmlformats.org/wordprocessingml/2006/main" xmlns:w14="http://schemas.microsoft.com/office/word/2010/wordml" xmlns:w15="http://schemas.microsoft.com/office/word/2012/wordml" xmlns:w16cex="http://schemas.microsoft.com/office/word/2018/wordml/cex" xmlns:w16cid="http://schemas.microsoft.com/office/word/2016/wordml/cid" xmlns:w16="http://schemas.microsoft.com/office/word/2018/wordml" xmlns:w16se="http://schemas.microsoft.com/office/word/2015/wordml/symex" mc:Ignorable="w14 w15 w16se w16cid w16 w16cex">
   <w:docDefaults>
     <w:rPrDefault>
       <w:rPr>
@@ -22542,7 +22552,7 @@
       </w:pPr>
     </w:pPrDefault>
   </w:docDefaults>
-  <w:latentStyles w:defLockedState="0" w:defUIPriority="99" w:defSemiHidden="0" w:defUnhideWhenUsed="0" w:defQFormat="0" w:count="377">
+  <w:latentStyles w:defLockedState="0" w:defUIPriority="99" w:defSemiHidden="0" w:defUnhideWhenUsed="0" w:defQFormat="0" w:count="376">
     <w:lsdException w:name="Normal" w:uiPriority="0" w:qFormat="1"/>
     <w:lsdException w:name="heading 1" w:uiPriority="9" w:qFormat="1"/>
     <w:lsdException w:name="heading 2" w:semiHidden="1" w:uiPriority="9" w:unhideWhenUsed="1" w:qFormat="1"/>
@@ -22648,6 +22658,7 @@
     <w:lsdException w:name="HTML Sample" w:semiHidden="1" w:unhideWhenUsed="1"/>
     <w:lsdException w:name="HTML Typewriter" w:semiHidden="1" w:unhideWhenUsed="1"/>
     <w:lsdException w:name="HTML Variable" w:semiHidden="1" w:unhideWhenUsed="1"/>
+    <w:lsdException w:name="Normal Table" w:semiHidden="1" w:unhideWhenUsed="1"/>
     <w:lsdException w:name="annotation subject" w:semiHidden="1" w:unhideWhenUsed="1"/>
     <w:lsdException w:name="No List" w:semiHidden="1" w:unhideWhenUsed="1"/>
     <w:lsdException w:name="Outline List 1" w:semiHidden="1" w:unhideWhenUsed="1"/>
@@ -22694,8 +22705,10 @@
     <w:lsdException w:name="Table Subtle 2" w:semiHidden="1" w:unhideWhenUsed="1"/>
     <w:lsdException w:name="Table Web 1" w:semiHidden="1" w:unhideWhenUsed="1"/>
     <w:lsdException w:name="Table Web 2" w:semiHidden="1" w:unhideWhenUsed="1"/>
+    <w:lsdException w:name="Table Web 3" w:semiHidden="1" w:unhideWhenUsed="1"/>
     <w:lsdException w:name="Balloon Text" w:semiHidden="1" w:unhideWhenUsed="1"/>
     <w:lsdException w:name="Table Grid" w:uiPriority="39"/>
+    <w:lsdException w:name="Table Theme" w:semiHidden="1" w:unhideWhenUsed="1"/>
     <w:lsdException w:name="Placeholder Text" w:semiHidden="1"/>
     <w:lsdException w:name="No Spacing" w:uiPriority="1" w:qFormat="1"/>
     <w:lsdException w:name="Light Shading" w:uiPriority="60"/>
@@ -22916,7 +22929,6 @@
     <w:lsdException w:name="Hashtag" w:semiHidden="1" w:unhideWhenUsed="1"/>
     <w:lsdException w:name="Unresolved Mention" w:semiHidden="1" w:unhideWhenUsed="1"/>
     <w:lsdException w:name="Smart Link" w:semiHidden="1" w:unhideWhenUsed="1"/>
-    <w:lsdException w:name="Smart Link Error" w:semiHidden="1" w:unhideWhenUsed="1"/>
   </w:latentStyles>
   <w:style w:type="paragraph" w:default="1" w:styleId="Normal">
     <w:name w:val="Normal"/>
@@ -24507,7 +24519,7 @@
 </file>
 
 <file path=customXml/itemProps1.xml><?xml version="1.0" encoding="utf-8"?>
-<ds:datastoreItem xmlns:ds="http://schemas.openxmlformats.org/officeDocument/2006/customXml" ds:itemID="{0C44EC25-46AD-410C-9220-74AF16967259}">
+<ds:datastoreItem xmlns:ds="http://schemas.openxmlformats.org/officeDocument/2006/customXml" ds:itemID="{8C084A37-5932-4569-9D02-CB48FCE6A07D}">
   <ds:schemaRefs>
     <ds:schemaRef ds:uri="http://schemas.openxmlformats.org/officeDocument/2006/bibliography"/>
   </ds:schemaRefs>

--- a/LIVRABLE-4/Livrable 4.docx
+++ b/LIVRABLE-4/Livrable 4.docx
@@ -2,9 +2,9 @@
 <file path=word/document.xml><?xml version="1.0" encoding="utf-8"?>
 <w:document xmlns:wpc="http://schemas.microsoft.com/office/word/2010/wordprocessingCanvas" xmlns:cx="http://schemas.microsoft.com/office/drawing/2014/chartex" xmlns:cx1="http://schemas.microsoft.com/office/drawing/2015/9/8/chartex" xmlns:cx2="http://schemas.microsoft.com/office/drawing/2015/10/21/chartex" xmlns:cx3="http://schemas.microsoft.com/office/drawing/2016/5/9/chartex" xmlns:cx4="http://schemas.microsoft.com/office/drawing/2016/5/10/chartex" xmlns:cx5="http://schemas.microsoft.com/office/drawing/2016/5/11/chartex" xmlns:cx6="http://schemas.microsoft.com/office/drawing/2016/5/12/chartex" xmlns:cx7="http://schemas.microsoft.com/office/drawing/2016/5/13/chartex" xmlns:cx8="http://schemas.microsoft.com/office/drawing/2016/5/14/chartex" xmlns:mc="http://schemas.openxmlformats.org/markup-compatibility/2006" xmlns:aink="http://schemas.microsoft.com/office/drawing/2016/ink" xmlns:am3d="http://schemas.microsoft.com/office/drawing/2017/model3d" xmlns:o="urn:schemas-microsoft-com:office:office" xmlns:r="http://schemas.openxmlformats.org/officeDocument/2006/relationships" xmlns:m="http://schemas.openxmlformats.org/officeDocument/2006/math" xmlns:v="urn:schemas-microsoft-com:vml" xmlns:wp14="http://schemas.microsoft.com/office/word/2010/wordprocessingDrawing" xmlns:wp="http://schemas.openxmlformats.org/drawingml/2006/wordprocessingDrawing" xmlns:w10="urn:schemas-microsoft-com:office:word" xmlns:w="http://schemas.openxmlformats.org/wordprocessingml/2006/main" xmlns:w14="http://schemas.microsoft.com/office/word/2010/wordml" xmlns:w15="http://schemas.microsoft.com/office/word/2012/wordml" xmlns:w16cex="http://schemas.microsoft.com/office/word/2018/wordml/cex" xmlns:w16cid="http://schemas.microsoft.com/office/word/2016/wordml/cid" xmlns:w16="http://schemas.microsoft.com/office/word/2018/wordml" xmlns:w16se="http://schemas.microsoft.com/office/word/2015/wordml/symex" xmlns:wpg="http://schemas.microsoft.com/office/word/2010/wordprocessingGroup" xmlns:wpi="http://schemas.microsoft.com/office/word/2010/wordprocessingInk" xmlns:wne="http://schemas.microsoft.com/office/word/2006/wordml" xmlns:wps="http://schemas.microsoft.com/office/word/2010/wordprocessingShape" mc:Ignorable="w14 w15 w16se w16cid w16 w16cex wp14">
   <w:body>
-    <w:p>
-      <w:bookmarkStart w:id="0" w:name="_Hlk38974188"/>
-      <w:bookmarkEnd w:id="0"/>
+    <w:bookmarkStart w:id="0" w:name="_Hlk38974188"/>
+    <w:bookmarkEnd w:id="0"/>
+    <w:p>
       <w:r>
         <w:rPr>
           <w:rFonts w:ascii="Arial" w:hAnsi="Arial" w:cs="Arial"/>
@@ -5265,7 +5265,23 @@
           <w:rFonts w:cstheme="minorHAnsi"/>
           <w:color w:val="000000"/>
         </w:rPr>
-        <w:t xml:space="preserve">Le Product Owner est le représentant du produit. Il porte le message et les besoins essentiels provenant du métier. Il connaît les fonctionnalités requises et pourra moduler la solution en fonction de la philosophie du client. Il aura pour rôle de prioriser les fonctionnalités ou évolutions les plus importantes pour la réponse aux besoins. C’est donc lui qui est en charge d’orienter vers la direction à prendre et d’amener un maximum de valeur ajoutée. </w:t>
+        <w:t xml:space="preserve">Le Product Owner est le représentant du produit. Il porte le message et les besoins essentiels provenant du métier. Il connaît les fonctionnalités requises et pourra moduler la solution en fonction de la philosophie du client. Il aura pour rôle de prioriser les fonctionnalités ou évolutions les plus importantes pour la réponse aux besoins. C’est donc lui qui </w:t>
+      </w:r>
+      <w:proofErr w:type="gramStart"/>
+      <w:r>
+        <w:rPr>
+          <w:rFonts w:cstheme="minorHAnsi"/>
+          <w:color w:val="000000"/>
+        </w:rPr>
+        <w:t>est en charge</w:t>
+      </w:r>
+      <w:proofErr w:type="gramEnd"/>
+      <w:r>
+        <w:rPr>
+          <w:rFonts w:cstheme="minorHAnsi"/>
+          <w:color w:val="000000"/>
+        </w:rPr>
+        <w:t xml:space="preserve"> d’orienter vers la direction à prendre et d’amener un maximum de valeur ajoutée. </w:t>
       </w:r>
     </w:p>
     <w:p>
@@ -5332,7 +5348,23 @@
           <w:rFonts w:cstheme="minorHAnsi"/>
           <w:color w:val="000000"/>
         </w:rPr>
-        <w:t>L’équipe de développement est l’atout technique dans un projet agile. Elle doit être autonome même si le Scrum master à un regard sur les méthodes appliquées. L’équipe de développement doit avoir une vision transverse pour respecter le concept d’agilité. Elle est souvent composée de 3 à 9 membres. Leurs métiers sont développeurs, testeurs ou analystes. L’équipe de développement est en charge de la conception du produit.</w:t>
+        <w:t xml:space="preserve">L’équipe de développement est l’atout technique dans un projet agile. Elle doit être autonome même si le Scrum master à un regard sur les méthodes appliquées. L’équipe de développement doit avoir une vision transverse pour respecter le concept d’agilité. Elle est souvent composée de 3 à 9 membres. Leurs métiers sont développeurs, testeurs ou analystes. L’équipe de développement </w:t>
+      </w:r>
+      <w:proofErr w:type="gramStart"/>
+      <w:r>
+        <w:rPr>
+          <w:rFonts w:cstheme="minorHAnsi"/>
+          <w:color w:val="000000"/>
+        </w:rPr>
+        <w:t>est en charge</w:t>
+      </w:r>
+      <w:proofErr w:type="gramEnd"/>
+      <w:r>
+        <w:rPr>
+          <w:rFonts w:cstheme="minorHAnsi"/>
+          <w:color w:val="000000"/>
+        </w:rPr>
+        <w:t xml:space="preserve"> de la conception du produit.</w:t>
       </w:r>
       <w:r>
         <w:rPr>
@@ -9589,13 +9621,23 @@
         </w:rPr>
         <w:t>caractère spéciale</w:t>
       </w:r>
+      <w:proofErr w:type="gramStart"/>
       <w:r>
         <w:rPr>
           <w:rFonts w:cstheme="minorHAnsi"/>
           <w:color w:val="000000"/>
           <w:u w:color="000000"/>
         </w:rPr>
-        <w:t>(,;@…)</w:t>
+        <w:t>(,;</w:t>
+      </w:r>
+      <w:proofErr w:type="gramEnd"/>
+      <w:r>
+        <w:rPr>
+          <w:rFonts w:cstheme="minorHAnsi"/>
+          <w:color w:val="000000"/>
+          <w:u w:color="000000"/>
+        </w:rPr>
+        <w:t>@…)</w:t>
       </w:r>
     </w:p>
     <w:p>
@@ -10024,13 +10066,23 @@
         </w:rPr>
         <w:t>spéciale</w:t>
       </w:r>
+      <w:proofErr w:type="gramStart"/>
       <w:r>
         <w:rPr>
           <w:rFonts w:cstheme="minorHAnsi"/>
           <w:color w:val="000000"/>
           <w:u w:color="000000"/>
         </w:rPr>
-        <w:t>(,;@…).</w:t>
+        <w:t>(,;</w:t>
+      </w:r>
+      <w:proofErr w:type="gramEnd"/>
+      <w:r>
+        <w:rPr>
+          <w:rFonts w:cstheme="minorHAnsi"/>
+          <w:color w:val="000000"/>
+          <w:u w:color="000000"/>
+        </w:rPr>
+        <w:t>@…).</w:t>
       </w:r>
     </w:p>
     <w:p>
@@ -15652,7 +15704,15 @@
         <w:ind w:left="1440"/>
       </w:pPr>
       <w:r>
-        <w:t xml:space="preserve">DATABASE_URL : mysql://{Nom utilisateur} :{Mot de passe </w:t>
+        <w:t>DATABASE_URL : mysql:/</w:t>
+      </w:r>
+      <w:proofErr w:type="gramStart"/>
+      <w:r>
+        <w:t>/{</w:t>
+      </w:r>
+      <w:proofErr w:type="gramEnd"/>
+      <w:r>
+        <w:t xml:space="preserve">Nom utilisateur} :{Mot de passe </w:t>
       </w:r>
       <w:hyperlink r:id="rId26" w:history="1">
         <w:r>
@@ -15730,8 +15790,13 @@
         <w:t xml:space="preserve"> bin/console </w:t>
       </w:r>
       <w:proofErr w:type="spellStart"/>
-      <w:r>
-        <w:t>doctrine:schema:update</w:t>
+      <w:proofErr w:type="gramStart"/>
+      <w:r>
+        <w:t>doctrine:schema</w:t>
+      </w:r>
+      <w:proofErr w:type="gramEnd"/>
+      <w:r>
+        <w:t>:update</w:t>
       </w:r>
       <w:proofErr w:type="spellEnd"/>
       <w:r>
@@ -15788,10 +15853,12 @@
         <w:t xml:space="preserve"> bin/console </w:t>
       </w:r>
       <w:proofErr w:type="spellStart"/>
+      <w:proofErr w:type="gramStart"/>
       <w:r>
         <w:t>server:run</w:t>
       </w:r>
       <w:proofErr w:type="spellEnd"/>
+      <w:proofErr w:type="gramEnd"/>
       <w:r>
         <w:t>`</w:t>
       </w:r>
@@ -15966,8 +16033,17 @@
       <w:bookmarkEnd w:id="40"/>
     </w:p>
     <w:p>
-      <w:r>
-        <w:t>Afin de garantir une utilisation optimale des différentes solutions proposés au client, il est important de mettre en place un plan de formation des utilisateurs concernées. Cette formation sera aussi l’occasion d’avoir des retours directs et à chaud de l’application Madera.</w:t>
+      <w:bookmarkStart w:id="41" w:name="_Toc40080581"/>
+      <w:r>
+        <w:t xml:space="preserve">Afin de garantir une utilisation optimale des différentes solutions proposés au client, il est important de mettre en place un plan de formation des utilisateurs concernées. Cette formation sera aussi l’occasion d’avoir des retours directs et à chaud de l’application </w:t>
+      </w:r>
+      <w:proofErr w:type="spellStart"/>
+      <w:r>
+        <w:t>Madera</w:t>
+      </w:r>
+      <w:proofErr w:type="spellEnd"/>
+      <w:r>
+        <w:t>.</w:t>
       </w:r>
     </w:p>
     <w:p/>
@@ -16240,7 +16316,7 @@
                 <w:color w:val="000000"/>
                 <w:lang w:eastAsia="fr-FR"/>
               </w:rPr>
-              <w:t xml:space="preserve">Formez les équipes concernées par l'utilisation du logiciel et de l'outils de </w:t>
+              <w:t xml:space="preserve">Formez les équipes concernées par l'utilisation du logiciel </w:t>
             </w:r>
             <w:proofErr w:type="spellStart"/>
             <w:r>
@@ -16249,9 +16325,43 @@
                 <w:color w:val="000000"/>
                 <w:lang w:eastAsia="fr-FR"/>
               </w:rPr>
+              <w:t>Madera</w:t>
+            </w:r>
+            <w:proofErr w:type="spellEnd"/>
+            <w:r>
+              <w:rPr>
+                <w:rFonts w:ascii="Calibri" w:eastAsia="Times New Roman" w:hAnsi="Calibri" w:cs="Calibri"/>
+                <w:color w:val="000000"/>
+                <w:lang w:eastAsia="fr-FR"/>
+              </w:rPr>
+              <w:t xml:space="preserve"> </w:t>
+            </w:r>
+            <w:r>
+              <w:rPr>
+                <w:rFonts w:ascii="Calibri" w:eastAsia="Times New Roman" w:hAnsi="Calibri" w:cs="Calibri"/>
+                <w:color w:val="000000"/>
+                <w:lang w:eastAsia="fr-FR"/>
+              </w:rPr>
+              <w:t xml:space="preserve">et de l'outils de </w:t>
+            </w:r>
+            <w:proofErr w:type="spellStart"/>
+            <w:r>
+              <w:rPr>
+                <w:rFonts w:ascii="Calibri" w:eastAsia="Times New Roman" w:hAnsi="Calibri" w:cs="Calibri"/>
+                <w:color w:val="000000"/>
+                <w:lang w:eastAsia="fr-FR"/>
+              </w:rPr>
               <w:t>ticketing</w:t>
             </w:r>
             <w:proofErr w:type="spellEnd"/>
+            <w:r>
+              <w:rPr>
+                <w:rFonts w:ascii="Calibri" w:eastAsia="Times New Roman" w:hAnsi="Calibri" w:cs="Calibri"/>
+                <w:color w:val="000000"/>
+                <w:lang w:eastAsia="fr-FR"/>
+              </w:rPr>
+              <w:t xml:space="preserve"> EasyVista</w:t>
+            </w:r>
             <w:r>
               <w:rPr>
                 <w:rFonts w:ascii="Calibri" w:eastAsia="Times New Roman" w:hAnsi="Calibri" w:cs="Calibri"/>
@@ -16584,7 +16694,15 @@
         </w:rPr>
       </w:pPr>
       <w:r>
-        <w:t>Former l’équipe Commerciale grâce à une présentation du processus de création de devis jusqu’à sa validation finale.</w:t>
+        <w:t xml:space="preserve">Former l’équipe Commerciale à l’utilisation de l’application </w:t>
+      </w:r>
+      <w:proofErr w:type="spellStart"/>
+      <w:r>
+        <w:t>Madera</w:t>
+      </w:r>
+      <w:proofErr w:type="spellEnd"/>
+      <w:r>
+        <w:t xml:space="preserve"> grâce à une présentation du processus de création de devis jusqu’à sa validation finale.</w:t>
       </w:r>
     </w:p>
     <w:p>
@@ -16646,16 +16764,68 @@
           <w:u w:val="single"/>
         </w:rPr>
       </w:pPr>
-    </w:p>
-    <w:p>
-      <w:pPr>
+      <w:r>
         <w:rPr>
           <w:b/>
           <w:bCs/>
           <w:u w:val="single"/>
         </w:rPr>
-      </w:pPr>
-    </w:p>
+        <w:t>Descriptif formation :</w:t>
+      </w:r>
+    </w:p>
+    <w:p>
+      <w:pPr>
+        <w:jc w:val="both"/>
+      </w:pPr>
+      <w:r>
+        <w:t xml:space="preserve">La formation qui se déroulera à la fin de la période établie dans le planning prévisionnel sera encadrée par l’équipe technique du projet </w:t>
+      </w:r>
+      <w:proofErr w:type="spellStart"/>
+      <w:r>
+        <w:t>Madera</w:t>
+      </w:r>
+      <w:proofErr w:type="spellEnd"/>
+      <w:r>
+        <w:t xml:space="preserve"> dû à sa connaissance de l’application.</w:t>
+      </w:r>
+    </w:p>
+    <w:p>
+      <w:pPr>
+        <w:jc w:val="both"/>
+      </w:pPr>
+      <w:r>
+        <w:t>Les différentes présentations (</w:t>
+      </w:r>
+      <w:proofErr w:type="spellStart"/>
+      <w:r>
+        <w:t>Madera</w:t>
+      </w:r>
+      <w:proofErr w:type="spellEnd"/>
+      <w:r>
+        <w:t xml:space="preserve">, BDD et outils de </w:t>
+      </w:r>
+      <w:proofErr w:type="spellStart"/>
+      <w:r>
+        <w:t>ticketings</w:t>
+      </w:r>
+      <w:proofErr w:type="spellEnd"/>
+      <w:r>
+        <w:t xml:space="preserve">) auront comme support un Powerpoint reprenant les points principaux. Durant ces présentations, l’équipe technique sera chargée </w:t>
+      </w:r>
+      <w:r>
+        <w:lastRenderedPageBreak/>
+        <w:t>de faire une démonstration des différentes étapes abordées sur le document support afin de faciliter la compréhension et l’utilisation des solutions.</w:t>
+      </w:r>
+    </w:p>
+    <w:p>
+      <w:pPr>
+        <w:jc w:val="both"/>
+      </w:pPr>
+      <w:r>
+        <w:t>Enfin, une mise en pratique des présentations sera organisée pour les équipes à former durant lesquels ils pourront appliquer les processus tout en ayant la possibilité de demander de l’aide et de poser des questions au(x) formateur(s).</w:t>
+      </w:r>
+    </w:p>
+    <w:p/>
     <w:p>
       <w:pPr>
         <w:rPr>
@@ -16664,88 +16834,37 @@
           <w:u w:val="single"/>
         </w:rPr>
       </w:pPr>
-    </w:p>
-    <w:p>
-      <w:pPr>
+      <w:r>
         <w:rPr>
           <w:b/>
           <w:bCs/>
           <w:u w:val="single"/>
         </w:rPr>
-      </w:pPr>
-      <w:r>
-        <w:rPr>
-          <w:b/>
-          <w:bCs/>
-          <w:u w:val="single"/>
-        </w:rPr>
-        <w:t>Descriptif formation :</w:t>
-      </w:r>
-    </w:p>
-    <w:p>
-      <w:r>
-        <w:lastRenderedPageBreak/>
-        <w:t>La formation sera encadrée par l’équipe technique du projet Madera dû à sa connaissance de l’application.</w:t>
-      </w:r>
-    </w:p>
-    <w:p>
-      <w:r>
-        <w:t xml:space="preserve">Les différentes présentations (Madera, BDD et outils de </w:t>
-      </w:r>
-      <w:proofErr w:type="spellStart"/>
-      <w:r>
-        <w:t>ticketings</w:t>
-      </w:r>
-      <w:proofErr w:type="spellEnd"/>
-      <w:r>
-        <w:t>) auront comme support un Powerpoint reprenant les points principaux. Durant ces présentations, l’équipe technique sera chargée de faire une démonstration des différentes étapes abordées sur le document support afin de faciliter la compréhension et l’utilisation des solutions.</w:t>
-      </w:r>
-    </w:p>
-    <w:p>
-      <w:r>
-        <w:t>Enfin, une mise en pratique des présentations sera organisée pour les équipes à former durant lesquels ils pourront appliquer les processus tout en ayant la possibilité de demander de l’aide et de poser des questions au(x) formateur(s).</w:t>
-      </w:r>
-    </w:p>
-    <w:p/>
-    <w:p>
-      <w:pPr>
-        <w:rPr>
-          <w:b/>
-          <w:bCs/>
-          <w:u w:val="single"/>
-        </w:rPr>
-      </w:pPr>
-      <w:r>
-        <w:rPr>
-          <w:b/>
-          <w:bCs/>
-          <w:u w:val="single"/>
-        </w:rPr>
         <w:t>Évaluation de la formation :</w:t>
       </w:r>
     </w:p>
     <w:p>
-      <w:r>
-        <w:t>Pendant la durée de cette formation, le ou les formateurs seront chargés d’évaluer le personnel formé sur les compétences à acquérir.</w:t>
-      </w:r>
-    </w:p>
-    <w:p>
-      <w:r>
-        <w:t>Les critères de validations seront [A VOIR AVEC L’EQUIPE] Reproduction d’un scénario / % de validation [A VOIR AVEC L’EQUIPE]…</w:t>
-      </w:r>
-    </w:p>
-    <w:p/>
-    <w:p>
-      <w:r>
-        <w:t xml:space="preserve">Afin de faciliter la mise en place de cette formations, [A VOIR AVEC L’EQUIPE] doc technique, application, outil de </w:t>
-      </w:r>
-      <w:proofErr w:type="spellStart"/>
-      <w:r>
-        <w:t>ticketing</w:t>
-      </w:r>
-      <w:proofErr w:type="spellEnd"/>
-      <w:r>
-        <w:t xml:space="preserve"> communiqué à distance avant la formation / Préparation des postes par l’équipe technique avec des profils de formation dans la salle prévue [A VOIR AVEC L’EQUIPE]…</w:t>
+      <w:pPr>
+        <w:jc w:val="both"/>
+      </w:pPr>
+      <w:r>
+        <w:t>Pendant la durée de cette formation, les formateurs seront chargés d’évaluer le personnel formé sur les compétences à acquérir. Si certaines personnes des équipes à former n’obtiennent pas les compétences nécessaires, il sera possible de mettre en place des formations supplémentaires à définir avec le client.</w:t>
+      </w:r>
+    </w:p>
+    <w:p>
+      <w:pPr>
+        <w:jc w:val="both"/>
+      </w:pPr>
+      <w:r>
+        <w:t>Les critères de validations des compétences seront basés sur la maitrise de chaque participant à reproduire les étapes d’un scénario.</w:t>
+      </w:r>
+    </w:p>
+    <w:p>
+      <w:pPr>
+        <w:jc w:val="both"/>
+      </w:pPr>
+      <w:r>
+        <w:t>Afin de faciliter la mise en place de cette formation, les postes seront préparés au préalable par l’équipe technique du projet afin de garantir un environnement de formation identique pour chaque participant.</w:t>
       </w:r>
     </w:p>
     <w:p/>
@@ -16988,7 +17107,7 @@
                 <w:color w:val="FFFFFF"/>
                 <w:lang w:eastAsia="fr-FR"/>
               </w:rPr>
-              <w:t>*Critère de validation*</w:t>
+              <w:t>Critère de validation</w:t>
             </w:r>
           </w:p>
         </w:tc>
@@ -17059,7 +17178,25 @@
                 <w:color w:val="000000"/>
                 <w:lang w:eastAsia="fr-FR"/>
               </w:rPr>
-              <w:t>Utilisation de Madera + Gestion Utilisateur</w:t>
+              <w:t xml:space="preserve">Utilisation de </w:t>
+            </w:r>
+            <w:proofErr w:type="spellStart"/>
+            <w:r>
+              <w:rPr>
+                <w:rFonts w:ascii="Calibri" w:eastAsia="Times New Roman" w:hAnsi="Calibri" w:cs="Calibri"/>
+                <w:color w:val="000000"/>
+                <w:lang w:eastAsia="fr-FR"/>
+              </w:rPr>
+              <w:t>Madera</w:t>
+            </w:r>
+            <w:proofErr w:type="spellEnd"/>
+            <w:r>
+              <w:rPr>
+                <w:rFonts w:ascii="Calibri" w:eastAsia="Times New Roman" w:hAnsi="Calibri" w:cs="Calibri"/>
+                <w:color w:val="000000"/>
+                <w:lang w:eastAsia="fr-FR"/>
+              </w:rPr>
+              <w:t xml:space="preserve"> + Gestion Utilisateur</w:t>
             </w:r>
           </w:p>
         </w:tc>
@@ -17091,7 +17228,23 @@
                 <w:color w:val="000000"/>
                 <w:lang w:eastAsia="fr-FR"/>
               </w:rPr>
-              <w:t>Formateur 1 + Formateur 2</w:t>
+              <w:t>BROCHARD Allan</w:t>
+            </w:r>
+            <w:r>
+              <w:rPr>
+                <w:rFonts w:ascii="Calibri" w:eastAsia="Times New Roman" w:hAnsi="Calibri" w:cs="Calibri"/>
+                <w:color w:val="000000"/>
+                <w:lang w:eastAsia="fr-FR"/>
+              </w:rPr>
+              <w:t xml:space="preserve"> + </w:t>
+            </w:r>
+            <w:r>
+              <w:rPr>
+                <w:rFonts w:ascii="Calibri" w:eastAsia="Times New Roman" w:hAnsi="Calibri" w:cs="Calibri"/>
+                <w:color w:val="000000"/>
+                <w:lang w:eastAsia="fr-FR"/>
+              </w:rPr>
+              <w:t>HALLAY Valentin</w:t>
             </w:r>
           </w:p>
         </w:tc>
@@ -17188,7 +17341,23 @@
                 <w:color w:val="000000"/>
                 <w:lang w:eastAsia="fr-FR"/>
               </w:rPr>
-              <w:t>XX% ou Liste contrôle étape scénario</w:t>
+              <w:t>Contrôle étape</w:t>
+            </w:r>
+            <w:r>
+              <w:rPr>
+                <w:rFonts w:ascii="Calibri" w:eastAsia="Times New Roman" w:hAnsi="Calibri" w:cs="Calibri"/>
+                <w:color w:val="000000"/>
+                <w:lang w:eastAsia="fr-FR"/>
+              </w:rPr>
+              <w:t>s</w:t>
+            </w:r>
+            <w:r>
+              <w:rPr>
+                <w:rFonts w:ascii="Calibri" w:eastAsia="Times New Roman" w:hAnsi="Calibri" w:cs="Calibri"/>
+                <w:color w:val="000000"/>
+                <w:lang w:eastAsia="fr-FR"/>
+              </w:rPr>
+              <w:t xml:space="preserve"> scénario</w:t>
             </w:r>
           </w:p>
         </w:tc>
@@ -17292,7 +17461,23 @@
                 <w:color w:val="000000"/>
                 <w:lang w:eastAsia="fr-FR"/>
               </w:rPr>
-              <w:t>Formateur 3 + Formateur 4</w:t>
+              <w:t>CHRETIEN Romain</w:t>
+            </w:r>
+            <w:r>
+              <w:rPr>
+                <w:rFonts w:ascii="Calibri" w:eastAsia="Times New Roman" w:hAnsi="Calibri" w:cs="Calibri"/>
+                <w:color w:val="000000"/>
+                <w:lang w:eastAsia="fr-FR"/>
+              </w:rPr>
+              <w:t xml:space="preserve"> + </w:t>
+            </w:r>
+            <w:r>
+              <w:rPr>
+                <w:rFonts w:ascii="Calibri" w:eastAsia="Times New Roman" w:hAnsi="Calibri" w:cs="Calibri"/>
+                <w:color w:val="000000"/>
+                <w:lang w:eastAsia="fr-FR"/>
+              </w:rPr>
+              <w:t>HASSED Ulrich</w:t>
             </w:r>
           </w:p>
         </w:tc>
@@ -17389,33 +17574,38 @@
                 <w:color w:val="000000"/>
                 <w:lang w:eastAsia="fr-FR"/>
               </w:rPr>
-              <w:t>XX% ou Liste contrôle étape scénario</w:t>
+              <w:t>Contrôle étape</w:t>
+            </w:r>
+            <w:r>
+              <w:rPr>
+                <w:rFonts w:ascii="Calibri" w:eastAsia="Times New Roman" w:hAnsi="Calibri" w:cs="Calibri"/>
+                <w:color w:val="000000"/>
+                <w:lang w:eastAsia="fr-FR"/>
+              </w:rPr>
+              <w:t>s</w:t>
+            </w:r>
+            <w:r>
+              <w:rPr>
+                <w:rFonts w:ascii="Calibri" w:eastAsia="Times New Roman" w:hAnsi="Calibri" w:cs="Calibri"/>
+                <w:color w:val="000000"/>
+                <w:lang w:eastAsia="fr-FR"/>
+              </w:rPr>
+              <w:t xml:space="preserve"> scénario</w:t>
             </w:r>
           </w:p>
         </w:tc>
       </w:tr>
     </w:tbl>
-    <w:p/>
-    <w:p>
-      <w:pPr>
-        <w:rPr>
-          <w:rFonts w:asciiTheme="majorHAnsi" w:eastAsiaTheme="majorEastAsia" w:hAnsiTheme="majorHAnsi" w:cstheme="majorBidi"/>
-          <w:color w:val="2F5496" w:themeColor="accent1" w:themeShade="BF"/>
-          <w:sz w:val="26"/>
-          <w:szCs w:val="26"/>
-        </w:rPr>
-      </w:pPr>
-      <w:r>
-        <w:br w:type="page"/>
-      </w:r>
-    </w:p>
     <w:p>
       <w:pPr>
         <w:pStyle w:val="Titre1"/>
       </w:pPr>
-      <w:bookmarkStart w:id="41" w:name="_Toc40080581"/>
-      <w:r>
-        <w:lastRenderedPageBreak/>
+    </w:p>
+    <w:p>
+      <w:pPr>
+        <w:pStyle w:val="Titre1"/>
+      </w:pPr>
+      <w:r>
         <w:t>Clôture de projet</w:t>
       </w:r>
       <w:bookmarkEnd w:id="41"/>
@@ -17433,7 +17623,6 @@
         <w:t xml:space="preserve"> </w:t>
       </w:r>
     </w:p>
-    <w:p/>
     <w:p>
       <w:r>
         <w:rPr>
@@ -20739,7 +20928,15 @@
         <w:t xml:space="preserve"> </w:t>
       </w:r>
       <w:r>
-        <w:t xml:space="preserve">mysql://{Nom utilisateur} :{Mot de passe </w:t>
+        <w:t>mysql:/</w:t>
+      </w:r>
+      <w:proofErr w:type="gramStart"/>
+      <w:r>
+        <w:t>/{</w:t>
+      </w:r>
+      <w:proofErr w:type="gramEnd"/>
+      <w:r>
+        <w:t xml:space="preserve">Nom utilisateur} :{Mot de passe </w:t>
       </w:r>
       <w:hyperlink r:id="rId45" w:history="1">
         <w:r>
@@ -20817,8 +21014,13 @@
         <w:t xml:space="preserve"> bin/console </w:t>
       </w:r>
       <w:proofErr w:type="spellStart"/>
-      <w:r>
-        <w:t>doctrine:schema:update</w:t>
+      <w:proofErr w:type="gramStart"/>
+      <w:r>
+        <w:t>doctrine:schema</w:t>
+      </w:r>
+      <w:proofErr w:type="gramEnd"/>
+      <w:r>
+        <w:t>:update</w:t>
       </w:r>
       <w:proofErr w:type="spellEnd"/>
       <w:r>
@@ -20875,10 +21077,12 @@
         <w:t xml:space="preserve"> bin/console </w:t>
       </w:r>
       <w:proofErr w:type="spellStart"/>
+      <w:proofErr w:type="gramStart"/>
       <w:r>
         <w:t>server:run</w:t>
       </w:r>
       <w:proofErr w:type="spellEnd"/>
+      <w:proofErr w:type="gramEnd"/>
       <w:r>
         <w:t>`</w:t>
       </w:r>
@@ -24519,7 +24723,7 @@
 </file>
 
 <file path=customXml/itemProps1.xml><?xml version="1.0" encoding="utf-8"?>
-<ds:datastoreItem xmlns:ds="http://schemas.openxmlformats.org/officeDocument/2006/customXml" ds:itemID="{8C084A37-5932-4569-9D02-CB48FCE6A07D}">
+<ds:datastoreItem xmlns:ds="http://schemas.openxmlformats.org/officeDocument/2006/customXml" ds:itemID="{612AC8C8-FDAA-4F0F-B290-E2229B6D33E6}">
   <ds:schemaRefs>
     <ds:schemaRef ds:uri="http://schemas.openxmlformats.org/officeDocument/2006/bibliography"/>
   </ds:schemaRefs>

--- a/LIVRABLE-4/Livrable 4.docx
+++ b/LIVRABLE-4/Livrable 4.docx
@@ -1,6 +1,6 @@
 
 <file path=word/document.xml><?xml version="1.0" encoding="utf-8"?>
-<w:document xmlns:wpc="http://schemas.microsoft.com/office/word/2010/wordprocessingCanvas" xmlns:cx="http://schemas.microsoft.com/office/drawing/2014/chartex" xmlns:cx1="http://schemas.microsoft.com/office/drawing/2015/9/8/chartex" xmlns:cx2="http://schemas.microsoft.com/office/drawing/2015/10/21/chartex" xmlns:cx3="http://schemas.microsoft.com/office/drawing/2016/5/9/chartex" xmlns:cx4="http://schemas.microsoft.com/office/drawing/2016/5/10/chartex" xmlns:cx5="http://schemas.microsoft.com/office/drawing/2016/5/11/chartex" xmlns:cx6="http://schemas.microsoft.com/office/drawing/2016/5/12/chartex" xmlns:cx7="http://schemas.microsoft.com/office/drawing/2016/5/13/chartex" xmlns:cx8="http://schemas.microsoft.com/office/drawing/2016/5/14/chartex" xmlns:mc="http://schemas.openxmlformats.org/markup-compatibility/2006" xmlns:aink="http://schemas.microsoft.com/office/drawing/2016/ink" xmlns:am3d="http://schemas.microsoft.com/office/drawing/2017/model3d" xmlns:o="urn:schemas-microsoft-com:office:office" xmlns:r="http://schemas.openxmlformats.org/officeDocument/2006/relationships" xmlns:m="http://schemas.openxmlformats.org/officeDocument/2006/math" xmlns:v="urn:schemas-microsoft-com:vml" xmlns:wp14="http://schemas.microsoft.com/office/word/2010/wordprocessingDrawing" xmlns:wp="http://schemas.openxmlformats.org/drawingml/2006/wordprocessingDrawing" xmlns:w10="urn:schemas-microsoft-com:office:word" xmlns:w="http://schemas.openxmlformats.org/wordprocessingml/2006/main" xmlns:w14="http://schemas.microsoft.com/office/word/2010/wordml" xmlns:w15="http://schemas.microsoft.com/office/word/2012/wordml" xmlns:w16cex="http://schemas.microsoft.com/office/word/2018/wordml/cex" xmlns:w16cid="http://schemas.microsoft.com/office/word/2016/wordml/cid" xmlns:w16="http://schemas.microsoft.com/office/word/2018/wordml" xmlns:w16se="http://schemas.microsoft.com/office/word/2015/wordml/symex" xmlns:wpg="http://schemas.microsoft.com/office/word/2010/wordprocessingGroup" xmlns:wpi="http://schemas.microsoft.com/office/word/2010/wordprocessingInk" xmlns:wne="http://schemas.microsoft.com/office/word/2006/wordml" xmlns:wps="http://schemas.microsoft.com/office/word/2010/wordprocessingShape" mc:Ignorable="w14 w15 w16se w16cid w16 w16cex wp14">
+<w:document xmlns:wpc="http://schemas.microsoft.com/office/word/2010/wordprocessingCanvas" xmlns:cx="http://schemas.microsoft.com/office/drawing/2014/chartex" xmlns:cx1="http://schemas.microsoft.com/office/drawing/2015/9/8/chartex" xmlns:cx2="http://schemas.microsoft.com/office/drawing/2015/10/21/chartex" xmlns:cx3="http://schemas.microsoft.com/office/drawing/2016/5/9/chartex" xmlns:cx4="http://schemas.microsoft.com/office/drawing/2016/5/10/chartex" xmlns:cx5="http://schemas.microsoft.com/office/drawing/2016/5/11/chartex" xmlns:cx6="http://schemas.microsoft.com/office/drawing/2016/5/12/chartex" xmlns:cx7="http://schemas.microsoft.com/office/drawing/2016/5/13/chartex" xmlns:cx8="http://schemas.microsoft.com/office/drawing/2016/5/14/chartex" xmlns:mc="http://schemas.openxmlformats.org/markup-compatibility/2006" xmlns:aink="http://schemas.microsoft.com/office/drawing/2016/ink" xmlns:am3d="http://schemas.microsoft.com/office/drawing/2017/model3d" xmlns:o="urn:schemas-microsoft-com:office:office" xmlns:r="http://schemas.openxmlformats.org/officeDocument/2006/relationships" xmlns:m="http://schemas.openxmlformats.org/officeDocument/2006/math" xmlns:v="urn:schemas-microsoft-com:vml" xmlns:wp14="http://schemas.microsoft.com/office/word/2010/wordprocessingDrawing" xmlns:wp="http://schemas.openxmlformats.org/drawingml/2006/wordprocessingDrawing" xmlns:w10="urn:schemas-microsoft-com:office:word" xmlns:w="http://schemas.openxmlformats.org/wordprocessingml/2006/main" xmlns:w14="http://schemas.microsoft.com/office/word/2010/wordml" xmlns:w15="http://schemas.microsoft.com/office/word/2012/wordml" xmlns:w16cid="http://schemas.microsoft.com/office/word/2016/wordml/cid" xmlns:w16se="http://schemas.microsoft.com/office/word/2015/wordml/symex" xmlns:wpg="http://schemas.microsoft.com/office/word/2010/wordprocessingGroup" xmlns:wpi="http://schemas.microsoft.com/office/word/2010/wordprocessingInk" xmlns:wne="http://schemas.microsoft.com/office/word/2006/wordml" xmlns:wps="http://schemas.microsoft.com/office/word/2010/wordprocessingShape" mc:Ignorable="w14 w15 w16se w16cid wp14">
   <w:body>
     <w:bookmarkStart w:id="0" w:name="_Hlk38974188"/>
     <w:bookmarkEnd w:id="0"/>
@@ -108,7 +108,7 @@
               </wp:anchor>
             </w:drawing>
           </mc:Choice>
-          <mc:Fallback>
+          <mc:Fallback xmlns:w16="http://schemas.microsoft.com/office/word/2018/wordml" xmlns:w16cex="http://schemas.microsoft.com/office/word/2018/wordml/cex">
             <w:pict>
               <v:shapetype w14:anchorId="2615EDE3" id="_x0000_t202" coordsize="21600,21600" o:spt="202" path="m,l,21600r21600,l21600,xe">
                 <v:stroke joinstyle="miter"/>
@@ -279,7 +279,7 @@
               </wp:anchor>
             </w:drawing>
           </mc:Choice>
-          <mc:Fallback>
+          <mc:Fallback xmlns:w16="http://schemas.microsoft.com/office/word/2018/wordml" xmlns:w16cex="http://schemas.microsoft.com/office/word/2018/wordml/cex">
             <w:pict>
               <v:shape w14:anchorId="54CE3BDC" id="_x0000_s1027" type="#_x0000_t202" style="position:absolute;margin-left:0;margin-top:382.4pt;width:442pt;height:117.5pt;z-index:251667456;visibility:visible;mso-wrap-style:square;mso-height-percent:0;mso-wrap-distance-left:12pt;mso-wrap-distance-top:12pt;mso-wrap-distance-right:12pt;mso-wrap-distance-bottom:12pt;mso-position-horizontal:left;mso-position-horizontal-relative:margin;mso-position-vertical:absolute;mso-position-vertical-relative:page;mso-height-percent:0;mso-height-relative:margin;v-text-anchor:top" o:gfxdata="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" filled="f" stroked="f" strokeweight="1pt">
                 <v:stroke miterlimit="4"/>
@@ -524,7 +524,7 @@
               </wp:anchor>
             </w:drawing>
           </mc:Choice>
-          <mc:Fallback>
+          <mc:Fallback xmlns:w16="http://schemas.microsoft.com/office/word/2018/wordml" xmlns:w16cex="http://schemas.microsoft.com/office/word/2018/wordml/cex">
             <w:pict>
               <v:shape w14:anchorId="256FBD95" id="_x0000_s1028" type="#_x0000_t202" style="position:absolute;margin-left:52.2pt;margin-top:647.25pt;width:269.65pt;height:176.35pt;z-index:251665408;visibility:visible;mso-wrap-style:square;mso-width-percent:0;mso-height-percent:0;mso-wrap-distance-left:12pt;mso-wrap-distance-top:12pt;mso-wrap-distance-right:12pt;mso-wrap-distance-bottom:12pt;mso-position-horizontal:absolute;mso-position-horizontal-relative:page;mso-position-vertical:absolute;mso-position-vertical-relative:page;mso-width-percent:0;mso-height-percent:0;mso-width-relative:margin;mso-height-relative:margin;v-text-anchor:top" wrapcoords="0 -6 21600 -6 21600 21594 0 21594 0 -6" o:gfxdata="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" filled="f" stroked="f" strokeweight="1pt">
                 <v:stroke miterlimit="4"/>
@@ -840,7 +840,7 @@
             </w:rPr>
             <w:fldChar w:fldCharType="separate"/>
           </w:r>
-          <w:hyperlink w:anchor="_Toc40080548" w:history="1">
+          <w:hyperlink w:anchor="_Toc40085664" w:history="1">
             <w:r>
               <w:rPr>
                 <w:rStyle w:val="Lienhypertexte"/>
@@ -867,7 +867,7 @@
                 <w:noProof/>
                 <w:webHidden/>
               </w:rPr>
-              <w:instrText xml:space="preserve"> PAGEREF _Toc40080548 \h </w:instrText>
+              <w:instrText xml:space="preserve"> PAGEREF _Toc40085664 \h </w:instrText>
             </w:r>
             <w:r>
               <w:rPr>
@@ -910,7 +910,7 @@
               <w:lang w:eastAsia="fr-FR"/>
             </w:rPr>
           </w:pPr>
-          <w:hyperlink w:anchor="_Toc40080549" w:history="1">
+          <w:hyperlink w:anchor="_Toc40085665" w:history="1">
             <w:r>
               <w:rPr>
                 <w:rStyle w:val="Lienhypertexte"/>
@@ -937,7 +937,7 @@
                 <w:noProof/>
                 <w:webHidden/>
               </w:rPr>
-              <w:instrText xml:space="preserve"> PAGEREF _Toc40080549 \h </w:instrText>
+              <w:instrText xml:space="preserve"> PAGEREF _Toc40085665 \h </w:instrText>
             </w:r>
             <w:r>
               <w:rPr>
@@ -980,7 +980,7 @@
               <w:lang w:eastAsia="fr-FR"/>
             </w:rPr>
           </w:pPr>
-          <w:hyperlink w:anchor="_Toc40080550" w:history="1">
+          <w:hyperlink w:anchor="_Toc40085666" w:history="1">
             <w:r>
               <w:rPr>
                 <w:rStyle w:val="Lienhypertexte"/>
@@ -1007,7 +1007,7 @@
                 <w:noProof/>
                 <w:webHidden/>
               </w:rPr>
-              <w:instrText xml:space="preserve"> PAGEREF _Toc40080550 \h </w:instrText>
+              <w:instrText xml:space="preserve"> PAGEREF _Toc40085666 \h </w:instrText>
             </w:r>
             <w:r>
               <w:rPr>
@@ -1050,7 +1050,7 @@
               <w:lang w:eastAsia="fr-FR"/>
             </w:rPr>
           </w:pPr>
-          <w:hyperlink w:anchor="_Toc40080551" w:history="1">
+          <w:hyperlink w:anchor="_Toc40085667" w:history="1">
             <w:r>
               <w:rPr>
                 <w:rStyle w:val="Lienhypertexte"/>
@@ -1077,7 +1077,7 @@
                 <w:noProof/>
                 <w:webHidden/>
               </w:rPr>
-              <w:instrText xml:space="preserve"> PAGEREF _Toc40080551 \h </w:instrText>
+              <w:instrText xml:space="preserve"> PAGEREF _Toc40085667 \h </w:instrText>
             </w:r>
             <w:r>
               <w:rPr>
@@ -1120,7 +1120,7 @@
               <w:lang w:eastAsia="fr-FR"/>
             </w:rPr>
           </w:pPr>
-          <w:hyperlink w:anchor="_Toc40080552" w:history="1">
+          <w:hyperlink w:anchor="_Toc40085668" w:history="1">
             <w:r>
               <w:rPr>
                 <w:rStyle w:val="Lienhypertexte"/>
@@ -1147,7 +1147,7 @@
                 <w:noProof/>
                 <w:webHidden/>
               </w:rPr>
-              <w:instrText xml:space="preserve"> PAGEREF _Toc40080552 \h </w:instrText>
+              <w:instrText xml:space="preserve"> PAGEREF _Toc40085668 \h </w:instrText>
             </w:r>
             <w:r>
               <w:rPr>
@@ -1190,7 +1190,7 @@
               <w:lang w:eastAsia="fr-FR"/>
             </w:rPr>
           </w:pPr>
-          <w:hyperlink w:anchor="_Toc40080553" w:history="1">
+          <w:hyperlink w:anchor="_Toc40085669" w:history="1">
             <w:r>
               <w:rPr>
                 <w:rStyle w:val="Lienhypertexte"/>
@@ -1217,7 +1217,7 @@
                 <w:noProof/>
                 <w:webHidden/>
               </w:rPr>
-              <w:instrText xml:space="preserve"> PAGEREF _Toc40080553 \h </w:instrText>
+              <w:instrText xml:space="preserve"> PAGEREF _Toc40085669 \h </w:instrText>
             </w:r>
             <w:r>
               <w:rPr>
@@ -1260,7 +1260,7 @@
               <w:lang w:eastAsia="fr-FR"/>
             </w:rPr>
           </w:pPr>
-          <w:hyperlink w:anchor="_Toc40080554" w:history="1">
+          <w:hyperlink w:anchor="_Toc40085670" w:history="1">
             <w:r>
               <w:rPr>
                 <w:rStyle w:val="Lienhypertexte"/>
@@ -1287,7 +1287,7 @@
                 <w:noProof/>
                 <w:webHidden/>
               </w:rPr>
-              <w:instrText xml:space="preserve"> PAGEREF _Toc40080554 \h </w:instrText>
+              <w:instrText xml:space="preserve"> PAGEREF _Toc40085670 \h </w:instrText>
             </w:r>
             <w:r>
               <w:rPr>
@@ -1330,7 +1330,7 @@
               <w:lang w:eastAsia="fr-FR"/>
             </w:rPr>
           </w:pPr>
-          <w:hyperlink w:anchor="_Toc40080555" w:history="1">
+          <w:hyperlink w:anchor="_Toc40085671" w:history="1">
             <w:r>
               <w:rPr>
                 <w:rStyle w:val="Lienhypertexte"/>
@@ -1357,7 +1357,7 @@
                 <w:noProof/>
                 <w:webHidden/>
               </w:rPr>
-              <w:instrText xml:space="preserve"> PAGEREF _Toc40080555 \h </w:instrText>
+              <w:instrText xml:space="preserve"> PAGEREF _Toc40085671 \h </w:instrText>
             </w:r>
             <w:r>
               <w:rPr>
@@ -1400,7 +1400,7 @@
               <w:lang w:eastAsia="fr-FR"/>
             </w:rPr>
           </w:pPr>
-          <w:hyperlink w:anchor="_Toc40080556" w:history="1">
+          <w:hyperlink w:anchor="_Toc40085672" w:history="1">
             <w:r>
               <w:rPr>
                 <w:rStyle w:val="Lienhypertexte"/>
@@ -1427,7 +1427,7 @@
                 <w:noProof/>
                 <w:webHidden/>
               </w:rPr>
-              <w:instrText xml:space="preserve"> PAGEREF _Toc40080556 \h </w:instrText>
+              <w:instrText xml:space="preserve"> PAGEREF _Toc40085672 \h </w:instrText>
             </w:r>
             <w:r>
               <w:rPr>
@@ -1470,7 +1470,7 @@
               <w:lang w:eastAsia="fr-FR"/>
             </w:rPr>
           </w:pPr>
-          <w:hyperlink w:anchor="_Toc40080557" w:history="1">
+          <w:hyperlink w:anchor="_Toc40085673" w:history="1">
             <w:r>
               <w:rPr>
                 <w:rStyle w:val="Lienhypertexte"/>
@@ -1497,7 +1497,7 @@
                 <w:noProof/>
                 <w:webHidden/>
               </w:rPr>
-              <w:instrText xml:space="preserve"> PAGEREF _Toc40080557 \h </w:instrText>
+              <w:instrText xml:space="preserve"> PAGEREF _Toc40085673 \h </w:instrText>
             </w:r>
             <w:r>
               <w:rPr>
@@ -1540,7 +1540,7 @@
               <w:lang w:eastAsia="fr-FR"/>
             </w:rPr>
           </w:pPr>
-          <w:hyperlink w:anchor="_Toc40080558" w:history="1">
+          <w:hyperlink w:anchor="_Toc40085674" w:history="1">
             <w:r>
               <w:rPr>
                 <w:rStyle w:val="Lienhypertexte"/>
@@ -1567,7 +1567,7 @@
                 <w:noProof/>
                 <w:webHidden/>
               </w:rPr>
-              <w:instrText xml:space="preserve"> PAGEREF _Toc40080558 \h </w:instrText>
+              <w:instrText xml:space="preserve"> PAGEREF _Toc40085674 \h </w:instrText>
             </w:r>
             <w:r>
               <w:rPr>
@@ -1610,7 +1610,7 @@
               <w:lang w:eastAsia="fr-FR"/>
             </w:rPr>
           </w:pPr>
-          <w:hyperlink w:anchor="_Toc40080559" w:history="1">
+          <w:hyperlink w:anchor="_Toc40085675" w:history="1">
             <w:r>
               <w:rPr>
                 <w:rStyle w:val="Lienhypertexte"/>
@@ -1637,7 +1637,7 @@
                 <w:noProof/>
                 <w:webHidden/>
               </w:rPr>
-              <w:instrText xml:space="preserve"> PAGEREF _Toc40080559 \h </w:instrText>
+              <w:instrText xml:space="preserve"> PAGEREF _Toc40085675 \h </w:instrText>
             </w:r>
             <w:r>
               <w:rPr>
@@ -1680,7 +1680,7 @@
               <w:lang w:eastAsia="fr-FR"/>
             </w:rPr>
           </w:pPr>
-          <w:hyperlink w:anchor="_Toc40080560" w:history="1">
+          <w:hyperlink w:anchor="_Toc40085676" w:history="1">
             <w:r>
               <w:rPr>
                 <w:rStyle w:val="Lienhypertexte"/>
@@ -1707,7 +1707,7 @@
                 <w:noProof/>
                 <w:webHidden/>
               </w:rPr>
-              <w:instrText xml:space="preserve"> PAGEREF _Toc40080560 \h </w:instrText>
+              <w:instrText xml:space="preserve"> PAGEREF _Toc40085676 \h </w:instrText>
             </w:r>
             <w:r>
               <w:rPr>
@@ -1750,7 +1750,7 @@
               <w:lang w:eastAsia="fr-FR"/>
             </w:rPr>
           </w:pPr>
-          <w:hyperlink w:anchor="_Toc40080561" w:history="1">
+          <w:hyperlink w:anchor="_Toc40085677" w:history="1">
             <w:r>
               <w:rPr>
                 <w:rStyle w:val="Lienhypertexte"/>
@@ -1777,7 +1777,7 @@
                 <w:noProof/>
                 <w:webHidden/>
               </w:rPr>
-              <w:instrText xml:space="preserve"> PAGEREF _Toc40080561 \h </w:instrText>
+              <w:instrText xml:space="preserve"> PAGEREF _Toc40085677 \h </w:instrText>
             </w:r>
             <w:r>
               <w:rPr>
@@ -1820,7 +1820,7 @@
               <w:lang w:eastAsia="fr-FR"/>
             </w:rPr>
           </w:pPr>
-          <w:hyperlink w:anchor="_Toc40080562" w:history="1">
+          <w:hyperlink w:anchor="_Toc40085678" w:history="1">
             <w:r>
               <w:rPr>
                 <w:rStyle w:val="Lienhypertexte"/>
@@ -1847,7 +1847,7 @@
                 <w:noProof/>
                 <w:webHidden/>
               </w:rPr>
-              <w:instrText xml:space="preserve"> PAGEREF _Toc40080562 \h </w:instrText>
+              <w:instrText xml:space="preserve"> PAGEREF _Toc40085678 \h </w:instrText>
             </w:r>
             <w:r>
               <w:rPr>
@@ -1890,7 +1890,7 @@
               <w:lang w:eastAsia="fr-FR"/>
             </w:rPr>
           </w:pPr>
-          <w:hyperlink w:anchor="_Toc40080563" w:history="1">
+          <w:hyperlink w:anchor="_Toc40085679" w:history="1">
             <w:r>
               <w:rPr>
                 <w:rStyle w:val="Lienhypertexte"/>
@@ -1917,7 +1917,7 @@
                 <w:noProof/>
                 <w:webHidden/>
               </w:rPr>
-              <w:instrText xml:space="preserve"> PAGEREF _Toc40080563 \h </w:instrText>
+              <w:instrText xml:space="preserve"> PAGEREF _Toc40085679 \h </w:instrText>
             </w:r>
             <w:r>
               <w:rPr>
@@ -1960,7 +1960,7 @@
               <w:lang w:eastAsia="fr-FR"/>
             </w:rPr>
           </w:pPr>
-          <w:hyperlink w:anchor="_Toc40080564" w:history="1">
+          <w:hyperlink w:anchor="_Toc40085680" w:history="1">
             <w:r>
               <w:rPr>
                 <w:rStyle w:val="Lienhypertexte"/>
@@ -1987,7 +1987,7 @@
                 <w:noProof/>
                 <w:webHidden/>
               </w:rPr>
-              <w:instrText xml:space="preserve"> PAGEREF _Toc40080564 \h </w:instrText>
+              <w:instrText xml:space="preserve"> PAGEREF _Toc40085680 \h </w:instrText>
             </w:r>
             <w:r>
               <w:rPr>
@@ -2007,7 +2007,7 @@
                 <w:noProof/>
                 <w:webHidden/>
               </w:rPr>
-              <w:t>16</w:t>
+              <w:t>15</w:t>
             </w:r>
             <w:r>
               <w:rPr>
@@ -2030,7 +2030,7 @@
               <w:lang w:eastAsia="fr-FR"/>
             </w:rPr>
           </w:pPr>
-          <w:hyperlink w:anchor="_Toc40080565" w:history="1">
+          <w:hyperlink w:anchor="_Toc40085681" w:history="1">
             <w:r>
               <w:rPr>
                 <w:rStyle w:val="Lienhypertexte"/>
@@ -2057,7 +2057,7 @@
                 <w:noProof/>
                 <w:webHidden/>
               </w:rPr>
-              <w:instrText xml:space="preserve"> PAGEREF _Toc40080565 \h </w:instrText>
+              <w:instrText xml:space="preserve"> PAGEREF _Toc40085681 \h </w:instrText>
             </w:r>
             <w:r>
               <w:rPr>
@@ -2100,7 +2100,7 @@
               <w:lang w:eastAsia="fr-FR"/>
             </w:rPr>
           </w:pPr>
-          <w:hyperlink w:anchor="_Toc40080566" w:history="1">
+          <w:hyperlink w:anchor="_Toc40085682" w:history="1">
             <w:r>
               <w:rPr>
                 <w:rStyle w:val="Lienhypertexte"/>
@@ -2127,7 +2127,7 @@
                 <w:noProof/>
                 <w:webHidden/>
               </w:rPr>
-              <w:instrText xml:space="preserve"> PAGEREF _Toc40080566 \h </w:instrText>
+              <w:instrText xml:space="preserve"> PAGEREF _Toc40085682 \h </w:instrText>
             </w:r>
             <w:r>
               <w:rPr>
@@ -2170,7 +2170,7 @@
               <w:lang w:eastAsia="fr-FR"/>
             </w:rPr>
           </w:pPr>
-          <w:hyperlink w:anchor="_Toc40080567" w:history="1">
+          <w:hyperlink w:anchor="_Toc40085683" w:history="1">
             <w:r>
               <w:rPr>
                 <w:rStyle w:val="Lienhypertexte"/>
@@ -2197,7 +2197,7 @@
                 <w:noProof/>
                 <w:webHidden/>
               </w:rPr>
-              <w:instrText xml:space="preserve"> PAGEREF _Toc40080567 \h </w:instrText>
+              <w:instrText xml:space="preserve"> PAGEREF _Toc40085683 \h </w:instrText>
             </w:r>
             <w:r>
               <w:rPr>
@@ -2240,7 +2240,7 @@
               <w:lang w:eastAsia="fr-FR"/>
             </w:rPr>
           </w:pPr>
-          <w:hyperlink w:anchor="_Toc40080568" w:history="1">
+          <w:hyperlink w:anchor="_Toc40085684" w:history="1">
             <w:r>
               <w:rPr>
                 <w:rStyle w:val="Lienhypertexte"/>
@@ -2267,7 +2267,7 @@
                 <w:noProof/>
                 <w:webHidden/>
               </w:rPr>
-              <w:instrText xml:space="preserve"> PAGEREF _Toc40080568 \h </w:instrText>
+              <w:instrText xml:space="preserve"> PAGEREF _Toc40085684 \h </w:instrText>
             </w:r>
             <w:r>
               <w:rPr>
@@ -2310,7 +2310,7 @@
               <w:lang w:eastAsia="fr-FR"/>
             </w:rPr>
           </w:pPr>
-          <w:hyperlink w:anchor="_Toc40080569" w:history="1">
+          <w:hyperlink w:anchor="_Toc40085685" w:history="1">
             <w:r>
               <w:rPr>
                 <w:rStyle w:val="Lienhypertexte"/>
@@ -2337,7 +2337,7 @@
                 <w:noProof/>
                 <w:webHidden/>
               </w:rPr>
-              <w:instrText xml:space="preserve"> PAGEREF _Toc40080569 \h </w:instrText>
+              <w:instrText xml:space="preserve"> PAGEREF _Toc40085685 \h </w:instrText>
             </w:r>
             <w:r>
               <w:rPr>
@@ -2380,7 +2380,7 @@
               <w:lang w:eastAsia="fr-FR"/>
             </w:rPr>
           </w:pPr>
-          <w:hyperlink w:anchor="_Toc40080570" w:history="1">
+          <w:hyperlink w:anchor="_Toc40085686" w:history="1">
             <w:r>
               <w:rPr>
                 <w:rStyle w:val="Lienhypertexte"/>
@@ -2407,7 +2407,7 @@
                 <w:noProof/>
                 <w:webHidden/>
               </w:rPr>
-              <w:instrText xml:space="preserve"> PAGEREF _Toc40080570 \h </w:instrText>
+              <w:instrText xml:space="preserve"> PAGEREF _Toc40085686 \h </w:instrText>
             </w:r>
             <w:r>
               <w:rPr>
@@ -2450,7 +2450,7 @@
               <w:lang w:eastAsia="fr-FR"/>
             </w:rPr>
           </w:pPr>
-          <w:hyperlink w:anchor="_Toc40080571" w:history="1">
+          <w:hyperlink w:anchor="_Toc40085687" w:history="1">
             <w:r>
               <w:rPr>
                 <w:rStyle w:val="Lienhypertexte"/>
@@ -2477,7 +2477,7 @@
                 <w:noProof/>
                 <w:webHidden/>
               </w:rPr>
-              <w:instrText xml:space="preserve"> PAGEREF _Toc40080571 \h </w:instrText>
+              <w:instrText xml:space="preserve"> PAGEREF _Toc40085687 \h </w:instrText>
             </w:r>
             <w:r>
               <w:rPr>
@@ -2520,7 +2520,7 @@
               <w:lang w:eastAsia="fr-FR"/>
             </w:rPr>
           </w:pPr>
-          <w:hyperlink w:anchor="_Toc40080572" w:history="1">
+          <w:hyperlink w:anchor="_Toc40085688" w:history="1">
             <w:r>
               <w:rPr>
                 <w:rStyle w:val="Lienhypertexte"/>
@@ -2547,7 +2547,7 @@
                 <w:noProof/>
                 <w:webHidden/>
               </w:rPr>
-              <w:instrText xml:space="preserve"> PAGEREF _Toc40080572 \h </w:instrText>
+              <w:instrText xml:space="preserve"> PAGEREF _Toc40085688 \h </w:instrText>
             </w:r>
             <w:r>
               <w:rPr>
@@ -2590,7 +2590,7 @@
               <w:lang w:eastAsia="fr-FR"/>
             </w:rPr>
           </w:pPr>
-          <w:hyperlink w:anchor="_Toc40080573" w:history="1">
+          <w:hyperlink w:anchor="_Toc40085689" w:history="1">
             <w:r>
               <w:rPr>
                 <w:rStyle w:val="Lienhypertexte"/>
@@ -2617,7 +2617,7 @@
                 <w:noProof/>
                 <w:webHidden/>
               </w:rPr>
-              <w:instrText xml:space="preserve"> PAGEREF _Toc40080573 \h </w:instrText>
+              <w:instrText xml:space="preserve"> PAGEREF _Toc40085689 \h </w:instrText>
             </w:r>
             <w:r>
               <w:rPr>
@@ -2660,7 +2660,7 @@
               <w:lang w:eastAsia="fr-FR"/>
             </w:rPr>
           </w:pPr>
-          <w:hyperlink w:anchor="_Toc40080574" w:history="1">
+          <w:hyperlink w:anchor="_Toc40085690" w:history="1">
             <w:r>
               <w:rPr>
                 <w:rStyle w:val="Lienhypertexte"/>
@@ -2687,7 +2687,7 @@
                 <w:noProof/>
                 <w:webHidden/>
               </w:rPr>
-              <w:instrText xml:space="preserve"> PAGEREF _Toc40080574 \h </w:instrText>
+              <w:instrText xml:space="preserve"> PAGEREF _Toc40085690 \h </w:instrText>
             </w:r>
             <w:r>
               <w:rPr>
@@ -2730,7 +2730,7 @@
               <w:lang w:eastAsia="fr-FR"/>
             </w:rPr>
           </w:pPr>
-          <w:hyperlink w:anchor="_Toc40080575" w:history="1">
+          <w:hyperlink w:anchor="_Toc40085691" w:history="1">
             <w:r>
               <w:rPr>
                 <w:rStyle w:val="Lienhypertexte"/>
@@ -2757,7 +2757,7 @@
                 <w:noProof/>
                 <w:webHidden/>
               </w:rPr>
-              <w:instrText xml:space="preserve"> PAGEREF _Toc40080575 \h </w:instrText>
+              <w:instrText xml:space="preserve"> PAGEREF _Toc40085691 \h </w:instrText>
             </w:r>
             <w:r>
               <w:rPr>
@@ -2800,7 +2800,7 @@
               <w:lang w:eastAsia="fr-FR"/>
             </w:rPr>
           </w:pPr>
-          <w:hyperlink w:anchor="_Toc40080576" w:history="1">
+          <w:hyperlink w:anchor="_Toc40085692" w:history="1">
             <w:r>
               <w:rPr>
                 <w:rStyle w:val="Lienhypertexte"/>
@@ -2827,7 +2827,7 @@
                 <w:noProof/>
                 <w:webHidden/>
               </w:rPr>
-              <w:instrText xml:space="preserve"> PAGEREF _Toc40080576 \h </w:instrText>
+              <w:instrText xml:space="preserve"> PAGEREF _Toc40085692 \h </w:instrText>
             </w:r>
             <w:r>
               <w:rPr>
@@ -2870,7 +2870,7 @@
               <w:lang w:eastAsia="fr-FR"/>
             </w:rPr>
           </w:pPr>
-          <w:hyperlink w:anchor="_Toc40080577" w:history="1">
+          <w:hyperlink w:anchor="_Toc40085693" w:history="1">
             <w:r>
               <w:rPr>
                 <w:rStyle w:val="Lienhypertexte"/>
@@ -2897,7 +2897,7 @@
                 <w:noProof/>
                 <w:webHidden/>
               </w:rPr>
-              <w:instrText xml:space="preserve"> PAGEREF _Toc40080577 \h </w:instrText>
+              <w:instrText xml:space="preserve"> PAGEREF _Toc40085693 \h </w:instrText>
             </w:r>
             <w:r>
               <w:rPr>
@@ -2940,7 +2940,7 @@
               <w:lang w:eastAsia="fr-FR"/>
             </w:rPr>
           </w:pPr>
-          <w:hyperlink w:anchor="_Toc40080578" w:history="1">
+          <w:hyperlink w:anchor="_Toc40085694" w:history="1">
             <w:r>
               <w:rPr>
                 <w:rStyle w:val="Lienhypertexte"/>
@@ -2967,7 +2967,7 @@
                 <w:noProof/>
                 <w:webHidden/>
               </w:rPr>
-              <w:instrText xml:space="preserve"> PAGEREF _Toc40080578 \h </w:instrText>
+              <w:instrText xml:space="preserve"> PAGEREF _Toc40085694 \h </w:instrText>
             </w:r>
             <w:r>
               <w:rPr>
@@ -3010,13 +3010,13 @@
               <w:lang w:eastAsia="fr-FR"/>
             </w:rPr>
           </w:pPr>
-          <w:hyperlink w:anchor="_Toc40080579" w:history="1">
+          <w:hyperlink w:anchor="_Toc40085695" w:history="1">
             <w:r>
               <w:rPr>
                 <w:rStyle w:val="Lienhypertexte"/>
                 <w:noProof/>
               </w:rPr>
-              <w:t>Support/Demande d’évolution</w:t>
+              <w:t>PRA/PCA</w:t>
             </w:r>
             <w:r>
               <w:rPr>
@@ -3037,7 +3037,7 @@
                 <w:noProof/>
                 <w:webHidden/>
               </w:rPr>
-              <w:instrText xml:space="preserve"> PAGEREF _Toc40080579 \h </w:instrText>
+              <w:instrText xml:space="preserve"> PAGEREF _Toc40085695 \h </w:instrText>
             </w:r>
             <w:r>
               <w:rPr>
@@ -3080,12 +3080,82 @@
               <w:lang w:eastAsia="fr-FR"/>
             </w:rPr>
           </w:pPr>
-          <w:hyperlink w:anchor="_Toc40080580" w:history="1">
+          <w:hyperlink w:anchor="_Toc40085696" w:history="1">
             <w:r>
               <w:rPr>
                 <w:rStyle w:val="Lienhypertexte"/>
                 <w:noProof/>
               </w:rPr>
+              <w:t>Support/Demande d’évolution</w:t>
+            </w:r>
+            <w:r>
+              <w:rPr>
+                <w:noProof/>
+                <w:webHidden/>
+              </w:rPr>
+              <w:tab/>
+            </w:r>
+            <w:r>
+              <w:rPr>
+                <w:noProof/>
+                <w:webHidden/>
+              </w:rPr>
+              <w:fldChar w:fldCharType="begin"/>
+            </w:r>
+            <w:r>
+              <w:rPr>
+                <w:noProof/>
+                <w:webHidden/>
+              </w:rPr>
+              <w:instrText xml:space="preserve"> PAGEREF _Toc40085696 \h </w:instrText>
+            </w:r>
+            <w:r>
+              <w:rPr>
+                <w:noProof/>
+                <w:webHidden/>
+              </w:rPr>
+            </w:r>
+            <w:r>
+              <w:rPr>
+                <w:noProof/>
+                <w:webHidden/>
+              </w:rPr>
+              <w:fldChar w:fldCharType="separate"/>
+            </w:r>
+            <w:r>
+              <w:rPr>
+                <w:noProof/>
+                <w:webHidden/>
+              </w:rPr>
+              <w:t>27</w:t>
+            </w:r>
+            <w:r>
+              <w:rPr>
+                <w:noProof/>
+                <w:webHidden/>
+              </w:rPr>
+              <w:fldChar w:fldCharType="end"/>
+            </w:r>
+          </w:hyperlink>
+        </w:p>
+        <w:p>
+          <w:pPr>
+            <w:pStyle w:val="TM2"/>
+            <w:tabs>
+              <w:tab w:val="right" w:leader="dot" w:pos="9062"/>
+            </w:tabs>
+            <w:rPr>
+              <w:rFonts w:eastAsiaTheme="minorEastAsia"/>
+              <w:noProof/>
+              <w:lang w:eastAsia="fr-FR"/>
+            </w:rPr>
+          </w:pPr>
+          <w:hyperlink w:anchor="_Toc40085697" w:history="1">
+            <w:r>
+              <w:rPr>
+                <w:rStyle w:val="Lienhypertexte"/>
+                <w:noProof/>
+              </w:rPr>
               <w:t>Formations</w:t>
             </w:r>
             <w:r>
@@ -3107,7 +3177,7 @@
                 <w:noProof/>
                 <w:webHidden/>
               </w:rPr>
-              <w:instrText xml:space="preserve"> PAGEREF _Toc40080580 \h </w:instrText>
+              <w:instrText xml:space="preserve"> PAGEREF _Toc40085697 \h </w:instrText>
             </w:r>
             <w:r>
               <w:rPr>
@@ -3127,7 +3197,7 @@
                 <w:noProof/>
                 <w:webHidden/>
               </w:rPr>
-              <w:t>26</w:t>
+              <w:t>27</w:t>
             </w:r>
             <w:r>
               <w:rPr>
@@ -3150,7 +3220,7 @@
               <w:lang w:eastAsia="fr-FR"/>
             </w:rPr>
           </w:pPr>
-          <w:hyperlink w:anchor="_Toc40080581" w:history="1">
+          <w:hyperlink w:anchor="_Toc40085698" w:history="1">
             <w:r>
               <w:rPr>
                 <w:rStyle w:val="Lienhypertexte"/>
@@ -3177,7 +3247,7 @@
                 <w:noProof/>
                 <w:webHidden/>
               </w:rPr>
-              <w:instrText xml:space="preserve"> PAGEREF _Toc40080581 \h </w:instrText>
+              <w:instrText xml:space="preserve"> PAGEREF _Toc40085698 \h </w:instrText>
             </w:r>
             <w:r>
               <w:rPr>
@@ -3197,7 +3267,7 @@
                 <w:noProof/>
                 <w:webHidden/>
               </w:rPr>
-              <w:t>28</w:t>
+              <w:t>29</w:t>
             </w:r>
             <w:r>
               <w:rPr>
@@ -3220,7 +3290,7 @@
               <w:lang w:eastAsia="fr-FR"/>
             </w:rPr>
           </w:pPr>
-          <w:hyperlink w:anchor="_Toc40080582" w:history="1">
+          <w:hyperlink w:anchor="_Toc40085699" w:history="1">
             <w:r>
               <w:rPr>
                 <w:rStyle w:val="Lienhypertexte"/>
@@ -3247,7 +3317,7 @@
                 <w:noProof/>
                 <w:webHidden/>
               </w:rPr>
-              <w:instrText xml:space="preserve"> PAGEREF _Toc40080582 \h </w:instrText>
+              <w:instrText xml:space="preserve"> PAGEREF _Toc40085699 \h </w:instrText>
             </w:r>
             <w:r>
               <w:rPr>
@@ -3267,7 +3337,7 @@
                 <w:noProof/>
                 <w:webHidden/>
               </w:rPr>
-              <w:t>28</w:t>
+              <w:t>29</w:t>
             </w:r>
             <w:r>
               <w:rPr>
@@ -3290,7 +3360,7 @@
               <w:lang w:eastAsia="fr-FR"/>
             </w:rPr>
           </w:pPr>
-          <w:hyperlink w:anchor="_Toc40080583" w:history="1">
+          <w:hyperlink w:anchor="_Toc40085700" w:history="1">
             <w:r>
               <w:rPr>
                 <w:rStyle w:val="Lienhypertexte"/>
@@ -3317,7 +3387,7 @@
                 <w:noProof/>
                 <w:webHidden/>
               </w:rPr>
-              <w:instrText xml:space="preserve"> PAGEREF _Toc40080583 \h </w:instrText>
+              <w:instrText xml:space="preserve"> PAGEREF _Toc40085700 \h </w:instrText>
             </w:r>
             <w:r>
               <w:rPr>
@@ -3337,7 +3407,7 @@
                 <w:noProof/>
                 <w:webHidden/>
               </w:rPr>
-              <w:t>29</w:t>
+              <w:t>30</w:t>
             </w:r>
             <w:r>
               <w:rPr>
@@ -3360,7 +3430,7 @@
               <w:lang w:eastAsia="fr-FR"/>
             </w:rPr>
           </w:pPr>
-          <w:hyperlink w:anchor="_Toc40080584" w:history="1">
+          <w:hyperlink w:anchor="_Toc40085701" w:history="1">
             <w:r>
               <w:rPr>
                 <w:rStyle w:val="Lienhypertexte"/>
@@ -3387,7 +3457,7 @@
                 <w:noProof/>
                 <w:webHidden/>
               </w:rPr>
-              <w:instrText xml:space="preserve"> PAGEREF _Toc40080584 \h </w:instrText>
+              <w:instrText xml:space="preserve"> PAGEREF _Toc40085701 \h </w:instrText>
             </w:r>
             <w:r>
               <w:rPr>
@@ -3407,7 +3477,7 @@
                 <w:noProof/>
                 <w:webHidden/>
               </w:rPr>
-              <w:t>30</w:t>
+              <w:t>31</w:t>
             </w:r>
             <w:r>
               <w:rPr>
@@ -3430,7 +3500,7 @@
               <w:lang w:eastAsia="fr-FR"/>
             </w:rPr>
           </w:pPr>
-          <w:hyperlink w:anchor="_Toc40080585" w:history="1">
+          <w:hyperlink w:anchor="_Toc40085702" w:history="1">
             <w:r>
               <w:rPr>
                 <w:rStyle w:val="Lienhypertexte"/>
@@ -3457,7 +3527,7 @@
                 <w:noProof/>
                 <w:webHidden/>
               </w:rPr>
-              <w:instrText xml:space="preserve"> PAGEREF _Toc40080585 \h </w:instrText>
+              <w:instrText xml:space="preserve"> PAGEREF _Toc40085702 \h </w:instrText>
             </w:r>
             <w:r>
               <w:rPr>
@@ -3477,7 +3547,7 @@
                 <w:noProof/>
                 <w:webHidden/>
               </w:rPr>
-              <w:t>31</w:t>
+              <w:t>32</w:t>
             </w:r>
             <w:r>
               <w:rPr>
@@ -3500,7 +3570,7 @@
               <w:lang w:eastAsia="fr-FR"/>
             </w:rPr>
           </w:pPr>
-          <w:hyperlink w:anchor="_Toc40080586" w:history="1">
+          <w:hyperlink w:anchor="_Toc40085703" w:history="1">
             <w:r>
               <w:rPr>
                 <w:rStyle w:val="Lienhypertexte"/>
@@ -3527,7 +3597,7 @@
                 <w:noProof/>
                 <w:webHidden/>
               </w:rPr>
-              <w:instrText xml:space="preserve"> PAGEREF _Toc40080586 \h </w:instrText>
+              <w:instrText xml:space="preserve"> PAGEREF _Toc40085703 \h </w:instrText>
             </w:r>
             <w:r>
               <w:rPr>
@@ -3547,7 +3617,7 @@
                 <w:noProof/>
                 <w:webHidden/>
               </w:rPr>
-              <w:t>31</w:t>
+              <w:t>32</w:t>
             </w:r>
             <w:r>
               <w:rPr>
@@ -3570,7 +3640,7 @@
               <w:lang w:eastAsia="fr-FR"/>
             </w:rPr>
           </w:pPr>
-          <w:hyperlink w:anchor="_Toc40080587" w:history="1">
+          <w:hyperlink w:anchor="_Toc40085704" w:history="1">
             <w:r>
               <w:rPr>
                 <w:rStyle w:val="Lienhypertexte"/>
@@ -3597,7 +3667,7 @@
                 <w:noProof/>
                 <w:webHidden/>
               </w:rPr>
-              <w:instrText xml:space="preserve"> PAGEREF _Toc40080587 \h </w:instrText>
+              <w:instrText xml:space="preserve"> PAGEREF _Toc40085704 \h </w:instrText>
             </w:r>
             <w:r>
               <w:rPr>
@@ -3617,7 +3687,7 @@
                 <w:noProof/>
                 <w:webHidden/>
               </w:rPr>
-              <w:t>31</w:t>
+              <w:t>32</w:t>
             </w:r>
             <w:r>
               <w:rPr>
@@ -3640,7 +3710,7 @@
               <w:lang w:eastAsia="fr-FR"/>
             </w:rPr>
           </w:pPr>
-          <w:hyperlink w:anchor="_Toc40080588" w:history="1">
+          <w:hyperlink w:anchor="_Toc40085705" w:history="1">
             <w:r>
               <w:rPr>
                 <w:rStyle w:val="Lienhypertexte"/>
@@ -3667,7 +3737,7 @@
                 <w:noProof/>
                 <w:webHidden/>
               </w:rPr>
-              <w:instrText xml:space="preserve"> PAGEREF _Toc40080588 \h </w:instrText>
+              <w:instrText xml:space="preserve"> PAGEREF _Toc40085705 \h </w:instrText>
             </w:r>
             <w:r>
               <w:rPr>
@@ -3687,7 +3757,7 @@
                 <w:noProof/>
                 <w:webHidden/>
               </w:rPr>
-              <w:t>32</w:t>
+              <w:t>33</w:t>
             </w:r>
             <w:r>
               <w:rPr>
@@ -3710,7 +3780,7 @@
               <w:lang w:eastAsia="fr-FR"/>
             </w:rPr>
           </w:pPr>
-          <w:hyperlink w:anchor="_Toc40080589" w:history="1">
+          <w:hyperlink w:anchor="_Toc40085706" w:history="1">
             <w:r>
               <w:rPr>
                 <w:rStyle w:val="Lienhypertexte"/>
@@ -3737,7 +3807,7 @@
                 <w:noProof/>
                 <w:webHidden/>
               </w:rPr>
-              <w:instrText xml:space="preserve"> PAGEREF _Toc40080589 \h </w:instrText>
+              <w:instrText xml:space="preserve"> PAGEREF _Toc40085706 \h </w:instrText>
             </w:r>
             <w:r>
               <w:rPr>
@@ -3757,7 +3827,7 @@
                 <w:noProof/>
                 <w:webHidden/>
               </w:rPr>
-              <w:t>32</w:t>
+              <w:t>33</w:t>
             </w:r>
             <w:r>
               <w:rPr>
@@ -3780,7 +3850,7 @@
               <w:lang w:eastAsia="fr-FR"/>
             </w:rPr>
           </w:pPr>
-          <w:hyperlink w:anchor="_Toc40080590" w:history="1">
+          <w:hyperlink w:anchor="_Toc40085707" w:history="1">
             <w:r>
               <w:rPr>
                 <w:rStyle w:val="Lienhypertexte"/>
@@ -3807,7 +3877,7 @@
                 <w:noProof/>
                 <w:webHidden/>
               </w:rPr>
-              <w:instrText xml:space="preserve"> PAGEREF _Toc40080590 \h </w:instrText>
+              <w:instrText xml:space="preserve"> PAGEREF _Toc40085707 \h </w:instrText>
             </w:r>
             <w:r>
               <w:rPr>
@@ -3827,7 +3897,7 @@
                 <w:noProof/>
                 <w:webHidden/>
               </w:rPr>
-              <w:t>38</w:t>
+              <w:t>39</w:t>
             </w:r>
             <w:r>
               <w:rPr>
@@ -3850,7 +3920,7 @@
               <w:lang w:eastAsia="fr-FR"/>
             </w:rPr>
           </w:pPr>
-          <w:hyperlink w:anchor="_Toc40080591" w:history="1">
+          <w:hyperlink w:anchor="_Toc40085708" w:history="1">
             <w:r>
               <w:rPr>
                 <w:rStyle w:val="Lienhypertexte"/>
@@ -3877,7 +3947,7 @@
                 <w:noProof/>
                 <w:webHidden/>
               </w:rPr>
-              <w:instrText xml:space="preserve"> PAGEREF _Toc40080591 \h </w:instrText>
+              <w:instrText xml:space="preserve"> PAGEREF _Toc40085708 \h </w:instrText>
             </w:r>
             <w:r>
               <w:rPr>
@@ -3897,7 +3967,7 @@
                 <w:noProof/>
                 <w:webHidden/>
               </w:rPr>
-              <w:t>39</w:t>
+              <w:t>40</w:t>
             </w:r>
             <w:r>
               <w:rPr>
@@ -3920,7 +3990,7 @@
               <w:lang w:eastAsia="fr-FR"/>
             </w:rPr>
           </w:pPr>
-          <w:hyperlink w:anchor="_Toc40080592" w:history="1">
+          <w:hyperlink w:anchor="_Toc40085709" w:history="1">
             <w:r>
               <w:rPr>
                 <w:rStyle w:val="Lienhypertexte"/>
@@ -3947,7 +4017,7 @@
                 <w:noProof/>
                 <w:webHidden/>
               </w:rPr>
-              <w:instrText xml:space="preserve"> PAGEREF _Toc40080592 \h </w:instrText>
+              <w:instrText xml:space="preserve"> PAGEREF _Toc40085709 \h </w:instrText>
             </w:r>
             <w:r>
               <w:rPr>
@@ -3967,7 +4037,7 @@
                 <w:noProof/>
                 <w:webHidden/>
               </w:rPr>
-              <w:t>40</w:t>
+              <w:t>41</w:t>
             </w:r>
             <w:r>
               <w:rPr>
@@ -4003,29 +4073,30 @@
       <w:r>
         <w:br w:type="page"/>
       </w:r>
+      <w:bookmarkStart w:id="1" w:name="_GoBack"/>
+      <w:bookmarkEnd w:id="1"/>
     </w:p>
     <w:p>
       <w:pPr>
         <w:pStyle w:val="Titre1"/>
       </w:pPr>
-      <w:bookmarkStart w:id="1" w:name="_Toc40080548"/>
+      <w:bookmarkStart w:id="2" w:name="_Toc40085664"/>
       <w:r>
         <w:lastRenderedPageBreak/>
         <w:t>Projet</w:t>
       </w:r>
-      <w:bookmarkEnd w:id="1"/>
+      <w:bookmarkEnd w:id="2"/>
     </w:p>
     <w:p>
       <w:pPr>
         <w:pStyle w:val="Titre2"/>
       </w:pPr>
-      <w:bookmarkStart w:id="2" w:name="_Toc40080549"/>
+      <w:bookmarkStart w:id="3" w:name="_Toc40085665"/>
       <w:r>
         <w:t>Introduction</w:t>
       </w:r>
-      <w:bookmarkEnd w:id="2"/>
-    </w:p>
-    <w:p/>
+      <w:bookmarkEnd w:id="3"/>
+    </w:p>
     <w:p>
       <w:pPr>
         <w:rPr>
@@ -4054,64 +4125,74 @@
         <w:rPr>
           <w:color w:val="000000" w:themeColor="text1"/>
         </w:rPr>
-        <w:t xml:space="preserve">but l’analyse du projet </w:t>
-      </w:r>
-      <w:proofErr w:type="spellStart"/>
+        <w:t xml:space="preserve">but l’analyse du projet Madera, de sa création </w:t>
+      </w:r>
       <w:r>
         <w:rPr>
           <w:color w:val="000000" w:themeColor="text1"/>
         </w:rPr>
-        <w:t>Madera</w:t>
-      </w:r>
-      <w:proofErr w:type="spellEnd"/>
-      <w:r>
+        <w:t xml:space="preserve">a sa clôture. </w:t>
+      </w:r>
+    </w:p>
+    <w:p>
+      <w:pPr>
         <w:rPr>
           <w:color w:val="000000" w:themeColor="text1"/>
         </w:rPr>
-        <w:t xml:space="preserve">, de sa création </w:t>
-      </w:r>
+      </w:pPr>
       <w:r>
         <w:rPr>
           <w:color w:val="000000" w:themeColor="text1"/>
         </w:rPr>
-        <w:t xml:space="preserve">a sa clôture. </w:t>
-      </w:r>
-    </w:p>
-    <w:p>
-      <w:pPr>
+        <w:t>Celui</w:t>
+      </w:r>
+      <w:r>
         <w:rPr>
           <w:color w:val="000000" w:themeColor="text1"/>
         </w:rPr>
-      </w:pPr>
+        <w:t>-ci</w:t>
+      </w:r>
       <w:r>
         <w:rPr>
           <w:color w:val="000000" w:themeColor="text1"/>
         </w:rPr>
-        <w:t xml:space="preserve">Celui reprendra les analyses théoriques faites en amont du projet </w:t>
+        <w:t xml:space="preserve"> reprendra les analyses théoriques faites en amont du projet </w:t>
       </w:r>
       <w:r>
         <w:rPr>
           <w:color w:val="000000" w:themeColor="text1"/>
         </w:rPr>
-        <w:t xml:space="preserve">pour les comparer avec les données réelles calculer à la clôture du projet. Il permettra donc de faire une rétrospective sur l’ensemble du projet ainsi qu’un retour d’expérience pour l’équipe projet. </w:t>
-      </w:r>
-    </w:p>
-    <w:p>
-      <w:pPr>
+        <w:t>pour les comparer avec les données réelles calcul</w:t>
+      </w:r>
+      <w:r>
         <w:rPr>
           <w:color w:val="000000" w:themeColor="text1"/>
         </w:rPr>
+        <w:t>ées</w:t>
+      </w:r>
+      <w:r>
+        <w:rPr>
+          <w:color w:val="000000" w:themeColor="text1"/>
+        </w:rPr>
+        <w:t xml:space="preserve"> à la clôture du projet. Il permettra donc de faire une rétrospective sur l’ensemble du projet ainsi qu’un retour d’expérience pour l’équipe projet. </w:t>
+      </w:r>
+    </w:p>
+    <w:p>
+      <w:pPr>
+        <w:rPr>
+          <w:color w:val="000000" w:themeColor="text1"/>
+        </w:rPr>
       </w:pPr>
     </w:p>
     <w:p>
       <w:pPr>
         <w:pStyle w:val="Titre2"/>
       </w:pPr>
-      <w:bookmarkStart w:id="3" w:name="_Toc40080550"/>
+      <w:bookmarkStart w:id="4" w:name="_Toc40085666"/>
       <w:r>
         <w:t>Contexte</w:t>
       </w:r>
-      <w:bookmarkEnd w:id="3"/>
+      <w:bookmarkEnd w:id="4"/>
     </w:p>
     <w:p>
       <w:pPr>
@@ -4417,12 +4498,12 @@
       <w:pPr>
         <w:pStyle w:val="Titre2"/>
       </w:pPr>
-      <w:bookmarkStart w:id="4" w:name="_Toc40080551"/>
+      <w:bookmarkStart w:id="5" w:name="_Toc40085667"/>
       <w:r>
         <w:lastRenderedPageBreak/>
         <w:t>Besoin</w:t>
       </w:r>
-      <w:bookmarkEnd w:id="4"/>
+      <w:bookmarkEnd w:id="5"/>
     </w:p>
     <w:p>
       <w:pPr>
@@ -4684,12 +4765,12 @@
       <w:pPr>
         <w:pStyle w:val="Titre2"/>
       </w:pPr>
-      <w:bookmarkStart w:id="5" w:name="_Toc40080552"/>
+      <w:bookmarkStart w:id="6" w:name="_Toc40085668"/>
       <w:r>
         <w:lastRenderedPageBreak/>
         <w:t>Objectif du projet</w:t>
       </w:r>
-      <w:bookmarkEnd w:id="5"/>
+      <w:bookmarkEnd w:id="6"/>
     </w:p>
     <w:p>
       <w:pPr>
@@ -4884,12 +4965,12 @@
       <w:pPr>
         <w:pStyle w:val="Titre2"/>
       </w:pPr>
-      <w:bookmarkStart w:id="6" w:name="_Toc40080553"/>
+      <w:bookmarkStart w:id="7" w:name="_Toc40085669"/>
       <w:r>
         <w:lastRenderedPageBreak/>
         <w:t>Agilité</w:t>
       </w:r>
-      <w:bookmarkEnd w:id="6"/>
+      <w:bookmarkEnd w:id="7"/>
     </w:p>
     <w:p>
       <w:pPr>
@@ -5265,112 +5346,80 @@
           <w:rFonts w:cstheme="minorHAnsi"/>
           <w:color w:val="000000"/>
         </w:rPr>
-        <w:t xml:space="preserve">Le Product Owner est le représentant du produit. Il porte le message et les besoins essentiels provenant du métier. Il connaît les fonctionnalités requises et pourra moduler la solution en fonction de la philosophie du client. Il aura pour rôle de prioriser les fonctionnalités ou évolutions les plus importantes pour la réponse aux besoins. C’est donc lui qui </w:t>
-      </w:r>
-      <w:proofErr w:type="gramStart"/>
+        <w:t xml:space="preserve">Le Product Owner est le représentant du produit. Il porte le message et les besoins essentiels provenant du métier. Il connaît les fonctionnalités requises et pourra moduler la solution en fonction de la philosophie du client. Il aura pour rôle de prioriser les fonctionnalités ou évolutions les plus importantes pour la réponse aux besoins. C’est donc lui qui est en charge d’orienter vers la direction à prendre et d’amener un maximum de valeur ajoutée. </w:t>
+      </w:r>
+    </w:p>
+    <w:p>
+      <w:pPr>
+        <w:rPr>
+          <w:rFonts w:cstheme="minorHAnsi"/>
+          <w:b/>
+        </w:rPr>
+      </w:pPr>
+      <w:r>
+        <w:rPr>
+          <w:rFonts w:cstheme="minorHAnsi"/>
+          <w:b/>
+        </w:rPr>
+        <w:br w:type="page"/>
+      </w:r>
+    </w:p>
+    <w:p>
+      <w:pPr>
+        <w:rPr>
+          <w:rFonts w:cstheme="minorHAnsi"/>
+          <w:b/>
+        </w:rPr>
+      </w:pPr>
+      <w:r>
+        <w:rPr>
+          <w:rFonts w:cstheme="minorHAnsi"/>
+          <w:b/>
+        </w:rPr>
+        <w:lastRenderedPageBreak/>
+        <w:t xml:space="preserve">L’équipe </w:t>
+      </w:r>
+      <w:r>
+        <w:rPr>
+          <w:rFonts w:cstheme="minorHAnsi"/>
+          <w:b/>
+        </w:rPr>
+        <w:t>de développe</w:t>
+      </w:r>
+      <w:r>
+        <w:rPr>
+          <w:rFonts w:cstheme="minorHAnsi"/>
+          <w:b/>
+        </w:rPr>
+        <w:t>urs</w:t>
+      </w:r>
+      <w:r>
+        <w:rPr>
+          <w:rFonts w:cstheme="minorHAnsi"/>
+          <w:b/>
+        </w:rPr>
+        <w:t> :</w:t>
+      </w:r>
+    </w:p>
+    <w:p>
+      <w:pPr>
+        <w:rPr>
+          <w:rFonts w:ascii="Arial" w:hAnsi="Arial" w:cs="Arial"/>
+          <w:color w:val="000000"/>
+        </w:rPr>
+      </w:pPr>
       <w:r>
         <w:rPr>
           <w:rFonts w:cstheme="minorHAnsi"/>
           <w:color w:val="000000"/>
         </w:rPr>
-        <w:t>est en charge</w:t>
-      </w:r>
-      <w:proofErr w:type="gramEnd"/>
-      <w:r>
-        <w:rPr>
-          <w:rFonts w:cstheme="minorHAnsi"/>
-          <w:color w:val="000000"/>
-        </w:rPr>
-        <w:t xml:space="preserve"> d’orienter vers la direction à prendre et d’amener un maximum de valeur ajoutée. </w:t>
-      </w:r>
-    </w:p>
-    <w:p>
-      <w:pPr>
-        <w:rPr>
-          <w:rFonts w:cstheme="minorHAnsi"/>
-          <w:b/>
-        </w:rPr>
-      </w:pPr>
-      <w:r>
-        <w:rPr>
-          <w:rFonts w:cstheme="minorHAnsi"/>
-          <w:b/>
-        </w:rPr>
-        <w:br w:type="page"/>
-      </w:r>
-    </w:p>
-    <w:p>
-      <w:pPr>
-        <w:rPr>
-          <w:rFonts w:cstheme="minorHAnsi"/>
-          <w:b/>
-        </w:rPr>
-      </w:pPr>
-      <w:r>
-        <w:rPr>
-          <w:rFonts w:cstheme="minorHAnsi"/>
-          <w:b/>
-        </w:rPr>
-        <w:lastRenderedPageBreak/>
-        <w:t xml:space="preserve">L’équipe </w:t>
-      </w:r>
-      <w:r>
-        <w:rPr>
-          <w:rFonts w:cstheme="minorHAnsi"/>
-          <w:b/>
-        </w:rPr>
-        <w:t>de développe</w:t>
-      </w:r>
-      <w:r>
-        <w:rPr>
-          <w:rFonts w:cstheme="minorHAnsi"/>
-          <w:b/>
-        </w:rPr>
-        <w:t>urs</w:t>
-      </w:r>
-      <w:r>
-        <w:rPr>
-          <w:rFonts w:cstheme="minorHAnsi"/>
-          <w:b/>
-        </w:rPr>
-        <w:t> :</w:t>
-      </w:r>
-    </w:p>
-    <w:p>
-      <w:pPr>
+        <w:t>L’équipe de développement est l’atout technique dans un projet agile. Elle doit être autonome même si le Scrum master à un regard sur les méthodes appliquées. L’équipe de développement doit avoir une vision transverse pour respecter le concept d’agilité. Elle est souvent composée de 3 à 9 membres. Leurs métiers sont développeurs, testeurs ou analystes. L’équipe de développement est en charge de la conception du produit.</w:t>
+      </w:r>
+      <w:r>
         <w:rPr>
           <w:rFonts w:ascii="Arial" w:hAnsi="Arial" w:cs="Arial"/>
           <w:color w:val="000000"/>
         </w:rPr>
-      </w:pPr>
-      <w:r>
-        <w:rPr>
-          <w:rFonts w:cstheme="minorHAnsi"/>
-          <w:color w:val="000000"/>
-        </w:rPr>
-        <w:t xml:space="preserve">L’équipe de développement est l’atout technique dans un projet agile. Elle doit être autonome même si le Scrum master à un regard sur les méthodes appliquées. L’équipe de développement doit avoir une vision transverse pour respecter le concept d’agilité. Elle est souvent composée de 3 à 9 membres. Leurs métiers sont développeurs, testeurs ou analystes. L’équipe de développement </w:t>
-      </w:r>
-      <w:proofErr w:type="gramStart"/>
-      <w:r>
-        <w:rPr>
-          <w:rFonts w:cstheme="minorHAnsi"/>
-          <w:color w:val="000000"/>
-        </w:rPr>
-        <w:t>est en charge</w:t>
-      </w:r>
-      <w:proofErr w:type="gramEnd"/>
-      <w:r>
-        <w:rPr>
-          <w:rFonts w:cstheme="minorHAnsi"/>
-          <w:color w:val="000000"/>
-        </w:rPr>
-        <w:t xml:space="preserve"> de la conception du produit.</w:t>
-      </w:r>
-      <w:r>
-        <w:rPr>
-          <w:rFonts w:ascii="Arial" w:hAnsi="Arial" w:cs="Arial"/>
-          <w:color w:val="000000"/>
-        </w:rPr>
         <w:t> </w:t>
       </w:r>
     </w:p>
@@ -5378,11 +5427,11 @@
       <w:pPr>
         <w:pStyle w:val="Titre3"/>
       </w:pPr>
-      <w:bookmarkStart w:id="7" w:name="_Toc40080554"/>
+      <w:bookmarkStart w:id="8" w:name="_Toc40085670"/>
       <w:r>
         <w:t>Réunions</w:t>
       </w:r>
-      <w:bookmarkEnd w:id="7"/>
+      <w:bookmarkEnd w:id="8"/>
     </w:p>
     <w:p>
       <w:r>
@@ -5562,11 +5611,11 @@
       <w:pPr>
         <w:pStyle w:val="Titre3"/>
       </w:pPr>
-      <w:bookmarkStart w:id="8" w:name="_Toc40080555"/>
+      <w:bookmarkStart w:id="9" w:name="_Toc40085671"/>
       <w:r>
         <w:t>Equipe projet</w:t>
       </w:r>
-      <w:bookmarkEnd w:id="8"/>
+      <w:bookmarkEnd w:id="9"/>
     </w:p>
     <w:p>
       <w:r>
@@ -5640,7 +5689,7 @@
       <w:pPr>
         <w:pStyle w:val="Titre2"/>
       </w:pPr>
-      <w:bookmarkStart w:id="9" w:name="_Toc40080556"/>
+      <w:bookmarkStart w:id="10" w:name="_Toc40085672"/>
       <w:r>
         <w:lastRenderedPageBreak/>
         <w:t>Planning</w:t>
@@ -5651,7 +5700,7 @@
       <w:r>
         <w:t>prévisionnel (Gantt)</w:t>
       </w:r>
-      <w:bookmarkEnd w:id="9"/>
+      <w:bookmarkEnd w:id="10"/>
       <w:r>
         <w:t xml:space="preserve"> </w:t>
       </w:r>
@@ -5769,7 +5818,7 @@
       <w:pPr>
         <w:pStyle w:val="Titre2"/>
       </w:pPr>
-      <w:bookmarkStart w:id="10" w:name="_Toc40080557"/>
+      <w:bookmarkStart w:id="11" w:name="_Toc40085673"/>
       <w:r>
         <w:lastRenderedPageBreak/>
         <w:t>Budget</w:t>
@@ -5777,7 +5826,7 @@
       <w:r>
         <w:t xml:space="preserve"> prévisionnel</w:t>
       </w:r>
-      <w:bookmarkEnd w:id="10"/>
+      <w:bookmarkEnd w:id="11"/>
     </w:p>
     <w:p>
       <w:r>
@@ -5882,17 +5931,17 @@
       <w:pPr>
         <w:pStyle w:val="Titre2"/>
       </w:pPr>
-      <w:bookmarkStart w:id="11" w:name="_Toc40080558"/>
+      <w:bookmarkStart w:id="12" w:name="_Toc40085674"/>
       <w:r>
         <w:t>Analyses des risques</w:t>
       </w:r>
-      <w:bookmarkEnd w:id="11"/>
+      <w:bookmarkEnd w:id="12"/>
     </w:p>
     <w:p>
       <w:pPr>
         <w:pStyle w:val="Titre3"/>
       </w:pPr>
-      <w:bookmarkStart w:id="12" w:name="_Toc40080559"/>
+      <w:bookmarkStart w:id="13" w:name="_Toc40085675"/>
       <w:r>
         <w:rPr>
           <w:noProof/>
@@ -5964,18 +6013,18 @@
       <w:r>
         <w:t>SWOT</w:t>
       </w:r>
-      <w:bookmarkEnd w:id="12"/>
+      <w:bookmarkEnd w:id="13"/>
     </w:p>
     <w:p/>
     <w:p>
       <w:pPr>
         <w:pStyle w:val="Titre3"/>
       </w:pPr>
-      <w:bookmarkStart w:id="13" w:name="_Toc40080560"/>
+      <w:bookmarkStart w:id="14" w:name="_Toc40085676"/>
       <w:r>
         <w:t>Tableau des risques</w:t>
       </w:r>
-      <w:bookmarkEnd w:id="13"/>
+      <w:bookmarkEnd w:id="14"/>
     </w:p>
     <w:p>
       <w:r>
@@ -6051,9 +6100,9 @@
       </w:r>
     </w:p>
     <w:p>
-      <w:bookmarkStart w:id="14" w:name="_Toc4507654"/>
-      <w:bookmarkStart w:id="15" w:name="_Toc4658407"/>
-      <w:bookmarkStart w:id="16" w:name="_Toc5979644"/>
+      <w:bookmarkStart w:id="15" w:name="_Toc4507654"/>
+      <w:bookmarkStart w:id="16" w:name="_Toc4658407"/>
+      <w:bookmarkStart w:id="17" w:name="_Toc5979644"/>
     </w:p>
     <w:p>
       <w:pPr>
@@ -6179,9 +6228,9 @@
         <w:jc w:val="center"/>
       </w:pPr>
     </w:p>
-    <w:bookmarkEnd w:id="14"/>
     <w:bookmarkEnd w:id="15"/>
     <w:bookmarkEnd w:id="16"/>
+    <w:bookmarkEnd w:id="17"/>
     <w:p>
       <w:pPr>
         <w:jc w:val="center"/>
@@ -6236,12 +6285,12 @@
       <w:pPr>
         <w:pStyle w:val="Titre2"/>
       </w:pPr>
-      <w:bookmarkStart w:id="17" w:name="_Toc40080561"/>
+      <w:bookmarkStart w:id="18" w:name="_Toc40085677"/>
       <w:r>
         <w:lastRenderedPageBreak/>
         <w:t>Indicateurs</w:t>
       </w:r>
-      <w:bookmarkEnd w:id="17"/>
+      <w:bookmarkEnd w:id="18"/>
       <w:r>
         <w:t xml:space="preserve"> </w:t>
       </w:r>
@@ -7263,12 +7312,12 @@
       <w:pPr>
         <w:pStyle w:val="Titre2"/>
       </w:pPr>
-      <w:bookmarkStart w:id="18" w:name="_Toc40080562"/>
+      <w:bookmarkStart w:id="19" w:name="_Toc40085678"/>
       <w:r>
         <w:lastRenderedPageBreak/>
         <w:t>Communications</w:t>
       </w:r>
-      <w:bookmarkEnd w:id="18"/>
+      <w:bookmarkEnd w:id="19"/>
     </w:p>
     <w:p/>
     <w:tbl>
@@ -8312,11 +8361,11 @@
       <w:pPr>
         <w:pStyle w:val="Titre2"/>
       </w:pPr>
-      <w:bookmarkStart w:id="19" w:name="_Toc40080563"/>
+      <w:bookmarkStart w:id="20" w:name="_Toc40085679"/>
       <w:r>
         <w:t>Gestion du système documentaire</w:t>
       </w:r>
-      <w:bookmarkEnd w:id="19"/>
+      <w:bookmarkEnd w:id="20"/>
     </w:p>
     <w:p>
       <w:r>
@@ -8327,13 +8376,13 @@
       <w:pPr>
         <w:pStyle w:val="Titre3"/>
       </w:pPr>
-      <w:bookmarkStart w:id="20" w:name="_Toc5979648"/>
-      <w:bookmarkStart w:id="21" w:name="_Toc40080564"/>
+      <w:bookmarkStart w:id="21" w:name="_Toc5979648"/>
+      <w:bookmarkStart w:id="22" w:name="_Toc40085680"/>
       <w:r>
         <w:t>Versioning</w:t>
       </w:r>
-      <w:bookmarkEnd w:id="20"/>
       <w:bookmarkEnd w:id="21"/>
+      <w:bookmarkEnd w:id="22"/>
     </w:p>
     <w:p>
       <w:r>
@@ -8357,13 +8406,13 @@
       <w:pPr>
         <w:pStyle w:val="Titre3"/>
       </w:pPr>
-      <w:bookmarkStart w:id="22" w:name="_Toc5979649"/>
-      <w:bookmarkStart w:id="23" w:name="_Toc40080565"/>
+      <w:bookmarkStart w:id="23" w:name="_Toc5979649"/>
+      <w:bookmarkStart w:id="24" w:name="_Toc40085681"/>
       <w:r>
         <w:t>Gestion des fichiers</w:t>
       </w:r>
-      <w:bookmarkEnd w:id="22"/>
       <w:bookmarkEnd w:id="23"/>
+      <w:bookmarkEnd w:id="24"/>
     </w:p>
     <w:p>
       <w:r>
@@ -8435,12 +8484,12 @@
       <w:pPr>
         <w:pStyle w:val="Titre2"/>
       </w:pPr>
-      <w:bookmarkStart w:id="24" w:name="_Toc40080566"/>
+      <w:bookmarkStart w:id="25" w:name="_Toc40085682"/>
       <w:r>
         <w:lastRenderedPageBreak/>
         <w:t>Sécurité</w:t>
       </w:r>
-      <w:bookmarkEnd w:id="24"/>
+      <w:bookmarkEnd w:id="25"/>
     </w:p>
     <w:p/>
     <w:p>
@@ -11042,22 +11091,22 @@
       <w:pPr>
         <w:pStyle w:val="Titre1"/>
       </w:pPr>
-      <w:bookmarkStart w:id="25" w:name="_Toc40080567"/>
+      <w:bookmarkStart w:id="26" w:name="_Toc40085683"/>
       <w:r>
         <w:lastRenderedPageBreak/>
         <w:t>Technique</w:t>
       </w:r>
-      <w:bookmarkEnd w:id="25"/>
+      <w:bookmarkEnd w:id="26"/>
     </w:p>
     <w:p>
       <w:pPr>
         <w:pStyle w:val="Titre2"/>
       </w:pPr>
-      <w:bookmarkStart w:id="26" w:name="_Toc40080568"/>
+      <w:bookmarkStart w:id="27" w:name="_Toc40085684"/>
       <w:r>
         <w:t>Langage</w:t>
       </w:r>
-      <w:bookmarkEnd w:id="26"/>
+      <w:bookmarkEnd w:id="27"/>
     </w:p>
     <w:p/>
     <w:p>
@@ -11169,11 +11218,11 @@
       <w:pPr>
         <w:pStyle w:val="Titre2"/>
       </w:pPr>
-      <w:bookmarkStart w:id="27" w:name="_Toc40080569"/>
+      <w:bookmarkStart w:id="28" w:name="_Toc40085685"/>
       <w:r>
         <w:t>Outils</w:t>
       </w:r>
-      <w:bookmarkEnd w:id="27"/>
+      <w:bookmarkEnd w:id="28"/>
     </w:p>
     <w:p>
       <w:pPr>
@@ -11354,8 +11403,8 @@
           <w:rStyle w:val="eop"/>
         </w:rPr>
       </w:pPr>
-      <w:bookmarkStart w:id="28" w:name="_Toc17992433"/>
-      <w:bookmarkStart w:id="29" w:name="_Toc40080570"/>
+      <w:bookmarkStart w:id="29" w:name="_Toc17992433"/>
+      <w:bookmarkStart w:id="30" w:name="_Toc40085686"/>
       <w:r>
         <w:rPr>
           <w:rStyle w:val="normaltextrun"/>
@@ -11375,8 +11424,8 @@
         </w:rPr>
         <w:t xml:space="preserve"> de base de données relationnelle</w:t>
       </w:r>
-      <w:bookmarkEnd w:id="28"/>
       <w:bookmarkEnd w:id="29"/>
+      <w:bookmarkEnd w:id="30"/>
       <w:r>
         <w:rPr>
           <w:rStyle w:val="eop"/>
@@ -11541,11 +11590,11 @@
       <w:pPr>
         <w:pStyle w:val="Titre2"/>
       </w:pPr>
-      <w:bookmarkStart w:id="30" w:name="_Toc40080571"/>
+      <w:bookmarkStart w:id="31" w:name="_Toc40085687"/>
       <w:r>
         <w:t>Architecture</w:t>
       </w:r>
-      <w:bookmarkEnd w:id="30"/>
+      <w:bookmarkEnd w:id="31"/>
       <w:r>
         <w:t xml:space="preserve"> </w:t>
       </w:r>
@@ -11611,19 +11660,19 @@
       <w:pPr>
         <w:pStyle w:val="Titre2"/>
       </w:pPr>
-      <w:bookmarkStart w:id="31" w:name="_Toc40080572"/>
+      <w:bookmarkStart w:id="32" w:name="_Toc40085688"/>
       <w:r>
         <w:lastRenderedPageBreak/>
         <w:t>UML</w:t>
       </w:r>
-      <w:bookmarkEnd w:id="31"/>
+      <w:bookmarkEnd w:id="32"/>
     </w:p>
     <w:p>
       <w:pPr>
         <w:pStyle w:val="Titre3"/>
       </w:pPr>
-      <w:bookmarkStart w:id="32" w:name="_Toc5979653"/>
-      <w:bookmarkStart w:id="33" w:name="_Toc40080573"/>
+      <w:bookmarkStart w:id="33" w:name="_Toc5979653"/>
+      <w:bookmarkStart w:id="34" w:name="_Toc40085689"/>
       <w:r>
         <w:rPr>
           <w:noProof/>
@@ -11702,8 +11751,8 @@
       <w:r>
         <w:t>Diagramme de cas d’utilisations</w:t>
       </w:r>
-      <w:bookmarkEnd w:id="32"/>
       <w:bookmarkEnd w:id="33"/>
+      <w:bookmarkEnd w:id="34"/>
     </w:p>
     <w:p/>
     <w:p/>
@@ -11719,12 +11768,12 @@
       <w:pPr>
         <w:pStyle w:val="Titre2"/>
       </w:pPr>
-      <w:bookmarkStart w:id="34" w:name="_Toc40080574"/>
+      <w:bookmarkStart w:id="35" w:name="_Toc40085690"/>
       <w:r>
         <w:lastRenderedPageBreak/>
         <w:t>IHM</w:t>
       </w:r>
-      <w:bookmarkEnd w:id="34"/>
+      <w:bookmarkEnd w:id="35"/>
     </w:p>
     <w:p/>
     <w:p>
@@ -11823,12 +11872,12 @@
       <w:pPr>
         <w:pStyle w:val="Titre2"/>
       </w:pPr>
-      <w:bookmarkStart w:id="35" w:name="_Toc40080575"/>
+      <w:bookmarkStart w:id="36" w:name="_Toc40085691"/>
       <w:r>
         <w:lastRenderedPageBreak/>
         <w:t>MCD</w:t>
       </w:r>
-      <w:bookmarkEnd w:id="35"/>
+      <w:bookmarkEnd w:id="36"/>
     </w:p>
     <w:p>
       <w:r>
@@ -11921,7 +11970,7 @@
       <w:pPr>
         <w:pStyle w:val="Titre2"/>
       </w:pPr>
-      <w:bookmarkStart w:id="36" w:name="_Toc40080576"/>
+      <w:bookmarkStart w:id="37" w:name="_Toc40085692"/>
       <w:r>
         <w:lastRenderedPageBreak/>
         <w:t>Scénario de t</w:t>
@@ -11929,7 +11978,7 @@
       <w:r>
         <w:t>ests</w:t>
       </w:r>
-      <w:bookmarkEnd w:id="36"/>
+      <w:bookmarkEnd w:id="37"/>
     </w:p>
     <w:tbl>
       <w:tblPr>
@@ -15561,11 +15610,11 @@
       <w:pPr>
         <w:pStyle w:val="Titre2"/>
       </w:pPr>
-      <w:bookmarkStart w:id="37" w:name="_Toc40080577"/>
+      <w:bookmarkStart w:id="38" w:name="_Toc40085693"/>
       <w:r>
         <w:t>Déploiement</w:t>
       </w:r>
-      <w:bookmarkEnd w:id="37"/>
+      <w:bookmarkEnd w:id="38"/>
     </w:p>
     <w:p>
       <w:r>
@@ -15869,12 +15918,12 @@
       <w:pPr>
         <w:pStyle w:val="Titre1"/>
       </w:pPr>
-      <w:bookmarkStart w:id="38" w:name="_Toc40080578"/>
+      <w:bookmarkStart w:id="39" w:name="_Toc40085694"/>
       <w:r>
         <w:lastRenderedPageBreak/>
         <w:t>Maintenance</w:t>
       </w:r>
-      <w:bookmarkEnd w:id="38"/>
+      <w:bookmarkEnd w:id="39"/>
     </w:p>
     <w:p>
       <w:r>
@@ -15886,9 +15935,11 @@
       <w:pPr>
         <w:pStyle w:val="Titre2"/>
       </w:pPr>
+      <w:bookmarkStart w:id="40" w:name="_Toc40085695"/>
       <w:r>
         <w:t>PRA/PCA</w:t>
       </w:r>
+      <w:bookmarkEnd w:id="40"/>
       <w:r>
         <w:br w:type="page"/>
       </w:r>
@@ -15897,7 +15948,7 @@
       <w:pPr>
         <w:pStyle w:val="Titre2"/>
       </w:pPr>
-      <w:bookmarkStart w:id="39" w:name="_Toc40080579"/>
+      <w:bookmarkStart w:id="41" w:name="_Toc40085696"/>
       <w:r>
         <w:lastRenderedPageBreak/>
         <w:t>Support</w:t>
@@ -15905,7 +15956,7 @@
       <w:r>
         <w:t>/Demande d’évolution</w:t>
       </w:r>
-      <w:bookmarkEnd w:id="39"/>
+      <w:bookmarkEnd w:id="41"/>
     </w:p>
     <w:p>
       <w:r>
@@ -16023,27 +16074,18 @@
       <w:pPr>
         <w:pStyle w:val="Titre2"/>
       </w:pPr>
-      <w:bookmarkStart w:id="40" w:name="_Toc40080580"/>
+      <w:bookmarkStart w:id="42" w:name="_Toc40085697"/>
       <w:r>
         <w:t>Formation</w:t>
       </w:r>
       <w:r>
         <w:t>s</w:t>
       </w:r>
-      <w:bookmarkEnd w:id="40"/>
-    </w:p>
-    <w:p>
-      <w:bookmarkStart w:id="41" w:name="_Toc40080581"/>
-      <w:r>
-        <w:t xml:space="preserve">Afin de garantir une utilisation optimale des différentes solutions proposés au client, il est important de mettre en place un plan de formation des utilisateurs concernées. Cette formation sera aussi l’occasion d’avoir des retours directs et à chaud de l’application </w:t>
-      </w:r>
-      <w:proofErr w:type="spellStart"/>
-      <w:r>
-        <w:t>Madera</w:t>
-      </w:r>
-      <w:proofErr w:type="spellEnd"/>
-      <w:r>
-        <w:t>.</w:t>
+      <w:bookmarkEnd w:id="42"/>
+    </w:p>
+    <w:p>
+      <w:r>
+        <w:t>Afin de garantir une utilisation optimale des différentes solutions proposés au client, il est important de mettre en place un plan de formation des utilisateurs concernées. Cette formation sera aussi l’occasion d’avoir des retours directs et à chaud de l’application Madera.</w:t>
       </w:r>
     </w:p>
     <w:p/>
@@ -16318,23 +16360,13 @@
               </w:rPr>
               <w:t xml:space="preserve">Formez les équipes concernées par l'utilisation du logiciel </w:t>
             </w:r>
-            <w:proofErr w:type="spellStart"/>
             <w:r>
               <w:rPr>
                 <w:rFonts w:ascii="Calibri" w:eastAsia="Times New Roman" w:hAnsi="Calibri" w:cs="Calibri"/>
                 <w:color w:val="000000"/>
                 <w:lang w:eastAsia="fr-FR"/>
               </w:rPr>
-              <w:t>Madera</w:t>
-            </w:r>
-            <w:proofErr w:type="spellEnd"/>
-            <w:r>
-              <w:rPr>
-                <w:rFonts w:ascii="Calibri" w:eastAsia="Times New Roman" w:hAnsi="Calibri" w:cs="Calibri"/>
-                <w:color w:val="000000"/>
-                <w:lang w:eastAsia="fr-FR"/>
-              </w:rPr>
-              <w:t xml:space="preserve"> </w:t>
+              <w:t xml:space="preserve">Madera </w:t>
             </w:r>
             <w:r>
               <w:rPr>
@@ -16694,15 +16726,7 @@
         </w:rPr>
       </w:pPr>
       <w:r>
-        <w:t xml:space="preserve">Former l’équipe Commerciale à l’utilisation de l’application </w:t>
-      </w:r>
-      <w:proofErr w:type="spellStart"/>
-      <w:r>
-        <w:t>Madera</w:t>
-      </w:r>
-      <w:proofErr w:type="spellEnd"/>
-      <w:r>
-        <w:t xml:space="preserve"> grâce à une présentation du processus de création de devis jusqu’à sa validation finale.</w:t>
+        <w:t>Former l’équipe Commerciale à l’utilisation de l’application Madera grâce à une présentation du processus de création de devis jusqu’à sa validation finale.</w:t>
       </w:r>
     </w:p>
     <w:p>
@@ -16778,15 +16802,7 @@
         <w:jc w:val="both"/>
       </w:pPr>
       <w:r>
-        <w:t xml:space="preserve">La formation qui se déroulera à la fin de la période établie dans le planning prévisionnel sera encadrée par l’équipe technique du projet </w:t>
-      </w:r>
-      <w:proofErr w:type="spellStart"/>
-      <w:r>
-        <w:t>Madera</w:t>
-      </w:r>
-      <w:proofErr w:type="spellEnd"/>
-      <w:r>
-        <w:t xml:space="preserve"> dû à sa connaissance de l’application.</w:t>
+        <w:t>La formation qui se déroulera à la fin de la période établie dans le planning prévisionnel sera encadrée par l’équipe technique du projet Madera dû à sa connaissance de l’application.</w:t>
       </w:r>
     </w:p>
     <w:p>
@@ -16794,15 +16810,7 @@
         <w:jc w:val="both"/>
       </w:pPr>
       <w:r>
-        <w:t>Les différentes présentations (</w:t>
-      </w:r>
-      <w:proofErr w:type="spellStart"/>
-      <w:r>
-        <w:t>Madera</w:t>
-      </w:r>
-      <w:proofErr w:type="spellEnd"/>
-      <w:r>
-        <w:t xml:space="preserve">, BDD et outils de </w:t>
+        <w:t xml:space="preserve">Les différentes présentations (Madera, BDD et outils de </w:t>
       </w:r>
       <w:proofErr w:type="spellStart"/>
       <w:r>
@@ -17178,25 +17186,7 @@
                 <w:color w:val="000000"/>
                 <w:lang w:eastAsia="fr-FR"/>
               </w:rPr>
-              <w:t xml:space="preserve">Utilisation de </w:t>
-            </w:r>
-            <w:proofErr w:type="spellStart"/>
-            <w:r>
-              <w:rPr>
-                <w:rFonts w:ascii="Calibri" w:eastAsia="Times New Roman" w:hAnsi="Calibri" w:cs="Calibri"/>
-                <w:color w:val="000000"/>
-                <w:lang w:eastAsia="fr-FR"/>
-              </w:rPr>
-              <w:t>Madera</w:t>
-            </w:r>
-            <w:proofErr w:type="spellEnd"/>
-            <w:r>
-              <w:rPr>
-                <w:rFonts w:ascii="Calibri" w:eastAsia="Times New Roman" w:hAnsi="Calibri" w:cs="Calibri"/>
-                <w:color w:val="000000"/>
-                <w:lang w:eastAsia="fr-FR"/>
-              </w:rPr>
-              <w:t xml:space="preserve"> + Gestion Utilisateur</w:t>
+              <w:t>Utilisation de Madera + Gestion Utilisateur</w:t>
             </w:r>
           </w:p>
         </w:tc>
@@ -17605,20 +17595,21 @@
       <w:pPr>
         <w:pStyle w:val="Titre1"/>
       </w:pPr>
+      <w:bookmarkStart w:id="43" w:name="_Toc40085698"/>
       <w:r>
         <w:t>Clôture de projet</w:t>
       </w:r>
-      <w:bookmarkEnd w:id="41"/>
+      <w:bookmarkEnd w:id="43"/>
     </w:p>
     <w:p>
       <w:pPr>
         <w:pStyle w:val="Titre2"/>
       </w:pPr>
-      <w:bookmarkStart w:id="42" w:name="_Toc40080582"/>
+      <w:bookmarkStart w:id="44" w:name="_Toc40085699"/>
       <w:r>
         <w:t>Budget final</w:t>
       </w:r>
-      <w:bookmarkEnd w:id="42"/>
+      <w:bookmarkEnd w:id="44"/>
       <w:r>
         <w:t xml:space="preserve"> </w:t>
       </w:r>
@@ -17686,7 +17677,7 @@
       <w:pPr>
         <w:pStyle w:val="Titre2"/>
       </w:pPr>
-      <w:bookmarkStart w:id="43" w:name="_Toc40080583"/>
+      <w:bookmarkStart w:id="45" w:name="_Toc40085700"/>
       <w:r>
         <w:rPr>
           <w:noProof/>
@@ -17759,7 +17750,7 @@
       <w:r>
         <w:t>Planning final</w:t>
       </w:r>
-      <w:bookmarkEnd w:id="43"/>
+      <w:bookmarkEnd w:id="45"/>
     </w:p>
     <w:p>
       <w:pPr>
@@ -17787,12 +17778,12 @@
       <w:pPr>
         <w:pStyle w:val="Titre2"/>
       </w:pPr>
-      <w:bookmarkStart w:id="44" w:name="_Toc40080584"/>
+      <w:bookmarkStart w:id="46" w:name="_Toc40085701"/>
       <w:r>
         <w:lastRenderedPageBreak/>
         <w:t>Indicateurs</w:t>
       </w:r>
-      <w:bookmarkEnd w:id="44"/>
+      <w:bookmarkEnd w:id="46"/>
     </w:p>
     <w:p/>
     <w:tbl>
@@ -19138,12 +19129,12 @@
       <w:pPr>
         <w:pStyle w:val="Titre2"/>
       </w:pPr>
-      <w:bookmarkStart w:id="45" w:name="_Toc40080585"/>
+      <w:bookmarkStart w:id="47" w:name="_Toc40085702"/>
       <w:r>
         <w:lastRenderedPageBreak/>
         <w:t>Gestion des risques</w:t>
       </w:r>
-      <w:bookmarkEnd w:id="45"/>
+      <w:bookmarkEnd w:id="47"/>
     </w:p>
     <w:p>
       <w:r>
@@ -19218,11 +19209,11 @@
       <w:pPr>
         <w:pStyle w:val="Titre3"/>
       </w:pPr>
-      <w:bookmarkStart w:id="46" w:name="_Toc40080586"/>
+      <w:bookmarkStart w:id="48" w:name="_Toc40085703"/>
       <w:r>
         <w:t>Risque exceptionnel COVID-19</w:t>
       </w:r>
-      <w:bookmarkEnd w:id="46"/>
+      <w:bookmarkEnd w:id="48"/>
     </w:p>
     <w:p/>
     <w:p>
@@ -19266,14 +19257,14 @@
       <w:pPr>
         <w:pStyle w:val="Titre2"/>
       </w:pPr>
-      <w:bookmarkStart w:id="47" w:name="_Toc40080587"/>
+      <w:bookmarkStart w:id="49" w:name="_Toc40085704"/>
       <w:r>
         <w:t>Retour d’expérience</w:t>
       </w:r>
       <w:r>
         <w:t xml:space="preserve"> (REX)</w:t>
       </w:r>
-      <w:bookmarkEnd w:id="47"/>
+      <w:bookmarkEnd w:id="49"/>
     </w:p>
     <w:p>
       <w:pPr>
@@ -19293,12 +19284,12 @@
       <w:pPr>
         <w:pStyle w:val="Titre1"/>
       </w:pPr>
-      <w:bookmarkStart w:id="48" w:name="_Toc40080588"/>
+      <w:bookmarkStart w:id="50" w:name="_Toc40085705"/>
       <w:r>
         <w:lastRenderedPageBreak/>
         <w:t>Glossaire</w:t>
       </w:r>
-      <w:bookmarkEnd w:id="48"/>
+      <w:bookmarkEnd w:id="50"/>
     </w:p>
     <w:p>
       <w:pPr>
@@ -19396,11 +19387,11 @@
       <w:pPr>
         <w:pStyle w:val="Titre1"/>
       </w:pPr>
-      <w:bookmarkStart w:id="49" w:name="_Toc40080589"/>
+      <w:bookmarkStart w:id="51" w:name="_Toc40085706"/>
       <w:r>
         <w:t>Annexes</w:t>
       </w:r>
-      <w:bookmarkEnd w:id="49"/>
+      <w:bookmarkEnd w:id="51"/>
     </w:p>
     <w:p>
       <w:pPr>
@@ -20582,11 +20573,11 @@
       <w:pPr>
         <w:pStyle w:val="Titre2"/>
       </w:pPr>
-      <w:bookmarkStart w:id="50" w:name="_Toc40080590"/>
+      <w:bookmarkStart w:id="52" w:name="_Toc40085707"/>
       <w:r>
         <w:t>Rendu final</w:t>
       </w:r>
-      <w:bookmarkEnd w:id="50"/>
+      <w:bookmarkEnd w:id="52"/>
     </w:p>
     <w:p>
       <w:pPr>
@@ -20619,7 +20610,7 @@
       <w:pPr>
         <w:pStyle w:val="Titre2"/>
       </w:pPr>
-      <w:bookmarkStart w:id="51" w:name="_Toc40080591"/>
+      <w:bookmarkStart w:id="53" w:name="_Toc40085708"/>
       <w:r>
         <w:rPr>
           <w:noProof/>
@@ -20760,7 +20751,7 @@
       <w:r>
         <w:t>Planning final détaillé</w:t>
       </w:r>
-      <w:bookmarkEnd w:id="51"/>
+      <w:bookmarkEnd w:id="53"/>
     </w:p>
     <w:p/>
     <w:p>
@@ -20772,12 +20763,12 @@
       <w:pPr>
         <w:pStyle w:val="Titre2"/>
       </w:pPr>
-      <w:bookmarkStart w:id="52" w:name="_Toc40080592"/>
+      <w:bookmarkStart w:id="54" w:name="_Toc40085709"/>
       <w:r>
         <w:lastRenderedPageBreak/>
         <w:t>Procédure de déploiement</w:t>
       </w:r>
-      <w:bookmarkEnd w:id="52"/>
+      <w:bookmarkEnd w:id="54"/>
     </w:p>
     <w:p/>
     <w:p>
@@ -21099,7 +21090,7 @@
 </file>
 
 <file path=word/numbering.xml><?xml version="1.0" encoding="utf-8"?>
-<w:numbering xmlns:wpc="http://schemas.microsoft.com/office/word/2010/wordprocessingCanvas" xmlns:cx="http://schemas.microsoft.com/office/drawing/2014/chartex" xmlns:cx1="http://schemas.microsoft.com/office/drawing/2015/9/8/chartex" xmlns:cx2="http://schemas.microsoft.com/office/drawing/2015/10/21/chartex" xmlns:cx3="http://schemas.microsoft.com/office/drawing/2016/5/9/chartex" xmlns:cx4="http://schemas.microsoft.com/office/drawing/2016/5/10/chartex" xmlns:cx5="http://schemas.microsoft.com/office/drawing/2016/5/11/chartex" xmlns:cx6="http://schemas.microsoft.com/office/drawing/2016/5/12/chartex" xmlns:cx7="http://schemas.microsoft.com/office/drawing/2016/5/13/chartex" xmlns:cx8="http://schemas.microsoft.com/office/drawing/2016/5/14/chartex" xmlns:mc="http://schemas.openxmlformats.org/markup-compatibility/2006" xmlns:aink="http://schemas.microsoft.com/office/drawing/2016/ink" xmlns:am3d="http://schemas.microsoft.com/office/drawing/2017/model3d" xmlns:o="urn:schemas-microsoft-com:office:office" xmlns:r="http://schemas.openxmlformats.org/officeDocument/2006/relationships" xmlns:m="http://schemas.openxmlformats.org/officeDocument/2006/math" xmlns:v="urn:schemas-microsoft-com:vml" xmlns:wp14="http://schemas.microsoft.com/office/word/2010/wordprocessingDrawing" xmlns:wp="http://schemas.openxmlformats.org/drawingml/2006/wordprocessingDrawing" xmlns:w10="urn:schemas-microsoft-com:office:word" xmlns:w="http://schemas.openxmlformats.org/wordprocessingml/2006/main" xmlns:w14="http://schemas.microsoft.com/office/word/2010/wordml" xmlns:w15="http://schemas.microsoft.com/office/word/2012/wordml" xmlns:w16cex="http://schemas.microsoft.com/office/word/2018/wordml/cex" xmlns:w16cid="http://schemas.microsoft.com/office/word/2016/wordml/cid" xmlns:w16="http://schemas.microsoft.com/office/word/2018/wordml" xmlns:w16se="http://schemas.microsoft.com/office/word/2015/wordml/symex" xmlns:wpg="http://schemas.microsoft.com/office/word/2010/wordprocessingGroup" xmlns:wpi="http://schemas.microsoft.com/office/word/2010/wordprocessingInk" xmlns:wne="http://schemas.microsoft.com/office/word/2006/wordml" xmlns:wps="http://schemas.microsoft.com/office/word/2010/wordprocessingShape" mc:Ignorable="w14 w15 w16se w16cid w16 w16cex wp14">
+<w:numbering xmlns:wpc="http://schemas.microsoft.com/office/word/2010/wordprocessingCanvas" xmlns:cx="http://schemas.microsoft.com/office/drawing/2014/chartex" xmlns:cx1="http://schemas.microsoft.com/office/drawing/2015/9/8/chartex" xmlns:cx2="http://schemas.microsoft.com/office/drawing/2015/10/21/chartex" xmlns:cx3="http://schemas.microsoft.com/office/drawing/2016/5/9/chartex" xmlns:cx4="http://schemas.microsoft.com/office/drawing/2016/5/10/chartex" xmlns:cx5="http://schemas.microsoft.com/office/drawing/2016/5/11/chartex" xmlns:cx6="http://schemas.microsoft.com/office/drawing/2016/5/12/chartex" xmlns:cx7="http://schemas.microsoft.com/office/drawing/2016/5/13/chartex" xmlns:cx8="http://schemas.microsoft.com/office/drawing/2016/5/14/chartex" xmlns:mc="http://schemas.openxmlformats.org/markup-compatibility/2006" xmlns:aink="http://schemas.microsoft.com/office/drawing/2016/ink" xmlns:am3d="http://schemas.microsoft.com/office/drawing/2017/model3d" xmlns:o="urn:schemas-microsoft-com:office:office" xmlns:r="http://schemas.openxmlformats.org/officeDocument/2006/relationships" xmlns:m="http://schemas.openxmlformats.org/officeDocument/2006/math" xmlns:v="urn:schemas-microsoft-com:vml" xmlns:wp14="http://schemas.microsoft.com/office/word/2010/wordprocessingDrawing" xmlns:wp="http://schemas.openxmlformats.org/drawingml/2006/wordprocessingDrawing" xmlns:w10="urn:schemas-microsoft-com:office:word" xmlns:w="http://schemas.openxmlformats.org/wordprocessingml/2006/main" xmlns:w14="http://schemas.microsoft.com/office/word/2010/wordml" xmlns:w15="http://schemas.microsoft.com/office/word/2012/wordml" xmlns:w16cid="http://schemas.microsoft.com/office/word/2016/wordml/cid" xmlns:w16se="http://schemas.microsoft.com/office/word/2015/wordml/symex" xmlns:wpg="http://schemas.microsoft.com/office/word/2010/wordprocessingGroup" xmlns:wpi="http://schemas.microsoft.com/office/word/2010/wordprocessingInk" xmlns:wne="http://schemas.microsoft.com/office/word/2006/wordml" xmlns:wps="http://schemas.microsoft.com/office/word/2010/wordprocessingShape" mc:Ignorable="w14 w15 w16se w16cid wp14">
   <w:abstractNum w:abstractNumId="0" w15:restartNumberingAfterBreak="0">
     <w:nsid w:val="00000001"/>
     <w:multiLevelType w:val="hybridMultilevel"/>
@@ -22740,7 +22731,7 @@
 </file>
 
 <file path=word/styles.xml><?xml version="1.0" encoding="utf-8"?>
-<w:styles xmlns:mc="http://schemas.openxmlformats.org/markup-compatibility/2006" xmlns:r="http://schemas.openxmlformats.org/officeDocument/2006/relationships" xmlns:w="http://schemas.openxmlformats.org/wordprocessingml/2006/main" xmlns:w14="http://schemas.microsoft.com/office/word/2010/wordml" xmlns:w15="http://schemas.microsoft.com/office/word/2012/wordml" xmlns:w16cex="http://schemas.microsoft.com/office/word/2018/wordml/cex" xmlns:w16cid="http://schemas.microsoft.com/office/word/2016/wordml/cid" xmlns:w16="http://schemas.microsoft.com/office/word/2018/wordml" xmlns:w16se="http://schemas.microsoft.com/office/word/2015/wordml/symex" mc:Ignorable="w14 w15 w16se w16cid w16 w16cex">
+<w:styles xmlns:mc="http://schemas.openxmlformats.org/markup-compatibility/2006" xmlns:r="http://schemas.openxmlformats.org/officeDocument/2006/relationships" xmlns:w="http://schemas.openxmlformats.org/wordprocessingml/2006/main" xmlns:w14="http://schemas.microsoft.com/office/word/2010/wordml" xmlns:w15="http://schemas.microsoft.com/office/word/2012/wordml" xmlns:w16cid="http://schemas.microsoft.com/office/word/2016/wordml/cid" xmlns:w16se="http://schemas.microsoft.com/office/word/2015/wordml/symex" mc:Ignorable="w14 w15 w16se w16cid">
   <w:docDefaults>
     <w:rPrDefault>
       <w:rPr>
@@ -22756,7 +22747,7 @@
       </w:pPr>
     </w:pPrDefault>
   </w:docDefaults>
-  <w:latentStyles w:defLockedState="0" w:defUIPriority="99" w:defSemiHidden="0" w:defUnhideWhenUsed="0" w:defQFormat="0" w:count="376">
+  <w:latentStyles w:defLockedState="0" w:defUIPriority="99" w:defSemiHidden="0" w:defUnhideWhenUsed="0" w:defQFormat="0" w:count="377">
     <w:lsdException w:name="Normal" w:uiPriority="0" w:qFormat="1"/>
     <w:lsdException w:name="heading 1" w:uiPriority="9" w:qFormat="1"/>
     <w:lsdException w:name="heading 2" w:semiHidden="1" w:uiPriority="9" w:unhideWhenUsed="1" w:qFormat="1"/>
@@ -22862,7 +22853,6 @@
     <w:lsdException w:name="HTML Sample" w:semiHidden="1" w:unhideWhenUsed="1"/>
     <w:lsdException w:name="HTML Typewriter" w:semiHidden="1" w:unhideWhenUsed="1"/>
     <w:lsdException w:name="HTML Variable" w:semiHidden="1" w:unhideWhenUsed="1"/>
-    <w:lsdException w:name="Normal Table" w:semiHidden="1" w:unhideWhenUsed="1"/>
     <w:lsdException w:name="annotation subject" w:semiHidden="1" w:unhideWhenUsed="1"/>
     <w:lsdException w:name="No List" w:semiHidden="1" w:unhideWhenUsed="1"/>
     <w:lsdException w:name="Outline List 1" w:semiHidden="1" w:unhideWhenUsed="1"/>
@@ -22909,10 +22899,8 @@
     <w:lsdException w:name="Table Subtle 2" w:semiHidden="1" w:unhideWhenUsed="1"/>
     <w:lsdException w:name="Table Web 1" w:semiHidden="1" w:unhideWhenUsed="1"/>
     <w:lsdException w:name="Table Web 2" w:semiHidden="1" w:unhideWhenUsed="1"/>
-    <w:lsdException w:name="Table Web 3" w:semiHidden="1" w:unhideWhenUsed="1"/>
     <w:lsdException w:name="Balloon Text" w:semiHidden="1" w:unhideWhenUsed="1"/>
     <w:lsdException w:name="Table Grid" w:uiPriority="39"/>
-    <w:lsdException w:name="Table Theme" w:semiHidden="1" w:unhideWhenUsed="1"/>
     <w:lsdException w:name="Placeholder Text" w:semiHidden="1"/>
     <w:lsdException w:name="No Spacing" w:uiPriority="1" w:qFormat="1"/>
     <w:lsdException w:name="Light Shading" w:uiPriority="60"/>
@@ -23133,6 +23121,7 @@
     <w:lsdException w:name="Hashtag" w:semiHidden="1" w:unhideWhenUsed="1"/>
     <w:lsdException w:name="Unresolved Mention" w:semiHidden="1" w:unhideWhenUsed="1"/>
     <w:lsdException w:name="Smart Link" w:semiHidden="1" w:unhideWhenUsed="1"/>
+    <w:lsdException w:name="Smart Link Error" w:semiHidden="1" w:unhideWhenUsed="1"/>
   </w:latentStyles>
   <w:style w:type="paragraph" w:default="1" w:styleId="Normal">
     <w:name w:val="Normal"/>
@@ -24723,7 +24712,7 @@
 </file>
 
 <file path=customXml/itemProps1.xml><?xml version="1.0" encoding="utf-8"?>
-<ds:datastoreItem xmlns:ds="http://schemas.openxmlformats.org/officeDocument/2006/customXml" ds:itemID="{612AC8C8-FDAA-4F0F-B290-E2229B6D33E6}">
+<ds:datastoreItem xmlns:ds="http://schemas.openxmlformats.org/officeDocument/2006/customXml" ds:itemID="{6B1C8EC5-1D78-462A-98F2-D7B228B0658C}">
   <ds:schemaRefs>
     <ds:schemaRef ds:uri="http://schemas.openxmlformats.org/officeDocument/2006/bibliography"/>
   </ds:schemaRefs>

--- a/LIVRABLE-4/Livrable 4.docx
+++ b/LIVRABLE-4/Livrable 4.docx
@@ -108,7 +108,7 @@
               </wp:anchor>
             </w:drawing>
           </mc:Choice>
-          <mc:Fallback xmlns:w16="http://schemas.microsoft.com/office/word/2018/wordml" xmlns:w16cex="http://schemas.microsoft.com/office/word/2018/wordml/cex">
+          <mc:Fallback xmlns:w16cex="http://schemas.microsoft.com/office/word/2018/wordml/cex" xmlns:w16="http://schemas.microsoft.com/office/word/2018/wordml">
             <w:pict>
               <v:shapetype w14:anchorId="2615EDE3" id="_x0000_t202" coordsize="21600,21600" o:spt="202" path="m,l,21600r21600,l21600,xe">
                 <v:stroke joinstyle="miter"/>
@@ -279,7 +279,7 @@
               </wp:anchor>
             </w:drawing>
           </mc:Choice>
-          <mc:Fallback xmlns:w16="http://schemas.microsoft.com/office/word/2018/wordml" xmlns:w16cex="http://schemas.microsoft.com/office/word/2018/wordml/cex">
+          <mc:Fallback xmlns:w16cex="http://schemas.microsoft.com/office/word/2018/wordml/cex" xmlns:w16="http://schemas.microsoft.com/office/word/2018/wordml">
             <w:pict>
               <v:shape w14:anchorId="54CE3BDC" id="_x0000_s1027" type="#_x0000_t202" style="position:absolute;margin-left:0;margin-top:382.4pt;width:442pt;height:117.5pt;z-index:251667456;visibility:visible;mso-wrap-style:square;mso-height-percent:0;mso-wrap-distance-left:12pt;mso-wrap-distance-top:12pt;mso-wrap-distance-right:12pt;mso-wrap-distance-bottom:12pt;mso-position-horizontal:left;mso-position-horizontal-relative:margin;mso-position-vertical:absolute;mso-position-vertical-relative:page;mso-height-percent:0;mso-height-relative:margin;v-text-anchor:top" o:gfxdata="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" filled="f" stroked="f" strokeweight="1pt">
                 <v:stroke miterlimit="4"/>
@@ -524,7 +524,7 @@
               </wp:anchor>
             </w:drawing>
           </mc:Choice>
-          <mc:Fallback xmlns:w16="http://schemas.microsoft.com/office/word/2018/wordml" xmlns:w16cex="http://schemas.microsoft.com/office/word/2018/wordml/cex">
+          <mc:Fallback xmlns:w16cex="http://schemas.microsoft.com/office/word/2018/wordml/cex" xmlns:w16="http://schemas.microsoft.com/office/word/2018/wordml">
             <w:pict>
               <v:shape w14:anchorId="256FBD95" id="_x0000_s1028" type="#_x0000_t202" style="position:absolute;margin-left:52.2pt;margin-top:647.25pt;width:269.65pt;height:176.35pt;z-index:251665408;visibility:visible;mso-wrap-style:square;mso-width-percent:0;mso-height-percent:0;mso-wrap-distance-left:12pt;mso-wrap-distance-top:12pt;mso-wrap-distance-right:12pt;mso-wrap-distance-bottom:12pt;mso-position-horizontal:absolute;mso-position-horizontal-relative:page;mso-position-vertical:absolute;mso-position-vertical-relative:page;mso-width-percent:0;mso-height-percent:0;mso-width-relative:margin;mso-height-relative:margin;v-text-anchor:top" wrapcoords="0 -6 21600 -6 21600 21594 0 21594 0 -6" o:gfxdata="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" filled="f" stroked="f" strokeweight="1pt">
                 <v:stroke miterlimit="4"/>
@@ -4073,126 +4073,124 @@
       <w:r>
         <w:br w:type="page"/>
       </w:r>
-      <w:bookmarkStart w:id="1" w:name="_GoBack"/>
-      <w:bookmarkEnd w:id="1"/>
     </w:p>
     <w:p>
       <w:pPr>
         <w:pStyle w:val="Titre1"/>
       </w:pPr>
-      <w:bookmarkStart w:id="2" w:name="_Toc40085664"/>
+      <w:bookmarkStart w:id="1" w:name="_Toc40085664"/>
       <w:r>
         <w:lastRenderedPageBreak/>
         <w:t>Projet</w:t>
       </w:r>
+      <w:bookmarkEnd w:id="1"/>
+    </w:p>
+    <w:p>
+      <w:pPr>
+        <w:pStyle w:val="Titre2"/>
+      </w:pPr>
+      <w:bookmarkStart w:id="2" w:name="_Toc40085665"/>
+      <w:r>
+        <w:t>Introduction</w:t>
+      </w:r>
       <w:bookmarkEnd w:id="2"/>
     </w:p>
     <w:p>
       <w:pPr>
+        <w:rPr>
+          <w:color w:val="000000" w:themeColor="text1"/>
+        </w:rPr>
+      </w:pPr>
+      <w:r>
+        <w:rPr>
+          <w:color w:val="000000" w:themeColor="text1"/>
+        </w:rPr>
+        <w:t xml:space="preserve">Ce document </w:t>
+      </w:r>
+      <w:r>
+        <w:rPr>
+          <w:color w:val="000000" w:themeColor="text1"/>
+        </w:rPr>
+        <w:t>a</w:t>
+      </w:r>
+      <w:r>
+        <w:rPr>
+          <w:color w:val="000000" w:themeColor="text1"/>
+        </w:rPr>
+        <w:t xml:space="preserve"> pour </w:t>
+      </w:r>
+      <w:r>
+        <w:rPr>
+          <w:color w:val="000000" w:themeColor="text1"/>
+        </w:rPr>
+        <w:t xml:space="preserve">but l’analyse du projet Madera, de sa création </w:t>
+      </w:r>
+      <w:r>
+        <w:rPr>
+          <w:color w:val="000000" w:themeColor="text1"/>
+        </w:rPr>
+        <w:t xml:space="preserve">a sa clôture. </w:t>
+      </w:r>
+    </w:p>
+    <w:p>
+      <w:pPr>
+        <w:rPr>
+          <w:color w:val="000000" w:themeColor="text1"/>
+        </w:rPr>
+      </w:pPr>
+      <w:r>
+        <w:rPr>
+          <w:color w:val="000000" w:themeColor="text1"/>
+        </w:rPr>
+        <w:t>Celui</w:t>
+      </w:r>
+      <w:r>
+        <w:rPr>
+          <w:color w:val="000000" w:themeColor="text1"/>
+        </w:rPr>
+        <w:t>-ci</w:t>
+      </w:r>
+      <w:r>
+        <w:rPr>
+          <w:color w:val="000000" w:themeColor="text1"/>
+        </w:rPr>
+        <w:t xml:space="preserve"> reprendra les analyses théoriques faites en amont du projet </w:t>
+      </w:r>
+      <w:r>
+        <w:rPr>
+          <w:color w:val="000000" w:themeColor="text1"/>
+        </w:rPr>
+        <w:t>pour les comparer avec les données réelles calcul</w:t>
+      </w:r>
+      <w:r>
+        <w:rPr>
+          <w:color w:val="000000" w:themeColor="text1"/>
+        </w:rPr>
+        <w:t>ées</w:t>
+      </w:r>
+      <w:r>
+        <w:rPr>
+          <w:color w:val="000000" w:themeColor="text1"/>
+        </w:rPr>
+        <w:t xml:space="preserve"> à la clôture du projet. Il permettra donc de faire une rétrospective sur l’ensemble du projet ainsi qu’un retour d’expérience pour l’équipe projet. </w:t>
+      </w:r>
+    </w:p>
+    <w:p>
+      <w:pPr>
+        <w:rPr>
+          <w:color w:val="000000" w:themeColor="text1"/>
+        </w:rPr>
+      </w:pPr>
+    </w:p>
+    <w:p>
+      <w:pPr>
         <w:pStyle w:val="Titre2"/>
       </w:pPr>
-      <w:bookmarkStart w:id="3" w:name="_Toc40085665"/>
-      <w:r>
-        <w:t>Introduction</w:t>
+      <w:bookmarkStart w:id="3" w:name="_Toc40085666"/>
+      <w:r>
+        <w:t>Contexte</w:t>
       </w:r>
       <w:bookmarkEnd w:id="3"/>
-    </w:p>
-    <w:p>
-      <w:pPr>
-        <w:rPr>
-          <w:color w:val="000000" w:themeColor="text1"/>
-        </w:rPr>
-      </w:pPr>
-      <w:r>
-        <w:rPr>
-          <w:color w:val="000000" w:themeColor="text1"/>
-        </w:rPr>
-        <w:t xml:space="preserve">Ce document </w:t>
-      </w:r>
-      <w:r>
-        <w:rPr>
-          <w:color w:val="000000" w:themeColor="text1"/>
-        </w:rPr>
-        <w:t>a</w:t>
-      </w:r>
-      <w:r>
-        <w:rPr>
-          <w:color w:val="000000" w:themeColor="text1"/>
-        </w:rPr>
-        <w:t xml:space="preserve"> pour </w:t>
-      </w:r>
-      <w:r>
-        <w:rPr>
-          <w:color w:val="000000" w:themeColor="text1"/>
-        </w:rPr>
-        <w:t xml:space="preserve">but l’analyse du projet Madera, de sa création </w:t>
-      </w:r>
-      <w:r>
-        <w:rPr>
-          <w:color w:val="000000" w:themeColor="text1"/>
-        </w:rPr>
-        <w:t xml:space="preserve">a sa clôture. </w:t>
-      </w:r>
-    </w:p>
-    <w:p>
-      <w:pPr>
-        <w:rPr>
-          <w:color w:val="000000" w:themeColor="text1"/>
-        </w:rPr>
-      </w:pPr>
-      <w:r>
-        <w:rPr>
-          <w:color w:val="000000" w:themeColor="text1"/>
-        </w:rPr>
-        <w:t>Celui</w:t>
-      </w:r>
-      <w:r>
-        <w:rPr>
-          <w:color w:val="000000" w:themeColor="text1"/>
-        </w:rPr>
-        <w:t>-ci</w:t>
-      </w:r>
-      <w:r>
-        <w:rPr>
-          <w:color w:val="000000" w:themeColor="text1"/>
-        </w:rPr>
-        <w:t xml:space="preserve"> reprendra les analyses théoriques faites en amont du projet </w:t>
-      </w:r>
-      <w:r>
-        <w:rPr>
-          <w:color w:val="000000" w:themeColor="text1"/>
-        </w:rPr>
-        <w:t>pour les comparer avec les données réelles calcul</w:t>
-      </w:r>
-      <w:r>
-        <w:rPr>
-          <w:color w:val="000000" w:themeColor="text1"/>
-        </w:rPr>
-        <w:t>ées</w:t>
-      </w:r>
-      <w:r>
-        <w:rPr>
-          <w:color w:val="000000" w:themeColor="text1"/>
-        </w:rPr>
-        <w:t xml:space="preserve"> à la clôture du projet. Il permettra donc de faire une rétrospective sur l’ensemble du projet ainsi qu’un retour d’expérience pour l’équipe projet. </w:t>
-      </w:r>
-    </w:p>
-    <w:p>
-      <w:pPr>
-        <w:rPr>
-          <w:color w:val="000000" w:themeColor="text1"/>
-        </w:rPr>
-      </w:pPr>
-    </w:p>
-    <w:p>
-      <w:pPr>
-        <w:pStyle w:val="Titre2"/>
-      </w:pPr>
-      <w:bookmarkStart w:id="4" w:name="_Toc40085666"/>
-      <w:r>
-        <w:t>Contexte</w:t>
-      </w:r>
-      <w:bookmarkEnd w:id="4"/>
     </w:p>
     <w:p>
       <w:pPr>
@@ -4498,12 +4496,12 @@
       <w:pPr>
         <w:pStyle w:val="Titre2"/>
       </w:pPr>
-      <w:bookmarkStart w:id="5" w:name="_Toc40085667"/>
+      <w:bookmarkStart w:id="4" w:name="_Toc40085667"/>
       <w:r>
         <w:lastRenderedPageBreak/>
         <w:t>Besoin</w:t>
       </w:r>
-      <w:bookmarkEnd w:id="5"/>
+      <w:bookmarkEnd w:id="4"/>
     </w:p>
     <w:p>
       <w:pPr>
@@ -4765,12 +4763,12 @@
       <w:pPr>
         <w:pStyle w:val="Titre2"/>
       </w:pPr>
-      <w:bookmarkStart w:id="6" w:name="_Toc40085668"/>
+      <w:bookmarkStart w:id="5" w:name="_Toc40085668"/>
       <w:r>
         <w:lastRenderedPageBreak/>
         <w:t>Objectif du projet</w:t>
       </w:r>
-      <w:bookmarkEnd w:id="6"/>
+      <w:bookmarkEnd w:id="5"/>
     </w:p>
     <w:p>
       <w:pPr>
@@ -4965,12 +4963,12 @@
       <w:pPr>
         <w:pStyle w:val="Titre2"/>
       </w:pPr>
-      <w:bookmarkStart w:id="7" w:name="_Toc40085669"/>
+      <w:bookmarkStart w:id="6" w:name="_Toc40085669"/>
       <w:r>
         <w:lastRenderedPageBreak/>
         <w:t>Agilité</w:t>
       </w:r>
-      <w:bookmarkEnd w:id="7"/>
+      <w:bookmarkEnd w:id="6"/>
     </w:p>
     <w:p>
       <w:pPr>
@@ -5427,11 +5425,11 @@
       <w:pPr>
         <w:pStyle w:val="Titre3"/>
       </w:pPr>
-      <w:bookmarkStart w:id="8" w:name="_Toc40085670"/>
+      <w:bookmarkStart w:id="7" w:name="_Toc40085670"/>
       <w:r>
         <w:t>Réunions</w:t>
       </w:r>
-      <w:bookmarkEnd w:id="8"/>
+      <w:bookmarkEnd w:id="7"/>
     </w:p>
     <w:p>
       <w:r>
@@ -5611,11 +5609,11 @@
       <w:pPr>
         <w:pStyle w:val="Titre3"/>
       </w:pPr>
-      <w:bookmarkStart w:id="9" w:name="_Toc40085671"/>
+      <w:bookmarkStart w:id="8" w:name="_Toc40085671"/>
       <w:r>
         <w:t>Equipe projet</w:t>
       </w:r>
-      <w:bookmarkEnd w:id="9"/>
+      <w:bookmarkEnd w:id="8"/>
     </w:p>
     <w:p>
       <w:r>
@@ -5689,7 +5687,7 @@
       <w:pPr>
         <w:pStyle w:val="Titre2"/>
       </w:pPr>
-      <w:bookmarkStart w:id="10" w:name="_Toc40085672"/>
+      <w:bookmarkStart w:id="9" w:name="_Toc40085672"/>
       <w:r>
         <w:lastRenderedPageBreak/>
         <w:t>Planning</w:t>
@@ -5700,7 +5698,7 @@
       <w:r>
         <w:t>prévisionnel (Gantt)</w:t>
       </w:r>
-      <w:bookmarkEnd w:id="10"/>
+      <w:bookmarkEnd w:id="9"/>
       <w:r>
         <w:t xml:space="preserve"> </w:t>
       </w:r>
@@ -5818,7 +5816,7 @@
       <w:pPr>
         <w:pStyle w:val="Titre2"/>
       </w:pPr>
-      <w:bookmarkStart w:id="11" w:name="_Toc40085673"/>
+      <w:bookmarkStart w:id="10" w:name="_Toc40085673"/>
       <w:r>
         <w:lastRenderedPageBreak/>
         <w:t>Budget</w:t>
@@ -5826,7 +5824,7 @@
       <w:r>
         <w:t xml:space="preserve"> prévisionnel</w:t>
       </w:r>
-      <w:bookmarkEnd w:id="11"/>
+      <w:bookmarkEnd w:id="10"/>
     </w:p>
     <w:p>
       <w:r>
@@ -5931,17 +5929,17 @@
       <w:pPr>
         <w:pStyle w:val="Titre2"/>
       </w:pPr>
-      <w:bookmarkStart w:id="12" w:name="_Toc40085674"/>
+      <w:bookmarkStart w:id="11" w:name="_Toc40085674"/>
       <w:r>
         <w:t>Analyses des risques</w:t>
       </w:r>
-      <w:bookmarkEnd w:id="12"/>
+      <w:bookmarkEnd w:id="11"/>
     </w:p>
     <w:p>
       <w:pPr>
         <w:pStyle w:val="Titre3"/>
       </w:pPr>
-      <w:bookmarkStart w:id="13" w:name="_Toc40085675"/>
+      <w:bookmarkStart w:id="12" w:name="_Toc40085675"/>
       <w:r>
         <w:rPr>
           <w:noProof/>
@@ -6013,18 +6011,18 @@
       <w:r>
         <w:t>SWOT</w:t>
       </w:r>
+      <w:bookmarkEnd w:id="12"/>
+    </w:p>
+    <w:p/>
+    <w:p>
+      <w:pPr>
+        <w:pStyle w:val="Titre3"/>
+      </w:pPr>
+      <w:bookmarkStart w:id="13" w:name="_Toc40085676"/>
+      <w:r>
+        <w:t>Tableau des risques</w:t>
+      </w:r>
       <w:bookmarkEnd w:id="13"/>
-    </w:p>
-    <w:p/>
-    <w:p>
-      <w:pPr>
-        <w:pStyle w:val="Titre3"/>
-      </w:pPr>
-      <w:bookmarkStart w:id="14" w:name="_Toc40085676"/>
-      <w:r>
-        <w:t>Tableau des risques</w:t>
-      </w:r>
-      <w:bookmarkEnd w:id="14"/>
     </w:p>
     <w:p>
       <w:r>
@@ -6100,9 +6098,9 @@
       </w:r>
     </w:p>
     <w:p>
-      <w:bookmarkStart w:id="15" w:name="_Toc4507654"/>
-      <w:bookmarkStart w:id="16" w:name="_Toc4658407"/>
-      <w:bookmarkStart w:id="17" w:name="_Toc5979644"/>
+      <w:bookmarkStart w:id="14" w:name="_Toc4507654"/>
+      <w:bookmarkStart w:id="15" w:name="_Toc4658407"/>
+      <w:bookmarkStart w:id="16" w:name="_Toc5979644"/>
     </w:p>
     <w:p>
       <w:pPr>
@@ -6228,9 +6226,9 @@
         <w:jc w:val="center"/>
       </w:pPr>
     </w:p>
+    <w:bookmarkEnd w:id="14"/>
     <w:bookmarkEnd w:id="15"/>
     <w:bookmarkEnd w:id="16"/>
-    <w:bookmarkEnd w:id="17"/>
     <w:p>
       <w:pPr>
         <w:jc w:val="center"/>
@@ -6285,12 +6283,12 @@
       <w:pPr>
         <w:pStyle w:val="Titre2"/>
       </w:pPr>
-      <w:bookmarkStart w:id="18" w:name="_Toc40085677"/>
+      <w:bookmarkStart w:id="17" w:name="_Toc40085677"/>
       <w:r>
         <w:lastRenderedPageBreak/>
         <w:t>Indicateurs</w:t>
       </w:r>
-      <w:bookmarkEnd w:id="18"/>
+      <w:bookmarkEnd w:id="17"/>
       <w:r>
         <w:t xml:space="preserve"> </w:t>
       </w:r>
@@ -7312,12 +7310,12 @@
       <w:pPr>
         <w:pStyle w:val="Titre2"/>
       </w:pPr>
-      <w:bookmarkStart w:id="19" w:name="_Toc40085678"/>
+      <w:bookmarkStart w:id="18" w:name="_Toc40085678"/>
       <w:r>
         <w:lastRenderedPageBreak/>
         <w:t>Communications</w:t>
       </w:r>
-      <w:bookmarkEnd w:id="19"/>
+      <w:bookmarkEnd w:id="18"/>
     </w:p>
     <w:p/>
     <w:tbl>
@@ -8361,28 +8359,28 @@
       <w:pPr>
         <w:pStyle w:val="Titre2"/>
       </w:pPr>
-      <w:bookmarkStart w:id="20" w:name="_Toc40085679"/>
+      <w:bookmarkStart w:id="19" w:name="_Toc40085679"/>
       <w:r>
         <w:t>Gestion du système documentaire</w:t>
       </w:r>
+      <w:bookmarkEnd w:id="19"/>
+    </w:p>
+    <w:p>
+      <w:r>
+        <w:t>Ce document permet de définir les conventions de nommage et la gestion des fichiers du projet. Il permet également de décrire le versioning des livrables.</w:t>
+      </w:r>
+    </w:p>
+    <w:p>
+      <w:pPr>
+        <w:pStyle w:val="Titre3"/>
+      </w:pPr>
+      <w:bookmarkStart w:id="20" w:name="_Toc5979648"/>
+      <w:bookmarkStart w:id="21" w:name="_Toc40085680"/>
+      <w:r>
+        <w:t>Versioning</w:t>
+      </w:r>
       <w:bookmarkEnd w:id="20"/>
-    </w:p>
-    <w:p>
-      <w:r>
-        <w:t>Ce document permet de définir les conventions de nommage et la gestion des fichiers du projet. Il permet également de décrire le versioning des livrables.</w:t>
-      </w:r>
-    </w:p>
-    <w:p>
-      <w:pPr>
-        <w:pStyle w:val="Titre3"/>
-      </w:pPr>
-      <w:bookmarkStart w:id="21" w:name="_Toc5979648"/>
-      <w:bookmarkStart w:id="22" w:name="_Toc40085680"/>
-      <w:r>
-        <w:t>Versioning</w:t>
-      </w:r>
       <w:bookmarkEnd w:id="21"/>
-      <w:bookmarkEnd w:id="22"/>
     </w:p>
     <w:p>
       <w:r>
@@ -8406,13 +8404,13 @@
       <w:pPr>
         <w:pStyle w:val="Titre3"/>
       </w:pPr>
-      <w:bookmarkStart w:id="23" w:name="_Toc5979649"/>
-      <w:bookmarkStart w:id="24" w:name="_Toc40085681"/>
+      <w:bookmarkStart w:id="22" w:name="_Toc5979649"/>
+      <w:bookmarkStart w:id="23" w:name="_Toc40085681"/>
       <w:r>
         <w:t>Gestion des fichiers</w:t>
       </w:r>
+      <w:bookmarkEnd w:id="22"/>
       <w:bookmarkEnd w:id="23"/>
-      <w:bookmarkEnd w:id="24"/>
     </w:p>
     <w:p>
       <w:r>
@@ -8484,12 +8482,12 @@
       <w:pPr>
         <w:pStyle w:val="Titre2"/>
       </w:pPr>
-      <w:bookmarkStart w:id="25" w:name="_Toc40085682"/>
+      <w:bookmarkStart w:id="24" w:name="_Toc40085682"/>
       <w:r>
         <w:lastRenderedPageBreak/>
         <w:t>Sécurité</w:t>
       </w:r>
-      <w:bookmarkEnd w:id="25"/>
+      <w:bookmarkEnd w:id="24"/>
     </w:p>
     <w:p/>
     <w:p>
@@ -11091,22 +11089,22 @@
       <w:pPr>
         <w:pStyle w:val="Titre1"/>
       </w:pPr>
-      <w:bookmarkStart w:id="26" w:name="_Toc40085683"/>
+      <w:bookmarkStart w:id="25" w:name="_Toc40085683"/>
       <w:r>
         <w:lastRenderedPageBreak/>
         <w:t>Technique</w:t>
       </w:r>
+      <w:bookmarkEnd w:id="25"/>
+    </w:p>
+    <w:p>
+      <w:pPr>
+        <w:pStyle w:val="Titre2"/>
+      </w:pPr>
+      <w:bookmarkStart w:id="26" w:name="_Toc40085684"/>
+      <w:r>
+        <w:t>Langage</w:t>
+      </w:r>
       <w:bookmarkEnd w:id="26"/>
-    </w:p>
-    <w:p>
-      <w:pPr>
-        <w:pStyle w:val="Titre2"/>
-      </w:pPr>
-      <w:bookmarkStart w:id="27" w:name="_Toc40085684"/>
-      <w:r>
-        <w:t>Langage</w:t>
-      </w:r>
-      <w:bookmarkEnd w:id="27"/>
     </w:p>
     <w:p/>
     <w:p>
@@ -11213,16 +11211,21 @@
       </w:r>
     </w:p>
     <w:p/>
-    <w:p/>
+    <w:p>
+      <w:r>
+        <w:br w:type="page"/>
+      </w:r>
+    </w:p>
     <w:p>
       <w:pPr>
         <w:pStyle w:val="Titre2"/>
       </w:pPr>
-      <w:bookmarkStart w:id="28" w:name="_Toc40085685"/>
-      <w:r>
+      <w:bookmarkStart w:id="27" w:name="_Toc40085685"/>
+      <w:r>
+        <w:lastRenderedPageBreak/>
         <w:t>Outils</w:t>
       </w:r>
-      <w:bookmarkEnd w:id="28"/>
+      <w:bookmarkEnd w:id="27"/>
     </w:p>
     <w:p>
       <w:pPr>
@@ -11231,15 +11234,119 @@
           <w:ilvl w:val="0"/>
           <w:numId w:val="6"/>
         </w:numPr>
-      </w:pPr>
+        <w:rPr>
+          <w:b/>
+          <w:bCs/>
+        </w:rPr>
+      </w:pPr>
+      <w:r>
+        <w:rPr>
+          <w:noProof/>
+        </w:rPr>
+        <w:drawing>
+          <wp:anchor distT="0" distB="0" distL="114300" distR="114300" simplePos="0" relativeHeight="251693056" behindDoc="1" locked="0" layoutInCell="1" allowOverlap="1" wp14:anchorId="0FA56043" wp14:editId="7D92221D">
+            <wp:simplePos x="0" y="0"/>
+            <wp:positionH relativeFrom="column">
+              <wp:posOffset>4196135</wp:posOffset>
+            </wp:positionH>
+            <wp:positionV relativeFrom="paragraph">
+              <wp:posOffset>289642</wp:posOffset>
+            </wp:positionV>
+            <wp:extent cx="2011680" cy="748030"/>
+            <wp:effectExtent l="0" t="0" r="7620" b="0"/>
+            <wp:wrapTight wrapText="bothSides">
+              <wp:wrapPolygon edited="0">
+                <wp:start x="13295" y="0"/>
+                <wp:lineTo x="0" y="3301"/>
+                <wp:lineTo x="0" y="8801"/>
+                <wp:lineTo x="1432" y="20903"/>
+                <wp:lineTo x="21273" y="20903"/>
+                <wp:lineTo x="21477" y="19803"/>
+                <wp:lineTo x="21477" y="10452"/>
+                <wp:lineTo x="20864" y="8801"/>
+                <wp:lineTo x="15750" y="0"/>
+                <wp:lineTo x="13295" y="0"/>
+              </wp:wrapPolygon>
+            </wp:wrapTight>
+            <wp:docPr id="41" name="Image 41" descr="Wrike — Wikipédia"/>
+            <wp:cNvGraphicFramePr>
+              <a:graphicFrameLocks xmlns:a="http://schemas.openxmlformats.org/drawingml/2006/main" noChangeAspect="1"/>
+            </wp:cNvGraphicFramePr>
+            <a:graphic xmlns:a="http://schemas.openxmlformats.org/drawingml/2006/main">
+              <a:graphicData uri="http://schemas.openxmlformats.org/drawingml/2006/picture">
+                <pic:pic xmlns:pic="http://schemas.openxmlformats.org/drawingml/2006/picture">
+                  <pic:nvPicPr>
+                    <pic:cNvPr id="0" name="Picture 1" descr="Wrike — Wikipédia"/>
+                    <pic:cNvPicPr>
+                      <a:picLocks noChangeAspect="1" noChangeArrowheads="1"/>
+                    </pic:cNvPicPr>
+                  </pic:nvPicPr>
+                  <pic:blipFill>
+                    <a:blip r:embed="rId19" cstate="print">
+                      <a:extLst>
+                        <a:ext uri="{28A0092B-C50C-407E-A947-70E740481C1C}">
+                          <a14:useLocalDpi xmlns:a14="http://schemas.microsoft.com/office/drawing/2010/main" val="0"/>
+                        </a:ext>
+                      </a:extLst>
+                    </a:blip>
+                    <a:srcRect/>
+                    <a:stretch>
+                      <a:fillRect/>
+                    </a:stretch>
+                  </pic:blipFill>
+                  <pic:spPr bwMode="auto">
+                    <a:xfrm>
+                      <a:off x="0" y="0"/>
+                      <a:ext cx="2011680" cy="748030"/>
+                    </a:xfrm>
+                    <a:prstGeom prst="rect">
+                      <a:avLst/>
+                    </a:prstGeom>
+                    <a:noFill/>
+                    <a:ln>
+                      <a:noFill/>
+                    </a:ln>
+                  </pic:spPr>
+                </pic:pic>
+              </a:graphicData>
+            </a:graphic>
+            <wp14:sizeRelH relativeFrom="margin">
+              <wp14:pctWidth>0</wp14:pctWidth>
+            </wp14:sizeRelH>
+            <wp14:sizeRelV relativeFrom="margin">
+              <wp14:pctHeight>0</wp14:pctHeight>
+            </wp14:sizeRelV>
+          </wp:anchor>
+        </w:drawing>
+      </w:r>
       <w:proofErr w:type="spellStart"/>
       <w:r>
-        <w:t>PHPStorm</w:t>
+        <w:rPr>
+          <w:b/>
+          <w:bCs/>
+        </w:rPr>
+        <w:t>Wrike</w:t>
       </w:r>
       <w:proofErr w:type="spellEnd"/>
       <w:r>
-        <w:t xml:space="preserve"> sera utilisé comme IDE afin de réaliser ce projet, c’est un logiciel très performant dans ce domaine et il possède une communauté très élevée ce qui nous a permis de choisir cet outil</w:t>
-      </w:r>
+        <w:rPr>
+          <w:b/>
+          <w:bCs/>
+        </w:rPr>
+        <w:t xml:space="preserve"> </w:t>
+      </w:r>
+      <w:r>
+        <w:t xml:space="preserve">est un logiciel que l’on utilisera afin de réaliser la plupart de nos tâches de gestion de projet. En effet il permet d’organiser tout un projet en réalisant un GANTT qui suit lui les dates que vous aurez définit pour chacune de vos tâches.  Il permet notamment d’utiliser un Kanban qui est un processus SCRUM et qui nous a permis d’organiser nos tâches, tout le planning réel lui sera également réaliser dans ce logiciel (Sprint, Sprint Review, planning poker…) </w:t>
+      </w:r>
+    </w:p>
+    <w:p>
+      <w:pPr>
+        <w:pStyle w:val="Paragraphedeliste"/>
+        <w:rPr>
+          <w:b/>
+          <w:bCs/>
+        </w:rPr>
+      </w:pPr>
     </w:p>
     <w:p>
       <w:pPr>
@@ -11249,8 +11356,46 @@
           <w:numId w:val="6"/>
         </w:numPr>
       </w:pPr>
-      <w:r>
-        <w:t xml:space="preserve">Visual studio Code a été choisi pour la partie </w:t>
+      <w:proofErr w:type="spellStart"/>
+      <w:r>
+        <w:rPr>
+          <w:b/>
+          <w:bCs/>
+        </w:rPr>
+        <w:t>PHPStorm</w:t>
+      </w:r>
+      <w:proofErr w:type="spellEnd"/>
+      <w:r>
+        <w:t xml:space="preserve"> sera utilisé comme IDE afin de réaliser ce projet, c’est un logiciel très performant dans ce domaine et il possède une communauté très élevée ce qui nous a permis de choisir cet outil</w:t>
+      </w:r>
+    </w:p>
+    <w:p>
+      <w:pPr>
+        <w:pStyle w:val="Paragraphedeliste"/>
+      </w:pPr>
+    </w:p>
+    <w:p>
+      <w:pPr>
+        <w:pStyle w:val="Paragraphedeliste"/>
+      </w:pPr>
+    </w:p>
+    <w:p>
+      <w:pPr>
+        <w:pStyle w:val="Paragraphedeliste"/>
+        <w:numPr>
+          <w:ilvl w:val="0"/>
+          <w:numId w:val="6"/>
+        </w:numPr>
+      </w:pPr>
+      <w:r>
+        <w:rPr>
+          <w:b/>
+          <w:bCs/>
+        </w:rPr>
+        <w:t>Visual studio Code</w:t>
+      </w:r>
+      <w:r>
+        <w:t xml:space="preserve"> a été choisi pour la partie </w:t>
       </w:r>
       <w:proofErr w:type="spellStart"/>
       <w:r>
@@ -11308,7 +11453,7 @@
                     </pic:cNvPicPr>
                   </pic:nvPicPr>
                   <pic:blipFill>
-                    <a:blip r:embed="rId19">
+                    <a:blip r:embed="rId20">
                       <a:extLst>
                         <a:ext uri="{28A0092B-C50C-407E-A947-70E740481C1C}">
                           <a14:useLocalDpi xmlns:a14="http://schemas.microsoft.com/office/drawing/2010/main" val="0"/>
@@ -11361,7 +11506,7 @@
                     </pic:cNvPicPr>
                   </pic:nvPicPr>
                   <pic:blipFill>
-                    <a:blip r:embed="rId20">
+                    <a:blip r:embed="rId21">
                       <a:extLst>
                         <a:ext uri="{28A0092B-C50C-407E-A947-70E740481C1C}">
                           <a14:useLocalDpi xmlns:a14="http://schemas.microsoft.com/office/drawing/2010/main" val="0"/>
@@ -11392,9 +11537,6 @@
           </wp:inline>
         </w:drawing>
       </w:r>
-      <w:r>
-        <w:br w:type="page"/>
-      </w:r>
     </w:p>
     <w:p>
       <w:pPr>
@@ -11403,13 +11545,12 @@
           <w:rStyle w:val="eop"/>
         </w:rPr>
       </w:pPr>
-      <w:bookmarkStart w:id="29" w:name="_Toc17992433"/>
-      <w:bookmarkStart w:id="30" w:name="_Toc40085686"/>
+      <w:bookmarkStart w:id="28" w:name="_Toc17992433"/>
+      <w:bookmarkStart w:id="29" w:name="_Toc40085686"/>
       <w:r>
         <w:rPr>
           <w:rStyle w:val="normaltextrun"/>
         </w:rPr>
-        <w:lastRenderedPageBreak/>
         <w:t xml:space="preserve">Système de </w:t>
       </w:r>
       <w:r>
@@ -11424,8 +11565,8 @@
         </w:rPr>
         <w:t xml:space="preserve"> de base de données relationnelle</w:t>
       </w:r>
+      <w:bookmarkEnd w:id="28"/>
       <w:bookmarkEnd w:id="29"/>
-      <w:bookmarkEnd w:id="30"/>
       <w:r>
         <w:rPr>
           <w:rStyle w:val="eop"/>
@@ -11481,7 +11622,7 @@
                     </pic:cNvPicPr>
                   </pic:nvPicPr>
                   <pic:blipFill>
-                    <a:blip r:embed="rId21" cstate="print">
+                    <a:blip r:embed="rId22" cstate="print">
                       <a:extLst>
                         <a:ext uri="{28A0092B-C50C-407E-A947-70E740481C1C}">
                           <a14:useLocalDpi xmlns:a14="http://schemas.microsoft.com/office/drawing/2010/main" val="0"/>
@@ -11585,16 +11726,16 @@
         <w:t>MySQL tourne sur divers systèmes tels que Unix, Windows, Linux ou OS/2.</w:t>
       </w:r>
     </w:p>
-    <w:p/>
     <w:p>
       <w:pPr>
         <w:pStyle w:val="Titre2"/>
       </w:pPr>
-      <w:bookmarkStart w:id="31" w:name="_Toc40085687"/>
-      <w:r>
+      <w:bookmarkStart w:id="30" w:name="_Toc40085687"/>
+      <w:r>
+        <w:lastRenderedPageBreak/>
         <w:t>Architecture</w:t>
       </w:r>
-      <w:bookmarkEnd w:id="31"/>
+      <w:bookmarkEnd w:id="30"/>
       <w:r>
         <w:t xml:space="preserve"> </w:t>
       </w:r>
@@ -11622,7 +11763,7 @@
                     </pic:cNvPicPr>
                   </pic:nvPicPr>
                   <pic:blipFill>
-                    <a:blip r:embed="rId22" cstate="print">
+                    <a:blip r:embed="rId23" cstate="print">
                       <a:extLst>
                         <a:ext uri="{28A0092B-C50C-407E-A947-70E740481C1C}">
                           <a14:useLocalDpi xmlns:a14="http://schemas.microsoft.com/office/drawing/2010/main" val="0"/>
@@ -11660,19 +11801,19 @@
       <w:pPr>
         <w:pStyle w:val="Titre2"/>
       </w:pPr>
-      <w:bookmarkStart w:id="32" w:name="_Toc40085688"/>
+      <w:bookmarkStart w:id="31" w:name="_Toc40085688"/>
       <w:r>
         <w:lastRenderedPageBreak/>
         <w:t>UML</w:t>
       </w:r>
-      <w:bookmarkEnd w:id="32"/>
+      <w:bookmarkEnd w:id="31"/>
     </w:p>
     <w:p>
       <w:pPr>
         <w:pStyle w:val="Titre3"/>
       </w:pPr>
-      <w:bookmarkStart w:id="33" w:name="_Toc5979653"/>
-      <w:bookmarkStart w:id="34" w:name="_Toc40085689"/>
+      <w:bookmarkStart w:id="32" w:name="_Toc5979653"/>
+      <w:bookmarkStart w:id="33" w:name="_Toc40085689"/>
       <w:r>
         <w:rPr>
           <w:noProof/>
@@ -11711,7 +11852,7 @@
                     </pic:cNvPicPr>
                   </pic:nvPicPr>
                   <pic:blipFill>
-                    <a:blip r:embed="rId23">
+                    <a:blip r:embed="rId24">
                       <a:extLst>
                         <a:ext uri="{28A0092B-C50C-407E-A947-70E740481C1C}">
                           <a14:useLocalDpi xmlns:a14="http://schemas.microsoft.com/office/drawing/2010/main" val="0"/>
@@ -11751,8 +11892,8 @@
       <w:r>
         <w:t>Diagramme de cas d’utilisations</w:t>
       </w:r>
+      <w:bookmarkEnd w:id="32"/>
       <w:bookmarkEnd w:id="33"/>
-      <w:bookmarkEnd w:id="34"/>
     </w:p>
     <w:p/>
     <w:p/>
@@ -11768,12 +11909,12 @@
       <w:pPr>
         <w:pStyle w:val="Titre2"/>
       </w:pPr>
-      <w:bookmarkStart w:id="35" w:name="_Toc40085690"/>
+      <w:bookmarkStart w:id="34" w:name="_Toc40085690"/>
       <w:r>
         <w:lastRenderedPageBreak/>
         <w:t>IHM</w:t>
       </w:r>
-      <w:bookmarkEnd w:id="35"/>
+      <w:bookmarkEnd w:id="34"/>
     </w:p>
     <w:p/>
     <w:p>
@@ -11807,7 +11948,7 @@
                     </pic:cNvPicPr>
                   </pic:nvPicPr>
                   <pic:blipFill>
-                    <a:blip r:embed="rId24" cstate="print">
+                    <a:blip r:embed="rId25" cstate="print">
                       <a:extLst>
                         <a:ext uri="{28A0092B-C50C-407E-A947-70E740481C1C}">
                           <a14:useLocalDpi xmlns:a14="http://schemas.microsoft.com/office/drawing/2010/main" val="0"/>
@@ -11872,12 +12013,12 @@
       <w:pPr>
         <w:pStyle w:val="Titre2"/>
       </w:pPr>
-      <w:bookmarkStart w:id="36" w:name="_Toc40085691"/>
+      <w:bookmarkStart w:id="35" w:name="_Toc40085691"/>
       <w:r>
         <w:lastRenderedPageBreak/>
         <w:t>MCD</w:t>
       </w:r>
-      <w:bookmarkEnd w:id="36"/>
+      <w:bookmarkEnd w:id="35"/>
     </w:p>
     <w:p>
       <w:r>
@@ -11916,7 +12057,7 @@
                     <pic:cNvPicPr/>
                   </pic:nvPicPr>
                   <pic:blipFill rotWithShape="1">
-                    <a:blip r:embed="rId25">
+                    <a:blip r:embed="rId26">
                       <a:extLst>
                         <a:ext uri="{28A0092B-C50C-407E-A947-70E740481C1C}">
                           <a14:useLocalDpi xmlns:a14="http://schemas.microsoft.com/office/drawing/2010/main" val="0"/>
@@ -11970,7 +12111,7 @@
       <w:pPr>
         <w:pStyle w:val="Titre2"/>
       </w:pPr>
-      <w:bookmarkStart w:id="37" w:name="_Toc40085692"/>
+      <w:bookmarkStart w:id="36" w:name="_Toc40085692"/>
       <w:r>
         <w:lastRenderedPageBreak/>
         <w:t>Scénario de t</w:t>
@@ -11978,7 +12119,7 @@
       <w:r>
         <w:t>ests</w:t>
       </w:r>
-      <w:bookmarkEnd w:id="37"/>
+      <w:bookmarkEnd w:id="36"/>
     </w:p>
     <w:tbl>
       <w:tblPr>
@@ -15610,11 +15751,11 @@
       <w:pPr>
         <w:pStyle w:val="Titre2"/>
       </w:pPr>
-      <w:bookmarkStart w:id="38" w:name="_Toc40085693"/>
+      <w:bookmarkStart w:id="37" w:name="_Toc40085693"/>
       <w:r>
         <w:t>Déploiement</w:t>
       </w:r>
-      <w:bookmarkEnd w:id="38"/>
+      <w:bookmarkEnd w:id="37"/>
     </w:p>
     <w:p>
       <w:r>
@@ -15763,7 +15904,7 @@
       <w:r>
         <w:t xml:space="preserve">Nom utilisateur} :{Mot de passe </w:t>
       </w:r>
-      <w:hyperlink r:id="rId26" w:history="1">
+      <w:hyperlink r:id="rId27" w:history="1">
         <w:r>
           <w:rPr>
             <w:rStyle w:val="Lienhypertexte"/>
@@ -15918,37 +16059,37 @@
       <w:pPr>
         <w:pStyle w:val="Titre1"/>
       </w:pPr>
-      <w:bookmarkStart w:id="39" w:name="_Toc40085694"/>
+      <w:bookmarkStart w:id="38" w:name="_Toc40085694"/>
       <w:r>
         <w:lastRenderedPageBreak/>
         <w:t>Maintenance</w:t>
       </w:r>
+      <w:bookmarkEnd w:id="38"/>
+    </w:p>
+    <w:p>
+      <w:r>
+        <w:t>Une fois l’application livrée aux utilisateurs, nous assurerons une maintenance sur l’outil tout en restant continuellement en contact avec les clients afin de leur fournir la meilleure expérience</w:t>
+      </w:r>
+    </w:p>
+    <w:p/>
+    <w:p>
+      <w:pPr>
+        <w:pStyle w:val="Titre2"/>
+      </w:pPr>
+      <w:bookmarkStart w:id="39" w:name="_Toc40085695"/>
+      <w:r>
+        <w:t>PRA/PCA</w:t>
+      </w:r>
       <w:bookmarkEnd w:id="39"/>
-    </w:p>
-    <w:p>
-      <w:r>
-        <w:t>Une fois l’application livrée aux utilisateurs, nous assurerons une maintenance sur l’outil tout en restant continuellement en contact avec les clients afin de leur fournir la meilleure expérience</w:t>
-      </w:r>
-    </w:p>
-    <w:p/>
+      <w:r>
+        <w:br w:type="page"/>
+      </w:r>
+    </w:p>
     <w:p>
       <w:pPr>
         <w:pStyle w:val="Titre2"/>
       </w:pPr>
-      <w:bookmarkStart w:id="40" w:name="_Toc40085695"/>
-      <w:r>
-        <w:t>PRA/PCA</w:t>
-      </w:r>
-      <w:bookmarkEnd w:id="40"/>
-      <w:r>
-        <w:br w:type="page"/>
-      </w:r>
-    </w:p>
-    <w:p>
-      <w:pPr>
-        <w:pStyle w:val="Titre2"/>
-      </w:pPr>
-      <w:bookmarkStart w:id="41" w:name="_Toc40085696"/>
+      <w:bookmarkStart w:id="40" w:name="_Toc40085696"/>
       <w:r>
         <w:lastRenderedPageBreak/>
         <w:t>Support</w:t>
@@ -15956,7 +16097,7 @@
       <w:r>
         <w:t>/Demande d’évolution</w:t>
       </w:r>
-      <w:bookmarkEnd w:id="41"/>
+      <w:bookmarkEnd w:id="40"/>
     </w:p>
     <w:p>
       <w:r>
@@ -16011,7 +16152,7 @@
                     </pic:cNvPicPr>
                   </pic:nvPicPr>
                   <pic:blipFill>
-                    <a:blip r:embed="rId27">
+                    <a:blip r:embed="rId28">
                       <a:extLst>
                         <a:ext uri="{28A0092B-C50C-407E-A947-70E740481C1C}">
                           <a14:useLocalDpi xmlns:a14="http://schemas.microsoft.com/office/drawing/2010/main" val="0"/>
@@ -16074,14 +16215,14 @@
       <w:pPr>
         <w:pStyle w:val="Titre2"/>
       </w:pPr>
-      <w:bookmarkStart w:id="42" w:name="_Toc40085697"/>
+      <w:bookmarkStart w:id="41" w:name="_Toc40085697"/>
       <w:r>
         <w:t>Formation</w:t>
       </w:r>
       <w:r>
         <w:t>s</w:t>
       </w:r>
-      <w:bookmarkEnd w:id="42"/>
+      <w:bookmarkEnd w:id="41"/>
     </w:p>
     <w:p>
       <w:r>
@@ -17595,21 +17736,21 @@
       <w:pPr>
         <w:pStyle w:val="Titre1"/>
       </w:pPr>
-      <w:bookmarkStart w:id="43" w:name="_Toc40085698"/>
+      <w:bookmarkStart w:id="42" w:name="_Toc40085698"/>
       <w:r>
         <w:t>Clôture de projet</w:t>
       </w:r>
+      <w:bookmarkEnd w:id="42"/>
+    </w:p>
+    <w:p>
+      <w:pPr>
+        <w:pStyle w:val="Titre2"/>
+      </w:pPr>
+      <w:bookmarkStart w:id="43" w:name="_Toc40085699"/>
+      <w:r>
+        <w:t>Budget final</w:t>
+      </w:r>
       <w:bookmarkEnd w:id="43"/>
-    </w:p>
-    <w:p>
-      <w:pPr>
-        <w:pStyle w:val="Titre2"/>
-      </w:pPr>
-      <w:bookmarkStart w:id="44" w:name="_Toc40085699"/>
-      <w:r>
-        <w:t>Budget final</w:t>
-      </w:r>
-      <w:bookmarkEnd w:id="44"/>
       <w:r>
         <w:t xml:space="preserve"> </w:t>
       </w:r>
@@ -17635,7 +17776,7 @@
                     <pic:cNvPicPr/>
                   </pic:nvPicPr>
                   <pic:blipFill>
-                    <a:blip r:embed="rId28"/>
+                    <a:blip r:embed="rId29"/>
                     <a:stretch>
                       <a:fillRect/>
                     </a:stretch>
@@ -17677,7 +17818,7 @@
       <w:pPr>
         <w:pStyle w:val="Titre2"/>
       </w:pPr>
-      <w:bookmarkStart w:id="45" w:name="_Toc40085700"/>
+      <w:bookmarkStart w:id="44" w:name="_Toc40085700"/>
       <w:r>
         <w:rPr>
           <w:noProof/>
@@ -17715,7 +17856,7 @@
                     <pic:cNvPicPr/>
                   </pic:nvPicPr>
                   <pic:blipFill>
-                    <a:blip r:embed="rId29" cstate="print">
+                    <a:blip r:embed="rId30" cstate="print">
                       <a:extLst>
                         <a:ext uri="{28A0092B-C50C-407E-A947-70E740481C1C}">
                           <a14:useLocalDpi xmlns:a14="http://schemas.microsoft.com/office/drawing/2010/main" val="0"/>
@@ -17750,7 +17891,7 @@
       <w:r>
         <w:t>Planning final</w:t>
       </w:r>
-      <w:bookmarkEnd w:id="45"/>
+      <w:bookmarkEnd w:id="44"/>
     </w:p>
     <w:p>
       <w:pPr>
@@ -17778,12 +17919,12 @@
       <w:pPr>
         <w:pStyle w:val="Titre2"/>
       </w:pPr>
-      <w:bookmarkStart w:id="46" w:name="_Toc40085701"/>
+      <w:bookmarkStart w:id="45" w:name="_Toc40085701"/>
       <w:r>
         <w:lastRenderedPageBreak/>
         <w:t>Indicateurs</w:t>
       </w:r>
-      <w:bookmarkEnd w:id="46"/>
+      <w:bookmarkEnd w:id="45"/>
     </w:p>
     <w:p/>
     <w:tbl>
@@ -19079,7 +19220,7 @@
                   <wp:cNvGraphicFramePr/>
                   <a:graphic xmlns:a="http://schemas.openxmlformats.org/drawingml/2006/main">
                     <a:graphicData uri="http://schemas.openxmlformats.org/drawingml/2006/chart">
-                      <c:chart xmlns:c="http://schemas.openxmlformats.org/drawingml/2006/chart" xmlns:r="http://schemas.openxmlformats.org/officeDocument/2006/relationships" r:id="rId30"/>
+                      <c:chart xmlns:c="http://schemas.openxmlformats.org/drawingml/2006/chart" xmlns:r="http://schemas.openxmlformats.org/officeDocument/2006/relationships" r:id="rId31"/>
                     </a:graphicData>
                   </a:graphic>
                 </wp:inline>
@@ -19129,12 +19270,12 @@
       <w:pPr>
         <w:pStyle w:val="Titre2"/>
       </w:pPr>
-      <w:bookmarkStart w:id="47" w:name="_Toc40085702"/>
+      <w:bookmarkStart w:id="46" w:name="_Toc40085702"/>
       <w:r>
         <w:lastRenderedPageBreak/>
         <w:t>Gestion des risques</w:t>
       </w:r>
-      <w:bookmarkEnd w:id="47"/>
+      <w:bookmarkEnd w:id="46"/>
     </w:p>
     <w:p>
       <w:r>
@@ -19165,7 +19306,7 @@
                     <pic:cNvPicPr/>
                   </pic:nvPicPr>
                   <pic:blipFill>
-                    <a:blip r:embed="rId31">
+                    <a:blip r:embed="rId32">
                       <a:extLst>
                         <a:ext uri="{28A0092B-C50C-407E-A947-70E740481C1C}">
                           <a14:useLocalDpi xmlns:a14="http://schemas.microsoft.com/office/drawing/2010/main" val="0"/>
@@ -19209,189 +19350,192 @@
       <w:pPr>
         <w:pStyle w:val="Titre3"/>
       </w:pPr>
-      <w:bookmarkStart w:id="48" w:name="_Toc40085703"/>
+      <w:bookmarkStart w:id="47" w:name="_Toc40085703"/>
       <w:r>
         <w:t>Risque exceptionnel COVID-19</w:t>
       </w:r>
+      <w:bookmarkEnd w:id="47"/>
+    </w:p>
+    <w:p/>
+    <w:p>
+      <w:r>
+        <w:t xml:space="preserve">Nous rencontrons ces derniers temps, une pandémie </w:t>
+      </w:r>
+      <w:r>
+        <w:t>à</w:t>
+      </w:r>
+      <w:r>
+        <w:t xml:space="preserve"> l’échelle mondiale que nous ne pouvions prendre en compte dans notre gestion des risques prévisionnelle. En effet, cette crise sanitaire nous oblige à changer certaines choses sur le projet Madera. </w:t>
+      </w:r>
+    </w:p>
+    <w:p>
+      <w:r>
+        <w:t xml:space="preserve">Le premier grand changement étant la mise en place du télé travail afin d’éviter la propagation du virus selon les demandes gouvernementales en vigueur. Nous avons donc permis à notre équipe d’emporter les équipements et outils nécessaires afin de travailler de façon optimale depuis chez eux. </w:t>
+      </w:r>
+    </w:p>
+    <w:p>
+      <w:r>
+        <w:t xml:space="preserve">Dans le même cadre, les livrables 3 et 4 du projet se sont vu modifié. Ceux-ci ont été livré à distance.  </w:t>
+      </w:r>
+    </w:p>
+    <w:p>
+      <w:r>
+        <w:t xml:space="preserve">Le point d’interrogation principal arrive sur la formation des utilisateurs, comment se fera-t-elle, </w:t>
+      </w:r>
+      <w:proofErr w:type="spellStart"/>
+      <w:r>
+        <w:t>a</w:t>
+      </w:r>
+      <w:proofErr w:type="spellEnd"/>
+      <w:r>
+        <w:t xml:space="preserve"> distance ou sur place avec la mise en place de différents gestes barrières. L’attente d’information gouvernementale sur ses possibilités sont obligatoires afin de sélectionner la solution la plus viable pour notre client, nos équipes et la sécurité de chacun d’entre eux.  </w:t>
+      </w:r>
+    </w:p>
+    <w:p/>
+    <w:p>
+      <w:r>
+        <w:br w:type="page"/>
+      </w:r>
+    </w:p>
+    <w:p>
+      <w:pPr>
+        <w:pStyle w:val="Titre2"/>
+      </w:pPr>
+      <w:bookmarkStart w:id="48" w:name="_Toc40085704"/>
+      <w:r>
+        <w:lastRenderedPageBreak/>
+        <w:t>Retour d’expérience</w:t>
+      </w:r>
+      <w:r>
+        <w:t xml:space="preserve"> (REX)</w:t>
+      </w:r>
       <w:bookmarkEnd w:id="48"/>
     </w:p>
+    <w:p>
+      <w:pPr>
+        <w:rPr>
+          <w:color w:val="FF0000"/>
+        </w:rPr>
+      </w:pPr>
+      <w:r>
+        <w:rPr>
+          <w:color w:val="FF0000"/>
+        </w:rPr>
+        <w:t>A FAIRE TOUS ENSEMBLE</w:t>
+      </w:r>
+    </w:p>
     <w:p/>
     <w:p>
-      <w:r>
-        <w:t xml:space="preserve">Nous rencontrons ces derniers temps, une pandémie </w:t>
-      </w:r>
-      <w:r>
-        <w:t>à</w:t>
-      </w:r>
-      <w:r>
-        <w:t xml:space="preserve"> l’échelle mondiale que nous ne pouvions prendre en compte dans notre gestion des risques prévisionnelle. En effet, cette crise sanitaire nous oblige à changer certaines choses sur le projet Madera. </w:t>
-      </w:r>
-    </w:p>
-    <w:p>
-      <w:r>
-        <w:t xml:space="preserve">Le premier grand changement étant la mise en place du télé travail afin d’éviter la propagation du virus selon les demandes gouvernementales en vigueur. Nous avons donc permis à notre équipe d’emporter les équipements et outils nécessaires afin de travailler de façon optimale depuis chez eux. </w:t>
-      </w:r>
-    </w:p>
-    <w:p>
-      <w:r>
-        <w:t xml:space="preserve">Dans le même cadre, les livrables 3 et 4 du projet se sont vu modifié. Ceux-ci ont été livré à distance.  </w:t>
-      </w:r>
-    </w:p>
-    <w:p>
-      <w:r>
-        <w:t xml:space="preserve">Le point d’interrogation principal arrive sur la formation des utilisateurs, comment se fera-t-elle, </w:t>
-      </w:r>
-      <w:proofErr w:type="spellStart"/>
-      <w:r>
-        <w:t>a</w:t>
-      </w:r>
-      <w:proofErr w:type="spellEnd"/>
-      <w:r>
-        <w:t xml:space="preserve"> distance ou sur place avec la mise en place de différents gestes barrières. L’attente d’information gouvernementale sur ses possibilités sont obligatoires afin de sélectionner la solution la plus viable pour notre client, nos équipes et la sécurité de chacun d’entre eux.  </w:t>
+      <w:pPr>
+        <w:pStyle w:val="Titre1"/>
+      </w:pPr>
+      <w:bookmarkStart w:id="49" w:name="_Toc40085705"/>
+      <w:r>
+        <w:t>Glossaire</w:t>
+      </w:r>
+      <w:bookmarkEnd w:id="49"/>
+    </w:p>
+    <w:p>
+      <w:pPr>
+        <w:rPr>
+          <w:color w:val="FF0000"/>
+        </w:rPr>
+      </w:pPr>
+      <w:r>
+        <w:rPr>
+          <w:color w:val="FF0000"/>
+        </w:rPr>
+        <w:t xml:space="preserve">A COMPLETER + EXPLICATIONS DES TERMES. </w:t>
       </w:r>
     </w:p>
     <w:p/>
-    <w:p/>
-    <w:p/>
-    <w:p>
-      <w:pPr>
-        <w:pStyle w:val="Titre2"/>
-      </w:pPr>
-      <w:bookmarkStart w:id="49" w:name="_Toc40085704"/>
-      <w:r>
-        <w:t>Retour d’expérience</w:t>
-      </w:r>
-      <w:r>
-        <w:t xml:space="preserve"> (REX)</w:t>
-      </w:r>
-      <w:bookmarkEnd w:id="49"/>
-    </w:p>
-    <w:p>
-      <w:pPr>
-        <w:rPr>
-          <w:color w:val="FF0000"/>
-        </w:rPr>
-      </w:pPr>
-      <w:r>
-        <w:rPr>
-          <w:color w:val="FF0000"/>
-        </w:rPr>
-        <w:t>A FAIRE TOUS ENSEMBLE</w:t>
-      </w:r>
-    </w:p>
-    <w:p/>
+    <w:p>
+      <w:pPr>
+        <w:rPr>
+          <w:lang w:val="en-US"/>
+        </w:rPr>
+      </w:pPr>
+      <w:r>
+        <w:rPr>
+          <w:lang w:val="en-US"/>
+        </w:rPr>
+        <w:t>RoadMap</w:t>
+      </w:r>
+    </w:p>
+    <w:p>
+      <w:pPr>
+        <w:rPr>
+          <w:lang w:val="en-US"/>
+        </w:rPr>
+      </w:pPr>
+      <w:r>
+        <w:rPr>
+          <w:lang w:val="en-US"/>
+        </w:rPr>
+        <w:t>IHM</w:t>
+      </w:r>
+    </w:p>
+    <w:p>
+      <w:pPr>
+        <w:rPr>
+          <w:lang w:val="en-US"/>
+        </w:rPr>
+      </w:pPr>
+      <w:r>
+        <w:rPr>
+          <w:lang w:val="en-US"/>
+        </w:rPr>
+        <w:t>MCD</w:t>
+      </w:r>
+    </w:p>
+    <w:p>
+      <w:pPr>
+        <w:rPr>
+          <w:lang w:val="en-US"/>
+        </w:rPr>
+      </w:pPr>
+      <w:r>
+        <w:rPr>
+          <w:lang w:val="en-US"/>
+        </w:rPr>
+        <w:t>UML</w:t>
+      </w:r>
+    </w:p>
+    <w:p>
+      <w:pPr>
+        <w:rPr>
+          <w:lang w:val="en-US"/>
+        </w:rPr>
+      </w:pPr>
+      <w:r>
+        <w:rPr>
+          <w:lang w:val="en-US"/>
+        </w:rPr>
+        <w:t xml:space="preserve">MOA </w:t>
+      </w:r>
+    </w:p>
+    <w:p>
+      <w:pPr>
+        <w:rPr>
+          <w:lang w:val="en-US"/>
+        </w:rPr>
+      </w:pPr>
+      <w:r>
+        <w:rPr>
+          <w:lang w:val="en-US"/>
+        </w:rPr>
+        <w:t>MOE</w:t>
+      </w:r>
+    </w:p>
     <w:p>
       <w:pPr>
         <w:pStyle w:val="Titre1"/>
       </w:pPr>
-      <w:bookmarkStart w:id="50" w:name="_Toc40085705"/>
-      <w:r>
-        <w:lastRenderedPageBreak/>
-        <w:t>Glossaire</w:t>
+      <w:bookmarkStart w:id="50" w:name="_Toc40085706"/>
+      <w:r>
+        <w:t>Annexes</w:t>
       </w:r>
       <w:bookmarkEnd w:id="50"/>
-    </w:p>
-    <w:p>
-      <w:pPr>
-        <w:rPr>
-          <w:color w:val="FF0000"/>
-        </w:rPr>
-      </w:pPr>
-      <w:r>
-        <w:rPr>
-          <w:color w:val="FF0000"/>
-        </w:rPr>
-        <w:t xml:space="preserve">A COMPLETER + EXPLICATIONS DES TERMES. </w:t>
-      </w:r>
-    </w:p>
-    <w:p/>
-    <w:p>
-      <w:pPr>
-        <w:rPr>
-          <w:lang w:val="en-US"/>
-        </w:rPr>
-      </w:pPr>
-      <w:r>
-        <w:rPr>
-          <w:lang w:val="en-US"/>
-        </w:rPr>
-        <w:t>RoadMap</w:t>
-      </w:r>
-    </w:p>
-    <w:p>
-      <w:pPr>
-        <w:rPr>
-          <w:lang w:val="en-US"/>
-        </w:rPr>
-      </w:pPr>
-      <w:r>
-        <w:rPr>
-          <w:lang w:val="en-US"/>
-        </w:rPr>
-        <w:t>IHM</w:t>
-      </w:r>
-    </w:p>
-    <w:p>
-      <w:pPr>
-        <w:rPr>
-          <w:lang w:val="en-US"/>
-        </w:rPr>
-      </w:pPr>
-      <w:r>
-        <w:rPr>
-          <w:lang w:val="en-US"/>
-        </w:rPr>
-        <w:t>MCD</w:t>
-      </w:r>
-    </w:p>
-    <w:p>
-      <w:pPr>
-        <w:rPr>
-          <w:lang w:val="en-US"/>
-        </w:rPr>
-      </w:pPr>
-      <w:r>
-        <w:rPr>
-          <w:lang w:val="en-US"/>
-        </w:rPr>
-        <w:t>UML</w:t>
-      </w:r>
-    </w:p>
-    <w:p>
-      <w:pPr>
-        <w:rPr>
-          <w:lang w:val="en-US"/>
-        </w:rPr>
-      </w:pPr>
-      <w:r>
-        <w:rPr>
-          <w:lang w:val="en-US"/>
-        </w:rPr>
-        <w:t xml:space="preserve">MOA </w:t>
-      </w:r>
-    </w:p>
-    <w:p>
-      <w:pPr>
-        <w:rPr>
-          <w:lang w:val="en-US"/>
-        </w:rPr>
-      </w:pPr>
-      <w:r>
-        <w:rPr>
-          <w:lang w:val="en-US"/>
-        </w:rPr>
-        <w:t>MOE</w:t>
-      </w:r>
-    </w:p>
-    <w:p>
-      <w:pPr>
-        <w:pStyle w:val="Titre1"/>
-      </w:pPr>
-      <w:bookmarkStart w:id="51" w:name="_Toc40085706"/>
-      <w:r>
-        <w:t>Annexes</w:t>
-      </w:r>
-      <w:bookmarkEnd w:id="51"/>
     </w:p>
     <w:p>
       <w:pPr>
@@ -19468,7 +19612,7 @@
                           </pic:cNvPicPr>
                         </pic:nvPicPr>
                         <pic:blipFill>
-                          <a:blip r:embed="rId32" cstate="print">
+                          <a:blip r:embed="rId33" cstate="print">
                             <a:extLst>
                               <a:ext uri="{28A0092B-C50C-407E-A947-70E740481C1C}">
                                 <a14:useLocalDpi xmlns:a14="http://schemas.microsoft.com/office/drawing/2010/main" val="0"/>
@@ -19554,7 +19698,7 @@
                           </pic:cNvPicPr>
                         </pic:nvPicPr>
                         <pic:blipFill>
-                          <a:blip r:embed="rId33" cstate="print">
+                          <a:blip r:embed="rId34" cstate="print">
                             <a:extLst>
                               <a:ext uri="{28A0092B-C50C-407E-A947-70E740481C1C}">
                                 <a14:useLocalDpi xmlns:a14="http://schemas.microsoft.com/office/drawing/2010/main" val="0"/>
@@ -19690,7 +19834,7 @@
                           </pic:cNvPicPr>
                         </pic:nvPicPr>
                         <pic:blipFill>
-                          <a:blip r:embed="rId34" cstate="print">
+                          <a:blip r:embed="rId35" cstate="print">
                             <a:extLst>
                               <a:ext uri="{28A0092B-C50C-407E-A947-70E740481C1C}">
                                 <a14:useLocalDpi xmlns:a14="http://schemas.microsoft.com/office/drawing/2010/main" val="0"/>
@@ -19776,7 +19920,7 @@
                           </pic:cNvPicPr>
                         </pic:nvPicPr>
                         <pic:blipFill>
-                          <a:blip r:embed="rId35" cstate="print">
+                          <a:blip r:embed="rId36" cstate="print">
                             <a:extLst>
                               <a:ext uri="{28A0092B-C50C-407E-A947-70E740481C1C}">
                                 <a14:useLocalDpi xmlns:a14="http://schemas.microsoft.com/office/drawing/2010/main" val="0"/>
@@ -19912,7 +20056,7 @@
                           </pic:cNvPicPr>
                         </pic:nvPicPr>
                         <pic:blipFill>
-                          <a:blip r:embed="rId36" cstate="print">
+                          <a:blip r:embed="rId37" cstate="print">
                             <a:extLst>
                               <a:ext uri="{28A0092B-C50C-407E-A947-70E740481C1C}">
                                 <a14:useLocalDpi xmlns:a14="http://schemas.microsoft.com/office/drawing/2010/main" val="0"/>
@@ -19998,7 +20142,7 @@
                           </pic:cNvPicPr>
                         </pic:nvPicPr>
                         <pic:blipFill>
-                          <a:blip r:embed="rId37" cstate="print">
+                          <a:blip r:embed="rId38" cstate="print">
                             <a:extLst>
                               <a:ext uri="{28A0092B-C50C-407E-A947-70E740481C1C}">
                                 <a14:useLocalDpi xmlns:a14="http://schemas.microsoft.com/office/drawing/2010/main" val="0"/>
@@ -20134,7 +20278,7 @@
                           </pic:cNvPicPr>
                         </pic:nvPicPr>
                         <pic:blipFill>
-                          <a:blip r:embed="rId38" cstate="print">
+                          <a:blip r:embed="rId39" cstate="print">
                             <a:extLst>
                               <a:ext uri="{28A0092B-C50C-407E-A947-70E740481C1C}">
                                 <a14:useLocalDpi xmlns:a14="http://schemas.microsoft.com/office/drawing/2010/main" val="0"/>
@@ -20226,7 +20370,7 @@
                           </pic:cNvPicPr>
                         </pic:nvPicPr>
                         <pic:blipFill>
-                          <a:blip r:embed="rId39" cstate="print">
+                          <a:blip r:embed="rId40" cstate="print">
                             <a:extLst>
                               <a:ext uri="{28A0092B-C50C-407E-A947-70E740481C1C}">
                                 <a14:useLocalDpi xmlns:a14="http://schemas.microsoft.com/office/drawing/2010/main" val="0"/>
@@ -20378,7 +20522,7 @@
                           </pic:cNvPicPr>
                         </pic:nvPicPr>
                         <pic:blipFill>
-                          <a:blip r:embed="rId40" cstate="print">
+                          <a:blip r:embed="rId41" cstate="print">
                             <a:extLst>
                               <a:ext uri="{28A0092B-C50C-407E-A947-70E740481C1C}">
                                 <a14:useLocalDpi xmlns:a14="http://schemas.microsoft.com/office/drawing/2010/main" val="0"/>
@@ -20458,7 +20602,7 @@
                           </pic:cNvPicPr>
                         </pic:nvPicPr>
                         <pic:blipFill>
-                          <a:blip r:embed="rId41" cstate="print">
+                          <a:blip r:embed="rId42" cstate="print">
                             <a:extLst>
                               <a:ext uri="{28A0092B-C50C-407E-A947-70E740481C1C}">
                                 <a14:useLocalDpi xmlns:a14="http://schemas.microsoft.com/office/drawing/2010/main" val="0"/>
@@ -20539,7 +20683,7 @@
                     <pic:cNvPicPr/>
                   </pic:nvPicPr>
                   <pic:blipFill>
-                    <a:blip r:embed="rId42">
+                    <a:blip r:embed="rId43">
                       <a:extLst>
                         <a:ext uri="{28A0092B-C50C-407E-A947-70E740481C1C}">
                           <a14:useLocalDpi xmlns:a14="http://schemas.microsoft.com/office/drawing/2010/main" val="0"/>
@@ -20571,13 +20715,29 @@
     </w:p>
     <w:p>
       <w:pPr>
+        <w:rPr>
+          <w:rFonts w:asciiTheme="majorHAnsi" w:eastAsiaTheme="majorEastAsia" w:hAnsiTheme="majorHAnsi" w:cstheme="majorBidi"/>
+          <w:color w:val="2F5496" w:themeColor="accent1" w:themeShade="BF"/>
+          <w:sz w:val="26"/>
+          <w:szCs w:val="26"/>
+        </w:rPr>
+      </w:pPr>
+      <w:bookmarkStart w:id="51" w:name="_Toc40085707"/>
+      <w:r>
+        <w:br w:type="page"/>
+      </w:r>
+    </w:p>
+    <w:p>
+      <w:pPr>
         <w:pStyle w:val="Titre2"/>
       </w:pPr>
-      <w:bookmarkStart w:id="52" w:name="_Toc40085707"/>
-      <w:r>
+      <w:bookmarkStart w:id="52" w:name="_GoBack"/>
+      <w:bookmarkEnd w:id="52"/>
+      <w:r>
+        <w:lastRenderedPageBreak/>
         <w:t>Rendu final</w:t>
       </w:r>
-      <w:bookmarkEnd w:id="52"/>
+      <w:bookmarkEnd w:id="51"/>
     </w:p>
     <w:p>
       <w:pPr>
@@ -20648,7 +20808,7 @@
                     <pic:cNvPicPr/>
                   </pic:nvPicPr>
                   <pic:blipFill>
-                    <a:blip r:embed="rId43" cstate="print">
+                    <a:blip r:embed="rId44" cstate="print">
                       <a:extLst>
                         <a:ext uri="{28A0092B-C50C-407E-A947-70E740481C1C}">
                           <a14:useLocalDpi xmlns:a14="http://schemas.microsoft.com/office/drawing/2010/main" val="0"/>
@@ -20716,7 +20876,7 @@
                     <pic:cNvPicPr/>
                   </pic:nvPicPr>
                   <pic:blipFill>
-                    <a:blip r:embed="rId44">
+                    <a:blip r:embed="rId45">
                       <a:extLst>
                         <a:ext uri="{28A0092B-C50C-407E-A947-70E740481C1C}">
                           <a14:useLocalDpi xmlns:a14="http://schemas.microsoft.com/office/drawing/2010/main" val="0"/>
@@ -20929,7 +21089,7 @@
       <w:r>
         <w:t xml:space="preserve">Nom utilisateur} :{Mot de passe </w:t>
       </w:r>
-      <w:hyperlink r:id="rId45" w:history="1">
+      <w:hyperlink r:id="rId46" w:history="1">
         <w:r>
           <w:rPr>
             <w:rStyle w:val="Lienhypertexte"/>
@@ -22853,6 +23013,7 @@
     <w:lsdException w:name="HTML Sample" w:semiHidden="1" w:unhideWhenUsed="1"/>
     <w:lsdException w:name="HTML Typewriter" w:semiHidden="1" w:unhideWhenUsed="1"/>
     <w:lsdException w:name="HTML Variable" w:semiHidden="1" w:unhideWhenUsed="1"/>
+    <w:lsdException w:name="Normal Table" w:semiHidden="1" w:unhideWhenUsed="1"/>
     <w:lsdException w:name="annotation subject" w:semiHidden="1" w:unhideWhenUsed="1"/>
     <w:lsdException w:name="No List" w:semiHidden="1" w:unhideWhenUsed="1"/>
     <w:lsdException w:name="Outline List 1" w:semiHidden="1" w:unhideWhenUsed="1"/>
@@ -22899,8 +23060,10 @@
     <w:lsdException w:name="Table Subtle 2" w:semiHidden="1" w:unhideWhenUsed="1"/>
     <w:lsdException w:name="Table Web 1" w:semiHidden="1" w:unhideWhenUsed="1"/>
     <w:lsdException w:name="Table Web 2" w:semiHidden="1" w:unhideWhenUsed="1"/>
+    <w:lsdException w:name="Table Web 3" w:semiHidden="1" w:unhideWhenUsed="1"/>
     <w:lsdException w:name="Balloon Text" w:semiHidden="1" w:unhideWhenUsed="1"/>
     <w:lsdException w:name="Table Grid" w:uiPriority="39"/>
+    <w:lsdException w:name="Table Theme" w:semiHidden="1" w:unhideWhenUsed="1"/>
     <w:lsdException w:name="Placeholder Text" w:semiHidden="1"/>
     <w:lsdException w:name="No Spacing" w:uiPriority="1" w:qFormat="1"/>
     <w:lsdException w:name="Light Shading" w:uiPriority="60"/>
@@ -24712,7 +24875,7 @@
 </file>
 
 <file path=customXml/itemProps1.xml><?xml version="1.0" encoding="utf-8"?>
-<ds:datastoreItem xmlns:ds="http://schemas.openxmlformats.org/officeDocument/2006/customXml" ds:itemID="{6B1C8EC5-1D78-462A-98F2-D7B228B0658C}">
+<ds:datastoreItem xmlns:ds="http://schemas.openxmlformats.org/officeDocument/2006/customXml" ds:itemID="{D0E41065-89B6-426A-A1E1-C848FAAFACCF}">
   <ds:schemaRefs>
     <ds:schemaRef ds:uri="http://schemas.openxmlformats.org/officeDocument/2006/bibliography"/>
   </ds:schemaRefs>

--- a/LIVRABLE-4/Livrable 4.docx
+++ b/LIVRABLE-4/Livrable 4.docx
@@ -1,10 +1,10 @@
 
 <file path=word/document.xml><?xml version="1.0" encoding="utf-8"?>
-<w:document xmlns:wpc="http://schemas.microsoft.com/office/word/2010/wordprocessingCanvas" xmlns:cx="http://schemas.microsoft.com/office/drawing/2014/chartex" xmlns:cx1="http://schemas.microsoft.com/office/drawing/2015/9/8/chartex" xmlns:cx2="http://schemas.microsoft.com/office/drawing/2015/10/21/chartex" xmlns:cx3="http://schemas.microsoft.com/office/drawing/2016/5/9/chartex" xmlns:cx4="http://schemas.microsoft.com/office/drawing/2016/5/10/chartex" xmlns:cx5="http://schemas.microsoft.com/office/drawing/2016/5/11/chartex" xmlns:cx6="http://schemas.microsoft.com/office/drawing/2016/5/12/chartex" xmlns:cx7="http://schemas.microsoft.com/office/drawing/2016/5/13/chartex" xmlns:cx8="http://schemas.microsoft.com/office/drawing/2016/5/14/chartex" xmlns:mc="http://schemas.openxmlformats.org/markup-compatibility/2006" xmlns:aink="http://schemas.microsoft.com/office/drawing/2016/ink" xmlns:am3d="http://schemas.microsoft.com/office/drawing/2017/model3d" xmlns:o="urn:schemas-microsoft-com:office:office" xmlns:r="http://schemas.openxmlformats.org/officeDocument/2006/relationships" xmlns:m="http://schemas.openxmlformats.org/officeDocument/2006/math" xmlns:v="urn:schemas-microsoft-com:vml" xmlns:wp14="http://schemas.microsoft.com/office/word/2010/wordprocessingDrawing" xmlns:wp="http://schemas.openxmlformats.org/drawingml/2006/wordprocessingDrawing" xmlns:w10="urn:schemas-microsoft-com:office:word" xmlns:w="http://schemas.openxmlformats.org/wordprocessingml/2006/main" xmlns:w14="http://schemas.microsoft.com/office/word/2010/wordml" xmlns:w15="http://schemas.microsoft.com/office/word/2012/wordml" xmlns:w16cid="http://schemas.microsoft.com/office/word/2016/wordml/cid" xmlns:w16se="http://schemas.microsoft.com/office/word/2015/wordml/symex" xmlns:wpg="http://schemas.microsoft.com/office/word/2010/wordprocessingGroup" xmlns:wpi="http://schemas.microsoft.com/office/word/2010/wordprocessingInk" xmlns:wne="http://schemas.microsoft.com/office/word/2006/wordml" xmlns:wps="http://schemas.microsoft.com/office/word/2010/wordprocessingShape" mc:Ignorable="w14 w15 w16se w16cid wp14">
+<w:document xmlns:wpc="http://schemas.microsoft.com/office/word/2010/wordprocessingCanvas" xmlns:cx="http://schemas.microsoft.com/office/drawing/2014/chartex" xmlns:cx1="http://schemas.microsoft.com/office/drawing/2015/9/8/chartex" xmlns:cx2="http://schemas.microsoft.com/office/drawing/2015/10/21/chartex" xmlns:cx3="http://schemas.microsoft.com/office/drawing/2016/5/9/chartex" xmlns:cx4="http://schemas.microsoft.com/office/drawing/2016/5/10/chartex" xmlns:cx5="http://schemas.microsoft.com/office/drawing/2016/5/11/chartex" xmlns:cx6="http://schemas.microsoft.com/office/drawing/2016/5/12/chartex" xmlns:cx7="http://schemas.microsoft.com/office/drawing/2016/5/13/chartex" xmlns:cx8="http://schemas.microsoft.com/office/drawing/2016/5/14/chartex" xmlns:mc="http://schemas.openxmlformats.org/markup-compatibility/2006" xmlns:aink="http://schemas.microsoft.com/office/drawing/2016/ink" xmlns:am3d="http://schemas.microsoft.com/office/drawing/2017/model3d" xmlns:o="urn:schemas-microsoft-com:office:office" xmlns:r="http://schemas.openxmlformats.org/officeDocument/2006/relationships" xmlns:m="http://schemas.openxmlformats.org/officeDocument/2006/math" xmlns:v="urn:schemas-microsoft-com:vml" xmlns:wp14="http://schemas.microsoft.com/office/word/2010/wordprocessingDrawing" xmlns:wp="http://schemas.openxmlformats.org/drawingml/2006/wordprocessingDrawing" xmlns:w10="urn:schemas-microsoft-com:office:word" xmlns:w="http://schemas.openxmlformats.org/wordprocessingml/2006/main" xmlns:w14="http://schemas.microsoft.com/office/word/2010/wordml" xmlns:w15="http://schemas.microsoft.com/office/word/2012/wordml" xmlns:w16cex="http://schemas.microsoft.com/office/word/2018/wordml/cex" xmlns:w16cid="http://schemas.microsoft.com/office/word/2016/wordml/cid" xmlns:w16="http://schemas.microsoft.com/office/word/2018/wordml" xmlns:w16se="http://schemas.microsoft.com/office/word/2015/wordml/symex" xmlns:wpg="http://schemas.microsoft.com/office/word/2010/wordprocessingGroup" xmlns:wpi="http://schemas.microsoft.com/office/word/2010/wordprocessingInk" xmlns:wne="http://schemas.microsoft.com/office/word/2006/wordml" xmlns:wps="http://schemas.microsoft.com/office/word/2010/wordprocessingShape" mc:Ignorable="w14 w15 w16se w16cid w16 w16cex wp14">
   <w:body>
-    <w:bookmarkStart w:id="0" w:name="_Hlk38974188"/>
-    <w:bookmarkEnd w:id="0"/>
-    <w:p>
+    <w:p>
+      <w:bookmarkStart w:id="0" w:name="_Hlk38974188"/>
+      <w:bookmarkEnd w:id="0"/>
       <w:r>
         <w:rPr>
           <w:rFonts w:ascii="Arial" w:hAnsi="Arial" w:cs="Arial"/>
@@ -108,7 +108,7 @@
               </wp:anchor>
             </w:drawing>
           </mc:Choice>
-          <mc:Fallback xmlns:w16cex="http://schemas.microsoft.com/office/word/2018/wordml/cex" xmlns:w16="http://schemas.microsoft.com/office/word/2018/wordml">
+          <mc:Fallback>
             <w:pict>
               <v:shapetype w14:anchorId="2615EDE3" id="_x0000_t202" coordsize="21600,21600" o:spt="202" path="m,l,21600r21600,l21600,xe">
                 <v:stroke joinstyle="miter"/>
@@ -279,7 +279,7 @@
               </wp:anchor>
             </w:drawing>
           </mc:Choice>
-          <mc:Fallback xmlns:w16cex="http://schemas.microsoft.com/office/word/2018/wordml/cex" xmlns:w16="http://schemas.microsoft.com/office/word/2018/wordml">
+          <mc:Fallback>
             <w:pict>
               <v:shape w14:anchorId="54CE3BDC" id="_x0000_s1027" type="#_x0000_t202" style="position:absolute;margin-left:0;margin-top:382.4pt;width:442pt;height:117.5pt;z-index:251667456;visibility:visible;mso-wrap-style:square;mso-height-percent:0;mso-wrap-distance-left:12pt;mso-wrap-distance-top:12pt;mso-wrap-distance-right:12pt;mso-wrap-distance-bottom:12pt;mso-position-horizontal:left;mso-position-horizontal-relative:margin;mso-position-vertical:absolute;mso-position-vertical-relative:page;mso-height-percent:0;mso-height-relative:margin;v-text-anchor:top" o:gfxdata="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" filled="f" stroked="f" strokeweight="1pt">
                 <v:stroke miterlimit="4"/>
@@ -524,7 +524,7 @@
               </wp:anchor>
             </w:drawing>
           </mc:Choice>
-          <mc:Fallback xmlns:w16cex="http://schemas.microsoft.com/office/word/2018/wordml/cex" xmlns:w16="http://schemas.microsoft.com/office/word/2018/wordml">
+          <mc:Fallback>
             <w:pict>
               <v:shape w14:anchorId="256FBD95" id="_x0000_s1028" type="#_x0000_t202" style="position:absolute;margin-left:52.2pt;margin-top:647.25pt;width:269.65pt;height:176.35pt;z-index:251665408;visibility:visible;mso-wrap-style:square;mso-width-percent:0;mso-height-percent:0;mso-wrap-distance-left:12pt;mso-wrap-distance-top:12pt;mso-wrap-distance-right:12pt;mso-wrap-distance-bottom:12pt;mso-position-horizontal:absolute;mso-position-horizontal-relative:page;mso-position-vertical:absolute;mso-position-vertical-relative:page;mso-width-percent:0;mso-height-percent:0;mso-width-relative:margin;mso-height-relative:margin;v-text-anchor:top" wrapcoords="0 -6 21600 -6 21600 21594 0 21594 0 -6" o:gfxdata="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" filled="f" stroked="f" strokeweight="1pt">
                 <v:stroke miterlimit="4"/>
@@ -765,6 +765,11 @@
           </wp:anchor>
         </w:drawing>
       </w:r>
+      <w:proofErr w:type="gramStart"/>
+      <w:r>
+        <w:t>w</w:t>
+      </w:r>
+      <w:proofErr w:type="gramEnd"/>
       <w:r>
         <w:br w:type="page"/>
       </w:r>
@@ -11746,9 +11751,9 @@
           <w:noProof/>
         </w:rPr>
         <w:drawing>
-          <wp:inline distT="0" distB="0" distL="0" distR="0" wp14:anchorId="61F8B058" wp14:editId="6465AC5C">
-            <wp:extent cx="4171950" cy="3498239"/>
-            <wp:effectExtent l="0" t="0" r="0" b="6985"/>
+          <wp:inline distT="0" distB="0" distL="0" distR="0" wp14:anchorId="61F8B058" wp14:editId="48751F80">
+            <wp:extent cx="6000750" cy="5031714"/>
+            <wp:effectExtent l="0" t="0" r="0" b="0"/>
             <wp:docPr id="35" name="Image 35"/>
             <wp:cNvGraphicFramePr>
               <a:graphicFrameLocks xmlns:a="http://schemas.openxmlformats.org/drawingml/2006/main" noChangeAspect="1"/>
@@ -11778,7 +11783,7 @@
                   <pic:spPr bwMode="auto">
                     <a:xfrm>
                       <a:off x="0" y="0"/>
-                      <a:ext cx="4179480" cy="3504553"/>
+                      <a:ext cx="6050671" cy="5073573"/>
                     </a:xfrm>
                     <a:prstGeom prst="rect">
                       <a:avLst/>
@@ -11796,7 +11801,24 @@
       </w:r>
     </w:p>
     <w:p/>
-    <w:p/>
+    <w:p>
+      <w:r>
+        <w:t xml:space="preserve">Les commerciaux de </w:t>
+      </w:r>
+      <w:proofErr w:type="spellStart"/>
+      <w:r>
+        <w:t>Madera</w:t>
+      </w:r>
+      <w:proofErr w:type="spellEnd"/>
+      <w:r>
+        <w:t xml:space="preserve"> pourront accéder à l’application depuis leurs différents postes, ils leurs sera simplement nécessaire d’avoir une connexion internet. </w:t>
+      </w:r>
+    </w:p>
+    <w:p>
+      <w:r>
+        <w:t xml:space="preserve">Ils n’auront plus qu’a se rendre sur l’application depuis n’importe quel navigateur. </w:t>
+      </w:r>
+    </w:p>
     <w:p>
       <w:pPr>
         <w:pStyle w:val="Titre2"/>
@@ -12123,7 +12145,7 @@
     </w:p>
     <w:tbl>
       <w:tblPr>
-        <w:tblW w:w="11230" w:type="dxa"/>
+        <w:tblW w:w="10835" w:type="dxa"/>
         <w:tblInd w:w="-770" w:type="dxa"/>
         <w:tblCellMar>
           <w:left w:w="70" w:type="dxa"/>
@@ -12137,7 +12159,7 @@
         <w:gridCol w:w="3712"/>
         <w:gridCol w:w="2640"/>
         <w:gridCol w:w="510"/>
-        <w:gridCol w:w="2522"/>
+        <w:gridCol w:w="2127"/>
       </w:tblGrid>
       <w:tr>
         <w:trPr>
@@ -12378,7 +12400,7 @@
         </w:tc>
         <w:tc>
           <w:tcPr>
-            <w:tcW w:w="2522" w:type="dxa"/>
+            <w:tcW w:w="2127" w:type="dxa"/>
             <w:tcBorders>
               <w:top w:val="single" w:sz="4" w:space="0" w:color="auto"/>
               <w:left w:val="nil"/>
@@ -12625,7 +12647,7 @@
         </w:tc>
         <w:tc>
           <w:tcPr>
-            <w:tcW w:w="2522" w:type="dxa"/>
+            <w:tcW w:w="2127" w:type="dxa"/>
             <w:tcBorders>
               <w:top w:val="nil"/>
               <w:left w:val="nil"/>
@@ -12872,7 +12894,7 @@
         </w:tc>
         <w:tc>
           <w:tcPr>
-            <w:tcW w:w="2522" w:type="dxa"/>
+            <w:tcW w:w="2127" w:type="dxa"/>
             <w:tcBorders>
               <w:top w:val="nil"/>
               <w:left w:val="nil"/>
@@ -13109,7 +13131,7 @@
         </w:tc>
         <w:tc>
           <w:tcPr>
-            <w:tcW w:w="2522" w:type="dxa"/>
+            <w:tcW w:w="2127" w:type="dxa"/>
             <w:tcBorders>
               <w:top w:val="nil"/>
               <w:left w:val="nil"/>
@@ -13356,7 +13378,7 @@
         </w:tc>
         <w:tc>
           <w:tcPr>
-            <w:tcW w:w="2522" w:type="dxa"/>
+            <w:tcW w:w="2127" w:type="dxa"/>
             <w:tcBorders>
               <w:top w:val="nil"/>
               <w:left w:val="nil"/>
@@ -13603,7 +13625,7 @@
         </w:tc>
         <w:tc>
           <w:tcPr>
-            <w:tcW w:w="2522" w:type="dxa"/>
+            <w:tcW w:w="2127" w:type="dxa"/>
             <w:tcBorders>
               <w:top w:val="nil"/>
               <w:left w:val="nil"/>
@@ -13850,7 +13872,7 @@
         </w:tc>
         <w:tc>
           <w:tcPr>
-            <w:tcW w:w="2522" w:type="dxa"/>
+            <w:tcW w:w="2127" w:type="dxa"/>
             <w:tcBorders>
               <w:top w:val="nil"/>
               <w:left w:val="nil"/>
@@ -14097,7 +14119,7 @@
         </w:tc>
         <w:tc>
           <w:tcPr>
-            <w:tcW w:w="2522" w:type="dxa"/>
+            <w:tcW w:w="2127" w:type="dxa"/>
             <w:tcBorders>
               <w:top w:val="nil"/>
               <w:left w:val="nil"/>
@@ -14344,7 +14366,7 @@
         </w:tc>
         <w:tc>
           <w:tcPr>
-            <w:tcW w:w="2522" w:type="dxa"/>
+            <w:tcW w:w="2127" w:type="dxa"/>
             <w:tcBorders>
               <w:top w:val="nil"/>
               <w:left w:val="nil"/>
@@ -14574,7 +14596,7 @@
         </w:tc>
         <w:tc>
           <w:tcPr>
-            <w:tcW w:w="2522" w:type="dxa"/>
+            <w:tcW w:w="2127" w:type="dxa"/>
             <w:tcBorders>
               <w:top w:val="single" w:sz="4" w:space="0" w:color="auto"/>
               <w:left w:val="nil"/>
@@ -14793,7 +14815,7 @@
         </w:tc>
         <w:tc>
           <w:tcPr>
-            <w:tcW w:w="2522" w:type="dxa"/>
+            <w:tcW w:w="2127" w:type="dxa"/>
             <w:tcBorders>
               <w:top w:val="single" w:sz="4" w:space="0" w:color="auto"/>
               <w:left w:val="nil"/>
@@ -15012,7 +15034,7 @@
         </w:tc>
         <w:tc>
           <w:tcPr>
-            <w:tcW w:w="2522" w:type="dxa"/>
+            <w:tcW w:w="2127" w:type="dxa"/>
             <w:tcBorders>
               <w:top w:val="single" w:sz="4" w:space="0" w:color="auto"/>
               <w:left w:val="nil"/>
@@ -15231,7 +15253,7 @@
         </w:tc>
         <w:tc>
           <w:tcPr>
-            <w:tcW w:w="2522" w:type="dxa"/>
+            <w:tcW w:w="2127" w:type="dxa"/>
             <w:tcBorders>
               <w:top w:val="single" w:sz="4" w:space="0" w:color="auto"/>
               <w:left w:val="nil"/>
@@ -15450,7 +15472,7 @@
         </w:tc>
         <w:tc>
           <w:tcPr>
-            <w:tcW w:w="2522" w:type="dxa"/>
+            <w:tcW w:w="2127" w:type="dxa"/>
             <w:tcBorders>
               <w:top w:val="single" w:sz="4" w:space="0" w:color="auto"/>
               <w:left w:val="nil"/>
@@ -15639,9 +15661,8 @@
               <w:bottom w:val="single" w:sz="4" w:space="0" w:color="auto"/>
               <w:right w:val="single" w:sz="4" w:space="0" w:color="auto"/>
             </w:tcBorders>
-            <w:shd w:val="clear" w:color="auto" w:fill="FF0000"/>
+            <w:shd w:val="clear" w:color="auto" w:fill="70AD47" w:themeFill="accent6"/>
             <w:noWrap/>
-            <w:vAlign w:val="center"/>
           </w:tcPr>
           <w:p>
             <w:pPr>
@@ -15663,13 +15684,13 @@
                 <w:szCs w:val="16"/>
                 <w:lang w:eastAsia="fr-FR"/>
               </w:rPr>
-              <w:t>NOK</w:t>
+              <w:t>OK</w:t>
             </w:r>
           </w:p>
         </w:tc>
         <w:tc>
           <w:tcPr>
-            <w:tcW w:w="2522" w:type="dxa"/>
+            <w:tcW w:w="2127" w:type="dxa"/>
             <w:tcBorders>
               <w:top w:val="single" w:sz="4" w:space="0" w:color="auto"/>
               <w:left w:val="nil"/>
@@ -15678,7 +15699,6 @@
             </w:tcBorders>
             <w:shd w:val="clear" w:color="auto" w:fill="auto"/>
             <w:noWrap/>
-            <w:vAlign w:val="bottom"/>
           </w:tcPr>
           <w:p>
             <w:pPr>
@@ -15691,50 +15711,6 @@
                 <w:lang w:eastAsia="fr-FR"/>
               </w:rPr>
             </w:pPr>
-            <w:r>
-              <w:rPr>
-                <w:rFonts w:ascii="Arial" w:eastAsia="Times New Roman" w:hAnsi="Arial" w:cs="Arial"/>
-                <w:color w:val="000000"/>
-                <w:sz w:val="16"/>
-                <w:szCs w:val="16"/>
-                <w:lang w:eastAsia="fr-FR"/>
-              </w:rPr>
-              <w:t>A corriger asap hein </w:t>
-            </w:r>
-            <w:r>
-              <w:rPr>
-                <mc:AlternateContent>
-                  <mc:Choice Requires="w16se">
-                    <w:rFonts w:ascii="Arial" w:eastAsia="Times New Roman" w:hAnsi="Arial" w:cs="Arial"/>
-                  </mc:Choice>
-                  <mc:Fallback>
-                    <w:rFonts w:ascii="Segoe UI Emoji" w:eastAsia="Segoe UI Emoji" w:hAnsi="Segoe UI Emoji" w:cs="Segoe UI Emoji"/>
-                  </mc:Fallback>
-                </mc:AlternateContent>
-                <w:color w:val="000000"/>
-                <w:sz w:val="16"/>
-                <w:szCs w:val="16"/>
-                <w:lang w:eastAsia="fr-FR"/>
-              </w:rPr>
-              <mc:AlternateContent>
-                <mc:Choice Requires="w16se">
-                  <w16se:symEx w16se:font="Segoe UI Emoji" w16se:char="1F60A"/>
-                </mc:Choice>
-                <mc:Fallback>
-                  <w:t>😊</w:t>
-                </mc:Fallback>
-              </mc:AlternateContent>
-            </w:r>
-            <w:r>
-              <w:rPr>
-                <w:rFonts w:ascii="Arial" w:eastAsia="Times New Roman" w:hAnsi="Arial" w:cs="Arial"/>
-                <w:color w:val="000000"/>
-                <w:sz w:val="16"/>
-                <w:szCs w:val="16"/>
-                <w:lang w:eastAsia="fr-FR"/>
-              </w:rPr>
-              <w:t xml:space="preserve"> </w:t>
-            </w:r>
           </w:p>
         </w:tc>
       </w:tr>
@@ -17727,81 +17703,6 @@
         </w:tc>
       </w:tr>
     </w:tbl>
-    <w:p>
-      <w:pPr>
-        <w:pStyle w:val="Titre1"/>
-      </w:pPr>
-    </w:p>
-    <w:p>
-      <w:pPr>
-        <w:pStyle w:val="Titre1"/>
-      </w:pPr>
-      <w:bookmarkStart w:id="42" w:name="_Toc40085698"/>
-      <w:r>
-        <w:t>Clôture de projet</w:t>
-      </w:r>
-      <w:bookmarkEnd w:id="42"/>
-    </w:p>
-    <w:p>
-      <w:pPr>
-        <w:pStyle w:val="Titre2"/>
-      </w:pPr>
-      <w:bookmarkStart w:id="43" w:name="_Toc40085699"/>
-      <w:r>
-        <w:t>Budget final</w:t>
-      </w:r>
-      <w:bookmarkEnd w:id="43"/>
-      <w:r>
-        <w:t xml:space="preserve"> </w:t>
-      </w:r>
-    </w:p>
-    <w:p>
-      <w:r>
-        <w:rPr>
-          <w:noProof/>
-        </w:rPr>
-        <w:drawing>
-          <wp:inline distT="0" distB="0" distL="0" distR="0" wp14:anchorId="20503E32" wp14:editId="4503B729">
-            <wp:extent cx="4600575" cy="7006219"/>
-            <wp:effectExtent l="0" t="0" r="0" b="4445"/>
-            <wp:docPr id="13" name="Image 13"/>
-            <wp:cNvGraphicFramePr>
-              <a:graphicFrameLocks xmlns:a="http://schemas.openxmlformats.org/drawingml/2006/main" noChangeAspect="1"/>
-            </wp:cNvGraphicFramePr>
-            <a:graphic xmlns:a="http://schemas.openxmlformats.org/drawingml/2006/main">
-              <a:graphicData uri="http://schemas.openxmlformats.org/drawingml/2006/picture">
-                <pic:pic xmlns:pic="http://schemas.openxmlformats.org/drawingml/2006/picture">
-                  <pic:nvPicPr>
-                    <pic:cNvPr id="1" name=""/>
-                    <pic:cNvPicPr/>
-                  </pic:nvPicPr>
-                  <pic:blipFill>
-                    <a:blip r:embed="rId29"/>
-                    <a:stretch>
-                      <a:fillRect/>
-                    </a:stretch>
-                  </pic:blipFill>
-                  <pic:spPr>
-                    <a:xfrm>
-                      <a:off x="0" y="0"/>
-                      <a:ext cx="4608664" cy="7018538"/>
-                    </a:xfrm>
-                    <a:prstGeom prst="rect">
-                      <a:avLst/>
-                    </a:prstGeom>
-                  </pic:spPr>
-                </pic:pic>
-              </a:graphicData>
-            </a:graphic>
-          </wp:inline>
-        </w:drawing>
-      </w:r>
-    </w:p>
-    <w:p>
-      <w:r>
-        <w:t xml:space="preserve">En suivant le budget final et en le comparant au budget initial, on observe une marge de 2637€ non dépensés. </w:t>
-      </w:r>
-    </w:p>
     <w:p/>
     <w:p>
       <w:pPr>
@@ -17816,14 +17717,24 @@
     </w:p>
     <w:p>
       <w:pPr>
+        <w:pStyle w:val="Titre1"/>
+      </w:pPr>
+      <w:bookmarkStart w:id="42" w:name="_Toc40085700"/>
+      <w:bookmarkStart w:id="43" w:name="_Toc40085698"/>
+      <w:r>
+        <w:lastRenderedPageBreak/>
+        <w:t>Clôture de projet</w:t>
+      </w:r>
+      <w:bookmarkEnd w:id="43"/>
+    </w:p>
+    <w:p>
+      <w:pPr>
         <w:pStyle w:val="Titre2"/>
       </w:pPr>
-      <w:bookmarkStart w:id="44" w:name="_Toc40085700"/>
       <w:r>
         <w:rPr>
           <w:noProof/>
         </w:rPr>
-        <w:lastRenderedPageBreak/>
         <w:drawing>
           <wp:anchor distT="0" distB="0" distL="114300" distR="114300" simplePos="0" relativeHeight="251687936" behindDoc="1" locked="0" layoutInCell="1" allowOverlap="1" wp14:anchorId="62F93F21" wp14:editId="3F71D6BF">
             <wp:simplePos x="0" y="0"/>
@@ -17856,7 +17767,7 @@
                     <pic:cNvPicPr/>
                   </pic:nvPicPr>
                   <pic:blipFill>
-                    <a:blip r:embed="rId30" cstate="print">
+                    <a:blip r:embed="rId29" cstate="print">
                       <a:extLst>
                         <a:ext uri="{28A0092B-C50C-407E-A947-70E740481C1C}">
                           <a14:useLocalDpi xmlns:a14="http://schemas.microsoft.com/office/drawing/2010/main" val="0"/>
@@ -17891,7 +17802,21 @@
       <w:r>
         <w:t>Planning final</w:t>
       </w:r>
-      <w:bookmarkEnd w:id="44"/>
+      <w:bookmarkEnd w:id="42"/>
+    </w:p>
+    <w:p>
+      <w:r>
+        <w:t xml:space="preserve">Voici </w:t>
+      </w:r>
+      <w:r>
+        <w:t>le planning</w:t>
+      </w:r>
+      <w:r>
+        <w:t xml:space="preserve"> final, celui ici aura été mis à jour durant toute la durée du projet</w:t>
+      </w:r>
+      <w:r>
+        <w:t xml:space="preserve"> (Planning détaillé en Annexe)</w:t>
+      </w:r>
     </w:p>
     <w:p>
       <w:pPr>
@@ -17902,29 +17827,91 @@
           <w:docGrid w:linePitch="360"/>
         </w:sectPr>
       </w:pPr>
-      <w:r>
-        <w:t xml:space="preserve">Voici </w:t>
-      </w:r>
-      <w:r>
-        <w:t>le planning</w:t>
-      </w:r>
-      <w:r>
-        <w:t xml:space="preserve"> final, celui ici aura été mis à jour durant toute la durée du projet</w:t>
-      </w:r>
-      <w:r>
-        <w:t xml:space="preserve"> (Planning détaillé en Annexe)</w:t>
-      </w:r>
     </w:p>
     <w:p>
       <w:pPr>
         <w:pStyle w:val="Titre2"/>
       </w:pPr>
-      <w:bookmarkStart w:id="45" w:name="_Toc40085701"/>
+      <w:bookmarkStart w:id="44" w:name="_Toc40085701"/>
+      <w:bookmarkStart w:id="45" w:name="_Toc40085699"/>
+      <w:r>
+        <w:lastRenderedPageBreak/>
+        <w:t>Budget final</w:t>
+      </w:r>
+      <w:bookmarkEnd w:id="45"/>
+      <w:r>
+        <w:t xml:space="preserve"> </w:t>
+      </w:r>
+    </w:p>
+    <w:p>
+      <w:r>
+        <w:rPr>
+          <w:noProof/>
+        </w:rPr>
+        <w:drawing>
+          <wp:inline distT="0" distB="0" distL="0" distR="0" wp14:anchorId="5B56974D" wp14:editId="23F74542">
+            <wp:extent cx="4600575" cy="7006219"/>
+            <wp:effectExtent l="0" t="0" r="0" b="4445"/>
+            <wp:docPr id="13" name="Image 13"/>
+            <wp:cNvGraphicFramePr>
+              <a:graphicFrameLocks xmlns:a="http://schemas.openxmlformats.org/drawingml/2006/main" noChangeAspect="1"/>
+            </wp:cNvGraphicFramePr>
+            <a:graphic xmlns:a="http://schemas.openxmlformats.org/drawingml/2006/main">
+              <a:graphicData uri="http://schemas.openxmlformats.org/drawingml/2006/picture">
+                <pic:pic xmlns:pic="http://schemas.openxmlformats.org/drawingml/2006/picture">
+                  <pic:nvPicPr>
+                    <pic:cNvPr id="1" name=""/>
+                    <pic:cNvPicPr/>
+                  </pic:nvPicPr>
+                  <pic:blipFill>
+                    <a:blip r:embed="rId30"/>
+                    <a:stretch>
+                      <a:fillRect/>
+                    </a:stretch>
+                  </pic:blipFill>
+                  <pic:spPr>
+                    <a:xfrm>
+                      <a:off x="0" y="0"/>
+                      <a:ext cx="4608664" cy="7018538"/>
+                    </a:xfrm>
+                    <a:prstGeom prst="rect">
+                      <a:avLst/>
+                    </a:prstGeom>
+                  </pic:spPr>
+                </pic:pic>
+              </a:graphicData>
+            </a:graphic>
+          </wp:inline>
+        </w:drawing>
+      </w:r>
+    </w:p>
+    <w:p>
+      <w:r>
+        <w:t xml:space="preserve">En suivant le budget final et en le comparant au budget initial, on observe une marge de 2637€ non dépensés. </w:t>
+      </w:r>
+    </w:p>
+    <w:p>
+      <w:pPr>
+        <w:rPr>
+          <w:rFonts w:asciiTheme="majorHAnsi" w:eastAsiaTheme="majorEastAsia" w:hAnsiTheme="majorHAnsi" w:cstheme="majorBidi"/>
+          <w:color w:val="2F5496" w:themeColor="accent1" w:themeShade="BF"/>
+          <w:sz w:val="26"/>
+          <w:szCs w:val="26"/>
+        </w:rPr>
+      </w:pPr>
+      <w:r>
+        <w:br w:type="page"/>
+      </w:r>
+    </w:p>
+    <w:p>
+      <w:pPr>
+        <w:pStyle w:val="Titre2"/>
+      </w:pPr>
       <w:r>
         <w:lastRenderedPageBreak/>
         <w:t>Indicateurs</w:t>
       </w:r>
-      <w:bookmarkEnd w:id="45"/>
+      <w:bookmarkEnd w:id="44"/>
     </w:p>
     <w:p/>
     <w:tbl>
@@ -20654,13 +20641,284 @@
       </w:pPr>
     </w:p>
     <w:p>
+      <w:pPr>
+        <w:rPr>
+          <w:rFonts w:asciiTheme="majorHAnsi" w:eastAsiaTheme="majorEastAsia" w:hAnsiTheme="majorHAnsi" w:cstheme="majorBidi"/>
+          <w:color w:val="2F5496" w:themeColor="accent1" w:themeShade="BF"/>
+          <w:sz w:val="26"/>
+          <w:szCs w:val="26"/>
+        </w:rPr>
+      </w:pPr>
+      <w:bookmarkStart w:id="51" w:name="_Toc40085707"/>
+      <w:r>
+        <w:br w:type="page"/>
+      </w:r>
+    </w:p>
+    <w:p>
+      <w:pPr>
+        <w:pStyle w:val="Titre2"/>
+      </w:pPr>
+      <w:r>
+        <w:lastRenderedPageBreak/>
+        <w:t>Rendu final</w:t>
+      </w:r>
+      <w:bookmarkEnd w:id="51"/>
+    </w:p>
+    <w:p>
+      <w:r>
+        <w:rPr>
+          <w:noProof/>
+        </w:rPr>
+        <w:drawing>
+          <wp:anchor distT="0" distB="0" distL="114300" distR="114300" simplePos="0" relativeHeight="251697152" behindDoc="0" locked="0" layoutInCell="1" allowOverlap="1" wp14:anchorId="5731DE80" wp14:editId="6C5D313C">
+            <wp:simplePos x="0" y="0"/>
+            <wp:positionH relativeFrom="margin">
+              <wp:align>right</wp:align>
+            </wp:positionH>
+            <wp:positionV relativeFrom="paragraph">
+              <wp:posOffset>410210</wp:posOffset>
+            </wp:positionV>
+            <wp:extent cx="5760720" cy="2549525"/>
+            <wp:effectExtent l="0" t="0" r="0" b="3175"/>
+            <wp:wrapTopAndBottom/>
+            <wp:docPr id="45" name="Image 45" descr="Une image contenant capture d’écran&#10;&#10;Description générée automatiquement"/>
+            <wp:cNvGraphicFramePr>
+              <a:graphicFrameLocks xmlns:a="http://schemas.openxmlformats.org/drawingml/2006/main" noChangeAspect="1"/>
+            </wp:cNvGraphicFramePr>
+            <a:graphic xmlns:a="http://schemas.openxmlformats.org/drawingml/2006/main">
+              <a:graphicData uri="http://schemas.openxmlformats.org/drawingml/2006/picture">
+                <pic:pic xmlns:pic="http://schemas.openxmlformats.org/drawingml/2006/picture">
+                  <pic:nvPicPr>
+                    <pic:cNvPr id="45" name="CreaClient.png"/>
+                    <pic:cNvPicPr/>
+                  </pic:nvPicPr>
+                  <pic:blipFill>
+                    <a:blip r:embed="rId43" cstate="print">
+                      <a:extLst>
+                        <a:ext uri="{28A0092B-C50C-407E-A947-70E740481C1C}">
+                          <a14:useLocalDpi xmlns:a14="http://schemas.microsoft.com/office/drawing/2010/main" val="0"/>
+                        </a:ext>
+                      </a:extLst>
+                    </a:blip>
+                    <a:stretch>
+                      <a:fillRect/>
+                    </a:stretch>
+                  </pic:blipFill>
+                  <pic:spPr>
+                    <a:xfrm>
+                      <a:off x="0" y="0"/>
+                      <a:ext cx="5760720" cy="2549525"/>
+                    </a:xfrm>
+                    <a:prstGeom prst="rect">
+                      <a:avLst/>
+                    </a:prstGeom>
+                  </pic:spPr>
+                </pic:pic>
+              </a:graphicData>
+            </a:graphic>
+          </wp:anchor>
+        </w:drawing>
+      </w:r>
+    </w:p>
+    <w:p/>
+    <w:p>
+      <w:r>
+        <w:rPr>
+          <w:noProof/>
+        </w:rPr>
+        <w:drawing>
+          <wp:anchor distT="0" distB="0" distL="114300" distR="114300" simplePos="0" relativeHeight="251696128" behindDoc="0" locked="0" layoutInCell="1" allowOverlap="1" wp14:anchorId="31DD5FB0" wp14:editId="752C90D5">
+            <wp:simplePos x="0" y="0"/>
+            <wp:positionH relativeFrom="margin">
+              <wp:align>right</wp:align>
+            </wp:positionH>
+            <wp:positionV relativeFrom="paragraph">
+              <wp:posOffset>378460</wp:posOffset>
+            </wp:positionV>
+            <wp:extent cx="5760720" cy="2628900"/>
+            <wp:effectExtent l="0" t="0" r="0" b="0"/>
+            <wp:wrapTopAndBottom/>
+            <wp:docPr id="46" name="Image 46" descr="Une image contenant capture d’écran, moniteur, noir, assis&#10;&#10;Description générée automatiquement"/>
+            <wp:cNvGraphicFramePr>
+              <a:graphicFrameLocks xmlns:a="http://schemas.openxmlformats.org/drawingml/2006/main" noChangeAspect="1"/>
+            </wp:cNvGraphicFramePr>
+            <a:graphic xmlns:a="http://schemas.openxmlformats.org/drawingml/2006/main">
+              <a:graphicData uri="http://schemas.openxmlformats.org/drawingml/2006/picture">
+                <pic:pic xmlns:pic="http://schemas.openxmlformats.org/drawingml/2006/picture">
+                  <pic:nvPicPr>
+                    <pic:cNvPr id="46" name="listeclient.png"/>
+                    <pic:cNvPicPr/>
+                  </pic:nvPicPr>
+                  <pic:blipFill>
+                    <a:blip r:embed="rId44" cstate="print">
+                      <a:extLst>
+                        <a:ext uri="{28A0092B-C50C-407E-A947-70E740481C1C}">
+                          <a14:useLocalDpi xmlns:a14="http://schemas.microsoft.com/office/drawing/2010/main" val="0"/>
+                        </a:ext>
+                      </a:extLst>
+                    </a:blip>
+                    <a:stretch>
+                      <a:fillRect/>
+                    </a:stretch>
+                  </pic:blipFill>
+                  <pic:spPr>
+                    <a:xfrm>
+                      <a:off x="0" y="0"/>
+                      <a:ext cx="5760720" cy="2628900"/>
+                    </a:xfrm>
+                    <a:prstGeom prst="rect">
+                      <a:avLst/>
+                    </a:prstGeom>
+                  </pic:spPr>
+                </pic:pic>
+              </a:graphicData>
+            </a:graphic>
+            <wp14:sizeRelV relativeFrom="margin">
+              <wp14:pctHeight>0</wp14:pctHeight>
+            </wp14:sizeRelV>
+          </wp:anchor>
+        </w:drawing>
+      </w:r>
+      <w:r>
+        <w:t xml:space="preserve">IHM de création d’un nouveau client. </w:t>
+      </w:r>
+    </w:p>
+    <w:p>
+      <w:r>
+        <w:t xml:space="preserve">IHM de la liste des clients. </w:t>
+      </w:r>
+    </w:p>
+    <w:p>
       <w:r>
         <w:rPr>
           <w:noProof/>
         </w:rPr>
         <w:lastRenderedPageBreak/>
         <w:drawing>
-          <wp:anchor distT="0" distB="0" distL="114300" distR="114300" simplePos="0" relativeHeight="251683840" behindDoc="0" locked="0" layoutInCell="1" allowOverlap="1" wp14:anchorId="2C249343" wp14:editId="6FD160AF">
+          <wp:anchor distT="0" distB="0" distL="114300" distR="114300" simplePos="0" relativeHeight="251698176" behindDoc="0" locked="0" layoutInCell="1" allowOverlap="1" wp14:anchorId="16010558" wp14:editId="600B73E1">
+            <wp:simplePos x="0" y="0"/>
+            <wp:positionH relativeFrom="margin">
+              <wp:align>right</wp:align>
+            </wp:positionH>
+            <wp:positionV relativeFrom="paragraph">
+              <wp:posOffset>104775</wp:posOffset>
+            </wp:positionV>
+            <wp:extent cx="5760720" cy="2003425"/>
+            <wp:effectExtent l="0" t="0" r="0" b="0"/>
+            <wp:wrapTopAndBottom/>
+            <wp:docPr id="44" name="Image 44" descr="Une image contenant capture d’écran&#10;&#10;Description générée automatiquement"/>
+            <wp:cNvGraphicFramePr>
+              <a:graphicFrameLocks xmlns:a="http://schemas.openxmlformats.org/drawingml/2006/main" noChangeAspect="1"/>
+            </wp:cNvGraphicFramePr>
+            <a:graphic xmlns:a="http://schemas.openxmlformats.org/drawingml/2006/main">
+              <a:graphicData uri="http://schemas.openxmlformats.org/drawingml/2006/picture">
+                <pic:pic xmlns:pic="http://schemas.openxmlformats.org/drawingml/2006/picture">
+                  <pic:nvPicPr>
+                    <pic:cNvPr id="44" name="Connexion.png"/>
+                    <pic:cNvPicPr/>
+                  </pic:nvPicPr>
+                  <pic:blipFill>
+                    <a:blip r:embed="rId45" cstate="print">
+                      <a:extLst>
+                        <a:ext uri="{28A0092B-C50C-407E-A947-70E740481C1C}">
+                          <a14:useLocalDpi xmlns:a14="http://schemas.microsoft.com/office/drawing/2010/main" val="0"/>
+                        </a:ext>
+                      </a:extLst>
+                    </a:blip>
+                    <a:stretch>
+                      <a:fillRect/>
+                    </a:stretch>
+                  </pic:blipFill>
+                  <pic:spPr>
+                    <a:xfrm>
+                      <a:off x="0" y="0"/>
+                      <a:ext cx="5760720" cy="2003425"/>
+                    </a:xfrm>
+                    <a:prstGeom prst="rect">
+                      <a:avLst/>
+                    </a:prstGeom>
+                  </pic:spPr>
+                </pic:pic>
+              </a:graphicData>
+            </a:graphic>
+          </wp:anchor>
+        </w:drawin